--- a/Имена и названия.docx
+++ b/Имена и названия.docx
@@ -274,7 +274,13 @@
             </w:r>
             <w:proofErr w:type="spellStart"/>
             <w:r>
-              <w:t>О'Брайан</w:t>
+              <w:t>О'Брай</w:t>
+            </w:r>
+            <w:r>
+              <w:t>е</w:t>
+            </w:r>
+            <w:r>
+              <w:t>н</w:t>
             </w:r>
             <w:proofErr w:type="spellEnd"/>
             <w:r>

--- a/Имена и названия.docx
+++ b/Имена и названия.docx
@@ -104,59 +104,66 @@
               <w:rPr>
                 <w:lang w:val="en-US"/>
               </w:rPr>
-              <w:t xml:space="preserve">Candice White </w:t>
+              <w:t>Candice White Ardl</w:t>
+            </w:r>
+            <w:r>
+              <w:rPr>
+                <w:lang w:val="en-US"/>
+              </w:rPr>
+              <w:t>e</w:t>
+            </w:r>
+            <w:r>
+              <w:rPr>
+                <w:lang w:val="en-US"/>
+              </w:rPr>
+              <w:t>y</w:t>
+            </w:r>
+            <w:r>
+              <w:rPr>
+                <w:lang w:val="en-US"/>
+              </w:rPr>
+              <w:t xml:space="preserve">, </w:t>
+            </w:r>
+            <w:r>
+              <w:rPr>
+                <w:lang w:val="en-US"/>
+              </w:rPr>
+              <w:t>Candy</w:t>
+            </w:r>
+          </w:p>
+        </w:tc>
+        <w:tc>
+          <w:tcPr>
+            <w:tcW w:w="3115" w:type="dxa"/>
+          </w:tcPr>
+          <w:p>
+            <w:pPr>
+              <w:rPr>
+                <w:rFonts w:ascii="Yu Gothic" w:eastAsia="Yu Gothic" w:hAnsi="Yu Gothic"/>
+              </w:rPr>
+            </w:pPr>
+            <w:r>
+              <w:rPr>
+                <w:rFonts w:ascii="Yu Gothic" w:eastAsia="Yu Gothic" w:hAnsi="Yu Gothic" w:hint="eastAsia"/>
+              </w:rPr>
+              <w:t>キャンディス・ホワイト・アードレー</w:t>
+            </w:r>
+          </w:p>
+        </w:tc>
+        <w:tc>
+          <w:tcPr>
+            <w:tcW w:w="3115" w:type="dxa"/>
+          </w:tcPr>
+          <w:p>
+            <w:r>
+              <w:t xml:space="preserve">Кэндис Уайт </w:t>
             </w:r>
             <w:proofErr w:type="spellStart"/>
             <w:r>
-              <w:rPr>
-                <w:lang w:val="en-US"/>
-              </w:rPr>
-              <w:t>Ardlay</w:t>
-            </w:r>
-            <w:proofErr w:type="spellEnd"/>
-            <w:r>
-              <w:rPr>
-                <w:lang w:val="en-US"/>
-              </w:rPr>
-              <w:t xml:space="preserve">, </w:t>
-            </w:r>
-            <w:r>
-              <w:rPr>
-                <w:lang w:val="en-US"/>
-              </w:rPr>
-              <w:t>Candy</w:t>
-            </w:r>
-          </w:p>
-        </w:tc>
-        <w:tc>
-          <w:tcPr>
-            <w:tcW w:w="3115" w:type="dxa"/>
-          </w:tcPr>
-          <w:p>
-            <w:pPr>
-              <w:rPr>
-                <w:rFonts w:ascii="Yu Gothic" w:eastAsia="Yu Gothic" w:hAnsi="Yu Gothic"/>
-              </w:rPr>
-            </w:pPr>
-            <w:r>
-              <w:rPr>
-                <w:rFonts w:ascii="Yu Gothic" w:eastAsia="Yu Gothic" w:hAnsi="Yu Gothic" w:hint="eastAsia"/>
-              </w:rPr>
-              <w:t>キャンディス・ホワイト・アードレー</w:t>
-            </w:r>
-          </w:p>
-        </w:tc>
-        <w:tc>
-          <w:tcPr>
-            <w:tcW w:w="3115" w:type="dxa"/>
-          </w:tcPr>
-          <w:p>
-            <w:r>
-              <w:t xml:space="preserve">Кэндис Уайт </w:t>
-            </w:r>
-            <w:proofErr w:type="spellStart"/>
-            <w:r>
-              <w:t>Эрдли</w:t>
+              <w:t>А</w:t>
+            </w:r>
+            <w:r>
+              <w:t>рдли</w:t>
             </w:r>
             <w:proofErr w:type="spellEnd"/>
             <w:r>
@@ -325,7 +332,13 @@
               <w:rPr>
                 <w:lang w:val="en-US"/>
               </w:rPr>
-              <w:t>Terrius</w:t>
+              <w:t>Terru</w:t>
+            </w:r>
+            <w:r>
+              <w:rPr>
+                <w:lang w:val="en-US"/>
+              </w:rPr>
+              <w:t>ce</w:t>
             </w:r>
             <w:proofErr w:type="spellEnd"/>
             <w:r>
@@ -556,9 +569,18 @@
             </w:r>
             <w:proofErr w:type="spellStart"/>
             <w:r>
-              <w:t>Ardlay</w:t>
+              <w:t>Ardl</w:t>
             </w:r>
             <w:proofErr w:type="spellEnd"/>
+            <w:r>
+              <w:rPr>
+                <w:lang w:val="en-US"/>
+              </w:rPr>
+              <w:t>e</w:t>
+            </w:r>
+            <w:r>
+              <w:t>y</w:t>
+            </w:r>
           </w:p>
         </w:tc>
         <w:tc>
@@ -589,7 +611,10 @@
             </w:r>
             <w:proofErr w:type="spellStart"/>
             <w:r>
-              <w:t>Эрдли</w:t>
+              <w:t>А</w:t>
+            </w:r>
+            <w:r>
+              <w:t>рдли</w:t>
             </w:r>
             <w:proofErr w:type="spellEnd"/>
           </w:p>
@@ -773,9 +798,18 @@
             </w:r>
             <w:proofErr w:type="spellStart"/>
             <w:r>
-              <w:t>Ardlay</w:t>
+              <w:t>Ardl</w:t>
             </w:r>
             <w:proofErr w:type="spellEnd"/>
+            <w:r>
+              <w:rPr>
+                <w:lang w:val="en-US"/>
+              </w:rPr>
+              <w:t>e</w:t>
+            </w:r>
+            <w:r>
+              <w:t>y</w:t>
+            </w:r>
           </w:p>
         </w:tc>
         <w:tc>
@@ -811,7 +845,10 @@
             </w:r>
             <w:proofErr w:type="spellStart"/>
             <w:r>
-              <w:t>Эрдли</w:t>
+              <w:t>А</w:t>
+            </w:r>
+            <w:r>
+              <w:t>рдли</w:t>
             </w:r>
             <w:proofErr w:type="spellEnd"/>
           </w:p>

--- a/Имена и названия.docx
+++ b/Имена и названия.docx
@@ -1317,7 +1317,19 @@
           <w:tcPr>
             <w:tcW w:w="3115" w:type="dxa"/>
           </w:tcPr>
-          <w:p/>
+          <w:p>
+            <w:pPr>
+              <w:rPr>
+                <w:lang w:val="en-US"/>
+              </w:rPr>
+            </w:pPr>
+            <w:r>
+              <w:rPr>
+                <w:lang w:val="en-US"/>
+              </w:rPr>
+              <w:t>“Sweet Candy”</w:t>
+            </w:r>
+          </w:p>
         </w:tc>
         <w:tc>
           <w:tcPr>
@@ -1335,7 +1347,16 @@
           <w:tcPr>
             <w:tcW w:w="3115" w:type="dxa"/>
           </w:tcPr>
-          <w:p/>
+          <w:p>
+            <w:r>
+              <w:t>«Прекрасная Кэнди»</w:t>
+            </w:r>
+          </w:p>
+          <w:p>
+            <w:r>
+              <w:t>(Милая Кэнди)</w:t>
+            </w:r>
+          </w:p>
         </w:tc>
       </w:tr>
     </w:tbl>
@@ -1823,33 +1844,165 @@
               <w:t>さようならをはこぶ</w:t>
             </w:r>
             <w:r>
+              <w:ruby>
+                <w:rubyPr>
+                  <w:rubyAlign w:val="distributeSpace"/>
+                  <w:hps w:val="12"/>
+                  <w:hpsRaise w:val="22"/>
+                  <w:hpsBaseText w:val="24"/>
+                  <w:lid w:val="ja-JP"/>
+                </w:rubyPr>
+                <w:rt>
+                  <w:r>
+                    <w:rPr>
+                      <w:rFonts w:ascii="Yu Mincho" w:eastAsia="Yu Mincho" w:hAnsi="Yu Mincho" w:hint="eastAsia"/>
+                      <w:sz w:val="12"/>
+                    </w:rPr>
+                    <w:t>ばしゃ</w:t>
+                  </w:r>
+                </w:rt>
+                <w:rubyBase>
+                  <w:r>
+                    <w:rPr>
+                      <w:rFonts w:hint="eastAsia"/>
+                    </w:rPr>
+                    <w:t>馬車</w:t>
+                  </w:r>
+                </w:rubyBase>
+              </w:ruby>
+            </w:r>
+          </w:p>
+        </w:tc>
+        <w:tc>
+          <w:tcPr>
+            <w:tcW w:w="4814" w:type="dxa"/>
+            <w:vAlign w:val="center"/>
+          </w:tcPr>
+          <w:p>
+            <w:r>
+              <w:t>"До свидания" из кареты</w:t>
+            </w:r>
+          </w:p>
+        </w:tc>
+      </w:tr>
+      <w:tr>
+        <w:tc>
+          <w:tcPr>
+            <w:tcW w:w="704" w:type="dxa"/>
+            <w:vAlign w:val="center"/>
+          </w:tcPr>
+          <w:p>
+            <w:pPr>
+              <w:jc w:val="right"/>
+            </w:pPr>
+            <w:r>
+              <w:t>4</w:t>
+            </w:r>
+          </w:p>
+        </w:tc>
+        <w:tc>
+          <w:tcPr>
+            <w:tcW w:w="3827" w:type="dxa"/>
+            <w:vAlign w:val="center"/>
+          </w:tcPr>
+          <w:p>
+            <w:pPr>
+              <w:rPr>
+                <w:lang w:val="en-US"/>
+              </w:rPr>
+            </w:pPr>
+            <w:r>
+              <w:rPr>
+                <w:lang w:val="en-US"/>
+              </w:rPr>
+              <w:ruby>
+                <w:rubyPr>
+                  <w:rubyAlign w:val="distributeSpace"/>
+                  <w:hps w:val="12"/>
+                  <w:hpsRaise w:val="22"/>
+                  <w:hpsBaseText w:val="24"/>
+                  <w:lid w:val="ja-JP"/>
+                </w:rubyPr>
+                <w:rt>
+                  <w:r>
+                    <w:rPr>
+                      <w:rFonts w:ascii="Yu Mincho" w:eastAsia="Yu Mincho" w:hAnsi="Yu Mincho" w:hint="eastAsia"/>
+                      <w:sz w:val="12"/>
+                      <w:lang w:val="en-US"/>
+                    </w:rPr>
+                    <w:t>えがお</w:t>
+                  </w:r>
+                </w:rt>
+                <w:rubyBase>
+                  <w:r>
+                    <w:rPr>
+                      <w:rFonts w:hint="eastAsia"/>
+                      <w:lang w:val="en-US"/>
+                    </w:rPr>
+                    <w:t>笑顔</w:t>
+                  </w:r>
+                </w:rubyBase>
+              </w:ruby>
+            </w:r>
+            <w:r>
+              <w:rPr>
+                <w:rFonts w:hint="eastAsia"/>
+                <w:lang w:val="en-US"/>
+              </w:rPr>
+              <w:t>の</w:t>
+            </w:r>
+            <w:r>
+              <w:rPr>
+                <w:lang w:val="en-US"/>
+              </w:rPr>
               <w:fldChar w:fldCharType="begin"/>
             </w:r>
             <w:r>
+              <w:rPr>
+                <w:lang w:val="en-US"/>
+              </w:rPr>
               <w:instrText>EQ \* jc2 \* "Font:Yu Mincho" \* hps12 \o\ad(\s\up 11(</w:instrText>
             </w:r>
             <w:r>
               <w:rPr>
                 <w:rFonts w:ascii="Yu Mincho" w:eastAsia="Yu Mincho" w:hAnsi="Yu Mincho" w:hint="eastAsia"/>
                 <w:sz w:val="12"/>
-              </w:rPr>
-              <w:instrText>ばしゃ</w:instrText>
-            </w:r>
-            <w:r>
+                <w:lang w:val="en-US"/>
+              </w:rPr>
+              <w:instrText>ほう</w:instrText>
+            </w:r>
+            <w:r>
+              <w:rPr>
+                <w:lang w:val="en-US"/>
+              </w:rPr>
               <w:instrText>);</w:instrText>
             </w:r>
             <w:r>
               <w:rPr>
                 <w:rFonts w:hint="eastAsia"/>
-              </w:rPr>
-              <w:instrText>馬車</w:instrText>
-            </w:r>
-            <w:r>
+                <w:lang w:val="en-US"/>
+              </w:rPr>
+              <w:instrText>方</w:instrText>
+            </w:r>
+            <w:r>
+              <w:rPr>
+                <w:lang w:val="en-US"/>
+              </w:rPr>
               <w:instrText>)</w:instrText>
             </w:r>
             <w:r>
+              <w:rPr>
+                <w:lang w:val="en-US"/>
+              </w:rPr>
               <w:fldChar w:fldCharType="end"/>
             </w:r>
+            <w:r>
+              <w:rPr>
+                <w:rFonts w:hint="eastAsia"/>
+                <w:lang w:val="en-US"/>
+              </w:rPr>
+              <w:t>がかわいいよ！</w:t>
+            </w:r>
           </w:p>
         </w:tc>
         <w:tc>
@@ -1859,7 +2012,12 @@
           </w:tcPr>
           <w:p>
             <w:r>
-              <w:t>"До свидания" из кареты</w:t>
+              <w:t>Улыбка намного красивее!</w:t>
+            </w:r>
+          </w:p>
+          <w:p>
+            <w:r>
+              <w:t>(Ты выглядишь лучше, когда улыбаешься!)</w:t>
             </w:r>
           </w:p>
         </w:tc>
@@ -1875,7 +2033,7 @@
               <w:jc w:val="right"/>
             </w:pPr>
             <w:r>
-              <w:t>4</w:t>
+              <w:t>5</w:t>
             </w:r>
           </w:p>
         </w:tc>
@@ -1885,102 +2043,73 @@
             <w:vAlign w:val="center"/>
           </w:tcPr>
           <w:p>
-            <w:pPr>
-              <w:rPr>
-                <w:lang w:val="en-US"/>
-              </w:rPr>
-            </w:pPr>
-            <w:r>
-              <w:rPr>
-                <w:lang w:val="en-US"/>
-              </w:rPr>
-              <w:ruby>
-                <w:rubyPr>
-                  <w:rubyAlign w:val="distributeSpace"/>
-                  <w:hps w:val="12"/>
-                  <w:hpsRaise w:val="22"/>
-                  <w:hpsBaseText w:val="24"/>
-                  <w:lid w:val="ja-JP"/>
-                </w:rubyPr>
-                <w:rt>
-                  <w:r>
-                    <w:rPr>
-                      <w:rFonts w:ascii="Yu Mincho" w:eastAsia="Yu Mincho" w:hAnsi="Yu Mincho" w:hint="eastAsia"/>
-                      <w:sz w:val="12"/>
-                      <w:lang w:val="en-US"/>
-                    </w:rPr>
-                    <w:t>えがお</w:t>
-                  </w:r>
-                </w:rt>
-                <w:rubyBase>
-                  <w:r>
-                    <w:rPr>
-                      <w:rFonts w:hint="eastAsia"/>
-                      <w:lang w:val="en-US"/>
-                    </w:rPr>
-                    <w:t>笑顔</w:t>
-                  </w:r>
-                </w:rubyBase>
-              </w:ruby>
-            </w:r>
-            <w:r>
-              <w:rPr>
-                <w:rFonts w:hint="eastAsia"/>
-                <w:lang w:val="en-US"/>
-              </w:rPr>
-              <w:t>の</w:t>
-            </w:r>
-            <w:r>
-              <w:rPr>
-                <w:lang w:val="en-US"/>
-              </w:rPr>
+            <w:r>
+              <w:ruby>
+                <w:rubyPr>
+                  <w:rubyAlign w:val="distributeSpace"/>
+                  <w:hps w:val="12"/>
+                  <w:hpsRaise w:val="22"/>
+                  <w:hpsBaseText w:val="24"/>
+                  <w:lid w:val="ja-JP"/>
+                </w:rubyPr>
+                <w:rt>
+                  <w:r>
+                    <w:rPr>
+                      <w:rFonts w:ascii="Yu Mincho" w:eastAsia="Yu Mincho" w:hAnsi="Yu Mincho" w:hint="eastAsia"/>
+                      <w:sz w:val="12"/>
+                    </w:rPr>
+                    <w:t>きょう</w:t>
+                  </w:r>
+                </w:rt>
+                <w:rubyBase>
+                  <w:r>
+                    <w:rPr>
+                      <w:rFonts w:hint="eastAsia"/>
+                    </w:rPr>
+                    <w:t>今日</w:t>
+                  </w:r>
+                </w:rubyBase>
+              </w:ruby>
+            </w:r>
+            <w:r>
+              <w:rPr>
+                <w:rFonts w:hint="eastAsia"/>
+              </w:rPr>
+              <w:t>からお</w:t>
+            </w:r>
+            <w:r>
               <w:fldChar w:fldCharType="begin"/>
             </w:r>
             <w:r>
-              <w:rPr>
-                <w:lang w:val="en-US"/>
-              </w:rPr>
               <w:instrText>EQ \* jc2 \* "Font:Yu Mincho" \* hps12 \o\ad(\s\up 11(</w:instrText>
             </w:r>
             <w:r>
               <w:rPr>
                 <w:rFonts w:ascii="Yu Mincho" w:eastAsia="Yu Mincho" w:hAnsi="Yu Mincho" w:hint="eastAsia"/>
                 <w:sz w:val="12"/>
-                <w:lang w:val="en-US"/>
-              </w:rPr>
-              <w:instrText>ほう</w:instrText>
-            </w:r>
-            <w:r>
-              <w:rPr>
-                <w:lang w:val="en-US"/>
-              </w:rPr>
+              </w:rPr>
+              <w:instrText>じょう</w:instrText>
+            </w:r>
+            <w:r>
               <w:instrText>);</w:instrText>
             </w:r>
             <w:r>
               <w:rPr>
                 <w:rFonts w:hint="eastAsia"/>
-                <w:lang w:val="en-US"/>
-              </w:rPr>
-              <w:instrText>方</w:instrText>
-            </w:r>
-            <w:r>
-              <w:rPr>
-                <w:lang w:val="en-US"/>
-              </w:rPr>
+              </w:rPr>
+              <w:instrText>嬢</w:instrText>
+            </w:r>
+            <w:r>
               <w:instrText>)</w:instrText>
             </w:r>
             <w:r>
-              <w:rPr>
-                <w:lang w:val="en-US"/>
-              </w:rPr>
               <w:fldChar w:fldCharType="end"/>
             </w:r>
             <w:r>
               <w:rPr>
                 <w:rFonts w:hint="eastAsia"/>
-                <w:lang w:val="en-US"/>
-              </w:rPr>
-              <w:t>がかわいいよ！</w:t>
+              </w:rPr>
+              <w:t>さま？</w:t>
             </w:r>
           </w:p>
         </w:tc>
@@ -1991,12 +2120,7 @@
           </w:tcPr>
           <w:p>
             <w:r>
-              <w:t>Улыбка намного красивее!</w:t>
-            </w:r>
-          </w:p>
-          <w:p>
-            <w:r>
-              <w:t>(Ты выглядишь лучше, когда улыбаешься!)</w:t>
+              <w:t>С сегодняшнего дня - леди?</w:t>
             </w:r>
           </w:p>
         </w:tc>
@@ -2010,9 +2134,15 @@
           <w:p>
             <w:pPr>
               <w:jc w:val="right"/>
-            </w:pPr>
-            <w:r>
-              <w:t>5</w:t>
+              <w:rPr>
+                <w:lang w:val="en-US"/>
+              </w:rPr>
+            </w:pPr>
+            <w:r>
+              <w:rPr>
+                <w:lang w:val="en-US"/>
+              </w:rPr>
+              <w:t>6</w:t>
             </w:r>
           </w:p>
         </w:tc>
@@ -2022,73 +2152,142 @@
             <w:vAlign w:val="center"/>
           </w:tcPr>
           <w:p>
-            <w:r>
-              <w:ruby>
-                <w:rubyPr>
-                  <w:rubyAlign w:val="distributeSpace"/>
-                  <w:hps w:val="12"/>
-                  <w:hpsRaise w:val="22"/>
-                  <w:hpsBaseText w:val="24"/>
-                  <w:lid w:val="ja-JP"/>
-                </w:rubyPr>
-                <w:rt>
-                  <w:r>
-                    <w:rPr>
-                      <w:rFonts w:ascii="Yu Mincho" w:eastAsia="Yu Mincho" w:hAnsi="Yu Mincho" w:hint="eastAsia"/>
-                      <w:sz w:val="12"/>
-                    </w:rPr>
-                    <w:t>きょう</w:t>
-                  </w:r>
-                </w:rt>
-                <w:rubyBase>
-                  <w:r>
-                    <w:rPr>
-                      <w:rFonts w:hint="eastAsia"/>
-                    </w:rPr>
-                    <w:t>今日</w:t>
-                  </w:r>
-                </w:rubyBase>
-              </w:ruby>
-            </w:r>
-            <w:r>
-              <w:rPr>
-                <w:rFonts w:hint="eastAsia"/>
-              </w:rPr>
-              <w:t>からお</w:t>
-            </w:r>
-            <w:r>
+            <w:pPr>
+              <w:rPr>
+                <w:lang w:val="en-US"/>
+              </w:rPr>
+            </w:pPr>
+            <w:r>
+              <w:rPr>
+                <w:rFonts w:hint="eastAsia"/>
+                <w:lang w:val="en-US"/>
+              </w:rPr>
+              <w:t>バラの</w:t>
+            </w:r>
+            <w:r>
+              <w:rPr>
+                <w:lang w:val="en-US"/>
+              </w:rPr>
               <w:fldChar w:fldCharType="begin"/>
             </w:r>
             <w:r>
+              <w:rPr>
+                <w:lang w:val="en-US"/>
+              </w:rPr>
               <w:instrText>EQ \* jc2 \* "Font:Yu Mincho" \* hps12 \o\ad(\s\up 11(</w:instrText>
             </w:r>
             <w:r>
               <w:rPr>
                 <w:rFonts w:ascii="Yu Mincho" w:eastAsia="Yu Mincho" w:hAnsi="Yu Mincho" w:hint="eastAsia"/>
                 <w:sz w:val="12"/>
-              </w:rPr>
-              <w:instrText>じょう</w:instrText>
-            </w:r>
-            <w:r>
+                <w:lang w:val="en-US"/>
+              </w:rPr>
+              <w:instrText>もん</w:instrText>
+            </w:r>
+            <w:r>
+              <w:rPr>
+                <w:lang w:val="en-US"/>
+              </w:rPr>
               <w:instrText>);</w:instrText>
             </w:r>
             <w:r>
               <w:rPr>
                 <w:rFonts w:hint="eastAsia"/>
-              </w:rPr>
-              <w:instrText>嬢</w:instrText>
-            </w:r>
-            <w:r>
+                <w:lang w:val="en-US"/>
+              </w:rPr>
+              <w:instrText>門</w:instrText>
+            </w:r>
+            <w:r>
+              <w:rPr>
+                <w:lang w:val="en-US"/>
+              </w:rPr>
               <w:instrText>)</w:instrText>
             </w:r>
             <w:r>
+              <w:rPr>
+                <w:lang w:val="en-US"/>
+              </w:rPr>
               <w:fldChar w:fldCharType="end"/>
             </w:r>
             <w:r>
               <w:rPr>
                 <w:rFonts w:hint="eastAsia"/>
-              </w:rPr>
-              <w:t>さま？</w:t>
+                <w:lang w:val="en-US"/>
+              </w:rPr>
+              <w:t>で</w:t>
+            </w:r>
+            <w:r>
+              <w:rPr>
+                <w:lang w:val="en-US"/>
+              </w:rPr>
+              <w:ruby>
+                <w:rubyPr>
+                  <w:rubyAlign w:val="distributeSpace"/>
+                  <w:hps w:val="12"/>
+                  <w:hpsRaise w:val="22"/>
+                  <w:hpsBaseText w:val="24"/>
+                  <w:lid w:val="ja-JP"/>
+                </w:rubyPr>
+                <w:rt>
+                  <w:r>
+                    <w:rPr>
+                      <w:rFonts w:ascii="Yu Mincho" w:eastAsia="Yu Mincho" w:hAnsi="Yu Mincho" w:hint="eastAsia"/>
+                      <w:sz w:val="12"/>
+                      <w:lang w:val="en-US"/>
+                    </w:rPr>
+                    <w:t>あ</w:t>
+                  </w:r>
+                </w:rt>
+                <w:rubyBase>
+                  <w:r>
+                    <w:rPr>
+                      <w:rFonts w:hint="eastAsia"/>
+                      <w:lang w:val="en-US"/>
+                    </w:rPr>
+                    <w:t>逢</w:t>
+                  </w:r>
+                </w:rubyBase>
+              </w:ruby>
+            </w:r>
+            <w:r>
+              <w:rPr>
+                <w:rFonts w:hint="eastAsia"/>
+                <w:lang w:val="en-US"/>
+              </w:rPr>
+              <w:t>った</w:t>
+            </w:r>
+            <w:r>
+              <w:rPr>
+                <w:lang w:val="en-US"/>
+              </w:rPr>
+              <w:ruby>
+                <w:rubyPr>
+                  <w:rubyAlign w:val="distributeSpace"/>
+                  <w:hps w:val="12"/>
+                  <w:hpsRaise w:val="22"/>
+                  <w:hpsBaseText w:val="24"/>
+                  <w:lid w:val="ja-JP"/>
+                </w:rubyPr>
+                <w:rt>
+                  <w:r>
+                    <w:rPr>
+                      <w:rFonts w:ascii="Yu Mincho" w:eastAsia="Yu Mincho" w:hAnsi="Yu Mincho" w:hint="eastAsia"/>
+                      <w:sz w:val="12"/>
+                      <w:lang w:val="en-US"/>
+                    </w:rPr>
+                    <w:t>ひと</w:t>
+                  </w:r>
+                </w:rt>
+                <w:rubyBase>
+                  <w:r>
+                    <w:rPr>
+                      <w:rFonts w:hint="eastAsia"/>
+                      <w:lang w:val="en-US"/>
+                    </w:rPr>
+                    <w:t>人</w:t>
+                  </w:r>
+                </w:rubyBase>
+              </w:ruby>
             </w:r>
           </w:p>
         </w:tc>
@@ -2099,7 +2298,7 @@
           </w:tcPr>
           <w:p>
             <w:r>
-              <w:t>С сегодняшнего дня - леди?</w:t>
+              <w:t>Человек, встреченный у розовых ворот</w:t>
             </w:r>
           </w:p>
         </w:tc>
@@ -2121,7 +2320,7 @@
               <w:rPr>
                 <w:lang w:val="en-US"/>
               </w:rPr>
-              <w:t>6</w:t>
+              <w:t>7</w:t>
             </w:r>
           </w:p>
         </w:tc>
@@ -2141,7 +2340,7 @@
                 <w:rFonts w:hint="eastAsia"/>
                 <w:lang w:val="en-US"/>
               </w:rPr>
-              <w:t>バラの</w:t>
+              <w:t>お</w:t>
             </w:r>
             <w:r>
               <w:rPr>
@@ -2161,7 +2360,7 @@
                 <w:sz w:val="12"/>
                 <w:lang w:val="en-US"/>
               </w:rPr>
-              <w:instrText>もん</w:instrText>
+              <w:instrText>じょうひん</w:instrText>
             </w:r>
             <w:r>
               <w:rPr>
@@ -2174,7 +2373,7 @@
                 <w:rFonts w:hint="eastAsia"/>
                 <w:lang w:val="en-US"/>
               </w:rPr>
-              <w:instrText>門</w:instrText>
+              <w:instrText>上品</w:instrText>
             </w:r>
             <w:r>
               <w:rPr>
@@ -2193,80 +2392,47 @@
                 <w:rFonts w:hint="eastAsia"/>
                 <w:lang w:val="en-US"/>
               </w:rPr>
-              <w:t>で</w:t>
-            </w:r>
-            <w:r>
-              <w:rPr>
-                <w:lang w:val="en-US"/>
-              </w:rPr>
-              <w:ruby>
-                <w:rubyPr>
-                  <w:rubyAlign w:val="distributeSpace"/>
-                  <w:hps w:val="12"/>
-                  <w:hpsRaise w:val="22"/>
-                  <w:hpsBaseText w:val="24"/>
-                  <w:lid w:val="ja-JP"/>
-                </w:rubyPr>
-                <w:rt>
-                  <w:r>
-                    <w:rPr>
-                      <w:rFonts w:ascii="Yu Mincho" w:eastAsia="Yu Mincho" w:hAnsi="Yu Mincho" w:hint="eastAsia"/>
-                      <w:sz w:val="12"/>
-                      <w:lang w:val="en-US"/>
-                    </w:rPr>
-                    <w:t>あ</w:t>
-                  </w:r>
-                </w:rt>
-                <w:rubyBase>
-                  <w:r>
-                    <w:rPr>
-                      <w:rFonts w:hint="eastAsia"/>
-                      <w:lang w:val="en-US"/>
-                    </w:rPr>
-                    <w:t>逢</w:t>
-                  </w:r>
-                </w:rubyBase>
-              </w:ruby>
-            </w:r>
-            <w:r>
-              <w:rPr>
-                <w:rFonts w:hint="eastAsia"/>
-                <w:lang w:val="en-US"/>
-              </w:rPr>
-              <w:t>った</w:t>
-            </w:r>
-            <w:r>
-              <w:rPr>
-                <w:lang w:val="en-US"/>
-              </w:rPr>
-              <w:ruby>
-                <w:rubyPr>
-                  <w:rubyAlign w:val="distributeSpace"/>
-                  <w:hps w:val="12"/>
-                  <w:hpsRaise w:val="22"/>
-                  <w:hpsBaseText w:val="24"/>
-                  <w:lid w:val="ja-JP"/>
-                </w:rubyPr>
-                <w:rt>
-                  <w:r>
-                    <w:rPr>
-                      <w:rFonts w:ascii="Yu Mincho" w:eastAsia="Yu Mincho" w:hAnsi="Yu Mincho" w:hint="eastAsia"/>
-                      <w:sz w:val="12"/>
-                      <w:lang w:val="en-US"/>
-                    </w:rPr>
-                    <w:t>ひと</w:t>
-                  </w:r>
-                </w:rt>
-                <w:rubyBase>
-                  <w:r>
-                    <w:rPr>
-                      <w:rFonts w:hint="eastAsia"/>
-                      <w:lang w:val="en-US"/>
-                    </w:rPr>
-                    <w:t>人</w:t>
-                  </w:r>
-                </w:rubyBase>
-              </w:ruby>
+              <w:t>に</w:t>
+            </w:r>
+            <w:r>
+              <w:rPr>
+                <w:lang w:val="en-US"/>
+              </w:rPr>
+              <w:ruby>
+                <w:rubyPr>
+                  <w:rubyAlign w:val="distributeSpace"/>
+                  <w:hps w:val="12"/>
+                  <w:hpsRaise w:val="22"/>
+                  <w:hpsBaseText w:val="24"/>
+                  <w:lid w:val="ja-JP"/>
+                </w:rubyPr>
+                <w:rt>
+                  <w:r>
+                    <w:rPr>
+                      <w:rFonts w:ascii="Yu Mincho" w:eastAsia="Yu Mincho" w:hAnsi="Yu Mincho" w:hint="eastAsia"/>
+                      <w:sz w:val="12"/>
+                      <w:lang w:val="en-US"/>
+                    </w:rPr>
+                    <w:t>み</w:t>
+                  </w:r>
+                </w:rt>
+                <w:rubyBase>
+                  <w:r>
+                    <w:rPr>
+                      <w:rFonts w:hint="eastAsia"/>
+                      <w:lang w:val="en-US"/>
+                    </w:rPr>
+                    <w:t>見</w:t>
+                  </w:r>
+                </w:rubyBase>
+              </w:ruby>
+            </w:r>
+            <w:r>
+              <w:rPr>
+                <w:rFonts w:hint="eastAsia"/>
+                <w:lang w:val="en-US"/>
+              </w:rPr>
+              <w:t>えるかしら？</w:t>
             </w:r>
           </w:p>
         </w:tc>
@@ -2277,7 +2443,7 @@
           </w:tcPr>
           <w:p>
             <w:r>
-              <w:t>Человек, встреченный у розовых ворот</w:t>
+              <w:t>Интересно, похожа ли я на леди?</w:t>
             </w:r>
           </w:p>
         </w:tc>
@@ -2299,7 +2465,7 @@
               <w:rPr>
                 <w:lang w:val="en-US"/>
               </w:rPr>
-              <w:t>7</w:t>
+              <w:t>8</w:t>
             </w:r>
           </w:p>
         </w:tc>
@@ -2309,110 +2475,74 @@
             <w:vAlign w:val="center"/>
           </w:tcPr>
           <w:p>
-            <w:pPr>
-              <w:rPr>
-                <w:lang w:val="en-US"/>
-              </w:rPr>
-            </w:pPr>
-            <w:r>
-              <w:rPr>
-                <w:rFonts w:hint="eastAsia"/>
-                <w:lang w:val="en-US"/>
-              </w:rPr>
-              <w:t>お</w:t>
-            </w:r>
-            <w:r>
-              <w:rPr>
-                <w:lang w:val="en-US"/>
-              </w:rPr>
+            <w:r>
+              <w:rPr>
+                <w:rFonts w:hint="eastAsia"/>
+              </w:rPr>
+              <w:t>しあわせを</w:t>
+            </w:r>
+            <w:r>
+              <w:ruby>
+                <w:rubyPr>
+                  <w:rubyAlign w:val="distributeSpace"/>
+                  <w:hps w:val="12"/>
+                  <w:hpsRaise w:val="22"/>
+                  <w:hpsBaseText w:val="24"/>
+                  <w:lid w:val="ja-JP"/>
+                </w:rubyPr>
+                <w:rt>
+                  <w:r>
+                    <w:rPr>
+                      <w:rFonts w:ascii="Yu Mincho" w:eastAsia="Yu Mincho" w:hAnsi="Yu Mincho" w:hint="eastAsia"/>
+                      <w:sz w:val="12"/>
+                    </w:rPr>
+                    <w:t>よ</w:t>
+                  </w:r>
+                </w:rt>
+                <w:rubyBase>
+                  <w:r>
+                    <w:rPr>
+                      <w:rFonts w:hint="eastAsia"/>
+                    </w:rPr>
+                    <w:t>呼</w:t>
+                  </w:r>
+                </w:rubyBase>
+              </w:ruby>
+            </w:r>
+            <w:r>
+              <w:rPr>
+                <w:rFonts w:hint="eastAsia"/>
+              </w:rPr>
+              <w:t>ぶ</w:t>
+            </w:r>
+            <w:r>
               <w:fldChar w:fldCharType="begin"/>
             </w:r>
             <w:r>
-              <w:rPr>
-                <w:lang w:val="en-US"/>
-              </w:rPr>
               <w:instrText>EQ \* jc2 \* "Font:Yu Mincho" \* hps12 \o\ad(\s\up 11(</w:instrText>
             </w:r>
             <w:r>
               <w:rPr>
                 <w:rFonts w:ascii="Yu Mincho" w:eastAsia="Yu Mincho" w:hAnsi="Yu Mincho" w:hint="eastAsia"/>
                 <w:sz w:val="12"/>
-                <w:lang w:val="en-US"/>
-              </w:rPr>
-              <w:instrText>じょうひん</w:instrText>
-            </w:r>
-            <w:r>
-              <w:rPr>
-                <w:lang w:val="en-US"/>
-              </w:rPr>
+              </w:rPr>
+              <w:instrText>しょうたいじょう</w:instrText>
+            </w:r>
+            <w:r>
               <w:instrText>);</w:instrText>
             </w:r>
             <w:r>
               <w:rPr>
                 <w:rFonts w:hint="eastAsia"/>
-                <w:lang w:val="en-US"/>
-              </w:rPr>
-              <w:instrText>上品</w:instrText>
-            </w:r>
-            <w:r>
-              <w:rPr>
-                <w:lang w:val="en-US"/>
-              </w:rPr>
+              </w:rPr>
+              <w:instrText>招待状</w:instrText>
+            </w:r>
+            <w:r>
               <w:instrText>)</w:instrText>
             </w:r>
             <w:r>
-              <w:rPr>
-                <w:lang w:val="en-US"/>
-              </w:rPr>
               <w:fldChar w:fldCharType="end"/>
             </w:r>
-            <w:r>
-              <w:rPr>
-                <w:rFonts w:hint="eastAsia"/>
-                <w:lang w:val="en-US"/>
-              </w:rPr>
-              <w:t>に</w:t>
-            </w:r>
-            <w:r>
-              <w:rPr>
-                <w:lang w:val="en-US"/>
-              </w:rPr>
-              <w:ruby>
-                <w:rubyPr>
-                  <w:rubyAlign w:val="distributeSpace"/>
-                  <w:hps w:val="12"/>
-                  <w:hpsRaise w:val="22"/>
-                  <w:hpsBaseText w:val="24"/>
-                  <w:lid w:val="ja-JP"/>
-                </w:rubyPr>
-                <w:rt>
-                  <w:r>
-                    <w:rPr>
-                      <w:rFonts w:ascii="Yu Mincho" w:eastAsia="Yu Mincho" w:hAnsi="Yu Mincho" w:hint="eastAsia"/>
-                      <w:sz w:val="12"/>
-                      <w:lang w:val="en-US"/>
-                    </w:rPr>
-                    <w:t>み</w:t>
-                  </w:r>
-                </w:rt>
-                <w:rubyBase>
-                  <w:r>
-                    <w:rPr>
-                      <w:rFonts w:hint="eastAsia"/>
-                      <w:lang w:val="en-US"/>
-                    </w:rPr>
-                    <w:t>見</w:t>
-                  </w:r>
-                </w:rubyBase>
-              </w:ruby>
-            </w:r>
-            <w:r>
-              <w:rPr>
-                <w:rFonts w:hint="eastAsia"/>
-                <w:lang w:val="en-US"/>
-              </w:rPr>
-              <w:t>えるかしら？</w:t>
-            </w:r>
           </w:p>
         </w:tc>
         <w:tc>
@@ -2422,7 +2552,7 @@
           </w:tcPr>
           <w:p>
             <w:r>
-              <w:t>Интересно, похожа ли я на леди?</w:t>
+              <w:t>Письменное приглашение счастья</w:t>
             </w:r>
           </w:p>
         </w:tc>
@@ -2444,7 +2574,7 @@
               <w:rPr>
                 <w:lang w:val="en-US"/>
               </w:rPr>
-              <w:t>8</w:t>
+              <w:t>9</w:t>
             </w:r>
           </w:p>
         </w:tc>
@@ -2454,70 +2584,139 @@
             <w:vAlign w:val="center"/>
           </w:tcPr>
           <w:p>
-            <w:r>
-              <w:rPr>
-                <w:rFonts w:hint="eastAsia"/>
-              </w:rPr>
-              <w:t>しあわせを</w:t>
-            </w:r>
-            <w:r>
+            <w:pPr>
+              <w:rPr>
+                <w:lang w:val="en-US"/>
+              </w:rPr>
+            </w:pPr>
+            <w:r>
+              <w:rPr>
+                <w:rFonts w:hint="eastAsia"/>
+                <w:lang w:val="en-US"/>
+              </w:rPr>
+              <w:t>あの</w:t>
+            </w:r>
+            <w:r>
+              <w:rPr>
+                <w:lang w:val="en-US"/>
+              </w:rPr>
               <w:fldChar w:fldCharType="begin"/>
             </w:r>
             <w:r>
+              <w:rPr>
+                <w:lang w:val="en-US"/>
+              </w:rPr>
               <w:instrText>EQ \* jc2 \* "Font:Yu Mincho" \* hps12 \o\ad(\s\up 11(</w:instrText>
             </w:r>
             <w:r>
               <w:rPr>
                 <w:rFonts w:ascii="Yu Mincho" w:eastAsia="Yu Mincho" w:hAnsi="Yu Mincho" w:hint="eastAsia"/>
                 <w:sz w:val="12"/>
-              </w:rPr>
-              <w:instrText>よ</w:instrText>
-            </w:r>
-            <w:r>
+                <w:lang w:val="en-US"/>
+              </w:rPr>
+              <w:instrText>ひと</w:instrText>
+            </w:r>
+            <w:r>
+              <w:rPr>
+                <w:lang w:val="en-US"/>
+              </w:rPr>
               <w:instrText>);</w:instrText>
             </w:r>
             <w:r>
               <w:rPr>
                 <w:rFonts w:hint="eastAsia"/>
-              </w:rPr>
-              <w:instrText>呼</w:instrText>
-            </w:r>
-            <w:r>
+                <w:lang w:val="en-US"/>
+              </w:rPr>
+              <w:instrText>人</w:instrText>
+            </w:r>
+            <w:r>
+              <w:rPr>
+                <w:lang w:val="en-US"/>
+              </w:rPr>
               <w:instrText>)</w:instrText>
             </w:r>
             <w:r>
+              <w:rPr>
+                <w:lang w:val="en-US"/>
+              </w:rPr>
               <w:fldChar w:fldCharType="end"/>
             </w:r>
             <w:r>
               <w:rPr>
                 <w:rFonts w:hint="eastAsia"/>
-              </w:rPr>
-              <w:t>ぶ</w:t>
-            </w:r>
-            <w:r>
-              <w:ruby>
-                <w:rubyPr>
-                  <w:rubyAlign w:val="distributeSpace"/>
-                  <w:hps w:val="12"/>
-                  <w:hpsRaise w:val="22"/>
-                  <w:hpsBaseText w:val="24"/>
-                  <w:lid w:val="ja-JP"/>
-                </w:rubyPr>
-                <w:rt>
-                  <w:r>
-                    <w:rPr>
-                      <w:rFonts w:ascii="Yu Mincho" w:eastAsia="Yu Mincho" w:hAnsi="Yu Mincho" w:hint="eastAsia"/>
-                      <w:sz w:val="12"/>
-                    </w:rPr>
-                    <w:t>しょうたいじょう</w:t>
-                  </w:r>
-                </w:rt>
-                <w:rubyBase>
-                  <w:r>
-                    <w:rPr>
-                      <w:rFonts w:hint="eastAsia"/>
-                    </w:rPr>
-                    <w:t>招待状</w:t>
+                <w:lang w:val="en-US"/>
+              </w:rPr>
+              <w:t>と</w:t>
+            </w:r>
+            <w:r>
+              <w:rPr>
+                <w:lang w:val="en-US"/>
+              </w:rPr>
+              <w:ruby>
+                <w:rubyPr>
+                  <w:rubyAlign w:val="distributeSpace"/>
+                  <w:hps w:val="12"/>
+                  <w:hpsRaise w:val="22"/>
+                  <w:hpsBaseText w:val="24"/>
+                  <w:lid w:val="ja-JP"/>
+                </w:rubyPr>
+                <w:rt>
+                  <w:r>
+                    <w:rPr>
+                      <w:rFonts w:ascii="Yu Mincho" w:eastAsia="Yu Mincho" w:hAnsi="Yu Mincho" w:hint="eastAsia"/>
+                      <w:sz w:val="12"/>
+                      <w:lang w:val="en-US"/>
+                    </w:rPr>
+                    <w:t>あ</w:t>
+                  </w:r>
+                </w:rt>
+                <w:rubyBase>
+                  <w:r>
+                    <w:rPr>
+                      <w:rFonts w:hint="eastAsia"/>
+                      <w:lang w:val="en-US"/>
+                    </w:rPr>
+                    <w:t>逢</w:t>
+                  </w:r>
+                </w:rubyBase>
+              </w:ruby>
+            </w:r>
+            <w:r>
+              <w:rPr>
+                <w:rFonts w:hint="eastAsia"/>
+                <w:lang w:val="en-US"/>
+              </w:rPr>
+              <w:t>えた</w:t>
+            </w:r>
+            <w:r>
+              <w:rPr>
+                <w:lang w:val="en-US"/>
+              </w:rPr>
+              <w:ruby>
+                <w:rubyPr>
+                  <w:rubyAlign w:val="distributeSpace"/>
+                  <w:hps w:val="12"/>
+                  <w:hpsRaise w:val="22"/>
+                  <w:hpsBaseText w:val="24"/>
+                  <w:lid w:val="ja-JP"/>
+                </w:rubyPr>
+                <w:rt>
+                  <w:r>
+                    <w:rPr>
+                      <w:rFonts w:ascii="Yu Mincho" w:eastAsia="Yu Mincho" w:hAnsi="Yu Mincho" w:hint="eastAsia"/>
+                      <w:sz w:val="12"/>
+                      <w:lang w:val="en-US"/>
+                    </w:rPr>
+                    <w:t>ぶとうかい</w:t>
+                  </w:r>
+                </w:rt>
+                <w:rubyBase>
+                  <w:r>
+                    <w:rPr>
+                      <w:rFonts w:hint="eastAsia"/>
+                      <w:lang w:val="en-US"/>
+                    </w:rPr>
+                    <w:t>舞踏会</w:t>
                   </w:r>
                 </w:rubyBase>
               </w:ruby>
@@ -2531,7 +2730,7 @@
           </w:tcPr>
           <w:p>
             <w:r>
-              <w:t>Письменное приглашение счастья</w:t>
+              <w:t>Бал, проведенный с тем человеком</w:t>
             </w:r>
           </w:p>
         </w:tc>
@@ -2553,7 +2752,7 @@
               <w:rPr>
                 <w:lang w:val="en-US"/>
               </w:rPr>
-              <w:t>9</w:t>
+              <w:t>10</w:t>
             </w:r>
           </w:p>
         </w:tc>
@@ -2563,142 +2762,101 @@
             <w:vAlign w:val="center"/>
           </w:tcPr>
           <w:p>
-            <w:pPr>
-              <w:rPr>
-                <w:lang w:val="en-US"/>
-              </w:rPr>
-            </w:pPr>
-            <w:r>
-              <w:rPr>
-                <w:rFonts w:hint="eastAsia"/>
-                <w:lang w:val="en-US"/>
-              </w:rPr>
-              <w:t>あの</w:t>
-            </w:r>
-            <w:r>
-              <w:rPr>
-                <w:lang w:val="en-US"/>
-              </w:rPr>
+            <w:r>
+              <w:ruby>
+                <w:rubyPr>
+                  <w:rubyAlign w:val="distributeSpace"/>
+                  <w:hps w:val="12"/>
+                  <w:hpsRaise w:val="22"/>
+                  <w:hpsBaseText w:val="24"/>
+                  <w:lid w:val="ja-JP"/>
+                </w:rubyPr>
+                <w:rt>
+                  <w:r>
+                    <w:rPr>
+                      <w:rFonts w:ascii="Yu Mincho" w:eastAsia="Yu Mincho" w:hAnsi="Yu Mincho" w:hint="eastAsia"/>
+                      <w:sz w:val="12"/>
+                    </w:rPr>
+                    <w:t>うま</w:t>
+                  </w:r>
+                </w:rt>
+                <w:rubyBase>
+                  <w:r>
+                    <w:rPr>
+                      <w:rFonts w:hint="eastAsia"/>
+                    </w:rPr>
+                    <w:t>馬</w:t>
+                  </w:r>
+                </w:rubyBase>
+              </w:ruby>
+            </w:r>
+            <w:r>
+              <w:ruby>
+                <w:rubyPr>
+                  <w:rubyAlign w:val="distributeSpace"/>
+                  <w:hps w:val="12"/>
+                  <w:hpsRaise w:val="22"/>
+                  <w:hpsBaseText w:val="24"/>
+                  <w:lid w:val="ja-JP"/>
+                </w:rubyPr>
+                <w:rt>
+                  <w:r>
+                    <w:rPr>
+                      <w:rFonts w:ascii="Yu Mincho" w:eastAsia="Yu Mincho" w:hAnsi="Yu Mincho" w:hint="eastAsia"/>
+                      <w:sz w:val="12"/>
+                    </w:rPr>
+                    <w:t>こや</w:t>
+                  </w:r>
+                </w:rt>
+                <w:rubyBase>
+                  <w:r>
+                    <w:rPr>
+                      <w:rFonts w:hint="eastAsia"/>
+                    </w:rPr>
+                    <w:t>小屋</w:t>
+                  </w:r>
+                </w:rubyBase>
+              </w:ruby>
+            </w:r>
+            <w:r>
+              <w:rPr>
+                <w:rFonts w:hint="eastAsia"/>
+              </w:rPr>
+              <w:t>のお</w:t>
+            </w:r>
+            <w:r>
               <w:fldChar w:fldCharType="begin"/>
             </w:r>
             <w:r>
-              <w:rPr>
-                <w:lang w:val="en-US"/>
-              </w:rPr>
               <w:instrText>EQ \* jc2 \* "Font:Yu Mincho" \* hps12 \o\ad(\s\up 11(</w:instrText>
             </w:r>
             <w:r>
               <w:rPr>
                 <w:rFonts w:ascii="Yu Mincho" w:eastAsia="Yu Mincho" w:hAnsi="Yu Mincho" w:hint="eastAsia"/>
                 <w:sz w:val="12"/>
-                <w:lang w:val="en-US"/>
-              </w:rPr>
-              <w:instrText>ひと</w:instrText>
-            </w:r>
-            <w:r>
-              <w:rPr>
-                <w:lang w:val="en-US"/>
-              </w:rPr>
+              </w:rPr>
+              <w:instrText>じょう</w:instrText>
+            </w:r>
+            <w:r>
               <w:instrText>);</w:instrText>
             </w:r>
             <w:r>
               <w:rPr>
                 <w:rFonts w:hint="eastAsia"/>
-                <w:lang w:val="en-US"/>
-              </w:rPr>
-              <w:instrText>人</w:instrText>
-            </w:r>
-            <w:r>
-              <w:rPr>
-                <w:lang w:val="en-US"/>
-              </w:rPr>
+              </w:rPr>
+              <w:instrText>嬢</w:instrText>
+            </w:r>
+            <w:r>
               <w:instrText>)</w:instrText>
             </w:r>
             <w:r>
-              <w:rPr>
-                <w:lang w:val="en-US"/>
-              </w:rPr>
               <w:fldChar w:fldCharType="end"/>
             </w:r>
             <w:r>
               <w:rPr>
                 <w:rFonts w:hint="eastAsia"/>
-                <w:lang w:val="en-US"/>
-              </w:rPr>
-              <w:t>と</w:t>
-            </w:r>
-            <w:r>
-              <w:rPr>
-                <w:lang w:val="en-US"/>
-              </w:rPr>
-              <w:ruby>
-                <w:rubyPr>
-                  <w:rubyAlign w:val="distributeSpace"/>
-                  <w:hps w:val="12"/>
-                  <w:hpsRaise w:val="22"/>
-                  <w:hpsBaseText w:val="24"/>
-                  <w:lid w:val="ja-JP"/>
-                </w:rubyPr>
-                <w:rt>
-                  <w:r>
-                    <w:rPr>
-                      <w:rFonts w:ascii="Yu Mincho" w:eastAsia="Yu Mincho" w:hAnsi="Yu Mincho" w:hint="eastAsia"/>
-                      <w:sz w:val="12"/>
-                      <w:lang w:val="en-US"/>
-                    </w:rPr>
-                    <w:t>あ</w:t>
-                  </w:r>
-                </w:rt>
-                <w:rubyBase>
-                  <w:r>
-                    <w:rPr>
-                      <w:rFonts w:hint="eastAsia"/>
-                      <w:lang w:val="en-US"/>
-                    </w:rPr>
-                    <w:t>逢</w:t>
-                  </w:r>
-                </w:rubyBase>
-              </w:ruby>
-            </w:r>
-            <w:r>
-              <w:rPr>
-                <w:rFonts w:hint="eastAsia"/>
-                <w:lang w:val="en-US"/>
-              </w:rPr>
-              <w:t>えた</w:t>
-            </w:r>
-            <w:r>
-              <w:rPr>
-                <w:lang w:val="en-US"/>
-              </w:rPr>
-              <w:ruby>
-                <w:rubyPr>
-                  <w:rubyAlign w:val="distributeSpace"/>
-                  <w:hps w:val="12"/>
-                  <w:hpsRaise w:val="22"/>
-                  <w:hpsBaseText w:val="24"/>
-                  <w:lid w:val="ja-JP"/>
-                </w:rubyPr>
-                <w:rt>
-                  <w:r>
-                    <w:rPr>
-                      <w:rFonts w:ascii="Yu Mincho" w:eastAsia="Yu Mincho" w:hAnsi="Yu Mincho" w:hint="eastAsia"/>
-                      <w:sz w:val="12"/>
-                      <w:lang w:val="en-US"/>
-                    </w:rPr>
-                    <w:t>ぶとうかい</w:t>
-                  </w:r>
-                </w:rt>
-                <w:rubyBase>
-                  <w:r>
-                    <w:rPr>
-                      <w:rFonts w:hint="eastAsia"/>
-                      <w:lang w:val="en-US"/>
-                    </w:rPr>
-                    <w:t>舞踏会</w:t>
-                  </w:r>
-                </w:rubyBase>
-              </w:ruby>
+              </w:rPr>
+              <w:t>さま</w:t>
             </w:r>
           </w:p>
         </w:tc>
@@ -2709,7 +2867,7 @@
           </w:tcPr>
           <w:p>
             <w:r>
-              <w:t>Бал, проведенный с тем человеком</w:t>
+              <w:t>Леди с конюшни</w:t>
             </w:r>
           </w:p>
         </w:tc>
@@ -2731,7 +2889,7 @@
               <w:rPr>
                 <w:lang w:val="en-US"/>
               </w:rPr>
-              <w:t>10</w:t>
+              <w:t>11</w:t>
             </w:r>
           </w:p>
         </w:tc>
@@ -2741,67 +2899,183 @@
             <w:vAlign w:val="center"/>
           </w:tcPr>
           <w:p>
-            <w:r>
-              <w:ruby>
-                <w:rubyPr>
-                  <w:rubyAlign w:val="distributeSpace"/>
-                  <w:hps w:val="12"/>
-                  <w:hpsRaise w:val="22"/>
-                  <w:hpsBaseText w:val="24"/>
-                  <w:lid w:val="ja-JP"/>
-                </w:rubyPr>
-                <w:rt>
-                  <w:r>
-                    <w:rPr>
-                      <w:rFonts w:ascii="Yu Mincho" w:eastAsia="Yu Mincho" w:hAnsi="Yu Mincho" w:hint="eastAsia"/>
-                      <w:sz w:val="12"/>
-                    </w:rPr>
-                    <w:t>うま</w:t>
-                  </w:r>
-                </w:rt>
-                <w:rubyBase>
-                  <w:r>
-                    <w:rPr>
-                      <w:rFonts w:hint="eastAsia"/>
-                    </w:rPr>
-                    <w:t>馬</w:t>
-                  </w:r>
-                </w:rubyBase>
-              </w:ruby>
-            </w:r>
-            <w:r>
-              <w:ruby>
-                <w:rubyPr>
-                  <w:rubyAlign w:val="distributeSpace"/>
-                  <w:hps w:val="12"/>
-                  <w:hpsRaise w:val="22"/>
-                  <w:hpsBaseText w:val="24"/>
-                  <w:lid w:val="ja-JP"/>
-                </w:rubyPr>
-                <w:rt>
-                  <w:r>
-                    <w:rPr>
-                      <w:rFonts w:ascii="Yu Mincho" w:eastAsia="Yu Mincho" w:hAnsi="Yu Mincho" w:hint="eastAsia"/>
-                      <w:sz w:val="12"/>
-                    </w:rPr>
-                    <w:t>こや</w:t>
-                  </w:r>
-                </w:rt>
-                <w:rubyBase>
-                  <w:r>
-                    <w:rPr>
-                      <w:rFonts w:hint="eastAsia"/>
-                    </w:rPr>
-                    <w:t>小屋</w:t>
-                  </w:r>
-                </w:rubyBase>
-              </w:ruby>
-            </w:r>
-            <w:r>
-              <w:rPr>
-                <w:rFonts w:hint="eastAsia"/>
-              </w:rPr>
-              <w:t>のお</w:t>
+            <w:pPr>
+              <w:rPr>
+                <w:lang w:val="en-US"/>
+              </w:rPr>
+            </w:pPr>
+            <w:r>
+              <w:rPr>
+                <w:lang w:val="en-US"/>
+              </w:rPr>
+              <w:ruby>
+                <w:rubyPr>
+                  <w:rubyAlign w:val="distributeSpace"/>
+                  <w:hps w:val="12"/>
+                  <w:hpsRaise w:val="22"/>
+                  <w:hpsBaseText w:val="24"/>
+                  <w:lid w:val="ja-JP"/>
+                </w:rubyPr>
+                <w:rt>
+                  <w:r>
+                    <w:rPr>
+                      <w:rFonts w:ascii="Yu Mincho" w:eastAsia="Yu Mincho" w:hAnsi="Yu Mincho" w:hint="eastAsia"/>
+                      <w:sz w:val="12"/>
+                      <w:lang w:val="en-US"/>
+                    </w:rPr>
+                    <w:t>こころ</w:t>
+                  </w:r>
+                </w:rt>
+                <w:rubyBase>
+                  <w:r>
+                    <w:rPr>
+                      <w:rFonts w:hint="eastAsia"/>
+                      <w:lang w:val="en-US"/>
+                    </w:rPr>
+                    <w:t>心</w:t>
+                  </w:r>
+                </w:rubyBase>
+              </w:ruby>
+            </w:r>
+            <w:r>
+              <w:rPr>
+                <w:rFonts w:hint="eastAsia"/>
+                <w:lang w:val="en-US"/>
+              </w:rPr>
+              <w:t>を</w:t>
+            </w:r>
+            <w:r>
+              <w:rPr>
+                <w:rFonts w:hint="eastAsia"/>
+                <w:lang w:val="en-US"/>
+              </w:rPr>
+              <w:t>つなぐ</w:t>
+            </w:r>
+            <w:r>
+              <w:rPr>
+                <w:lang w:val="en-US"/>
+              </w:rPr>
+              <w:ruby>
+                <w:rubyPr>
+                  <w:rubyAlign w:val="distributeSpace"/>
+                  <w:hps w:val="12"/>
+                  <w:hpsRaise w:val="22"/>
+                  <w:hpsBaseText w:val="24"/>
+                  <w:lid w:val="ja-JP"/>
+                </w:rubyPr>
+                <w:rt>
+                  <w:r>
+                    <w:rPr>
+                      <w:rFonts w:ascii="Yu Mincho" w:eastAsia="Yu Mincho" w:hAnsi="Yu Mincho" w:hint="eastAsia"/>
+                      <w:sz w:val="12"/>
+                      <w:lang w:val="en-US"/>
+                    </w:rPr>
+                    <w:t>ちい</w:t>
+                  </w:r>
+                </w:rt>
+                <w:rubyBase>
+                  <w:r>
+                    <w:rPr>
+                      <w:rFonts w:hint="eastAsia"/>
+                      <w:lang w:val="en-US"/>
+                    </w:rPr>
+                    <w:t>小</w:t>
+                  </w:r>
+                </w:rubyBase>
+              </w:ruby>
+            </w:r>
+            <w:r>
+              <w:rPr>
+                <w:rFonts w:hint="eastAsia"/>
+                <w:lang w:val="en-US"/>
+              </w:rPr>
+              <w:t>さなリボン</w:t>
+            </w:r>
+          </w:p>
+        </w:tc>
+        <w:tc>
+          <w:tcPr>
+            <w:tcW w:w="4814" w:type="dxa"/>
+            <w:vAlign w:val="center"/>
+          </w:tcPr>
+          <w:p>
+            <w:pPr>
+              <w:rPr>
+                <w:lang w:val="en-US"/>
+              </w:rPr>
+            </w:pPr>
+            <w:r>
+              <w:t>Маленькая ленточка, связующая сердца</w:t>
+            </w:r>
+          </w:p>
+        </w:tc>
+      </w:tr>
+      <w:tr>
+        <w:tc>
+          <w:tcPr>
+            <w:tcW w:w="704" w:type="dxa"/>
+            <w:vAlign w:val="center"/>
+          </w:tcPr>
+          <w:p>
+            <w:pPr>
+              <w:jc w:val="right"/>
+              <w:rPr>
+                <w:lang w:val="en-US"/>
+              </w:rPr>
+            </w:pPr>
+            <w:r>
+              <w:rPr>
+                <w:lang w:val="en-US"/>
+              </w:rPr>
+              <w:t>12</w:t>
+            </w:r>
+          </w:p>
+        </w:tc>
+        <w:tc>
+          <w:tcPr>
+            <w:tcW w:w="3827" w:type="dxa"/>
+            <w:vAlign w:val="center"/>
+          </w:tcPr>
+          <w:p>
+            <w:r>
+              <w:rPr>
+                <w:rFonts w:hint="eastAsia"/>
+              </w:rPr>
+              <w:t>バラの</w:t>
+            </w:r>
+            <w:r>
+              <w:ruby>
+                <w:rubyPr>
+                  <w:rubyAlign w:val="distributeSpace"/>
+                  <w:hps w:val="12"/>
+                  <w:hpsRaise w:val="22"/>
+                  <w:hpsBaseText w:val="24"/>
+                  <w:lid w:val="ja-JP"/>
+                </w:rubyPr>
+                <w:rt>
+                  <w:r>
+                    <w:rPr>
+                      <w:rFonts w:ascii="Yu Mincho" w:eastAsia="Yu Mincho" w:hAnsi="Yu Mincho" w:hint="eastAsia"/>
+                      <w:sz w:val="12"/>
+                    </w:rPr>
+                    <w:t>かお</w:t>
+                  </w:r>
+                </w:rt>
+                <w:rubyBase>
+                  <w:r>
+                    <w:rPr>
+                      <w:rFonts w:hint="eastAsia"/>
+                    </w:rPr>
+                    <w:t>薫</w:t>
+                  </w:r>
+                </w:rubyBase>
+              </w:ruby>
+            </w:r>
+            <w:r>
+              <w:rPr>
+                <w:rFonts w:hint="eastAsia"/>
+              </w:rPr>
+              <w:t>る</w:t>
             </w:r>
             <w:r>
               <w:fldChar w:fldCharType="begin"/>
@@ -2814,7 +3088,7 @@
                 <w:rFonts w:ascii="Yu Mincho" w:eastAsia="Yu Mincho" w:hAnsi="Yu Mincho" w:hint="eastAsia"/>
                 <w:sz w:val="12"/>
               </w:rPr>
-              <w:instrText>じょう</w:instrText>
+              <w:instrText>たんじょうび</w:instrText>
             </w:r>
             <w:r>
               <w:instrText>);</w:instrText>
@@ -2823,7 +3097,7 @@
               <w:rPr>
                 <w:rFonts w:hint="eastAsia"/>
               </w:rPr>
-              <w:instrText>嬢</w:instrText>
+              <w:instrText>誕生日</w:instrText>
             </w:r>
             <w:r>
               <w:instrText>)</w:instrText>
@@ -2831,12 +3105,6 @@
             <w:r>
               <w:fldChar w:fldCharType="end"/>
             </w:r>
-            <w:r>
-              <w:rPr>
-                <w:rFonts w:hint="eastAsia"/>
-              </w:rPr>
-              <w:t>さま</w:t>
-            </w:r>
           </w:p>
         </w:tc>
         <w:tc>
@@ -2846,7 +3114,7 @@
           </w:tcPr>
           <w:p>
             <w:r>
-              <w:t>Леди с конюшни</w:t>
+              <w:t>День рождения, пахнущий розами</w:t>
             </w:r>
           </w:p>
         </w:tc>
@@ -2868,7 +3136,7 @@
               <w:rPr>
                 <w:lang w:val="en-US"/>
               </w:rPr>
-              <w:t>11</w:t>
+              <w:t>13</w:t>
             </w:r>
           </w:p>
         </w:tc>
@@ -2885,90 +3153,50 @@
             </w:pPr>
             <w:r>
               <w:rPr>
-                <w:lang w:val="en-US"/>
-              </w:rPr>
-              <w:ruby>
-                <w:rubyPr>
-                  <w:rubyAlign w:val="distributeSpace"/>
-                  <w:hps w:val="12"/>
-                  <w:hpsRaise w:val="22"/>
-                  <w:hpsBaseText w:val="24"/>
-                  <w:lid w:val="ja-JP"/>
-                </w:rubyPr>
-                <w:rt>
-                  <w:r>
-                    <w:rPr>
-                      <w:rFonts w:ascii="Yu Mincho" w:eastAsia="Yu Mincho" w:hAnsi="Yu Mincho" w:hint="eastAsia"/>
-                      <w:sz w:val="12"/>
-                      <w:lang w:val="en-US"/>
-                    </w:rPr>
-                    <w:t>こころ</w:t>
-                  </w:r>
-                </w:rt>
-                <w:rubyBase>
-                  <w:r>
-                    <w:rPr>
-                      <w:rFonts w:hint="eastAsia"/>
-                      <w:lang w:val="en-US"/>
-                    </w:rPr>
-                    <w:t>心</w:t>
-                  </w:r>
-                </w:rubyBase>
-              </w:ruby>
-            </w:r>
-            <w:r>
-              <w:rPr>
-                <w:rFonts w:hint="eastAsia"/>
-                <w:lang w:val="en-US"/>
-              </w:rPr>
-              <w:t>を</w:t>
-            </w:r>
-            <w:r>
-              <w:rPr>
-                <w:rFonts w:hint="eastAsia"/>
-                <w:lang w:val="en-US"/>
-              </w:rPr>
-              <w:t>つなぐ</w:t>
-            </w:r>
-            <w:r>
-              <w:rPr>
-                <w:lang w:val="en-US"/>
-              </w:rPr>
-              <w:ruby>
-                <w:rubyPr>
-                  <w:rubyAlign w:val="distributeSpace"/>
-                  <w:hps w:val="12"/>
-                  <w:hpsRaise w:val="22"/>
-                  <w:hpsBaseText w:val="24"/>
-                  <w:lid w:val="ja-JP"/>
-                </w:rubyPr>
-                <w:rt>
-                  <w:r>
-                    <w:rPr>
-                      <w:rFonts w:ascii="Yu Mincho" w:eastAsia="Yu Mincho" w:hAnsi="Yu Mincho" w:hint="eastAsia"/>
-                      <w:sz w:val="12"/>
-                      <w:lang w:val="en-US"/>
-                    </w:rPr>
-                    <w:t>ちい</w:t>
-                  </w:r>
-                </w:rt>
-                <w:rubyBase>
-                  <w:r>
-                    <w:rPr>
-                      <w:rFonts w:hint="eastAsia"/>
-                      <w:lang w:val="en-US"/>
-                    </w:rPr>
-                    <w:t>小</w:t>
-                  </w:r>
-                </w:rubyBase>
-              </w:ruby>
-            </w:r>
-            <w:r>
-              <w:rPr>
-                <w:rFonts w:hint="eastAsia"/>
-                <w:lang w:val="en-US"/>
-              </w:rPr>
-              <w:t>さなリボン</w:t>
+                <w:rFonts w:hint="eastAsia"/>
+                <w:lang w:val="en-US"/>
+              </w:rPr>
+              <w:t>ひとりぽっち</w:t>
+            </w:r>
+            <w:r>
+              <w:rPr>
+                <w:rFonts w:hint="eastAsia"/>
+                <w:lang w:val="en-US"/>
+              </w:rPr>
+              <w:t>が</w:t>
+            </w:r>
+            <w:r>
+              <w:rPr>
+                <w:lang w:val="en-US"/>
+              </w:rPr>
+              <w:ruby>
+                <w:rubyPr>
+                  <w:rubyAlign w:val="distributeSpace"/>
+                  <w:hps w:val="12"/>
+                  <w:hpsRaise w:val="22"/>
+                  <w:hpsBaseText w:val="24"/>
+                  <w:lid w:val="ja-JP"/>
+                </w:rubyPr>
+                <w:rt>
+                  <w:r>
+                    <w:rPr>
+                      <w:rFonts w:ascii="Yu Mincho" w:eastAsia="Yu Mincho" w:hAnsi="Yu Mincho" w:hint="eastAsia"/>
+                      <w:sz w:val="12"/>
+                      <w:lang w:val="en-US"/>
+                    </w:rPr>
+                    <w:t>みひと</w:t>
+                  </w:r>
+                </w:rt>
+                <w:rubyBase>
+                  <w:r>
+                    <w:rPr>
+                      <w:rFonts w:hint="eastAsia"/>
+                      <w:lang w:val="en-US"/>
+                    </w:rPr>
+                    <w:t>三人</w:t>
+                  </w:r>
+                </w:rubyBase>
+              </w:ruby>
             </w:r>
           </w:p>
         </w:tc>
@@ -2978,13 +3206,8 @@
             <w:vAlign w:val="center"/>
           </w:tcPr>
           <w:p>
-            <w:pPr>
-              <w:rPr>
-                <w:lang w:val="en-US"/>
-              </w:rPr>
-            </w:pPr>
-            <w:r>
-              <w:t>Маленькая ленточка, связующая сердца</w:t>
+            <w:r>
+              <w:t>Одинокая троица (Трое одиноких)</w:t>
             </w:r>
           </w:p>
         </w:tc>
@@ -3006,7 +3229,7 @@
               <w:rPr>
                 <w:lang w:val="en-US"/>
               </w:rPr>
-              <w:t>12</w:t>
+              <w:t>14</w:t>
             </w:r>
           </w:p>
         </w:tc>
@@ -3016,70 +3239,132 @@
             <w:vAlign w:val="center"/>
           </w:tcPr>
           <w:p>
-            <w:r>
-              <w:rPr>
-                <w:rFonts w:hint="eastAsia"/>
-              </w:rPr>
-              <w:t>バラの</w:t>
-            </w:r>
-            <w:r>
+            <w:pPr>
+              <w:rPr>
+                <w:lang w:val="en-US"/>
+              </w:rPr>
+            </w:pPr>
+            <w:r>
+              <w:rPr>
+                <w:lang w:val="en-US"/>
+              </w:rPr>
+              <w:ruby>
+                <w:rubyPr>
+                  <w:rubyAlign w:val="distributeSpace"/>
+                  <w:hps w:val="12"/>
+                  <w:hpsRaise w:val="22"/>
+                  <w:hpsBaseText w:val="24"/>
+                  <w:lid w:val="ja-JP"/>
+                </w:rubyPr>
+                <w:rt>
+                  <w:r>
+                    <w:rPr>
+                      <w:rFonts w:ascii="Yu Mincho" w:eastAsia="Yu Mincho" w:hAnsi="Yu Mincho" w:hint="eastAsia"/>
+                      <w:sz w:val="12"/>
+                      <w:lang w:val="en-US"/>
+                    </w:rPr>
+                    <w:t>はるかぜ</w:t>
+                  </w:r>
+                </w:rt>
+                <w:rubyBase>
+                  <w:r>
+                    <w:rPr>
+                      <w:rFonts w:hint="eastAsia"/>
+                      <w:lang w:val="en-US"/>
+                    </w:rPr>
+                    <w:t>春風</w:t>
+                  </w:r>
+                </w:rubyBase>
+              </w:ruby>
+            </w:r>
+            <w:r>
+              <w:rPr>
+                <w:rFonts w:hint="eastAsia"/>
+                <w:lang w:val="en-US"/>
+              </w:rPr>
+              <w:t>いっぱい</w:t>
+            </w:r>
+            <w:r>
+              <w:rPr>
+                <w:lang w:val="en-US"/>
+              </w:rPr>
               <w:fldChar w:fldCharType="begin"/>
             </w:r>
             <w:r>
+              <w:rPr>
+                <w:lang w:val="en-US"/>
+              </w:rPr>
               <w:instrText>EQ \* jc2 \* "Font:Yu Mincho" \* hps12 \o\ad(\s\up 11(</w:instrText>
             </w:r>
             <w:r>
               <w:rPr>
                 <w:rFonts w:ascii="Yu Mincho" w:eastAsia="Yu Mincho" w:hAnsi="Yu Mincho" w:hint="eastAsia"/>
                 <w:sz w:val="12"/>
-              </w:rPr>
-              <w:instrText>かお</w:instrText>
-            </w:r>
-            <w:r>
+                <w:lang w:val="en-US"/>
+              </w:rPr>
+              <w:instrText>おお</w:instrText>
+            </w:r>
+            <w:r>
+              <w:rPr>
+                <w:lang w:val="en-US"/>
+              </w:rPr>
               <w:instrText>);</w:instrText>
             </w:r>
             <w:r>
               <w:rPr>
                 <w:rFonts w:hint="eastAsia"/>
-              </w:rPr>
-              <w:instrText>薫</w:instrText>
-            </w:r>
-            <w:r>
+                <w:lang w:val="en-US"/>
+              </w:rPr>
+              <w:instrText>大</w:instrText>
+            </w:r>
+            <w:r>
+              <w:rPr>
+                <w:lang w:val="en-US"/>
+              </w:rPr>
               <w:instrText>)</w:instrText>
             </w:r>
             <w:r>
+              <w:rPr>
+                <w:lang w:val="en-US"/>
+              </w:rPr>
               <w:fldChar w:fldCharType="end"/>
             </w:r>
             <w:r>
               <w:rPr>
                 <w:rFonts w:hint="eastAsia"/>
-              </w:rPr>
-              <w:t>る</w:t>
-            </w:r>
-            <w:r>
-              <w:ruby>
-                <w:rubyPr>
-                  <w:rubyAlign w:val="distributeSpace"/>
-                  <w:hps w:val="12"/>
-                  <w:hpsRaise w:val="22"/>
-                  <w:hpsBaseText w:val="24"/>
-                  <w:lid w:val="ja-JP"/>
-                </w:rubyPr>
-                <w:rt>
-                  <w:r>
-                    <w:rPr>
-                      <w:rFonts w:ascii="Yu Mincho" w:eastAsia="Yu Mincho" w:hAnsi="Yu Mincho" w:hint="eastAsia"/>
-                      <w:sz w:val="12"/>
-                    </w:rPr>
-                    <w:t>たんじょうび</w:t>
-                  </w:r>
-                </w:rt>
-                <w:rubyBase>
-                  <w:r>
-                    <w:rPr>
-                      <w:rFonts w:hint="eastAsia"/>
-                    </w:rPr>
-                    <w:t>誕生日</w:t>
+                <w:lang w:val="en-US"/>
+              </w:rPr>
+              <w:t>きな</w:t>
+            </w:r>
+            <w:r>
+              <w:rPr>
+                <w:lang w:val="en-US"/>
+              </w:rPr>
+              <w:ruby>
+                <w:rubyPr>
+                  <w:rubyAlign w:val="distributeSpace"/>
+                  <w:hps w:val="12"/>
+                  <w:hpsRaise w:val="22"/>
+                  <w:hpsBaseText w:val="24"/>
+                  <w:lid w:val="ja-JP"/>
+                </w:rubyPr>
+                <w:rt>
+                  <w:r>
+                    <w:rPr>
+                      <w:rFonts w:ascii="Yu Mincho" w:eastAsia="Yu Mincho" w:hAnsi="Yu Mincho" w:hint="eastAsia"/>
+                      <w:sz w:val="12"/>
+                      <w:lang w:val="en-US"/>
+                    </w:rPr>
+                    <w:t>き</w:t>
+                  </w:r>
+                </w:rt>
+                <w:rubyBase>
+                  <w:r>
+                    <w:rPr>
+                      <w:rFonts w:hint="eastAsia"/>
+                      <w:lang w:val="en-US"/>
+                    </w:rPr>
+                    <w:t>木</w:t>
                   </w:r>
                 </w:rubyBase>
               </w:ruby>
@@ -3093,7 +3378,7 @@
           </w:tcPr>
           <w:p>
             <w:r>
-              <w:t>День рождения, пахнущий розами</w:t>
+              <w:t>Большое дерево, окутанное весенним ветром</w:t>
             </w:r>
           </w:p>
         </w:tc>
@@ -3115,7 +3400,7 @@
               <w:rPr>
                 <w:lang w:val="en-US"/>
               </w:rPr>
-              <w:t>13</w:t>
+              <w:t>15</w:t>
             </w:r>
           </w:p>
         </w:tc>
@@ -3125,57 +3410,73 @@
             <w:vAlign w:val="center"/>
           </w:tcPr>
           <w:p>
-            <w:pPr>
-              <w:rPr>
-                <w:lang w:val="en-US"/>
-              </w:rPr>
-            </w:pPr>
-            <w:r>
-              <w:rPr>
-                <w:rFonts w:hint="eastAsia"/>
-                <w:lang w:val="en-US"/>
-              </w:rPr>
-              <w:t>ひとりぽっち</w:t>
-            </w:r>
-            <w:r>
-              <w:rPr>
-                <w:rFonts w:hint="eastAsia"/>
-                <w:lang w:val="en-US"/>
-              </w:rPr>
-              <w:t>が</w:t>
-            </w:r>
-            <w:r>
-              <w:rPr>
-                <w:lang w:val="en-US"/>
-              </w:rPr>
-              <w:ruby>
-                <w:rubyPr>
-                  <w:rubyAlign w:val="distributeSpace"/>
-                  <w:hps w:val="12"/>
-                  <w:hpsRaise w:val="22"/>
-                  <w:hpsBaseText w:val="24"/>
-                  <w:lid w:val="ja-JP"/>
-                </w:rubyPr>
-                <w:rt>
-                  <w:r>
-                    <w:rPr>
-                      <w:rFonts w:ascii="Yu Mincho" w:eastAsia="Yu Mincho" w:hAnsi="Yu Mincho" w:hint="eastAsia"/>
-                      <w:sz w:val="12"/>
-                      <w:lang w:val="en-US"/>
-                    </w:rPr>
-                    <w:t>みひと</w:t>
-                  </w:r>
-                </w:rt>
-                <w:rubyBase>
-                  <w:r>
-                    <w:rPr>
-                      <w:rFonts w:hint="eastAsia"/>
-                      <w:lang w:val="en-US"/>
-                    </w:rPr>
-                    <w:t>三人</w:t>
-                  </w:r>
-                </w:rubyBase>
-              </w:ruby>
+            <w:r>
+              <w:rPr>
+                <w:rFonts w:hint="eastAsia"/>
+              </w:rPr>
+              <w:t>しあわせを</w:t>
+            </w:r>
+            <w:r>
+              <w:ruby>
+                <w:rubyPr>
+                  <w:rubyAlign w:val="distributeSpace"/>
+                  <w:hps w:val="12"/>
+                  <w:hpsRaise w:val="22"/>
+                  <w:hpsBaseText w:val="24"/>
+                  <w:lid w:val="ja-JP"/>
+                </w:rubyPr>
+                <w:rt>
+                  <w:r>
+                    <w:rPr>
+                      <w:rFonts w:ascii="Yu Mincho" w:eastAsia="Yu Mincho" w:hAnsi="Yu Mincho" w:hint="eastAsia"/>
+                      <w:sz w:val="12"/>
+                    </w:rPr>
+                    <w:t>うば</w:t>
+                  </w:r>
+                </w:rt>
+                <w:rubyBase>
+                  <w:r>
+                    <w:rPr>
+                      <w:rFonts w:hint="eastAsia"/>
+                    </w:rPr>
+                    <w:t>奪</w:t>
+                  </w:r>
+                </w:rubyBase>
+              </w:ruby>
+            </w:r>
+            <w:r>
+              <w:rPr>
+                <w:rFonts w:hint="eastAsia"/>
+              </w:rPr>
+              <w:t>う</w:t>
+            </w:r>
+            <w:r>
+              <w:fldChar w:fldCharType="begin"/>
+            </w:r>
+            <w:r>
+              <w:instrText>EQ \* jc2 \* "Font:Yu Mincho" \* hps12 \o\ad(\s\up 11(</w:instrText>
+            </w:r>
+            <w:r>
+              <w:rPr>
+                <w:rFonts w:ascii="Yu Mincho" w:eastAsia="Yu Mincho" w:hAnsi="Yu Mincho" w:hint="eastAsia"/>
+                <w:sz w:val="12"/>
+              </w:rPr>
+              <w:instrText>けってい</w:instrText>
+            </w:r>
+            <w:r>
+              <w:instrText>);</w:instrText>
+            </w:r>
+            <w:r>
+              <w:rPr>
+                <w:rFonts w:hint="eastAsia"/>
+              </w:rPr>
+              <w:instrText>決定</w:instrText>
+            </w:r>
+            <w:r>
+              <w:instrText>)</w:instrText>
+            </w:r>
+            <w:r>
+              <w:fldChar w:fldCharType="end"/>
             </w:r>
           </w:p>
         </w:tc>
@@ -3186,7 +3487,7 @@
           </w:tcPr>
           <w:p>
             <w:r>
-              <w:t>Одинокая троица (Трое одиноких)</w:t>
+              <w:t>Решение, отнявшее счастье</w:t>
             </w:r>
           </w:p>
         </w:tc>
@@ -3208,7 +3509,7 @@
               <w:rPr>
                 <w:lang w:val="en-US"/>
               </w:rPr>
-              <w:t>14</w:t>
+              <w:t>16</w:t>
             </w:r>
           </w:p>
         </w:tc>
@@ -3242,26 +3543,26 @@
                       <w:sz w:val="12"/>
                       <w:lang w:val="en-US"/>
                     </w:rPr>
-                    <w:t>はるかぜ</w:t>
-                  </w:r>
-                </w:rt>
-                <w:rubyBase>
-                  <w:r>
-                    <w:rPr>
-                      <w:rFonts w:hint="eastAsia"/>
-                      <w:lang w:val="en-US"/>
-                    </w:rPr>
-                    <w:t>春風</w:t>
-                  </w:r>
-                </w:rubyBase>
-              </w:ruby>
-            </w:r>
-            <w:r>
-              <w:rPr>
-                <w:rFonts w:hint="eastAsia"/>
-                <w:lang w:val="en-US"/>
-              </w:rPr>
-              <w:t>いっぱい</w:t>
+                    <w:t>し</w:t>
+                  </w:r>
+                </w:rt>
+                <w:rubyBase>
+                  <w:r>
+                    <w:rPr>
+                      <w:rFonts w:hint="eastAsia"/>
+                      <w:lang w:val="en-US"/>
+                    </w:rPr>
+                    <w:t>知</w:t>
+                  </w:r>
+                </w:rubyBase>
+              </w:ruby>
+            </w:r>
+            <w:r>
+              <w:rPr>
+                <w:rFonts w:hint="eastAsia"/>
+                <w:lang w:val="en-US"/>
+              </w:rPr>
+              <w:t>らない</w:t>
             </w:r>
             <w:r>
               <w:rPr>
@@ -3281,7 +3582,7 @@
                 <w:sz w:val="12"/>
                 <w:lang w:val="en-US"/>
               </w:rPr>
-              <w:instrText>おお</w:instrText>
+              <w:instrText>くに</w:instrText>
             </w:r>
             <w:r>
               <w:rPr>
@@ -3294,7 +3595,7 @@
                 <w:rFonts w:hint="eastAsia"/>
                 <w:lang w:val="en-US"/>
               </w:rPr>
-              <w:instrText>大</w:instrText>
+              <w:instrText>国</w:instrText>
             </w:r>
             <w:r>
               <w:rPr>
@@ -3313,40 +3614,80 @@
                 <w:rFonts w:hint="eastAsia"/>
                 <w:lang w:val="en-US"/>
               </w:rPr>
-              <w:t>きな</w:t>
-            </w:r>
-            <w:r>
-              <w:rPr>
-                <w:lang w:val="en-US"/>
-              </w:rPr>
-              <w:ruby>
-                <w:rubyPr>
-                  <w:rubyAlign w:val="distributeSpace"/>
-                  <w:hps w:val="12"/>
-                  <w:hpsRaise w:val="22"/>
-                  <w:hpsBaseText w:val="24"/>
-                  <w:lid w:val="ja-JP"/>
-                </w:rubyPr>
-                <w:rt>
-                  <w:r>
-                    <w:rPr>
-                      <w:rFonts w:ascii="Yu Mincho" w:eastAsia="Yu Mincho" w:hAnsi="Yu Mincho" w:hint="eastAsia"/>
-                      <w:sz w:val="12"/>
-                      <w:lang w:val="en-US"/>
-                    </w:rPr>
-                    <w:t>き</w:t>
-                  </w:r>
-                </w:rt>
-                <w:rubyBase>
-                  <w:r>
-                    <w:rPr>
-                      <w:rFonts w:hint="eastAsia"/>
-                      <w:lang w:val="en-US"/>
-                    </w:rPr>
-                    <w:t>木</w:t>
-                  </w:r>
-                </w:rubyBase>
-              </w:ruby>
+              <w:t>への</w:t>
+            </w:r>
+            <w:r>
+              <w:rPr>
+                <w:lang w:val="en-US"/>
+              </w:rPr>
+              <w:ruby>
+                <w:rubyPr>
+                  <w:rubyAlign w:val="distributeSpace"/>
+                  <w:hps w:val="12"/>
+                  <w:hpsRaise w:val="22"/>
+                  <w:hpsBaseText w:val="24"/>
+                  <w:lid w:val="ja-JP"/>
+                </w:rubyPr>
+                <w:rt>
+                  <w:r>
+                    <w:rPr>
+                      <w:rFonts w:ascii="Yu Mincho" w:eastAsia="Yu Mincho" w:hAnsi="Yu Mincho" w:hint="eastAsia"/>
+                      <w:sz w:val="12"/>
+                      <w:lang w:val="en-US"/>
+                    </w:rPr>
+                    <w:t>たび</w:t>
+                  </w:r>
+                </w:rt>
+                <w:rubyBase>
+                  <w:r>
+                    <w:rPr>
+                      <w:rFonts w:hint="eastAsia"/>
+                      <w:lang w:val="en-US"/>
+                    </w:rPr>
+                    <w:t>旅</w:t>
+                  </w:r>
+                </w:rubyBase>
+              </w:ruby>
+            </w:r>
+            <w:r>
+              <w:rPr>
+                <w:lang w:val="en-US"/>
+              </w:rPr>
+              <w:ruby>
+                <w:rubyPr>
+                  <w:rubyAlign w:val="distributeSpace"/>
+                  <w:hps w:val="12"/>
+                  <w:hpsRaise w:val="22"/>
+                  <w:hpsBaseText w:val="24"/>
+                  <w:lid w:val="ja-JP"/>
+                </w:rubyPr>
+                <w:rt>
+                  <w:r>
+                    <w:rPr>
+                      <w:rFonts w:ascii="Yu Mincho" w:eastAsia="Yu Mincho" w:hAnsi="Yu Mincho" w:hint="eastAsia"/>
+                      <w:sz w:val="12"/>
+                      <w:lang w:val="en-US"/>
+                    </w:rPr>
+                    <w:t>た</w:t>
+                  </w:r>
+                </w:rt>
+                <w:rubyBase>
+                  <w:r>
+                    <w:rPr>
+                      <w:rFonts w:hint="eastAsia"/>
+                      <w:lang w:val="en-US"/>
+                    </w:rPr>
+                    <w:t>立</w:t>
+                  </w:r>
+                </w:rubyBase>
+              </w:ruby>
+            </w:r>
+            <w:r>
+              <w:rPr>
+                <w:rFonts w:hint="eastAsia"/>
+                <w:lang w:val="en-US"/>
+              </w:rPr>
+              <w:t>ち</w:t>
             </w:r>
           </w:p>
         </w:tc>
@@ -3356,8 +3697,13 @@
             <w:vAlign w:val="center"/>
           </w:tcPr>
           <w:p>
-            <w:r>
-              <w:t>Большое дерево, окутанное весенним ветром</w:t>
+            <w:pPr>
+              <w:rPr>
+                <w:lang w:val="en-US"/>
+              </w:rPr>
+            </w:pPr>
+            <w:r>
+              <w:t>Путешествие в незнакомую страну</w:t>
             </w:r>
           </w:p>
         </w:tc>
@@ -3379,7 +3725,7 @@
               <w:rPr>
                 <w:lang w:val="en-US"/>
               </w:rPr>
-              <w:t>15</w:t>
+              <w:t>17</w:t>
             </w:r>
           </w:p>
         </w:tc>
@@ -3389,73 +3735,109 @@
             <w:vAlign w:val="center"/>
           </w:tcPr>
           <w:p>
-            <w:r>
-              <w:rPr>
-                <w:rFonts w:hint="eastAsia"/>
-              </w:rPr>
-              <w:t>しあわせを</w:t>
-            </w:r>
-            <w:r>
+            <w:pPr>
+              <w:rPr>
+                <w:lang w:val="en-US"/>
+              </w:rPr>
+            </w:pPr>
+            <w:r>
+              <w:rPr>
+                <w:rFonts w:hint="eastAsia"/>
+                <w:lang w:val="en-US"/>
+              </w:rPr>
+              <w:t>はるかな</w:t>
+            </w:r>
+            <w:r>
+              <w:rPr>
+                <w:lang w:val="en-US"/>
+              </w:rPr>
               <w:fldChar w:fldCharType="begin"/>
             </w:r>
             <w:r>
+              <w:rPr>
+                <w:lang w:val="en-US"/>
+              </w:rPr>
               <w:instrText>EQ \* jc2 \* "Font:Yu Mincho" \* hps12 \o\ad(\s\up 11(</w:instrText>
             </w:r>
             <w:r>
               <w:rPr>
                 <w:rFonts w:ascii="Yu Mincho" w:eastAsia="Yu Mincho" w:hAnsi="Yu Mincho" w:hint="eastAsia"/>
                 <w:sz w:val="12"/>
-              </w:rPr>
-              <w:instrText>うば</w:instrText>
-            </w:r>
-            <w:r>
+                <w:lang w:val="en-US"/>
+              </w:rPr>
+              <w:instrText>かわ</w:instrText>
+            </w:r>
+            <w:r>
+              <w:rPr>
+                <w:lang w:val="en-US"/>
+              </w:rPr>
               <w:instrText>);</w:instrText>
             </w:r>
             <w:r>
               <w:rPr>
                 <w:rFonts w:hint="eastAsia"/>
-              </w:rPr>
-              <w:instrText>奪</w:instrText>
-            </w:r>
-            <w:r>
+                <w:lang w:val="en-US"/>
+              </w:rPr>
+              <w:instrText>渇</w:instrText>
+            </w:r>
+            <w:r>
+              <w:rPr>
+                <w:lang w:val="en-US"/>
+              </w:rPr>
               <w:instrText>)</w:instrText>
             </w:r>
             <w:r>
+              <w:rPr>
+                <w:lang w:val="en-US"/>
+              </w:rPr>
               <w:fldChar w:fldCharType="end"/>
             </w:r>
             <w:r>
               <w:rPr>
                 <w:rFonts w:hint="eastAsia"/>
-              </w:rPr>
-              <w:t>う</w:t>
-            </w:r>
-            <w:r>
-              <w:ruby>
-                <w:rubyPr>
-                  <w:rubyAlign w:val="distributeSpace"/>
-                  <w:hps w:val="12"/>
-                  <w:hpsRaise w:val="22"/>
-                  <w:hpsBaseText w:val="24"/>
-                  <w:lid w:val="ja-JP"/>
-                </w:rubyPr>
-                <w:rt>
-                  <w:r>
-                    <w:rPr>
-                      <w:rFonts w:ascii="Yu Mincho" w:eastAsia="Yu Mincho" w:hAnsi="Yu Mincho" w:hint="eastAsia"/>
-                      <w:sz w:val="12"/>
-                    </w:rPr>
-                    <w:t>けってい</w:t>
-                  </w:r>
-                </w:rt>
-                <w:rubyBase>
-                  <w:r>
-                    <w:rPr>
-                      <w:rFonts w:hint="eastAsia"/>
-                    </w:rPr>
-                    <w:t>決定</w:t>
-                  </w:r>
-                </w:rubyBase>
-              </w:ruby>
+                <w:lang w:val="en-US"/>
+              </w:rPr>
+              <w:t>いた</w:t>
+            </w:r>
+            <w:r>
+              <w:rPr>
+                <w:lang w:val="en-US"/>
+              </w:rPr>
+              <w:ruby>
+                <w:rubyPr>
+                  <w:rubyAlign w:val="distributeSpace"/>
+                  <w:hps w:val="12"/>
+                  <w:hpsRaise w:val="22"/>
+                  <w:hpsBaseText w:val="24"/>
+                  <w:lid w:val="ja-JP"/>
+                </w:rubyPr>
+                <w:rt>
+                  <w:r>
+                    <w:rPr>
+                      <w:rFonts w:ascii="Yu Mincho" w:eastAsia="Yu Mincho" w:hAnsi="Yu Mincho" w:hint="eastAsia"/>
+                      <w:sz w:val="12"/>
+                      <w:lang w:val="en-US"/>
+                    </w:rPr>
+                    <w:t>こうや</w:t>
+                  </w:r>
+                </w:rt>
+                <w:rubyBase>
+                  <w:r>
+                    <w:rPr>
+                      <w:rFonts w:hint="eastAsia"/>
+                      <w:lang w:val="en-US"/>
+                    </w:rPr>
+                    <w:t>荒野</w:t>
+                  </w:r>
+                </w:rubyBase>
+              </w:ruby>
+            </w:r>
+            <w:r>
+              <w:rPr>
+                <w:rFonts w:hint="eastAsia"/>
+                <w:lang w:val="en-US"/>
+              </w:rPr>
+              <w:t>で</w:t>
             </w:r>
           </w:p>
         </w:tc>
@@ -3466,7 +3848,13 @@
           </w:tcPr>
           <w:p>
             <w:r>
-              <w:t>Решение, отнявшее счастье</w:t>
+              <w:t>На далеких пустынных землях (прериях</w:t>
+            </w:r>
+            <w:r>
+              <w:t xml:space="preserve">, </w:t>
+            </w:r>
+            <w:r>
+              <w:t>пустошах)</w:t>
             </w:r>
           </w:p>
         </w:tc>
@@ -3488,7 +3876,7 @@
               <w:rPr>
                 <w:lang w:val="en-US"/>
               </w:rPr>
-              <w:t>16</w:t>
+              <w:t>18</w:t>
             </w:r>
           </w:p>
         </w:tc>
@@ -3504,44 +3892,38 @@
               </w:rPr>
             </w:pPr>
             <w:r>
-              <w:rPr>
-                <w:lang w:val="en-US"/>
-              </w:rPr>
-              <w:ruby>
-                <w:rubyPr>
-                  <w:rubyAlign w:val="distributeSpace"/>
-                  <w:hps w:val="12"/>
-                  <w:hpsRaise w:val="22"/>
-                  <w:hpsBaseText w:val="24"/>
-                  <w:lid w:val="ja-JP"/>
-                </w:rubyPr>
-                <w:rt>
-                  <w:r>
-                    <w:rPr>
-                      <w:rFonts w:ascii="Yu Mincho" w:eastAsia="Yu Mincho" w:hAnsi="Yu Mincho" w:hint="eastAsia"/>
-                      <w:sz w:val="12"/>
-                      <w:lang w:val="en-US"/>
-                    </w:rPr>
-                    <w:t>し</w:t>
-                  </w:r>
-                </w:rt>
-                <w:rubyBase>
-                  <w:r>
-                    <w:rPr>
-                      <w:rFonts w:hint="eastAsia"/>
-                      <w:lang w:val="en-US"/>
-                    </w:rPr>
-                    <w:t>知</w:t>
-                  </w:r>
-                </w:rubyBase>
-              </w:ruby>
-            </w:r>
-            <w:r>
-              <w:rPr>
-                <w:rFonts w:hint="eastAsia"/>
-                <w:lang w:val="en-US"/>
-              </w:rPr>
-              <w:t>らない</w:t>
+              <w:ruby>
+                <w:rubyPr>
+                  <w:rubyAlign w:val="distributeSpace"/>
+                  <w:hps w:val="12"/>
+                  <w:hpsRaise w:val="22"/>
+                  <w:hpsBaseText w:val="24"/>
+                  <w:lid w:val="ja-JP"/>
+                </w:rubyPr>
+                <w:rt>
+                  <w:r>
+                    <w:rPr>
+                      <w:rFonts w:ascii="Yu Mincho" w:eastAsia="Yu Mincho" w:hAnsi="Yu Mincho" w:hint="eastAsia"/>
+                      <w:sz w:val="12"/>
+                    </w:rPr>
+                    <w:t>うんめい</w:t>
+                  </w:r>
+                </w:rt>
+                <w:rubyBase>
+                  <w:r>
+                    <w:rPr>
+                      <w:rFonts w:hint="eastAsia"/>
+                    </w:rPr>
+                    <w:t>運命</w:t>
+                  </w:r>
+                </w:rubyBase>
+              </w:ruby>
+            </w:r>
+            <w:r>
+              <w:rPr>
+                <w:rFonts w:hint="eastAsia"/>
+              </w:rPr>
+              <w:t>をみちびく</w:t>
             </w:r>
             <w:r>
               <w:rPr>
@@ -3561,7 +3943,7 @@
                 <w:sz w:val="12"/>
                 <w:lang w:val="en-US"/>
               </w:rPr>
-              <w:instrText>くに</w:instrText>
+              <w:instrText>クルス</w:instrText>
             </w:r>
             <w:r>
               <w:rPr>
@@ -3574,7 +3956,7 @@
                 <w:rFonts w:hint="eastAsia"/>
                 <w:lang w:val="en-US"/>
               </w:rPr>
-              <w:instrText>国</w:instrText>
+              <w:instrText>十字架</w:instrText>
             </w:r>
             <w:r>
               <w:rPr>
@@ -3588,86 +3970,6 @@
               </w:rPr>
               <w:fldChar w:fldCharType="end"/>
             </w:r>
-            <w:r>
-              <w:rPr>
-                <w:rFonts w:hint="eastAsia"/>
-                <w:lang w:val="en-US"/>
-              </w:rPr>
-              <w:t>への</w:t>
-            </w:r>
-            <w:r>
-              <w:rPr>
-                <w:lang w:val="en-US"/>
-              </w:rPr>
-              <w:ruby>
-                <w:rubyPr>
-                  <w:rubyAlign w:val="distributeSpace"/>
-                  <w:hps w:val="12"/>
-                  <w:hpsRaise w:val="22"/>
-                  <w:hpsBaseText w:val="24"/>
-                  <w:lid w:val="ja-JP"/>
-                </w:rubyPr>
-                <w:rt>
-                  <w:r>
-                    <w:rPr>
-                      <w:rFonts w:ascii="Yu Mincho" w:eastAsia="Yu Mincho" w:hAnsi="Yu Mincho" w:hint="eastAsia"/>
-                      <w:sz w:val="12"/>
-                      <w:lang w:val="en-US"/>
-                    </w:rPr>
-                    <w:t>たび</w:t>
-                  </w:r>
-                </w:rt>
-                <w:rubyBase>
-                  <w:r>
-                    <w:rPr>
-                      <w:rFonts w:hint="eastAsia"/>
-                      <w:lang w:val="en-US"/>
-                    </w:rPr>
-                    <w:t>旅</w:t>
-                  </w:r>
-                </w:rubyBase>
-              </w:ruby>
-            </w:r>
-            <w:r>
-              <w:rPr>
-                <w:lang w:val="en-US"/>
-              </w:rPr>
-              <w:ruby>
-                <w:rubyPr>
-                  <w:rubyAlign w:val="distributeSpace"/>
-                  <w:hps w:val="12"/>
-                  <w:hpsRaise w:val="22"/>
-                  <w:hpsBaseText w:val="24"/>
-                  <w:lid w:val="ja-JP"/>
-                </w:rubyPr>
-                <w:rt>
-                  <w:r>
-                    <w:rPr>
-                      <w:rFonts w:ascii="Yu Mincho" w:eastAsia="Yu Mincho" w:hAnsi="Yu Mincho" w:hint="eastAsia"/>
-                      <w:sz w:val="12"/>
-                      <w:lang w:val="en-US"/>
-                    </w:rPr>
-                    <w:t>た</w:t>
-                  </w:r>
-                </w:rt>
-                <w:rubyBase>
-                  <w:r>
-                    <w:rPr>
-                      <w:rFonts w:hint="eastAsia"/>
-                      <w:lang w:val="en-US"/>
-                    </w:rPr>
-                    <w:t>立</w:t>
-                  </w:r>
-                </w:rubyBase>
-              </w:ruby>
-            </w:r>
-            <w:r>
-              <w:rPr>
-                <w:rFonts w:hint="eastAsia"/>
-                <w:lang w:val="en-US"/>
-              </w:rPr>
-              <w:t>ち</w:t>
-            </w:r>
           </w:p>
         </w:tc>
         <w:tc>
@@ -3676,13 +3978,8 @@
             <w:vAlign w:val="center"/>
           </w:tcPr>
           <w:p>
-            <w:pPr>
-              <w:rPr>
-                <w:lang w:val="en-US"/>
-              </w:rPr>
-            </w:pPr>
-            <w:r>
-              <w:t>Путешествие в незнакомую страну</w:t>
+            <w:r>
+              <w:t>Крест, указующий путь в будущее</w:t>
             </w:r>
           </w:p>
         </w:tc>
@@ -3704,7 +4001,7 @@
               <w:rPr>
                 <w:lang w:val="en-US"/>
               </w:rPr>
-              <w:t>17</w:t>
+              <w:t>19</w:t>
             </w:r>
           </w:p>
         </w:tc>
@@ -3721,10 +4018,43 @@
             </w:pPr>
             <w:r>
               <w:rPr>
-                <w:rFonts w:hint="eastAsia"/>
-                <w:lang w:val="en-US"/>
-              </w:rPr>
-              <w:t>はるかな</w:t>
+                <w:lang w:val="en-US"/>
+              </w:rPr>
+              <w:ruby>
+                <w:rubyPr>
+                  <w:rubyAlign w:val="distributeSpace"/>
+                  <w:hps w:val="12"/>
+                  <w:hpsRaise w:val="22"/>
+                  <w:hpsBaseText w:val="24"/>
+                  <w:lid w:val="ja-JP"/>
+                </w:rubyPr>
+                <w:rt>
+                  <w:r>
+                    <w:rPr>
+                      <w:rFonts w:ascii="Yu Mincho" w:eastAsia="Yu Mincho" w:hAnsi="Yu Mincho" w:hint="eastAsia"/>
+                      <w:sz w:val="12"/>
+                      <w:lang w:val="en-US"/>
+                    </w:rPr>
+                    <w:t>くる</w:t>
+                  </w:r>
+                </w:rt>
+                <w:rubyBase>
+                  <w:r>
+                    <w:rPr>
+                      <w:rFonts w:hint="eastAsia"/>
+                      <w:lang w:val="en-US"/>
+                    </w:rPr>
+                    <w:t>苦</w:t>
+                  </w:r>
+                </w:rubyBase>
+              </w:ruby>
+            </w:r>
+            <w:r>
+              <w:rPr>
+                <w:rFonts w:hint="eastAsia"/>
+                <w:lang w:val="en-US"/>
+              </w:rPr>
+              <w:t>しみの</w:t>
             </w:r>
             <w:r>
               <w:rPr>
@@ -3744,7 +4074,7 @@
                 <w:sz w:val="12"/>
                 <w:lang w:val="en-US"/>
               </w:rPr>
-              <w:instrText>かわ</w:instrText>
+              <w:instrText>たび</w:instrText>
             </w:r>
             <w:r>
               <w:rPr>
@@ -3757,7 +4087,7 @@
                 <w:rFonts w:hint="eastAsia"/>
                 <w:lang w:val="en-US"/>
               </w:rPr>
-              <w:instrText>渇</w:instrText>
+              <w:instrText>旅</w:instrText>
             </w:r>
             <w:r>
               <w:rPr>
@@ -3776,47 +4106,47 @@
                 <w:rFonts w:hint="eastAsia"/>
                 <w:lang w:val="en-US"/>
               </w:rPr>
-              <w:t>いた</w:t>
-            </w:r>
-            <w:r>
-              <w:rPr>
-                <w:lang w:val="en-US"/>
-              </w:rPr>
-              <w:ruby>
-                <w:rubyPr>
-                  <w:rubyAlign w:val="distributeSpace"/>
-                  <w:hps w:val="12"/>
-                  <w:hpsRaise w:val="22"/>
-                  <w:hpsBaseText w:val="24"/>
-                  <w:lid w:val="ja-JP"/>
-                </w:rubyPr>
-                <w:rt>
-                  <w:r>
-                    <w:rPr>
-                      <w:rFonts w:ascii="Yu Mincho" w:eastAsia="Yu Mincho" w:hAnsi="Yu Mincho" w:hint="eastAsia"/>
-                      <w:sz w:val="12"/>
-                      <w:lang w:val="en-US"/>
-                    </w:rPr>
-                    <w:t>こうや</w:t>
-                  </w:r>
-                </w:rt>
-                <w:rubyBase>
-                  <w:r>
-                    <w:rPr>
-                      <w:rFonts w:hint="eastAsia"/>
-                      <w:lang w:val="en-US"/>
-                    </w:rPr>
-                    <w:t>荒野</w:t>
-                  </w:r>
-                </w:rubyBase>
-              </w:ruby>
-            </w:r>
-            <w:r>
-              <w:rPr>
-                <w:rFonts w:hint="eastAsia"/>
-                <w:lang w:val="en-US"/>
-              </w:rPr>
-              <w:t>で</w:t>
+              <w:t>の</w:t>
+            </w:r>
+            <w:r>
+              <w:rPr>
+                <w:lang w:val="en-US"/>
+              </w:rPr>
+              <w:ruby>
+                <w:rubyPr>
+                  <w:rubyAlign w:val="distributeSpace"/>
+                  <w:hps w:val="12"/>
+                  <w:hpsRaise w:val="22"/>
+                  <w:hpsBaseText w:val="24"/>
+                  <w:lid w:val="ja-JP"/>
+                </w:rubyPr>
+                <w:rt>
+                  <w:r>
+                    <w:rPr>
+                      <w:rFonts w:ascii="Yu Mincho" w:eastAsia="Yu Mincho" w:hAnsi="Yu Mincho" w:hint="eastAsia"/>
+                      <w:sz w:val="12"/>
+                      <w:lang w:val="en-US"/>
+                    </w:rPr>
+                    <w:t>は</w:t>
+                  </w:r>
+                </w:rt>
+                <w:rubyBase>
+                  <w:r>
+                    <w:rPr>
+                      <w:rFonts w:hint="eastAsia"/>
+                      <w:lang w:val="en-US"/>
+                    </w:rPr>
+                    <w:t>果</w:t>
+                  </w:r>
+                </w:rubyBase>
+              </w:ruby>
+            </w:r>
+            <w:r>
+              <w:rPr>
+                <w:rFonts w:hint="eastAsia"/>
+                <w:lang w:val="en-US"/>
+              </w:rPr>
+              <w:t>てに</w:t>
             </w:r>
           </w:p>
         </w:tc>
@@ -3826,14 +4156,31 @@
             <w:vAlign w:val="center"/>
           </w:tcPr>
           <w:p>
-            <w:r>
-              <w:t>На далеких пустынных землях (прериях</w:t>
-            </w:r>
-            <w:r>
-              <w:t xml:space="preserve">, </w:t>
-            </w:r>
-            <w:r>
-              <w:t>пустошах)</w:t>
+            <w:pPr>
+              <w:rPr>
+                <w:lang w:val="en-US"/>
+              </w:rPr>
+            </w:pPr>
+            <w:r>
+              <w:t>Окончание</w:t>
+            </w:r>
+            <w:r>
+              <w:rPr>
+                <w:lang w:val="en-US"/>
+              </w:rPr>
+              <w:t xml:space="preserve"> </w:t>
+            </w:r>
+            <w:r>
+              <w:t>тяжелого</w:t>
+            </w:r>
+            <w:r>
+              <w:rPr>
+                <w:lang w:val="en-US"/>
+              </w:rPr>
+              <w:t xml:space="preserve"> </w:t>
+            </w:r>
+            <w:r>
+              <w:t>путешествия</w:t>
             </w:r>
           </w:p>
         </w:tc>
@@ -3855,7 +4202,7 @@
               <w:rPr>
                 <w:lang w:val="en-US"/>
               </w:rPr>
-              <w:t>18</w:t>
+              <w:t>20</w:t>
             </w:r>
           </w:p>
         </w:tc>
@@ -3871,84 +4218,228 @@
               </w:rPr>
             </w:pPr>
             <w:r>
-              <w:ruby>
-                <w:rubyPr>
-                  <w:rubyAlign w:val="distributeSpace"/>
-                  <w:hps w:val="12"/>
-                  <w:hpsRaise w:val="22"/>
-                  <w:hpsBaseText w:val="24"/>
-                  <w:lid w:val="ja-JP"/>
-                </w:rubyPr>
-                <w:rt>
-                  <w:r>
-                    <w:rPr>
-                      <w:rFonts w:ascii="Yu Mincho" w:eastAsia="Yu Mincho" w:hAnsi="Yu Mincho" w:hint="eastAsia"/>
-                      <w:sz w:val="12"/>
-                    </w:rPr>
-                    <w:t>うんめい</w:t>
-                  </w:r>
-                </w:rt>
-                <w:rubyBase>
-                  <w:r>
-                    <w:rPr>
-                      <w:rFonts w:hint="eastAsia"/>
-                    </w:rPr>
-                    <w:t>運命</w:t>
-                  </w:r>
-                </w:rubyBase>
-              </w:ruby>
-            </w:r>
-            <w:r>
-              <w:rPr>
-                <w:rFonts w:hint="eastAsia"/>
-              </w:rPr>
-              <w:t>をみちびく</w:t>
-            </w:r>
-            <w:r>
-              <w:rPr>
-                <w:lang w:val="en-US"/>
-              </w:rPr>
+              <w:rPr>
+                <w:lang w:val="en-US"/>
+              </w:rPr>
+              <w:ruby>
+                <w:rubyPr>
+                  <w:rubyAlign w:val="distributeSpace"/>
+                  <w:hps w:val="12"/>
+                  <w:hpsRaise w:val="22"/>
+                  <w:hpsBaseText w:val="24"/>
+                  <w:lid w:val="ja-JP"/>
+                </w:rubyPr>
+                <w:rt>
+                  <w:r>
+                    <w:rPr>
+                      <w:rFonts w:ascii="Yu Mincho" w:eastAsia="Yu Mincho" w:hAnsi="Yu Mincho" w:hint="eastAsia"/>
+                      <w:sz w:val="12"/>
+                      <w:lang w:val="en-US"/>
+                    </w:rPr>
+                    <w:t>ゆめ</w:t>
+                  </w:r>
+                </w:rt>
+                <w:rubyBase>
+                  <w:r>
+                    <w:rPr>
+                      <w:rFonts w:hint="eastAsia"/>
+                      <w:lang w:val="en-US"/>
+                    </w:rPr>
+                    <w:t>夢</w:t>
+                  </w:r>
+                </w:rubyBase>
+              </w:ruby>
+            </w:r>
+            <w:r>
+              <w:rPr>
+                <w:rFonts w:hint="eastAsia"/>
+                <w:lang w:val="en-US"/>
+              </w:rPr>
+              <w:t>のようにしあわせ</w:t>
+            </w:r>
+            <w:r>
+              <w:rPr>
+                <w:rFonts w:hint="eastAsia"/>
+                <w:lang w:val="en-US"/>
+              </w:rPr>
+              <w:t>な</w:t>
+            </w:r>
+            <w:r>
+              <w:rPr>
+                <w:lang w:val="en-US"/>
+              </w:rPr>
+              <w:ruby>
+                <w:rubyPr>
+                  <w:rubyAlign w:val="distributeSpace"/>
+                  <w:hps w:val="12"/>
+                  <w:hpsRaise w:val="22"/>
+                  <w:hpsBaseText w:val="24"/>
+                  <w:lid w:val="ja-JP"/>
+                </w:rubyPr>
+                <w:rt>
+                  <w:r>
+                    <w:rPr>
+                      <w:rFonts w:ascii="Yu Mincho" w:eastAsia="Yu Mincho" w:hAnsi="Yu Mincho" w:hint="eastAsia"/>
+                      <w:sz w:val="12"/>
+                      <w:lang w:val="en-US"/>
+                    </w:rPr>
+                    <w:t>わたし</w:t>
+                  </w:r>
+                </w:rt>
+                <w:rubyBase>
+                  <w:r>
+                    <w:rPr>
+                      <w:rFonts w:hint="eastAsia"/>
+                      <w:lang w:val="en-US"/>
+                    </w:rPr>
+                    <w:t>私</w:t>
+                  </w:r>
+                </w:rubyBase>
+              </w:ruby>
+            </w:r>
+          </w:p>
+        </w:tc>
+        <w:tc>
+          <w:tcPr>
+            <w:tcW w:w="4814" w:type="dxa"/>
+            <w:vAlign w:val="center"/>
+          </w:tcPr>
+          <w:p>
+            <w:r>
+              <w:t>Я счастлива</w:t>
+            </w:r>
+            <w:r>
+              <w:t>,</w:t>
+            </w:r>
+            <w:r>
+              <w:t xml:space="preserve"> будто во сне</w:t>
+            </w:r>
+          </w:p>
+        </w:tc>
+      </w:tr>
+      <w:tr>
+        <w:tc>
+          <w:tcPr>
+            <w:tcW w:w="704" w:type="dxa"/>
+            <w:vAlign w:val="center"/>
+          </w:tcPr>
+          <w:p>
+            <w:pPr>
+              <w:jc w:val="right"/>
+              <w:rPr>
+                <w:lang w:val="en-US"/>
+              </w:rPr>
+            </w:pPr>
+            <w:r>
+              <w:rPr>
+                <w:lang w:val="en-US"/>
+              </w:rPr>
+              <w:t>21</w:t>
+            </w:r>
+          </w:p>
+        </w:tc>
+        <w:tc>
+          <w:tcPr>
+            <w:tcW w:w="3827" w:type="dxa"/>
+            <w:vAlign w:val="center"/>
+          </w:tcPr>
+          <w:p>
+            <w:r>
+              <w:ruby>
+                <w:rubyPr>
+                  <w:rubyAlign w:val="distributeSpace"/>
+                  <w:hps w:val="12"/>
+                  <w:hpsRaise w:val="22"/>
+                  <w:hpsBaseText w:val="24"/>
+                  <w:lid w:val="ja-JP"/>
+                </w:rubyPr>
+                <w:rt>
+                  <w:r>
+                    <w:rPr>
+                      <w:rFonts w:ascii="Yu Mincho" w:eastAsia="Yu Mincho" w:hAnsi="Yu Mincho" w:hint="eastAsia"/>
+                      <w:sz w:val="12"/>
+                    </w:rPr>
+                    <w:t>ゆうじょう</w:t>
+                  </w:r>
+                </w:rt>
+                <w:rubyBase>
+                  <w:r>
+                    <w:rPr>
+                      <w:rFonts w:hint="eastAsia"/>
+                    </w:rPr>
+                    <w:t>友情</w:t>
+                  </w:r>
+                </w:rubyBase>
+              </w:ruby>
+            </w:r>
+            <w:r>
+              <w:rPr>
+                <w:rFonts w:hint="eastAsia"/>
+              </w:rPr>
+              <w:t>を</w:t>
+            </w:r>
+            <w:r>
               <w:fldChar w:fldCharType="begin"/>
             </w:r>
             <w:r>
-              <w:rPr>
-                <w:lang w:val="en-US"/>
-              </w:rPr>
               <w:instrText>EQ \* jc2 \* "Font:Yu Mincho" \* hps12 \o\ad(\s\up 11(</w:instrText>
             </w:r>
             <w:r>
               <w:rPr>
                 <w:rFonts w:ascii="Yu Mincho" w:eastAsia="Yu Mincho" w:hAnsi="Yu Mincho" w:hint="eastAsia"/>
                 <w:sz w:val="12"/>
-                <w:lang w:val="en-US"/>
-              </w:rPr>
-              <w:instrText>クルス</w:instrText>
-            </w:r>
-            <w:r>
-              <w:rPr>
-                <w:lang w:val="en-US"/>
-              </w:rPr>
+              </w:rPr>
+              <w:instrText>つた</w:instrText>
+            </w:r>
+            <w:r>
               <w:instrText>);</w:instrText>
             </w:r>
             <w:r>
               <w:rPr>
                 <w:rFonts w:hint="eastAsia"/>
-                <w:lang w:val="en-US"/>
-              </w:rPr>
-              <w:instrText>十字架</w:instrText>
-            </w:r>
-            <w:r>
-              <w:rPr>
-                <w:lang w:val="en-US"/>
-              </w:rPr>
+              </w:rPr>
+              <w:instrText>伝</w:instrText>
+            </w:r>
+            <w:r>
               <w:instrText>)</w:instrText>
             </w:r>
             <w:r>
-              <w:rPr>
-                <w:lang w:val="en-US"/>
-              </w:rPr>
               <w:fldChar w:fldCharType="end"/>
             </w:r>
+            <w:r>
+              <w:rPr>
+                <w:rFonts w:hint="eastAsia"/>
+              </w:rPr>
+              <w:t>える</w:t>
+            </w:r>
+            <w:r>
+              <w:ruby>
+                <w:rubyPr>
+                  <w:rubyAlign w:val="distributeSpace"/>
+                  <w:hps w:val="12"/>
+                  <w:hpsRaise w:val="22"/>
+                  <w:hpsBaseText w:val="24"/>
+                  <w:lid w:val="ja-JP"/>
+                </w:rubyPr>
+                <w:rt>
+                  <w:r>
+                    <w:rPr>
+                      <w:rFonts w:ascii="Yu Mincho" w:eastAsia="Yu Mincho" w:hAnsi="Yu Mincho" w:hint="eastAsia"/>
+                      <w:sz w:val="12"/>
+                    </w:rPr>
+                    <w:t>はと</w:t>
+                  </w:r>
+                </w:rt>
+                <w:rubyBase>
+                  <w:r>
+                    <w:rPr>
+                      <w:rFonts w:hint="eastAsia"/>
+                    </w:rPr>
+                    <w:t>鳩</w:t>
+                  </w:r>
+                </w:rubyBase>
+              </w:ruby>
+            </w:r>
           </w:p>
         </w:tc>
         <w:tc>
@@ -3958,7 +4449,7 @@
           </w:tcPr>
           <w:p>
             <w:r>
-              <w:t>Крест, указующий путь в будущее</w:t>
+              <w:t>Голубь, принесший дружбу</w:t>
             </w:r>
           </w:p>
         </w:tc>
@@ -3980,7 +4471,7 @@
               <w:rPr>
                 <w:lang w:val="en-US"/>
               </w:rPr>
-              <w:t>19</w:t>
+              <w:t>22</w:t>
             </w:r>
           </w:p>
         </w:tc>
@@ -4014,26 +4505,296 @@
                       <w:sz w:val="12"/>
                       <w:lang w:val="en-US"/>
                     </w:rPr>
-                    <w:t>くる</w:t>
-                  </w:r>
-                </w:rt>
-                <w:rubyBase>
-                  <w:r>
-                    <w:rPr>
-                      <w:rFonts w:hint="eastAsia"/>
-                      <w:lang w:val="en-US"/>
-                    </w:rPr>
-                    <w:t>苦</w:t>
-                  </w:r>
-                </w:rubyBase>
-              </w:ruby>
-            </w:r>
-            <w:r>
-              <w:rPr>
-                <w:rFonts w:hint="eastAsia"/>
-                <w:lang w:val="en-US"/>
-              </w:rPr>
-              <w:t>しみの</w:t>
+                    <w:t>ま</w:t>
+                  </w:r>
+                </w:rt>
+                <w:rubyBase>
+                  <w:r>
+                    <w:rPr>
+                      <w:rFonts w:hint="eastAsia"/>
+                      <w:lang w:val="en-US"/>
+                    </w:rPr>
+                    <w:t>負</w:t>
+                  </w:r>
+                </w:rubyBase>
+              </w:ruby>
+            </w:r>
+            <w:r>
+              <w:rPr>
+                <w:rFonts w:hint="eastAsia"/>
+                <w:lang w:val="en-US"/>
+              </w:rPr>
+              <w:t>けないで</w:t>
+            </w:r>
+            <w:r>
+              <w:rPr>
+                <w:rFonts w:hint="eastAsia"/>
+                <w:lang w:val="en-US"/>
+              </w:rPr>
+              <w:t>アンソニー！</w:t>
+            </w:r>
+          </w:p>
+        </w:tc>
+        <w:tc>
+          <w:tcPr>
+            <w:tcW w:w="4814" w:type="dxa"/>
+            <w:vAlign w:val="center"/>
+          </w:tcPr>
+          <w:p>
+            <w:pPr>
+              <w:rPr>
+                <w:lang w:val="en-US"/>
+              </w:rPr>
+            </w:pPr>
+            <w:r>
+              <w:t>Не</w:t>
+            </w:r>
+            <w:r>
+              <w:rPr>
+                <w:lang w:val="en-US"/>
+              </w:rPr>
+              <w:t xml:space="preserve"> </w:t>
+            </w:r>
+            <w:r>
+              <w:t>сдавайся</w:t>
+            </w:r>
+            <w:r>
+              <w:rPr>
+                <w:lang w:val="en-US"/>
+              </w:rPr>
+              <w:t xml:space="preserve">, </w:t>
+            </w:r>
+            <w:r>
+              <w:t>Энтони</w:t>
+            </w:r>
+            <w:r>
+              <w:rPr>
+                <w:lang w:val="en-US"/>
+              </w:rPr>
+              <w:t>!</w:t>
+            </w:r>
+          </w:p>
+        </w:tc>
+      </w:tr>
+      <w:tr>
+        <w:tc>
+          <w:tcPr>
+            <w:tcW w:w="704" w:type="dxa"/>
+            <w:vAlign w:val="center"/>
+          </w:tcPr>
+          <w:p>
+            <w:pPr>
+              <w:jc w:val="right"/>
+              <w:rPr>
+                <w:lang w:val="en-US"/>
+              </w:rPr>
+            </w:pPr>
+            <w:r>
+              <w:rPr>
+                <w:lang w:val="en-US"/>
+              </w:rPr>
+              <w:t>23</w:t>
+            </w:r>
+          </w:p>
+        </w:tc>
+        <w:tc>
+          <w:tcPr>
+            <w:tcW w:w="3827" w:type="dxa"/>
+            <w:vAlign w:val="center"/>
+          </w:tcPr>
+          <w:p>
+            <w:pPr>
+              <w:rPr>
+                <w:lang w:val="en-US"/>
+              </w:rPr>
+            </w:pPr>
+            <w:r>
+              <w:rPr>
+                <w:rFonts w:hint="eastAsia"/>
+                <w:lang w:val="en-US"/>
+              </w:rPr>
+              <w:t>はじめてのデイト</w:t>
+            </w:r>
+          </w:p>
+        </w:tc>
+        <w:tc>
+          <w:tcPr>
+            <w:tcW w:w="4814" w:type="dxa"/>
+            <w:vAlign w:val="center"/>
+          </w:tcPr>
+          <w:p>
+            <w:r>
+              <w:t>Первое свидание</w:t>
+            </w:r>
+          </w:p>
+        </w:tc>
+      </w:tr>
+      <w:tr>
+        <w:tc>
+          <w:tcPr>
+            <w:tcW w:w="704" w:type="dxa"/>
+            <w:vAlign w:val="center"/>
+          </w:tcPr>
+          <w:p>
+            <w:pPr>
+              <w:jc w:val="right"/>
+              <w:rPr>
+                <w:lang w:val="en-US"/>
+              </w:rPr>
+            </w:pPr>
+            <w:r>
+              <w:rPr>
+                <w:lang w:val="en-US"/>
+              </w:rPr>
+              <w:t>24</w:t>
+            </w:r>
+          </w:p>
+        </w:tc>
+        <w:tc>
+          <w:tcPr>
+            <w:tcW w:w="3827" w:type="dxa"/>
+            <w:vAlign w:val="center"/>
+          </w:tcPr>
+          <w:p>
+            <w:r>
+              <w:ruby>
+                <w:rubyPr>
+                  <w:rubyAlign w:val="distributeSpace"/>
+                  <w:hps w:val="12"/>
+                  <w:hpsRaise w:val="22"/>
+                  <w:hpsBaseText w:val="24"/>
+                  <w:lid w:val="ja-JP"/>
+                </w:rubyPr>
+                <w:rt>
+                  <w:r>
+                    <w:rPr>
+                      <w:rFonts w:ascii="Yu Mincho" w:eastAsia="Yu Mincho" w:hAnsi="Yu Mincho" w:hint="eastAsia"/>
+                      <w:sz w:val="12"/>
+                    </w:rPr>
+                    <w:t>わたし</w:t>
+                  </w:r>
+                </w:rt>
+                <w:rubyBase>
+                  <w:r>
+                    <w:rPr>
+                      <w:rFonts w:hint="eastAsia"/>
+                    </w:rPr>
+                    <w:t>私</w:t>
+                  </w:r>
+                </w:rubyBase>
+              </w:ruby>
+            </w:r>
+            <w:r>
+              <w:rPr>
+                <w:rFonts w:hint="eastAsia"/>
+              </w:rPr>
+              <w:t>のアンソニー</w:t>
+            </w:r>
+          </w:p>
+        </w:tc>
+        <w:tc>
+          <w:tcPr>
+            <w:tcW w:w="4814" w:type="dxa"/>
+            <w:vAlign w:val="center"/>
+          </w:tcPr>
+          <w:p>
+            <w:pPr>
+              <w:rPr>
+                <w:lang w:val="en-US"/>
+              </w:rPr>
+            </w:pPr>
+            <w:r>
+              <w:t>Мой</w:t>
+            </w:r>
+            <w:r>
+              <w:rPr>
+                <w:lang w:val="en-US"/>
+              </w:rPr>
+              <w:t xml:space="preserve"> </w:t>
+            </w:r>
+            <w:r>
+              <w:t>Энтони</w:t>
+            </w:r>
+            <w:r>
+              <w:rPr>
+                <w:lang w:val="en-US"/>
+              </w:rPr>
+              <w:t>...</w:t>
+            </w:r>
+          </w:p>
+        </w:tc>
+      </w:tr>
+      <w:tr>
+        <w:tc>
+          <w:tcPr>
+            <w:tcW w:w="704" w:type="dxa"/>
+            <w:vAlign w:val="center"/>
+          </w:tcPr>
+          <w:p>
+            <w:pPr>
+              <w:jc w:val="right"/>
+              <w:rPr>
+                <w:lang w:val="en-US"/>
+              </w:rPr>
+            </w:pPr>
+            <w:r>
+              <w:rPr>
+                <w:lang w:val="en-US"/>
+              </w:rPr>
+              <w:t>25</w:t>
+            </w:r>
+          </w:p>
+        </w:tc>
+        <w:tc>
+          <w:tcPr>
+            <w:tcW w:w="3827" w:type="dxa"/>
+            <w:vAlign w:val="center"/>
+          </w:tcPr>
+          <w:p>
+            <w:pPr>
+              <w:rPr>
+                <w:lang w:val="en-US"/>
+              </w:rPr>
+            </w:pPr>
+            <w:r>
+              <w:rPr>
+                <w:lang w:val="en-US"/>
+              </w:rPr>
+              <w:ruby>
+                <w:rubyPr>
+                  <w:rubyAlign w:val="distributeSpace"/>
+                  <w:hps w:val="12"/>
+                  <w:hpsRaise w:val="22"/>
+                  <w:hpsBaseText w:val="24"/>
+                  <w:lid w:val="ja-JP"/>
+                </w:rubyPr>
+                <w:rt>
+                  <w:r>
+                    <w:rPr>
+                      <w:rFonts w:ascii="Yu Mincho" w:eastAsia="Yu Mincho" w:hAnsi="Yu Mincho" w:hint="eastAsia"/>
+                      <w:sz w:val="12"/>
+                      <w:lang w:val="en-US"/>
+                    </w:rPr>
+                    <w:t>かな</w:t>
+                  </w:r>
+                </w:rt>
+                <w:rubyBase>
+                  <w:r>
+                    <w:rPr>
+                      <w:rFonts w:hint="eastAsia"/>
+                      <w:lang w:val="en-US"/>
+                    </w:rPr>
+                    <w:t>哀</w:t>
+                  </w:r>
+                </w:rubyBase>
+              </w:ruby>
+            </w:r>
+            <w:r>
+              <w:rPr>
+                <w:rFonts w:hint="eastAsia"/>
+                <w:lang w:val="en-US"/>
+              </w:rPr>
+              <w:t>しみを</w:t>
             </w:r>
             <w:r>
               <w:rPr>
@@ -4053,7 +4814,7 @@
                 <w:sz w:val="12"/>
                 <w:lang w:val="en-US"/>
               </w:rPr>
-              <w:instrText>たび</w:instrText>
+              <w:instrText>こ</w:instrText>
             </w:r>
             <w:r>
               <w:rPr>
@@ -4066,7 +4827,7 @@
                 <w:rFonts w:hint="eastAsia"/>
                 <w:lang w:val="en-US"/>
               </w:rPr>
-              <w:instrText>旅</w:instrText>
+              <w:instrText>越</w:instrText>
             </w:r>
             <w:r>
               <w:rPr>
@@ -4085,47 +4846,47 @@
                 <w:rFonts w:hint="eastAsia"/>
                 <w:lang w:val="en-US"/>
               </w:rPr>
-              <w:t>の</w:t>
-            </w:r>
-            <w:r>
-              <w:rPr>
-                <w:lang w:val="en-US"/>
-              </w:rPr>
-              <w:ruby>
-                <w:rubyPr>
-                  <w:rubyAlign w:val="distributeSpace"/>
-                  <w:hps w:val="12"/>
-                  <w:hpsRaise w:val="22"/>
-                  <w:hpsBaseText w:val="24"/>
-                  <w:lid w:val="ja-JP"/>
-                </w:rubyPr>
-                <w:rt>
-                  <w:r>
-                    <w:rPr>
-                      <w:rFonts w:ascii="Yu Mincho" w:eastAsia="Yu Mincho" w:hAnsi="Yu Mincho" w:hint="eastAsia"/>
-                      <w:sz w:val="12"/>
-                      <w:lang w:val="en-US"/>
-                    </w:rPr>
-                    <w:t>は</w:t>
-                  </w:r>
-                </w:rt>
-                <w:rubyBase>
-                  <w:r>
-                    <w:rPr>
-                      <w:rFonts w:hint="eastAsia"/>
-                      <w:lang w:val="en-US"/>
-                    </w:rPr>
-                    <w:t>果</w:t>
-                  </w:r>
-                </w:rubyBase>
-              </w:ruby>
-            </w:r>
-            <w:r>
-              <w:rPr>
-                <w:rFonts w:hint="eastAsia"/>
-                <w:lang w:val="en-US"/>
-              </w:rPr>
-              <w:t>てに</w:t>
+              <w:t>えて</w:t>
+            </w:r>
+            <w:r>
+              <w:rPr>
+                <w:lang w:val="en-US"/>
+              </w:rPr>
+              <w:ruby>
+                <w:rubyPr>
+                  <w:rubyAlign w:val="distributeSpace"/>
+                  <w:hps w:val="12"/>
+                  <w:hpsRaise w:val="22"/>
+                  <w:hpsBaseText w:val="24"/>
+                  <w:lid w:val="ja-JP"/>
+                </w:rubyPr>
+                <w:rt>
+                  <w:r>
+                    <w:rPr>
+                      <w:rFonts w:ascii="Yu Mincho" w:eastAsia="Yu Mincho" w:hAnsi="Yu Mincho" w:hint="eastAsia"/>
+                      <w:sz w:val="12"/>
+                      <w:lang w:val="en-US"/>
+                    </w:rPr>
+                    <w:t>あした</w:t>
+                  </w:r>
+                </w:rt>
+                <w:rubyBase>
+                  <w:r>
+                    <w:rPr>
+                      <w:rFonts w:hint="eastAsia"/>
+                      <w:lang w:val="en-US"/>
+                    </w:rPr>
+                    <w:t>明日</w:t>
+                  </w:r>
+                </w:rubyBase>
+              </w:ruby>
+            </w:r>
+            <w:r>
+              <w:rPr>
+                <w:rFonts w:hint="eastAsia"/>
+                <w:lang w:val="en-US"/>
+              </w:rPr>
+              <w:t>へ</w:t>
             </w:r>
           </w:p>
         </w:tc>
@@ -4135,31 +4896,8 @@
             <w:vAlign w:val="center"/>
           </w:tcPr>
           <w:p>
-            <w:pPr>
-              <w:rPr>
-                <w:lang w:val="en-US"/>
-              </w:rPr>
-            </w:pPr>
-            <w:r>
-              <w:t>Окончание</w:t>
-            </w:r>
-            <w:r>
-              <w:rPr>
-                <w:lang w:val="en-US"/>
-              </w:rPr>
-              <w:t xml:space="preserve"> </w:t>
-            </w:r>
-            <w:r>
-              <w:t>тяжелого</w:t>
-            </w:r>
-            <w:r>
-              <w:rPr>
-                <w:lang w:val="en-US"/>
-              </w:rPr>
-              <w:t xml:space="preserve"> </w:t>
-            </w:r>
-            <w:r>
-              <w:t>путешествия</w:t>
+            <w:r>
+              <w:t>Пройти через печаль на пути в завтрашний день</w:t>
             </w:r>
           </w:p>
         </w:tc>
@@ -4181,7 +4919,7 @@
               <w:rPr>
                 <w:lang w:val="en-US"/>
               </w:rPr>
-              <w:t>20</w:t>
+              <w:t>26</w:t>
             </w:r>
           </w:p>
         </w:tc>
@@ -4198,83 +4936,142 @@
             </w:pPr>
             <w:r>
               <w:rPr>
-                <w:lang w:val="en-US"/>
-              </w:rPr>
-              <w:ruby>
-                <w:rubyPr>
-                  <w:rubyAlign w:val="distributeSpace"/>
-                  <w:hps w:val="12"/>
-                  <w:hpsRaise w:val="22"/>
-                  <w:hpsBaseText w:val="24"/>
-                  <w:lid w:val="ja-JP"/>
-                </w:rubyPr>
-                <w:rt>
-                  <w:r>
-                    <w:rPr>
-                      <w:rFonts w:ascii="Yu Mincho" w:eastAsia="Yu Mincho" w:hAnsi="Yu Mincho" w:hint="eastAsia"/>
-                      <w:sz w:val="12"/>
-                      <w:lang w:val="en-US"/>
-                    </w:rPr>
-                    <w:t>ゆめ</w:t>
-                  </w:r>
-                </w:rt>
-                <w:rubyBase>
-                  <w:r>
-                    <w:rPr>
-                      <w:rFonts w:hint="eastAsia"/>
-                      <w:lang w:val="en-US"/>
-                    </w:rPr>
-                    <w:t>夢</w:t>
-                  </w:r>
-                </w:rubyBase>
-              </w:ruby>
-            </w:r>
-            <w:r>
-              <w:rPr>
-                <w:rFonts w:hint="eastAsia"/>
-                <w:lang w:val="en-US"/>
-              </w:rPr>
-              <w:t>のようにしあわせ</w:t>
-            </w:r>
-            <w:r>
-              <w:rPr>
-                <w:rFonts w:hint="eastAsia"/>
-                <w:lang w:val="en-US"/>
-              </w:rPr>
-              <w:t>な</w:t>
-            </w:r>
-            <w:r>
-              <w:rPr>
-                <w:lang w:val="en-US"/>
-              </w:rPr>
-              <w:ruby>
-                <w:rubyPr>
-                  <w:rubyAlign w:val="distributeSpace"/>
-                  <w:hps w:val="12"/>
-                  <w:hpsRaise w:val="22"/>
-                  <w:hpsBaseText w:val="24"/>
-                  <w:lid w:val="ja-JP"/>
-                </w:rubyPr>
-                <w:rt>
-                  <w:r>
-                    <w:rPr>
-                      <w:rFonts w:ascii="Yu Mincho" w:eastAsia="Yu Mincho" w:hAnsi="Yu Mincho" w:hint="eastAsia"/>
-                      <w:sz w:val="12"/>
-                      <w:lang w:val="en-US"/>
-                    </w:rPr>
-                    <w:t>わたし</w:t>
-                  </w:r>
-                </w:rt>
-                <w:rubyBase>
-                  <w:r>
-                    <w:rPr>
-                      <w:rFonts w:hint="eastAsia"/>
-                      <w:lang w:val="en-US"/>
-                    </w:rPr>
-                    <w:t>私</w:t>
-                  </w:r>
-                </w:rubyBase>
-              </w:ruby>
+                <w:rFonts w:hint="eastAsia"/>
+                <w:lang w:val="en-US"/>
+              </w:rPr>
+              <w:t>お</w:t>
+            </w:r>
+            <w:r>
+              <w:rPr>
+                <w:lang w:val="en-US"/>
+              </w:rPr>
+              <w:fldChar w:fldCharType="begin"/>
+            </w:r>
+            <w:r>
+              <w:rPr>
+                <w:lang w:val="en-US"/>
+              </w:rPr>
+              <w:instrText>EQ \* jc2 \* "Font:Yu Mincho" \* hps12 \o\ad(\s\up 11(</w:instrText>
+            </w:r>
+            <w:r>
+              <w:rPr>
+                <w:rFonts w:ascii="Yu Mincho" w:eastAsia="Yu Mincho" w:hAnsi="Yu Mincho" w:hint="eastAsia"/>
+                <w:sz w:val="12"/>
+                <w:lang w:val="en-US"/>
+              </w:rPr>
+              <w:instrText>とう</w:instrText>
+            </w:r>
+            <w:r>
+              <w:rPr>
+                <w:lang w:val="en-US"/>
+              </w:rPr>
+              <w:instrText>);</w:instrText>
+            </w:r>
+            <w:r>
+              <w:rPr>
+                <w:rFonts w:hint="eastAsia"/>
+                <w:lang w:val="en-US"/>
+              </w:rPr>
+              <w:instrText>父</w:instrText>
+            </w:r>
+            <w:r>
+              <w:rPr>
+                <w:lang w:val="en-US"/>
+              </w:rPr>
+              <w:instrText>)</w:instrText>
+            </w:r>
+            <w:r>
+              <w:rPr>
+                <w:lang w:val="en-US"/>
+              </w:rPr>
+              <w:fldChar w:fldCharType="end"/>
+            </w:r>
+            <w:r>
+              <w:rPr>
+                <w:rFonts w:hint="eastAsia"/>
+                <w:lang w:val="en-US"/>
+              </w:rPr>
+              <w:t>さんの</w:t>
+            </w:r>
+            <w:r>
+              <w:rPr>
+                <w:lang w:val="en-US"/>
+              </w:rPr>
+              <w:ruby>
+                <w:rubyPr>
+                  <w:rubyAlign w:val="distributeSpace"/>
+                  <w:hps w:val="12"/>
+                  <w:hpsRaise w:val="22"/>
+                  <w:hpsBaseText w:val="24"/>
+                  <w:lid w:val="ja-JP"/>
+                </w:rubyPr>
+                <w:rt>
+                  <w:r>
+                    <w:rPr>
+                      <w:rFonts w:ascii="Yu Mincho" w:eastAsia="Yu Mincho" w:hAnsi="Yu Mincho" w:hint="eastAsia"/>
+                      <w:sz w:val="12"/>
+                      <w:lang w:val="en-US"/>
+                    </w:rPr>
+                    <w:t>き</w:t>
+                  </w:r>
+                </w:rt>
+                <w:rubyBase>
+                  <w:r>
+                    <w:rPr>
+                      <w:rFonts w:hint="eastAsia"/>
+                      <w:lang w:val="en-US"/>
+                    </w:rPr>
+                    <w:t>木</w:t>
+                  </w:r>
+                </w:rubyBase>
+              </w:ruby>
+            </w:r>
+            <w:r>
+              <w:rPr>
+                <w:rFonts w:hint="eastAsia"/>
+                <w:lang w:val="en-US"/>
+              </w:rPr>
+              <w:t>は</w:t>
+            </w:r>
+            <w:r>
+              <w:rPr>
+                <w:lang w:val="en-US"/>
+              </w:rPr>
+              <w:ruby>
+                <w:rubyPr>
+                  <w:rubyAlign w:val="distributeSpace"/>
+                  <w:hps w:val="12"/>
+                  <w:hpsRaise w:val="22"/>
+                  <w:hpsBaseText w:val="24"/>
+                  <w:lid w:val="ja-JP"/>
+                </w:rubyPr>
+                <w:rt>
+                  <w:r>
+                    <w:rPr>
+                      <w:rFonts w:ascii="Yu Mincho" w:eastAsia="Yu Mincho" w:hAnsi="Yu Mincho" w:hint="eastAsia"/>
+                      <w:sz w:val="12"/>
+                      <w:lang w:val="en-US"/>
+                    </w:rPr>
+                    <w:t>し</w:t>
+                  </w:r>
+                </w:rt>
+                <w:rubyBase>
+                  <w:r>
+                    <w:rPr>
+                      <w:rFonts w:hint="eastAsia"/>
+                      <w:lang w:val="en-US"/>
+                    </w:rPr>
+                    <w:t>知</w:t>
+                  </w:r>
+                </w:rubyBase>
+              </w:ruby>
+            </w:r>
+            <w:r>
+              <w:rPr>
+                <w:rFonts w:hint="eastAsia"/>
+                <w:lang w:val="en-US"/>
+              </w:rPr>
+              <w:t>っている</w:t>
             </w:r>
           </w:p>
         </w:tc>
@@ -4284,14 +5081,13 @@
             <w:vAlign w:val="center"/>
           </w:tcPr>
           <w:p>
-            <w:r>
-              <w:t>Я счастлива</w:t>
-            </w:r>
-            <w:r>
-              <w:t>,</w:t>
-            </w:r>
-            <w:r>
-              <w:t xml:space="preserve"> будто во сне</w:t>
+            <w:pPr>
+              <w:rPr>
+                <w:lang w:val="en-US"/>
+              </w:rPr>
+            </w:pPr>
+            <w:r>
+              <w:t>Отец-дерево знает/понимает</w:t>
             </w:r>
           </w:p>
         </w:tc>
@@ -4313,7 +5109,8 @@
               <w:rPr>
                 <w:lang w:val="en-US"/>
               </w:rPr>
-              <w:t>21</w:t>
+              <w:lastRenderedPageBreak/>
+              <w:t>27</w:t>
             </w:r>
           </w:p>
         </w:tc>
@@ -4323,101 +5120,234 @@
             <w:vAlign w:val="center"/>
           </w:tcPr>
           <w:p>
-            <w:r>
-              <w:ruby>
-                <w:rubyPr>
-                  <w:rubyAlign w:val="distributeSpace"/>
-                  <w:hps w:val="12"/>
-                  <w:hpsRaise w:val="22"/>
-                  <w:hpsBaseText w:val="24"/>
-                  <w:lid w:val="ja-JP"/>
-                </w:rubyPr>
-                <w:rt>
-                  <w:r>
-                    <w:rPr>
-                      <w:rFonts w:ascii="Yu Mincho" w:eastAsia="Yu Mincho" w:hAnsi="Yu Mincho" w:hint="eastAsia"/>
-                      <w:sz w:val="12"/>
-                    </w:rPr>
-                    <w:t>ゆうじょう</w:t>
-                  </w:r>
-                </w:rt>
-                <w:rubyBase>
-                  <w:r>
-                    <w:rPr>
-                      <w:rFonts w:hint="eastAsia"/>
-                    </w:rPr>
-                    <w:t>友情</w:t>
-                  </w:r>
-                </w:rubyBase>
-              </w:ruby>
-            </w:r>
-            <w:r>
-              <w:rPr>
-                <w:rFonts w:hint="eastAsia"/>
-              </w:rPr>
-              <w:t>を</w:t>
-            </w:r>
-            <w:r>
+            <w:pPr>
+              <w:rPr>
+                <w:lang w:val="en-US"/>
+              </w:rPr>
+            </w:pPr>
+            <w:r>
+              <w:rPr>
+                <w:lang w:val="en-US"/>
+              </w:rPr>
+              <w:ruby>
+                <w:rubyPr>
+                  <w:rubyAlign w:val="distributeSpace"/>
+                  <w:hps w:val="12"/>
+                  <w:hpsRaise w:val="22"/>
+                  <w:hpsBaseText w:val="24"/>
+                  <w:lid w:val="ja-JP"/>
+                </w:rubyPr>
+                <w:rt>
+                  <w:r>
+                    <w:rPr>
+                      <w:rFonts w:ascii="Yu Mincho" w:eastAsia="Yu Mincho" w:hAnsi="Yu Mincho" w:hint="eastAsia"/>
+                      <w:sz w:val="12"/>
+                      <w:lang w:val="en-US"/>
+                    </w:rPr>
+                    <w:t>てんし</w:t>
+                  </w:r>
+                </w:rt>
+                <w:rubyBase>
+                  <w:r>
+                    <w:rPr>
+                      <w:rFonts w:hint="eastAsia"/>
+                      <w:lang w:val="en-US"/>
+                    </w:rPr>
+                    <w:t>天使</w:t>
+                  </w:r>
+                </w:rubyBase>
+              </w:ruby>
+            </w:r>
+            <w:r>
+              <w:rPr>
+                <w:rFonts w:hint="eastAsia"/>
+                <w:lang w:val="en-US"/>
+              </w:rPr>
+              <w:t>のプレゼント</w:t>
+            </w:r>
+          </w:p>
+        </w:tc>
+        <w:tc>
+          <w:tcPr>
+            <w:tcW w:w="4814" w:type="dxa"/>
+            <w:vAlign w:val="center"/>
+          </w:tcPr>
+          <w:p>
+            <w:r>
+              <w:t>Подарок</w:t>
+            </w:r>
+            <w:r>
+              <w:t xml:space="preserve"> </w:t>
+            </w:r>
+            <w:r>
+              <w:t>ангелов</w:t>
+            </w:r>
+          </w:p>
+        </w:tc>
+      </w:tr>
+      <w:tr>
+        <w:tc>
+          <w:tcPr>
+            <w:tcW w:w="704" w:type="dxa"/>
+            <w:vAlign w:val="center"/>
+          </w:tcPr>
+          <w:p>
+            <w:pPr>
+              <w:jc w:val="right"/>
+              <w:rPr>
+                <w:lang w:val="en-US"/>
+              </w:rPr>
+            </w:pPr>
+            <w:r>
+              <w:rPr>
+                <w:lang w:val="en-US"/>
+              </w:rPr>
+              <w:t>28</w:t>
+            </w:r>
+          </w:p>
+        </w:tc>
+        <w:tc>
+          <w:tcPr>
+            <w:tcW w:w="3827" w:type="dxa"/>
+            <w:vAlign w:val="center"/>
+          </w:tcPr>
+          <w:p>
+            <w:pPr>
+              <w:rPr>
+                <w:lang w:val="en-US"/>
+              </w:rPr>
+            </w:pPr>
+            <w:r>
+              <w:rPr>
+                <w:lang w:val="en-US"/>
+              </w:rPr>
+              <w:ruby>
+                <w:rubyPr>
+                  <w:rubyAlign w:val="distributeSpace"/>
+                  <w:hps w:val="12"/>
+                  <w:hpsRaise w:val="22"/>
+                  <w:hpsBaseText w:val="24"/>
+                  <w:lid w:val="ja-JP"/>
+                </w:rubyPr>
+                <w:rt>
+                  <w:r>
+                    <w:rPr>
+                      <w:rFonts w:ascii="Yu Mincho" w:eastAsia="Yu Mincho" w:hAnsi="Yu Mincho" w:hint="eastAsia"/>
+                      <w:sz w:val="12"/>
+                      <w:lang w:val="en-US"/>
+                    </w:rPr>
+                    <w:t>ふか</w:t>
+                  </w:r>
+                </w:rt>
+                <w:rubyBase>
+                  <w:r>
+                    <w:rPr>
+                      <w:rFonts w:hint="eastAsia"/>
+                      <w:lang w:val="en-US"/>
+                    </w:rPr>
+                    <w:t>深</w:t>
+                  </w:r>
+                </w:rubyBase>
+              </w:ruby>
+            </w:r>
+            <w:r>
+              <w:rPr>
+                <w:rFonts w:hint="eastAsia"/>
+                <w:lang w:val="en-US"/>
+              </w:rPr>
+              <w:t>すぎる</w:t>
+            </w:r>
+            <w:r>
+              <w:rPr>
+                <w:lang w:val="en-US"/>
+              </w:rPr>
               <w:fldChar w:fldCharType="begin"/>
             </w:r>
             <w:r>
+              <w:rPr>
+                <w:lang w:val="en-US"/>
+              </w:rPr>
               <w:instrText>EQ \* jc2 \* "Font:Yu Mincho" \* hps12 \o\ad(\s\up 11(</w:instrText>
             </w:r>
             <w:r>
               <w:rPr>
                 <w:rFonts w:ascii="Yu Mincho" w:eastAsia="Yu Mincho" w:hAnsi="Yu Mincho" w:hint="eastAsia"/>
                 <w:sz w:val="12"/>
-              </w:rPr>
-              <w:instrText>つた</w:instrText>
-            </w:r>
-            <w:r>
+                <w:lang w:val="en-US"/>
+              </w:rPr>
+              <w:instrText>こころ</w:instrText>
+            </w:r>
+            <w:r>
+              <w:rPr>
+                <w:lang w:val="en-US"/>
+              </w:rPr>
               <w:instrText>);</w:instrText>
             </w:r>
             <w:r>
               <w:rPr>
                 <w:rFonts w:hint="eastAsia"/>
-              </w:rPr>
-              <w:instrText>伝</w:instrText>
-            </w:r>
-            <w:r>
+                <w:lang w:val="en-US"/>
+              </w:rPr>
+              <w:instrText>心</w:instrText>
+            </w:r>
+            <w:r>
+              <w:rPr>
+                <w:lang w:val="en-US"/>
+              </w:rPr>
               <w:instrText>)</w:instrText>
             </w:r>
             <w:r>
+              <w:rPr>
+                <w:lang w:val="en-US"/>
+              </w:rPr>
               <w:fldChar w:fldCharType="end"/>
             </w:r>
             <w:r>
               <w:rPr>
                 <w:rFonts w:hint="eastAsia"/>
-              </w:rPr>
-              <w:t>える</w:t>
-            </w:r>
-            <w:r>
-              <w:ruby>
-                <w:rubyPr>
-                  <w:rubyAlign w:val="distributeSpace"/>
-                  <w:hps w:val="12"/>
-                  <w:hpsRaise w:val="22"/>
-                  <w:hpsBaseText w:val="24"/>
-                  <w:lid w:val="ja-JP"/>
-                </w:rubyPr>
-                <w:rt>
-                  <w:r>
-                    <w:rPr>
-                      <w:rFonts w:ascii="Yu Mincho" w:eastAsia="Yu Mincho" w:hAnsi="Yu Mincho" w:hint="eastAsia"/>
-                      <w:sz w:val="12"/>
-                    </w:rPr>
-                    <w:t>はと</w:t>
-                  </w:r>
-                </w:rt>
-                <w:rubyBase>
-                  <w:r>
-                    <w:rPr>
-                      <w:rFonts w:hint="eastAsia"/>
-                    </w:rPr>
-                    <w:t>鳩</w:t>
-                  </w:r>
-                </w:rubyBase>
-              </w:ruby>
+                <w:lang w:val="en-US"/>
+              </w:rPr>
+              <w:t>の</w:t>
+            </w:r>
+            <w:r>
+              <w:rPr>
+                <w:lang w:val="en-US"/>
+              </w:rPr>
+              <w:ruby>
+                <w:rubyPr>
+                  <w:rubyAlign w:val="distributeSpace"/>
+                  <w:hps w:val="12"/>
+                  <w:hpsRaise w:val="22"/>
+                  <w:hpsBaseText w:val="24"/>
+                  <w:lid w:val="ja-JP"/>
+                </w:rubyPr>
+                <w:rt>
+                  <w:r>
+                    <w:rPr>
+                      <w:rFonts w:ascii="Yu Mincho" w:eastAsia="Yu Mincho" w:hAnsi="Yu Mincho" w:hint="eastAsia"/>
+                      <w:sz w:val="12"/>
+                      <w:lang w:val="en-US"/>
+                    </w:rPr>
+                    <w:t>きず</w:t>
+                  </w:r>
+                </w:rt>
+                <w:rubyBase>
+                  <w:r>
+                    <w:rPr>
+                      <w:rFonts w:hint="eastAsia"/>
+                      <w:lang w:val="en-US"/>
+                    </w:rPr>
+                    <w:t>傷</w:t>
+                  </w:r>
+                </w:rubyBase>
+              </w:ruby>
+            </w:r>
+            <w:r>
+              <w:rPr>
+                <w:rFonts w:hint="eastAsia"/>
+                <w:lang w:val="en-US"/>
+              </w:rPr>
+              <w:t>あと</w:t>
             </w:r>
           </w:p>
         </w:tc>
@@ -4427,8 +5357,13 @@
             <w:vAlign w:val="center"/>
           </w:tcPr>
           <w:p>
-            <w:r>
-              <w:t>Голубь, принесший дружбу</w:t>
+            <w:pPr>
+              <w:rPr>
+                <w:lang w:val="en-US"/>
+              </w:rPr>
+            </w:pPr>
+            <w:r>
+              <w:t>Глубокий шрам на сердце</w:t>
             </w:r>
           </w:p>
         </w:tc>
@@ -4450,7 +5385,7 @@
               <w:rPr>
                 <w:lang w:val="en-US"/>
               </w:rPr>
-              <w:t>22</w:t>
+              <w:t>29</w:t>
             </w:r>
           </w:p>
         </w:tc>
@@ -4484,33 +5419,71 @@
                       <w:sz w:val="12"/>
                       <w:lang w:val="en-US"/>
                     </w:rPr>
-                    <w:t>ま</w:t>
-                  </w:r>
-                </w:rt>
-                <w:rubyBase>
-                  <w:r>
-                    <w:rPr>
-                      <w:rFonts w:hint="eastAsia"/>
-                      <w:lang w:val="en-US"/>
-                    </w:rPr>
-                    <w:t>負</w:t>
-                  </w:r>
-                </w:rubyBase>
-              </w:ruby>
-            </w:r>
-            <w:r>
-              <w:rPr>
-                <w:rFonts w:hint="eastAsia"/>
-                <w:lang w:val="en-US"/>
-              </w:rPr>
-              <w:t>けないで</w:t>
-            </w:r>
-            <w:r>
-              <w:rPr>
-                <w:rFonts w:hint="eastAsia"/>
-                <w:lang w:val="en-US"/>
-              </w:rPr>
-              <w:t>アンソニー！</w:t>
+                    <w:t>きぼう</w:t>
+                  </w:r>
+                </w:rt>
+                <w:rubyBase>
+                  <w:r>
+                    <w:rPr>
+                      <w:rFonts w:hint="eastAsia"/>
+                      <w:lang w:val="en-US"/>
+                    </w:rPr>
+                    <w:t>希望</w:t>
+                  </w:r>
+                </w:rubyBase>
+              </w:ruby>
+            </w:r>
+            <w:r>
+              <w:rPr>
+                <w:rFonts w:hint="eastAsia"/>
+                <w:lang w:val="en-US"/>
+              </w:rPr>
+              <w:t>への</w:t>
+            </w:r>
+            <w:r>
+              <w:rPr>
+                <w:lang w:val="en-US"/>
+              </w:rPr>
+              <w:fldChar w:fldCharType="begin"/>
+            </w:r>
+            <w:r>
+              <w:rPr>
+                <w:lang w:val="en-US"/>
+              </w:rPr>
+              <w:instrText>EQ \* jc2 \* "Font:Yu Mincho" \* hps12 \o\ad(\s\up 11(</w:instrText>
+            </w:r>
+            <w:r>
+              <w:rPr>
+                <w:rFonts w:ascii="Yu Mincho" w:eastAsia="Yu Mincho" w:hAnsi="Yu Mincho" w:hint="eastAsia"/>
+                <w:sz w:val="12"/>
+                <w:lang w:val="en-US"/>
+              </w:rPr>
+              <w:instrText>ふなで</w:instrText>
+            </w:r>
+            <w:r>
+              <w:rPr>
+                <w:lang w:val="en-US"/>
+              </w:rPr>
+              <w:instrText>);</w:instrText>
+            </w:r>
+            <w:r>
+              <w:rPr>
+                <w:rFonts w:hint="eastAsia"/>
+                <w:lang w:val="en-US"/>
+              </w:rPr>
+              <w:instrText>船出</w:instrText>
+            </w:r>
+            <w:r>
+              <w:rPr>
+                <w:lang w:val="en-US"/>
+              </w:rPr>
+              <w:instrText>)</w:instrText>
+            </w:r>
+            <w:r>
+              <w:rPr>
+                <w:lang w:val="en-US"/>
+              </w:rPr>
+              <w:fldChar w:fldCharType="end"/>
             </w:r>
           </w:p>
         </w:tc>
@@ -4526,31 +5499,7 @@
               </w:rPr>
             </w:pPr>
             <w:r>
-              <w:t>Не</w:t>
-            </w:r>
-            <w:r>
-              <w:rPr>
-                <w:lang w:val="en-US"/>
-              </w:rPr>
-              <w:t xml:space="preserve"> </w:t>
-            </w:r>
-            <w:r>
-              <w:t>сдавайся</w:t>
-            </w:r>
-            <w:r>
-              <w:rPr>
-                <w:lang w:val="en-US"/>
-              </w:rPr>
-              <w:t xml:space="preserve">, </w:t>
-            </w:r>
-            <w:r>
-              <w:t>Энтони</w:t>
-            </w:r>
-            <w:r>
-              <w:rPr>
-                <w:lang w:val="en-US"/>
-              </w:rPr>
-              <w:t>!</w:t>
+              <w:t>На корабле к надежде</w:t>
             </w:r>
           </w:p>
         </w:tc>
@@ -4572,7 +5521,7 @@
               <w:rPr>
                 <w:lang w:val="en-US"/>
               </w:rPr>
-              <w:t>23</w:t>
+              <w:t>30</w:t>
             </w:r>
           </w:p>
         </w:tc>
@@ -4589,10 +5538,135 @@
             </w:pPr>
             <w:r>
               <w:rPr>
-                <w:rFonts w:hint="eastAsia"/>
-                <w:lang w:val="en-US"/>
-              </w:rPr>
-              <w:t>はじめてのデイト</w:t>
+                <w:lang w:val="en-US"/>
+              </w:rPr>
+              <w:ruby>
+                <w:rubyPr>
+                  <w:rubyAlign w:val="distributeSpace"/>
+                  <w:hps w:val="12"/>
+                  <w:hpsRaise w:val="22"/>
+                  <w:hpsBaseText w:val="24"/>
+                  <w:lid w:val="ja-JP"/>
+                </w:rubyPr>
+                <w:rt>
+                  <w:r>
+                    <w:rPr>
+                      <w:rFonts w:ascii="Yu Mincho" w:eastAsia="Yu Mincho" w:hAnsi="Yu Mincho" w:hint="eastAsia"/>
+                      <w:sz w:val="12"/>
+                      <w:lang w:val="en-US"/>
+                    </w:rPr>
+                    <w:t>あい</w:t>
+                  </w:r>
+                </w:rt>
+                <w:rubyBase>
+                  <w:r>
+                    <w:rPr>
+                      <w:rFonts w:hint="eastAsia"/>
+                      <w:lang w:val="en-US"/>
+                    </w:rPr>
+                    <w:t>愛</w:t>
+                  </w:r>
+                </w:rubyBase>
+              </w:ruby>
+            </w:r>
+            <w:r>
+              <w:rPr>
+                <w:rFonts w:hint="eastAsia"/>
+                <w:lang w:val="en-US"/>
+              </w:rPr>
+              <w:t>は</w:t>
+            </w:r>
+            <w:r>
+              <w:rPr>
+                <w:lang w:val="en-US"/>
+              </w:rPr>
+              <w:fldChar w:fldCharType="begin"/>
+            </w:r>
+            <w:r>
+              <w:rPr>
+                <w:lang w:val="en-US"/>
+              </w:rPr>
+              <w:instrText>EQ \* jc2 \* "Font:Yu Mincho" \* hps12 \o\ad(\s\up 11(</w:instrText>
+            </w:r>
+            <w:r>
+              <w:rPr>
+                <w:rFonts w:ascii="Yu Mincho" w:eastAsia="Yu Mincho" w:hAnsi="Yu Mincho" w:hint="eastAsia"/>
+                <w:sz w:val="12"/>
+                <w:lang w:val="en-US"/>
+              </w:rPr>
+              <w:instrText>あらなみ</w:instrText>
+            </w:r>
+            <w:r>
+              <w:rPr>
+                <w:lang w:val="en-US"/>
+              </w:rPr>
+              <w:instrText>);</w:instrText>
+            </w:r>
+            <w:r>
+              <w:rPr>
+                <w:rFonts w:hint="eastAsia"/>
+                <w:lang w:val="en-US"/>
+              </w:rPr>
+              <w:instrText>荒波</w:instrText>
+            </w:r>
+            <w:r>
+              <w:rPr>
+                <w:lang w:val="en-US"/>
+              </w:rPr>
+              <w:instrText>)</w:instrText>
+            </w:r>
+            <w:r>
+              <w:rPr>
+                <w:lang w:val="en-US"/>
+              </w:rPr>
+              <w:fldChar w:fldCharType="end"/>
+            </w:r>
+            <w:r>
+              <w:rPr>
+                <w:rFonts w:hint="eastAsia"/>
+                <w:lang w:val="en-US"/>
+              </w:rPr>
+              <w:t>を</w:t>
+            </w:r>
+            <w:r>
+              <w:rPr>
+                <w:lang w:val="en-US"/>
+              </w:rPr>
+              <w:ruby>
+                <w:rubyPr>
+                  <w:rubyAlign w:val="distributeSpace"/>
+                  <w:hps w:val="12"/>
+                  <w:hpsRaise w:val="22"/>
+                  <w:hpsBaseText w:val="24"/>
+                  <w:lid w:val="ja-JP"/>
+                </w:rubyPr>
+                <w:rt>
+                  <w:r>
+                    <w:rPr>
+                      <w:rFonts w:ascii="Yu Mincho" w:eastAsia="Yu Mincho" w:hAnsi="Yu Mincho" w:hint="eastAsia"/>
+                      <w:sz w:val="12"/>
+                      <w:lang w:val="en-US"/>
+                    </w:rPr>
+                    <w:t>こ</w:t>
+                  </w:r>
+                </w:rt>
+                <w:rubyBase>
+                  <w:r>
+                    <w:rPr>
+                      <w:rFonts w:hint="eastAsia"/>
+                      <w:lang w:val="en-US"/>
+                    </w:rPr>
+                    <w:t>越</w:t>
+                  </w:r>
+                </w:rubyBase>
+              </w:ruby>
+            </w:r>
+            <w:r>
+              <w:rPr>
+                <w:rFonts w:hint="eastAsia"/>
+                <w:lang w:val="en-US"/>
+              </w:rPr>
+              <w:t>えて</w:t>
             </w:r>
           </w:p>
         </w:tc>
@@ -4603,7 +5677,7 @@
           </w:tcPr>
           <w:p>
             <w:r>
-              <w:t>Первое свидание</w:t>
+              <w:t>Любовь, проходящая сквозь бушующие волны</w:t>
             </w:r>
           </w:p>
         </w:tc>
@@ -4625,7 +5699,7 @@
               <w:rPr>
                 <w:lang w:val="en-US"/>
               </w:rPr>
-              <w:t>24</w:t>
+              <w:t>31</w:t>
             </w:r>
           </w:p>
         </w:tc>
@@ -4635,39 +5709,175 @@
             <w:vAlign w:val="center"/>
           </w:tcPr>
           <w:p>
-            <w:r>
-              <w:ruby>
-                <w:rubyPr>
-                  <w:rubyAlign w:val="distributeSpace"/>
-                  <w:hps w:val="12"/>
-                  <w:hpsRaise w:val="22"/>
-                  <w:hpsBaseText w:val="24"/>
-                  <w:lid w:val="ja-JP"/>
-                </w:rubyPr>
-                <w:rt>
-                  <w:r>
-                    <w:rPr>
-                      <w:rFonts w:ascii="Yu Mincho" w:eastAsia="Yu Mincho" w:hAnsi="Yu Mincho" w:hint="eastAsia"/>
-                      <w:sz w:val="12"/>
-                    </w:rPr>
-                    <w:t>わたし</w:t>
-                  </w:r>
-                </w:rt>
-                <w:rubyBase>
-                  <w:r>
-                    <w:rPr>
-                      <w:rFonts w:hint="eastAsia"/>
-                    </w:rPr>
-                    <w:t>私</w:t>
-                  </w:r>
-                </w:rubyBase>
-              </w:ruby>
-            </w:r>
-            <w:r>
-              <w:rPr>
-                <w:rFonts w:hint="eastAsia"/>
-              </w:rPr>
-              <w:t>のアンソニー</w:t>
+            <w:pPr>
+              <w:rPr>
+                <w:lang w:val="en-US"/>
+              </w:rPr>
+            </w:pPr>
+            <w:r>
+              <w:rPr>
+                <w:lang w:val="en-US"/>
+              </w:rPr>
+              <w:ruby>
+                <w:rubyPr>
+                  <w:rubyAlign w:val="distributeSpace"/>
+                  <w:hps w:val="12"/>
+                  <w:hpsRaise w:val="22"/>
+                  <w:hpsBaseText w:val="24"/>
+                  <w:lid w:val="ja-JP"/>
+                </w:rubyPr>
+                <w:rt>
+                  <w:r>
+                    <w:rPr>
+                      <w:rFonts w:ascii="Yu Mincho" w:eastAsia="Yu Mincho" w:hAnsi="Yu Mincho" w:hint="eastAsia"/>
+                      <w:sz w:val="12"/>
+                      <w:lang w:val="en-US"/>
+                    </w:rPr>
+                    <w:t>ふる</w:t>
+                  </w:r>
+                </w:rt>
+                <w:rubyBase>
+                  <w:r>
+                    <w:rPr>
+                      <w:rFonts w:hint="eastAsia"/>
+                      <w:lang w:val="en-US"/>
+                    </w:rPr>
+                    <w:t>古</w:t>
+                  </w:r>
+                </w:rubyBase>
+              </w:ruby>
+            </w:r>
+            <w:r>
+              <w:rPr>
+                <w:rFonts w:hint="eastAsia"/>
+                <w:lang w:val="en-US"/>
+              </w:rPr>
+              <w:t>い</w:t>
+            </w:r>
+            <w:r>
+              <w:rPr>
+                <w:lang w:val="en-US"/>
+              </w:rPr>
+              <w:fldChar w:fldCharType="begin"/>
+            </w:r>
+            <w:r>
+              <w:rPr>
+                <w:lang w:val="en-US"/>
+              </w:rPr>
+              <w:instrText>EQ \* jc2 \* "Font:Yu Mincho" \* hps12 \o\ad(\s\up 11(</w:instrText>
+            </w:r>
+            <w:r>
+              <w:rPr>
+                <w:rFonts w:ascii="Yu Mincho" w:eastAsia="Yu Mincho" w:hAnsi="Yu Mincho" w:hint="eastAsia"/>
+                <w:sz w:val="12"/>
+                <w:lang w:val="en-US"/>
+              </w:rPr>
+              <w:instrText>みやこ</w:instrText>
+            </w:r>
+            <w:r>
+              <w:rPr>
+                <w:lang w:val="en-US"/>
+              </w:rPr>
+              <w:instrText>);</w:instrText>
+            </w:r>
+            <w:r>
+              <w:rPr>
+                <w:rFonts w:hint="eastAsia"/>
+                <w:lang w:val="en-US"/>
+              </w:rPr>
+              <w:instrText>都</w:instrText>
+            </w:r>
+            <w:r>
+              <w:rPr>
+                <w:lang w:val="en-US"/>
+              </w:rPr>
+              <w:instrText>)</w:instrText>
+            </w:r>
+            <w:r>
+              <w:rPr>
+                <w:lang w:val="en-US"/>
+              </w:rPr>
+              <w:fldChar w:fldCharType="end"/>
+            </w:r>
+            <w:r>
+              <w:rPr>
+                <w:rFonts w:hint="eastAsia"/>
+                <w:lang w:val="en-US"/>
+              </w:rPr>
+              <w:t>の</w:t>
+            </w:r>
+            <w:r>
+              <w:rPr>
+                <w:lang w:val="en-US"/>
+              </w:rPr>
+              <w:ruby>
+                <w:rubyPr>
+                  <w:rubyAlign w:val="distributeSpace"/>
+                  <w:hps w:val="12"/>
+                  <w:hpsRaise w:val="22"/>
+                  <w:hpsBaseText w:val="24"/>
+                  <w:lid w:val="ja-JP"/>
+                </w:rubyPr>
+                <w:rt>
+                  <w:r>
+                    <w:rPr>
+                      <w:rFonts w:ascii="Yu Mincho" w:eastAsia="Yu Mincho" w:hAnsi="Yu Mincho" w:hint="eastAsia"/>
+                      <w:sz w:val="12"/>
+                      <w:lang w:val="en-US"/>
+                    </w:rPr>
+                    <w:t>あたら</w:t>
+                  </w:r>
+                </w:rt>
+                <w:rubyBase>
+                  <w:r>
+                    <w:rPr>
+                      <w:rFonts w:hint="eastAsia"/>
+                      <w:lang w:val="en-US"/>
+                    </w:rPr>
+                    <w:t>新</w:t>
+                  </w:r>
+                </w:rubyBase>
+              </w:ruby>
+            </w:r>
+            <w:r>
+              <w:rPr>
+                <w:rFonts w:hint="eastAsia"/>
+                <w:lang w:val="en-US"/>
+              </w:rPr>
+              <w:t>しい</w:t>
+            </w:r>
+            <w:r>
+              <w:rPr>
+                <w:lang w:val="en-US"/>
+              </w:rPr>
+              <w:ruby>
+                <w:rubyPr>
+                  <w:rubyAlign w:val="distributeSpace"/>
+                  <w:hps w:val="12"/>
+                  <w:hpsRaise w:val="22"/>
+                  <w:hpsBaseText w:val="24"/>
+                  <w:lid w:val="ja-JP"/>
+                </w:rubyPr>
+                <w:rt>
+                  <w:r>
+                    <w:rPr>
+                      <w:rFonts w:ascii="Yu Mincho" w:eastAsia="Yu Mincho" w:hAnsi="Yu Mincho" w:hint="eastAsia"/>
+                      <w:sz w:val="12"/>
+                      <w:lang w:val="en-US"/>
+                    </w:rPr>
+                    <w:t>ひ</w:t>
+                  </w:r>
+                </w:rt>
+                <w:rubyBase>
+                  <w:r>
+                    <w:rPr>
+                      <w:rFonts w:hint="eastAsia"/>
+                      <w:lang w:val="en-US"/>
+                    </w:rPr>
+                    <w:t>日</w:t>
+                  </w:r>
+                </w:rubyBase>
+              </w:ruby>
             </w:r>
           </w:p>
         </w:tc>
@@ -4677,28 +5887,8 @@
             <w:vAlign w:val="center"/>
           </w:tcPr>
           <w:p>
-            <w:pPr>
-              <w:rPr>
-                <w:lang w:val="en-US"/>
-              </w:rPr>
-            </w:pPr>
-            <w:r>
-              <w:t>Мой</w:t>
-            </w:r>
-            <w:r>
-              <w:rPr>
-                <w:lang w:val="en-US"/>
-              </w:rPr>
-              <w:t xml:space="preserve"> </w:t>
-            </w:r>
-            <w:r>
-              <w:t>Энтони</w:t>
-            </w:r>
-            <w:r>
-              <w:rPr>
-                <w:lang w:val="en-US"/>
-              </w:rPr>
-              <w:t>...</w:t>
+            <w:r>
+              <w:t>Новый день в старой столице</w:t>
             </w:r>
           </w:p>
         </w:tc>
@@ -4720,7 +5910,7 @@
               <w:rPr>
                 <w:lang w:val="en-US"/>
               </w:rPr>
-              <w:t>25</w:t>
+              <w:t>32</w:t>
             </w:r>
           </w:p>
         </w:tc>
@@ -4754,26 +5944,26 @@
                       <w:sz w:val="12"/>
                       <w:lang w:val="en-US"/>
                     </w:rPr>
-                    <w:t>かな</w:t>
-                  </w:r>
-                </w:rt>
-                <w:rubyBase>
-                  <w:r>
-                    <w:rPr>
-                      <w:rFonts w:hint="eastAsia"/>
-                      <w:lang w:val="en-US"/>
-                    </w:rPr>
-                    <w:t>哀</w:t>
-                  </w:r>
-                </w:rubyBase>
-              </w:ruby>
-            </w:r>
-            <w:r>
-              <w:rPr>
-                <w:rFonts w:hint="eastAsia"/>
-                <w:lang w:val="en-US"/>
-              </w:rPr>
-              <w:t>しみを</w:t>
+                    <w:t>ろうごく</w:t>
+                  </w:r>
+                </w:rt>
+                <w:rubyBase>
+                  <w:r>
+                    <w:rPr>
+                      <w:rFonts w:hint="eastAsia"/>
+                      <w:lang w:val="en-US"/>
+                    </w:rPr>
+                    <w:t>牢獄</w:t>
+                  </w:r>
+                </w:rubyBase>
+              </w:ruby>
+            </w:r>
+            <w:r>
+              <w:rPr>
+                <w:rFonts w:hint="eastAsia"/>
+                <w:lang w:val="en-US"/>
+              </w:rPr>
+              <w:t>の</w:t>
             </w:r>
             <w:r>
               <w:rPr>
@@ -4793,7 +5983,7 @@
                 <w:sz w:val="12"/>
                 <w:lang w:val="en-US"/>
               </w:rPr>
-              <w:instrText>こ</w:instrText>
+              <w:instrText>なか</w:instrText>
             </w:r>
             <w:r>
               <w:rPr>
@@ -4806,7 +5996,7 @@
                 <w:rFonts w:hint="eastAsia"/>
                 <w:lang w:val="en-US"/>
               </w:rPr>
-              <w:instrText>越</w:instrText>
+              <w:instrText>中</w:instrText>
             </w:r>
             <w:r>
               <w:rPr>
@@ -4825,47 +6015,47 @@
                 <w:rFonts w:hint="eastAsia"/>
                 <w:lang w:val="en-US"/>
               </w:rPr>
-              <w:t>えて</w:t>
-            </w:r>
-            <w:r>
-              <w:rPr>
-                <w:lang w:val="en-US"/>
-              </w:rPr>
-              <w:ruby>
-                <w:rubyPr>
-                  <w:rubyAlign w:val="distributeSpace"/>
-                  <w:hps w:val="12"/>
-                  <w:hpsRaise w:val="22"/>
-                  <w:hpsBaseText w:val="24"/>
-                  <w:lid w:val="ja-JP"/>
-                </w:rubyPr>
-                <w:rt>
-                  <w:r>
-                    <w:rPr>
-                      <w:rFonts w:ascii="Yu Mincho" w:eastAsia="Yu Mincho" w:hAnsi="Yu Mincho" w:hint="eastAsia"/>
-                      <w:sz w:val="12"/>
-                      <w:lang w:val="en-US"/>
-                    </w:rPr>
-                    <w:t>あした</w:t>
-                  </w:r>
-                </w:rt>
-                <w:rubyBase>
-                  <w:r>
-                    <w:rPr>
-                      <w:rFonts w:hint="eastAsia"/>
-                      <w:lang w:val="en-US"/>
-                    </w:rPr>
-                    <w:t>明日</w:t>
-                  </w:r>
-                </w:rubyBase>
-              </w:ruby>
-            </w:r>
-            <w:r>
-              <w:rPr>
-                <w:rFonts w:hint="eastAsia"/>
-                <w:lang w:val="en-US"/>
-              </w:rPr>
-              <w:t>へ</w:t>
+              <w:t>のポニー</w:t>
+            </w:r>
+            <w:r>
+              <w:rPr>
+                <w:rFonts w:hint="eastAsia"/>
+                <w:lang w:val="en-US"/>
+              </w:rPr>
+              <w:t>の</w:t>
+            </w:r>
+            <w:r>
+              <w:rPr>
+                <w:lang w:val="en-US"/>
+              </w:rPr>
+              <w:ruby>
+                <w:rubyPr>
+                  <w:rubyAlign w:val="distributeSpace"/>
+                  <w:hps w:val="12"/>
+                  <w:hpsRaise w:val="22"/>
+                  <w:hpsBaseText w:val="24"/>
+                  <w:lid w:val="ja-JP"/>
+                </w:rubyPr>
+                <w:rt>
+                  <w:r>
+                    <w:rPr>
+                      <w:rFonts w:ascii="Yu Mincho" w:eastAsia="Yu Mincho" w:hAnsi="Yu Mincho" w:hint="eastAsia"/>
+                      <w:sz w:val="12"/>
+                      <w:lang w:val="en-US"/>
+                    </w:rPr>
+                    <w:t>おか</w:t>
+                  </w:r>
+                </w:rt>
+                <w:rubyBase>
+                  <w:r>
+                    <w:rPr>
+                      <w:rFonts w:hint="eastAsia"/>
+                      <w:lang w:val="en-US"/>
+                    </w:rPr>
+                    <w:t>丘</w:t>
+                  </w:r>
+                </w:rubyBase>
+              </w:ruby>
             </w:r>
           </w:p>
         </w:tc>
@@ -4875,8 +6065,40 @@
             <w:vAlign w:val="center"/>
           </w:tcPr>
           <w:p>
-            <w:r>
-              <w:t>Пройти через печаль на пути в завтрашний день</w:t>
+            <w:pPr>
+              <w:rPr>
+                <w:lang w:val="en-US"/>
+              </w:rPr>
+            </w:pPr>
+            <w:r>
+              <w:t>Холм</w:t>
+            </w:r>
+            <w:r>
+              <w:rPr>
+                <w:lang w:val="en-US"/>
+              </w:rPr>
+              <w:t xml:space="preserve"> </w:t>
+            </w:r>
+            <w:r>
+              <w:t>Пони</w:t>
+            </w:r>
+            <w:r>
+              <w:rPr>
+                <w:lang w:val="en-US"/>
+              </w:rPr>
+              <w:t xml:space="preserve"> </w:t>
+            </w:r>
+            <w:r>
+              <w:t>посреди</w:t>
+            </w:r>
+            <w:r>
+              <w:rPr>
+                <w:lang w:val="en-US"/>
+              </w:rPr>
+              <w:t xml:space="preserve"> </w:t>
+            </w:r>
+            <w:r>
+              <w:t>тюрьмы</w:t>
             </w:r>
           </w:p>
         </w:tc>
@@ -4898,7 +6120,7 @@
               <w:rPr>
                 <w:lang w:val="en-US"/>
               </w:rPr>
-              <w:t>26</w:t>
+              <w:t>33</w:t>
             </w:r>
           </w:p>
         </w:tc>
@@ -4918,140 +6140,144 @@
                 <w:rFonts w:hint="eastAsia"/>
                 <w:lang w:val="en-US"/>
               </w:rPr>
-              <w:t>お</w:t>
-            </w:r>
-            <w:r>
-              <w:rPr>
-                <w:lang w:val="en-US"/>
-              </w:rPr>
+              <w:t>しわのある</w:t>
+            </w:r>
+            <w:r>
+              <w:rPr>
+                <w:lang w:val="en-US"/>
+              </w:rPr>
+              <w:ruby>
+                <w:rubyPr>
+                  <w:rubyAlign w:val="distributeSpace"/>
+                  <w:hps w:val="12"/>
+                  <w:hpsRaise w:val="22"/>
+                  <w:hpsBaseText w:val="24"/>
+                  <w:lid w:val="ja-JP"/>
+                </w:rubyPr>
+                <w:rt>
+                  <w:r>
+                    <w:rPr>
+                      <w:rFonts w:ascii="Yu Mincho" w:eastAsia="Yu Mincho" w:hAnsi="Yu Mincho" w:hint="eastAsia"/>
+                      <w:sz w:val="12"/>
+                      <w:lang w:val="en-US"/>
+                    </w:rPr>
+                    <w:t>しんにゅうせい</w:t>
+                  </w:r>
+                </w:rt>
+                <w:rubyBase>
+                  <w:r>
+                    <w:rPr>
+                      <w:rFonts w:hint="eastAsia"/>
+                      <w:lang w:val="en-US"/>
+                    </w:rPr>
+                    <w:t>新入生</w:t>
+                  </w:r>
+                </w:rubyBase>
+              </w:ruby>
+            </w:r>
+          </w:p>
+        </w:tc>
+        <w:tc>
+          <w:tcPr>
+            <w:tcW w:w="4814" w:type="dxa"/>
+            <w:vAlign w:val="center"/>
+          </w:tcPr>
+          <w:p>
+            <w:r>
+              <w:t>Новенькая с морщинками</w:t>
+            </w:r>
+          </w:p>
+        </w:tc>
+      </w:tr>
+      <w:tr>
+        <w:tc>
+          <w:tcPr>
+            <w:tcW w:w="704" w:type="dxa"/>
+            <w:vAlign w:val="center"/>
+          </w:tcPr>
+          <w:p>
+            <w:pPr>
+              <w:jc w:val="right"/>
+              <w:rPr>
+                <w:lang w:val="en-US"/>
+              </w:rPr>
+            </w:pPr>
+            <w:r>
+              <w:rPr>
+                <w:lang w:val="en-US"/>
+              </w:rPr>
+              <w:t>34</w:t>
+            </w:r>
+          </w:p>
+        </w:tc>
+        <w:tc>
+          <w:tcPr>
+            <w:tcW w:w="3827" w:type="dxa"/>
+            <w:vAlign w:val="center"/>
+          </w:tcPr>
+          <w:p>
+            <w:r>
+              <w:ruby>
+                <w:rubyPr>
+                  <w:rubyAlign w:val="distributeSpace"/>
+                  <w:hps w:val="12"/>
+                  <w:hpsRaise w:val="22"/>
+                  <w:hpsBaseText w:val="24"/>
+                  <w:lid w:val="ja-JP"/>
+                </w:rubyPr>
+                <w:rt>
+                  <w:r>
+                    <w:rPr>
+                      <w:rFonts w:ascii="Yu Mincho" w:eastAsia="Yu Mincho" w:hAnsi="Yu Mincho" w:hint="eastAsia"/>
+                      <w:sz w:val="12"/>
+                    </w:rPr>
+                    <w:t>うら</w:t>
+                  </w:r>
+                </w:rt>
+                <w:rubyBase>
+                  <w:r>
+                    <w:rPr>
+                      <w:rFonts w:hint="eastAsia"/>
+                    </w:rPr>
+                    <w:t>裏</w:t>
+                  </w:r>
+                </w:rubyBase>
+              </w:ruby>
+            </w:r>
+            <w:r>
+              <w:rPr>
+                <w:rFonts w:hint="eastAsia"/>
+              </w:rPr>
+              <w:t>がえしの</w:t>
+            </w:r>
+            <w:r>
               <w:fldChar w:fldCharType="begin"/>
             </w:r>
             <w:r>
-              <w:rPr>
-                <w:lang w:val="en-US"/>
-              </w:rPr>
               <w:instrText>EQ \* jc2 \* "Font:Yu Mincho" \* hps12 \o\ad(\s\up 11(</w:instrText>
             </w:r>
             <w:r>
               <w:rPr>
                 <w:rFonts w:ascii="Yu Mincho" w:eastAsia="Yu Mincho" w:hAnsi="Yu Mincho" w:hint="eastAsia"/>
                 <w:sz w:val="12"/>
-                <w:lang w:val="en-US"/>
-              </w:rPr>
-              <w:instrText>とう</w:instrText>
-            </w:r>
-            <w:r>
-              <w:rPr>
-                <w:lang w:val="en-US"/>
-              </w:rPr>
+              </w:rPr>
+              <w:instrText>ふうとう</w:instrText>
+            </w:r>
+            <w:r>
               <w:instrText>);</w:instrText>
             </w:r>
             <w:r>
               <w:rPr>
                 <w:rFonts w:hint="eastAsia"/>
-                <w:lang w:val="en-US"/>
-              </w:rPr>
-              <w:instrText>父</w:instrText>
-            </w:r>
-            <w:r>
-              <w:rPr>
-                <w:lang w:val="en-US"/>
-              </w:rPr>
+              </w:rPr>
+              <w:instrText>封筒</w:instrText>
+            </w:r>
+            <w:r>
               <w:instrText>)</w:instrText>
             </w:r>
             <w:r>
-              <w:rPr>
-                <w:lang w:val="en-US"/>
-              </w:rPr>
               <w:fldChar w:fldCharType="end"/>
             </w:r>
-            <w:r>
-              <w:rPr>
-                <w:rFonts w:hint="eastAsia"/>
-                <w:lang w:val="en-US"/>
-              </w:rPr>
-              <w:t>さんの</w:t>
-            </w:r>
-            <w:r>
-              <w:rPr>
-                <w:lang w:val="en-US"/>
-              </w:rPr>
-              <w:ruby>
-                <w:rubyPr>
-                  <w:rubyAlign w:val="distributeSpace"/>
-                  <w:hps w:val="12"/>
-                  <w:hpsRaise w:val="22"/>
-                  <w:hpsBaseText w:val="24"/>
-                  <w:lid w:val="ja-JP"/>
-                </w:rubyPr>
-                <w:rt>
-                  <w:r>
-                    <w:rPr>
-                      <w:rFonts w:ascii="Yu Mincho" w:eastAsia="Yu Mincho" w:hAnsi="Yu Mincho" w:hint="eastAsia"/>
-                      <w:sz w:val="12"/>
-                      <w:lang w:val="en-US"/>
-                    </w:rPr>
-                    <w:t>き</w:t>
-                  </w:r>
-                </w:rt>
-                <w:rubyBase>
-                  <w:r>
-                    <w:rPr>
-                      <w:rFonts w:hint="eastAsia"/>
-                      <w:lang w:val="en-US"/>
-                    </w:rPr>
-                    <w:t>木</w:t>
-                  </w:r>
-                </w:rubyBase>
-              </w:ruby>
-            </w:r>
-            <w:r>
-              <w:rPr>
-                <w:rFonts w:hint="eastAsia"/>
-                <w:lang w:val="en-US"/>
-              </w:rPr>
-              <w:t>は</w:t>
-            </w:r>
-            <w:r>
-              <w:rPr>
-                <w:lang w:val="en-US"/>
-              </w:rPr>
-              <w:ruby>
-                <w:rubyPr>
-                  <w:rubyAlign w:val="distributeSpace"/>
-                  <w:hps w:val="12"/>
-                  <w:hpsRaise w:val="22"/>
-                  <w:hpsBaseText w:val="24"/>
-                  <w:lid w:val="ja-JP"/>
-                </w:rubyPr>
-                <w:rt>
-                  <w:r>
-                    <w:rPr>
-                      <w:rFonts w:ascii="Yu Mincho" w:eastAsia="Yu Mincho" w:hAnsi="Yu Mincho" w:hint="eastAsia"/>
-                      <w:sz w:val="12"/>
-                      <w:lang w:val="en-US"/>
-                    </w:rPr>
-                    <w:t>し</w:t>
-                  </w:r>
-                </w:rt>
-                <w:rubyBase>
-                  <w:r>
-                    <w:rPr>
-                      <w:rFonts w:hint="eastAsia"/>
-                      <w:lang w:val="en-US"/>
-                    </w:rPr>
-                    <w:t>知</w:t>
-                  </w:r>
-                </w:rubyBase>
-              </w:ruby>
-            </w:r>
-            <w:r>
-              <w:rPr>
-                <w:rFonts w:hint="eastAsia"/>
-                <w:lang w:val="en-US"/>
-              </w:rPr>
-              <w:t>っている</w:t>
-            </w:r>
           </w:p>
         </w:tc>
         <w:tc>
@@ -5060,13 +6286,8 @@
             <w:vAlign w:val="center"/>
           </w:tcPr>
           <w:p>
-            <w:pPr>
-              <w:rPr>
-                <w:lang w:val="en-US"/>
-              </w:rPr>
-            </w:pPr>
-            <w:r>
-              <w:t>Отец-дерево знает/понимает</w:t>
+            <w:r>
+              <w:t>Конверт, вывернутый наизнанку</w:t>
             </w:r>
           </w:p>
         </w:tc>
@@ -5088,8 +6309,7 @@
               <w:rPr>
                 <w:lang w:val="en-US"/>
               </w:rPr>
-              <w:lastRenderedPageBreak/>
-              <w:t>27</w:t>
+              <w:t>35</w:t>
             </w:r>
           </w:p>
         </w:tc>
@@ -5099,50 +6319,39 @@
             <w:vAlign w:val="center"/>
           </w:tcPr>
           <w:p>
-            <w:pPr>
-              <w:rPr>
-                <w:lang w:val="en-US"/>
-              </w:rPr>
-            </w:pPr>
-            <w:r>
-              <w:rPr>
-                <w:lang w:val="en-US"/>
-              </w:rPr>
-              <w:ruby>
-                <w:rubyPr>
-                  <w:rubyAlign w:val="distributeSpace"/>
-                  <w:hps w:val="12"/>
-                  <w:hpsRaise w:val="22"/>
-                  <w:hpsBaseText w:val="24"/>
-                  <w:lid w:val="ja-JP"/>
-                </w:rubyPr>
-                <w:rt>
-                  <w:r>
-                    <w:rPr>
-                      <w:rFonts w:ascii="Yu Mincho" w:eastAsia="Yu Mincho" w:hAnsi="Yu Mincho" w:hint="eastAsia"/>
-                      <w:sz w:val="12"/>
-                      <w:lang w:val="en-US"/>
-                    </w:rPr>
-                    <w:t>てんし</w:t>
-                  </w:r>
-                </w:rt>
-                <w:rubyBase>
-                  <w:r>
-                    <w:rPr>
-                      <w:rFonts w:hint="eastAsia"/>
-                      <w:lang w:val="en-US"/>
-                    </w:rPr>
-                    <w:t>天使</w:t>
-                  </w:r>
-                </w:rubyBase>
-              </w:ruby>
-            </w:r>
-            <w:r>
-              <w:rPr>
-                <w:rFonts w:hint="eastAsia"/>
-                <w:lang w:val="en-US"/>
-              </w:rPr>
-              <w:t>のプレゼント</w:t>
+            <w:r>
+              <w:rPr>
+                <w:rFonts w:hint="eastAsia"/>
+              </w:rPr>
+              <w:t>すてきな</w:t>
+            </w:r>
+            <w:r>
+              <w:ruby>
+                <w:rubyPr>
+                  <w:rubyAlign w:val="distributeSpace"/>
+                  <w:hps w:val="12"/>
+                  <w:hpsRaise w:val="22"/>
+                  <w:hpsBaseText w:val="24"/>
+                  <w:lid w:val="ja-JP"/>
+                </w:rubyPr>
+                <w:rt>
+                  <w:r>
+                    <w:rPr>
+                      <w:rFonts w:ascii="Yu Mincho" w:eastAsia="Yu Mincho" w:hAnsi="Yu Mincho" w:hint="eastAsia"/>
+                      <w:sz w:val="12"/>
+                    </w:rPr>
+                    <w:t>にちようび</w:t>
+                  </w:r>
+                </w:rt>
+                <w:rubyBase>
+                  <w:r>
+                    <w:rPr>
+                      <w:rFonts w:hint="eastAsia"/>
+                    </w:rPr>
+                    <w:t>日曜日</w:t>
+                  </w:r>
+                </w:rubyBase>
+              </w:ruby>
             </w:r>
           </w:p>
         </w:tc>
@@ -5153,13 +6362,7 @@
           </w:tcPr>
           <w:p>
             <w:r>
-              <w:t>Подарок</w:t>
-            </w:r>
-            <w:r>
-              <w:t xml:space="preserve"> </w:t>
-            </w:r>
-            <w:r>
-              <w:t>ангелов</w:t>
+              <w:t>Замечательное воскресенье</w:t>
             </w:r>
           </w:p>
         </w:tc>
@@ -5181,7 +6384,7 @@
               <w:rPr>
                 <w:lang w:val="en-US"/>
               </w:rPr>
-              <w:t>28</w:t>
+              <w:t>36</w:t>
             </w:r>
           </w:p>
         </w:tc>
@@ -5191,143 +6394,338 @@
             <w:vAlign w:val="center"/>
           </w:tcPr>
           <w:p>
-            <w:pPr>
-              <w:rPr>
-                <w:lang w:val="en-US"/>
-              </w:rPr>
-            </w:pPr>
-            <w:r>
-              <w:rPr>
-                <w:lang w:val="en-US"/>
-              </w:rPr>
-              <w:ruby>
-                <w:rubyPr>
-                  <w:rubyAlign w:val="distributeSpace"/>
-                  <w:hps w:val="12"/>
-                  <w:hpsRaise w:val="22"/>
-                  <w:hpsBaseText w:val="24"/>
-                  <w:lid w:val="ja-JP"/>
-                </w:rubyPr>
-                <w:rt>
-                  <w:r>
-                    <w:rPr>
-                      <w:rFonts w:ascii="Yu Mincho" w:eastAsia="Yu Mincho" w:hAnsi="Yu Mincho" w:hint="eastAsia"/>
-                      <w:sz w:val="12"/>
-                      <w:lang w:val="en-US"/>
-                    </w:rPr>
-                    <w:t>ふか</w:t>
-                  </w:r>
-                </w:rt>
-                <w:rubyBase>
-                  <w:r>
-                    <w:rPr>
-                      <w:rFonts w:hint="eastAsia"/>
-                      <w:lang w:val="en-US"/>
-                    </w:rPr>
-                    <w:t>深</w:t>
-                  </w:r>
-                </w:rubyBase>
-              </w:ruby>
-            </w:r>
-            <w:r>
-              <w:rPr>
-                <w:rFonts w:hint="eastAsia"/>
-                <w:lang w:val="en-US"/>
-              </w:rPr>
-              <w:t>すぎる</w:t>
-            </w:r>
-            <w:r>
-              <w:rPr>
-                <w:lang w:val="en-US"/>
-              </w:rPr>
+            <w:r>
+              <w:rPr>
+                <w:rFonts w:hint="eastAsia"/>
+              </w:rPr>
+              <w:t>よみがえった</w:t>
+            </w:r>
+            <w:r>
+              <w:ruby>
+                <w:rubyPr>
+                  <w:rubyAlign w:val="distributeSpace"/>
+                  <w:hps w:val="12"/>
+                  <w:hpsRaise w:val="22"/>
+                  <w:hpsBaseText w:val="24"/>
+                  <w:lid w:val="ja-JP"/>
+                </w:rubyPr>
+                <w:rt>
+                  <w:r>
+                    <w:rPr>
+                      <w:rFonts w:ascii="Yu Mincho" w:eastAsia="Yu Mincho" w:hAnsi="Yu Mincho" w:hint="eastAsia"/>
+                      <w:sz w:val="12"/>
+                    </w:rPr>
+                    <w:t>ほほえ</w:t>
+                  </w:r>
+                </w:rt>
+                <w:rubyBase>
+                  <w:r>
+                    <w:rPr>
+                      <w:rFonts w:hint="eastAsia"/>
+                    </w:rPr>
+                    <w:t>微笑</w:t>
+                  </w:r>
+                </w:rubyBase>
+              </w:ruby>
+            </w:r>
+            <w:r>
+              <w:rPr>
+                <w:rFonts w:hint="eastAsia"/>
+              </w:rPr>
+              <w:t>み</w:t>
+            </w:r>
+          </w:p>
+        </w:tc>
+        <w:tc>
+          <w:tcPr>
+            <w:tcW w:w="4814" w:type="dxa"/>
+            <w:vAlign w:val="center"/>
+          </w:tcPr>
+          <w:p>
+            <w:r>
+              <w:t>Вновь вернувшиеся улыбки</w:t>
+            </w:r>
+          </w:p>
+        </w:tc>
+      </w:tr>
+      <w:tr>
+        <w:tc>
+          <w:tcPr>
+            <w:tcW w:w="704" w:type="dxa"/>
+            <w:vAlign w:val="center"/>
+          </w:tcPr>
+          <w:p>
+            <w:pPr>
+              <w:jc w:val="right"/>
+              <w:rPr>
+                <w:lang w:val="en-US"/>
+              </w:rPr>
+            </w:pPr>
+            <w:r>
+              <w:rPr>
+                <w:lang w:val="en-US"/>
+              </w:rPr>
+              <w:t>37</w:t>
+            </w:r>
+          </w:p>
+        </w:tc>
+        <w:tc>
+          <w:tcPr>
+            <w:tcW w:w="3827" w:type="dxa"/>
+            <w:vAlign w:val="center"/>
+          </w:tcPr>
+          <w:p>
+            <w:r>
+              <w:rPr>
+                <w:rFonts w:hint="eastAsia"/>
+              </w:rPr>
+              <w:t>ふしぎな</w:t>
+            </w:r>
+            <w:r>
+              <w:rPr>
+                <w:rFonts w:hint="eastAsia"/>
+              </w:rPr>
+              <w:t>めぐり</w:t>
+            </w:r>
+            <w:r>
+              <w:ruby>
+                <w:rubyPr>
+                  <w:rubyAlign w:val="distributeSpace"/>
+                  <w:hps w:val="12"/>
+                  <w:hpsRaise w:val="22"/>
+                  <w:hpsBaseText w:val="24"/>
+                  <w:lid w:val="ja-JP"/>
+                </w:rubyPr>
+                <w:rt>
+                  <w:r>
+                    <w:rPr>
+                      <w:rFonts w:ascii="Yu Mincho" w:eastAsia="Yu Mincho" w:hAnsi="Yu Mincho" w:hint="eastAsia"/>
+                      <w:sz w:val="12"/>
+                    </w:rPr>
+                    <w:t>あ</w:t>
+                  </w:r>
+                </w:rt>
+                <w:rubyBase>
+                  <w:r>
+                    <w:rPr>
+                      <w:rFonts w:hint="eastAsia"/>
+                    </w:rPr>
+                    <w:t>逢</w:t>
+                  </w:r>
+                </w:rubyBase>
+              </w:ruby>
+            </w:r>
+            <w:r>
+              <w:rPr>
+                <w:rFonts w:hint="eastAsia"/>
+              </w:rPr>
+              <w:t>い</w:t>
+            </w:r>
+          </w:p>
+        </w:tc>
+        <w:tc>
+          <w:tcPr>
+            <w:tcW w:w="4814" w:type="dxa"/>
+            <w:vAlign w:val="center"/>
+          </w:tcPr>
+          <w:p>
+            <w:r>
+              <w:t>Неожиданная (чудесная) встреча</w:t>
+            </w:r>
+          </w:p>
+        </w:tc>
+      </w:tr>
+      <w:tr>
+        <w:tc>
+          <w:tcPr>
+            <w:tcW w:w="704" w:type="dxa"/>
+            <w:vAlign w:val="center"/>
+          </w:tcPr>
+          <w:p>
+            <w:pPr>
+              <w:jc w:val="right"/>
+              <w:rPr>
+                <w:lang w:val="en-US"/>
+              </w:rPr>
+            </w:pPr>
+            <w:r>
+              <w:rPr>
+                <w:lang w:val="en-US"/>
+              </w:rPr>
+              <w:t>38</w:t>
+            </w:r>
+          </w:p>
+        </w:tc>
+        <w:tc>
+          <w:tcPr>
+            <w:tcW w:w="3827" w:type="dxa"/>
+            <w:vAlign w:val="center"/>
+          </w:tcPr>
+          <w:p>
+            <w:pPr>
+              <w:rPr>
+                <w:lang w:val="en-US"/>
+              </w:rPr>
+            </w:pPr>
+            <w:r>
+              <w:rPr>
+                <w:rFonts w:hint="eastAsia"/>
+                <w:lang w:val="en-US"/>
+              </w:rPr>
+              <w:t>テリュース</w:t>
+            </w:r>
+            <w:r>
+              <w:rPr>
+                <w:rFonts w:hint="eastAsia"/>
+                <w:lang w:val="en-US"/>
+              </w:rPr>
+              <w:t>の</w:t>
+            </w:r>
+            <w:r>
+              <w:rPr>
+                <w:lang w:val="en-US"/>
+              </w:rPr>
+              <w:ruby>
+                <w:rubyPr>
+                  <w:rubyAlign w:val="distributeSpace"/>
+                  <w:hps w:val="12"/>
+                  <w:hpsRaise w:val="22"/>
+                  <w:hpsBaseText w:val="24"/>
+                  <w:lid w:val="ja-JP"/>
+                </w:rubyPr>
+                <w:rt>
+                  <w:r>
+                    <w:rPr>
+                      <w:rFonts w:ascii="Yu Mincho" w:eastAsia="Yu Mincho" w:hAnsi="Yu Mincho" w:hint="eastAsia"/>
+                      <w:sz w:val="12"/>
+                      <w:lang w:val="en-US"/>
+                    </w:rPr>
+                    <w:t>ひみつ</w:t>
+                  </w:r>
+                </w:rt>
+                <w:rubyBase>
+                  <w:r>
+                    <w:rPr>
+                      <w:rFonts w:hint="eastAsia"/>
+                      <w:lang w:val="en-US"/>
+                    </w:rPr>
+                    <w:t>秘密</w:t>
+                  </w:r>
+                </w:rubyBase>
+              </w:ruby>
+            </w:r>
+          </w:p>
+        </w:tc>
+        <w:tc>
+          <w:tcPr>
+            <w:tcW w:w="4814" w:type="dxa"/>
+            <w:vAlign w:val="center"/>
+          </w:tcPr>
+          <w:p>
+            <w:r>
+              <w:t>Тайна</w:t>
+            </w:r>
+            <w:r>
+              <w:rPr>
+                <w:lang w:val="en-US"/>
+              </w:rPr>
+              <w:t xml:space="preserve"> </w:t>
+            </w:r>
+            <w:r>
+              <w:t>Терри</w:t>
+            </w:r>
+          </w:p>
+        </w:tc>
+      </w:tr>
+      <w:tr>
+        <w:tc>
+          <w:tcPr>
+            <w:tcW w:w="704" w:type="dxa"/>
+            <w:vAlign w:val="center"/>
+          </w:tcPr>
+          <w:p>
+            <w:pPr>
+              <w:jc w:val="right"/>
+              <w:rPr>
+                <w:lang w:val="en-US"/>
+              </w:rPr>
+            </w:pPr>
+            <w:r>
+              <w:rPr>
+                <w:lang w:val="en-US"/>
+              </w:rPr>
+              <w:t>39</w:t>
+            </w:r>
+          </w:p>
+        </w:tc>
+        <w:tc>
+          <w:tcPr>
+            <w:tcW w:w="3827" w:type="dxa"/>
+            <w:vAlign w:val="center"/>
+          </w:tcPr>
+          <w:p>
+            <w:r>
+              <w:ruby>
+                <w:rubyPr>
+                  <w:rubyAlign w:val="distributeSpace"/>
+                  <w:hps w:val="12"/>
+                  <w:hpsRaise w:val="22"/>
+                  <w:hpsBaseText w:val="24"/>
+                  <w:lid w:val="ja-JP"/>
+                </w:rubyPr>
+                <w:rt>
+                  <w:r>
+                    <w:rPr>
+                      <w:rFonts w:ascii="Yu Mincho" w:eastAsia="Yu Mincho" w:hAnsi="Yu Mincho" w:hint="eastAsia"/>
+                      <w:sz w:val="12"/>
+                    </w:rPr>
+                    <w:t>いか</w:t>
+                  </w:r>
+                </w:rt>
+                <w:rubyBase>
+                  <w:r>
+                    <w:rPr>
+                      <w:rFonts w:hint="eastAsia"/>
+                    </w:rPr>
+                    <w:t>怒</w:t>
+                  </w:r>
+                </w:rubyBase>
+              </w:ruby>
+            </w:r>
+            <w:r>
+              <w:rPr>
+                <w:rFonts w:hint="eastAsia"/>
+              </w:rPr>
+              <w:t>りをかった</w:t>
+            </w:r>
+            <w:r>
               <w:fldChar w:fldCharType="begin"/>
             </w:r>
             <w:r>
-              <w:rPr>
-                <w:lang w:val="en-US"/>
-              </w:rPr>
               <w:instrText>EQ \* jc2 \* "Font:Yu Mincho" \* hps12 \o\ad(\s\up 11(</w:instrText>
             </w:r>
             <w:r>
               <w:rPr>
                 <w:rFonts w:ascii="Yu Mincho" w:eastAsia="Yu Mincho" w:hAnsi="Yu Mincho" w:hint="eastAsia"/>
                 <w:sz w:val="12"/>
-                <w:lang w:val="en-US"/>
-              </w:rPr>
-              <w:instrText>こころ</w:instrText>
-            </w:r>
-            <w:r>
-              <w:rPr>
-                <w:lang w:val="en-US"/>
-              </w:rPr>
+              </w:rPr>
+              <w:instrText>たからもの</w:instrText>
+            </w:r>
+            <w:r>
               <w:instrText>);</w:instrText>
             </w:r>
             <w:r>
               <w:rPr>
                 <w:rFonts w:hint="eastAsia"/>
-                <w:lang w:val="en-US"/>
-              </w:rPr>
-              <w:instrText>心</w:instrText>
-            </w:r>
-            <w:r>
-              <w:rPr>
-                <w:lang w:val="en-US"/>
-              </w:rPr>
+              </w:rPr>
+              <w:instrText>宝物</w:instrText>
+            </w:r>
+            <w:r>
               <w:instrText>)</w:instrText>
             </w:r>
             <w:r>
-              <w:rPr>
-                <w:lang w:val="en-US"/>
-              </w:rPr>
               <w:fldChar w:fldCharType="end"/>
             </w:r>
-            <w:r>
-              <w:rPr>
-                <w:rFonts w:hint="eastAsia"/>
-                <w:lang w:val="en-US"/>
-              </w:rPr>
-              <w:t>の</w:t>
-            </w:r>
-            <w:r>
-              <w:rPr>
-                <w:lang w:val="en-US"/>
-              </w:rPr>
-              <w:ruby>
-                <w:rubyPr>
-                  <w:rubyAlign w:val="distributeSpace"/>
-                  <w:hps w:val="12"/>
-                  <w:hpsRaise w:val="22"/>
-                  <w:hpsBaseText w:val="24"/>
-                  <w:lid w:val="ja-JP"/>
-                </w:rubyPr>
-                <w:rt>
-                  <w:r>
-                    <w:rPr>
-                      <w:rFonts w:ascii="Yu Mincho" w:eastAsia="Yu Mincho" w:hAnsi="Yu Mincho" w:hint="eastAsia"/>
-                      <w:sz w:val="12"/>
-                      <w:lang w:val="en-US"/>
-                    </w:rPr>
-                    <w:t>きず</w:t>
-                  </w:r>
-                </w:rt>
-                <w:rubyBase>
-                  <w:r>
-                    <w:rPr>
-                      <w:rFonts w:hint="eastAsia"/>
-                      <w:lang w:val="en-US"/>
-                    </w:rPr>
-                    <w:t>傷</w:t>
-                  </w:r>
-                </w:rubyBase>
-              </w:ruby>
-            </w:r>
-            <w:r>
-              <w:rPr>
-                <w:rFonts w:hint="eastAsia"/>
-                <w:lang w:val="en-US"/>
-              </w:rPr>
-              <w:t>あと</w:t>
-            </w:r>
           </w:p>
         </w:tc>
         <w:tc>
@@ -5336,13 +6734,8 @@
             <w:vAlign w:val="center"/>
           </w:tcPr>
           <w:p>
-            <w:pPr>
-              <w:rPr>
-                <w:lang w:val="en-US"/>
-              </w:rPr>
-            </w:pPr>
-            <w:r>
-              <w:t>Глубокий шрам на сердце</w:t>
+            <w:r>
+              <w:t>Сокровище, принесшее неприятности</w:t>
             </w:r>
           </w:p>
         </w:tc>
@@ -5364,7 +6757,7 @@
               <w:rPr>
                 <w:lang w:val="en-US"/>
               </w:rPr>
-              <w:t>29</w:t>
+              <w:t>40</w:t>
             </w:r>
           </w:p>
         </w:tc>
@@ -5374,96 +6767,130 @@
             <w:vAlign w:val="center"/>
           </w:tcPr>
           <w:p>
-            <w:pPr>
-              <w:rPr>
-                <w:lang w:val="en-US"/>
-              </w:rPr>
-            </w:pPr>
-            <w:r>
-              <w:rPr>
-                <w:lang w:val="en-US"/>
-              </w:rPr>
-              <w:ruby>
-                <w:rubyPr>
-                  <w:rubyAlign w:val="distributeSpace"/>
-                  <w:hps w:val="12"/>
-                  <w:hpsRaise w:val="22"/>
-                  <w:hpsBaseText w:val="24"/>
-                  <w:lid w:val="ja-JP"/>
-                </w:rubyPr>
-                <w:rt>
-                  <w:r>
-                    <w:rPr>
-                      <w:rFonts w:ascii="Yu Mincho" w:eastAsia="Yu Mincho" w:hAnsi="Yu Mincho" w:hint="eastAsia"/>
-                      <w:sz w:val="12"/>
-                      <w:lang w:val="en-US"/>
-                    </w:rPr>
-                    <w:t>きぼう</w:t>
-                  </w:r>
-                </w:rt>
-                <w:rubyBase>
-                  <w:r>
-                    <w:rPr>
-                      <w:rFonts w:hint="eastAsia"/>
-                      <w:lang w:val="en-US"/>
-                    </w:rPr>
-                    <w:t>希望</w:t>
-                  </w:r>
-                </w:rubyBase>
-              </w:ruby>
-            </w:r>
-            <w:r>
-              <w:rPr>
-                <w:rFonts w:hint="eastAsia"/>
-                <w:lang w:val="en-US"/>
-              </w:rPr>
-              <w:t>への</w:t>
-            </w:r>
-            <w:r>
-              <w:rPr>
-                <w:lang w:val="en-US"/>
-              </w:rPr>
+            <w:r>
+              <w:ruby>
+                <w:rubyPr>
+                  <w:rubyAlign w:val="distributeSpace"/>
+                  <w:hps w:val="12"/>
+                  <w:hpsRaise w:val="22"/>
+                  <w:hpsBaseText w:val="24"/>
+                  <w:lid w:val="ja-JP"/>
+                </w:rubyPr>
+                <w:rt>
+                  <w:r>
+                    <w:rPr>
+                      <w:rFonts w:ascii="Yu Mincho" w:eastAsia="Yu Mincho" w:hAnsi="Yu Mincho" w:hint="eastAsia"/>
+                      <w:sz w:val="12"/>
+                    </w:rPr>
+                    <w:t>はんせい</w:t>
+                  </w:r>
+                </w:rt>
+                <w:rubyBase>
+                  <w:r>
+                    <w:rPr>
+                      <w:rFonts w:hint="eastAsia"/>
+                    </w:rPr>
+                    <w:t>反省</w:t>
+                  </w:r>
+                </w:rubyBase>
+              </w:ruby>
+            </w:r>
+            <w:r>
+              <w:ruby>
+                <w:rubyPr>
+                  <w:rubyAlign w:val="distributeSpace"/>
+                  <w:hps w:val="12"/>
+                  <w:hpsRaise w:val="22"/>
+                  <w:hpsBaseText w:val="24"/>
+                  <w:lid w:val="ja-JP"/>
+                </w:rubyPr>
+                <w:rt>
+                  <w:r>
+                    <w:rPr>
+                      <w:rFonts w:ascii="Yu Mincho" w:eastAsia="Yu Mincho" w:hAnsi="Yu Mincho" w:hint="eastAsia"/>
+                      <w:sz w:val="12"/>
+                    </w:rPr>
+                    <w:t>しつ</w:t>
+                  </w:r>
+                </w:rt>
+                <w:rubyBase>
+                  <w:r>
+                    <w:rPr>
+                      <w:rFonts w:hint="eastAsia"/>
+                    </w:rPr>
+                    <w:t>室</w:t>
+                  </w:r>
+                </w:rubyBase>
+              </w:ruby>
+            </w:r>
+            <w:r>
+              <w:rPr>
+                <w:rFonts w:hint="eastAsia"/>
+              </w:rPr>
+              <w:t>は</w:t>
+            </w:r>
+            <w:r>
               <w:fldChar w:fldCharType="begin"/>
             </w:r>
             <w:r>
-              <w:rPr>
-                <w:lang w:val="en-US"/>
-              </w:rPr>
               <w:instrText>EQ \* jc2 \* "Font:Yu Mincho" \* hps12 \o\ad(\s\up 11(</w:instrText>
             </w:r>
             <w:r>
               <w:rPr>
                 <w:rFonts w:ascii="Yu Mincho" w:eastAsia="Yu Mincho" w:hAnsi="Yu Mincho" w:hint="eastAsia"/>
                 <w:sz w:val="12"/>
-                <w:lang w:val="en-US"/>
-              </w:rPr>
-              <w:instrText>ふなで</w:instrText>
-            </w:r>
-            <w:r>
-              <w:rPr>
-                <w:lang w:val="en-US"/>
-              </w:rPr>
+              </w:rPr>
+              <w:instrText>ではい</w:instrText>
+            </w:r>
+            <w:r>
               <w:instrText>);</w:instrText>
             </w:r>
             <w:r>
               <w:rPr>
                 <w:rFonts w:hint="eastAsia"/>
-                <w:lang w:val="en-US"/>
-              </w:rPr>
-              <w:instrText>船出</w:instrText>
-            </w:r>
-            <w:r>
-              <w:rPr>
-                <w:lang w:val="en-US"/>
-              </w:rPr>
+              </w:rPr>
+              <w:instrText>出入</w:instrText>
+            </w:r>
+            <w:r>
               <w:instrText>)</w:instrText>
             </w:r>
             <w:r>
-              <w:rPr>
-                <w:lang w:val="en-US"/>
-              </w:rPr>
               <w:fldChar w:fldCharType="end"/>
             </w:r>
+            <w:r>
+              <w:rPr>
+                <w:rFonts w:hint="eastAsia"/>
+              </w:rPr>
+              <w:t>り</w:t>
+            </w:r>
+            <w:r>
+              <w:ruby>
+                <w:rubyPr>
+                  <w:rubyAlign w:val="distributeSpace"/>
+                  <w:hps w:val="12"/>
+                  <w:hpsRaise w:val="22"/>
+                  <w:hpsBaseText w:val="24"/>
+                  <w:lid w:val="ja-JP"/>
+                </w:rubyPr>
+                <w:rt>
+                  <w:r>
+                    <w:rPr>
+                      <w:rFonts w:ascii="Yu Mincho" w:eastAsia="Yu Mincho" w:hAnsi="Yu Mincho" w:hint="eastAsia"/>
+                      <w:sz w:val="12"/>
+                    </w:rPr>
+                    <w:t>じゆう</w:t>
+                  </w:r>
+                </w:rt>
+                <w:rubyBase>
+                  <w:r>
+                    <w:rPr>
+                      <w:rFonts w:hint="eastAsia"/>
+                    </w:rPr>
+                    <w:t>自由</w:t>
+                  </w:r>
+                </w:rubyBase>
+              </w:ruby>
+            </w:r>
           </w:p>
         </w:tc>
         <w:tc>
@@ -5472,13 +6899,8 @@
             <w:vAlign w:val="center"/>
           </w:tcPr>
           <w:p>
-            <w:pPr>
-              <w:rPr>
-                <w:lang w:val="en-US"/>
-              </w:rPr>
-            </w:pPr>
-            <w:r>
-              <w:t>На корабле к надежде</w:t>
+            <w:r>
+              <w:t>На свободу из комнаты для размышлений и обратно</w:t>
             </w:r>
           </w:p>
         </w:tc>
@@ -5500,7 +6922,7 @@
               <w:rPr>
                 <w:lang w:val="en-US"/>
               </w:rPr>
-              <w:t>30</w:t>
+              <w:t>41</w:t>
             </w:r>
           </w:p>
         </w:tc>
@@ -5510,143 +6932,68 @@
             <w:vAlign w:val="center"/>
           </w:tcPr>
           <w:p>
-            <w:pPr>
-              <w:rPr>
-                <w:lang w:val="en-US"/>
-              </w:rPr>
-            </w:pPr>
-            <w:r>
-              <w:rPr>
-                <w:lang w:val="en-US"/>
-              </w:rPr>
-              <w:ruby>
-                <w:rubyPr>
-                  <w:rubyAlign w:val="distributeSpace"/>
-                  <w:hps w:val="12"/>
-                  <w:hpsRaise w:val="22"/>
-                  <w:hpsBaseText w:val="24"/>
-                  <w:lid w:val="ja-JP"/>
-                </w:rubyPr>
-                <w:rt>
-                  <w:r>
-                    <w:rPr>
-                      <w:rFonts w:ascii="Yu Mincho" w:eastAsia="Yu Mincho" w:hAnsi="Yu Mincho" w:hint="eastAsia"/>
-                      <w:sz w:val="12"/>
-                      <w:lang w:val="en-US"/>
-                    </w:rPr>
-                    <w:t>あい</w:t>
-                  </w:r>
-                </w:rt>
-                <w:rubyBase>
-                  <w:r>
-                    <w:rPr>
-                      <w:rFonts w:hint="eastAsia"/>
-                      <w:lang w:val="en-US"/>
-                    </w:rPr>
-                    <w:t>愛</w:t>
-                  </w:r>
-                </w:rubyBase>
-              </w:ruby>
-            </w:r>
-            <w:r>
-              <w:rPr>
-                <w:rFonts w:hint="eastAsia"/>
-                <w:lang w:val="en-US"/>
-              </w:rPr>
-              <w:t>は</w:t>
-            </w:r>
-            <w:r>
-              <w:rPr>
-                <w:lang w:val="en-US"/>
-              </w:rPr>
+            <w:r>
+              <w:ruby>
+                <w:rubyPr>
+                  <w:rubyAlign w:val="distributeSpace"/>
+                  <w:hps w:val="12"/>
+                  <w:hpsRaise w:val="22"/>
+                  <w:hpsBaseText w:val="24"/>
+                  <w:lid w:val="ja-JP"/>
+                </w:rubyPr>
+                <w:rt>
+                  <w:r>
+                    <w:rPr>
+                      <w:rFonts w:ascii="Yu Mincho" w:eastAsia="Yu Mincho" w:hAnsi="Yu Mincho" w:hint="eastAsia"/>
+                      <w:sz w:val="12"/>
+                    </w:rPr>
+                    <w:t>がくえんさい</w:t>
+                  </w:r>
+                </w:rt>
+                <w:rubyBase>
+                  <w:r>
+                    <w:rPr>
+                      <w:rFonts w:hint="eastAsia"/>
+                    </w:rPr>
+                    <w:t>学園祭</w:t>
+                  </w:r>
+                </w:rubyBase>
+              </w:ruby>
+            </w:r>
+            <w:r>
+              <w:rPr>
+                <w:rFonts w:hint="eastAsia"/>
+              </w:rPr>
+              <w:t>の</w:t>
+            </w:r>
+            <w:r>
               <w:fldChar w:fldCharType="begin"/>
             </w:r>
             <w:r>
-              <w:rPr>
-                <w:lang w:val="en-US"/>
-              </w:rPr>
               <w:instrText>EQ \* jc2 \* "Font:Yu Mincho" \* hps12 \o\ad(\s\up 11(</w:instrText>
             </w:r>
             <w:r>
               <w:rPr>
                 <w:rFonts w:ascii="Yu Mincho" w:eastAsia="Yu Mincho" w:hAnsi="Yu Mincho" w:hint="eastAsia"/>
                 <w:sz w:val="12"/>
-                <w:lang w:val="en-US"/>
-              </w:rPr>
-              <w:instrText>あらなみ</w:instrText>
-            </w:r>
-            <w:r>
-              <w:rPr>
-                <w:lang w:val="en-US"/>
-              </w:rPr>
+              </w:rPr>
+              <w:instrText>ようせい</w:instrText>
+            </w:r>
+            <w:r>
               <w:instrText>);</w:instrText>
             </w:r>
             <w:r>
               <w:rPr>
                 <w:rFonts w:hint="eastAsia"/>
-                <w:lang w:val="en-US"/>
-              </w:rPr>
-              <w:instrText>荒波</w:instrText>
-            </w:r>
-            <w:r>
-              <w:rPr>
-                <w:lang w:val="en-US"/>
-              </w:rPr>
+              </w:rPr>
+              <w:instrText>妖精</w:instrText>
+            </w:r>
+            <w:r>
               <w:instrText>)</w:instrText>
             </w:r>
             <w:r>
-              <w:rPr>
-                <w:lang w:val="en-US"/>
-              </w:rPr>
               <w:fldChar w:fldCharType="end"/>
             </w:r>
-            <w:r>
-              <w:rPr>
-                <w:rFonts w:hint="eastAsia"/>
-                <w:lang w:val="en-US"/>
-              </w:rPr>
-              <w:t>を</w:t>
-            </w:r>
-            <w:r>
-              <w:rPr>
-                <w:lang w:val="en-US"/>
-              </w:rPr>
-              <w:ruby>
-                <w:rubyPr>
-                  <w:rubyAlign w:val="distributeSpace"/>
-                  <w:hps w:val="12"/>
-                  <w:hpsRaise w:val="22"/>
-                  <w:hpsBaseText w:val="24"/>
-                  <w:lid w:val="ja-JP"/>
-                </w:rubyPr>
-                <w:rt>
-                  <w:r>
-                    <w:rPr>
-                      <w:rFonts w:ascii="Yu Mincho" w:eastAsia="Yu Mincho" w:hAnsi="Yu Mincho" w:hint="eastAsia"/>
-                      <w:sz w:val="12"/>
-                      <w:lang w:val="en-US"/>
-                    </w:rPr>
-                    <w:t>こ</w:t>
-                  </w:r>
-                </w:rt>
-                <w:rubyBase>
-                  <w:r>
-                    <w:rPr>
-                      <w:rFonts w:hint="eastAsia"/>
-                      <w:lang w:val="en-US"/>
-                    </w:rPr>
-                    <w:t>越</w:t>
-                  </w:r>
-                </w:rubyBase>
-              </w:ruby>
-            </w:r>
-            <w:r>
-              <w:rPr>
-                <w:rFonts w:hint="eastAsia"/>
-                <w:lang w:val="en-US"/>
-              </w:rPr>
-              <w:t>えて</w:t>
-            </w:r>
           </w:p>
         </w:tc>
         <w:tc>
@@ -5656,7 +7003,7 @@
           </w:tcPr>
           <w:p>
             <w:r>
-              <w:t>Любовь, проходящая сквозь бушующие волны</w:t>
+              <w:t>Фея школьного фестиваля</w:t>
             </w:r>
           </w:p>
         </w:tc>
@@ -5678,7 +7025,7 @@
               <w:rPr>
                 <w:lang w:val="en-US"/>
               </w:rPr>
-              <w:t>31</w:t>
+              <w:t>42</w:t>
             </w:r>
           </w:p>
         </w:tc>
@@ -5712,26 +7059,216 @@
                       <w:sz w:val="12"/>
                       <w:lang w:val="en-US"/>
                     </w:rPr>
-                    <w:t>ふる</w:t>
-                  </w:r>
-                </w:rt>
-                <w:rubyBase>
-                  <w:r>
-                    <w:rPr>
-                      <w:rFonts w:hint="eastAsia"/>
-                      <w:lang w:val="en-US"/>
-                    </w:rPr>
-                    <w:t>古</w:t>
-                  </w:r>
-                </w:rubyBase>
-              </w:ruby>
-            </w:r>
-            <w:r>
-              <w:rPr>
-                <w:rFonts w:hint="eastAsia"/>
-                <w:lang w:val="en-US"/>
-              </w:rPr>
-              <w:t>い</w:t>
+                    <w:t>まよなか</w:t>
+                  </w:r>
+                </w:rt>
+                <w:rubyBase>
+                  <w:r>
+                    <w:rPr>
+                      <w:rFonts w:hint="eastAsia"/>
+                      <w:lang w:val="en-US"/>
+                    </w:rPr>
+                    <w:t>真夜中</w:t>
+                  </w:r>
+                </w:rubyBase>
+              </w:ruby>
+            </w:r>
+            <w:r>
+              <w:rPr>
+                <w:rFonts w:hint="eastAsia"/>
+                <w:lang w:val="en-US"/>
+              </w:rPr>
+              <w:t>のピクニック</w:t>
+            </w:r>
+          </w:p>
+        </w:tc>
+        <w:tc>
+          <w:tcPr>
+            <w:tcW w:w="4814" w:type="dxa"/>
+            <w:vAlign w:val="center"/>
+          </w:tcPr>
+          <w:p>
+            <w:r>
+              <w:t>Пикник</w:t>
+            </w:r>
+            <w:r>
+              <w:rPr>
+                <w:lang w:val="en-US"/>
+              </w:rPr>
+              <w:t xml:space="preserve"> </w:t>
+            </w:r>
+            <w:r>
+              <w:t>в</w:t>
+            </w:r>
+            <w:r>
+              <w:rPr>
+                <w:lang w:val="en-US"/>
+              </w:rPr>
+              <w:t xml:space="preserve"> </w:t>
+            </w:r>
+            <w:r>
+              <w:t>полночь</w:t>
+            </w:r>
+          </w:p>
+        </w:tc>
+      </w:tr>
+      <w:tr>
+        <w:tc>
+          <w:tcPr>
+            <w:tcW w:w="704" w:type="dxa"/>
+            <w:vAlign w:val="center"/>
+          </w:tcPr>
+          <w:p>
+            <w:pPr>
+              <w:jc w:val="right"/>
+              <w:rPr>
+                <w:lang w:val="en-US"/>
+              </w:rPr>
+            </w:pPr>
+            <w:r>
+              <w:rPr>
+                <w:lang w:val="en-US"/>
+              </w:rPr>
+              <w:t>43</w:t>
+            </w:r>
+          </w:p>
+        </w:tc>
+        <w:tc>
+          <w:tcPr>
+            <w:tcW w:w="3827" w:type="dxa"/>
+            <w:vAlign w:val="center"/>
+          </w:tcPr>
+          <w:p>
+            <w:pPr>
+              <w:rPr>
+                <w:lang w:val="en-US"/>
+              </w:rPr>
+            </w:pPr>
+            <w:r>
+              <w:rPr>
+                <w:lang w:val="en-US"/>
+              </w:rPr>
+              <w:ruby>
+                <w:rubyPr>
+                  <w:rubyAlign w:val="distributeSpace"/>
+                  <w:hps w:val="12"/>
+                  <w:hpsRaise w:val="22"/>
+                  <w:hpsBaseText w:val="24"/>
+                  <w:lid w:val="ja-JP"/>
+                </w:rubyPr>
+                <w:rt>
+                  <w:r>
+                    <w:rPr>
+                      <w:rFonts w:ascii="Yu Mincho" w:eastAsia="Yu Mincho" w:hAnsi="Yu Mincho" w:hint="eastAsia"/>
+                      <w:sz w:val="12"/>
+                      <w:lang w:val="en-US"/>
+                    </w:rPr>
+                    <w:t>こはん</w:t>
+                  </w:r>
+                </w:rt>
+                <w:rubyBase>
+                  <w:r>
+                    <w:rPr>
+                      <w:rFonts w:hint="eastAsia"/>
+                      <w:lang w:val="en-US"/>
+                    </w:rPr>
+                    <w:t>湖畔</w:t>
+                  </w:r>
+                </w:rubyBase>
+              </w:ruby>
+            </w:r>
+            <w:r>
+              <w:rPr>
+                <w:rFonts w:hint="eastAsia"/>
+                <w:lang w:val="en-US"/>
+              </w:rPr>
+              <w:t>のサマースクール</w:t>
+            </w:r>
+          </w:p>
+        </w:tc>
+        <w:tc>
+          <w:tcPr>
+            <w:tcW w:w="4814" w:type="dxa"/>
+            <w:vAlign w:val="center"/>
+          </w:tcPr>
+          <w:p>
+            <w:r>
+              <w:t>Летняя школа на берегу озера</w:t>
+            </w:r>
+          </w:p>
+        </w:tc>
+      </w:tr>
+      <w:tr>
+        <w:tc>
+          <w:tcPr>
+            <w:tcW w:w="704" w:type="dxa"/>
+            <w:vAlign w:val="center"/>
+          </w:tcPr>
+          <w:p>
+            <w:pPr>
+              <w:jc w:val="right"/>
+              <w:rPr>
+                <w:lang w:val="en-US"/>
+              </w:rPr>
+            </w:pPr>
+            <w:r>
+              <w:rPr>
+                <w:lang w:val="en-US"/>
+              </w:rPr>
+              <w:t>44</w:t>
+            </w:r>
+          </w:p>
+        </w:tc>
+        <w:tc>
+          <w:tcPr>
+            <w:tcW w:w="3827" w:type="dxa"/>
+            <w:vAlign w:val="center"/>
+          </w:tcPr>
+          <w:p>
+            <w:pPr>
+              <w:rPr>
+                <w:lang w:val="en-US"/>
+              </w:rPr>
+            </w:pPr>
+            <w:r>
+              <w:rPr>
+                <w:lang w:val="en-US"/>
+              </w:rPr>
+              <w:ruby>
+                <w:rubyPr>
+                  <w:rubyAlign w:val="distributeSpace"/>
+                  <w:hps w:val="12"/>
+                  <w:hpsRaise w:val="22"/>
+                  <w:hpsBaseText w:val="24"/>
+                  <w:lid w:val="ja-JP"/>
+                </w:rubyPr>
+                <w:rt>
+                  <w:r>
+                    <w:rPr>
+                      <w:rFonts w:ascii="Yu Mincho" w:eastAsia="Yu Mincho" w:hAnsi="Yu Mincho" w:hint="eastAsia"/>
+                      <w:sz w:val="12"/>
+                      <w:lang w:val="en-US"/>
+                    </w:rPr>
+                    <w:t>はは</w:t>
+                  </w:r>
+                </w:rt>
+                <w:rubyBase>
+                  <w:r>
+                    <w:rPr>
+                      <w:rFonts w:hint="eastAsia"/>
+                      <w:lang w:val="en-US"/>
+                    </w:rPr>
+                    <w:t>母</w:t>
+                  </w:r>
+                </w:rubyBase>
+              </w:ruby>
+            </w:r>
+            <w:r>
+              <w:rPr>
+                <w:rFonts w:hint="eastAsia"/>
+                <w:lang w:val="en-US"/>
+              </w:rPr>
+              <w:t>と</w:t>
             </w:r>
             <w:r>
               <w:rPr>
@@ -5751,7 +7288,7 @@
                 <w:sz w:val="12"/>
                 <w:lang w:val="en-US"/>
               </w:rPr>
-              <w:instrText>みやこ</w:instrText>
+              <w:instrText>こ</w:instrText>
             </w:r>
             <w:r>
               <w:rPr>
@@ -5764,7 +7301,7 @@
                 <w:rFonts w:hint="eastAsia"/>
                 <w:lang w:val="en-US"/>
               </w:rPr>
-              <w:instrText>都</w:instrText>
+              <w:instrText>子</w:instrText>
             </w:r>
             <w:r>
               <w:rPr>
@@ -5804,56 +7341,16 @@
                       <w:sz w:val="12"/>
                       <w:lang w:val="en-US"/>
                     </w:rPr>
-                    <w:t>あたら</w:t>
-                  </w:r>
-                </w:rt>
-                <w:rubyBase>
-                  <w:r>
-                    <w:rPr>
-                      <w:rFonts w:hint="eastAsia"/>
-                      <w:lang w:val="en-US"/>
-                    </w:rPr>
-                    <w:t>新</w:t>
-                  </w:r>
-                </w:rubyBase>
-              </w:ruby>
-            </w:r>
-            <w:r>
-              <w:rPr>
-                <w:rFonts w:hint="eastAsia"/>
-                <w:lang w:val="en-US"/>
-              </w:rPr>
-              <w:t>しい</w:t>
-            </w:r>
-            <w:r>
-              <w:rPr>
-                <w:lang w:val="en-US"/>
-              </w:rPr>
-              <w:ruby>
-                <w:rubyPr>
-                  <w:rubyAlign w:val="distributeSpace"/>
-                  <w:hps w:val="12"/>
-                  <w:hpsRaise w:val="22"/>
-                  <w:hpsBaseText w:val="24"/>
-                  <w:lid w:val="ja-JP"/>
-                </w:rubyPr>
-                <w:rt>
-                  <w:r>
-                    <w:rPr>
-                      <w:rFonts w:ascii="Yu Mincho" w:eastAsia="Yu Mincho" w:hAnsi="Yu Mincho" w:hint="eastAsia"/>
-                      <w:sz w:val="12"/>
-                      <w:lang w:val="en-US"/>
-                    </w:rPr>
-                    <w:t>ひ</w:t>
-                  </w:r>
-                </w:rt>
-                <w:rubyBase>
-                  <w:r>
-                    <w:rPr>
-                      <w:rFonts w:hint="eastAsia"/>
-                      <w:lang w:val="en-US"/>
-                    </w:rPr>
-                    <w:t>日</w:t>
+                    <w:t>きずな</w:t>
+                  </w:r>
+                </w:rt>
+                <w:rubyBase>
+                  <w:r>
+                    <w:rPr>
+                      <w:rFonts w:hint="eastAsia"/>
+                      <w:lang w:val="en-US"/>
+                    </w:rPr>
+                    <w:t>絆</w:t>
                   </w:r>
                 </w:rubyBase>
               </w:ruby>
@@ -5866,8 +7363,40 @@
             <w:vAlign w:val="center"/>
           </w:tcPr>
           <w:p>
-            <w:r>
-              <w:t>Новый день в старой столице</w:t>
+            <w:pPr>
+              <w:rPr>
+                <w:lang w:val="en-US"/>
+              </w:rPr>
+            </w:pPr>
+            <w:r>
+              <w:t>Узы</w:t>
+            </w:r>
+            <w:r>
+              <w:rPr>
+                <w:lang w:val="en-US"/>
+              </w:rPr>
+              <w:t xml:space="preserve"> </w:t>
+            </w:r>
+            <w:r>
+              <w:t>матери</w:t>
+            </w:r>
+            <w:r>
+              <w:rPr>
+                <w:lang w:val="en-US"/>
+              </w:rPr>
+              <w:t xml:space="preserve"> </w:t>
+            </w:r>
+            <w:r>
+              <w:t>и</w:t>
+            </w:r>
+            <w:r>
+              <w:rPr>
+                <w:lang w:val="en-US"/>
+              </w:rPr>
+              <w:t xml:space="preserve"> </w:t>
+            </w:r>
+            <w:r>
+              <w:t>сына</w:t>
             </w:r>
           </w:p>
         </w:tc>
@@ -5889,7 +7418,7 @@
               <w:rPr>
                 <w:lang w:val="en-US"/>
               </w:rPr>
-              <w:t>32</w:t>
+              <w:t>45</w:t>
             </w:r>
           </w:p>
         </w:tc>
@@ -5923,115 +7452,223 @@
                       <w:sz w:val="12"/>
                       <w:lang w:val="en-US"/>
                     </w:rPr>
-                    <w:t>ろうごく</w:t>
-                  </w:r>
-                </w:rt>
-                <w:rubyBase>
-                  <w:r>
-                    <w:rPr>
-                      <w:rFonts w:hint="eastAsia"/>
-                      <w:lang w:val="en-US"/>
-                    </w:rPr>
-                    <w:t>牢獄</w:t>
-                  </w:r>
-                </w:rubyBase>
-              </w:ruby>
-            </w:r>
-            <w:r>
-              <w:rPr>
-                <w:rFonts w:hint="eastAsia"/>
-                <w:lang w:val="en-US"/>
-              </w:rPr>
-              <w:t>の</w:t>
-            </w:r>
-            <w:r>
-              <w:rPr>
-                <w:lang w:val="en-US"/>
-              </w:rPr>
+                    <w:t>ふたり</w:t>
+                  </w:r>
+                </w:rt>
+                <w:rubyBase>
+                  <w:r>
+                    <w:rPr>
+                      <w:rFonts w:hint="eastAsia"/>
+                      <w:lang w:val="en-US"/>
+                    </w:rPr>
+                    <w:t>二人</w:t>
+                  </w:r>
+                </w:rubyBase>
+              </w:ruby>
+            </w:r>
+            <w:r>
+              <w:rPr>
+                <w:rFonts w:hint="eastAsia"/>
+                <w:lang w:val="en-US"/>
+              </w:rPr>
+              <w:t>でホワイトパーティー</w:t>
+            </w:r>
+          </w:p>
+        </w:tc>
+        <w:tc>
+          <w:tcPr>
+            <w:tcW w:w="4814" w:type="dxa"/>
+            <w:vAlign w:val="center"/>
+          </w:tcPr>
+          <w:p>
+            <w:r>
+              <w:t>Белый праздник для двоих</w:t>
+            </w:r>
+          </w:p>
+        </w:tc>
+      </w:tr>
+      <w:tr>
+        <w:tc>
+          <w:tcPr>
+            <w:tcW w:w="704" w:type="dxa"/>
+            <w:vAlign w:val="center"/>
+          </w:tcPr>
+          <w:p>
+            <w:pPr>
+              <w:jc w:val="right"/>
+              <w:rPr>
+                <w:lang w:val="en-US"/>
+              </w:rPr>
+            </w:pPr>
+            <w:r>
+              <w:rPr>
+                <w:lang w:val="en-US"/>
+              </w:rPr>
+              <w:t>46</w:t>
+            </w:r>
+          </w:p>
+        </w:tc>
+        <w:tc>
+          <w:tcPr>
+            <w:tcW w:w="3827" w:type="dxa"/>
+            <w:vAlign w:val="center"/>
+          </w:tcPr>
+          <w:p>
+            <w:pPr>
+              <w:rPr>
+                <w:lang w:val="en-US"/>
+              </w:rPr>
+            </w:pPr>
+            <w:r>
+              <w:rPr>
+                <w:lang w:val="en-US"/>
+              </w:rPr>
+              <w:ruby>
+                <w:rubyPr>
+                  <w:rubyAlign w:val="distributeSpace"/>
+                  <w:hps w:val="12"/>
+                  <w:hpsRaise w:val="22"/>
+                  <w:hpsBaseText w:val="24"/>
+                  <w:lid w:val="ja-JP"/>
+                </w:rubyPr>
+                <w:rt>
+                  <w:r>
+                    <w:rPr>
+                      <w:rFonts w:ascii="Yu Mincho" w:eastAsia="Yu Mincho" w:hAnsi="Yu Mincho" w:hint="eastAsia"/>
+                      <w:sz w:val="12"/>
+                      <w:lang w:val="en-US"/>
+                    </w:rPr>
+                    <w:t>なつ</w:t>
+                  </w:r>
+                </w:rt>
+                <w:rubyBase>
+                  <w:r>
+                    <w:rPr>
+                      <w:rFonts w:hint="eastAsia"/>
+                      <w:lang w:val="en-US"/>
+                    </w:rPr>
+                    <w:t>夏</w:t>
+                  </w:r>
+                </w:rubyBase>
+              </w:ruby>
+            </w:r>
+            <w:r>
+              <w:rPr>
+                <w:rFonts w:hint="eastAsia"/>
+                <w:lang w:val="en-US"/>
+              </w:rPr>
+              <w:t>のおわりのときめき</w:t>
+            </w:r>
+          </w:p>
+        </w:tc>
+        <w:tc>
+          <w:tcPr>
+            <w:tcW w:w="4814" w:type="dxa"/>
+            <w:vAlign w:val="center"/>
+          </w:tcPr>
+          <w:p>
+            <w:pPr>
+              <w:rPr>
+                <w:lang w:val="en-US"/>
+              </w:rPr>
+            </w:pPr>
+            <w:r>
+              <w:t>Радость на исходе лета</w:t>
+            </w:r>
+          </w:p>
+        </w:tc>
+      </w:tr>
+      <w:tr>
+        <w:tc>
+          <w:tcPr>
+            <w:tcW w:w="704" w:type="dxa"/>
+            <w:vAlign w:val="center"/>
+          </w:tcPr>
+          <w:p>
+            <w:pPr>
+              <w:jc w:val="right"/>
+              <w:rPr>
+                <w:lang w:val="en-US"/>
+              </w:rPr>
+            </w:pPr>
+            <w:r>
+              <w:rPr>
+                <w:lang w:val="en-US"/>
+              </w:rPr>
+              <w:t>47</w:t>
+            </w:r>
+          </w:p>
+        </w:tc>
+        <w:tc>
+          <w:tcPr>
+            <w:tcW w:w="3827" w:type="dxa"/>
+            <w:vAlign w:val="center"/>
+          </w:tcPr>
+          <w:p>
+            <w:r>
+              <w:rPr>
+                <w:rFonts w:hint="eastAsia"/>
+              </w:rPr>
+              <w:t>イライザの</w:t>
+            </w:r>
+            <w:r>
               <w:fldChar w:fldCharType="begin"/>
             </w:r>
             <w:r>
-              <w:rPr>
-                <w:lang w:val="en-US"/>
-              </w:rPr>
               <w:instrText>EQ \* jc2 \* "Font:Yu Mincho" \* hps12 \o\ad(\s\up 11(</w:instrText>
             </w:r>
             <w:r>
               <w:rPr>
                 <w:rFonts w:ascii="Yu Mincho" w:eastAsia="Yu Mincho" w:hAnsi="Yu Mincho" w:hint="eastAsia"/>
                 <w:sz w:val="12"/>
-                <w:lang w:val="en-US"/>
-              </w:rPr>
-              <w:instrText>なか</w:instrText>
-            </w:r>
-            <w:r>
-              <w:rPr>
-                <w:lang w:val="en-US"/>
-              </w:rPr>
+              </w:rPr>
+              <w:instrText>くろ</w:instrText>
+            </w:r>
+            <w:r>
               <w:instrText>);</w:instrText>
             </w:r>
             <w:r>
               <w:rPr>
                 <w:rFonts w:hint="eastAsia"/>
-                <w:lang w:val="en-US"/>
-              </w:rPr>
-              <w:instrText>中</w:instrText>
-            </w:r>
-            <w:r>
-              <w:rPr>
-                <w:lang w:val="en-US"/>
-              </w:rPr>
+              </w:rPr>
+              <w:instrText>黒</w:instrText>
+            </w:r>
+            <w:r>
               <w:instrText>)</w:instrText>
             </w:r>
             <w:r>
-              <w:rPr>
-                <w:lang w:val="en-US"/>
-              </w:rPr>
               <w:fldChar w:fldCharType="end"/>
             </w:r>
             <w:r>
               <w:rPr>
                 <w:rFonts w:hint="eastAsia"/>
-                <w:lang w:val="en-US"/>
-              </w:rPr>
-              <w:t>のポニー</w:t>
-            </w:r>
-            <w:r>
-              <w:rPr>
-                <w:rFonts w:hint="eastAsia"/>
-                <w:lang w:val="en-US"/>
-              </w:rPr>
-              <w:t>の</w:t>
-            </w:r>
-            <w:r>
-              <w:rPr>
-                <w:lang w:val="en-US"/>
-              </w:rPr>
-              <w:ruby>
-                <w:rubyPr>
-                  <w:rubyAlign w:val="distributeSpace"/>
-                  <w:hps w:val="12"/>
-                  <w:hpsRaise w:val="22"/>
-                  <w:hpsBaseText w:val="24"/>
-                  <w:lid w:val="ja-JP"/>
-                </w:rubyPr>
-                <w:rt>
-                  <w:r>
-                    <w:rPr>
-                      <w:rFonts w:ascii="Yu Mincho" w:eastAsia="Yu Mincho" w:hAnsi="Yu Mincho" w:hint="eastAsia"/>
-                      <w:sz w:val="12"/>
-                      <w:lang w:val="en-US"/>
-                    </w:rPr>
-                    <w:t>おか</w:t>
-                  </w:r>
-                </w:rt>
-                <w:rubyBase>
-                  <w:r>
-                    <w:rPr>
-                      <w:rFonts w:hint="eastAsia"/>
-                      <w:lang w:val="en-US"/>
-                    </w:rPr>
-                    <w:t>丘</w:t>
+              </w:rPr>
+              <w:t>い</w:t>
+            </w:r>
+            <w:r>
+              <w:ruby>
+                <w:rubyPr>
+                  <w:rubyAlign w:val="distributeSpace"/>
+                  <w:hps w:val="12"/>
+                  <w:hpsRaise w:val="22"/>
+                  <w:hpsBaseText w:val="24"/>
+                  <w:lid w:val="ja-JP"/>
+                </w:rubyPr>
+                <w:rt>
+                  <w:r>
+                    <w:rPr>
+                      <w:rFonts w:ascii="Yu Mincho" w:eastAsia="Yu Mincho" w:hAnsi="Yu Mincho" w:hint="eastAsia"/>
+                      <w:sz w:val="12"/>
+                    </w:rPr>
+                    <w:t>わな</w:t>
+                  </w:r>
+                </w:rt>
+                <w:rubyBase>
+                  <w:r>
+                    <w:rPr>
+                      <w:rFonts w:hint="eastAsia"/>
+                    </w:rPr>
+                    <w:t>罠</w:t>
                   </w:r>
                 </w:rubyBase>
               </w:ruby>
@@ -6044,40 +7681,8 @@
             <w:vAlign w:val="center"/>
           </w:tcPr>
           <w:p>
-            <w:pPr>
-              <w:rPr>
-                <w:lang w:val="en-US"/>
-              </w:rPr>
-            </w:pPr>
-            <w:r>
-              <w:t>Холм</w:t>
-            </w:r>
-            <w:r>
-              <w:rPr>
-                <w:lang w:val="en-US"/>
-              </w:rPr>
-              <w:t xml:space="preserve"> </w:t>
-            </w:r>
-            <w:r>
-              <w:t>Пони</w:t>
-            </w:r>
-            <w:r>
-              <w:rPr>
-                <w:lang w:val="en-US"/>
-              </w:rPr>
-              <w:t xml:space="preserve"> </w:t>
-            </w:r>
-            <w:r>
-              <w:t>посреди</w:t>
-            </w:r>
-            <w:r>
-              <w:rPr>
-                <w:lang w:val="en-US"/>
-              </w:rPr>
-              <w:t xml:space="preserve"> </w:t>
-            </w:r>
-            <w:r>
-              <w:t>тюрьмы</w:t>
+            <w:r>
+              <w:t>Коварная ловушка Элизы</w:t>
             </w:r>
           </w:p>
         </w:tc>
@@ -6099,7 +7704,7 @@
               <w:rPr>
                 <w:lang w:val="en-US"/>
               </w:rPr>
-              <w:t>33</w:t>
+              <w:t>48</w:t>
             </w:r>
           </w:p>
         </w:tc>
@@ -6116,10 +7721,43 @@
             </w:pPr>
             <w:r>
               <w:rPr>
-                <w:rFonts w:hint="eastAsia"/>
-                <w:lang w:val="en-US"/>
-              </w:rPr>
-              <w:t>しわのある</w:t>
+                <w:lang w:val="en-US"/>
+              </w:rPr>
+              <w:ruby>
+                <w:rubyPr>
+                  <w:rubyAlign w:val="distributeSpace"/>
+                  <w:hps w:val="12"/>
+                  <w:hpsRaise w:val="22"/>
+                  <w:hpsBaseText w:val="24"/>
+                  <w:lid w:val="ja-JP"/>
+                </w:rubyPr>
+                <w:rt>
+                  <w:r>
+                    <w:rPr>
+                      <w:rFonts w:ascii="Yu Mincho" w:eastAsia="Yu Mincho" w:hAnsi="Yu Mincho" w:hint="eastAsia"/>
+                      <w:sz w:val="12"/>
+                      <w:lang w:val="en-US"/>
+                    </w:rPr>
+                    <w:t>つめ</w:t>
+                  </w:r>
+                </w:rt>
+                <w:rubyBase>
+                  <w:r>
+                    <w:rPr>
+                      <w:rFonts w:hint="eastAsia"/>
+                      <w:lang w:val="en-US"/>
+                    </w:rPr>
+                    <w:t>冷</w:t>
+                  </w:r>
+                </w:rubyBase>
+              </w:ruby>
+            </w:r>
+            <w:r>
+              <w:rPr>
+                <w:rFonts w:hint="eastAsia"/>
+                <w:lang w:val="en-US"/>
+              </w:rPr>
+              <w:t>たく</w:t>
             </w:r>
             <w:r>
               <w:rPr>
@@ -6139,7 +7777,7 @@
                 <w:sz w:val="12"/>
                 <w:lang w:val="en-US"/>
               </w:rPr>
-              <w:instrText>しんにゅうせい</w:instrText>
+              <w:instrText>あつ</w:instrText>
             </w:r>
             <w:r>
               <w:rPr>
@@ -6152,7 +7790,7 @@
                 <w:rFonts w:hint="eastAsia"/>
                 <w:lang w:val="en-US"/>
               </w:rPr>
-              <w:instrText>新入生</w:instrText>
+              <w:instrText>厚</w:instrText>
             </w:r>
             <w:r>
               <w:rPr>
@@ -6166,6 +7804,93 @@
               </w:rPr>
               <w:fldChar w:fldCharType="end"/>
             </w:r>
+            <w:r>
+              <w:rPr>
+                <w:rFonts w:hint="eastAsia"/>
+                <w:lang w:val="en-US"/>
+              </w:rPr>
+              <w:t>い</w:t>
+            </w:r>
+            <w:r>
+              <w:rPr>
+                <w:lang w:val="en-US"/>
+              </w:rPr>
+              <w:ruby>
+                <w:rubyPr>
+                  <w:rubyAlign w:val="distributeSpace"/>
+                  <w:hps w:val="12"/>
+                  <w:hpsRaise w:val="22"/>
+                  <w:hpsBaseText w:val="24"/>
+                  <w:lid w:val="ja-JP"/>
+                </w:rubyPr>
+                <w:rt>
+                  <w:r>
+                    <w:rPr>
+                      <w:rFonts w:ascii="Yu Mincho" w:eastAsia="Yu Mincho" w:hAnsi="Yu Mincho" w:hint="eastAsia"/>
+                      <w:sz w:val="12"/>
+                      <w:lang w:val="en-US"/>
+                    </w:rPr>
+                    <w:t>かべ</w:t>
+                  </w:r>
+                </w:rt>
+                <w:rubyBase>
+                  <w:r>
+                    <w:rPr>
+                      <w:rFonts w:hint="eastAsia"/>
+                      <w:lang w:val="en-US"/>
+                    </w:rPr>
+                    <w:t>壁</w:t>
+                  </w:r>
+                </w:rubyBase>
+              </w:ruby>
+            </w:r>
+            <w:r>
+              <w:rPr>
+                <w:rFonts w:hint="eastAsia"/>
+                <w:lang w:val="en-US"/>
+              </w:rPr>
+              <w:t>の</w:t>
+            </w:r>
+            <w:r>
+              <w:rPr>
+                <w:lang w:val="en-US"/>
+              </w:rPr>
+              <w:ruby>
+                <w:rubyPr>
+                  <w:rubyAlign w:val="distributeSpace"/>
+                  <w:hps w:val="12"/>
+                  <w:hpsRaise w:val="22"/>
+                  <w:hpsBaseText w:val="24"/>
+                  <w:lid w:val="ja-JP"/>
+                </w:rubyPr>
+                <w:rt>
+                  <w:r>
+                    <w:rPr>
+                      <w:rFonts w:ascii="Yu Mincho" w:eastAsia="Yu Mincho" w:hAnsi="Yu Mincho" w:hint="eastAsia"/>
+                      <w:sz w:val="12"/>
+                      <w:lang w:val="en-US"/>
+                    </w:rPr>
+                    <w:t>なか</w:t>
+                  </w:r>
+                </w:rt>
+                <w:rubyBase>
+                  <w:r>
+                    <w:rPr>
+                      <w:rFonts w:hint="eastAsia"/>
+                      <w:lang w:val="en-US"/>
+                    </w:rPr>
+                    <w:t>中</w:t>
+                  </w:r>
+                </w:rubyBase>
+              </w:ruby>
+            </w:r>
+            <w:r>
+              <w:rPr>
+                <w:rFonts w:hint="eastAsia"/>
+                <w:lang w:val="en-US"/>
+              </w:rPr>
+              <w:t>で</w:t>
+            </w:r>
           </w:p>
         </w:tc>
         <w:tc>
@@ -6174,8 +7899,13 @@
             <w:vAlign w:val="center"/>
           </w:tcPr>
           <w:p>
-            <w:r>
-              <w:t>Новенькая с морщинками</w:t>
+            <w:pPr>
+              <w:rPr>
+                <w:lang w:val="en-US"/>
+              </w:rPr>
+            </w:pPr>
+            <w:r>
+              <w:t>Внутри холодных стен</w:t>
             </w:r>
           </w:p>
         </w:tc>
@@ -6197,7 +7927,7 @@
               <w:rPr>
                 <w:lang w:val="en-US"/>
               </w:rPr>
-              <w:t>34</w:t>
+              <w:t>49</w:t>
             </w:r>
           </w:p>
         </w:tc>
@@ -6208,1759 +7938,38 @@
           </w:tcPr>
           <w:p>
             <w:r>
-              <w:ruby>
-                <w:rubyPr>
-                  <w:rubyAlign w:val="distributeSpace"/>
-                  <w:hps w:val="12"/>
-                  <w:hpsRaise w:val="22"/>
-                  <w:hpsBaseText w:val="24"/>
-                  <w:lid w:val="ja-JP"/>
-                </w:rubyPr>
-                <w:rt>
-                  <w:r>
-                    <w:rPr>
-                      <w:rFonts w:ascii="Yu Mincho" w:eastAsia="Yu Mincho" w:hAnsi="Yu Mincho" w:hint="eastAsia"/>
-                      <w:sz w:val="12"/>
-                    </w:rPr>
-                    <w:t>うら</w:t>
-                  </w:r>
-                </w:rt>
-                <w:rubyBase>
-                  <w:r>
-                    <w:rPr>
-                      <w:rFonts w:hint="eastAsia"/>
-                    </w:rPr>
-                    <w:t>裏</w:t>
-                  </w:r>
-                </w:rubyBase>
-              </w:ruby>
-            </w:r>
-            <w:r>
-              <w:rPr>
-                <w:rFonts w:hint="eastAsia"/>
-              </w:rPr>
-              <w:t>がえしの</w:t>
-            </w:r>
-            <w:r>
-              <w:fldChar w:fldCharType="begin"/>
-            </w:r>
-            <w:r>
-              <w:instrText>EQ \* jc2 \* "Font:Yu Mincho" \* hps12 \o\ad(\s\up 11(</w:instrText>
-            </w:r>
-            <w:r>
-              <w:rPr>
-                <w:rFonts w:ascii="Yu Mincho" w:eastAsia="Yu Mincho" w:hAnsi="Yu Mincho" w:hint="eastAsia"/>
-                <w:sz w:val="12"/>
-              </w:rPr>
-              <w:instrText>ふうとう</w:instrText>
-            </w:r>
-            <w:r>
-              <w:instrText>);</w:instrText>
-            </w:r>
-            <w:r>
-              <w:rPr>
-                <w:rFonts w:hint="eastAsia"/>
-              </w:rPr>
-              <w:instrText>封筒</w:instrText>
-            </w:r>
-            <w:r>
-              <w:instrText>)</w:instrText>
-            </w:r>
-            <w:r>
-              <w:fldChar w:fldCharType="end"/>
-            </w:r>
-          </w:p>
-        </w:tc>
-        <w:tc>
-          <w:tcPr>
-            <w:tcW w:w="4814" w:type="dxa"/>
-            <w:vAlign w:val="center"/>
-          </w:tcPr>
-          <w:p>
-            <w:r>
-              <w:t>Конверт, вывернутый наизнанку</w:t>
-            </w:r>
-          </w:p>
-        </w:tc>
-      </w:tr>
-      <w:tr>
-        <w:tc>
-          <w:tcPr>
-            <w:tcW w:w="704" w:type="dxa"/>
-            <w:vAlign w:val="center"/>
-          </w:tcPr>
-          <w:p>
-            <w:pPr>
-              <w:jc w:val="right"/>
-              <w:rPr>
-                <w:lang w:val="en-US"/>
-              </w:rPr>
-            </w:pPr>
-            <w:r>
-              <w:rPr>
-                <w:lang w:val="en-US"/>
-              </w:rPr>
-              <w:t>35</w:t>
-            </w:r>
-          </w:p>
-        </w:tc>
-        <w:tc>
-          <w:tcPr>
-            <w:tcW w:w="3827" w:type="dxa"/>
-            <w:vAlign w:val="center"/>
-          </w:tcPr>
-          <w:p>
-            <w:r>
-              <w:rPr>
-                <w:rFonts w:hint="eastAsia"/>
-              </w:rPr>
-              <w:t>すてきな</w:t>
-            </w:r>
-            <w:r>
-              <w:fldChar w:fldCharType="begin"/>
-            </w:r>
-            <w:r>
-              <w:instrText>EQ \* jc2 \* "Font:Yu Mincho" \* hps12 \o\ad(\s\up 11(</w:instrText>
-            </w:r>
-            <w:r>
-              <w:rPr>
-                <w:rFonts w:ascii="Yu Mincho" w:eastAsia="Yu Mincho" w:hAnsi="Yu Mincho" w:hint="eastAsia"/>
-                <w:sz w:val="12"/>
-              </w:rPr>
-              <w:instrText>にちようび</w:instrText>
-            </w:r>
-            <w:r>
-              <w:instrText>);</w:instrText>
-            </w:r>
-            <w:r>
-              <w:rPr>
-                <w:rFonts w:hint="eastAsia"/>
-              </w:rPr>
-              <w:instrText>日曜日</w:instrText>
-            </w:r>
-            <w:r>
-              <w:instrText>)</w:instrText>
-            </w:r>
-            <w:r>
-              <w:fldChar w:fldCharType="end"/>
-            </w:r>
-          </w:p>
-        </w:tc>
-        <w:tc>
-          <w:tcPr>
-            <w:tcW w:w="4814" w:type="dxa"/>
-            <w:vAlign w:val="center"/>
-          </w:tcPr>
-          <w:p>
-            <w:r>
-              <w:t>Замечательное воскресенье</w:t>
-            </w:r>
-          </w:p>
-        </w:tc>
-      </w:tr>
-      <w:tr>
-        <w:tc>
-          <w:tcPr>
-            <w:tcW w:w="704" w:type="dxa"/>
-            <w:vAlign w:val="center"/>
-          </w:tcPr>
-          <w:p>
-            <w:pPr>
-              <w:jc w:val="right"/>
-              <w:rPr>
-                <w:lang w:val="en-US"/>
-              </w:rPr>
-            </w:pPr>
-            <w:r>
-              <w:rPr>
-                <w:lang w:val="en-US"/>
-              </w:rPr>
-              <w:t>36</w:t>
-            </w:r>
-          </w:p>
-        </w:tc>
-        <w:tc>
-          <w:tcPr>
-            <w:tcW w:w="3827" w:type="dxa"/>
-            <w:vAlign w:val="center"/>
-          </w:tcPr>
-          <w:p>
-            <w:r>
-              <w:rPr>
-                <w:rFonts w:hint="eastAsia"/>
-              </w:rPr>
-              <w:t>よみがえった</w:t>
-            </w:r>
-            <w:r>
-              <w:fldChar w:fldCharType="begin"/>
-            </w:r>
-            <w:r>
-              <w:instrText>EQ \* jc2 \* "Font:Yu Mincho" \* hps12 \o\ad(\s\up 11(</w:instrText>
-            </w:r>
-            <w:r>
-              <w:rPr>
-                <w:rFonts w:ascii="Yu Mincho" w:eastAsia="Yu Mincho" w:hAnsi="Yu Mincho" w:hint="eastAsia"/>
-                <w:sz w:val="12"/>
-              </w:rPr>
-              <w:instrText>ほほえ</w:instrText>
-            </w:r>
-            <w:r>
-              <w:instrText>);</w:instrText>
-            </w:r>
-            <w:r>
-              <w:rPr>
-                <w:rFonts w:hint="eastAsia"/>
-              </w:rPr>
-              <w:instrText>微笑</w:instrText>
-            </w:r>
-            <w:r>
-              <w:instrText>)</w:instrText>
-            </w:r>
-            <w:r>
-              <w:fldChar w:fldCharType="end"/>
-            </w:r>
-            <w:r>
-              <w:rPr>
-                <w:rFonts w:hint="eastAsia"/>
-              </w:rPr>
-              <w:t>み</w:t>
-            </w:r>
-          </w:p>
-        </w:tc>
-        <w:tc>
-          <w:tcPr>
-            <w:tcW w:w="4814" w:type="dxa"/>
-            <w:vAlign w:val="center"/>
-          </w:tcPr>
-          <w:p>
-            <w:r>
-              <w:t>Вновь вернувшиеся улыбки</w:t>
-            </w:r>
-          </w:p>
-        </w:tc>
-      </w:tr>
-      <w:tr>
-        <w:tc>
-          <w:tcPr>
-            <w:tcW w:w="704" w:type="dxa"/>
-            <w:vAlign w:val="center"/>
-          </w:tcPr>
-          <w:p>
-            <w:pPr>
-              <w:jc w:val="right"/>
-              <w:rPr>
-                <w:lang w:val="en-US"/>
-              </w:rPr>
-            </w:pPr>
-            <w:r>
-              <w:rPr>
-                <w:lang w:val="en-US"/>
-              </w:rPr>
-              <w:t>37</w:t>
-            </w:r>
-          </w:p>
-        </w:tc>
-        <w:tc>
-          <w:tcPr>
-            <w:tcW w:w="3827" w:type="dxa"/>
-            <w:vAlign w:val="center"/>
-          </w:tcPr>
-          <w:p>
-            <w:r>
-              <w:rPr>
-                <w:rFonts w:hint="eastAsia"/>
-              </w:rPr>
-              <w:t>ふしぎな</w:t>
-            </w:r>
-            <w:r>
-              <w:rPr>
-                <w:rFonts w:hint="eastAsia"/>
-              </w:rPr>
-              <w:t>めぐり</w:t>
-            </w:r>
-            <w:r>
-              <w:ruby>
-                <w:rubyPr>
-                  <w:rubyAlign w:val="distributeSpace"/>
-                  <w:hps w:val="12"/>
-                  <w:hpsRaise w:val="22"/>
-                  <w:hpsBaseText w:val="24"/>
-                  <w:lid w:val="ja-JP"/>
-                </w:rubyPr>
-                <w:rt>
-                  <w:r>
-                    <w:rPr>
-                      <w:rFonts w:ascii="Yu Mincho" w:eastAsia="Yu Mincho" w:hAnsi="Yu Mincho" w:hint="eastAsia"/>
-                      <w:sz w:val="12"/>
-                    </w:rPr>
-                    <w:t>あ</w:t>
-                  </w:r>
-                </w:rt>
-                <w:rubyBase>
-                  <w:r>
-                    <w:rPr>
-                      <w:rFonts w:hint="eastAsia"/>
-                    </w:rPr>
-                    <w:t>逢</w:t>
-                  </w:r>
-                </w:rubyBase>
-              </w:ruby>
-            </w:r>
-            <w:r>
-              <w:rPr>
-                <w:rFonts w:hint="eastAsia"/>
-              </w:rPr>
-              <w:t>い</w:t>
-            </w:r>
-          </w:p>
-        </w:tc>
-        <w:tc>
-          <w:tcPr>
-            <w:tcW w:w="4814" w:type="dxa"/>
-            <w:vAlign w:val="center"/>
-          </w:tcPr>
-          <w:p>
-            <w:r>
-              <w:t>Неожиданная (чудесная) встреча</w:t>
-            </w:r>
-          </w:p>
-        </w:tc>
-      </w:tr>
-      <w:tr>
-        <w:tc>
-          <w:tcPr>
-            <w:tcW w:w="704" w:type="dxa"/>
-            <w:vAlign w:val="center"/>
-          </w:tcPr>
-          <w:p>
-            <w:pPr>
-              <w:jc w:val="right"/>
-              <w:rPr>
-                <w:lang w:val="en-US"/>
-              </w:rPr>
-            </w:pPr>
-            <w:r>
-              <w:rPr>
-                <w:lang w:val="en-US"/>
-              </w:rPr>
-              <w:t>38</w:t>
-            </w:r>
-          </w:p>
-        </w:tc>
-        <w:tc>
-          <w:tcPr>
-            <w:tcW w:w="3827" w:type="dxa"/>
-            <w:vAlign w:val="center"/>
-          </w:tcPr>
-          <w:p>
-            <w:pPr>
-              <w:rPr>
-                <w:lang w:val="en-US"/>
-              </w:rPr>
-            </w:pPr>
-            <w:r>
-              <w:rPr>
-                <w:rFonts w:hint="eastAsia"/>
-                <w:lang w:val="en-US"/>
-              </w:rPr>
-              <w:t>テリュース</w:t>
-            </w:r>
-            <w:r>
-              <w:rPr>
-                <w:rFonts w:hint="eastAsia"/>
-                <w:lang w:val="en-US"/>
-              </w:rPr>
-              <w:t>の</w:t>
-            </w:r>
-            <w:r>
-              <w:rPr>
-                <w:lang w:val="en-US"/>
-              </w:rPr>
-              <w:ruby>
-                <w:rubyPr>
-                  <w:rubyAlign w:val="distributeSpace"/>
-                  <w:hps w:val="12"/>
-                  <w:hpsRaise w:val="22"/>
-                  <w:hpsBaseText w:val="24"/>
-                  <w:lid w:val="ja-JP"/>
-                </w:rubyPr>
-                <w:rt>
-                  <w:r>
-                    <w:rPr>
-                      <w:rFonts w:ascii="Yu Mincho" w:eastAsia="Yu Mincho" w:hAnsi="Yu Mincho" w:hint="eastAsia"/>
-                      <w:sz w:val="12"/>
-                      <w:lang w:val="en-US"/>
-                    </w:rPr>
-                    <w:t>ひみつ</w:t>
-                  </w:r>
-                </w:rt>
-                <w:rubyBase>
-                  <w:r>
-                    <w:rPr>
-                      <w:rFonts w:hint="eastAsia"/>
-                      <w:lang w:val="en-US"/>
-                    </w:rPr>
-                    <w:t>秘密</w:t>
-                  </w:r>
-                </w:rubyBase>
-              </w:ruby>
-            </w:r>
-          </w:p>
-        </w:tc>
-        <w:tc>
-          <w:tcPr>
-            <w:tcW w:w="4814" w:type="dxa"/>
-            <w:vAlign w:val="center"/>
-          </w:tcPr>
-          <w:p>
-            <w:r>
-              <w:t>Тайна</w:t>
-            </w:r>
-            <w:r>
-              <w:rPr>
-                <w:lang w:val="en-US"/>
-              </w:rPr>
-              <w:t xml:space="preserve"> </w:t>
-            </w:r>
-            <w:r>
-              <w:t>Терри</w:t>
-            </w:r>
-          </w:p>
-        </w:tc>
-      </w:tr>
-      <w:tr>
-        <w:tc>
-          <w:tcPr>
-            <w:tcW w:w="704" w:type="dxa"/>
-            <w:vAlign w:val="center"/>
-          </w:tcPr>
-          <w:p>
-            <w:pPr>
-              <w:jc w:val="right"/>
-              <w:rPr>
-                <w:lang w:val="en-US"/>
-              </w:rPr>
-            </w:pPr>
-            <w:r>
-              <w:rPr>
-                <w:lang w:val="en-US"/>
-              </w:rPr>
-              <w:t>39</w:t>
-            </w:r>
-          </w:p>
-        </w:tc>
-        <w:tc>
-          <w:tcPr>
-            <w:tcW w:w="3827" w:type="dxa"/>
-            <w:vAlign w:val="center"/>
-          </w:tcPr>
-          <w:p>
-            <w:r>
-              <w:ruby>
-                <w:rubyPr>
-                  <w:rubyAlign w:val="distributeSpace"/>
-                  <w:hps w:val="12"/>
-                  <w:hpsRaise w:val="22"/>
-                  <w:hpsBaseText w:val="24"/>
-                  <w:lid w:val="ja-JP"/>
-                </w:rubyPr>
-                <w:rt>
-                  <w:r>
-                    <w:rPr>
-                      <w:rFonts w:ascii="Yu Mincho" w:eastAsia="Yu Mincho" w:hAnsi="Yu Mincho" w:hint="eastAsia"/>
-                      <w:sz w:val="12"/>
-                    </w:rPr>
-                    <w:t>いか</w:t>
-                  </w:r>
-                </w:rt>
-                <w:rubyBase>
-                  <w:r>
-                    <w:rPr>
-                      <w:rFonts w:hint="eastAsia"/>
-                    </w:rPr>
-                    <w:t>怒</w:t>
-                  </w:r>
-                </w:rubyBase>
-              </w:ruby>
-            </w:r>
-            <w:r>
-              <w:rPr>
-                <w:rFonts w:hint="eastAsia"/>
-              </w:rPr>
-              <w:t>りをかった</w:t>
-            </w:r>
-            <w:r>
-              <w:fldChar w:fldCharType="begin"/>
-            </w:r>
-            <w:r>
-              <w:instrText>EQ \* jc2 \* "Font:Yu Mincho" \* hps12 \o\ad(\s\up 11(</w:instrText>
-            </w:r>
-            <w:r>
-              <w:rPr>
-                <w:rFonts w:ascii="Yu Mincho" w:eastAsia="Yu Mincho" w:hAnsi="Yu Mincho" w:hint="eastAsia"/>
-                <w:sz w:val="12"/>
-              </w:rPr>
-              <w:instrText>たからもの</w:instrText>
-            </w:r>
-            <w:r>
-              <w:instrText>);</w:instrText>
-            </w:r>
-            <w:r>
-              <w:rPr>
-                <w:rFonts w:hint="eastAsia"/>
-              </w:rPr>
-              <w:instrText>宝物</w:instrText>
-            </w:r>
-            <w:r>
-              <w:instrText>)</w:instrText>
-            </w:r>
-            <w:r>
-              <w:fldChar w:fldCharType="end"/>
-            </w:r>
-          </w:p>
-        </w:tc>
-        <w:tc>
-          <w:tcPr>
-            <w:tcW w:w="4814" w:type="dxa"/>
-            <w:vAlign w:val="center"/>
-          </w:tcPr>
-          <w:p>
-            <w:r>
-              <w:t>Сокровище, принесшее неприятности</w:t>
-            </w:r>
-          </w:p>
-        </w:tc>
-      </w:tr>
-      <w:tr>
-        <w:tc>
-          <w:tcPr>
-            <w:tcW w:w="704" w:type="dxa"/>
-            <w:vAlign w:val="center"/>
-          </w:tcPr>
-          <w:p>
-            <w:pPr>
-              <w:jc w:val="right"/>
-              <w:rPr>
-                <w:lang w:val="en-US"/>
-              </w:rPr>
-            </w:pPr>
-            <w:r>
-              <w:rPr>
-                <w:lang w:val="en-US"/>
-              </w:rPr>
-              <w:t>40</w:t>
-            </w:r>
-          </w:p>
-        </w:tc>
-        <w:tc>
-          <w:tcPr>
-            <w:tcW w:w="3827" w:type="dxa"/>
-            <w:vAlign w:val="center"/>
-          </w:tcPr>
-          <w:p>
-            <w:r>
-              <w:ruby>
-                <w:rubyPr>
-                  <w:rubyAlign w:val="distributeSpace"/>
-                  <w:hps w:val="12"/>
-                  <w:hpsRaise w:val="22"/>
-                  <w:hpsBaseText w:val="24"/>
-                  <w:lid w:val="ja-JP"/>
-                </w:rubyPr>
-                <w:rt>
-                  <w:r>
-                    <w:rPr>
-                      <w:rFonts w:ascii="Yu Mincho" w:eastAsia="Yu Mincho" w:hAnsi="Yu Mincho" w:hint="eastAsia"/>
-                      <w:sz w:val="12"/>
-                    </w:rPr>
-                    <w:t>はんせい</w:t>
-                  </w:r>
-                </w:rt>
-                <w:rubyBase>
-                  <w:r>
-                    <w:rPr>
-                      <w:rFonts w:hint="eastAsia"/>
-                    </w:rPr>
-                    <w:t>反省</w:t>
-                  </w:r>
-                </w:rubyBase>
-              </w:ruby>
-            </w:r>
-            <w:r>
-              <w:ruby>
-                <w:rubyPr>
-                  <w:rubyAlign w:val="distributeSpace"/>
-                  <w:hps w:val="12"/>
-                  <w:hpsRaise w:val="22"/>
-                  <w:hpsBaseText w:val="24"/>
-                  <w:lid w:val="ja-JP"/>
-                </w:rubyPr>
-                <w:rt>
-                  <w:r>
-                    <w:rPr>
-                      <w:rFonts w:ascii="Yu Mincho" w:eastAsia="Yu Mincho" w:hAnsi="Yu Mincho" w:hint="eastAsia"/>
-                      <w:sz w:val="12"/>
-                    </w:rPr>
-                    <w:t>しつ</w:t>
-                  </w:r>
-                </w:rt>
-                <w:rubyBase>
-                  <w:r>
-                    <w:rPr>
-                      <w:rFonts w:hint="eastAsia"/>
-                    </w:rPr>
-                    <w:t>室</w:t>
-                  </w:r>
-                </w:rubyBase>
-              </w:ruby>
-            </w:r>
-            <w:r>
-              <w:rPr>
-                <w:rFonts w:hint="eastAsia"/>
-              </w:rPr>
-              <w:t>は</w:t>
-            </w:r>
-            <w:r>
-              <w:fldChar w:fldCharType="begin"/>
-            </w:r>
-            <w:r>
-              <w:instrText>EQ \* jc2 \* "Font:Yu Mincho" \* hps12 \o\ad(\s\up 11(</w:instrText>
-            </w:r>
-            <w:r>
-              <w:rPr>
-                <w:rFonts w:ascii="Yu Mincho" w:eastAsia="Yu Mincho" w:hAnsi="Yu Mincho" w:hint="eastAsia"/>
-                <w:sz w:val="12"/>
-              </w:rPr>
-              <w:instrText>ではい</w:instrText>
-            </w:r>
-            <w:r>
-              <w:instrText>);</w:instrText>
-            </w:r>
-            <w:r>
-              <w:rPr>
-                <w:rFonts w:hint="eastAsia"/>
-              </w:rPr>
-              <w:instrText>出入</w:instrText>
-            </w:r>
-            <w:r>
-              <w:instrText>)</w:instrText>
-            </w:r>
-            <w:r>
-              <w:fldChar w:fldCharType="end"/>
-            </w:r>
-            <w:r>
-              <w:rPr>
-                <w:rFonts w:hint="eastAsia"/>
-              </w:rPr>
-              <w:t>り</w:t>
-            </w:r>
-            <w:r>
-              <w:ruby>
-                <w:rubyPr>
-                  <w:rubyAlign w:val="distributeSpace"/>
-                  <w:hps w:val="12"/>
-                  <w:hpsRaise w:val="22"/>
-                  <w:hpsBaseText w:val="24"/>
-                  <w:lid w:val="ja-JP"/>
-                </w:rubyPr>
-                <w:rt>
-                  <w:r>
-                    <w:rPr>
-                      <w:rFonts w:ascii="Yu Mincho" w:eastAsia="Yu Mincho" w:hAnsi="Yu Mincho" w:hint="eastAsia"/>
-                      <w:sz w:val="12"/>
-                    </w:rPr>
-                    <w:t>じゆう</w:t>
-                  </w:r>
-                </w:rt>
-                <w:rubyBase>
-                  <w:r>
-                    <w:rPr>
-                      <w:rFonts w:hint="eastAsia"/>
-                    </w:rPr>
-                    <w:t>自由</w:t>
-                  </w:r>
-                </w:rubyBase>
-              </w:ruby>
-            </w:r>
-          </w:p>
-        </w:tc>
-        <w:tc>
-          <w:tcPr>
-            <w:tcW w:w="4814" w:type="dxa"/>
-            <w:vAlign w:val="center"/>
-          </w:tcPr>
-          <w:p>
-            <w:r>
-              <w:t>На свободу из комнаты для размышлений и обратно</w:t>
-            </w:r>
-          </w:p>
-        </w:tc>
-      </w:tr>
-      <w:tr>
-        <w:tc>
-          <w:tcPr>
-            <w:tcW w:w="704" w:type="dxa"/>
-            <w:vAlign w:val="center"/>
-          </w:tcPr>
-          <w:p>
-            <w:pPr>
-              <w:jc w:val="right"/>
-              <w:rPr>
-                <w:lang w:val="en-US"/>
-              </w:rPr>
-            </w:pPr>
-            <w:r>
-              <w:rPr>
-                <w:lang w:val="en-US"/>
-              </w:rPr>
-              <w:t>41</w:t>
-            </w:r>
-          </w:p>
-        </w:tc>
-        <w:tc>
-          <w:tcPr>
-            <w:tcW w:w="3827" w:type="dxa"/>
-            <w:vAlign w:val="center"/>
-          </w:tcPr>
-          <w:p>
-            <w:r>
-              <w:ruby>
-                <w:rubyPr>
-                  <w:rubyAlign w:val="distributeSpace"/>
-                  <w:hps w:val="12"/>
-                  <w:hpsRaise w:val="22"/>
-                  <w:hpsBaseText w:val="24"/>
-                  <w:lid w:val="ja-JP"/>
-                </w:rubyPr>
-                <w:rt>
-                  <w:r>
-                    <w:rPr>
-                      <w:rFonts w:ascii="Yu Mincho" w:eastAsia="Yu Mincho" w:hAnsi="Yu Mincho" w:hint="eastAsia"/>
-                      <w:sz w:val="12"/>
-                    </w:rPr>
-                    <w:t>がくえんさい</w:t>
-                  </w:r>
-                </w:rt>
-                <w:rubyBase>
-                  <w:r>
-                    <w:rPr>
-                      <w:rFonts w:hint="eastAsia"/>
-                    </w:rPr>
-                    <w:t>学園祭</w:t>
-                  </w:r>
-                </w:rubyBase>
-              </w:ruby>
-            </w:r>
-            <w:r>
-              <w:rPr>
-                <w:rFonts w:hint="eastAsia"/>
-              </w:rPr>
-              <w:t>の</w:t>
-            </w:r>
-            <w:r>
-              <w:fldChar w:fldCharType="begin"/>
-            </w:r>
-            <w:r>
-              <w:instrText>EQ \* jc2 \* "Font:Yu Mincho" \* hps12 \o\ad(\s\up 11(</w:instrText>
-            </w:r>
-            <w:r>
-              <w:rPr>
-                <w:rFonts w:ascii="Yu Mincho" w:eastAsia="Yu Mincho" w:hAnsi="Yu Mincho" w:hint="eastAsia"/>
-                <w:sz w:val="12"/>
-              </w:rPr>
-              <w:instrText>ようせい</w:instrText>
-            </w:r>
-            <w:r>
-              <w:instrText>);</w:instrText>
-            </w:r>
-            <w:r>
-              <w:rPr>
-                <w:rFonts w:hint="eastAsia"/>
-              </w:rPr>
-              <w:instrText>妖精</w:instrText>
-            </w:r>
-            <w:r>
-              <w:instrText>)</w:instrText>
-            </w:r>
-            <w:r>
-              <w:fldChar w:fldCharType="end"/>
-            </w:r>
-          </w:p>
-        </w:tc>
-        <w:tc>
-          <w:tcPr>
-            <w:tcW w:w="4814" w:type="dxa"/>
-            <w:vAlign w:val="center"/>
-          </w:tcPr>
-          <w:p>
-            <w:r>
-              <w:t>Фея школьного фестиваля</w:t>
-            </w:r>
-          </w:p>
-        </w:tc>
-      </w:tr>
-      <w:tr>
-        <w:tc>
-          <w:tcPr>
-            <w:tcW w:w="704" w:type="dxa"/>
-            <w:vAlign w:val="center"/>
-          </w:tcPr>
-          <w:p>
-            <w:pPr>
-              <w:jc w:val="right"/>
-              <w:rPr>
-                <w:lang w:val="en-US"/>
-              </w:rPr>
-            </w:pPr>
-            <w:r>
-              <w:rPr>
-                <w:lang w:val="en-US"/>
-              </w:rPr>
-              <w:t>42</w:t>
-            </w:r>
-          </w:p>
-        </w:tc>
-        <w:tc>
-          <w:tcPr>
-            <w:tcW w:w="3827" w:type="dxa"/>
-            <w:vAlign w:val="center"/>
-          </w:tcPr>
-          <w:p>
-            <w:pPr>
-              <w:rPr>
-                <w:lang w:val="en-US"/>
-              </w:rPr>
-            </w:pPr>
-            <w:r>
-              <w:rPr>
-                <w:lang w:val="en-US"/>
-              </w:rPr>
-              <w:ruby>
-                <w:rubyPr>
-                  <w:rubyAlign w:val="distributeSpace"/>
-                  <w:hps w:val="12"/>
-                  <w:hpsRaise w:val="22"/>
-                  <w:hpsBaseText w:val="24"/>
-                  <w:lid w:val="ja-JP"/>
-                </w:rubyPr>
-                <w:rt>
-                  <w:r>
-                    <w:rPr>
-                      <w:rFonts w:ascii="Yu Mincho" w:eastAsia="Yu Mincho" w:hAnsi="Yu Mincho" w:hint="eastAsia"/>
-                      <w:sz w:val="12"/>
-                      <w:lang w:val="en-US"/>
-                    </w:rPr>
-                    <w:t>まよなか</w:t>
-                  </w:r>
-                </w:rt>
-                <w:rubyBase>
-                  <w:r>
-                    <w:rPr>
-                      <w:rFonts w:hint="eastAsia"/>
-                      <w:lang w:val="en-US"/>
-                    </w:rPr>
-                    <w:t>真夜中</w:t>
-                  </w:r>
-                </w:rubyBase>
-              </w:ruby>
-            </w:r>
-            <w:r>
-              <w:rPr>
-                <w:rFonts w:hint="eastAsia"/>
-                <w:lang w:val="en-US"/>
-              </w:rPr>
-              <w:t>のピクニック</w:t>
-            </w:r>
-          </w:p>
-        </w:tc>
-        <w:tc>
-          <w:tcPr>
-            <w:tcW w:w="4814" w:type="dxa"/>
-            <w:vAlign w:val="center"/>
-          </w:tcPr>
-          <w:p>
-            <w:r>
-              <w:t>Пикник</w:t>
-            </w:r>
-            <w:r>
-              <w:rPr>
-                <w:lang w:val="en-US"/>
-              </w:rPr>
-              <w:t xml:space="preserve"> </w:t>
-            </w:r>
-            <w:r>
-              <w:t>в</w:t>
-            </w:r>
-            <w:r>
-              <w:rPr>
-                <w:lang w:val="en-US"/>
-              </w:rPr>
-              <w:t xml:space="preserve"> </w:t>
-            </w:r>
-            <w:r>
-              <w:t>полночь</w:t>
-            </w:r>
-          </w:p>
-        </w:tc>
-      </w:tr>
-      <w:tr>
-        <w:tc>
-          <w:tcPr>
-            <w:tcW w:w="704" w:type="dxa"/>
-            <w:vAlign w:val="center"/>
-          </w:tcPr>
-          <w:p>
-            <w:pPr>
-              <w:jc w:val="right"/>
-              <w:rPr>
-                <w:lang w:val="en-US"/>
-              </w:rPr>
-            </w:pPr>
-            <w:r>
-              <w:rPr>
-                <w:lang w:val="en-US"/>
-              </w:rPr>
-              <w:t>43</w:t>
-            </w:r>
-          </w:p>
-        </w:tc>
-        <w:tc>
-          <w:tcPr>
-            <w:tcW w:w="3827" w:type="dxa"/>
-            <w:vAlign w:val="center"/>
-          </w:tcPr>
-          <w:p>
-            <w:pPr>
-              <w:rPr>
-                <w:lang w:val="en-US"/>
-              </w:rPr>
-            </w:pPr>
-            <w:r>
-              <w:rPr>
-                <w:lang w:val="en-US"/>
-              </w:rPr>
-              <w:ruby>
-                <w:rubyPr>
-                  <w:rubyAlign w:val="distributeSpace"/>
-                  <w:hps w:val="12"/>
-                  <w:hpsRaise w:val="22"/>
-                  <w:hpsBaseText w:val="24"/>
-                  <w:lid w:val="ja-JP"/>
-                </w:rubyPr>
-                <w:rt>
-                  <w:r>
-                    <w:rPr>
-                      <w:rFonts w:ascii="Yu Mincho" w:eastAsia="Yu Mincho" w:hAnsi="Yu Mincho" w:hint="eastAsia"/>
-                      <w:sz w:val="12"/>
-                      <w:lang w:val="en-US"/>
-                    </w:rPr>
-                    <w:t>こはん</w:t>
-                  </w:r>
-                </w:rt>
-                <w:rubyBase>
-                  <w:r>
-                    <w:rPr>
-                      <w:rFonts w:hint="eastAsia"/>
-                      <w:lang w:val="en-US"/>
-                    </w:rPr>
-                    <w:t>湖畔</w:t>
-                  </w:r>
-                </w:rubyBase>
-              </w:ruby>
-            </w:r>
-            <w:r>
-              <w:rPr>
-                <w:rFonts w:hint="eastAsia"/>
-                <w:lang w:val="en-US"/>
-              </w:rPr>
-              <w:t>のサマースクール</w:t>
-            </w:r>
-          </w:p>
-        </w:tc>
-        <w:tc>
-          <w:tcPr>
-            <w:tcW w:w="4814" w:type="dxa"/>
-            <w:vAlign w:val="center"/>
-          </w:tcPr>
-          <w:p>
-            <w:r>
-              <w:t>Летняя школа на берегу озера</w:t>
-            </w:r>
-          </w:p>
-        </w:tc>
-      </w:tr>
-      <w:tr>
-        <w:tc>
-          <w:tcPr>
-            <w:tcW w:w="704" w:type="dxa"/>
-            <w:vAlign w:val="center"/>
-          </w:tcPr>
-          <w:p>
-            <w:pPr>
-              <w:jc w:val="right"/>
-              <w:rPr>
-                <w:lang w:val="en-US"/>
-              </w:rPr>
-            </w:pPr>
-            <w:r>
-              <w:rPr>
-                <w:lang w:val="en-US"/>
-              </w:rPr>
-              <w:t>44</w:t>
-            </w:r>
-          </w:p>
-        </w:tc>
-        <w:tc>
-          <w:tcPr>
-            <w:tcW w:w="3827" w:type="dxa"/>
-            <w:vAlign w:val="center"/>
-          </w:tcPr>
-          <w:p>
-            <w:pPr>
-              <w:rPr>
-                <w:lang w:val="en-US"/>
-              </w:rPr>
-            </w:pPr>
-            <w:r>
-              <w:rPr>
-                <w:lang w:val="en-US"/>
-              </w:rPr>
-              <w:ruby>
-                <w:rubyPr>
-                  <w:rubyAlign w:val="distributeSpace"/>
-                  <w:hps w:val="12"/>
-                  <w:hpsRaise w:val="22"/>
-                  <w:hpsBaseText w:val="24"/>
-                  <w:lid w:val="ja-JP"/>
-                </w:rubyPr>
-                <w:rt>
-                  <w:r>
-                    <w:rPr>
-                      <w:rFonts w:ascii="Yu Mincho" w:eastAsia="Yu Mincho" w:hAnsi="Yu Mincho" w:hint="eastAsia"/>
-                      <w:sz w:val="12"/>
-                      <w:lang w:val="en-US"/>
-                    </w:rPr>
-                    <w:t>はは</w:t>
-                  </w:r>
-                </w:rt>
-                <w:rubyBase>
-                  <w:r>
-                    <w:rPr>
-                      <w:rFonts w:hint="eastAsia"/>
-                      <w:lang w:val="en-US"/>
-                    </w:rPr>
-                    <w:t>母</w:t>
-                  </w:r>
-                </w:rubyBase>
-              </w:ruby>
-            </w:r>
-            <w:r>
-              <w:rPr>
-                <w:rFonts w:hint="eastAsia"/>
-                <w:lang w:val="en-US"/>
-              </w:rPr>
-              <w:t>と</w:t>
-            </w:r>
-            <w:r>
-              <w:rPr>
-                <w:lang w:val="en-US"/>
-              </w:rPr>
-              <w:fldChar w:fldCharType="begin"/>
-            </w:r>
-            <w:r>
-              <w:rPr>
-                <w:lang w:val="en-US"/>
-              </w:rPr>
-              <w:instrText>EQ \* jc2 \* "Font:Yu Mincho" \* hps12 \o\ad(\s\up 11(</w:instrText>
-            </w:r>
-            <w:r>
-              <w:rPr>
-                <w:rFonts w:ascii="Yu Mincho" w:eastAsia="Yu Mincho" w:hAnsi="Yu Mincho" w:hint="eastAsia"/>
-                <w:sz w:val="12"/>
-                <w:lang w:val="en-US"/>
-              </w:rPr>
-              <w:instrText>こ</w:instrText>
-            </w:r>
-            <w:r>
-              <w:rPr>
-                <w:lang w:val="en-US"/>
-              </w:rPr>
-              <w:instrText>);</w:instrText>
-            </w:r>
-            <w:r>
-              <w:rPr>
-                <w:rFonts w:hint="eastAsia"/>
-                <w:lang w:val="en-US"/>
-              </w:rPr>
-              <w:instrText>子</w:instrText>
-            </w:r>
-            <w:r>
-              <w:rPr>
-                <w:lang w:val="en-US"/>
-              </w:rPr>
-              <w:instrText>)</w:instrText>
-            </w:r>
-            <w:r>
-              <w:rPr>
-                <w:lang w:val="en-US"/>
-              </w:rPr>
-              <w:fldChar w:fldCharType="end"/>
-            </w:r>
-            <w:r>
-              <w:rPr>
-                <w:rFonts w:hint="eastAsia"/>
-                <w:lang w:val="en-US"/>
-              </w:rPr>
-              <w:t>の</w:t>
-            </w:r>
-            <w:r>
-              <w:rPr>
-                <w:lang w:val="en-US"/>
-              </w:rPr>
-              <w:ruby>
-                <w:rubyPr>
-                  <w:rubyAlign w:val="distributeSpace"/>
-                  <w:hps w:val="12"/>
-                  <w:hpsRaise w:val="22"/>
-                  <w:hpsBaseText w:val="24"/>
-                  <w:lid w:val="ja-JP"/>
-                </w:rubyPr>
-                <w:rt>
-                  <w:r>
-                    <w:rPr>
-                      <w:rFonts w:ascii="Yu Mincho" w:eastAsia="Yu Mincho" w:hAnsi="Yu Mincho" w:hint="eastAsia"/>
-                      <w:sz w:val="12"/>
-                      <w:lang w:val="en-US"/>
-                    </w:rPr>
-                    <w:t>きずな</w:t>
-                  </w:r>
-                </w:rt>
-                <w:rubyBase>
-                  <w:r>
-                    <w:rPr>
-                      <w:rFonts w:hint="eastAsia"/>
-                      <w:lang w:val="en-US"/>
-                    </w:rPr>
-                    <w:t>絆</w:t>
-                  </w:r>
-                </w:rubyBase>
-              </w:ruby>
-            </w:r>
-          </w:p>
-        </w:tc>
-        <w:tc>
-          <w:tcPr>
-            <w:tcW w:w="4814" w:type="dxa"/>
-            <w:vAlign w:val="center"/>
-          </w:tcPr>
-          <w:p>
-            <w:pPr>
-              <w:rPr>
-                <w:lang w:val="en-US"/>
-              </w:rPr>
-            </w:pPr>
-            <w:r>
-              <w:t>Узы</w:t>
-            </w:r>
-            <w:r>
-              <w:rPr>
-                <w:lang w:val="en-US"/>
-              </w:rPr>
-              <w:t xml:space="preserve"> </w:t>
-            </w:r>
-            <w:r>
-              <w:t>матери</w:t>
-            </w:r>
-            <w:r>
-              <w:rPr>
-                <w:lang w:val="en-US"/>
-              </w:rPr>
-              <w:t xml:space="preserve"> </w:t>
-            </w:r>
-            <w:r>
-              <w:t>и</w:t>
-            </w:r>
-            <w:r>
-              <w:rPr>
-                <w:lang w:val="en-US"/>
-              </w:rPr>
-              <w:t xml:space="preserve"> </w:t>
-            </w:r>
-            <w:r>
-              <w:t>сына</w:t>
-            </w:r>
-          </w:p>
-        </w:tc>
-      </w:tr>
-      <w:tr>
-        <w:tc>
-          <w:tcPr>
-            <w:tcW w:w="704" w:type="dxa"/>
-            <w:vAlign w:val="center"/>
-          </w:tcPr>
-          <w:p>
-            <w:pPr>
-              <w:jc w:val="right"/>
-              <w:rPr>
-                <w:lang w:val="en-US"/>
-              </w:rPr>
-            </w:pPr>
-            <w:r>
-              <w:rPr>
-                <w:lang w:val="en-US"/>
-              </w:rPr>
-              <w:t>45</w:t>
-            </w:r>
-          </w:p>
-        </w:tc>
-        <w:tc>
-          <w:tcPr>
-            <w:tcW w:w="3827" w:type="dxa"/>
-            <w:vAlign w:val="center"/>
-          </w:tcPr>
-          <w:p>
-            <w:pPr>
-              <w:rPr>
-                <w:lang w:val="en-US"/>
-              </w:rPr>
-            </w:pPr>
-            <w:r>
-              <w:rPr>
-                <w:lang w:val="en-US"/>
-              </w:rPr>
-              <w:ruby>
-                <w:rubyPr>
-                  <w:rubyAlign w:val="distributeSpace"/>
-                  <w:hps w:val="12"/>
-                  <w:hpsRaise w:val="22"/>
-                  <w:hpsBaseText w:val="24"/>
-                  <w:lid w:val="ja-JP"/>
-                </w:rubyPr>
-                <w:rt>
-                  <w:r>
-                    <w:rPr>
-                      <w:rFonts w:ascii="Yu Mincho" w:eastAsia="Yu Mincho" w:hAnsi="Yu Mincho" w:hint="eastAsia"/>
-                      <w:sz w:val="12"/>
-                      <w:lang w:val="en-US"/>
-                    </w:rPr>
-                    <w:t>ふたり</w:t>
-                  </w:r>
-                </w:rt>
-                <w:rubyBase>
-                  <w:r>
-                    <w:rPr>
-                      <w:rFonts w:hint="eastAsia"/>
-                      <w:lang w:val="en-US"/>
-                    </w:rPr>
-                    <w:t>二人</w:t>
-                  </w:r>
-                </w:rubyBase>
-              </w:ruby>
-            </w:r>
-            <w:r>
-              <w:rPr>
-                <w:rFonts w:hint="eastAsia"/>
-                <w:lang w:val="en-US"/>
-              </w:rPr>
-              <w:t>でホワイトパーティー</w:t>
-            </w:r>
-          </w:p>
-        </w:tc>
-        <w:tc>
-          <w:tcPr>
-            <w:tcW w:w="4814" w:type="dxa"/>
-            <w:vAlign w:val="center"/>
-          </w:tcPr>
-          <w:p>
-            <w:r>
-              <w:t>Белый праздник для двоих</w:t>
-            </w:r>
-          </w:p>
-        </w:tc>
-      </w:tr>
-      <w:tr>
-        <w:tc>
-          <w:tcPr>
-            <w:tcW w:w="704" w:type="dxa"/>
-            <w:vAlign w:val="center"/>
-          </w:tcPr>
-          <w:p>
-            <w:pPr>
-              <w:jc w:val="right"/>
-              <w:rPr>
-                <w:lang w:val="en-US"/>
-              </w:rPr>
-            </w:pPr>
-            <w:r>
-              <w:rPr>
-                <w:lang w:val="en-US"/>
-              </w:rPr>
-              <w:t>46</w:t>
-            </w:r>
-          </w:p>
-        </w:tc>
-        <w:tc>
-          <w:tcPr>
-            <w:tcW w:w="3827" w:type="dxa"/>
-            <w:vAlign w:val="center"/>
-          </w:tcPr>
-          <w:p>
-            <w:pPr>
-              <w:rPr>
-                <w:lang w:val="en-US"/>
-              </w:rPr>
-            </w:pPr>
-            <w:r>
-              <w:rPr>
-                <w:lang w:val="en-US"/>
-              </w:rPr>
-              <w:ruby>
-                <w:rubyPr>
-                  <w:rubyAlign w:val="distributeSpace"/>
-                  <w:hps w:val="12"/>
-                  <w:hpsRaise w:val="22"/>
-                  <w:hpsBaseText w:val="24"/>
-                  <w:lid w:val="ja-JP"/>
-                </w:rubyPr>
-                <w:rt>
-                  <w:r>
-                    <w:rPr>
-                      <w:rFonts w:ascii="Yu Mincho" w:eastAsia="Yu Mincho" w:hAnsi="Yu Mincho" w:hint="eastAsia"/>
-                      <w:sz w:val="12"/>
-                      <w:lang w:val="en-US"/>
-                    </w:rPr>
-                    <w:t>なつ</w:t>
-                  </w:r>
-                </w:rt>
-                <w:rubyBase>
-                  <w:r>
-                    <w:rPr>
-                      <w:rFonts w:hint="eastAsia"/>
-                      <w:lang w:val="en-US"/>
-                    </w:rPr>
-                    <w:t>夏</w:t>
-                  </w:r>
-                </w:rubyBase>
-              </w:ruby>
-            </w:r>
-            <w:r>
-              <w:rPr>
-                <w:rFonts w:hint="eastAsia"/>
-                <w:lang w:val="en-US"/>
-              </w:rPr>
-              <w:t>のおわりのときめき</w:t>
-            </w:r>
-          </w:p>
-        </w:tc>
-        <w:tc>
-          <w:tcPr>
-            <w:tcW w:w="4814" w:type="dxa"/>
-            <w:vAlign w:val="center"/>
-          </w:tcPr>
-          <w:p>
-            <w:pPr>
-              <w:rPr>
-                <w:lang w:val="en-US"/>
-              </w:rPr>
-            </w:pPr>
-            <w:r>
-              <w:t>Радость на исходе лета</w:t>
-            </w:r>
-          </w:p>
-        </w:tc>
-      </w:tr>
-      <w:tr>
-        <w:tc>
-          <w:tcPr>
-            <w:tcW w:w="704" w:type="dxa"/>
-            <w:vAlign w:val="center"/>
-          </w:tcPr>
-          <w:p>
-            <w:pPr>
-              <w:jc w:val="right"/>
-              <w:rPr>
-                <w:lang w:val="en-US"/>
-              </w:rPr>
-            </w:pPr>
-            <w:r>
-              <w:rPr>
-                <w:lang w:val="en-US"/>
-              </w:rPr>
-              <w:t>47</w:t>
-            </w:r>
-          </w:p>
-        </w:tc>
-        <w:tc>
-          <w:tcPr>
-            <w:tcW w:w="3827" w:type="dxa"/>
-            <w:vAlign w:val="center"/>
-          </w:tcPr>
-          <w:p>
-            <w:r>
-              <w:rPr>
-                <w:rFonts w:hint="eastAsia"/>
-              </w:rPr>
-              <w:t>イライザの</w:t>
-            </w:r>
-            <w:r>
-              <w:fldChar w:fldCharType="begin"/>
-            </w:r>
-            <w:r>
-              <w:instrText>EQ \* jc2 \* "Font:Yu Mincho" \* hps12 \o\ad(\s\up 11(</w:instrText>
-            </w:r>
-            <w:r>
-              <w:rPr>
-                <w:rFonts w:ascii="Yu Mincho" w:eastAsia="Yu Mincho" w:hAnsi="Yu Mincho" w:hint="eastAsia"/>
-                <w:sz w:val="12"/>
-              </w:rPr>
-              <w:instrText>くろ</w:instrText>
-            </w:r>
-            <w:r>
-              <w:instrText>);</w:instrText>
-            </w:r>
-            <w:r>
-              <w:rPr>
-                <w:rFonts w:hint="eastAsia"/>
-              </w:rPr>
-              <w:instrText>黒</w:instrText>
-            </w:r>
-            <w:r>
-              <w:instrText>)</w:instrText>
-            </w:r>
-            <w:r>
-              <w:fldChar w:fldCharType="end"/>
-            </w:r>
-            <w:r>
-              <w:rPr>
-                <w:rFonts w:hint="eastAsia"/>
-              </w:rPr>
-              <w:t>い</w:t>
-            </w:r>
-            <w:r>
-              <w:ruby>
-                <w:rubyPr>
-                  <w:rubyAlign w:val="distributeSpace"/>
-                  <w:hps w:val="12"/>
-                  <w:hpsRaise w:val="22"/>
-                  <w:hpsBaseText w:val="24"/>
-                  <w:lid w:val="ja-JP"/>
-                </w:rubyPr>
-                <w:rt>
-                  <w:r>
-                    <w:rPr>
-                      <w:rFonts w:ascii="Yu Mincho" w:eastAsia="Yu Mincho" w:hAnsi="Yu Mincho" w:hint="eastAsia"/>
-                      <w:sz w:val="12"/>
-                    </w:rPr>
-                    <w:t>わな</w:t>
-                  </w:r>
-                </w:rt>
-                <w:rubyBase>
-                  <w:r>
-                    <w:rPr>
-                      <w:rFonts w:hint="eastAsia"/>
-                    </w:rPr>
-                    <w:t>罠</w:t>
-                  </w:r>
-                </w:rubyBase>
-              </w:ruby>
-            </w:r>
-          </w:p>
-        </w:tc>
-        <w:tc>
-          <w:tcPr>
-            <w:tcW w:w="4814" w:type="dxa"/>
-            <w:vAlign w:val="center"/>
-          </w:tcPr>
-          <w:p>
-            <w:r>
-              <w:t>Коварная ловушка Элизы</w:t>
-            </w:r>
-          </w:p>
-        </w:tc>
-      </w:tr>
-      <w:tr>
-        <w:tc>
-          <w:tcPr>
-            <w:tcW w:w="704" w:type="dxa"/>
-            <w:vAlign w:val="center"/>
-          </w:tcPr>
-          <w:p>
-            <w:pPr>
-              <w:jc w:val="right"/>
-              <w:rPr>
-                <w:lang w:val="en-US"/>
-              </w:rPr>
-            </w:pPr>
-            <w:r>
-              <w:rPr>
-                <w:lang w:val="en-US"/>
-              </w:rPr>
-              <w:t>48</w:t>
-            </w:r>
-          </w:p>
-        </w:tc>
-        <w:tc>
-          <w:tcPr>
-            <w:tcW w:w="3827" w:type="dxa"/>
-            <w:vAlign w:val="center"/>
-          </w:tcPr>
-          <w:p>
-            <w:pPr>
-              <w:rPr>
-                <w:lang w:val="en-US"/>
-              </w:rPr>
-            </w:pPr>
-            <w:r>
-              <w:rPr>
-                <w:lang w:val="en-US"/>
-              </w:rPr>
-              <w:ruby>
-                <w:rubyPr>
-                  <w:rubyAlign w:val="distributeSpace"/>
-                  <w:hps w:val="12"/>
-                  <w:hpsRaise w:val="22"/>
-                  <w:hpsBaseText w:val="24"/>
-                  <w:lid w:val="ja-JP"/>
-                </w:rubyPr>
-                <w:rt>
-                  <w:r>
-                    <w:rPr>
-                      <w:rFonts w:ascii="Yu Mincho" w:eastAsia="Yu Mincho" w:hAnsi="Yu Mincho" w:hint="eastAsia"/>
-                      <w:sz w:val="12"/>
-                      <w:lang w:val="en-US"/>
-                    </w:rPr>
-                    <w:t>つめ</w:t>
-                  </w:r>
-                </w:rt>
-                <w:rubyBase>
-                  <w:r>
-                    <w:rPr>
-                      <w:rFonts w:hint="eastAsia"/>
-                      <w:lang w:val="en-US"/>
-                    </w:rPr>
-                    <w:t>冷</w:t>
-                  </w:r>
-                </w:rubyBase>
-              </w:ruby>
-            </w:r>
-            <w:r>
-              <w:rPr>
-                <w:rFonts w:hint="eastAsia"/>
-                <w:lang w:val="en-US"/>
-              </w:rPr>
-              <w:t>たく</w:t>
-            </w:r>
-            <w:r>
-              <w:rPr>
-                <w:lang w:val="en-US"/>
-              </w:rPr>
-              <w:fldChar w:fldCharType="begin"/>
-            </w:r>
-            <w:r>
-              <w:rPr>
-                <w:lang w:val="en-US"/>
-              </w:rPr>
-              <w:instrText>EQ \* jc2 \* "Font:Yu Mincho" \* hps12 \o\ad(\s\up 11(</w:instrText>
-            </w:r>
-            <w:r>
-              <w:rPr>
-                <w:rFonts w:ascii="Yu Mincho" w:eastAsia="Yu Mincho" w:hAnsi="Yu Mincho" w:hint="eastAsia"/>
-                <w:sz w:val="12"/>
-                <w:lang w:val="en-US"/>
-              </w:rPr>
-              <w:instrText>あつ</w:instrText>
-            </w:r>
-            <w:r>
-              <w:rPr>
-                <w:lang w:val="en-US"/>
-              </w:rPr>
-              <w:instrText>);</w:instrText>
-            </w:r>
-            <w:r>
-              <w:rPr>
-                <w:rFonts w:hint="eastAsia"/>
-                <w:lang w:val="en-US"/>
-              </w:rPr>
-              <w:instrText>厚</w:instrText>
-            </w:r>
-            <w:r>
-              <w:rPr>
-                <w:lang w:val="en-US"/>
-              </w:rPr>
-              <w:instrText>)</w:instrText>
-            </w:r>
-            <w:r>
-              <w:rPr>
-                <w:lang w:val="en-US"/>
-              </w:rPr>
-              <w:fldChar w:fldCharType="end"/>
-            </w:r>
-            <w:r>
-              <w:rPr>
-                <w:rFonts w:hint="eastAsia"/>
-                <w:lang w:val="en-US"/>
-              </w:rPr>
-              <w:t>い</w:t>
-            </w:r>
-            <w:r>
-              <w:rPr>
-                <w:lang w:val="en-US"/>
-              </w:rPr>
-              <w:ruby>
-                <w:rubyPr>
-                  <w:rubyAlign w:val="distributeSpace"/>
-                  <w:hps w:val="12"/>
-                  <w:hpsRaise w:val="22"/>
-                  <w:hpsBaseText w:val="24"/>
-                  <w:lid w:val="ja-JP"/>
-                </w:rubyPr>
-                <w:rt>
-                  <w:r>
-                    <w:rPr>
-                      <w:rFonts w:ascii="Yu Mincho" w:eastAsia="Yu Mincho" w:hAnsi="Yu Mincho" w:hint="eastAsia"/>
-                      <w:sz w:val="12"/>
-                      <w:lang w:val="en-US"/>
-                    </w:rPr>
-                    <w:t>かべ</w:t>
-                  </w:r>
-                </w:rt>
-                <w:rubyBase>
-                  <w:r>
-                    <w:rPr>
-                      <w:rFonts w:hint="eastAsia"/>
-                      <w:lang w:val="en-US"/>
-                    </w:rPr>
-                    <w:t>壁</w:t>
-                  </w:r>
-                </w:rubyBase>
-              </w:ruby>
-            </w:r>
-            <w:r>
-              <w:rPr>
-                <w:rFonts w:hint="eastAsia"/>
-                <w:lang w:val="en-US"/>
-              </w:rPr>
-              <w:t>の</w:t>
-            </w:r>
-            <w:r>
-              <w:rPr>
-                <w:lang w:val="en-US"/>
-              </w:rPr>
-              <w:ruby>
-                <w:rubyPr>
-                  <w:rubyAlign w:val="distributeSpace"/>
-                  <w:hps w:val="12"/>
-                  <w:hpsRaise w:val="22"/>
-                  <w:hpsBaseText w:val="24"/>
-                  <w:lid w:val="ja-JP"/>
-                </w:rubyPr>
-                <w:rt>
-                  <w:r>
-                    <w:rPr>
-                      <w:rFonts w:ascii="Yu Mincho" w:eastAsia="Yu Mincho" w:hAnsi="Yu Mincho" w:hint="eastAsia"/>
-                      <w:sz w:val="12"/>
-                      <w:lang w:val="en-US"/>
-                    </w:rPr>
-                    <w:t>なか</w:t>
-                  </w:r>
-                </w:rt>
-                <w:rubyBase>
-                  <w:r>
-                    <w:rPr>
-                      <w:rFonts w:hint="eastAsia"/>
-                      <w:lang w:val="en-US"/>
-                    </w:rPr>
-                    <w:t>中</w:t>
-                  </w:r>
-                </w:rubyBase>
-              </w:ruby>
-            </w:r>
-            <w:r>
-              <w:rPr>
-                <w:rFonts w:hint="eastAsia"/>
-                <w:lang w:val="en-US"/>
-              </w:rPr>
-              <w:t>で</w:t>
-            </w:r>
-          </w:p>
-        </w:tc>
-        <w:tc>
-          <w:tcPr>
-            <w:tcW w:w="4814" w:type="dxa"/>
-            <w:vAlign w:val="center"/>
-          </w:tcPr>
-          <w:p>
-            <w:pPr>
-              <w:rPr>
-                <w:lang w:val="en-US"/>
-              </w:rPr>
-            </w:pPr>
-            <w:r>
-              <w:t>Внутри холодных стен</w:t>
-            </w:r>
-          </w:p>
-        </w:tc>
-      </w:tr>
-      <w:tr>
-        <w:tc>
-          <w:tcPr>
-            <w:tcW w:w="704" w:type="dxa"/>
-            <w:vAlign w:val="center"/>
-          </w:tcPr>
-          <w:p>
-            <w:pPr>
-              <w:jc w:val="right"/>
-              <w:rPr>
-                <w:lang w:val="en-US"/>
-              </w:rPr>
-            </w:pPr>
-            <w:r>
-              <w:rPr>
-                <w:lang w:val="en-US"/>
-              </w:rPr>
-              <w:t>49</w:t>
-            </w:r>
-          </w:p>
-        </w:tc>
-        <w:tc>
-          <w:tcPr>
-            <w:tcW w:w="3827" w:type="dxa"/>
-            <w:vAlign w:val="center"/>
-          </w:tcPr>
-          <w:p>
-            <w:r>
               <w:rPr>
                 <w:rFonts w:hint="eastAsia"/>
               </w:rPr>
               <w:t>テリュースの</w:t>
             </w:r>
             <w:r>
-              <w:fldChar w:fldCharType="begin"/>
-            </w:r>
-            <w:r>
-              <w:instrText>EQ \* jc2 \* "Font:Yu Mincho" \* hps12 \o\ad(\s\up 11(</w:instrText>
-            </w:r>
-            <w:r>
-              <w:rPr>
-                <w:rFonts w:ascii="Yu Mincho" w:eastAsia="Yu Mincho" w:hAnsi="Yu Mincho" w:hint="eastAsia"/>
-                <w:sz w:val="12"/>
-              </w:rPr>
-              <w:instrText>けつい</w:instrText>
-            </w:r>
-            <w:r>
-              <w:instrText>);</w:instrText>
-            </w:r>
-            <w:r>
-              <w:rPr>
-                <w:rFonts w:hint="eastAsia"/>
-              </w:rPr>
-              <w:instrText>決意</w:instrText>
-            </w:r>
-            <w:r>
-              <w:instrText>)</w:instrText>
-            </w:r>
-            <w:r>
-              <w:fldChar w:fldCharType="end"/>
+              <w:ruby>
+                <w:rubyPr>
+                  <w:rubyAlign w:val="distributeSpace"/>
+                  <w:hps w:val="12"/>
+                  <w:hpsRaise w:val="22"/>
+                  <w:hpsBaseText w:val="24"/>
+                  <w:lid w:val="ja-JP"/>
+                </w:rubyPr>
+                <w:rt>
+                  <w:r>
+                    <w:rPr>
+                      <w:rFonts w:ascii="Yu Mincho" w:eastAsia="Yu Mincho" w:hAnsi="Yu Mincho" w:hint="eastAsia"/>
+                      <w:sz w:val="12"/>
+                    </w:rPr>
+                    <w:t>けつい</w:t>
+                  </w:r>
+                </w:rt>
+                <w:rubyBase>
+                  <w:r>
+                    <w:rPr>
+                      <w:rFonts w:hint="eastAsia"/>
+                    </w:rPr>
+                    <w:t>決意</w:t>
+                  </w:r>
+                </w:rubyBase>
+              </w:ruby>
             </w:r>
           </w:p>
         </w:tc>

--- a/Имена и названия.docx
+++ b/Имена и названия.docx
@@ -158,14 +158,12 @@
             <w:r>
               <w:t xml:space="preserve">Кэндис Уайт </w:t>
             </w:r>
-            <w:proofErr w:type="spellStart"/>
             <w:r>
               <w:t>А</w:t>
             </w:r>
             <w:r>
               <w:t>рдли</w:t>
             </w:r>
-            <w:proofErr w:type="spellEnd"/>
             <w:r>
               <w:t>, Кэнди</w:t>
             </w:r>
@@ -178,19 +176,9 @@
             <w:tcW w:w="3115" w:type="dxa"/>
           </w:tcPr>
           <w:p>
-            <w:proofErr w:type="spellStart"/>
-            <w:r>
-              <w:t>Annie</w:t>
-            </w:r>
-            <w:proofErr w:type="spellEnd"/>
-            <w:r>
-              <w:t xml:space="preserve"> </w:t>
-            </w:r>
-            <w:proofErr w:type="spellStart"/>
-            <w:r>
-              <w:t>Brighton</w:t>
-            </w:r>
-            <w:proofErr w:type="spellEnd"/>
+            <w:r>
+              <w:t>Annie Brighton</w:t>
+            </w:r>
           </w:p>
         </w:tc>
         <w:tc>
@@ -277,11 +265,7 @@
           </w:tcPr>
           <w:p>
             <w:r>
-              <w:t xml:space="preserve">Патрисия </w:t>
-            </w:r>
-            <w:proofErr w:type="spellStart"/>
-            <w:r>
-              <w:t>О'Брай</w:t>
+              <w:t>Патрисия О'Брай</w:t>
             </w:r>
             <w:r>
               <w:t>е</w:t>
@@ -289,7 +273,6 @@
             <w:r>
               <w:t>н</w:t>
             </w:r>
-            <w:proofErr w:type="spellEnd"/>
             <w:r>
               <w:t>, Патти</w:t>
             </w:r>
@@ -311,28 +294,7 @@
               <w:rPr>
                 <w:lang w:val="en-US"/>
               </w:rPr>
-              <w:t xml:space="preserve">Terrence Graham </w:t>
-            </w:r>
-            <w:proofErr w:type="spellStart"/>
-            <w:r>
-              <w:rPr>
-                <w:lang w:val="en-US"/>
-              </w:rPr>
-              <w:t>Granchester</w:t>
-            </w:r>
-            <w:proofErr w:type="spellEnd"/>
-            <w:r>
-              <w:rPr>
-                <w:lang w:val="en-US"/>
-              </w:rPr>
-              <w:t xml:space="preserve">, </w:t>
-            </w:r>
-            <w:proofErr w:type="spellStart"/>
-            <w:r>
-              <w:rPr>
-                <w:lang w:val="en-US"/>
-              </w:rPr>
-              <w:t>Terru</w:t>
+              <w:t>Terrence Graham Granchester, Terru</w:t>
             </w:r>
             <w:r>
               <w:rPr>
@@ -340,7 +302,6 @@
               </w:rPr>
               <w:t>ce</w:t>
             </w:r>
-            <w:proofErr w:type="spellEnd"/>
             <w:r>
               <w:rPr>
                 <w:lang w:val="en-US"/>
@@ -378,19 +339,9 @@
             <w:tcW w:w="3115" w:type="dxa"/>
           </w:tcPr>
           <w:p>
-            <w:proofErr w:type="spellStart"/>
-            <w:r>
-              <w:t>Террус</w:t>
-            </w:r>
-            <w:proofErr w:type="spellEnd"/>
-            <w:r>
-              <w:t xml:space="preserve"> </w:t>
-            </w:r>
-            <w:proofErr w:type="spellStart"/>
-            <w:r>
-              <w:t>Гранчестер</w:t>
-            </w:r>
-            <w:proofErr w:type="spellEnd"/>
+            <w:r>
+              <w:t>Террус Гранчестер</w:t>
+            </w:r>
             <w:r>
               <w:t>, Терри</w:t>
             </w:r>
@@ -408,30 +359,18 @@
                 <w:lang w:val="en-US"/>
               </w:rPr>
             </w:pPr>
-            <w:proofErr w:type="spellStart"/>
-            <w:r>
-              <w:t>Alistair</w:t>
-            </w:r>
-            <w:proofErr w:type="spellEnd"/>
-            <w:r>
-              <w:t xml:space="preserve"> </w:t>
-            </w:r>
-            <w:proofErr w:type="spellStart"/>
-            <w:r>
-              <w:t>Cornwell</w:t>
-            </w:r>
-            <w:proofErr w:type="spellEnd"/>
+            <w:r>
+              <w:t>Alistair Cornwell</w:t>
+            </w:r>
             <w:r>
               <w:rPr>
                 <w:lang w:val="en-US"/>
               </w:rPr>
               <w:t xml:space="preserve">, </w:t>
             </w:r>
-            <w:proofErr w:type="spellStart"/>
             <w:r>
               <w:t>Stear</w:t>
             </w:r>
-            <w:proofErr w:type="spellEnd"/>
           </w:p>
         </w:tc>
         <w:tc>
@@ -458,21 +397,11 @@
           </w:tcPr>
           <w:p>
             <w:r>
-              <w:t xml:space="preserve">Алистер </w:t>
-            </w:r>
-            <w:proofErr w:type="spellStart"/>
-            <w:r>
-              <w:t>Корнуэлл</w:t>
-            </w:r>
-            <w:proofErr w:type="spellEnd"/>
-            <w:r>
-              <w:t xml:space="preserve">, </w:t>
-            </w:r>
-            <w:proofErr w:type="spellStart"/>
-            <w:r>
-              <w:t>Стир</w:t>
-            </w:r>
-            <w:proofErr w:type="spellEnd"/>
+              <w:t>Алистер Корнуэлл</w:t>
+            </w:r>
+            <w:r>
+              <w:t>, Стир</w:t>
+            </w:r>
           </w:p>
         </w:tc>
       </w:tr>
@@ -487,30 +416,18 @@
                 <w:lang w:val="en-US"/>
               </w:rPr>
             </w:pPr>
-            <w:proofErr w:type="spellStart"/>
-            <w:r>
-              <w:t>Archibald</w:t>
-            </w:r>
-            <w:proofErr w:type="spellEnd"/>
-            <w:r>
-              <w:t xml:space="preserve"> </w:t>
-            </w:r>
-            <w:proofErr w:type="spellStart"/>
-            <w:r>
-              <w:t>Cornwell</w:t>
-            </w:r>
-            <w:proofErr w:type="spellEnd"/>
+            <w:r>
+              <w:t>Archibald Cornwell</w:t>
+            </w:r>
             <w:r>
               <w:rPr>
                 <w:lang w:val="en-US"/>
               </w:rPr>
               <w:t xml:space="preserve">, </w:t>
             </w:r>
-            <w:proofErr w:type="spellStart"/>
             <w:r>
               <w:t>Archie</w:t>
             </w:r>
-            <w:proofErr w:type="spellEnd"/>
           </w:p>
         </w:tc>
         <w:tc>
@@ -537,13 +454,8 @@
           </w:tcPr>
           <w:p>
             <w:r>
-              <w:t xml:space="preserve">Арчибальд </w:t>
-            </w:r>
-            <w:proofErr w:type="spellStart"/>
-            <w:r>
-              <w:t>Корнуэлл</w:t>
-            </w:r>
-            <w:proofErr w:type="spellEnd"/>
+              <w:t>Арчибальд Корнуэлл</w:t>
+            </w:r>
             <w:r>
               <w:t>, Арчи</w:t>
             </w:r>
@@ -557,21 +469,8 @@
           </w:tcPr>
           <w:p>
             <w:r>
-              <w:t xml:space="preserve">William </w:t>
-            </w:r>
-            <w:proofErr w:type="spellStart"/>
-            <w:r>
-              <w:t>Albert</w:t>
-            </w:r>
-            <w:proofErr w:type="spellEnd"/>
-            <w:r>
-              <w:t xml:space="preserve"> </w:t>
-            </w:r>
-            <w:proofErr w:type="spellStart"/>
-            <w:r>
-              <w:t>Ardl</w:t>
-            </w:r>
-            <w:proofErr w:type="spellEnd"/>
+              <w:t>William Albert Ardl</w:t>
+            </w:r>
             <w:r>
               <w:rPr>
                 <w:lang w:val="en-US"/>
@@ -609,14 +508,12 @@
             <w:r>
               <w:t xml:space="preserve">Уильям Альберт </w:t>
             </w:r>
-            <w:proofErr w:type="spellStart"/>
             <w:r>
               <w:t>А</w:t>
             </w:r>
             <w:r>
               <w:t>рдли</w:t>
             </w:r>
-            <w:proofErr w:type="spellEnd"/>
           </w:p>
         </w:tc>
       </w:tr>
@@ -626,13 +523,8 @@
             <w:tcW w:w="3115" w:type="dxa"/>
           </w:tcPr>
           <w:p>
-            <w:proofErr w:type="spellStart"/>
-            <w:r>
-              <w:t>Anthony</w:t>
-            </w:r>
-            <w:proofErr w:type="spellEnd"/>
-            <w:r>
-              <w:t xml:space="preserve"> Brown</w:t>
+            <w:r>
+              <w:t>Anthony Brown</w:t>
             </w:r>
           </w:p>
         </w:tc>
@@ -678,13 +570,8 @@
               <w:t>Ms.</w:t>
             </w:r>
             <w:r>
-              <w:t xml:space="preserve"> </w:t>
-            </w:r>
-            <w:proofErr w:type="spellStart"/>
-            <w:r>
-              <w:t>Pony</w:t>
-            </w:r>
-            <w:proofErr w:type="spellEnd"/>
+              <w:t xml:space="preserve"> Pony</w:t>
+            </w:r>
           </w:p>
         </w:tc>
         <w:tc>
@@ -722,13 +609,8 @@
             <w:tcW w:w="3115" w:type="dxa"/>
           </w:tcPr>
           <w:p>
-            <w:proofErr w:type="spellStart"/>
-            <w:r>
-              <w:t>Sister</w:t>
-            </w:r>
-            <w:proofErr w:type="spellEnd"/>
-            <w:r>
-              <w:t xml:space="preserve"> Lane</w:t>
+            <w:r>
+              <w:t>Sister Lane</w:t>
             </w:r>
           </w:p>
         </w:tc>
@@ -763,14 +645,12 @@
             <w:r>
               <w:t xml:space="preserve">Сестра </w:t>
             </w:r>
-            <w:proofErr w:type="spellStart"/>
             <w:r>
               <w:t>Л</w:t>
             </w:r>
             <w:r>
               <w:t>эйн</w:t>
             </w:r>
-            <w:proofErr w:type="spellEnd"/>
           </w:p>
         </w:tc>
       </w:tr>
@@ -785,22 +665,18 @@
                 <w:lang w:val="en-US"/>
               </w:rPr>
             </w:pPr>
-            <w:proofErr w:type="spellStart"/>
             <w:r>
               <w:t>Elroy</w:t>
             </w:r>
-            <w:proofErr w:type="spellEnd"/>
             <w:r>
               <w:rPr>
                 <w:lang w:val="en-US"/>
               </w:rPr>
               <w:t xml:space="preserve"> </w:t>
             </w:r>
-            <w:proofErr w:type="spellStart"/>
             <w:r>
               <w:t>Ardl</w:t>
             </w:r>
-            <w:proofErr w:type="spellEnd"/>
             <w:r>
               <w:rPr>
                 <w:lang w:val="en-US"/>
@@ -835,22 +711,15 @@
             <w:tcW w:w="3115" w:type="dxa"/>
           </w:tcPr>
           <w:p>
-            <w:proofErr w:type="spellStart"/>
-            <w:r>
-              <w:t>Элрой</w:t>
-            </w:r>
-            <w:proofErr w:type="spellEnd"/>
-            <w:r>
-              <w:t xml:space="preserve"> </w:t>
-            </w:r>
-            <w:proofErr w:type="spellStart"/>
+            <w:r>
+              <w:t xml:space="preserve">Элрой </w:t>
+            </w:r>
             <w:r>
               <w:t>А</w:t>
             </w:r>
             <w:r>
               <w:t>рдли</w:t>
             </w:r>
-            <w:proofErr w:type="spellEnd"/>
           </w:p>
         </w:tc>
       </w:tr>
@@ -860,19 +729,9 @@
             <w:tcW w:w="3115" w:type="dxa"/>
           </w:tcPr>
           <w:p>
-            <w:proofErr w:type="spellStart"/>
-            <w:r>
-              <w:t>Neil</w:t>
-            </w:r>
-            <w:proofErr w:type="spellEnd"/>
-            <w:r>
-              <w:t xml:space="preserve"> </w:t>
-            </w:r>
-            <w:proofErr w:type="spellStart"/>
-            <w:r>
-              <w:t>Leagan</w:t>
-            </w:r>
-            <w:proofErr w:type="spellEnd"/>
+            <w:r>
+              <w:t>Neil Leagan</w:t>
+            </w:r>
           </w:p>
         </w:tc>
         <w:tc>
@@ -899,13 +758,8 @@
           </w:tcPr>
           <w:p>
             <w:r>
-              <w:t xml:space="preserve">Нил </w:t>
-            </w:r>
-            <w:proofErr w:type="spellStart"/>
-            <w:r>
-              <w:t>Лэган</w:t>
-            </w:r>
-            <w:proofErr w:type="spellEnd"/>
+              <w:t>Нил Лэган</w:t>
+            </w:r>
           </w:p>
         </w:tc>
       </w:tr>
@@ -915,19 +769,9 @@
             <w:tcW w:w="3115" w:type="dxa"/>
           </w:tcPr>
           <w:p>
-            <w:proofErr w:type="spellStart"/>
-            <w:r>
-              <w:t>Eliza</w:t>
-            </w:r>
-            <w:proofErr w:type="spellEnd"/>
-            <w:r>
-              <w:t xml:space="preserve"> </w:t>
-            </w:r>
-            <w:proofErr w:type="spellStart"/>
-            <w:r>
-              <w:t>Leagan</w:t>
-            </w:r>
-            <w:proofErr w:type="spellEnd"/>
+            <w:r>
+              <w:t>Eliza Leagan</w:t>
+            </w:r>
           </w:p>
         </w:tc>
         <w:tc>
@@ -954,13 +798,8 @@
           </w:tcPr>
           <w:p>
             <w:r>
-              <w:t xml:space="preserve">Элиза </w:t>
-            </w:r>
-            <w:proofErr w:type="spellStart"/>
-            <w:r>
-              <w:t>Лэган</w:t>
-            </w:r>
-            <w:proofErr w:type="spellEnd"/>
+              <w:t>Элиза Лэган</w:t>
+            </w:r>
           </w:p>
         </w:tc>
       </w:tr>
@@ -970,19 +809,9 @@
             <w:tcW w:w="3115" w:type="dxa"/>
           </w:tcPr>
           <w:p>
-            <w:proofErr w:type="spellStart"/>
-            <w:r>
-              <w:t>Susanna</w:t>
-            </w:r>
-            <w:proofErr w:type="spellEnd"/>
-            <w:r>
-              <w:t xml:space="preserve"> </w:t>
-            </w:r>
-            <w:proofErr w:type="spellStart"/>
-            <w:r>
-              <w:t>Marlowe</w:t>
-            </w:r>
-            <w:proofErr w:type="spellEnd"/>
+            <w:r>
+              <w:t>Susanna Marlowe</w:t>
+            </w:r>
           </w:p>
         </w:tc>
         <w:tc>
@@ -1009,13 +838,8 @@
           </w:tcPr>
           <w:p>
             <w:r>
-              <w:t xml:space="preserve">Сюзанна </w:t>
-            </w:r>
-            <w:proofErr w:type="spellStart"/>
-            <w:r>
-              <w:t>Марлоу</w:t>
-            </w:r>
-            <w:proofErr w:type="spellEnd"/>
+              <w:t>Сюзанна Марлоу</w:t>
+            </w:r>
           </w:p>
         </w:tc>
       </w:tr>
@@ -1031,24 +855,17 @@
               </w:rPr>
             </w:pPr>
             <w:r>
-              <w:t xml:space="preserve">Thomas </w:t>
-            </w:r>
-            <w:proofErr w:type="spellStart"/>
-            <w:r>
-              <w:t>Steave</w:t>
-            </w:r>
-            <w:proofErr w:type="spellEnd"/>
+              <w:t>Thomas Steave</w:t>
+            </w:r>
             <w:r>
               <w:rPr>
                 <w:lang w:val="en-US"/>
               </w:rPr>
               <w:t xml:space="preserve">, </w:t>
             </w:r>
-            <w:proofErr w:type="spellStart"/>
             <w:r>
               <w:t>Tom</w:t>
             </w:r>
-            <w:proofErr w:type="spellEnd"/>
           </w:p>
         </w:tc>
         <w:tc>
@@ -1092,11 +909,9 @@
               </w:rPr>
               <w:t xml:space="preserve">Mr. </w:t>
             </w:r>
-            <w:proofErr w:type="spellStart"/>
             <w:r>
               <w:t>Garcia</w:t>
             </w:r>
-            <w:proofErr w:type="spellEnd"/>
           </w:p>
         </w:tc>
         <w:tc>
@@ -1128,11 +943,9 @@
             <w:tcW w:w="3115" w:type="dxa"/>
           </w:tcPr>
           <w:p>
-            <w:proofErr w:type="spellStart"/>
             <w:r>
               <w:t>Jimmy</w:t>
             </w:r>
-            <w:proofErr w:type="spellEnd"/>
           </w:p>
         </w:tc>
         <w:tc>
@@ -1153,13 +966,8 @@
           </w:tcPr>
           <w:p>
             <w:r>
-              <w:t xml:space="preserve">Джимми </w:t>
-            </w:r>
-            <w:proofErr w:type="spellStart"/>
-            <w:r>
-              <w:t>Картрайт</w:t>
-            </w:r>
-            <w:proofErr w:type="spellEnd"/>
+              <w:t>Джимми Картрайт</w:t>
+            </w:r>
           </w:p>
         </w:tc>
       </w:tr>
@@ -1169,13 +977,8 @@
             <w:tcW w:w="3115" w:type="dxa"/>
           </w:tcPr>
           <w:p>
-            <w:proofErr w:type="spellStart"/>
-            <w:r>
-              <w:t>Frannie</w:t>
-            </w:r>
-            <w:proofErr w:type="spellEnd"/>
-            <w:r>
-              <w:t xml:space="preserve"> Hamilton</w:t>
+            <w:r>
+              <w:t>Frannie Hamilton</w:t>
             </w:r>
           </w:p>
         </w:tc>
@@ -1202,7 +1005,6 @@
             <w:tcW w:w="3115" w:type="dxa"/>
           </w:tcPr>
           <w:p>
-            <w:proofErr w:type="spellStart"/>
             <w:r>
               <w:t>Ф</w:t>
             </w:r>
@@ -1210,11 +1012,7 @@
               <w:t>р</w:t>
             </w:r>
             <w:r>
-              <w:t>энни</w:t>
-            </w:r>
-            <w:proofErr w:type="spellEnd"/>
-            <w:r>
-              <w:t xml:space="preserve"> Гамильтон</w:t>
+              <w:t>энни Гамильтон</w:t>
             </w:r>
           </w:p>
         </w:tc>
@@ -1225,11 +1023,9 @@
             <w:tcW w:w="3115" w:type="dxa"/>
           </w:tcPr>
           <w:p>
-            <w:proofErr w:type="spellStart"/>
             <w:r>
               <w:t>Dorothy</w:t>
             </w:r>
-            <w:proofErr w:type="spellEnd"/>
           </w:p>
         </w:tc>
         <w:tc>
@@ -1267,11 +1063,9 @@
             <w:tcW w:w="3115" w:type="dxa"/>
           </w:tcPr>
           <w:p>
-            <w:proofErr w:type="spellStart"/>
             <w:r>
               <w:t>Clint</w:t>
             </w:r>
-            <w:proofErr w:type="spellEnd"/>
           </w:p>
         </w:tc>
         <w:tc>
@@ -1535,46 +1329,34 @@
               <w:rPr>
                 <w:lang w:val="en-US"/>
               </w:rPr>
-              <w:fldChar w:fldCharType="begin"/>
-            </w:r>
-            <w:r>
-              <w:rPr>
-                <w:lang w:val="en-US"/>
-              </w:rPr>
-              <w:instrText>EQ \* jc2 \* "Font:Yu Mincho" \* hps12 \o\ad(\s\up 11(</w:instrText>
-            </w:r>
-            <w:r>
-              <w:rPr>
-                <w:rFonts w:ascii="Yu Mincho" w:eastAsia="Yu Mincho" w:hAnsi="Yu Mincho" w:hint="eastAsia"/>
-                <w:sz w:val="12"/>
-                <w:lang w:val="en-US"/>
-              </w:rPr>
-              <w:instrText>じょうず</w:instrText>
-            </w:r>
-            <w:r>
-              <w:rPr>
-                <w:lang w:val="en-US"/>
-              </w:rPr>
-              <w:instrText>);</w:instrText>
-            </w:r>
-            <w:r>
-              <w:rPr>
-                <w:rFonts w:hint="eastAsia"/>
-                <w:lang w:val="en-US"/>
-              </w:rPr>
-              <w:instrText>上手</w:instrText>
-            </w:r>
-            <w:r>
-              <w:rPr>
-                <w:lang w:val="en-US"/>
-              </w:rPr>
-              <w:instrText>)</w:instrText>
-            </w:r>
-            <w:r>
-              <w:rPr>
-                <w:lang w:val="en-US"/>
-              </w:rPr>
-              <w:fldChar w:fldCharType="end"/>
+              <w:ruby>
+                <w:rubyPr>
+                  <w:rubyAlign w:val="distributeSpace"/>
+                  <w:hps w:val="12"/>
+                  <w:hpsRaise w:val="22"/>
+                  <w:hpsBaseText w:val="24"/>
+                  <w:lid w:val="ja-JP"/>
+                </w:rubyPr>
+                <w:rt>
+                  <w:r>
+                    <w:rPr>
+                      <w:rFonts w:ascii="Yu Mincho" w:eastAsia="Yu Mincho" w:hAnsi="Yu Mincho" w:hint="eastAsia"/>
+                      <w:sz w:val="12"/>
+                      <w:lang w:val="en-US"/>
+                    </w:rPr>
+                    <w:t>じょうず</w:t>
+                  </w:r>
+                </w:rt>
+                <w:rubyBase>
+                  <w:r>
+                    <w:rPr>
+                      <w:rFonts w:hint="eastAsia"/>
+                      <w:lang w:val="en-US"/>
+                    </w:rPr>
+                    <w:t>上手</w:t>
+                  </w:r>
+                </w:rubyBase>
+              </w:ruby>
             </w:r>
             <w:r>
               <w:rPr>
@@ -1632,7 +1414,16 @@
           </w:tcPr>
           <w:p>
             <w:r>
-              <w:t>Милая девочка, отлично бросающая лассо</w:t>
+              <w:t>Милая девочка</w:t>
+            </w:r>
+            <w:r>
+              <w:t>, мастер</w:t>
+            </w:r>
+            <w:r>
+              <w:t xml:space="preserve"> </w:t>
+            </w:r>
+            <w:r>
+              <w:t>лассо</w:t>
             </w:r>
           </w:p>
         </w:tc>
@@ -1707,46 +1498,34 @@
               <w:rPr>
                 <w:lang w:val="en-US"/>
               </w:rPr>
-              <w:fldChar w:fldCharType="begin"/>
-            </w:r>
-            <w:r>
-              <w:rPr>
-                <w:lang w:val="en-US"/>
-              </w:rPr>
-              <w:instrText>EQ \* jc2 \* "Font:Yu Mincho" \* hps12 \o\ad(\s\up 11(</w:instrText>
-            </w:r>
-            <w:r>
-              <w:rPr>
-                <w:rFonts w:ascii="Yu Mincho" w:eastAsia="Yu Mincho" w:hAnsi="Yu Mincho" w:hint="eastAsia"/>
-                <w:sz w:val="12"/>
-                <w:lang w:val="en-US"/>
-              </w:rPr>
-              <w:instrText>だ</w:instrText>
-            </w:r>
-            <w:r>
-              <w:rPr>
-                <w:lang w:val="en-US"/>
-              </w:rPr>
-              <w:instrText>);</w:instrText>
-            </w:r>
-            <w:r>
-              <w:rPr>
-                <w:rFonts w:hint="eastAsia"/>
-                <w:lang w:val="en-US"/>
-              </w:rPr>
-              <w:instrText>出</w:instrText>
-            </w:r>
-            <w:r>
-              <w:rPr>
-                <w:lang w:val="en-US"/>
-              </w:rPr>
-              <w:instrText>)</w:instrText>
-            </w:r>
-            <w:r>
-              <w:rPr>
-                <w:lang w:val="en-US"/>
-              </w:rPr>
-              <w:fldChar w:fldCharType="end"/>
+              <w:ruby>
+                <w:rubyPr>
+                  <w:rubyAlign w:val="distributeSpace"/>
+                  <w:hps w:val="12"/>
+                  <w:hpsRaise w:val="22"/>
+                  <w:hpsBaseText w:val="24"/>
+                  <w:lid w:val="ja-JP"/>
+                </w:rubyPr>
+                <w:rt>
+                  <w:r>
+                    <w:rPr>
+                      <w:rFonts w:ascii="Yu Mincho" w:eastAsia="Yu Mincho" w:hAnsi="Yu Mincho" w:hint="eastAsia"/>
+                      <w:sz w:val="12"/>
+                      <w:lang w:val="en-US"/>
+                    </w:rPr>
+                    <w:t>だ</w:t>
+                  </w:r>
+                </w:rt>
+                <w:rubyBase>
+                  <w:r>
+                    <w:rPr>
+                      <w:rFonts w:hint="eastAsia"/>
+                      <w:lang w:val="en-US"/>
+                    </w:rPr>
+                    <w:t>出</w:t>
+                  </w:r>
+                </w:rubyBase>
+              </w:ruby>
             </w:r>
             <w:r>
               <w:rPr>
@@ -1955,46 +1734,34 @@
               <w:rPr>
                 <w:lang w:val="en-US"/>
               </w:rPr>
-              <w:fldChar w:fldCharType="begin"/>
-            </w:r>
-            <w:r>
-              <w:rPr>
-                <w:lang w:val="en-US"/>
-              </w:rPr>
-              <w:instrText>EQ \* jc2 \* "Font:Yu Mincho" \* hps12 \o\ad(\s\up 11(</w:instrText>
-            </w:r>
-            <w:r>
-              <w:rPr>
-                <w:rFonts w:ascii="Yu Mincho" w:eastAsia="Yu Mincho" w:hAnsi="Yu Mincho" w:hint="eastAsia"/>
-                <w:sz w:val="12"/>
-                <w:lang w:val="en-US"/>
-              </w:rPr>
-              <w:instrText>ほう</w:instrText>
-            </w:r>
-            <w:r>
-              <w:rPr>
-                <w:lang w:val="en-US"/>
-              </w:rPr>
-              <w:instrText>);</w:instrText>
-            </w:r>
-            <w:r>
-              <w:rPr>
-                <w:rFonts w:hint="eastAsia"/>
-                <w:lang w:val="en-US"/>
-              </w:rPr>
-              <w:instrText>方</w:instrText>
-            </w:r>
-            <w:r>
-              <w:rPr>
-                <w:lang w:val="en-US"/>
-              </w:rPr>
-              <w:instrText>)</w:instrText>
-            </w:r>
-            <w:r>
-              <w:rPr>
-                <w:lang w:val="en-US"/>
-              </w:rPr>
-              <w:fldChar w:fldCharType="end"/>
+              <w:ruby>
+                <w:rubyPr>
+                  <w:rubyAlign w:val="distributeSpace"/>
+                  <w:hps w:val="12"/>
+                  <w:hpsRaise w:val="22"/>
+                  <w:hpsBaseText w:val="24"/>
+                  <w:lid w:val="ja-JP"/>
+                </w:rubyPr>
+                <w:rt>
+                  <w:r>
+                    <w:rPr>
+                      <w:rFonts w:ascii="Yu Mincho" w:eastAsia="Yu Mincho" w:hAnsi="Yu Mincho" w:hint="eastAsia"/>
+                      <w:sz w:val="12"/>
+                      <w:lang w:val="en-US"/>
+                    </w:rPr>
+                    <w:t>ほう</w:t>
+                  </w:r>
+                </w:rt>
+                <w:rubyBase>
+                  <w:r>
+                    <w:rPr>
+                      <w:rFonts w:hint="eastAsia"/>
+                      <w:lang w:val="en-US"/>
+                    </w:rPr>
+                    <w:t>方</w:t>
+                  </w:r>
+                </w:rubyBase>
+              </w:ruby>
             </w:r>
             <w:r>
               <w:rPr>
@@ -2078,32 +1845,32 @@
               <w:t>からお</w:t>
             </w:r>
             <w:r>
-              <w:fldChar w:fldCharType="begin"/>
-            </w:r>
-            <w:r>
-              <w:instrText>EQ \* jc2 \* "Font:Yu Mincho" \* hps12 \o\ad(\s\up 11(</w:instrText>
-            </w:r>
-            <w:r>
-              <w:rPr>
-                <w:rFonts w:ascii="Yu Mincho" w:eastAsia="Yu Mincho" w:hAnsi="Yu Mincho" w:hint="eastAsia"/>
-                <w:sz w:val="12"/>
-              </w:rPr>
-              <w:instrText>じょう</w:instrText>
-            </w:r>
-            <w:r>
-              <w:instrText>);</w:instrText>
-            </w:r>
-            <w:r>
-              <w:rPr>
-                <w:rFonts w:hint="eastAsia"/>
-              </w:rPr>
-              <w:instrText>嬢</w:instrText>
-            </w:r>
-            <w:r>
-              <w:instrText>)</w:instrText>
-            </w:r>
-            <w:r>
-              <w:fldChar w:fldCharType="end"/>
+              <w:ruby>
+                <w:rubyPr>
+                  <w:rubyAlign w:val="distributeSpace"/>
+                  <w:hps w:val="12"/>
+                  <w:hpsRaise w:val="22"/>
+                  <w:hpsBaseText w:val="24"/>
+                  <w:lid w:val="ja-JP"/>
+                </w:rubyPr>
+                <w:rt>
+                  <w:r>
+                    <w:rPr>
+                      <w:rFonts w:ascii="Yu Mincho" w:eastAsia="Yu Mincho" w:hAnsi="Yu Mincho" w:hint="eastAsia"/>
+                      <w:sz w:val="12"/>
+                    </w:rPr>
+                    <w:t>じょう</w:t>
+                  </w:r>
+                </w:rt>
+                <w:rubyBase>
+                  <w:r>
+                    <w:rPr>
+                      <w:rFonts w:hint="eastAsia"/>
+                    </w:rPr>
+                    <w:t>嬢</w:t>
+                  </w:r>
+                </w:rubyBase>
+              </w:ruby>
             </w:r>
             <w:r>
               <w:rPr>
@@ -2168,46 +1935,34 @@
               <w:rPr>
                 <w:lang w:val="en-US"/>
               </w:rPr>
-              <w:fldChar w:fldCharType="begin"/>
-            </w:r>
-            <w:r>
-              <w:rPr>
-                <w:lang w:val="en-US"/>
-              </w:rPr>
-              <w:instrText>EQ \* jc2 \* "Font:Yu Mincho" \* hps12 \o\ad(\s\up 11(</w:instrText>
-            </w:r>
-            <w:r>
-              <w:rPr>
-                <w:rFonts w:ascii="Yu Mincho" w:eastAsia="Yu Mincho" w:hAnsi="Yu Mincho" w:hint="eastAsia"/>
-                <w:sz w:val="12"/>
-                <w:lang w:val="en-US"/>
-              </w:rPr>
-              <w:instrText>もん</w:instrText>
-            </w:r>
-            <w:r>
-              <w:rPr>
-                <w:lang w:val="en-US"/>
-              </w:rPr>
-              <w:instrText>);</w:instrText>
-            </w:r>
-            <w:r>
-              <w:rPr>
-                <w:rFonts w:hint="eastAsia"/>
-                <w:lang w:val="en-US"/>
-              </w:rPr>
-              <w:instrText>門</w:instrText>
-            </w:r>
-            <w:r>
-              <w:rPr>
-                <w:lang w:val="en-US"/>
-              </w:rPr>
-              <w:instrText>)</w:instrText>
-            </w:r>
-            <w:r>
-              <w:rPr>
-                <w:lang w:val="en-US"/>
-              </w:rPr>
-              <w:fldChar w:fldCharType="end"/>
+              <w:ruby>
+                <w:rubyPr>
+                  <w:rubyAlign w:val="distributeSpace"/>
+                  <w:hps w:val="12"/>
+                  <w:hpsRaise w:val="22"/>
+                  <w:hpsBaseText w:val="24"/>
+                  <w:lid w:val="ja-JP"/>
+                </w:rubyPr>
+                <w:rt>
+                  <w:r>
+                    <w:rPr>
+                      <w:rFonts w:ascii="Yu Mincho" w:eastAsia="Yu Mincho" w:hAnsi="Yu Mincho" w:hint="eastAsia"/>
+                      <w:sz w:val="12"/>
+                      <w:lang w:val="en-US"/>
+                    </w:rPr>
+                    <w:t>もん</w:t>
+                  </w:r>
+                </w:rt>
+                <w:rubyBase>
+                  <w:r>
+                    <w:rPr>
+                      <w:rFonts w:hint="eastAsia"/>
+                      <w:lang w:val="en-US"/>
+                    </w:rPr>
+                    <w:t>門</w:t>
+                  </w:r>
+                </w:rubyBase>
+              </w:ruby>
             </w:r>
             <w:r>
               <w:rPr>
@@ -2346,46 +2101,34 @@
               <w:rPr>
                 <w:lang w:val="en-US"/>
               </w:rPr>
-              <w:fldChar w:fldCharType="begin"/>
-            </w:r>
-            <w:r>
-              <w:rPr>
-                <w:lang w:val="en-US"/>
-              </w:rPr>
-              <w:instrText>EQ \* jc2 \* "Font:Yu Mincho" \* hps12 \o\ad(\s\up 11(</w:instrText>
-            </w:r>
-            <w:r>
-              <w:rPr>
-                <w:rFonts w:ascii="Yu Mincho" w:eastAsia="Yu Mincho" w:hAnsi="Yu Mincho" w:hint="eastAsia"/>
-                <w:sz w:val="12"/>
-                <w:lang w:val="en-US"/>
-              </w:rPr>
-              <w:instrText>じょうひん</w:instrText>
-            </w:r>
-            <w:r>
-              <w:rPr>
-                <w:lang w:val="en-US"/>
-              </w:rPr>
-              <w:instrText>);</w:instrText>
-            </w:r>
-            <w:r>
-              <w:rPr>
-                <w:rFonts w:hint="eastAsia"/>
-                <w:lang w:val="en-US"/>
-              </w:rPr>
-              <w:instrText>上品</w:instrText>
-            </w:r>
-            <w:r>
-              <w:rPr>
-                <w:lang w:val="en-US"/>
-              </w:rPr>
-              <w:instrText>)</w:instrText>
-            </w:r>
-            <w:r>
-              <w:rPr>
-                <w:lang w:val="en-US"/>
-              </w:rPr>
-              <w:fldChar w:fldCharType="end"/>
+              <w:ruby>
+                <w:rubyPr>
+                  <w:rubyAlign w:val="distributeSpace"/>
+                  <w:hps w:val="12"/>
+                  <w:hpsRaise w:val="22"/>
+                  <w:hpsBaseText w:val="24"/>
+                  <w:lid w:val="ja-JP"/>
+                </w:rubyPr>
+                <w:rt>
+                  <w:r>
+                    <w:rPr>
+                      <w:rFonts w:ascii="Yu Mincho" w:eastAsia="Yu Mincho" w:hAnsi="Yu Mincho" w:hint="eastAsia"/>
+                      <w:sz w:val="12"/>
+                      <w:lang w:val="en-US"/>
+                    </w:rPr>
+                    <w:t>じょうひん</w:t>
+                  </w:r>
+                </w:rt>
+                <w:rubyBase>
+                  <w:r>
+                    <w:rPr>
+                      <w:rFonts w:hint="eastAsia"/>
+                      <w:lang w:val="en-US"/>
+                    </w:rPr>
+                    <w:t>上品</w:t>
+                  </w:r>
+                </w:rubyBase>
+              </w:ruby>
             </w:r>
             <w:r>
               <w:rPr>
@@ -2516,32 +2259,32 @@
               <w:t>ぶ</w:t>
             </w:r>
             <w:r>
-              <w:fldChar w:fldCharType="begin"/>
-            </w:r>
-            <w:r>
-              <w:instrText>EQ \* jc2 \* "Font:Yu Mincho" \* hps12 \o\ad(\s\up 11(</w:instrText>
-            </w:r>
-            <w:r>
-              <w:rPr>
-                <w:rFonts w:ascii="Yu Mincho" w:eastAsia="Yu Mincho" w:hAnsi="Yu Mincho" w:hint="eastAsia"/>
-                <w:sz w:val="12"/>
-              </w:rPr>
-              <w:instrText>しょうたいじょう</w:instrText>
-            </w:r>
-            <w:r>
-              <w:instrText>);</w:instrText>
-            </w:r>
-            <w:r>
-              <w:rPr>
-                <w:rFonts w:hint="eastAsia"/>
-              </w:rPr>
-              <w:instrText>招待状</w:instrText>
-            </w:r>
-            <w:r>
-              <w:instrText>)</w:instrText>
-            </w:r>
-            <w:r>
-              <w:fldChar w:fldCharType="end"/>
+              <w:ruby>
+                <w:rubyPr>
+                  <w:rubyAlign w:val="distributeSpace"/>
+                  <w:hps w:val="12"/>
+                  <w:hpsRaise w:val="22"/>
+                  <w:hpsBaseText w:val="24"/>
+                  <w:lid w:val="ja-JP"/>
+                </w:rubyPr>
+                <w:rt>
+                  <w:r>
+                    <w:rPr>
+                      <w:rFonts w:ascii="Yu Mincho" w:eastAsia="Yu Mincho" w:hAnsi="Yu Mincho" w:hint="eastAsia"/>
+                      <w:sz w:val="12"/>
+                    </w:rPr>
+                    <w:t>しょうたいじょう</w:t>
+                  </w:r>
+                </w:rt>
+                <w:rubyBase>
+                  <w:r>
+                    <w:rPr>
+                      <w:rFonts w:hint="eastAsia"/>
+                    </w:rPr>
+                    <w:t>招待状</w:t>
+                  </w:r>
+                </w:rubyBase>
+              </w:ruby>
             </w:r>
           </w:p>
         </w:tc>
@@ -2600,46 +2343,34 @@
               <w:rPr>
                 <w:lang w:val="en-US"/>
               </w:rPr>
-              <w:fldChar w:fldCharType="begin"/>
-            </w:r>
-            <w:r>
-              <w:rPr>
-                <w:lang w:val="en-US"/>
-              </w:rPr>
-              <w:instrText>EQ \* jc2 \* "Font:Yu Mincho" \* hps12 \o\ad(\s\up 11(</w:instrText>
-            </w:r>
-            <w:r>
-              <w:rPr>
-                <w:rFonts w:ascii="Yu Mincho" w:eastAsia="Yu Mincho" w:hAnsi="Yu Mincho" w:hint="eastAsia"/>
-                <w:sz w:val="12"/>
-                <w:lang w:val="en-US"/>
-              </w:rPr>
-              <w:instrText>ひと</w:instrText>
-            </w:r>
-            <w:r>
-              <w:rPr>
-                <w:lang w:val="en-US"/>
-              </w:rPr>
-              <w:instrText>);</w:instrText>
-            </w:r>
-            <w:r>
-              <w:rPr>
-                <w:rFonts w:hint="eastAsia"/>
-                <w:lang w:val="en-US"/>
-              </w:rPr>
-              <w:instrText>人</w:instrText>
-            </w:r>
-            <w:r>
-              <w:rPr>
-                <w:lang w:val="en-US"/>
-              </w:rPr>
-              <w:instrText>)</w:instrText>
-            </w:r>
-            <w:r>
-              <w:rPr>
-                <w:lang w:val="en-US"/>
-              </w:rPr>
-              <w:fldChar w:fldCharType="end"/>
+              <w:ruby>
+                <w:rubyPr>
+                  <w:rubyAlign w:val="distributeSpace"/>
+                  <w:hps w:val="12"/>
+                  <w:hpsRaise w:val="22"/>
+                  <w:hpsBaseText w:val="24"/>
+                  <w:lid w:val="ja-JP"/>
+                </w:rubyPr>
+                <w:rt>
+                  <w:r>
+                    <w:rPr>
+                      <w:rFonts w:ascii="Yu Mincho" w:eastAsia="Yu Mincho" w:hAnsi="Yu Mincho" w:hint="eastAsia"/>
+                      <w:sz w:val="12"/>
+                      <w:lang w:val="en-US"/>
+                    </w:rPr>
+                    <w:t>ひと</w:t>
+                  </w:r>
+                </w:rt>
+                <w:rubyBase>
+                  <w:r>
+                    <w:rPr>
+                      <w:rFonts w:hint="eastAsia"/>
+                      <w:lang w:val="en-US"/>
+                    </w:rPr>
+                    <w:t>人</w:t>
+                  </w:r>
+                </w:rubyBase>
+              </w:ruby>
             </w:r>
             <w:r>
               <w:rPr>
@@ -2825,32 +2556,32 @@
               <w:t>のお</w:t>
             </w:r>
             <w:r>
-              <w:fldChar w:fldCharType="begin"/>
-            </w:r>
-            <w:r>
-              <w:instrText>EQ \* jc2 \* "Font:Yu Mincho" \* hps12 \o\ad(\s\up 11(</w:instrText>
-            </w:r>
-            <w:r>
-              <w:rPr>
-                <w:rFonts w:ascii="Yu Mincho" w:eastAsia="Yu Mincho" w:hAnsi="Yu Mincho" w:hint="eastAsia"/>
-                <w:sz w:val="12"/>
-              </w:rPr>
-              <w:instrText>じょう</w:instrText>
-            </w:r>
-            <w:r>
-              <w:instrText>);</w:instrText>
-            </w:r>
-            <w:r>
-              <w:rPr>
-                <w:rFonts w:hint="eastAsia"/>
-              </w:rPr>
-              <w:instrText>嬢</w:instrText>
-            </w:r>
-            <w:r>
-              <w:instrText>)</w:instrText>
-            </w:r>
-            <w:r>
-              <w:fldChar w:fldCharType="end"/>
+              <w:ruby>
+                <w:rubyPr>
+                  <w:rubyAlign w:val="distributeSpace"/>
+                  <w:hps w:val="12"/>
+                  <w:hpsRaise w:val="22"/>
+                  <w:hpsBaseText w:val="24"/>
+                  <w:lid w:val="ja-JP"/>
+                </w:rubyPr>
+                <w:rt>
+                  <w:r>
+                    <w:rPr>
+                      <w:rFonts w:ascii="Yu Mincho" w:eastAsia="Yu Mincho" w:hAnsi="Yu Mincho" w:hint="eastAsia"/>
+                      <w:sz w:val="12"/>
+                    </w:rPr>
+                    <w:t>じょう</w:t>
+                  </w:r>
+                </w:rt>
+                <w:rubyBase>
+                  <w:r>
+                    <w:rPr>
+                      <w:rFonts w:hint="eastAsia"/>
+                    </w:rPr>
+                    <w:t>嬢</w:t>
+                  </w:r>
+                </w:rubyBase>
+              </w:ruby>
             </w:r>
             <w:r>
               <w:rPr>
@@ -3078,32 +2809,32 @@
               <w:t>る</w:t>
             </w:r>
             <w:r>
-              <w:fldChar w:fldCharType="begin"/>
-            </w:r>
-            <w:r>
-              <w:instrText>EQ \* jc2 \* "Font:Yu Mincho" \* hps12 \o\ad(\s\up 11(</w:instrText>
-            </w:r>
-            <w:r>
-              <w:rPr>
-                <w:rFonts w:ascii="Yu Mincho" w:eastAsia="Yu Mincho" w:hAnsi="Yu Mincho" w:hint="eastAsia"/>
-                <w:sz w:val="12"/>
-              </w:rPr>
-              <w:instrText>たんじょうび</w:instrText>
-            </w:r>
-            <w:r>
-              <w:instrText>);</w:instrText>
-            </w:r>
-            <w:r>
-              <w:rPr>
-                <w:rFonts w:hint="eastAsia"/>
-              </w:rPr>
-              <w:instrText>誕生日</w:instrText>
-            </w:r>
-            <w:r>
-              <w:instrText>)</w:instrText>
-            </w:r>
-            <w:r>
-              <w:fldChar w:fldCharType="end"/>
+              <w:ruby>
+                <w:rubyPr>
+                  <w:rubyAlign w:val="distributeSpace"/>
+                  <w:hps w:val="12"/>
+                  <w:hpsRaise w:val="22"/>
+                  <w:hpsBaseText w:val="24"/>
+                  <w:lid w:val="ja-JP"/>
+                </w:rubyPr>
+                <w:rt>
+                  <w:r>
+                    <w:rPr>
+                      <w:rFonts w:ascii="Yu Mincho" w:eastAsia="Yu Mincho" w:hAnsi="Yu Mincho" w:hint="eastAsia"/>
+                      <w:sz w:val="12"/>
+                    </w:rPr>
+                    <w:t>たんじょうび</w:t>
+                  </w:r>
+                </w:rt>
+                <w:rubyBase>
+                  <w:r>
+                    <w:rPr>
+                      <w:rFonts w:hint="eastAsia"/>
+                    </w:rPr>
+                    <w:t>誕生日</w:t>
+                  </w:r>
+                </w:rubyBase>
+              </w:ruby>
             </w:r>
           </w:p>
         </w:tc>
@@ -3288,46 +3019,34 @@
               <w:rPr>
                 <w:lang w:val="en-US"/>
               </w:rPr>
-              <w:fldChar w:fldCharType="begin"/>
-            </w:r>
-            <w:r>
-              <w:rPr>
-                <w:lang w:val="en-US"/>
-              </w:rPr>
-              <w:instrText>EQ \* jc2 \* "Font:Yu Mincho" \* hps12 \o\ad(\s\up 11(</w:instrText>
-            </w:r>
-            <w:r>
-              <w:rPr>
-                <w:rFonts w:ascii="Yu Mincho" w:eastAsia="Yu Mincho" w:hAnsi="Yu Mincho" w:hint="eastAsia"/>
-                <w:sz w:val="12"/>
-                <w:lang w:val="en-US"/>
-              </w:rPr>
-              <w:instrText>おお</w:instrText>
-            </w:r>
-            <w:r>
-              <w:rPr>
-                <w:lang w:val="en-US"/>
-              </w:rPr>
-              <w:instrText>);</w:instrText>
-            </w:r>
-            <w:r>
-              <w:rPr>
-                <w:rFonts w:hint="eastAsia"/>
-                <w:lang w:val="en-US"/>
-              </w:rPr>
-              <w:instrText>大</w:instrText>
-            </w:r>
-            <w:r>
-              <w:rPr>
-                <w:lang w:val="en-US"/>
-              </w:rPr>
-              <w:instrText>)</w:instrText>
-            </w:r>
-            <w:r>
-              <w:rPr>
-                <w:lang w:val="en-US"/>
-              </w:rPr>
-              <w:fldChar w:fldCharType="end"/>
+              <w:ruby>
+                <w:rubyPr>
+                  <w:rubyAlign w:val="distributeSpace"/>
+                  <w:hps w:val="12"/>
+                  <w:hpsRaise w:val="22"/>
+                  <w:hpsBaseText w:val="24"/>
+                  <w:lid w:val="ja-JP"/>
+                </w:rubyPr>
+                <w:rt>
+                  <w:r>
+                    <w:rPr>
+                      <w:rFonts w:ascii="Yu Mincho" w:eastAsia="Yu Mincho" w:hAnsi="Yu Mincho" w:hint="eastAsia"/>
+                      <w:sz w:val="12"/>
+                      <w:lang w:val="en-US"/>
+                    </w:rPr>
+                    <w:t>おお</w:t>
+                  </w:r>
+                </w:rt>
+                <w:rubyBase>
+                  <w:r>
+                    <w:rPr>
+                      <w:rFonts w:hint="eastAsia"/>
+                      <w:lang w:val="en-US"/>
+                    </w:rPr>
+                    <w:t>大</w:t>
+                  </w:r>
+                </w:rubyBase>
+              </w:ruby>
             </w:r>
             <w:r>
               <w:rPr>
@@ -3451,32 +3170,32 @@
               <w:t>う</w:t>
             </w:r>
             <w:r>
-              <w:fldChar w:fldCharType="begin"/>
-            </w:r>
-            <w:r>
-              <w:instrText>EQ \* jc2 \* "Font:Yu Mincho" \* hps12 \o\ad(\s\up 11(</w:instrText>
-            </w:r>
-            <w:r>
-              <w:rPr>
-                <w:rFonts w:ascii="Yu Mincho" w:eastAsia="Yu Mincho" w:hAnsi="Yu Mincho" w:hint="eastAsia"/>
-                <w:sz w:val="12"/>
-              </w:rPr>
-              <w:instrText>けってい</w:instrText>
-            </w:r>
-            <w:r>
-              <w:instrText>);</w:instrText>
-            </w:r>
-            <w:r>
-              <w:rPr>
-                <w:rFonts w:hint="eastAsia"/>
-              </w:rPr>
-              <w:instrText>決定</w:instrText>
-            </w:r>
-            <w:r>
-              <w:instrText>)</w:instrText>
-            </w:r>
-            <w:r>
-              <w:fldChar w:fldCharType="end"/>
+              <w:ruby>
+                <w:rubyPr>
+                  <w:rubyAlign w:val="distributeSpace"/>
+                  <w:hps w:val="12"/>
+                  <w:hpsRaise w:val="22"/>
+                  <w:hpsBaseText w:val="24"/>
+                  <w:lid w:val="ja-JP"/>
+                </w:rubyPr>
+                <w:rt>
+                  <w:r>
+                    <w:rPr>
+                      <w:rFonts w:ascii="Yu Mincho" w:eastAsia="Yu Mincho" w:hAnsi="Yu Mincho" w:hint="eastAsia"/>
+                      <w:sz w:val="12"/>
+                    </w:rPr>
+                    <w:t>けってい</w:t>
+                  </w:r>
+                </w:rt>
+                <w:rubyBase>
+                  <w:r>
+                    <w:rPr>
+                      <w:rFonts w:hint="eastAsia"/>
+                    </w:rPr>
+                    <w:t>決定</w:t>
+                  </w:r>
+                </w:rubyBase>
+              </w:ruby>
             </w:r>
           </w:p>
         </w:tc>
@@ -3568,46 +3287,34 @@
               <w:rPr>
                 <w:lang w:val="en-US"/>
               </w:rPr>
-              <w:fldChar w:fldCharType="begin"/>
-            </w:r>
-            <w:r>
-              <w:rPr>
-                <w:lang w:val="en-US"/>
-              </w:rPr>
-              <w:instrText>EQ \* jc2 \* "Font:Yu Mincho" \* hps12 \o\ad(\s\up 11(</w:instrText>
-            </w:r>
-            <w:r>
-              <w:rPr>
-                <w:rFonts w:ascii="Yu Mincho" w:eastAsia="Yu Mincho" w:hAnsi="Yu Mincho" w:hint="eastAsia"/>
-                <w:sz w:val="12"/>
-                <w:lang w:val="en-US"/>
-              </w:rPr>
-              <w:instrText>くに</w:instrText>
-            </w:r>
-            <w:r>
-              <w:rPr>
-                <w:lang w:val="en-US"/>
-              </w:rPr>
-              <w:instrText>);</w:instrText>
-            </w:r>
-            <w:r>
-              <w:rPr>
-                <w:rFonts w:hint="eastAsia"/>
-                <w:lang w:val="en-US"/>
-              </w:rPr>
-              <w:instrText>国</w:instrText>
-            </w:r>
-            <w:r>
-              <w:rPr>
-                <w:lang w:val="en-US"/>
-              </w:rPr>
-              <w:instrText>)</w:instrText>
-            </w:r>
-            <w:r>
-              <w:rPr>
-                <w:lang w:val="en-US"/>
-              </w:rPr>
-              <w:fldChar w:fldCharType="end"/>
+              <w:ruby>
+                <w:rubyPr>
+                  <w:rubyAlign w:val="distributeSpace"/>
+                  <w:hps w:val="12"/>
+                  <w:hpsRaise w:val="22"/>
+                  <w:hpsBaseText w:val="24"/>
+                  <w:lid w:val="ja-JP"/>
+                </w:rubyPr>
+                <w:rt>
+                  <w:r>
+                    <w:rPr>
+                      <w:rFonts w:ascii="Yu Mincho" w:eastAsia="Yu Mincho" w:hAnsi="Yu Mincho" w:hint="eastAsia"/>
+                      <w:sz w:val="12"/>
+                      <w:lang w:val="en-US"/>
+                    </w:rPr>
+                    <w:t>くに</w:t>
+                  </w:r>
+                </w:rt>
+                <w:rubyBase>
+                  <w:r>
+                    <w:rPr>
+                      <w:rFonts w:hint="eastAsia"/>
+                      <w:lang w:val="en-US"/>
+                    </w:rPr>
+                    <w:t>国</w:t>
+                  </w:r>
+                </w:rubyBase>
+              </w:ruby>
             </w:r>
             <w:r>
               <w:rPr>
@@ -3751,46 +3458,34 @@
               <w:rPr>
                 <w:lang w:val="en-US"/>
               </w:rPr>
-              <w:fldChar w:fldCharType="begin"/>
-            </w:r>
-            <w:r>
-              <w:rPr>
-                <w:lang w:val="en-US"/>
-              </w:rPr>
-              <w:instrText>EQ \* jc2 \* "Font:Yu Mincho" \* hps12 \o\ad(\s\up 11(</w:instrText>
-            </w:r>
-            <w:r>
-              <w:rPr>
-                <w:rFonts w:ascii="Yu Mincho" w:eastAsia="Yu Mincho" w:hAnsi="Yu Mincho" w:hint="eastAsia"/>
-                <w:sz w:val="12"/>
-                <w:lang w:val="en-US"/>
-              </w:rPr>
-              <w:instrText>かわ</w:instrText>
-            </w:r>
-            <w:r>
-              <w:rPr>
-                <w:lang w:val="en-US"/>
-              </w:rPr>
-              <w:instrText>);</w:instrText>
-            </w:r>
-            <w:r>
-              <w:rPr>
-                <w:rFonts w:hint="eastAsia"/>
-                <w:lang w:val="en-US"/>
-              </w:rPr>
-              <w:instrText>渇</w:instrText>
-            </w:r>
-            <w:r>
-              <w:rPr>
-                <w:lang w:val="en-US"/>
-              </w:rPr>
-              <w:instrText>)</w:instrText>
-            </w:r>
-            <w:r>
-              <w:rPr>
-                <w:lang w:val="en-US"/>
-              </w:rPr>
-              <w:fldChar w:fldCharType="end"/>
+              <w:ruby>
+                <w:rubyPr>
+                  <w:rubyAlign w:val="distributeSpace"/>
+                  <w:hps w:val="12"/>
+                  <w:hpsRaise w:val="22"/>
+                  <w:hpsBaseText w:val="24"/>
+                  <w:lid w:val="ja-JP"/>
+                </w:rubyPr>
+                <w:rt>
+                  <w:r>
+                    <w:rPr>
+                      <w:rFonts w:ascii="Yu Mincho" w:eastAsia="Yu Mincho" w:hAnsi="Yu Mincho" w:hint="eastAsia"/>
+                      <w:sz w:val="12"/>
+                      <w:lang w:val="en-US"/>
+                    </w:rPr>
+                    <w:t>かわ</w:t>
+                  </w:r>
+                </w:rt>
+                <w:rubyBase>
+                  <w:r>
+                    <w:rPr>
+                      <w:rFonts w:hint="eastAsia"/>
+                      <w:lang w:val="en-US"/>
+                    </w:rPr>
+                    <w:t>渇</w:t>
+                  </w:r>
+                </w:rubyBase>
+              </w:ruby>
             </w:r>
             <w:r>
               <w:rPr>
@@ -3929,46 +3624,34 @@
               <w:rPr>
                 <w:lang w:val="en-US"/>
               </w:rPr>
-              <w:fldChar w:fldCharType="begin"/>
-            </w:r>
-            <w:r>
-              <w:rPr>
-                <w:lang w:val="en-US"/>
-              </w:rPr>
-              <w:instrText>EQ \* jc2 \* "Font:Yu Mincho" \* hps12 \o\ad(\s\up 11(</w:instrText>
-            </w:r>
-            <w:r>
-              <w:rPr>
-                <w:rFonts w:ascii="Yu Mincho" w:eastAsia="Yu Mincho" w:hAnsi="Yu Mincho" w:hint="eastAsia"/>
-                <w:sz w:val="12"/>
-                <w:lang w:val="en-US"/>
-              </w:rPr>
-              <w:instrText>クルス</w:instrText>
-            </w:r>
-            <w:r>
-              <w:rPr>
-                <w:lang w:val="en-US"/>
-              </w:rPr>
-              <w:instrText>);</w:instrText>
-            </w:r>
-            <w:r>
-              <w:rPr>
-                <w:rFonts w:hint="eastAsia"/>
-                <w:lang w:val="en-US"/>
-              </w:rPr>
-              <w:instrText>十字架</w:instrText>
-            </w:r>
-            <w:r>
-              <w:rPr>
-                <w:lang w:val="en-US"/>
-              </w:rPr>
-              <w:instrText>)</w:instrText>
-            </w:r>
-            <w:r>
-              <w:rPr>
-                <w:lang w:val="en-US"/>
-              </w:rPr>
-              <w:fldChar w:fldCharType="end"/>
+              <w:ruby>
+                <w:rubyPr>
+                  <w:rubyAlign w:val="distributeSpace"/>
+                  <w:hps w:val="12"/>
+                  <w:hpsRaise w:val="22"/>
+                  <w:hpsBaseText w:val="24"/>
+                  <w:lid w:val="ja-JP"/>
+                </w:rubyPr>
+                <w:rt>
+                  <w:r>
+                    <w:rPr>
+                      <w:rFonts w:ascii="Yu Mincho" w:eastAsia="Yu Mincho" w:hAnsi="Yu Mincho" w:hint="eastAsia"/>
+                      <w:sz w:val="12"/>
+                      <w:lang w:val="en-US"/>
+                    </w:rPr>
+                    <w:t>クルス</w:t>
+                  </w:r>
+                </w:rt>
+                <w:rubyBase>
+                  <w:r>
+                    <w:rPr>
+                      <w:rFonts w:hint="eastAsia"/>
+                      <w:lang w:val="en-US"/>
+                    </w:rPr>
+                    <w:t>十字架</w:t>
+                  </w:r>
+                </w:rubyBase>
+              </w:ruby>
             </w:r>
           </w:p>
         </w:tc>
@@ -4060,46 +3743,34 @@
               <w:rPr>
                 <w:lang w:val="en-US"/>
               </w:rPr>
-              <w:fldChar w:fldCharType="begin"/>
-            </w:r>
-            <w:r>
-              <w:rPr>
-                <w:lang w:val="en-US"/>
-              </w:rPr>
-              <w:instrText>EQ \* jc2 \* "Font:Yu Mincho" \* hps12 \o\ad(\s\up 11(</w:instrText>
-            </w:r>
-            <w:r>
-              <w:rPr>
-                <w:rFonts w:ascii="Yu Mincho" w:eastAsia="Yu Mincho" w:hAnsi="Yu Mincho" w:hint="eastAsia"/>
-                <w:sz w:val="12"/>
-                <w:lang w:val="en-US"/>
-              </w:rPr>
-              <w:instrText>たび</w:instrText>
-            </w:r>
-            <w:r>
-              <w:rPr>
-                <w:lang w:val="en-US"/>
-              </w:rPr>
-              <w:instrText>);</w:instrText>
-            </w:r>
-            <w:r>
-              <w:rPr>
-                <w:rFonts w:hint="eastAsia"/>
-                <w:lang w:val="en-US"/>
-              </w:rPr>
-              <w:instrText>旅</w:instrText>
-            </w:r>
-            <w:r>
-              <w:rPr>
-                <w:lang w:val="en-US"/>
-              </w:rPr>
-              <w:instrText>)</w:instrText>
-            </w:r>
-            <w:r>
-              <w:rPr>
-                <w:lang w:val="en-US"/>
-              </w:rPr>
-              <w:fldChar w:fldCharType="end"/>
+              <w:ruby>
+                <w:rubyPr>
+                  <w:rubyAlign w:val="distributeSpace"/>
+                  <w:hps w:val="12"/>
+                  <w:hpsRaise w:val="22"/>
+                  <w:hpsBaseText w:val="24"/>
+                  <w:lid w:val="ja-JP"/>
+                </w:rubyPr>
+                <w:rt>
+                  <w:r>
+                    <w:rPr>
+                      <w:rFonts w:ascii="Yu Mincho" w:eastAsia="Yu Mincho" w:hAnsi="Yu Mincho" w:hint="eastAsia"/>
+                      <w:sz w:val="12"/>
+                      <w:lang w:val="en-US"/>
+                    </w:rPr>
+                    <w:t>たび</w:t>
+                  </w:r>
+                </w:rt>
+                <w:rubyBase>
+                  <w:r>
+                    <w:rPr>
+                      <w:rFonts w:hint="eastAsia"/>
+                      <w:lang w:val="en-US"/>
+                    </w:rPr>
+                    <w:t>旅</w:t>
+                  </w:r>
+                </w:rubyBase>
+              </w:ruby>
             </w:r>
             <w:r>
               <w:rPr>
@@ -4379,32 +4050,32 @@
               <w:t>を</w:t>
             </w:r>
             <w:r>
-              <w:fldChar w:fldCharType="begin"/>
-            </w:r>
-            <w:r>
-              <w:instrText>EQ \* jc2 \* "Font:Yu Mincho" \* hps12 \o\ad(\s\up 11(</w:instrText>
-            </w:r>
-            <w:r>
-              <w:rPr>
-                <w:rFonts w:ascii="Yu Mincho" w:eastAsia="Yu Mincho" w:hAnsi="Yu Mincho" w:hint="eastAsia"/>
-                <w:sz w:val="12"/>
-              </w:rPr>
-              <w:instrText>つた</w:instrText>
-            </w:r>
-            <w:r>
-              <w:instrText>);</w:instrText>
-            </w:r>
-            <w:r>
-              <w:rPr>
-                <w:rFonts w:hint="eastAsia"/>
-              </w:rPr>
-              <w:instrText>伝</w:instrText>
-            </w:r>
-            <w:r>
-              <w:instrText>)</w:instrText>
-            </w:r>
-            <w:r>
-              <w:fldChar w:fldCharType="end"/>
+              <w:ruby>
+                <w:rubyPr>
+                  <w:rubyAlign w:val="distributeSpace"/>
+                  <w:hps w:val="12"/>
+                  <w:hpsRaise w:val="22"/>
+                  <w:hpsBaseText w:val="24"/>
+                  <w:lid w:val="ja-JP"/>
+                </w:rubyPr>
+                <w:rt>
+                  <w:r>
+                    <w:rPr>
+                      <w:rFonts w:ascii="Yu Mincho" w:eastAsia="Yu Mincho" w:hAnsi="Yu Mincho" w:hint="eastAsia"/>
+                      <w:sz w:val="12"/>
+                    </w:rPr>
+                    <w:t>つた</w:t>
+                  </w:r>
+                </w:rt>
+                <w:rubyBase>
+                  <w:r>
+                    <w:rPr>
+                      <w:rFonts w:hint="eastAsia"/>
+                    </w:rPr>
+                    <w:t>伝</w:t>
+                  </w:r>
+                </w:rubyBase>
+              </w:ruby>
             </w:r>
             <w:r>
               <w:rPr>
@@ -4800,46 +4471,34 @@
               <w:rPr>
                 <w:lang w:val="en-US"/>
               </w:rPr>
-              <w:fldChar w:fldCharType="begin"/>
-            </w:r>
-            <w:r>
-              <w:rPr>
-                <w:lang w:val="en-US"/>
-              </w:rPr>
-              <w:instrText>EQ \* jc2 \* "Font:Yu Mincho" \* hps12 \o\ad(\s\up 11(</w:instrText>
-            </w:r>
-            <w:r>
-              <w:rPr>
-                <w:rFonts w:ascii="Yu Mincho" w:eastAsia="Yu Mincho" w:hAnsi="Yu Mincho" w:hint="eastAsia"/>
-                <w:sz w:val="12"/>
-                <w:lang w:val="en-US"/>
-              </w:rPr>
-              <w:instrText>こ</w:instrText>
-            </w:r>
-            <w:r>
-              <w:rPr>
-                <w:lang w:val="en-US"/>
-              </w:rPr>
-              <w:instrText>);</w:instrText>
-            </w:r>
-            <w:r>
-              <w:rPr>
-                <w:rFonts w:hint="eastAsia"/>
-                <w:lang w:val="en-US"/>
-              </w:rPr>
-              <w:instrText>越</w:instrText>
-            </w:r>
-            <w:r>
-              <w:rPr>
-                <w:lang w:val="en-US"/>
-              </w:rPr>
-              <w:instrText>)</w:instrText>
-            </w:r>
-            <w:r>
-              <w:rPr>
-                <w:lang w:val="en-US"/>
-              </w:rPr>
-              <w:fldChar w:fldCharType="end"/>
+              <w:ruby>
+                <w:rubyPr>
+                  <w:rubyAlign w:val="distributeSpace"/>
+                  <w:hps w:val="12"/>
+                  <w:hpsRaise w:val="22"/>
+                  <w:hpsBaseText w:val="24"/>
+                  <w:lid w:val="ja-JP"/>
+                </w:rubyPr>
+                <w:rt>
+                  <w:r>
+                    <w:rPr>
+                      <w:rFonts w:ascii="Yu Mincho" w:eastAsia="Yu Mincho" w:hAnsi="Yu Mincho" w:hint="eastAsia"/>
+                      <w:sz w:val="12"/>
+                      <w:lang w:val="en-US"/>
+                    </w:rPr>
+                    <w:t>こ</w:t>
+                  </w:r>
+                </w:rt>
+                <w:rubyBase>
+                  <w:r>
+                    <w:rPr>
+                      <w:rFonts w:hint="eastAsia"/>
+                      <w:lang w:val="en-US"/>
+                    </w:rPr>
+                    <w:t>越</w:t>
+                  </w:r>
+                </w:rubyBase>
+              </w:ruby>
             </w:r>
             <w:r>
               <w:rPr>
@@ -4945,46 +4604,34 @@
               <w:rPr>
                 <w:lang w:val="en-US"/>
               </w:rPr>
-              <w:fldChar w:fldCharType="begin"/>
-            </w:r>
-            <w:r>
-              <w:rPr>
-                <w:lang w:val="en-US"/>
-              </w:rPr>
-              <w:instrText>EQ \* jc2 \* "Font:Yu Mincho" \* hps12 \o\ad(\s\up 11(</w:instrText>
-            </w:r>
-            <w:r>
-              <w:rPr>
-                <w:rFonts w:ascii="Yu Mincho" w:eastAsia="Yu Mincho" w:hAnsi="Yu Mincho" w:hint="eastAsia"/>
-                <w:sz w:val="12"/>
-                <w:lang w:val="en-US"/>
-              </w:rPr>
-              <w:instrText>とう</w:instrText>
-            </w:r>
-            <w:r>
-              <w:rPr>
-                <w:lang w:val="en-US"/>
-              </w:rPr>
-              <w:instrText>);</w:instrText>
-            </w:r>
-            <w:r>
-              <w:rPr>
-                <w:rFonts w:hint="eastAsia"/>
-                <w:lang w:val="en-US"/>
-              </w:rPr>
-              <w:instrText>父</w:instrText>
-            </w:r>
-            <w:r>
-              <w:rPr>
-                <w:lang w:val="en-US"/>
-              </w:rPr>
-              <w:instrText>)</w:instrText>
-            </w:r>
-            <w:r>
-              <w:rPr>
-                <w:lang w:val="en-US"/>
-              </w:rPr>
-              <w:fldChar w:fldCharType="end"/>
+              <w:ruby>
+                <w:rubyPr>
+                  <w:rubyAlign w:val="distributeSpace"/>
+                  <w:hps w:val="12"/>
+                  <w:hpsRaise w:val="22"/>
+                  <w:hpsBaseText w:val="24"/>
+                  <w:lid w:val="ja-JP"/>
+                </w:rubyPr>
+                <w:rt>
+                  <w:r>
+                    <w:rPr>
+                      <w:rFonts w:ascii="Yu Mincho" w:eastAsia="Yu Mincho" w:hAnsi="Yu Mincho" w:hint="eastAsia"/>
+                      <w:sz w:val="12"/>
+                      <w:lang w:val="en-US"/>
+                    </w:rPr>
+                    <w:t>とう</w:t>
+                  </w:r>
+                </w:rt>
+                <w:rubyBase>
+                  <w:r>
+                    <w:rPr>
+                      <w:rFonts w:hint="eastAsia"/>
+                      <w:lang w:val="en-US"/>
+                    </w:rPr>
+                    <w:t>父</w:t>
+                  </w:r>
+                </w:rubyBase>
+              </w:ruby>
             </w:r>
             <w:r>
               <w:rPr>
@@ -5261,46 +4908,34 @@
               <w:rPr>
                 <w:lang w:val="en-US"/>
               </w:rPr>
-              <w:fldChar w:fldCharType="begin"/>
-            </w:r>
-            <w:r>
-              <w:rPr>
-                <w:lang w:val="en-US"/>
-              </w:rPr>
-              <w:instrText>EQ \* jc2 \* "Font:Yu Mincho" \* hps12 \o\ad(\s\up 11(</w:instrText>
-            </w:r>
-            <w:r>
-              <w:rPr>
-                <w:rFonts w:ascii="Yu Mincho" w:eastAsia="Yu Mincho" w:hAnsi="Yu Mincho" w:hint="eastAsia"/>
-                <w:sz w:val="12"/>
-                <w:lang w:val="en-US"/>
-              </w:rPr>
-              <w:instrText>こころ</w:instrText>
-            </w:r>
-            <w:r>
-              <w:rPr>
-                <w:lang w:val="en-US"/>
-              </w:rPr>
-              <w:instrText>);</w:instrText>
-            </w:r>
-            <w:r>
-              <w:rPr>
-                <w:rFonts w:hint="eastAsia"/>
-                <w:lang w:val="en-US"/>
-              </w:rPr>
-              <w:instrText>心</w:instrText>
-            </w:r>
-            <w:r>
-              <w:rPr>
-                <w:lang w:val="en-US"/>
-              </w:rPr>
-              <w:instrText>)</w:instrText>
-            </w:r>
-            <w:r>
-              <w:rPr>
-                <w:lang w:val="en-US"/>
-              </w:rPr>
-              <w:fldChar w:fldCharType="end"/>
+              <w:ruby>
+                <w:rubyPr>
+                  <w:rubyAlign w:val="distributeSpace"/>
+                  <w:hps w:val="12"/>
+                  <w:hpsRaise w:val="22"/>
+                  <w:hpsBaseText w:val="24"/>
+                  <w:lid w:val="ja-JP"/>
+                </w:rubyPr>
+                <w:rt>
+                  <w:r>
+                    <w:rPr>
+                      <w:rFonts w:ascii="Yu Mincho" w:eastAsia="Yu Mincho" w:hAnsi="Yu Mincho" w:hint="eastAsia"/>
+                      <w:sz w:val="12"/>
+                      <w:lang w:val="en-US"/>
+                    </w:rPr>
+                    <w:t>こころ</w:t>
+                  </w:r>
+                </w:rt>
+                <w:rubyBase>
+                  <w:r>
+                    <w:rPr>
+                      <w:rFonts w:hint="eastAsia"/>
+                      <w:lang w:val="en-US"/>
+                    </w:rPr>
+                    <w:t>心</w:t>
+                  </w:r>
+                </w:rubyBase>
+              </w:ruby>
             </w:r>
             <w:r>
               <w:rPr>
@@ -5444,46 +5079,34 @@
               <w:rPr>
                 <w:lang w:val="en-US"/>
               </w:rPr>
-              <w:fldChar w:fldCharType="begin"/>
-            </w:r>
-            <w:r>
-              <w:rPr>
-                <w:lang w:val="en-US"/>
-              </w:rPr>
-              <w:instrText>EQ \* jc2 \* "Font:Yu Mincho" \* hps12 \o\ad(\s\up 11(</w:instrText>
-            </w:r>
-            <w:r>
-              <w:rPr>
-                <w:rFonts w:ascii="Yu Mincho" w:eastAsia="Yu Mincho" w:hAnsi="Yu Mincho" w:hint="eastAsia"/>
-                <w:sz w:val="12"/>
-                <w:lang w:val="en-US"/>
-              </w:rPr>
-              <w:instrText>ふなで</w:instrText>
-            </w:r>
-            <w:r>
-              <w:rPr>
-                <w:lang w:val="en-US"/>
-              </w:rPr>
-              <w:instrText>);</w:instrText>
-            </w:r>
-            <w:r>
-              <w:rPr>
-                <w:rFonts w:hint="eastAsia"/>
-                <w:lang w:val="en-US"/>
-              </w:rPr>
-              <w:instrText>船出</w:instrText>
-            </w:r>
-            <w:r>
-              <w:rPr>
-                <w:lang w:val="en-US"/>
-              </w:rPr>
-              <w:instrText>)</w:instrText>
-            </w:r>
-            <w:r>
-              <w:rPr>
-                <w:lang w:val="en-US"/>
-              </w:rPr>
-              <w:fldChar w:fldCharType="end"/>
+              <w:ruby>
+                <w:rubyPr>
+                  <w:rubyAlign w:val="distributeSpace"/>
+                  <w:hps w:val="12"/>
+                  <w:hpsRaise w:val="22"/>
+                  <w:hpsBaseText w:val="24"/>
+                  <w:lid w:val="ja-JP"/>
+                </w:rubyPr>
+                <w:rt>
+                  <w:r>
+                    <w:rPr>
+                      <w:rFonts w:ascii="Yu Mincho" w:eastAsia="Yu Mincho" w:hAnsi="Yu Mincho" w:hint="eastAsia"/>
+                      <w:sz w:val="12"/>
+                      <w:lang w:val="en-US"/>
+                    </w:rPr>
+                    <w:t>ふなで</w:t>
+                  </w:r>
+                </w:rt>
+                <w:rubyBase>
+                  <w:r>
+                    <w:rPr>
+                      <w:rFonts w:hint="eastAsia"/>
+                      <w:lang w:val="en-US"/>
+                    </w:rPr>
+                    <w:t>船出</w:t>
+                  </w:r>
+                </w:rubyBase>
+              </w:ruby>
             </w:r>
           </w:p>
         </w:tc>
@@ -5580,46 +5203,34 @@
               <w:rPr>
                 <w:lang w:val="en-US"/>
               </w:rPr>
-              <w:fldChar w:fldCharType="begin"/>
-            </w:r>
-            <w:r>
-              <w:rPr>
-                <w:lang w:val="en-US"/>
-              </w:rPr>
-              <w:instrText>EQ \* jc2 \* "Font:Yu Mincho" \* hps12 \o\ad(\s\up 11(</w:instrText>
-            </w:r>
-            <w:r>
-              <w:rPr>
-                <w:rFonts w:ascii="Yu Mincho" w:eastAsia="Yu Mincho" w:hAnsi="Yu Mincho" w:hint="eastAsia"/>
-                <w:sz w:val="12"/>
-                <w:lang w:val="en-US"/>
-              </w:rPr>
-              <w:instrText>あらなみ</w:instrText>
-            </w:r>
-            <w:r>
-              <w:rPr>
-                <w:lang w:val="en-US"/>
-              </w:rPr>
-              <w:instrText>);</w:instrText>
-            </w:r>
-            <w:r>
-              <w:rPr>
-                <w:rFonts w:hint="eastAsia"/>
-                <w:lang w:val="en-US"/>
-              </w:rPr>
-              <w:instrText>荒波</w:instrText>
-            </w:r>
-            <w:r>
-              <w:rPr>
-                <w:lang w:val="en-US"/>
-              </w:rPr>
-              <w:instrText>)</w:instrText>
-            </w:r>
-            <w:r>
-              <w:rPr>
-                <w:lang w:val="en-US"/>
-              </w:rPr>
-              <w:fldChar w:fldCharType="end"/>
+              <w:ruby>
+                <w:rubyPr>
+                  <w:rubyAlign w:val="distributeSpace"/>
+                  <w:hps w:val="12"/>
+                  <w:hpsRaise w:val="22"/>
+                  <w:hpsBaseText w:val="24"/>
+                  <w:lid w:val="ja-JP"/>
+                </w:rubyPr>
+                <w:rt>
+                  <w:r>
+                    <w:rPr>
+                      <w:rFonts w:ascii="Yu Mincho" w:eastAsia="Yu Mincho" w:hAnsi="Yu Mincho" w:hint="eastAsia"/>
+                      <w:sz w:val="12"/>
+                      <w:lang w:val="en-US"/>
+                    </w:rPr>
+                    <w:t>あらなみ</w:t>
+                  </w:r>
+                </w:rt>
+                <w:rubyBase>
+                  <w:r>
+                    <w:rPr>
+                      <w:rFonts w:hint="eastAsia"/>
+                      <w:lang w:val="en-US"/>
+                    </w:rPr>
+                    <w:t>荒波</w:t>
+                  </w:r>
+                </w:rubyBase>
+              </w:ruby>
             </w:r>
             <w:r>
               <w:rPr>
@@ -5758,46 +5369,34 @@
               <w:rPr>
                 <w:lang w:val="en-US"/>
               </w:rPr>
-              <w:fldChar w:fldCharType="begin"/>
-            </w:r>
-            <w:r>
-              <w:rPr>
-                <w:lang w:val="en-US"/>
-              </w:rPr>
-              <w:instrText>EQ \* jc2 \* "Font:Yu Mincho" \* hps12 \o\ad(\s\up 11(</w:instrText>
-            </w:r>
-            <w:r>
-              <w:rPr>
-                <w:rFonts w:ascii="Yu Mincho" w:eastAsia="Yu Mincho" w:hAnsi="Yu Mincho" w:hint="eastAsia"/>
-                <w:sz w:val="12"/>
-                <w:lang w:val="en-US"/>
-              </w:rPr>
-              <w:instrText>みやこ</w:instrText>
-            </w:r>
-            <w:r>
-              <w:rPr>
-                <w:lang w:val="en-US"/>
-              </w:rPr>
-              <w:instrText>);</w:instrText>
-            </w:r>
-            <w:r>
-              <w:rPr>
-                <w:rFonts w:hint="eastAsia"/>
-                <w:lang w:val="en-US"/>
-              </w:rPr>
-              <w:instrText>都</w:instrText>
-            </w:r>
-            <w:r>
-              <w:rPr>
-                <w:lang w:val="en-US"/>
-              </w:rPr>
-              <w:instrText>)</w:instrText>
-            </w:r>
-            <w:r>
-              <w:rPr>
-                <w:lang w:val="en-US"/>
-              </w:rPr>
-              <w:fldChar w:fldCharType="end"/>
+              <w:ruby>
+                <w:rubyPr>
+                  <w:rubyAlign w:val="distributeSpace"/>
+                  <w:hps w:val="12"/>
+                  <w:hpsRaise w:val="22"/>
+                  <w:hpsBaseText w:val="24"/>
+                  <w:lid w:val="ja-JP"/>
+                </w:rubyPr>
+                <w:rt>
+                  <w:r>
+                    <w:rPr>
+                      <w:rFonts w:ascii="Yu Mincho" w:eastAsia="Yu Mincho" w:hAnsi="Yu Mincho" w:hint="eastAsia"/>
+                      <w:sz w:val="12"/>
+                      <w:lang w:val="en-US"/>
+                    </w:rPr>
+                    <w:t>みやこ</w:t>
+                  </w:r>
+                </w:rt>
+                <w:rubyBase>
+                  <w:r>
+                    <w:rPr>
+                      <w:rFonts w:hint="eastAsia"/>
+                      <w:lang w:val="en-US"/>
+                    </w:rPr>
+                    <w:t>都</w:t>
+                  </w:r>
+                </w:rubyBase>
+              </w:ruby>
             </w:r>
             <w:r>
               <w:rPr>
@@ -5969,46 +5568,34 @@
               <w:rPr>
                 <w:lang w:val="en-US"/>
               </w:rPr>
-              <w:fldChar w:fldCharType="begin"/>
-            </w:r>
-            <w:r>
-              <w:rPr>
-                <w:lang w:val="en-US"/>
-              </w:rPr>
-              <w:instrText>EQ \* jc2 \* "Font:Yu Mincho" \* hps12 \o\ad(\s\up 11(</w:instrText>
-            </w:r>
-            <w:r>
-              <w:rPr>
-                <w:rFonts w:ascii="Yu Mincho" w:eastAsia="Yu Mincho" w:hAnsi="Yu Mincho" w:hint="eastAsia"/>
-                <w:sz w:val="12"/>
-                <w:lang w:val="en-US"/>
-              </w:rPr>
-              <w:instrText>なか</w:instrText>
-            </w:r>
-            <w:r>
-              <w:rPr>
-                <w:lang w:val="en-US"/>
-              </w:rPr>
-              <w:instrText>);</w:instrText>
-            </w:r>
-            <w:r>
-              <w:rPr>
-                <w:rFonts w:hint="eastAsia"/>
-                <w:lang w:val="en-US"/>
-              </w:rPr>
-              <w:instrText>中</w:instrText>
-            </w:r>
-            <w:r>
-              <w:rPr>
-                <w:lang w:val="en-US"/>
-              </w:rPr>
-              <w:instrText>)</w:instrText>
-            </w:r>
-            <w:r>
-              <w:rPr>
-                <w:lang w:val="en-US"/>
-              </w:rPr>
-              <w:fldChar w:fldCharType="end"/>
+              <w:ruby>
+                <w:rubyPr>
+                  <w:rubyAlign w:val="distributeSpace"/>
+                  <w:hps w:val="12"/>
+                  <w:hpsRaise w:val="22"/>
+                  <w:hpsBaseText w:val="24"/>
+                  <w:lid w:val="ja-JP"/>
+                </w:rubyPr>
+                <w:rt>
+                  <w:r>
+                    <w:rPr>
+                      <w:rFonts w:ascii="Yu Mincho" w:eastAsia="Yu Mincho" w:hAnsi="Yu Mincho" w:hint="eastAsia"/>
+                      <w:sz w:val="12"/>
+                      <w:lang w:val="en-US"/>
+                    </w:rPr>
+                    <w:t>なか</w:t>
+                  </w:r>
+                </w:rt>
+                <w:rubyBase>
+                  <w:r>
+                    <w:rPr>
+                      <w:rFonts w:hint="eastAsia"/>
+                      <w:lang w:val="en-US"/>
+                    </w:rPr>
+                    <w:t>中</w:t>
+                  </w:r>
+                </w:rubyBase>
+              </w:ruby>
             </w:r>
             <w:r>
               <w:rPr>
@@ -6251,32 +5838,32 @@
               <w:t>がえしの</w:t>
             </w:r>
             <w:r>
-              <w:fldChar w:fldCharType="begin"/>
-            </w:r>
-            <w:r>
-              <w:instrText>EQ \* jc2 \* "Font:Yu Mincho" \* hps12 \o\ad(\s\up 11(</w:instrText>
-            </w:r>
-            <w:r>
-              <w:rPr>
-                <w:rFonts w:ascii="Yu Mincho" w:eastAsia="Yu Mincho" w:hAnsi="Yu Mincho" w:hint="eastAsia"/>
-                <w:sz w:val="12"/>
-              </w:rPr>
-              <w:instrText>ふうとう</w:instrText>
-            </w:r>
-            <w:r>
-              <w:instrText>);</w:instrText>
-            </w:r>
-            <w:r>
-              <w:rPr>
-                <w:rFonts w:hint="eastAsia"/>
-              </w:rPr>
-              <w:instrText>封筒</w:instrText>
-            </w:r>
-            <w:r>
-              <w:instrText>)</w:instrText>
-            </w:r>
-            <w:r>
-              <w:fldChar w:fldCharType="end"/>
+              <w:ruby>
+                <w:rubyPr>
+                  <w:rubyAlign w:val="distributeSpace"/>
+                  <w:hps w:val="12"/>
+                  <w:hpsRaise w:val="22"/>
+                  <w:hpsBaseText w:val="24"/>
+                  <w:lid w:val="ja-JP"/>
+                </w:rubyPr>
+                <w:rt>
+                  <w:r>
+                    <w:rPr>
+                      <w:rFonts w:ascii="Yu Mincho" w:eastAsia="Yu Mincho" w:hAnsi="Yu Mincho" w:hint="eastAsia"/>
+                      <w:sz w:val="12"/>
+                    </w:rPr>
+                    <w:t>ふうとう</w:t>
+                  </w:r>
+                </w:rt>
+                <w:rubyBase>
+                  <w:r>
+                    <w:rPr>
+                      <w:rFonts w:hint="eastAsia"/>
+                    </w:rPr>
+                    <w:t>封筒</w:t>
+                  </w:r>
+                </w:rubyBase>
+              </w:ruby>
             </w:r>
           </w:p>
         </w:tc>
@@ -6699,32 +6286,32 @@
               <w:t>りをかった</w:t>
             </w:r>
             <w:r>
-              <w:fldChar w:fldCharType="begin"/>
-            </w:r>
-            <w:r>
-              <w:instrText>EQ \* jc2 \* "Font:Yu Mincho" \* hps12 \o\ad(\s\up 11(</w:instrText>
-            </w:r>
-            <w:r>
-              <w:rPr>
-                <w:rFonts w:ascii="Yu Mincho" w:eastAsia="Yu Mincho" w:hAnsi="Yu Mincho" w:hint="eastAsia"/>
-                <w:sz w:val="12"/>
-              </w:rPr>
-              <w:instrText>たからもの</w:instrText>
-            </w:r>
-            <w:r>
-              <w:instrText>);</w:instrText>
-            </w:r>
-            <w:r>
-              <w:rPr>
-                <w:rFonts w:hint="eastAsia"/>
-              </w:rPr>
-              <w:instrText>宝物</w:instrText>
-            </w:r>
-            <w:r>
-              <w:instrText>)</w:instrText>
-            </w:r>
-            <w:r>
-              <w:fldChar w:fldCharType="end"/>
+              <w:ruby>
+                <w:rubyPr>
+                  <w:rubyAlign w:val="distributeSpace"/>
+                  <w:hps w:val="12"/>
+                  <w:hpsRaise w:val="22"/>
+                  <w:hpsBaseText w:val="24"/>
+                  <w:lid w:val="ja-JP"/>
+                </w:rubyPr>
+                <w:rt>
+                  <w:r>
+                    <w:rPr>
+                      <w:rFonts w:ascii="Yu Mincho" w:eastAsia="Yu Mincho" w:hAnsi="Yu Mincho" w:hint="eastAsia"/>
+                      <w:sz w:val="12"/>
+                    </w:rPr>
+                    <w:t>たからもの</w:t>
+                  </w:r>
+                </w:rt>
+                <w:rubyBase>
+                  <w:r>
+                    <w:rPr>
+                      <w:rFonts w:hint="eastAsia"/>
+                    </w:rPr>
+                    <w:t>宝物</w:t>
+                  </w:r>
+                </w:rubyBase>
+              </w:ruby>
             </w:r>
           </w:p>
         </w:tc>
@@ -6830,32 +6417,32 @@
               <w:t>は</w:t>
             </w:r>
             <w:r>
-              <w:fldChar w:fldCharType="begin"/>
-            </w:r>
-            <w:r>
-              <w:instrText>EQ \* jc2 \* "Font:Yu Mincho" \* hps12 \o\ad(\s\up 11(</w:instrText>
-            </w:r>
-            <w:r>
-              <w:rPr>
-                <w:rFonts w:ascii="Yu Mincho" w:eastAsia="Yu Mincho" w:hAnsi="Yu Mincho" w:hint="eastAsia"/>
-                <w:sz w:val="12"/>
-              </w:rPr>
-              <w:instrText>ではい</w:instrText>
-            </w:r>
-            <w:r>
-              <w:instrText>);</w:instrText>
-            </w:r>
-            <w:r>
-              <w:rPr>
-                <w:rFonts w:hint="eastAsia"/>
-              </w:rPr>
-              <w:instrText>出入</w:instrText>
-            </w:r>
-            <w:r>
-              <w:instrText>)</w:instrText>
-            </w:r>
-            <w:r>
-              <w:fldChar w:fldCharType="end"/>
+              <w:ruby>
+                <w:rubyPr>
+                  <w:rubyAlign w:val="distributeSpace"/>
+                  <w:hps w:val="12"/>
+                  <w:hpsRaise w:val="22"/>
+                  <w:hpsBaseText w:val="24"/>
+                  <w:lid w:val="ja-JP"/>
+                </w:rubyPr>
+                <w:rt>
+                  <w:r>
+                    <w:rPr>
+                      <w:rFonts w:ascii="Yu Mincho" w:eastAsia="Yu Mincho" w:hAnsi="Yu Mincho" w:hint="eastAsia"/>
+                      <w:sz w:val="12"/>
+                    </w:rPr>
+                    <w:t>ではい</w:t>
+                  </w:r>
+                </w:rt>
+                <w:rubyBase>
+                  <w:r>
+                    <w:rPr>
+                      <w:rFonts w:hint="eastAsia"/>
+                    </w:rPr>
+                    <w:t>出入</w:t>
+                  </w:r>
+                </w:rubyBase>
+              </w:ruby>
             </w:r>
             <w:r>
               <w:rPr>
@@ -6967,32 +6554,32 @@
               <w:t>の</w:t>
             </w:r>
             <w:r>
-              <w:fldChar w:fldCharType="begin"/>
-            </w:r>
-            <w:r>
-              <w:instrText>EQ \* jc2 \* "Font:Yu Mincho" \* hps12 \o\ad(\s\up 11(</w:instrText>
-            </w:r>
-            <w:r>
-              <w:rPr>
-                <w:rFonts w:ascii="Yu Mincho" w:eastAsia="Yu Mincho" w:hAnsi="Yu Mincho" w:hint="eastAsia"/>
-                <w:sz w:val="12"/>
-              </w:rPr>
-              <w:instrText>ようせい</w:instrText>
-            </w:r>
-            <w:r>
-              <w:instrText>);</w:instrText>
-            </w:r>
-            <w:r>
-              <w:rPr>
-                <w:rFonts w:hint="eastAsia"/>
-              </w:rPr>
-              <w:instrText>妖精</w:instrText>
-            </w:r>
-            <w:r>
-              <w:instrText>)</w:instrText>
-            </w:r>
-            <w:r>
-              <w:fldChar w:fldCharType="end"/>
+              <w:ruby>
+                <w:rubyPr>
+                  <w:rubyAlign w:val="distributeSpace"/>
+                  <w:hps w:val="12"/>
+                  <w:hpsRaise w:val="22"/>
+                  <w:hpsBaseText w:val="24"/>
+                  <w:lid w:val="ja-JP"/>
+                </w:rubyPr>
+                <w:rt>
+                  <w:r>
+                    <w:rPr>
+                      <w:rFonts w:ascii="Yu Mincho" w:eastAsia="Yu Mincho" w:hAnsi="Yu Mincho" w:hint="eastAsia"/>
+                      <w:sz w:val="12"/>
+                    </w:rPr>
+                    <w:t>ようせい</w:t>
+                  </w:r>
+                </w:rt>
+                <w:rubyBase>
+                  <w:r>
+                    <w:rPr>
+                      <w:rFonts w:hint="eastAsia"/>
+                    </w:rPr>
+                    <w:t>妖精</w:t>
+                  </w:r>
+                </w:rubyBase>
+              </w:ruby>
             </w:r>
           </w:p>
         </w:tc>
@@ -7274,46 +6861,34 @@
               <w:rPr>
                 <w:lang w:val="en-US"/>
               </w:rPr>
-              <w:fldChar w:fldCharType="begin"/>
-            </w:r>
-            <w:r>
-              <w:rPr>
-                <w:lang w:val="en-US"/>
-              </w:rPr>
-              <w:instrText>EQ \* jc2 \* "Font:Yu Mincho" \* hps12 \o\ad(\s\up 11(</w:instrText>
-            </w:r>
-            <w:r>
-              <w:rPr>
-                <w:rFonts w:ascii="Yu Mincho" w:eastAsia="Yu Mincho" w:hAnsi="Yu Mincho" w:hint="eastAsia"/>
-                <w:sz w:val="12"/>
-                <w:lang w:val="en-US"/>
-              </w:rPr>
-              <w:instrText>こ</w:instrText>
-            </w:r>
-            <w:r>
-              <w:rPr>
-                <w:lang w:val="en-US"/>
-              </w:rPr>
-              <w:instrText>);</w:instrText>
-            </w:r>
-            <w:r>
-              <w:rPr>
-                <w:rFonts w:hint="eastAsia"/>
-                <w:lang w:val="en-US"/>
-              </w:rPr>
-              <w:instrText>子</w:instrText>
-            </w:r>
-            <w:r>
-              <w:rPr>
-                <w:lang w:val="en-US"/>
-              </w:rPr>
-              <w:instrText>)</w:instrText>
-            </w:r>
-            <w:r>
-              <w:rPr>
-                <w:lang w:val="en-US"/>
-              </w:rPr>
-              <w:fldChar w:fldCharType="end"/>
+              <w:ruby>
+                <w:rubyPr>
+                  <w:rubyAlign w:val="distributeSpace"/>
+                  <w:hps w:val="12"/>
+                  <w:hpsRaise w:val="22"/>
+                  <w:hpsBaseText w:val="24"/>
+                  <w:lid w:val="ja-JP"/>
+                </w:rubyPr>
+                <w:rt>
+                  <w:r>
+                    <w:rPr>
+                      <w:rFonts w:ascii="Yu Mincho" w:eastAsia="Yu Mincho" w:hAnsi="Yu Mincho" w:hint="eastAsia"/>
+                      <w:sz w:val="12"/>
+                      <w:lang w:val="en-US"/>
+                    </w:rPr>
+                    <w:t>こ</w:t>
+                  </w:r>
+                </w:rt>
+                <w:rubyBase>
+                  <w:r>
+                    <w:rPr>
+                      <w:rFonts w:hint="eastAsia"/>
+                      <w:lang w:val="en-US"/>
+                    </w:rPr>
+                    <w:t>子</w:t>
+                  </w:r>
+                </w:rubyBase>
+              </w:ruby>
             </w:r>
             <w:r>
               <w:rPr>
@@ -7612,32 +7187,32 @@
               <w:t>イライザの</w:t>
             </w:r>
             <w:r>
-              <w:fldChar w:fldCharType="begin"/>
-            </w:r>
-            <w:r>
-              <w:instrText>EQ \* jc2 \* "Font:Yu Mincho" \* hps12 \o\ad(\s\up 11(</w:instrText>
-            </w:r>
-            <w:r>
-              <w:rPr>
-                <w:rFonts w:ascii="Yu Mincho" w:eastAsia="Yu Mincho" w:hAnsi="Yu Mincho" w:hint="eastAsia"/>
-                <w:sz w:val="12"/>
-              </w:rPr>
-              <w:instrText>くろ</w:instrText>
-            </w:r>
-            <w:r>
-              <w:instrText>);</w:instrText>
-            </w:r>
-            <w:r>
-              <w:rPr>
-                <w:rFonts w:hint="eastAsia"/>
-              </w:rPr>
-              <w:instrText>黒</w:instrText>
-            </w:r>
-            <w:r>
-              <w:instrText>)</w:instrText>
-            </w:r>
-            <w:r>
-              <w:fldChar w:fldCharType="end"/>
+              <w:ruby>
+                <w:rubyPr>
+                  <w:rubyAlign w:val="distributeSpace"/>
+                  <w:hps w:val="12"/>
+                  <w:hpsRaise w:val="22"/>
+                  <w:hpsBaseText w:val="24"/>
+                  <w:lid w:val="ja-JP"/>
+                </w:rubyPr>
+                <w:rt>
+                  <w:r>
+                    <w:rPr>
+                      <w:rFonts w:ascii="Yu Mincho" w:eastAsia="Yu Mincho" w:hAnsi="Yu Mincho" w:hint="eastAsia"/>
+                      <w:sz w:val="12"/>
+                    </w:rPr>
+                    <w:t>くろ</w:t>
+                  </w:r>
+                </w:rt>
+                <w:rubyBase>
+                  <w:r>
+                    <w:rPr>
+                      <w:rFonts w:hint="eastAsia"/>
+                    </w:rPr>
+                    <w:t>黒</w:t>
+                  </w:r>
+                </w:rubyBase>
+              </w:ruby>
             </w:r>
             <w:r>
               <w:rPr>
@@ -7763,46 +7338,34 @@
               <w:rPr>
                 <w:lang w:val="en-US"/>
               </w:rPr>
-              <w:fldChar w:fldCharType="begin"/>
-            </w:r>
-            <w:r>
-              <w:rPr>
-                <w:lang w:val="en-US"/>
-              </w:rPr>
-              <w:instrText>EQ \* jc2 \* "Font:Yu Mincho" \* hps12 \o\ad(\s\up 11(</w:instrText>
-            </w:r>
-            <w:r>
-              <w:rPr>
-                <w:rFonts w:ascii="Yu Mincho" w:eastAsia="Yu Mincho" w:hAnsi="Yu Mincho" w:hint="eastAsia"/>
-                <w:sz w:val="12"/>
-                <w:lang w:val="en-US"/>
-              </w:rPr>
-              <w:instrText>あつ</w:instrText>
-            </w:r>
-            <w:r>
-              <w:rPr>
-                <w:lang w:val="en-US"/>
-              </w:rPr>
-              <w:instrText>);</w:instrText>
-            </w:r>
-            <w:r>
-              <w:rPr>
-                <w:rFonts w:hint="eastAsia"/>
-                <w:lang w:val="en-US"/>
-              </w:rPr>
-              <w:instrText>厚</w:instrText>
-            </w:r>
-            <w:r>
-              <w:rPr>
-                <w:lang w:val="en-US"/>
-              </w:rPr>
-              <w:instrText>)</w:instrText>
-            </w:r>
-            <w:r>
-              <w:rPr>
-                <w:lang w:val="en-US"/>
-              </w:rPr>
-              <w:fldChar w:fldCharType="end"/>
+              <w:ruby>
+                <w:rubyPr>
+                  <w:rubyAlign w:val="distributeSpace"/>
+                  <w:hps w:val="12"/>
+                  <w:hpsRaise w:val="22"/>
+                  <w:hpsBaseText w:val="24"/>
+                  <w:lid w:val="ja-JP"/>
+                </w:rubyPr>
+                <w:rt>
+                  <w:r>
+                    <w:rPr>
+                      <w:rFonts w:ascii="Yu Mincho" w:eastAsia="Yu Mincho" w:hAnsi="Yu Mincho" w:hint="eastAsia"/>
+                      <w:sz w:val="12"/>
+                      <w:lang w:val="en-US"/>
+                    </w:rPr>
+                    <w:t>あつ</w:t>
+                  </w:r>
+                </w:rt>
+                <w:rubyBase>
+                  <w:r>
+                    <w:rPr>
+                      <w:rFonts w:hint="eastAsia"/>
+                      <w:lang w:val="en-US"/>
+                    </w:rPr>
+                    <w:t>厚</w:t>
+                  </w:r>
+                </w:rubyBase>
+              </w:ruby>
             </w:r>
             <w:r>
               <w:rPr>
@@ -8070,46 +7633,34 @@
               <w:rPr>
                 <w:lang w:val="en-US"/>
               </w:rPr>
-              <w:fldChar w:fldCharType="begin"/>
-            </w:r>
-            <w:r>
-              <w:rPr>
-                <w:lang w:val="en-US"/>
-              </w:rPr>
-              <w:instrText>EQ \* jc2 \* "Font:Yu Mincho" \* hps12 \o\ad(\s\up 11(</w:instrText>
-            </w:r>
-            <w:r>
-              <w:rPr>
-                <w:rFonts w:ascii="Yu Mincho" w:eastAsia="Yu Mincho" w:hAnsi="Yu Mincho" w:hint="eastAsia"/>
-                <w:sz w:val="12"/>
-                <w:lang w:val="en-US"/>
-              </w:rPr>
-              <w:instrText>なか</w:instrText>
-            </w:r>
-            <w:r>
-              <w:rPr>
-                <w:lang w:val="en-US"/>
-              </w:rPr>
-              <w:instrText>);</w:instrText>
-            </w:r>
-            <w:r>
-              <w:rPr>
-                <w:rFonts w:hint="eastAsia"/>
-                <w:lang w:val="en-US"/>
-              </w:rPr>
-              <w:instrText>中</w:instrText>
-            </w:r>
-            <w:r>
-              <w:rPr>
-                <w:lang w:val="en-US"/>
-              </w:rPr>
-              <w:instrText>)</w:instrText>
-            </w:r>
-            <w:r>
-              <w:rPr>
-                <w:lang w:val="en-US"/>
-              </w:rPr>
-              <w:fldChar w:fldCharType="end"/>
+              <w:ruby>
+                <w:rubyPr>
+                  <w:rubyAlign w:val="distributeSpace"/>
+                  <w:hps w:val="12"/>
+                  <w:hpsRaise w:val="22"/>
+                  <w:hpsBaseText w:val="24"/>
+                  <w:lid w:val="ja-JP"/>
+                </w:rubyPr>
+                <w:rt>
+                  <w:r>
+                    <w:rPr>
+                      <w:rFonts w:ascii="Yu Mincho" w:eastAsia="Yu Mincho" w:hAnsi="Yu Mincho" w:hint="eastAsia"/>
+                      <w:sz w:val="12"/>
+                      <w:lang w:val="en-US"/>
+                    </w:rPr>
+                    <w:t>なか</w:t>
+                  </w:r>
+                </w:rt>
+                <w:rubyBase>
+                  <w:r>
+                    <w:rPr>
+                      <w:rFonts w:hint="eastAsia"/>
+                      <w:lang w:val="en-US"/>
+                    </w:rPr>
+                    <w:t>中</w:t>
+                  </w:r>
+                </w:rubyBase>
+              </w:ruby>
             </w:r>
             <w:r>
               <w:rPr>
@@ -8253,46 +7804,34 @@
               <w:rPr>
                 <w:lang w:val="en-US"/>
               </w:rPr>
-              <w:fldChar w:fldCharType="begin"/>
-            </w:r>
-            <w:r>
-              <w:rPr>
-                <w:lang w:val="en-US"/>
-              </w:rPr>
-              <w:instrText>EQ \* jc2 \* "Font:Yu Mincho" \* hps12 \o\ad(\s\up 11(</w:instrText>
-            </w:r>
-            <w:r>
-              <w:rPr>
-                <w:rFonts w:ascii="Yu Mincho" w:eastAsia="Yu Mincho" w:hAnsi="Yu Mincho" w:hint="eastAsia"/>
-                <w:sz w:val="12"/>
-                <w:lang w:val="en-US"/>
-              </w:rPr>
-              <w:instrText>とお</w:instrText>
-            </w:r>
-            <w:r>
-              <w:rPr>
-                <w:lang w:val="en-US"/>
-              </w:rPr>
-              <w:instrText>);</w:instrText>
-            </w:r>
-            <w:r>
-              <w:rPr>
-                <w:rFonts w:hint="eastAsia"/>
-                <w:lang w:val="en-US"/>
-              </w:rPr>
-              <w:instrText>遠</w:instrText>
-            </w:r>
-            <w:r>
-              <w:rPr>
-                <w:lang w:val="en-US"/>
-              </w:rPr>
-              <w:instrText>)</w:instrText>
-            </w:r>
-            <w:r>
-              <w:rPr>
-                <w:lang w:val="en-US"/>
-              </w:rPr>
-              <w:fldChar w:fldCharType="end"/>
+              <w:ruby>
+                <w:rubyPr>
+                  <w:rubyAlign w:val="distributeSpace"/>
+                  <w:hps w:val="12"/>
+                  <w:hpsRaise w:val="22"/>
+                  <w:hpsBaseText w:val="24"/>
+                  <w:lid w:val="ja-JP"/>
+                </w:rubyPr>
+                <w:rt>
+                  <w:r>
+                    <w:rPr>
+                      <w:rFonts w:ascii="Yu Mincho" w:eastAsia="Yu Mincho" w:hAnsi="Yu Mincho" w:hint="eastAsia"/>
+                      <w:sz w:val="12"/>
+                      <w:lang w:val="en-US"/>
+                    </w:rPr>
+                    <w:t>とお</w:t>
+                  </w:r>
+                </w:rt>
+                <w:rubyBase>
+                  <w:r>
+                    <w:rPr>
+                      <w:rFonts w:hint="eastAsia"/>
+                      <w:lang w:val="en-US"/>
+                    </w:rPr>
+                    <w:t>遠</w:t>
+                  </w:r>
+                </w:rubyBase>
+              </w:ruby>
             </w:r>
             <w:r>
               <w:rPr>
@@ -8443,32 +7982,32 @@
               <w:t>で</w:t>
             </w:r>
             <w:r>
-              <w:fldChar w:fldCharType="begin"/>
-            </w:r>
-            <w:r>
-              <w:instrText>EQ \* jc2 \* "Font:Yu Mincho" \* hps12 \o\ad(\s\up 11(</w:instrText>
-            </w:r>
-            <w:r>
-              <w:rPr>
-                <w:rFonts w:ascii="Yu Mincho" w:eastAsia="Yu Mincho" w:hAnsi="Yu Mincho" w:hint="eastAsia"/>
-                <w:sz w:val="12"/>
-              </w:rPr>
-              <w:instrText>み</w:instrText>
-            </w:r>
-            <w:r>
-              <w:instrText>);</w:instrText>
-            </w:r>
-            <w:r>
-              <w:rPr>
-                <w:rFonts w:hint="eastAsia"/>
-              </w:rPr>
-              <w:instrText>見</w:instrText>
-            </w:r>
-            <w:r>
-              <w:instrText>)</w:instrText>
-            </w:r>
-            <w:r>
-              <w:fldChar w:fldCharType="end"/>
+              <w:ruby>
+                <w:rubyPr>
+                  <w:rubyAlign w:val="distributeSpace"/>
+                  <w:hps w:val="12"/>
+                  <w:hpsRaise w:val="22"/>
+                  <w:hpsBaseText w:val="24"/>
+                  <w:lid w:val="ja-JP"/>
+                </w:rubyPr>
+                <w:rt>
+                  <w:r>
+                    <w:rPr>
+                      <w:rFonts w:ascii="Yu Mincho" w:eastAsia="Yu Mincho" w:hAnsi="Yu Mincho" w:hint="eastAsia"/>
+                      <w:sz w:val="12"/>
+                    </w:rPr>
+                    <w:t>み</w:t>
+                  </w:r>
+                </w:rt>
+                <w:rubyBase>
+                  <w:r>
+                    <w:rPr>
+                      <w:rFonts w:hint="eastAsia"/>
+                    </w:rPr>
+                    <w:t>見</w:t>
+                  </w:r>
+                </w:rubyBase>
+              </w:ruby>
             </w:r>
             <w:r>
               <w:rPr>
@@ -8600,13 +8139,8 @@
           </w:tcPr>
           <w:p>
             <w:r>
-              <w:t xml:space="preserve">Рассвет над горой </w:t>
-            </w:r>
-            <w:proofErr w:type="spellStart"/>
-            <w:r>
-              <w:t>Роданей</w:t>
-            </w:r>
-            <w:proofErr w:type="spellEnd"/>
+              <w:t>Рассвет над горой Роданей</w:t>
+            </w:r>
           </w:p>
         </w:tc>
       </w:tr>

--- a/Имена и названия.docx
+++ b/Имена и названия.docx
@@ -1102,6 +1102,62 @@
                 <w:rFonts w:cstheme="minorHAnsi"/>
               </w:rPr>
               <w:t>Клин</w:t>
+            </w:r>
+          </w:p>
+        </w:tc>
+      </w:tr>
+      <w:tr>
+        <w:tc>
+          <w:tcPr>
+            <w:tcW w:w="3115" w:type="dxa"/>
+          </w:tcPr>
+          <w:p>
+            <w:pPr>
+              <w:rPr>
+                <w:lang w:val="en-US"/>
+              </w:rPr>
+            </w:pPr>
+            <w:r>
+              <w:rPr>
+                <w:lang w:val="en-US"/>
+              </w:rPr>
+              <w:t>Pony’s home</w:t>
+            </w:r>
+          </w:p>
+        </w:tc>
+        <w:tc>
+          <w:tcPr>
+            <w:tcW w:w="3115" w:type="dxa"/>
+          </w:tcPr>
+          <w:p>
+            <w:pPr>
+              <w:rPr>
+                <w:rFonts w:ascii="Yu Gothic" w:eastAsia="Yu Gothic" w:hAnsi="Yu Gothic" w:hint="eastAsia"/>
+              </w:rPr>
+            </w:pPr>
+            <w:r>
+              <w:rPr>
+                <w:rFonts w:ascii="Yu Gothic" w:eastAsia="Yu Gothic" w:hAnsi="Yu Gothic" w:hint="eastAsia"/>
+              </w:rPr>
+              <w:t>ポニーの家</w:t>
+            </w:r>
+          </w:p>
+        </w:tc>
+        <w:tc>
+          <w:tcPr>
+            <w:tcW w:w="3115" w:type="dxa"/>
+          </w:tcPr>
+          <w:p>
+            <w:pPr>
+              <w:rPr>
+                <w:rFonts w:cstheme="minorHAnsi"/>
+              </w:rPr>
+            </w:pPr>
+            <w:r>
+              <w:rPr>
+                <w:rFonts w:cstheme="minorHAnsi"/>
+              </w:rPr>
+              <w:t>Дом Пони</w:t>
             </w:r>
           </w:p>
         </w:tc>

--- a/Имена и названия.docx
+++ b/Имена и названия.docx
@@ -943,8 +943,22 @@
             <w:tcW w:w="3115" w:type="dxa"/>
           </w:tcPr>
           <w:p>
+            <w:pPr>
+              <w:rPr>
+                <w:lang w:val="en-US"/>
+              </w:rPr>
+            </w:pPr>
             <w:r>
               <w:t>Jimmy</w:t>
+            </w:r>
+            <w:r>
+              <w:t xml:space="preserve"> </w:t>
+            </w:r>
+            <w:r>
+              <w:rPr>
+                <w:lang w:val="en-US"/>
+              </w:rPr>
+              <w:t>Cartwright</w:t>
             </w:r>
           </w:p>
         </w:tc>
@@ -1132,7 +1146,7 @@
           <w:p>
             <w:pPr>
               <w:rPr>
-                <w:rFonts w:ascii="Yu Gothic" w:eastAsia="Yu Gothic" w:hAnsi="Yu Gothic" w:hint="eastAsia"/>
+                <w:rFonts w:ascii="Yu Gothic" w:eastAsia="Yu Gothic" w:hAnsi="Yu Gothic"/>
               </w:rPr>
             </w:pPr>
             <w:r>
@@ -1234,6 +1248,24 @@
       </w:r>
     </w:p>
     <w:p>
+      <w:r>
+        <w:t>Н</w:t>
+      </w:r>
+      <w:r>
+        <w:t xml:space="preserve">а основе </w:t>
+      </w:r>
+      <w:r>
+        <w:rPr>
+          <w:lang w:val="en-US"/>
+        </w:rPr>
+        <w:t>Himawari</w:t>
+      </w:r>
+      <w:r>
+        <w:t xml:space="preserve"> </w:t>
+      </w:r>
+      <w:r>
+        <w:t xml:space="preserve">с </w:t>
+      </w:r>
       <w:hyperlink r:id="rId4" w:history="1">
         <w:r>
           <w:rPr>

--- a/Имена и названия.docx
+++ b/Имена и названия.docx
@@ -158,12 +158,14 @@
             <w:r>
               <w:t xml:space="preserve">Кэндис Уайт </w:t>
             </w:r>
+            <w:proofErr w:type="spellStart"/>
             <w:r>
               <w:t>А</w:t>
             </w:r>
             <w:r>
               <w:t>рдли</w:t>
             </w:r>
+            <w:proofErr w:type="spellEnd"/>
             <w:r>
               <w:t>, Кэнди</w:t>
             </w:r>
@@ -176,9 +178,19 @@
             <w:tcW w:w="3115" w:type="dxa"/>
           </w:tcPr>
           <w:p>
-            <w:r>
-              <w:t>Annie Brighton</w:t>
-            </w:r>
+            <w:proofErr w:type="spellStart"/>
+            <w:r>
+              <w:t>Annie</w:t>
+            </w:r>
+            <w:proofErr w:type="spellEnd"/>
+            <w:r>
+              <w:t xml:space="preserve"> </w:t>
+            </w:r>
+            <w:proofErr w:type="spellStart"/>
+            <w:r>
+              <w:t>Brighton</w:t>
+            </w:r>
+            <w:proofErr w:type="spellEnd"/>
           </w:p>
         </w:tc>
         <w:tc>
@@ -265,7 +277,11 @@
           </w:tcPr>
           <w:p>
             <w:r>
-              <w:t>Патрисия О'Брай</w:t>
+              <w:t xml:space="preserve">Патрисия </w:t>
+            </w:r>
+            <w:proofErr w:type="spellStart"/>
+            <w:r>
+              <w:t>О'Брай</w:t>
             </w:r>
             <w:r>
               <w:t>е</w:t>
@@ -273,6 +289,7 @@
             <w:r>
               <w:t>н</w:t>
             </w:r>
+            <w:proofErr w:type="spellEnd"/>
             <w:r>
               <w:t>, Патти</w:t>
             </w:r>
@@ -294,7 +311,28 @@
               <w:rPr>
                 <w:lang w:val="en-US"/>
               </w:rPr>
-              <w:t>Terrence Graham Granchester, Terru</w:t>
+              <w:t xml:space="preserve">Terrence Graham </w:t>
+            </w:r>
+            <w:proofErr w:type="spellStart"/>
+            <w:r>
+              <w:rPr>
+                <w:lang w:val="en-US"/>
+              </w:rPr>
+              <w:t>Granchester</w:t>
+            </w:r>
+            <w:proofErr w:type="spellEnd"/>
+            <w:r>
+              <w:rPr>
+                <w:lang w:val="en-US"/>
+              </w:rPr>
+              <w:t xml:space="preserve">, </w:t>
+            </w:r>
+            <w:proofErr w:type="spellStart"/>
+            <w:r>
+              <w:rPr>
+                <w:lang w:val="en-US"/>
+              </w:rPr>
+              <w:t>Terru</w:t>
             </w:r>
             <w:r>
               <w:rPr>
@@ -302,6 +340,7 @@
               </w:rPr>
               <w:t>ce</w:t>
             </w:r>
+            <w:proofErr w:type="spellEnd"/>
             <w:r>
               <w:rPr>
                 <w:lang w:val="en-US"/>
@@ -339,9 +378,19 @@
             <w:tcW w:w="3115" w:type="dxa"/>
           </w:tcPr>
           <w:p>
-            <w:r>
-              <w:t>Террус Гранчестер</w:t>
-            </w:r>
+            <w:proofErr w:type="spellStart"/>
+            <w:r>
+              <w:t>Террус</w:t>
+            </w:r>
+            <w:proofErr w:type="spellEnd"/>
+            <w:r>
+              <w:t xml:space="preserve"> </w:t>
+            </w:r>
+            <w:proofErr w:type="spellStart"/>
+            <w:r>
+              <w:t>Гранчестер</w:t>
+            </w:r>
+            <w:proofErr w:type="spellEnd"/>
             <w:r>
               <w:t>, Терри</w:t>
             </w:r>
@@ -359,18 +408,30 @@
                 <w:lang w:val="en-US"/>
               </w:rPr>
             </w:pPr>
-            <w:r>
-              <w:t>Alistair Cornwell</w:t>
-            </w:r>
+            <w:proofErr w:type="spellStart"/>
+            <w:r>
+              <w:t>Alistair</w:t>
+            </w:r>
+            <w:proofErr w:type="spellEnd"/>
+            <w:r>
+              <w:t xml:space="preserve"> </w:t>
+            </w:r>
+            <w:proofErr w:type="spellStart"/>
+            <w:r>
+              <w:t>Cornwell</w:t>
+            </w:r>
+            <w:proofErr w:type="spellEnd"/>
             <w:r>
               <w:rPr>
                 <w:lang w:val="en-US"/>
               </w:rPr>
               <w:t xml:space="preserve">, </w:t>
             </w:r>
+            <w:proofErr w:type="spellStart"/>
             <w:r>
               <w:t>Stear</w:t>
             </w:r>
+            <w:proofErr w:type="spellEnd"/>
           </w:p>
         </w:tc>
         <w:tc>
@@ -397,11 +458,21 @@
           </w:tcPr>
           <w:p>
             <w:r>
-              <w:t>Алистер Корнуэлл</w:t>
-            </w:r>
-            <w:r>
-              <w:t>, Стир</w:t>
-            </w:r>
+              <w:t xml:space="preserve">Алистер </w:t>
+            </w:r>
+            <w:proofErr w:type="spellStart"/>
+            <w:r>
+              <w:t>Корнуэлл</w:t>
+            </w:r>
+            <w:proofErr w:type="spellEnd"/>
+            <w:r>
+              <w:t xml:space="preserve">, </w:t>
+            </w:r>
+            <w:proofErr w:type="spellStart"/>
+            <w:r>
+              <w:t>Стир</w:t>
+            </w:r>
+            <w:proofErr w:type="spellEnd"/>
           </w:p>
         </w:tc>
       </w:tr>
@@ -416,18 +487,30 @@
                 <w:lang w:val="en-US"/>
               </w:rPr>
             </w:pPr>
-            <w:r>
-              <w:t>Archibald Cornwell</w:t>
-            </w:r>
+            <w:proofErr w:type="spellStart"/>
+            <w:r>
+              <w:t>Archibald</w:t>
+            </w:r>
+            <w:proofErr w:type="spellEnd"/>
+            <w:r>
+              <w:t xml:space="preserve"> </w:t>
+            </w:r>
+            <w:proofErr w:type="spellStart"/>
+            <w:r>
+              <w:t>Cornwell</w:t>
+            </w:r>
+            <w:proofErr w:type="spellEnd"/>
             <w:r>
               <w:rPr>
                 <w:lang w:val="en-US"/>
               </w:rPr>
               <w:t xml:space="preserve">, </w:t>
             </w:r>
+            <w:proofErr w:type="spellStart"/>
             <w:r>
               <w:t>Archie</w:t>
             </w:r>
+            <w:proofErr w:type="spellEnd"/>
           </w:p>
         </w:tc>
         <w:tc>
@@ -454,8 +537,13 @@
           </w:tcPr>
           <w:p>
             <w:r>
-              <w:t>Арчибальд Корнуэлл</w:t>
-            </w:r>
+              <w:t xml:space="preserve">Арчибальд </w:t>
+            </w:r>
+            <w:proofErr w:type="spellStart"/>
+            <w:r>
+              <w:t>Корнуэлл</w:t>
+            </w:r>
+            <w:proofErr w:type="spellEnd"/>
             <w:r>
               <w:t>, Арчи</w:t>
             </w:r>
@@ -469,8 +557,21 @@
           </w:tcPr>
           <w:p>
             <w:r>
-              <w:t>William Albert Ardl</w:t>
-            </w:r>
+              <w:t xml:space="preserve">William </w:t>
+            </w:r>
+            <w:proofErr w:type="spellStart"/>
+            <w:r>
+              <w:t>Albert</w:t>
+            </w:r>
+            <w:proofErr w:type="spellEnd"/>
+            <w:r>
+              <w:t xml:space="preserve"> </w:t>
+            </w:r>
+            <w:proofErr w:type="spellStart"/>
+            <w:r>
+              <w:t>Ardl</w:t>
+            </w:r>
+            <w:proofErr w:type="spellEnd"/>
             <w:r>
               <w:rPr>
                 <w:lang w:val="en-US"/>
@@ -508,12 +609,14 @@
             <w:r>
               <w:t xml:space="preserve">Уильям Альберт </w:t>
             </w:r>
+            <w:proofErr w:type="spellStart"/>
             <w:r>
               <w:t>А</w:t>
             </w:r>
             <w:r>
               <w:t>рдли</w:t>
             </w:r>
+            <w:proofErr w:type="spellEnd"/>
           </w:p>
         </w:tc>
       </w:tr>
@@ -523,8 +626,13 @@
             <w:tcW w:w="3115" w:type="dxa"/>
           </w:tcPr>
           <w:p>
-            <w:r>
-              <w:t>Anthony Brown</w:t>
+            <w:proofErr w:type="spellStart"/>
+            <w:r>
+              <w:t>Anthony</w:t>
+            </w:r>
+            <w:proofErr w:type="spellEnd"/>
+            <w:r>
+              <w:t xml:space="preserve"> Brown</w:t>
             </w:r>
           </w:p>
         </w:tc>
@@ -570,8 +678,13 @@
               <w:t>Ms.</w:t>
             </w:r>
             <w:r>
-              <w:t xml:space="preserve"> Pony</w:t>
-            </w:r>
+              <w:t xml:space="preserve"> </w:t>
+            </w:r>
+            <w:proofErr w:type="spellStart"/>
+            <w:r>
+              <w:t>Pony</w:t>
+            </w:r>
+            <w:proofErr w:type="spellEnd"/>
           </w:p>
         </w:tc>
         <w:tc>
@@ -609,8 +722,13 @@
             <w:tcW w:w="3115" w:type="dxa"/>
           </w:tcPr>
           <w:p>
-            <w:r>
-              <w:t>Sister Lane</w:t>
+            <w:proofErr w:type="spellStart"/>
+            <w:r>
+              <w:t>Sister</w:t>
+            </w:r>
+            <w:proofErr w:type="spellEnd"/>
+            <w:r>
+              <w:t xml:space="preserve"> Lane</w:t>
             </w:r>
           </w:p>
         </w:tc>
@@ -645,12 +763,14 @@
             <w:r>
               <w:t xml:space="preserve">Сестра </w:t>
             </w:r>
+            <w:proofErr w:type="spellStart"/>
             <w:r>
               <w:t>Л</w:t>
             </w:r>
             <w:r>
               <w:t>эйн</w:t>
             </w:r>
+            <w:proofErr w:type="spellEnd"/>
           </w:p>
         </w:tc>
       </w:tr>
@@ -665,18 +785,22 @@
                 <w:lang w:val="en-US"/>
               </w:rPr>
             </w:pPr>
+            <w:proofErr w:type="spellStart"/>
             <w:r>
               <w:t>Elroy</w:t>
             </w:r>
+            <w:proofErr w:type="spellEnd"/>
             <w:r>
               <w:rPr>
                 <w:lang w:val="en-US"/>
               </w:rPr>
               <w:t xml:space="preserve"> </w:t>
             </w:r>
+            <w:proofErr w:type="spellStart"/>
             <w:r>
               <w:t>Ardl</w:t>
             </w:r>
+            <w:proofErr w:type="spellEnd"/>
             <w:r>
               <w:rPr>
                 <w:lang w:val="en-US"/>
@@ -711,15 +835,22 @@
             <w:tcW w:w="3115" w:type="dxa"/>
           </w:tcPr>
           <w:p>
-            <w:r>
-              <w:t xml:space="preserve">Элрой </w:t>
-            </w:r>
+            <w:proofErr w:type="spellStart"/>
+            <w:r>
+              <w:t>Элрой</w:t>
+            </w:r>
+            <w:proofErr w:type="spellEnd"/>
+            <w:r>
+              <w:t xml:space="preserve"> </w:t>
+            </w:r>
+            <w:proofErr w:type="spellStart"/>
             <w:r>
               <w:t>А</w:t>
             </w:r>
             <w:r>
               <w:t>рдли</w:t>
             </w:r>
+            <w:proofErr w:type="spellEnd"/>
           </w:p>
         </w:tc>
       </w:tr>
@@ -729,9 +860,19 @@
             <w:tcW w:w="3115" w:type="dxa"/>
           </w:tcPr>
           <w:p>
-            <w:r>
-              <w:t>Neil Leagan</w:t>
-            </w:r>
+            <w:proofErr w:type="spellStart"/>
+            <w:r>
+              <w:t>Neil</w:t>
+            </w:r>
+            <w:proofErr w:type="spellEnd"/>
+            <w:r>
+              <w:t xml:space="preserve"> </w:t>
+            </w:r>
+            <w:proofErr w:type="spellStart"/>
+            <w:r>
+              <w:t>Leagan</w:t>
+            </w:r>
+            <w:proofErr w:type="spellEnd"/>
           </w:p>
         </w:tc>
         <w:tc>
@@ -758,8 +899,13 @@
           </w:tcPr>
           <w:p>
             <w:r>
-              <w:t>Нил Лэган</w:t>
-            </w:r>
+              <w:t xml:space="preserve">Нил </w:t>
+            </w:r>
+            <w:proofErr w:type="spellStart"/>
+            <w:r>
+              <w:t>Лэган</w:t>
+            </w:r>
+            <w:proofErr w:type="spellEnd"/>
           </w:p>
         </w:tc>
       </w:tr>
@@ -769,9 +915,19 @@
             <w:tcW w:w="3115" w:type="dxa"/>
           </w:tcPr>
           <w:p>
-            <w:r>
-              <w:t>Eliza Leagan</w:t>
-            </w:r>
+            <w:proofErr w:type="spellStart"/>
+            <w:r>
+              <w:t>Eliza</w:t>
+            </w:r>
+            <w:proofErr w:type="spellEnd"/>
+            <w:r>
+              <w:t xml:space="preserve"> </w:t>
+            </w:r>
+            <w:proofErr w:type="spellStart"/>
+            <w:r>
+              <w:t>Leagan</w:t>
+            </w:r>
+            <w:proofErr w:type="spellEnd"/>
           </w:p>
         </w:tc>
         <w:tc>
@@ -798,8 +954,13 @@
           </w:tcPr>
           <w:p>
             <w:r>
-              <w:t>Элиза Лэган</w:t>
-            </w:r>
+              <w:t xml:space="preserve">Элиза </w:t>
+            </w:r>
+            <w:proofErr w:type="spellStart"/>
+            <w:r>
+              <w:t>Лэган</w:t>
+            </w:r>
+            <w:proofErr w:type="spellEnd"/>
           </w:p>
         </w:tc>
       </w:tr>
@@ -809,9 +970,19 @@
             <w:tcW w:w="3115" w:type="dxa"/>
           </w:tcPr>
           <w:p>
-            <w:r>
-              <w:t>Susanna Marlowe</w:t>
-            </w:r>
+            <w:proofErr w:type="spellStart"/>
+            <w:r>
+              <w:t>Susanna</w:t>
+            </w:r>
+            <w:proofErr w:type="spellEnd"/>
+            <w:r>
+              <w:t xml:space="preserve"> </w:t>
+            </w:r>
+            <w:proofErr w:type="spellStart"/>
+            <w:r>
+              <w:t>Marlowe</w:t>
+            </w:r>
+            <w:proofErr w:type="spellEnd"/>
           </w:p>
         </w:tc>
         <w:tc>
@@ -838,8 +1009,13 @@
           </w:tcPr>
           <w:p>
             <w:r>
-              <w:t>Сюзанна Марлоу</w:t>
-            </w:r>
+              <w:t xml:space="preserve">Сюзанна </w:t>
+            </w:r>
+            <w:proofErr w:type="spellStart"/>
+            <w:r>
+              <w:t>Марлоу</w:t>
+            </w:r>
+            <w:proofErr w:type="spellEnd"/>
           </w:p>
         </w:tc>
       </w:tr>
@@ -855,17 +1031,24 @@
               </w:rPr>
             </w:pPr>
             <w:r>
-              <w:t>Thomas Steave</w:t>
-            </w:r>
+              <w:t xml:space="preserve">Thomas </w:t>
+            </w:r>
+            <w:proofErr w:type="spellStart"/>
+            <w:r>
+              <w:t>Steave</w:t>
+            </w:r>
+            <w:proofErr w:type="spellEnd"/>
             <w:r>
               <w:rPr>
                 <w:lang w:val="en-US"/>
               </w:rPr>
               <w:t xml:space="preserve">, </w:t>
             </w:r>
+            <w:proofErr w:type="spellStart"/>
             <w:r>
               <w:t>Tom</w:t>
             </w:r>
+            <w:proofErr w:type="spellEnd"/>
           </w:p>
         </w:tc>
         <w:tc>
@@ -909,9 +1092,11 @@
               </w:rPr>
               <w:t xml:space="preserve">Mr. </w:t>
             </w:r>
+            <w:proofErr w:type="spellStart"/>
             <w:r>
               <w:t>Garcia</w:t>
             </w:r>
+            <w:proofErr w:type="spellEnd"/>
           </w:p>
         </w:tc>
         <w:tc>
@@ -948,9 +1133,11 @@
                 <w:lang w:val="en-US"/>
               </w:rPr>
             </w:pPr>
+            <w:proofErr w:type="spellStart"/>
             <w:r>
               <w:t>Jimmy</w:t>
             </w:r>
+            <w:proofErr w:type="spellEnd"/>
             <w:r>
               <w:t xml:space="preserve"> </w:t>
             </w:r>
@@ -980,8 +1167,13 @@
           </w:tcPr>
           <w:p>
             <w:r>
-              <w:t>Джимми Картрайт</w:t>
-            </w:r>
+              <w:t xml:space="preserve">Джимми </w:t>
+            </w:r>
+            <w:proofErr w:type="spellStart"/>
+            <w:r>
+              <w:t>Картрайт</w:t>
+            </w:r>
+            <w:proofErr w:type="spellEnd"/>
           </w:p>
         </w:tc>
       </w:tr>
@@ -991,8 +1183,13 @@
             <w:tcW w:w="3115" w:type="dxa"/>
           </w:tcPr>
           <w:p>
-            <w:r>
-              <w:t>Frannie Hamilton</w:t>
+            <w:proofErr w:type="spellStart"/>
+            <w:r>
+              <w:t>Frannie</w:t>
+            </w:r>
+            <w:proofErr w:type="spellEnd"/>
+            <w:r>
+              <w:t xml:space="preserve"> Hamilton</w:t>
             </w:r>
           </w:p>
         </w:tc>
@@ -1019,6 +1216,7 @@
             <w:tcW w:w="3115" w:type="dxa"/>
           </w:tcPr>
           <w:p>
+            <w:proofErr w:type="spellStart"/>
             <w:r>
               <w:t>Ф</w:t>
             </w:r>
@@ -1026,7 +1224,11 @@
               <w:t>р</w:t>
             </w:r>
             <w:r>
-              <w:t>энни Гамильтон</w:t>
+              <w:t>энни</w:t>
+            </w:r>
+            <w:proofErr w:type="spellEnd"/>
+            <w:r>
+              <w:t xml:space="preserve"> Гамильтон</w:t>
             </w:r>
           </w:p>
         </w:tc>
@@ -1037,9 +1239,11 @@
             <w:tcW w:w="3115" w:type="dxa"/>
           </w:tcPr>
           <w:p>
+            <w:proofErr w:type="spellStart"/>
             <w:r>
               <w:t>Dorothy</w:t>
             </w:r>
+            <w:proofErr w:type="spellEnd"/>
           </w:p>
         </w:tc>
         <w:tc>
@@ -1077,9 +1281,11 @@
             <w:tcW w:w="3115" w:type="dxa"/>
           </w:tcPr>
           <w:p>
+            <w:proofErr w:type="spellStart"/>
             <w:r>
               <w:t>Clint</w:t>
             </w:r>
+            <w:proofErr w:type="spellEnd"/>
           </w:p>
         </w:tc>
         <w:tc>
@@ -1153,7 +1359,38 @@
               <w:rPr>
                 <w:rFonts w:ascii="Yu Gothic" w:eastAsia="Yu Gothic" w:hAnsi="Yu Gothic" w:hint="eastAsia"/>
               </w:rPr>
-              <w:t>ポニーの家</w:t>
+              <w:t>ポニーの</w:t>
+            </w:r>
+            <w:r>
+              <w:rPr>
+                <w:rFonts w:ascii="Yu Gothic" w:eastAsia="Yu Gothic" w:hAnsi="Yu Gothic"/>
+              </w:rPr>
+              <w:fldChar w:fldCharType="begin"/>
+            </w:r>
+            <w:r>
+              <w:rPr>
+                <w:rFonts w:ascii="Yu Gothic" w:eastAsia="Yu Gothic" w:hAnsi="Yu Gothic"/>
+              </w:rPr>
+              <w:instrText>EQ \* jc2 \* "Font:Yu Gothic" \* hps12 \o\ad(\s\up 11(</w:instrText>
+            </w:r>
+            <w:r>
+              <w:rPr>
+                <w:rFonts w:ascii="Yu Gothic" w:eastAsia="Yu Gothic" w:hAnsi="Yu Gothic"/>
+                <w:sz w:val="12"/>
+              </w:rPr>
+              <w:instrText>いえ</w:instrText>
+            </w:r>
+            <w:r>
+              <w:rPr>
+                <w:rFonts w:ascii="Yu Gothic" w:eastAsia="Yu Gothic" w:hAnsi="Yu Gothic"/>
+              </w:rPr>
+              <w:instrText>);家)</w:instrText>
+            </w:r>
+            <w:r>
+              <w:rPr>
+                <w:rFonts w:ascii="Yu Gothic" w:eastAsia="Yu Gothic" w:hAnsi="Yu Gothic"/>
+              </w:rPr>
+              <w:fldChar w:fldCharType="end"/>
             </w:r>
           </w:p>
         </w:tc>
@@ -1173,6 +1410,96 @@
               </w:rPr>
               <w:t>Дом Пони</w:t>
             </w:r>
+          </w:p>
+        </w:tc>
+      </w:tr>
+      <w:tr>
+        <w:tc>
+          <w:tcPr>
+            <w:tcW w:w="3115" w:type="dxa"/>
+          </w:tcPr>
+          <w:p>
+            <w:pPr>
+              <w:rPr>
+                <w:lang w:val="en-US"/>
+              </w:rPr>
+            </w:pPr>
+          </w:p>
+        </w:tc>
+        <w:tc>
+          <w:tcPr>
+            <w:tcW w:w="3115" w:type="dxa"/>
+          </w:tcPr>
+          <w:p>
+            <w:pPr>
+              <w:rPr>
+                <w:rFonts w:ascii="Yu Gothic" w:eastAsia="Yu Gothic" w:hAnsi="Yu Gothic"/>
+                <w:lang w:val="en-US"/>
+              </w:rPr>
+            </w:pPr>
+            <w:r>
+              <w:rPr>
+                <w:rFonts w:ascii="Yu Gothic" w:eastAsia="Yu Gothic" w:hAnsi="Yu Gothic" w:hint="eastAsia"/>
+              </w:rPr>
+              <w:t>アードレー</w:t>
+            </w:r>
+            <w:r>
+              <w:rPr>
+                <w:rFonts w:ascii="Yu Gothic" w:eastAsia="Yu Gothic" w:hAnsi="Yu Gothic"/>
+              </w:rPr>
+              <w:fldChar w:fldCharType="begin"/>
+            </w:r>
+            <w:r>
+              <w:rPr>
+                <w:rFonts w:ascii="Yu Gothic" w:eastAsia="Yu Gothic" w:hAnsi="Yu Gothic"/>
+              </w:rPr>
+              <w:instrText>EQ \* jc2 \* "Font:Yu Gothic" \* hps12 \o\ad(\s\up 11(</w:instrText>
+            </w:r>
+            <w:r>
+              <w:rPr>
+                <w:rFonts w:ascii="Yu Gothic" w:eastAsia="Yu Gothic" w:hAnsi="Yu Gothic"/>
+                <w:sz w:val="12"/>
+              </w:rPr>
+              <w:instrText>け</w:instrText>
+            </w:r>
+            <w:r>
+              <w:rPr>
+                <w:rFonts w:ascii="Yu Gothic" w:eastAsia="Yu Gothic" w:hAnsi="Yu Gothic"/>
+              </w:rPr>
+              <w:instrText>);家)</w:instrText>
+            </w:r>
+            <w:r>
+              <w:rPr>
+                <w:rFonts w:ascii="Yu Gothic" w:eastAsia="Yu Gothic" w:hAnsi="Yu Gothic"/>
+              </w:rPr>
+              <w:fldChar w:fldCharType="end"/>
+            </w:r>
+          </w:p>
+        </w:tc>
+        <w:tc>
+          <w:tcPr>
+            <w:tcW w:w="3115" w:type="dxa"/>
+          </w:tcPr>
+          <w:p>
+            <w:pPr>
+              <w:rPr>
+                <w:rFonts w:cstheme="minorHAnsi"/>
+              </w:rPr>
+            </w:pPr>
+            <w:r>
+              <w:rPr>
+                <w:rFonts w:cstheme="minorHAnsi"/>
+              </w:rPr>
+              <w:t xml:space="preserve">Род </w:t>
+            </w:r>
+            <w:proofErr w:type="spellStart"/>
+            <w:r>
+              <w:rPr>
+                <w:rFonts w:cstheme="minorHAnsi"/>
+              </w:rPr>
+              <w:t>Ардли</w:t>
+            </w:r>
+            <w:proofErr w:type="spellEnd"/>
           </w:p>
         </w:tc>
       </w:tr>
@@ -1252,19 +1579,27 @@
         <w:t>Н</w:t>
       </w:r>
       <w:r>
-        <w:t xml:space="preserve">а основе </w:t>
+        <w:t>а основе</w:t>
       </w:r>
+      <w:r>
+        <w:t xml:space="preserve"> перевода</w:t>
+      </w:r>
+      <w:r>
+        <w:t xml:space="preserve"> </w:t>
+      </w:r>
+      <w:proofErr w:type="spellStart"/>
       <w:r>
         <w:rPr>
           <w:lang w:val="en-US"/>
         </w:rPr>
         <w:t>Himawari</w:t>
       </w:r>
+      <w:proofErr w:type="spellEnd"/>
+      <w:r>
+        <w:t>,</w:t>
+      </w:r>
       <w:r>
         <w:t xml:space="preserve"> </w:t>
-      </w:r>
-      <w:r>
-        <w:t xml:space="preserve">с </w:t>
       </w:r>
       <w:hyperlink r:id="rId4" w:history="1">
         <w:r>
@@ -1417,34 +1752,46 @@
               <w:rPr>
                 <w:lang w:val="en-US"/>
               </w:rPr>
-              <w:ruby>
-                <w:rubyPr>
-                  <w:rubyAlign w:val="distributeSpace"/>
-                  <w:hps w:val="12"/>
-                  <w:hpsRaise w:val="22"/>
-                  <w:hpsBaseText w:val="24"/>
-                  <w:lid w:val="ja-JP"/>
-                </w:rubyPr>
-                <w:rt>
-                  <w:r>
-                    <w:rPr>
-                      <w:rFonts w:ascii="Yu Mincho" w:eastAsia="Yu Mincho" w:hAnsi="Yu Mincho" w:hint="eastAsia"/>
-                      <w:sz w:val="12"/>
-                      <w:lang w:val="en-US"/>
-                    </w:rPr>
-                    <w:t>じょうず</w:t>
-                  </w:r>
-                </w:rt>
-                <w:rubyBase>
-                  <w:r>
-                    <w:rPr>
-                      <w:rFonts w:hint="eastAsia"/>
-                      <w:lang w:val="en-US"/>
-                    </w:rPr>
-                    <w:t>上手</w:t>
-                  </w:r>
-                </w:rubyBase>
-              </w:ruby>
+              <w:fldChar w:fldCharType="begin"/>
+            </w:r>
+            <w:r>
+              <w:rPr>
+                <w:lang w:val="en-US"/>
+              </w:rPr>
+              <w:instrText>EQ \* jc2 \* "Font:Yu Mincho" \* hps12 \o\ad(\s\up 11(</w:instrText>
+            </w:r>
+            <w:r>
+              <w:rPr>
+                <w:rFonts w:ascii="Yu Mincho" w:eastAsia="Yu Mincho" w:hAnsi="Yu Mincho" w:hint="eastAsia"/>
+                <w:sz w:val="12"/>
+                <w:lang w:val="en-US"/>
+              </w:rPr>
+              <w:instrText>じょうず</w:instrText>
+            </w:r>
+            <w:r>
+              <w:rPr>
+                <w:lang w:val="en-US"/>
+              </w:rPr>
+              <w:instrText>);</w:instrText>
+            </w:r>
+            <w:r>
+              <w:rPr>
+                <w:rFonts w:hint="eastAsia"/>
+                <w:lang w:val="en-US"/>
+              </w:rPr>
+              <w:instrText>上手</w:instrText>
+            </w:r>
+            <w:r>
+              <w:rPr>
+                <w:lang w:val="en-US"/>
+              </w:rPr>
+              <w:instrText>)</w:instrText>
+            </w:r>
+            <w:r>
+              <w:rPr>
+                <w:lang w:val="en-US"/>
+              </w:rPr>
+              <w:fldChar w:fldCharType="end"/>
             </w:r>
             <w:r>
               <w:rPr>
@@ -1586,34 +1933,46 @@
               <w:rPr>
                 <w:lang w:val="en-US"/>
               </w:rPr>
-              <w:ruby>
-                <w:rubyPr>
-                  <w:rubyAlign w:val="distributeSpace"/>
-                  <w:hps w:val="12"/>
-                  <w:hpsRaise w:val="22"/>
-                  <w:hpsBaseText w:val="24"/>
-                  <w:lid w:val="ja-JP"/>
-                </w:rubyPr>
-                <w:rt>
-                  <w:r>
-                    <w:rPr>
-                      <w:rFonts w:ascii="Yu Mincho" w:eastAsia="Yu Mincho" w:hAnsi="Yu Mincho" w:hint="eastAsia"/>
-                      <w:sz w:val="12"/>
-                      <w:lang w:val="en-US"/>
-                    </w:rPr>
-                    <w:t>だ</w:t>
-                  </w:r>
-                </w:rt>
-                <w:rubyBase>
-                  <w:r>
-                    <w:rPr>
-                      <w:rFonts w:hint="eastAsia"/>
-                      <w:lang w:val="en-US"/>
-                    </w:rPr>
-                    <w:t>出</w:t>
-                  </w:r>
-                </w:rubyBase>
-              </w:ruby>
+              <w:fldChar w:fldCharType="begin"/>
+            </w:r>
+            <w:r>
+              <w:rPr>
+                <w:lang w:val="en-US"/>
+              </w:rPr>
+              <w:instrText>EQ \* jc2 \* "Font:Yu Mincho" \* hps12 \o\ad(\s\up 11(</w:instrText>
+            </w:r>
+            <w:r>
+              <w:rPr>
+                <w:rFonts w:ascii="Yu Mincho" w:eastAsia="Yu Mincho" w:hAnsi="Yu Mincho" w:hint="eastAsia"/>
+                <w:sz w:val="12"/>
+                <w:lang w:val="en-US"/>
+              </w:rPr>
+              <w:instrText>だ</w:instrText>
+            </w:r>
+            <w:r>
+              <w:rPr>
+                <w:lang w:val="en-US"/>
+              </w:rPr>
+              <w:instrText>);</w:instrText>
+            </w:r>
+            <w:r>
+              <w:rPr>
+                <w:rFonts w:hint="eastAsia"/>
+                <w:lang w:val="en-US"/>
+              </w:rPr>
+              <w:instrText>出</w:instrText>
+            </w:r>
+            <w:r>
+              <w:rPr>
+                <w:lang w:val="en-US"/>
+              </w:rPr>
+              <w:instrText>)</w:instrText>
+            </w:r>
+            <w:r>
+              <w:rPr>
+                <w:lang w:val="en-US"/>
+              </w:rPr>
+              <w:fldChar w:fldCharType="end"/>
             </w:r>
             <w:r>
               <w:rPr>
@@ -1678,7 +2037,10 @@
           </w:tcPr>
           <w:p>
             <w:r>
-              <w:t>Отправляемся! Большое приключение для двоих</w:t>
+              <w:t xml:space="preserve">Отправляемся! Большое приключение </w:t>
+            </w:r>
+            <w:r>
+              <w:t>вдвоём</w:t>
             </w:r>
           </w:p>
         </w:tc>
@@ -1711,32 +2073,32 @@
               <w:t>さようならをはこぶ</w:t>
             </w:r>
             <w:r>
-              <w:ruby>
-                <w:rubyPr>
-                  <w:rubyAlign w:val="distributeSpace"/>
-                  <w:hps w:val="12"/>
-                  <w:hpsRaise w:val="22"/>
-                  <w:hpsBaseText w:val="24"/>
-                  <w:lid w:val="ja-JP"/>
-                </w:rubyPr>
-                <w:rt>
-                  <w:r>
-                    <w:rPr>
-                      <w:rFonts w:ascii="Yu Mincho" w:eastAsia="Yu Mincho" w:hAnsi="Yu Mincho" w:hint="eastAsia"/>
-                      <w:sz w:val="12"/>
-                    </w:rPr>
-                    <w:t>ばしゃ</w:t>
-                  </w:r>
-                </w:rt>
-                <w:rubyBase>
-                  <w:r>
-                    <w:rPr>
-                      <w:rFonts w:hint="eastAsia"/>
-                    </w:rPr>
-                    <w:t>馬車</w:t>
-                  </w:r>
-                </w:rubyBase>
-              </w:ruby>
+              <w:fldChar w:fldCharType="begin"/>
+            </w:r>
+            <w:r>
+              <w:instrText>EQ \* jc2 \* "Font:Yu Mincho" \* hps12 \o\ad(\s\up 11(</w:instrText>
+            </w:r>
+            <w:r>
+              <w:rPr>
+                <w:rFonts w:ascii="Yu Mincho" w:eastAsia="Yu Mincho" w:hAnsi="Yu Mincho" w:hint="eastAsia"/>
+                <w:sz w:val="12"/>
+              </w:rPr>
+              <w:instrText>ばしゃ</w:instrText>
+            </w:r>
+            <w:r>
+              <w:instrText>);</w:instrText>
+            </w:r>
+            <w:r>
+              <w:rPr>
+                <w:rFonts w:hint="eastAsia"/>
+              </w:rPr>
+              <w:instrText>馬車</w:instrText>
+            </w:r>
+            <w:r>
+              <w:instrText>)</w:instrText>
+            </w:r>
+            <w:r>
+              <w:fldChar w:fldCharType="end"/>
             </w:r>
           </w:p>
         </w:tc>
@@ -1822,34 +2184,46 @@
               <w:rPr>
                 <w:lang w:val="en-US"/>
               </w:rPr>
-              <w:ruby>
-                <w:rubyPr>
-                  <w:rubyAlign w:val="distributeSpace"/>
-                  <w:hps w:val="12"/>
-                  <w:hpsRaise w:val="22"/>
-                  <w:hpsBaseText w:val="24"/>
-                  <w:lid w:val="ja-JP"/>
-                </w:rubyPr>
-                <w:rt>
-                  <w:r>
-                    <w:rPr>
-                      <w:rFonts w:ascii="Yu Mincho" w:eastAsia="Yu Mincho" w:hAnsi="Yu Mincho" w:hint="eastAsia"/>
-                      <w:sz w:val="12"/>
-                      <w:lang w:val="en-US"/>
-                    </w:rPr>
-                    <w:t>ほう</w:t>
-                  </w:r>
-                </w:rt>
-                <w:rubyBase>
-                  <w:r>
-                    <w:rPr>
-                      <w:rFonts w:hint="eastAsia"/>
-                      <w:lang w:val="en-US"/>
-                    </w:rPr>
-                    <w:t>方</w:t>
-                  </w:r>
-                </w:rubyBase>
-              </w:ruby>
+              <w:fldChar w:fldCharType="begin"/>
+            </w:r>
+            <w:r>
+              <w:rPr>
+                <w:lang w:val="en-US"/>
+              </w:rPr>
+              <w:instrText>EQ \* jc2 \* "Font:Yu Mincho" \* hps12 \o\ad(\s\up 11(</w:instrText>
+            </w:r>
+            <w:r>
+              <w:rPr>
+                <w:rFonts w:ascii="Yu Mincho" w:eastAsia="Yu Mincho" w:hAnsi="Yu Mincho" w:hint="eastAsia"/>
+                <w:sz w:val="12"/>
+                <w:lang w:val="en-US"/>
+              </w:rPr>
+              <w:instrText>ほう</w:instrText>
+            </w:r>
+            <w:r>
+              <w:rPr>
+                <w:lang w:val="en-US"/>
+              </w:rPr>
+              <w:instrText>);</w:instrText>
+            </w:r>
+            <w:r>
+              <w:rPr>
+                <w:rFonts w:hint="eastAsia"/>
+                <w:lang w:val="en-US"/>
+              </w:rPr>
+              <w:instrText>方</w:instrText>
+            </w:r>
+            <w:r>
+              <w:rPr>
+                <w:lang w:val="en-US"/>
+              </w:rPr>
+              <w:instrText>)</w:instrText>
+            </w:r>
+            <w:r>
+              <w:rPr>
+                <w:lang w:val="en-US"/>
+              </w:rPr>
+              <w:fldChar w:fldCharType="end"/>
             </w:r>
             <w:r>
               <w:rPr>
@@ -1933,32 +2307,32 @@
               <w:t>からお</w:t>
             </w:r>
             <w:r>
-              <w:ruby>
-                <w:rubyPr>
-                  <w:rubyAlign w:val="distributeSpace"/>
-                  <w:hps w:val="12"/>
-                  <w:hpsRaise w:val="22"/>
-                  <w:hpsBaseText w:val="24"/>
-                  <w:lid w:val="ja-JP"/>
-                </w:rubyPr>
-                <w:rt>
-                  <w:r>
-                    <w:rPr>
-                      <w:rFonts w:ascii="Yu Mincho" w:eastAsia="Yu Mincho" w:hAnsi="Yu Mincho" w:hint="eastAsia"/>
-                      <w:sz w:val="12"/>
-                    </w:rPr>
-                    <w:t>じょう</w:t>
-                  </w:r>
-                </w:rt>
-                <w:rubyBase>
-                  <w:r>
-                    <w:rPr>
-                      <w:rFonts w:hint="eastAsia"/>
-                    </w:rPr>
-                    <w:t>嬢</w:t>
-                  </w:r>
-                </w:rubyBase>
-              </w:ruby>
+              <w:fldChar w:fldCharType="begin"/>
+            </w:r>
+            <w:r>
+              <w:instrText>EQ \* jc2 \* "Font:Yu Mincho" \* hps12 \o\ad(\s\up 11(</w:instrText>
+            </w:r>
+            <w:r>
+              <w:rPr>
+                <w:rFonts w:ascii="Yu Mincho" w:eastAsia="Yu Mincho" w:hAnsi="Yu Mincho" w:hint="eastAsia"/>
+                <w:sz w:val="12"/>
+              </w:rPr>
+              <w:instrText>じょう</w:instrText>
+            </w:r>
+            <w:r>
+              <w:instrText>);</w:instrText>
+            </w:r>
+            <w:r>
+              <w:rPr>
+                <w:rFonts w:hint="eastAsia"/>
+              </w:rPr>
+              <w:instrText>嬢</w:instrText>
+            </w:r>
+            <w:r>
+              <w:instrText>)</w:instrText>
+            </w:r>
+            <w:r>
+              <w:fldChar w:fldCharType="end"/>
             </w:r>
             <w:r>
               <w:rPr>
@@ -2023,34 +2397,46 @@
               <w:rPr>
                 <w:lang w:val="en-US"/>
               </w:rPr>
-              <w:ruby>
-                <w:rubyPr>
-                  <w:rubyAlign w:val="distributeSpace"/>
-                  <w:hps w:val="12"/>
-                  <w:hpsRaise w:val="22"/>
-                  <w:hpsBaseText w:val="24"/>
-                  <w:lid w:val="ja-JP"/>
-                </w:rubyPr>
-                <w:rt>
-                  <w:r>
-                    <w:rPr>
-                      <w:rFonts w:ascii="Yu Mincho" w:eastAsia="Yu Mincho" w:hAnsi="Yu Mincho" w:hint="eastAsia"/>
-                      <w:sz w:val="12"/>
-                      <w:lang w:val="en-US"/>
-                    </w:rPr>
-                    <w:t>もん</w:t>
-                  </w:r>
-                </w:rt>
-                <w:rubyBase>
-                  <w:r>
-                    <w:rPr>
-                      <w:rFonts w:hint="eastAsia"/>
-                      <w:lang w:val="en-US"/>
-                    </w:rPr>
-                    <w:t>門</w:t>
-                  </w:r>
-                </w:rubyBase>
-              </w:ruby>
+              <w:fldChar w:fldCharType="begin"/>
+            </w:r>
+            <w:r>
+              <w:rPr>
+                <w:lang w:val="en-US"/>
+              </w:rPr>
+              <w:instrText>EQ \* jc2 \* "Font:Yu Mincho" \* hps12 \o\ad(\s\up 11(</w:instrText>
+            </w:r>
+            <w:r>
+              <w:rPr>
+                <w:rFonts w:ascii="Yu Mincho" w:eastAsia="Yu Mincho" w:hAnsi="Yu Mincho" w:hint="eastAsia"/>
+                <w:sz w:val="12"/>
+                <w:lang w:val="en-US"/>
+              </w:rPr>
+              <w:instrText>もん</w:instrText>
+            </w:r>
+            <w:r>
+              <w:rPr>
+                <w:lang w:val="en-US"/>
+              </w:rPr>
+              <w:instrText>);</w:instrText>
+            </w:r>
+            <w:r>
+              <w:rPr>
+                <w:rFonts w:hint="eastAsia"/>
+                <w:lang w:val="en-US"/>
+              </w:rPr>
+              <w:instrText>門</w:instrText>
+            </w:r>
+            <w:r>
+              <w:rPr>
+                <w:lang w:val="en-US"/>
+              </w:rPr>
+              <w:instrText>)</w:instrText>
+            </w:r>
+            <w:r>
+              <w:rPr>
+                <w:lang w:val="en-US"/>
+              </w:rPr>
+              <w:fldChar w:fldCharType="end"/>
             </w:r>
             <w:r>
               <w:rPr>
@@ -2189,34 +2575,46 @@
               <w:rPr>
                 <w:lang w:val="en-US"/>
               </w:rPr>
-              <w:ruby>
-                <w:rubyPr>
-                  <w:rubyAlign w:val="distributeSpace"/>
-                  <w:hps w:val="12"/>
-                  <w:hpsRaise w:val="22"/>
-                  <w:hpsBaseText w:val="24"/>
-                  <w:lid w:val="ja-JP"/>
-                </w:rubyPr>
-                <w:rt>
-                  <w:r>
-                    <w:rPr>
-                      <w:rFonts w:ascii="Yu Mincho" w:eastAsia="Yu Mincho" w:hAnsi="Yu Mincho" w:hint="eastAsia"/>
-                      <w:sz w:val="12"/>
-                      <w:lang w:val="en-US"/>
-                    </w:rPr>
-                    <w:t>じょうひん</w:t>
-                  </w:r>
-                </w:rt>
-                <w:rubyBase>
-                  <w:r>
-                    <w:rPr>
-                      <w:rFonts w:hint="eastAsia"/>
-                      <w:lang w:val="en-US"/>
-                    </w:rPr>
-                    <w:t>上品</w:t>
-                  </w:r>
-                </w:rubyBase>
-              </w:ruby>
+              <w:fldChar w:fldCharType="begin"/>
+            </w:r>
+            <w:r>
+              <w:rPr>
+                <w:lang w:val="en-US"/>
+              </w:rPr>
+              <w:instrText>EQ \* jc2 \* "Font:Yu Mincho" \* hps12 \o\ad(\s\up 11(</w:instrText>
+            </w:r>
+            <w:r>
+              <w:rPr>
+                <w:rFonts w:ascii="Yu Mincho" w:eastAsia="Yu Mincho" w:hAnsi="Yu Mincho" w:hint="eastAsia"/>
+                <w:sz w:val="12"/>
+                <w:lang w:val="en-US"/>
+              </w:rPr>
+              <w:instrText>じょうひん</w:instrText>
+            </w:r>
+            <w:r>
+              <w:rPr>
+                <w:lang w:val="en-US"/>
+              </w:rPr>
+              <w:instrText>);</w:instrText>
+            </w:r>
+            <w:r>
+              <w:rPr>
+                <w:rFonts w:hint="eastAsia"/>
+                <w:lang w:val="en-US"/>
+              </w:rPr>
+              <w:instrText>上品</w:instrText>
+            </w:r>
+            <w:r>
+              <w:rPr>
+                <w:lang w:val="en-US"/>
+              </w:rPr>
+              <w:instrText>)</w:instrText>
+            </w:r>
+            <w:r>
+              <w:rPr>
+                <w:lang w:val="en-US"/>
+              </w:rPr>
+              <w:fldChar w:fldCharType="end"/>
             </w:r>
             <w:r>
               <w:rPr>
@@ -2313,32 +2711,32 @@
               <w:t>しあわせを</w:t>
             </w:r>
             <w:r>
-              <w:ruby>
-                <w:rubyPr>
-                  <w:rubyAlign w:val="distributeSpace"/>
-                  <w:hps w:val="12"/>
-                  <w:hpsRaise w:val="22"/>
-                  <w:hpsBaseText w:val="24"/>
-                  <w:lid w:val="ja-JP"/>
-                </w:rubyPr>
-                <w:rt>
-                  <w:r>
-                    <w:rPr>
-                      <w:rFonts w:ascii="Yu Mincho" w:eastAsia="Yu Mincho" w:hAnsi="Yu Mincho" w:hint="eastAsia"/>
-                      <w:sz w:val="12"/>
-                    </w:rPr>
-                    <w:t>よ</w:t>
-                  </w:r>
-                </w:rt>
-                <w:rubyBase>
-                  <w:r>
-                    <w:rPr>
-                      <w:rFonts w:hint="eastAsia"/>
-                    </w:rPr>
-                    <w:t>呼</w:t>
-                  </w:r>
-                </w:rubyBase>
-              </w:ruby>
+              <w:fldChar w:fldCharType="begin"/>
+            </w:r>
+            <w:r>
+              <w:instrText>EQ \* jc2 \* "Font:Yu Mincho" \* hps12 \o\ad(\s\up 11(</w:instrText>
+            </w:r>
+            <w:r>
+              <w:rPr>
+                <w:rFonts w:ascii="Yu Mincho" w:eastAsia="Yu Mincho" w:hAnsi="Yu Mincho" w:hint="eastAsia"/>
+                <w:sz w:val="12"/>
+              </w:rPr>
+              <w:instrText>よ</w:instrText>
+            </w:r>
+            <w:r>
+              <w:instrText>);</w:instrText>
+            </w:r>
+            <w:r>
+              <w:rPr>
+                <w:rFonts w:hint="eastAsia"/>
+              </w:rPr>
+              <w:instrText>呼</w:instrText>
+            </w:r>
+            <w:r>
+              <w:instrText>)</w:instrText>
+            </w:r>
+            <w:r>
+              <w:fldChar w:fldCharType="end"/>
             </w:r>
             <w:r>
               <w:rPr>
@@ -2431,34 +2829,46 @@
               <w:rPr>
                 <w:lang w:val="en-US"/>
               </w:rPr>
-              <w:ruby>
-                <w:rubyPr>
-                  <w:rubyAlign w:val="distributeSpace"/>
-                  <w:hps w:val="12"/>
-                  <w:hpsRaise w:val="22"/>
-                  <w:hpsBaseText w:val="24"/>
-                  <w:lid w:val="ja-JP"/>
-                </w:rubyPr>
-                <w:rt>
-                  <w:r>
-                    <w:rPr>
-                      <w:rFonts w:ascii="Yu Mincho" w:eastAsia="Yu Mincho" w:hAnsi="Yu Mincho" w:hint="eastAsia"/>
-                      <w:sz w:val="12"/>
-                      <w:lang w:val="en-US"/>
-                    </w:rPr>
-                    <w:t>ひと</w:t>
-                  </w:r>
-                </w:rt>
-                <w:rubyBase>
-                  <w:r>
-                    <w:rPr>
-                      <w:rFonts w:hint="eastAsia"/>
-                      <w:lang w:val="en-US"/>
-                    </w:rPr>
-                    <w:t>人</w:t>
-                  </w:r>
-                </w:rubyBase>
-              </w:ruby>
+              <w:fldChar w:fldCharType="begin"/>
+            </w:r>
+            <w:r>
+              <w:rPr>
+                <w:lang w:val="en-US"/>
+              </w:rPr>
+              <w:instrText>EQ \* jc2 \* "Font:Yu Mincho" \* hps12 \o\ad(\s\up 11(</w:instrText>
+            </w:r>
+            <w:r>
+              <w:rPr>
+                <w:rFonts w:ascii="Yu Mincho" w:eastAsia="Yu Mincho" w:hAnsi="Yu Mincho" w:hint="eastAsia"/>
+                <w:sz w:val="12"/>
+                <w:lang w:val="en-US"/>
+              </w:rPr>
+              <w:instrText>ひと</w:instrText>
+            </w:r>
+            <w:r>
+              <w:rPr>
+                <w:lang w:val="en-US"/>
+              </w:rPr>
+              <w:instrText>);</w:instrText>
+            </w:r>
+            <w:r>
+              <w:rPr>
+                <w:rFonts w:hint="eastAsia"/>
+                <w:lang w:val="en-US"/>
+              </w:rPr>
+              <w:instrText>人</w:instrText>
+            </w:r>
+            <w:r>
+              <w:rPr>
+                <w:lang w:val="en-US"/>
+              </w:rPr>
+              <w:instrText>)</w:instrText>
+            </w:r>
+            <w:r>
+              <w:rPr>
+                <w:lang w:val="en-US"/>
+              </w:rPr>
+              <w:fldChar w:fldCharType="end"/>
             </w:r>
             <w:r>
               <w:rPr>
@@ -2644,32 +3054,32 @@
               <w:t>のお</w:t>
             </w:r>
             <w:r>
-              <w:ruby>
-                <w:rubyPr>
-                  <w:rubyAlign w:val="distributeSpace"/>
-                  <w:hps w:val="12"/>
-                  <w:hpsRaise w:val="22"/>
-                  <w:hpsBaseText w:val="24"/>
-                  <w:lid w:val="ja-JP"/>
-                </w:rubyPr>
-                <w:rt>
-                  <w:r>
-                    <w:rPr>
-                      <w:rFonts w:ascii="Yu Mincho" w:eastAsia="Yu Mincho" w:hAnsi="Yu Mincho" w:hint="eastAsia"/>
-                      <w:sz w:val="12"/>
-                    </w:rPr>
-                    <w:t>じょう</w:t>
-                  </w:r>
-                </w:rt>
-                <w:rubyBase>
-                  <w:r>
-                    <w:rPr>
-                      <w:rFonts w:hint="eastAsia"/>
-                    </w:rPr>
-                    <w:t>嬢</w:t>
-                  </w:r>
-                </w:rubyBase>
-              </w:ruby>
+              <w:fldChar w:fldCharType="begin"/>
+            </w:r>
+            <w:r>
+              <w:instrText>EQ \* jc2 \* "Font:Yu Mincho" \* hps12 \o\ad(\s\up 11(</w:instrText>
+            </w:r>
+            <w:r>
+              <w:rPr>
+                <w:rFonts w:ascii="Yu Mincho" w:eastAsia="Yu Mincho" w:hAnsi="Yu Mincho" w:hint="eastAsia"/>
+                <w:sz w:val="12"/>
+              </w:rPr>
+              <w:instrText>じょう</w:instrText>
+            </w:r>
+            <w:r>
+              <w:instrText>);</w:instrText>
+            </w:r>
+            <w:r>
+              <w:rPr>
+                <w:rFonts w:hint="eastAsia"/>
+              </w:rPr>
+              <w:instrText>嬢</w:instrText>
+            </w:r>
+            <w:r>
+              <w:instrText>)</w:instrText>
+            </w:r>
+            <w:r>
+              <w:fldChar w:fldCharType="end"/>
             </w:r>
             <w:r>
               <w:rPr>
@@ -2863,32 +3273,32 @@
               <w:t>バラの</w:t>
             </w:r>
             <w:r>
-              <w:ruby>
-                <w:rubyPr>
-                  <w:rubyAlign w:val="distributeSpace"/>
-                  <w:hps w:val="12"/>
-                  <w:hpsRaise w:val="22"/>
-                  <w:hpsBaseText w:val="24"/>
-                  <w:lid w:val="ja-JP"/>
-                </w:rubyPr>
-                <w:rt>
-                  <w:r>
-                    <w:rPr>
-                      <w:rFonts w:ascii="Yu Mincho" w:eastAsia="Yu Mincho" w:hAnsi="Yu Mincho" w:hint="eastAsia"/>
-                      <w:sz w:val="12"/>
-                    </w:rPr>
-                    <w:t>かお</w:t>
-                  </w:r>
-                </w:rt>
-                <w:rubyBase>
-                  <w:r>
-                    <w:rPr>
-                      <w:rFonts w:hint="eastAsia"/>
-                    </w:rPr>
-                    <w:t>薫</w:t>
-                  </w:r>
-                </w:rubyBase>
-              </w:ruby>
+              <w:fldChar w:fldCharType="begin"/>
+            </w:r>
+            <w:r>
+              <w:instrText>EQ \* jc2 \* "Font:Yu Mincho" \* hps12 \o\ad(\s\up 11(</w:instrText>
+            </w:r>
+            <w:r>
+              <w:rPr>
+                <w:rFonts w:ascii="Yu Mincho" w:eastAsia="Yu Mincho" w:hAnsi="Yu Mincho" w:hint="eastAsia"/>
+                <w:sz w:val="12"/>
+              </w:rPr>
+              <w:instrText>かお</w:instrText>
+            </w:r>
+            <w:r>
+              <w:instrText>);</w:instrText>
+            </w:r>
+            <w:r>
+              <w:rPr>
+                <w:rFonts w:hint="eastAsia"/>
+              </w:rPr>
+              <w:instrText>薫</w:instrText>
+            </w:r>
+            <w:r>
+              <w:instrText>)</w:instrText>
+            </w:r>
+            <w:r>
+              <w:fldChar w:fldCharType="end"/>
             </w:r>
             <w:r>
               <w:rPr>
@@ -3107,34 +3517,46 @@
               <w:rPr>
                 <w:lang w:val="en-US"/>
               </w:rPr>
-              <w:ruby>
-                <w:rubyPr>
-                  <w:rubyAlign w:val="distributeSpace"/>
-                  <w:hps w:val="12"/>
-                  <w:hpsRaise w:val="22"/>
-                  <w:hpsBaseText w:val="24"/>
-                  <w:lid w:val="ja-JP"/>
-                </w:rubyPr>
-                <w:rt>
-                  <w:r>
-                    <w:rPr>
-                      <w:rFonts w:ascii="Yu Mincho" w:eastAsia="Yu Mincho" w:hAnsi="Yu Mincho" w:hint="eastAsia"/>
-                      <w:sz w:val="12"/>
-                      <w:lang w:val="en-US"/>
-                    </w:rPr>
-                    <w:t>おお</w:t>
-                  </w:r>
-                </w:rt>
-                <w:rubyBase>
-                  <w:r>
-                    <w:rPr>
-                      <w:rFonts w:hint="eastAsia"/>
-                      <w:lang w:val="en-US"/>
-                    </w:rPr>
-                    <w:t>大</w:t>
-                  </w:r>
-                </w:rubyBase>
-              </w:ruby>
+              <w:fldChar w:fldCharType="begin"/>
+            </w:r>
+            <w:r>
+              <w:rPr>
+                <w:lang w:val="en-US"/>
+              </w:rPr>
+              <w:instrText>EQ \* jc2 \* "Font:Yu Mincho" \* hps12 \o\ad(\s\up 11(</w:instrText>
+            </w:r>
+            <w:r>
+              <w:rPr>
+                <w:rFonts w:ascii="Yu Mincho" w:eastAsia="Yu Mincho" w:hAnsi="Yu Mincho" w:hint="eastAsia"/>
+                <w:sz w:val="12"/>
+                <w:lang w:val="en-US"/>
+              </w:rPr>
+              <w:instrText>おお</w:instrText>
+            </w:r>
+            <w:r>
+              <w:rPr>
+                <w:lang w:val="en-US"/>
+              </w:rPr>
+              <w:instrText>);</w:instrText>
+            </w:r>
+            <w:r>
+              <w:rPr>
+                <w:rFonts w:hint="eastAsia"/>
+                <w:lang w:val="en-US"/>
+              </w:rPr>
+              <w:instrText>大</w:instrText>
+            </w:r>
+            <w:r>
+              <w:rPr>
+                <w:lang w:val="en-US"/>
+              </w:rPr>
+              <w:instrText>)</w:instrText>
+            </w:r>
+            <w:r>
+              <w:rPr>
+                <w:lang w:val="en-US"/>
+              </w:rPr>
+              <w:fldChar w:fldCharType="end"/>
             </w:r>
             <w:r>
               <w:rPr>
@@ -3224,32 +3646,32 @@
               <w:t>しあわせを</w:t>
             </w:r>
             <w:r>
-              <w:ruby>
-                <w:rubyPr>
-                  <w:rubyAlign w:val="distributeSpace"/>
-                  <w:hps w:val="12"/>
-                  <w:hpsRaise w:val="22"/>
-                  <w:hpsBaseText w:val="24"/>
-                  <w:lid w:val="ja-JP"/>
-                </w:rubyPr>
-                <w:rt>
-                  <w:r>
-                    <w:rPr>
-                      <w:rFonts w:ascii="Yu Mincho" w:eastAsia="Yu Mincho" w:hAnsi="Yu Mincho" w:hint="eastAsia"/>
-                      <w:sz w:val="12"/>
-                    </w:rPr>
-                    <w:t>うば</w:t>
-                  </w:r>
-                </w:rt>
-                <w:rubyBase>
-                  <w:r>
-                    <w:rPr>
-                      <w:rFonts w:hint="eastAsia"/>
-                    </w:rPr>
-                    <w:t>奪</w:t>
-                  </w:r>
-                </w:rubyBase>
-              </w:ruby>
+              <w:fldChar w:fldCharType="begin"/>
+            </w:r>
+            <w:r>
+              <w:instrText>EQ \* jc2 \* "Font:Yu Mincho" \* hps12 \o\ad(\s\up 11(</w:instrText>
+            </w:r>
+            <w:r>
+              <w:rPr>
+                <w:rFonts w:ascii="Yu Mincho" w:eastAsia="Yu Mincho" w:hAnsi="Yu Mincho" w:hint="eastAsia"/>
+                <w:sz w:val="12"/>
+              </w:rPr>
+              <w:instrText>うば</w:instrText>
+            </w:r>
+            <w:r>
+              <w:instrText>);</w:instrText>
+            </w:r>
+            <w:r>
+              <w:rPr>
+                <w:rFonts w:hint="eastAsia"/>
+              </w:rPr>
+              <w:instrText>奪</w:instrText>
+            </w:r>
+            <w:r>
+              <w:instrText>)</w:instrText>
+            </w:r>
+            <w:r>
+              <w:fldChar w:fldCharType="end"/>
             </w:r>
             <w:r>
               <w:rPr>
@@ -3375,34 +3797,46 @@
               <w:rPr>
                 <w:lang w:val="en-US"/>
               </w:rPr>
-              <w:ruby>
-                <w:rubyPr>
-                  <w:rubyAlign w:val="distributeSpace"/>
-                  <w:hps w:val="12"/>
-                  <w:hpsRaise w:val="22"/>
-                  <w:hpsBaseText w:val="24"/>
-                  <w:lid w:val="ja-JP"/>
-                </w:rubyPr>
-                <w:rt>
-                  <w:r>
-                    <w:rPr>
-                      <w:rFonts w:ascii="Yu Mincho" w:eastAsia="Yu Mincho" w:hAnsi="Yu Mincho" w:hint="eastAsia"/>
-                      <w:sz w:val="12"/>
-                      <w:lang w:val="en-US"/>
-                    </w:rPr>
-                    <w:t>くに</w:t>
-                  </w:r>
-                </w:rt>
-                <w:rubyBase>
-                  <w:r>
-                    <w:rPr>
-                      <w:rFonts w:hint="eastAsia"/>
-                      <w:lang w:val="en-US"/>
-                    </w:rPr>
-                    <w:t>国</w:t>
-                  </w:r>
-                </w:rubyBase>
-              </w:ruby>
+              <w:fldChar w:fldCharType="begin"/>
+            </w:r>
+            <w:r>
+              <w:rPr>
+                <w:lang w:val="en-US"/>
+              </w:rPr>
+              <w:instrText>EQ \* jc2 \* "Font:Yu Mincho" \* hps12 \o\ad(\s\up 11(</w:instrText>
+            </w:r>
+            <w:r>
+              <w:rPr>
+                <w:rFonts w:ascii="Yu Mincho" w:eastAsia="Yu Mincho" w:hAnsi="Yu Mincho" w:hint="eastAsia"/>
+                <w:sz w:val="12"/>
+                <w:lang w:val="en-US"/>
+              </w:rPr>
+              <w:instrText>くに</w:instrText>
+            </w:r>
+            <w:r>
+              <w:rPr>
+                <w:lang w:val="en-US"/>
+              </w:rPr>
+              <w:instrText>);</w:instrText>
+            </w:r>
+            <w:r>
+              <w:rPr>
+                <w:rFonts w:hint="eastAsia"/>
+                <w:lang w:val="en-US"/>
+              </w:rPr>
+              <w:instrText>国</w:instrText>
+            </w:r>
+            <w:r>
+              <w:rPr>
+                <w:lang w:val="en-US"/>
+              </w:rPr>
+              <w:instrText>)</w:instrText>
+            </w:r>
+            <w:r>
+              <w:rPr>
+                <w:lang w:val="en-US"/>
+              </w:rPr>
+              <w:fldChar w:fldCharType="end"/>
             </w:r>
             <w:r>
               <w:rPr>
@@ -3546,34 +3980,46 @@
               <w:rPr>
                 <w:lang w:val="en-US"/>
               </w:rPr>
-              <w:ruby>
-                <w:rubyPr>
-                  <w:rubyAlign w:val="distributeSpace"/>
-                  <w:hps w:val="12"/>
-                  <w:hpsRaise w:val="22"/>
-                  <w:hpsBaseText w:val="24"/>
-                  <w:lid w:val="ja-JP"/>
-                </w:rubyPr>
-                <w:rt>
-                  <w:r>
-                    <w:rPr>
-                      <w:rFonts w:ascii="Yu Mincho" w:eastAsia="Yu Mincho" w:hAnsi="Yu Mincho" w:hint="eastAsia"/>
-                      <w:sz w:val="12"/>
-                      <w:lang w:val="en-US"/>
-                    </w:rPr>
-                    <w:t>かわ</w:t>
-                  </w:r>
-                </w:rt>
-                <w:rubyBase>
-                  <w:r>
-                    <w:rPr>
-                      <w:rFonts w:hint="eastAsia"/>
-                      <w:lang w:val="en-US"/>
-                    </w:rPr>
-                    <w:t>渇</w:t>
-                  </w:r>
-                </w:rubyBase>
-              </w:ruby>
+              <w:fldChar w:fldCharType="begin"/>
+            </w:r>
+            <w:r>
+              <w:rPr>
+                <w:lang w:val="en-US"/>
+              </w:rPr>
+              <w:instrText>EQ \* jc2 \* "Font:Yu Mincho" \* hps12 \o\ad(\s\up 11(</w:instrText>
+            </w:r>
+            <w:r>
+              <w:rPr>
+                <w:rFonts w:ascii="Yu Mincho" w:eastAsia="Yu Mincho" w:hAnsi="Yu Mincho" w:hint="eastAsia"/>
+                <w:sz w:val="12"/>
+                <w:lang w:val="en-US"/>
+              </w:rPr>
+              <w:instrText>かわ</w:instrText>
+            </w:r>
+            <w:r>
+              <w:rPr>
+                <w:lang w:val="en-US"/>
+              </w:rPr>
+              <w:instrText>);</w:instrText>
+            </w:r>
+            <w:r>
+              <w:rPr>
+                <w:rFonts w:hint="eastAsia"/>
+                <w:lang w:val="en-US"/>
+              </w:rPr>
+              <w:instrText>渇</w:instrText>
+            </w:r>
+            <w:r>
+              <w:rPr>
+                <w:lang w:val="en-US"/>
+              </w:rPr>
+              <w:instrText>)</w:instrText>
+            </w:r>
+            <w:r>
+              <w:rPr>
+                <w:lang w:val="en-US"/>
+              </w:rPr>
+              <w:fldChar w:fldCharType="end"/>
             </w:r>
             <w:r>
               <w:rPr>
@@ -3712,34 +4158,46 @@
               <w:rPr>
                 <w:lang w:val="en-US"/>
               </w:rPr>
-              <w:ruby>
-                <w:rubyPr>
-                  <w:rubyAlign w:val="distributeSpace"/>
-                  <w:hps w:val="12"/>
-                  <w:hpsRaise w:val="22"/>
-                  <w:hpsBaseText w:val="24"/>
-                  <w:lid w:val="ja-JP"/>
-                </w:rubyPr>
-                <w:rt>
-                  <w:r>
-                    <w:rPr>
-                      <w:rFonts w:ascii="Yu Mincho" w:eastAsia="Yu Mincho" w:hAnsi="Yu Mincho" w:hint="eastAsia"/>
-                      <w:sz w:val="12"/>
-                      <w:lang w:val="en-US"/>
-                    </w:rPr>
-                    <w:t>クルス</w:t>
-                  </w:r>
-                </w:rt>
-                <w:rubyBase>
-                  <w:r>
-                    <w:rPr>
-                      <w:rFonts w:hint="eastAsia"/>
-                      <w:lang w:val="en-US"/>
-                    </w:rPr>
-                    <w:t>十字架</w:t>
-                  </w:r>
-                </w:rubyBase>
-              </w:ruby>
+              <w:fldChar w:fldCharType="begin"/>
+            </w:r>
+            <w:r>
+              <w:rPr>
+                <w:lang w:val="en-US"/>
+              </w:rPr>
+              <w:instrText>EQ \* jc2 \* "Font:Yu Mincho" \* hps12 \o\ad(\s\up 11(</w:instrText>
+            </w:r>
+            <w:r>
+              <w:rPr>
+                <w:rFonts w:ascii="Yu Mincho" w:eastAsia="Yu Mincho" w:hAnsi="Yu Mincho" w:hint="eastAsia"/>
+                <w:sz w:val="12"/>
+                <w:lang w:val="en-US"/>
+              </w:rPr>
+              <w:instrText>クルス</w:instrText>
+            </w:r>
+            <w:r>
+              <w:rPr>
+                <w:lang w:val="en-US"/>
+              </w:rPr>
+              <w:instrText>);</w:instrText>
+            </w:r>
+            <w:r>
+              <w:rPr>
+                <w:rFonts w:hint="eastAsia"/>
+                <w:lang w:val="en-US"/>
+              </w:rPr>
+              <w:instrText>十字架</w:instrText>
+            </w:r>
+            <w:r>
+              <w:rPr>
+                <w:lang w:val="en-US"/>
+              </w:rPr>
+              <w:instrText>)</w:instrText>
+            </w:r>
+            <w:r>
+              <w:rPr>
+                <w:lang w:val="en-US"/>
+              </w:rPr>
+              <w:fldChar w:fldCharType="end"/>
             </w:r>
           </w:p>
         </w:tc>
@@ -3831,34 +4289,46 @@
               <w:rPr>
                 <w:lang w:val="en-US"/>
               </w:rPr>
-              <w:ruby>
-                <w:rubyPr>
-                  <w:rubyAlign w:val="distributeSpace"/>
-                  <w:hps w:val="12"/>
-                  <w:hpsRaise w:val="22"/>
-                  <w:hpsBaseText w:val="24"/>
-                  <w:lid w:val="ja-JP"/>
-                </w:rubyPr>
-                <w:rt>
-                  <w:r>
-                    <w:rPr>
-                      <w:rFonts w:ascii="Yu Mincho" w:eastAsia="Yu Mincho" w:hAnsi="Yu Mincho" w:hint="eastAsia"/>
-                      <w:sz w:val="12"/>
-                      <w:lang w:val="en-US"/>
-                    </w:rPr>
-                    <w:t>たび</w:t>
-                  </w:r>
-                </w:rt>
-                <w:rubyBase>
-                  <w:r>
-                    <w:rPr>
-                      <w:rFonts w:hint="eastAsia"/>
-                      <w:lang w:val="en-US"/>
-                    </w:rPr>
-                    <w:t>旅</w:t>
-                  </w:r>
-                </w:rubyBase>
-              </w:ruby>
+              <w:fldChar w:fldCharType="begin"/>
+            </w:r>
+            <w:r>
+              <w:rPr>
+                <w:lang w:val="en-US"/>
+              </w:rPr>
+              <w:instrText>EQ \* jc2 \* "Font:Yu Mincho" \* hps12 \o\ad(\s\up 11(</w:instrText>
+            </w:r>
+            <w:r>
+              <w:rPr>
+                <w:rFonts w:ascii="Yu Mincho" w:eastAsia="Yu Mincho" w:hAnsi="Yu Mincho" w:hint="eastAsia"/>
+                <w:sz w:val="12"/>
+                <w:lang w:val="en-US"/>
+              </w:rPr>
+              <w:instrText>たび</w:instrText>
+            </w:r>
+            <w:r>
+              <w:rPr>
+                <w:lang w:val="en-US"/>
+              </w:rPr>
+              <w:instrText>);</w:instrText>
+            </w:r>
+            <w:r>
+              <w:rPr>
+                <w:rFonts w:hint="eastAsia"/>
+                <w:lang w:val="en-US"/>
+              </w:rPr>
+              <w:instrText>旅</w:instrText>
+            </w:r>
+            <w:r>
+              <w:rPr>
+                <w:lang w:val="en-US"/>
+              </w:rPr>
+              <w:instrText>)</w:instrText>
+            </w:r>
+            <w:r>
+              <w:rPr>
+                <w:lang w:val="en-US"/>
+              </w:rPr>
+              <w:fldChar w:fldCharType="end"/>
             </w:r>
             <w:r>
               <w:rPr>
@@ -4138,32 +4608,32 @@
               <w:t>を</w:t>
             </w:r>
             <w:r>
-              <w:ruby>
-                <w:rubyPr>
-                  <w:rubyAlign w:val="distributeSpace"/>
-                  <w:hps w:val="12"/>
-                  <w:hpsRaise w:val="22"/>
-                  <w:hpsBaseText w:val="24"/>
-                  <w:lid w:val="ja-JP"/>
-                </w:rubyPr>
-                <w:rt>
-                  <w:r>
-                    <w:rPr>
-                      <w:rFonts w:ascii="Yu Mincho" w:eastAsia="Yu Mincho" w:hAnsi="Yu Mincho" w:hint="eastAsia"/>
-                      <w:sz w:val="12"/>
-                    </w:rPr>
-                    <w:t>つた</w:t>
-                  </w:r>
-                </w:rt>
-                <w:rubyBase>
-                  <w:r>
-                    <w:rPr>
-                      <w:rFonts w:hint="eastAsia"/>
-                    </w:rPr>
-                    <w:t>伝</w:t>
-                  </w:r>
-                </w:rubyBase>
-              </w:ruby>
+              <w:fldChar w:fldCharType="begin"/>
+            </w:r>
+            <w:r>
+              <w:instrText>EQ \* jc2 \* "Font:Yu Mincho" \* hps12 \o\ad(\s\up 11(</w:instrText>
+            </w:r>
+            <w:r>
+              <w:rPr>
+                <w:rFonts w:ascii="Yu Mincho" w:eastAsia="Yu Mincho" w:hAnsi="Yu Mincho" w:hint="eastAsia"/>
+                <w:sz w:val="12"/>
+              </w:rPr>
+              <w:instrText>つた</w:instrText>
+            </w:r>
+            <w:r>
+              <w:instrText>);</w:instrText>
+            </w:r>
+            <w:r>
+              <w:rPr>
+                <w:rFonts w:hint="eastAsia"/>
+              </w:rPr>
+              <w:instrText>伝</w:instrText>
+            </w:r>
+            <w:r>
+              <w:instrText>)</w:instrText>
+            </w:r>
+            <w:r>
+              <w:fldChar w:fldCharType="end"/>
             </w:r>
             <w:r>
               <w:rPr>
@@ -4559,34 +5029,46 @@
               <w:rPr>
                 <w:lang w:val="en-US"/>
               </w:rPr>
-              <w:ruby>
-                <w:rubyPr>
-                  <w:rubyAlign w:val="distributeSpace"/>
-                  <w:hps w:val="12"/>
-                  <w:hpsRaise w:val="22"/>
-                  <w:hpsBaseText w:val="24"/>
-                  <w:lid w:val="ja-JP"/>
-                </w:rubyPr>
-                <w:rt>
-                  <w:r>
-                    <w:rPr>
-                      <w:rFonts w:ascii="Yu Mincho" w:eastAsia="Yu Mincho" w:hAnsi="Yu Mincho" w:hint="eastAsia"/>
-                      <w:sz w:val="12"/>
-                      <w:lang w:val="en-US"/>
-                    </w:rPr>
-                    <w:t>こ</w:t>
-                  </w:r>
-                </w:rt>
-                <w:rubyBase>
-                  <w:r>
-                    <w:rPr>
-                      <w:rFonts w:hint="eastAsia"/>
-                      <w:lang w:val="en-US"/>
-                    </w:rPr>
-                    <w:t>越</w:t>
-                  </w:r>
-                </w:rubyBase>
-              </w:ruby>
+              <w:fldChar w:fldCharType="begin"/>
+            </w:r>
+            <w:r>
+              <w:rPr>
+                <w:lang w:val="en-US"/>
+              </w:rPr>
+              <w:instrText>EQ \* jc2 \* "Font:Yu Mincho" \* hps12 \o\ad(\s\up 11(</w:instrText>
+            </w:r>
+            <w:r>
+              <w:rPr>
+                <w:rFonts w:ascii="Yu Mincho" w:eastAsia="Yu Mincho" w:hAnsi="Yu Mincho" w:hint="eastAsia"/>
+                <w:sz w:val="12"/>
+                <w:lang w:val="en-US"/>
+              </w:rPr>
+              <w:instrText>こ</w:instrText>
+            </w:r>
+            <w:r>
+              <w:rPr>
+                <w:lang w:val="en-US"/>
+              </w:rPr>
+              <w:instrText>);</w:instrText>
+            </w:r>
+            <w:r>
+              <w:rPr>
+                <w:rFonts w:hint="eastAsia"/>
+                <w:lang w:val="en-US"/>
+              </w:rPr>
+              <w:instrText>越</w:instrText>
+            </w:r>
+            <w:r>
+              <w:rPr>
+                <w:lang w:val="en-US"/>
+              </w:rPr>
+              <w:instrText>)</w:instrText>
+            </w:r>
+            <w:r>
+              <w:rPr>
+                <w:lang w:val="en-US"/>
+              </w:rPr>
+              <w:fldChar w:fldCharType="end"/>
             </w:r>
             <w:r>
               <w:rPr>
@@ -4692,34 +5174,46 @@
               <w:rPr>
                 <w:lang w:val="en-US"/>
               </w:rPr>
-              <w:ruby>
-                <w:rubyPr>
-                  <w:rubyAlign w:val="distributeSpace"/>
-                  <w:hps w:val="12"/>
-                  <w:hpsRaise w:val="22"/>
-                  <w:hpsBaseText w:val="24"/>
-                  <w:lid w:val="ja-JP"/>
-                </w:rubyPr>
-                <w:rt>
-                  <w:r>
-                    <w:rPr>
-                      <w:rFonts w:ascii="Yu Mincho" w:eastAsia="Yu Mincho" w:hAnsi="Yu Mincho" w:hint="eastAsia"/>
-                      <w:sz w:val="12"/>
-                      <w:lang w:val="en-US"/>
-                    </w:rPr>
-                    <w:t>とう</w:t>
-                  </w:r>
-                </w:rt>
-                <w:rubyBase>
-                  <w:r>
-                    <w:rPr>
-                      <w:rFonts w:hint="eastAsia"/>
-                      <w:lang w:val="en-US"/>
-                    </w:rPr>
-                    <w:t>父</w:t>
-                  </w:r>
-                </w:rubyBase>
-              </w:ruby>
+              <w:fldChar w:fldCharType="begin"/>
+            </w:r>
+            <w:r>
+              <w:rPr>
+                <w:lang w:val="en-US"/>
+              </w:rPr>
+              <w:instrText>EQ \* jc2 \* "Font:Yu Mincho" \* hps12 \o\ad(\s\up 11(</w:instrText>
+            </w:r>
+            <w:r>
+              <w:rPr>
+                <w:rFonts w:ascii="Yu Mincho" w:eastAsia="Yu Mincho" w:hAnsi="Yu Mincho" w:hint="eastAsia"/>
+                <w:sz w:val="12"/>
+                <w:lang w:val="en-US"/>
+              </w:rPr>
+              <w:instrText>とう</w:instrText>
+            </w:r>
+            <w:r>
+              <w:rPr>
+                <w:lang w:val="en-US"/>
+              </w:rPr>
+              <w:instrText>);</w:instrText>
+            </w:r>
+            <w:r>
+              <w:rPr>
+                <w:rFonts w:hint="eastAsia"/>
+                <w:lang w:val="en-US"/>
+              </w:rPr>
+              <w:instrText>父</w:instrText>
+            </w:r>
+            <w:r>
+              <w:rPr>
+                <w:lang w:val="en-US"/>
+              </w:rPr>
+              <w:instrText>)</w:instrText>
+            </w:r>
+            <w:r>
+              <w:rPr>
+                <w:lang w:val="en-US"/>
+              </w:rPr>
+              <w:fldChar w:fldCharType="end"/>
             </w:r>
             <w:r>
               <w:rPr>
@@ -4996,34 +5490,46 @@
               <w:rPr>
                 <w:lang w:val="en-US"/>
               </w:rPr>
-              <w:ruby>
-                <w:rubyPr>
-                  <w:rubyAlign w:val="distributeSpace"/>
-                  <w:hps w:val="12"/>
-                  <w:hpsRaise w:val="22"/>
-                  <w:hpsBaseText w:val="24"/>
-                  <w:lid w:val="ja-JP"/>
-                </w:rubyPr>
-                <w:rt>
-                  <w:r>
-                    <w:rPr>
-                      <w:rFonts w:ascii="Yu Mincho" w:eastAsia="Yu Mincho" w:hAnsi="Yu Mincho" w:hint="eastAsia"/>
-                      <w:sz w:val="12"/>
-                      <w:lang w:val="en-US"/>
-                    </w:rPr>
-                    <w:t>こころ</w:t>
-                  </w:r>
-                </w:rt>
-                <w:rubyBase>
-                  <w:r>
-                    <w:rPr>
-                      <w:rFonts w:hint="eastAsia"/>
-                      <w:lang w:val="en-US"/>
-                    </w:rPr>
-                    <w:t>心</w:t>
-                  </w:r>
-                </w:rubyBase>
-              </w:ruby>
+              <w:fldChar w:fldCharType="begin"/>
+            </w:r>
+            <w:r>
+              <w:rPr>
+                <w:lang w:val="en-US"/>
+              </w:rPr>
+              <w:instrText>EQ \* jc2 \* "Font:Yu Mincho" \* hps12 \o\ad(\s\up 11(</w:instrText>
+            </w:r>
+            <w:r>
+              <w:rPr>
+                <w:rFonts w:ascii="Yu Mincho" w:eastAsia="Yu Mincho" w:hAnsi="Yu Mincho" w:hint="eastAsia"/>
+                <w:sz w:val="12"/>
+                <w:lang w:val="en-US"/>
+              </w:rPr>
+              <w:instrText>こころ</w:instrText>
+            </w:r>
+            <w:r>
+              <w:rPr>
+                <w:lang w:val="en-US"/>
+              </w:rPr>
+              <w:instrText>);</w:instrText>
+            </w:r>
+            <w:r>
+              <w:rPr>
+                <w:rFonts w:hint="eastAsia"/>
+                <w:lang w:val="en-US"/>
+              </w:rPr>
+              <w:instrText>心</w:instrText>
+            </w:r>
+            <w:r>
+              <w:rPr>
+                <w:lang w:val="en-US"/>
+              </w:rPr>
+              <w:instrText>)</w:instrText>
+            </w:r>
+            <w:r>
+              <w:rPr>
+                <w:lang w:val="en-US"/>
+              </w:rPr>
+              <w:fldChar w:fldCharType="end"/>
             </w:r>
             <w:r>
               <w:rPr>
@@ -5167,34 +5673,46 @@
               <w:rPr>
                 <w:lang w:val="en-US"/>
               </w:rPr>
-              <w:ruby>
-                <w:rubyPr>
-                  <w:rubyAlign w:val="distributeSpace"/>
-                  <w:hps w:val="12"/>
-                  <w:hpsRaise w:val="22"/>
-                  <w:hpsBaseText w:val="24"/>
-                  <w:lid w:val="ja-JP"/>
-                </w:rubyPr>
-                <w:rt>
-                  <w:r>
-                    <w:rPr>
-                      <w:rFonts w:ascii="Yu Mincho" w:eastAsia="Yu Mincho" w:hAnsi="Yu Mincho" w:hint="eastAsia"/>
-                      <w:sz w:val="12"/>
-                      <w:lang w:val="en-US"/>
-                    </w:rPr>
-                    <w:t>ふなで</w:t>
-                  </w:r>
-                </w:rt>
-                <w:rubyBase>
-                  <w:r>
-                    <w:rPr>
-                      <w:rFonts w:hint="eastAsia"/>
-                      <w:lang w:val="en-US"/>
-                    </w:rPr>
-                    <w:t>船出</w:t>
-                  </w:r>
-                </w:rubyBase>
-              </w:ruby>
+              <w:fldChar w:fldCharType="begin"/>
+            </w:r>
+            <w:r>
+              <w:rPr>
+                <w:lang w:val="en-US"/>
+              </w:rPr>
+              <w:instrText>EQ \* jc2 \* "Font:Yu Mincho" \* hps12 \o\ad(\s\up 11(</w:instrText>
+            </w:r>
+            <w:r>
+              <w:rPr>
+                <w:rFonts w:ascii="Yu Mincho" w:eastAsia="Yu Mincho" w:hAnsi="Yu Mincho" w:hint="eastAsia"/>
+                <w:sz w:val="12"/>
+                <w:lang w:val="en-US"/>
+              </w:rPr>
+              <w:instrText>ふなで</w:instrText>
+            </w:r>
+            <w:r>
+              <w:rPr>
+                <w:lang w:val="en-US"/>
+              </w:rPr>
+              <w:instrText>);</w:instrText>
+            </w:r>
+            <w:r>
+              <w:rPr>
+                <w:rFonts w:hint="eastAsia"/>
+                <w:lang w:val="en-US"/>
+              </w:rPr>
+              <w:instrText>船出</w:instrText>
+            </w:r>
+            <w:r>
+              <w:rPr>
+                <w:lang w:val="en-US"/>
+              </w:rPr>
+              <w:instrText>)</w:instrText>
+            </w:r>
+            <w:r>
+              <w:rPr>
+                <w:lang w:val="en-US"/>
+              </w:rPr>
+              <w:fldChar w:fldCharType="end"/>
             </w:r>
           </w:p>
         </w:tc>
@@ -5291,34 +5809,46 @@
               <w:rPr>
                 <w:lang w:val="en-US"/>
               </w:rPr>
-              <w:ruby>
-                <w:rubyPr>
-                  <w:rubyAlign w:val="distributeSpace"/>
-                  <w:hps w:val="12"/>
-                  <w:hpsRaise w:val="22"/>
-                  <w:hpsBaseText w:val="24"/>
-                  <w:lid w:val="ja-JP"/>
-                </w:rubyPr>
-                <w:rt>
-                  <w:r>
-                    <w:rPr>
-                      <w:rFonts w:ascii="Yu Mincho" w:eastAsia="Yu Mincho" w:hAnsi="Yu Mincho" w:hint="eastAsia"/>
-                      <w:sz w:val="12"/>
-                      <w:lang w:val="en-US"/>
-                    </w:rPr>
-                    <w:t>あらなみ</w:t>
-                  </w:r>
-                </w:rt>
-                <w:rubyBase>
-                  <w:r>
-                    <w:rPr>
-                      <w:rFonts w:hint="eastAsia"/>
-                      <w:lang w:val="en-US"/>
-                    </w:rPr>
-                    <w:t>荒波</w:t>
-                  </w:r>
-                </w:rubyBase>
-              </w:ruby>
+              <w:fldChar w:fldCharType="begin"/>
+            </w:r>
+            <w:r>
+              <w:rPr>
+                <w:lang w:val="en-US"/>
+              </w:rPr>
+              <w:instrText>EQ \* jc2 \* "Font:Yu Mincho" \* hps12 \o\ad(\s\up 11(</w:instrText>
+            </w:r>
+            <w:r>
+              <w:rPr>
+                <w:rFonts w:ascii="Yu Mincho" w:eastAsia="Yu Mincho" w:hAnsi="Yu Mincho" w:hint="eastAsia"/>
+                <w:sz w:val="12"/>
+                <w:lang w:val="en-US"/>
+              </w:rPr>
+              <w:instrText>あらなみ</w:instrText>
+            </w:r>
+            <w:r>
+              <w:rPr>
+                <w:lang w:val="en-US"/>
+              </w:rPr>
+              <w:instrText>);</w:instrText>
+            </w:r>
+            <w:r>
+              <w:rPr>
+                <w:rFonts w:hint="eastAsia"/>
+                <w:lang w:val="en-US"/>
+              </w:rPr>
+              <w:instrText>荒波</w:instrText>
+            </w:r>
+            <w:r>
+              <w:rPr>
+                <w:lang w:val="en-US"/>
+              </w:rPr>
+              <w:instrText>)</w:instrText>
+            </w:r>
+            <w:r>
+              <w:rPr>
+                <w:lang w:val="en-US"/>
+              </w:rPr>
+              <w:fldChar w:fldCharType="end"/>
             </w:r>
             <w:r>
               <w:rPr>
@@ -5457,34 +5987,46 @@
               <w:rPr>
                 <w:lang w:val="en-US"/>
               </w:rPr>
-              <w:ruby>
-                <w:rubyPr>
-                  <w:rubyAlign w:val="distributeSpace"/>
-                  <w:hps w:val="12"/>
-                  <w:hpsRaise w:val="22"/>
-                  <w:hpsBaseText w:val="24"/>
-                  <w:lid w:val="ja-JP"/>
-                </w:rubyPr>
-                <w:rt>
-                  <w:r>
-                    <w:rPr>
-                      <w:rFonts w:ascii="Yu Mincho" w:eastAsia="Yu Mincho" w:hAnsi="Yu Mincho" w:hint="eastAsia"/>
-                      <w:sz w:val="12"/>
-                      <w:lang w:val="en-US"/>
-                    </w:rPr>
-                    <w:t>みやこ</w:t>
-                  </w:r>
-                </w:rt>
-                <w:rubyBase>
-                  <w:r>
-                    <w:rPr>
-                      <w:rFonts w:hint="eastAsia"/>
-                      <w:lang w:val="en-US"/>
-                    </w:rPr>
-                    <w:t>都</w:t>
-                  </w:r>
-                </w:rubyBase>
-              </w:ruby>
+              <w:fldChar w:fldCharType="begin"/>
+            </w:r>
+            <w:r>
+              <w:rPr>
+                <w:lang w:val="en-US"/>
+              </w:rPr>
+              <w:instrText>EQ \* jc2 \* "Font:Yu Mincho" \* hps12 \o\ad(\s\up 11(</w:instrText>
+            </w:r>
+            <w:r>
+              <w:rPr>
+                <w:rFonts w:ascii="Yu Mincho" w:eastAsia="Yu Mincho" w:hAnsi="Yu Mincho" w:hint="eastAsia"/>
+                <w:sz w:val="12"/>
+                <w:lang w:val="en-US"/>
+              </w:rPr>
+              <w:instrText>みやこ</w:instrText>
+            </w:r>
+            <w:r>
+              <w:rPr>
+                <w:lang w:val="en-US"/>
+              </w:rPr>
+              <w:instrText>);</w:instrText>
+            </w:r>
+            <w:r>
+              <w:rPr>
+                <w:rFonts w:hint="eastAsia"/>
+                <w:lang w:val="en-US"/>
+              </w:rPr>
+              <w:instrText>都</w:instrText>
+            </w:r>
+            <w:r>
+              <w:rPr>
+                <w:lang w:val="en-US"/>
+              </w:rPr>
+              <w:instrText>)</w:instrText>
+            </w:r>
+            <w:r>
+              <w:rPr>
+                <w:lang w:val="en-US"/>
+              </w:rPr>
+              <w:fldChar w:fldCharType="end"/>
             </w:r>
             <w:r>
               <w:rPr>
@@ -5656,34 +6198,46 @@
               <w:rPr>
                 <w:lang w:val="en-US"/>
               </w:rPr>
-              <w:ruby>
-                <w:rubyPr>
-                  <w:rubyAlign w:val="distributeSpace"/>
-                  <w:hps w:val="12"/>
-                  <w:hpsRaise w:val="22"/>
-                  <w:hpsBaseText w:val="24"/>
-                  <w:lid w:val="ja-JP"/>
-                </w:rubyPr>
-                <w:rt>
-                  <w:r>
-                    <w:rPr>
-                      <w:rFonts w:ascii="Yu Mincho" w:eastAsia="Yu Mincho" w:hAnsi="Yu Mincho" w:hint="eastAsia"/>
-                      <w:sz w:val="12"/>
-                      <w:lang w:val="en-US"/>
-                    </w:rPr>
-                    <w:t>なか</w:t>
-                  </w:r>
-                </w:rt>
-                <w:rubyBase>
-                  <w:r>
-                    <w:rPr>
-                      <w:rFonts w:hint="eastAsia"/>
-                      <w:lang w:val="en-US"/>
-                    </w:rPr>
-                    <w:t>中</w:t>
-                  </w:r>
-                </w:rubyBase>
-              </w:ruby>
+              <w:fldChar w:fldCharType="begin"/>
+            </w:r>
+            <w:r>
+              <w:rPr>
+                <w:lang w:val="en-US"/>
+              </w:rPr>
+              <w:instrText>EQ \* jc2 \* "Font:Yu Mincho" \* hps12 \o\ad(\s\up 11(</w:instrText>
+            </w:r>
+            <w:r>
+              <w:rPr>
+                <w:rFonts w:ascii="Yu Mincho" w:eastAsia="Yu Mincho" w:hAnsi="Yu Mincho" w:hint="eastAsia"/>
+                <w:sz w:val="12"/>
+                <w:lang w:val="en-US"/>
+              </w:rPr>
+              <w:instrText>なか</w:instrText>
+            </w:r>
+            <w:r>
+              <w:rPr>
+                <w:lang w:val="en-US"/>
+              </w:rPr>
+              <w:instrText>);</w:instrText>
+            </w:r>
+            <w:r>
+              <w:rPr>
+                <w:rFonts w:hint="eastAsia"/>
+                <w:lang w:val="en-US"/>
+              </w:rPr>
+              <w:instrText>中</w:instrText>
+            </w:r>
+            <w:r>
+              <w:rPr>
+                <w:lang w:val="en-US"/>
+              </w:rPr>
+              <w:instrText>)</w:instrText>
+            </w:r>
+            <w:r>
+              <w:rPr>
+                <w:lang w:val="en-US"/>
+              </w:rPr>
+              <w:fldChar w:fldCharType="end"/>
             </w:r>
             <w:r>
               <w:rPr>
@@ -5821,34 +6375,46 @@
               <w:rPr>
                 <w:lang w:val="en-US"/>
               </w:rPr>
-              <w:ruby>
-                <w:rubyPr>
-                  <w:rubyAlign w:val="distributeSpace"/>
-                  <w:hps w:val="12"/>
-                  <w:hpsRaise w:val="22"/>
-                  <w:hpsBaseText w:val="24"/>
-                  <w:lid w:val="ja-JP"/>
-                </w:rubyPr>
-                <w:rt>
-                  <w:r>
-                    <w:rPr>
-                      <w:rFonts w:ascii="Yu Mincho" w:eastAsia="Yu Mincho" w:hAnsi="Yu Mincho" w:hint="eastAsia"/>
-                      <w:sz w:val="12"/>
-                      <w:lang w:val="en-US"/>
-                    </w:rPr>
-                    <w:t>しんにゅうせい</w:t>
-                  </w:r>
-                </w:rt>
-                <w:rubyBase>
-                  <w:r>
-                    <w:rPr>
-                      <w:rFonts w:hint="eastAsia"/>
-                      <w:lang w:val="en-US"/>
-                    </w:rPr>
-                    <w:t>新入生</w:t>
-                  </w:r>
-                </w:rubyBase>
-              </w:ruby>
+              <w:fldChar w:fldCharType="begin"/>
+            </w:r>
+            <w:r>
+              <w:rPr>
+                <w:lang w:val="en-US"/>
+              </w:rPr>
+              <w:instrText>EQ \* jc2 \* "Font:Yu Mincho" \* hps12 \o\ad(\s\up 11(</w:instrText>
+            </w:r>
+            <w:r>
+              <w:rPr>
+                <w:rFonts w:ascii="Yu Mincho" w:eastAsia="Yu Mincho" w:hAnsi="Yu Mincho" w:hint="eastAsia"/>
+                <w:sz w:val="12"/>
+                <w:lang w:val="en-US"/>
+              </w:rPr>
+              <w:instrText>しんにゅうせい</w:instrText>
+            </w:r>
+            <w:r>
+              <w:rPr>
+                <w:lang w:val="en-US"/>
+              </w:rPr>
+              <w:instrText>);</w:instrText>
+            </w:r>
+            <w:r>
+              <w:rPr>
+                <w:rFonts w:hint="eastAsia"/>
+                <w:lang w:val="en-US"/>
+              </w:rPr>
+              <w:instrText>新入生</w:instrText>
+            </w:r>
+            <w:r>
+              <w:rPr>
+                <w:lang w:val="en-US"/>
+              </w:rPr>
+              <w:instrText>)</w:instrText>
+            </w:r>
+            <w:r>
+              <w:rPr>
+                <w:lang w:val="en-US"/>
+              </w:rPr>
+              <w:fldChar w:fldCharType="end"/>
             </w:r>
           </w:p>
         </w:tc>
@@ -5926,32 +6492,32 @@
               <w:t>がえしの</w:t>
             </w:r>
             <w:r>
-              <w:ruby>
-                <w:rubyPr>
-                  <w:rubyAlign w:val="distributeSpace"/>
-                  <w:hps w:val="12"/>
-                  <w:hpsRaise w:val="22"/>
-                  <w:hpsBaseText w:val="24"/>
-                  <w:lid w:val="ja-JP"/>
-                </w:rubyPr>
-                <w:rt>
-                  <w:r>
-                    <w:rPr>
-                      <w:rFonts w:ascii="Yu Mincho" w:eastAsia="Yu Mincho" w:hAnsi="Yu Mincho" w:hint="eastAsia"/>
-                      <w:sz w:val="12"/>
-                    </w:rPr>
-                    <w:t>ふうとう</w:t>
-                  </w:r>
-                </w:rt>
-                <w:rubyBase>
-                  <w:r>
-                    <w:rPr>
-                      <w:rFonts w:hint="eastAsia"/>
-                    </w:rPr>
-                    <w:t>封筒</w:t>
-                  </w:r>
-                </w:rubyBase>
-              </w:ruby>
+              <w:fldChar w:fldCharType="begin"/>
+            </w:r>
+            <w:r>
+              <w:instrText>EQ \* jc2 \* "Font:Yu Mincho" \* hps12 \o\ad(\s\up 11(</w:instrText>
+            </w:r>
+            <w:r>
+              <w:rPr>
+                <w:rFonts w:ascii="Yu Mincho" w:eastAsia="Yu Mincho" w:hAnsi="Yu Mincho" w:hint="eastAsia"/>
+                <w:sz w:val="12"/>
+              </w:rPr>
+              <w:instrText>ふうとう</w:instrText>
+            </w:r>
+            <w:r>
+              <w:instrText>);</w:instrText>
+            </w:r>
+            <w:r>
+              <w:rPr>
+                <w:rFonts w:hint="eastAsia"/>
+              </w:rPr>
+              <w:instrText>封筒</w:instrText>
+            </w:r>
+            <w:r>
+              <w:instrText>)</w:instrText>
+            </w:r>
+            <w:r>
+              <w:fldChar w:fldCharType="end"/>
             </w:r>
           </w:p>
         </w:tc>
@@ -6001,32 +6567,32 @@
               <w:t>すてきな</w:t>
             </w:r>
             <w:r>
-              <w:ruby>
-                <w:rubyPr>
-                  <w:rubyAlign w:val="distributeSpace"/>
-                  <w:hps w:val="12"/>
-                  <w:hpsRaise w:val="22"/>
-                  <w:hpsBaseText w:val="24"/>
-                  <w:lid w:val="ja-JP"/>
-                </w:rubyPr>
-                <w:rt>
-                  <w:r>
-                    <w:rPr>
-                      <w:rFonts w:ascii="Yu Mincho" w:eastAsia="Yu Mincho" w:hAnsi="Yu Mincho" w:hint="eastAsia"/>
-                      <w:sz w:val="12"/>
-                    </w:rPr>
-                    <w:t>にちようび</w:t>
-                  </w:r>
-                </w:rt>
-                <w:rubyBase>
-                  <w:r>
-                    <w:rPr>
-                      <w:rFonts w:hint="eastAsia"/>
-                    </w:rPr>
-                    <w:t>日曜日</w:t>
-                  </w:r>
-                </w:rubyBase>
-              </w:ruby>
+              <w:fldChar w:fldCharType="begin"/>
+            </w:r>
+            <w:r>
+              <w:instrText>EQ \* jc2 \* "Font:Yu Mincho" \* hps12 \o\ad(\s\up 11(</w:instrText>
+            </w:r>
+            <w:r>
+              <w:rPr>
+                <w:rFonts w:ascii="Yu Mincho" w:eastAsia="Yu Mincho" w:hAnsi="Yu Mincho" w:hint="eastAsia"/>
+                <w:sz w:val="12"/>
+              </w:rPr>
+              <w:instrText>にちようび</w:instrText>
+            </w:r>
+            <w:r>
+              <w:instrText>);</w:instrText>
+            </w:r>
+            <w:r>
+              <w:rPr>
+                <w:rFonts w:hint="eastAsia"/>
+              </w:rPr>
+              <w:instrText>日曜日</w:instrText>
+            </w:r>
+            <w:r>
+              <w:instrText>)</w:instrText>
+            </w:r>
+            <w:r>
+              <w:fldChar w:fldCharType="end"/>
             </w:r>
           </w:p>
         </w:tc>
@@ -6076,32 +6642,32 @@
               <w:t>よみがえった</w:t>
             </w:r>
             <w:r>
-              <w:ruby>
-                <w:rubyPr>
-                  <w:rubyAlign w:val="distributeSpace"/>
-                  <w:hps w:val="12"/>
-                  <w:hpsRaise w:val="22"/>
-                  <w:hpsBaseText w:val="24"/>
-                  <w:lid w:val="ja-JP"/>
-                </w:rubyPr>
-                <w:rt>
-                  <w:r>
-                    <w:rPr>
-                      <w:rFonts w:ascii="Yu Mincho" w:eastAsia="Yu Mincho" w:hAnsi="Yu Mincho" w:hint="eastAsia"/>
-                      <w:sz w:val="12"/>
-                    </w:rPr>
-                    <w:t>ほほえ</w:t>
-                  </w:r>
-                </w:rt>
-                <w:rubyBase>
-                  <w:r>
-                    <w:rPr>
-                      <w:rFonts w:hint="eastAsia"/>
-                    </w:rPr>
-                    <w:t>微笑</w:t>
-                  </w:r>
-                </w:rubyBase>
-              </w:ruby>
+              <w:fldChar w:fldCharType="begin"/>
+            </w:r>
+            <w:r>
+              <w:instrText>EQ \* jc2 \* "Font:Yu Mincho" \* hps12 \o\ad(\s\up 11(</w:instrText>
+            </w:r>
+            <w:r>
+              <w:rPr>
+                <w:rFonts w:ascii="Yu Mincho" w:eastAsia="Yu Mincho" w:hAnsi="Yu Mincho" w:hint="eastAsia"/>
+                <w:sz w:val="12"/>
+              </w:rPr>
+              <w:instrText>ほほえ</w:instrText>
+            </w:r>
+            <w:r>
+              <w:instrText>);</w:instrText>
+            </w:r>
+            <w:r>
+              <w:rPr>
+                <w:rFonts w:hint="eastAsia"/>
+              </w:rPr>
+              <w:instrText>微笑</w:instrText>
+            </w:r>
+            <w:r>
+              <w:instrText>)</w:instrText>
+            </w:r>
+            <w:r>
+              <w:fldChar w:fldCharType="end"/>
             </w:r>
             <w:r>
               <w:rPr>
@@ -6374,32 +6940,32 @@
               <w:t>りをかった</w:t>
             </w:r>
             <w:r>
-              <w:ruby>
-                <w:rubyPr>
-                  <w:rubyAlign w:val="distributeSpace"/>
-                  <w:hps w:val="12"/>
-                  <w:hpsRaise w:val="22"/>
-                  <w:hpsBaseText w:val="24"/>
-                  <w:lid w:val="ja-JP"/>
-                </w:rubyPr>
-                <w:rt>
-                  <w:r>
-                    <w:rPr>
-                      <w:rFonts w:ascii="Yu Mincho" w:eastAsia="Yu Mincho" w:hAnsi="Yu Mincho" w:hint="eastAsia"/>
-                      <w:sz w:val="12"/>
-                    </w:rPr>
-                    <w:t>たからもの</w:t>
-                  </w:r>
-                </w:rt>
-                <w:rubyBase>
-                  <w:r>
-                    <w:rPr>
-                      <w:rFonts w:hint="eastAsia"/>
-                    </w:rPr>
-                    <w:t>宝物</w:t>
-                  </w:r>
-                </w:rubyBase>
-              </w:ruby>
+              <w:fldChar w:fldCharType="begin"/>
+            </w:r>
+            <w:r>
+              <w:instrText>EQ \* jc2 \* "Font:Yu Mincho" \* hps12 \o\ad(\s\up 11(</w:instrText>
+            </w:r>
+            <w:r>
+              <w:rPr>
+                <w:rFonts w:ascii="Yu Mincho" w:eastAsia="Yu Mincho" w:hAnsi="Yu Mincho" w:hint="eastAsia"/>
+                <w:sz w:val="12"/>
+              </w:rPr>
+              <w:instrText>たからもの</w:instrText>
+            </w:r>
+            <w:r>
+              <w:instrText>);</w:instrText>
+            </w:r>
+            <w:r>
+              <w:rPr>
+                <w:rFonts w:hint="eastAsia"/>
+              </w:rPr>
+              <w:instrText>宝物</w:instrText>
+            </w:r>
+            <w:r>
+              <w:instrText>)</w:instrText>
+            </w:r>
+            <w:r>
+              <w:fldChar w:fldCharType="end"/>
             </w:r>
           </w:p>
         </w:tc>
@@ -6505,32 +7071,32 @@
               <w:t>は</w:t>
             </w:r>
             <w:r>
-              <w:ruby>
-                <w:rubyPr>
-                  <w:rubyAlign w:val="distributeSpace"/>
-                  <w:hps w:val="12"/>
-                  <w:hpsRaise w:val="22"/>
-                  <w:hpsBaseText w:val="24"/>
-                  <w:lid w:val="ja-JP"/>
-                </w:rubyPr>
-                <w:rt>
-                  <w:r>
-                    <w:rPr>
-                      <w:rFonts w:ascii="Yu Mincho" w:eastAsia="Yu Mincho" w:hAnsi="Yu Mincho" w:hint="eastAsia"/>
-                      <w:sz w:val="12"/>
-                    </w:rPr>
-                    <w:t>ではい</w:t>
-                  </w:r>
-                </w:rt>
-                <w:rubyBase>
-                  <w:r>
-                    <w:rPr>
-                      <w:rFonts w:hint="eastAsia"/>
-                    </w:rPr>
-                    <w:t>出入</w:t>
-                  </w:r>
-                </w:rubyBase>
-              </w:ruby>
+              <w:fldChar w:fldCharType="begin"/>
+            </w:r>
+            <w:r>
+              <w:instrText>EQ \* jc2 \* "Font:Yu Mincho" \* hps12 \o\ad(\s\up 11(</w:instrText>
+            </w:r>
+            <w:r>
+              <w:rPr>
+                <w:rFonts w:ascii="Yu Mincho" w:eastAsia="Yu Mincho" w:hAnsi="Yu Mincho" w:hint="eastAsia"/>
+                <w:sz w:val="12"/>
+              </w:rPr>
+              <w:instrText>ではい</w:instrText>
+            </w:r>
+            <w:r>
+              <w:instrText>);</w:instrText>
+            </w:r>
+            <w:r>
+              <w:rPr>
+                <w:rFonts w:hint="eastAsia"/>
+              </w:rPr>
+              <w:instrText>出入</w:instrText>
+            </w:r>
+            <w:r>
+              <w:instrText>)</w:instrText>
+            </w:r>
+            <w:r>
+              <w:fldChar w:fldCharType="end"/>
             </w:r>
             <w:r>
               <w:rPr>
@@ -6642,32 +7208,32 @@
               <w:t>の</w:t>
             </w:r>
             <w:r>
-              <w:ruby>
-                <w:rubyPr>
-                  <w:rubyAlign w:val="distributeSpace"/>
-                  <w:hps w:val="12"/>
-                  <w:hpsRaise w:val="22"/>
-                  <w:hpsBaseText w:val="24"/>
-                  <w:lid w:val="ja-JP"/>
-                </w:rubyPr>
-                <w:rt>
-                  <w:r>
-                    <w:rPr>
-                      <w:rFonts w:ascii="Yu Mincho" w:eastAsia="Yu Mincho" w:hAnsi="Yu Mincho" w:hint="eastAsia"/>
-                      <w:sz w:val="12"/>
-                    </w:rPr>
-                    <w:t>ようせい</w:t>
-                  </w:r>
-                </w:rt>
-                <w:rubyBase>
-                  <w:r>
-                    <w:rPr>
-                      <w:rFonts w:hint="eastAsia"/>
-                    </w:rPr>
-                    <w:t>妖精</w:t>
-                  </w:r>
-                </w:rubyBase>
-              </w:ruby>
+              <w:fldChar w:fldCharType="begin"/>
+            </w:r>
+            <w:r>
+              <w:instrText>EQ \* jc2 \* "Font:Yu Mincho" \* hps12 \o\ad(\s\up 11(</w:instrText>
+            </w:r>
+            <w:r>
+              <w:rPr>
+                <w:rFonts w:ascii="Yu Mincho" w:eastAsia="Yu Mincho" w:hAnsi="Yu Mincho" w:hint="eastAsia"/>
+                <w:sz w:val="12"/>
+              </w:rPr>
+              <w:instrText>ようせい</w:instrText>
+            </w:r>
+            <w:r>
+              <w:instrText>);</w:instrText>
+            </w:r>
+            <w:r>
+              <w:rPr>
+                <w:rFonts w:hint="eastAsia"/>
+              </w:rPr>
+              <w:instrText>妖精</w:instrText>
+            </w:r>
+            <w:r>
+              <w:instrText>)</w:instrText>
+            </w:r>
+            <w:r>
+              <w:fldChar w:fldCharType="end"/>
             </w:r>
           </w:p>
         </w:tc>
@@ -6949,34 +7515,46 @@
               <w:rPr>
                 <w:lang w:val="en-US"/>
               </w:rPr>
-              <w:ruby>
-                <w:rubyPr>
-                  <w:rubyAlign w:val="distributeSpace"/>
-                  <w:hps w:val="12"/>
-                  <w:hpsRaise w:val="22"/>
-                  <w:hpsBaseText w:val="24"/>
-                  <w:lid w:val="ja-JP"/>
-                </w:rubyPr>
-                <w:rt>
-                  <w:r>
-                    <w:rPr>
-                      <w:rFonts w:ascii="Yu Mincho" w:eastAsia="Yu Mincho" w:hAnsi="Yu Mincho" w:hint="eastAsia"/>
-                      <w:sz w:val="12"/>
-                      <w:lang w:val="en-US"/>
-                    </w:rPr>
-                    <w:t>こ</w:t>
-                  </w:r>
-                </w:rt>
-                <w:rubyBase>
-                  <w:r>
-                    <w:rPr>
-                      <w:rFonts w:hint="eastAsia"/>
-                      <w:lang w:val="en-US"/>
-                    </w:rPr>
-                    <w:t>子</w:t>
-                  </w:r>
-                </w:rubyBase>
-              </w:ruby>
+              <w:fldChar w:fldCharType="begin"/>
+            </w:r>
+            <w:r>
+              <w:rPr>
+                <w:lang w:val="en-US"/>
+              </w:rPr>
+              <w:instrText>EQ \* jc2 \* "Font:Yu Mincho" \* hps12 \o\ad(\s\up 11(</w:instrText>
+            </w:r>
+            <w:r>
+              <w:rPr>
+                <w:rFonts w:ascii="Yu Mincho" w:eastAsia="Yu Mincho" w:hAnsi="Yu Mincho" w:hint="eastAsia"/>
+                <w:sz w:val="12"/>
+                <w:lang w:val="en-US"/>
+              </w:rPr>
+              <w:instrText>こ</w:instrText>
+            </w:r>
+            <w:r>
+              <w:rPr>
+                <w:lang w:val="en-US"/>
+              </w:rPr>
+              <w:instrText>);</w:instrText>
+            </w:r>
+            <w:r>
+              <w:rPr>
+                <w:rFonts w:hint="eastAsia"/>
+                <w:lang w:val="en-US"/>
+              </w:rPr>
+              <w:instrText>子</w:instrText>
+            </w:r>
+            <w:r>
+              <w:rPr>
+                <w:lang w:val="en-US"/>
+              </w:rPr>
+              <w:instrText>)</w:instrText>
+            </w:r>
+            <w:r>
+              <w:rPr>
+                <w:lang w:val="en-US"/>
+              </w:rPr>
+              <w:fldChar w:fldCharType="end"/>
             </w:r>
             <w:r>
               <w:rPr>
@@ -7275,32 +7853,32 @@
               <w:t>イライザの</w:t>
             </w:r>
             <w:r>
-              <w:ruby>
-                <w:rubyPr>
-                  <w:rubyAlign w:val="distributeSpace"/>
-                  <w:hps w:val="12"/>
-                  <w:hpsRaise w:val="22"/>
-                  <w:hpsBaseText w:val="24"/>
-                  <w:lid w:val="ja-JP"/>
-                </w:rubyPr>
-                <w:rt>
-                  <w:r>
-                    <w:rPr>
-                      <w:rFonts w:ascii="Yu Mincho" w:eastAsia="Yu Mincho" w:hAnsi="Yu Mincho" w:hint="eastAsia"/>
-                      <w:sz w:val="12"/>
-                    </w:rPr>
-                    <w:t>くろ</w:t>
-                  </w:r>
-                </w:rt>
-                <w:rubyBase>
-                  <w:r>
-                    <w:rPr>
-                      <w:rFonts w:hint="eastAsia"/>
-                    </w:rPr>
-                    <w:t>黒</w:t>
-                  </w:r>
-                </w:rubyBase>
-              </w:ruby>
+              <w:fldChar w:fldCharType="begin"/>
+            </w:r>
+            <w:r>
+              <w:instrText>EQ \* jc2 \* "Font:Yu Mincho" \* hps12 \o\ad(\s\up 11(</w:instrText>
+            </w:r>
+            <w:r>
+              <w:rPr>
+                <w:rFonts w:ascii="Yu Mincho" w:eastAsia="Yu Mincho" w:hAnsi="Yu Mincho" w:hint="eastAsia"/>
+                <w:sz w:val="12"/>
+              </w:rPr>
+              <w:instrText>くろ</w:instrText>
+            </w:r>
+            <w:r>
+              <w:instrText>);</w:instrText>
+            </w:r>
+            <w:r>
+              <w:rPr>
+                <w:rFonts w:hint="eastAsia"/>
+              </w:rPr>
+              <w:instrText>黒</w:instrText>
+            </w:r>
+            <w:r>
+              <w:instrText>)</w:instrText>
+            </w:r>
+            <w:r>
+              <w:fldChar w:fldCharType="end"/>
             </w:r>
             <w:r>
               <w:rPr>
@@ -7426,34 +8004,46 @@
               <w:rPr>
                 <w:lang w:val="en-US"/>
               </w:rPr>
-              <w:ruby>
-                <w:rubyPr>
-                  <w:rubyAlign w:val="distributeSpace"/>
-                  <w:hps w:val="12"/>
-                  <w:hpsRaise w:val="22"/>
-                  <w:hpsBaseText w:val="24"/>
-                  <w:lid w:val="ja-JP"/>
-                </w:rubyPr>
-                <w:rt>
-                  <w:r>
-                    <w:rPr>
-                      <w:rFonts w:ascii="Yu Mincho" w:eastAsia="Yu Mincho" w:hAnsi="Yu Mincho" w:hint="eastAsia"/>
-                      <w:sz w:val="12"/>
-                      <w:lang w:val="en-US"/>
-                    </w:rPr>
-                    <w:t>あつ</w:t>
-                  </w:r>
-                </w:rt>
-                <w:rubyBase>
-                  <w:r>
-                    <w:rPr>
-                      <w:rFonts w:hint="eastAsia"/>
-                      <w:lang w:val="en-US"/>
-                    </w:rPr>
-                    <w:t>厚</w:t>
-                  </w:r>
-                </w:rubyBase>
-              </w:ruby>
+              <w:fldChar w:fldCharType="begin"/>
+            </w:r>
+            <w:r>
+              <w:rPr>
+                <w:lang w:val="en-US"/>
+              </w:rPr>
+              <w:instrText>EQ \* jc2 \* "Font:Yu Mincho" \* hps12 \o\ad(\s\up 11(</w:instrText>
+            </w:r>
+            <w:r>
+              <w:rPr>
+                <w:rFonts w:ascii="Yu Mincho" w:eastAsia="Yu Mincho" w:hAnsi="Yu Mincho" w:hint="eastAsia"/>
+                <w:sz w:val="12"/>
+                <w:lang w:val="en-US"/>
+              </w:rPr>
+              <w:instrText>あつ</w:instrText>
+            </w:r>
+            <w:r>
+              <w:rPr>
+                <w:lang w:val="en-US"/>
+              </w:rPr>
+              <w:instrText>);</w:instrText>
+            </w:r>
+            <w:r>
+              <w:rPr>
+                <w:rFonts w:hint="eastAsia"/>
+                <w:lang w:val="en-US"/>
+              </w:rPr>
+              <w:instrText>厚</w:instrText>
+            </w:r>
+            <w:r>
+              <w:rPr>
+                <w:lang w:val="en-US"/>
+              </w:rPr>
+              <w:instrText>)</w:instrText>
+            </w:r>
+            <w:r>
+              <w:rPr>
+                <w:lang w:val="en-US"/>
+              </w:rPr>
+              <w:fldChar w:fldCharType="end"/>
             </w:r>
             <w:r>
               <w:rPr>
@@ -7595,32 +8185,32 @@
               <w:t>テリュースの</w:t>
             </w:r>
             <w:r>
-              <w:ruby>
-                <w:rubyPr>
-                  <w:rubyAlign w:val="distributeSpace"/>
-                  <w:hps w:val="12"/>
-                  <w:hpsRaise w:val="22"/>
-                  <w:hpsBaseText w:val="24"/>
-                  <w:lid w:val="ja-JP"/>
-                </w:rubyPr>
-                <w:rt>
-                  <w:r>
-                    <w:rPr>
-                      <w:rFonts w:ascii="Yu Mincho" w:eastAsia="Yu Mincho" w:hAnsi="Yu Mincho" w:hint="eastAsia"/>
-                      <w:sz w:val="12"/>
-                    </w:rPr>
-                    <w:t>けつい</w:t>
-                  </w:r>
-                </w:rt>
-                <w:rubyBase>
-                  <w:r>
-                    <w:rPr>
-                      <w:rFonts w:hint="eastAsia"/>
-                    </w:rPr>
-                    <w:t>決意</w:t>
-                  </w:r>
-                </w:rubyBase>
-              </w:ruby>
+              <w:fldChar w:fldCharType="begin"/>
+            </w:r>
+            <w:r>
+              <w:instrText>EQ \* jc2 \* "Font:Yu Mincho" \* hps12 \o\ad(\s\up 11(</w:instrText>
+            </w:r>
+            <w:r>
+              <w:rPr>
+                <w:rFonts w:ascii="Yu Mincho" w:eastAsia="Yu Mincho" w:hAnsi="Yu Mincho" w:hint="eastAsia"/>
+                <w:sz w:val="12"/>
+              </w:rPr>
+              <w:instrText>けつい</w:instrText>
+            </w:r>
+            <w:r>
+              <w:instrText>);</w:instrText>
+            </w:r>
+            <w:r>
+              <w:rPr>
+                <w:rFonts w:hint="eastAsia"/>
+              </w:rPr>
+              <w:instrText>決意</w:instrText>
+            </w:r>
+            <w:r>
+              <w:instrText>)</w:instrText>
+            </w:r>
+            <w:r>
+              <w:fldChar w:fldCharType="end"/>
             </w:r>
           </w:p>
         </w:tc>
@@ -7721,34 +8311,46 @@
               <w:rPr>
                 <w:lang w:val="en-US"/>
               </w:rPr>
-              <w:ruby>
-                <w:rubyPr>
-                  <w:rubyAlign w:val="distributeSpace"/>
-                  <w:hps w:val="12"/>
-                  <w:hpsRaise w:val="22"/>
-                  <w:hpsBaseText w:val="24"/>
-                  <w:lid w:val="ja-JP"/>
-                </w:rubyPr>
-                <w:rt>
-                  <w:r>
-                    <w:rPr>
-                      <w:rFonts w:ascii="Yu Mincho" w:eastAsia="Yu Mincho" w:hAnsi="Yu Mincho" w:hint="eastAsia"/>
-                      <w:sz w:val="12"/>
-                      <w:lang w:val="en-US"/>
-                    </w:rPr>
-                    <w:t>なか</w:t>
-                  </w:r>
-                </w:rt>
-                <w:rubyBase>
-                  <w:r>
-                    <w:rPr>
-                      <w:rFonts w:hint="eastAsia"/>
-                      <w:lang w:val="en-US"/>
-                    </w:rPr>
-                    <w:t>中</w:t>
-                  </w:r>
-                </w:rubyBase>
-              </w:ruby>
+              <w:fldChar w:fldCharType="begin"/>
+            </w:r>
+            <w:r>
+              <w:rPr>
+                <w:lang w:val="en-US"/>
+              </w:rPr>
+              <w:instrText>EQ \* jc2 \* "Font:Yu Mincho" \* hps12 \o\ad(\s\up 11(</w:instrText>
+            </w:r>
+            <w:r>
+              <w:rPr>
+                <w:rFonts w:ascii="Yu Mincho" w:eastAsia="Yu Mincho" w:hAnsi="Yu Mincho" w:hint="eastAsia"/>
+                <w:sz w:val="12"/>
+                <w:lang w:val="en-US"/>
+              </w:rPr>
+              <w:instrText>なか</w:instrText>
+            </w:r>
+            <w:r>
+              <w:rPr>
+                <w:lang w:val="en-US"/>
+              </w:rPr>
+              <w:instrText>);</w:instrText>
+            </w:r>
+            <w:r>
+              <w:rPr>
+                <w:rFonts w:hint="eastAsia"/>
+                <w:lang w:val="en-US"/>
+              </w:rPr>
+              <w:instrText>中</w:instrText>
+            </w:r>
+            <w:r>
+              <w:rPr>
+                <w:lang w:val="en-US"/>
+              </w:rPr>
+              <w:instrText>)</w:instrText>
+            </w:r>
+            <w:r>
+              <w:rPr>
+                <w:lang w:val="en-US"/>
+              </w:rPr>
+              <w:fldChar w:fldCharType="end"/>
             </w:r>
             <w:r>
               <w:rPr>
@@ -7892,34 +8494,46 @@
               <w:rPr>
                 <w:lang w:val="en-US"/>
               </w:rPr>
-              <w:ruby>
-                <w:rubyPr>
-                  <w:rubyAlign w:val="distributeSpace"/>
-                  <w:hps w:val="12"/>
-                  <w:hpsRaise w:val="22"/>
-                  <w:hpsBaseText w:val="24"/>
-                  <w:lid w:val="ja-JP"/>
-                </w:rubyPr>
-                <w:rt>
-                  <w:r>
-                    <w:rPr>
-                      <w:rFonts w:ascii="Yu Mincho" w:eastAsia="Yu Mincho" w:hAnsi="Yu Mincho" w:hint="eastAsia"/>
-                      <w:sz w:val="12"/>
-                      <w:lang w:val="en-US"/>
-                    </w:rPr>
-                    <w:t>とお</w:t>
-                  </w:r>
-                </w:rt>
-                <w:rubyBase>
-                  <w:r>
-                    <w:rPr>
-                      <w:rFonts w:hint="eastAsia"/>
-                      <w:lang w:val="en-US"/>
-                    </w:rPr>
-                    <w:t>遠</w:t>
-                  </w:r>
-                </w:rubyBase>
-              </w:ruby>
+              <w:fldChar w:fldCharType="begin"/>
+            </w:r>
+            <w:r>
+              <w:rPr>
+                <w:lang w:val="en-US"/>
+              </w:rPr>
+              <w:instrText>EQ \* jc2 \* "Font:Yu Mincho" \* hps12 \o\ad(\s\up 11(</w:instrText>
+            </w:r>
+            <w:r>
+              <w:rPr>
+                <w:rFonts w:ascii="Yu Mincho" w:eastAsia="Yu Mincho" w:hAnsi="Yu Mincho" w:hint="eastAsia"/>
+                <w:sz w:val="12"/>
+                <w:lang w:val="en-US"/>
+              </w:rPr>
+              <w:instrText>とお</w:instrText>
+            </w:r>
+            <w:r>
+              <w:rPr>
+                <w:lang w:val="en-US"/>
+              </w:rPr>
+              <w:instrText>);</w:instrText>
+            </w:r>
+            <w:r>
+              <w:rPr>
+                <w:rFonts w:hint="eastAsia"/>
+                <w:lang w:val="en-US"/>
+              </w:rPr>
+              <w:instrText>遠</w:instrText>
+            </w:r>
+            <w:r>
+              <w:rPr>
+                <w:lang w:val="en-US"/>
+              </w:rPr>
+              <w:instrText>)</w:instrText>
+            </w:r>
+            <w:r>
+              <w:rPr>
+                <w:lang w:val="en-US"/>
+              </w:rPr>
+              <w:fldChar w:fldCharType="end"/>
             </w:r>
             <w:r>
               <w:rPr>
@@ -8070,32 +8684,32 @@
               <w:t>で</w:t>
             </w:r>
             <w:r>
-              <w:ruby>
-                <w:rubyPr>
-                  <w:rubyAlign w:val="distributeSpace"/>
-                  <w:hps w:val="12"/>
-                  <w:hpsRaise w:val="22"/>
-                  <w:hpsBaseText w:val="24"/>
-                  <w:lid w:val="ja-JP"/>
-                </w:rubyPr>
-                <w:rt>
-                  <w:r>
-                    <w:rPr>
-                      <w:rFonts w:ascii="Yu Mincho" w:eastAsia="Yu Mincho" w:hAnsi="Yu Mincho" w:hint="eastAsia"/>
-                      <w:sz w:val="12"/>
-                    </w:rPr>
-                    <w:t>み</w:t>
-                  </w:r>
-                </w:rt>
-                <w:rubyBase>
-                  <w:r>
-                    <w:rPr>
-                      <w:rFonts w:hint="eastAsia"/>
-                    </w:rPr>
-                    <w:t>見</w:t>
-                  </w:r>
-                </w:rubyBase>
-              </w:ruby>
+              <w:fldChar w:fldCharType="begin"/>
+            </w:r>
+            <w:r>
+              <w:instrText>EQ \* jc2 \* "Font:Yu Mincho" \* hps12 \o\ad(\s\up 11(</w:instrText>
+            </w:r>
+            <w:r>
+              <w:rPr>
+                <w:rFonts w:ascii="Yu Mincho" w:eastAsia="Yu Mincho" w:hAnsi="Yu Mincho" w:hint="eastAsia"/>
+                <w:sz w:val="12"/>
+              </w:rPr>
+              <w:instrText>み</w:instrText>
+            </w:r>
+            <w:r>
+              <w:instrText>);</w:instrText>
+            </w:r>
+            <w:r>
+              <w:rPr>
+                <w:rFonts w:hint="eastAsia"/>
+              </w:rPr>
+              <w:instrText>見</w:instrText>
+            </w:r>
+            <w:r>
+              <w:instrText>)</w:instrText>
+            </w:r>
+            <w:r>
+              <w:fldChar w:fldCharType="end"/>
             </w:r>
             <w:r>
               <w:rPr>
@@ -8227,8 +8841,13 @@
           </w:tcPr>
           <w:p>
             <w:r>
-              <w:t>Рассвет над горой Роданей</w:t>
-            </w:r>
+              <w:t xml:space="preserve">Рассвет над горой </w:t>
+            </w:r>
+            <w:proofErr w:type="spellStart"/>
+            <w:r>
+              <w:t>Роданей</w:t>
+            </w:r>
+            <w:proofErr w:type="spellEnd"/>
           </w:p>
         </w:tc>
       </w:tr>

--- a/Имена и названия.docx
+++ b/Имена и названия.docx
@@ -1326,6 +1326,26 @@
           </w:p>
         </w:tc>
       </w:tr>
+    </w:tbl>
+    <w:p>
+      <w:pPr>
+        <w:pStyle w:val="1"/>
+      </w:pPr>
+      <w:r>
+        <w:t>Названия</w:t>
+      </w:r>
+    </w:p>
+    <w:tbl>
+      <w:tblPr>
+        <w:tblStyle w:val="a3"/>
+        <w:tblW w:w="0" w:type="auto"/>
+        <w:tblLook w:val="04A0" w:firstRow="1" w:lastRow="0" w:firstColumn="1" w:lastColumn="0" w:noHBand="0" w:noVBand="1"/>
+      </w:tblPr>
+      <w:tblGrid>
+        <w:gridCol w:w="3115"/>
+        <w:gridCol w:w="3115"/>
+        <w:gridCol w:w="3115"/>
+      </w:tblGrid>
       <w:tr>
         <w:tc>
           <w:tcPr>
@@ -1509,11 +1529,6 @@
             <w:tcW w:w="3115" w:type="dxa"/>
           </w:tcPr>
           <w:p>
-            <w:pPr>
-              <w:rPr>
-                <w:lang w:val="en-US"/>
-              </w:rPr>
-            </w:pPr>
             <w:r>
               <w:rPr>
                 <w:lang w:val="en-US"/>
@@ -1540,17 +1555,13 @@
           </w:tcPr>
           <w:p>
             <w:r>
-              <w:t>«Прекрасная Кэнди»</w:t>
-            </w:r>
-          </w:p>
-          <w:p>
-            <w:r>
-              <w:t>(Милая Кэнди)</w:t>
+              <w:t>Милая Кэнди</w:t>
             </w:r>
           </w:p>
         </w:tc>
       </w:tr>
     </w:tbl>
+    <w:p/>
     <w:p/>
     <w:p>
       <w:pPr>
@@ -2073,33 +2084,165 @@
               <w:t>さようならをはこぶ</w:t>
             </w:r>
             <w:r>
+              <w:ruby>
+                <w:rubyPr>
+                  <w:rubyAlign w:val="distributeSpace"/>
+                  <w:hps w:val="12"/>
+                  <w:hpsRaise w:val="22"/>
+                  <w:hpsBaseText w:val="24"/>
+                  <w:lid w:val="ja-JP"/>
+                </w:rubyPr>
+                <w:rt>
+                  <w:r>
+                    <w:rPr>
+                      <w:rFonts w:ascii="Yu Mincho" w:eastAsia="Yu Mincho" w:hAnsi="Yu Mincho" w:hint="eastAsia"/>
+                      <w:sz w:val="12"/>
+                    </w:rPr>
+                    <w:t>ばしゃ</w:t>
+                  </w:r>
+                </w:rt>
+                <w:rubyBase>
+                  <w:r>
+                    <w:rPr>
+                      <w:rFonts w:hint="eastAsia"/>
+                    </w:rPr>
+                    <w:t>馬車</w:t>
+                  </w:r>
+                </w:rubyBase>
+              </w:ruby>
+            </w:r>
+          </w:p>
+        </w:tc>
+        <w:tc>
+          <w:tcPr>
+            <w:tcW w:w="4814" w:type="dxa"/>
+            <w:vAlign w:val="center"/>
+          </w:tcPr>
+          <w:p>
+            <w:r>
+              <w:t>"До свидания" из кареты</w:t>
+            </w:r>
+          </w:p>
+        </w:tc>
+      </w:tr>
+      <w:tr>
+        <w:tc>
+          <w:tcPr>
+            <w:tcW w:w="704" w:type="dxa"/>
+            <w:vAlign w:val="center"/>
+          </w:tcPr>
+          <w:p>
+            <w:pPr>
+              <w:jc w:val="right"/>
+            </w:pPr>
+            <w:r>
+              <w:t>4</w:t>
+            </w:r>
+          </w:p>
+        </w:tc>
+        <w:tc>
+          <w:tcPr>
+            <w:tcW w:w="3827" w:type="dxa"/>
+            <w:vAlign w:val="center"/>
+          </w:tcPr>
+          <w:p>
+            <w:pPr>
+              <w:rPr>
+                <w:lang w:val="en-US"/>
+              </w:rPr>
+            </w:pPr>
+            <w:r>
+              <w:rPr>
+                <w:lang w:val="en-US"/>
+              </w:rPr>
+              <w:ruby>
+                <w:rubyPr>
+                  <w:rubyAlign w:val="distributeSpace"/>
+                  <w:hps w:val="12"/>
+                  <w:hpsRaise w:val="22"/>
+                  <w:hpsBaseText w:val="24"/>
+                  <w:lid w:val="ja-JP"/>
+                </w:rubyPr>
+                <w:rt>
+                  <w:r>
+                    <w:rPr>
+                      <w:rFonts w:ascii="Yu Mincho" w:eastAsia="Yu Mincho" w:hAnsi="Yu Mincho" w:hint="eastAsia"/>
+                      <w:sz w:val="12"/>
+                      <w:lang w:val="en-US"/>
+                    </w:rPr>
+                    <w:t>えがお</w:t>
+                  </w:r>
+                </w:rt>
+                <w:rubyBase>
+                  <w:r>
+                    <w:rPr>
+                      <w:rFonts w:hint="eastAsia"/>
+                      <w:lang w:val="en-US"/>
+                    </w:rPr>
+                    <w:t>笑顔</w:t>
+                  </w:r>
+                </w:rubyBase>
+              </w:ruby>
+            </w:r>
+            <w:r>
+              <w:rPr>
+                <w:rFonts w:hint="eastAsia"/>
+                <w:lang w:val="en-US"/>
+              </w:rPr>
+              <w:t>の</w:t>
+            </w:r>
+            <w:r>
+              <w:rPr>
+                <w:lang w:val="en-US"/>
+              </w:rPr>
               <w:fldChar w:fldCharType="begin"/>
             </w:r>
             <w:r>
+              <w:rPr>
+                <w:lang w:val="en-US"/>
+              </w:rPr>
               <w:instrText>EQ \* jc2 \* "Font:Yu Mincho" \* hps12 \o\ad(\s\up 11(</w:instrText>
             </w:r>
             <w:r>
               <w:rPr>
                 <w:rFonts w:ascii="Yu Mincho" w:eastAsia="Yu Mincho" w:hAnsi="Yu Mincho" w:hint="eastAsia"/>
                 <w:sz w:val="12"/>
-              </w:rPr>
-              <w:instrText>ばしゃ</w:instrText>
-            </w:r>
-            <w:r>
+                <w:lang w:val="en-US"/>
+              </w:rPr>
+              <w:instrText>ほう</w:instrText>
+            </w:r>
+            <w:r>
+              <w:rPr>
+                <w:lang w:val="en-US"/>
+              </w:rPr>
               <w:instrText>);</w:instrText>
             </w:r>
             <w:r>
               <w:rPr>
                 <w:rFonts w:hint="eastAsia"/>
-              </w:rPr>
-              <w:instrText>馬車</w:instrText>
-            </w:r>
-            <w:r>
+                <w:lang w:val="en-US"/>
+              </w:rPr>
+              <w:instrText>方</w:instrText>
+            </w:r>
+            <w:r>
+              <w:rPr>
+                <w:lang w:val="en-US"/>
+              </w:rPr>
               <w:instrText>)</w:instrText>
             </w:r>
             <w:r>
+              <w:rPr>
+                <w:lang w:val="en-US"/>
+              </w:rPr>
               <w:fldChar w:fldCharType="end"/>
             </w:r>
+            <w:r>
+              <w:rPr>
+                <w:rFonts w:hint="eastAsia"/>
+                <w:lang w:val="en-US"/>
+              </w:rPr>
+              <w:t>がかわいいよ！</w:t>
+            </w:r>
           </w:p>
         </w:tc>
         <w:tc>
@@ -2109,7 +2252,12 @@
           </w:tcPr>
           <w:p>
             <w:r>
-              <w:t>"До свидания" из кареты</w:t>
+              <w:t>Улыбка намного красивее!</w:t>
+            </w:r>
+          </w:p>
+          <w:p>
+            <w:r>
+              <w:t>(Ты выглядишь лучше, когда улыбаешься!)</w:t>
             </w:r>
           </w:p>
         </w:tc>
@@ -2125,7 +2273,7 @@
               <w:jc w:val="right"/>
             </w:pPr>
             <w:r>
-              <w:t>4</w:t>
+              <w:t>5</w:t>
             </w:r>
           </w:p>
         </w:tc>
@@ -2135,102 +2283,73 @@
             <w:vAlign w:val="center"/>
           </w:tcPr>
           <w:p>
-            <w:pPr>
-              <w:rPr>
-                <w:lang w:val="en-US"/>
-              </w:rPr>
-            </w:pPr>
-            <w:r>
-              <w:rPr>
-                <w:lang w:val="en-US"/>
-              </w:rPr>
-              <w:ruby>
-                <w:rubyPr>
-                  <w:rubyAlign w:val="distributeSpace"/>
-                  <w:hps w:val="12"/>
-                  <w:hpsRaise w:val="22"/>
-                  <w:hpsBaseText w:val="24"/>
-                  <w:lid w:val="ja-JP"/>
-                </w:rubyPr>
-                <w:rt>
-                  <w:r>
-                    <w:rPr>
-                      <w:rFonts w:ascii="Yu Mincho" w:eastAsia="Yu Mincho" w:hAnsi="Yu Mincho" w:hint="eastAsia"/>
-                      <w:sz w:val="12"/>
-                      <w:lang w:val="en-US"/>
-                    </w:rPr>
-                    <w:t>えがお</w:t>
-                  </w:r>
-                </w:rt>
-                <w:rubyBase>
-                  <w:r>
-                    <w:rPr>
-                      <w:rFonts w:hint="eastAsia"/>
-                      <w:lang w:val="en-US"/>
-                    </w:rPr>
-                    <w:t>笑顔</w:t>
-                  </w:r>
-                </w:rubyBase>
-              </w:ruby>
-            </w:r>
-            <w:r>
-              <w:rPr>
-                <w:rFonts w:hint="eastAsia"/>
-                <w:lang w:val="en-US"/>
-              </w:rPr>
-              <w:t>の</w:t>
-            </w:r>
-            <w:r>
-              <w:rPr>
-                <w:lang w:val="en-US"/>
-              </w:rPr>
+            <w:r>
+              <w:ruby>
+                <w:rubyPr>
+                  <w:rubyAlign w:val="distributeSpace"/>
+                  <w:hps w:val="12"/>
+                  <w:hpsRaise w:val="22"/>
+                  <w:hpsBaseText w:val="24"/>
+                  <w:lid w:val="ja-JP"/>
+                </w:rubyPr>
+                <w:rt>
+                  <w:r>
+                    <w:rPr>
+                      <w:rFonts w:ascii="Yu Mincho" w:eastAsia="Yu Mincho" w:hAnsi="Yu Mincho" w:hint="eastAsia"/>
+                      <w:sz w:val="12"/>
+                    </w:rPr>
+                    <w:t>きょう</w:t>
+                  </w:r>
+                </w:rt>
+                <w:rubyBase>
+                  <w:r>
+                    <w:rPr>
+                      <w:rFonts w:hint="eastAsia"/>
+                    </w:rPr>
+                    <w:t>今日</w:t>
+                  </w:r>
+                </w:rubyBase>
+              </w:ruby>
+            </w:r>
+            <w:r>
+              <w:rPr>
+                <w:rFonts w:hint="eastAsia"/>
+              </w:rPr>
+              <w:t>からお</w:t>
+            </w:r>
+            <w:r>
               <w:fldChar w:fldCharType="begin"/>
             </w:r>
             <w:r>
-              <w:rPr>
-                <w:lang w:val="en-US"/>
-              </w:rPr>
               <w:instrText>EQ \* jc2 \* "Font:Yu Mincho" \* hps12 \o\ad(\s\up 11(</w:instrText>
             </w:r>
             <w:r>
               <w:rPr>
                 <w:rFonts w:ascii="Yu Mincho" w:eastAsia="Yu Mincho" w:hAnsi="Yu Mincho" w:hint="eastAsia"/>
                 <w:sz w:val="12"/>
-                <w:lang w:val="en-US"/>
-              </w:rPr>
-              <w:instrText>ほう</w:instrText>
-            </w:r>
-            <w:r>
-              <w:rPr>
-                <w:lang w:val="en-US"/>
-              </w:rPr>
+              </w:rPr>
+              <w:instrText>じょう</w:instrText>
+            </w:r>
+            <w:r>
               <w:instrText>);</w:instrText>
             </w:r>
             <w:r>
               <w:rPr>
                 <w:rFonts w:hint="eastAsia"/>
-                <w:lang w:val="en-US"/>
-              </w:rPr>
-              <w:instrText>方</w:instrText>
-            </w:r>
-            <w:r>
-              <w:rPr>
-                <w:lang w:val="en-US"/>
-              </w:rPr>
+              </w:rPr>
+              <w:instrText>嬢</w:instrText>
+            </w:r>
+            <w:r>
               <w:instrText>)</w:instrText>
             </w:r>
             <w:r>
-              <w:rPr>
-                <w:lang w:val="en-US"/>
-              </w:rPr>
               <w:fldChar w:fldCharType="end"/>
             </w:r>
             <w:r>
               <w:rPr>
                 <w:rFonts w:hint="eastAsia"/>
-                <w:lang w:val="en-US"/>
-              </w:rPr>
-              <w:t>がかわいいよ！</w:t>
+              </w:rPr>
+              <w:t>さま？</w:t>
             </w:r>
           </w:p>
         </w:tc>
@@ -2241,12 +2360,7 @@
           </w:tcPr>
           <w:p>
             <w:r>
-              <w:t>Улыбка намного красивее!</w:t>
-            </w:r>
-          </w:p>
-          <w:p>
-            <w:r>
-              <w:t>(Ты выглядишь лучше, когда улыбаешься!)</w:t>
+              <w:t>С сегодняшнего дня - леди?</w:t>
             </w:r>
           </w:p>
         </w:tc>
@@ -2260,9 +2374,15 @@
           <w:p>
             <w:pPr>
               <w:jc w:val="right"/>
-            </w:pPr>
-            <w:r>
-              <w:t>5</w:t>
+              <w:rPr>
+                <w:lang w:val="en-US"/>
+              </w:rPr>
+            </w:pPr>
+            <w:r>
+              <w:rPr>
+                <w:lang w:val="en-US"/>
+              </w:rPr>
+              <w:t>6</w:t>
             </w:r>
           </w:p>
         </w:tc>
@@ -2272,73 +2392,142 @@
             <w:vAlign w:val="center"/>
           </w:tcPr>
           <w:p>
-            <w:r>
-              <w:ruby>
-                <w:rubyPr>
-                  <w:rubyAlign w:val="distributeSpace"/>
-                  <w:hps w:val="12"/>
-                  <w:hpsRaise w:val="22"/>
-                  <w:hpsBaseText w:val="24"/>
-                  <w:lid w:val="ja-JP"/>
-                </w:rubyPr>
-                <w:rt>
-                  <w:r>
-                    <w:rPr>
-                      <w:rFonts w:ascii="Yu Mincho" w:eastAsia="Yu Mincho" w:hAnsi="Yu Mincho" w:hint="eastAsia"/>
-                      <w:sz w:val="12"/>
-                    </w:rPr>
-                    <w:t>きょう</w:t>
-                  </w:r>
-                </w:rt>
-                <w:rubyBase>
-                  <w:r>
-                    <w:rPr>
-                      <w:rFonts w:hint="eastAsia"/>
-                    </w:rPr>
-                    <w:t>今日</w:t>
-                  </w:r>
-                </w:rubyBase>
-              </w:ruby>
-            </w:r>
-            <w:r>
-              <w:rPr>
-                <w:rFonts w:hint="eastAsia"/>
-              </w:rPr>
-              <w:t>からお</w:t>
-            </w:r>
-            <w:r>
+            <w:pPr>
+              <w:rPr>
+                <w:lang w:val="en-US"/>
+              </w:rPr>
+            </w:pPr>
+            <w:r>
+              <w:rPr>
+                <w:rFonts w:hint="eastAsia"/>
+                <w:lang w:val="en-US"/>
+              </w:rPr>
+              <w:t>バラの</w:t>
+            </w:r>
+            <w:r>
+              <w:rPr>
+                <w:lang w:val="en-US"/>
+              </w:rPr>
               <w:fldChar w:fldCharType="begin"/>
             </w:r>
             <w:r>
+              <w:rPr>
+                <w:lang w:val="en-US"/>
+              </w:rPr>
               <w:instrText>EQ \* jc2 \* "Font:Yu Mincho" \* hps12 \o\ad(\s\up 11(</w:instrText>
             </w:r>
             <w:r>
               <w:rPr>
                 <w:rFonts w:ascii="Yu Mincho" w:eastAsia="Yu Mincho" w:hAnsi="Yu Mincho" w:hint="eastAsia"/>
                 <w:sz w:val="12"/>
-              </w:rPr>
-              <w:instrText>じょう</w:instrText>
-            </w:r>
-            <w:r>
+                <w:lang w:val="en-US"/>
+              </w:rPr>
+              <w:instrText>もん</w:instrText>
+            </w:r>
+            <w:r>
+              <w:rPr>
+                <w:lang w:val="en-US"/>
+              </w:rPr>
               <w:instrText>);</w:instrText>
             </w:r>
             <w:r>
               <w:rPr>
                 <w:rFonts w:hint="eastAsia"/>
-              </w:rPr>
-              <w:instrText>嬢</w:instrText>
-            </w:r>
-            <w:r>
+                <w:lang w:val="en-US"/>
+              </w:rPr>
+              <w:instrText>門</w:instrText>
+            </w:r>
+            <w:r>
+              <w:rPr>
+                <w:lang w:val="en-US"/>
+              </w:rPr>
               <w:instrText>)</w:instrText>
             </w:r>
             <w:r>
+              <w:rPr>
+                <w:lang w:val="en-US"/>
+              </w:rPr>
               <w:fldChar w:fldCharType="end"/>
             </w:r>
             <w:r>
               <w:rPr>
                 <w:rFonts w:hint="eastAsia"/>
-              </w:rPr>
-              <w:t>さま？</w:t>
+                <w:lang w:val="en-US"/>
+              </w:rPr>
+              <w:t>で</w:t>
+            </w:r>
+            <w:r>
+              <w:rPr>
+                <w:lang w:val="en-US"/>
+              </w:rPr>
+              <w:ruby>
+                <w:rubyPr>
+                  <w:rubyAlign w:val="distributeSpace"/>
+                  <w:hps w:val="12"/>
+                  <w:hpsRaise w:val="22"/>
+                  <w:hpsBaseText w:val="24"/>
+                  <w:lid w:val="ja-JP"/>
+                </w:rubyPr>
+                <w:rt>
+                  <w:r>
+                    <w:rPr>
+                      <w:rFonts w:ascii="Yu Mincho" w:eastAsia="Yu Mincho" w:hAnsi="Yu Mincho" w:hint="eastAsia"/>
+                      <w:sz w:val="12"/>
+                      <w:lang w:val="en-US"/>
+                    </w:rPr>
+                    <w:t>あ</w:t>
+                  </w:r>
+                </w:rt>
+                <w:rubyBase>
+                  <w:r>
+                    <w:rPr>
+                      <w:rFonts w:hint="eastAsia"/>
+                      <w:lang w:val="en-US"/>
+                    </w:rPr>
+                    <w:t>逢</w:t>
+                  </w:r>
+                </w:rubyBase>
+              </w:ruby>
+            </w:r>
+            <w:r>
+              <w:rPr>
+                <w:rFonts w:hint="eastAsia"/>
+                <w:lang w:val="en-US"/>
+              </w:rPr>
+              <w:t>った</w:t>
+            </w:r>
+            <w:r>
+              <w:rPr>
+                <w:lang w:val="en-US"/>
+              </w:rPr>
+              <w:ruby>
+                <w:rubyPr>
+                  <w:rubyAlign w:val="distributeSpace"/>
+                  <w:hps w:val="12"/>
+                  <w:hpsRaise w:val="22"/>
+                  <w:hpsBaseText w:val="24"/>
+                  <w:lid w:val="ja-JP"/>
+                </w:rubyPr>
+                <w:rt>
+                  <w:r>
+                    <w:rPr>
+                      <w:rFonts w:ascii="Yu Mincho" w:eastAsia="Yu Mincho" w:hAnsi="Yu Mincho" w:hint="eastAsia"/>
+                      <w:sz w:val="12"/>
+                      <w:lang w:val="en-US"/>
+                    </w:rPr>
+                    <w:t>ひと</w:t>
+                  </w:r>
+                </w:rt>
+                <w:rubyBase>
+                  <w:r>
+                    <w:rPr>
+                      <w:rFonts w:hint="eastAsia"/>
+                      <w:lang w:val="en-US"/>
+                    </w:rPr>
+                    <w:t>人</w:t>
+                  </w:r>
+                </w:rubyBase>
+              </w:ruby>
             </w:r>
           </w:p>
         </w:tc>
@@ -2349,7 +2538,7 @@
           </w:tcPr>
           <w:p>
             <w:r>
-              <w:t>С сегодняшнего дня - леди?</w:t>
+              <w:t>Человек, встреченный у розовых ворот</w:t>
             </w:r>
           </w:p>
         </w:tc>
@@ -2371,7 +2560,7 @@
               <w:rPr>
                 <w:lang w:val="en-US"/>
               </w:rPr>
-              <w:t>6</w:t>
+              <w:t>7</w:t>
             </w:r>
           </w:p>
         </w:tc>
@@ -2391,7 +2580,7 @@
                 <w:rFonts w:hint="eastAsia"/>
                 <w:lang w:val="en-US"/>
               </w:rPr>
-              <w:t>バラの</w:t>
+              <w:t>お</w:t>
             </w:r>
             <w:r>
               <w:rPr>
@@ -2411,7 +2600,7 @@
                 <w:sz w:val="12"/>
                 <w:lang w:val="en-US"/>
               </w:rPr>
-              <w:instrText>もん</w:instrText>
+              <w:instrText>じょうひん</w:instrText>
             </w:r>
             <w:r>
               <w:rPr>
@@ -2424,7 +2613,7 @@
                 <w:rFonts w:hint="eastAsia"/>
                 <w:lang w:val="en-US"/>
               </w:rPr>
-              <w:instrText>門</w:instrText>
+              <w:instrText>上品</w:instrText>
             </w:r>
             <w:r>
               <w:rPr>
@@ -2443,80 +2632,47 @@
                 <w:rFonts w:hint="eastAsia"/>
                 <w:lang w:val="en-US"/>
               </w:rPr>
-              <w:t>で</w:t>
-            </w:r>
-            <w:r>
-              <w:rPr>
-                <w:lang w:val="en-US"/>
-              </w:rPr>
-              <w:ruby>
-                <w:rubyPr>
-                  <w:rubyAlign w:val="distributeSpace"/>
-                  <w:hps w:val="12"/>
-                  <w:hpsRaise w:val="22"/>
-                  <w:hpsBaseText w:val="24"/>
-                  <w:lid w:val="ja-JP"/>
-                </w:rubyPr>
-                <w:rt>
-                  <w:r>
-                    <w:rPr>
-                      <w:rFonts w:ascii="Yu Mincho" w:eastAsia="Yu Mincho" w:hAnsi="Yu Mincho" w:hint="eastAsia"/>
-                      <w:sz w:val="12"/>
-                      <w:lang w:val="en-US"/>
-                    </w:rPr>
-                    <w:t>あ</w:t>
-                  </w:r>
-                </w:rt>
-                <w:rubyBase>
-                  <w:r>
-                    <w:rPr>
-                      <w:rFonts w:hint="eastAsia"/>
-                      <w:lang w:val="en-US"/>
-                    </w:rPr>
-                    <w:t>逢</w:t>
-                  </w:r>
-                </w:rubyBase>
-              </w:ruby>
-            </w:r>
-            <w:r>
-              <w:rPr>
-                <w:rFonts w:hint="eastAsia"/>
-                <w:lang w:val="en-US"/>
-              </w:rPr>
-              <w:t>った</w:t>
-            </w:r>
-            <w:r>
-              <w:rPr>
-                <w:lang w:val="en-US"/>
-              </w:rPr>
-              <w:ruby>
-                <w:rubyPr>
-                  <w:rubyAlign w:val="distributeSpace"/>
-                  <w:hps w:val="12"/>
-                  <w:hpsRaise w:val="22"/>
-                  <w:hpsBaseText w:val="24"/>
-                  <w:lid w:val="ja-JP"/>
-                </w:rubyPr>
-                <w:rt>
-                  <w:r>
-                    <w:rPr>
-                      <w:rFonts w:ascii="Yu Mincho" w:eastAsia="Yu Mincho" w:hAnsi="Yu Mincho" w:hint="eastAsia"/>
-                      <w:sz w:val="12"/>
-                      <w:lang w:val="en-US"/>
-                    </w:rPr>
-                    <w:t>ひと</w:t>
-                  </w:r>
-                </w:rt>
-                <w:rubyBase>
-                  <w:r>
-                    <w:rPr>
-                      <w:rFonts w:hint="eastAsia"/>
-                      <w:lang w:val="en-US"/>
-                    </w:rPr>
-                    <w:t>人</w:t>
-                  </w:r>
-                </w:rubyBase>
-              </w:ruby>
+              <w:t>に</w:t>
+            </w:r>
+            <w:r>
+              <w:rPr>
+                <w:lang w:val="en-US"/>
+              </w:rPr>
+              <w:ruby>
+                <w:rubyPr>
+                  <w:rubyAlign w:val="distributeSpace"/>
+                  <w:hps w:val="12"/>
+                  <w:hpsRaise w:val="22"/>
+                  <w:hpsBaseText w:val="24"/>
+                  <w:lid w:val="ja-JP"/>
+                </w:rubyPr>
+                <w:rt>
+                  <w:r>
+                    <w:rPr>
+                      <w:rFonts w:ascii="Yu Mincho" w:eastAsia="Yu Mincho" w:hAnsi="Yu Mincho" w:hint="eastAsia"/>
+                      <w:sz w:val="12"/>
+                      <w:lang w:val="en-US"/>
+                    </w:rPr>
+                    <w:t>み</w:t>
+                  </w:r>
+                </w:rt>
+                <w:rubyBase>
+                  <w:r>
+                    <w:rPr>
+                      <w:rFonts w:hint="eastAsia"/>
+                      <w:lang w:val="en-US"/>
+                    </w:rPr>
+                    <w:t>見</w:t>
+                  </w:r>
+                </w:rubyBase>
+              </w:ruby>
+            </w:r>
+            <w:r>
+              <w:rPr>
+                <w:rFonts w:hint="eastAsia"/>
+                <w:lang w:val="en-US"/>
+              </w:rPr>
+              <w:t>えるかしら？</w:t>
             </w:r>
           </w:p>
         </w:tc>
@@ -2527,7 +2683,7 @@
           </w:tcPr>
           <w:p>
             <w:r>
-              <w:t>Человек, встреченный у розовых ворот</w:t>
+              <w:t>Интересно, похожа ли я на леди?</w:t>
             </w:r>
           </w:p>
         </w:tc>
@@ -2549,7 +2705,7 @@
               <w:rPr>
                 <w:lang w:val="en-US"/>
               </w:rPr>
-              <w:t>7</w:t>
+              <w:t>8</w:t>
             </w:r>
           </w:p>
         </w:tc>
@@ -2559,110 +2715,74 @@
             <w:vAlign w:val="center"/>
           </w:tcPr>
           <w:p>
-            <w:pPr>
-              <w:rPr>
-                <w:lang w:val="en-US"/>
-              </w:rPr>
-            </w:pPr>
-            <w:r>
-              <w:rPr>
-                <w:rFonts w:hint="eastAsia"/>
-                <w:lang w:val="en-US"/>
-              </w:rPr>
-              <w:t>お</w:t>
-            </w:r>
-            <w:r>
-              <w:rPr>
-                <w:lang w:val="en-US"/>
-              </w:rPr>
+            <w:r>
+              <w:rPr>
+                <w:rFonts w:hint="eastAsia"/>
+              </w:rPr>
+              <w:t>しあわせを</w:t>
+            </w:r>
+            <w:r>
+              <w:ruby>
+                <w:rubyPr>
+                  <w:rubyAlign w:val="distributeSpace"/>
+                  <w:hps w:val="12"/>
+                  <w:hpsRaise w:val="22"/>
+                  <w:hpsBaseText w:val="24"/>
+                  <w:lid w:val="ja-JP"/>
+                </w:rubyPr>
+                <w:rt>
+                  <w:r>
+                    <w:rPr>
+                      <w:rFonts w:ascii="Yu Mincho" w:eastAsia="Yu Mincho" w:hAnsi="Yu Mincho" w:hint="eastAsia"/>
+                      <w:sz w:val="12"/>
+                    </w:rPr>
+                    <w:t>よ</w:t>
+                  </w:r>
+                </w:rt>
+                <w:rubyBase>
+                  <w:r>
+                    <w:rPr>
+                      <w:rFonts w:hint="eastAsia"/>
+                    </w:rPr>
+                    <w:t>呼</w:t>
+                  </w:r>
+                </w:rubyBase>
+              </w:ruby>
+            </w:r>
+            <w:r>
+              <w:rPr>
+                <w:rFonts w:hint="eastAsia"/>
+              </w:rPr>
+              <w:t>ぶ</w:t>
+            </w:r>
+            <w:r>
               <w:fldChar w:fldCharType="begin"/>
             </w:r>
             <w:r>
-              <w:rPr>
-                <w:lang w:val="en-US"/>
-              </w:rPr>
               <w:instrText>EQ \* jc2 \* "Font:Yu Mincho" \* hps12 \o\ad(\s\up 11(</w:instrText>
             </w:r>
             <w:r>
               <w:rPr>
                 <w:rFonts w:ascii="Yu Mincho" w:eastAsia="Yu Mincho" w:hAnsi="Yu Mincho" w:hint="eastAsia"/>
                 <w:sz w:val="12"/>
-                <w:lang w:val="en-US"/>
-              </w:rPr>
-              <w:instrText>じょうひん</w:instrText>
-            </w:r>
-            <w:r>
-              <w:rPr>
-                <w:lang w:val="en-US"/>
-              </w:rPr>
+              </w:rPr>
+              <w:instrText>しょうたいじょう</w:instrText>
+            </w:r>
+            <w:r>
               <w:instrText>);</w:instrText>
             </w:r>
             <w:r>
               <w:rPr>
                 <w:rFonts w:hint="eastAsia"/>
-                <w:lang w:val="en-US"/>
-              </w:rPr>
-              <w:instrText>上品</w:instrText>
-            </w:r>
-            <w:r>
-              <w:rPr>
-                <w:lang w:val="en-US"/>
-              </w:rPr>
+              </w:rPr>
+              <w:instrText>招待状</w:instrText>
+            </w:r>
+            <w:r>
               <w:instrText>)</w:instrText>
             </w:r>
             <w:r>
-              <w:rPr>
-                <w:lang w:val="en-US"/>
-              </w:rPr>
               <w:fldChar w:fldCharType="end"/>
             </w:r>
-            <w:r>
-              <w:rPr>
-                <w:rFonts w:hint="eastAsia"/>
-                <w:lang w:val="en-US"/>
-              </w:rPr>
-              <w:t>に</w:t>
-            </w:r>
-            <w:r>
-              <w:rPr>
-                <w:lang w:val="en-US"/>
-              </w:rPr>
-              <w:ruby>
-                <w:rubyPr>
-                  <w:rubyAlign w:val="distributeSpace"/>
-                  <w:hps w:val="12"/>
-                  <w:hpsRaise w:val="22"/>
-                  <w:hpsBaseText w:val="24"/>
-                  <w:lid w:val="ja-JP"/>
-                </w:rubyPr>
-                <w:rt>
-                  <w:r>
-                    <w:rPr>
-                      <w:rFonts w:ascii="Yu Mincho" w:eastAsia="Yu Mincho" w:hAnsi="Yu Mincho" w:hint="eastAsia"/>
-                      <w:sz w:val="12"/>
-                      <w:lang w:val="en-US"/>
-                    </w:rPr>
-                    <w:t>み</w:t>
-                  </w:r>
-                </w:rt>
-                <w:rubyBase>
-                  <w:r>
-                    <w:rPr>
-                      <w:rFonts w:hint="eastAsia"/>
-                      <w:lang w:val="en-US"/>
-                    </w:rPr>
-                    <w:t>見</w:t>
-                  </w:r>
-                </w:rubyBase>
-              </w:ruby>
-            </w:r>
-            <w:r>
-              <w:rPr>
-                <w:rFonts w:hint="eastAsia"/>
-                <w:lang w:val="en-US"/>
-              </w:rPr>
-              <w:t>えるかしら？</w:t>
-            </w:r>
           </w:p>
         </w:tc>
         <w:tc>
@@ -2672,7 +2792,7 @@
           </w:tcPr>
           <w:p>
             <w:r>
-              <w:t>Интересно, похожа ли я на леди?</w:t>
+              <w:t>Письменное приглашение счастья</w:t>
             </w:r>
           </w:p>
         </w:tc>
@@ -2694,7 +2814,7 @@
               <w:rPr>
                 <w:lang w:val="en-US"/>
               </w:rPr>
-              <w:t>8</w:t>
+              <w:t>9</w:t>
             </w:r>
           </w:p>
         </w:tc>
@@ -2704,70 +2824,139 @@
             <w:vAlign w:val="center"/>
           </w:tcPr>
           <w:p>
-            <w:r>
-              <w:rPr>
-                <w:rFonts w:hint="eastAsia"/>
-              </w:rPr>
-              <w:t>しあわせを</w:t>
-            </w:r>
-            <w:r>
+            <w:pPr>
+              <w:rPr>
+                <w:lang w:val="en-US"/>
+              </w:rPr>
+            </w:pPr>
+            <w:r>
+              <w:rPr>
+                <w:rFonts w:hint="eastAsia"/>
+                <w:lang w:val="en-US"/>
+              </w:rPr>
+              <w:t>あの</w:t>
+            </w:r>
+            <w:r>
+              <w:rPr>
+                <w:lang w:val="en-US"/>
+              </w:rPr>
               <w:fldChar w:fldCharType="begin"/>
             </w:r>
             <w:r>
+              <w:rPr>
+                <w:lang w:val="en-US"/>
+              </w:rPr>
               <w:instrText>EQ \* jc2 \* "Font:Yu Mincho" \* hps12 \o\ad(\s\up 11(</w:instrText>
             </w:r>
             <w:r>
               <w:rPr>
                 <w:rFonts w:ascii="Yu Mincho" w:eastAsia="Yu Mincho" w:hAnsi="Yu Mincho" w:hint="eastAsia"/>
                 <w:sz w:val="12"/>
-              </w:rPr>
-              <w:instrText>よ</w:instrText>
-            </w:r>
-            <w:r>
+                <w:lang w:val="en-US"/>
+              </w:rPr>
+              <w:instrText>ひと</w:instrText>
+            </w:r>
+            <w:r>
+              <w:rPr>
+                <w:lang w:val="en-US"/>
+              </w:rPr>
               <w:instrText>);</w:instrText>
             </w:r>
             <w:r>
               <w:rPr>
                 <w:rFonts w:hint="eastAsia"/>
-              </w:rPr>
-              <w:instrText>呼</w:instrText>
-            </w:r>
-            <w:r>
+                <w:lang w:val="en-US"/>
+              </w:rPr>
+              <w:instrText>人</w:instrText>
+            </w:r>
+            <w:r>
+              <w:rPr>
+                <w:lang w:val="en-US"/>
+              </w:rPr>
               <w:instrText>)</w:instrText>
             </w:r>
             <w:r>
+              <w:rPr>
+                <w:lang w:val="en-US"/>
+              </w:rPr>
               <w:fldChar w:fldCharType="end"/>
             </w:r>
             <w:r>
               <w:rPr>
                 <w:rFonts w:hint="eastAsia"/>
-              </w:rPr>
-              <w:t>ぶ</w:t>
-            </w:r>
-            <w:r>
-              <w:ruby>
-                <w:rubyPr>
-                  <w:rubyAlign w:val="distributeSpace"/>
-                  <w:hps w:val="12"/>
-                  <w:hpsRaise w:val="22"/>
-                  <w:hpsBaseText w:val="24"/>
-                  <w:lid w:val="ja-JP"/>
-                </w:rubyPr>
-                <w:rt>
-                  <w:r>
-                    <w:rPr>
-                      <w:rFonts w:ascii="Yu Mincho" w:eastAsia="Yu Mincho" w:hAnsi="Yu Mincho" w:hint="eastAsia"/>
-                      <w:sz w:val="12"/>
-                    </w:rPr>
-                    <w:t>しょうたいじょう</w:t>
-                  </w:r>
-                </w:rt>
-                <w:rubyBase>
-                  <w:r>
-                    <w:rPr>
-                      <w:rFonts w:hint="eastAsia"/>
-                    </w:rPr>
-                    <w:t>招待状</w:t>
+                <w:lang w:val="en-US"/>
+              </w:rPr>
+              <w:t>と</w:t>
+            </w:r>
+            <w:r>
+              <w:rPr>
+                <w:lang w:val="en-US"/>
+              </w:rPr>
+              <w:ruby>
+                <w:rubyPr>
+                  <w:rubyAlign w:val="distributeSpace"/>
+                  <w:hps w:val="12"/>
+                  <w:hpsRaise w:val="22"/>
+                  <w:hpsBaseText w:val="24"/>
+                  <w:lid w:val="ja-JP"/>
+                </w:rubyPr>
+                <w:rt>
+                  <w:r>
+                    <w:rPr>
+                      <w:rFonts w:ascii="Yu Mincho" w:eastAsia="Yu Mincho" w:hAnsi="Yu Mincho" w:hint="eastAsia"/>
+                      <w:sz w:val="12"/>
+                      <w:lang w:val="en-US"/>
+                    </w:rPr>
+                    <w:t>あ</w:t>
+                  </w:r>
+                </w:rt>
+                <w:rubyBase>
+                  <w:r>
+                    <w:rPr>
+                      <w:rFonts w:hint="eastAsia"/>
+                      <w:lang w:val="en-US"/>
+                    </w:rPr>
+                    <w:t>逢</w:t>
+                  </w:r>
+                </w:rubyBase>
+              </w:ruby>
+            </w:r>
+            <w:r>
+              <w:rPr>
+                <w:rFonts w:hint="eastAsia"/>
+                <w:lang w:val="en-US"/>
+              </w:rPr>
+              <w:t>えた</w:t>
+            </w:r>
+            <w:r>
+              <w:rPr>
+                <w:lang w:val="en-US"/>
+              </w:rPr>
+              <w:ruby>
+                <w:rubyPr>
+                  <w:rubyAlign w:val="distributeSpace"/>
+                  <w:hps w:val="12"/>
+                  <w:hpsRaise w:val="22"/>
+                  <w:hpsBaseText w:val="24"/>
+                  <w:lid w:val="ja-JP"/>
+                </w:rubyPr>
+                <w:rt>
+                  <w:r>
+                    <w:rPr>
+                      <w:rFonts w:ascii="Yu Mincho" w:eastAsia="Yu Mincho" w:hAnsi="Yu Mincho" w:hint="eastAsia"/>
+                      <w:sz w:val="12"/>
+                      <w:lang w:val="en-US"/>
+                    </w:rPr>
+                    <w:t>ぶとうかい</w:t>
+                  </w:r>
+                </w:rt>
+                <w:rubyBase>
+                  <w:r>
+                    <w:rPr>
+                      <w:rFonts w:hint="eastAsia"/>
+                      <w:lang w:val="en-US"/>
+                    </w:rPr>
+                    <w:t>舞踏会</w:t>
                   </w:r>
                 </w:rubyBase>
               </w:ruby>
@@ -2781,7 +2970,7 @@
           </w:tcPr>
           <w:p>
             <w:r>
-              <w:t>Письменное приглашение счастья</w:t>
+              <w:t>Бал, проведенный с тем человеком</w:t>
             </w:r>
           </w:p>
         </w:tc>
@@ -2803,7 +2992,7 @@
               <w:rPr>
                 <w:lang w:val="en-US"/>
               </w:rPr>
-              <w:t>9</w:t>
+              <w:t>10</w:t>
             </w:r>
           </w:p>
         </w:tc>
@@ -2813,142 +3002,101 @@
             <w:vAlign w:val="center"/>
           </w:tcPr>
           <w:p>
-            <w:pPr>
-              <w:rPr>
-                <w:lang w:val="en-US"/>
-              </w:rPr>
-            </w:pPr>
-            <w:r>
-              <w:rPr>
-                <w:rFonts w:hint="eastAsia"/>
-                <w:lang w:val="en-US"/>
-              </w:rPr>
-              <w:t>あの</w:t>
-            </w:r>
-            <w:r>
-              <w:rPr>
-                <w:lang w:val="en-US"/>
-              </w:rPr>
+            <w:r>
+              <w:ruby>
+                <w:rubyPr>
+                  <w:rubyAlign w:val="distributeSpace"/>
+                  <w:hps w:val="12"/>
+                  <w:hpsRaise w:val="22"/>
+                  <w:hpsBaseText w:val="24"/>
+                  <w:lid w:val="ja-JP"/>
+                </w:rubyPr>
+                <w:rt>
+                  <w:r>
+                    <w:rPr>
+                      <w:rFonts w:ascii="Yu Mincho" w:eastAsia="Yu Mincho" w:hAnsi="Yu Mincho" w:hint="eastAsia"/>
+                      <w:sz w:val="12"/>
+                    </w:rPr>
+                    <w:t>うま</w:t>
+                  </w:r>
+                </w:rt>
+                <w:rubyBase>
+                  <w:r>
+                    <w:rPr>
+                      <w:rFonts w:hint="eastAsia"/>
+                    </w:rPr>
+                    <w:t>馬</w:t>
+                  </w:r>
+                </w:rubyBase>
+              </w:ruby>
+            </w:r>
+            <w:r>
+              <w:ruby>
+                <w:rubyPr>
+                  <w:rubyAlign w:val="distributeSpace"/>
+                  <w:hps w:val="12"/>
+                  <w:hpsRaise w:val="22"/>
+                  <w:hpsBaseText w:val="24"/>
+                  <w:lid w:val="ja-JP"/>
+                </w:rubyPr>
+                <w:rt>
+                  <w:r>
+                    <w:rPr>
+                      <w:rFonts w:ascii="Yu Mincho" w:eastAsia="Yu Mincho" w:hAnsi="Yu Mincho" w:hint="eastAsia"/>
+                      <w:sz w:val="12"/>
+                    </w:rPr>
+                    <w:t>こや</w:t>
+                  </w:r>
+                </w:rt>
+                <w:rubyBase>
+                  <w:r>
+                    <w:rPr>
+                      <w:rFonts w:hint="eastAsia"/>
+                    </w:rPr>
+                    <w:t>小屋</w:t>
+                  </w:r>
+                </w:rubyBase>
+              </w:ruby>
+            </w:r>
+            <w:r>
+              <w:rPr>
+                <w:rFonts w:hint="eastAsia"/>
+              </w:rPr>
+              <w:t>のお</w:t>
+            </w:r>
+            <w:r>
               <w:fldChar w:fldCharType="begin"/>
             </w:r>
             <w:r>
-              <w:rPr>
-                <w:lang w:val="en-US"/>
-              </w:rPr>
               <w:instrText>EQ \* jc2 \* "Font:Yu Mincho" \* hps12 \o\ad(\s\up 11(</w:instrText>
             </w:r>
             <w:r>
               <w:rPr>
                 <w:rFonts w:ascii="Yu Mincho" w:eastAsia="Yu Mincho" w:hAnsi="Yu Mincho" w:hint="eastAsia"/>
                 <w:sz w:val="12"/>
-                <w:lang w:val="en-US"/>
-              </w:rPr>
-              <w:instrText>ひと</w:instrText>
-            </w:r>
-            <w:r>
-              <w:rPr>
-                <w:lang w:val="en-US"/>
-              </w:rPr>
+              </w:rPr>
+              <w:instrText>じょう</w:instrText>
+            </w:r>
+            <w:r>
               <w:instrText>);</w:instrText>
             </w:r>
             <w:r>
               <w:rPr>
                 <w:rFonts w:hint="eastAsia"/>
-                <w:lang w:val="en-US"/>
-              </w:rPr>
-              <w:instrText>人</w:instrText>
-            </w:r>
-            <w:r>
-              <w:rPr>
-                <w:lang w:val="en-US"/>
-              </w:rPr>
+              </w:rPr>
+              <w:instrText>嬢</w:instrText>
+            </w:r>
+            <w:r>
               <w:instrText>)</w:instrText>
             </w:r>
             <w:r>
-              <w:rPr>
-                <w:lang w:val="en-US"/>
-              </w:rPr>
               <w:fldChar w:fldCharType="end"/>
             </w:r>
             <w:r>
               <w:rPr>
                 <w:rFonts w:hint="eastAsia"/>
-                <w:lang w:val="en-US"/>
-              </w:rPr>
-              <w:t>と</w:t>
-            </w:r>
-            <w:r>
-              <w:rPr>
-                <w:lang w:val="en-US"/>
-              </w:rPr>
-              <w:ruby>
-                <w:rubyPr>
-                  <w:rubyAlign w:val="distributeSpace"/>
-                  <w:hps w:val="12"/>
-                  <w:hpsRaise w:val="22"/>
-                  <w:hpsBaseText w:val="24"/>
-                  <w:lid w:val="ja-JP"/>
-                </w:rubyPr>
-                <w:rt>
-                  <w:r>
-                    <w:rPr>
-                      <w:rFonts w:ascii="Yu Mincho" w:eastAsia="Yu Mincho" w:hAnsi="Yu Mincho" w:hint="eastAsia"/>
-                      <w:sz w:val="12"/>
-                      <w:lang w:val="en-US"/>
-                    </w:rPr>
-                    <w:t>あ</w:t>
-                  </w:r>
-                </w:rt>
-                <w:rubyBase>
-                  <w:r>
-                    <w:rPr>
-                      <w:rFonts w:hint="eastAsia"/>
-                      <w:lang w:val="en-US"/>
-                    </w:rPr>
-                    <w:t>逢</w:t>
-                  </w:r>
-                </w:rubyBase>
-              </w:ruby>
-            </w:r>
-            <w:r>
-              <w:rPr>
-                <w:rFonts w:hint="eastAsia"/>
-                <w:lang w:val="en-US"/>
-              </w:rPr>
-              <w:t>えた</w:t>
-            </w:r>
-            <w:r>
-              <w:rPr>
-                <w:lang w:val="en-US"/>
-              </w:rPr>
-              <w:ruby>
-                <w:rubyPr>
-                  <w:rubyAlign w:val="distributeSpace"/>
-                  <w:hps w:val="12"/>
-                  <w:hpsRaise w:val="22"/>
-                  <w:hpsBaseText w:val="24"/>
-                  <w:lid w:val="ja-JP"/>
-                </w:rubyPr>
-                <w:rt>
-                  <w:r>
-                    <w:rPr>
-                      <w:rFonts w:ascii="Yu Mincho" w:eastAsia="Yu Mincho" w:hAnsi="Yu Mincho" w:hint="eastAsia"/>
-                      <w:sz w:val="12"/>
-                      <w:lang w:val="en-US"/>
-                    </w:rPr>
-                    <w:t>ぶとうかい</w:t>
-                  </w:r>
-                </w:rt>
-                <w:rubyBase>
-                  <w:r>
-                    <w:rPr>
-                      <w:rFonts w:hint="eastAsia"/>
-                      <w:lang w:val="en-US"/>
-                    </w:rPr>
-                    <w:t>舞踏会</w:t>
-                  </w:r>
-                </w:rubyBase>
-              </w:ruby>
+              </w:rPr>
+              <w:t>さま</w:t>
             </w:r>
           </w:p>
         </w:tc>
@@ -2959,7 +3107,7 @@
           </w:tcPr>
           <w:p>
             <w:r>
-              <w:t>Бал, проведенный с тем человеком</w:t>
+              <w:t>Леди с конюшни</w:t>
             </w:r>
           </w:p>
         </w:tc>
@@ -2981,7 +3129,7 @@
               <w:rPr>
                 <w:lang w:val="en-US"/>
               </w:rPr>
-              <w:t>10</w:t>
+              <w:t>11</w:t>
             </w:r>
           </w:p>
         </w:tc>
@@ -2991,67 +3139,183 @@
             <w:vAlign w:val="center"/>
           </w:tcPr>
           <w:p>
-            <w:r>
-              <w:ruby>
-                <w:rubyPr>
-                  <w:rubyAlign w:val="distributeSpace"/>
-                  <w:hps w:val="12"/>
-                  <w:hpsRaise w:val="22"/>
-                  <w:hpsBaseText w:val="24"/>
-                  <w:lid w:val="ja-JP"/>
-                </w:rubyPr>
-                <w:rt>
-                  <w:r>
-                    <w:rPr>
-                      <w:rFonts w:ascii="Yu Mincho" w:eastAsia="Yu Mincho" w:hAnsi="Yu Mincho" w:hint="eastAsia"/>
-                      <w:sz w:val="12"/>
-                    </w:rPr>
-                    <w:t>うま</w:t>
-                  </w:r>
-                </w:rt>
-                <w:rubyBase>
-                  <w:r>
-                    <w:rPr>
-                      <w:rFonts w:hint="eastAsia"/>
-                    </w:rPr>
-                    <w:t>馬</w:t>
-                  </w:r>
-                </w:rubyBase>
-              </w:ruby>
-            </w:r>
-            <w:r>
-              <w:ruby>
-                <w:rubyPr>
-                  <w:rubyAlign w:val="distributeSpace"/>
-                  <w:hps w:val="12"/>
-                  <w:hpsRaise w:val="22"/>
-                  <w:hpsBaseText w:val="24"/>
-                  <w:lid w:val="ja-JP"/>
-                </w:rubyPr>
-                <w:rt>
-                  <w:r>
-                    <w:rPr>
-                      <w:rFonts w:ascii="Yu Mincho" w:eastAsia="Yu Mincho" w:hAnsi="Yu Mincho" w:hint="eastAsia"/>
-                      <w:sz w:val="12"/>
-                    </w:rPr>
-                    <w:t>こや</w:t>
-                  </w:r>
-                </w:rt>
-                <w:rubyBase>
-                  <w:r>
-                    <w:rPr>
-                      <w:rFonts w:hint="eastAsia"/>
-                    </w:rPr>
-                    <w:t>小屋</w:t>
-                  </w:r>
-                </w:rubyBase>
-              </w:ruby>
-            </w:r>
-            <w:r>
-              <w:rPr>
-                <w:rFonts w:hint="eastAsia"/>
-              </w:rPr>
-              <w:t>のお</w:t>
+            <w:pPr>
+              <w:rPr>
+                <w:lang w:val="en-US"/>
+              </w:rPr>
+            </w:pPr>
+            <w:r>
+              <w:rPr>
+                <w:lang w:val="en-US"/>
+              </w:rPr>
+              <w:ruby>
+                <w:rubyPr>
+                  <w:rubyAlign w:val="distributeSpace"/>
+                  <w:hps w:val="12"/>
+                  <w:hpsRaise w:val="22"/>
+                  <w:hpsBaseText w:val="24"/>
+                  <w:lid w:val="ja-JP"/>
+                </w:rubyPr>
+                <w:rt>
+                  <w:r>
+                    <w:rPr>
+                      <w:rFonts w:ascii="Yu Mincho" w:eastAsia="Yu Mincho" w:hAnsi="Yu Mincho" w:hint="eastAsia"/>
+                      <w:sz w:val="12"/>
+                      <w:lang w:val="en-US"/>
+                    </w:rPr>
+                    <w:t>こころ</w:t>
+                  </w:r>
+                </w:rt>
+                <w:rubyBase>
+                  <w:r>
+                    <w:rPr>
+                      <w:rFonts w:hint="eastAsia"/>
+                      <w:lang w:val="en-US"/>
+                    </w:rPr>
+                    <w:t>心</w:t>
+                  </w:r>
+                </w:rubyBase>
+              </w:ruby>
+            </w:r>
+            <w:r>
+              <w:rPr>
+                <w:rFonts w:hint="eastAsia"/>
+                <w:lang w:val="en-US"/>
+              </w:rPr>
+              <w:t>を</w:t>
+            </w:r>
+            <w:r>
+              <w:rPr>
+                <w:rFonts w:hint="eastAsia"/>
+                <w:lang w:val="en-US"/>
+              </w:rPr>
+              <w:t>つなぐ</w:t>
+            </w:r>
+            <w:r>
+              <w:rPr>
+                <w:lang w:val="en-US"/>
+              </w:rPr>
+              <w:ruby>
+                <w:rubyPr>
+                  <w:rubyAlign w:val="distributeSpace"/>
+                  <w:hps w:val="12"/>
+                  <w:hpsRaise w:val="22"/>
+                  <w:hpsBaseText w:val="24"/>
+                  <w:lid w:val="ja-JP"/>
+                </w:rubyPr>
+                <w:rt>
+                  <w:r>
+                    <w:rPr>
+                      <w:rFonts w:ascii="Yu Mincho" w:eastAsia="Yu Mincho" w:hAnsi="Yu Mincho" w:hint="eastAsia"/>
+                      <w:sz w:val="12"/>
+                      <w:lang w:val="en-US"/>
+                    </w:rPr>
+                    <w:t>ちい</w:t>
+                  </w:r>
+                </w:rt>
+                <w:rubyBase>
+                  <w:r>
+                    <w:rPr>
+                      <w:rFonts w:hint="eastAsia"/>
+                      <w:lang w:val="en-US"/>
+                    </w:rPr>
+                    <w:t>小</w:t>
+                  </w:r>
+                </w:rubyBase>
+              </w:ruby>
+            </w:r>
+            <w:r>
+              <w:rPr>
+                <w:rFonts w:hint="eastAsia"/>
+                <w:lang w:val="en-US"/>
+              </w:rPr>
+              <w:t>さなリボン</w:t>
+            </w:r>
+          </w:p>
+        </w:tc>
+        <w:tc>
+          <w:tcPr>
+            <w:tcW w:w="4814" w:type="dxa"/>
+            <w:vAlign w:val="center"/>
+          </w:tcPr>
+          <w:p>
+            <w:pPr>
+              <w:rPr>
+                <w:lang w:val="en-US"/>
+              </w:rPr>
+            </w:pPr>
+            <w:r>
+              <w:t>Маленькая ленточка, связующая сердца</w:t>
+            </w:r>
+          </w:p>
+        </w:tc>
+      </w:tr>
+      <w:tr>
+        <w:tc>
+          <w:tcPr>
+            <w:tcW w:w="704" w:type="dxa"/>
+            <w:vAlign w:val="center"/>
+          </w:tcPr>
+          <w:p>
+            <w:pPr>
+              <w:jc w:val="right"/>
+              <w:rPr>
+                <w:lang w:val="en-US"/>
+              </w:rPr>
+            </w:pPr>
+            <w:r>
+              <w:rPr>
+                <w:lang w:val="en-US"/>
+              </w:rPr>
+              <w:t>12</w:t>
+            </w:r>
+          </w:p>
+        </w:tc>
+        <w:tc>
+          <w:tcPr>
+            <w:tcW w:w="3827" w:type="dxa"/>
+            <w:vAlign w:val="center"/>
+          </w:tcPr>
+          <w:p>
+            <w:r>
+              <w:rPr>
+                <w:rFonts w:hint="eastAsia"/>
+              </w:rPr>
+              <w:t>バラの</w:t>
+            </w:r>
+            <w:r>
+              <w:ruby>
+                <w:rubyPr>
+                  <w:rubyAlign w:val="distributeSpace"/>
+                  <w:hps w:val="12"/>
+                  <w:hpsRaise w:val="22"/>
+                  <w:hpsBaseText w:val="24"/>
+                  <w:lid w:val="ja-JP"/>
+                </w:rubyPr>
+                <w:rt>
+                  <w:r>
+                    <w:rPr>
+                      <w:rFonts w:ascii="Yu Mincho" w:eastAsia="Yu Mincho" w:hAnsi="Yu Mincho" w:hint="eastAsia"/>
+                      <w:sz w:val="12"/>
+                    </w:rPr>
+                    <w:t>かお</w:t>
+                  </w:r>
+                </w:rt>
+                <w:rubyBase>
+                  <w:r>
+                    <w:rPr>
+                      <w:rFonts w:hint="eastAsia"/>
+                    </w:rPr>
+                    <w:t>薫</w:t>
+                  </w:r>
+                </w:rubyBase>
+              </w:ruby>
+            </w:r>
+            <w:r>
+              <w:rPr>
+                <w:rFonts w:hint="eastAsia"/>
+              </w:rPr>
+              <w:t>る</w:t>
             </w:r>
             <w:r>
               <w:fldChar w:fldCharType="begin"/>
@@ -3064,7 +3328,7 @@
                 <w:rFonts w:ascii="Yu Mincho" w:eastAsia="Yu Mincho" w:hAnsi="Yu Mincho" w:hint="eastAsia"/>
                 <w:sz w:val="12"/>
               </w:rPr>
-              <w:instrText>じょう</w:instrText>
+              <w:instrText>たんじょうび</w:instrText>
             </w:r>
             <w:r>
               <w:instrText>);</w:instrText>
@@ -3073,7 +3337,7 @@
               <w:rPr>
                 <w:rFonts w:hint="eastAsia"/>
               </w:rPr>
-              <w:instrText>嬢</w:instrText>
+              <w:instrText>誕生日</w:instrText>
             </w:r>
             <w:r>
               <w:instrText>)</w:instrText>
@@ -3081,12 +3345,6 @@
             <w:r>
               <w:fldChar w:fldCharType="end"/>
             </w:r>
-            <w:r>
-              <w:rPr>
-                <w:rFonts w:hint="eastAsia"/>
-              </w:rPr>
-              <w:t>さま</w:t>
-            </w:r>
           </w:p>
         </w:tc>
         <w:tc>
@@ -3096,7 +3354,7 @@
           </w:tcPr>
           <w:p>
             <w:r>
-              <w:t>Леди с конюшни</w:t>
+              <w:t>День рождения, пахнущий розами</w:t>
             </w:r>
           </w:p>
         </w:tc>
@@ -3118,7 +3376,7 @@
               <w:rPr>
                 <w:lang w:val="en-US"/>
               </w:rPr>
-              <w:t>11</w:t>
+              <w:t>13</w:t>
             </w:r>
           </w:p>
         </w:tc>
@@ -3135,90 +3393,50 @@
             </w:pPr>
             <w:r>
               <w:rPr>
-                <w:lang w:val="en-US"/>
-              </w:rPr>
-              <w:ruby>
-                <w:rubyPr>
-                  <w:rubyAlign w:val="distributeSpace"/>
-                  <w:hps w:val="12"/>
-                  <w:hpsRaise w:val="22"/>
-                  <w:hpsBaseText w:val="24"/>
-                  <w:lid w:val="ja-JP"/>
-                </w:rubyPr>
-                <w:rt>
-                  <w:r>
-                    <w:rPr>
-                      <w:rFonts w:ascii="Yu Mincho" w:eastAsia="Yu Mincho" w:hAnsi="Yu Mincho" w:hint="eastAsia"/>
-                      <w:sz w:val="12"/>
-                      <w:lang w:val="en-US"/>
-                    </w:rPr>
-                    <w:t>こころ</w:t>
-                  </w:r>
-                </w:rt>
-                <w:rubyBase>
-                  <w:r>
-                    <w:rPr>
-                      <w:rFonts w:hint="eastAsia"/>
-                      <w:lang w:val="en-US"/>
-                    </w:rPr>
-                    <w:t>心</w:t>
-                  </w:r>
-                </w:rubyBase>
-              </w:ruby>
-            </w:r>
-            <w:r>
-              <w:rPr>
-                <w:rFonts w:hint="eastAsia"/>
-                <w:lang w:val="en-US"/>
-              </w:rPr>
-              <w:t>を</w:t>
-            </w:r>
-            <w:r>
-              <w:rPr>
-                <w:rFonts w:hint="eastAsia"/>
-                <w:lang w:val="en-US"/>
-              </w:rPr>
-              <w:t>つなぐ</w:t>
-            </w:r>
-            <w:r>
-              <w:rPr>
-                <w:lang w:val="en-US"/>
-              </w:rPr>
-              <w:ruby>
-                <w:rubyPr>
-                  <w:rubyAlign w:val="distributeSpace"/>
-                  <w:hps w:val="12"/>
-                  <w:hpsRaise w:val="22"/>
-                  <w:hpsBaseText w:val="24"/>
-                  <w:lid w:val="ja-JP"/>
-                </w:rubyPr>
-                <w:rt>
-                  <w:r>
-                    <w:rPr>
-                      <w:rFonts w:ascii="Yu Mincho" w:eastAsia="Yu Mincho" w:hAnsi="Yu Mincho" w:hint="eastAsia"/>
-                      <w:sz w:val="12"/>
-                      <w:lang w:val="en-US"/>
-                    </w:rPr>
-                    <w:t>ちい</w:t>
-                  </w:r>
-                </w:rt>
-                <w:rubyBase>
-                  <w:r>
-                    <w:rPr>
-                      <w:rFonts w:hint="eastAsia"/>
-                      <w:lang w:val="en-US"/>
-                    </w:rPr>
-                    <w:t>小</w:t>
-                  </w:r>
-                </w:rubyBase>
-              </w:ruby>
-            </w:r>
-            <w:r>
-              <w:rPr>
-                <w:rFonts w:hint="eastAsia"/>
-                <w:lang w:val="en-US"/>
-              </w:rPr>
-              <w:t>さなリボン</w:t>
+                <w:rFonts w:hint="eastAsia"/>
+                <w:lang w:val="en-US"/>
+              </w:rPr>
+              <w:t>ひとりぽっち</w:t>
+            </w:r>
+            <w:r>
+              <w:rPr>
+                <w:rFonts w:hint="eastAsia"/>
+                <w:lang w:val="en-US"/>
+              </w:rPr>
+              <w:t>が</w:t>
+            </w:r>
+            <w:r>
+              <w:rPr>
+                <w:lang w:val="en-US"/>
+              </w:rPr>
+              <w:ruby>
+                <w:rubyPr>
+                  <w:rubyAlign w:val="distributeSpace"/>
+                  <w:hps w:val="12"/>
+                  <w:hpsRaise w:val="22"/>
+                  <w:hpsBaseText w:val="24"/>
+                  <w:lid w:val="ja-JP"/>
+                </w:rubyPr>
+                <w:rt>
+                  <w:r>
+                    <w:rPr>
+                      <w:rFonts w:ascii="Yu Mincho" w:eastAsia="Yu Mincho" w:hAnsi="Yu Mincho" w:hint="eastAsia"/>
+                      <w:sz w:val="12"/>
+                      <w:lang w:val="en-US"/>
+                    </w:rPr>
+                    <w:t>みひと</w:t>
+                  </w:r>
+                </w:rt>
+                <w:rubyBase>
+                  <w:r>
+                    <w:rPr>
+                      <w:rFonts w:hint="eastAsia"/>
+                      <w:lang w:val="en-US"/>
+                    </w:rPr>
+                    <w:t>三人</w:t>
+                  </w:r>
+                </w:rubyBase>
+              </w:ruby>
             </w:r>
           </w:p>
         </w:tc>
@@ -3228,13 +3446,8 @@
             <w:vAlign w:val="center"/>
           </w:tcPr>
           <w:p>
-            <w:pPr>
-              <w:rPr>
-                <w:lang w:val="en-US"/>
-              </w:rPr>
-            </w:pPr>
-            <w:r>
-              <w:t>Маленькая ленточка, связующая сердца</w:t>
+            <w:r>
+              <w:t>Одинокая троица (Трое одиноких)</w:t>
             </w:r>
           </w:p>
         </w:tc>
@@ -3256,7 +3469,7 @@
               <w:rPr>
                 <w:lang w:val="en-US"/>
               </w:rPr>
-              <w:t>12</w:t>
+              <w:t>14</w:t>
             </w:r>
           </w:p>
         </w:tc>
@@ -3266,70 +3479,132 @@
             <w:vAlign w:val="center"/>
           </w:tcPr>
           <w:p>
-            <w:r>
-              <w:rPr>
-                <w:rFonts w:hint="eastAsia"/>
-              </w:rPr>
-              <w:t>バラの</w:t>
-            </w:r>
-            <w:r>
+            <w:pPr>
+              <w:rPr>
+                <w:lang w:val="en-US"/>
+              </w:rPr>
+            </w:pPr>
+            <w:r>
+              <w:rPr>
+                <w:lang w:val="en-US"/>
+              </w:rPr>
+              <w:ruby>
+                <w:rubyPr>
+                  <w:rubyAlign w:val="distributeSpace"/>
+                  <w:hps w:val="12"/>
+                  <w:hpsRaise w:val="22"/>
+                  <w:hpsBaseText w:val="24"/>
+                  <w:lid w:val="ja-JP"/>
+                </w:rubyPr>
+                <w:rt>
+                  <w:r>
+                    <w:rPr>
+                      <w:rFonts w:ascii="Yu Mincho" w:eastAsia="Yu Mincho" w:hAnsi="Yu Mincho" w:hint="eastAsia"/>
+                      <w:sz w:val="12"/>
+                      <w:lang w:val="en-US"/>
+                    </w:rPr>
+                    <w:t>はるかぜ</w:t>
+                  </w:r>
+                </w:rt>
+                <w:rubyBase>
+                  <w:r>
+                    <w:rPr>
+                      <w:rFonts w:hint="eastAsia"/>
+                      <w:lang w:val="en-US"/>
+                    </w:rPr>
+                    <w:t>春風</w:t>
+                  </w:r>
+                </w:rubyBase>
+              </w:ruby>
+            </w:r>
+            <w:r>
+              <w:rPr>
+                <w:rFonts w:hint="eastAsia"/>
+                <w:lang w:val="en-US"/>
+              </w:rPr>
+              <w:t>いっぱい</w:t>
+            </w:r>
+            <w:r>
+              <w:rPr>
+                <w:lang w:val="en-US"/>
+              </w:rPr>
               <w:fldChar w:fldCharType="begin"/>
             </w:r>
             <w:r>
+              <w:rPr>
+                <w:lang w:val="en-US"/>
+              </w:rPr>
               <w:instrText>EQ \* jc2 \* "Font:Yu Mincho" \* hps12 \o\ad(\s\up 11(</w:instrText>
             </w:r>
             <w:r>
               <w:rPr>
                 <w:rFonts w:ascii="Yu Mincho" w:eastAsia="Yu Mincho" w:hAnsi="Yu Mincho" w:hint="eastAsia"/>
                 <w:sz w:val="12"/>
-              </w:rPr>
-              <w:instrText>かお</w:instrText>
-            </w:r>
-            <w:r>
+                <w:lang w:val="en-US"/>
+              </w:rPr>
+              <w:instrText>おお</w:instrText>
+            </w:r>
+            <w:r>
+              <w:rPr>
+                <w:lang w:val="en-US"/>
+              </w:rPr>
               <w:instrText>);</w:instrText>
             </w:r>
             <w:r>
               <w:rPr>
                 <w:rFonts w:hint="eastAsia"/>
-              </w:rPr>
-              <w:instrText>薫</w:instrText>
-            </w:r>
-            <w:r>
+                <w:lang w:val="en-US"/>
+              </w:rPr>
+              <w:instrText>大</w:instrText>
+            </w:r>
+            <w:r>
+              <w:rPr>
+                <w:lang w:val="en-US"/>
+              </w:rPr>
               <w:instrText>)</w:instrText>
             </w:r>
             <w:r>
+              <w:rPr>
+                <w:lang w:val="en-US"/>
+              </w:rPr>
               <w:fldChar w:fldCharType="end"/>
             </w:r>
             <w:r>
               <w:rPr>
                 <w:rFonts w:hint="eastAsia"/>
-              </w:rPr>
-              <w:t>る</w:t>
-            </w:r>
-            <w:r>
-              <w:ruby>
-                <w:rubyPr>
-                  <w:rubyAlign w:val="distributeSpace"/>
-                  <w:hps w:val="12"/>
-                  <w:hpsRaise w:val="22"/>
-                  <w:hpsBaseText w:val="24"/>
-                  <w:lid w:val="ja-JP"/>
-                </w:rubyPr>
-                <w:rt>
-                  <w:r>
-                    <w:rPr>
-                      <w:rFonts w:ascii="Yu Mincho" w:eastAsia="Yu Mincho" w:hAnsi="Yu Mincho" w:hint="eastAsia"/>
-                      <w:sz w:val="12"/>
-                    </w:rPr>
-                    <w:t>たんじょうび</w:t>
-                  </w:r>
-                </w:rt>
-                <w:rubyBase>
-                  <w:r>
-                    <w:rPr>
-                      <w:rFonts w:hint="eastAsia"/>
-                    </w:rPr>
-                    <w:t>誕生日</w:t>
+                <w:lang w:val="en-US"/>
+              </w:rPr>
+              <w:t>きな</w:t>
+            </w:r>
+            <w:r>
+              <w:rPr>
+                <w:lang w:val="en-US"/>
+              </w:rPr>
+              <w:ruby>
+                <w:rubyPr>
+                  <w:rubyAlign w:val="distributeSpace"/>
+                  <w:hps w:val="12"/>
+                  <w:hpsRaise w:val="22"/>
+                  <w:hpsBaseText w:val="24"/>
+                  <w:lid w:val="ja-JP"/>
+                </w:rubyPr>
+                <w:rt>
+                  <w:r>
+                    <w:rPr>
+                      <w:rFonts w:ascii="Yu Mincho" w:eastAsia="Yu Mincho" w:hAnsi="Yu Mincho" w:hint="eastAsia"/>
+                      <w:sz w:val="12"/>
+                      <w:lang w:val="en-US"/>
+                    </w:rPr>
+                    <w:t>き</w:t>
+                  </w:r>
+                </w:rt>
+                <w:rubyBase>
+                  <w:r>
+                    <w:rPr>
+                      <w:rFonts w:hint="eastAsia"/>
+                      <w:lang w:val="en-US"/>
+                    </w:rPr>
+                    <w:t>木</w:t>
                   </w:r>
                 </w:rubyBase>
               </w:ruby>
@@ -3343,7 +3618,7 @@
           </w:tcPr>
           <w:p>
             <w:r>
-              <w:t>День рождения, пахнущий розами</w:t>
+              <w:t>Большое дерево, окутанное весенним ветром</w:t>
             </w:r>
           </w:p>
         </w:tc>
@@ -3365,7 +3640,7 @@
               <w:rPr>
                 <w:lang w:val="en-US"/>
               </w:rPr>
-              <w:t>13</w:t>
+              <w:t>15</w:t>
             </w:r>
           </w:p>
         </w:tc>
@@ -3375,57 +3650,73 @@
             <w:vAlign w:val="center"/>
           </w:tcPr>
           <w:p>
-            <w:pPr>
-              <w:rPr>
-                <w:lang w:val="en-US"/>
-              </w:rPr>
-            </w:pPr>
-            <w:r>
-              <w:rPr>
-                <w:rFonts w:hint="eastAsia"/>
-                <w:lang w:val="en-US"/>
-              </w:rPr>
-              <w:t>ひとりぽっち</w:t>
-            </w:r>
-            <w:r>
-              <w:rPr>
-                <w:rFonts w:hint="eastAsia"/>
-                <w:lang w:val="en-US"/>
-              </w:rPr>
-              <w:t>が</w:t>
-            </w:r>
-            <w:r>
-              <w:rPr>
-                <w:lang w:val="en-US"/>
-              </w:rPr>
-              <w:ruby>
-                <w:rubyPr>
-                  <w:rubyAlign w:val="distributeSpace"/>
-                  <w:hps w:val="12"/>
-                  <w:hpsRaise w:val="22"/>
-                  <w:hpsBaseText w:val="24"/>
-                  <w:lid w:val="ja-JP"/>
-                </w:rubyPr>
-                <w:rt>
-                  <w:r>
-                    <w:rPr>
-                      <w:rFonts w:ascii="Yu Mincho" w:eastAsia="Yu Mincho" w:hAnsi="Yu Mincho" w:hint="eastAsia"/>
-                      <w:sz w:val="12"/>
-                      <w:lang w:val="en-US"/>
-                    </w:rPr>
-                    <w:t>みひと</w:t>
-                  </w:r>
-                </w:rt>
-                <w:rubyBase>
-                  <w:r>
-                    <w:rPr>
-                      <w:rFonts w:hint="eastAsia"/>
-                      <w:lang w:val="en-US"/>
-                    </w:rPr>
-                    <w:t>三人</w:t>
-                  </w:r>
-                </w:rubyBase>
-              </w:ruby>
+            <w:r>
+              <w:rPr>
+                <w:rFonts w:hint="eastAsia"/>
+              </w:rPr>
+              <w:t>しあわせを</w:t>
+            </w:r>
+            <w:r>
+              <w:ruby>
+                <w:rubyPr>
+                  <w:rubyAlign w:val="distributeSpace"/>
+                  <w:hps w:val="12"/>
+                  <w:hpsRaise w:val="22"/>
+                  <w:hpsBaseText w:val="24"/>
+                  <w:lid w:val="ja-JP"/>
+                </w:rubyPr>
+                <w:rt>
+                  <w:r>
+                    <w:rPr>
+                      <w:rFonts w:ascii="Yu Mincho" w:eastAsia="Yu Mincho" w:hAnsi="Yu Mincho" w:hint="eastAsia"/>
+                      <w:sz w:val="12"/>
+                    </w:rPr>
+                    <w:t>うば</w:t>
+                  </w:r>
+                </w:rt>
+                <w:rubyBase>
+                  <w:r>
+                    <w:rPr>
+                      <w:rFonts w:hint="eastAsia"/>
+                    </w:rPr>
+                    <w:t>奪</w:t>
+                  </w:r>
+                </w:rubyBase>
+              </w:ruby>
+            </w:r>
+            <w:r>
+              <w:rPr>
+                <w:rFonts w:hint="eastAsia"/>
+              </w:rPr>
+              <w:t>う</w:t>
+            </w:r>
+            <w:r>
+              <w:fldChar w:fldCharType="begin"/>
+            </w:r>
+            <w:r>
+              <w:instrText>EQ \* jc2 \* "Font:Yu Mincho" \* hps12 \o\ad(\s\up 11(</w:instrText>
+            </w:r>
+            <w:r>
+              <w:rPr>
+                <w:rFonts w:ascii="Yu Mincho" w:eastAsia="Yu Mincho" w:hAnsi="Yu Mincho" w:hint="eastAsia"/>
+                <w:sz w:val="12"/>
+              </w:rPr>
+              <w:instrText>けってい</w:instrText>
+            </w:r>
+            <w:r>
+              <w:instrText>);</w:instrText>
+            </w:r>
+            <w:r>
+              <w:rPr>
+                <w:rFonts w:hint="eastAsia"/>
+              </w:rPr>
+              <w:instrText>決定</w:instrText>
+            </w:r>
+            <w:r>
+              <w:instrText>)</w:instrText>
+            </w:r>
+            <w:r>
+              <w:fldChar w:fldCharType="end"/>
             </w:r>
           </w:p>
         </w:tc>
@@ -3436,7 +3727,7 @@
           </w:tcPr>
           <w:p>
             <w:r>
-              <w:t>Одинокая троица (Трое одиноких)</w:t>
+              <w:t>Решение, отнявшее счастье</w:t>
             </w:r>
           </w:p>
         </w:tc>
@@ -3458,7 +3749,7 @@
               <w:rPr>
                 <w:lang w:val="en-US"/>
               </w:rPr>
-              <w:t>14</w:t>
+              <w:t>16</w:t>
             </w:r>
           </w:p>
         </w:tc>
@@ -3492,26 +3783,26 @@
                       <w:sz w:val="12"/>
                       <w:lang w:val="en-US"/>
                     </w:rPr>
-                    <w:t>はるかぜ</w:t>
-                  </w:r>
-                </w:rt>
-                <w:rubyBase>
-                  <w:r>
-                    <w:rPr>
-                      <w:rFonts w:hint="eastAsia"/>
-                      <w:lang w:val="en-US"/>
-                    </w:rPr>
-                    <w:t>春風</w:t>
-                  </w:r>
-                </w:rubyBase>
-              </w:ruby>
-            </w:r>
-            <w:r>
-              <w:rPr>
-                <w:rFonts w:hint="eastAsia"/>
-                <w:lang w:val="en-US"/>
-              </w:rPr>
-              <w:t>いっぱい</w:t>
+                    <w:t>し</w:t>
+                  </w:r>
+                </w:rt>
+                <w:rubyBase>
+                  <w:r>
+                    <w:rPr>
+                      <w:rFonts w:hint="eastAsia"/>
+                      <w:lang w:val="en-US"/>
+                    </w:rPr>
+                    <w:t>知</w:t>
+                  </w:r>
+                </w:rubyBase>
+              </w:ruby>
+            </w:r>
+            <w:r>
+              <w:rPr>
+                <w:rFonts w:hint="eastAsia"/>
+                <w:lang w:val="en-US"/>
+              </w:rPr>
+              <w:t>らない</w:t>
             </w:r>
             <w:r>
               <w:rPr>
@@ -3531,7 +3822,7 @@
                 <w:sz w:val="12"/>
                 <w:lang w:val="en-US"/>
               </w:rPr>
-              <w:instrText>おお</w:instrText>
+              <w:instrText>くに</w:instrText>
             </w:r>
             <w:r>
               <w:rPr>
@@ -3544,7 +3835,7 @@
                 <w:rFonts w:hint="eastAsia"/>
                 <w:lang w:val="en-US"/>
               </w:rPr>
-              <w:instrText>大</w:instrText>
+              <w:instrText>国</w:instrText>
             </w:r>
             <w:r>
               <w:rPr>
@@ -3563,40 +3854,80 @@
                 <w:rFonts w:hint="eastAsia"/>
                 <w:lang w:val="en-US"/>
               </w:rPr>
-              <w:t>きな</w:t>
-            </w:r>
-            <w:r>
-              <w:rPr>
-                <w:lang w:val="en-US"/>
-              </w:rPr>
-              <w:ruby>
-                <w:rubyPr>
-                  <w:rubyAlign w:val="distributeSpace"/>
-                  <w:hps w:val="12"/>
-                  <w:hpsRaise w:val="22"/>
-                  <w:hpsBaseText w:val="24"/>
-                  <w:lid w:val="ja-JP"/>
-                </w:rubyPr>
-                <w:rt>
-                  <w:r>
-                    <w:rPr>
-                      <w:rFonts w:ascii="Yu Mincho" w:eastAsia="Yu Mincho" w:hAnsi="Yu Mincho" w:hint="eastAsia"/>
-                      <w:sz w:val="12"/>
-                      <w:lang w:val="en-US"/>
-                    </w:rPr>
-                    <w:t>き</w:t>
-                  </w:r>
-                </w:rt>
-                <w:rubyBase>
-                  <w:r>
-                    <w:rPr>
-                      <w:rFonts w:hint="eastAsia"/>
-                      <w:lang w:val="en-US"/>
-                    </w:rPr>
-                    <w:t>木</w:t>
-                  </w:r>
-                </w:rubyBase>
-              </w:ruby>
+              <w:t>への</w:t>
+            </w:r>
+            <w:r>
+              <w:rPr>
+                <w:lang w:val="en-US"/>
+              </w:rPr>
+              <w:ruby>
+                <w:rubyPr>
+                  <w:rubyAlign w:val="distributeSpace"/>
+                  <w:hps w:val="12"/>
+                  <w:hpsRaise w:val="22"/>
+                  <w:hpsBaseText w:val="24"/>
+                  <w:lid w:val="ja-JP"/>
+                </w:rubyPr>
+                <w:rt>
+                  <w:r>
+                    <w:rPr>
+                      <w:rFonts w:ascii="Yu Mincho" w:eastAsia="Yu Mincho" w:hAnsi="Yu Mincho" w:hint="eastAsia"/>
+                      <w:sz w:val="12"/>
+                      <w:lang w:val="en-US"/>
+                    </w:rPr>
+                    <w:t>たび</w:t>
+                  </w:r>
+                </w:rt>
+                <w:rubyBase>
+                  <w:r>
+                    <w:rPr>
+                      <w:rFonts w:hint="eastAsia"/>
+                      <w:lang w:val="en-US"/>
+                    </w:rPr>
+                    <w:t>旅</w:t>
+                  </w:r>
+                </w:rubyBase>
+              </w:ruby>
+            </w:r>
+            <w:r>
+              <w:rPr>
+                <w:lang w:val="en-US"/>
+              </w:rPr>
+              <w:ruby>
+                <w:rubyPr>
+                  <w:rubyAlign w:val="distributeSpace"/>
+                  <w:hps w:val="12"/>
+                  <w:hpsRaise w:val="22"/>
+                  <w:hpsBaseText w:val="24"/>
+                  <w:lid w:val="ja-JP"/>
+                </w:rubyPr>
+                <w:rt>
+                  <w:r>
+                    <w:rPr>
+                      <w:rFonts w:ascii="Yu Mincho" w:eastAsia="Yu Mincho" w:hAnsi="Yu Mincho" w:hint="eastAsia"/>
+                      <w:sz w:val="12"/>
+                      <w:lang w:val="en-US"/>
+                    </w:rPr>
+                    <w:t>た</w:t>
+                  </w:r>
+                </w:rt>
+                <w:rubyBase>
+                  <w:r>
+                    <w:rPr>
+                      <w:rFonts w:hint="eastAsia"/>
+                      <w:lang w:val="en-US"/>
+                    </w:rPr>
+                    <w:t>立</w:t>
+                  </w:r>
+                </w:rubyBase>
+              </w:ruby>
+            </w:r>
+            <w:r>
+              <w:rPr>
+                <w:rFonts w:hint="eastAsia"/>
+                <w:lang w:val="en-US"/>
+              </w:rPr>
+              <w:t>ち</w:t>
             </w:r>
           </w:p>
         </w:tc>
@@ -3606,8 +3937,13 @@
             <w:vAlign w:val="center"/>
           </w:tcPr>
           <w:p>
-            <w:r>
-              <w:t>Большое дерево, окутанное весенним ветром</w:t>
+            <w:pPr>
+              <w:rPr>
+                <w:lang w:val="en-US"/>
+              </w:rPr>
+            </w:pPr>
+            <w:r>
+              <w:t>Путешествие в незнакомую страну</w:t>
             </w:r>
           </w:p>
         </w:tc>
@@ -3629,7 +3965,7 @@
               <w:rPr>
                 <w:lang w:val="en-US"/>
               </w:rPr>
-              <w:t>15</w:t>
+              <w:t>17</w:t>
             </w:r>
           </w:p>
         </w:tc>
@@ -3639,73 +3975,109 @@
             <w:vAlign w:val="center"/>
           </w:tcPr>
           <w:p>
-            <w:r>
-              <w:rPr>
-                <w:rFonts w:hint="eastAsia"/>
-              </w:rPr>
-              <w:t>しあわせを</w:t>
-            </w:r>
-            <w:r>
+            <w:pPr>
+              <w:rPr>
+                <w:lang w:val="en-US"/>
+              </w:rPr>
+            </w:pPr>
+            <w:r>
+              <w:rPr>
+                <w:rFonts w:hint="eastAsia"/>
+                <w:lang w:val="en-US"/>
+              </w:rPr>
+              <w:t>はるかな</w:t>
+            </w:r>
+            <w:r>
+              <w:rPr>
+                <w:lang w:val="en-US"/>
+              </w:rPr>
               <w:fldChar w:fldCharType="begin"/>
             </w:r>
             <w:r>
+              <w:rPr>
+                <w:lang w:val="en-US"/>
+              </w:rPr>
               <w:instrText>EQ \* jc2 \* "Font:Yu Mincho" \* hps12 \o\ad(\s\up 11(</w:instrText>
             </w:r>
             <w:r>
               <w:rPr>
                 <w:rFonts w:ascii="Yu Mincho" w:eastAsia="Yu Mincho" w:hAnsi="Yu Mincho" w:hint="eastAsia"/>
                 <w:sz w:val="12"/>
-              </w:rPr>
-              <w:instrText>うば</w:instrText>
-            </w:r>
-            <w:r>
+                <w:lang w:val="en-US"/>
+              </w:rPr>
+              <w:instrText>かわ</w:instrText>
+            </w:r>
+            <w:r>
+              <w:rPr>
+                <w:lang w:val="en-US"/>
+              </w:rPr>
               <w:instrText>);</w:instrText>
             </w:r>
             <w:r>
               <w:rPr>
                 <w:rFonts w:hint="eastAsia"/>
-              </w:rPr>
-              <w:instrText>奪</w:instrText>
-            </w:r>
-            <w:r>
+                <w:lang w:val="en-US"/>
+              </w:rPr>
+              <w:instrText>渇</w:instrText>
+            </w:r>
+            <w:r>
+              <w:rPr>
+                <w:lang w:val="en-US"/>
+              </w:rPr>
               <w:instrText>)</w:instrText>
             </w:r>
             <w:r>
+              <w:rPr>
+                <w:lang w:val="en-US"/>
+              </w:rPr>
               <w:fldChar w:fldCharType="end"/>
             </w:r>
             <w:r>
               <w:rPr>
                 <w:rFonts w:hint="eastAsia"/>
-              </w:rPr>
-              <w:t>う</w:t>
-            </w:r>
-            <w:r>
-              <w:ruby>
-                <w:rubyPr>
-                  <w:rubyAlign w:val="distributeSpace"/>
-                  <w:hps w:val="12"/>
-                  <w:hpsRaise w:val="22"/>
-                  <w:hpsBaseText w:val="24"/>
-                  <w:lid w:val="ja-JP"/>
-                </w:rubyPr>
-                <w:rt>
-                  <w:r>
-                    <w:rPr>
-                      <w:rFonts w:ascii="Yu Mincho" w:eastAsia="Yu Mincho" w:hAnsi="Yu Mincho" w:hint="eastAsia"/>
-                      <w:sz w:val="12"/>
-                    </w:rPr>
-                    <w:t>けってい</w:t>
-                  </w:r>
-                </w:rt>
-                <w:rubyBase>
-                  <w:r>
-                    <w:rPr>
-                      <w:rFonts w:hint="eastAsia"/>
-                    </w:rPr>
-                    <w:t>決定</w:t>
-                  </w:r>
-                </w:rubyBase>
-              </w:ruby>
+                <w:lang w:val="en-US"/>
+              </w:rPr>
+              <w:t>いた</w:t>
+            </w:r>
+            <w:r>
+              <w:rPr>
+                <w:lang w:val="en-US"/>
+              </w:rPr>
+              <w:ruby>
+                <w:rubyPr>
+                  <w:rubyAlign w:val="distributeSpace"/>
+                  <w:hps w:val="12"/>
+                  <w:hpsRaise w:val="22"/>
+                  <w:hpsBaseText w:val="24"/>
+                  <w:lid w:val="ja-JP"/>
+                </w:rubyPr>
+                <w:rt>
+                  <w:r>
+                    <w:rPr>
+                      <w:rFonts w:ascii="Yu Mincho" w:eastAsia="Yu Mincho" w:hAnsi="Yu Mincho" w:hint="eastAsia"/>
+                      <w:sz w:val="12"/>
+                      <w:lang w:val="en-US"/>
+                    </w:rPr>
+                    <w:t>こうや</w:t>
+                  </w:r>
+                </w:rt>
+                <w:rubyBase>
+                  <w:r>
+                    <w:rPr>
+                      <w:rFonts w:hint="eastAsia"/>
+                      <w:lang w:val="en-US"/>
+                    </w:rPr>
+                    <w:t>荒野</w:t>
+                  </w:r>
+                </w:rubyBase>
+              </w:ruby>
+            </w:r>
+            <w:r>
+              <w:rPr>
+                <w:rFonts w:hint="eastAsia"/>
+                <w:lang w:val="en-US"/>
+              </w:rPr>
+              <w:t>で</w:t>
             </w:r>
           </w:p>
         </w:tc>
@@ -3716,7 +4088,13 @@
           </w:tcPr>
           <w:p>
             <w:r>
-              <w:t>Решение, отнявшее счастье</w:t>
+              <w:t>На далеких пустынных землях (прериях</w:t>
+            </w:r>
+            <w:r>
+              <w:t xml:space="preserve">, </w:t>
+            </w:r>
+            <w:r>
+              <w:t>пустошах)</w:t>
             </w:r>
           </w:p>
         </w:tc>
@@ -3738,7 +4116,7 @@
               <w:rPr>
                 <w:lang w:val="en-US"/>
               </w:rPr>
-              <w:t>16</w:t>
+              <w:t>18</w:t>
             </w:r>
           </w:p>
         </w:tc>
@@ -3754,44 +4132,38 @@
               </w:rPr>
             </w:pPr>
             <w:r>
-              <w:rPr>
-                <w:lang w:val="en-US"/>
-              </w:rPr>
-              <w:ruby>
-                <w:rubyPr>
-                  <w:rubyAlign w:val="distributeSpace"/>
-                  <w:hps w:val="12"/>
-                  <w:hpsRaise w:val="22"/>
-                  <w:hpsBaseText w:val="24"/>
-                  <w:lid w:val="ja-JP"/>
-                </w:rubyPr>
-                <w:rt>
-                  <w:r>
-                    <w:rPr>
-                      <w:rFonts w:ascii="Yu Mincho" w:eastAsia="Yu Mincho" w:hAnsi="Yu Mincho" w:hint="eastAsia"/>
-                      <w:sz w:val="12"/>
-                      <w:lang w:val="en-US"/>
-                    </w:rPr>
-                    <w:t>し</w:t>
-                  </w:r>
-                </w:rt>
-                <w:rubyBase>
-                  <w:r>
-                    <w:rPr>
-                      <w:rFonts w:hint="eastAsia"/>
-                      <w:lang w:val="en-US"/>
-                    </w:rPr>
-                    <w:t>知</w:t>
-                  </w:r>
-                </w:rubyBase>
-              </w:ruby>
-            </w:r>
-            <w:r>
-              <w:rPr>
-                <w:rFonts w:hint="eastAsia"/>
-                <w:lang w:val="en-US"/>
-              </w:rPr>
-              <w:t>らない</w:t>
+              <w:ruby>
+                <w:rubyPr>
+                  <w:rubyAlign w:val="distributeSpace"/>
+                  <w:hps w:val="12"/>
+                  <w:hpsRaise w:val="22"/>
+                  <w:hpsBaseText w:val="24"/>
+                  <w:lid w:val="ja-JP"/>
+                </w:rubyPr>
+                <w:rt>
+                  <w:r>
+                    <w:rPr>
+                      <w:rFonts w:ascii="Yu Mincho" w:eastAsia="Yu Mincho" w:hAnsi="Yu Mincho" w:hint="eastAsia"/>
+                      <w:sz w:val="12"/>
+                    </w:rPr>
+                    <w:t>うんめい</w:t>
+                  </w:r>
+                </w:rt>
+                <w:rubyBase>
+                  <w:r>
+                    <w:rPr>
+                      <w:rFonts w:hint="eastAsia"/>
+                    </w:rPr>
+                    <w:t>運命</w:t>
+                  </w:r>
+                </w:rubyBase>
+              </w:ruby>
+            </w:r>
+            <w:r>
+              <w:rPr>
+                <w:rFonts w:hint="eastAsia"/>
+              </w:rPr>
+              <w:t>をみちびく</w:t>
             </w:r>
             <w:r>
               <w:rPr>
@@ -3811,7 +4183,7 @@
                 <w:sz w:val="12"/>
                 <w:lang w:val="en-US"/>
               </w:rPr>
-              <w:instrText>くに</w:instrText>
+              <w:instrText>クルス</w:instrText>
             </w:r>
             <w:r>
               <w:rPr>
@@ -3824,7 +4196,7 @@
                 <w:rFonts w:hint="eastAsia"/>
                 <w:lang w:val="en-US"/>
               </w:rPr>
-              <w:instrText>国</w:instrText>
+              <w:instrText>十字架</w:instrText>
             </w:r>
             <w:r>
               <w:rPr>
@@ -3838,86 +4210,6 @@
               </w:rPr>
               <w:fldChar w:fldCharType="end"/>
             </w:r>
-            <w:r>
-              <w:rPr>
-                <w:rFonts w:hint="eastAsia"/>
-                <w:lang w:val="en-US"/>
-              </w:rPr>
-              <w:t>への</w:t>
-            </w:r>
-            <w:r>
-              <w:rPr>
-                <w:lang w:val="en-US"/>
-              </w:rPr>
-              <w:ruby>
-                <w:rubyPr>
-                  <w:rubyAlign w:val="distributeSpace"/>
-                  <w:hps w:val="12"/>
-                  <w:hpsRaise w:val="22"/>
-                  <w:hpsBaseText w:val="24"/>
-                  <w:lid w:val="ja-JP"/>
-                </w:rubyPr>
-                <w:rt>
-                  <w:r>
-                    <w:rPr>
-                      <w:rFonts w:ascii="Yu Mincho" w:eastAsia="Yu Mincho" w:hAnsi="Yu Mincho" w:hint="eastAsia"/>
-                      <w:sz w:val="12"/>
-                      <w:lang w:val="en-US"/>
-                    </w:rPr>
-                    <w:t>たび</w:t>
-                  </w:r>
-                </w:rt>
-                <w:rubyBase>
-                  <w:r>
-                    <w:rPr>
-                      <w:rFonts w:hint="eastAsia"/>
-                      <w:lang w:val="en-US"/>
-                    </w:rPr>
-                    <w:t>旅</w:t>
-                  </w:r>
-                </w:rubyBase>
-              </w:ruby>
-            </w:r>
-            <w:r>
-              <w:rPr>
-                <w:lang w:val="en-US"/>
-              </w:rPr>
-              <w:ruby>
-                <w:rubyPr>
-                  <w:rubyAlign w:val="distributeSpace"/>
-                  <w:hps w:val="12"/>
-                  <w:hpsRaise w:val="22"/>
-                  <w:hpsBaseText w:val="24"/>
-                  <w:lid w:val="ja-JP"/>
-                </w:rubyPr>
-                <w:rt>
-                  <w:r>
-                    <w:rPr>
-                      <w:rFonts w:ascii="Yu Mincho" w:eastAsia="Yu Mincho" w:hAnsi="Yu Mincho" w:hint="eastAsia"/>
-                      <w:sz w:val="12"/>
-                      <w:lang w:val="en-US"/>
-                    </w:rPr>
-                    <w:t>た</w:t>
-                  </w:r>
-                </w:rt>
-                <w:rubyBase>
-                  <w:r>
-                    <w:rPr>
-                      <w:rFonts w:hint="eastAsia"/>
-                      <w:lang w:val="en-US"/>
-                    </w:rPr>
-                    <w:t>立</w:t>
-                  </w:r>
-                </w:rubyBase>
-              </w:ruby>
-            </w:r>
-            <w:r>
-              <w:rPr>
-                <w:rFonts w:hint="eastAsia"/>
-                <w:lang w:val="en-US"/>
-              </w:rPr>
-              <w:t>ち</w:t>
-            </w:r>
           </w:p>
         </w:tc>
         <w:tc>
@@ -3926,13 +4218,8 @@
             <w:vAlign w:val="center"/>
           </w:tcPr>
           <w:p>
-            <w:pPr>
-              <w:rPr>
-                <w:lang w:val="en-US"/>
-              </w:rPr>
-            </w:pPr>
-            <w:r>
-              <w:t>Путешествие в незнакомую страну</w:t>
+            <w:r>
+              <w:t>Крест, указующий путь в будущее</w:t>
             </w:r>
           </w:p>
         </w:tc>
@@ -3954,7 +4241,7 @@
               <w:rPr>
                 <w:lang w:val="en-US"/>
               </w:rPr>
-              <w:t>17</w:t>
+              <w:t>19</w:t>
             </w:r>
           </w:p>
         </w:tc>
@@ -3971,10 +4258,43 @@
             </w:pPr>
             <w:r>
               <w:rPr>
-                <w:rFonts w:hint="eastAsia"/>
-                <w:lang w:val="en-US"/>
-              </w:rPr>
-              <w:t>はるかな</w:t>
+                <w:lang w:val="en-US"/>
+              </w:rPr>
+              <w:ruby>
+                <w:rubyPr>
+                  <w:rubyAlign w:val="distributeSpace"/>
+                  <w:hps w:val="12"/>
+                  <w:hpsRaise w:val="22"/>
+                  <w:hpsBaseText w:val="24"/>
+                  <w:lid w:val="ja-JP"/>
+                </w:rubyPr>
+                <w:rt>
+                  <w:r>
+                    <w:rPr>
+                      <w:rFonts w:ascii="Yu Mincho" w:eastAsia="Yu Mincho" w:hAnsi="Yu Mincho" w:hint="eastAsia"/>
+                      <w:sz w:val="12"/>
+                      <w:lang w:val="en-US"/>
+                    </w:rPr>
+                    <w:t>くる</w:t>
+                  </w:r>
+                </w:rt>
+                <w:rubyBase>
+                  <w:r>
+                    <w:rPr>
+                      <w:rFonts w:hint="eastAsia"/>
+                      <w:lang w:val="en-US"/>
+                    </w:rPr>
+                    <w:t>苦</w:t>
+                  </w:r>
+                </w:rubyBase>
+              </w:ruby>
+            </w:r>
+            <w:r>
+              <w:rPr>
+                <w:rFonts w:hint="eastAsia"/>
+                <w:lang w:val="en-US"/>
+              </w:rPr>
+              <w:t>しみの</w:t>
             </w:r>
             <w:r>
               <w:rPr>
@@ -3994,7 +4314,7 @@
                 <w:sz w:val="12"/>
                 <w:lang w:val="en-US"/>
               </w:rPr>
-              <w:instrText>かわ</w:instrText>
+              <w:instrText>たび</w:instrText>
             </w:r>
             <w:r>
               <w:rPr>
@@ -4007,7 +4327,7 @@
                 <w:rFonts w:hint="eastAsia"/>
                 <w:lang w:val="en-US"/>
               </w:rPr>
-              <w:instrText>渇</w:instrText>
+              <w:instrText>旅</w:instrText>
             </w:r>
             <w:r>
               <w:rPr>
@@ -4026,47 +4346,47 @@
                 <w:rFonts w:hint="eastAsia"/>
                 <w:lang w:val="en-US"/>
               </w:rPr>
-              <w:t>いた</w:t>
-            </w:r>
-            <w:r>
-              <w:rPr>
-                <w:lang w:val="en-US"/>
-              </w:rPr>
-              <w:ruby>
-                <w:rubyPr>
-                  <w:rubyAlign w:val="distributeSpace"/>
-                  <w:hps w:val="12"/>
-                  <w:hpsRaise w:val="22"/>
-                  <w:hpsBaseText w:val="24"/>
-                  <w:lid w:val="ja-JP"/>
-                </w:rubyPr>
-                <w:rt>
-                  <w:r>
-                    <w:rPr>
-                      <w:rFonts w:ascii="Yu Mincho" w:eastAsia="Yu Mincho" w:hAnsi="Yu Mincho" w:hint="eastAsia"/>
-                      <w:sz w:val="12"/>
-                      <w:lang w:val="en-US"/>
-                    </w:rPr>
-                    <w:t>こうや</w:t>
-                  </w:r>
-                </w:rt>
-                <w:rubyBase>
-                  <w:r>
-                    <w:rPr>
-                      <w:rFonts w:hint="eastAsia"/>
-                      <w:lang w:val="en-US"/>
-                    </w:rPr>
-                    <w:t>荒野</w:t>
-                  </w:r>
-                </w:rubyBase>
-              </w:ruby>
-            </w:r>
-            <w:r>
-              <w:rPr>
-                <w:rFonts w:hint="eastAsia"/>
-                <w:lang w:val="en-US"/>
-              </w:rPr>
-              <w:t>で</w:t>
+              <w:t>の</w:t>
+            </w:r>
+            <w:r>
+              <w:rPr>
+                <w:lang w:val="en-US"/>
+              </w:rPr>
+              <w:ruby>
+                <w:rubyPr>
+                  <w:rubyAlign w:val="distributeSpace"/>
+                  <w:hps w:val="12"/>
+                  <w:hpsRaise w:val="22"/>
+                  <w:hpsBaseText w:val="24"/>
+                  <w:lid w:val="ja-JP"/>
+                </w:rubyPr>
+                <w:rt>
+                  <w:r>
+                    <w:rPr>
+                      <w:rFonts w:ascii="Yu Mincho" w:eastAsia="Yu Mincho" w:hAnsi="Yu Mincho" w:hint="eastAsia"/>
+                      <w:sz w:val="12"/>
+                      <w:lang w:val="en-US"/>
+                    </w:rPr>
+                    <w:t>は</w:t>
+                  </w:r>
+                </w:rt>
+                <w:rubyBase>
+                  <w:r>
+                    <w:rPr>
+                      <w:rFonts w:hint="eastAsia"/>
+                      <w:lang w:val="en-US"/>
+                    </w:rPr>
+                    <w:t>果</w:t>
+                  </w:r>
+                </w:rubyBase>
+              </w:ruby>
+            </w:r>
+            <w:r>
+              <w:rPr>
+                <w:rFonts w:hint="eastAsia"/>
+                <w:lang w:val="en-US"/>
+              </w:rPr>
+              <w:t>てに</w:t>
             </w:r>
           </w:p>
         </w:tc>
@@ -4076,14 +4396,31 @@
             <w:vAlign w:val="center"/>
           </w:tcPr>
           <w:p>
-            <w:r>
-              <w:t>На далеких пустынных землях (прериях</w:t>
-            </w:r>
-            <w:r>
-              <w:t xml:space="preserve">, </w:t>
-            </w:r>
-            <w:r>
-              <w:t>пустошах)</w:t>
+            <w:pPr>
+              <w:rPr>
+                <w:lang w:val="en-US"/>
+              </w:rPr>
+            </w:pPr>
+            <w:r>
+              <w:t>Окончание</w:t>
+            </w:r>
+            <w:r>
+              <w:rPr>
+                <w:lang w:val="en-US"/>
+              </w:rPr>
+              <w:t xml:space="preserve"> </w:t>
+            </w:r>
+            <w:r>
+              <w:t>тяжелого</w:t>
+            </w:r>
+            <w:r>
+              <w:rPr>
+                <w:lang w:val="en-US"/>
+              </w:rPr>
+              <w:t xml:space="preserve"> </w:t>
+            </w:r>
+            <w:r>
+              <w:t>путешествия</w:t>
             </w:r>
           </w:p>
         </w:tc>
@@ -4105,7 +4442,7 @@
               <w:rPr>
                 <w:lang w:val="en-US"/>
               </w:rPr>
-              <w:t>18</w:t>
+              <w:t>20</w:t>
             </w:r>
           </w:p>
         </w:tc>
@@ -4121,84 +4458,228 @@
               </w:rPr>
             </w:pPr>
             <w:r>
-              <w:ruby>
-                <w:rubyPr>
-                  <w:rubyAlign w:val="distributeSpace"/>
-                  <w:hps w:val="12"/>
-                  <w:hpsRaise w:val="22"/>
-                  <w:hpsBaseText w:val="24"/>
-                  <w:lid w:val="ja-JP"/>
-                </w:rubyPr>
-                <w:rt>
-                  <w:r>
-                    <w:rPr>
-                      <w:rFonts w:ascii="Yu Mincho" w:eastAsia="Yu Mincho" w:hAnsi="Yu Mincho" w:hint="eastAsia"/>
-                      <w:sz w:val="12"/>
-                    </w:rPr>
-                    <w:t>うんめい</w:t>
-                  </w:r>
-                </w:rt>
-                <w:rubyBase>
-                  <w:r>
-                    <w:rPr>
-                      <w:rFonts w:hint="eastAsia"/>
-                    </w:rPr>
-                    <w:t>運命</w:t>
-                  </w:r>
-                </w:rubyBase>
-              </w:ruby>
-            </w:r>
-            <w:r>
-              <w:rPr>
-                <w:rFonts w:hint="eastAsia"/>
-              </w:rPr>
-              <w:t>をみちびく</w:t>
-            </w:r>
-            <w:r>
-              <w:rPr>
-                <w:lang w:val="en-US"/>
-              </w:rPr>
+              <w:rPr>
+                <w:lang w:val="en-US"/>
+              </w:rPr>
+              <w:ruby>
+                <w:rubyPr>
+                  <w:rubyAlign w:val="distributeSpace"/>
+                  <w:hps w:val="12"/>
+                  <w:hpsRaise w:val="22"/>
+                  <w:hpsBaseText w:val="24"/>
+                  <w:lid w:val="ja-JP"/>
+                </w:rubyPr>
+                <w:rt>
+                  <w:r>
+                    <w:rPr>
+                      <w:rFonts w:ascii="Yu Mincho" w:eastAsia="Yu Mincho" w:hAnsi="Yu Mincho" w:hint="eastAsia"/>
+                      <w:sz w:val="12"/>
+                      <w:lang w:val="en-US"/>
+                    </w:rPr>
+                    <w:t>ゆめ</w:t>
+                  </w:r>
+                </w:rt>
+                <w:rubyBase>
+                  <w:r>
+                    <w:rPr>
+                      <w:rFonts w:hint="eastAsia"/>
+                      <w:lang w:val="en-US"/>
+                    </w:rPr>
+                    <w:t>夢</w:t>
+                  </w:r>
+                </w:rubyBase>
+              </w:ruby>
+            </w:r>
+            <w:r>
+              <w:rPr>
+                <w:rFonts w:hint="eastAsia"/>
+                <w:lang w:val="en-US"/>
+              </w:rPr>
+              <w:t>のようにしあわせ</w:t>
+            </w:r>
+            <w:r>
+              <w:rPr>
+                <w:rFonts w:hint="eastAsia"/>
+                <w:lang w:val="en-US"/>
+              </w:rPr>
+              <w:t>な</w:t>
+            </w:r>
+            <w:r>
+              <w:rPr>
+                <w:lang w:val="en-US"/>
+              </w:rPr>
+              <w:ruby>
+                <w:rubyPr>
+                  <w:rubyAlign w:val="distributeSpace"/>
+                  <w:hps w:val="12"/>
+                  <w:hpsRaise w:val="22"/>
+                  <w:hpsBaseText w:val="24"/>
+                  <w:lid w:val="ja-JP"/>
+                </w:rubyPr>
+                <w:rt>
+                  <w:r>
+                    <w:rPr>
+                      <w:rFonts w:ascii="Yu Mincho" w:eastAsia="Yu Mincho" w:hAnsi="Yu Mincho" w:hint="eastAsia"/>
+                      <w:sz w:val="12"/>
+                      <w:lang w:val="en-US"/>
+                    </w:rPr>
+                    <w:t>わたし</w:t>
+                  </w:r>
+                </w:rt>
+                <w:rubyBase>
+                  <w:r>
+                    <w:rPr>
+                      <w:rFonts w:hint="eastAsia"/>
+                      <w:lang w:val="en-US"/>
+                    </w:rPr>
+                    <w:t>私</w:t>
+                  </w:r>
+                </w:rubyBase>
+              </w:ruby>
+            </w:r>
+          </w:p>
+        </w:tc>
+        <w:tc>
+          <w:tcPr>
+            <w:tcW w:w="4814" w:type="dxa"/>
+            <w:vAlign w:val="center"/>
+          </w:tcPr>
+          <w:p>
+            <w:r>
+              <w:t>Я счастлива</w:t>
+            </w:r>
+            <w:r>
+              <w:t>,</w:t>
+            </w:r>
+            <w:r>
+              <w:t xml:space="preserve"> будто во сне</w:t>
+            </w:r>
+          </w:p>
+        </w:tc>
+      </w:tr>
+      <w:tr>
+        <w:tc>
+          <w:tcPr>
+            <w:tcW w:w="704" w:type="dxa"/>
+            <w:vAlign w:val="center"/>
+          </w:tcPr>
+          <w:p>
+            <w:pPr>
+              <w:jc w:val="right"/>
+              <w:rPr>
+                <w:lang w:val="en-US"/>
+              </w:rPr>
+            </w:pPr>
+            <w:r>
+              <w:rPr>
+                <w:lang w:val="en-US"/>
+              </w:rPr>
+              <w:t>21</w:t>
+            </w:r>
+          </w:p>
+        </w:tc>
+        <w:tc>
+          <w:tcPr>
+            <w:tcW w:w="3827" w:type="dxa"/>
+            <w:vAlign w:val="center"/>
+          </w:tcPr>
+          <w:p>
+            <w:r>
+              <w:ruby>
+                <w:rubyPr>
+                  <w:rubyAlign w:val="distributeSpace"/>
+                  <w:hps w:val="12"/>
+                  <w:hpsRaise w:val="22"/>
+                  <w:hpsBaseText w:val="24"/>
+                  <w:lid w:val="ja-JP"/>
+                </w:rubyPr>
+                <w:rt>
+                  <w:r>
+                    <w:rPr>
+                      <w:rFonts w:ascii="Yu Mincho" w:eastAsia="Yu Mincho" w:hAnsi="Yu Mincho" w:hint="eastAsia"/>
+                      <w:sz w:val="12"/>
+                    </w:rPr>
+                    <w:t>ゆうじょう</w:t>
+                  </w:r>
+                </w:rt>
+                <w:rubyBase>
+                  <w:r>
+                    <w:rPr>
+                      <w:rFonts w:hint="eastAsia"/>
+                    </w:rPr>
+                    <w:t>友情</w:t>
+                  </w:r>
+                </w:rubyBase>
+              </w:ruby>
+            </w:r>
+            <w:r>
+              <w:rPr>
+                <w:rFonts w:hint="eastAsia"/>
+              </w:rPr>
+              <w:t>を</w:t>
+            </w:r>
+            <w:r>
               <w:fldChar w:fldCharType="begin"/>
             </w:r>
             <w:r>
-              <w:rPr>
-                <w:lang w:val="en-US"/>
-              </w:rPr>
               <w:instrText>EQ \* jc2 \* "Font:Yu Mincho" \* hps12 \o\ad(\s\up 11(</w:instrText>
             </w:r>
             <w:r>
               <w:rPr>
                 <w:rFonts w:ascii="Yu Mincho" w:eastAsia="Yu Mincho" w:hAnsi="Yu Mincho" w:hint="eastAsia"/>
                 <w:sz w:val="12"/>
-                <w:lang w:val="en-US"/>
-              </w:rPr>
-              <w:instrText>クルス</w:instrText>
-            </w:r>
-            <w:r>
-              <w:rPr>
-                <w:lang w:val="en-US"/>
-              </w:rPr>
+              </w:rPr>
+              <w:instrText>つた</w:instrText>
+            </w:r>
+            <w:r>
               <w:instrText>);</w:instrText>
             </w:r>
             <w:r>
               <w:rPr>
                 <w:rFonts w:hint="eastAsia"/>
-                <w:lang w:val="en-US"/>
-              </w:rPr>
-              <w:instrText>十字架</w:instrText>
-            </w:r>
-            <w:r>
-              <w:rPr>
-                <w:lang w:val="en-US"/>
-              </w:rPr>
+              </w:rPr>
+              <w:instrText>伝</w:instrText>
+            </w:r>
+            <w:r>
               <w:instrText>)</w:instrText>
             </w:r>
             <w:r>
-              <w:rPr>
-                <w:lang w:val="en-US"/>
-              </w:rPr>
               <w:fldChar w:fldCharType="end"/>
             </w:r>
+            <w:r>
+              <w:rPr>
+                <w:rFonts w:hint="eastAsia"/>
+              </w:rPr>
+              <w:t>える</w:t>
+            </w:r>
+            <w:r>
+              <w:ruby>
+                <w:rubyPr>
+                  <w:rubyAlign w:val="distributeSpace"/>
+                  <w:hps w:val="12"/>
+                  <w:hpsRaise w:val="22"/>
+                  <w:hpsBaseText w:val="24"/>
+                  <w:lid w:val="ja-JP"/>
+                </w:rubyPr>
+                <w:rt>
+                  <w:r>
+                    <w:rPr>
+                      <w:rFonts w:ascii="Yu Mincho" w:eastAsia="Yu Mincho" w:hAnsi="Yu Mincho" w:hint="eastAsia"/>
+                      <w:sz w:val="12"/>
+                    </w:rPr>
+                    <w:t>はと</w:t>
+                  </w:r>
+                </w:rt>
+                <w:rubyBase>
+                  <w:r>
+                    <w:rPr>
+                      <w:rFonts w:hint="eastAsia"/>
+                    </w:rPr>
+                    <w:t>鳩</w:t>
+                  </w:r>
+                </w:rubyBase>
+              </w:ruby>
+            </w:r>
           </w:p>
         </w:tc>
         <w:tc>
@@ -4208,7 +4689,7 @@
           </w:tcPr>
           <w:p>
             <w:r>
-              <w:t>Крест, указующий путь в будущее</w:t>
+              <w:t>Голубь, принесший дружбу</w:t>
             </w:r>
           </w:p>
         </w:tc>
@@ -4230,7 +4711,7 @@
               <w:rPr>
                 <w:lang w:val="en-US"/>
               </w:rPr>
-              <w:t>19</w:t>
+              <w:t>22</w:t>
             </w:r>
           </w:p>
         </w:tc>
@@ -4264,26 +4745,296 @@
                       <w:sz w:val="12"/>
                       <w:lang w:val="en-US"/>
                     </w:rPr>
-                    <w:t>くる</w:t>
-                  </w:r>
-                </w:rt>
-                <w:rubyBase>
-                  <w:r>
-                    <w:rPr>
-                      <w:rFonts w:hint="eastAsia"/>
-                      <w:lang w:val="en-US"/>
-                    </w:rPr>
-                    <w:t>苦</w:t>
-                  </w:r>
-                </w:rubyBase>
-              </w:ruby>
-            </w:r>
-            <w:r>
-              <w:rPr>
-                <w:rFonts w:hint="eastAsia"/>
-                <w:lang w:val="en-US"/>
-              </w:rPr>
-              <w:t>しみの</w:t>
+                    <w:t>ま</w:t>
+                  </w:r>
+                </w:rt>
+                <w:rubyBase>
+                  <w:r>
+                    <w:rPr>
+                      <w:rFonts w:hint="eastAsia"/>
+                      <w:lang w:val="en-US"/>
+                    </w:rPr>
+                    <w:t>負</w:t>
+                  </w:r>
+                </w:rubyBase>
+              </w:ruby>
+            </w:r>
+            <w:r>
+              <w:rPr>
+                <w:rFonts w:hint="eastAsia"/>
+                <w:lang w:val="en-US"/>
+              </w:rPr>
+              <w:t>けないで</w:t>
+            </w:r>
+            <w:r>
+              <w:rPr>
+                <w:rFonts w:hint="eastAsia"/>
+                <w:lang w:val="en-US"/>
+              </w:rPr>
+              <w:t>アンソニー！</w:t>
+            </w:r>
+          </w:p>
+        </w:tc>
+        <w:tc>
+          <w:tcPr>
+            <w:tcW w:w="4814" w:type="dxa"/>
+            <w:vAlign w:val="center"/>
+          </w:tcPr>
+          <w:p>
+            <w:pPr>
+              <w:rPr>
+                <w:lang w:val="en-US"/>
+              </w:rPr>
+            </w:pPr>
+            <w:r>
+              <w:t>Не</w:t>
+            </w:r>
+            <w:r>
+              <w:rPr>
+                <w:lang w:val="en-US"/>
+              </w:rPr>
+              <w:t xml:space="preserve"> </w:t>
+            </w:r>
+            <w:r>
+              <w:t>сдавайся</w:t>
+            </w:r>
+            <w:r>
+              <w:rPr>
+                <w:lang w:val="en-US"/>
+              </w:rPr>
+              <w:t xml:space="preserve">, </w:t>
+            </w:r>
+            <w:r>
+              <w:t>Энтони</w:t>
+            </w:r>
+            <w:r>
+              <w:rPr>
+                <w:lang w:val="en-US"/>
+              </w:rPr>
+              <w:t>!</w:t>
+            </w:r>
+          </w:p>
+        </w:tc>
+      </w:tr>
+      <w:tr>
+        <w:tc>
+          <w:tcPr>
+            <w:tcW w:w="704" w:type="dxa"/>
+            <w:vAlign w:val="center"/>
+          </w:tcPr>
+          <w:p>
+            <w:pPr>
+              <w:jc w:val="right"/>
+              <w:rPr>
+                <w:lang w:val="en-US"/>
+              </w:rPr>
+            </w:pPr>
+            <w:r>
+              <w:rPr>
+                <w:lang w:val="en-US"/>
+              </w:rPr>
+              <w:t>23</w:t>
+            </w:r>
+          </w:p>
+        </w:tc>
+        <w:tc>
+          <w:tcPr>
+            <w:tcW w:w="3827" w:type="dxa"/>
+            <w:vAlign w:val="center"/>
+          </w:tcPr>
+          <w:p>
+            <w:pPr>
+              <w:rPr>
+                <w:lang w:val="en-US"/>
+              </w:rPr>
+            </w:pPr>
+            <w:r>
+              <w:rPr>
+                <w:rFonts w:hint="eastAsia"/>
+                <w:lang w:val="en-US"/>
+              </w:rPr>
+              <w:t>はじめてのデイト</w:t>
+            </w:r>
+          </w:p>
+        </w:tc>
+        <w:tc>
+          <w:tcPr>
+            <w:tcW w:w="4814" w:type="dxa"/>
+            <w:vAlign w:val="center"/>
+          </w:tcPr>
+          <w:p>
+            <w:r>
+              <w:t>Первое свидание</w:t>
+            </w:r>
+          </w:p>
+        </w:tc>
+      </w:tr>
+      <w:tr>
+        <w:tc>
+          <w:tcPr>
+            <w:tcW w:w="704" w:type="dxa"/>
+            <w:vAlign w:val="center"/>
+          </w:tcPr>
+          <w:p>
+            <w:pPr>
+              <w:jc w:val="right"/>
+              <w:rPr>
+                <w:lang w:val="en-US"/>
+              </w:rPr>
+            </w:pPr>
+            <w:r>
+              <w:rPr>
+                <w:lang w:val="en-US"/>
+              </w:rPr>
+              <w:t>24</w:t>
+            </w:r>
+          </w:p>
+        </w:tc>
+        <w:tc>
+          <w:tcPr>
+            <w:tcW w:w="3827" w:type="dxa"/>
+            <w:vAlign w:val="center"/>
+          </w:tcPr>
+          <w:p>
+            <w:r>
+              <w:ruby>
+                <w:rubyPr>
+                  <w:rubyAlign w:val="distributeSpace"/>
+                  <w:hps w:val="12"/>
+                  <w:hpsRaise w:val="22"/>
+                  <w:hpsBaseText w:val="24"/>
+                  <w:lid w:val="ja-JP"/>
+                </w:rubyPr>
+                <w:rt>
+                  <w:r>
+                    <w:rPr>
+                      <w:rFonts w:ascii="Yu Mincho" w:eastAsia="Yu Mincho" w:hAnsi="Yu Mincho" w:hint="eastAsia"/>
+                      <w:sz w:val="12"/>
+                    </w:rPr>
+                    <w:t>わたし</w:t>
+                  </w:r>
+                </w:rt>
+                <w:rubyBase>
+                  <w:r>
+                    <w:rPr>
+                      <w:rFonts w:hint="eastAsia"/>
+                    </w:rPr>
+                    <w:t>私</w:t>
+                  </w:r>
+                </w:rubyBase>
+              </w:ruby>
+            </w:r>
+            <w:r>
+              <w:rPr>
+                <w:rFonts w:hint="eastAsia"/>
+              </w:rPr>
+              <w:t>のアンソニー</w:t>
+            </w:r>
+          </w:p>
+        </w:tc>
+        <w:tc>
+          <w:tcPr>
+            <w:tcW w:w="4814" w:type="dxa"/>
+            <w:vAlign w:val="center"/>
+          </w:tcPr>
+          <w:p>
+            <w:pPr>
+              <w:rPr>
+                <w:lang w:val="en-US"/>
+              </w:rPr>
+            </w:pPr>
+            <w:r>
+              <w:t>Мой</w:t>
+            </w:r>
+            <w:r>
+              <w:rPr>
+                <w:lang w:val="en-US"/>
+              </w:rPr>
+              <w:t xml:space="preserve"> </w:t>
+            </w:r>
+            <w:r>
+              <w:t>Энтони</w:t>
+            </w:r>
+            <w:r>
+              <w:rPr>
+                <w:lang w:val="en-US"/>
+              </w:rPr>
+              <w:t>...</w:t>
+            </w:r>
+          </w:p>
+        </w:tc>
+      </w:tr>
+      <w:tr>
+        <w:tc>
+          <w:tcPr>
+            <w:tcW w:w="704" w:type="dxa"/>
+            <w:vAlign w:val="center"/>
+          </w:tcPr>
+          <w:p>
+            <w:pPr>
+              <w:jc w:val="right"/>
+              <w:rPr>
+                <w:lang w:val="en-US"/>
+              </w:rPr>
+            </w:pPr>
+            <w:r>
+              <w:rPr>
+                <w:lang w:val="en-US"/>
+              </w:rPr>
+              <w:t>25</w:t>
+            </w:r>
+          </w:p>
+        </w:tc>
+        <w:tc>
+          <w:tcPr>
+            <w:tcW w:w="3827" w:type="dxa"/>
+            <w:vAlign w:val="center"/>
+          </w:tcPr>
+          <w:p>
+            <w:pPr>
+              <w:rPr>
+                <w:lang w:val="en-US"/>
+              </w:rPr>
+            </w:pPr>
+            <w:r>
+              <w:rPr>
+                <w:lang w:val="en-US"/>
+              </w:rPr>
+              <w:ruby>
+                <w:rubyPr>
+                  <w:rubyAlign w:val="distributeSpace"/>
+                  <w:hps w:val="12"/>
+                  <w:hpsRaise w:val="22"/>
+                  <w:hpsBaseText w:val="24"/>
+                  <w:lid w:val="ja-JP"/>
+                </w:rubyPr>
+                <w:rt>
+                  <w:r>
+                    <w:rPr>
+                      <w:rFonts w:ascii="Yu Mincho" w:eastAsia="Yu Mincho" w:hAnsi="Yu Mincho" w:hint="eastAsia"/>
+                      <w:sz w:val="12"/>
+                      <w:lang w:val="en-US"/>
+                    </w:rPr>
+                    <w:t>かな</w:t>
+                  </w:r>
+                </w:rt>
+                <w:rubyBase>
+                  <w:r>
+                    <w:rPr>
+                      <w:rFonts w:hint="eastAsia"/>
+                      <w:lang w:val="en-US"/>
+                    </w:rPr>
+                    <w:t>哀</w:t>
+                  </w:r>
+                </w:rubyBase>
+              </w:ruby>
+            </w:r>
+            <w:r>
+              <w:rPr>
+                <w:rFonts w:hint="eastAsia"/>
+                <w:lang w:val="en-US"/>
+              </w:rPr>
+              <w:t>しみを</w:t>
             </w:r>
             <w:r>
               <w:rPr>
@@ -4303,7 +5054,7 @@
                 <w:sz w:val="12"/>
                 <w:lang w:val="en-US"/>
               </w:rPr>
-              <w:instrText>たび</w:instrText>
+              <w:instrText>こ</w:instrText>
             </w:r>
             <w:r>
               <w:rPr>
@@ -4316,7 +5067,7 @@
                 <w:rFonts w:hint="eastAsia"/>
                 <w:lang w:val="en-US"/>
               </w:rPr>
-              <w:instrText>旅</w:instrText>
+              <w:instrText>越</w:instrText>
             </w:r>
             <w:r>
               <w:rPr>
@@ -4335,47 +5086,47 @@
                 <w:rFonts w:hint="eastAsia"/>
                 <w:lang w:val="en-US"/>
               </w:rPr>
-              <w:t>の</w:t>
-            </w:r>
-            <w:r>
-              <w:rPr>
-                <w:lang w:val="en-US"/>
-              </w:rPr>
-              <w:ruby>
-                <w:rubyPr>
-                  <w:rubyAlign w:val="distributeSpace"/>
-                  <w:hps w:val="12"/>
-                  <w:hpsRaise w:val="22"/>
-                  <w:hpsBaseText w:val="24"/>
-                  <w:lid w:val="ja-JP"/>
-                </w:rubyPr>
-                <w:rt>
-                  <w:r>
-                    <w:rPr>
-                      <w:rFonts w:ascii="Yu Mincho" w:eastAsia="Yu Mincho" w:hAnsi="Yu Mincho" w:hint="eastAsia"/>
-                      <w:sz w:val="12"/>
-                      <w:lang w:val="en-US"/>
-                    </w:rPr>
-                    <w:t>は</w:t>
-                  </w:r>
-                </w:rt>
-                <w:rubyBase>
-                  <w:r>
-                    <w:rPr>
-                      <w:rFonts w:hint="eastAsia"/>
-                      <w:lang w:val="en-US"/>
-                    </w:rPr>
-                    <w:t>果</w:t>
-                  </w:r>
-                </w:rubyBase>
-              </w:ruby>
-            </w:r>
-            <w:r>
-              <w:rPr>
-                <w:rFonts w:hint="eastAsia"/>
-                <w:lang w:val="en-US"/>
-              </w:rPr>
-              <w:t>てに</w:t>
+              <w:t>えて</w:t>
+            </w:r>
+            <w:r>
+              <w:rPr>
+                <w:lang w:val="en-US"/>
+              </w:rPr>
+              <w:ruby>
+                <w:rubyPr>
+                  <w:rubyAlign w:val="distributeSpace"/>
+                  <w:hps w:val="12"/>
+                  <w:hpsRaise w:val="22"/>
+                  <w:hpsBaseText w:val="24"/>
+                  <w:lid w:val="ja-JP"/>
+                </w:rubyPr>
+                <w:rt>
+                  <w:r>
+                    <w:rPr>
+                      <w:rFonts w:ascii="Yu Mincho" w:eastAsia="Yu Mincho" w:hAnsi="Yu Mincho" w:hint="eastAsia"/>
+                      <w:sz w:val="12"/>
+                      <w:lang w:val="en-US"/>
+                    </w:rPr>
+                    <w:t>あした</w:t>
+                  </w:r>
+                </w:rt>
+                <w:rubyBase>
+                  <w:r>
+                    <w:rPr>
+                      <w:rFonts w:hint="eastAsia"/>
+                      <w:lang w:val="en-US"/>
+                    </w:rPr>
+                    <w:t>明日</w:t>
+                  </w:r>
+                </w:rubyBase>
+              </w:ruby>
+            </w:r>
+            <w:r>
+              <w:rPr>
+                <w:rFonts w:hint="eastAsia"/>
+                <w:lang w:val="en-US"/>
+              </w:rPr>
+              <w:t>へ</w:t>
             </w:r>
           </w:p>
         </w:tc>
@@ -4385,31 +5136,8 @@
             <w:vAlign w:val="center"/>
           </w:tcPr>
           <w:p>
-            <w:pPr>
-              <w:rPr>
-                <w:lang w:val="en-US"/>
-              </w:rPr>
-            </w:pPr>
-            <w:r>
-              <w:t>Окончание</w:t>
-            </w:r>
-            <w:r>
-              <w:rPr>
-                <w:lang w:val="en-US"/>
-              </w:rPr>
-              <w:t xml:space="preserve"> </w:t>
-            </w:r>
-            <w:r>
-              <w:t>тяжелого</w:t>
-            </w:r>
-            <w:r>
-              <w:rPr>
-                <w:lang w:val="en-US"/>
-              </w:rPr>
-              <w:t xml:space="preserve"> </w:t>
-            </w:r>
-            <w:r>
-              <w:t>путешествия</w:t>
+            <w:r>
+              <w:t>Пройти через печаль на пути в завтрашний день</w:t>
             </w:r>
           </w:p>
         </w:tc>
@@ -4431,7 +5159,7 @@
               <w:rPr>
                 <w:lang w:val="en-US"/>
               </w:rPr>
-              <w:t>20</w:t>
+              <w:t>26</w:t>
             </w:r>
           </w:p>
         </w:tc>
@@ -4448,83 +5176,142 @@
             </w:pPr>
             <w:r>
               <w:rPr>
-                <w:lang w:val="en-US"/>
-              </w:rPr>
-              <w:ruby>
-                <w:rubyPr>
-                  <w:rubyAlign w:val="distributeSpace"/>
-                  <w:hps w:val="12"/>
-                  <w:hpsRaise w:val="22"/>
-                  <w:hpsBaseText w:val="24"/>
-                  <w:lid w:val="ja-JP"/>
-                </w:rubyPr>
-                <w:rt>
-                  <w:r>
-                    <w:rPr>
-                      <w:rFonts w:ascii="Yu Mincho" w:eastAsia="Yu Mincho" w:hAnsi="Yu Mincho" w:hint="eastAsia"/>
-                      <w:sz w:val="12"/>
-                      <w:lang w:val="en-US"/>
-                    </w:rPr>
-                    <w:t>ゆめ</w:t>
-                  </w:r>
-                </w:rt>
-                <w:rubyBase>
-                  <w:r>
-                    <w:rPr>
-                      <w:rFonts w:hint="eastAsia"/>
-                      <w:lang w:val="en-US"/>
-                    </w:rPr>
-                    <w:t>夢</w:t>
-                  </w:r>
-                </w:rubyBase>
-              </w:ruby>
-            </w:r>
-            <w:r>
-              <w:rPr>
-                <w:rFonts w:hint="eastAsia"/>
-                <w:lang w:val="en-US"/>
-              </w:rPr>
-              <w:t>のようにしあわせ</w:t>
-            </w:r>
-            <w:r>
-              <w:rPr>
-                <w:rFonts w:hint="eastAsia"/>
-                <w:lang w:val="en-US"/>
-              </w:rPr>
-              <w:t>な</w:t>
-            </w:r>
-            <w:r>
-              <w:rPr>
-                <w:lang w:val="en-US"/>
-              </w:rPr>
-              <w:ruby>
-                <w:rubyPr>
-                  <w:rubyAlign w:val="distributeSpace"/>
-                  <w:hps w:val="12"/>
-                  <w:hpsRaise w:val="22"/>
-                  <w:hpsBaseText w:val="24"/>
-                  <w:lid w:val="ja-JP"/>
-                </w:rubyPr>
-                <w:rt>
-                  <w:r>
-                    <w:rPr>
-                      <w:rFonts w:ascii="Yu Mincho" w:eastAsia="Yu Mincho" w:hAnsi="Yu Mincho" w:hint="eastAsia"/>
-                      <w:sz w:val="12"/>
-                      <w:lang w:val="en-US"/>
-                    </w:rPr>
-                    <w:t>わたし</w:t>
-                  </w:r>
-                </w:rt>
-                <w:rubyBase>
-                  <w:r>
-                    <w:rPr>
-                      <w:rFonts w:hint="eastAsia"/>
-                      <w:lang w:val="en-US"/>
-                    </w:rPr>
-                    <w:t>私</w:t>
-                  </w:r>
-                </w:rubyBase>
-              </w:ruby>
+                <w:rFonts w:hint="eastAsia"/>
+                <w:lang w:val="en-US"/>
+              </w:rPr>
+              <w:t>お</w:t>
+            </w:r>
+            <w:r>
+              <w:rPr>
+                <w:lang w:val="en-US"/>
+              </w:rPr>
+              <w:fldChar w:fldCharType="begin"/>
+            </w:r>
+            <w:r>
+              <w:rPr>
+                <w:lang w:val="en-US"/>
+              </w:rPr>
+              <w:instrText>EQ \* jc2 \* "Font:Yu Mincho" \* hps12 \o\ad(\s\up 11(</w:instrText>
+            </w:r>
+            <w:r>
+              <w:rPr>
+                <w:rFonts w:ascii="Yu Mincho" w:eastAsia="Yu Mincho" w:hAnsi="Yu Mincho" w:hint="eastAsia"/>
+                <w:sz w:val="12"/>
+                <w:lang w:val="en-US"/>
+              </w:rPr>
+              <w:instrText>とう</w:instrText>
+            </w:r>
+            <w:r>
+              <w:rPr>
+                <w:lang w:val="en-US"/>
+              </w:rPr>
+              <w:instrText>);</w:instrText>
+            </w:r>
+            <w:r>
+              <w:rPr>
+                <w:rFonts w:hint="eastAsia"/>
+                <w:lang w:val="en-US"/>
+              </w:rPr>
+              <w:instrText>父</w:instrText>
+            </w:r>
+            <w:r>
+              <w:rPr>
+                <w:lang w:val="en-US"/>
+              </w:rPr>
+              <w:instrText>)</w:instrText>
+            </w:r>
+            <w:r>
+              <w:rPr>
+                <w:lang w:val="en-US"/>
+              </w:rPr>
+              <w:fldChar w:fldCharType="end"/>
+            </w:r>
+            <w:r>
+              <w:rPr>
+                <w:rFonts w:hint="eastAsia"/>
+                <w:lang w:val="en-US"/>
+              </w:rPr>
+              <w:t>さんの</w:t>
+            </w:r>
+            <w:r>
+              <w:rPr>
+                <w:lang w:val="en-US"/>
+              </w:rPr>
+              <w:ruby>
+                <w:rubyPr>
+                  <w:rubyAlign w:val="distributeSpace"/>
+                  <w:hps w:val="12"/>
+                  <w:hpsRaise w:val="22"/>
+                  <w:hpsBaseText w:val="24"/>
+                  <w:lid w:val="ja-JP"/>
+                </w:rubyPr>
+                <w:rt>
+                  <w:r>
+                    <w:rPr>
+                      <w:rFonts w:ascii="Yu Mincho" w:eastAsia="Yu Mincho" w:hAnsi="Yu Mincho" w:hint="eastAsia"/>
+                      <w:sz w:val="12"/>
+                      <w:lang w:val="en-US"/>
+                    </w:rPr>
+                    <w:t>き</w:t>
+                  </w:r>
+                </w:rt>
+                <w:rubyBase>
+                  <w:r>
+                    <w:rPr>
+                      <w:rFonts w:hint="eastAsia"/>
+                      <w:lang w:val="en-US"/>
+                    </w:rPr>
+                    <w:t>木</w:t>
+                  </w:r>
+                </w:rubyBase>
+              </w:ruby>
+            </w:r>
+            <w:r>
+              <w:rPr>
+                <w:rFonts w:hint="eastAsia"/>
+                <w:lang w:val="en-US"/>
+              </w:rPr>
+              <w:t>は</w:t>
+            </w:r>
+            <w:r>
+              <w:rPr>
+                <w:lang w:val="en-US"/>
+              </w:rPr>
+              <w:ruby>
+                <w:rubyPr>
+                  <w:rubyAlign w:val="distributeSpace"/>
+                  <w:hps w:val="12"/>
+                  <w:hpsRaise w:val="22"/>
+                  <w:hpsBaseText w:val="24"/>
+                  <w:lid w:val="ja-JP"/>
+                </w:rubyPr>
+                <w:rt>
+                  <w:r>
+                    <w:rPr>
+                      <w:rFonts w:ascii="Yu Mincho" w:eastAsia="Yu Mincho" w:hAnsi="Yu Mincho" w:hint="eastAsia"/>
+                      <w:sz w:val="12"/>
+                      <w:lang w:val="en-US"/>
+                    </w:rPr>
+                    <w:t>し</w:t>
+                  </w:r>
+                </w:rt>
+                <w:rubyBase>
+                  <w:r>
+                    <w:rPr>
+                      <w:rFonts w:hint="eastAsia"/>
+                      <w:lang w:val="en-US"/>
+                    </w:rPr>
+                    <w:t>知</w:t>
+                  </w:r>
+                </w:rubyBase>
+              </w:ruby>
+            </w:r>
+            <w:r>
+              <w:rPr>
+                <w:rFonts w:hint="eastAsia"/>
+                <w:lang w:val="en-US"/>
+              </w:rPr>
+              <w:t>っている</w:t>
             </w:r>
           </w:p>
         </w:tc>
@@ -4534,14 +5321,13 @@
             <w:vAlign w:val="center"/>
           </w:tcPr>
           <w:p>
-            <w:r>
-              <w:t>Я счастлива</w:t>
-            </w:r>
-            <w:r>
-              <w:t>,</w:t>
-            </w:r>
-            <w:r>
-              <w:t xml:space="preserve"> будто во сне</w:t>
+            <w:pPr>
+              <w:rPr>
+                <w:lang w:val="en-US"/>
+              </w:rPr>
+            </w:pPr>
+            <w:r>
+              <w:t>Отец-дерево знает/понимает</w:t>
             </w:r>
           </w:p>
         </w:tc>
@@ -4563,7 +5349,8 @@
               <w:rPr>
                 <w:lang w:val="en-US"/>
               </w:rPr>
-              <w:t>21</w:t>
+              <w:lastRenderedPageBreak/>
+              <w:t>27</w:t>
             </w:r>
           </w:p>
         </w:tc>
@@ -4573,101 +5360,234 @@
             <w:vAlign w:val="center"/>
           </w:tcPr>
           <w:p>
-            <w:r>
-              <w:ruby>
-                <w:rubyPr>
-                  <w:rubyAlign w:val="distributeSpace"/>
-                  <w:hps w:val="12"/>
-                  <w:hpsRaise w:val="22"/>
-                  <w:hpsBaseText w:val="24"/>
-                  <w:lid w:val="ja-JP"/>
-                </w:rubyPr>
-                <w:rt>
-                  <w:r>
-                    <w:rPr>
-                      <w:rFonts w:ascii="Yu Mincho" w:eastAsia="Yu Mincho" w:hAnsi="Yu Mincho" w:hint="eastAsia"/>
-                      <w:sz w:val="12"/>
-                    </w:rPr>
-                    <w:t>ゆうじょう</w:t>
-                  </w:r>
-                </w:rt>
-                <w:rubyBase>
-                  <w:r>
-                    <w:rPr>
-                      <w:rFonts w:hint="eastAsia"/>
-                    </w:rPr>
-                    <w:t>友情</w:t>
-                  </w:r>
-                </w:rubyBase>
-              </w:ruby>
-            </w:r>
-            <w:r>
-              <w:rPr>
-                <w:rFonts w:hint="eastAsia"/>
-              </w:rPr>
-              <w:t>を</w:t>
-            </w:r>
-            <w:r>
+            <w:pPr>
+              <w:rPr>
+                <w:lang w:val="en-US"/>
+              </w:rPr>
+            </w:pPr>
+            <w:r>
+              <w:rPr>
+                <w:lang w:val="en-US"/>
+              </w:rPr>
+              <w:ruby>
+                <w:rubyPr>
+                  <w:rubyAlign w:val="distributeSpace"/>
+                  <w:hps w:val="12"/>
+                  <w:hpsRaise w:val="22"/>
+                  <w:hpsBaseText w:val="24"/>
+                  <w:lid w:val="ja-JP"/>
+                </w:rubyPr>
+                <w:rt>
+                  <w:r>
+                    <w:rPr>
+                      <w:rFonts w:ascii="Yu Mincho" w:eastAsia="Yu Mincho" w:hAnsi="Yu Mincho" w:hint="eastAsia"/>
+                      <w:sz w:val="12"/>
+                      <w:lang w:val="en-US"/>
+                    </w:rPr>
+                    <w:t>てんし</w:t>
+                  </w:r>
+                </w:rt>
+                <w:rubyBase>
+                  <w:r>
+                    <w:rPr>
+                      <w:rFonts w:hint="eastAsia"/>
+                      <w:lang w:val="en-US"/>
+                    </w:rPr>
+                    <w:t>天使</w:t>
+                  </w:r>
+                </w:rubyBase>
+              </w:ruby>
+            </w:r>
+            <w:r>
+              <w:rPr>
+                <w:rFonts w:hint="eastAsia"/>
+                <w:lang w:val="en-US"/>
+              </w:rPr>
+              <w:t>のプレゼント</w:t>
+            </w:r>
+          </w:p>
+        </w:tc>
+        <w:tc>
+          <w:tcPr>
+            <w:tcW w:w="4814" w:type="dxa"/>
+            <w:vAlign w:val="center"/>
+          </w:tcPr>
+          <w:p>
+            <w:r>
+              <w:t>Подарок</w:t>
+            </w:r>
+            <w:r>
+              <w:t xml:space="preserve"> </w:t>
+            </w:r>
+            <w:r>
+              <w:t>ангелов</w:t>
+            </w:r>
+          </w:p>
+        </w:tc>
+      </w:tr>
+      <w:tr>
+        <w:tc>
+          <w:tcPr>
+            <w:tcW w:w="704" w:type="dxa"/>
+            <w:vAlign w:val="center"/>
+          </w:tcPr>
+          <w:p>
+            <w:pPr>
+              <w:jc w:val="right"/>
+              <w:rPr>
+                <w:lang w:val="en-US"/>
+              </w:rPr>
+            </w:pPr>
+            <w:r>
+              <w:rPr>
+                <w:lang w:val="en-US"/>
+              </w:rPr>
+              <w:t>28</w:t>
+            </w:r>
+          </w:p>
+        </w:tc>
+        <w:tc>
+          <w:tcPr>
+            <w:tcW w:w="3827" w:type="dxa"/>
+            <w:vAlign w:val="center"/>
+          </w:tcPr>
+          <w:p>
+            <w:pPr>
+              <w:rPr>
+                <w:lang w:val="en-US"/>
+              </w:rPr>
+            </w:pPr>
+            <w:r>
+              <w:rPr>
+                <w:lang w:val="en-US"/>
+              </w:rPr>
+              <w:ruby>
+                <w:rubyPr>
+                  <w:rubyAlign w:val="distributeSpace"/>
+                  <w:hps w:val="12"/>
+                  <w:hpsRaise w:val="22"/>
+                  <w:hpsBaseText w:val="24"/>
+                  <w:lid w:val="ja-JP"/>
+                </w:rubyPr>
+                <w:rt>
+                  <w:r>
+                    <w:rPr>
+                      <w:rFonts w:ascii="Yu Mincho" w:eastAsia="Yu Mincho" w:hAnsi="Yu Mincho" w:hint="eastAsia"/>
+                      <w:sz w:val="12"/>
+                      <w:lang w:val="en-US"/>
+                    </w:rPr>
+                    <w:t>ふか</w:t>
+                  </w:r>
+                </w:rt>
+                <w:rubyBase>
+                  <w:r>
+                    <w:rPr>
+                      <w:rFonts w:hint="eastAsia"/>
+                      <w:lang w:val="en-US"/>
+                    </w:rPr>
+                    <w:t>深</w:t>
+                  </w:r>
+                </w:rubyBase>
+              </w:ruby>
+            </w:r>
+            <w:r>
+              <w:rPr>
+                <w:rFonts w:hint="eastAsia"/>
+                <w:lang w:val="en-US"/>
+              </w:rPr>
+              <w:t>すぎる</w:t>
+            </w:r>
+            <w:r>
+              <w:rPr>
+                <w:lang w:val="en-US"/>
+              </w:rPr>
               <w:fldChar w:fldCharType="begin"/>
             </w:r>
             <w:r>
+              <w:rPr>
+                <w:lang w:val="en-US"/>
+              </w:rPr>
               <w:instrText>EQ \* jc2 \* "Font:Yu Mincho" \* hps12 \o\ad(\s\up 11(</w:instrText>
             </w:r>
             <w:r>
               <w:rPr>
                 <w:rFonts w:ascii="Yu Mincho" w:eastAsia="Yu Mincho" w:hAnsi="Yu Mincho" w:hint="eastAsia"/>
                 <w:sz w:val="12"/>
-              </w:rPr>
-              <w:instrText>つた</w:instrText>
-            </w:r>
-            <w:r>
+                <w:lang w:val="en-US"/>
+              </w:rPr>
+              <w:instrText>こころ</w:instrText>
+            </w:r>
+            <w:r>
+              <w:rPr>
+                <w:lang w:val="en-US"/>
+              </w:rPr>
               <w:instrText>);</w:instrText>
             </w:r>
             <w:r>
               <w:rPr>
                 <w:rFonts w:hint="eastAsia"/>
-              </w:rPr>
-              <w:instrText>伝</w:instrText>
-            </w:r>
-            <w:r>
+                <w:lang w:val="en-US"/>
+              </w:rPr>
+              <w:instrText>心</w:instrText>
+            </w:r>
+            <w:r>
+              <w:rPr>
+                <w:lang w:val="en-US"/>
+              </w:rPr>
               <w:instrText>)</w:instrText>
             </w:r>
             <w:r>
+              <w:rPr>
+                <w:lang w:val="en-US"/>
+              </w:rPr>
               <w:fldChar w:fldCharType="end"/>
             </w:r>
             <w:r>
               <w:rPr>
                 <w:rFonts w:hint="eastAsia"/>
-              </w:rPr>
-              <w:t>える</w:t>
-            </w:r>
-            <w:r>
-              <w:ruby>
-                <w:rubyPr>
-                  <w:rubyAlign w:val="distributeSpace"/>
-                  <w:hps w:val="12"/>
-                  <w:hpsRaise w:val="22"/>
-                  <w:hpsBaseText w:val="24"/>
-                  <w:lid w:val="ja-JP"/>
-                </w:rubyPr>
-                <w:rt>
-                  <w:r>
-                    <w:rPr>
-                      <w:rFonts w:ascii="Yu Mincho" w:eastAsia="Yu Mincho" w:hAnsi="Yu Mincho" w:hint="eastAsia"/>
-                      <w:sz w:val="12"/>
-                    </w:rPr>
-                    <w:t>はと</w:t>
-                  </w:r>
-                </w:rt>
-                <w:rubyBase>
-                  <w:r>
-                    <w:rPr>
-                      <w:rFonts w:hint="eastAsia"/>
-                    </w:rPr>
-                    <w:t>鳩</w:t>
-                  </w:r>
-                </w:rubyBase>
-              </w:ruby>
+                <w:lang w:val="en-US"/>
+              </w:rPr>
+              <w:t>の</w:t>
+            </w:r>
+            <w:r>
+              <w:rPr>
+                <w:lang w:val="en-US"/>
+              </w:rPr>
+              <w:ruby>
+                <w:rubyPr>
+                  <w:rubyAlign w:val="distributeSpace"/>
+                  <w:hps w:val="12"/>
+                  <w:hpsRaise w:val="22"/>
+                  <w:hpsBaseText w:val="24"/>
+                  <w:lid w:val="ja-JP"/>
+                </w:rubyPr>
+                <w:rt>
+                  <w:r>
+                    <w:rPr>
+                      <w:rFonts w:ascii="Yu Mincho" w:eastAsia="Yu Mincho" w:hAnsi="Yu Mincho" w:hint="eastAsia"/>
+                      <w:sz w:val="12"/>
+                      <w:lang w:val="en-US"/>
+                    </w:rPr>
+                    <w:t>きず</w:t>
+                  </w:r>
+                </w:rt>
+                <w:rubyBase>
+                  <w:r>
+                    <w:rPr>
+                      <w:rFonts w:hint="eastAsia"/>
+                      <w:lang w:val="en-US"/>
+                    </w:rPr>
+                    <w:t>傷</w:t>
+                  </w:r>
+                </w:rubyBase>
+              </w:ruby>
+            </w:r>
+            <w:r>
+              <w:rPr>
+                <w:rFonts w:hint="eastAsia"/>
+                <w:lang w:val="en-US"/>
+              </w:rPr>
+              <w:t>あと</w:t>
             </w:r>
           </w:p>
         </w:tc>
@@ -4677,8 +5597,13 @@
             <w:vAlign w:val="center"/>
           </w:tcPr>
           <w:p>
-            <w:r>
-              <w:t>Голубь, принесший дружбу</w:t>
+            <w:pPr>
+              <w:rPr>
+                <w:lang w:val="en-US"/>
+              </w:rPr>
+            </w:pPr>
+            <w:r>
+              <w:t>Глубокий шрам на сердце</w:t>
             </w:r>
           </w:p>
         </w:tc>
@@ -4700,7 +5625,7 @@
               <w:rPr>
                 <w:lang w:val="en-US"/>
               </w:rPr>
-              <w:t>22</w:t>
+              <w:t>29</w:t>
             </w:r>
           </w:p>
         </w:tc>
@@ -4734,33 +5659,71 @@
                       <w:sz w:val="12"/>
                       <w:lang w:val="en-US"/>
                     </w:rPr>
-                    <w:t>ま</w:t>
-                  </w:r>
-                </w:rt>
-                <w:rubyBase>
-                  <w:r>
-                    <w:rPr>
-                      <w:rFonts w:hint="eastAsia"/>
-                      <w:lang w:val="en-US"/>
-                    </w:rPr>
-                    <w:t>負</w:t>
-                  </w:r>
-                </w:rubyBase>
-              </w:ruby>
-            </w:r>
-            <w:r>
-              <w:rPr>
-                <w:rFonts w:hint="eastAsia"/>
-                <w:lang w:val="en-US"/>
-              </w:rPr>
-              <w:t>けないで</w:t>
-            </w:r>
-            <w:r>
-              <w:rPr>
-                <w:rFonts w:hint="eastAsia"/>
-                <w:lang w:val="en-US"/>
-              </w:rPr>
-              <w:t>アンソニー！</w:t>
+                    <w:t>きぼう</w:t>
+                  </w:r>
+                </w:rt>
+                <w:rubyBase>
+                  <w:r>
+                    <w:rPr>
+                      <w:rFonts w:hint="eastAsia"/>
+                      <w:lang w:val="en-US"/>
+                    </w:rPr>
+                    <w:t>希望</w:t>
+                  </w:r>
+                </w:rubyBase>
+              </w:ruby>
+            </w:r>
+            <w:r>
+              <w:rPr>
+                <w:rFonts w:hint="eastAsia"/>
+                <w:lang w:val="en-US"/>
+              </w:rPr>
+              <w:t>への</w:t>
+            </w:r>
+            <w:r>
+              <w:rPr>
+                <w:lang w:val="en-US"/>
+              </w:rPr>
+              <w:fldChar w:fldCharType="begin"/>
+            </w:r>
+            <w:r>
+              <w:rPr>
+                <w:lang w:val="en-US"/>
+              </w:rPr>
+              <w:instrText>EQ \* jc2 \* "Font:Yu Mincho" \* hps12 \o\ad(\s\up 11(</w:instrText>
+            </w:r>
+            <w:r>
+              <w:rPr>
+                <w:rFonts w:ascii="Yu Mincho" w:eastAsia="Yu Mincho" w:hAnsi="Yu Mincho" w:hint="eastAsia"/>
+                <w:sz w:val="12"/>
+                <w:lang w:val="en-US"/>
+              </w:rPr>
+              <w:instrText>ふなで</w:instrText>
+            </w:r>
+            <w:r>
+              <w:rPr>
+                <w:lang w:val="en-US"/>
+              </w:rPr>
+              <w:instrText>);</w:instrText>
+            </w:r>
+            <w:r>
+              <w:rPr>
+                <w:rFonts w:hint="eastAsia"/>
+                <w:lang w:val="en-US"/>
+              </w:rPr>
+              <w:instrText>船出</w:instrText>
+            </w:r>
+            <w:r>
+              <w:rPr>
+                <w:lang w:val="en-US"/>
+              </w:rPr>
+              <w:instrText>)</w:instrText>
+            </w:r>
+            <w:r>
+              <w:rPr>
+                <w:lang w:val="en-US"/>
+              </w:rPr>
+              <w:fldChar w:fldCharType="end"/>
             </w:r>
           </w:p>
         </w:tc>
@@ -4776,31 +5739,7 @@
               </w:rPr>
             </w:pPr>
             <w:r>
-              <w:t>Не</w:t>
-            </w:r>
-            <w:r>
-              <w:rPr>
-                <w:lang w:val="en-US"/>
-              </w:rPr>
-              <w:t xml:space="preserve"> </w:t>
-            </w:r>
-            <w:r>
-              <w:t>сдавайся</w:t>
-            </w:r>
-            <w:r>
-              <w:rPr>
-                <w:lang w:val="en-US"/>
-              </w:rPr>
-              <w:t xml:space="preserve">, </w:t>
-            </w:r>
-            <w:r>
-              <w:t>Энтони</w:t>
-            </w:r>
-            <w:r>
-              <w:rPr>
-                <w:lang w:val="en-US"/>
-              </w:rPr>
-              <w:t>!</w:t>
+              <w:t>На корабле к надежде</w:t>
             </w:r>
           </w:p>
         </w:tc>
@@ -4822,7 +5761,7 @@
               <w:rPr>
                 <w:lang w:val="en-US"/>
               </w:rPr>
-              <w:t>23</w:t>
+              <w:t>30</w:t>
             </w:r>
           </w:p>
         </w:tc>
@@ -4839,10 +5778,135 @@
             </w:pPr>
             <w:r>
               <w:rPr>
-                <w:rFonts w:hint="eastAsia"/>
-                <w:lang w:val="en-US"/>
-              </w:rPr>
-              <w:t>はじめてのデイト</w:t>
+                <w:lang w:val="en-US"/>
+              </w:rPr>
+              <w:ruby>
+                <w:rubyPr>
+                  <w:rubyAlign w:val="distributeSpace"/>
+                  <w:hps w:val="12"/>
+                  <w:hpsRaise w:val="22"/>
+                  <w:hpsBaseText w:val="24"/>
+                  <w:lid w:val="ja-JP"/>
+                </w:rubyPr>
+                <w:rt>
+                  <w:r>
+                    <w:rPr>
+                      <w:rFonts w:ascii="Yu Mincho" w:eastAsia="Yu Mincho" w:hAnsi="Yu Mincho" w:hint="eastAsia"/>
+                      <w:sz w:val="12"/>
+                      <w:lang w:val="en-US"/>
+                    </w:rPr>
+                    <w:t>あい</w:t>
+                  </w:r>
+                </w:rt>
+                <w:rubyBase>
+                  <w:r>
+                    <w:rPr>
+                      <w:rFonts w:hint="eastAsia"/>
+                      <w:lang w:val="en-US"/>
+                    </w:rPr>
+                    <w:t>愛</w:t>
+                  </w:r>
+                </w:rubyBase>
+              </w:ruby>
+            </w:r>
+            <w:r>
+              <w:rPr>
+                <w:rFonts w:hint="eastAsia"/>
+                <w:lang w:val="en-US"/>
+              </w:rPr>
+              <w:t>は</w:t>
+            </w:r>
+            <w:r>
+              <w:rPr>
+                <w:lang w:val="en-US"/>
+              </w:rPr>
+              <w:fldChar w:fldCharType="begin"/>
+            </w:r>
+            <w:r>
+              <w:rPr>
+                <w:lang w:val="en-US"/>
+              </w:rPr>
+              <w:instrText>EQ \* jc2 \* "Font:Yu Mincho" \* hps12 \o\ad(\s\up 11(</w:instrText>
+            </w:r>
+            <w:r>
+              <w:rPr>
+                <w:rFonts w:ascii="Yu Mincho" w:eastAsia="Yu Mincho" w:hAnsi="Yu Mincho" w:hint="eastAsia"/>
+                <w:sz w:val="12"/>
+                <w:lang w:val="en-US"/>
+              </w:rPr>
+              <w:instrText>あらなみ</w:instrText>
+            </w:r>
+            <w:r>
+              <w:rPr>
+                <w:lang w:val="en-US"/>
+              </w:rPr>
+              <w:instrText>);</w:instrText>
+            </w:r>
+            <w:r>
+              <w:rPr>
+                <w:rFonts w:hint="eastAsia"/>
+                <w:lang w:val="en-US"/>
+              </w:rPr>
+              <w:instrText>荒波</w:instrText>
+            </w:r>
+            <w:r>
+              <w:rPr>
+                <w:lang w:val="en-US"/>
+              </w:rPr>
+              <w:instrText>)</w:instrText>
+            </w:r>
+            <w:r>
+              <w:rPr>
+                <w:lang w:val="en-US"/>
+              </w:rPr>
+              <w:fldChar w:fldCharType="end"/>
+            </w:r>
+            <w:r>
+              <w:rPr>
+                <w:rFonts w:hint="eastAsia"/>
+                <w:lang w:val="en-US"/>
+              </w:rPr>
+              <w:t>を</w:t>
+            </w:r>
+            <w:r>
+              <w:rPr>
+                <w:lang w:val="en-US"/>
+              </w:rPr>
+              <w:ruby>
+                <w:rubyPr>
+                  <w:rubyAlign w:val="distributeSpace"/>
+                  <w:hps w:val="12"/>
+                  <w:hpsRaise w:val="22"/>
+                  <w:hpsBaseText w:val="24"/>
+                  <w:lid w:val="ja-JP"/>
+                </w:rubyPr>
+                <w:rt>
+                  <w:r>
+                    <w:rPr>
+                      <w:rFonts w:ascii="Yu Mincho" w:eastAsia="Yu Mincho" w:hAnsi="Yu Mincho" w:hint="eastAsia"/>
+                      <w:sz w:val="12"/>
+                      <w:lang w:val="en-US"/>
+                    </w:rPr>
+                    <w:t>こ</w:t>
+                  </w:r>
+                </w:rt>
+                <w:rubyBase>
+                  <w:r>
+                    <w:rPr>
+                      <w:rFonts w:hint="eastAsia"/>
+                      <w:lang w:val="en-US"/>
+                    </w:rPr>
+                    <w:t>越</w:t>
+                  </w:r>
+                </w:rubyBase>
+              </w:ruby>
+            </w:r>
+            <w:r>
+              <w:rPr>
+                <w:rFonts w:hint="eastAsia"/>
+                <w:lang w:val="en-US"/>
+              </w:rPr>
+              <w:t>えて</w:t>
             </w:r>
           </w:p>
         </w:tc>
@@ -4853,7 +5917,7 @@
           </w:tcPr>
           <w:p>
             <w:r>
-              <w:t>Первое свидание</w:t>
+              <w:t>Любовь, проходящая сквозь бушующие волны</w:t>
             </w:r>
           </w:p>
         </w:tc>
@@ -4875,7 +5939,7 @@
               <w:rPr>
                 <w:lang w:val="en-US"/>
               </w:rPr>
-              <w:t>24</w:t>
+              <w:t>31</w:t>
             </w:r>
           </w:p>
         </w:tc>
@@ -4885,39 +5949,175 @@
             <w:vAlign w:val="center"/>
           </w:tcPr>
           <w:p>
-            <w:r>
-              <w:ruby>
-                <w:rubyPr>
-                  <w:rubyAlign w:val="distributeSpace"/>
-                  <w:hps w:val="12"/>
-                  <w:hpsRaise w:val="22"/>
-                  <w:hpsBaseText w:val="24"/>
-                  <w:lid w:val="ja-JP"/>
-                </w:rubyPr>
-                <w:rt>
-                  <w:r>
-                    <w:rPr>
-                      <w:rFonts w:ascii="Yu Mincho" w:eastAsia="Yu Mincho" w:hAnsi="Yu Mincho" w:hint="eastAsia"/>
-                      <w:sz w:val="12"/>
-                    </w:rPr>
-                    <w:t>わたし</w:t>
-                  </w:r>
-                </w:rt>
-                <w:rubyBase>
-                  <w:r>
-                    <w:rPr>
-                      <w:rFonts w:hint="eastAsia"/>
-                    </w:rPr>
-                    <w:t>私</w:t>
-                  </w:r>
-                </w:rubyBase>
-              </w:ruby>
-            </w:r>
-            <w:r>
-              <w:rPr>
-                <w:rFonts w:hint="eastAsia"/>
-              </w:rPr>
-              <w:t>のアンソニー</w:t>
+            <w:pPr>
+              <w:rPr>
+                <w:lang w:val="en-US"/>
+              </w:rPr>
+            </w:pPr>
+            <w:r>
+              <w:rPr>
+                <w:lang w:val="en-US"/>
+              </w:rPr>
+              <w:ruby>
+                <w:rubyPr>
+                  <w:rubyAlign w:val="distributeSpace"/>
+                  <w:hps w:val="12"/>
+                  <w:hpsRaise w:val="22"/>
+                  <w:hpsBaseText w:val="24"/>
+                  <w:lid w:val="ja-JP"/>
+                </w:rubyPr>
+                <w:rt>
+                  <w:r>
+                    <w:rPr>
+                      <w:rFonts w:ascii="Yu Mincho" w:eastAsia="Yu Mincho" w:hAnsi="Yu Mincho" w:hint="eastAsia"/>
+                      <w:sz w:val="12"/>
+                      <w:lang w:val="en-US"/>
+                    </w:rPr>
+                    <w:t>ふる</w:t>
+                  </w:r>
+                </w:rt>
+                <w:rubyBase>
+                  <w:r>
+                    <w:rPr>
+                      <w:rFonts w:hint="eastAsia"/>
+                      <w:lang w:val="en-US"/>
+                    </w:rPr>
+                    <w:t>古</w:t>
+                  </w:r>
+                </w:rubyBase>
+              </w:ruby>
+            </w:r>
+            <w:r>
+              <w:rPr>
+                <w:rFonts w:hint="eastAsia"/>
+                <w:lang w:val="en-US"/>
+              </w:rPr>
+              <w:t>い</w:t>
+            </w:r>
+            <w:r>
+              <w:rPr>
+                <w:lang w:val="en-US"/>
+              </w:rPr>
+              <w:fldChar w:fldCharType="begin"/>
+            </w:r>
+            <w:r>
+              <w:rPr>
+                <w:lang w:val="en-US"/>
+              </w:rPr>
+              <w:instrText>EQ \* jc2 \* "Font:Yu Mincho" \* hps12 \o\ad(\s\up 11(</w:instrText>
+            </w:r>
+            <w:r>
+              <w:rPr>
+                <w:rFonts w:ascii="Yu Mincho" w:eastAsia="Yu Mincho" w:hAnsi="Yu Mincho" w:hint="eastAsia"/>
+                <w:sz w:val="12"/>
+                <w:lang w:val="en-US"/>
+              </w:rPr>
+              <w:instrText>みやこ</w:instrText>
+            </w:r>
+            <w:r>
+              <w:rPr>
+                <w:lang w:val="en-US"/>
+              </w:rPr>
+              <w:instrText>);</w:instrText>
+            </w:r>
+            <w:r>
+              <w:rPr>
+                <w:rFonts w:hint="eastAsia"/>
+                <w:lang w:val="en-US"/>
+              </w:rPr>
+              <w:instrText>都</w:instrText>
+            </w:r>
+            <w:r>
+              <w:rPr>
+                <w:lang w:val="en-US"/>
+              </w:rPr>
+              <w:instrText>)</w:instrText>
+            </w:r>
+            <w:r>
+              <w:rPr>
+                <w:lang w:val="en-US"/>
+              </w:rPr>
+              <w:fldChar w:fldCharType="end"/>
+            </w:r>
+            <w:r>
+              <w:rPr>
+                <w:rFonts w:hint="eastAsia"/>
+                <w:lang w:val="en-US"/>
+              </w:rPr>
+              <w:t>の</w:t>
+            </w:r>
+            <w:r>
+              <w:rPr>
+                <w:lang w:val="en-US"/>
+              </w:rPr>
+              <w:ruby>
+                <w:rubyPr>
+                  <w:rubyAlign w:val="distributeSpace"/>
+                  <w:hps w:val="12"/>
+                  <w:hpsRaise w:val="22"/>
+                  <w:hpsBaseText w:val="24"/>
+                  <w:lid w:val="ja-JP"/>
+                </w:rubyPr>
+                <w:rt>
+                  <w:r>
+                    <w:rPr>
+                      <w:rFonts w:ascii="Yu Mincho" w:eastAsia="Yu Mincho" w:hAnsi="Yu Mincho" w:hint="eastAsia"/>
+                      <w:sz w:val="12"/>
+                      <w:lang w:val="en-US"/>
+                    </w:rPr>
+                    <w:t>あたら</w:t>
+                  </w:r>
+                </w:rt>
+                <w:rubyBase>
+                  <w:r>
+                    <w:rPr>
+                      <w:rFonts w:hint="eastAsia"/>
+                      <w:lang w:val="en-US"/>
+                    </w:rPr>
+                    <w:t>新</w:t>
+                  </w:r>
+                </w:rubyBase>
+              </w:ruby>
+            </w:r>
+            <w:r>
+              <w:rPr>
+                <w:rFonts w:hint="eastAsia"/>
+                <w:lang w:val="en-US"/>
+              </w:rPr>
+              <w:t>しい</w:t>
+            </w:r>
+            <w:r>
+              <w:rPr>
+                <w:lang w:val="en-US"/>
+              </w:rPr>
+              <w:ruby>
+                <w:rubyPr>
+                  <w:rubyAlign w:val="distributeSpace"/>
+                  <w:hps w:val="12"/>
+                  <w:hpsRaise w:val="22"/>
+                  <w:hpsBaseText w:val="24"/>
+                  <w:lid w:val="ja-JP"/>
+                </w:rubyPr>
+                <w:rt>
+                  <w:r>
+                    <w:rPr>
+                      <w:rFonts w:ascii="Yu Mincho" w:eastAsia="Yu Mincho" w:hAnsi="Yu Mincho" w:hint="eastAsia"/>
+                      <w:sz w:val="12"/>
+                      <w:lang w:val="en-US"/>
+                    </w:rPr>
+                    <w:t>ひ</w:t>
+                  </w:r>
+                </w:rt>
+                <w:rubyBase>
+                  <w:r>
+                    <w:rPr>
+                      <w:rFonts w:hint="eastAsia"/>
+                      <w:lang w:val="en-US"/>
+                    </w:rPr>
+                    <w:t>日</w:t>
+                  </w:r>
+                </w:rubyBase>
+              </w:ruby>
             </w:r>
           </w:p>
         </w:tc>
@@ -4927,28 +6127,8 @@
             <w:vAlign w:val="center"/>
           </w:tcPr>
           <w:p>
-            <w:pPr>
-              <w:rPr>
-                <w:lang w:val="en-US"/>
-              </w:rPr>
-            </w:pPr>
-            <w:r>
-              <w:t>Мой</w:t>
-            </w:r>
-            <w:r>
-              <w:rPr>
-                <w:lang w:val="en-US"/>
-              </w:rPr>
-              <w:t xml:space="preserve"> </w:t>
-            </w:r>
-            <w:r>
-              <w:t>Энтони</w:t>
-            </w:r>
-            <w:r>
-              <w:rPr>
-                <w:lang w:val="en-US"/>
-              </w:rPr>
-              <w:t>...</w:t>
+            <w:r>
+              <w:t>Новый день в старой столице</w:t>
             </w:r>
           </w:p>
         </w:tc>
@@ -4970,7 +6150,7 @@
               <w:rPr>
                 <w:lang w:val="en-US"/>
               </w:rPr>
-              <w:t>25</w:t>
+              <w:t>32</w:t>
             </w:r>
           </w:p>
         </w:tc>
@@ -5004,26 +6184,26 @@
                       <w:sz w:val="12"/>
                       <w:lang w:val="en-US"/>
                     </w:rPr>
-                    <w:t>かな</w:t>
-                  </w:r>
-                </w:rt>
-                <w:rubyBase>
-                  <w:r>
-                    <w:rPr>
-                      <w:rFonts w:hint="eastAsia"/>
-                      <w:lang w:val="en-US"/>
-                    </w:rPr>
-                    <w:t>哀</w:t>
-                  </w:r>
-                </w:rubyBase>
-              </w:ruby>
-            </w:r>
-            <w:r>
-              <w:rPr>
-                <w:rFonts w:hint="eastAsia"/>
-                <w:lang w:val="en-US"/>
-              </w:rPr>
-              <w:t>しみを</w:t>
+                    <w:t>ろうごく</w:t>
+                  </w:r>
+                </w:rt>
+                <w:rubyBase>
+                  <w:r>
+                    <w:rPr>
+                      <w:rFonts w:hint="eastAsia"/>
+                      <w:lang w:val="en-US"/>
+                    </w:rPr>
+                    <w:t>牢獄</w:t>
+                  </w:r>
+                </w:rubyBase>
+              </w:ruby>
+            </w:r>
+            <w:r>
+              <w:rPr>
+                <w:rFonts w:hint="eastAsia"/>
+                <w:lang w:val="en-US"/>
+              </w:rPr>
+              <w:t>の</w:t>
             </w:r>
             <w:r>
               <w:rPr>
@@ -5043,7 +6223,7 @@
                 <w:sz w:val="12"/>
                 <w:lang w:val="en-US"/>
               </w:rPr>
-              <w:instrText>こ</w:instrText>
+              <w:instrText>なか</w:instrText>
             </w:r>
             <w:r>
               <w:rPr>
@@ -5056,7 +6236,7 @@
                 <w:rFonts w:hint="eastAsia"/>
                 <w:lang w:val="en-US"/>
               </w:rPr>
-              <w:instrText>越</w:instrText>
+              <w:instrText>中</w:instrText>
             </w:r>
             <w:r>
               <w:rPr>
@@ -5075,47 +6255,47 @@
                 <w:rFonts w:hint="eastAsia"/>
                 <w:lang w:val="en-US"/>
               </w:rPr>
-              <w:t>えて</w:t>
-            </w:r>
-            <w:r>
-              <w:rPr>
-                <w:lang w:val="en-US"/>
-              </w:rPr>
-              <w:ruby>
-                <w:rubyPr>
-                  <w:rubyAlign w:val="distributeSpace"/>
-                  <w:hps w:val="12"/>
-                  <w:hpsRaise w:val="22"/>
-                  <w:hpsBaseText w:val="24"/>
-                  <w:lid w:val="ja-JP"/>
-                </w:rubyPr>
-                <w:rt>
-                  <w:r>
-                    <w:rPr>
-                      <w:rFonts w:ascii="Yu Mincho" w:eastAsia="Yu Mincho" w:hAnsi="Yu Mincho" w:hint="eastAsia"/>
-                      <w:sz w:val="12"/>
-                      <w:lang w:val="en-US"/>
-                    </w:rPr>
-                    <w:t>あした</w:t>
-                  </w:r>
-                </w:rt>
-                <w:rubyBase>
-                  <w:r>
-                    <w:rPr>
-                      <w:rFonts w:hint="eastAsia"/>
-                      <w:lang w:val="en-US"/>
-                    </w:rPr>
-                    <w:t>明日</w:t>
-                  </w:r>
-                </w:rubyBase>
-              </w:ruby>
-            </w:r>
-            <w:r>
-              <w:rPr>
-                <w:rFonts w:hint="eastAsia"/>
-                <w:lang w:val="en-US"/>
-              </w:rPr>
-              <w:t>へ</w:t>
+              <w:t>のポニー</w:t>
+            </w:r>
+            <w:r>
+              <w:rPr>
+                <w:rFonts w:hint="eastAsia"/>
+                <w:lang w:val="en-US"/>
+              </w:rPr>
+              <w:t>の</w:t>
+            </w:r>
+            <w:r>
+              <w:rPr>
+                <w:lang w:val="en-US"/>
+              </w:rPr>
+              <w:ruby>
+                <w:rubyPr>
+                  <w:rubyAlign w:val="distributeSpace"/>
+                  <w:hps w:val="12"/>
+                  <w:hpsRaise w:val="22"/>
+                  <w:hpsBaseText w:val="24"/>
+                  <w:lid w:val="ja-JP"/>
+                </w:rubyPr>
+                <w:rt>
+                  <w:r>
+                    <w:rPr>
+                      <w:rFonts w:ascii="Yu Mincho" w:eastAsia="Yu Mincho" w:hAnsi="Yu Mincho" w:hint="eastAsia"/>
+                      <w:sz w:val="12"/>
+                      <w:lang w:val="en-US"/>
+                    </w:rPr>
+                    <w:t>おか</w:t>
+                  </w:r>
+                </w:rt>
+                <w:rubyBase>
+                  <w:r>
+                    <w:rPr>
+                      <w:rFonts w:hint="eastAsia"/>
+                      <w:lang w:val="en-US"/>
+                    </w:rPr>
+                    <w:t>丘</w:t>
+                  </w:r>
+                </w:rubyBase>
+              </w:ruby>
             </w:r>
           </w:p>
         </w:tc>
@@ -5125,8 +6305,40 @@
             <w:vAlign w:val="center"/>
           </w:tcPr>
           <w:p>
-            <w:r>
-              <w:t>Пройти через печаль на пути в завтрашний день</w:t>
+            <w:pPr>
+              <w:rPr>
+                <w:lang w:val="en-US"/>
+              </w:rPr>
+            </w:pPr>
+            <w:r>
+              <w:t>Холм</w:t>
+            </w:r>
+            <w:r>
+              <w:rPr>
+                <w:lang w:val="en-US"/>
+              </w:rPr>
+              <w:t xml:space="preserve"> </w:t>
+            </w:r>
+            <w:r>
+              <w:t>Пони</w:t>
+            </w:r>
+            <w:r>
+              <w:rPr>
+                <w:lang w:val="en-US"/>
+              </w:rPr>
+              <w:t xml:space="preserve"> </w:t>
+            </w:r>
+            <w:r>
+              <w:t>посреди</w:t>
+            </w:r>
+            <w:r>
+              <w:rPr>
+                <w:lang w:val="en-US"/>
+              </w:rPr>
+              <w:t xml:space="preserve"> </w:t>
+            </w:r>
+            <w:r>
+              <w:t>тюрьмы</w:t>
             </w:r>
           </w:p>
         </w:tc>
@@ -5148,7 +6360,7 @@
               <w:rPr>
                 <w:lang w:val="en-US"/>
               </w:rPr>
-              <w:t>26</w:t>
+              <w:t>33</w:t>
             </w:r>
           </w:p>
         </w:tc>
@@ -5168,140 +6380,144 @@
                 <w:rFonts w:hint="eastAsia"/>
                 <w:lang w:val="en-US"/>
               </w:rPr>
-              <w:t>お</w:t>
-            </w:r>
-            <w:r>
-              <w:rPr>
-                <w:lang w:val="en-US"/>
-              </w:rPr>
+              <w:t>しわのある</w:t>
+            </w:r>
+            <w:r>
+              <w:rPr>
+                <w:lang w:val="en-US"/>
+              </w:rPr>
+              <w:ruby>
+                <w:rubyPr>
+                  <w:rubyAlign w:val="distributeSpace"/>
+                  <w:hps w:val="12"/>
+                  <w:hpsRaise w:val="22"/>
+                  <w:hpsBaseText w:val="24"/>
+                  <w:lid w:val="ja-JP"/>
+                </w:rubyPr>
+                <w:rt>
+                  <w:r>
+                    <w:rPr>
+                      <w:rFonts w:ascii="Yu Mincho" w:eastAsia="Yu Mincho" w:hAnsi="Yu Mincho" w:hint="eastAsia"/>
+                      <w:sz w:val="12"/>
+                      <w:lang w:val="en-US"/>
+                    </w:rPr>
+                    <w:t>しんにゅうせい</w:t>
+                  </w:r>
+                </w:rt>
+                <w:rubyBase>
+                  <w:r>
+                    <w:rPr>
+                      <w:rFonts w:hint="eastAsia"/>
+                      <w:lang w:val="en-US"/>
+                    </w:rPr>
+                    <w:t>新入生</w:t>
+                  </w:r>
+                </w:rubyBase>
+              </w:ruby>
+            </w:r>
+          </w:p>
+        </w:tc>
+        <w:tc>
+          <w:tcPr>
+            <w:tcW w:w="4814" w:type="dxa"/>
+            <w:vAlign w:val="center"/>
+          </w:tcPr>
+          <w:p>
+            <w:r>
+              <w:t>Новенькая с морщинками</w:t>
+            </w:r>
+          </w:p>
+        </w:tc>
+      </w:tr>
+      <w:tr>
+        <w:tc>
+          <w:tcPr>
+            <w:tcW w:w="704" w:type="dxa"/>
+            <w:vAlign w:val="center"/>
+          </w:tcPr>
+          <w:p>
+            <w:pPr>
+              <w:jc w:val="right"/>
+              <w:rPr>
+                <w:lang w:val="en-US"/>
+              </w:rPr>
+            </w:pPr>
+            <w:r>
+              <w:rPr>
+                <w:lang w:val="en-US"/>
+              </w:rPr>
+              <w:t>34</w:t>
+            </w:r>
+          </w:p>
+        </w:tc>
+        <w:tc>
+          <w:tcPr>
+            <w:tcW w:w="3827" w:type="dxa"/>
+            <w:vAlign w:val="center"/>
+          </w:tcPr>
+          <w:p>
+            <w:r>
+              <w:ruby>
+                <w:rubyPr>
+                  <w:rubyAlign w:val="distributeSpace"/>
+                  <w:hps w:val="12"/>
+                  <w:hpsRaise w:val="22"/>
+                  <w:hpsBaseText w:val="24"/>
+                  <w:lid w:val="ja-JP"/>
+                </w:rubyPr>
+                <w:rt>
+                  <w:r>
+                    <w:rPr>
+                      <w:rFonts w:ascii="Yu Mincho" w:eastAsia="Yu Mincho" w:hAnsi="Yu Mincho" w:hint="eastAsia"/>
+                      <w:sz w:val="12"/>
+                    </w:rPr>
+                    <w:t>うら</w:t>
+                  </w:r>
+                </w:rt>
+                <w:rubyBase>
+                  <w:r>
+                    <w:rPr>
+                      <w:rFonts w:hint="eastAsia"/>
+                    </w:rPr>
+                    <w:t>裏</w:t>
+                  </w:r>
+                </w:rubyBase>
+              </w:ruby>
+            </w:r>
+            <w:r>
+              <w:rPr>
+                <w:rFonts w:hint="eastAsia"/>
+              </w:rPr>
+              <w:t>がえしの</w:t>
+            </w:r>
+            <w:r>
               <w:fldChar w:fldCharType="begin"/>
             </w:r>
             <w:r>
-              <w:rPr>
-                <w:lang w:val="en-US"/>
-              </w:rPr>
               <w:instrText>EQ \* jc2 \* "Font:Yu Mincho" \* hps12 \o\ad(\s\up 11(</w:instrText>
             </w:r>
             <w:r>
               <w:rPr>
                 <w:rFonts w:ascii="Yu Mincho" w:eastAsia="Yu Mincho" w:hAnsi="Yu Mincho" w:hint="eastAsia"/>
                 <w:sz w:val="12"/>
-                <w:lang w:val="en-US"/>
-              </w:rPr>
-              <w:instrText>とう</w:instrText>
-            </w:r>
-            <w:r>
-              <w:rPr>
-                <w:lang w:val="en-US"/>
-              </w:rPr>
+              </w:rPr>
+              <w:instrText>ふうとう</w:instrText>
+            </w:r>
+            <w:r>
               <w:instrText>);</w:instrText>
             </w:r>
             <w:r>
               <w:rPr>
                 <w:rFonts w:hint="eastAsia"/>
-                <w:lang w:val="en-US"/>
-              </w:rPr>
-              <w:instrText>父</w:instrText>
-            </w:r>
-            <w:r>
-              <w:rPr>
-                <w:lang w:val="en-US"/>
-              </w:rPr>
+              </w:rPr>
+              <w:instrText>封筒</w:instrText>
+            </w:r>
+            <w:r>
               <w:instrText>)</w:instrText>
             </w:r>
             <w:r>
-              <w:rPr>
-                <w:lang w:val="en-US"/>
-              </w:rPr>
               <w:fldChar w:fldCharType="end"/>
             </w:r>
-            <w:r>
-              <w:rPr>
-                <w:rFonts w:hint="eastAsia"/>
-                <w:lang w:val="en-US"/>
-              </w:rPr>
-              <w:t>さんの</w:t>
-            </w:r>
-            <w:r>
-              <w:rPr>
-                <w:lang w:val="en-US"/>
-              </w:rPr>
-              <w:ruby>
-                <w:rubyPr>
-                  <w:rubyAlign w:val="distributeSpace"/>
-                  <w:hps w:val="12"/>
-                  <w:hpsRaise w:val="22"/>
-                  <w:hpsBaseText w:val="24"/>
-                  <w:lid w:val="ja-JP"/>
-                </w:rubyPr>
-                <w:rt>
-                  <w:r>
-                    <w:rPr>
-                      <w:rFonts w:ascii="Yu Mincho" w:eastAsia="Yu Mincho" w:hAnsi="Yu Mincho" w:hint="eastAsia"/>
-                      <w:sz w:val="12"/>
-                      <w:lang w:val="en-US"/>
-                    </w:rPr>
-                    <w:t>き</w:t>
-                  </w:r>
-                </w:rt>
-                <w:rubyBase>
-                  <w:r>
-                    <w:rPr>
-                      <w:rFonts w:hint="eastAsia"/>
-                      <w:lang w:val="en-US"/>
-                    </w:rPr>
-                    <w:t>木</w:t>
-                  </w:r>
-                </w:rubyBase>
-              </w:ruby>
-            </w:r>
-            <w:r>
-              <w:rPr>
-                <w:rFonts w:hint="eastAsia"/>
-                <w:lang w:val="en-US"/>
-              </w:rPr>
-              <w:t>は</w:t>
-            </w:r>
-            <w:r>
-              <w:rPr>
-                <w:lang w:val="en-US"/>
-              </w:rPr>
-              <w:ruby>
-                <w:rubyPr>
-                  <w:rubyAlign w:val="distributeSpace"/>
-                  <w:hps w:val="12"/>
-                  <w:hpsRaise w:val="22"/>
-                  <w:hpsBaseText w:val="24"/>
-                  <w:lid w:val="ja-JP"/>
-                </w:rubyPr>
-                <w:rt>
-                  <w:r>
-                    <w:rPr>
-                      <w:rFonts w:ascii="Yu Mincho" w:eastAsia="Yu Mincho" w:hAnsi="Yu Mincho" w:hint="eastAsia"/>
-                      <w:sz w:val="12"/>
-                      <w:lang w:val="en-US"/>
-                    </w:rPr>
-                    <w:t>し</w:t>
-                  </w:r>
-                </w:rt>
-                <w:rubyBase>
-                  <w:r>
-                    <w:rPr>
-                      <w:rFonts w:hint="eastAsia"/>
-                      <w:lang w:val="en-US"/>
-                    </w:rPr>
-                    <w:t>知</w:t>
-                  </w:r>
-                </w:rubyBase>
-              </w:ruby>
-            </w:r>
-            <w:r>
-              <w:rPr>
-                <w:rFonts w:hint="eastAsia"/>
-                <w:lang w:val="en-US"/>
-              </w:rPr>
-              <w:t>っている</w:t>
-            </w:r>
           </w:p>
         </w:tc>
         <w:tc>
@@ -5310,13 +6526,8 @@
             <w:vAlign w:val="center"/>
           </w:tcPr>
           <w:p>
-            <w:pPr>
-              <w:rPr>
-                <w:lang w:val="en-US"/>
-              </w:rPr>
-            </w:pPr>
-            <w:r>
-              <w:t>Отец-дерево знает/понимает</w:t>
+            <w:r>
+              <w:t>Конверт, вывернутый наизнанку</w:t>
             </w:r>
           </w:p>
         </w:tc>
@@ -5338,8 +6549,7 @@
               <w:rPr>
                 <w:lang w:val="en-US"/>
               </w:rPr>
-              <w:lastRenderedPageBreak/>
-              <w:t>27</w:t>
+              <w:t>35</w:t>
             </w:r>
           </w:p>
         </w:tc>
@@ -5349,50 +6559,39 @@
             <w:vAlign w:val="center"/>
           </w:tcPr>
           <w:p>
-            <w:pPr>
-              <w:rPr>
-                <w:lang w:val="en-US"/>
-              </w:rPr>
-            </w:pPr>
-            <w:r>
-              <w:rPr>
-                <w:lang w:val="en-US"/>
-              </w:rPr>
-              <w:ruby>
-                <w:rubyPr>
-                  <w:rubyAlign w:val="distributeSpace"/>
-                  <w:hps w:val="12"/>
-                  <w:hpsRaise w:val="22"/>
-                  <w:hpsBaseText w:val="24"/>
-                  <w:lid w:val="ja-JP"/>
-                </w:rubyPr>
-                <w:rt>
-                  <w:r>
-                    <w:rPr>
-                      <w:rFonts w:ascii="Yu Mincho" w:eastAsia="Yu Mincho" w:hAnsi="Yu Mincho" w:hint="eastAsia"/>
-                      <w:sz w:val="12"/>
-                      <w:lang w:val="en-US"/>
-                    </w:rPr>
-                    <w:t>てんし</w:t>
-                  </w:r>
-                </w:rt>
-                <w:rubyBase>
-                  <w:r>
-                    <w:rPr>
-                      <w:rFonts w:hint="eastAsia"/>
-                      <w:lang w:val="en-US"/>
-                    </w:rPr>
-                    <w:t>天使</w:t>
-                  </w:r>
-                </w:rubyBase>
-              </w:ruby>
-            </w:r>
-            <w:r>
-              <w:rPr>
-                <w:rFonts w:hint="eastAsia"/>
-                <w:lang w:val="en-US"/>
-              </w:rPr>
-              <w:t>のプレゼント</w:t>
+            <w:r>
+              <w:rPr>
+                <w:rFonts w:hint="eastAsia"/>
+              </w:rPr>
+              <w:t>すてきな</w:t>
+            </w:r>
+            <w:r>
+              <w:ruby>
+                <w:rubyPr>
+                  <w:rubyAlign w:val="distributeSpace"/>
+                  <w:hps w:val="12"/>
+                  <w:hpsRaise w:val="22"/>
+                  <w:hpsBaseText w:val="24"/>
+                  <w:lid w:val="ja-JP"/>
+                </w:rubyPr>
+                <w:rt>
+                  <w:r>
+                    <w:rPr>
+                      <w:rFonts w:ascii="Yu Mincho" w:eastAsia="Yu Mincho" w:hAnsi="Yu Mincho" w:hint="eastAsia"/>
+                      <w:sz w:val="12"/>
+                    </w:rPr>
+                    <w:t>にちようび</w:t>
+                  </w:r>
+                </w:rt>
+                <w:rubyBase>
+                  <w:r>
+                    <w:rPr>
+                      <w:rFonts w:hint="eastAsia"/>
+                    </w:rPr>
+                    <w:t>日曜日</w:t>
+                  </w:r>
+                </w:rubyBase>
+              </w:ruby>
             </w:r>
           </w:p>
         </w:tc>
@@ -5403,13 +6602,7 @@
           </w:tcPr>
           <w:p>
             <w:r>
-              <w:t>Подарок</w:t>
-            </w:r>
-            <w:r>
-              <w:t xml:space="preserve"> </w:t>
-            </w:r>
-            <w:r>
-              <w:t>ангелов</w:t>
+              <w:t>Замечательное воскресенье</w:t>
             </w:r>
           </w:p>
         </w:tc>
@@ -5431,7 +6624,7 @@
               <w:rPr>
                 <w:lang w:val="en-US"/>
               </w:rPr>
-              <w:t>28</w:t>
+              <w:t>36</w:t>
             </w:r>
           </w:p>
         </w:tc>
@@ -5441,143 +6634,338 @@
             <w:vAlign w:val="center"/>
           </w:tcPr>
           <w:p>
-            <w:pPr>
-              <w:rPr>
-                <w:lang w:val="en-US"/>
-              </w:rPr>
-            </w:pPr>
-            <w:r>
-              <w:rPr>
-                <w:lang w:val="en-US"/>
-              </w:rPr>
-              <w:ruby>
-                <w:rubyPr>
-                  <w:rubyAlign w:val="distributeSpace"/>
-                  <w:hps w:val="12"/>
-                  <w:hpsRaise w:val="22"/>
-                  <w:hpsBaseText w:val="24"/>
-                  <w:lid w:val="ja-JP"/>
-                </w:rubyPr>
-                <w:rt>
-                  <w:r>
-                    <w:rPr>
-                      <w:rFonts w:ascii="Yu Mincho" w:eastAsia="Yu Mincho" w:hAnsi="Yu Mincho" w:hint="eastAsia"/>
-                      <w:sz w:val="12"/>
-                      <w:lang w:val="en-US"/>
-                    </w:rPr>
-                    <w:t>ふか</w:t>
-                  </w:r>
-                </w:rt>
-                <w:rubyBase>
-                  <w:r>
-                    <w:rPr>
-                      <w:rFonts w:hint="eastAsia"/>
-                      <w:lang w:val="en-US"/>
-                    </w:rPr>
-                    <w:t>深</w:t>
-                  </w:r>
-                </w:rubyBase>
-              </w:ruby>
-            </w:r>
-            <w:r>
-              <w:rPr>
-                <w:rFonts w:hint="eastAsia"/>
-                <w:lang w:val="en-US"/>
-              </w:rPr>
-              <w:t>すぎる</w:t>
-            </w:r>
-            <w:r>
-              <w:rPr>
-                <w:lang w:val="en-US"/>
-              </w:rPr>
+            <w:r>
+              <w:rPr>
+                <w:rFonts w:hint="eastAsia"/>
+              </w:rPr>
+              <w:t>よみがえった</w:t>
+            </w:r>
+            <w:r>
+              <w:ruby>
+                <w:rubyPr>
+                  <w:rubyAlign w:val="distributeSpace"/>
+                  <w:hps w:val="12"/>
+                  <w:hpsRaise w:val="22"/>
+                  <w:hpsBaseText w:val="24"/>
+                  <w:lid w:val="ja-JP"/>
+                </w:rubyPr>
+                <w:rt>
+                  <w:r>
+                    <w:rPr>
+                      <w:rFonts w:ascii="Yu Mincho" w:eastAsia="Yu Mincho" w:hAnsi="Yu Mincho" w:hint="eastAsia"/>
+                      <w:sz w:val="12"/>
+                    </w:rPr>
+                    <w:t>ほほえ</w:t>
+                  </w:r>
+                </w:rt>
+                <w:rubyBase>
+                  <w:r>
+                    <w:rPr>
+                      <w:rFonts w:hint="eastAsia"/>
+                    </w:rPr>
+                    <w:t>微笑</w:t>
+                  </w:r>
+                </w:rubyBase>
+              </w:ruby>
+            </w:r>
+            <w:r>
+              <w:rPr>
+                <w:rFonts w:hint="eastAsia"/>
+              </w:rPr>
+              <w:t>み</w:t>
+            </w:r>
+          </w:p>
+        </w:tc>
+        <w:tc>
+          <w:tcPr>
+            <w:tcW w:w="4814" w:type="dxa"/>
+            <w:vAlign w:val="center"/>
+          </w:tcPr>
+          <w:p>
+            <w:r>
+              <w:t>Вновь вернувшиеся улыбки</w:t>
+            </w:r>
+          </w:p>
+        </w:tc>
+      </w:tr>
+      <w:tr>
+        <w:tc>
+          <w:tcPr>
+            <w:tcW w:w="704" w:type="dxa"/>
+            <w:vAlign w:val="center"/>
+          </w:tcPr>
+          <w:p>
+            <w:pPr>
+              <w:jc w:val="right"/>
+              <w:rPr>
+                <w:lang w:val="en-US"/>
+              </w:rPr>
+            </w:pPr>
+            <w:r>
+              <w:rPr>
+                <w:lang w:val="en-US"/>
+              </w:rPr>
+              <w:t>37</w:t>
+            </w:r>
+          </w:p>
+        </w:tc>
+        <w:tc>
+          <w:tcPr>
+            <w:tcW w:w="3827" w:type="dxa"/>
+            <w:vAlign w:val="center"/>
+          </w:tcPr>
+          <w:p>
+            <w:r>
+              <w:rPr>
+                <w:rFonts w:hint="eastAsia"/>
+              </w:rPr>
+              <w:t>ふしぎな</w:t>
+            </w:r>
+            <w:r>
+              <w:rPr>
+                <w:rFonts w:hint="eastAsia"/>
+              </w:rPr>
+              <w:t>めぐり</w:t>
+            </w:r>
+            <w:r>
+              <w:ruby>
+                <w:rubyPr>
+                  <w:rubyAlign w:val="distributeSpace"/>
+                  <w:hps w:val="12"/>
+                  <w:hpsRaise w:val="22"/>
+                  <w:hpsBaseText w:val="24"/>
+                  <w:lid w:val="ja-JP"/>
+                </w:rubyPr>
+                <w:rt>
+                  <w:r>
+                    <w:rPr>
+                      <w:rFonts w:ascii="Yu Mincho" w:eastAsia="Yu Mincho" w:hAnsi="Yu Mincho" w:hint="eastAsia"/>
+                      <w:sz w:val="12"/>
+                    </w:rPr>
+                    <w:t>あ</w:t>
+                  </w:r>
+                </w:rt>
+                <w:rubyBase>
+                  <w:r>
+                    <w:rPr>
+                      <w:rFonts w:hint="eastAsia"/>
+                    </w:rPr>
+                    <w:t>逢</w:t>
+                  </w:r>
+                </w:rubyBase>
+              </w:ruby>
+            </w:r>
+            <w:r>
+              <w:rPr>
+                <w:rFonts w:hint="eastAsia"/>
+              </w:rPr>
+              <w:t>い</w:t>
+            </w:r>
+          </w:p>
+        </w:tc>
+        <w:tc>
+          <w:tcPr>
+            <w:tcW w:w="4814" w:type="dxa"/>
+            <w:vAlign w:val="center"/>
+          </w:tcPr>
+          <w:p>
+            <w:r>
+              <w:t>Неожиданная (чудесная) встреча</w:t>
+            </w:r>
+          </w:p>
+        </w:tc>
+      </w:tr>
+      <w:tr>
+        <w:tc>
+          <w:tcPr>
+            <w:tcW w:w="704" w:type="dxa"/>
+            <w:vAlign w:val="center"/>
+          </w:tcPr>
+          <w:p>
+            <w:pPr>
+              <w:jc w:val="right"/>
+              <w:rPr>
+                <w:lang w:val="en-US"/>
+              </w:rPr>
+            </w:pPr>
+            <w:r>
+              <w:rPr>
+                <w:lang w:val="en-US"/>
+              </w:rPr>
+              <w:t>38</w:t>
+            </w:r>
+          </w:p>
+        </w:tc>
+        <w:tc>
+          <w:tcPr>
+            <w:tcW w:w="3827" w:type="dxa"/>
+            <w:vAlign w:val="center"/>
+          </w:tcPr>
+          <w:p>
+            <w:pPr>
+              <w:rPr>
+                <w:lang w:val="en-US"/>
+              </w:rPr>
+            </w:pPr>
+            <w:r>
+              <w:rPr>
+                <w:rFonts w:hint="eastAsia"/>
+                <w:lang w:val="en-US"/>
+              </w:rPr>
+              <w:t>テリュース</w:t>
+            </w:r>
+            <w:r>
+              <w:rPr>
+                <w:rFonts w:hint="eastAsia"/>
+                <w:lang w:val="en-US"/>
+              </w:rPr>
+              <w:t>の</w:t>
+            </w:r>
+            <w:r>
+              <w:rPr>
+                <w:lang w:val="en-US"/>
+              </w:rPr>
+              <w:ruby>
+                <w:rubyPr>
+                  <w:rubyAlign w:val="distributeSpace"/>
+                  <w:hps w:val="12"/>
+                  <w:hpsRaise w:val="22"/>
+                  <w:hpsBaseText w:val="24"/>
+                  <w:lid w:val="ja-JP"/>
+                </w:rubyPr>
+                <w:rt>
+                  <w:r>
+                    <w:rPr>
+                      <w:rFonts w:ascii="Yu Mincho" w:eastAsia="Yu Mincho" w:hAnsi="Yu Mincho" w:hint="eastAsia"/>
+                      <w:sz w:val="12"/>
+                      <w:lang w:val="en-US"/>
+                    </w:rPr>
+                    <w:t>ひみつ</w:t>
+                  </w:r>
+                </w:rt>
+                <w:rubyBase>
+                  <w:r>
+                    <w:rPr>
+                      <w:rFonts w:hint="eastAsia"/>
+                      <w:lang w:val="en-US"/>
+                    </w:rPr>
+                    <w:t>秘密</w:t>
+                  </w:r>
+                </w:rubyBase>
+              </w:ruby>
+            </w:r>
+          </w:p>
+        </w:tc>
+        <w:tc>
+          <w:tcPr>
+            <w:tcW w:w="4814" w:type="dxa"/>
+            <w:vAlign w:val="center"/>
+          </w:tcPr>
+          <w:p>
+            <w:r>
+              <w:t>Тайна</w:t>
+            </w:r>
+            <w:r>
+              <w:rPr>
+                <w:lang w:val="en-US"/>
+              </w:rPr>
+              <w:t xml:space="preserve"> </w:t>
+            </w:r>
+            <w:r>
+              <w:t>Терри</w:t>
+            </w:r>
+          </w:p>
+        </w:tc>
+      </w:tr>
+      <w:tr>
+        <w:tc>
+          <w:tcPr>
+            <w:tcW w:w="704" w:type="dxa"/>
+            <w:vAlign w:val="center"/>
+          </w:tcPr>
+          <w:p>
+            <w:pPr>
+              <w:jc w:val="right"/>
+              <w:rPr>
+                <w:lang w:val="en-US"/>
+              </w:rPr>
+            </w:pPr>
+            <w:r>
+              <w:rPr>
+                <w:lang w:val="en-US"/>
+              </w:rPr>
+              <w:t>39</w:t>
+            </w:r>
+          </w:p>
+        </w:tc>
+        <w:tc>
+          <w:tcPr>
+            <w:tcW w:w="3827" w:type="dxa"/>
+            <w:vAlign w:val="center"/>
+          </w:tcPr>
+          <w:p>
+            <w:r>
+              <w:ruby>
+                <w:rubyPr>
+                  <w:rubyAlign w:val="distributeSpace"/>
+                  <w:hps w:val="12"/>
+                  <w:hpsRaise w:val="22"/>
+                  <w:hpsBaseText w:val="24"/>
+                  <w:lid w:val="ja-JP"/>
+                </w:rubyPr>
+                <w:rt>
+                  <w:r>
+                    <w:rPr>
+                      <w:rFonts w:ascii="Yu Mincho" w:eastAsia="Yu Mincho" w:hAnsi="Yu Mincho" w:hint="eastAsia"/>
+                      <w:sz w:val="12"/>
+                    </w:rPr>
+                    <w:t>いか</w:t>
+                  </w:r>
+                </w:rt>
+                <w:rubyBase>
+                  <w:r>
+                    <w:rPr>
+                      <w:rFonts w:hint="eastAsia"/>
+                    </w:rPr>
+                    <w:t>怒</w:t>
+                  </w:r>
+                </w:rubyBase>
+              </w:ruby>
+            </w:r>
+            <w:r>
+              <w:rPr>
+                <w:rFonts w:hint="eastAsia"/>
+              </w:rPr>
+              <w:t>りをかった</w:t>
+            </w:r>
+            <w:r>
               <w:fldChar w:fldCharType="begin"/>
             </w:r>
             <w:r>
-              <w:rPr>
-                <w:lang w:val="en-US"/>
-              </w:rPr>
               <w:instrText>EQ \* jc2 \* "Font:Yu Mincho" \* hps12 \o\ad(\s\up 11(</w:instrText>
             </w:r>
             <w:r>
               <w:rPr>
                 <w:rFonts w:ascii="Yu Mincho" w:eastAsia="Yu Mincho" w:hAnsi="Yu Mincho" w:hint="eastAsia"/>
                 <w:sz w:val="12"/>
-                <w:lang w:val="en-US"/>
-              </w:rPr>
-              <w:instrText>こころ</w:instrText>
-            </w:r>
-            <w:r>
-              <w:rPr>
-                <w:lang w:val="en-US"/>
-              </w:rPr>
+              </w:rPr>
+              <w:instrText>たからもの</w:instrText>
+            </w:r>
+            <w:r>
               <w:instrText>);</w:instrText>
             </w:r>
             <w:r>
               <w:rPr>
                 <w:rFonts w:hint="eastAsia"/>
-                <w:lang w:val="en-US"/>
-              </w:rPr>
-              <w:instrText>心</w:instrText>
-            </w:r>
-            <w:r>
-              <w:rPr>
-                <w:lang w:val="en-US"/>
-              </w:rPr>
+              </w:rPr>
+              <w:instrText>宝物</w:instrText>
+            </w:r>
+            <w:r>
               <w:instrText>)</w:instrText>
             </w:r>
             <w:r>
-              <w:rPr>
-                <w:lang w:val="en-US"/>
-              </w:rPr>
               <w:fldChar w:fldCharType="end"/>
             </w:r>
-            <w:r>
-              <w:rPr>
-                <w:rFonts w:hint="eastAsia"/>
-                <w:lang w:val="en-US"/>
-              </w:rPr>
-              <w:t>の</w:t>
-            </w:r>
-            <w:r>
-              <w:rPr>
-                <w:lang w:val="en-US"/>
-              </w:rPr>
-              <w:ruby>
-                <w:rubyPr>
-                  <w:rubyAlign w:val="distributeSpace"/>
-                  <w:hps w:val="12"/>
-                  <w:hpsRaise w:val="22"/>
-                  <w:hpsBaseText w:val="24"/>
-                  <w:lid w:val="ja-JP"/>
-                </w:rubyPr>
-                <w:rt>
-                  <w:r>
-                    <w:rPr>
-                      <w:rFonts w:ascii="Yu Mincho" w:eastAsia="Yu Mincho" w:hAnsi="Yu Mincho" w:hint="eastAsia"/>
-                      <w:sz w:val="12"/>
-                      <w:lang w:val="en-US"/>
-                    </w:rPr>
-                    <w:t>きず</w:t>
-                  </w:r>
-                </w:rt>
-                <w:rubyBase>
-                  <w:r>
-                    <w:rPr>
-                      <w:rFonts w:hint="eastAsia"/>
-                      <w:lang w:val="en-US"/>
-                    </w:rPr>
-                    <w:t>傷</w:t>
-                  </w:r>
-                </w:rubyBase>
-              </w:ruby>
-            </w:r>
-            <w:r>
-              <w:rPr>
-                <w:rFonts w:hint="eastAsia"/>
-                <w:lang w:val="en-US"/>
-              </w:rPr>
-              <w:t>あと</w:t>
-            </w:r>
           </w:p>
         </w:tc>
         <w:tc>
@@ -5586,13 +6974,8 @@
             <w:vAlign w:val="center"/>
           </w:tcPr>
           <w:p>
-            <w:pPr>
-              <w:rPr>
-                <w:lang w:val="en-US"/>
-              </w:rPr>
-            </w:pPr>
-            <w:r>
-              <w:t>Глубокий шрам на сердце</w:t>
+            <w:r>
+              <w:t>Сокровище, принесшее неприятности</w:t>
             </w:r>
           </w:p>
         </w:tc>
@@ -5614,7 +6997,7 @@
               <w:rPr>
                 <w:lang w:val="en-US"/>
               </w:rPr>
-              <w:t>29</w:t>
+              <w:t>40</w:t>
             </w:r>
           </w:p>
         </w:tc>
@@ -5624,96 +7007,130 @@
             <w:vAlign w:val="center"/>
           </w:tcPr>
           <w:p>
-            <w:pPr>
-              <w:rPr>
-                <w:lang w:val="en-US"/>
-              </w:rPr>
-            </w:pPr>
-            <w:r>
-              <w:rPr>
-                <w:lang w:val="en-US"/>
-              </w:rPr>
-              <w:ruby>
-                <w:rubyPr>
-                  <w:rubyAlign w:val="distributeSpace"/>
-                  <w:hps w:val="12"/>
-                  <w:hpsRaise w:val="22"/>
-                  <w:hpsBaseText w:val="24"/>
-                  <w:lid w:val="ja-JP"/>
-                </w:rubyPr>
-                <w:rt>
-                  <w:r>
-                    <w:rPr>
-                      <w:rFonts w:ascii="Yu Mincho" w:eastAsia="Yu Mincho" w:hAnsi="Yu Mincho" w:hint="eastAsia"/>
-                      <w:sz w:val="12"/>
-                      <w:lang w:val="en-US"/>
-                    </w:rPr>
-                    <w:t>きぼう</w:t>
-                  </w:r>
-                </w:rt>
-                <w:rubyBase>
-                  <w:r>
-                    <w:rPr>
-                      <w:rFonts w:hint="eastAsia"/>
-                      <w:lang w:val="en-US"/>
-                    </w:rPr>
-                    <w:t>希望</w:t>
-                  </w:r>
-                </w:rubyBase>
-              </w:ruby>
-            </w:r>
-            <w:r>
-              <w:rPr>
-                <w:rFonts w:hint="eastAsia"/>
-                <w:lang w:val="en-US"/>
-              </w:rPr>
-              <w:t>への</w:t>
-            </w:r>
-            <w:r>
-              <w:rPr>
-                <w:lang w:val="en-US"/>
-              </w:rPr>
+            <w:r>
+              <w:ruby>
+                <w:rubyPr>
+                  <w:rubyAlign w:val="distributeSpace"/>
+                  <w:hps w:val="12"/>
+                  <w:hpsRaise w:val="22"/>
+                  <w:hpsBaseText w:val="24"/>
+                  <w:lid w:val="ja-JP"/>
+                </w:rubyPr>
+                <w:rt>
+                  <w:r>
+                    <w:rPr>
+                      <w:rFonts w:ascii="Yu Mincho" w:eastAsia="Yu Mincho" w:hAnsi="Yu Mincho" w:hint="eastAsia"/>
+                      <w:sz w:val="12"/>
+                    </w:rPr>
+                    <w:t>はんせい</w:t>
+                  </w:r>
+                </w:rt>
+                <w:rubyBase>
+                  <w:r>
+                    <w:rPr>
+                      <w:rFonts w:hint="eastAsia"/>
+                    </w:rPr>
+                    <w:t>反省</w:t>
+                  </w:r>
+                </w:rubyBase>
+              </w:ruby>
+            </w:r>
+            <w:r>
+              <w:ruby>
+                <w:rubyPr>
+                  <w:rubyAlign w:val="distributeSpace"/>
+                  <w:hps w:val="12"/>
+                  <w:hpsRaise w:val="22"/>
+                  <w:hpsBaseText w:val="24"/>
+                  <w:lid w:val="ja-JP"/>
+                </w:rubyPr>
+                <w:rt>
+                  <w:r>
+                    <w:rPr>
+                      <w:rFonts w:ascii="Yu Mincho" w:eastAsia="Yu Mincho" w:hAnsi="Yu Mincho" w:hint="eastAsia"/>
+                      <w:sz w:val="12"/>
+                    </w:rPr>
+                    <w:t>しつ</w:t>
+                  </w:r>
+                </w:rt>
+                <w:rubyBase>
+                  <w:r>
+                    <w:rPr>
+                      <w:rFonts w:hint="eastAsia"/>
+                    </w:rPr>
+                    <w:t>室</w:t>
+                  </w:r>
+                </w:rubyBase>
+              </w:ruby>
+            </w:r>
+            <w:r>
+              <w:rPr>
+                <w:rFonts w:hint="eastAsia"/>
+              </w:rPr>
+              <w:t>は</w:t>
+            </w:r>
+            <w:r>
               <w:fldChar w:fldCharType="begin"/>
             </w:r>
             <w:r>
-              <w:rPr>
-                <w:lang w:val="en-US"/>
-              </w:rPr>
               <w:instrText>EQ \* jc2 \* "Font:Yu Mincho" \* hps12 \o\ad(\s\up 11(</w:instrText>
             </w:r>
             <w:r>
               <w:rPr>
                 <w:rFonts w:ascii="Yu Mincho" w:eastAsia="Yu Mincho" w:hAnsi="Yu Mincho" w:hint="eastAsia"/>
                 <w:sz w:val="12"/>
-                <w:lang w:val="en-US"/>
-              </w:rPr>
-              <w:instrText>ふなで</w:instrText>
-            </w:r>
-            <w:r>
-              <w:rPr>
-                <w:lang w:val="en-US"/>
-              </w:rPr>
+              </w:rPr>
+              <w:instrText>ではい</w:instrText>
+            </w:r>
+            <w:r>
               <w:instrText>);</w:instrText>
             </w:r>
             <w:r>
               <w:rPr>
                 <w:rFonts w:hint="eastAsia"/>
-                <w:lang w:val="en-US"/>
-              </w:rPr>
-              <w:instrText>船出</w:instrText>
-            </w:r>
-            <w:r>
-              <w:rPr>
-                <w:lang w:val="en-US"/>
-              </w:rPr>
+              </w:rPr>
+              <w:instrText>出入</w:instrText>
+            </w:r>
+            <w:r>
               <w:instrText>)</w:instrText>
             </w:r>
             <w:r>
-              <w:rPr>
-                <w:lang w:val="en-US"/>
-              </w:rPr>
               <w:fldChar w:fldCharType="end"/>
             </w:r>
+            <w:r>
+              <w:rPr>
+                <w:rFonts w:hint="eastAsia"/>
+              </w:rPr>
+              <w:t>り</w:t>
+            </w:r>
+            <w:r>
+              <w:ruby>
+                <w:rubyPr>
+                  <w:rubyAlign w:val="distributeSpace"/>
+                  <w:hps w:val="12"/>
+                  <w:hpsRaise w:val="22"/>
+                  <w:hpsBaseText w:val="24"/>
+                  <w:lid w:val="ja-JP"/>
+                </w:rubyPr>
+                <w:rt>
+                  <w:r>
+                    <w:rPr>
+                      <w:rFonts w:ascii="Yu Mincho" w:eastAsia="Yu Mincho" w:hAnsi="Yu Mincho" w:hint="eastAsia"/>
+                      <w:sz w:val="12"/>
+                    </w:rPr>
+                    <w:t>じゆう</w:t>
+                  </w:r>
+                </w:rt>
+                <w:rubyBase>
+                  <w:r>
+                    <w:rPr>
+                      <w:rFonts w:hint="eastAsia"/>
+                    </w:rPr>
+                    <w:t>自由</w:t>
+                  </w:r>
+                </w:rubyBase>
+              </w:ruby>
+            </w:r>
           </w:p>
         </w:tc>
         <w:tc>
@@ -5722,13 +7139,8 @@
             <w:vAlign w:val="center"/>
           </w:tcPr>
           <w:p>
-            <w:pPr>
-              <w:rPr>
-                <w:lang w:val="en-US"/>
-              </w:rPr>
-            </w:pPr>
-            <w:r>
-              <w:t>На корабле к надежде</w:t>
+            <w:r>
+              <w:t>На свободу из комнаты для размышлений и обратно</w:t>
             </w:r>
           </w:p>
         </w:tc>
@@ -5750,7 +7162,7 @@
               <w:rPr>
                 <w:lang w:val="en-US"/>
               </w:rPr>
-              <w:t>30</w:t>
+              <w:t>41</w:t>
             </w:r>
           </w:p>
         </w:tc>
@@ -5760,143 +7172,68 @@
             <w:vAlign w:val="center"/>
           </w:tcPr>
           <w:p>
-            <w:pPr>
-              <w:rPr>
-                <w:lang w:val="en-US"/>
-              </w:rPr>
-            </w:pPr>
-            <w:r>
-              <w:rPr>
-                <w:lang w:val="en-US"/>
-              </w:rPr>
-              <w:ruby>
-                <w:rubyPr>
-                  <w:rubyAlign w:val="distributeSpace"/>
-                  <w:hps w:val="12"/>
-                  <w:hpsRaise w:val="22"/>
-                  <w:hpsBaseText w:val="24"/>
-                  <w:lid w:val="ja-JP"/>
-                </w:rubyPr>
-                <w:rt>
-                  <w:r>
-                    <w:rPr>
-                      <w:rFonts w:ascii="Yu Mincho" w:eastAsia="Yu Mincho" w:hAnsi="Yu Mincho" w:hint="eastAsia"/>
-                      <w:sz w:val="12"/>
-                      <w:lang w:val="en-US"/>
-                    </w:rPr>
-                    <w:t>あい</w:t>
-                  </w:r>
-                </w:rt>
-                <w:rubyBase>
-                  <w:r>
-                    <w:rPr>
-                      <w:rFonts w:hint="eastAsia"/>
-                      <w:lang w:val="en-US"/>
-                    </w:rPr>
-                    <w:t>愛</w:t>
-                  </w:r>
-                </w:rubyBase>
-              </w:ruby>
-            </w:r>
-            <w:r>
-              <w:rPr>
-                <w:rFonts w:hint="eastAsia"/>
-                <w:lang w:val="en-US"/>
-              </w:rPr>
-              <w:t>は</w:t>
-            </w:r>
-            <w:r>
-              <w:rPr>
-                <w:lang w:val="en-US"/>
-              </w:rPr>
+            <w:r>
+              <w:ruby>
+                <w:rubyPr>
+                  <w:rubyAlign w:val="distributeSpace"/>
+                  <w:hps w:val="12"/>
+                  <w:hpsRaise w:val="22"/>
+                  <w:hpsBaseText w:val="24"/>
+                  <w:lid w:val="ja-JP"/>
+                </w:rubyPr>
+                <w:rt>
+                  <w:r>
+                    <w:rPr>
+                      <w:rFonts w:ascii="Yu Mincho" w:eastAsia="Yu Mincho" w:hAnsi="Yu Mincho" w:hint="eastAsia"/>
+                      <w:sz w:val="12"/>
+                    </w:rPr>
+                    <w:t>がくえんさい</w:t>
+                  </w:r>
+                </w:rt>
+                <w:rubyBase>
+                  <w:r>
+                    <w:rPr>
+                      <w:rFonts w:hint="eastAsia"/>
+                    </w:rPr>
+                    <w:t>学園祭</w:t>
+                  </w:r>
+                </w:rubyBase>
+              </w:ruby>
+            </w:r>
+            <w:r>
+              <w:rPr>
+                <w:rFonts w:hint="eastAsia"/>
+              </w:rPr>
+              <w:t>の</w:t>
+            </w:r>
+            <w:r>
               <w:fldChar w:fldCharType="begin"/>
             </w:r>
             <w:r>
-              <w:rPr>
-                <w:lang w:val="en-US"/>
-              </w:rPr>
               <w:instrText>EQ \* jc2 \* "Font:Yu Mincho" \* hps12 \o\ad(\s\up 11(</w:instrText>
             </w:r>
             <w:r>
               <w:rPr>
                 <w:rFonts w:ascii="Yu Mincho" w:eastAsia="Yu Mincho" w:hAnsi="Yu Mincho" w:hint="eastAsia"/>
                 <w:sz w:val="12"/>
-                <w:lang w:val="en-US"/>
-              </w:rPr>
-              <w:instrText>あらなみ</w:instrText>
-            </w:r>
-            <w:r>
-              <w:rPr>
-                <w:lang w:val="en-US"/>
-              </w:rPr>
+              </w:rPr>
+              <w:instrText>ようせい</w:instrText>
+            </w:r>
+            <w:r>
               <w:instrText>);</w:instrText>
             </w:r>
             <w:r>
               <w:rPr>
                 <w:rFonts w:hint="eastAsia"/>
-                <w:lang w:val="en-US"/>
-              </w:rPr>
-              <w:instrText>荒波</w:instrText>
-            </w:r>
-            <w:r>
-              <w:rPr>
-                <w:lang w:val="en-US"/>
-              </w:rPr>
+              </w:rPr>
+              <w:instrText>妖精</w:instrText>
+            </w:r>
+            <w:r>
               <w:instrText>)</w:instrText>
             </w:r>
             <w:r>
-              <w:rPr>
-                <w:lang w:val="en-US"/>
-              </w:rPr>
               <w:fldChar w:fldCharType="end"/>
             </w:r>
-            <w:r>
-              <w:rPr>
-                <w:rFonts w:hint="eastAsia"/>
-                <w:lang w:val="en-US"/>
-              </w:rPr>
-              <w:t>を</w:t>
-            </w:r>
-            <w:r>
-              <w:rPr>
-                <w:lang w:val="en-US"/>
-              </w:rPr>
-              <w:ruby>
-                <w:rubyPr>
-                  <w:rubyAlign w:val="distributeSpace"/>
-                  <w:hps w:val="12"/>
-                  <w:hpsRaise w:val="22"/>
-                  <w:hpsBaseText w:val="24"/>
-                  <w:lid w:val="ja-JP"/>
-                </w:rubyPr>
-                <w:rt>
-                  <w:r>
-                    <w:rPr>
-                      <w:rFonts w:ascii="Yu Mincho" w:eastAsia="Yu Mincho" w:hAnsi="Yu Mincho" w:hint="eastAsia"/>
-                      <w:sz w:val="12"/>
-                      <w:lang w:val="en-US"/>
-                    </w:rPr>
-                    <w:t>こ</w:t>
-                  </w:r>
-                </w:rt>
-                <w:rubyBase>
-                  <w:r>
-                    <w:rPr>
-                      <w:rFonts w:hint="eastAsia"/>
-                      <w:lang w:val="en-US"/>
-                    </w:rPr>
-                    <w:t>越</w:t>
-                  </w:r>
-                </w:rubyBase>
-              </w:ruby>
-            </w:r>
-            <w:r>
-              <w:rPr>
-                <w:rFonts w:hint="eastAsia"/>
-                <w:lang w:val="en-US"/>
-              </w:rPr>
-              <w:t>えて</w:t>
-            </w:r>
           </w:p>
         </w:tc>
         <w:tc>
@@ -5906,7 +7243,7 @@
           </w:tcPr>
           <w:p>
             <w:r>
-              <w:t>Любовь, проходящая сквозь бушующие волны</w:t>
+              <w:t>Фея школьного фестиваля</w:t>
             </w:r>
           </w:p>
         </w:tc>
@@ -5928,7 +7265,7 @@
               <w:rPr>
                 <w:lang w:val="en-US"/>
               </w:rPr>
-              <w:t>31</w:t>
+              <w:t>42</w:t>
             </w:r>
           </w:p>
         </w:tc>
@@ -5962,26 +7299,216 @@
                       <w:sz w:val="12"/>
                       <w:lang w:val="en-US"/>
                     </w:rPr>
-                    <w:t>ふる</w:t>
-                  </w:r>
-                </w:rt>
-                <w:rubyBase>
-                  <w:r>
-                    <w:rPr>
-                      <w:rFonts w:hint="eastAsia"/>
-                      <w:lang w:val="en-US"/>
-                    </w:rPr>
-                    <w:t>古</w:t>
-                  </w:r>
-                </w:rubyBase>
-              </w:ruby>
-            </w:r>
-            <w:r>
-              <w:rPr>
-                <w:rFonts w:hint="eastAsia"/>
-                <w:lang w:val="en-US"/>
-              </w:rPr>
-              <w:t>い</w:t>
+                    <w:t>まよなか</w:t>
+                  </w:r>
+                </w:rt>
+                <w:rubyBase>
+                  <w:r>
+                    <w:rPr>
+                      <w:rFonts w:hint="eastAsia"/>
+                      <w:lang w:val="en-US"/>
+                    </w:rPr>
+                    <w:t>真夜中</w:t>
+                  </w:r>
+                </w:rubyBase>
+              </w:ruby>
+            </w:r>
+            <w:r>
+              <w:rPr>
+                <w:rFonts w:hint="eastAsia"/>
+                <w:lang w:val="en-US"/>
+              </w:rPr>
+              <w:t>のピクニック</w:t>
+            </w:r>
+          </w:p>
+        </w:tc>
+        <w:tc>
+          <w:tcPr>
+            <w:tcW w:w="4814" w:type="dxa"/>
+            <w:vAlign w:val="center"/>
+          </w:tcPr>
+          <w:p>
+            <w:r>
+              <w:t>Пикник</w:t>
+            </w:r>
+            <w:r>
+              <w:rPr>
+                <w:lang w:val="en-US"/>
+              </w:rPr>
+              <w:t xml:space="preserve"> </w:t>
+            </w:r>
+            <w:r>
+              <w:t>в</w:t>
+            </w:r>
+            <w:r>
+              <w:rPr>
+                <w:lang w:val="en-US"/>
+              </w:rPr>
+              <w:t xml:space="preserve"> </w:t>
+            </w:r>
+            <w:r>
+              <w:t>полночь</w:t>
+            </w:r>
+          </w:p>
+        </w:tc>
+      </w:tr>
+      <w:tr>
+        <w:tc>
+          <w:tcPr>
+            <w:tcW w:w="704" w:type="dxa"/>
+            <w:vAlign w:val="center"/>
+          </w:tcPr>
+          <w:p>
+            <w:pPr>
+              <w:jc w:val="right"/>
+              <w:rPr>
+                <w:lang w:val="en-US"/>
+              </w:rPr>
+            </w:pPr>
+            <w:r>
+              <w:rPr>
+                <w:lang w:val="en-US"/>
+              </w:rPr>
+              <w:t>43</w:t>
+            </w:r>
+          </w:p>
+        </w:tc>
+        <w:tc>
+          <w:tcPr>
+            <w:tcW w:w="3827" w:type="dxa"/>
+            <w:vAlign w:val="center"/>
+          </w:tcPr>
+          <w:p>
+            <w:pPr>
+              <w:rPr>
+                <w:lang w:val="en-US"/>
+              </w:rPr>
+            </w:pPr>
+            <w:r>
+              <w:rPr>
+                <w:lang w:val="en-US"/>
+              </w:rPr>
+              <w:ruby>
+                <w:rubyPr>
+                  <w:rubyAlign w:val="distributeSpace"/>
+                  <w:hps w:val="12"/>
+                  <w:hpsRaise w:val="22"/>
+                  <w:hpsBaseText w:val="24"/>
+                  <w:lid w:val="ja-JP"/>
+                </w:rubyPr>
+                <w:rt>
+                  <w:r>
+                    <w:rPr>
+                      <w:rFonts w:ascii="Yu Mincho" w:eastAsia="Yu Mincho" w:hAnsi="Yu Mincho" w:hint="eastAsia"/>
+                      <w:sz w:val="12"/>
+                      <w:lang w:val="en-US"/>
+                    </w:rPr>
+                    <w:t>こはん</w:t>
+                  </w:r>
+                </w:rt>
+                <w:rubyBase>
+                  <w:r>
+                    <w:rPr>
+                      <w:rFonts w:hint="eastAsia"/>
+                      <w:lang w:val="en-US"/>
+                    </w:rPr>
+                    <w:t>湖畔</w:t>
+                  </w:r>
+                </w:rubyBase>
+              </w:ruby>
+            </w:r>
+            <w:r>
+              <w:rPr>
+                <w:rFonts w:hint="eastAsia"/>
+                <w:lang w:val="en-US"/>
+              </w:rPr>
+              <w:t>のサマースクール</w:t>
+            </w:r>
+          </w:p>
+        </w:tc>
+        <w:tc>
+          <w:tcPr>
+            <w:tcW w:w="4814" w:type="dxa"/>
+            <w:vAlign w:val="center"/>
+          </w:tcPr>
+          <w:p>
+            <w:r>
+              <w:t>Летняя школа на берегу озера</w:t>
+            </w:r>
+          </w:p>
+        </w:tc>
+      </w:tr>
+      <w:tr>
+        <w:tc>
+          <w:tcPr>
+            <w:tcW w:w="704" w:type="dxa"/>
+            <w:vAlign w:val="center"/>
+          </w:tcPr>
+          <w:p>
+            <w:pPr>
+              <w:jc w:val="right"/>
+              <w:rPr>
+                <w:lang w:val="en-US"/>
+              </w:rPr>
+            </w:pPr>
+            <w:r>
+              <w:rPr>
+                <w:lang w:val="en-US"/>
+              </w:rPr>
+              <w:t>44</w:t>
+            </w:r>
+          </w:p>
+        </w:tc>
+        <w:tc>
+          <w:tcPr>
+            <w:tcW w:w="3827" w:type="dxa"/>
+            <w:vAlign w:val="center"/>
+          </w:tcPr>
+          <w:p>
+            <w:pPr>
+              <w:rPr>
+                <w:lang w:val="en-US"/>
+              </w:rPr>
+            </w:pPr>
+            <w:r>
+              <w:rPr>
+                <w:lang w:val="en-US"/>
+              </w:rPr>
+              <w:ruby>
+                <w:rubyPr>
+                  <w:rubyAlign w:val="distributeSpace"/>
+                  <w:hps w:val="12"/>
+                  <w:hpsRaise w:val="22"/>
+                  <w:hpsBaseText w:val="24"/>
+                  <w:lid w:val="ja-JP"/>
+                </w:rubyPr>
+                <w:rt>
+                  <w:r>
+                    <w:rPr>
+                      <w:rFonts w:ascii="Yu Mincho" w:eastAsia="Yu Mincho" w:hAnsi="Yu Mincho" w:hint="eastAsia"/>
+                      <w:sz w:val="12"/>
+                      <w:lang w:val="en-US"/>
+                    </w:rPr>
+                    <w:t>はは</w:t>
+                  </w:r>
+                </w:rt>
+                <w:rubyBase>
+                  <w:r>
+                    <w:rPr>
+                      <w:rFonts w:hint="eastAsia"/>
+                      <w:lang w:val="en-US"/>
+                    </w:rPr>
+                    <w:t>母</w:t>
+                  </w:r>
+                </w:rubyBase>
+              </w:ruby>
+            </w:r>
+            <w:r>
+              <w:rPr>
+                <w:rFonts w:hint="eastAsia"/>
+                <w:lang w:val="en-US"/>
+              </w:rPr>
+              <w:t>と</w:t>
             </w:r>
             <w:r>
               <w:rPr>
@@ -6001,7 +7528,7 @@
                 <w:sz w:val="12"/>
                 <w:lang w:val="en-US"/>
               </w:rPr>
-              <w:instrText>みやこ</w:instrText>
+              <w:instrText>こ</w:instrText>
             </w:r>
             <w:r>
               <w:rPr>
@@ -6014,7 +7541,7 @@
                 <w:rFonts w:hint="eastAsia"/>
                 <w:lang w:val="en-US"/>
               </w:rPr>
-              <w:instrText>都</w:instrText>
+              <w:instrText>子</w:instrText>
             </w:r>
             <w:r>
               <w:rPr>
@@ -6054,56 +7581,16 @@
                       <w:sz w:val="12"/>
                       <w:lang w:val="en-US"/>
                     </w:rPr>
-                    <w:t>あたら</w:t>
-                  </w:r>
-                </w:rt>
-                <w:rubyBase>
-                  <w:r>
-                    <w:rPr>
-                      <w:rFonts w:hint="eastAsia"/>
-                      <w:lang w:val="en-US"/>
-                    </w:rPr>
-                    <w:t>新</w:t>
-                  </w:r>
-                </w:rubyBase>
-              </w:ruby>
-            </w:r>
-            <w:r>
-              <w:rPr>
-                <w:rFonts w:hint="eastAsia"/>
-                <w:lang w:val="en-US"/>
-              </w:rPr>
-              <w:t>しい</w:t>
-            </w:r>
-            <w:r>
-              <w:rPr>
-                <w:lang w:val="en-US"/>
-              </w:rPr>
-              <w:ruby>
-                <w:rubyPr>
-                  <w:rubyAlign w:val="distributeSpace"/>
-                  <w:hps w:val="12"/>
-                  <w:hpsRaise w:val="22"/>
-                  <w:hpsBaseText w:val="24"/>
-                  <w:lid w:val="ja-JP"/>
-                </w:rubyPr>
-                <w:rt>
-                  <w:r>
-                    <w:rPr>
-                      <w:rFonts w:ascii="Yu Mincho" w:eastAsia="Yu Mincho" w:hAnsi="Yu Mincho" w:hint="eastAsia"/>
-                      <w:sz w:val="12"/>
-                      <w:lang w:val="en-US"/>
-                    </w:rPr>
-                    <w:t>ひ</w:t>
-                  </w:r>
-                </w:rt>
-                <w:rubyBase>
-                  <w:r>
-                    <w:rPr>
-                      <w:rFonts w:hint="eastAsia"/>
-                      <w:lang w:val="en-US"/>
-                    </w:rPr>
-                    <w:t>日</w:t>
+                    <w:t>きずな</w:t>
+                  </w:r>
+                </w:rt>
+                <w:rubyBase>
+                  <w:r>
+                    <w:rPr>
+                      <w:rFonts w:hint="eastAsia"/>
+                      <w:lang w:val="en-US"/>
+                    </w:rPr>
+                    <w:t>絆</w:t>
                   </w:r>
                 </w:rubyBase>
               </w:ruby>
@@ -6116,8 +7603,40 @@
             <w:vAlign w:val="center"/>
           </w:tcPr>
           <w:p>
-            <w:r>
-              <w:t>Новый день в старой столице</w:t>
+            <w:pPr>
+              <w:rPr>
+                <w:lang w:val="en-US"/>
+              </w:rPr>
+            </w:pPr>
+            <w:r>
+              <w:t>Узы</w:t>
+            </w:r>
+            <w:r>
+              <w:rPr>
+                <w:lang w:val="en-US"/>
+              </w:rPr>
+              <w:t xml:space="preserve"> </w:t>
+            </w:r>
+            <w:r>
+              <w:t>матери</w:t>
+            </w:r>
+            <w:r>
+              <w:rPr>
+                <w:lang w:val="en-US"/>
+              </w:rPr>
+              <w:t xml:space="preserve"> </w:t>
+            </w:r>
+            <w:r>
+              <w:t>и</w:t>
+            </w:r>
+            <w:r>
+              <w:rPr>
+                <w:lang w:val="en-US"/>
+              </w:rPr>
+              <w:t xml:space="preserve"> </w:t>
+            </w:r>
+            <w:r>
+              <w:t>сына</w:t>
             </w:r>
           </w:p>
         </w:tc>
@@ -6139,7 +7658,7 @@
               <w:rPr>
                 <w:lang w:val="en-US"/>
               </w:rPr>
-              <w:t>32</w:t>
+              <w:t>45</w:t>
             </w:r>
           </w:p>
         </w:tc>
@@ -6173,115 +7692,223 @@
                       <w:sz w:val="12"/>
                       <w:lang w:val="en-US"/>
                     </w:rPr>
-                    <w:t>ろうごく</w:t>
-                  </w:r>
-                </w:rt>
-                <w:rubyBase>
-                  <w:r>
-                    <w:rPr>
-                      <w:rFonts w:hint="eastAsia"/>
-                      <w:lang w:val="en-US"/>
-                    </w:rPr>
-                    <w:t>牢獄</w:t>
-                  </w:r>
-                </w:rubyBase>
-              </w:ruby>
-            </w:r>
-            <w:r>
-              <w:rPr>
-                <w:rFonts w:hint="eastAsia"/>
-                <w:lang w:val="en-US"/>
-              </w:rPr>
-              <w:t>の</w:t>
-            </w:r>
-            <w:r>
-              <w:rPr>
-                <w:lang w:val="en-US"/>
-              </w:rPr>
+                    <w:t>ふたり</w:t>
+                  </w:r>
+                </w:rt>
+                <w:rubyBase>
+                  <w:r>
+                    <w:rPr>
+                      <w:rFonts w:hint="eastAsia"/>
+                      <w:lang w:val="en-US"/>
+                    </w:rPr>
+                    <w:t>二人</w:t>
+                  </w:r>
+                </w:rubyBase>
+              </w:ruby>
+            </w:r>
+            <w:r>
+              <w:rPr>
+                <w:rFonts w:hint="eastAsia"/>
+                <w:lang w:val="en-US"/>
+              </w:rPr>
+              <w:t>でホワイトパーティー</w:t>
+            </w:r>
+          </w:p>
+        </w:tc>
+        <w:tc>
+          <w:tcPr>
+            <w:tcW w:w="4814" w:type="dxa"/>
+            <w:vAlign w:val="center"/>
+          </w:tcPr>
+          <w:p>
+            <w:r>
+              <w:t>Белый праздник для двоих</w:t>
+            </w:r>
+          </w:p>
+        </w:tc>
+      </w:tr>
+      <w:tr>
+        <w:tc>
+          <w:tcPr>
+            <w:tcW w:w="704" w:type="dxa"/>
+            <w:vAlign w:val="center"/>
+          </w:tcPr>
+          <w:p>
+            <w:pPr>
+              <w:jc w:val="right"/>
+              <w:rPr>
+                <w:lang w:val="en-US"/>
+              </w:rPr>
+            </w:pPr>
+            <w:r>
+              <w:rPr>
+                <w:lang w:val="en-US"/>
+              </w:rPr>
+              <w:t>46</w:t>
+            </w:r>
+          </w:p>
+        </w:tc>
+        <w:tc>
+          <w:tcPr>
+            <w:tcW w:w="3827" w:type="dxa"/>
+            <w:vAlign w:val="center"/>
+          </w:tcPr>
+          <w:p>
+            <w:pPr>
+              <w:rPr>
+                <w:lang w:val="en-US"/>
+              </w:rPr>
+            </w:pPr>
+            <w:r>
+              <w:rPr>
+                <w:lang w:val="en-US"/>
+              </w:rPr>
+              <w:ruby>
+                <w:rubyPr>
+                  <w:rubyAlign w:val="distributeSpace"/>
+                  <w:hps w:val="12"/>
+                  <w:hpsRaise w:val="22"/>
+                  <w:hpsBaseText w:val="24"/>
+                  <w:lid w:val="ja-JP"/>
+                </w:rubyPr>
+                <w:rt>
+                  <w:r>
+                    <w:rPr>
+                      <w:rFonts w:ascii="Yu Mincho" w:eastAsia="Yu Mincho" w:hAnsi="Yu Mincho" w:hint="eastAsia"/>
+                      <w:sz w:val="12"/>
+                      <w:lang w:val="en-US"/>
+                    </w:rPr>
+                    <w:t>なつ</w:t>
+                  </w:r>
+                </w:rt>
+                <w:rubyBase>
+                  <w:r>
+                    <w:rPr>
+                      <w:rFonts w:hint="eastAsia"/>
+                      <w:lang w:val="en-US"/>
+                    </w:rPr>
+                    <w:t>夏</w:t>
+                  </w:r>
+                </w:rubyBase>
+              </w:ruby>
+            </w:r>
+            <w:r>
+              <w:rPr>
+                <w:rFonts w:hint="eastAsia"/>
+                <w:lang w:val="en-US"/>
+              </w:rPr>
+              <w:t>のおわりのときめき</w:t>
+            </w:r>
+          </w:p>
+        </w:tc>
+        <w:tc>
+          <w:tcPr>
+            <w:tcW w:w="4814" w:type="dxa"/>
+            <w:vAlign w:val="center"/>
+          </w:tcPr>
+          <w:p>
+            <w:pPr>
+              <w:rPr>
+                <w:lang w:val="en-US"/>
+              </w:rPr>
+            </w:pPr>
+            <w:r>
+              <w:t>Радость на исходе лета</w:t>
+            </w:r>
+          </w:p>
+        </w:tc>
+      </w:tr>
+      <w:tr>
+        <w:tc>
+          <w:tcPr>
+            <w:tcW w:w="704" w:type="dxa"/>
+            <w:vAlign w:val="center"/>
+          </w:tcPr>
+          <w:p>
+            <w:pPr>
+              <w:jc w:val="right"/>
+              <w:rPr>
+                <w:lang w:val="en-US"/>
+              </w:rPr>
+            </w:pPr>
+            <w:r>
+              <w:rPr>
+                <w:lang w:val="en-US"/>
+              </w:rPr>
+              <w:t>47</w:t>
+            </w:r>
+          </w:p>
+        </w:tc>
+        <w:tc>
+          <w:tcPr>
+            <w:tcW w:w="3827" w:type="dxa"/>
+            <w:vAlign w:val="center"/>
+          </w:tcPr>
+          <w:p>
+            <w:r>
+              <w:rPr>
+                <w:rFonts w:hint="eastAsia"/>
+              </w:rPr>
+              <w:t>イライザの</w:t>
+            </w:r>
+            <w:r>
               <w:fldChar w:fldCharType="begin"/>
             </w:r>
             <w:r>
-              <w:rPr>
-                <w:lang w:val="en-US"/>
-              </w:rPr>
               <w:instrText>EQ \* jc2 \* "Font:Yu Mincho" \* hps12 \o\ad(\s\up 11(</w:instrText>
             </w:r>
             <w:r>
               <w:rPr>
                 <w:rFonts w:ascii="Yu Mincho" w:eastAsia="Yu Mincho" w:hAnsi="Yu Mincho" w:hint="eastAsia"/>
                 <w:sz w:val="12"/>
-                <w:lang w:val="en-US"/>
-              </w:rPr>
-              <w:instrText>なか</w:instrText>
-            </w:r>
-            <w:r>
-              <w:rPr>
-                <w:lang w:val="en-US"/>
-              </w:rPr>
+              </w:rPr>
+              <w:instrText>くろ</w:instrText>
+            </w:r>
+            <w:r>
               <w:instrText>);</w:instrText>
             </w:r>
             <w:r>
               <w:rPr>
                 <w:rFonts w:hint="eastAsia"/>
-                <w:lang w:val="en-US"/>
-              </w:rPr>
-              <w:instrText>中</w:instrText>
-            </w:r>
-            <w:r>
-              <w:rPr>
-                <w:lang w:val="en-US"/>
-              </w:rPr>
+              </w:rPr>
+              <w:instrText>黒</w:instrText>
+            </w:r>
+            <w:r>
               <w:instrText>)</w:instrText>
             </w:r>
             <w:r>
-              <w:rPr>
-                <w:lang w:val="en-US"/>
-              </w:rPr>
               <w:fldChar w:fldCharType="end"/>
             </w:r>
             <w:r>
               <w:rPr>
                 <w:rFonts w:hint="eastAsia"/>
-                <w:lang w:val="en-US"/>
-              </w:rPr>
-              <w:t>のポニー</w:t>
-            </w:r>
-            <w:r>
-              <w:rPr>
-                <w:rFonts w:hint="eastAsia"/>
-                <w:lang w:val="en-US"/>
-              </w:rPr>
-              <w:t>の</w:t>
-            </w:r>
-            <w:r>
-              <w:rPr>
-                <w:lang w:val="en-US"/>
-              </w:rPr>
-              <w:ruby>
-                <w:rubyPr>
-                  <w:rubyAlign w:val="distributeSpace"/>
-                  <w:hps w:val="12"/>
-                  <w:hpsRaise w:val="22"/>
-                  <w:hpsBaseText w:val="24"/>
-                  <w:lid w:val="ja-JP"/>
-                </w:rubyPr>
-                <w:rt>
-                  <w:r>
-                    <w:rPr>
-                      <w:rFonts w:ascii="Yu Mincho" w:eastAsia="Yu Mincho" w:hAnsi="Yu Mincho" w:hint="eastAsia"/>
-                      <w:sz w:val="12"/>
-                      <w:lang w:val="en-US"/>
-                    </w:rPr>
-                    <w:t>おか</w:t>
-                  </w:r>
-                </w:rt>
-                <w:rubyBase>
-                  <w:r>
-                    <w:rPr>
-                      <w:rFonts w:hint="eastAsia"/>
-                      <w:lang w:val="en-US"/>
-                    </w:rPr>
-                    <w:t>丘</w:t>
+              </w:rPr>
+              <w:t>い</w:t>
+            </w:r>
+            <w:r>
+              <w:ruby>
+                <w:rubyPr>
+                  <w:rubyAlign w:val="distributeSpace"/>
+                  <w:hps w:val="12"/>
+                  <w:hpsRaise w:val="22"/>
+                  <w:hpsBaseText w:val="24"/>
+                  <w:lid w:val="ja-JP"/>
+                </w:rubyPr>
+                <w:rt>
+                  <w:r>
+                    <w:rPr>
+                      <w:rFonts w:ascii="Yu Mincho" w:eastAsia="Yu Mincho" w:hAnsi="Yu Mincho" w:hint="eastAsia"/>
+                      <w:sz w:val="12"/>
+                    </w:rPr>
+                    <w:t>わな</w:t>
+                  </w:r>
+                </w:rt>
+                <w:rubyBase>
+                  <w:r>
+                    <w:rPr>
+                      <w:rFonts w:hint="eastAsia"/>
+                    </w:rPr>
+                    <w:t>罠</w:t>
                   </w:r>
                 </w:rubyBase>
               </w:ruby>
@@ -6294,40 +7921,8 @@
             <w:vAlign w:val="center"/>
           </w:tcPr>
           <w:p>
-            <w:pPr>
-              <w:rPr>
-                <w:lang w:val="en-US"/>
-              </w:rPr>
-            </w:pPr>
-            <w:r>
-              <w:t>Холм</w:t>
-            </w:r>
-            <w:r>
-              <w:rPr>
-                <w:lang w:val="en-US"/>
-              </w:rPr>
-              <w:t xml:space="preserve"> </w:t>
-            </w:r>
-            <w:r>
-              <w:t>Пони</w:t>
-            </w:r>
-            <w:r>
-              <w:rPr>
-                <w:lang w:val="en-US"/>
-              </w:rPr>
-              <w:t xml:space="preserve"> </w:t>
-            </w:r>
-            <w:r>
-              <w:t>посреди</w:t>
-            </w:r>
-            <w:r>
-              <w:rPr>
-                <w:lang w:val="en-US"/>
-              </w:rPr>
-              <w:t xml:space="preserve"> </w:t>
-            </w:r>
-            <w:r>
-              <w:t>тюрьмы</w:t>
+            <w:r>
+              <w:t>Коварная ловушка Элизы</w:t>
             </w:r>
           </w:p>
         </w:tc>
@@ -6349,7 +7944,7 @@
               <w:rPr>
                 <w:lang w:val="en-US"/>
               </w:rPr>
-              <w:t>33</w:t>
+              <w:t>48</w:t>
             </w:r>
           </w:p>
         </w:tc>
@@ -6366,10 +7961,43 @@
             </w:pPr>
             <w:r>
               <w:rPr>
-                <w:rFonts w:hint="eastAsia"/>
-                <w:lang w:val="en-US"/>
-              </w:rPr>
-              <w:t>しわのある</w:t>
+                <w:lang w:val="en-US"/>
+              </w:rPr>
+              <w:ruby>
+                <w:rubyPr>
+                  <w:rubyAlign w:val="distributeSpace"/>
+                  <w:hps w:val="12"/>
+                  <w:hpsRaise w:val="22"/>
+                  <w:hpsBaseText w:val="24"/>
+                  <w:lid w:val="ja-JP"/>
+                </w:rubyPr>
+                <w:rt>
+                  <w:r>
+                    <w:rPr>
+                      <w:rFonts w:ascii="Yu Mincho" w:eastAsia="Yu Mincho" w:hAnsi="Yu Mincho" w:hint="eastAsia"/>
+                      <w:sz w:val="12"/>
+                      <w:lang w:val="en-US"/>
+                    </w:rPr>
+                    <w:t>つめ</w:t>
+                  </w:r>
+                </w:rt>
+                <w:rubyBase>
+                  <w:r>
+                    <w:rPr>
+                      <w:rFonts w:hint="eastAsia"/>
+                      <w:lang w:val="en-US"/>
+                    </w:rPr>
+                    <w:t>冷</w:t>
+                  </w:r>
+                </w:rubyBase>
+              </w:ruby>
+            </w:r>
+            <w:r>
+              <w:rPr>
+                <w:rFonts w:hint="eastAsia"/>
+                <w:lang w:val="en-US"/>
+              </w:rPr>
+              <w:t>たく</w:t>
             </w:r>
             <w:r>
               <w:rPr>
@@ -6389,7 +8017,7 @@
                 <w:sz w:val="12"/>
                 <w:lang w:val="en-US"/>
               </w:rPr>
-              <w:instrText>しんにゅうせい</w:instrText>
+              <w:instrText>あつ</w:instrText>
             </w:r>
             <w:r>
               <w:rPr>
@@ -6402,7 +8030,7 @@
                 <w:rFonts w:hint="eastAsia"/>
                 <w:lang w:val="en-US"/>
               </w:rPr>
-              <w:instrText>新入生</w:instrText>
+              <w:instrText>厚</w:instrText>
             </w:r>
             <w:r>
               <w:rPr>
@@ -6416,6 +8044,93 @@
               </w:rPr>
               <w:fldChar w:fldCharType="end"/>
             </w:r>
+            <w:r>
+              <w:rPr>
+                <w:rFonts w:hint="eastAsia"/>
+                <w:lang w:val="en-US"/>
+              </w:rPr>
+              <w:t>い</w:t>
+            </w:r>
+            <w:r>
+              <w:rPr>
+                <w:lang w:val="en-US"/>
+              </w:rPr>
+              <w:ruby>
+                <w:rubyPr>
+                  <w:rubyAlign w:val="distributeSpace"/>
+                  <w:hps w:val="12"/>
+                  <w:hpsRaise w:val="22"/>
+                  <w:hpsBaseText w:val="24"/>
+                  <w:lid w:val="ja-JP"/>
+                </w:rubyPr>
+                <w:rt>
+                  <w:r>
+                    <w:rPr>
+                      <w:rFonts w:ascii="Yu Mincho" w:eastAsia="Yu Mincho" w:hAnsi="Yu Mincho" w:hint="eastAsia"/>
+                      <w:sz w:val="12"/>
+                      <w:lang w:val="en-US"/>
+                    </w:rPr>
+                    <w:t>かべ</w:t>
+                  </w:r>
+                </w:rt>
+                <w:rubyBase>
+                  <w:r>
+                    <w:rPr>
+                      <w:rFonts w:hint="eastAsia"/>
+                      <w:lang w:val="en-US"/>
+                    </w:rPr>
+                    <w:t>壁</w:t>
+                  </w:r>
+                </w:rubyBase>
+              </w:ruby>
+            </w:r>
+            <w:r>
+              <w:rPr>
+                <w:rFonts w:hint="eastAsia"/>
+                <w:lang w:val="en-US"/>
+              </w:rPr>
+              <w:t>の</w:t>
+            </w:r>
+            <w:r>
+              <w:rPr>
+                <w:lang w:val="en-US"/>
+              </w:rPr>
+              <w:ruby>
+                <w:rubyPr>
+                  <w:rubyAlign w:val="distributeSpace"/>
+                  <w:hps w:val="12"/>
+                  <w:hpsRaise w:val="22"/>
+                  <w:hpsBaseText w:val="24"/>
+                  <w:lid w:val="ja-JP"/>
+                </w:rubyPr>
+                <w:rt>
+                  <w:r>
+                    <w:rPr>
+                      <w:rFonts w:ascii="Yu Mincho" w:eastAsia="Yu Mincho" w:hAnsi="Yu Mincho" w:hint="eastAsia"/>
+                      <w:sz w:val="12"/>
+                      <w:lang w:val="en-US"/>
+                    </w:rPr>
+                    <w:t>なか</w:t>
+                  </w:r>
+                </w:rt>
+                <w:rubyBase>
+                  <w:r>
+                    <w:rPr>
+                      <w:rFonts w:hint="eastAsia"/>
+                      <w:lang w:val="en-US"/>
+                    </w:rPr>
+                    <w:t>中</w:t>
+                  </w:r>
+                </w:rubyBase>
+              </w:ruby>
+            </w:r>
+            <w:r>
+              <w:rPr>
+                <w:rFonts w:hint="eastAsia"/>
+                <w:lang w:val="en-US"/>
+              </w:rPr>
+              <w:t>で</w:t>
+            </w:r>
           </w:p>
         </w:tc>
         <w:tc>
@@ -6424,8 +8139,13 @@
             <w:vAlign w:val="center"/>
           </w:tcPr>
           <w:p>
-            <w:r>
-              <w:t>Новенькая с морщинками</w:t>
+            <w:pPr>
+              <w:rPr>
+                <w:lang w:val="en-US"/>
+              </w:rPr>
+            </w:pPr>
+            <w:r>
+              <w:t>Внутри холодных стен</w:t>
             </w:r>
           </w:p>
         </w:tc>
@@ -6447,7 +8167,7 @@
               <w:rPr>
                 <w:lang w:val="en-US"/>
               </w:rPr>
-              <w:t>34</w:t>
+              <w:t>49</w:t>
             </w:r>
           </w:p>
         </w:tc>
@@ -6458,1759 +8178,38 @@
           </w:tcPr>
           <w:p>
             <w:r>
-              <w:ruby>
-                <w:rubyPr>
-                  <w:rubyAlign w:val="distributeSpace"/>
-                  <w:hps w:val="12"/>
-                  <w:hpsRaise w:val="22"/>
-                  <w:hpsBaseText w:val="24"/>
-                  <w:lid w:val="ja-JP"/>
-                </w:rubyPr>
-                <w:rt>
-                  <w:r>
-                    <w:rPr>
-                      <w:rFonts w:ascii="Yu Mincho" w:eastAsia="Yu Mincho" w:hAnsi="Yu Mincho" w:hint="eastAsia"/>
-                      <w:sz w:val="12"/>
-                    </w:rPr>
-                    <w:t>うら</w:t>
-                  </w:r>
-                </w:rt>
-                <w:rubyBase>
-                  <w:r>
-                    <w:rPr>
-                      <w:rFonts w:hint="eastAsia"/>
-                    </w:rPr>
-                    <w:t>裏</w:t>
-                  </w:r>
-                </w:rubyBase>
-              </w:ruby>
-            </w:r>
-            <w:r>
-              <w:rPr>
-                <w:rFonts w:hint="eastAsia"/>
-              </w:rPr>
-              <w:t>がえしの</w:t>
-            </w:r>
-            <w:r>
-              <w:fldChar w:fldCharType="begin"/>
-            </w:r>
-            <w:r>
-              <w:instrText>EQ \* jc2 \* "Font:Yu Mincho" \* hps12 \o\ad(\s\up 11(</w:instrText>
-            </w:r>
-            <w:r>
-              <w:rPr>
-                <w:rFonts w:ascii="Yu Mincho" w:eastAsia="Yu Mincho" w:hAnsi="Yu Mincho" w:hint="eastAsia"/>
-                <w:sz w:val="12"/>
-              </w:rPr>
-              <w:instrText>ふうとう</w:instrText>
-            </w:r>
-            <w:r>
-              <w:instrText>);</w:instrText>
-            </w:r>
-            <w:r>
-              <w:rPr>
-                <w:rFonts w:hint="eastAsia"/>
-              </w:rPr>
-              <w:instrText>封筒</w:instrText>
-            </w:r>
-            <w:r>
-              <w:instrText>)</w:instrText>
-            </w:r>
-            <w:r>
-              <w:fldChar w:fldCharType="end"/>
-            </w:r>
-          </w:p>
-        </w:tc>
-        <w:tc>
-          <w:tcPr>
-            <w:tcW w:w="4814" w:type="dxa"/>
-            <w:vAlign w:val="center"/>
-          </w:tcPr>
-          <w:p>
-            <w:r>
-              <w:t>Конверт, вывернутый наизнанку</w:t>
-            </w:r>
-          </w:p>
-        </w:tc>
-      </w:tr>
-      <w:tr>
-        <w:tc>
-          <w:tcPr>
-            <w:tcW w:w="704" w:type="dxa"/>
-            <w:vAlign w:val="center"/>
-          </w:tcPr>
-          <w:p>
-            <w:pPr>
-              <w:jc w:val="right"/>
-              <w:rPr>
-                <w:lang w:val="en-US"/>
-              </w:rPr>
-            </w:pPr>
-            <w:r>
-              <w:rPr>
-                <w:lang w:val="en-US"/>
-              </w:rPr>
-              <w:t>35</w:t>
-            </w:r>
-          </w:p>
-        </w:tc>
-        <w:tc>
-          <w:tcPr>
-            <w:tcW w:w="3827" w:type="dxa"/>
-            <w:vAlign w:val="center"/>
-          </w:tcPr>
-          <w:p>
-            <w:r>
-              <w:rPr>
-                <w:rFonts w:hint="eastAsia"/>
-              </w:rPr>
-              <w:t>すてきな</w:t>
-            </w:r>
-            <w:r>
-              <w:fldChar w:fldCharType="begin"/>
-            </w:r>
-            <w:r>
-              <w:instrText>EQ \* jc2 \* "Font:Yu Mincho" \* hps12 \o\ad(\s\up 11(</w:instrText>
-            </w:r>
-            <w:r>
-              <w:rPr>
-                <w:rFonts w:ascii="Yu Mincho" w:eastAsia="Yu Mincho" w:hAnsi="Yu Mincho" w:hint="eastAsia"/>
-                <w:sz w:val="12"/>
-              </w:rPr>
-              <w:instrText>にちようび</w:instrText>
-            </w:r>
-            <w:r>
-              <w:instrText>);</w:instrText>
-            </w:r>
-            <w:r>
-              <w:rPr>
-                <w:rFonts w:hint="eastAsia"/>
-              </w:rPr>
-              <w:instrText>日曜日</w:instrText>
-            </w:r>
-            <w:r>
-              <w:instrText>)</w:instrText>
-            </w:r>
-            <w:r>
-              <w:fldChar w:fldCharType="end"/>
-            </w:r>
-          </w:p>
-        </w:tc>
-        <w:tc>
-          <w:tcPr>
-            <w:tcW w:w="4814" w:type="dxa"/>
-            <w:vAlign w:val="center"/>
-          </w:tcPr>
-          <w:p>
-            <w:r>
-              <w:t>Замечательное воскресенье</w:t>
-            </w:r>
-          </w:p>
-        </w:tc>
-      </w:tr>
-      <w:tr>
-        <w:tc>
-          <w:tcPr>
-            <w:tcW w:w="704" w:type="dxa"/>
-            <w:vAlign w:val="center"/>
-          </w:tcPr>
-          <w:p>
-            <w:pPr>
-              <w:jc w:val="right"/>
-              <w:rPr>
-                <w:lang w:val="en-US"/>
-              </w:rPr>
-            </w:pPr>
-            <w:r>
-              <w:rPr>
-                <w:lang w:val="en-US"/>
-              </w:rPr>
-              <w:t>36</w:t>
-            </w:r>
-          </w:p>
-        </w:tc>
-        <w:tc>
-          <w:tcPr>
-            <w:tcW w:w="3827" w:type="dxa"/>
-            <w:vAlign w:val="center"/>
-          </w:tcPr>
-          <w:p>
-            <w:r>
-              <w:rPr>
-                <w:rFonts w:hint="eastAsia"/>
-              </w:rPr>
-              <w:t>よみがえった</w:t>
-            </w:r>
-            <w:r>
-              <w:fldChar w:fldCharType="begin"/>
-            </w:r>
-            <w:r>
-              <w:instrText>EQ \* jc2 \* "Font:Yu Mincho" \* hps12 \o\ad(\s\up 11(</w:instrText>
-            </w:r>
-            <w:r>
-              <w:rPr>
-                <w:rFonts w:ascii="Yu Mincho" w:eastAsia="Yu Mincho" w:hAnsi="Yu Mincho" w:hint="eastAsia"/>
-                <w:sz w:val="12"/>
-              </w:rPr>
-              <w:instrText>ほほえ</w:instrText>
-            </w:r>
-            <w:r>
-              <w:instrText>);</w:instrText>
-            </w:r>
-            <w:r>
-              <w:rPr>
-                <w:rFonts w:hint="eastAsia"/>
-              </w:rPr>
-              <w:instrText>微笑</w:instrText>
-            </w:r>
-            <w:r>
-              <w:instrText>)</w:instrText>
-            </w:r>
-            <w:r>
-              <w:fldChar w:fldCharType="end"/>
-            </w:r>
-            <w:r>
-              <w:rPr>
-                <w:rFonts w:hint="eastAsia"/>
-              </w:rPr>
-              <w:t>み</w:t>
-            </w:r>
-          </w:p>
-        </w:tc>
-        <w:tc>
-          <w:tcPr>
-            <w:tcW w:w="4814" w:type="dxa"/>
-            <w:vAlign w:val="center"/>
-          </w:tcPr>
-          <w:p>
-            <w:r>
-              <w:t>Вновь вернувшиеся улыбки</w:t>
-            </w:r>
-          </w:p>
-        </w:tc>
-      </w:tr>
-      <w:tr>
-        <w:tc>
-          <w:tcPr>
-            <w:tcW w:w="704" w:type="dxa"/>
-            <w:vAlign w:val="center"/>
-          </w:tcPr>
-          <w:p>
-            <w:pPr>
-              <w:jc w:val="right"/>
-              <w:rPr>
-                <w:lang w:val="en-US"/>
-              </w:rPr>
-            </w:pPr>
-            <w:r>
-              <w:rPr>
-                <w:lang w:val="en-US"/>
-              </w:rPr>
-              <w:t>37</w:t>
-            </w:r>
-          </w:p>
-        </w:tc>
-        <w:tc>
-          <w:tcPr>
-            <w:tcW w:w="3827" w:type="dxa"/>
-            <w:vAlign w:val="center"/>
-          </w:tcPr>
-          <w:p>
-            <w:r>
-              <w:rPr>
-                <w:rFonts w:hint="eastAsia"/>
-              </w:rPr>
-              <w:t>ふしぎな</w:t>
-            </w:r>
-            <w:r>
-              <w:rPr>
-                <w:rFonts w:hint="eastAsia"/>
-              </w:rPr>
-              <w:t>めぐり</w:t>
-            </w:r>
-            <w:r>
-              <w:ruby>
-                <w:rubyPr>
-                  <w:rubyAlign w:val="distributeSpace"/>
-                  <w:hps w:val="12"/>
-                  <w:hpsRaise w:val="22"/>
-                  <w:hpsBaseText w:val="24"/>
-                  <w:lid w:val="ja-JP"/>
-                </w:rubyPr>
-                <w:rt>
-                  <w:r>
-                    <w:rPr>
-                      <w:rFonts w:ascii="Yu Mincho" w:eastAsia="Yu Mincho" w:hAnsi="Yu Mincho" w:hint="eastAsia"/>
-                      <w:sz w:val="12"/>
-                    </w:rPr>
-                    <w:t>あ</w:t>
-                  </w:r>
-                </w:rt>
-                <w:rubyBase>
-                  <w:r>
-                    <w:rPr>
-                      <w:rFonts w:hint="eastAsia"/>
-                    </w:rPr>
-                    <w:t>逢</w:t>
-                  </w:r>
-                </w:rubyBase>
-              </w:ruby>
-            </w:r>
-            <w:r>
-              <w:rPr>
-                <w:rFonts w:hint="eastAsia"/>
-              </w:rPr>
-              <w:t>い</w:t>
-            </w:r>
-          </w:p>
-        </w:tc>
-        <w:tc>
-          <w:tcPr>
-            <w:tcW w:w="4814" w:type="dxa"/>
-            <w:vAlign w:val="center"/>
-          </w:tcPr>
-          <w:p>
-            <w:r>
-              <w:t>Неожиданная (чудесная) встреча</w:t>
-            </w:r>
-          </w:p>
-        </w:tc>
-      </w:tr>
-      <w:tr>
-        <w:tc>
-          <w:tcPr>
-            <w:tcW w:w="704" w:type="dxa"/>
-            <w:vAlign w:val="center"/>
-          </w:tcPr>
-          <w:p>
-            <w:pPr>
-              <w:jc w:val="right"/>
-              <w:rPr>
-                <w:lang w:val="en-US"/>
-              </w:rPr>
-            </w:pPr>
-            <w:r>
-              <w:rPr>
-                <w:lang w:val="en-US"/>
-              </w:rPr>
-              <w:t>38</w:t>
-            </w:r>
-          </w:p>
-        </w:tc>
-        <w:tc>
-          <w:tcPr>
-            <w:tcW w:w="3827" w:type="dxa"/>
-            <w:vAlign w:val="center"/>
-          </w:tcPr>
-          <w:p>
-            <w:pPr>
-              <w:rPr>
-                <w:lang w:val="en-US"/>
-              </w:rPr>
-            </w:pPr>
-            <w:r>
-              <w:rPr>
-                <w:rFonts w:hint="eastAsia"/>
-                <w:lang w:val="en-US"/>
-              </w:rPr>
-              <w:t>テリュース</w:t>
-            </w:r>
-            <w:r>
-              <w:rPr>
-                <w:rFonts w:hint="eastAsia"/>
-                <w:lang w:val="en-US"/>
-              </w:rPr>
-              <w:t>の</w:t>
-            </w:r>
-            <w:r>
-              <w:rPr>
-                <w:lang w:val="en-US"/>
-              </w:rPr>
-              <w:ruby>
-                <w:rubyPr>
-                  <w:rubyAlign w:val="distributeSpace"/>
-                  <w:hps w:val="12"/>
-                  <w:hpsRaise w:val="22"/>
-                  <w:hpsBaseText w:val="24"/>
-                  <w:lid w:val="ja-JP"/>
-                </w:rubyPr>
-                <w:rt>
-                  <w:r>
-                    <w:rPr>
-                      <w:rFonts w:ascii="Yu Mincho" w:eastAsia="Yu Mincho" w:hAnsi="Yu Mincho" w:hint="eastAsia"/>
-                      <w:sz w:val="12"/>
-                      <w:lang w:val="en-US"/>
-                    </w:rPr>
-                    <w:t>ひみつ</w:t>
-                  </w:r>
-                </w:rt>
-                <w:rubyBase>
-                  <w:r>
-                    <w:rPr>
-                      <w:rFonts w:hint="eastAsia"/>
-                      <w:lang w:val="en-US"/>
-                    </w:rPr>
-                    <w:t>秘密</w:t>
-                  </w:r>
-                </w:rubyBase>
-              </w:ruby>
-            </w:r>
-          </w:p>
-        </w:tc>
-        <w:tc>
-          <w:tcPr>
-            <w:tcW w:w="4814" w:type="dxa"/>
-            <w:vAlign w:val="center"/>
-          </w:tcPr>
-          <w:p>
-            <w:r>
-              <w:t>Тайна</w:t>
-            </w:r>
-            <w:r>
-              <w:rPr>
-                <w:lang w:val="en-US"/>
-              </w:rPr>
-              <w:t xml:space="preserve"> </w:t>
-            </w:r>
-            <w:r>
-              <w:t>Терри</w:t>
-            </w:r>
-          </w:p>
-        </w:tc>
-      </w:tr>
-      <w:tr>
-        <w:tc>
-          <w:tcPr>
-            <w:tcW w:w="704" w:type="dxa"/>
-            <w:vAlign w:val="center"/>
-          </w:tcPr>
-          <w:p>
-            <w:pPr>
-              <w:jc w:val="right"/>
-              <w:rPr>
-                <w:lang w:val="en-US"/>
-              </w:rPr>
-            </w:pPr>
-            <w:r>
-              <w:rPr>
-                <w:lang w:val="en-US"/>
-              </w:rPr>
-              <w:t>39</w:t>
-            </w:r>
-          </w:p>
-        </w:tc>
-        <w:tc>
-          <w:tcPr>
-            <w:tcW w:w="3827" w:type="dxa"/>
-            <w:vAlign w:val="center"/>
-          </w:tcPr>
-          <w:p>
-            <w:r>
-              <w:ruby>
-                <w:rubyPr>
-                  <w:rubyAlign w:val="distributeSpace"/>
-                  <w:hps w:val="12"/>
-                  <w:hpsRaise w:val="22"/>
-                  <w:hpsBaseText w:val="24"/>
-                  <w:lid w:val="ja-JP"/>
-                </w:rubyPr>
-                <w:rt>
-                  <w:r>
-                    <w:rPr>
-                      <w:rFonts w:ascii="Yu Mincho" w:eastAsia="Yu Mincho" w:hAnsi="Yu Mincho" w:hint="eastAsia"/>
-                      <w:sz w:val="12"/>
-                    </w:rPr>
-                    <w:t>いか</w:t>
-                  </w:r>
-                </w:rt>
-                <w:rubyBase>
-                  <w:r>
-                    <w:rPr>
-                      <w:rFonts w:hint="eastAsia"/>
-                    </w:rPr>
-                    <w:t>怒</w:t>
-                  </w:r>
-                </w:rubyBase>
-              </w:ruby>
-            </w:r>
-            <w:r>
-              <w:rPr>
-                <w:rFonts w:hint="eastAsia"/>
-              </w:rPr>
-              <w:t>りをかった</w:t>
-            </w:r>
-            <w:r>
-              <w:fldChar w:fldCharType="begin"/>
-            </w:r>
-            <w:r>
-              <w:instrText>EQ \* jc2 \* "Font:Yu Mincho" \* hps12 \o\ad(\s\up 11(</w:instrText>
-            </w:r>
-            <w:r>
-              <w:rPr>
-                <w:rFonts w:ascii="Yu Mincho" w:eastAsia="Yu Mincho" w:hAnsi="Yu Mincho" w:hint="eastAsia"/>
-                <w:sz w:val="12"/>
-              </w:rPr>
-              <w:instrText>たからもの</w:instrText>
-            </w:r>
-            <w:r>
-              <w:instrText>);</w:instrText>
-            </w:r>
-            <w:r>
-              <w:rPr>
-                <w:rFonts w:hint="eastAsia"/>
-              </w:rPr>
-              <w:instrText>宝物</w:instrText>
-            </w:r>
-            <w:r>
-              <w:instrText>)</w:instrText>
-            </w:r>
-            <w:r>
-              <w:fldChar w:fldCharType="end"/>
-            </w:r>
-          </w:p>
-        </w:tc>
-        <w:tc>
-          <w:tcPr>
-            <w:tcW w:w="4814" w:type="dxa"/>
-            <w:vAlign w:val="center"/>
-          </w:tcPr>
-          <w:p>
-            <w:r>
-              <w:t>Сокровище, принесшее неприятности</w:t>
-            </w:r>
-          </w:p>
-        </w:tc>
-      </w:tr>
-      <w:tr>
-        <w:tc>
-          <w:tcPr>
-            <w:tcW w:w="704" w:type="dxa"/>
-            <w:vAlign w:val="center"/>
-          </w:tcPr>
-          <w:p>
-            <w:pPr>
-              <w:jc w:val="right"/>
-              <w:rPr>
-                <w:lang w:val="en-US"/>
-              </w:rPr>
-            </w:pPr>
-            <w:r>
-              <w:rPr>
-                <w:lang w:val="en-US"/>
-              </w:rPr>
-              <w:t>40</w:t>
-            </w:r>
-          </w:p>
-        </w:tc>
-        <w:tc>
-          <w:tcPr>
-            <w:tcW w:w="3827" w:type="dxa"/>
-            <w:vAlign w:val="center"/>
-          </w:tcPr>
-          <w:p>
-            <w:r>
-              <w:ruby>
-                <w:rubyPr>
-                  <w:rubyAlign w:val="distributeSpace"/>
-                  <w:hps w:val="12"/>
-                  <w:hpsRaise w:val="22"/>
-                  <w:hpsBaseText w:val="24"/>
-                  <w:lid w:val="ja-JP"/>
-                </w:rubyPr>
-                <w:rt>
-                  <w:r>
-                    <w:rPr>
-                      <w:rFonts w:ascii="Yu Mincho" w:eastAsia="Yu Mincho" w:hAnsi="Yu Mincho" w:hint="eastAsia"/>
-                      <w:sz w:val="12"/>
-                    </w:rPr>
-                    <w:t>はんせい</w:t>
-                  </w:r>
-                </w:rt>
-                <w:rubyBase>
-                  <w:r>
-                    <w:rPr>
-                      <w:rFonts w:hint="eastAsia"/>
-                    </w:rPr>
-                    <w:t>反省</w:t>
-                  </w:r>
-                </w:rubyBase>
-              </w:ruby>
-            </w:r>
-            <w:r>
-              <w:ruby>
-                <w:rubyPr>
-                  <w:rubyAlign w:val="distributeSpace"/>
-                  <w:hps w:val="12"/>
-                  <w:hpsRaise w:val="22"/>
-                  <w:hpsBaseText w:val="24"/>
-                  <w:lid w:val="ja-JP"/>
-                </w:rubyPr>
-                <w:rt>
-                  <w:r>
-                    <w:rPr>
-                      <w:rFonts w:ascii="Yu Mincho" w:eastAsia="Yu Mincho" w:hAnsi="Yu Mincho" w:hint="eastAsia"/>
-                      <w:sz w:val="12"/>
-                    </w:rPr>
-                    <w:t>しつ</w:t>
-                  </w:r>
-                </w:rt>
-                <w:rubyBase>
-                  <w:r>
-                    <w:rPr>
-                      <w:rFonts w:hint="eastAsia"/>
-                    </w:rPr>
-                    <w:t>室</w:t>
-                  </w:r>
-                </w:rubyBase>
-              </w:ruby>
-            </w:r>
-            <w:r>
-              <w:rPr>
-                <w:rFonts w:hint="eastAsia"/>
-              </w:rPr>
-              <w:t>は</w:t>
-            </w:r>
-            <w:r>
-              <w:fldChar w:fldCharType="begin"/>
-            </w:r>
-            <w:r>
-              <w:instrText>EQ \* jc2 \* "Font:Yu Mincho" \* hps12 \o\ad(\s\up 11(</w:instrText>
-            </w:r>
-            <w:r>
-              <w:rPr>
-                <w:rFonts w:ascii="Yu Mincho" w:eastAsia="Yu Mincho" w:hAnsi="Yu Mincho" w:hint="eastAsia"/>
-                <w:sz w:val="12"/>
-              </w:rPr>
-              <w:instrText>ではい</w:instrText>
-            </w:r>
-            <w:r>
-              <w:instrText>);</w:instrText>
-            </w:r>
-            <w:r>
-              <w:rPr>
-                <w:rFonts w:hint="eastAsia"/>
-              </w:rPr>
-              <w:instrText>出入</w:instrText>
-            </w:r>
-            <w:r>
-              <w:instrText>)</w:instrText>
-            </w:r>
-            <w:r>
-              <w:fldChar w:fldCharType="end"/>
-            </w:r>
-            <w:r>
-              <w:rPr>
-                <w:rFonts w:hint="eastAsia"/>
-              </w:rPr>
-              <w:t>り</w:t>
-            </w:r>
-            <w:r>
-              <w:ruby>
-                <w:rubyPr>
-                  <w:rubyAlign w:val="distributeSpace"/>
-                  <w:hps w:val="12"/>
-                  <w:hpsRaise w:val="22"/>
-                  <w:hpsBaseText w:val="24"/>
-                  <w:lid w:val="ja-JP"/>
-                </w:rubyPr>
-                <w:rt>
-                  <w:r>
-                    <w:rPr>
-                      <w:rFonts w:ascii="Yu Mincho" w:eastAsia="Yu Mincho" w:hAnsi="Yu Mincho" w:hint="eastAsia"/>
-                      <w:sz w:val="12"/>
-                    </w:rPr>
-                    <w:t>じゆう</w:t>
-                  </w:r>
-                </w:rt>
-                <w:rubyBase>
-                  <w:r>
-                    <w:rPr>
-                      <w:rFonts w:hint="eastAsia"/>
-                    </w:rPr>
-                    <w:t>自由</w:t>
-                  </w:r>
-                </w:rubyBase>
-              </w:ruby>
-            </w:r>
-          </w:p>
-        </w:tc>
-        <w:tc>
-          <w:tcPr>
-            <w:tcW w:w="4814" w:type="dxa"/>
-            <w:vAlign w:val="center"/>
-          </w:tcPr>
-          <w:p>
-            <w:r>
-              <w:t>На свободу из комнаты для размышлений и обратно</w:t>
-            </w:r>
-          </w:p>
-        </w:tc>
-      </w:tr>
-      <w:tr>
-        <w:tc>
-          <w:tcPr>
-            <w:tcW w:w="704" w:type="dxa"/>
-            <w:vAlign w:val="center"/>
-          </w:tcPr>
-          <w:p>
-            <w:pPr>
-              <w:jc w:val="right"/>
-              <w:rPr>
-                <w:lang w:val="en-US"/>
-              </w:rPr>
-            </w:pPr>
-            <w:r>
-              <w:rPr>
-                <w:lang w:val="en-US"/>
-              </w:rPr>
-              <w:t>41</w:t>
-            </w:r>
-          </w:p>
-        </w:tc>
-        <w:tc>
-          <w:tcPr>
-            <w:tcW w:w="3827" w:type="dxa"/>
-            <w:vAlign w:val="center"/>
-          </w:tcPr>
-          <w:p>
-            <w:r>
-              <w:ruby>
-                <w:rubyPr>
-                  <w:rubyAlign w:val="distributeSpace"/>
-                  <w:hps w:val="12"/>
-                  <w:hpsRaise w:val="22"/>
-                  <w:hpsBaseText w:val="24"/>
-                  <w:lid w:val="ja-JP"/>
-                </w:rubyPr>
-                <w:rt>
-                  <w:r>
-                    <w:rPr>
-                      <w:rFonts w:ascii="Yu Mincho" w:eastAsia="Yu Mincho" w:hAnsi="Yu Mincho" w:hint="eastAsia"/>
-                      <w:sz w:val="12"/>
-                    </w:rPr>
-                    <w:t>がくえんさい</w:t>
-                  </w:r>
-                </w:rt>
-                <w:rubyBase>
-                  <w:r>
-                    <w:rPr>
-                      <w:rFonts w:hint="eastAsia"/>
-                    </w:rPr>
-                    <w:t>学園祭</w:t>
-                  </w:r>
-                </w:rubyBase>
-              </w:ruby>
-            </w:r>
-            <w:r>
-              <w:rPr>
-                <w:rFonts w:hint="eastAsia"/>
-              </w:rPr>
-              <w:t>の</w:t>
-            </w:r>
-            <w:r>
-              <w:fldChar w:fldCharType="begin"/>
-            </w:r>
-            <w:r>
-              <w:instrText>EQ \* jc2 \* "Font:Yu Mincho" \* hps12 \o\ad(\s\up 11(</w:instrText>
-            </w:r>
-            <w:r>
-              <w:rPr>
-                <w:rFonts w:ascii="Yu Mincho" w:eastAsia="Yu Mincho" w:hAnsi="Yu Mincho" w:hint="eastAsia"/>
-                <w:sz w:val="12"/>
-              </w:rPr>
-              <w:instrText>ようせい</w:instrText>
-            </w:r>
-            <w:r>
-              <w:instrText>);</w:instrText>
-            </w:r>
-            <w:r>
-              <w:rPr>
-                <w:rFonts w:hint="eastAsia"/>
-              </w:rPr>
-              <w:instrText>妖精</w:instrText>
-            </w:r>
-            <w:r>
-              <w:instrText>)</w:instrText>
-            </w:r>
-            <w:r>
-              <w:fldChar w:fldCharType="end"/>
-            </w:r>
-          </w:p>
-        </w:tc>
-        <w:tc>
-          <w:tcPr>
-            <w:tcW w:w="4814" w:type="dxa"/>
-            <w:vAlign w:val="center"/>
-          </w:tcPr>
-          <w:p>
-            <w:r>
-              <w:t>Фея школьного фестиваля</w:t>
-            </w:r>
-          </w:p>
-        </w:tc>
-      </w:tr>
-      <w:tr>
-        <w:tc>
-          <w:tcPr>
-            <w:tcW w:w="704" w:type="dxa"/>
-            <w:vAlign w:val="center"/>
-          </w:tcPr>
-          <w:p>
-            <w:pPr>
-              <w:jc w:val="right"/>
-              <w:rPr>
-                <w:lang w:val="en-US"/>
-              </w:rPr>
-            </w:pPr>
-            <w:r>
-              <w:rPr>
-                <w:lang w:val="en-US"/>
-              </w:rPr>
-              <w:t>42</w:t>
-            </w:r>
-          </w:p>
-        </w:tc>
-        <w:tc>
-          <w:tcPr>
-            <w:tcW w:w="3827" w:type="dxa"/>
-            <w:vAlign w:val="center"/>
-          </w:tcPr>
-          <w:p>
-            <w:pPr>
-              <w:rPr>
-                <w:lang w:val="en-US"/>
-              </w:rPr>
-            </w:pPr>
-            <w:r>
-              <w:rPr>
-                <w:lang w:val="en-US"/>
-              </w:rPr>
-              <w:ruby>
-                <w:rubyPr>
-                  <w:rubyAlign w:val="distributeSpace"/>
-                  <w:hps w:val="12"/>
-                  <w:hpsRaise w:val="22"/>
-                  <w:hpsBaseText w:val="24"/>
-                  <w:lid w:val="ja-JP"/>
-                </w:rubyPr>
-                <w:rt>
-                  <w:r>
-                    <w:rPr>
-                      <w:rFonts w:ascii="Yu Mincho" w:eastAsia="Yu Mincho" w:hAnsi="Yu Mincho" w:hint="eastAsia"/>
-                      <w:sz w:val="12"/>
-                      <w:lang w:val="en-US"/>
-                    </w:rPr>
-                    <w:t>まよなか</w:t>
-                  </w:r>
-                </w:rt>
-                <w:rubyBase>
-                  <w:r>
-                    <w:rPr>
-                      <w:rFonts w:hint="eastAsia"/>
-                      <w:lang w:val="en-US"/>
-                    </w:rPr>
-                    <w:t>真夜中</w:t>
-                  </w:r>
-                </w:rubyBase>
-              </w:ruby>
-            </w:r>
-            <w:r>
-              <w:rPr>
-                <w:rFonts w:hint="eastAsia"/>
-                <w:lang w:val="en-US"/>
-              </w:rPr>
-              <w:t>のピクニック</w:t>
-            </w:r>
-          </w:p>
-        </w:tc>
-        <w:tc>
-          <w:tcPr>
-            <w:tcW w:w="4814" w:type="dxa"/>
-            <w:vAlign w:val="center"/>
-          </w:tcPr>
-          <w:p>
-            <w:r>
-              <w:t>Пикник</w:t>
-            </w:r>
-            <w:r>
-              <w:rPr>
-                <w:lang w:val="en-US"/>
-              </w:rPr>
-              <w:t xml:space="preserve"> </w:t>
-            </w:r>
-            <w:r>
-              <w:t>в</w:t>
-            </w:r>
-            <w:r>
-              <w:rPr>
-                <w:lang w:val="en-US"/>
-              </w:rPr>
-              <w:t xml:space="preserve"> </w:t>
-            </w:r>
-            <w:r>
-              <w:t>полночь</w:t>
-            </w:r>
-          </w:p>
-        </w:tc>
-      </w:tr>
-      <w:tr>
-        <w:tc>
-          <w:tcPr>
-            <w:tcW w:w="704" w:type="dxa"/>
-            <w:vAlign w:val="center"/>
-          </w:tcPr>
-          <w:p>
-            <w:pPr>
-              <w:jc w:val="right"/>
-              <w:rPr>
-                <w:lang w:val="en-US"/>
-              </w:rPr>
-            </w:pPr>
-            <w:r>
-              <w:rPr>
-                <w:lang w:val="en-US"/>
-              </w:rPr>
-              <w:t>43</w:t>
-            </w:r>
-          </w:p>
-        </w:tc>
-        <w:tc>
-          <w:tcPr>
-            <w:tcW w:w="3827" w:type="dxa"/>
-            <w:vAlign w:val="center"/>
-          </w:tcPr>
-          <w:p>
-            <w:pPr>
-              <w:rPr>
-                <w:lang w:val="en-US"/>
-              </w:rPr>
-            </w:pPr>
-            <w:r>
-              <w:rPr>
-                <w:lang w:val="en-US"/>
-              </w:rPr>
-              <w:ruby>
-                <w:rubyPr>
-                  <w:rubyAlign w:val="distributeSpace"/>
-                  <w:hps w:val="12"/>
-                  <w:hpsRaise w:val="22"/>
-                  <w:hpsBaseText w:val="24"/>
-                  <w:lid w:val="ja-JP"/>
-                </w:rubyPr>
-                <w:rt>
-                  <w:r>
-                    <w:rPr>
-                      <w:rFonts w:ascii="Yu Mincho" w:eastAsia="Yu Mincho" w:hAnsi="Yu Mincho" w:hint="eastAsia"/>
-                      <w:sz w:val="12"/>
-                      <w:lang w:val="en-US"/>
-                    </w:rPr>
-                    <w:t>こはん</w:t>
-                  </w:r>
-                </w:rt>
-                <w:rubyBase>
-                  <w:r>
-                    <w:rPr>
-                      <w:rFonts w:hint="eastAsia"/>
-                      <w:lang w:val="en-US"/>
-                    </w:rPr>
-                    <w:t>湖畔</w:t>
-                  </w:r>
-                </w:rubyBase>
-              </w:ruby>
-            </w:r>
-            <w:r>
-              <w:rPr>
-                <w:rFonts w:hint="eastAsia"/>
-                <w:lang w:val="en-US"/>
-              </w:rPr>
-              <w:t>のサマースクール</w:t>
-            </w:r>
-          </w:p>
-        </w:tc>
-        <w:tc>
-          <w:tcPr>
-            <w:tcW w:w="4814" w:type="dxa"/>
-            <w:vAlign w:val="center"/>
-          </w:tcPr>
-          <w:p>
-            <w:r>
-              <w:t>Летняя школа на берегу озера</w:t>
-            </w:r>
-          </w:p>
-        </w:tc>
-      </w:tr>
-      <w:tr>
-        <w:tc>
-          <w:tcPr>
-            <w:tcW w:w="704" w:type="dxa"/>
-            <w:vAlign w:val="center"/>
-          </w:tcPr>
-          <w:p>
-            <w:pPr>
-              <w:jc w:val="right"/>
-              <w:rPr>
-                <w:lang w:val="en-US"/>
-              </w:rPr>
-            </w:pPr>
-            <w:r>
-              <w:rPr>
-                <w:lang w:val="en-US"/>
-              </w:rPr>
-              <w:t>44</w:t>
-            </w:r>
-          </w:p>
-        </w:tc>
-        <w:tc>
-          <w:tcPr>
-            <w:tcW w:w="3827" w:type="dxa"/>
-            <w:vAlign w:val="center"/>
-          </w:tcPr>
-          <w:p>
-            <w:pPr>
-              <w:rPr>
-                <w:lang w:val="en-US"/>
-              </w:rPr>
-            </w:pPr>
-            <w:r>
-              <w:rPr>
-                <w:lang w:val="en-US"/>
-              </w:rPr>
-              <w:ruby>
-                <w:rubyPr>
-                  <w:rubyAlign w:val="distributeSpace"/>
-                  <w:hps w:val="12"/>
-                  <w:hpsRaise w:val="22"/>
-                  <w:hpsBaseText w:val="24"/>
-                  <w:lid w:val="ja-JP"/>
-                </w:rubyPr>
-                <w:rt>
-                  <w:r>
-                    <w:rPr>
-                      <w:rFonts w:ascii="Yu Mincho" w:eastAsia="Yu Mincho" w:hAnsi="Yu Mincho" w:hint="eastAsia"/>
-                      <w:sz w:val="12"/>
-                      <w:lang w:val="en-US"/>
-                    </w:rPr>
-                    <w:t>はは</w:t>
-                  </w:r>
-                </w:rt>
-                <w:rubyBase>
-                  <w:r>
-                    <w:rPr>
-                      <w:rFonts w:hint="eastAsia"/>
-                      <w:lang w:val="en-US"/>
-                    </w:rPr>
-                    <w:t>母</w:t>
-                  </w:r>
-                </w:rubyBase>
-              </w:ruby>
-            </w:r>
-            <w:r>
-              <w:rPr>
-                <w:rFonts w:hint="eastAsia"/>
-                <w:lang w:val="en-US"/>
-              </w:rPr>
-              <w:t>と</w:t>
-            </w:r>
-            <w:r>
-              <w:rPr>
-                <w:lang w:val="en-US"/>
-              </w:rPr>
-              <w:fldChar w:fldCharType="begin"/>
-            </w:r>
-            <w:r>
-              <w:rPr>
-                <w:lang w:val="en-US"/>
-              </w:rPr>
-              <w:instrText>EQ \* jc2 \* "Font:Yu Mincho" \* hps12 \o\ad(\s\up 11(</w:instrText>
-            </w:r>
-            <w:r>
-              <w:rPr>
-                <w:rFonts w:ascii="Yu Mincho" w:eastAsia="Yu Mincho" w:hAnsi="Yu Mincho" w:hint="eastAsia"/>
-                <w:sz w:val="12"/>
-                <w:lang w:val="en-US"/>
-              </w:rPr>
-              <w:instrText>こ</w:instrText>
-            </w:r>
-            <w:r>
-              <w:rPr>
-                <w:lang w:val="en-US"/>
-              </w:rPr>
-              <w:instrText>);</w:instrText>
-            </w:r>
-            <w:r>
-              <w:rPr>
-                <w:rFonts w:hint="eastAsia"/>
-                <w:lang w:val="en-US"/>
-              </w:rPr>
-              <w:instrText>子</w:instrText>
-            </w:r>
-            <w:r>
-              <w:rPr>
-                <w:lang w:val="en-US"/>
-              </w:rPr>
-              <w:instrText>)</w:instrText>
-            </w:r>
-            <w:r>
-              <w:rPr>
-                <w:lang w:val="en-US"/>
-              </w:rPr>
-              <w:fldChar w:fldCharType="end"/>
-            </w:r>
-            <w:r>
-              <w:rPr>
-                <w:rFonts w:hint="eastAsia"/>
-                <w:lang w:val="en-US"/>
-              </w:rPr>
-              <w:t>の</w:t>
-            </w:r>
-            <w:r>
-              <w:rPr>
-                <w:lang w:val="en-US"/>
-              </w:rPr>
-              <w:ruby>
-                <w:rubyPr>
-                  <w:rubyAlign w:val="distributeSpace"/>
-                  <w:hps w:val="12"/>
-                  <w:hpsRaise w:val="22"/>
-                  <w:hpsBaseText w:val="24"/>
-                  <w:lid w:val="ja-JP"/>
-                </w:rubyPr>
-                <w:rt>
-                  <w:r>
-                    <w:rPr>
-                      <w:rFonts w:ascii="Yu Mincho" w:eastAsia="Yu Mincho" w:hAnsi="Yu Mincho" w:hint="eastAsia"/>
-                      <w:sz w:val="12"/>
-                      <w:lang w:val="en-US"/>
-                    </w:rPr>
-                    <w:t>きずな</w:t>
-                  </w:r>
-                </w:rt>
-                <w:rubyBase>
-                  <w:r>
-                    <w:rPr>
-                      <w:rFonts w:hint="eastAsia"/>
-                      <w:lang w:val="en-US"/>
-                    </w:rPr>
-                    <w:t>絆</w:t>
-                  </w:r>
-                </w:rubyBase>
-              </w:ruby>
-            </w:r>
-          </w:p>
-        </w:tc>
-        <w:tc>
-          <w:tcPr>
-            <w:tcW w:w="4814" w:type="dxa"/>
-            <w:vAlign w:val="center"/>
-          </w:tcPr>
-          <w:p>
-            <w:pPr>
-              <w:rPr>
-                <w:lang w:val="en-US"/>
-              </w:rPr>
-            </w:pPr>
-            <w:r>
-              <w:t>Узы</w:t>
-            </w:r>
-            <w:r>
-              <w:rPr>
-                <w:lang w:val="en-US"/>
-              </w:rPr>
-              <w:t xml:space="preserve"> </w:t>
-            </w:r>
-            <w:r>
-              <w:t>матери</w:t>
-            </w:r>
-            <w:r>
-              <w:rPr>
-                <w:lang w:val="en-US"/>
-              </w:rPr>
-              <w:t xml:space="preserve"> </w:t>
-            </w:r>
-            <w:r>
-              <w:t>и</w:t>
-            </w:r>
-            <w:r>
-              <w:rPr>
-                <w:lang w:val="en-US"/>
-              </w:rPr>
-              <w:t xml:space="preserve"> </w:t>
-            </w:r>
-            <w:r>
-              <w:t>сына</w:t>
-            </w:r>
-          </w:p>
-        </w:tc>
-      </w:tr>
-      <w:tr>
-        <w:tc>
-          <w:tcPr>
-            <w:tcW w:w="704" w:type="dxa"/>
-            <w:vAlign w:val="center"/>
-          </w:tcPr>
-          <w:p>
-            <w:pPr>
-              <w:jc w:val="right"/>
-              <w:rPr>
-                <w:lang w:val="en-US"/>
-              </w:rPr>
-            </w:pPr>
-            <w:r>
-              <w:rPr>
-                <w:lang w:val="en-US"/>
-              </w:rPr>
-              <w:t>45</w:t>
-            </w:r>
-          </w:p>
-        </w:tc>
-        <w:tc>
-          <w:tcPr>
-            <w:tcW w:w="3827" w:type="dxa"/>
-            <w:vAlign w:val="center"/>
-          </w:tcPr>
-          <w:p>
-            <w:pPr>
-              <w:rPr>
-                <w:lang w:val="en-US"/>
-              </w:rPr>
-            </w:pPr>
-            <w:r>
-              <w:rPr>
-                <w:lang w:val="en-US"/>
-              </w:rPr>
-              <w:ruby>
-                <w:rubyPr>
-                  <w:rubyAlign w:val="distributeSpace"/>
-                  <w:hps w:val="12"/>
-                  <w:hpsRaise w:val="22"/>
-                  <w:hpsBaseText w:val="24"/>
-                  <w:lid w:val="ja-JP"/>
-                </w:rubyPr>
-                <w:rt>
-                  <w:r>
-                    <w:rPr>
-                      <w:rFonts w:ascii="Yu Mincho" w:eastAsia="Yu Mincho" w:hAnsi="Yu Mincho" w:hint="eastAsia"/>
-                      <w:sz w:val="12"/>
-                      <w:lang w:val="en-US"/>
-                    </w:rPr>
-                    <w:t>ふたり</w:t>
-                  </w:r>
-                </w:rt>
-                <w:rubyBase>
-                  <w:r>
-                    <w:rPr>
-                      <w:rFonts w:hint="eastAsia"/>
-                      <w:lang w:val="en-US"/>
-                    </w:rPr>
-                    <w:t>二人</w:t>
-                  </w:r>
-                </w:rubyBase>
-              </w:ruby>
-            </w:r>
-            <w:r>
-              <w:rPr>
-                <w:rFonts w:hint="eastAsia"/>
-                <w:lang w:val="en-US"/>
-              </w:rPr>
-              <w:t>でホワイトパーティー</w:t>
-            </w:r>
-          </w:p>
-        </w:tc>
-        <w:tc>
-          <w:tcPr>
-            <w:tcW w:w="4814" w:type="dxa"/>
-            <w:vAlign w:val="center"/>
-          </w:tcPr>
-          <w:p>
-            <w:r>
-              <w:t>Белый праздник для двоих</w:t>
-            </w:r>
-          </w:p>
-        </w:tc>
-      </w:tr>
-      <w:tr>
-        <w:tc>
-          <w:tcPr>
-            <w:tcW w:w="704" w:type="dxa"/>
-            <w:vAlign w:val="center"/>
-          </w:tcPr>
-          <w:p>
-            <w:pPr>
-              <w:jc w:val="right"/>
-              <w:rPr>
-                <w:lang w:val="en-US"/>
-              </w:rPr>
-            </w:pPr>
-            <w:r>
-              <w:rPr>
-                <w:lang w:val="en-US"/>
-              </w:rPr>
-              <w:t>46</w:t>
-            </w:r>
-          </w:p>
-        </w:tc>
-        <w:tc>
-          <w:tcPr>
-            <w:tcW w:w="3827" w:type="dxa"/>
-            <w:vAlign w:val="center"/>
-          </w:tcPr>
-          <w:p>
-            <w:pPr>
-              <w:rPr>
-                <w:lang w:val="en-US"/>
-              </w:rPr>
-            </w:pPr>
-            <w:r>
-              <w:rPr>
-                <w:lang w:val="en-US"/>
-              </w:rPr>
-              <w:ruby>
-                <w:rubyPr>
-                  <w:rubyAlign w:val="distributeSpace"/>
-                  <w:hps w:val="12"/>
-                  <w:hpsRaise w:val="22"/>
-                  <w:hpsBaseText w:val="24"/>
-                  <w:lid w:val="ja-JP"/>
-                </w:rubyPr>
-                <w:rt>
-                  <w:r>
-                    <w:rPr>
-                      <w:rFonts w:ascii="Yu Mincho" w:eastAsia="Yu Mincho" w:hAnsi="Yu Mincho" w:hint="eastAsia"/>
-                      <w:sz w:val="12"/>
-                      <w:lang w:val="en-US"/>
-                    </w:rPr>
-                    <w:t>なつ</w:t>
-                  </w:r>
-                </w:rt>
-                <w:rubyBase>
-                  <w:r>
-                    <w:rPr>
-                      <w:rFonts w:hint="eastAsia"/>
-                      <w:lang w:val="en-US"/>
-                    </w:rPr>
-                    <w:t>夏</w:t>
-                  </w:r>
-                </w:rubyBase>
-              </w:ruby>
-            </w:r>
-            <w:r>
-              <w:rPr>
-                <w:rFonts w:hint="eastAsia"/>
-                <w:lang w:val="en-US"/>
-              </w:rPr>
-              <w:t>のおわりのときめき</w:t>
-            </w:r>
-          </w:p>
-        </w:tc>
-        <w:tc>
-          <w:tcPr>
-            <w:tcW w:w="4814" w:type="dxa"/>
-            <w:vAlign w:val="center"/>
-          </w:tcPr>
-          <w:p>
-            <w:pPr>
-              <w:rPr>
-                <w:lang w:val="en-US"/>
-              </w:rPr>
-            </w:pPr>
-            <w:r>
-              <w:t>Радость на исходе лета</w:t>
-            </w:r>
-          </w:p>
-        </w:tc>
-      </w:tr>
-      <w:tr>
-        <w:tc>
-          <w:tcPr>
-            <w:tcW w:w="704" w:type="dxa"/>
-            <w:vAlign w:val="center"/>
-          </w:tcPr>
-          <w:p>
-            <w:pPr>
-              <w:jc w:val="right"/>
-              <w:rPr>
-                <w:lang w:val="en-US"/>
-              </w:rPr>
-            </w:pPr>
-            <w:r>
-              <w:rPr>
-                <w:lang w:val="en-US"/>
-              </w:rPr>
-              <w:t>47</w:t>
-            </w:r>
-          </w:p>
-        </w:tc>
-        <w:tc>
-          <w:tcPr>
-            <w:tcW w:w="3827" w:type="dxa"/>
-            <w:vAlign w:val="center"/>
-          </w:tcPr>
-          <w:p>
-            <w:r>
-              <w:rPr>
-                <w:rFonts w:hint="eastAsia"/>
-              </w:rPr>
-              <w:t>イライザの</w:t>
-            </w:r>
-            <w:r>
-              <w:fldChar w:fldCharType="begin"/>
-            </w:r>
-            <w:r>
-              <w:instrText>EQ \* jc2 \* "Font:Yu Mincho" \* hps12 \o\ad(\s\up 11(</w:instrText>
-            </w:r>
-            <w:r>
-              <w:rPr>
-                <w:rFonts w:ascii="Yu Mincho" w:eastAsia="Yu Mincho" w:hAnsi="Yu Mincho" w:hint="eastAsia"/>
-                <w:sz w:val="12"/>
-              </w:rPr>
-              <w:instrText>くろ</w:instrText>
-            </w:r>
-            <w:r>
-              <w:instrText>);</w:instrText>
-            </w:r>
-            <w:r>
-              <w:rPr>
-                <w:rFonts w:hint="eastAsia"/>
-              </w:rPr>
-              <w:instrText>黒</w:instrText>
-            </w:r>
-            <w:r>
-              <w:instrText>)</w:instrText>
-            </w:r>
-            <w:r>
-              <w:fldChar w:fldCharType="end"/>
-            </w:r>
-            <w:r>
-              <w:rPr>
-                <w:rFonts w:hint="eastAsia"/>
-              </w:rPr>
-              <w:t>い</w:t>
-            </w:r>
-            <w:r>
-              <w:ruby>
-                <w:rubyPr>
-                  <w:rubyAlign w:val="distributeSpace"/>
-                  <w:hps w:val="12"/>
-                  <w:hpsRaise w:val="22"/>
-                  <w:hpsBaseText w:val="24"/>
-                  <w:lid w:val="ja-JP"/>
-                </w:rubyPr>
-                <w:rt>
-                  <w:r>
-                    <w:rPr>
-                      <w:rFonts w:ascii="Yu Mincho" w:eastAsia="Yu Mincho" w:hAnsi="Yu Mincho" w:hint="eastAsia"/>
-                      <w:sz w:val="12"/>
-                    </w:rPr>
-                    <w:t>わな</w:t>
-                  </w:r>
-                </w:rt>
-                <w:rubyBase>
-                  <w:r>
-                    <w:rPr>
-                      <w:rFonts w:hint="eastAsia"/>
-                    </w:rPr>
-                    <w:t>罠</w:t>
-                  </w:r>
-                </w:rubyBase>
-              </w:ruby>
-            </w:r>
-          </w:p>
-        </w:tc>
-        <w:tc>
-          <w:tcPr>
-            <w:tcW w:w="4814" w:type="dxa"/>
-            <w:vAlign w:val="center"/>
-          </w:tcPr>
-          <w:p>
-            <w:r>
-              <w:t>Коварная ловушка Элизы</w:t>
-            </w:r>
-          </w:p>
-        </w:tc>
-      </w:tr>
-      <w:tr>
-        <w:tc>
-          <w:tcPr>
-            <w:tcW w:w="704" w:type="dxa"/>
-            <w:vAlign w:val="center"/>
-          </w:tcPr>
-          <w:p>
-            <w:pPr>
-              <w:jc w:val="right"/>
-              <w:rPr>
-                <w:lang w:val="en-US"/>
-              </w:rPr>
-            </w:pPr>
-            <w:r>
-              <w:rPr>
-                <w:lang w:val="en-US"/>
-              </w:rPr>
-              <w:t>48</w:t>
-            </w:r>
-          </w:p>
-        </w:tc>
-        <w:tc>
-          <w:tcPr>
-            <w:tcW w:w="3827" w:type="dxa"/>
-            <w:vAlign w:val="center"/>
-          </w:tcPr>
-          <w:p>
-            <w:pPr>
-              <w:rPr>
-                <w:lang w:val="en-US"/>
-              </w:rPr>
-            </w:pPr>
-            <w:r>
-              <w:rPr>
-                <w:lang w:val="en-US"/>
-              </w:rPr>
-              <w:ruby>
-                <w:rubyPr>
-                  <w:rubyAlign w:val="distributeSpace"/>
-                  <w:hps w:val="12"/>
-                  <w:hpsRaise w:val="22"/>
-                  <w:hpsBaseText w:val="24"/>
-                  <w:lid w:val="ja-JP"/>
-                </w:rubyPr>
-                <w:rt>
-                  <w:r>
-                    <w:rPr>
-                      <w:rFonts w:ascii="Yu Mincho" w:eastAsia="Yu Mincho" w:hAnsi="Yu Mincho" w:hint="eastAsia"/>
-                      <w:sz w:val="12"/>
-                      <w:lang w:val="en-US"/>
-                    </w:rPr>
-                    <w:t>つめ</w:t>
-                  </w:r>
-                </w:rt>
-                <w:rubyBase>
-                  <w:r>
-                    <w:rPr>
-                      <w:rFonts w:hint="eastAsia"/>
-                      <w:lang w:val="en-US"/>
-                    </w:rPr>
-                    <w:t>冷</w:t>
-                  </w:r>
-                </w:rubyBase>
-              </w:ruby>
-            </w:r>
-            <w:r>
-              <w:rPr>
-                <w:rFonts w:hint="eastAsia"/>
-                <w:lang w:val="en-US"/>
-              </w:rPr>
-              <w:t>たく</w:t>
-            </w:r>
-            <w:r>
-              <w:rPr>
-                <w:lang w:val="en-US"/>
-              </w:rPr>
-              <w:fldChar w:fldCharType="begin"/>
-            </w:r>
-            <w:r>
-              <w:rPr>
-                <w:lang w:val="en-US"/>
-              </w:rPr>
-              <w:instrText>EQ \* jc2 \* "Font:Yu Mincho" \* hps12 \o\ad(\s\up 11(</w:instrText>
-            </w:r>
-            <w:r>
-              <w:rPr>
-                <w:rFonts w:ascii="Yu Mincho" w:eastAsia="Yu Mincho" w:hAnsi="Yu Mincho" w:hint="eastAsia"/>
-                <w:sz w:val="12"/>
-                <w:lang w:val="en-US"/>
-              </w:rPr>
-              <w:instrText>あつ</w:instrText>
-            </w:r>
-            <w:r>
-              <w:rPr>
-                <w:lang w:val="en-US"/>
-              </w:rPr>
-              <w:instrText>);</w:instrText>
-            </w:r>
-            <w:r>
-              <w:rPr>
-                <w:rFonts w:hint="eastAsia"/>
-                <w:lang w:val="en-US"/>
-              </w:rPr>
-              <w:instrText>厚</w:instrText>
-            </w:r>
-            <w:r>
-              <w:rPr>
-                <w:lang w:val="en-US"/>
-              </w:rPr>
-              <w:instrText>)</w:instrText>
-            </w:r>
-            <w:r>
-              <w:rPr>
-                <w:lang w:val="en-US"/>
-              </w:rPr>
-              <w:fldChar w:fldCharType="end"/>
-            </w:r>
-            <w:r>
-              <w:rPr>
-                <w:rFonts w:hint="eastAsia"/>
-                <w:lang w:val="en-US"/>
-              </w:rPr>
-              <w:t>い</w:t>
-            </w:r>
-            <w:r>
-              <w:rPr>
-                <w:lang w:val="en-US"/>
-              </w:rPr>
-              <w:ruby>
-                <w:rubyPr>
-                  <w:rubyAlign w:val="distributeSpace"/>
-                  <w:hps w:val="12"/>
-                  <w:hpsRaise w:val="22"/>
-                  <w:hpsBaseText w:val="24"/>
-                  <w:lid w:val="ja-JP"/>
-                </w:rubyPr>
-                <w:rt>
-                  <w:r>
-                    <w:rPr>
-                      <w:rFonts w:ascii="Yu Mincho" w:eastAsia="Yu Mincho" w:hAnsi="Yu Mincho" w:hint="eastAsia"/>
-                      <w:sz w:val="12"/>
-                      <w:lang w:val="en-US"/>
-                    </w:rPr>
-                    <w:t>かべ</w:t>
-                  </w:r>
-                </w:rt>
-                <w:rubyBase>
-                  <w:r>
-                    <w:rPr>
-                      <w:rFonts w:hint="eastAsia"/>
-                      <w:lang w:val="en-US"/>
-                    </w:rPr>
-                    <w:t>壁</w:t>
-                  </w:r>
-                </w:rubyBase>
-              </w:ruby>
-            </w:r>
-            <w:r>
-              <w:rPr>
-                <w:rFonts w:hint="eastAsia"/>
-                <w:lang w:val="en-US"/>
-              </w:rPr>
-              <w:t>の</w:t>
-            </w:r>
-            <w:r>
-              <w:rPr>
-                <w:lang w:val="en-US"/>
-              </w:rPr>
-              <w:ruby>
-                <w:rubyPr>
-                  <w:rubyAlign w:val="distributeSpace"/>
-                  <w:hps w:val="12"/>
-                  <w:hpsRaise w:val="22"/>
-                  <w:hpsBaseText w:val="24"/>
-                  <w:lid w:val="ja-JP"/>
-                </w:rubyPr>
-                <w:rt>
-                  <w:r>
-                    <w:rPr>
-                      <w:rFonts w:ascii="Yu Mincho" w:eastAsia="Yu Mincho" w:hAnsi="Yu Mincho" w:hint="eastAsia"/>
-                      <w:sz w:val="12"/>
-                      <w:lang w:val="en-US"/>
-                    </w:rPr>
-                    <w:t>なか</w:t>
-                  </w:r>
-                </w:rt>
-                <w:rubyBase>
-                  <w:r>
-                    <w:rPr>
-                      <w:rFonts w:hint="eastAsia"/>
-                      <w:lang w:val="en-US"/>
-                    </w:rPr>
-                    <w:t>中</w:t>
-                  </w:r>
-                </w:rubyBase>
-              </w:ruby>
-            </w:r>
-            <w:r>
-              <w:rPr>
-                <w:rFonts w:hint="eastAsia"/>
-                <w:lang w:val="en-US"/>
-              </w:rPr>
-              <w:t>で</w:t>
-            </w:r>
-          </w:p>
-        </w:tc>
-        <w:tc>
-          <w:tcPr>
-            <w:tcW w:w="4814" w:type="dxa"/>
-            <w:vAlign w:val="center"/>
-          </w:tcPr>
-          <w:p>
-            <w:pPr>
-              <w:rPr>
-                <w:lang w:val="en-US"/>
-              </w:rPr>
-            </w:pPr>
-            <w:r>
-              <w:t>Внутри холодных стен</w:t>
-            </w:r>
-          </w:p>
-        </w:tc>
-      </w:tr>
-      <w:tr>
-        <w:tc>
-          <w:tcPr>
-            <w:tcW w:w="704" w:type="dxa"/>
-            <w:vAlign w:val="center"/>
-          </w:tcPr>
-          <w:p>
-            <w:pPr>
-              <w:jc w:val="right"/>
-              <w:rPr>
-                <w:lang w:val="en-US"/>
-              </w:rPr>
-            </w:pPr>
-            <w:r>
-              <w:rPr>
-                <w:lang w:val="en-US"/>
-              </w:rPr>
-              <w:t>49</w:t>
-            </w:r>
-          </w:p>
-        </w:tc>
-        <w:tc>
-          <w:tcPr>
-            <w:tcW w:w="3827" w:type="dxa"/>
-            <w:vAlign w:val="center"/>
-          </w:tcPr>
-          <w:p>
-            <w:r>
               <w:rPr>
                 <w:rFonts w:hint="eastAsia"/>
               </w:rPr>
               <w:t>テリュースの</w:t>
             </w:r>
             <w:r>
-              <w:fldChar w:fldCharType="begin"/>
-            </w:r>
-            <w:r>
-              <w:instrText>EQ \* jc2 \* "Font:Yu Mincho" \* hps12 \o\ad(\s\up 11(</w:instrText>
-            </w:r>
-            <w:r>
-              <w:rPr>
-                <w:rFonts w:ascii="Yu Mincho" w:eastAsia="Yu Mincho" w:hAnsi="Yu Mincho" w:hint="eastAsia"/>
-                <w:sz w:val="12"/>
-              </w:rPr>
-              <w:instrText>けつい</w:instrText>
-            </w:r>
-            <w:r>
-              <w:instrText>);</w:instrText>
-            </w:r>
-            <w:r>
-              <w:rPr>
-                <w:rFonts w:hint="eastAsia"/>
-              </w:rPr>
-              <w:instrText>決意</w:instrText>
-            </w:r>
-            <w:r>
-              <w:instrText>)</w:instrText>
-            </w:r>
-            <w:r>
-              <w:fldChar w:fldCharType="end"/>
+              <w:ruby>
+                <w:rubyPr>
+                  <w:rubyAlign w:val="distributeSpace"/>
+                  <w:hps w:val="12"/>
+                  <w:hpsRaise w:val="22"/>
+                  <w:hpsBaseText w:val="24"/>
+                  <w:lid w:val="ja-JP"/>
+                </w:rubyPr>
+                <w:rt>
+                  <w:r>
+                    <w:rPr>
+                      <w:rFonts w:ascii="Yu Mincho" w:eastAsia="Yu Mincho" w:hAnsi="Yu Mincho" w:hint="eastAsia"/>
+                      <w:sz w:val="12"/>
+                    </w:rPr>
+                    <w:t>けつい</w:t>
+                  </w:r>
+                </w:rt>
+                <w:rubyBase>
+                  <w:r>
+                    <w:rPr>
+                      <w:rFonts w:hint="eastAsia"/>
+                    </w:rPr>
+                    <w:t>決意</w:t>
+                  </w:r>
+                </w:rubyBase>
+              </w:ruby>
             </w:r>
           </w:p>
         </w:tc>

--- a/Имена и названия.docx
+++ b/Имена и названия.docx
@@ -100,36 +100,30 @@
                 <w:lang w:val="en-US"/>
               </w:rPr>
             </w:pPr>
-            <w:r>
-              <w:rPr>
-                <w:lang w:val="en-US"/>
-              </w:rPr>
-              <w:t>Candice White Ardl</w:t>
-            </w:r>
-            <w:r>
-              <w:rPr>
-                <w:lang w:val="en-US"/>
-              </w:rPr>
-              <w:t>e</w:t>
-            </w:r>
-            <w:r>
-              <w:rPr>
-                <w:lang w:val="en-US"/>
-              </w:rPr>
-              <w:t>y</w:t>
-            </w:r>
+            <w:proofErr w:type="spellStart"/>
+            <w:r>
+              <w:t>Alistair</w:t>
+            </w:r>
+            <w:proofErr w:type="spellEnd"/>
+            <w:r>
+              <w:t xml:space="preserve"> </w:t>
+            </w:r>
+            <w:proofErr w:type="spellStart"/>
+            <w:r>
+              <w:t>Cornwell</w:t>
+            </w:r>
+            <w:proofErr w:type="spellEnd"/>
             <w:r>
               <w:rPr>
                 <w:lang w:val="en-US"/>
               </w:rPr>
               <w:t xml:space="preserve">, </w:t>
             </w:r>
-            <w:r>
-              <w:rPr>
-                <w:lang w:val="en-US"/>
-              </w:rPr>
-              <w:t>Candy</w:t>
-            </w:r>
+            <w:proofErr w:type="spellStart"/>
+            <w:r>
+              <w:t>Stear</w:t>
+            </w:r>
+            <w:proofErr w:type="spellEnd"/>
           </w:p>
         </w:tc>
         <w:tc>
@@ -146,7 +140,7 @@
               <w:rPr>
                 <w:rFonts w:ascii="Yu Gothic" w:eastAsia="Yu Gothic" w:hAnsi="Yu Gothic" w:hint="eastAsia"/>
               </w:rPr>
-              <w:t>キャンディス・ホワイト・アードレー</w:t>
+              <w:t>アリステア・コーンウェル</w:t>
             </w:r>
           </w:p>
         </w:tc>
@@ -156,19 +150,21 @@
           </w:tcPr>
           <w:p>
             <w:r>
-              <w:t xml:space="preserve">Кэндис Уайт </w:t>
+              <w:t xml:space="preserve">Алистер </w:t>
             </w:r>
             <w:proofErr w:type="spellStart"/>
             <w:r>
-              <w:t>А</w:t>
-            </w:r>
-            <w:r>
-              <w:t>рдли</w:t>
+              <w:t>Корнуэлл</w:t>
             </w:r>
             <w:proofErr w:type="spellEnd"/>
             <w:r>
-              <w:t>, Кэнди</w:t>
-            </w:r>
+              <w:t xml:space="preserve">, </w:t>
+            </w:r>
+            <w:proofErr w:type="spellStart"/>
+            <w:r>
+              <w:t>Стир</w:t>
+            </w:r>
+            <w:proofErr w:type="spellEnd"/>
           </w:p>
         </w:tc>
       </w:tr>
@@ -228,28 +224,13 @@
             <w:tcW w:w="3115" w:type="dxa"/>
           </w:tcPr>
           <w:p>
-            <w:pPr>
-              <w:rPr>
-                <w:lang w:val="en-US"/>
-              </w:rPr>
-            </w:pPr>
-            <w:r>
-              <w:rPr>
-                <w:lang w:val="en-US"/>
-              </w:rPr>
-              <w:t>Patricia O'Brien</w:t>
-            </w:r>
-            <w:r>
-              <w:rPr>
-                <w:lang w:val="en-US"/>
-              </w:rPr>
-              <w:t xml:space="preserve">, </w:t>
-            </w:r>
-            <w:r>
-              <w:rPr>
-                <w:lang w:val="en-US"/>
-              </w:rPr>
-              <w:t>Patty</w:t>
+            <w:proofErr w:type="spellStart"/>
+            <w:r>
+              <w:t>Anthony</w:t>
+            </w:r>
+            <w:proofErr w:type="spellEnd"/>
+            <w:r>
+              <w:t xml:space="preserve"> Brown</w:t>
             </w:r>
           </w:p>
         </w:tc>
@@ -267,7 +248,7 @@
               <w:rPr>
                 <w:rFonts w:ascii="Yu Gothic" w:eastAsia="Yu Gothic" w:hAnsi="Yu Gothic" w:hint="eastAsia"/>
               </w:rPr>
-              <w:t>パトリシア・オブライエン</w:t>
+              <w:t>アンソニー・ブラウン</w:t>
             </w:r>
           </w:p>
         </w:tc>
@@ -277,21 +258,7 @@
           </w:tcPr>
           <w:p>
             <w:r>
-              <w:t xml:space="preserve">Патрисия </w:t>
-            </w:r>
-            <w:proofErr w:type="spellStart"/>
-            <w:r>
-              <w:t>О'Брай</w:t>
-            </w:r>
-            <w:r>
-              <w:t>е</w:t>
-            </w:r>
-            <w:r>
-              <w:t>н</w:t>
-            </w:r>
-            <w:proofErr w:type="spellEnd"/>
-            <w:r>
-              <w:t>, Патти</w:t>
+              <w:t>Энтони Браун</w:t>
             </w:r>
           </w:p>
         </w:tc>
@@ -307,21 +274,20 @@
                 <w:lang w:val="en-US"/>
               </w:rPr>
             </w:pPr>
-            <w:r>
-              <w:rPr>
-                <w:lang w:val="en-US"/>
-              </w:rPr>
-              <w:t xml:space="preserve">Terrence Graham </w:t>
-            </w:r>
             <w:proofErr w:type="spellStart"/>
             <w:r>
-              <w:rPr>
-                <w:lang w:val="en-US"/>
-              </w:rPr>
-              <w:t>Granchester</w:t>
+              <w:t>Archibald</w:t>
             </w:r>
             <w:proofErr w:type="spellEnd"/>
             <w:r>
+              <w:t xml:space="preserve"> </w:t>
+            </w:r>
+            <w:proofErr w:type="spellStart"/>
+            <w:r>
+              <w:t>Cornwell</w:t>
+            </w:r>
+            <w:proofErr w:type="spellEnd"/>
+            <w:r>
               <w:rPr>
                 <w:lang w:val="en-US"/>
               </w:rPr>
@@ -329,24 +295,9 @@
             </w:r>
             <w:proofErr w:type="spellStart"/>
             <w:r>
-              <w:rPr>
-                <w:lang w:val="en-US"/>
-              </w:rPr>
-              <w:t>Terru</w:t>
-            </w:r>
-            <w:r>
-              <w:rPr>
-                <w:lang w:val="en-US"/>
-              </w:rPr>
-              <w:t>ce</w:t>
+              <w:t>Archie</w:t>
             </w:r>
             <w:proofErr w:type="spellEnd"/>
-            <w:r>
-              <w:rPr>
-                <w:lang w:val="en-US"/>
-              </w:rPr>
-              <w:t>, Terry</w:t>
-            </w:r>
           </w:p>
         </w:tc>
         <w:tc>
@@ -363,13 +314,7 @@
               <w:rPr>
                 <w:rFonts w:ascii="Yu Gothic" w:eastAsia="Yu Gothic" w:hAnsi="Yu Gothic" w:hint="eastAsia"/>
               </w:rPr>
-              <w:t>テリュース・グランチェスタ</w:t>
-            </w:r>
-            <w:r>
-              <w:rPr>
-                <w:rFonts w:ascii="Yu Gothic" w:eastAsia="Yu Gothic" w:hAnsi="Yu Gothic" w:hint="eastAsia"/>
-              </w:rPr>
-              <w:t>ー</w:t>
+              <w:t>アーチーボルト・コーンウェル</w:t>
             </w:r>
           </w:p>
         </w:tc>
@@ -378,21 +323,16 @@
             <w:tcW w:w="3115" w:type="dxa"/>
           </w:tcPr>
           <w:p>
+            <w:r>
+              <w:t xml:space="preserve">Арчибальд </w:t>
+            </w:r>
             <w:proofErr w:type="spellStart"/>
             <w:r>
-              <w:t>Террус</w:t>
+              <w:t>Корнуэлл</w:t>
             </w:r>
             <w:proofErr w:type="spellEnd"/>
             <w:r>
-              <w:t xml:space="preserve"> </w:t>
-            </w:r>
-            <w:proofErr w:type="spellStart"/>
-            <w:r>
-              <w:t>Гранчестер</w:t>
-            </w:r>
-            <w:proofErr w:type="spellEnd"/>
-            <w:r>
-              <w:t>, Терри</w:t>
+              <w:t>, Арчи</w:t>
             </w:r>
           </w:p>
         </w:tc>
@@ -408,71 +348,75 @@
                 <w:lang w:val="en-US"/>
               </w:rPr>
             </w:pPr>
+            <w:r>
+              <w:rPr>
+                <w:lang w:val="en-US"/>
+              </w:rPr>
+              <w:t>Candice White Ardl</w:t>
+            </w:r>
+            <w:r>
+              <w:rPr>
+                <w:lang w:val="en-US"/>
+              </w:rPr>
+              <w:t>e</w:t>
+            </w:r>
+            <w:r>
+              <w:rPr>
+                <w:lang w:val="en-US"/>
+              </w:rPr>
+              <w:t>y</w:t>
+            </w:r>
+            <w:r>
+              <w:rPr>
+                <w:lang w:val="en-US"/>
+              </w:rPr>
+              <w:t xml:space="preserve">, </w:t>
+            </w:r>
+            <w:r>
+              <w:rPr>
+                <w:lang w:val="en-US"/>
+              </w:rPr>
+              <w:t>Candy</w:t>
+            </w:r>
+          </w:p>
+        </w:tc>
+        <w:tc>
+          <w:tcPr>
+            <w:tcW w:w="3115" w:type="dxa"/>
+          </w:tcPr>
+          <w:p>
+            <w:pPr>
+              <w:rPr>
+                <w:rFonts w:ascii="Yu Gothic" w:eastAsia="Yu Gothic" w:hAnsi="Yu Gothic"/>
+              </w:rPr>
+            </w:pPr>
+            <w:r>
+              <w:rPr>
+                <w:rFonts w:ascii="Yu Gothic" w:eastAsia="Yu Gothic" w:hAnsi="Yu Gothic" w:hint="eastAsia"/>
+              </w:rPr>
+              <w:t>キャンディス・ホワイト・アードレー</w:t>
+            </w:r>
+          </w:p>
+        </w:tc>
+        <w:tc>
+          <w:tcPr>
+            <w:tcW w:w="3115" w:type="dxa"/>
+          </w:tcPr>
+          <w:p>
+            <w:r>
+              <w:t xml:space="preserve">Кэндис Уайт </w:t>
+            </w:r>
             <w:proofErr w:type="spellStart"/>
             <w:r>
-              <w:t>Alistair</w:t>
+              <w:t>А</w:t>
+            </w:r>
+            <w:r>
+              <w:t>рдли</w:t>
             </w:r>
             <w:proofErr w:type="spellEnd"/>
             <w:r>
-              <w:t xml:space="preserve"> </w:t>
-            </w:r>
-            <w:proofErr w:type="spellStart"/>
-            <w:r>
-              <w:t>Cornwell</w:t>
-            </w:r>
-            <w:proofErr w:type="spellEnd"/>
-            <w:r>
-              <w:rPr>
-                <w:lang w:val="en-US"/>
-              </w:rPr>
-              <w:t xml:space="preserve">, </w:t>
-            </w:r>
-            <w:proofErr w:type="spellStart"/>
-            <w:r>
-              <w:t>Stear</w:t>
-            </w:r>
-            <w:proofErr w:type="spellEnd"/>
-          </w:p>
-        </w:tc>
-        <w:tc>
-          <w:tcPr>
-            <w:tcW w:w="3115" w:type="dxa"/>
-          </w:tcPr>
-          <w:p>
-            <w:pPr>
-              <w:rPr>
-                <w:rFonts w:ascii="Yu Gothic" w:eastAsia="Yu Gothic" w:hAnsi="Yu Gothic"/>
-              </w:rPr>
-            </w:pPr>
-            <w:r>
-              <w:rPr>
-                <w:rFonts w:ascii="Yu Gothic" w:eastAsia="Yu Gothic" w:hAnsi="Yu Gothic" w:hint="eastAsia"/>
-              </w:rPr>
-              <w:t>アリステア・コーンウェル</w:t>
-            </w:r>
-          </w:p>
-        </w:tc>
-        <w:tc>
-          <w:tcPr>
-            <w:tcW w:w="3115" w:type="dxa"/>
-          </w:tcPr>
-          <w:p>
-            <w:r>
-              <w:t xml:space="preserve">Алистер </w:t>
-            </w:r>
-            <w:proofErr w:type="spellStart"/>
-            <w:r>
-              <w:t>Корнуэлл</w:t>
-            </w:r>
-            <w:proofErr w:type="spellEnd"/>
-            <w:r>
-              <w:t xml:space="preserve">, </w:t>
-            </w:r>
-            <w:proofErr w:type="spellStart"/>
-            <w:r>
-              <w:t>Стир</w:t>
-            </w:r>
-            <w:proofErr w:type="spellEnd"/>
+              <w:t>, Кэнди</w:t>
+            </w:r>
           </w:p>
         </w:tc>
       </w:tr>
@@ -489,28 +433,9 @@
             </w:pPr>
             <w:proofErr w:type="spellStart"/>
             <w:r>
-              <w:t>Archibald</w:t>
+              <w:t>Clint</w:t>
             </w:r>
             <w:proofErr w:type="spellEnd"/>
-            <w:r>
-              <w:t xml:space="preserve"> </w:t>
-            </w:r>
-            <w:proofErr w:type="spellStart"/>
-            <w:r>
-              <w:t>Cornwell</w:t>
-            </w:r>
-            <w:proofErr w:type="spellEnd"/>
-            <w:r>
-              <w:rPr>
-                <w:lang w:val="en-US"/>
-              </w:rPr>
-              <w:t xml:space="preserve">, </w:t>
-            </w:r>
-            <w:proofErr w:type="spellStart"/>
-            <w:r>
-              <w:t>Archie</w:t>
-            </w:r>
-            <w:proofErr w:type="spellEnd"/>
           </w:p>
         </w:tc>
         <w:tc>
@@ -527,7 +452,7 @@
               <w:rPr>
                 <w:rFonts w:ascii="Yu Gothic" w:eastAsia="Yu Gothic" w:hAnsi="Yu Gothic" w:hint="eastAsia"/>
               </w:rPr>
-              <w:t>アーチーボルト・コーンウェル</w:t>
+              <w:t>クリン</w:t>
             </w:r>
           </w:p>
         </w:tc>
@@ -536,16 +461,17 @@
             <w:tcW w:w="3115" w:type="dxa"/>
           </w:tcPr>
           <w:p>
-            <w:r>
-              <w:t xml:space="preserve">Арчибальд </w:t>
-            </w:r>
-            <w:proofErr w:type="spellStart"/>
-            <w:r>
-              <w:t>Корнуэлл</w:t>
-            </w:r>
-            <w:proofErr w:type="spellEnd"/>
-            <w:r>
-              <w:t>, Арчи</w:t>
+            <w:pPr>
+              <w:rPr>
+                <w:rFonts w:cstheme="minorHAnsi"/>
+                <w:lang w:val="en-US"/>
+              </w:rPr>
+            </w:pPr>
+            <w:r>
+              <w:rPr>
+                <w:rFonts w:cstheme="minorHAnsi"/>
+              </w:rPr>
+              <w:t>Клин</w:t>
             </w:r>
           </w:p>
         </w:tc>
@@ -556,31 +482,11 @@
             <w:tcW w:w="3115" w:type="dxa"/>
           </w:tcPr>
           <w:p>
-            <w:r>
-              <w:t xml:space="preserve">William </w:t>
-            </w:r>
             <w:proofErr w:type="spellStart"/>
             <w:r>
-              <w:t>Albert</w:t>
+              <w:t>Dorothy</w:t>
             </w:r>
             <w:proofErr w:type="spellEnd"/>
-            <w:r>
-              <w:t xml:space="preserve"> </w:t>
-            </w:r>
-            <w:proofErr w:type="spellStart"/>
-            <w:r>
-              <w:t>Ardl</w:t>
-            </w:r>
-            <w:proofErr w:type="spellEnd"/>
-            <w:r>
-              <w:rPr>
-                <w:lang w:val="en-US"/>
-              </w:rPr>
-              <w:t>e</w:t>
-            </w:r>
-            <w:r>
-              <w:t>y</w:t>
-            </w:r>
           </w:p>
         </w:tc>
         <w:tc>
@@ -597,7 +503,7 @@
               <w:rPr>
                 <w:rFonts w:ascii="Yu Gothic" w:eastAsia="Yu Gothic" w:hAnsi="Yu Gothic" w:hint="eastAsia"/>
               </w:rPr>
-              <w:t>ウイリアム・アルバート・アードレー</w:t>
+              <w:t>ドロシー</w:t>
             </w:r>
           </w:p>
         </w:tc>
@@ -607,16 +513,8 @@
           </w:tcPr>
           <w:p>
             <w:r>
-              <w:t xml:space="preserve">Уильям Альберт </w:t>
-            </w:r>
-            <w:proofErr w:type="spellStart"/>
-            <w:r>
-              <w:t>А</w:t>
-            </w:r>
-            <w:r>
-              <w:t>рдли</w:t>
-            </w:r>
-            <w:proofErr w:type="spellEnd"/>
+              <w:t>Дороти</w:t>
+            </w:r>
           </w:p>
         </w:tc>
       </w:tr>
@@ -626,13 +524,16 @@
             <w:tcW w:w="3115" w:type="dxa"/>
           </w:tcPr>
           <w:p>
-            <w:proofErr w:type="spellStart"/>
-            <w:r>
-              <w:t>Anthony</w:t>
-            </w:r>
-            <w:proofErr w:type="spellEnd"/>
-            <w:r>
-              <w:t xml:space="preserve"> Brown</w:t>
+            <w:pPr>
+              <w:rPr>
+                <w:lang w:val="en-US"/>
+              </w:rPr>
+            </w:pPr>
+            <w:r>
+              <w:rPr>
+                <w:lang w:val="en-US"/>
+              </w:rPr>
+              <w:t>Eleanor Baker</w:t>
             </w:r>
           </w:p>
         </w:tc>
@@ -646,12 +547,6 @@
                 <w:rFonts w:ascii="Yu Gothic" w:eastAsia="Yu Gothic" w:hAnsi="Yu Gothic"/>
               </w:rPr>
             </w:pPr>
-            <w:r>
-              <w:rPr>
-                <w:rFonts w:ascii="Yu Gothic" w:eastAsia="Yu Gothic" w:hAnsi="Yu Gothic" w:hint="eastAsia"/>
-              </w:rPr>
-              <w:t>アンソニー・ブラウン</w:t>
-            </w:r>
           </w:p>
         </w:tc>
         <w:tc>
@@ -660,7 +555,7 @@
           </w:tcPr>
           <w:p>
             <w:r>
-              <w:t>Энтони Браун</w:t>
+              <w:t>Элеонора Бейкер</w:t>
             </w:r>
           </w:p>
         </w:tc>
@@ -671,18 +566,17 @@
             <w:tcW w:w="3115" w:type="dxa"/>
           </w:tcPr>
           <w:p>
-            <w:r>
-              <w:rPr>
-                <w:lang w:val="en-US"/>
-              </w:rPr>
-              <w:t>Ms.</w:t>
-            </w:r>
+            <w:proofErr w:type="spellStart"/>
+            <w:r>
+              <w:t>Eliza</w:t>
+            </w:r>
+            <w:proofErr w:type="spellEnd"/>
             <w:r>
               <w:t xml:space="preserve"> </w:t>
             </w:r>
             <w:proofErr w:type="spellStart"/>
             <w:r>
-              <w:t>Pony</w:t>
+              <w:t>Leagan</w:t>
             </w:r>
             <w:proofErr w:type="spellEnd"/>
           </w:p>
@@ -701,7 +595,7 @@
               <w:rPr>
                 <w:rFonts w:ascii="Yu Gothic" w:eastAsia="Yu Gothic" w:hAnsi="Yu Gothic" w:hint="eastAsia"/>
               </w:rPr>
-              <w:t>ポニー先生</w:t>
+              <w:t>イライザ・ラガン</w:t>
             </w:r>
           </w:p>
         </w:tc>
@@ -711,8 +605,13 @@
           </w:tcPr>
           <w:p>
             <w:r>
-              <w:t>Мисс Пони</w:t>
-            </w:r>
+              <w:t xml:space="preserve">Элиза </w:t>
+            </w:r>
+            <w:proofErr w:type="spellStart"/>
+            <w:r>
+              <w:t>Лэган</w:t>
+            </w:r>
+            <w:proofErr w:type="spellEnd"/>
           </w:p>
         </w:tc>
       </w:tr>
@@ -722,13 +621,35 @@
             <w:tcW w:w="3115" w:type="dxa"/>
           </w:tcPr>
           <w:p>
+            <w:pPr>
+              <w:rPr>
+                <w:lang w:val="en-US"/>
+              </w:rPr>
+            </w:pPr>
             <w:proofErr w:type="spellStart"/>
             <w:r>
-              <w:t>Sister</w:t>
+              <w:t>Elroy</w:t>
             </w:r>
             <w:proofErr w:type="spellEnd"/>
             <w:r>
-              <w:t xml:space="preserve"> Lane</w:t>
+              <w:rPr>
+                <w:lang w:val="en-US"/>
+              </w:rPr>
+              <w:t xml:space="preserve"> </w:t>
+            </w:r>
+            <w:proofErr w:type="spellStart"/>
+            <w:r>
+              <w:t>Ardl</w:t>
+            </w:r>
+            <w:proofErr w:type="spellEnd"/>
+            <w:r>
+              <w:rPr>
+                <w:lang w:val="en-US"/>
+              </w:rPr>
+              <w:t>e</w:t>
+            </w:r>
+            <w:r>
+              <w:t>y</w:t>
             </w:r>
           </w:p>
         </w:tc>
@@ -746,7 +667,7 @@
               <w:rPr>
                 <w:rFonts w:ascii="Yu Gothic" w:eastAsia="Yu Gothic" w:hAnsi="Yu Gothic" w:hint="eastAsia"/>
               </w:rPr>
-              <w:t>レイン先生</w:t>
+              <w:t>エルロイ・アードレー</w:t>
             </w:r>
           </w:p>
         </w:tc>
@@ -755,20 +676,20 @@
             <w:tcW w:w="3115" w:type="dxa"/>
           </w:tcPr>
           <w:p>
-            <w:pPr>
-              <w:rPr>
-                <w:lang w:val="en-US"/>
-              </w:rPr>
-            </w:pPr>
-            <w:r>
-              <w:t xml:space="preserve">Сестра </w:t>
-            </w:r>
             <w:proofErr w:type="spellStart"/>
             <w:r>
-              <w:t>Л</w:t>
-            </w:r>
-            <w:r>
-              <w:t>эйн</w:t>
+              <w:t>Элрой</w:t>
+            </w:r>
+            <w:proofErr w:type="spellEnd"/>
+            <w:r>
+              <w:t xml:space="preserve"> </w:t>
+            </w:r>
+            <w:proofErr w:type="spellStart"/>
+            <w:r>
+              <w:t>А</w:t>
+            </w:r>
+            <w:r>
+              <w:t>рдли</w:t>
             </w:r>
             <w:proofErr w:type="spellEnd"/>
           </w:p>
@@ -780,77 +701,53 @@
             <w:tcW w:w="3115" w:type="dxa"/>
           </w:tcPr>
           <w:p>
-            <w:pPr>
-              <w:rPr>
-                <w:lang w:val="en-US"/>
-              </w:rPr>
-            </w:pPr>
             <w:proofErr w:type="spellStart"/>
             <w:r>
-              <w:t>Elroy</w:t>
+              <w:t>Frannie</w:t>
             </w:r>
             <w:proofErr w:type="spellEnd"/>
             <w:r>
-              <w:rPr>
-                <w:lang w:val="en-US"/>
-              </w:rPr>
-              <w:t xml:space="preserve"> </w:t>
-            </w:r>
+              <w:t xml:space="preserve"> Hamilton</w:t>
+            </w:r>
+          </w:p>
+        </w:tc>
+        <w:tc>
+          <w:tcPr>
+            <w:tcW w:w="3115" w:type="dxa"/>
+          </w:tcPr>
+          <w:p>
+            <w:pPr>
+              <w:rPr>
+                <w:rFonts w:ascii="Yu Gothic" w:eastAsia="Yu Gothic" w:hAnsi="Yu Gothic"/>
+              </w:rPr>
+            </w:pPr>
+            <w:r>
+              <w:rPr>
+                <w:rFonts w:ascii="Yu Gothic" w:eastAsia="Yu Gothic" w:hAnsi="Yu Gothic" w:hint="eastAsia"/>
+              </w:rPr>
+              <w:t>フラニー・ハミルトン</w:t>
+            </w:r>
+          </w:p>
+        </w:tc>
+        <w:tc>
+          <w:tcPr>
+            <w:tcW w:w="3115" w:type="dxa"/>
+          </w:tcPr>
+          <w:p>
             <w:proofErr w:type="spellStart"/>
             <w:r>
-              <w:t>Ardl</w:t>
+              <w:t>Ф</w:t>
+            </w:r>
+            <w:r>
+              <w:t>р</w:t>
+            </w:r>
+            <w:r>
+              <w:t>энни</w:t>
             </w:r>
             <w:proofErr w:type="spellEnd"/>
             <w:r>
-              <w:rPr>
-                <w:lang w:val="en-US"/>
-              </w:rPr>
-              <w:t>e</w:t>
-            </w:r>
-            <w:r>
-              <w:t>y</w:t>
-            </w:r>
-          </w:p>
-        </w:tc>
-        <w:tc>
-          <w:tcPr>
-            <w:tcW w:w="3115" w:type="dxa"/>
-          </w:tcPr>
-          <w:p>
-            <w:pPr>
-              <w:rPr>
-                <w:rFonts w:ascii="Yu Gothic" w:eastAsia="Yu Gothic" w:hAnsi="Yu Gothic"/>
-              </w:rPr>
-            </w:pPr>
-            <w:r>
-              <w:rPr>
-                <w:rFonts w:ascii="Yu Gothic" w:eastAsia="Yu Gothic" w:hAnsi="Yu Gothic" w:hint="eastAsia"/>
-              </w:rPr>
-              <w:t>エルロイ・アードレー</w:t>
-            </w:r>
-          </w:p>
-        </w:tc>
-        <w:tc>
-          <w:tcPr>
-            <w:tcW w:w="3115" w:type="dxa"/>
-          </w:tcPr>
-          <w:p>
-            <w:proofErr w:type="spellStart"/>
-            <w:r>
-              <w:t>Элрой</w:t>
-            </w:r>
-            <w:proofErr w:type="spellEnd"/>
-            <w:r>
-              <w:t xml:space="preserve"> </w:t>
-            </w:r>
-            <w:proofErr w:type="spellStart"/>
-            <w:r>
-              <w:t>А</w:t>
-            </w:r>
-            <w:r>
-              <w:t>рдли</w:t>
-            </w:r>
-            <w:proofErr w:type="spellEnd"/>
+              <w:t xml:space="preserve"> Гамильтон</w:t>
+            </w:r>
           </w:p>
         </w:tc>
       </w:tr>
@@ -860,50 +757,50 @@
             <w:tcW w:w="3115" w:type="dxa"/>
           </w:tcPr>
           <w:p>
+            <w:pPr>
+              <w:rPr>
+                <w:lang w:val="en-US"/>
+              </w:rPr>
+            </w:pPr>
             <w:proofErr w:type="spellStart"/>
             <w:r>
-              <w:t>Neil</w:t>
+              <w:t>Jimmy</w:t>
             </w:r>
             <w:proofErr w:type="spellEnd"/>
             <w:r>
               <w:t xml:space="preserve"> </w:t>
             </w:r>
+            <w:r>
+              <w:rPr>
+                <w:lang w:val="en-US"/>
+              </w:rPr>
+              <w:t>Cartwright</w:t>
+            </w:r>
+          </w:p>
+        </w:tc>
+        <w:tc>
+          <w:tcPr>
+            <w:tcW w:w="3115" w:type="dxa"/>
+          </w:tcPr>
+          <w:p>
+            <w:pPr>
+              <w:rPr>
+                <w:rFonts w:ascii="Yu Gothic" w:eastAsia="Yu Gothic" w:hAnsi="Yu Gothic"/>
+              </w:rPr>
+            </w:pPr>
+          </w:p>
+        </w:tc>
+        <w:tc>
+          <w:tcPr>
+            <w:tcW w:w="3115" w:type="dxa"/>
+          </w:tcPr>
+          <w:p>
+            <w:r>
+              <w:t xml:space="preserve">Джимми </w:t>
+            </w:r>
             <w:proofErr w:type="spellStart"/>
             <w:r>
-              <w:t>Leagan</w:t>
-            </w:r>
-            <w:proofErr w:type="spellEnd"/>
-          </w:p>
-        </w:tc>
-        <w:tc>
-          <w:tcPr>
-            <w:tcW w:w="3115" w:type="dxa"/>
-          </w:tcPr>
-          <w:p>
-            <w:pPr>
-              <w:rPr>
-                <w:rFonts w:ascii="Yu Gothic" w:eastAsia="Yu Gothic" w:hAnsi="Yu Gothic"/>
-              </w:rPr>
-            </w:pPr>
-            <w:r>
-              <w:rPr>
-                <w:rFonts w:ascii="Yu Gothic" w:eastAsia="Yu Gothic" w:hAnsi="Yu Gothic" w:hint="eastAsia"/>
-              </w:rPr>
-              <w:t>ニール・ラガン</w:t>
-            </w:r>
-          </w:p>
-        </w:tc>
-        <w:tc>
-          <w:tcPr>
-            <w:tcW w:w="3115" w:type="dxa"/>
-          </w:tcPr>
-          <w:p>
-            <w:r>
-              <w:t xml:space="preserve">Нил </w:t>
-            </w:r>
-            <w:proofErr w:type="spellStart"/>
-            <w:r>
-              <w:t>Лэган</w:t>
+              <w:t>Картрайт</w:t>
             </w:r>
             <w:proofErr w:type="spellEnd"/>
           </w:p>
@@ -915,19 +812,17 @@
             <w:tcW w:w="3115" w:type="dxa"/>
           </w:tcPr>
           <w:p>
+            <w:r>
+              <w:rPr>
+                <w:lang w:val="en-US"/>
+              </w:rPr>
+              <w:t xml:space="preserve">Mr. </w:t>
+            </w:r>
             <w:proofErr w:type="spellStart"/>
             <w:r>
-              <w:t>Eliza</w:t>
+              <w:t>Garcia</w:t>
             </w:r>
             <w:proofErr w:type="spellEnd"/>
-            <w:r>
-              <w:t xml:space="preserve"> </w:t>
-            </w:r>
-            <w:proofErr w:type="spellStart"/>
-            <w:r>
-              <w:t>Leagan</w:t>
-            </w:r>
-            <w:proofErr w:type="spellEnd"/>
           </w:p>
         </w:tc>
         <w:tc>
@@ -940,12 +835,6 @@
                 <w:rFonts w:ascii="Yu Gothic" w:eastAsia="Yu Gothic" w:hAnsi="Yu Gothic"/>
               </w:rPr>
             </w:pPr>
-            <w:r>
-              <w:rPr>
-                <w:rFonts w:ascii="Yu Gothic" w:eastAsia="Yu Gothic" w:hAnsi="Yu Gothic" w:hint="eastAsia"/>
-              </w:rPr>
-              <w:t>イライザ・ラガン</w:t>
-            </w:r>
           </w:p>
         </w:tc>
         <w:tc>
@@ -954,13 +843,8 @@
           </w:tcPr>
           <w:p>
             <w:r>
-              <w:t xml:space="preserve">Элиза </w:t>
-            </w:r>
-            <w:proofErr w:type="spellStart"/>
-            <w:r>
-              <w:t>Лэган</w:t>
-            </w:r>
-            <w:proofErr w:type="spellEnd"/>
+              <w:t>Сеньор Гарсия</w:t>
+            </w:r>
           </w:p>
         </w:tc>
       </w:tr>
@@ -970,19 +854,20 @@
             <w:tcW w:w="3115" w:type="dxa"/>
           </w:tcPr>
           <w:p>
+            <w:r>
+              <w:rPr>
+                <w:lang w:val="en-US"/>
+              </w:rPr>
+              <w:t>Ms.</w:t>
+            </w:r>
+            <w:r>
+              <w:t xml:space="preserve"> </w:t>
+            </w:r>
             <w:proofErr w:type="spellStart"/>
             <w:r>
-              <w:t>Susanna</w:t>
+              <w:t>Pony</w:t>
             </w:r>
             <w:proofErr w:type="spellEnd"/>
-            <w:r>
-              <w:t xml:space="preserve"> </w:t>
-            </w:r>
-            <w:proofErr w:type="spellStart"/>
-            <w:r>
-              <w:t>Marlowe</w:t>
-            </w:r>
-            <w:proofErr w:type="spellEnd"/>
           </w:p>
         </w:tc>
         <w:tc>
@@ -999,7 +884,7 @@
               <w:rPr>
                 <w:rFonts w:ascii="Yu Gothic" w:eastAsia="Yu Gothic" w:hAnsi="Yu Gothic" w:hint="eastAsia"/>
               </w:rPr>
-              <w:t>スザナ・マーロウ</w:t>
+              <w:t>ポニー先生</w:t>
             </w:r>
           </w:p>
         </w:tc>
@@ -1009,13 +894,8 @@
           </w:tcPr>
           <w:p>
             <w:r>
-              <w:t xml:space="preserve">Сюзанна </w:t>
-            </w:r>
-            <w:proofErr w:type="spellStart"/>
-            <w:r>
-              <w:t>Марлоу</w:t>
-            </w:r>
-            <w:proofErr w:type="spellEnd"/>
+              <w:t>Мисс Пони</w:t>
+            </w:r>
           </w:p>
         </w:tc>
       </w:tr>
@@ -1025,28 +905,17 @@
             <w:tcW w:w="3115" w:type="dxa"/>
           </w:tcPr>
           <w:p>
-            <w:pPr>
-              <w:rPr>
-                <w:lang w:val="en-US"/>
-              </w:rPr>
-            </w:pPr>
-            <w:r>
-              <w:t xml:space="preserve">Thomas </w:t>
-            </w:r>
             <w:proofErr w:type="spellStart"/>
             <w:r>
-              <w:t>Steave</w:t>
+              <w:t>Neil</w:t>
             </w:r>
             <w:proofErr w:type="spellEnd"/>
             <w:r>
-              <w:rPr>
-                <w:lang w:val="en-US"/>
-              </w:rPr>
-              <w:t xml:space="preserve">, </w:t>
+              <w:t xml:space="preserve"> </w:t>
             </w:r>
             <w:proofErr w:type="spellStart"/>
             <w:r>
-              <w:t>Tom</w:t>
+              <w:t>Leagan</w:t>
             </w:r>
             <w:proofErr w:type="spellEnd"/>
           </w:p>
@@ -1065,7 +934,7 @@
               <w:rPr>
                 <w:rFonts w:ascii="Yu Gothic" w:eastAsia="Yu Gothic" w:hAnsi="Yu Gothic" w:hint="eastAsia"/>
               </w:rPr>
-              <w:t>トム</w:t>
+              <w:t>ニール・ラガン</w:t>
             </w:r>
           </w:p>
         </w:tc>
@@ -1075,8 +944,13 @@
           </w:tcPr>
           <w:p>
             <w:r>
-              <w:t>Том Стив</w:t>
-            </w:r>
+              <w:t xml:space="preserve">Нил </w:t>
+            </w:r>
+            <w:proofErr w:type="spellStart"/>
+            <w:r>
+              <w:t>Лэган</w:t>
+            </w:r>
+            <w:proofErr w:type="spellEnd"/>
           </w:p>
         </w:tc>
       </w:tr>
@@ -1086,38 +960,70 @@
             <w:tcW w:w="3115" w:type="dxa"/>
           </w:tcPr>
           <w:p>
-            <w:r>
-              <w:rPr>
-                <w:lang w:val="en-US"/>
-              </w:rPr>
-              <w:t xml:space="preserve">Mr. </w:t>
+            <w:pPr>
+              <w:rPr>
+                <w:lang w:val="en-US"/>
+              </w:rPr>
+            </w:pPr>
+            <w:r>
+              <w:rPr>
+                <w:lang w:val="en-US"/>
+              </w:rPr>
+              <w:t>Patricia O'Brien</w:t>
+            </w:r>
+            <w:r>
+              <w:rPr>
+                <w:lang w:val="en-US"/>
+              </w:rPr>
+              <w:t xml:space="preserve">, </w:t>
+            </w:r>
+            <w:r>
+              <w:rPr>
+                <w:lang w:val="en-US"/>
+              </w:rPr>
+              <w:t>Patty</w:t>
+            </w:r>
+          </w:p>
+        </w:tc>
+        <w:tc>
+          <w:tcPr>
+            <w:tcW w:w="3115" w:type="dxa"/>
+          </w:tcPr>
+          <w:p>
+            <w:pPr>
+              <w:rPr>
+                <w:rFonts w:ascii="Yu Gothic" w:eastAsia="Yu Gothic" w:hAnsi="Yu Gothic"/>
+              </w:rPr>
+            </w:pPr>
+            <w:r>
+              <w:rPr>
+                <w:rFonts w:ascii="Yu Gothic" w:eastAsia="Yu Gothic" w:hAnsi="Yu Gothic" w:hint="eastAsia"/>
+              </w:rPr>
+              <w:t>パトリシア・オブライエン</w:t>
+            </w:r>
+          </w:p>
+        </w:tc>
+        <w:tc>
+          <w:tcPr>
+            <w:tcW w:w="3115" w:type="dxa"/>
+          </w:tcPr>
+          <w:p>
+            <w:r>
+              <w:t xml:space="preserve">Патрисия </w:t>
             </w:r>
             <w:proofErr w:type="spellStart"/>
             <w:r>
-              <w:t>Garcia</w:t>
+              <w:t>О'Брай</w:t>
+            </w:r>
+            <w:r>
+              <w:t>е</w:t>
+            </w:r>
+            <w:r>
+              <w:t>н</w:t>
             </w:r>
             <w:proofErr w:type="spellEnd"/>
-          </w:p>
-        </w:tc>
-        <w:tc>
-          <w:tcPr>
-            <w:tcW w:w="3115" w:type="dxa"/>
-          </w:tcPr>
-          <w:p>
-            <w:pPr>
-              <w:rPr>
-                <w:rFonts w:ascii="Yu Gothic" w:eastAsia="Yu Gothic" w:hAnsi="Yu Gothic"/>
-              </w:rPr>
-            </w:pPr>
-          </w:p>
-        </w:tc>
-        <w:tc>
-          <w:tcPr>
-            <w:tcW w:w="3115" w:type="dxa"/>
-          </w:tcPr>
-          <w:p>
-            <w:r>
-              <w:t>Сеньор Гарсия</w:t>
+            <w:r>
+              <w:t>, Патти</w:t>
             </w:r>
           </w:p>
         </w:tc>
@@ -1128,24 +1034,13 @@
             <w:tcW w:w="3115" w:type="dxa"/>
           </w:tcPr>
           <w:p>
-            <w:pPr>
-              <w:rPr>
-                <w:lang w:val="en-US"/>
-              </w:rPr>
-            </w:pPr>
             <w:proofErr w:type="spellStart"/>
             <w:r>
-              <w:t>Jimmy</w:t>
+              <w:t>Sister</w:t>
             </w:r>
             <w:proofErr w:type="spellEnd"/>
             <w:r>
-              <w:t xml:space="preserve"> </w:t>
-            </w:r>
-            <w:r>
-              <w:rPr>
-                <w:lang w:val="en-US"/>
-              </w:rPr>
-              <w:t>Cartwright</w:t>
+              <w:t xml:space="preserve"> Lane</w:t>
             </w:r>
           </w:p>
         </w:tc>
@@ -1159,6 +1054,12 @@
                 <w:rFonts w:ascii="Yu Gothic" w:eastAsia="Yu Gothic" w:hAnsi="Yu Gothic"/>
               </w:rPr>
             </w:pPr>
+            <w:r>
+              <w:rPr>
+                <w:rFonts w:ascii="Yu Gothic" w:eastAsia="Yu Gothic" w:hAnsi="Yu Gothic" w:hint="eastAsia"/>
+              </w:rPr>
+              <w:t>レイン先生</w:t>
+            </w:r>
           </w:p>
         </w:tc>
         <w:tc>
@@ -1166,12 +1067,20 @@
             <w:tcW w:w="3115" w:type="dxa"/>
           </w:tcPr>
           <w:p>
-            <w:r>
-              <w:t xml:space="preserve">Джимми </w:t>
+            <w:pPr>
+              <w:rPr>
+                <w:lang w:val="en-US"/>
+              </w:rPr>
+            </w:pPr>
+            <w:r>
+              <w:t xml:space="preserve">Сестра </w:t>
             </w:r>
             <w:proofErr w:type="spellStart"/>
             <w:r>
-              <w:t>Картрайт</w:t>
+              <w:t>Л</w:t>
+            </w:r>
+            <w:r>
+              <w:t>эйн</w:t>
             </w:r>
             <w:proofErr w:type="spellEnd"/>
           </w:p>
@@ -1185,12 +1094,17 @@
           <w:p>
             <w:proofErr w:type="spellStart"/>
             <w:r>
-              <w:t>Frannie</w:t>
+              <w:t>Susanna</w:t>
             </w:r>
             <w:proofErr w:type="spellEnd"/>
             <w:r>
-              <w:t xml:space="preserve"> Hamilton</w:t>
-            </w:r>
+              <w:t xml:space="preserve"> </w:t>
+            </w:r>
+            <w:proofErr w:type="spellStart"/>
+            <w:r>
+              <w:t>Marlowe</w:t>
+            </w:r>
+            <w:proofErr w:type="spellEnd"/>
           </w:p>
         </w:tc>
         <w:tc>
@@ -1207,7 +1121,7 @@
               <w:rPr>
                 <w:rFonts w:ascii="Yu Gothic" w:eastAsia="Yu Gothic" w:hAnsi="Yu Gothic" w:hint="eastAsia"/>
               </w:rPr>
-              <w:t>フラニー・ハミルトン</w:t>
+              <w:t>スザナ・マーロウ</w:t>
             </w:r>
           </w:p>
         </w:tc>
@@ -1216,20 +1130,14 @@
             <w:tcW w:w="3115" w:type="dxa"/>
           </w:tcPr>
           <w:p>
+            <w:r>
+              <w:t xml:space="preserve">Сюзанна </w:t>
+            </w:r>
             <w:proofErr w:type="spellStart"/>
             <w:r>
-              <w:t>Ф</w:t>
-            </w:r>
-            <w:r>
-              <w:t>р</w:t>
-            </w:r>
-            <w:r>
-              <w:t>энни</w:t>
+              <w:t>Марлоу</w:t>
             </w:r>
             <w:proofErr w:type="spellEnd"/>
-            <w:r>
-              <w:t xml:space="preserve"> Гамильтон</w:t>
-            </w:r>
           </w:p>
         </w:tc>
       </w:tr>
@@ -1239,11 +1147,51 @@
             <w:tcW w:w="3115" w:type="dxa"/>
           </w:tcPr>
           <w:p>
+            <w:pPr>
+              <w:rPr>
+                <w:lang w:val="en-US"/>
+              </w:rPr>
+            </w:pPr>
+            <w:r>
+              <w:rPr>
+                <w:lang w:val="en-US"/>
+              </w:rPr>
+              <w:t xml:space="preserve">Terrence Graham </w:t>
+            </w:r>
             <w:proofErr w:type="spellStart"/>
             <w:r>
-              <w:t>Dorothy</w:t>
+              <w:rPr>
+                <w:lang w:val="en-US"/>
+              </w:rPr>
+              <w:t>Granchester</w:t>
             </w:r>
             <w:proofErr w:type="spellEnd"/>
+            <w:r>
+              <w:rPr>
+                <w:lang w:val="en-US"/>
+              </w:rPr>
+              <w:t xml:space="preserve">, </w:t>
+            </w:r>
+            <w:proofErr w:type="spellStart"/>
+            <w:r>
+              <w:rPr>
+                <w:lang w:val="en-US"/>
+              </w:rPr>
+              <w:t>Terru</w:t>
+            </w:r>
+            <w:r>
+              <w:rPr>
+                <w:lang w:val="en-US"/>
+              </w:rPr>
+              <w:t>ce</w:t>
+            </w:r>
+            <w:proofErr w:type="spellEnd"/>
+            <w:r>
+              <w:rPr>
+                <w:lang w:val="en-US"/>
+              </w:rPr>
+              <w:t>, Terry</w:t>
+            </w:r>
           </w:p>
         </w:tc>
         <w:tc>
@@ -1260,7 +1208,13 @@
               <w:rPr>
                 <w:rFonts w:ascii="Yu Gothic" w:eastAsia="Yu Gothic" w:hAnsi="Yu Gothic" w:hint="eastAsia"/>
               </w:rPr>
-              <w:t>ドロシー</w:t>
+              <w:t>テリュース・グランチェスタ</w:t>
+            </w:r>
+            <w:r>
+              <w:rPr>
+                <w:rFonts w:ascii="Yu Gothic" w:eastAsia="Yu Gothic" w:hAnsi="Yu Gothic" w:hint="eastAsia"/>
+              </w:rPr>
+              <w:t>ー</w:t>
             </w:r>
           </w:p>
         </w:tc>
@@ -1269,8 +1223,21 @@
             <w:tcW w:w="3115" w:type="dxa"/>
           </w:tcPr>
           <w:p>
-            <w:r>
-              <w:t>Дороти</w:t>
+            <w:proofErr w:type="spellStart"/>
+            <w:r>
+              <w:t>Террус</w:t>
+            </w:r>
+            <w:proofErr w:type="spellEnd"/>
+            <w:r>
+              <w:t xml:space="preserve"> </w:t>
+            </w:r>
+            <w:proofErr w:type="spellStart"/>
+            <w:r>
+              <w:t>Гранчестер</w:t>
+            </w:r>
+            <w:proofErr w:type="spellEnd"/>
+            <w:r>
+              <w:t>, Терри</w:t>
             </w:r>
           </w:p>
         </w:tc>
@@ -1281,11 +1248,30 @@
             <w:tcW w:w="3115" w:type="dxa"/>
           </w:tcPr>
           <w:p>
+            <w:pPr>
+              <w:rPr>
+                <w:lang w:val="en-US"/>
+              </w:rPr>
+            </w:pPr>
+            <w:r>
+              <w:t xml:space="preserve">Thomas </w:t>
+            </w:r>
             <w:proofErr w:type="spellStart"/>
             <w:r>
-              <w:t>Clint</w:t>
+              <w:t>Steave</w:t>
             </w:r>
             <w:proofErr w:type="spellEnd"/>
+            <w:r>
+              <w:rPr>
+                <w:lang w:val="en-US"/>
+              </w:rPr>
+              <w:t xml:space="preserve">, </w:t>
+            </w:r>
+            <w:proofErr w:type="spellStart"/>
+            <w:r>
+              <w:t>Tom</w:t>
+            </w:r>
+            <w:proofErr w:type="spellEnd"/>
           </w:p>
         </w:tc>
         <w:tc>
@@ -1302,7 +1288,7 @@
               <w:rPr>
                 <w:rFonts w:ascii="Yu Gothic" w:eastAsia="Yu Gothic" w:hAnsi="Yu Gothic" w:hint="eastAsia"/>
               </w:rPr>
-              <w:t>クリン</w:t>
+              <w:t>トム</w:t>
             </w:r>
           </w:p>
         </w:tc>
@@ -1311,18 +1297,79 @@
             <w:tcW w:w="3115" w:type="dxa"/>
           </w:tcPr>
           <w:p>
-            <w:pPr>
-              <w:rPr>
-                <w:rFonts w:cstheme="minorHAnsi"/>
-                <w:lang w:val="en-US"/>
-              </w:rPr>
-            </w:pPr>
-            <w:r>
-              <w:rPr>
-                <w:rFonts w:cstheme="minorHAnsi"/>
-              </w:rPr>
-              <w:t>Клин</w:t>
-            </w:r>
+            <w:r>
+              <w:t>Том Стив</w:t>
+            </w:r>
+          </w:p>
+        </w:tc>
+      </w:tr>
+      <w:tr>
+        <w:tc>
+          <w:tcPr>
+            <w:tcW w:w="3115" w:type="dxa"/>
+          </w:tcPr>
+          <w:p>
+            <w:r>
+              <w:t xml:space="preserve">William </w:t>
+            </w:r>
+            <w:proofErr w:type="spellStart"/>
+            <w:r>
+              <w:t>Albert</w:t>
+            </w:r>
+            <w:proofErr w:type="spellEnd"/>
+            <w:r>
+              <w:t xml:space="preserve"> </w:t>
+            </w:r>
+            <w:proofErr w:type="spellStart"/>
+            <w:r>
+              <w:t>Ardl</w:t>
+            </w:r>
+            <w:proofErr w:type="spellEnd"/>
+            <w:r>
+              <w:rPr>
+                <w:lang w:val="en-US"/>
+              </w:rPr>
+              <w:t>e</w:t>
+            </w:r>
+            <w:r>
+              <w:t>y</w:t>
+            </w:r>
+          </w:p>
+        </w:tc>
+        <w:tc>
+          <w:tcPr>
+            <w:tcW w:w="3115" w:type="dxa"/>
+          </w:tcPr>
+          <w:p>
+            <w:pPr>
+              <w:rPr>
+                <w:rFonts w:ascii="Yu Gothic" w:eastAsia="Yu Gothic" w:hAnsi="Yu Gothic"/>
+              </w:rPr>
+            </w:pPr>
+            <w:r>
+              <w:rPr>
+                <w:rFonts w:ascii="Yu Gothic" w:eastAsia="Yu Gothic" w:hAnsi="Yu Gothic" w:hint="eastAsia"/>
+              </w:rPr>
+              <w:t>ウイリアム・アルバート・アードレー</w:t>
+            </w:r>
+          </w:p>
+        </w:tc>
+        <w:tc>
+          <w:tcPr>
+            <w:tcW w:w="3115" w:type="dxa"/>
+          </w:tcPr>
+          <w:p>
+            <w:r>
+              <w:t xml:space="preserve">Уильям Альберт </w:t>
+            </w:r>
+            <w:proofErr w:type="spellStart"/>
+            <w:r>
+              <w:t>А</w:t>
+            </w:r>
+            <w:r>
+              <w:t>рдли</w:t>
+            </w:r>
+            <w:proofErr w:type="spellEnd"/>
           </w:p>
         </w:tc>
       </w:tr>
@@ -1385,32 +1432,32 @@
               <w:rPr>
                 <w:rFonts w:ascii="Yu Gothic" w:eastAsia="Yu Gothic" w:hAnsi="Yu Gothic"/>
               </w:rPr>
-              <w:fldChar w:fldCharType="begin"/>
-            </w:r>
-            <w:r>
-              <w:rPr>
-                <w:rFonts w:ascii="Yu Gothic" w:eastAsia="Yu Gothic" w:hAnsi="Yu Gothic"/>
-              </w:rPr>
-              <w:instrText>EQ \* jc2 \* "Font:Yu Gothic" \* hps12 \o\ad(\s\up 11(</w:instrText>
-            </w:r>
-            <w:r>
-              <w:rPr>
-                <w:rFonts w:ascii="Yu Gothic" w:eastAsia="Yu Gothic" w:hAnsi="Yu Gothic"/>
-                <w:sz w:val="12"/>
-              </w:rPr>
-              <w:instrText>いえ</w:instrText>
-            </w:r>
-            <w:r>
-              <w:rPr>
-                <w:rFonts w:ascii="Yu Gothic" w:eastAsia="Yu Gothic" w:hAnsi="Yu Gothic"/>
-              </w:rPr>
-              <w:instrText>);家)</w:instrText>
-            </w:r>
-            <w:r>
-              <w:rPr>
-                <w:rFonts w:ascii="Yu Gothic" w:eastAsia="Yu Gothic" w:hAnsi="Yu Gothic"/>
-              </w:rPr>
-              <w:fldChar w:fldCharType="end"/>
+              <w:ruby>
+                <w:rubyPr>
+                  <w:rubyAlign w:val="distributeSpace"/>
+                  <w:hps w:val="12"/>
+                  <w:hpsRaise w:val="22"/>
+                  <w:hpsBaseText w:val="24"/>
+                  <w:lid w:val="ja-JP"/>
+                </w:rubyPr>
+                <w:rt>
+                  <w:r>
+                    <w:rPr>
+                      <w:rFonts w:ascii="Yu Gothic" w:eastAsia="Yu Gothic" w:hAnsi="Yu Gothic"/>
+                      <w:sz w:val="12"/>
+                    </w:rPr>
+                    <w:t>いえ</w:t>
+                  </w:r>
+                </w:rt>
+                <w:rubyBase>
+                  <w:r>
+                    <w:rPr>
+                      <w:rFonts w:ascii="Yu Gothic" w:eastAsia="Yu Gothic" w:hAnsi="Yu Gothic"/>
+                    </w:rPr>
+                    <w:t>家</w:t>
+                  </w:r>
+                </w:rubyBase>
+              </w:ruby>
             </w:r>
           </w:p>
         </w:tc>
@@ -1467,32 +1514,32 @@
               <w:rPr>
                 <w:rFonts w:ascii="Yu Gothic" w:eastAsia="Yu Gothic" w:hAnsi="Yu Gothic"/>
               </w:rPr>
-              <w:fldChar w:fldCharType="begin"/>
-            </w:r>
-            <w:r>
-              <w:rPr>
-                <w:rFonts w:ascii="Yu Gothic" w:eastAsia="Yu Gothic" w:hAnsi="Yu Gothic"/>
-              </w:rPr>
-              <w:instrText>EQ \* jc2 \* "Font:Yu Gothic" \* hps12 \o\ad(\s\up 11(</w:instrText>
-            </w:r>
-            <w:r>
-              <w:rPr>
-                <w:rFonts w:ascii="Yu Gothic" w:eastAsia="Yu Gothic" w:hAnsi="Yu Gothic"/>
-                <w:sz w:val="12"/>
-              </w:rPr>
-              <w:instrText>け</w:instrText>
-            </w:r>
-            <w:r>
-              <w:rPr>
-                <w:rFonts w:ascii="Yu Gothic" w:eastAsia="Yu Gothic" w:hAnsi="Yu Gothic"/>
-              </w:rPr>
-              <w:instrText>);家)</w:instrText>
-            </w:r>
-            <w:r>
-              <w:rPr>
-                <w:rFonts w:ascii="Yu Gothic" w:eastAsia="Yu Gothic" w:hAnsi="Yu Gothic"/>
-              </w:rPr>
-              <w:fldChar w:fldCharType="end"/>
+              <w:ruby>
+                <w:rubyPr>
+                  <w:rubyAlign w:val="distributeSpace"/>
+                  <w:hps w:val="12"/>
+                  <w:hpsRaise w:val="22"/>
+                  <w:hpsBaseText w:val="24"/>
+                  <w:lid w:val="ja-JP"/>
+                </w:rubyPr>
+                <w:rt>
+                  <w:r>
+                    <w:rPr>
+                      <w:rFonts w:ascii="Yu Gothic" w:eastAsia="Yu Gothic" w:hAnsi="Yu Gothic"/>
+                      <w:sz w:val="12"/>
+                    </w:rPr>
+                    <w:t>け</w:t>
+                  </w:r>
+                </w:rt>
+                <w:rubyBase>
+                  <w:r>
+                    <w:rPr>
+                      <w:rFonts w:ascii="Yu Gothic" w:eastAsia="Yu Gothic" w:hAnsi="Yu Gothic"/>
+                    </w:rPr>
+                    <w:t>家</w:t>
+                  </w:r>
+                </w:rubyBase>
+              </w:ruby>
             </w:r>
           </w:p>
         </w:tc>
@@ -1573,6 +1620,7 @@
         </w:rPr>
       </w:pPr>
       <w:r>
+        <w:lastRenderedPageBreak/>
         <w:br w:type="page"/>
       </w:r>
     </w:p>
@@ -1612,7 +1660,7 @@
       <w:r>
         <w:t xml:space="preserve"> </w:t>
       </w:r>
-      <w:hyperlink r:id="rId4" w:history="1">
+      <w:hyperlink r:id="rId5" w:history="1">
         <w:r>
           <w:rPr>
             <w:rStyle w:val="a5"/>
@@ -2084,32 +2132,32 @@
               <w:t>さようならをはこぶ</w:t>
             </w:r>
             <w:r>
-              <w:ruby>
-                <w:rubyPr>
-                  <w:rubyAlign w:val="distributeSpace"/>
-                  <w:hps w:val="12"/>
-                  <w:hpsRaise w:val="22"/>
-                  <w:hpsBaseText w:val="24"/>
-                  <w:lid w:val="ja-JP"/>
-                </w:rubyPr>
-                <w:rt>
-                  <w:r>
-                    <w:rPr>
-                      <w:rFonts w:ascii="Yu Mincho" w:eastAsia="Yu Mincho" w:hAnsi="Yu Mincho" w:hint="eastAsia"/>
-                      <w:sz w:val="12"/>
-                    </w:rPr>
-                    <w:t>ばしゃ</w:t>
-                  </w:r>
-                </w:rt>
-                <w:rubyBase>
-                  <w:r>
-                    <w:rPr>
-                      <w:rFonts w:hint="eastAsia"/>
-                    </w:rPr>
-                    <w:t>馬車</w:t>
-                  </w:r>
-                </w:rubyBase>
-              </w:ruby>
+              <w:fldChar w:fldCharType="begin"/>
+            </w:r>
+            <w:r>
+              <w:instrText>EQ \* jc2 \* "Font:Yu Mincho" \* hps12 \o\ad(\s\up 11(</w:instrText>
+            </w:r>
+            <w:r>
+              <w:rPr>
+                <w:rFonts w:ascii="Yu Mincho" w:eastAsia="Yu Mincho" w:hAnsi="Yu Mincho" w:hint="eastAsia"/>
+                <w:sz w:val="12"/>
+              </w:rPr>
+              <w:instrText>ばしゃ</w:instrText>
+            </w:r>
+            <w:r>
+              <w:instrText>);</w:instrText>
+            </w:r>
+            <w:r>
+              <w:rPr>
+                <w:rFonts w:hint="eastAsia"/>
+              </w:rPr>
+              <w:instrText>馬車</w:instrText>
+            </w:r>
+            <w:r>
+              <w:instrText>)</w:instrText>
+            </w:r>
+            <w:r>
+              <w:fldChar w:fldCharType="end"/>
             </w:r>
           </w:p>
         </w:tc>
@@ -2722,40 +2770,6 @@
               <w:t>しあわせを</w:t>
             </w:r>
             <w:r>
-              <w:ruby>
-                <w:rubyPr>
-                  <w:rubyAlign w:val="distributeSpace"/>
-                  <w:hps w:val="12"/>
-                  <w:hpsRaise w:val="22"/>
-                  <w:hpsBaseText w:val="24"/>
-                  <w:lid w:val="ja-JP"/>
-                </w:rubyPr>
-                <w:rt>
-                  <w:r>
-                    <w:rPr>
-                      <w:rFonts w:ascii="Yu Mincho" w:eastAsia="Yu Mincho" w:hAnsi="Yu Mincho" w:hint="eastAsia"/>
-                      <w:sz w:val="12"/>
-                    </w:rPr>
-                    <w:t>よ</w:t>
-                  </w:r>
-                </w:rt>
-                <w:rubyBase>
-                  <w:r>
-                    <w:rPr>
-                      <w:rFonts w:hint="eastAsia"/>
-                    </w:rPr>
-                    <w:t>呼</w:t>
-                  </w:r>
-                </w:rubyBase>
-              </w:ruby>
-            </w:r>
-            <w:r>
-              <w:rPr>
-                <w:rFonts w:hint="eastAsia"/>
-              </w:rPr>
-              <w:t>ぶ</w:t>
-            </w:r>
-            <w:r>
               <w:fldChar w:fldCharType="begin"/>
             </w:r>
             <w:r>
@@ -2766,7 +2780,7 @@
                 <w:rFonts w:ascii="Yu Mincho" w:eastAsia="Yu Mincho" w:hAnsi="Yu Mincho" w:hint="eastAsia"/>
                 <w:sz w:val="12"/>
               </w:rPr>
-              <w:instrText>しょうたいじょう</w:instrText>
+              <w:instrText>よ</w:instrText>
             </w:r>
             <w:r>
               <w:instrText>);</w:instrText>
@@ -2775,13 +2789,47 @@
               <w:rPr>
                 <w:rFonts w:hint="eastAsia"/>
               </w:rPr>
-              <w:instrText>招待状</w:instrText>
+              <w:instrText>呼</w:instrText>
             </w:r>
             <w:r>
               <w:instrText>)</w:instrText>
             </w:r>
             <w:r>
               <w:fldChar w:fldCharType="end"/>
+            </w:r>
+            <w:r>
+              <w:rPr>
+                <w:rFonts w:hint="eastAsia"/>
+              </w:rPr>
+              <w:t>ぶ</w:t>
+            </w:r>
+            <w:r>
+              <w:ruby>
+                <w:rubyPr>
+                  <w:rubyAlign w:val="distributeSpace"/>
+                  <w:hps w:val="12"/>
+                  <w:hpsRaise w:val="22"/>
+                  <w:hpsBaseText w:val="24"/>
+                  <w:lid w:val="ja-JP"/>
+                </w:rubyPr>
+                <w:rt>
+                  <w:r>
+                    <w:rPr>
+                      <w:rFonts w:ascii="Yu Mincho" w:eastAsia="Yu Mincho" w:hAnsi="Yu Mincho" w:hint="eastAsia"/>
+                      <w:sz w:val="12"/>
+                    </w:rPr>
+                    <w:t>しょうたいじょう</w:t>
+                  </w:r>
+                </w:rt>
+                <w:rubyBase>
+                  <w:r>
+                    <w:rPr>
+                      <w:rFonts w:hint="eastAsia"/>
+                    </w:rPr>
+                    <w:t>招待状</w:t>
+                  </w:r>
+                </w:rubyBase>
+              </w:ruby>
             </w:r>
           </w:p>
         </w:tc>
@@ -3284,40 +3332,6 @@
               <w:t>バラの</w:t>
             </w:r>
             <w:r>
-              <w:ruby>
-                <w:rubyPr>
-                  <w:rubyAlign w:val="distributeSpace"/>
-                  <w:hps w:val="12"/>
-                  <w:hpsRaise w:val="22"/>
-                  <w:hpsBaseText w:val="24"/>
-                  <w:lid w:val="ja-JP"/>
-                </w:rubyPr>
-                <w:rt>
-                  <w:r>
-                    <w:rPr>
-                      <w:rFonts w:ascii="Yu Mincho" w:eastAsia="Yu Mincho" w:hAnsi="Yu Mincho" w:hint="eastAsia"/>
-                      <w:sz w:val="12"/>
-                    </w:rPr>
-                    <w:t>かお</w:t>
-                  </w:r>
-                </w:rt>
-                <w:rubyBase>
-                  <w:r>
-                    <w:rPr>
-                      <w:rFonts w:hint="eastAsia"/>
-                    </w:rPr>
-                    <w:t>薫</w:t>
-                  </w:r>
-                </w:rubyBase>
-              </w:ruby>
-            </w:r>
-            <w:r>
-              <w:rPr>
-                <w:rFonts w:hint="eastAsia"/>
-              </w:rPr>
-              <w:t>る</w:t>
-            </w:r>
-            <w:r>
               <w:fldChar w:fldCharType="begin"/>
             </w:r>
             <w:r>
@@ -3328,7 +3342,7 @@
                 <w:rFonts w:ascii="Yu Mincho" w:eastAsia="Yu Mincho" w:hAnsi="Yu Mincho" w:hint="eastAsia"/>
                 <w:sz w:val="12"/>
               </w:rPr>
-              <w:instrText>たんじょうび</w:instrText>
+              <w:instrText>かお</w:instrText>
             </w:r>
             <w:r>
               <w:instrText>);</w:instrText>
@@ -3337,13 +3351,47 @@
               <w:rPr>
                 <w:rFonts w:hint="eastAsia"/>
               </w:rPr>
-              <w:instrText>誕生日</w:instrText>
+              <w:instrText>薫</w:instrText>
             </w:r>
             <w:r>
               <w:instrText>)</w:instrText>
             </w:r>
             <w:r>
               <w:fldChar w:fldCharType="end"/>
+            </w:r>
+            <w:r>
+              <w:rPr>
+                <w:rFonts w:hint="eastAsia"/>
+              </w:rPr>
+              <w:t>る</w:t>
+            </w:r>
+            <w:r>
+              <w:ruby>
+                <w:rubyPr>
+                  <w:rubyAlign w:val="distributeSpace"/>
+                  <w:hps w:val="12"/>
+                  <w:hpsRaise w:val="22"/>
+                  <w:hpsBaseText w:val="24"/>
+                  <w:lid w:val="ja-JP"/>
+                </w:rubyPr>
+                <w:rt>
+                  <w:r>
+                    <w:rPr>
+                      <w:rFonts w:ascii="Yu Mincho" w:eastAsia="Yu Mincho" w:hAnsi="Yu Mincho" w:hint="eastAsia"/>
+                      <w:sz w:val="12"/>
+                    </w:rPr>
+                    <w:t>たんじょうび</w:t>
+                  </w:r>
+                </w:rt>
+                <w:rubyBase>
+                  <w:r>
+                    <w:rPr>
+                      <w:rFonts w:hint="eastAsia"/>
+                    </w:rPr>
+                    <w:t>誕生日</w:t>
+                  </w:r>
+                </w:rubyBase>
+              </w:ruby>
             </w:r>
           </w:p>
         </w:tc>
@@ -3657,40 +3705,6 @@
               <w:t>しあわせを</w:t>
             </w:r>
             <w:r>
-              <w:ruby>
-                <w:rubyPr>
-                  <w:rubyAlign w:val="distributeSpace"/>
-                  <w:hps w:val="12"/>
-                  <w:hpsRaise w:val="22"/>
-                  <w:hpsBaseText w:val="24"/>
-                  <w:lid w:val="ja-JP"/>
-                </w:rubyPr>
-                <w:rt>
-                  <w:r>
-                    <w:rPr>
-                      <w:rFonts w:ascii="Yu Mincho" w:eastAsia="Yu Mincho" w:hAnsi="Yu Mincho" w:hint="eastAsia"/>
-                      <w:sz w:val="12"/>
-                    </w:rPr>
-                    <w:t>うば</w:t>
-                  </w:r>
-                </w:rt>
-                <w:rubyBase>
-                  <w:r>
-                    <w:rPr>
-                      <w:rFonts w:hint="eastAsia"/>
-                    </w:rPr>
-                    <w:t>奪</w:t>
-                  </w:r>
-                </w:rubyBase>
-              </w:ruby>
-            </w:r>
-            <w:r>
-              <w:rPr>
-                <w:rFonts w:hint="eastAsia"/>
-              </w:rPr>
-              <w:t>う</w:t>
-            </w:r>
-            <w:r>
               <w:fldChar w:fldCharType="begin"/>
             </w:r>
             <w:r>
@@ -3701,7 +3715,7 @@
                 <w:rFonts w:ascii="Yu Mincho" w:eastAsia="Yu Mincho" w:hAnsi="Yu Mincho" w:hint="eastAsia"/>
                 <w:sz w:val="12"/>
               </w:rPr>
-              <w:instrText>けってい</w:instrText>
+              <w:instrText>うば</w:instrText>
             </w:r>
             <w:r>
               <w:instrText>);</w:instrText>
@@ -3710,13 +3724,47 @@
               <w:rPr>
                 <w:rFonts w:hint="eastAsia"/>
               </w:rPr>
-              <w:instrText>決定</w:instrText>
+              <w:instrText>奪</w:instrText>
             </w:r>
             <w:r>
               <w:instrText>)</w:instrText>
             </w:r>
             <w:r>
               <w:fldChar w:fldCharType="end"/>
+            </w:r>
+            <w:r>
+              <w:rPr>
+                <w:rFonts w:hint="eastAsia"/>
+              </w:rPr>
+              <w:t>う</w:t>
+            </w:r>
+            <w:r>
+              <w:ruby>
+                <w:rubyPr>
+                  <w:rubyAlign w:val="distributeSpace"/>
+                  <w:hps w:val="12"/>
+                  <w:hpsRaise w:val="22"/>
+                  <w:hpsBaseText w:val="24"/>
+                  <w:lid w:val="ja-JP"/>
+                </w:rubyPr>
+                <w:rt>
+                  <w:r>
+                    <w:rPr>
+                      <w:rFonts w:ascii="Yu Mincho" w:eastAsia="Yu Mincho" w:hAnsi="Yu Mincho" w:hint="eastAsia"/>
+                      <w:sz w:val="12"/>
+                    </w:rPr>
+                    <w:t>けってい</w:t>
+                  </w:r>
+                </w:rt>
+                <w:rubyBase>
+                  <w:r>
+                    <w:rPr>
+                      <w:rFonts w:hint="eastAsia"/>
+                    </w:rPr>
+                    <w:t>決定</w:t>
+                  </w:r>
+                </w:rubyBase>
+              </w:ruby>
             </w:r>
           </w:p>
         </w:tc>
@@ -6386,34 +6434,46 @@
               <w:rPr>
                 <w:lang w:val="en-US"/>
               </w:rPr>
-              <w:ruby>
-                <w:rubyPr>
-                  <w:rubyAlign w:val="distributeSpace"/>
-                  <w:hps w:val="12"/>
-                  <w:hpsRaise w:val="22"/>
-                  <w:hpsBaseText w:val="24"/>
-                  <w:lid w:val="ja-JP"/>
-                </w:rubyPr>
-                <w:rt>
-                  <w:r>
-                    <w:rPr>
-                      <w:rFonts w:ascii="Yu Mincho" w:eastAsia="Yu Mincho" w:hAnsi="Yu Mincho" w:hint="eastAsia"/>
-                      <w:sz w:val="12"/>
-                      <w:lang w:val="en-US"/>
-                    </w:rPr>
-                    <w:t>しんにゅうせい</w:t>
-                  </w:r>
-                </w:rt>
-                <w:rubyBase>
-                  <w:r>
-                    <w:rPr>
-                      <w:rFonts w:hint="eastAsia"/>
-                      <w:lang w:val="en-US"/>
-                    </w:rPr>
-                    <w:t>新入生</w:t>
-                  </w:r>
-                </w:rubyBase>
-              </w:ruby>
+              <w:fldChar w:fldCharType="begin"/>
+            </w:r>
+            <w:r>
+              <w:rPr>
+                <w:lang w:val="en-US"/>
+              </w:rPr>
+              <w:instrText>EQ \* jc2 \* "Font:Yu Mincho" \* hps12 \o\ad(\s\up 11(</w:instrText>
+            </w:r>
+            <w:r>
+              <w:rPr>
+                <w:rFonts w:ascii="Yu Mincho" w:eastAsia="Yu Mincho" w:hAnsi="Yu Mincho" w:hint="eastAsia"/>
+                <w:sz w:val="12"/>
+                <w:lang w:val="en-US"/>
+              </w:rPr>
+              <w:instrText>しんにゅうせい</w:instrText>
+            </w:r>
+            <w:r>
+              <w:rPr>
+                <w:lang w:val="en-US"/>
+              </w:rPr>
+              <w:instrText>);</w:instrText>
+            </w:r>
+            <w:r>
+              <w:rPr>
+                <w:rFonts w:hint="eastAsia"/>
+                <w:lang w:val="en-US"/>
+              </w:rPr>
+              <w:instrText>新入生</w:instrText>
+            </w:r>
+            <w:r>
+              <w:rPr>
+                <w:lang w:val="en-US"/>
+              </w:rPr>
+              <w:instrText>)</w:instrText>
+            </w:r>
+            <w:r>
+              <w:rPr>
+                <w:lang w:val="en-US"/>
+              </w:rPr>
+              <w:fldChar w:fldCharType="end"/>
             </w:r>
           </w:p>
         </w:tc>
@@ -6566,32 +6626,32 @@
               <w:t>すてきな</w:t>
             </w:r>
             <w:r>
-              <w:ruby>
-                <w:rubyPr>
-                  <w:rubyAlign w:val="distributeSpace"/>
-                  <w:hps w:val="12"/>
-                  <w:hpsRaise w:val="22"/>
-                  <w:hpsBaseText w:val="24"/>
-                  <w:lid w:val="ja-JP"/>
-                </w:rubyPr>
-                <w:rt>
-                  <w:r>
-                    <w:rPr>
-                      <w:rFonts w:ascii="Yu Mincho" w:eastAsia="Yu Mincho" w:hAnsi="Yu Mincho" w:hint="eastAsia"/>
-                      <w:sz w:val="12"/>
-                    </w:rPr>
-                    <w:t>にちようび</w:t>
-                  </w:r>
-                </w:rt>
-                <w:rubyBase>
-                  <w:r>
-                    <w:rPr>
-                      <w:rFonts w:hint="eastAsia"/>
-                    </w:rPr>
-                    <w:t>日曜日</w:t>
-                  </w:r>
-                </w:rubyBase>
-              </w:ruby>
+              <w:fldChar w:fldCharType="begin"/>
+            </w:r>
+            <w:r>
+              <w:instrText>EQ \* jc2 \* "Font:Yu Mincho" \* hps12 \o\ad(\s\up 11(</w:instrText>
+            </w:r>
+            <w:r>
+              <w:rPr>
+                <w:rFonts w:ascii="Yu Mincho" w:eastAsia="Yu Mincho" w:hAnsi="Yu Mincho" w:hint="eastAsia"/>
+                <w:sz w:val="12"/>
+              </w:rPr>
+              <w:instrText>にちようび</w:instrText>
+            </w:r>
+            <w:r>
+              <w:instrText>);</w:instrText>
+            </w:r>
+            <w:r>
+              <w:rPr>
+                <w:rFonts w:hint="eastAsia"/>
+              </w:rPr>
+              <w:instrText>日曜日</w:instrText>
+            </w:r>
+            <w:r>
+              <w:instrText>)</w:instrText>
+            </w:r>
+            <w:r>
+              <w:fldChar w:fldCharType="end"/>
             </w:r>
           </w:p>
         </w:tc>
@@ -6641,32 +6701,32 @@
               <w:t>よみがえった</w:t>
             </w:r>
             <w:r>
-              <w:ruby>
-                <w:rubyPr>
-                  <w:rubyAlign w:val="distributeSpace"/>
-                  <w:hps w:val="12"/>
-                  <w:hpsRaise w:val="22"/>
-                  <w:hpsBaseText w:val="24"/>
-                  <w:lid w:val="ja-JP"/>
-                </w:rubyPr>
-                <w:rt>
-                  <w:r>
-                    <w:rPr>
-                      <w:rFonts w:ascii="Yu Mincho" w:eastAsia="Yu Mincho" w:hAnsi="Yu Mincho" w:hint="eastAsia"/>
-                      <w:sz w:val="12"/>
-                    </w:rPr>
-                    <w:t>ほほえ</w:t>
-                  </w:r>
-                </w:rt>
-                <w:rubyBase>
-                  <w:r>
-                    <w:rPr>
-                      <w:rFonts w:hint="eastAsia"/>
-                    </w:rPr>
-                    <w:t>微笑</w:t>
-                  </w:r>
-                </w:rubyBase>
-              </w:ruby>
+              <w:fldChar w:fldCharType="begin"/>
+            </w:r>
+            <w:r>
+              <w:instrText>EQ \* jc2 \* "Font:Yu Mincho" \* hps12 \o\ad(\s\up 11(</w:instrText>
+            </w:r>
+            <w:r>
+              <w:rPr>
+                <w:rFonts w:ascii="Yu Mincho" w:eastAsia="Yu Mincho" w:hAnsi="Yu Mincho" w:hint="eastAsia"/>
+                <w:sz w:val="12"/>
+              </w:rPr>
+              <w:instrText>ほほえ</w:instrText>
+            </w:r>
+            <w:r>
+              <w:instrText>);</w:instrText>
+            </w:r>
+            <w:r>
+              <w:rPr>
+                <w:rFonts w:hint="eastAsia"/>
+              </w:rPr>
+              <w:instrText>微笑</w:instrText>
+            </w:r>
+            <w:r>
+              <w:instrText>)</w:instrText>
+            </w:r>
+            <w:r>
+              <w:fldChar w:fldCharType="end"/>
             </w:r>
             <w:r>
               <w:rPr>
@@ -8184,32 +8244,32 @@
               <w:t>テリュースの</w:t>
             </w:r>
             <w:r>
-              <w:ruby>
-                <w:rubyPr>
-                  <w:rubyAlign w:val="distributeSpace"/>
-                  <w:hps w:val="12"/>
-                  <w:hpsRaise w:val="22"/>
-                  <w:hpsBaseText w:val="24"/>
-                  <w:lid w:val="ja-JP"/>
-                </w:rubyPr>
-                <w:rt>
-                  <w:r>
-                    <w:rPr>
-                      <w:rFonts w:ascii="Yu Mincho" w:eastAsia="Yu Mincho" w:hAnsi="Yu Mincho" w:hint="eastAsia"/>
-                      <w:sz w:val="12"/>
-                    </w:rPr>
-                    <w:t>けつい</w:t>
-                  </w:r>
-                </w:rt>
-                <w:rubyBase>
-                  <w:r>
-                    <w:rPr>
-                      <w:rFonts w:hint="eastAsia"/>
-                    </w:rPr>
-                    <w:t>決意</w:t>
-                  </w:r>
-                </w:rubyBase>
-              </w:ruby>
+              <w:fldChar w:fldCharType="begin"/>
+            </w:r>
+            <w:r>
+              <w:instrText>EQ \* jc2 \* "Font:Yu Mincho" \* hps12 \o\ad(\s\up 11(</w:instrText>
+            </w:r>
+            <w:r>
+              <w:rPr>
+                <w:rFonts w:ascii="Yu Mincho" w:eastAsia="Yu Mincho" w:hAnsi="Yu Mincho" w:hint="eastAsia"/>
+                <w:sz w:val="12"/>
+              </w:rPr>
+              <w:instrText>けつい</w:instrText>
+            </w:r>
+            <w:r>
+              <w:instrText>);</w:instrText>
+            </w:r>
+            <w:r>
+              <w:rPr>
+                <w:rFonts w:hint="eastAsia"/>
+              </w:rPr>
+              <w:instrText>決意</w:instrText>
+            </w:r>
+            <w:r>
+              <w:instrText>)</w:instrText>
+            </w:r>
+            <w:r>
+              <w:fldChar w:fldCharType="end"/>
             </w:r>
           </w:p>
         </w:tc>
@@ -17013,4 +17073,16 @@
     </a:ext>
   </a:extLst>
 </a:theme>
+</file>
+
+<file path=customXml/item1.xml><?xml version="1.0" encoding="utf-8"?>
+<b:Sources xmlns:b="http://schemas.openxmlformats.org/officeDocument/2006/bibliography" xmlns="http://schemas.openxmlformats.org/officeDocument/2006/bibliography" SelectedStyle="\APASixthEditionOfficeOnline.xsl" StyleName="APA" Version="6"/>
+</file>
+
+<file path=customXml/itemProps1.xml><?xml version="1.0" encoding="utf-8"?>
+<ds:datastoreItem xmlns:ds="http://schemas.openxmlformats.org/officeDocument/2006/customXml" ds:itemID="{DD8EBF14-6422-436E-857A-D1E77849F19F}">
+  <ds:schemaRefs>
+    <ds:schemaRef ds:uri="http://schemas.openxmlformats.org/officeDocument/2006/bibliography"/>
+  </ds:schemaRefs>
+</ds:datastoreItem>
 </file>
--- a/Имена и названия.docx
+++ b/Имена и названия.docx
@@ -100,30 +100,18 @@
                 <w:lang w:val="en-US"/>
               </w:rPr>
             </w:pPr>
-            <w:proofErr w:type="spellStart"/>
-            <w:r>
-              <w:t>Alistair</w:t>
-            </w:r>
-            <w:proofErr w:type="spellEnd"/>
-            <w:r>
-              <w:t xml:space="preserve"> </w:t>
-            </w:r>
-            <w:proofErr w:type="spellStart"/>
-            <w:r>
-              <w:t>Cornwell</w:t>
-            </w:r>
-            <w:proofErr w:type="spellEnd"/>
+            <w:r>
+              <w:t>Alistair Cornwell</w:t>
+            </w:r>
             <w:r>
               <w:rPr>
                 <w:lang w:val="en-US"/>
               </w:rPr>
               <w:t xml:space="preserve">, </w:t>
             </w:r>
-            <w:proofErr w:type="spellStart"/>
             <w:r>
               <w:t>Stear</w:t>
             </w:r>
-            <w:proofErr w:type="spellEnd"/>
           </w:p>
         </w:tc>
         <w:tc>
@@ -150,21 +138,11 @@
           </w:tcPr>
           <w:p>
             <w:r>
-              <w:t xml:space="preserve">Алистер </w:t>
-            </w:r>
-            <w:proofErr w:type="spellStart"/>
-            <w:r>
-              <w:t>Корнуэлл</w:t>
-            </w:r>
-            <w:proofErr w:type="spellEnd"/>
-            <w:r>
-              <w:t xml:space="preserve">, </w:t>
-            </w:r>
-            <w:proofErr w:type="spellStart"/>
-            <w:r>
-              <w:t>Стир</w:t>
-            </w:r>
-            <w:proofErr w:type="spellEnd"/>
+              <w:t>Алистер Корнуэлл</w:t>
+            </w:r>
+            <w:r>
+              <w:t>, Стир</w:t>
+            </w:r>
           </w:p>
         </w:tc>
       </w:tr>
@@ -174,19 +152,9 @@
             <w:tcW w:w="3115" w:type="dxa"/>
           </w:tcPr>
           <w:p>
-            <w:proofErr w:type="spellStart"/>
-            <w:r>
-              <w:t>Annie</w:t>
-            </w:r>
-            <w:proofErr w:type="spellEnd"/>
-            <w:r>
-              <w:t xml:space="preserve"> </w:t>
-            </w:r>
-            <w:proofErr w:type="spellStart"/>
-            <w:r>
-              <w:t>Brighton</w:t>
-            </w:r>
-            <w:proofErr w:type="spellEnd"/>
+            <w:r>
+              <w:t>Annie Brighton</w:t>
+            </w:r>
           </w:p>
         </w:tc>
         <w:tc>
@@ -224,13 +192,8 @@
             <w:tcW w:w="3115" w:type="dxa"/>
           </w:tcPr>
           <w:p>
-            <w:proofErr w:type="spellStart"/>
-            <w:r>
-              <w:t>Anthony</w:t>
-            </w:r>
-            <w:proofErr w:type="spellEnd"/>
-            <w:r>
-              <w:t xml:space="preserve"> Brown</w:t>
+            <w:r>
+              <w:t>Anthony Brown</w:t>
             </w:r>
           </w:p>
         </w:tc>
@@ -274,30 +237,18 @@
                 <w:lang w:val="en-US"/>
               </w:rPr>
             </w:pPr>
-            <w:proofErr w:type="spellStart"/>
-            <w:r>
-              <w:t>Archibald</w:t>
-            </w:r>
-            <w:proofErr w:type="spellEnd"/>
-            <w:r>
-              <w:t xml:space="preserve"> </w:t>
-            </w:r>
-            <w:proofErr w:type="spellStart"/>
-            <w:r>
-              <w:t>Cornwell</w:t>
-            </w:r>
-            <w:proofErr w:type="spellEnd"/>
+            <w:r>
+              <w:t>Archibald Cornwell</w:t>
+            </w:r>
             <w:r>
               <w:rPr>
                 <w:lang w:val="en-US"/>
               </w:rPr>
               <w:t xml:space="preserve">, </w:t>
             </w:r>
-            <w:proofErr w:type="spellStart"/>
             <w:r>
               <w:t>Archie</w:t>
             </w:r>
-            <w:proofErr w:type="spellEnd"/>
           </w:p>
         </w:tc>
         <w:tc>
@@ -324,13 +275,8 @@
           </w:tcPr>
           <w:p>
             <w:r>
-              <w:t xml:space="preserve">Арчибальд </w:t>
-            </w:r>
-            <w:proofErr w:type="spellStart"/>
-            <w:r>
-              <w:t>Корнуэлл</w:t>
-            </w:r>
-            <w:proofErr w:type="spellEnd"/>
+              <w:t>Арчибальд Корнуэлл</w:t>
+            </w:r>
             <w:r>
               <w:t>, Арчи</w:t>
             </w:r>
@@ -406,14 +352,12 @@
             <w:r>
               <w:t xml:space="preserve">Кэндис Уайт </w:t>
             </w:r>
-            <w:proofErr w:type="spellStart"/>
             <w:r>
               <w:t>А</w:t>
             </w:r>
             <w:r>
               <w:t>рдли</w:t>
             </w:r>
-            <w:proofErr w:type="spellEnd"/>
             <w:r>
               <w:t>, Кэнди</w:t>
             </w:r>
@@ -431,11 +375,9 @@
                 <w:lang w:val="en-US"/>
               </w:rPr>
             </w:pPr>
-            <w:proofErr w:type="spellStart"/>
             <w:r>
               <w:t>Clint</w:t>
             </w:r>
-            <w:proofErr w:type="spellEnd"/>
           </w:p>
         </w:tc>
         <w:tc>
@@ -482,11 +424,9 @@
             <w:tcW w:w="3115" w:type="dxa"/>
           </w:tcPr>
           <w:p>
-            <w:proofErr w:type="spellStart"/>
             <w:r>
               <w:t>Dorothy</w:t>
             </w:r>
-            <w:proofErr w:type="spellEnd"/>
           </w:p>
         </w:tc>
         <w:tc>
@@ -566,19 +506,9 @@
             <w:tcW w:w="3115" w:type="dxa"/>
           </w:tcPr>
           <w:p>
-            <w:proofErr w:type="spellStart"/>
-            <w:r>
-              <w:t>Eliza</w:t>
-            </w:r>
-            <w:proofErr w:type="spellEnd"/>
-            <w:r>
-              <w:t xml:space="preserve"> </w:t>
-            </w:r>
-            <w:proofErr w:type="spellStart"/>
-            <w:r>
-              <w:t>Leagan</w:t>
-            </w:r>
-            <w:proofErr w:type="spellEnd"/>
+            <w:r>
+              <w:t>Eliza Leagan</w:t>
+            </w:r>
           </w:p>
         </w:tc>
         <w:tc>
@@ -605,13 +535,8 @@
           </w:tcPr>
           <w:p>
             <w:r>
-              <w:t xml:space="preserve">Элиза </w:t>
-            </w:r>
-            <w:proofErr w:type="spellStart"/>
-            <w:r>
-              <w:t>Лэган</w:t>
-            </w:r>
-            <w:proofErr w:type="spellEnd"/>
+              <w:t>Элиза Лэган</w:t>
+            </w:r>
           </w:p>
         </w:tc>
       </w:tr>
@@ -626,22 +551,18 @@
                 <w:lang w:val="en-US"/>
               </w:rPr>
             </w:pPr>
-            <w:proofErr w:type="spellStart"/>
             <w:r>
               <w:t>Elroy</w:t>
             </w:r>
-            <w:proofErr w:type="spellEnd"/>
             <w:r>
               <w:rPr>
                 <w:lang w:val="en-US"/>
               </w:rPr>
               <w:t xml:space="preserve"> </w:t>
             </w:r>
-            <w:proofErr w:type="spellStart"/>
             <w:r>
               <w:t>Ardl</w:t>
             </w:r>
-            <w:proofErr w:type="spellEnd"/>
             <w:r>
               <w:rPr>
                 <w:lang w:val="en-US"/>
@@ -676,22 +597,15 @@
             <w:tcW w:w="3115" w:type="dxa"/>
           </w:tcPr>
           <w:p>
-            <w:proofErr w:type="spellStart"/>
-            <w:r>
-              <w:t>Элрой</w:t>
-            </w:r>
-            <w:proofErr w:type="spellEnd"/>
-            <w:r>
-              <w:t xml:space="preserve"> </w:t>
-            </w:r>
-            <w:proofErr w:type="spellStart"/>
+            <w:r>
+              <w:t xml:space="preserve">Элрой </w:t>
+            </w:r>
             <w:r>
               <w:t>А</w:t>
             </w:r>
             <w:r>
               <w:t>рдли</w:t>
             </w:r>
-            <w:proofErr w:type="spellEnd"/>
           </w:p>
         </w:tc>
       </w:tr>
@@ -701,13 +615,8 @@
             <w:tcW w:w="3115" w:type="dxa"/>
           </w:tcPr>
           <w:p>
-            <w:proofErr w:type="spellStart"/>
-            <w:r>
-              <w:t>Frannie</w:t>
-            </w:r>
-            <w:proofErr w:type="spellEnd"/>
-            <w:r>
-              <w:t xml:space="preserve"> Hamilton</w:t>
+            <w:r>
+              <w:t>Frannie Hamilton</w:t>
             </w:r>
           </w:p>
         </w:tc>
@@ -734,7 +643,6 @@
             <w:tcW w:w="3115" w:type="dxa"/>
           </w:tcPr>
           <w:p>
-            <w:proofErr w:type="spellStart"/>
             <w:r>
               <w:t>Ф</w:t>
             </w:r>
@@ -742,11 +650,7 @@
               <w:t>р</w:t>
             </w:r>
             <w:r>
-              <w:t>энни</w:t>
-            </w:r>
-            <w:proofErr w:type="spellEnd"/>
-            <w:r>
-              <w:t xml:space="preserve"> Гамильтон</w:t>
+              <w:t>энни Гамильтон</w:t>
             </w:r>
           </w:p>
         </w:tc>
@@ -762,11 +666,9 @@
                 <w:lang w:val="en-US"/>
               </w:rPr>
             </w:pPr>
-            <w:proofErr w:type="spellStart"/>
             <w:r>
               <w:t>Jimmy</w:t>
             </w:r>
-            <w:proofErr w:type="spellEnd"/>
             <w:r>
               <w:t xml:space="preserve"> </w:t>
             </w:r>
@@ -796,13 +698,8 @@
           </w:tcPr>
           <w:p>
             <w:r>
-              <w:t xml:space="preserve">Джимми </w:t>
-            </w:r>
-            <w:proofErr w:type="spellStart"/>
-            <w:r>
-              <w:t>Картрайт</w:t>
-            </w:r>
-            <w:proofErr w:type="spellEnd"/>
+              <w:t>Джимми Картрайт</w:t>
+            </w:r>
           </w:p>
         </w:tc>
       </w:tr>
@@ -818,11 +715,9 @@
               </w:rPr>
               <w:t xml:space="preserve">Mr. </w:t>
             </w:r>
-            <w:proofErr w:type="spellStart"/>
             <w:r>
               <w:t>Garcia</w:t>
             </w:r>
-            <w:proofErr w:type="spellEnd"/>
           </w:p>
         </w:tc>
         <w:tc>
@@ -861,13 +756,8 @@
               <w:t>Ms.</w:t>
             </w:r>
             <w:r>
-              <w:t xml:space="preserve"> </w:t>
-            </w:r>
-            <w:proofErr w:type="spellStart"/>
-            <w:r>
-              <w:t>Pony</w:t>
-            </w:r>
-            <w:proofErr w:type="spellEnd"/>
+              <w:t xml:space="preserve"> Pony</w:t>
+            </w:r>
           </w:p>
         </w:tc>
         <w:tc>
@@ -905,19 +795,9 @@
             <w:tcW w:w="3115" w:type="dxa"/>
           </w:tcPr>
           <w:p>
-            <w:proofErr w:type="spellStart"/>
-            <w:r>
-              <w:t>Neil</w:t>
-            </w:r>
-            <w:proofErr w:type="spellEnd"/>
-            <w:r>
-              <w:t xml:space="preserve"> </w:t>
-            </w:r>
-            <w:proofErr w:type="spellStart"/>
-            <w:r>
-              <w:t>Leagan</w:t>
-            </w:r>
-            <w:proofErr w:type="spellEnd"/>
+            <w:r>
+              <w:t>Neil Leagan</w:t>
+            </w:r>
           </w:p>
         </w:tc>
         <w:tc>
@@ -944,13 +824,8 @@
           </w:tcPr>
           <w:p>
             <w:r>
-              <w:t xml:space="preserve">Нил </w:t>
-            </w:r>
-            <w:proofErr w:type="spellStart"/>
-            <w:r>
-              <w:t>Лэган</w:t>
-            </w:r>
-            <w:proofErr w:type="spellEnd"/>
+              <w:t>Нил Лэган</w:t>
+            </w:r>
           </w:p>
         </w:tc>
       </w:tr>
@@ -1009,11 +884,7 @@
           </w:tcPr>
           <w:p>
             <w:r>
-              <w:t xml:space="preserve">Патрисия </w:t>
-            </w:r>
-            <w:proofErr w:type="spellStart"/>
-            <w:r>
-              <w:t>О'Брай</w:t>
+              <w:t>Патрисия О'Брай</w:t>
             </w:r>
             <w:r>
               <w:t>е</w:t>
@@ -1021,7 +892,6 @@
             <w:r>
               <w:t>н</w:t>
             </w:r>
-            <w:proofErr w:type="spellEnd"/>
             <w:r>
               <w:t>, Патти</w:t>
             </w:r>
@@ -1034,13 +904,8 @@
             <w:tcW w:w="3115" w:type="dxa"/>
           </w:tcPr>
           <w:p>
-            <w:proofErr w:type="spellStart"/>
-            <w:r>
-              <w:t>Sister</w:t>
-            </w:r>
-            <w:proofErr w:type="spellEnd"/>
-            <w:r>
-              <w:t xml:space="preserve"> Lane</w:t>
+            <w:r>
+              <w:t>Sister Lane</w:t>
             </w:r>
           </w:p>
         </w:tc>
@@ -1075,14 +940,12 @@
             <w:r>
               <w:t xml:space="preserve">Сестра </w:t>
             </w:r>
-            <w:proofErr w:type="spellStart"/>
             <w:r>
               <w:t>Л</w:t>
             </w:r>
             <w:r>
               <w:t>эйн</w:t>
             </w:r>
-            <w:proofErr w:type="spellEnd"/>
           </w:p>
         </w:tc>
       </w:tr>
@@ -1092,19 +955,9 @@
             <w:tcW w:w="3115" w:type="dxa"/>
           </w:tcPr>
           <w:p>
-            <w:proofErr w:type="spellStart"/>
-            <w:r>
-              <w:t>Susanna</w:t>
-            </w:r>
-            <w:proofErr w:type="spellEnd"/>
-            <w:r>
-              <w:t xml:space="preserve"> </w:t>
-            </w:r>
-            <w:proofErr w:type="spellStart"/>
-            <w:r>
-              <w:t>Marlowe</w:t>
-            </w:r>
-            <w:proofErr w:type="spellEnd"/>
+            <w:r>
+              <w:t>Susanna Marlowe</w:t>
+            </w:r>
           </w:p>
         </w:tc>
         <w:tc>
@@ -1131,13 +984,8 @@
           </w:tcPr>
           <w:p>
             <w:r>
-              <w:t xml:space="preserve">Сюзанна </w:t>
-            </w:r>
-            <w:proofErr w:type="spellStart"/>
-            <w:r>
-              <w:t>Марлоу</w:t>
-            </w:r>
-            <w:proofErr w:type="spellEnd"/>
+              <w:t>Сюзанна Марлоу</w:t>
+            </w:r>
           </w:p>
         </w:tc>
       </w:tr>
@@ -1156,28 +1004,7 @@
               <w:rPr>
                 <w:lang w:val="en-US"/>
               </w:rPr>
-              <w:t xml:space="preserve">Terrence Graham </w:t>
-            </w:r>
-            <w:proofErr w:type="spellStart"/>
-            <w:r>
-              <w:rPr>
-                <w:lang w:val="en-US"/>
-              </w:rPr>
-              <w:t>Granchester</w:t>
-            </w:r>
-            <w:proofErr w:type="spellEnd"/>
-            <w:r>
-              <w:rPr>
-                <w:lang w:val="en-US"/>
-              </w:rPr>
-              <w:t xml:space="preserve">, </w:t>
-            </w:r>
-            <w:proofErr w:type="spellStart"/>
-            <w:r>
-              <w:rPr>
-                <w:lang w:val="en-US"/>
-              </w:rPr>
-              <w:t>Terru</w:t>
+              <w:t>Terrence Graham Granchester, Terru</w:t>
             </w:r>
             <w:r>
               <w:rPr>
@@ -1185,7 +1012,6 @@
               </w:rPr>
               <w:t>ce</w:t>
             </w:r>
-            <w:proofErr w:type="spellEnd"/>
             <w:r>
               <w:rPr>
                 <w:lang w:val="en-US"/>
@@ -1223,19 +1049,9 @@
             <w:tcW w:w="3115" w:type="dxa"/>
           </w:tcPr>
           <w:p>
-            <w:proofErr w:type="spellStart"/>
-            <w:r>
-              <w:t>Террус</w:t>
-            </w:r>
-            <w:proofErr w:type="spellEnd"/>
-            <w:r>
-              <w:t xml:space="preserve"> </w:t>
-            </w:r>
-            <w:proofErr w:type="spellStart"/>
-            <w:r>
-              <w:t>Гранчестер</w:t>
-            </w:r>
-            <w:proofErr w:type="spellEnd"/>
+            <w:r>
+              <w:t>Террус Гранчестер</w:t>
+            </w:r>
             <w:r>
               <w:t>, Терри</w:t>
             </w:r>
@@ -1254,24 +1070,17 @@
               </w:rPr>
             </w:pPr>
             <w:r>
-              <w:t xml:space="preserve">Thomas </w:t>
-            </w:r>
-            <w:proofErr w:type="spellStart"/>
-            <w:r>
-              <w:t>Steave</w:t>
-            </w:r>
-            <w:proofErr w:type="spellEnd"/>
+              <w:t>Thomas Steave</w:t>
+            </w:r>
             <w:r>
               <w:rPr>
                 <w:lang w:val="en-US"/>
               </w:rPr>
               <w:t xml:space="preserve">, </w:t>
             </w:r>
-            <w:proofErr w:type="spellStart"/>
             <w:r>
               <w:t>Tom</w:t>
             </w:r>
-            <w:proofErr w:type="spellEnd"/>
           </w:p>
         </w:tc>
         <w:tc>
@@ -1310,21 +1119,8 @@
           </w:tcPr>
           <w:p>
             <w:r>
-              <w:t xml:space="preserve">William </w:t>
-            </w:r>
-            <w:proofErr w:type="spellStart"/>
-            <w:r>
-              <w:t>Albert</w:t>
-            </w:r>
-            <w:proofErr w:type="spellEnd"/>
-            <w:r>
-              <w:t xml:space="preserve"> </w:t>
-            </w:r>
-            <w:proofErr w:type="spellStart"/>
-            <w:r>
-              <w:t>Ardl</w:t>
-            </w:r>
-            <w:proofErr w:type="spellEnd"/>
+              <w:t>William Albert Ardl</w:t>
+            </w:r>
             <w:r>
               <w:rPr>
                 <w:lang w:val="en-US"/>
@@ -1362,14 +1158,12 @@
             <w:r>
               <w:t xml:space="preserve">Уильям Альберт </w:t>
             </w:r>
-            <w:proofErr w:type="spellStart"/>
             <w:r>
               <w:t>А</w:t>
             </w:r>
             <w:r>
               <w:t>рдли</w:t>
             </w:r>
-            <w:proofErr w:type="spellEnd"/>
           </w:p>
         </w:tc>
       </w:tr>
@@ -1557,16 +1351,8 @@
               <w:rPr>
                 <w:rFonts w:cstheme="minorHAnsi"/>
               </w:rPr>
-              <w:t xml:space="preserve">Род </w:t>
-            </w:r>
-            <w:proofErr w:type="spellStart"/>
-            <w:r>
-              <w:rPr>
-                <w:rFonts w:cstheme="minorHAnsi"/>
-              </w:rPr>
-              <w:t>Ардли</w:t>
-            </w:r>
-            <w:proofErr w:type="spellEnd"/>
+              <w:t>Род Ардли</w:t>
+            </w:r>
           </w:p>
         </w:tc>
       </w:tr>
@@ -1608,8 +1394,6 @@
         </w:tc>
       </w:tr>
     </w:tbl>
-    <w:p/>
-    <w:p/>
     <w:p>
       <w:pPr>
         <w:rPr>
@@ -1620,7 +1404,6 @@
         </w:rPr>
       </w:pPr>
       <w:r>
-        <w:lastRenderedPageBreak/>
         <w:br w:type="page"/>
       </w:r>
     </w:p>
@@ -1646,14 +1429,12 @@
       <w:r>
         <w:t xml:space="preserve"> </w:t>
       </w:r>
-      <w:proofErr w:type="spellStart"/>
       <w:r>
         <w:rPr>
           <w:lang w:val="en-US"/>
         </w:rPr>
         <w:t>Himawari</w:t>
       </w:r>
-      <w:proofErr w:type="spellEnd"/>
       <w:r>
         <w:t>,</w:t>
       </w:r>
@@ -1811,46 +1592,34 @@
               <w:rPr>
                 <w:lang w:val="en-US"/>
               </w:rPr>
-              <w:fldChar w:fldCharType="begin"/>
-            </w:r>
-            <w:r>
-              <w:rPr>
-                <w:lang w:val="en-US"/>
-              </w:rPr>
-              <w:instrText>EQ \* jc2 \* "Font:Yu Mincho" \* hps12 \o\ad(\s\up 11(</w:instrText>
-            </w:r>
-            <w:r>
-              <w:rPr>
-                <w:rFonts w:ascii="Yu Mincho" w:eastAsia="Yu Mincho" w:hAnsi="Yu Mincho" w:hint="eastAsia"/>
-                <w:sz w:val="12"/>
-                <w:lang w:val="en-US"/>
-              </w:rPr>
-              <w:instrText>じょうず</w:instrText>
-            </w:r>
-            <w:r>
-              <w:rPr>
-                <w:lang w:val="en-US"/>
-              </w:rPr>
-              <w:instrText>);</w:instrText>
-            </w:r>
-            <w:r>
-              <w:rPr>
-                <w:rFonts w:hint="eastAsia"/>
-                <w:lang w:val="en-US"/>
-              </w:rPr>
-              <w:instrText>上手</w:instrText>
-            </w:r>
-            <w:r>
-              <w:rPr>
-                <w:lang w:val="en-US"/>
-              </w:rPr>
-              <w:instrText>)</w:instrText>
-            </w:r>
-            <w:r>
-              <w:rPr>
-                <w:lang w:val="en-US"/>
-              </w:rPr>
-              <w:fldChar w:fldCharType="end"/>
+              <w:ruby>
+                <w:rubyPr>
+                  <w:rubyAlign w:val="distributeSpace"/>
+                  <w:hps w:val="12"/>
+                  <w:hpsRaise w:val="22"/>
+                  <w:hpsBaseText w:val="24"/>
+                  <w:lid w:val="ja-JP"/>
+                </w:rubyPr>
+                <w:rt>
+                  <w:r>
+                    <w:rPr>
+                      <w:rFonts w:ascii="Yu Mincho" w:eastAsia="Yu Mincho" w:hAnsi="Yu Mincho" w:hint="eastAsia"/>
+                      <w:sz w:val="12"/>
+                      <w:lang w:val="en-US"/>
+                    </w:rPr>
+                    <w:t>じょうず</w:t>
+                  </w:r>
+                </w:rt>
+                <w:rubyBase>
+                  <w:r>
+                    <w:rPr>
+                      <w:rFonts w:hint="eastAsia"/>
+                      <w:lang w:val="en-US"/>
+                    </w:rPr>
+                    <w:t>上手</w:t>
+                  </w:r>
+                </w:rubyBase>
+              </w:ruby>
             </w:r>
             <w:r>
               <w:rPr>
@@ -1992,46 +1761,34 @@
               <w:rPr>
                 <w:lang w:val="en-US"/>
               </w:rPr>
-              <w:fldChar w:fldCharType="begin"/>
-            </w:r>
-            <w:r>
-              <w:rPr>
-                <w:lang w:val="en-US"/>
-              </w:rPr>
-              <w:instrText>EQ \* jc2 \* "Font:Yu Mincho" \* hps12 \o\ad(\s\up 11(</w:instrText>
-            </w:r>
-            <w:r>
-              <w:rPr>
-                <w:rFonts w:ascii="Yu Mincho" w:eastAsia="Yu Mincho" w:hAnsi="Yu Mincho" w:hint="eastAsia"/>
-                <w:sz w:val="12"/>
-                <w:lang w:val="en-US"/>
-              </w:rPr>
-              <w:instrText>だ</w:instrText>
-            </w:r>
-            <w:r>
-              <w:rPr>
-                <w:lang w:val="en-US"/>
-              </w:rPr>
-              <w:instrText>);</w:instrText>
-            </w:r>
-            <w:r>
-              <w:rPr>
-                <w:rFonts w:hint="eastAsia"/>
-                <w:lang w:val="en-US"/>
-              </w:rPr>
-              <w:instrText>出</w:instrText>
-            </w:r>
-            <w:r>
-              <w:rPr>
-                <w:lang w:val="en-US"/>
-              </w:rPr>
-              <w:instrText>)</w:instrText>
-            </w:r>
-            <w:r>
-              <w:rPr>
-                <w:lang w:val="en-US"/>
-              </w:rPr>
-              <w:fldChar w:fldCharType="end"/>
+              <w:ruby>
+                <w:rubyPr>
+                  <w:rubyAlign w:val="distributeSpace"/>
+                  <w:hps w:val="12"/>
+                  <w:hpsRaise w:val="22"/>
+                  <w:hpsBaseText w:val="24"/>
+                  <w:lid w:val="ja-JP"/>
+                </w:rubyPr>
+                <w:rt>
+                  <w:r>
+                    <w:rPr>
+                      <w:rFonts w:ascii="Yu Mincho" w:eastAsia="Yu Mincho" w:hAnsi="Yu Mincho" w:hint="eastAsia"/>
+                      <w:sz w:val="12"/>
+                      <w:lang w:val="en-US"/>
+                    </w:rPr>
+                    <w:t>だ</w:t>
+                  </w:r>
+                </w:rt>
+                <w:rubyBase>
+                  <w:r>
+                    <w:rPr>
+                      <w:rFonts w:hint="eastAsia"/>
+                      <w:lang w:val="en-US"/>
+                    </w:rPr>
+                    <w:t>出</w:t>
+                  </w:r>
+                </w:rubyBase>
+              </w:ruby>
             </w:r>
             <w:r>
               <w:rPr>
@@ -2132,32 +1889,32 @@
               <w:t>さようならをはこぶ</w:t>
             </w:r>
             <w:r>
-              <w:fldChar w:fldCharType="begin"/>
-            </w:r>
-            <w:r>
-              <w:instrText>EQ \* jc2 \* "Font:Yu Mincho" \* hps12 \o\ad(\s\up 11(</w:instrText>
-            </w:r>
-            <w:r>
-              <w:rPr>
-                <w:rFonts w:ascii="Yu Mincho" w:eastAsia="Yu Mincho" w:hAnsi="Yu Mincho" w:hint="eastAsia"/>
-                <w:sz w:val="12"/>
-              </w:rPr>
-              <w:instrText>ばしゃ</w:instrText>
-            </w:r>
-            <w:r>
-              <w:instrText>);</w:instrText>
-            </w:r>
-            <w:r>
-              <w:rPr>
-                <w:rFonts w:hint="eastAsia"/>
-              </w:rPr>
-              <w:instrText>馬車</w:instrText>
-            </w:r>
-            <w:r>
-              <w:instrText>)</w:instrText>
-            </w:r>
-            <w:r>
-              <w:fldChar w:fldCharType="end"/>
+              <w:ruby>
+                <w:rubyPr>
+                  <w:rubyAlign w:val="distributeSpace"/>
+                  <w:hps w:val="12"/>
+                  <w:hpsRaise w:val="22"/>
+                  <w:hpsBaseText w:val="24"/>
+                  <w:lid w:val="ja-JP"/>
+                </w:rubyPr>
+                <w:rt>
+                  <w:r>
+                    <w:rPr>
+                      <w:rFonts w:ascii="Yu Mincho" w:eastAsia="Yu Mincho" w:hAnsi="Yu Mincho" w:hint="eastAsia"/>
+                      <w:sz w:val="12"/>
+                    </w:rPr>
+                    <w:t>ばしゃ</w:t>
+                  </w:r>
+                </w:rt>
+                <w:rubyBase>
+                  <w:r>
+                    <w:rPr>
+                      <w:rFonts w:hint="eastAsia"/>
+                    </w:rPr>
+                    <w:t>馬車</w:t>
+                  </w:r>
+                </w:rubyBase>
+              </w:ruby>
             </w:r>
           </w:p>
         </w:tc>
@@ -2168,7 +1925,10 @@
           </w:tcPr>
           <w:p>
             <w:r>
-              <w:t>"До свидания" из кареты</w:t>
+              <w:t>«Прощай»</w:t>
+            </w:r>
+            <w:r>
+              <w:t xml:space="preserve"> из кареты</w:t>
             </w:r>
           </w:p>
         </w:tc>
@@ -2243,46 +2003,34 @@
               <w:rPr>
                 <w:lang w:val="en-US"/>
               </w:rPr>
-              <w:fldChar w:fldCharType="begin"/>
-            </w:r>
-            <w:r>
-              <w:rPr>
-                <w:lang w:val="en-US"/>
-              </w:rPr>
-              <w:instrText>EQ \* jc2 \* "Font:Yu Mincho" \* hps12 \o\ad(\s\up 11(</w:instrText>
-            </w:r>
-            <w:r>
-              <w:rPr>
-                <w:rFonts w:ascii="Yu Mincho" w:eastAsia="Yu Mincho" w:hAnsi="Yu Mincho" w:hint="eastAsia"/>
-                <w:sz w:val="12"/>
-                <w:lang w:val="en-US"/>
-              </w:rPr>
-              <w:instrText>ほう</w:instrText>
-            </w:r>
-            <w:r>
-              <w:rPr>
-                <w:lang w:val="en-US"/>
-              </w:rPr>
-              <w:instrText>);</w:instrText>
-            </w:r>
-            <w:r>
-              <w:rPr>
-                <w:rFonts w:hint="eastAsia"/>
-                <w:lang w:val="en-US"/>
-              </w:rPr>
-              <w:instrText>方</w:instrText>
-            </w:r>
-            <w:r>
-              <w:rPr>
-                <w:lang w:val="en-US"/>
-              </w:rPr>
-              <w:instrText>)</w:instrText>
-            </w:r>
-            <w:r>
-              <w:rPr>
-                <w:lang w:val="en-US"/>
-              </w:rPr>
-              <w:fldChar w:fldCharType="end"/>
+              <w:ruby>
+                <w:rubyPr>
+                  <w:rubyAlign w:val="distributeSpace"/>
+                  <w:hps w:val="12"/>
+                  <w:hpsRaise w:val="22"/>
+                  <w:hpsBaseText w:val="24"/>
+                  <w:lid w:val="ja-JP"/>
+                </w:rubyPr>
+                <w:rt>
+                  <w:r>
+                    <w:rPr>
+                      <w:rFonts w:ascii="Yu Mincho" w:eastAsia="Yu Mincho" w:hAnsi="Yu Mincho" w:hint="eastAsia"/>
+                      <w:sz w:val="12"/>
+                      <w:lang w:val="en-US"/>
+                    </w:rPr>
+                    <w:t>ほう</w:t>
+                  </w:r>
+                </w:rt>
+                <w:rubyBase>
+                  <w:r>
+                    <w:rPr>
+                      <w:rFonts w:hint="eastAsia"/>
+                      <w:lang w:val="en-US"/>
+                    </w:rPr>
+                    <w:t>方</w:t>
+                  </w:r>
+                </w:rubyBase>
+              </w:ruby>
             </w:r>
             <w:r>
               <w:rPr>
@@ -2366,32 +2114,32 @@
               <w:t>からお</w:t>
             </w:r>
             <w:r>
-              <w:fldChar w:fldCharType="begin"/>
-            </w:r>
-            <w:r>
-              <w:instrText>EQ \* jc2 \* "Font:Yu Mincho" \* hps12 \o\ad(\s\up 11(</w:instrText>
-            </w:r>
-            <w:r>
-              <w:rPr>
-                <w:rFonts w:ascii="Yu Mincho" w:eastAsia="Yu Mincho" w:hAnsi="Yu Mincho" w:hint="eastAsia"/>
-                <w:sz w:val="12"/>
-              </w:rPr>
-              <w:instrText>じょう</w:instrText>
-            </w:r>
-            <w:r>
-              <w:instrText>);</w:instrText>
-            </w:r>
-            <w:r>
-              <w:rPr>
-                <w:rFonts w:hint="eastAsia"/>
-              </w:rPr>
-              <w:instrText>嬢</w:instrText>
-            </w:r>
-            <w:r>
-              <w:instrText>)</w:instrText>
-            </w:r>
-            <w:r>
-              <w:fldChar w:fldCharType="end"/>
+              <w:ruby>
+                <w:rubyPr>
+                  <w:rubyAlign w:val="distributeSpace"/>
+                  <w:hps w:val="12"/>
+                  <w:hpsRaise w:val="22"/>
+                  <w:hpsBaseText w:val="24"/>
+                  <w:lid w:val="ja-JP"/>
+                </w:rubyPr>
+                <w:rt>
+                  <w:r>
+                    <w:rPr>
+                      <w:rFonts w:ascii="Yu Mincho" w:eastAsia="Yu Mincho" w:hAnsi="Yu Mincho" w:hint="eastAsia"/>
+                      <w:sz w:val="12"/>
+                    </w:rPr>
+                    <w:t>じょう</w:t>
+                  </w:r>
+                </w:rt>
+                <w:rubyBase>
+                  <w:r>
+                    <w:rPr>
+                      <w:rFonts w:hint="eastAsia"/>
+                    </w:rPr>
+                    <w:t>嬢</w:t>
+                  </w:r>
+                </w:rubyBase>
+              </w:ruby>
             </w:r>
             <w:r>
               <w:rPr>
@@ -2456,46 +2204,34 @@
               <w:rPr>
                 <w:lang w:val="en-US"/>
               </w:rPr>
-              <w:fldChar w:fldCharType="begin"/>
-            </w:r>
-            <w:r>
-              <w:rPr>
-                <w:lang w:val="en-US"/>
-              </w:rPr>
-              <w:instrText>EQ \* jc2 \* "Font:Yu Mincho" \* hps12 \o\ad(\s\up 11(</w:instrText>
-            </w:r>
-            <w:r>
-              <w:rPr>
-                <w:rFonts w:ascii="Yu Mincho" w:eastAsia="Yu Mincho" w:hAnsi="Yu Mincho" w:hint="eastAsia"/>
-                <w:sz w:val="12"/>
-                <w:lang w:val="en-US"/>
-              </w:rPr>
-              <w:instrText>もん</w:instrText>
-            </w:r>
-            <w:r>
-              <w:rPr>
-                <w:lang w:val="en-US"/>
-              </w:rPr>
-              <w:instrText>);</w:instrText>
-            </w:r>
-            <w:r>
-              <w:rPr>
-                <w:rFonts w:hint="eastAsia"/>
-                <w:lang w:val="en-US"/>
-              </w:rPr>
-              <w:instrText>門</w:instrText>
-            </w:r>
-            <w:r>
-              <w:rPr>
-                <w:lang w:val="en-US"/>
-              </w:rPr>
-              <w:instrText>)</w:instrText>
-            </w:r>
-            <w:r>
-              <w:rPr>
-                <w:lang w:val="en-US"/>
-              </w:rPr>
-              <w:fldChar w:fldCharType="end"/>
+              <w:ruby>
+                <w:rubyPr>
+                  <w:rubyAlign w:val="distributeSpace"/>
+                  <w:hps w:val="12"/>
+                  <w:hpsRaise w:val="22"/>
+                  <w:hpsBaseText w:val="24"/>
+                  <w:lid w:val="ja-JP"/>
+                </w:rubyPr>
+                <w:rt>
+                  <w:r>
+                    <w:rPr>
+                      <w:rFonts w:ascii="Yu Mincho" w:eastAsia="Yu Mincho" w:hAnsi="Yu Mincho" w:hint="eastAsia"/>
+                      <w:sz w:val="12"/>
+                      <w:lang w:val="en-US"/>
+                    </w:rPr>
+                    <w:t>もん</w:t>
+                  </w:r>
+                </w:rt>
+                <w:rubyBase>
+                  <w:r>
+                    <w:rPr>
+                      <w:rFonts w:hint="eastAsia"/>
+                      <w:lang w:val="en-US"/>
+                    </w:rPr>
+                    <w:t>門</w:t>
+                  </w:r>
+                </w:rubyBase>
+              </w:ruby>
             </w:r>
             <w:r>
               <w:rPr>
@@ -2634,46 +2370,34 @@
               <w:rPr>
                 <w:lang w:val="en-US"/>
               </w:rPr>
-              <w:fldChar w:fldCharType="begin"/>
-            </w:r>
-            <w:r>
-              <w:rPr>
-                <w:lang w:val="en-US"/>
-              </w:rPr>
-              <w:instrText>EQ \* jc2 \* "Font:Yu Mincho" \* hps12 \o\ad(\s\up 11(</w:instrText>
-            </w:r>
-            <w:r>
-              <w:rPr>
-                <w:rFonts w:ascii="Yu Mincho" w:eastAsia="Yu Mincho" w:hAnsi="Yu Mincho" w:hint="eastAsia"/>
-                <w:sz w:val="12"/>
-                <w:lang w:val="en-US"/>
-              </w:rPr>
-              <w:instrText>じょうひん</w:instrText>
-            </w:r>
-            <w:r>
-              <w:rPr>
-                <w:lang w:val="en-US"/>
-              </w:rPr>
-              <w:instrText>);</w:instrText>
-            </w:r>
-            <w:r>
-              <w:rPr>
-                <w:rFonts w:hint="eastAsia"/>
-                <w:lang w:val="en-US"/>
-              </w:rPr>
-              <w:instrText>上品</w:instrText>
-            </w:r>
-            <w:r>
-              <w:rPr>
-                <w:lang w:val="en-US"/>
-              </w:rPr>
-              <w:instrText>)</w:instrText>
-            </w:r>
-            <w:r>
-              <w:rPr>
-                <w:lang w:val="en-US"/>
-              </w:rPr>
-              <w:fldChar w:fldCharType="end"/>
+              <w:ruby>
+                <w:rubyPr>
+                  <w:rubyAlign w:val="distributeSpace"/>
+                  <w:hps w:val="12"/>
+                  <w:hpsRaise w:val="22"/>
+                  <w:hpsBaseText w:val="24"/>
+                  <w:lid w:val="ja-JP"/>
+                </w:rubyPr>
+                <w:rt>
+                  <w:r>
+                    <w:rPr>
+                      <w:rFonts w:ascii="Yu Mincho" w:eastAsia="Yu Mincho" w:hAnsi="Yu Mincho" w:hint="eastAsia"/>
+                      <w:sz w:val="12"/>
+                      <w:lang w:val="en-US"/>
+                    </w:rPr>
+                    <w:t>じょうひん</w:t>
+                  </w:r>
+                </w:rt>
+                <w:rubyBase>
+                  <w:r>
+                    <w:rPr>
+                      <w:rFonts w:hint="eastAsia"/>
+                      <w:lang w:val="en-US"/>
+                    </w:rPr>
+                    <w:t>上品</w:t>
+                  </w:r>
+                </w:rubyBase>
+              </w:ruby>
             </w:r>
             <w:r>
               <w:rPr>
@@ -2770,32 +2494,32 @@
               <w:t>しあわせを</w:t>
             </w:r>
             <w:r>
-              <w:fldChar w:fldCharType="begin"/>
-            </w:r>
-            <w:r>
-              <w:instrText>EQ \* jc2 \* "Font:Yu Mincho" \* hps12 \o\ad(\s\up 11(</w:instrText>
-            </w:r>
-            <w:r>
-              <w:rPr>
-                <w:rFonts w:ascii="Yu Mincho" w:eastAsia="Yu Mincho" w:hAnsi="Yu Mincho" w:hint="eastAsia"/>
-                <w:sz w:val="12"/>
-              </w:rPr>
-              <w:instrText>よ</w:instrText>
-            </w:r>
-            <w:r>
-              <w:instrText>);</w:instrText>
-            </w:r>
-            <w:r>
-              <w:rPr>
-                <w:rFonts w:hint="eastAsia"/>
-              </w:rPr>
-              <w:instrText>呼</w:instrText>
-            </w:r>
-            <w:r>
-              <w:instrText>)</w:instrText>
-            </w:r>
-            <w:r>
-              <w:fldChar w:fldCharType="end"/>
+              <w:ruby>
+                <w:rubyPr>
+                  <w:rubyAlign w:val="distributeSpace"/>
+                  <w:hps w:val="12"/>
+                  <w:hpsRaise w:val="22"/>
+                  <w:hpsBaseText w:val="24"/>
+                  <w:lid w:val="ja-JP"/>
+                </w:rubyPr>
+                <w:rt>
+                  <w:r>
+                    <w:rPr>
+                      <w:rFonts w:ascii="Yu Mincho" w:eastAsia="Yu Mincho" w:hAnsi="Yu Mincho" w:hint="eastAsia"/>
+                      <w:sz w:val="12"/>
+                    </w:rPr>
+                    <w:t>よ</w:t>
+                  </w:r>
+                </w:rt>
+                <w:rubyBase>
+                  <w:r>
+                    <w:rPr>
+                      <w:rFonts w:hint="eastAsia"/>
+                    </w:rPr>
+                    <w:t>呼</w:t>
+                  </w:r>
+                </w:rubyBase>
+              </w:ruby>
             </w:r>
             <w:r>
               <w:rPr>
@@ -2888,46 +2612,34 @@
               <w:rPr>
                 <w:lang w:val="en-US"/>
               </w:rPr>
-              <w:fldChar w:fldCharType="begin"/>
-            </w:r>
-            <w:r>
-              <w:rPr>
-                <w:lang w:val="en-US"/>
-              </w:rPr>
-              <w:instrText>EQ \* jc2 \* "Font:Yu Mincho" \* hps12 \o\ad(\s\up 11(</w:instrText>
-            </w:r>
-            <w:r>
-              <w:rPr>
-                <w:rFonts w:ascii="Yu Mincho" w:eastAsia="Yu Mincho" w:hAnsi="Yu Mincho" w:hint="eastAsia"/>
-                <w:sz w:val="12"/>
-                <w:lang w:val="en-US"/>
-              </w:rPr>
-              <w:instrText>ひと</w:instrText>
-            </w:r>
-            <w:r>
-              <w:rPr>
-                <w:lang w:val="en-US"/>
-              </w:rPr>
-              <w:instrText>);</w:instrText>
-            </w:r>
-            <w:r>
-              <w:rPr>
-                <w:rFonts w:hint="eastAsia"/>
-                <w:lang w:val="en-US"/>
-              </w:rPr>
-              <w:instrText>人</w:instrText>
-            </w:r>
-            <w:r>
-              <w:rPr>
-                <w:lang w:val="en-US"/>
-              </w:rPr>
-              <w:instrText>)</w:instrText>
-            </w:r>
-            <w:r>
-              <w:rPr>
-                <w:lang w:val="en-US"/>
-              </w:rPr>
-              <w:fldChar w:fldCharType="end"/>
+              <w:ruby>
+                <w:rubyPr>
+                  <w:rubyAlign w:val="distributeSpace"/>
+                  <w:hps w:val="12"/>
+                  <w:hpsRaise w:val="22"/>
+                  <w:hpsBaseText w:val="24"/>
+                  <w:lid w:val="ja-JP"/>
+                </w:rubyPr>
+                <w:rt>
+                  <w:r>
+                    <w:rPr>
+                      <w:rFonts w:ascii="Yu Mincho" w:eastAsia="Yu Mincho" w:hAnsi="Yu Mincho" w:hint="eastAsia"/>
+                      <w:sz w:val="12"/>
+                      <w:lang w:val="en-US"/>
+                    </w:rPr>
+                    <w:t>ひと</w:t>
+                  </w:r>
+                </w:rt>
+                <w:rubyBase>
+                  <w:r>
+                    <w:rPr>
+                      <w:rFonts w:hint="eastAsia"/>
+                      <w:lang w:val="en-US"/>
+                    </w:rPr>
+                    <w:t>人</w:t>
+                  </w:r>
+                </w:rubyBase>
+              </w:ruby>
             </w:r>
             <w:r>
               <w:rPr>
@@ -3113,32 +2825,32 @@
               <w:t>のお</w:t>
             </w:r>
             <w:r>
-              <w:fldChar w:fldCharType="begin"/>
-            </w:r>
-            <w:r>
-              <w:instrText>EQ \* jc2 \* "Font:Yu Mincho" \* hps12 \o\ad(\s\up 11(</w:instrText>
-            </w:r>
-            <w:r>
-              <w:rPr>
-                <w:rFonts w:ascii="Yu Mincho" w:eastAsia="Yu Mincho" w:hAnsi="Yu Mincho" w:hint="eastAsia"/>
-                <w:sz w:val="12"/>
-              </w:rPr>
-              <w:instrText>じょう</w:instrText>
-            </w:r>
-            <w:r>
-              <w:instrText>);</w:instrText>
-            </w:r>
-            <w:r>
-              <w:rPr>
-                <w:rFonts w:hint="eastAsia"/>
-              </w:rPr>
-              <w:instrText>嬢</w:instrText>
-            </w:r>
-            <w:r>
-              <w:instrText>)</w:instrText>
-            </w:r>
-            <w:r>
-              <w:fldChar w:fldCharType="end"/>
+              <w:ruby>
+                <w:rubyPr>
+                  <w:rubyAlign w:val="distributeSpace"/>
+                  <w:hps w:val="12"/>
+                  <w:hpsRaise w:val="22"/>
+                  <w:hpsBaseText w:val="24"/>
+                  <w:lid w:val="ja-JP"/>
+                </w:rubyPr>
+                <w:rt>
+                  <w:r>
+                    <w:rPr>
+                      <w:rFonts w:ascii="Yu Mincho" w:eastAsia="Yu Mincho" w:hAnsi="Yu Mincho" w:hint="eastAsia"/>
+                      <w:sz w:val="12"/>
+                    </w:rPr>
+                    <w:t>じょう</w:t>
+                  </w:r>
+                </w:rt>
+                <w:rubyBase>
+                  <w:r>
+                    <w:rPr>
+                      <w:rFonts w:hint="eastAsia"/>
+                    </w:rPr>
+                    <w:t>嬢</w:t>
+                  </w:r>
+                </w:rubyBase>
+              </w:ruby>
             </w:r>
             <w:r>
               <w:rPr>
@@ -3332,32 +3044,32 @@
               <w:t>バラの</w:t>
             </w:r>
             <w:r>
-              <w:fldChar w:fldCharType="begin"/>
-            </w:r>
-            <w:r>
-              <w:instrText>EQ \* jc2 \* "Font:Yu Mincho" \* hps12 \o\ad(\s\up 11(</w:instrText>
-            </w:r>
-            <w:r>
-              <w:rPr>
-                <w:rFonts w:ascii="Yu Mincho" w:eastAsia="Yu Mincho" w:hAnsi="Yu Mincho" w:hint="eastAsia"/>
-                <w:sz w:val="12"/>
-              </w:rPr>
-              <w:instrText>かお</w:instrText>
-            </w:r>
-            <w:r>
-              <w:instrText>);</w:instrText>
-            </w:r>
-            <w:r>
-              <w:rPr>
-                <w:rFonts w:hint="eastAsia"/>
-              </w:rPr>
-              <w:instrText>薫</w:instrText>
-            </w:r>
-            <w:r>
-              <w:instrText>)</w:instrText>
-            </w:r>
-            <w:r>
-              <w:fldChar w:fldCharType="end"/>
+              <w:ruby>
+                <w:rubyPr>
+                  <w:rubyAlign w:val="distributeSpace"/>
+                  <w:hps w:val="12"/>
+                  <w:hpsRaise w:val="22"/>
+                  <w:hpsBaseText w:val="24"/>
+                  <w:lid w:val="ja-JP"/>
+                </w:rubyPr>
+                <w:rt>
+                  <w:r>
+                    <w:rPr>
+                      <w:rFonts w:ascii="Yu Mincho" w:eastAsia="Yu Mincho" w:hAnsi="Yu Mincho" w:hint="eastAsia"/>
+                      <w:sz w:val="12"/>
+                    </w:rPr>
+                    <w:t>かお</w:t>
+                  </w:r>
+                </w:rt>
+                <w:rubyBase>
+                  <w:r>
+                    <w:rPr>
+                      <w:rFonts w:hint="eastAsia"/>
+                    </w:rPr>
+                    <w:t>薫</w:t>
+                  </w:r>
+                </w:rubyBase>
+              </w:ruby>
             </w:r>
             <w:r>
               <w:rPr>
@@ -3576,46 +3288,34 @@
               <w:rPr>
                 <w:lang w:val="en-US"/>
               </w:rPr>
-              <w:fldChar w:fldCharType="begin"/>
-            </w:r>
-            <w:r>
-              <w:rPr>
-                <w:lang w:val="en-US"/>
-              </w:rPr>
-              <w:instrText>EQ \* jc2 \* "Font:Yu Mincho" \* hps12 \o\ad(\s\up 11(</w:instrText>
-            </w:r>
-            <w:r>
-              <w:rPr>
-                <w:rFonts w:ascii="Yu Mincho" w:eastAsia="Yu Mincho" w:hAnsi="Yu Mincho" w:hint="eastAsia"/>
-                <w:sz w:val="12"/>
-                <w:lang w:val="en-US"/>
-              </w:rPr>
-              <w:instrText>おお</w:instrText>
-            </w:r>
-            <w:r>
-              <w:rPr>
-                <w:lang w:val="en-US"/>
-              </w:rPr>
-              <w:instrText>);</w:instrText>
-            </w:r>
-            <w:r>
-              <w:rPr>
-                <w:rFonts w:hint="eastAsia"/>
-                <w:lang w:val="en-US"/>
-              </w:rPr>
-              <w:instrText>大</w:instrText>
-            </w:r>
-            <w:r>
-              <w:rPr>
-                <w:lang w:val="en-US"/>
-              </w:rPr>
-              <w:instrText>)</w:instrText>
-            </w:r>
-            <w:r>
-              <w:rPr>
-                <w:lang w:val="en-US"/>
-              </w:rPr>
-              <w:fldChar w:fldCharType="end"/>
+              <w:ruby>
+                <w:rubyPr>
+                  <w:rubyAlign w:val="distributeSpace"/>
+                  <w:hps w:val="12"/>
+                  <w:hpsRaise w:val="22"/>
+                  <w:hpsBaseText w:val="24"/>
+                  <w:lid w:val="ja-JP"/>
+                </w:rubyPr>
+                <w:rt>
+                  <w:r>
+                    <w:rPr>
+                      <w:rFonts w:ascii="Yu Mincho" w:eastAsia="Yu Mincho" w:hAnsi="Yu Mincho" w:hint="eastAsia"/>
+                      <w:sz w:val="12"/>
+                      <w:lang w:val="en-US"/>
+                    </w:rPr>
+                    <w:t>おお</w:t>
+                  </w:r>
+                </w:rt>
+                <w:rubyBase>
+                  <w:r>
+                    <w:rPr>
+                      <w:rFonts w:hint="eastAsia"/>
+                      <w:lang w:val="en-US"/>
+                    </w:rPr>
+                    <w:t>大</w:t>
+                  </w:r>
+                </w:rubyBase>
+              </w:ruby>
             </w:r>
             <w:r>
               <w:rPr>
@@ -3705,32 +3405,32 @@
               <w:t>しあわせを</w:t>
             </w:r>
             <w:r>
-              <w:fldChar w:fldCharType="begin"/>
-            </w:r>
-            <w:r>
-              <w:instrText>EQ \* jc2 \* "Font:Yu Mincho" \* hps12 \o\ad(\s\up 11(</w:instrText>
-            </w:r>
-            <w:r>
-              <w:rPr>
-                <w:rFonts w:ascii="Yu Mincho" w:eastAsia="Yu Mincho" w:hAnsi="Yu Mincho" w:hint="eastAsia"/>
-                <w:sz w:val="12"/>
-              </w:rPr>
-              <w:instrText>うば</w:instrText>
-            </w:r>
-            <w:r>
-              <w:instrText>);</w:instrText>
-            </w:r>
-            <w:r>
-              <w:rPr>
-                <w:rFonts w:hint="eastAsia"/>
-              </w:rPr>
-              <w:instrText>奪</w:instrText>
-            </w:r>
-            <w:r>
-              <w:instrText>)</w:instrText>
-            </w:r>
-            <w:r>
-              <w:fldChar w:fldCharType="end"/>
+              <w:ruby>
+                <w:rubyPr>
+                  <w:rubyAlign w:val="distributeSpace"/>
+                  <w:hps w:val="12"/>
+                  <w:hpsRaise w:val="22"/>
+                  <w:hpsBaseText w:val="24"/>
+                  <w:lid w:val="ja-JP"/>
+                </w:rubyPr>
+                <w:rt>
+                  <w:r>
+                    <w:rPr>
+                      <w:rFonts w:ascii="Yu Mincho" w:eastAsia="Yu Mincho" w:hAnsi="Yu Mincho" w:hint="eastAsia"/>
+                      <w:sz w:val="12"/>
+                    </w:rPr>
+                    <w:t>うば</w:t>
+                  </w:r>
+                </w:rt>
+                <w:rubyBase>
+                  <w:r>
+                    <w:rPr>
+                      <w:rFonts w:hint="eastAsia"/>
+                    </w:rPr>
+                    <w:t>奪</w:t>
+                  </w:r>
+                </w:rubyBase>
+              </w:ruby>
             </w:r>
             <w:r>
               <w:rPr>
@@ -3856,46 +3556,34 @@
               <w:rPr>
                 <w:lang w:val="en-US"/>
               </w:rPr>
-              <w:fldChar w:fldCharType="begin"/>
-            </w:r>
-            <w:r>
-              <w:rPr>
-                <w:lang w:val="en-US"/>
-              </w:rPr>
-              <w:instrText>EQ \* jc2 \* "Font:Yu Mincho" \* hps12 \o\ad(\s\up 11(</w:instrText>
-            </w:r>
-            <w:r>
-              <w:rPr>
-                <w:rFonts w:ascii="Yu Mincho" w:eastAsia="Yu Mincho" w:hAnsi="Yu Mincho" w:hint="eastAsia"/>
-                <w:sz w:val="12"/>
-                <w:lang w:val="en-US"/>
-              </w:rPr>
-              <w:instrText>くに</w:instrText>
-            </w:r>
-            <w:r>
-              <w:rPr>
-                <w:lang w:val="en-US"/>
-              </w:rPr>
-              <w:instrText>);</w:instrText>
-            </w:r>
-            <w:r>
-              <w:rPr>
-                <w:rFonts w:hint="eastAsia"/>
-                <w:lang w:val="en-US"/>
-              </w:rPr>
-              <w:instrText>国</w:instrText>
-            </w:r>
-            <w:r>
-              <w:rPr>
-                <w:lang w:val="en-US"/>
-              </w:rPr>
-              <w:instrText>)</w:instrText>
-            </w:r>
-            <w:r>
-              <w:rPr>
-                <w:lang w:val="en-US"/>
-              </w:rPr>
-              <w:fldChar w:fldCharType="end"/>
+              <w:ruby>
+                <w:rubyPr>
+                  <w:rubyAlign w:val="distributeSpace"/>
+                  <w:hps w:val="12"/>
+                  <w:hpsRaise w:val="22"/>
+                  <w:hpsBaseText w:val="24"/>
+                  <w:lid w:val="ja-JP"/>
+                </w:rubyPr>
+                <w:rt>
+                  <w:r>
+                    <w:rPr>
+                      <w:rFonts w:ascii="Yu Mincho" w:eastAsia="Yu Mincho" w:hAnsi="Yu Mincho" w:hint="eastAsia"/>
+                      <w:sz w:val="12"/>
+                      <w:lang w:val="en-US"/>
+                    </w:rPr>
+                    <w:t>くに</w:t>
+                  </w:r>
+                </w:rt>
+                <w:rubyBase>
+                  <w:r>
+                    <w:rPr>
+                      <w:rFonts w:hint="eastAsia"/>
+                      <w:lang w:val="en-US"/>
+                    </w:rPr>
+                    <w:t>国</w:t>
+                  </w:r>
+                </w:rubyBase>
+              </w:ruby>
             </w:r>
             <w:r>
               <w:rPr>
@@ -4039,46 +3727,34 @@
               <w:rPr>
                 <w:lang w:val="en-US"/>
               </w:rPr>
-              <w:fldChar w:fldCharType="begin"/>
-            </w:r>
-            <w:r>
-              <w:rPr>
-                <w:lang w:val="en-US"/>
-              </w:rPr>
-              <w:instrText>EQ \* jc2 \* "Font:Yu Mincho" \* hps12 \o\ad(\s\up 11(</w:instrText>
-            </w:r>
-            <w:r>
-              <w:rPr>
-                <w:rFonts w:ascii="Yu Mincho" w:eastAsia="Yu Mincho" w:hAnsi="Yu Mincho" w:hint="eastAsia"/>
-                <w:sz w:val="12"/>
-                <w:lang w:val="en-US"/>
-              </w:rPr>
-              <w:instrText>かわ</w:instrText>
-            </w:r>
-            <w:r>
-              <w:rPr>
-                <w:lang w:val="en-US"/>
-              </w:rPr>
-              <w:instrText>);</w:instrText>
-            </w:r>
-            <w:r>
-              <w:rPr>
-                <w:rFonts w:hint="eastAsia"/>
-                <w:lang w:val="en-US"/>
-              </w:rPr>
-              <w:instrText>渇</w:instrText>
-            </w:r>
-            <w:r>
-              <w:rPr>
-                <w:lang w:val="en-US"/>
-              </w:rPr>
-              <w:instrText>)</w:instrText>
-            </w:r>
-            <w:r>
-              <w:rPr>
-                <w:lang w:val="en-US"/>
-              </w:rPr>
-              <w:fldChar w:fldCharType="end"/>
+              <w:ruby>
+                <w:rubyPr>
+                  <w:rubyAlign w:val="distributeSpace"/>
+                  <w:hps w:val="12"/>
+                  <w:hpsRaise w:val="22"/>
+                  <w:hpsBaseText w:val="24"/>
+                  <w:lid w:val="ja-JP"/>
+                </w:rubyPr>
+                <w:rt>
+                  <w:r>
+                    <w:rPr>
+                      <w:rFonts w:ascii="Yu Mincho" w:eastAsia="Yu Mincho" w:hAnsi="Yu Mincho" w:hint="eastAsia"/>
+                      <w:sz w:val="12"/>
+                      <w:lang w:val="en-US"/>
+                    </w:rPr>
+                    <w:t>かわ</w:t>
+                  </w:r>
+                </w:rt>
+                <w:rubyBase>
+                  <w:r>
+                    <w:rPr>
+                      <w:rFonts w:hint="eastAsia"/>
+                      <w:lang w:val="en-US"/>
+                    </w:rPr>
+                    <w:t>渇</w:t>
+                  </w:r>
+                </w:rubyBase>
+              </w:ruby>
             </w:r>
             <w:r>
               <w:rPr>
@@ -4217,46 +3893,34 @@
               <w:rPr>
                 <w:lang w:val="en-US"/>
               </w:rPr>
-              <w:fldChar w:fldCharType="begin"/>
-            </w:r>
-            <w:r>
-              <w:rPr>
-                <w:lang w:val="en-US"/>
-              </w:rPr>
-              <w:instrText>EQ \* jc2 \* "Font:Yu Mincho" \* hps12 \o\ad(\s\up 11(</w:instrText>
-            </w:r>
-            <w:r>
-              <w:rPr>
-                <w:rFonts w:ascii="Yu Mincho" w:eastAsia="Yu Mincho" w:hAnsi="Yu Mincho" w:hint="eastAsia"/>
-                <w:sz w:val="12"/>
-                <w:lang w:val="en-US"/>
-              </w:rPr>
-              <w:instrText>クルス</w:instrText>
-            </w:r>
-            <w:r>
-              <w:rPr>
-                <w:lang w:val="en-US"/>
-              </w:rPr>
-              <w:instrText>);</w:instrText>
-            </w:r>
-            <w:r>
-              <w:rPr>
-                <w:rFonts w:hint="eastAsia"/>
-                <w:lang w:val="en-US"/>
-              </w:rPr>
-              <w:instrText>十字架</w:instrText>
-            </w:r>
-            <w:r>
-              <w:rPr>
-                <w:lang w:val="en-US"/>
-              </w:rPr>
-              <w:instrText>)</w:instrText>
-            </w:r>
-            <w:r>
-              <w:rPr>
-                <w:lang w:val="en-US"/>
-              </w:rPr>
-              <w:fldChar w:fldCharType="end"/>
+              <w:ruby>
+                <w:rubyPr>
+                  <w:rubyAlign w:val="distributeSpace"/>
+                  <w:hps w:val="12"/>
+                  <w:hpsRaise w:val="22"/>
+                  <w:hpsBaseText w:val="24"/>
+                  <w:lid w:val="ja-JP"/>
+                </w:rubyPr>
+                <w:rt>
+                  <w:r>
+                    <w:rPr>
+                      <w:rFonts w:ascii="Yu Mincho" w:eastAsia="Yu Mincho" w:hAnsi="Yu Mincho" w:hint="eastAsia"/>
+                      <w:sz w:val="12"/>
+                      <w:lang w:val="en-US"/>
+                    </w:rPr>
+                    <w:t>クルス</w:t>
+                  </w:r>
+                </w:rt>
+                <w:rubyBase>
+                  <w:r>
+                    <w:rPr>
+                      <w:rFonts w:hint="eastAsia"/>
+                      <w:lang w:val="en-US"/>
+                    </w:rPr>
+                    <w:t>十字架</w:t>
+                  </w:r>
+                </w:rubyBase>
+              </w:ruby>
             </w:r>
           </w:p>
         </w:tc>
@@ -4348,46 +4012,34 @@
               <w:rPr>
                 <w:lang w:val="en-US"/>
               </w:rPr>
-              <w:fldChar w:fldCharType="begin"/>
-            </w:r>
-            <w:r>
-              <w:rPr>
-                <w:lang w:val="en-US"/>
-              </w:rPr>
-              <w:instrText>EQ \* jc2 \* "Font:Yu Mincho" \* hps12 \o\ad(\s\up 11(</w:instrText>
-            </w:r>
-            <w:r>
-              <w:rPr>
-                <w:rFonts w:ascii="Yu Mincho" w:eastAsia="Yu Mincho" w:hAnsi="Yu Mincho" w:hint="eastAsia"/>
-                <w:sz w:val="12"/>
-                <w:lang w:val="en-US"/>
-              </w:rPr>
-              <w:instrText>たび</w:instrText>
-            </w:r>
-            <w:r>
-              <w:rPr>
-                <w:lang w:val="en-US"/>
-              </w:rPr>
-              <w:instrText>);</w:instrText>
-            </w:r>
-            <w:r>
-              <w:rPr>
-                <w:rFonts w:hint="eastAsia"/>
-                <w:lang w:val="en-US"/>
-              </w:rPr>
-              <w:instrText>旅</w:instrText>
-            </w:r>
-            <w:r>
-              <w:rPr>
-                <w:lang w:val="en-US"/>
-              </w:rPr>
-              <w:instrText>)</w:instrText>
-            </w:r>
-            <w:r>
-              <w:rPr>
-                <w:lang w:val="en-US"/>
-              </w:rPr>
-              <w:fldChar w:fldCharType="end"/>
+              <w:ruby>
+                <w:rubyPr>
+                  <w:rubyAlign w:val="distributeSpace"/>
+                  <w:hps w:val="12"/>
+                  <w:hpsRaise w:val="22"/>
+                  <w:hpsBaseText w:val="24"/>
+                  <w:lid w:val="ja-JP"/>
+                </w:rubyPr>
+                <w:rt>
+                  <w:r>
+                    <w:rPr>
+                      <w:rFonts w:ascii="Yu Mincho" w:eastAsia="Yu Mincho" w:hAnsi="Yu Mincho" w:hint="eastAsia"/>
+                      <w:sz w:val="12"/>
+                      <w:lang w:val="en-US"/>
+                    </w:rPr>
+                    <w:t>たび</w:t>
+                  </w:r>
+                </w:rt>
+                <w:rubyBase>
+                  <w:r>
+                    <w:rPr>
+                      <w:rFonts w:hint="eastAsia"/>
+                      <w:lang w:val="en-US"/>
+                    </w:rPr>
+                    <w:t>旅</w:t>
+                  </w:r>
+                </w:rubyBase>
+              </w:ruby>
             </w:r>
             <w:r>
               <w:rPr>
@@ -4667,32 +4319,32 @@
               <w:t>を</w:t>
             </w:r>
             <w:r>
-              <w:fldChar w:fldCharType="begin"/>
-            </w:r>
-            <w:r>
-              <w:instrText>EQ \* jc2 \* "Font:Yu Mincho" \* hps12 \o\ad(\s\up 11(</w:instrText>
-            </w:r>
-            <w:r>
-              <w:rPr>
-                <w:rFonts w:ascii="Yu Mincho" w:eastAsia="Yu Mincho" w:hAnsi="Yu Mincho" w:hint="eastAsia"/>
-                <w:sz w:val="12"/>
-              </w:rPr>
-              <w:instrText>つた</w:instrText>
-            </w:r>
-            <w:r>
-              <w:instrText>);</w:instrText>
-            </w:r>
-            <w:r>
-              <w:rPr>
-                <w:rFonts w:hint="eastAsia"/>
-              </w:rPr>
-              <w:instrText>伝</w:instrText>
-            </w:r>
-            <w:r>
-              <w:instrText>)</w:instrText>
-            </w:r>
-            <w:r>
-              <w:fldChar w:fldCharType="end"/>
+              <w:ruby>
+                <w:rubyPr>
+                  <w:rubyAlign w:val="distributeSpace"/>
+                  <w:hps w:val="12"/>
+                  <w:hpsRaise w:val="22"/>
+                  <w:hpsBaseText w:val="24"/>
+                  <w:lid w:val="ja-JP"/>
+                </w:rubyPr>
+                <w:rt>
+                  <w:r>
+                    <w:rPr>
+                      <w:rFonts w:ascii="Yu Mincho" w:eastAsia="Yu Mincho" w:hAnsi="Yu Mincho" w:hint="eastAsia"/>
+                      <w:sz w:val="12"/>
+                    </w:rPr>
+                    <w:t>つた</w:t>
+                  </w:r>
+                </w:rt>
+                <w:rubyBase>
+                  <w:r>
+                    <w:rPr>
+                      <w:rFonts w:hint="eastAsia"/>
+                    </w:rPr>
+                    <w:t>伝</w:t>
+                  </w:r>
+                </w:rubyBase>
+              </w:ruby>
             </w:r>
             <w:r>
               <w:rPr>
@@ -5088,46 +4740,34 @@
               <w:rPr>
                 <w:lang w:val="en-US"/>
               </w:rPr>
-              <w:fldChar w:fldCharType="begin"/>
-            </w:r>
-            <w:r>
-              <w:rPr>
-                <w:lang w:val="en-US"/>
-              </w:rPr>
-              <w:instrText>EQ \* jc2 \* "Font:Yu Mincho" \* hps12 \o\ad(\s\up 11(</w:instrText>
-            </w:r>
-            <w:r>
-              <w:rPr>
-                <w:rFonts w:ascii="Yu Mincho" w:eastAsia="Yu Mincho" w:hAnsi="Yu Mincho" w:hint="eastAsia"/>
-                <w:sz w:val="12"/>
-                <w:lang w:val="en-US"/>
-              </w:rPr>
-              <w:instrText>こ</w:instrText>
-            </w:r>
-            <w:r>
-              <w:rPr>
-                <w:lang w:val="en-US"/>
-              </w:rPr>
-              <w:instrText>);</w:instrText>
-            </w:r>
-            <w:r>
-              <w:rPr>
-                <w:rFonts w:hint="eastAsia"/>
-                <w:lang w:val="en-US"/>
-              </w:rPr>
-              <w:instrText>越</w:instrText>
-            </w:r>
-            <w:r>
-              <w:rPr>
-                <w:lang w:val="en-US"/>
-              </w:rPr>
-              <w:instrText>)</w:instrText>
-            </w:r>
-            <w:r>
-              <w:rPr>
-                <w:lang w:val="en-US"/>
-              </w:rPr>
-              <w:fldChar w:fldCharType="end"/>
+              <w:ruby>
+                <w:rubyPr>
+                  <w:rubyAlign w:val="distributeSpace"/>
+                  <w:hps w:val="12"/>
+                  <w:hpsRaise w:val="22"/>
+                  <w:hpsBaseText w:val="24"/>
+                  <w:lid w:val="ja-JP"/>
+                </w:rubyPr>
+                <w:rt>
+                  <w:r>
+                    <w:rPr>
+                      <w:rFonts w:ascii="Yu Mincho" w:eastAsia="Yu Mincho" w:hAnsi="Yu Mincho" w:hint="eastAsia"/>
+                      <w:sz w:val="12"/>
+                      <w:lang w:val="en-US"/>
+                    </w:rPr>
+                    <w:t>こ</w:t>
+                  </w:r>
+                </w:rt>
+                <w:rubyBase>
+                  <w:r>
+                    <w:rPr>
+                      <w:rFonts w:hint="eastAsia"/>
+                      <w:lang w:val="en-US"/>
+                    </w:rPr>
+                    <w:t>越</w:t>
+                  </w:r>
+                </w:rubyBase>
+              </w:ruby>
             </w:r>
             <w:r>
               <w:rPr>
@@ -5233,46 +4873,34 @@
               <w:rPr>
                 <w:lang w:val="en-US"/>
               </w:rPr>
-              <w:fldChar w:fldCharType="begin"/>
-            </w:r>
-            <w:r>
-              <w:rPr>
-                <w:lang w:val="en-US"/>
-              </w:rPr>
-              <w:instrText>EQ \* jc2 \* "Font:Yu Mincho" \* hps12 \o\ad(\s\up 11(</w:instrText>
-            </w:r>
-            <w:r>
-              <w:rPr>
-                <w:rFonts w:ascii="Yu Mincho" w:eastAsia="Yu Mincho" w:hAnsi="Yu Mincho" w:hint="eastAsia"/>
-                <w:sz w:val="12"/>
-                <w:lang w:val="en-US"/>
-              </w:rPr>
-              <w:instrText>とう</w:instrText>
-            </w:r>
-            <w:r>
-              <w:rPr>
-                <w:lang w:val="en-US"/>
-              </w:rPr>
-              <w:instrText>);</w:instrText>
-            </w:r>
-            <w:r>
-              <w:rPr>
-                <w:rFonts w:hint="eastAsia"/>
-                <w:lang w:val="en-US"/>
-              </w:rPr>
-              <w:instrText>父</w:instrText>
-            </w:r>
-            <w:r>
-              <w:rPr>
-                <w:lang w:val="en-US"/>
-              </w:rPr>
-              <w:instrText>)</w:instrText>
-            </w:r>
-            <w:r>
-              <w:rPr>
-                <w:lang w:val="en-US"/>
-              </w:rPr>
-              <w:fldChar w:fldCharType="end"/>
+              <w:ruby>
+                <w:rubyPr>
+                  <w:rubyAlign w:val="distributeSpace"/>
+                  <w:hps w:val="12"/>
+                  <w:hpsRaise w:val="22"/>
+                  <w:hpsBaseText w:val="24"/>
+                  <w:lid w:val="ja-JP"/>
+                </w:rubyPr>
+                <w:rt>
+                  <w:r>
+                    <w:rPr>
+                      <w:rFonts w:ascii="Yu Mincho" w:eastAsia="Yu Mincho" w:hAnsi="Yu Mincho" w:hint="eastAsia"/>
+                      <w:sz w:val="12"/>
+                      <w:lang w:val="en-US"/>
+                    </w:rPr>
+                    <w:t>とう</w:t>
+                  </w:r>
+                </w:rt>
+                <w:rubyBase>
+                  <w:r>
+                    <w:rPr>
+                      <w:rFonts w:hint="eastAsia"/>
+                      <w:lang w:val="en-US"/>
+                    </w:rPr>
+                    <w:t>父</w:t>
+                  </w:r>
+                </w:rubyBase>
+              </w:ruby>
             </w:r>
             <w:r>
               <w:rPr>
@@ -5549,46 +5177,34 @@
               <w:rPr>
                 <w:lang w:val="en-US"/>
               </w:rPr>
-              <w:fldChar w:fldCharType="begin"/>
-            </w:r>
-            <w:r>
-              <w:rPr>
-                <w:lang w:val="en-US"/>
-              </w:rPr>
-              <w:instrText>EQ \* jc2 \* "Font:Yu Mincho" \* hps12 \o\ad(\s\up 11(</w:instrText>
-            </w:r>
-            <w:r>
-              <w:rPr>
-                <w:rFonts w:ascii="Yu Mincho" w:eastAsia="Yu Mincho" w:hAnsi="Yu Mincho" w:hint="eastAsia"/>
-                <w:sz w:val="12"/>
-                <w:lang w:val="en-US"/>
-              </w:rPr>
-              <w:instrText>こころ</w:instrText>
-            </w:r>
-            <w:r>
-              <w:rPr>
-                <w:lang w:val="en-US"/>
-              </w:rPr>
-              <w:instrText>);</w:instrText>
-            </w:r>
-            <w:r>
-              <w:rPr>
-                <w:rFonts w:hint="eastAsia"/>
-                <w:lang w:val="en-US"/>
-              </w:rPr>
-              <w:instrText>心</w:instrText>
-            </w:r>
-            <w:r>
-              <w:rPr>
-                <w:lang w:val="en-US"/>
-              </w:rPr>
-              <w:instrText>)</w:instrText>
-            </w:r>
-            <w:r>
-              <w:rPr>
-                <w:lang w:val="en-US"/>
-              </w:rPr>
-              <w:fldChar w:fldCharType="end"/>
+              <w:ruby>
+                <w:rubyPr>
+                  <w:rubyAlign w:val="distributeSpace"/>
+                  <w:hps w:val="12"/>
+                  <w:hpsRaise w:val="22"/>
+                  <w:hpsBaseText w:val="24"/>
+                  <w:lid w:val="ja-JP"/>
+                </w:rubyPr>
+                <w:rt>
+                  <w:r>
+                    <w:rPr>
+                      <w:rFonts w:ascii="Yu Mincho" w:eastAsia="Yu Mincho" w:hAnsi="Yu Mincho" w:hint="eastAsia"/>
+                      <w:sz w:val="12"/>
+                      <w:lang w:val="en-US"/>
+                    </w:rPr>
+                    <w:t>こころ</w:t>
+                  </w:r>
+                </w:rt>
+                <w:rubyBase>
+                  <w:r>
+                    <w:rPr>
+                      <w:rFonts w:hint="eastAsia"/>
+                      <w:lang w:val="en-US"/>
+                    </w:rPr>
+                    <w:t>心</w:t>
+                  </w:r>
+                </w:rubyBase>
+              </w:ruby>
             </w:r>
             <w:r>
               <w:rPr>
@@ -5732,46 +5348,34 @@
               <w:rPr>
                 <w:lang w:val="en-US"/>
               </w:rPr>
-              <w:fldChar w:fldCharType="begin"/>
-            </w:r>
-            <w:r>
-              <w:rPr>
-                <w:lang w:val="en-US"/>
-              </w:rPr>
-              <w:instrText>EQ \* jc2 \* "Font:Yu Mincho" \* hps12 \o\ad(\s\up 11(</w:instrText>
-            </w:r>
-            <w:r>
-              <w:rPr>
-                <w:rFonts w:ascii="Yu Mincho" w:eastAsia="Yu Mincho" w:hAnsi="Yu Mincho" w:hint="eastAsia"/>
-                <w:sz w:val="12"/>
-                <w:lang w:val="en-US"/>
-              </w:rPr>
-              <w:instrText>ふなで</w:instrText>
-            </w:r>
-            <w:r>
-              <w:rPr>
-                <w:lang w:val="en-US"/>
-              </w:rPr>
-              <w:instrText>);</w:instrText>
-            </w:r>
-            <w:r>
-              <w:rPr>
-                <w:rFonts w:hint="eastAsia"/>
-                <w:lang w:val="en-US"/>
-              </w:rPr>
-              <w:instrText>船出</w:instrText>
-            </w:r>
-            <w:r>
-              <w:rPr>
-                <w:lang w:val="en-US"/>
-              </w:rPr>
-              <w:instrText>)</w:instrText>
-            </w:r>
-            <w:r>
-              <w:rPr>
-                <w:lang w:val="en-US"/>
-              </w:rPr>
-              <w:fldChar w:fldCharType="end"/>
+              <w:ruby>
+                <w:rubyPr>
+                  <w:rubyAlign w:val="distributeSpace"/>
+                  <w:hps w:val="12"/>
+                  <w:hpsRaise w:val="22"/>
+                  <w:hpsBaseText w:val="24"/>
+                  <w:lid w:val="ja-JP"/>
+                </w:rubyPr>
+                <w:rt>
+                  <w:r>
+                    <w:rPr>
+                      <w:rFonts w:ascii="Yu Mincho" w:eastAsia="Yu Mincho" w:hAnsi="Yu Mincho" w:hint="eastAsia"/>
+                      <w:sz w:val="12"/>
+                      <w:lang w:val="en-US"/>
+                    </w:rPr>
+                    <w:t>ふなで</w:t>
+                  </w:r>
+                </w:rt>
+                <w:rubyBase>
+                  <w:r>
+                    <w:rPr>
+                      <w:rFonts w:hint="eastAsia"/>
+                      <w:lang w:val="en-US"/>
+                    </w:rPr>
+                    <w:t>船出</w:t>
+                  </w:r>
+                </w:rubyBase>
+              </w:ruby>
             </w:r>
           </w:p>
         </w:tc>
@@ -5868,46 +5472,34 @@
               <w:rPr>
                 <w:lang w:val="en-US"/>
               </w:rPr>
-              <w:fldChar w:fldCharType="begin"/>
-            </w:r>
-            <w:r>
-              <w:rPr>
-                <w:lang w:val="en-US"/>
-              </w:rPr>
-              <w:instrText>EQ \* jc2 \* "Font:Yu Mincho" \* hps12 \o\ad(\s\up 11(</w:instrText>
-            </w:r>
-            <w:r>
-              <w:rPr>
-                <w:rFonts w:ascii="Yu Mincho" w:eastAsia="Yu Mincho" w:hAnsi="Yu Mincho" w:hint="eastAsia"/>
-                <w:sz w:val="12"/>
-                <w:lang w:val="en-US"/>
-              </w:rPr>
-              <w:instrText>あらなみ</w:instrText>
-            </w:r>
-            <w:r>
-              <w:rPr>
-                <w:lang w:val="en-US"/>
-              </w:rPr>
-              <w:instrText>);</w:instrText>
-            </w:r>
-            <w:r>
-              <w:rPr>
-                <w:rFonts w:hint="eastAsia"/>
-                <w:lang w:val="en-US"/>
-              </w:rPr>
-              <w:instrText>荒波</w:instrText>
-            </w:r>
-            <w:r>
-              <w:rPr>
-                <w:lang w:val="en-US"/>
-              </w:rPr>
-              <w:instrText>)</w:instrText>
-            </w:r>
-            <w:r>
-              <w:rPr>
-                <w:lang w:val="en-US"/>
-              </w:rPr>
-              <w:fldChar w:fldCharType="end"/>
+              <w:ruby>
+                <w:rubyPr>
+                  <w:rubyAlign w:val="distributeSpace"/>
+                  <w:hps w:val="12"/>
+                  <w:hpsRaise w:val="22"/>
+                  <w:hpsBaseText w:val="24"/>
+                  <w:lid w:val="ja-JP"/>
+                </w:rubyPr>
+                <w:rt>
+                  <w:r>
+                    <w:rPr>
+                      <w:rFonts w:ascii="Yu Mincho" w:eastAsia="Yu Mincho" w:hAnsi="Yu Mincho" w:hint="eastAsia"/>
+                      <w:sz w:val="12"/>
+                      <w:lang w:val="en-US"/>
+                    </w:rPr>
+                    <w:t>あらなみ</w:t>
+                  </w:r>
+                </w:rt>
+                <w:rubyBase>
+                  <w:r>
+                    <w:rPr>
+                      <w:rFonts w:hint="eastAsia"/>
+                      <w:lang w:val="en-US"/>
+                    </w:rPr>
+                    <w:t>荒波</w:t>
+                  </w:r>
+                </w:rubyBase>
+              </w:ruby>
             </w:r>
             <w:r>
               <w:rPr>
@@ -6046,46 +5638,34 @@
               <w:rPr>
                 <w:lang w:val="en-US"/>
               </w:rPr>
-              <w:fldChar w:fldCharType="begin"/>
-            </w:r>
-            <w:r>
-              <w:rPr>
-                <w:lang w:val="en-US"/>
-              </w:rPr>
-              <w:instrText>EQ \* jc2 \* "Font:Yu Mincho" \* hps12 \o\ad(\s\up 11(</w:instrText>
-            </w:r>
-            <w:r>
-              <w:rPr>
-                <w:rFonts w:ascii="Yu Mincho" w:eastAsia="Yu Mincho" w:hAnsi="Yu Mincho" w:hint="eastAsia"/>
-                <w:sz w:val="12"/>
-                <w:lang w:val="en-US"/>
-              </w:rPr>
-              <w:instrText>みやこ</w:instrText>
-            </w:r>
-            <w:r>
-              <w:rPr>
-                <w:lang w:val="en-US"/>
-              </w:rPr>
-              <w:instrText>);</w:instrText>
-            </w:r>
-            <w:r>
-              <w:rPr>
-                <w:rFonts w:hint="eastAsia"/>
-                <w:lang w:val="en-US"/>
-              </w:rPr>
-              <w:instrText>都</w:instrText>
-            </w:r>
-            <w:r>
-              <w:rPr>
-                <w:lang w:val="en-US"/>
-              </w:rPr>
-              <w:instrText>)</w:instrText>
-            </w:r>
-            <w:r>
-              <w:rPr>
-                <w:lang w:val="en-US"/>
-              </w:rPr>
-              <w:fldChar w:fldCharType="end"/>
+              <w:ruby>
+                <w:rubyPr>
+                  <w:rubyAlign w:val="distributeSpace"/>
+                  <w:hps w:val="12"/>
+                  <w:hpsRaise w:val="22"/>
+                  <w:hpsBaseText w:val="24"/>
+                  <w:lid w:val="ja-JP"/>
+                </w:rubyPr>
+                <w:rt>
+                  <w:r>
+                    <w:rPr>
+                      <w:rFonts w:ascii="Yu Mincho" w:eastAsia="Yu Mincho" w:hAnsi="Yu Mincho" w:hint="eastAsia"/>
+                      <w:sz w:val="12"/>
+                      <w:lang w:val="en-US"/>
+                    </w:rPr>
+                    <w:t>みやこ</w:t>
+                  </w:r>
+                </w:rt>
+                <w:rubyBase>
+                  <w:r>
+                    <w:rPr>
+                      <w:rFonts w:hint="eastAsia"/>
+                      <w:lang w:val="en-US"/>
+                    </w:rPr>
+                    <w:t>都</w:t>
+                  </w:r>
+                </w:rubyBase>
+              </w:ruby>
             </w:r>
             <w:r>
               <w:rPr>
@@ -6257,46 +5837,34 @@
               <w:rPr>
                 <w:lang w:val="en-US"/>
               </w:rPr>
-              <w:fldChar w:fldCharType="begin"/>
-            </w:r>
-            <w:r>
-              <w:rPr>
-                <w:lang w:val="en-US"/>
-              </w:rPr>
-              <w:instrText>EQ \* jc2 \* "Font:Yu Mincho" \* hps12 \o\ad(\s\up 11(</w:instrText>
-            </w:r>
-            <w:r>
-              <w:rPr>
-                <w:rFonts w:ascii="Yu Mincho" w:eastAsia="Yu Mincho" w:hAnsi="Yu Mincho" w:hint="eastAsia"/>
-                <w:sz w:val="12"/>
-                <w:lang w:val="en-US"/>
-              </w:rPr>
-              <w:instrText>なか</w:instrText>
-            </w:r>
-            <w:r>
-              <w:rPr>
-                <w:lang w:val="en-US"/>
-              </w:rPr>
-              <w:instrText>);</w:instrText>
-            </w:r>
-            <w:r>
-              <w:rPr>
-                <w:rFonts w:hint="eastAsia"/>
-                <w:lang w:val="en-US"/>
-              </w:rPr>
-              <w:instrText>中</w:instrText>
-            </w:r>
-            <w:r>
-              <w:rPr>
-                <w:lang w:val="en-US"/>
-              </w:rPr>
-              <w:instrText>)</w:instrText>
-            </w:r>
-            <w:r>
-              <w:rPr>
-                <w:lang w:val="en-US"/>
-              </w:rPr>
-              <w:fldChar w:fldCharType="end"/>
+              <w:ruby>
+                <w:rubyPr>
+                  <w:rubyAlign w:val="distributeSpace"/>
+                  <w:hps w:val="12"/>
+                  <w:hpsRaise w:val="22"/>
+                  <w:hpsBaseText w:val="24"/>
+                  <w:lid w:val="ja-JP"/>
+                </w:rubyPr>
+                <w:rt>
+                  <w:r>
+                    <w:rPr>
+                      <w:rFonts w:ascii="Yu Mincho" w:eastAsia="Yu Mincho" w:hAnsi="Yu Mincho" w:hint="eastAsia"/>
+                      <w:sz w:val="12"/>
+                      <w:lang w:val="en-US"/>
+                    </w:rPr>
+                    <w:t>なか</w:t>
+                  </w:r>
+                </w:rt>
+                <w:rubyBase>
+                  <w:r>
+                    <w:rPr>
+                      <w:rFonts w:hint="eastAsia"/>
+                      <w:lang w:val="en-US"/>
+                    </w:rPr>
+                    <w:t>中</w:t>
+                  </w:r>
+                </w:rubyBase>
+              </w:ruby>
             </w:r>
             <w:r>
               <w:rPr>
@@ -6434,46 +6002,34 @@
               <w:rPr>
                 <w:lang w:val="en-US"/>
               </w:rPr>
-              <w:fldChar w:fldCharType="begin"/>
-            </w:r>
-            <w:r>
-              <w:rPr>
-                <w:lang w:val="en-US"/>
-              </w:rPr>
-              <w:instrText>EQ \* jc2 \* "Font:Yu Mincho" \* hps12 \o\ad(\s\up 11(</w:instrText>
-            </w:r>
-            <w:r>
-              <w:rPr>
-                <w:rFonts w:ascii="Yu Mincho" w:eastAsia="Yu Mincho" w:hAnsi="Yu Mincho" w:hint="eastAsia"/>
-                <w:sz w:val="12"/>
-                <w:lang w:val="en-US"/>
-              </w:rPr>
-              <w:instrText>しんにゅうせい</w:instrText>
-            </w:r>
-            <w:r>
-              <w:rPr>
-                <w:lang w:val="en-US"/>
-              </w:rPr>
-              <w:instrText>);</w:instrText>
-            </w:r>
-            <w:r>
-              <w:rPr>
-                <w:rFonts w:hint="eastAsia"/>
-                <w:lang w:val="en-US"/>
-              </w:rPr>
-              <w:instrText>新入生</w:instrText>
-            </w:r>
-            <w:r>
-              <w:rPr>
-                <w:lang w:val="en-US"/>
-              </w:rPr>
-              <w:instrText>)</w:instrText>
-            </w:r>
-            <w:r>
-              <w:rPr>
-                <w:lang w:val="en-US"/>
-              </w:rPr>
-              <w:fldChar w:fldCharType="end"/>
+              <w:ruby>
+                <w:rubyPr>
+                  <w:rubyAlign w:val="distributeSpace"/>
+                  <w:hps w:val="12"/>
+                  <w:hpsRaise w:val="22"/>
+                  <w:hpsBaseText w:val="24"/>
+                  <w:lid w:val="ja-JP"/>
+                </w:rubyPr>
+                <w:rt>
+                  <w:r>
+                    <w:rPr>
+                      <w:rFonts w:ascii="Yu Mincho" w:eastAsia="Yu Mincho" w:hAnsi="Yu Mincho" w:hint="eastAsia"/>
+                      <w:sz w:val="12"/>
+                      <w:lang w:val="en-US"/>
+                    </w:rPr>
+                    <w:t>しんにゅうせい</w:t>
+                  </w:r>
+                </w:rt>
+                <w:rubyBase>
+                  <w:r>
+                    <w:rPr>
+                      <w:rFonts w:hint="eastAsia"/>
+                      <w:lang w:val="en-US"/>
+                    </w:rPr>
+                    <w:t>新入生</w:t>
+                  </w:r>
+                </w:rubyBase>
+              </w:ruby>
             </w:r>
           </w:p>
         </w:tc>
@@ -6551,32 +6107,32 @@
               <w:t>がえしの</w:t>
             </w:r>
             <w:r>
-              <w:fldChar w:fldCharType="begin"/>
-            </w:r>
-            <w:r>
-              <w:instrText>EQ \* jc2 \* "Font:Yu Mincho" \* hps12 \o\ad(\s\up 11(</w:instrText>
-            </w:r>
-            <w:r>
-              <w:rPr>
-                <w:rFonts w:ascii="Yu Mincho" w:eastAsia="Yu Mincho" w:hAnsi="Yu Mincho" w:hint="eastAsia"/>
-                <w:sz w:val="12"/>
-              </w:rPr>
-              <w:instrText>ふうとう</w:instrText>
-            </w:r>
-            <w:r>
-              <w:instrText>);</w:instrText>
-            </w:r>
-            <w:r>
-              <w:rPr>
-                <w:rFonts w:hint="eastAsia"/>
-              </w:rPr>
-              <w:instrText>封筒</w:instrText>
-            </w:r>
-            <w:r>
-              <w:instrText>)</w:instrText>
-            </w:r>
-            <w:r>
-              <w:fldChar w:fldCharType="end"/>
+              <w:ruby>
+                <w:rubyPr>
+                  <w:rubyAlign w:val="distributeSpace"/>
+                  <w:hps w:val="12"/>
+                  <w:hpsRaise w:val="22"/>
+                  <w:hpsBaseText w:val="24"/>
+                  <w:lid w:val="ja-JP"/>
+                </w:rubyPr>
+                <w:rt>
+                  <w:r>
+                    <w:rPr>
+                      <w:rFonts w:ascii="Yu Mincho" w:eastAsia="Yu Mincho" w:hAnsi="Yu Mincho" w:hint="eastAsia"/>
+                      <w:sz w:val="12"/>
+                    </w:rPr>
+                    <w:t>ふうとう</w:t>
+                  </w:r>
+                </w:rt>
+                <w:rubyBase>
+                  <w:r>
+                    <w:rPr>
+                      <w:rFonts w:hint="eastAsia"/>
+                    </w:rPr>
+                    <w:t>封筒</w:t>
+                  </w:r>
+                </w:rubyBase>
+              </w:ruby>
             </w:r>
           </w:p>
         </w:tc>
@@ -6626,32 +6182,32 @@
               <w:t>すてきな</w:t>
             </w:r>
             <w:r>
-              <w:fldChar w:fldCharType="begin"/>
-            </w:r>
-            <w:r>
-              <w:instrText>EQ \* jc2 \* "Font:Yu Mincho" \* hps12 \o\ad(\s\up 11(</w:instrText>
-            </w:r>
-            <w:r>
-              <w:rPr>
-                <w:rFonts w:ascii="Yu Mincho" w:eastAsia="Yu Mincho" w:hAnsi="Yu Mincho" w:hint="eastAsia"/>
-                <w:sz w:val="12"/>
-              </w:rPr>
-              <w:instrText>にちようび</w:instrText>
-            </w:r>
-            <w:r>
-              <w:instrText>);</w:instrText>
-            </w:r>
-            <w:r>
-              <w:rPr>
-                <w:rFonts w:hint="eastAsia"/>
-              </w:rPr>
-              <w:instrText>日曜日</w:instrText>
-            </w:r>
-            <w:r>
-              <w:instrText>)</w:instrText>
-            </w:r>
-            <w:r>
-              <w:fldChar w:fldCharType="end"/>
+              <w:ruby>
+                <w:rubyPr>
+                  <w:rubyAlign w:val="distributeSpace"/>
+                  <w:hps w:val="12"/>
+                  <w:hpsRaise w:val="22"/>
+                  <w:hpsBaseText w:val="24"/>
+                  <w:lid w:val="ja-JP"/>
+                </w:rubyPr>
+                <w:rt>
+                  <w:r>
+                    <w:rPr>
+                      <w:rFonts w:ascii="Yu Mincho" w:eastAsia="Yu Mincho" w:hAnsi="Yu Mincho" w:hint="eastAsia"/>
+                      <w:sz w:val="12"/>
+                    </w:rPr>
+                    <w:t>にちようび</w:t>
+                  </w:r>
+                </w:rt>
+                <w:rubyBase>
+                  <w:r>
+                    <w:rPr>
+                      <w:rFonts w:hint="eastAsia"/>
+                    </w:rPr>
+                    <w:t>日曜日</w:t>
+                  </w:r>
+                </w:rubyBase>
+              </w:ruby>
             </w:r>
           </w:p>
         </w:tc>
@@ -6701,32 +6257,32 @@
               <w:t>よみがえった</w:t>
             </w:r>
             <w:r>
-              <w:fldChar w:fldCharType="begin"/>
-            </w:r>
-            <w:r>
-              <w:instrText>EQ \* jc2 \* "Font:Yu Mincho" \* hps12 \o\ad(\s\up 11(</w:instrText>
-            </w:r>
-            <w:r>
-              <w:rPr>
-                <w:rFonts w:ascii="Yu Mincho" w:eastAsia="Yu Mincho" w:hAnsi="Yu Mincho" w:hint="eastAsia"/>
-                <w:sz w:val="12"/>
-              </w:rPr>
-              <w:instrText>ほほえ</w:instrText>
-            </w:r>
-            <w:r>
-              <w:instrText>);</w:instrText>
-            </w:r>
-            <w:r>
-              <w:rPr>
-                <w:rFonts w:hint="eastAsia"/>
-              </w:rPr>
-              <w:instrText>微笑</w:instrText>
-            </w:r>
-            <w:r>
-              <w:instrText>)</w:instrText>
-            </w:r>
-            <w:r>
-              <w:fldChar w:fldCharType="end"/>
+              <w:ruby>
+                <w:rubyPr>
+                  <w:rubyAlign w:val="distributeSpace"/>
+                  <w:hps w:val="12"/>
+                  <w:hpsRaise w:val="22"/>
+                  <w:hpsBaseText w:val="24"/>
+                  <w:lid w:val="ja-JP"/>
+                </w:rubyPr>
+                <w:rt>
+                  <w:r>
+                    <w:rPr>
+                      <w:rFonts w:ascii="Yu Mincho" w:eastAsia="Yu Mincho" w:hAnsi="Yu Mincho" w:hint="eastAsia"/>
+                      <w:sz w:val="12"/>
+                    </w:rPr>
+                    <w:t>ほほえ</w:t>
+                  </w:r>
+                </w:rt>
+                <w:rubyBase>
+                  <w:r>
+                    <w:rPr>
+                      <w:rFonts w:hint="eastAsia"/>
+                    </w:rPr>
+                    <w:t>微笑</w:t>
+                  </w:r>
+                </w:rubyBase>
+              </w:ruby>
             </w:r>
             <w:r>
               <w:rPr>
@@ -6999,32 +6555,32 @@
               <w:t>りをかった</w:t>
             </w:r>
             <w:r>
-              <w:fldChar w:fldCharType="begin"/>
-            </w:r>
-            <w:r>
-              <w:instrText>EQ \* jc2 \* "Font:Yu Mincho" \* hps12 \o\ad(\s\up 11(</w:instrText>
-            </w:r>
-            <w:r>
-              <w:rPr>
-                <w:rFonts w:ascii="Yu Mincho" w:eastAsia="Yu Mincho" w:hAnsi="Yu Mincho" w:hint="eastAsia"/>
-                <w:sz w:val="12"/>
-              </w:rPr>
-              <w:instrText>たからもの</w:instrText>
-            </w:r>
-            <w:r>
-              <w:instrText>);</w:instrText>
-            </w:r>
-            <w:r>
-              <w:rPr>
-                <w:rFonts w:hint="eastAsia"/>
-              </w:rPr>
-              <w:instrText>宝物</w:instrText>
-            </w:r>
-            <w:r>
-              <w:instrText>)</w:instrText>
-            </w:r>
-            <w:r>
-              <w:fldChar w:fldCharType="end"/>
+              <w:ruby>
+                <w:rubyPr>
+                  <w:rubyAlign w:val="distributeSpace"/>
+                  <w:hps w:val="12"/>
+                  <w:hpsRaise w:val="22"/>
+                  <w:hpsBaseText w:val="24"/>
+                  <w:lid w:val="ja-JP"/>
+                </w:rubyPr>
+                <w:rt>
+                  <w:r>
+                    <w:rPr>
+                      <w:rFonts w:ascii="Yu Mincho" w:eastAsia="Yu Mincho" w:hAnsi="Yu Mincho" w:hint="eastAsia"/>
+                      <w:sz w:val="12"/>
+                    </w:rPr>
+                    <w:t>たからもの</w:t>
+                  </w:r>
+                </w:rt>
+                <w:rubyBase>
+                  <w:r>
+                    <w:rPr>
+                      <w:rFonts w:hint="eastAsia"/>
+                    </w:rPr>
+                    <w:t>宝物</w:t>
+                  </w:r>
+                </w:rubyBase>
+              </w:ruby>
             </w:r>
           </w:p>
         </w:tc>
@@ -7130,32 +6686,32 @@
               <w:t>は</w:t>
             </w:r>
             <w:r>
-              <w:fldChar w:fldCharType="begin"/>
-            </w:r>
-            <w:r>
-              <w:instrText>EQ \* jc2 \* "Font:Yu Mincho" \* hps12 \o\ad(\s\up 11(</w:instrText>
-            </w:r>
-            <w:r>
-              <w:rPr>
-                <w:rFonts w:ascii="Yu Mincho" w:eastAsia="Yu Mincho" w:hAnsi="Yu Mincho" w:hint="eastAsia"/>
-                <w:sz w:val="12"/>
-              </w:rPr>
-              <w:instrText>ではい</w:instrText>
-            </w:r>
-            <w:r>
-              <w:instrText>);</w:instrText>
-            </w:r>
-            <w:r>
-              <w:rPr>
-                <w:rFonts w:hint="eastAsia"/>
-              </w:rPr>
-              <w:instrText>出入</w:instrText>
-            </w:r>
-            <w:r>
-              <w:instrText>)</w:instrText>
-            </w:r>
-            <w:r>
-              <w:fldChar w:fldCharType="end"/>
+              <w:ruby>
+                <w:rubyPr>
+                  <w:rubyAlign w:val="distributeSpace"/>
+                  <w:hps w:val="12"/>
+                  <w:hpsRaise w:val="22"/>
+                  <w:hpsBaseText w:val="24"/>
+                  <w:lid w:val="ja-JP"/>
+                </w:rubyPr>
+                <w:rt>
+                  <w:r>
+                    <w:rPr>
+                      <w:rFonts w:ascii="Yu Mincho" w:eastAsia="Yu Mincho" w:hAnsi="Yu Mincho" w:hint="eastAsia"/>
+                      <w:sz w:val="12"/>
+                    </w:rPr>
+                    <w:t>ではい</w:t>
+                  </w:r>
+                </w:rt>
+                <w:rubyBase>
+                  <w:r>
+                    <w:rPr>
+                      <w:rFonts w:hint="eastAsia"/>
+                    </w:rPr>
+                    <w:t>出入</w:t>
+                  </w:r>
+                </w:rubyBase>
+              </w:ruby>
             </w:r>
             <w:r>
               <w:rPr>
@@ -7267,32 +6823,32 @@
               <w:t>の</w:t>
             </w:r>
             <w:r>
-              <w:fldChar w:fldCharType="begin"/>
-            </w:r>
-            <w:r>
-              <w:instrText>EQ \* jc2 \* "Font:Yu Mincho" \* hps12 \o\ad(\s\up 11(</w:instrText>
-            </w:r>
-            <w:r>
-              <w:rPr>
-                <w:rFonts w:ascii="Yu Mincho" w:eastAsia="Yu Mincho" w:hAnsi="Yu Mincho" w:hint="eastAsia"/>
-                <w:sz w:val="12"/>
-              </w:rPr>
-              <w:instrText>ようせい</w:instrText>
-            </w:r>
-            <w:r>
-              <w:instrText>);</w:instrText>
-            </w:r>
-            <w:r>
-              <w:rPr>
-                <w:rFonts w:hint="eastAsia"/>
-              </w:rPr>
-              <w:instrText>妖精</w:instrText>
-            </w:r>
-            <w:r>
-              <w:instrText>)</w:instrText>
-            </w:r>
-            <w:r>
-              <w:fldChar w:fldCharType="end"/>
+              <w:ruby>
+                <w:rubyPr>
+                  <w:rubyAlign w:val="distributeSpace"/>
+                  <w:hps w:val="12"/>
+                  <w:hpsRaise w:val="22"/>
+                  <w:hpsBaseText w:val="24"/>
+                  <w:lid w:val="ja-JP"/>
+                </w:rubyPr>
+                <w:rt>
+                  <w:r>
+                    <w:rPr>
+                      <w:rFonts w:ascii="Yu Mincho" w:eastAsia="Yu Mincho" w:hAnsi="Yu Mincho" w:hint="eastAsia"/>
+                      <w:sz w:val="12"/>
+                    </w:rPr>
+                    <w:t>ようせい</w:t>
+                  </w:r>
+                </w:rt>
+                <w:rubyBase>
+                  <w:r>
+                    <w:rPr>
+                      <w:rFonts w:hint="eastAsia"/>
+                    </w:rPr>
+                    <w:t>妖精</w:t>
+                  </w:r>
+                </w:rubyBase>
+              </w:ruby>
             </w:r>
           </w:p>
         </w:tc>
@@ -7574,46 +7130,34 @@
               <w:rPr>
                 <w:lang w:val="en-US"/>
               </w:rPr>
-              <w:fldChar w:fldCharType="begin"/>
-            </w:r>
-            <w:r>
-              <w:rPr>
-                <w:lang w:val="en-US"/>
-              </w:rPr>
-              <w:instrText>EQ \* jc2 \* "Font:Yu Mincho" \* hps12 \o\ad(\s\up 11(</w:instrText>
-            </w:r>
-            <w:r>
-              <w:rPr>
-                <w:rFonts w:ascii="Yu Mincho" w:eastAsia="Yu Mincho" w:hAnsi="Yu Mincho" w:hint="eastAsia"/>
-                <w:sz w:val="12"/>
-                <w:lang w:val="en-US"/>
-              </w:rPr>
-              <w:instrText>こ</w:instrText>
-            </w:r>
-            <w:r>
-              <w:rPr>
-                <w:lang w:val="en-US"/>
-              </w:rPr>
-              <w:instrText>);</w:instrText>
-            </w:r>
-            <w:r>
-              <w:rPr>
-                <w:rFonts w:hint="eastAsia"/>
-                <w:lang w:val="en-US"/>
-              </w:rPr>
-              <w:instrText>子</w:instrText>
-            </w:r>
-            <w:r>
-              <w:rPr>
-                <w:lang w:val="en-US"/>
-              </w:rPr>
-              <w:instrText>)</w:instrText>
-            </w:r>
-            <w:r>
-              <w:rPr>
-                <w:lang w:val="en-US"/>
-              </w:rPr>
-              <w:fldChar w:fldCharType="end"/>
+              <w:ruby>
+                <w:rubyPr>
+                  <w:rubyAlign w:val="distributeSpace"/>
+                  <w:hps w:val="12"/>
+                  <w:hpsRaise w:val="22"/>
+                  <w:hpsBaseText w:val="24"/>
+                  <w:lid w:val="ja-JP"/>
+                </w:rubyPr>
+                <w:rt>
+                  <w:r>
+                    <w:rPr>
+                      <w:rFonts w:ascii="Yu Mincho" w:eastAsia="Yu Mincho" w:hAnsi="Yu Mincho" w:hint="eastAsia"/>
+                      <w:sz w:val="12"/>
+                      <w:lang w:val="en-US"/>
+                    </w:rPr>
+                    <w:t>こ</w:t>
+                  </w:r>
+                </w:rt>
+                <w:rubyBase>
+                  <w:r>
+                    <w:rPr>
+                      <w:rFonts w:hint="eastAsia"/>
+                      <w:lang w:val="en-US"/>
+                    </w:rPr>
+                    <w:t>子</w:t>
+                  </w:r>
+                </w:rubyBase>
+              </w:ruby>
             </w:r>
             <w:r>
               <w:rPr>
@@ -7912,32 +7456,32 @@
               <w:t>イライザの</w:t>
             </w:r>
             <w:r>
-              <w:fldChar w:fldCharType="begin"/>
-            </w:r>
-            <w:r>
-              <w:instrText>EQ \* jc2 \* "Font:Yu Mincho" \* hps12 \o\ad(\s\up 11(</w:instrText>
-            </w:r>
-            <w:r>
-              <w:rPr>
-                <w:rFonts w:ascii="Yu Mincho" w:eastAsia="Yu Mincho" w:hAnsi="Yu Mincho" w:hint="eastAsia"/>
-                <w:sz w:val="12"/>
-              </w:rPr>
-              <w:instrText>くろ</w:instrText>
-            </w:r>
-            <w:r>
-              <w:instrText>);</w:instrText>
-            </w:r>
-            <w:r>
-              <w:rPr>
-                <w:rFonts w:hint="eastAsia"/>
-              </w:rPr>
-              <w:instrText>黒</w:instrText>
-            </w:r>
-            <w:r>
-              <w:instrText>)</w:instrText>
-            </w:r>
-            <w:r>
-              <w:fldChar w:fldCharType="end"/>
+              <w:ruby>
+                <w:rubyPr>
+                  <w:rubyAlign w:val="distributeSpace"/>
+                  <w:hps w:val="12"/>
+                  <w:hpsRaise w:val="22"/>
+                  <w:hpsBaseText w:val="24"/>
+                  <w:lid w:val="ja-JP"/>
+                </w:rubyPr>
+                <w:rt>
+                  <w:r>
+                    <w:rPr>
+                      <w:rFonts w:ascii="Yu Mincho" w:eastAsia="Yu Mincho" w:hAnsi="Yu Mincho" w:hint="eastAsia"/>
+                      <w:sz w:val="12"/>
+                    </w:rPr>
+                    <w:t>くろ</w:t>
+                  </w:r>
+                </w:rt>
+                <w:rubyBase>
+                  <w:r>
+                    <w:rPr>
+                      <w:rFonts w:hint="eastAsia"/>
+                    </w:rPr>
+                    <w:t>黒</w:t>
+                  </w:r>
+                </w:rubyBase>
+              </w:ruby>
             </w:r>
             <w:r>
               <w:rPr>
@@ -8063,46 +7607,34 @@
               <w:rPr>
                 <w:lang w:val="en-US"/>
               </w:rPr>
-              <w:fldChar w:fldCharType="begin"/>
-            </w:r>
-            <w:r>
-              <w:rPr>
-                <w:lang w:val="en-US"/>
-              </w:rPr>
-              <w:instrText>EQ \* jc2 \* "Font:Yu Mincho" \* hps12 \o\ad(\s\up 11(</w:instrText>
-            </w:r>
-            <w:r>
-              <w:rPr>
-                <w:rFonts w:ascii="Yu Mincho" w:eastAsia="Yu Mincho" w:hAnsi="Yu Mincho" w:hint="eastAsia"/>
-                <w:sz w:val="12"/>
-                <w:lang w:val="en-US"/>
-              </w:rPr>
-              <w:instrText>あつ</w:instrText>
-            </w:r>
-            <w:r>
-              <w:rPr>
-                <w:lang w:val="en-US"/>
-              </w:rPr>
-              <w:instrText>);</w:instrText>
-            </w:r>
-            <w:r>
-              <w:rPr>
-                <w:rFonts w:hint="eastAsia"/>
-                <w:lang w:val="en-US"/>
-              </w:rPr>
-              <w:instrText>厚</w:instrText>
-            </w:r>
-            <w:r>
-              <w:rPr>
-                <w:lang w:val="en-US"/>
-              </w:rPr>
-              <w:instrText>)</w:instrText>
-            </w:r>
-            <w:r>
-              <w:rPr>
-                <w:lang w:val="en-US"/>
-              </w:rPr>
-              <w:fldChar w:fldCharType="end"/>
+              <w:ruby>
+                <w:rubyPr>
+                  <w:rubyAlign w:val="distributeSpace"/>
+                  <w:hps w:val="12"/>
+                  <w:hpsRaise w:val="22"/>
+                  <w:hpsBaseText w:val="24"/>
+                  <w:lid w:val="ja-JP"/>
+                </w:rubyPr>
+                <w:rt>
+                  <w:r>
+                    <w:rPr>
+                      <w:rFonts w:ascii="Yu Mincho" w:eastAsia="Yu Mincho" w:hAnsi="Yu Mincho" w:hint="eastAsia"/>
+                      <w:sz w:val="12"/>
+                      <w:lang w:val="en-US"/>
+                    </w:rPr>
+                    <w:t>あつ</w:t>
+                  </w:r>
+                </w:rt>
+                <w:rubyBase>
+                  <w:r>
+                    <w:rPr>
+                      <w:rFonts w:hint="eastAsia"/>
+                      <w:lang w:val="en-US"/>
+                    </w:rPr>
+                    <w:t>厚</w:t>
+                  </w:r>
+                </w:rubyBase>
+              </w:ruby>
             </w:r>
             <w:r>
               <w:rPr>
@@ -8244,32 +7776,32 @@
               <w:t>テリュースの</w:t>
             </w:r>
             <w:r>
-              <w:fldChar w:fldCharType="begin"/>
-            </w:r>
-            <w:r>
-              <w:instrText>EQ \* jc2 \* "Font:Yu Mincho" \* hps12 \o\ad(\s\up 11(</w:instrText>
-            </w:r>
-            <w:r>
-              <w:rPr>
-                <w:rFonts w:ascii="Yu Mincho" w:eastAsia="Yu Mincho" w:hAnsi="Yu Mincho" w:hint="eastAsia"/>
-                <w:sz w:val="12"/>
-              </w:rPr>
-              <w:instrText>けつい</w:instrText>
-            </w:r>
-            <w:r>
-              <w:instrText>);</w:instrText>
-            </w:r>
-            <w:r>
-              <w:rPr>
-                <w:rFonts w:hint="eastAsia"/>
-              </w:rPr>
-              <w:instrText>決意</w:instrText>
-            </w:r>
-            <w:r>
-              <w:instrText>)</w:instrText>
-            </w:r>
-            <w:r>
-              <w:fldChar w:fldCharType="end"/>
+              <w:ruby>
+                <w:rubyPr>
+                  <w:rubyAlign w:val="distributeSpace"/>
+                  <w:hps w:val="12"/>
+                  <w:hpsRaise w:val="22"/>
+                  <w:hpsBaseText w:val="24"/>
+                  <w:lid w:val="ja-JP"/>
+                </w:rubyPr>
+                <w:rt>
+                  <w:r>
+                    <w:rPr>
+                      <w:rFonts w:ascii="Yu Mincho" w:eastAsia="Yu Mincho" w:hAnsi="Yu Mincho" w:hint="eastAsia"/>
+                      <w:sz w:val="12"/>
+                    </w:rPr>
+                    <w:t>けつい</w:t>
+                  </w:r>
+                </w:rt>
+                <w:rubyBase>
+                  <w:r>
+                    <w:rPr>
+                      <w:rFonts w:hint="eastAsia"/>
+                    </w:rPr>
+                    <w:t>決意</w:t>
+                  </w:r>
+                </w:rubyBase>
+              </w:ruby>
             </w:r>
           </w:p>
         </w:tc>
@@ -8370,46 +7902,34 @@
               <w:rPr>
                 <w:lang w:val="en-US"/>
               </w:rPr>
-              <w:fldChar w:fldCharType="begin"/>
-            </w:r>
-            <w:r>
-              <w:rPr>
-                <w:lang w:val="en-US"/>
-              </w:rPr>
-              <w:instrText>EQ \* jc2 \* "Font:Yu Mincho" \* hps12 \o\ad(\s\up 11(</w:instrText>
-            </w:r>
-            <w:r>
-              <w:rPr>
-                <w:rFonts w:ascii="Yu Mincho" w:eastAsia="Yu Mincho" w:hAnsi="Yu Mincho" w:hint="eastAsia"/>
-                <w:sz w:val="12"/>
-                <w:lang w:val="en-US"/>
-              </w:rPr>
-              <w:instrText>なか</w:instrText>
-            </w:r>
-            <w:r>
-              <w:rPr>
-                <w:lang w:val="en-US"/>
-              </w:rPr>
-              <w:instrText>);</w:instrText>
-            </w:r>
-            <w:r>
-              <w:rPr>
-                <w:rFonts w:hint="eastAsia"/>
-                <w:lang w:val="en-US"/>
-              </w:rPr>
-              <w:instrText>中</w:instrText>
-            </w:r>
-            <w:r>
-              <w:rPr>
-                <w:lang w:val="en-US"/>
-              </w:rPr>
-              <w:instrText>)</w:instrText>
-            </w:r>
-            <w:r>
-              <w:rPr>
-                <w:lang w:val="en-US"/>
-              </w:rPr>
-              <w:fldChar w:fldCharType="end"/>
+              <w:ruby>
+                <w:rubyPr>
+                  <w:rubyAlign w:val="distributeSpace"/>
+                  <w:hps w:val="12"/>
+                  <w:hpsRaise w:val="22"/>
+                  <w:hpsBaseText w:val="24"/>
+                  <w:lid w:val="ja-JP"/>
+                </w:rubyPr>
+                <w:rt>
+                  <w:r>
+                    <w:rPr>
+                      <w:rFonts w:ascii="Yu Mincho" w:eastAsia="Yu Mincho" w:hAnsi="Yu Mincho" w:hint="eastAsia"/>
+                      <w:sz w:val="12"/>
+                      <w:lang w:val="en-US"/>
+                    </w:rPr>
+                    <w:t>なか</w:t>
+                  </w:r>
+                </w:rt>
+                <w:rubyBase>
+                  <w:r>
+                    <w:rPr>
+                      <w:rFonts w:hint="eastAsia"/>
+                      <w:lang w:val="en-US"/>
+                    </w:rPr>
+                    <w:t>中</w:t>
+                  </w:r>
+                </w:rubyBase>
+              </w:ruby>
             </w:r>
             <w:r>
               <w:rPr>
@@ -8553,46 +8073,34 @@
               <w:rPr>
                 <w:lang w:val="en-US"/>
               </w:rPr>
-              <w:fldChar w:fldCharType="begin"/>
-            </w:r>
-            <w:r>
-              <w:rPr>
-                <w:lang w:val="en-US"/>
-              </w:rPr>
-              <w:instrText>EQ \* jc2 \* "Font:Yu Mincho" \* hps12 \o\ad(\s\up 11(</w:instrText>
-            </w:r>
-            <w:r>
-              <w:rPr>
-                <w:rFonts w:ascii="Yu Mincho" w:eastAsia="Yu Mincho" w:hAnsi="Yu Mincho" w:hint="eastAsia"/>
-                <w:sz w:val="12"/>
-                <w:lang w:val="en-US"/>
-              </w:rPr>
-              <w:instrText>とお</w:instrText>
-            </w:r>
-            <w:r>
-              <w:rPr>
-                <w:lang w:val="en-US"/>
-              </w:rPr>
-              <w:instrText>);</w:instrText>
-            </w:r>
-            <w:r>
-              <w:rPr>
-                <w:rFonts w:hint="eastAsia"/>
-                <w:lang w:val="en-US"/>
-              </w:rPr>
-              <w:instrText>遠</w:instrText>
-            </w:r>
-            <w:r>
-              <w:rPr>
-                <w:lang w:val="en-US"/>
-              </w:rPr>
-              <w:instrText>)</w:instrText>
-            </w:r>
-            <w:r>
-              <w:rPr>
-                <w:lang w:val="en-US"/>
-              </w:rPr>
-              <w:fldChar w:fldCharType="end"/>
+              <w:ruby>
+                <w:rubyPr>
+                  <w:rubyAlign w:val="distributeSpace"/>
+                  <w:hps w:val="12"/>
+                  <w:hpsRaise w:val="22"/>
+                  <w:hpsBaseText w:val="24"/>
+                  <w:lid w:val="ja-JP"/>
+                </w:rubyPr>
+                <w:rt>
+                  <w:r>
+                    <w:rPr>
+                      <w:rFonts w:ascii="Yu Mincho" w:eastAsia="Yu Mincho" w:hAnsi="Yu Mincho" w:hint="eastAsia"/>
+                      <w:sz w:val="12"/>
+                      <w:lang w:val="en-US"/>
+                    </w:rPr>
+                    <w:t>とお</w:t>
+                  </w:r>
+                </w:rt>
+                <w:rubyBase>
+                  <w:r>
+                    <w:rPr>
+                      <w:rFonts w:hint="eastAsia"/>
+                      <w:lang w:val="en-US"/>
+                    </w:rPr>
+                    <w:t>遠</w:t>
+                  </w:r>
+                </w:rubyBase>
+              </w:ruby>
             </w:r>
             <w:r>
               <w:rPr>
@@ -8743,32 +8251,32 @@
               <w:t>で</w:t>
             </w:r>
             <w:r>
-              <w:fldChar w:fldCharType="begin"/>
-            </w:r>
-            <w:r>
-              <w:instrText>EQ \* jc2 \* "Font:Yu Mincho" \* hps12 \o\ad(\s\up 11(</w:instrText>
-            </w:r>
-            <w:r>
-              <w:rPr>
-                <w:rFonts w:ascii="Yu Mincho" w:eastAsia="Yu Mincho" w:hAnsi="Yu Mincho" w:hint="eastAsia"/>
-                <w:sz w:val="12"/>
-              </w:rPr>
-              <w:instrText>み</w:instrText>
-            </w:r>
-            <w:r>
-              <w:instrText>);</w:instrText>
-            </w:r>
-            <w:r>
-              <w:rPr>
-                <w:rFonts w:hint="eastAsia"/>
-              </w:rPr>
-              <w:instrText>見</w:instrText>
-            </w:r>
-            <w:r>
-              <w:instrText>)</w:instrText>
-            </w:r>
-            <w:r>
-              <w:fldChar w:fldCharType="end"/>
+              <w:ruby>
+                <w:rubyPr>
+                  <w:rubyAlign w:val="distributeSpace"/>
+                  <w:hps w:val="12"/>
+                  <w:hpsRaise w:val="22"/>
+                  <w:hpsBaseText w:val="24"/>
+                  <w:lid w:val="ja-JP"/>
+                </w:rubyPr>
+                <w:rt>
+                  <w:r>
+                    <w:rPr>
+                      <w:rFonts w:ascii="Yu Mincho" w:eastAsia="Yu Mincho" w:hAnsi="Yu Mincho" w:hint="eastAsia"/>
+                      <w:sz w:val="12"/>
+                    </w:rPr>
+                    <w:t>み</w:t>
+                  </w:r>
+                </w:rt>
+                <w:rubyBase>
+                  <w:r>
+                    <w:rPr>
+                      <w:rFonts w:hint="eastAsia"/>
+                    </w:rPr>
+                    <w:t>見</w:t>
+                  </w:r>
+                </w:rubyBase>
+              </w:ruby>
             </w:r>
             <w:r>
               <w:rPr>
@@ -8900,13 +8408,8 @@
           </w:tcPr>
           <w:p>
             <w:r>
-              <w:t xml:space="preserve">Рассвет над горой </w:t>
-            </w:r>
-            <w:proofErr w:type="spellStart"/>
-            <w:r>
-              <w:t>Роданей</w:t>
-            </w:r>
-            <w:proofErr w:type="spellEnd"/>
+              <w:t>Рассвет над горой Роданей</w:t>
+            </w:r>
           </w:p>
         </w:tc>
       </w:tr>

--- a/Имена и названия.docx
+++ b/Имена и названия.docx
@@ -100,18 +100,30 @@
                 <w:lang w:val="en-US"/>
               </w:rPr>
             </w:pPr>
-            <w:r>
-              <w:t>Alistair Cornwell</w:t>
-            </w:r>
+            <w:proofErr w:type="spellStart"/>
+            <w:r>
+              <w:t>Alistair</w:t>
+            </w:r>
+            <w:proofErr w:type="spellEnd"/>
+            <w:r>
+              <w:t xml:space="preserve"> </w:t>
+            </w:r>
+            <w:proofErr w:type="spellStart"/>
+            <w:r>
+              <w:t>Cornwell</w:t>
+            </w:r>
+            <w:proofErr w:type="spellEnd"/>
             <w:r>
               <w:rPr>
                 <w:lang w:val="en-US"/>
               </w:rPr>
               <w:t xml:space="preserve">, </w:t>
             </w:r>
+            <w:proofErr w:type="spellStart"/>
             <w:r>
               <w:t>Stear</w:t>
             </w:r>
+            <w:proofErr w:type="spellEnd"/>
           </w:p>
         </w:tc>
         <w:tc>
@@ -138,11 +150,21 @@
           </w:tcPr>
           <w:p>
             <w:r>
-              <w:t>Алистер Корнуэлл</w:t>
-            </w:r>
-            <w:r>
-              <w:t>, Стир</w:t>
-            </w:r>
+              <w:t xml:space="preserve">Алистер </w:t>
+            </w:r>
+            <w:proofErr w:type="spellStart"/>
+            <w:r>
+              <w:t>Корнуэлл</w:t>
+            </w:r>
+            <w:proofErr w:type="spellEnd"/>
+            <w:r>
+              <w:t xml:space="preserve">, </w:t>
+            </w:r>
+            <w:proofErr w:type="spellStart"/>
+            <w:r>
+              <w:t>Стир</w:t>
+            </w:r>
+            <w:proofErr w:type="spellEnd"/>
           </w:p>
         </w:tc>
       </w:tr>
@@ -152,9 +174,19 @@
             <w:tcW w:w="3115" w:type="dxa"/>
           </w:tcPr>
           <w:p>
-            <w:r>
-              <w:t>Annie Brighton</w:t>
-            </w:r>
+            <w:proofErr w:type="spellStart"/>
+            <w:r>
+              <w:t>Annie</w:t>
+            </w:r>
+            <w:proofErr w:type="spellEnd"/>
+            <w:r>
+              <w:t xml:space="preserve"> </w:t>
+            </w:r>
+            <w:proofErr w:type="spellStart"/>
+            <w:r>
+              <w:t>Brighton</w:t>
+            </w:r>
+            <w:proofErr w:type="spellEnd"/>
           </w:p>
         </w:tc>
         <w:tc>
@@ -192,8 +224,13 @@
             <w:tcW w:w="3115" w:type="dxa"/>
           </w:tcPr>
           <w:p>
-            <w:r>
-              <w:t>Anthony Brown</w:t>
+            <w:proofErr w:type="spellStart"/>
+            <w:r>
+              <w:t>Anthony</w:t>
+            </w:r>
+            <w:proofErr w:type="spellEnd"/>
+            <w:r>
+              <w:t xml:space="preserve"> Brown</w:t>
             </w:r>
           </w:p>
         </w:tc>
@@ -237,18 +274,30 @@
                 <w:lang w:val="en-US"/>
               </w:rPr>
             </w:pPr>
-            <w:r>
-              <w:t>Archibald Cornwell</w:t>
-            </w:r>
+            <w:proofErr w:type="spellStart"/>
+            <w:r>
+              <w:t>Archibald</w:t>
+            </w:r>
+            <w:proofErr w:type="spellEnd"/>
+            <w:r>
+              <w:t xml:space="preserve"> </w:t>
+            </w:r>
+            <w:proofErr w:type="spellStart"/>
+            <w:r>
+              <w:t>Cornwell</w:t>
+            </w:r>
+            <w:proofErr w:type="spellEnd"/>
             <w:r>
               <w:rPr>
                 <w:lang w:val="en-US"/>
               </w:rPr>
               <w:t xml:space="preserve">, </w:t>
             </w:r>
+            <w:proofErr w:type="spellStart"/>
             <w:r>
               <w:t>Archie</w:t>
             </w:r>
+            <w:proofErr w:type="spellEnd"/>
           </w:p>
         </w:tc>
         <w:tc>
@@ -275,8 +324,13 @@
           </w:tcPr>
           <w:p>
             <w:r>
-              <w:t>Арчибальд Корнуэлл</w:t>
-            </w:r>
+              <w:t xml:space="preserve">Арчибальд </w:t>
+            </w:r>
+            <w:proofErr w:type="spellStart"/>
+            <w:r>
+              <w:t>Корнуэлл</w:t>
+            </w:r>
+            <w:proofErr w:type="spellEnd"/>
             <w:r>
               <w:t>, Арчи</w:t>
             </w:r>
@@ -352,12 +406,14 @@
             <w:r>
               <w:t xml:space="preserve">Кэндис Уайт </w:t>
             </w:r>
+            <w:proofErr w:type="spellStart"/>
             <w:r>
               <w:t>А</w:t>
             </w:r>
             <w:r>
               <w:t>рдли</w:t>
             </w:r>
+            <w:proofErr w:type="spellEnd"/>
             <w:r>
               <w:t>, Кэнди</w:t>
             </w:r>
@@ -375,9 +431,11 @@
                 <w:lang w:val="en-US"/>
               </w:rPr>
             </w:pPr>
+            <w:proofErr w:type="spellStart"/>
             <w:r>
               <w:t>Clint</w:t>
             </w:r>
+            <w:proofErr w:type="spellEnd"/>
           </w:p>
         </w:tc>
         <w:tc>
@@ -424,9 +482,11 @@
             <w:tcW w:w="3115" w:type="dxa"/>
           </w:tcPr>
           <w:p>
+            <w:proofErr w:type="spellStart"/>
             <w:r>
               <w:t>Dorothy</w:t>
             </w:r>
+            <w:proofErr w:type="spellEnd"/>
           </w:p>
         </w:tc>
         <w:tc>
@@ -506,9 +566,19 @@
             <w:tcW w:w="3115" w:type="dxa"/>
           </w:tcPr>
           <w:p>
-            <w:r>
-              <w:t>Eliza Leagan</w:t>
-            </w:r>
+            <w:proofErr w:type="spellStart"/>
+            <w:r>
+              <w:t>Eliza</w:t>
+            </w:r>
+            <w:proofErr w:type="spellEnd"/>
+            <w:r>
+              <w:t xml:space="preserve"> </w:t>
+            </w:r>
+            <w:proofErr w:type="spellStart"/>
+            <w:r>
+              <w:t>Leagan</w:t>
+            </w:r>
+            <w:proofErr w:type="spellEnd"/>
           </w:p>
         </w:tc>
         <w:tc>
@@ -535,8 +605,13 @@
           </w:tcPr>
           <w:p>
             <w:r>
-              <w:t>Элиза Лэган</w:t>
-            </w:r>
+              <w:t xml:space="preserve">Элиза </w:t>
+            </w:r>
+            <w:proofErr w:type="spellStart"/>
+            <w:r>
+              <w:t>Лэган</w:t>
+            </w:r>
+            <w:proofErr w:type="spellEnd"/>
           </w:p>
         </w:tc>
       </w:tr>
@@ -551,18 +626,22 @@
                 <w:lang w:val="en-US"/>
               </w:rPr>
             </w:pPr>
+            <w:proofErr w:type="spellStart"/>
             <w:r>
               <w:t>Elroy</w:t>
             </w:r>
+            <w:proofErr w:type="spellEnd"/>
             <w:r>
               <w:rPr>
                 <w:lang w:val="en-US"/>
               </w:rPr>
               <w:t xml:space="preserve"> </w:t>
             </w:r>
+            <w:proofErr w:type="spellStart"/>
             <w:r>
               <w:t>Ardl</w:t>
             </w:r>
+            <w:proofErr w:type="spellEnd"/>
             <w:r>
               <w:rPr>
                 <w:lang w:val="en-US"/>
@@ -597,15 +676,22 @@
             <w:tcW w:w="3115" w:type="dxa"/>
           </w:tcPr>
           <w:p>
-            <w:r>
-              <w:t xml:space="preserve">Элрой </w:t>
-            </w:r>
+            <w:proofErr w:type="spellStart"/>
+            <w:r>
+              <w:t>Элрой</w:t>
+            </w:r>
+            <w:proofErr w:type="spellEnd"/>
+            <w:r>
+              <w:t xml:space="preserve"> </w:t>
+            </w:r>
+            <w:proofErr w:type="spellStart"/>
             <w:r>
               <w:t>А</w:t>
             </w:r>
             <w:r>
               <w:t>рдли</w:t>
             </w:r>
+            <w:proofErr w:type="spellEnd"/>
           </w:p>
         </w:tc>
       </w:tr>
@@ -615,8 +701,13 @@
             <w:tcW w:w="3115" w:type="dxa"/>
           </w:tcPr>
           <w:p>
-            <w:r>
-              <w:t>Frannie Hamilton</w:t>
+            <w:proofErr w:type="spellStart"/>
+            <w:r>
+              <w:t>Frannie</w:t>
+            </w:r>
+            <w:proofErr w:type="spellEnd"/>
+            <w:r>
+              <w:t xml:space="preserve"> Hamilton</w:t>
             </w:r>
           </w:p>
         </w:tc>
@@ -643,6 +734,7 @@
             <w:tcW w:w="3115" w:type="dxa"/>
           </w:tcPr>
           <w:p>
+            <w:proofErr w:type="spellStart"/>
             <w:r>
               <w:t>Ф</w:t>
             </w:r>
@@ -650,7 +742,11 @@
               <w:t>р</w:t>
             </w:r>
             <w:r>
-              <w:t>энни Гамильтон</w:t>
+              <w:t>энни</w:t>
+            </w:r>
+            <w:proofErr w:type="spellEnd"/>
+            <w:r>
+              <w:t xml:space="preserve"> Гамильтон</w:t>
             </w:r>
           </w:p>
         </w:tc>
@@ -667,17 +763,16 @@
               </w:rPr>
             </w:pPr>
             <w:r>
-              <w:t>Jimmy</w:t>
-            </w:r>
-            <w:r>
-              <w:t xml:space="preserve"> </w:t>
-            </w:r>
-            <w:r>
-              <w:rPr>
-                <w:lang w:val="en-US"/>
-              </w:rPr>
-              <w:t>Cartwright</w:t>
-            </w:r>
+              <w:rPr>
+                <w:lang w:val="en-US"/>
+              </w:rPr>
+              <w:t xml:space="preserve">Jane </w:t>
+            </w:r>
+            <w:proofErr w:type="spellStart"/>
+            <w:r>
+              <w:t>Brighton</w:t>
+            </w:r>
+            <w:proofErr w:type="spellEnd"/>
           </w:p>
         </w:tc>
         <w:tc>
@@ -697,8 +792,13 @@
             <w:tcW w:w="3115" w:type="dxa"/>
           </w:tcPr>
           <w:p>
-            <w:r>
-              <w:t>Джимми Картрайт</w:t>
+            <w:pPr>
+              <w:rPr>
+                <w:lang w:val="en-US"/>
+              </w:rPr>
+            </w:pPr>
+            <w:r>
+              <w:t>Джейн Брайтон</w:t>
             </w:r>
           </w:p>
         </w:tc>
@@ -709,14 +809,24 @@
             <w:tcW w:w="3115" w:type="dxa"/>
           </w:tcPr>
           <w:p>
-            <w:r>
-              <w:rPr>
-                <w:lang w:val="en-US"/>
-              </w:rPr>
-              <w:t xml:space="preserve">Mr. </w:t>
-            </w:r>
-            <w:r>
-              <w:t>Garcia</w:t>
+            <w:pPr>
+              <w:rPr>
+                <w:lang w:val="en-US"/>
+              </w:rPr>
+            </w:pPr>
+            <w:proofErr w:type="spellStart"/>
+            <w:r>
+              <w:t>Jimmy</w:t>
+            </w:r>
+            <w:proofErr w:type="spellEnd"/>
+            <w:r>
+              <w:t xml:space="preserve"> </w:t>
+            </w:r>
+            <w:r>
+              <w:rPr>
+                <w:lang w:val="en-US"/>
+              </w:rPr>
+              <w:t>Cartwright</w:t>
             </w:r>
           </w:p>
         </w:tc>
@@ -738,8 +848,13 @@
           </w:tcPr>
           <w:p>
             <w:r>
-              <w:t>Сеньор Гарсия</w:t>
-            </w:r>
+              <w:t xml:space="preserve">Джимми </w:t>
+            </w:r>
+            <w:proofErr w:type="spellStart"/>
+            <w:r>
+              <w:t>Картрайт</w:t>
+            </w:r>
+            <w:proofErr w:type="spellEnd"/>
           </w:p>
         </w:tc>
       </w:tr>
@@ -753,11 +868,13 @@
               <w:rPr>
                 <w:lang w:val="en-US"/>
               </w:rPr>
-              <w:t>Ms.</w:t>
-            </w:r>
-            <w:r>
-              <w:t xml:space="preserve"> Pony</w:t>
-            </w:r>
+              <w:t xml:space="preserve">Mr. </w:t>
+            </w:r>
+            <w:proofErr w:type="spellStart"/>
+            <w:r>
+              <w:t>Garcia</w:t>
+            </w:r>
+            <w:proofErr w:type="spellEnd"/>
           </w:p>
         </w:tc>
         <w:tc>
@@ -770,12 +887,6 @@
                 <w:rFonts w:ascii="Yu Gothic" w:eastAsia="Yu Gothic" w:hAnsi="Yu Gothic"/>
               </w:rPr>
             </w:pPr>
-            <w:r>
-              <w:rPr>
-                <w:rFonts w:ascii="Yu Gothic" w:eastAsia="Yu Gothic" w:hAnsi="Yu Gothic" w:hint="eastAsia"/>
-              </w:rPr>
-              <w:t>ポニー先生</w:t>
-            </w:r>
           </w:p>
         </w:tc>
         <w:tc>
@@ -784,7 +895,7 @@
           </w:tcPr>
           <w:p>
             <w:r>
-              <w:t>Мисс Пони</w:t>
+              <w:t>Сеньор Гарсия</w:t>
             </w:r>
           </w:p>
         </w:tc>
@@ -796,8 +907,19 @@
           </w:tcPr>
           <w:p>
             <w:r>
-              <w:t>Neil Leagan</w:t>
-            </w:r>
+              <w:rPr>
+                <w:lang w:val="en-US"/>
+              </w:rPr>
+              <w:t>Ms.</w:t>
+            </w:r>
+            <w:r>
+              <w:t xml:space="preserve"> </w:t>
+            </w:r>
+            <w:proofErr w:type="spellStart"/>
+            <w:r>
+              <w:t>Pony</w:t>
+            </w:r>
+            <w:proofErr w:type="spellEnd"/>
           </w:p>
         </w:tc>
         <w:tc>
@@ -814,7 +936,7 @@
               <w:rPr>
                 <w:rFonts w:ascii="Yu Gothic" w:eastAsia="Yu Gothic" w:hAnsi="Yu Gothic" w:hint="eastAsia"/>
               </w:rPr>
-              <w:t>ニール・ラガン</w:t>
+              <w:t>ポニー先生</w:t>
             </w:r>
           </w:p>
         </w:tc>
@@ -824,7 +946,7 @@
           </w:tcPr>
           <w:p>
             <w:r>
-              <w:t>Нил Лэган</w:t>
+              <w:t>Мисс Пони</w:t>
             </w:r>
           </w:p>
         </w:tc>
@@ -835,29 +957,19 @@
             <w:tcW w:w="3115" w:type="dxa"/>
           </w:tcPr>
           <w:p>
-            <w:pPr>
-              <w:rPr>
-                <w:lang w:val="en-US"/>
-              </w:rPr>
-            </w:pPr>
-            <w:r>
-              <w:rPr>
-                <w:lang w:val="en-US"/>
-              </w:rPr>
-              <w:t>Patricia O'Brien</w:t>
-            </w:r>
-            <w:r>
-              <w:rPr>
-                <w:lang w:val="en-US"/>
-              </w:rPr>
-              <w:t xml:space="preserve">, </w:t>
-            </w:r>
-            <w:r>
-              <w:rPr>
-                <w:lang w:val="en-US"/>
-              </w:rPr>
-              <w:t>Patty</w:t>
-            </w:r>
+            <w:proofErr w:type="spellStart"/>
+            <w:r>
+              <w:t>Neil</w:t>
+            </w:r>
+            <w:proofErr w:type="spellEnd"/>
+            <w:r>
+              <w:t xml:space="preserve"> </w:t>
+            </w:r>
+            <w:proofErr w:type="spellStart"/>
+            <w:r>
+              <w:t>Leagan</w:t>
+            </w:r>
+            <w:proofErr w:type="spellEnd"/>
           </w:p>
         </w:tc>
         <w:tc>
@@ -874,7 +986,7 @@
               <w:rPr>
                 <w:rFonts w:ascii="Yu Gothic" w:eastAsia="Yu Gothic" w:hAnsi="Yu Gothic" w:hint="eastAsia"/>
               </w:rPr>
-              <w:t>パトリシア・オブライエン</w:t>
+              <w:t>ニール・ラガン</w:t>
             </w:r>
           </w:p>
         </w:tc>
@@ -884,17 +996,13 @@
           </w:tcPr>
           <w:p>
             <w:r>
-              <w:t>Патрисия О'Брай</w:t>
-            </w:r>
-            <w:r>
-              <w:t>е</w:t>
-            </w:r>
-            <w:r>
-              <w:t>н</w:t>
-            </w:r>
-            <w:r>
-              <w:t>, Патти</w:t>
-            </w:r>
+              <w:t xml:space="preserve">Нил </w:t>
+            </w:r>
+            <w:proofErr w:type="spellStart"/>
+            <w:r>
+              <w:t>Лэган</w:t>
+            </w:r>
+            <w:proofErr w:type="spellEnd"/>
           </w:p>
         </w:tc>
       </w:tr>
@@ -904,8 +1012,28 @@
             <w:tcW w:w="3115" w:type="dxa"/>
           </w:tcPr>
           <w:p>
-            <w:r>
-              <w:t>Sister Lane</w:t>
+            <w:pPr>
+              <w:rPr>
+                <w:lang w:val="en-US"/>
+              </w:rPr>
+            </w:pPr>
+            <w:r>
+              <w:rPr>
+                <w:lang w:val="en-US"/>
+              </w:rPr>
+              <w:t>Patricia O'Brien</w:t>
+            </w:r>
+            <w:r>
+              <w:rPr>
+                <w:lang w:val="en-US"/>
+              </w:rPr>
+              <w:t xml:space="preserve">, </w:t>
+            </w:r>
+            <w:r>
+              <w:rPr>
+                <w:lang w:val="en-US"/>
+              </w:rPr>
+              <w:t>Patty</w:t>
             </w:r>
           </w:p>
         </w:tc>
@@ -923,7 +1051,7 @@
               <w:rPr>
                 <w:rFonts w:ascii="Yu Gothic" w:eastAsia="Yu Gothic" w:hAnsi="Yu Gothic" w:hint="eastAsia"/>
               </w:rPr>
-              <w:t>レイン先生</w:t>
+              <w:t>パトリシア・オブライエン</w:t>
             </w:r>
           </w:p>
         </w:tc>
@@ -932,19 +1060,22 @@
             <w:tcW w:w="3115" w:type="dxa"/>
           </w:tcPr>
           <w:p>
-            <w:pPr>
-              <w:rPr>
-                <w:lang w:val="en-US"/>
-              </w:rPr>
-            </w:pPr>
-            <w:r>
-              <w:t xml:space="preserve">Сестра </w:t>
-            </w:r>
-            <w:r>
-              <w:t>Л</w:t>
-            </w:r>
-            <w:r>
-              <w:t>эйн</w:t>
+            <w:r>
+              <w:t xml:space="preserve">Патрисия </w:t>
+            </w:r>
+            <w:proofErr w:type="spellStart"/>
+            <w:r>
+              <w:t>О'Брай</w:t>
+            </w:r>
+            <w:r>
+              <w:t>е</w:t>
+            </w:r>
+            <w:r>
+              <w:t>н</w:t>
+            </w:r>
+            <w:proofErr w:type="spellEnd"/>
+            <w:r>
+              <w:t>, Патти</w:t>
             </w:r>
           </w:p>
         </w:tc>
@@ -955,8 +1086,13 @@
             <w:tcW w:w="3115" w:type="dxa"/>
           </w:tcPr>
           <w:p>
-            <w:r>
-              <w:t>Susanna Marlowe</w:t>
+            <w:proofErr w:type="spellStart"/>
+            <w:r>
+              <w:t>Sister</w:t>
+            </w:r>
+            <w:proofErr w:type="spellEnd"/>
+            <w:r>
+              <w:t xml:space="preserve"> Lane</w:t>
             </w:r>
           </w:p>
         </w:tc>
@@ -974,7 +1110,7 @@
               <w:rPr>
                 <w:rFonts w:ascii="Yu Gothic" w:eastAsia="Yu Gothic" w:hAnsi="Yu Gothic" w:hint="eastAsia"/>
               </w:rPr>
-              <w:t>スザナ・マーロウ</w:t>
+              <w:t>レイン先生</w:t>
             </w:r>
           </w:p>
         </w:tc>
@@ -983,9 +1119,22 @@
             <w:tcW w:w="3115" w:type="dxa"/>
           </w:tcPr>
           <w:p>
-            <w:r>
-              <w:t>Сюзанна Марлоу</w:t>
-            </w:r>
+            <w:pPr>
+              <w:rPr>
+                <w:lang w:val="en-US"/>
+              </w:rPr>
+            </w:pPr>
+            <w:r>
+              <w:t xml:space="preserve">Сестра </w:t>
+            </w:r>
+            <w:proofErr w:type="spellStart"/>
+            <w:r>
+              <w:t>Л</w:t>
+            </w:r>
+            <w:r>
+              <w:t>эйн</w:t>
+            </w:r>
+            <w:proofErr w:type="spellEnd"/>
           </w:p>
         </w:tc>
       </w:tr>
@@ -995,29 +1144,19 @@
             <w:tcW w:w="3115" w:type="dxa"/>
           </w:tcPr>
           <w:p>
-            <w:pPr>
-              <w:rPr>
-                <w:lang w:val="en-US"/>
-              </w:rPr>
-            </w:pPr>
-            <w:r>
-              <w:rPr>
-                <w:lang w:val="en-US"/>
-              </w:rPr>
-              <w:t>Terrence Graham Granchester, Terru</w:t>
-            </w:r>
-            <w:r>
-              <w:rPr>
-                <w:lang w:val="en-US"/>
-              </w:rPr>
-              <w:t>ce</w:t>
-            </w:r>
-            <w:r>
-              <w:rPr>
-                <w:lang w:val="en-US"/>
-              </w:rPr>
-              <w:t>, Terry</w:t>
-            </w:r>
+            <w:proofErr w:type="spellStart"/>
+            <w:r>
+              <w:t>Susanna</w:t>
+            </w:r>
+            <w:proofErr w:type="spellEnd"/>
+            <w:r>
+              <w:t xml:space="preserve"> </w:t>
+            </w:r>
+            <w:proofErr w:type="spellStart"/>
+            <w:r>
+              <w:t>Marlowe</w:t>
+            </w:r>
+            <w:proofErr w:type="spellEnd"/>
           </w:p>
         </w:tc>
         <w:tc>
@@ -1034,13 +1173,7 @@
               <w:rPr>
                 <w:rFonts w:ascii="Yu Gothic" w:eastAsia="Yu Gothic" w:hAnsi="Yu Gothic" w:hint="eastAsia"/>
               </w:rPr>
-              <w:t>テリュース・グランチェスタ</w:t>
-            </w:r>
-            <w:r>
-              <w:rPr>
-                <w:rFonts w:ascii="Yu Gothic" w:eastAsia="Yu Gothic" w:hAnsi="Yu Gothic" w:hint="eastAsia"/>
-              </w:rPr>
-              <w:t>ー</w:t>
+              <w:t>スザナ・マーロウ</w:t>
             </w:r>
           </w:p>
         </w:tc>
@@ -1050,11 +1183,13 @@
           </w:tcPr>
           <w:p>
             <w:r>
-              <w:t>Террус Гранчестер</w:t>
-            </w:r>
-            <w:r>
-              <w:t>, Терри</w:t>
-            </w:r>
+              <w:t xml:space="preserve">Сюзанна </w:t>
+            </w:r>
+            <w:proofErr w:type="spellStart"/>
+            <w:r>
+              <w:t>Марлоу</w:t>
+            </w:r>
+            <w:proofErr w:type="spellEnd"/>
           </w:p>
         </w:tc>
       </w:tr>
@@ -1070,16 +1205,44 @@
               </w:rPr>
             </w:pPr>
             <w:r>
-              <w:t>Thomas Steave</w:t>
-            </w:r>
+              <w:rPr>
+                <w:lang w:val="en-US"/>
+              </w:rPr>
+              <w:t xml:space="preserve">Terrence Graham </w:t>
+            </w:r>
+            <w:proofErr w:type="spellStart"/>
+            <w:r>
+              <w:rPr>
+                <w:lang w:val="en-US"/>
+              </w:rPr>
+              <w:t>Granchester</w:t>
+            </w:r>
+            <w:proofErr w:type="spellEnd"/>
             <w:r>
               <w:rPr>
                 <w:lang w:val="en-US"/>
               </w:rPr>
               <w:t xml:space="preserve">, </w:t>
             </w:r>
-            <w:r>
-              <w:t>Tom</w:t>
+            <w:proofErr w:type="spellStart"/>
+            <w:r>
+              <w:rPr>
+                <w:lang w:val="en-US"/>
+              </w:rPr>
+              <w:t>Terru</w:t>
+            </w:r>
+            <w:r>
+              <w:rPr>
+                <w:lang w:val="en-US"/>
+              </w:rPr>
+              <w:t>ce</w:t>
+            </w:r>
+            <w:proofErr w:type="spellEnd"/>
+            <w:r>
+              <w:rPr>
+                <w:lang w:val="en-US"/>
+              </w:rPr>
+              <w:t>, Terry</w:t>
             </w:r>
           </w:p>
         </w:tc>
@@ -1097,7 +1260,13 @@
               <w:rPr>
                 <w:rFonts w:ascii="Yu Gothic" w:eastAsia="Yu Gothic" w:hAnsi="Yu Gothic" w:hint="eastAsia"/>
               </w:rPr>
-              <w:t>トム</w:t>
+              <w:t>テリュース・グランチェスタ</w:t>
+            </w:r>
+            <w:r>
+              <w:rPr>
+                <w:rFonts w:ascii="Yu Gothic" w:eastAsia="Yu Gothic" w:hAnsi="Yu Gothic" w:hint="eastAsia"/>
+              </w:rPr>
+              <w:t>ー</w:t>
             </w:r>
           </w:p>
         </w:tc>
@@ -1106,8 +1275,21 @@
             <w:tcW w:w="3115" w:type="dxa"/>
           </w:tcPr>
           <w:p>
-            <w:r>
-              <w:t>Том Стив</w:t>
+            <w:proofErr w:type="spellStart"/>
+            <w:r>
+              <w:t>Террус</w:t>
+            </w:r>
+            <w:proofErr w:type="spellEnd"/>
+            <w:r>
+              <w:t xml:space="preserve"> </w:t>
+            </w:r>
+            <w:proofErr w:type="spellStart"/>
+            <w:r>
+              <w:t>Гранчестер</w:t>
+            </w:r>
+            <w:proofErr w:type="spellEnd"/>
+            <w:r>
+              <w:t>, Терри</w:t>
             </w:r>
           </w:p>
         </w:tc>
@@ -1118,9 +1300,83 @@
             <w:tcW w:w="3115" w:type="dxa"/>
           </w:tcPr>
           <w:p>
-            <w:r>
-              <w:t>William Albert Ardl</w:t>
-            </w:r>
+            <w:pPr>
+              <w:rPr>
+                <w:lang w:val="en-US"/>
+              </w:rPr>
+            </w:pPr>
+            <w:r>
+              <w:t xml:space="preserve">Thomas </w:t>
+            </w:r>
+            <w:proofErr w:type="spellStart"/>
+            <w:r>
+              <w:t>Steave</w:t>
+            </w:r>
+            <w:proofErr w:type="spellEnd"/>
+            <w:r>
+              <w:rPr>
+                <w:lang w:val="en-US"/>
+              </w:rPr>
+              <w:t xml:space="preserve">, </w:t>
+            </w:r>
+            <w:proofErr w:type="spellStart"/>
+            <w:r>
+              <w:t>Tom</w:t>
+            </w:r>
+            <w:proofErr w:type="spellEnd"/>
+          </w:p>
+        </w:tc>
+        <w:tc>
+          <w:tcPr>
+            <w:tcW w:w="3115" w:type="dxa"/>
+          </w:tcPr>
+          <w:p>
+            <w:pPr>
+              <w:rPr>
+                <w:rFonts w:ascii="Yu Gothic" w:eastAsia="Yu Gothic" w:hAnsi="Yu Gothic"/>
+              </w:rPr>
+            </w:pPr>
+            <w:r>
+              <w:rPr>
+                <w:rFonts w:ascii="Yu Gothic" w:eastAsia="Yu Gothic" w:hAnsi="Yu Gothic" w:hint="eastAsia"/>
+              </w:rPr>
+              <w:t>トム</w:t>
+            </w:r>
+          </w:p>
+        </w:tc>
+        <w:tc>
+          <w:tcPr>
+            <w:tcW w:w="3115" w:type="dxa"/>
+          </w:tcPr>
+          <w:p>
+            <w:r>
+              <w:t>Том Стив</w:t>
+            </w:r>
+          </w:p>
+        </w:tc>
+      </w:tr>
+      <w:tr>
+        <w:tc>
+          <w:tcPr>
+            <w:tcW w:w="3115" w:type="dxa"/>
+          </w:tcPr>
+          <w:p>
+            <w:r>
+              <w:t xml:space="preserve">William </w:t>
+            </w:r>
+            <w:proofErr w:type="spellStart"/>
+            <w:r>
+              <w:t>Albert</w:t>
+            </w:r>
+            <w:proofErr w:type="spellEnd"/>
+            <w:r>
+              <w:t xml:space="preserve"> </w:t>
+            </w:r>
+            <w:proofErr w:type="spellStart"/>
+            <w:r>
+              <w:t>Ardl</w:t>
+            </w:r>
+            <w:proofErr w:type="spellEnd"/>
             <w:r>
               <w:rPr>
                 <w:lang w:val="en-US"/>
@@ -1158,12 +1414,14 @@
             <w:r>
               <w:t xml:space="preserve">Уильям Альберт </w:t>
             </w:r>
+            <w:proofErr w:type="spellStart"/>
             <w:r>
               <w:t>А</w:t>
             </w:r>
             <w:r>
               <w:t>рдли</w:t>
             </w:r>
+            <w:proofErr w:type="spellEnd"/>
           </w:p>
         </w:tc>
       </w:tr>
@@ -1226,32 +1484,32 @@
               <w:rPr>
                 <w:rFonts w:ascii="Yu Gothic" w:eastAsia="Yu Gothic" w:hAnsi="Yu Gothic"/>
               </w:rPr>
-              <w:ruby>
-                <w:rubyPr>
-                  <w:rubyAlign w:val="distributeSpace"/>
-                  <w:hps w:val="12"/>
-                  <w:hpsRaise w:val="22"/>
-                  <w:hpsBaseText w:val="24"/>
-                  <w:lid w:val="ja-JP"/>
-                </w:rubyPr>
-                <w:rt>
-                  <w:r>
-                    <w:rPr>
-                      <w:rFonts w:ascii="Yu Gothic" w:eastAsia="Yu Gothic" w:hAnsi="Yu Gothic"/>
-                      <w:sz w:val="12"/>
-                    </w:rPr>
-                    <w:t>いえ</w:t>
-                  </w:r>
-                </w:rt>
-                <w:rubyBase>
-                  <w:r>
-                    <w:rPr>
-                      <w:rFonts w:ascii="Yu Gothic" w:eastAsia="Yu Gothic" w:hAnsi="Yu Gothic"/>
-                    </w:rPr>
-                    <w:t>家</w:t>
-                  </w:r>
-                </w:rubyBase>
-              </w:ruby>
+              <w:fldChar w:fldCharType="begin"/>
+            </w:r>
+            <w:r>
+              <w:rPr>
+                <w:rFonts w:ascii="Yu Gothic" w:eastAsia="Yu Gothic" w:hAnsi="Yu Gothic"/>
+              </w:rPr>
+              <w:instrText>EQ \* jc2 \* "Font:Yu Gothic" \* hps12 \o\ad(\s\up 11(</w:instrText>
+            </w:r>
+            <w:r>
+              <w:rPr>
+                <w:rFonts w:ascii="Yu Gothic" w:eastAsia="Yu Gothic" w:hAnsi="Yu Gothic"/>
+                <w:sz w:val="12"/>
+              </w:rPr>
+              <w:instrText>いえ</w:instrText>
+            </w:r>
+            <w:r>
+              <w:rPr>
+                <w:rFonts w:ascii="Yu Gothic" w:eastAsia="Yu Gothic" w:hAnsi="Yu Gothic"/>
+              </w:rPr>
+              <w:instrText>);家)</w:instrText>
+            </w:r>
+            <w:r>
+              <w:rPr>
+                <w:rFonts w:ascii="Yu Gothic" w:eastAsia="Yu Gothic" w:hAnsi="Yu Gothic"/>
+              </w:rPr>
+              <w:fldChar w:fldCharType="end"/>
             </w:r>
           </w:p>
         </w:tc>
@@ -1308,32 +1566,32 @@
               <w:rPr>
                 <w:rFonts w:ascii="Yu Gothic" w:eastAsia="Yu Gothic" w:hAnsi="Yu Gothic"/>
               </w:rPr>
-              <w:ruby>
-                <w:rubyPr>
-                  <w:rubyAlign w:val="distributeSpace"/>
-                  <w:hps w:val="12"/>
-                  <w:hpsRaise w:val="22"/>
-                  <w:hpsBaseText w:val="24"/>
-                  <w:lid w:val="ja-JP"/>
-                </w:rubyPr>
-                <w:rt>
-                  <w:r>
-                    <w:rPr>
-                      <w:rFonts w:ascii="Yu Gothic" w:eastAsia="Yu Gothic" w:hAnsi="Yu Gothic"/>
-                      <w:sz w:val="12"/>
-                    </w:rPr>
-                    <w:t>け</w:t>
-                  </w:r>
-                </w:rt>
-                <w:rubyBase>
-                  <w:r>
-                    <w:rPr>
-                      <w:rFonts w:ascii="Yu Gothic" w:eastAsia="Yu Gothic" w:hAnsi="Yu Gothic"/>
-                    </w:rPr>
-                    <w:t>家</w:t>
-                  </w:r>
-                </w:rubyBase>
-              </w:ruby>
+              <w:fldChar w:fldCharType="begin"/>
+            </w:r>
+            <w:r>
+              <w:rPr>
+                <w:rFonts w:ascii="Yu Gothic" w:eastAsia="Yu Gothic" w:hAnsi="Yu Gothic"/>
+              </w:rPr>
+              <w:instrText>EQ \* jc2 \* "Font:Yu Gothic" \* hps12 \o\ad(\s\up 11(</w:instrText>
+            </w:r>
+            <w:r>
+              <w:rPr>
+                <w:rFonts w:ascii="Yu Gothic" w:eastAsia="Yu Gothic" w:hAnsi="Yu Gothic"/>
+                <w:sz w:val="12"/>
+              </w:rPr>
+              <w:instrText>け</w:instrText>
+            </w:r>
+            <w:r>
+              <w:rPr>
+                <w:rFonts w:ascii="Yu Gothic" w:eastAsia="Yu Gothic" w:hAnsi="Yu Gothic"/>
+              </w:rPr>
+              <w:instrText>);家)</w:instrText>
+            </w:r>
+            <w:r>
+              <w:rPr>
+                <w:rFonts w:ascii="Yu Gothic" w:eastAsia="Yu Gothic" w:hAnsi="Yu Gothic"/>
+              </w:rPr>
+              <w:fldChar w:fldCharType="end"/>
             </w:r>
           </w:p>
         </w:tc>
@@ -1351,8 +1609,16 @@
               <w:rPr>
                 <w:rFonts w:cstheme="minorHAnsi"/>
               </w:rPr>
-              <w:t>Род Ардли</w:t>
-            </w:r>
+              <w:t xml:space="preserve">Род </w:t>
+            </w:r>
+            <w:proofErr w:type="spellStart"/>
+            <w:r>
+              <w:rPr>
+                <w:rFonts w:cstheme="minorHAnsi"/>
+              </w:rPr>
+              <w:t>Ардли</w:t>
+            </w:r>
+            <w:proofErr w:type="spellEnd"/>
           </w:p>
         </w:tc>
       </w:tr>
@@ -1429,12 +1695,14 @@
       <w:r>
         <w:t xml:space="preserve"> </w:t>
       </w:r>
+      <w:proofErr w:type="spellStart"/>
       <w:r>
         <w:rPr>
           <w:lang w:val="en-US"/>
         </w:rPr>
         <w:t>Himawari</w:t>
       </w:r>
+      <w:proofErr w:type="spellEnd"/>
       <w:r>
         <w:t>,</w:t>
       </w:r>
@@ -1592,34 +1860,46 @@
               <w:rPr>
                 <w:lang w:val="en-US"/>
               </w:rPr>
-              <w:ruby>
-                <w:rubyPr>
-                  <w:rubyAlign w:val="distributeSpace"/>
-                  <w:hps w:val="12"/>
-                  <w:hpsRaise w:val="22"/>
-                  <w:hpsBaseText w:val="24"/>
-                  <w:lid w:val="ja-JP"/>
-                </w:rubyPr>
-                <w:rt>
-                  <w:r>
-                    <w:rPr>
-                      <w:rFonts w:ascii="Yu Mincho" w:eastAsia="Yu Mincho" w:hAnsi="Yu Mincho" w:hint="eastAsia"/>
-                      <w:sz w:val="12"/>
-                      <w:lang w:val="en-US"/>
-                    </w:rPr>
-                    <w:t>じょうず</w:t>
-                  </w:r>
-                </w:rt>
-                <w:rubyBase>
-                  <w:r>
-                    <w:rPr>
-                      <w:rFonts w:hint="eastAsia"/>
-                      <w:lang w:val="en-US"/>
-                    </w:rPr>
-                    <w:t>上手</w:t>
-                  </w:r>
-                </w:rubyBase>
-              </w:ruby>
+              <w:fldChar w:fldCharType="begin"/>
+            </w:r>
+            <w:r>
+              <w:rPr>
+                <w:lang w:val="en-US"/>
+              </w:rPr>
+              <w:instrText>EQ \* jc2 \* "Font:Yu Mincho" \* hps12 \o\ad(\s\up 11(</w:instrText>
+            </w:r>
+            <w:r>
+              <w:rPr>
+                <w:rFonts w:ascii="Yu Mincho" w:eastAsia="Yu Mincho" w:hAnsi="Yu Mincho" w:hint="eastAsia"/>
+                <w:sz w:val="12"/>
+                <w:lang w:val="en-US"/>
+              </w:rPr>
+              <w:instrText>じょうず</w:instrText>
+            </w:r>
+            <w:r>
+              <w:rPr>
+                <w:lang w:val="en-US"/>
+              </w:rPr>
+              <w:instrText>);</w:instrText>
+            </w:r>
+            <w:r>
+              <w:rPr>
+                <w:rFonts w:hint="eastAsia"/>
+                <w:lang w:val="en-US"/>
+              </w:rPr>
+              <w:instrText>上手</w:instrText>
+            </w:r>
+            <w:r>
+              <w:rPr>
+                <w:lang w:val="en-US"/>
+              </w:rPr>
+              <w:instrText>)</w:instrText>
+            </w:r>
+            <w:r>
+              <w:rPr>
+                <w:lang w:val="en-US"/>
+              </w:rPr>
+              <w:fldChar w:fldCharType="end"/>
             </w:r>
             <w:r>
               <w:rPr>
@@ -1761,34 +2041,46 @@
               <w:rPr>
                 <w:lang w:val="en-US"/>
               </w:rPr>
-              <w:ruby>
-                <w:rubyPr>
-                  <w:rubyAlign w:val="distributeSpace"/>
-                  <w:hps w:val="12"/>
-                  <w:hpsRaise w:val="22"/>
-                  <w:hpsBaseText w:val="24"/>
-                  <w:lid w:val="ja-JP"/>
-                </w:rubyPr>
-                <w:rt>
-                  <w:r>
-                    <w:rPr>
-                      <w:rFonts w:ascii="Yu Mincho" w:eastAsia="Yu Mincho" w:hAnsi="Yu Mincho" w:hint="eastAsia"/>
-                      <w:sz w:val="12"/>
-                      <w:lang w:val="en-US"/>
-                    </w:rPr>
-                    <w:t>だ</w:t>
-                  </w:r>
-                </w:rt>
-                <w:rubyBase>
-                  <w:r>
-                    <w:rPr>
-                      <w:rFonts w:hint="eastAsia"/>
-                      <w:lang w:val="en-US"/>
-                    </w:rPr>
-                    <w:t>出</w:t>
-                  </w:r>
-                </w:rubyBase>
-              </w:ruby>
+              <w:fldChar w:fldCharType="begin"/>
+            </w:r>
+            <w:r>
+              <w:rPr>
+                <w:lang w:val="en-US"/>
+              </w:rPr>
+              <w:instrText>EQ \* jc2 \* "Font:Yu Mincho" \* hps12 \o\ad(\s\up 11(</w:instrText>
+            </w:r>
+            <w:r>
+              <w:rPr>
+                <w:rFonts w:ascii="Yu Mincho" w:eastAsia="Yu Mincho" w:hAnsi="Yu Mincho" w:hint="eastAsia"/>
+                <w:sz w:val="12"/>
+                <w:lang w:val="en-US"/>
+              </w:rPr>
+              <w:instrText>だ</w:instrText>
+            </w:r>
+            <w:r>
+              <w:rPr>
+                <w:lang w:val="en-US"/>
+              </w:rPr>
+              <w:instrText>);</w:instrText>
+            </w:r>
+            <w:r>
+              <w:rPr>
+                <w:rFonts w:hint="eastAsia"/>
+                <w:lang w:val="en-US"/>
+              </w:rPr>
+              <w:instrText>出</w:instrText>
+            </w:r>
+            <w:r>
+              <w:rPr>
+                <w:lang w:val="en-US"/>
+              </w:rPr>
+              <w:instrText>)</w:instrText>
+            </w:r>
+            <w:r>
+              <w:rPr>
+                <w:lang w:val="en-US"/>
+              </w:rPr>
+              <w:fldChar w:fldCharType="end"/>
             </w:r>
             <w:r>
               <w:rPr>
@@ -1889,32 +2181,32 @@
               <w:t>さようならをはこぶ</w:t>
             </w:r>
             <w:r>
-              <w:ruby>
-                <w:rubyPr>
-                  <w:rubyAlign w:val="distributeSpace"/>
-                  <w:hps w:val="12"/>
-                  <w:hpsRaise w:val="22"/>
-                  <w:hpsBaseText w:val="24"/>
-                  <w:lid w:val="ja-JP"/>
-                </w:rubyPr>
-                <w:rt>
-                  <w:r>
-                    <w:rPr>
-                      <w:rFonts w:ascii="Yu Mincho" w:eastAsia="Yu Mincho" w:hAnsi="Yu Mincho" w:hint="eastAsia"/>
-                      <w:sz w:val="12"/>
-                    </w:rPr>
-                    <w:t>ばしゃ</w:t>
-                  </w:r>
-                </w:rt>
-                <w:rubyBase>
-                  <w:r>
-                    <w:rPr>
-                      <w:rFonts w:hint="eastAsia"/>
-                    </w:rPr>
-                    <w:t>馬車</w:t>
-                  </w:r>
-                </w:rubyBase>
-              </w:ruby>
+              <w:fldChar w:fldCharType="begin"/>
+            </w:r>
+            <w:r>
+              <w:instrText>EQ \* jc2 \* "Font:Yu Mincho" \* hps12 \o\ad(\s\up 11(</w:instrText>
+            </w:r>
+            <w:r>
+              <w:rPr>
+                <w:rFonts w:ascii="Yu Mincho" w:eastAsia="Yu Mincho" w:hAnsi="Yu Mincho" w:hint="eastAsia"/>
+                <w:sz w:val="12"/>
+              </w:rPr>
+              <w:instrText>ばしゃ</w:instrText>
+            </w:r>
+            <w:r>
+              <w:instrText>);</w:instrText>
+            </w:r>
+            <w:r>
+              <w:rPr>
+                <w:rFonts w:hint="eastAsia"/>
+              </w:rPr>
+              <w:instrText>馬車</w:instrText>
+            </w:r>
+            <w:r>
+              <w:instrText>)</w:instrText>
+            </w:r>
+            <w:r>
+              <w:fldChar w:fldCharType="end"/>
             </w:r>
           </w:p>
         </w:tc>
@@ -2003,34 +2295,46 @@
               <w:rPr>
                 <w:lang w:val="en-US"/>
               </w:rPr>
-              <w:ruby>
-                <w:rubyPr>
-                  <w:rubyAlign w:val="distributeSpace"/>
-                  <w:hps w:val="12"/>
-                  <w:hpsRaise w:val="22"/>
-                  <w:hpsBaseText w:val="24"/>
-                  <w:lid w:val="ja-JP"/>
-                </w:rubyPr>
-                <w:rt>
-                  <w:r>
-                    <w:rPr>
-                      <w:rFonts w:ascii="Yu Mincho" w:eastAsia="Yu Mincho" w:hAnsi="Yu Mincho" w:hint="eastAsia"/>
-                      <w:sz w:val="12"/>
-                      <w:lang w:val="en-US"/>
-                    </w:rPr>
-                    <w:t>ほう</w:t>
-                  </w:r>
-                </w:rt>
-                <w:rubyBase>
-                  <w:r>
-                    <w:rPr>
-                      <w:rFonts w:hint="eastAsia"/>
-                      <w:lang w:val="en-US"/>
-                    </w:rPr>
-                    <w:t>方</w:t>
-                  </w:r>
-                </w:rubyBase>
-              </w:ruby>
+              <w:fldChar w:fldCharType="begin"/>
+            </w:r>
+            <w:r>
+              <w:rPr>
+                <w:lang w:val="en-US"/>
+              </w:rPr>
+              <w:instrText>EQ \* jc2 \* "Font:Yu Mincho" \* hps12 \o\ad(\s\up 11(</w:instrText>
+            </w:r>
+            <w:r>
+              <w:rPr>
+                <w:rFonts w:ascii="Yu Mincho" w:eastAsia="Yu Mincho" w:hAnsi="Yu Mincho" w:hint="eastAsia"/>
+                <w:sz w:val="12"/>
+                <w:lang w:val="en-US"/>
+              </w:rPr>
+              <w:instrText>ほう</w:instrText>
+            </w:r>
+            <w:r>
+              <w:rPr>
+                <w:lang w:val="en-US"/>
+              </w:rPr>
+              <w:instrText>);</w:instrText>
+            </w:r>
+            <w:r>
+              <w:rPr>
+                <w:rFonts w:hint="eastAsia"/>
+                <w:lang w:val="en-US"/>
+              </w:rPr>
+              <w:instrText>方</w:instrText>
+            </w:r>
+            <w:r>
+              <w:rPr>
+                <w:lang w:val="en-US"/>
+              </w:rPr>
+              <w:instrText>)</w:instrText>
+            </w:r>
+            <w:r>
+              <w:rPr>
+                <w:lang w:val="en-US"/>
+              </w:rPr>
+              <w:fldChar w:fldCharType="end"/>
             </w:r>
             <w:r>
               <w:rPr>
@@ -2114,32 +2418,32 @@
               <w:t>からお</w:t>
             </w:r>
             <w:r>
-              <w:ruby>
-                <w:rubyPr>
-                  <w:rubyAlign w:val="distributeSpace"/>
-                  <w:hps w:val="12"/>
-                  <w:hpsRaise w:val="22"/>
-                  <w:hpsBaseText w:val="24"/>
-                  <w:lid w:val="ja-JP"/>
-                </w:rubyPr>
-                <w:rt>
-                  <w:r>
-                    <w:rPr>
-                      <w:rFonts w:ascii="Yu Mincho" w:eastAsia="Yu Mincho" w:hAnsi="Yu Mincho" w:hint="eastAsia"/>
-                      <w:sz w:val="12"/>
-                    </w:rPr>
-                    <w:t>じょう</w:t>
-                  </w:r>
-                </w:rt>
-                <w:rubyBase>
-                  <w:r>
-                    <w:rPr>
-                      <w:rFonts w:hint="eastAsia"/>
-                    </w:rPr>
-                    <w:t>嬢</w:t>
-                  </w:r>
-                </w:rubyBase>
-              </w:ruby>
+              <w:fldChar w:fldCharType="begin"/>
+            </w:r>
+            <w:r>
+              <w:instrText>EQ \* jc2 \* "Font:Yu Mincho" \* hps12 \o\ad(\s\up 11(</w:instrText>
+            </w:r>
+            <w:r>
+              <w:rPr>
+                <w:rFonts w:ascii="Yu Mincho" w:eastAsia="Yu Mincho" w:hAnsi="Yu Mincho" w:hint="eastAsia"/>
+                <w:sz w:val="12"/>
+              </w:rPr>
+              <w:instrText>じょう</w:instrText>
+            </w:r>
+            <w:r>
+              <w:instrText>);</w:instrText>
+            </w:r>
+            <w:r>
+              <w:rPr>
+                <w:rFonts w:hint="eastAsia"/>
+              </w:rPr>
+              <w:instrText>嬢</w:instrText>
+            </w:r>
+            <w:r>
+              <w:instrText>)</w:instrText>
+            </w:r>
+            <w:r>
+              <w:fldChar w:fldCharType="end"/>
             </w:r>
             <w:r>
               <w:rPr>
@@ -2204,34 +2508,46 @@
               <w:rPr>
                 <w:lang w:val="en-US"/>
               </w:rPr>
-              <w:ruby>
-                <w:rubyPr>
-                  <w:rubyAlign w:val="distributeSpace"/>
-                  <w:hps w:val="12"/>
-                  <w:hpsRaise w:val="22"/>
-                  <w:hpsBaseText w:val="24"/>
-                  <w:lid w:val="ja-JP"/>
-                </w:rubyPr>
-                <w:rt>
-                  <w:r>
-                    <w:rPr>
-                      <w:rFonts w:ascii="Yu Mincho" w:eastAsia="Yu Mincho" w:hAnsi="Yu Mincho" w:hint="eastAsia"/>
-                      <w:sz w:val="12"/>
-                      <w:lang w:val="en-US"/>
-                    </w:rPr>
-                    <w:t>もん</w:t>
-                  </w:r>
-                </w:rt>
-                <w:rubyBase>
-                  <w:r>
-                    <w:rPr>
-                      <w:rFonts w:hint="eastAsia"/>
-                      <w:lang w:val="en-US"/>
-                    </w:rPr>
-                    <w:t>門</w:t>
-                  </w:r>
-                </w:rubyBase>
-              </w:ruby>
+              <w:fldChar w:fldCharType="begin"/>
+            </w:r>
+            <w:r>
+              <w:rPr>
+                <w:lang w:val="en-US"/>
+              </w:rPr>
+              <w:instrText>EQ \* jc2 \* "Font:Yu Mincho" \* hps12 \o\ad(\s\up 11(</w:instrText>
+            </w:r>
+            <w:r>
+              <w:rPr>
+                <w:rFonts w:ascii="Yu Mincho" w:eastAsia="Yu Mincho" w:hAnsi="Yu Mincho" w:hint="eastAsia"/>
+                <w:sz w:val="12"/>
+                <w:lang w:val="en-US"/>
+              </w:rPr>
+              <w:instrText>もん</w:instrText>
+            </w:r>
+            <w:r>
+              <w:rPr>
+                <w:lang w:val="en-US"/>
+              </w:rPr>
+              <w:instrText>);</w:instrText>
+            </w:r>
+            <w:r>
+              <w:rPr>
+                <w:rFonts w:hint="eastAsia"/>
+                <w:lang w:val="en-US"/>
+              </w:rPr>
+              <w:instrText>門</w:instrText>
+            </w:r>
+            <w:r>
+              <w:rPr>
+                <w:lang w:val="en-US"/>
+              </w:rPr>
+              <w:instrText>)</w:instrText>
+            </w:r>
+            <w:r>
+              <w:rPr>
+                <w:lang w:val="en-US"/>
+              </w:rPr>
+              <w:fldChar w:fldCharType="end"/>
             </w:r>
             <w:r>
               <w:rPr>
@@ -2370,34 +2686,46 @@
               <w:rPr>
                 <w:lang w:val="en-US"/>
               </w:rPr>
-              <w:ruby>
-                <w:rubyPr>
-                  <w:rubyAlign w:val="distributeSpace"/>
-                  <w:hps w:val="12"/>
-                  <w:hpsRaise w:val="22"/>
-                  <w:hpsBaseText w:val="24"/>
-                  <w:lid w:val="ja-JP"/>
-                </w:rubyPr>
-                <w:rt>
-                  <w:r>
-                    <w:rPr>
-                      <w:rFonts w:ascii="Yu Mincho" w:eastAsia="Yu Mincho" w:hAnsi="Yu Mincho" w:hint="eastAsia"/>
-                      <w:sz w:val="12"/>
-                      <w:lang w:val="en-US"/>
-                    </w:rPr>
-                    <w:t>じょうひん</w:t>
-                  </w:r>
-                </w:rt>
-                <w:rubyBase>
-                  <w:r>
-                    <w:rPr>
-                      <w:rFonts w:hint="eastAsia"/>
-                      <w:lang w:val="en-US"/>
-                    </w:rPr>
-                    <w:t>上品</w:t>
-                  </w:r>
-                </w:rubyBase>
-              </w:ruby>
+              <w:fldChar w:fldCharType="begin"/>
+            </w:r>
+            <w:r>
+              <w:rPr>
+                <w:lang w:val="en-US"/>
+              </w:rPr>
+              <w:instrText>EQ \* jc2 \* "Font:Yu Mincho" \* hps12 \o\ad(\s\up 11(</w:instrText>
+            </w:r>
+            <w:r>
+              <w:rPr>
+                <w:rFonts w:ascii="Yu Mincho" w:eastAsia="Yu Mincho" w:hAnsi="Yu Mincho" w:hint="eastAsia"/>
+                <w:sz w:val="12"/>
+                <w:lang w:val="en-US"/>
+              </w:rPr>
+              <w:instrText>じょうひん</w:instrText>
+            </w:r>
+            <w:r>
+              <w:rPr>
+                <w:lang w:val="en-US"/>
+              </w:rPr>
+              <w:instrText>);</w:instrText>
+            </w:r>
+            <w:r>
+              <w:rPr>
+                <w:rFonts w:hint="eastAsia"/>
+                <w:lang w:val="en-US"/>
+              </w:rPr>
+              <w:instrText>上品</w:instrText>
+            </w:r>
+            <w:r>
+              <w:rPr>
+                <w:lang w:val="en-US"/>
+              </w:rPr>
+              <w:instrText>)</w:instrText>
+            </w:r>
+            <w:r>
+              <w:rPr>
+                <w:lang w:val="en-US"/>
+              </w:rPr>
+              <w:fldChar w:fldCharType="end"/>
             </w:r>
             <w:r>
               <w:rPr>
@@ -2494,32 +2822,32 @@
               <w:t>しあわせを</w:t>
             </w:r>
             <w:r>
-              <w:ruby>
-                <w:rubyPr>
-                  <w:rubyAlign w:val="distributeSpace"/>
-                  <w:hps w:val="12"/>
-                  <w:hpsRaise w:val="22"/>
-                  <w:hpsBaseText w:val="24"/>
-                  <w:lid w:val="ja-JP"/>
-                </w:rubyPr>
-                <w:rt>
-                  <w:r>
-                    <w:rPr>
-                      <w:rFonts w:ascii="Yu Mincho" w:eastAsia="Yu Mincho" w:hAnsi="Yu Mincho" w:hint="eastAsia"/>
-                      <w:sz w:val="12"/>
-                    </w:rPr>
-                    <w:t>よ</w:t>
-                  </w:r>
-                </w:rt>
-                <w:rubyBase>
-                  <w:r>
-                    <w:rPr>
-                      <w:rFonts w:hint="eastAsia"/>
-                    </w:rPr>
-                    <w:t>呼</w:t>
-                  </w:r>
-                </w:rubyBase>
-              </w:ruby>
+              <w:fldChar w:fldCharType="begin"/>
+            </w:r>
+            <w:r>
+              <w:instrText>EQ \* jc2 \* "Font:Yu Mincho" \* hps12 \o\ad(\s\up 11(</w:instrText>
+            </w:r>
+            <w:r>
+              <w:rPr>
+                <w:rFonts w:ascii="Yu Mincho" w:eastAsia="Yu Mincho" w:hAnsi="Yu Mincho" w:hint="eastAsia"/>
+                <w:sz w:val="12"/>
+              </w:rPr>
+              <w:instrText>よ</w:instrText>
+            </w:r>
+            <w:r>
+              <w:instrText>);</w:instrText>
+            </w:r>
+            <w:r>
+              <w:rPr>
+                <w:rFonts w:hint="eastAsia"/>
+              </w:rPr>
+              <w:instrText>呼</w:instrText>
+            </w:r>
+            <w:r>
+              <w:instrText>)</w:instrText>
+            </w:r>
+            <w:r>
+              <w:fldChar w:fldCharType="end"/>
             </w:r>
             <w:r>
               <w:rPr>
@@ -2612,34 +2940,46 @@
               <w:rPr>
                 <w:lang w:val="en-US"/>
               </w:rPr>
-              <w:ruby>
-                <w:rubyPr>
-                  <w:rubyAlign w:val="distributeSpace"/>
-                  <w:hps w:val="12"/>
-                  <w:hpsRaise w:val="22"/>
-                  <w:hpsBaseText w:val="24"/>
-                  <w:lid w:val="ja-JP"/>
-                </w:rubyPr>
-                <w:rt>
-                  <w:r>
-                    <w:rPr>
-                      <w:rFonts w:ascii="Yu Mincho" w:eastAsia="Yu Mincho" w:hAnsi="Yu Mincho" w:hint="eastAsia"/>
-                      <w:sz w:val="12"/>
-                      <w:lang w:val="en-US"/>
-                    </w:rPr>
-                    <w:t>ひと</w:t>
-                  </w:r>
-                </w:rt>
-                <w:rubyBase>
-                  <w:r>
-                    <w:rPr>
-                      <w:rFonts w:hint="eastAsia"/>
-                      <w:lang w:val="en-US"/>
-                    </w:rPr>
-                    <w:t>人</w:t>
-                  </w:r>
-                </w:rubyBase>
-              </w:ruby>
+              <w:fldChar w:fldCharType="begin"/>
+            </w:r>
+            <w:r>
+              <w:rPr>
+                <w:lang w:val="en-US"/>
+              </w:rPr>
+              <w:instrText>EQ \* jc2 \* "Font:Yu Mincho" \* hps12 \o\ad(\s\up 11(</w:instrText>
+            </w:r>
+            <w:r>
+              <w:rPr>
+                <w:rFonts w:ascii="Yu Mincho" w:eastAsia="Yu Mincho" w:hAnsi="Yu Mincho" w:hint="eastAsia"/>
+                <w:sz w:val="12"/>
+                <w:lang w:val="en-US"/>
+              </w:rPr>
+              <w:instrText>ひと</w:instrText>
+            </w:r>
+            <w:r>
+              <w:rPr>
+                <w:lang w:val="en-US"/>
+              </w:rPr>
+              <w:instrText>);</w:instrText>
+            </w:r>
+            <w:r>
+              <w:rPr>
+                <w:rFonts w:hint="eastAsia"/>
+                <w:lang w:val="en-US"/>
+              </w:rPr>
+              <w:instrText>人</w:instrText>
+            </w:r>
+            <w:r>
+              <w:rPr>
+                <w:lang w:val="en-US"/>
+              </w:rPr>
+              <w:instrText>)</w:instrText>
+            </w:r>
+            <w:r>
+              <w:rPr>
+                <w:lang w:val="en-US"/>
+              </w:rPr>
+              <w:fldChar w:fldCharType="end"/>
             </w:r>
             <w:r>
               <w:rPr>
@@ -2825,32 +3165,32 @@
               <w:t>のお</w:t>
             </w:r>
             <w:r>
-              <w:ruby>
-                <w:rubyPr>
-                  <w:rubyAlign w:val="distributeSpace"/>
-                  <w:hps w:val="12"/>
-                  <w:hpsRaise w:val="22"/>
-                  <w:hpsBaseText w:val="24"/>
-                  <w:lid w:val="ja-JP"/>
-                </w:rubyPr>
-                <w:rt>
-                  <w:r>
-                    <w:rPr>
-                      <w:rFonts w:ascii="Yu Mincho" w:eastAsia="Yu Mincho" w:hAnsi="Yu Mincho" w:hint="eastAsia"/>
-                      <w:sz w:val="12"/>
-                    </w:rPr>
-                    <w:t>じょう</w:t>
-                  </w:r>
-                </w:rt>
-                <w:rubyBase>
-                  <w:r>
-                    <w:rPr>
-                      <w:rFonts w:hint="eastAsia"/>
-                    </w:rPr>
-                    <w:t>嬢</w:t>
-                  </w:r>
-                </w:rubyBase>
-              </w:ruby>
+              <w:fldChar w:fldCharType="begin"/>
+            </w:r>
+            <w:r>
+              <w:instrText>EQ \* jc2 \* "Font:Yu Mincho" \* hps12 \o\ad(\s\up 11(</w:instrText>
+            </w:r>
+            <w:r>
+              <w:rPr>
+                <w:rFonts w:ascii="Yu Mincho" w:eastAsia="Yu Mincho" w:hAnsi="Yu Mincho" w:hint="eastAsia"/>
+                <w:sz w:val="12"/>
+              </w:rPr>
+              <w:instrText>じょう</w:instrText>
+            </w:r>
+            <w:r>
+              <w:instrText>);</w:instrText>
+            </w:r>
+            <w:r>
+              <w:rPr>
+                <w:rFonts w:hint="eastAsia"/>
+              </w:rPr>
+              <w:instrText>嬢</w:instrText>
+            </w:r>
+            <w:r>
+              <w:instrText>)</w:instrText>
+            </w:r>
+            <w:r>
+              <w:fldChar w:fldCharType="end"/>
             </w:r>
             <w:r>
               <w:rPr>
@@ -3044,32 +3384,32 @@
               <w:t>バラの</w:t>
             </w:r>
             <w:r>
-              <w:ruby>
-                <w:rubyPr>
-                  <w:rubyAlign w:val="distributeSpace"/>
-                  <w:hps w:val="12"/>
-                  <w:hpsRaise w:val="22"/>
-                  <w:hpsBaseText w:val="24"/>
-                  <w:lid w:val="ja-JP"/>
-                </w:rubyPr>
-                <w:rt>
-                  <w:r>
-                    <w:rPr>
-                      <w:rFonts w:ascii="Yu Mincho" w:eastAsia="Yu Mincho" w:hAnsi="Yu Mincho" w:hint="eastAsia"/>
-                      <w:sz w:val="12"/>
-                    </w:rPr>
-                    <w:t>かお</w:t>
-                  </w:r>
-                </w:rt>
-                <w:rubyBase>
-                  <w:r>
-                    <w:rPr>
-                      <w:rFonts w:hint="eastAsia"/>
-                    </w:rPr>
-                    <w:t>薫</w:t>
-                  </w:r>
-                </w:rubyBase>
-              </w:ruby>
+              <w:fldChar w:fldCharType="begin"/>
+            </w:r>
+            <w:r>
+              <w:instrText>EQ \* jc2 \* "Font:Yu Mincho" \* hps12 \o\ad(\s\up 11(</w:instrText>
+            </w:r>
+            <w:r>
+              <w:rPr>
+                <w:rFonts w:ascii="Yu Mincho" w:eastAsia="Yu Mincho" w:hAnsi="Yu Mincho" w:hint="eastAsia"/>
+                <w:sz w:val="12"/>
+              </w:rPr>
+              <w:instrText>かお</w:instrText>
+            </w:r>
+            <w:r>
+              <w:instrText>);</w:instrText>
+            </w:r>
+            <w:r>
+              <w:rPr>
+                <w:rFonts w:hint="eastAsia"/>
+              </w:rPr>
+              <w:instrText>薫</w:instrText>
+            </w:r>
+            <w:r>
+              <w:instrText>)</w:instrText>
+            </w:r>
+            <w:r>
+              <w:fldChar w:fldCharType="end"/>
             </w:r>
             <w:r>
               <w:rPr>
@@ -3288,34 +3628,46 @@
               <w:rPr>
                 <w:lang w:val="en-US"/>
               </w:rPr>
-              <w:ruby>
-                <w:rubyPr>
-                  <w:rubyAlign w:val="distributeSpace"/>
-                  <w:hps w:val="12"/>
-                  <w:hpsRaise w:val="22"/>
-                  <w:hpsBaseText w:val="24"/>
-                  <w:lid w:val="ja-JP"/>
-                </w:rubyPr>
-                <w:rt>
-                  <w:r>
-                    <w:rPr>
-                      <w:rFonts w:ascii="Yu Mincho" w:eastAsia="Yu Mincho" w:hAnsi="Yu Mincho" w:hint="eastAsia"/>
-                      <w:sz w:val="12"/>
-                      <w:lang w:val="en-US"/>
-                    </w:rPr>
-                    <w:t>おお</w:t>
-                  </w:r>
-                </w:rt>
-                <w:rubyBase>
-                  <w:r>
-                    <w:rPr>
-                      <w:rFonts w:hint="eastAsia"/>
-                      <w:lang w:val="en-US"/>
-                    </w:rPr>
-                    <w:t>大</w:t>
-                  </w:r>
-                </w:rubyBase>
-              </w:ruby>
+              <w:fldChar w:fldCharType="begin"/>
+            </w:r>
+            <w:r>
+              <w:rPr>
+                <w:lang w:val="en-US"/>
+              </w:rPr>
+              <w:instrText>EQ \* jc2 \* "Font:Yu Mincho" \* hps12 \o\ad(\s\up 11(</w:instrText>
+            </w:r>
+            <w:r>
+              <w:rPr>
+                <w:rFonts w:ascii="Yu Mincho" w:eastAsia="Yu Mincho" w:hAnsi="Yu Mincho" w:hint="eastAsia"/>
+                <w:sz w:val="12"/>
+                <w:lang w:val="en-US"/>
+              </w:rPr>
+              <w:instrText>おお</w:instrText>
+            </w:r>
+            <w:r>
+              <w:rPr>
+                <w:lang w:val="en-US"/>
+              </w:rPr>
+              <w:instrText>);</w:instrText>
+            </w:r>
+            <w:r>
+              <w:rPr>
+                <w:rFonts w:hint="eastAsia"/>
+                <w:lang w:val="en-US"/>
+              </w:rPr>
+              <w:instrText>大</w:instrText>
+            </w:r>
+            <w:r>
+              <w:rPr>
+                <w:lang w:val="en-US"/>
+              </w:rPr>
+              <w:instrText>)</w:instrText>
+            </w:r>
+            <w:r>
+              <w:rPr>
+                <w:lang w:val="en-US"/>
+              </w:rPr>
+              <w:fldChar w:fldCharType="end"/>
             </w:r>
             <w:r>
               <w:rPr>
@@ -3405,32 +3757,32 @@
               <w:t>しあわせを</w:t>
             </w:r>
             <w:r>
-              <w:ruby>
-                <w:rubyPr>
-                  <w:rubyAlign w:val="distributeSpace"/>
-                  <w:hps w:val="12"/>
-                  <w:hpsRaise w:val="22"/>
-                  <w:hpsBaseText w:val="24"/>
-                  <w:lid w:val="ja-JP"/>
-                </w:rubyPr>
-                <w:rt>
-                  <w:r>
-                    <w:rPr>
-                      <w:rFonts w:ascii="Yu Mincho" w:eastAsia="Yu Mincho" w:hAnsi="Yu Mincho" w:hint="eastAsia"/>
-                      <w:sz w:val="12"/>
-                    </w:rPr>
-                    <w:t>うば</w:t>
-                  </w:r>
-                </w:rt>
-                <w:rubyBase>
-                  <w:r>
-                    <w:rPr>
-                      <w:rFonts w:hint="eastAsia"/>
-                    </w:rPr>
-                    <w:t>奪</w:t>
-                  </w:r>
-                </w:rubyBase>
-              </w:ruby>
+              <w:fldChar w:fldCharType="begin"/>
+            </w:r>
+            <w:r>
+              <w:instrText>EQ \* jc2 \* "Font:Yu Mincho" \* hps12 \o\ad(\s\up 11(</w:instrText>
+            </w:r>
+            <w:r>
+              <w:rPr>
+                <w:rFonts w:ascii="Yu Mincho" w:eastAsia="Yu Mincho" w:hAnsi="Yu Mincho" w:hint="eastAsia"/>
+                <w:sz w:val="12"/>
+              </w:rPr>
+              <w:instrText>うば</w:instrText>
+            </w:r>
+            <w:r>
+              <w:instrText>);</w:instrText>
+            </w:r>
+            <w:r>
+              <w:rPr>
+                <w:rFonts w:hint="eastAsia"/>
+              </w:rPr>
+              <w:instrText>奪</w:instrText>
+            </w:r>
+            <w:r>
+              <w:instrText>)</w:instrText>
+            </w:r>
+            <w:r>
+              <w:fldChar w:fldCharType="end"/>
             </w:r>
             <w:r>
               <w:rPr>
@@ -3556,34 +3908,46 @@
               <w:rPr>
                 <w:lang w:val="en-US"/>
               </w:rPr>
-              <w:ruby>
-                <w:rubyPr>
-                  <w:rubyAlign w:val="distributeSpace"/>
-                  <w:hps w:val="12"/>
-                  <w:hpsRaise w:val="22"/>
-                  <w:hpsBaseText w:val="24"/>
-                  <w:lid w:val="ja-JP"/>
-                </w:rubyPr>
-                <w:rt>
-                  <w:r>
-                    <w:rPr>
-                      <w:rFonts w:ascii="Yu Mincho" w:eastAsia="Yu Mincho" w:hAnsi="Yu Mincho" w:hint="eastAsia"/>
-                      <w:sz w:val="12"/>
-                      <w:lang w:val="en-US"/>
-                    </w:rPr>
-                    <w:t>くに</w:t>
-                  </w:r>
-                </w:rt>
-                <w:rubyBase>
-                  <w:r>
-                    <w:rPr>
-                      <w:rFonts w:hint="eastAsia"/>
-                      <w:lang w:val="en-US"/>
-                    </w:rPr>
-                    <w:t>国</w:t>
-                  </w:r>
-                </w:rubyBase>
-              </w:ruby>
+              <w:fldChar w:fldCharType="begin"/>
+            </w:r>
+            <w:r>
+              <w:rPr>
+                <w:lang w:val="en-US"/>
+              </w:rPr>
+              <w:instrText>EQ \* jc2 \* "Font:Yu Mincho" \* hps12 \o\ad(\s\up 11(</w:instrText>
+            </w:r>
+            <w:r>
+              <w:rPr>
+                <w:rFonts w:ascii="Yu Mincho" w:eastAsia="Yu Mincho" w:hAnsi="Yu Mincho" w:hint="eastAsia"/>
+                <w:sz w:val="12"/>
+                <w:lang w:val="en-US"/>
+              </w:rPr>
+              <w:instrText>くに</w:instrText>
+            </w:r>
+            <w:r>
+              <w:rPr>
+                <w:lang w:val="en-US"/>
+              </w:rPr>
+              <w:instrText>);</w:instrText>
+            </w:r>
+            <w:r>
+              <w:rPr>
+                <w:rFonts w:hint="eastAsia"/>
+                <w:lang w:val="en-US"/>
+              </w:rPr>
+              <w:instrText>国</w:instrText>
+            </w:r>
+            <w:r>
+              <w:rPr>
+                <w:lang w:val="en-US"/>
+              </w:rPr>
+              <w:instrText>)</w:instrText>
+            </w:r>
+            <w:r>
+              <w:rPr>
+                <w:lang w:val="en-US"/>
+              </w:rPr>
+              <w:fldChar w:fldCharType="end"/>
             </w:r>
             <w:r>
               <w:rPr>
@@ -3727,34 +4091,46 @@
               <w:rPr>
                 <w:lang w:val="en-US"/>
               </w:rPr>
-              <w:ruby>
-                <w:rubyPr>
-                  <w:rubyAlign w:val="distributeSpace"/>
-                  <w:hps w:val="12"/>
-                  <w:hpsRaise w:val="22"/>
-                  <w:hpsBaseText w:val="24"/>
-                  <w:lid w:val="ja-JP"/>
-                </w:rubyPr>
-                <w:rt>
-                  <w:r>
-                    <w:rPr>
-                      <w:rFonts w:ascii="Yu Mincho" w:eastAsia="Yu Mincho" w:hAnsi="Yu Mincho" w:hint="eastAsia"/>
-                      <w:sz w:val="12"/>
-                      <w:lang w:val="en-US"/>
-                    </w:rPr>
-                    <w:t>かわ</w:t>
-                  </w:r>
-                </w:rt>
-                <w:rubyBase>
-                  <w:r>
-                    <w:rPr>
-                      <w:rFonts w:hint="eastAsia"/>
-                      <w:lang w:val="en-US"/>
-                    </w:rPr>
-                    <w:t>渇</w:t>
-                  </w:r>
-                </w:rubyBase>
-              </w:ruby>
+              <w:fldChar w:fldCharType="begin"/>
+            </w:r>
+            <w:r>
+              <w:rPr>
+                <w:lang w:val="en-US"/>
+              </w:rPr>
+              <w:instrText>EQ \* jc2 \* "Font:Yu Mincho" \* hps12 \o\ad(\s\up 11(</w:instrText>
+            </w:r>
+            <w:r>
+              <w:rPr>
+                <w:rFonts w:ascii="Yu Mincho" w:eastAsia="Yu Mincho" w:hAnsi="Yu Mincho" w:hint="eastAsia"/>
+                <w:sz w:val="12"/>
+                <w:lang w:val="en-US"/>
+              </w:rPr>
+              <w:instrText>かわ</w:instrText>
+            </w:r>
+            <w:r>
+              <w:rPr>
+                <w:lang w:val="en-US"/>
+              </w:rPr>
+              <w:instrText>);</w:instrText>
+            </w:r>
+            <w:r>
+              <w:rPr>
+                <w:rFonts w:hint="eastAsia"/>
+                <w:lang w:val="en-US"/>
+              </w:rPr>
+              <w:instrText>渇</w:instrText>
+            </w:r>
+            <w:r>
+              <w:rPr>
+                <w:lang w:val="en-US"/>
+              </w:rPr>
+              <w:instrText>)</w:instrText>
+            </w:r>
+            <w:r>
+              <w:rPr>
+                <w:lang w:val="en-US"/>
+              </w:rPr>
+              <w:fldChar w:fldCharType="end"/>
             </w:r>
             <w:r>
               <w:rPr>
@@ -3893,34 +4269,46 @@
               <w:rPr>
                 <w:lang w:val="en-US"/>
               </w:rPr>
-              <w:ruby>
-                <w:rubyPr>
-                  <w:rubyAlign w:val="distributeSpace"/>
-                  <w:hps w:val="12"/>
-                  <w:hpsRaise w:val="22"/>
-                  <w:hpsBaseText w:val="24"/>
-                  <w:lid w:val="ja-JP"/>
-                </w:rubyPr>
-                <w:rt>
-                  <w:r>
-                    <w:rPr>
-                      <w:rFonts w:ascii="Yu Mincho" w:eastAsia="Yu Mincho" w:hAnsi="Yu Mincho" w:hint="eastAsia"/>
-                      <w:sz w:val="12"/>
-                      <w:lang w:val="en-US"/>
-                    </w:rPr>
-                    <w:t>クルス</w:t>
-                  </w:r>
-                </w:rt>
-                <w:rubyBase>
-                  <w:r>
-                    <w:rPr>
-                      <w:rFonts w:hint="eastAsia"/>
-                      <w:lang w:val="en-US"/>
-                    </w:rPr>
-                    <w:t>十字架</w:t>
-                  </w:r>
-                </w:rubyBase>
-              </w:ruby>
+              <w:fldChar w:fldCharType="begin"/>
+            </w:r>
+            <w:r>
+              <w:rPr>
+                <w:lang w:val="en-US"/>
+              </w:rPr>
+              <w:instrText>EQ \* jc2 \* "Font:Yu Mincho" \* hps12 \o\ad(\s\up 11(</w:instrText>
+            </w:r>
+            <w:r>
+              <w:rPr>
+                <w:rFonts w:ascii="Yu Mincho" w:eastAsia="Yu Mincho" w:hAnsi="Yu Mincho" w:hint="eastAsia"/>
+                <w:sz w:val="12"/>
+                <w:lang w:val="en-US"/>
+              </w:rPr>
+              <w:instrText>クルス</w:instrText>
+            </w:r>
+            <w:r>
+              <w:rPr>
+                <w:lang w:val="en-US"/>
+              </w:rPr>
+              <w:instrText>);</w:instrText>
+            </w:r>
+            <w:r>
+              <w:rPr>
+                <w:rFonts w:hint="eastAsia"/>
+                <w:lang w:val="en-US"/>
+              </w:rPr>
+              <w:instrText>十字架</w:instrText>
+            </w:r>
+            <w:r>
+              <w:rPr>
+                <w:lang w:val="en-US"/>
+              </w:rPr>
+              <w:instrText>)</w:instrText>
+            </w:r>
+            <w:r>
+              <w:rPr>
+                <w:lang w:val="en-US"/>
+              </w:rPr>
+              <w:fldChar w:fldCharType="end"/>
             </w:r>
           </w:p>
         </w:tc>
@@ -4012,34 +4400,46 @@
               <w:rPr>
                 <w:lang w:val="en-US"/>
               </w:rPr>
-              <w:ruby>
-                <w:rubyPr>
-                  <w:rubyAlign w:val="distributeSpace"/>
-                  <w:hps w:val="12"/>
-                  <w:hpsRaise w:val="22"/>
-                  <w:hpsBaseText w:val="24"/>
-                  <w:lid w:val="ja-JP"/>
-                </w:rubyPr>
-                <w:rt>
-                  <w:r>
-                    <w:rPr>
-                      <w:rFonts w:ascii="Yu Mincho" w:eastAsia="Yu Mincho" w:hAnsi="Yu Mincho" w:hint="eastAsia"/>
-                      <w:sz w:val="12"/>
-                      <w:lang w:val="en-US"/>
-                    </w:rPr>
-                    <w:t>たび</w:t>
-                  </w:r>
-                </w:rt>
-                <w:rubyBase>
-                  <w:r>
-                    <w:rPr>
-                      <w:rFonts w:hint="eastAsia"/>
-                      <w:lang w:val="en-US"/>
-                    </w:rPr>
-                    <w:t>旅</w:t>
-                  </w:r>
-                </w:rubyBase>
-              </w:ruby>
+              <w:fldChar w:fldCharType="begin"/>
+            </w:r>
+            <w:r>
+              <w:rPr>
+                <w:lang w:val="en-US"/>
+              </w:rPr>
+              <w:instrText>EQ \* jc2 \* "Font:Yu Mincho" \* hps12 \o\ad(\s\up 11(</w:instrText>
+            </w:r>
+            <w:r>
+              <w:rPr>
+                <w:rFonts w:ascii="Yu Mincho" w:eastAsia="Yu Mincho" w:hAnsi="Yu Mincho" w:hint="eastAsia"/>
+                <w:sz w:val="12"/>
+                <w:lang w:val="en-US"/>
+              </w:rPr>
+              <w:instrText>たび</w:instrText>
+            </w:r>
+            <w:r>
+              <w:rPr>
+                <w:lang w:val="en-US"/>
+              </w:rPr>
+              <w:instrText>);</w:instrText>
+            </w:r>
+            <w:r>
+              <w:rPr>
+                <w:rFonts w:hint="eastAsia"/>
+                <w:lang w:val="en-US"/>
+              </w:rPr>
+              <w:instrText>旅</w:instrText>
+            </w:r>
+            <w:r>
+              <w:rPr>
+                <w:lang w:val="en-US"/>
+              </w:rPr>
+              <w:instrText>)</w:instrText>
+            </w:r>
+            <w:r>
+              <w:rPr>
+                <w:lang w:val="en-US"/>
+              </w:rPr>
+              <w:fldChar w:fldCharType="end"/>
             </w:r>
             <w:r>
               <w:rPr>
@@ -4319,32 +4719,32 @@
               <w:t>を</w:t>
             </w:r>
             <w:r>
-              <w:ruby>
-                <w:rubyPr>
-                  <w:rubyAlign w:val="distributeSpace"/>
-                  <w:hps w:val="12"/>
-                  <w:hpsRaise w:val="22"/>
-                  <w:hpsBaseText w:val="24"/>
-                  <w:lid w:val="ja-JP"/>
-                </w:rubyPr>
-                <w:rt>
-                  <w:r>
-                    <w:rPr>
-                      <w:rFonts w:ascii="Yu Mincho" w:eastAsia="Yu Mincho" w:hAnsi="Yu Mincho" w:hint="eastAsia"/>
-                      <w:sz w:val="12"/>
-                    </w:rPr>
-                    <w:t>つた</w:t>
-                  </w:r>
-                </w:rt>
-                <w:rubyBase>
-                  <w:r>
-                    <w:rPr>
-                      <w:rFonts w:hint="eastAsia"/>
-                    </w:rPr>
-                    <w:t>伝</w:t>
-                  </w:r>
-                </w:rubyBase>
-              </w:ruby>
+              <w:fldChar w:fldCharType="begin"/>
+            </w:r>
+            <w:r>
+              <w:instrText>EQ \* jc2 \* "Font:Yu Mincho" \* hps12 \o\ad(\s\up 11(</w:instrText>
+            </w:r>
+            <w:r>
+              <w:rPr>
+                <w:rFonts w:ascii="Yu Mincho" w:eastAsia="Yu Mincho" w:hAnsi="Yu Mincho" w:hint="eastAsia"/>
+                <w:sz w:val="12"/>
+              </w:rPr>
+              <w:instrText>つた</w:instrText>
+            </w:r>
+            <w:r>
+              <w:instrText>);</w:instrText>
+            </w:r>
+            <w:r>
+              <w:rPr>
+                <w:rFonts w:hint="eastAsia"/>
+              </w:rPr>
+              <w:instrText>伝</w:instrText>
+            </w:r>
+            <w:r>
+              <w:instrText>)</w:instrText>
+            </w:r>
+            <w:r>
+              <w:fldChar w:fldCharType="end"/>
             </w:r>
             <w:r>
               <w:rPr>
@@ -4740,34 +5140,46 @@
               <w:rPr>
                 <w:lang w:val="en-US"/>
               </w:rPr>
-              <w:ruby>
-                <w:rubyPr>
-                  <w:rubyAlign w:val="distributeSpace"/>
-                  <w:hps w:val="12"/>
-                  <w:hpsRaise w:val="22"/>
-                  <w:hpsBaseText w:val="24"/>
-                  <w:lid w:val="ja-JP"/>
-                </w:rubyPr>
-                <w:rt>
-                  <w:r>
-                    <w:rPr>
-                      <w:rFonts w:ascii="Yu Mincho" w:eastAsia="Yu Mincho" w:hAnsi="Yu Mincho" w:hint="eastAsia"/>
-                      <w:sz w:val="12"/>
-                      <w:lang w:val="en-US"/>
-                    </w:rPr>
-                    <w:t>こ</w:t>
-                  </w:r>
-                </w:rt>
-                <w:rubyBase>
-                  <w:r>
-                    <w:rPr>
-                      <w:rFonts w:hint="eastAsia"/>
-                      <w:lang w:val="en-US"/>
-                    </w:rPr>
-                    <w:t>越</w:t>
-                  </w:r>
-                </w:rubyBase>
-              </w:ruby>
+              <w:fldChar w:fldCharType="begin"/>
+            </w:r>
+            <w:r>
+              <w:rPr>
+                <w:lang w:val="en-US"/>
+              </w:rPr>
+              <w:instrText>EQ \* jc2 \* "Font:Yu Mincho" \* hps12 \o\ad(\s\up 11(</w:instrText>
+            </w:r>
+            <w:r>
+              <w:rPr>
+                <w:rFonts w:ascii="Yu Mincho" w:eastAsia="Yu Mincho" w:hAnsi="Yu Mincho" w:hint="eastAsia"/>
+                <w:sz w:val="12"/>
+                <w:lang w:val="en-US"/>
+              </w:rPr>
+              <w:instrText>こ</w:instrText>
+            </w:r>
+            <w:r>
+              <w:rPr>
+                <w:lang w:val="en-US"/>
+              </w:rPr>
+              <w:instrText>);</w:instrText>
+            </w:r>
+            <w:r>
+              <w:rPr>
+                <w:rFonts w:hint="eastAsia"/>
+                <w:lang w:val="en-US"/>
+              </w:rPr>
+              <w:instrText>越</w:instrText>
+            </w:r>
+            <w:r>
+              <w:rPr>
+                <w:lang w:val="en-US"/>
+              </w:rPr>
+              <w:instrText>)</w:instrText>
+            </w:r>
+            <w:r>
+              <w:rPr>
+                <w:lang w:val="en-US"/>
+              </w:rPr>
+              <w:fldChar w:fldCharType="end"/>
             </w:r>
             <w:r>
               <w:rPr>
@@ -4873,34 +5285,46 @@
               <w:rPr>
                 <w:lang w:val="en-US"/>
               </w:rPr>
-              <w:ruby>
-                <w:rubyPr>
-                  <w:rubyAlign w:val="distributeSpace"/>
-                  <w:hps w:val="12"/>
-                  <w:hpsRaise w:val="22"/>
-                  <w:hpsBaseText w:val="24"/>
-                  <w:lid w:val="ja-JP"/>
-                </w:rubyPr>
-                <w:rt>
-                  <w:r>
-                    <w:rPr>
-                      <w:rFonts w:ascii="Yu Mincho" w:eastAsia="Yu Mincho" w:hAnsi="Yu Mincho" w:hint="eastAsia"/>
-                      <w:sz w:val="12"/>
-                      <w:lang w:val="en-US"/>
-                    </w:rPr>
-                    <w:t>とう</w:t>
-                  </w:r>
-                </w:rt>
-                <w:rubyBase>
-                  <w:r>
-                    <w:rPr>
-                      <w:rFonts w:hint="eastAsia"/>
-                      <w:lang w:val="en-US"/>
-                    </w:rPr>
-                    <w:t>父</w:t>
-                  </w:r>
-                </w:rubyBase>
-              </w:ruby>
+              <w:fldChar w:fldCharType="begin"/>
+            </w:r>
+            <w:r>
+              <w:rPr>
+                <w:lang w:val="en-US"/>
+              </w:rPr>
+              <w:instrText>EQ \* jc2 \* "Font:Yu Mincho" \* hps12 \o\ad(\s\up 11(</w:instrText>
+            </w:r>
+            <w:r>
+              <w:rPr>
+                <w:rFonts w:ascii="Yu Mincho" w:eastAsia="Yu Mincho" w:hAnsi="Yu Mincho" w:hint="eastAsia"/>
+                <w:sz w:val="12"/>
+                <w:lang w:val="en-US"/>
+              </w:rPr>
+              <w:instrText>とう</w:instrText>
+            </w:r>
+            <w:r>
+              <w:rPr>
+                <w:lang w:val="en-US"/>
+              </w:rPr>
+              <w:instrText>);</w:instrText>
+            </w:r>
+            <w:r>
+              <w:rPr>
+                <w:rFonts w:hint="eastAsia"/>
+                <w:lang w:val="en-US"/>
+              </w:rPr>
+              <w:instrText>父</w:instrText>
+            </w:r>
+            <w:r>
+              <w:rPr>
+                <w:lang w:val="en-US"/>
+              </w:rPr>
+              <w:instrText>)</w:instrText>
+            </w:r>
+            <w:r>
+              <w:rPr>
+                <w:lang w:val="en-US"/>
+              </w:rPr>
+              <w:fldChar w:fldCharType="end"/>
             </w:r>
             <w:r>
               <w:rPr>
@@ -5177,34 +5601,46 @@
               <w:rPr>
                 <w:lang w:val="en-US"/>
               </w:rPr>
-              <w:ruby>
-                <w:rubyPr>
-                  <w:rubyAlign w:val="distributeSpace"/>
-                  <w:hps w:val="12"/>
-                  <w:hpsRaise w:val="22"/>
-                  <w:hpsBaseText w:val="24"/>
-                  <w:lid w:val="ja-JP"/>
-                </w:rubyPr>
-                <w:rt>
-                  <w:r>
-                    <w:rPr>
-                      <w:rFonts w:ascii="Yu Mincho" w:eastAsia="Yu Mincho" w:hAnsi="Yu Mincho" w:hint="eastAsia"/>
-                      <w:sz w:val="12"/>
-                      <w:lang w:val="en-US"/>
-                    </w:rPr>
-                    <w:t>こころ</w:t>
-                  </w:r>
-                </w:rt>
-                <w:rubyBase>
-                  <w:r>
-                    <w:rPr>
-                      <w:rFonts w:hint="eastAsia"/>
-                      <w:lang w:val="en-US"/>
-                    </w:rPr>
-                    <w:t>心</w:t>
-                  </w:r>
-                </w:rubyBase>
-              </w:ruby>
+              <w:fldChar w:fldCharType="begin"/>
+            </w:r>
+            <w:r>
+              <w:rPr>
+                <w:lang w:val="en-US"/>
+              </w:rPr>
+              <w:instrText>EQ \* jc2 \* "Font:Yu Mincho" \* hps12 \o\ad(\s\up 11(</w:instrText>
+            </w:r>
+            <w:r>
+              <w:rPr>
+                <w:rFonts w:ascii="Yu Mincho" w:eastAsia="Yu Mincho" w:hAnsi="Yu Mincho" w:hint="eastAsia"/>
+                <w:sz w:val="12"/>
+                <w:lang w:val="en-US"/>
+              </w:rPr>
+              <w:instrText>こころ</w:instrText>
+            </w:r>
+            <w:r>
+              <w:rPr>
+                <w:lang w:val="en-US"/>
+              </w:rPr>
+              <w:instrText>);</w:instrText>
+            </w:r>
+            <w:r>
+              <w:rPr>
+                <w:rFonts w:hint="eastAsia"/>
+                <w:lang w:val="en-US"/>
+              </w:rPr>
+              <w:instrText>心</w:instrText>
+            </w:r>
+            <w:r>
+              <w:rPr>
+                <w:lang w:val="en-US"/>
+              </w:rPr>
+              <w:instrText>)</w:instrText>
+            </w:r>
+            <w:r>
+              <w:rPr>
+                <w:lang w:val="en-US"/>
+              </w:rPr>
+              <w:fldChar w:fldCharType="end"/>
             </w:r>
             <w:r>
               <w:rPr>
@@ -5348,34 +5784,46 @@
               <w:rPr>
                 <w:lang w:val="en-US"/>
               </w:rPr>
-              <w:ruby>
-                <w:rubyPr>
-                  <w:rubyAlign w:val="distributeSpace"/>
-                  <w:hps w:val="12"/>
-                  <w:hpsRaise w:val="22"/>
-                  <w:hpsBaseText w:val="24"/>
-                  <w:lid w:val="ja-JP"/>
-                </w:rubyPr>
-                <w:rt>
-                  <w:r>
-                    <w:rPr>
-                      <w:rFonts w:ascii="Yu Mincho" w:eastAsia="Yu Mincho" w:hAnsi="Yu Mincho" w:hint="eastAsia"/>
-                      <w:sz w:val="12"/>
-                      <w:lang w:val="en-US"/>
-                    </w:rPr>
-                    <w:t>ふなで</w:t>
-                  </w:r>
-                </w:rt>
-                <w:rubyBase>
-                  <w:r>
-                    <w:rPr>
-                      <w:rFonts w:hint="eastAsia"/>
-                      <w:lang w:val="en-US"/>
-                    </w:rPr>
-                    <w:t>船出</w:t>
-                  </w:r>
-                </w:rubyBase>
-              </w:ruby>
+              <w:fldChar w:fldCharType="begin"/>
+            </w:r>
+            <w:r>
+              <w:rPr>
+                <w:lang w:val="en-US"/>
+              </w:rPr>
+              <w:instrText>EQ \* jc2 \* "Font:Yu Mincho" \* hps12 \o\ad(\s\up 11(</w:instrText>
+            </w:r>
+            <w:r>
+              <w:rPr>
+                <w:rFonts w:ascii="Yu Mincho" w:eastAsia="Yu Mincho" w:hAnsi="Yu Mincho" w:hint="eastAsia"/>
+                <w:sz w:val="12"/>
+                <w:lang w:val="en-US"/>
+              </w:rPr>
+              <w:instrText>ふなで</w:instrText>
+            </w:r>
+            <w:r>
+              <w:rPr>
+                <w:lang w:val="en-US"/>
+              </w:rPr>
+              <w:instrText>);</w:instrText>
+            </w:r>
+            <w:r>
+              <w:rPr>
+                <w:rFonts w:hint="eastAsia"/>
+                <w:lang w:val="en-US"/>
+              </w:rPr>
+              <w:instrText>船出</w:instrText>
+            </w:r>
+            <w:r>
+              <w:rPr>
+                <w:lang w:val="en-US"/>
+              </w:rPr>
+              <w:instrText>)</w:instrText>
+            </w:r>
+            <w:r>
+              <w:rPr>
+                <w:lang w:val="en-US"/>
+              </w:rPr>
+              <w:fldChar w:fldCharType="end"/>
             </w:r>
           </w:p>
         </w:tc>
@@ -5472,34 +5920,46 @@
               <w:rPr>
                 <w:lang w:val="en-US"/>
               </w:rPr>
-              <w:ruby>
-                <w:rubyPr>
-                  <w:rubyAlign w:val="distributeSpace"/>
-                  <w:hps w:val="12"/>
-                  <w:hpsRaise w:val="22"/>
-                  <w:hpsBaseText w:val="24"/>
-                  <w:lid w:val="ja-JP"/>
-                </w:rubyPr>
-                <w:rt>
-                  <w:r>
-                    <w:rPr>
-                      <w:rFonts w:ascii="Yu Mincho" w:eastAsia="Yu Mincho" w:hAnsi="Yu Mincho" w:hint="eastAsia"/>
-                      <w:sz w:val="12"/>
-                      <w:lang w:val="en-US"/>
-                    </w:rPr>
-                    <w:t>あらなみ</w:t>
-                  </w:r>
-                </w:rt>
-                <w:rubyBase>
-                  <w:r>
-                    <w:rPr>
-                      <w:rFonts w:hint="eastAsia"/>
-                      <w:lang w:val="en-US"/>
-                    </w:rPr>
-                    <w:t>荒波</w:t>
-                  </w:r>
-                </w:rubyBase>
-              </w:ruby>
+              <w:fldChar w:fldCharType="begin"/>
+            </w:r>
+            <w:r>
+              <w:rPr>
+                <w:lang w:val="en-US"/>
+              </w:rPr>
+              <w:instrText>EQ \* jc2 \* "Font:Yu Mincho" \* hps12 \o\ad(\s\up 11(</w:instrText>
+            </w:r>
+            <w:r>
+              <w:rPr>
+                <w:rFonts w:ascii="Yu Mincho" w:eastAsia="Yu Mincho" w:hAnsi="Yu Mincho" w:hint="eastAsia"/>
+                <w:sz w:val="12"/>
+                <w:lang w:val="en-US"/>
+              </w:rPr>
+              <w:instrText>あらなみ</w:instrText>
+            </w:r>
+            <w:r>
+              <w:rPr>
+                <w:lang w:val="en-US"/>
+              </w:rPr>
+              <w:instrText>);</w:instrText>
+            </w:r>
+            <w:r>
+              <w:rPr>
+                <w:rFonts w:hint="eastAsia"/>
+                <w:lang w:val="en-US"/>
+              </w:rPr>
+              <w:instrText>荒波</w:instrText>
+            </w:r>
+            <w:r>
+              <w:rPr>
+                <w:lang w:val="en-US"/>
+              </w:rPr>
+              <w:instrText>)</w:instrText>
+            </w:r>
+            <w:r>
+              <w:rPr>
+                <w:lang w:val="en-US"/>
+              </w:rPr>
+              <w:fldChar w:fldCharType="end"/>
             </w:r>
             <w:r>
               <w:rPr>
@@ -5638,34 +6098,46 @@
               <w:rPr>
                 <w:lang w:val="en-US"/>
               </w:rPr>
-              <w:ruby>
-                <w:rubyPr>
-                  <w:rubyAlign w:val="distributeSpace"/>
-                  <w:hps w:val="12"/>
-                  <w:hpsRaise w:val="22"/>
-                  <w:hpsBaseText w:val="24"/>
-                  <w:lid w:val="ja-JP"/>
-                </w:rubyPr>
-                <w:rt>
-                  <w:r>
-                    <w:rPr>
-                      <w:rFonts w:ascii="Yu Mincho" w:eastAsia="Yu Mincho" w:hAnsi="Yu Mincho" w:hint="eastAsia"/>
-                      <w:sz w:val="12"/>
-                      <w:lang w:val="en-US"/>
-                    </w:rPr>
-                    <w:t>みやこ</w:t>
-                  </w:r>
-                </w:rt>
-                <w:rubyBase>
-                  <w:r>
-                    <w:rPr>
-                      <w:rFonts w:hint="eastAsia"/>
-                      <w:lang w:val="en-US"/>
-                    </w:rPr>
-                    <w:t>都</w:t>
-                  </w:r>
-                </w:rubyBase>
-              </w:ruby>
+              <w:fldChar w:fldCharType="begin"/>
+            </w:r>
+            <w:r>
+              <w:rPr>
+                <w:lang w:val="en-US"/>
+              </w:rPr>
+              <w:instrText>EQ \* jc2 \* "Font:Yu Mincho" \* hps12 \o\ad(\s\up 11(</w:instrText>
+            </w:r>
+            <w:r>
+              <w:rPr>
+                <w:rFonts w:ascii="Yu Mincho" w:eastAsia="Yu Mincho" w:hAnsi="Yu Mincho" w:hint="eastAsia"/>
+                <w:sz w:val="12"/>
+                <w:lang w:val="en-US"/>
+              </w:rPr>
+              <w:instrText>みやこ</w:instrText>
+            </w:r>
+            <w:r>
+              <w:rPr>
+                <w:lang w:val="en-US"/>
+              </w:rPr>
+              <w:instrText>);</w:instrText>
+            </w:r>
+            <w:r>
+              <w:rPr>
+                <w:rFonts w:hint="eastAsia"/>
+                <w:lang w:val="en-US"/>
+              </w:rPr>
+              <w:instrText>都</w:instrText>
+            </w:r>
+            <w:r>
+              <w:rPr>
+                <w:lang w:val="en-US"/>
+              </w:rPr>
+              <w:instrText>)</w:instrText>
+            </w:r>
+            <w:r>
+              <w:rPr>
+                <w:lang w:val="en-US"/>
+              </w:rPr>
+              <w:fldChar w:fldCharType="end"/>
             </w:r>
             <w:r>
               <w:rPr>
@@ -5837,34 +6309,46 @@
               <w:rPr>
                 <w:lang w:val="en-US"/>
               </w:rPr>
-              <w:ruby>
-                <w:rubyPr>
-                  <w:rubyAlign w:val="distributeSpace"/>
-                  <w:hps w:val="12"/>
-                  <w:hpsRaise w:val="22"/>
-                  <w:hpsBaseText w:val="24"/>
-                  <w:lid w:val="ja-JP"/>
-                </w:rubyPr>
-                <w:rt>
-                  <w:r>
-                    <w:rPr>
-                      <w:rFonts w:ascii="Yu Mincho" w:eastAsia="Yu Mincho" w:hAnsi="Yu Mincho" w:hint="eastAsia"/>
-                      <w:sz w:val="12"/>
-                      <w:lang w:val="en-US"/>
-                    </w:rPr>
-                    <w:t>なか</w:t>
-                  </w:r>
-                </w:rt>
-                <w:rubyBase>
-                  <w:r>
-                    <w:rPr>
-                      <w:rFonts w:hint="eastAsia"/>
-                      <w:lang w:val="en-US"/>
-                    </w:rPr>
-                    <w:t>中</w:t>
-                  </w:r>
-                </w:rubyBase>
-              </w:ruby>
+              <w:fldChar w:fldCharType="begin"/>
+            </w:r>
+            <w:r>
+              <w:rPr>
+                <w:lang w:val="en-US"/>
+              </w:rPr>
+              <w:instrText>EQ \* jc2 \* "Font:Yu Mincho" \* hps12 \o\ad(\s\up 11(</w:instrText>
+            </w:r>
+            <w:r>
+              <w:rPr>
+                <w:rFonts w:ascii="Yu Mincho" w:eastAsia="Yu Mincho" w:hAnsi="Yu Mincho" w:hint="eastAsia"/>
+                <w:sz w:val="12"/>
+                <w:lang w:val="en-US"/>
+              </w:rPr>
+              <w:instrText>なか</w:instrText>
+            </w:r>
+            <w:r>
+              <w:rPr>
+                <w:lang w:val="en-US"/>
+              </w:rPr>
+              <w:instrText>);</w:instrText>
+            </w:r>
+            <w:r>
+              <w:rPr>
+                <w:rFonts w:hint="eastAsia"/>
+                <w:lang w:val="en-US"/>
+              </w:rPr>
+              <w:instrText>中</w:instrText>
+            </w:r>
+            <w:r>
+              <w:rPr>
+                <w:lang w:val="en-US"/>
+              </w:rPr>
+              <w:instrText>)</w:instrText>
+            </w:r>
+            <w:r>
+              <w:rPr>
+                <w:lang w:val="en-US"/>
+              </w:rPr>
+              <w:fldChar w:fldCharType="end"/>
             </w:r>
             <w:r>
               <w:rPr>
@@ -6002,34 +6486,46 @@
               <w:rPr>
                 <w:lang w:val="en-US"/>
               </w:rPr>
-              <w:ruby>
-                <w:rubyPr>
-                  <w:rubyAlign w:val="distributeSpace"/>
-                  <w:hps w:val="12"/>
-                  <w:hpsRaise w:val="22"/>
-                  <w:hpsBaseText w:val="24"/>
-                  <w:lid w:val="ja-JP"/>
-                </w:rubyPr>
-                <w:rt>
-                  <w:r>
-                    <w:rPr>
-                      <w:rFonts w:ascii="Yu Mincho" w:eastAsia="Yu Mincho" w:hAnsi="Yu Mincho" w:hint="eastAsia"/>
-                      <w:sz w:val="12"/>
-                      <w:lang w:val="en-US"/>
-                    </w:rPr>
-                    <w:t>しんにゅうせい</w:t>
-                  </w:r>
-                </w:rt>
-                <w:rubyBase>
-                  <w:r>
-                    <w:rPr>
-                      <w:rFonts w:hint="eastAsia"/>
-                      <w:lang w:val="en-US"/>
-                    </w:rPr>
-                    <w:t>新入生</w:t>
-                  </w:r>
-                </w:rubyBase>
-              </w:ruby>
+              <w:fldChar w:fldCharType="begin"/>
+            </w:r>
+            <w:r>
+              <w:rPr>
+                <w:lang w:val="en-US"/>
+              </w:rPr>
+              <w:instrText>EQ \* jc2 \* "Font:Yu Mincho" \* hps12 \o\ad(\s\up 11(</w:instrText>
+            </w:r>
+            <w:r>
+              <w:rPr>
+                <w:rFonts w:ascii="Yu Mincho" w:eastAsia="Yu Mincho" w:hAnsi="Yu Mincho" w:hint="eastAsia"/>
+                <w:sz w:val="12"/>
+                <w:lang w:val="en-US"/>
+              </w:rPr>
+              <w:instrText>しんにゅうせい</w:instrText>
+            </w:r>
+            <w:r>
+              <w:rPr>
+                <w:lang w:val="en-US"/>
+              </w:rPr>
+              <w:instrText>);</w:instrText>
+            </w:r>
+            <w:r>
+              <w:rPr>
+                <w:rFonts w:hint="eastAsia"/>
+                <w:lang w:val="en-US"/>
+              </w:rPr>
+              <w:instrText>新入生</w:instrText>
+            </w:r>
+            <w:r>
+              <w:rPr>
+                <w:lang w:val="en-US"/>
+              </w:rPr>
+              <w:instrText>)</w:instrText>
+            </w:r>
+            <w:r>
+              <w:rPr>
+                <w:lang w:val="en-US"/>
+              </w:rPr>
+              <w:fldChar w:fldCharType="end"/>
             </w:r>
           </w:p>
         </w:tc>
@@ -6107,32 +6603,32 @@
               <w:t>がえしの</w:t>
             </w:r>
             <w:r>
-              <w:ruby>
-                <w:rubyPr>
-                  <w:rubyAlign w:val="distributeSpace"/>
-                  <w:hps w:val="12"/>
-                  <w:hpsRaise w:val="22"/>
-                  <w:hpsBaseText w:val="24"/>
-                  <w:lid w:val="ja-JP"/>
-                </w:rubyPr>
-                <w:rt>
-                  <w:r>
-                    <w:rPr>
-                      <w:rFonts w:ascii="Yu Mincho" w:eastAsia="Yu Mincho" w:hAnsi="Yu Mincho" w:hint="eastAsia"/>
-                      <w:sz w:val="12"/>
-                    </w:rPr>
-                    <w:t>ふうとう</w:t>
-                  </w:r>
-                </w:rt>
-                <w:rubyBase>
-                  <w:r>
-                    <w:rPr>
-                      <w:rFonts w:hint="eastAsia"/>
-                    </w:rPr>
-                    <w:t>封筒</w:t>
-                  </w:r>
-                </w:rubyBase>
-              </w:ruby>
+              <w:fldChar w:fldCharType="begin"/>
+            </w:r>
+            <w:r>
+              <w:instrText>EQ \* jc2 \* "Font:Yu Mincho" \* hps12 \o\ad(\s\up 11(</w:instrText>
+            </w:r>
+            <w:r>
+              <w:rPr>
+                <w:rFonts w:ascii="Yu Mincho" w:eastAsia="Yu Mincho" w:hAnsi="Yu Mincho" w:hint="eastAsia"/>
+                <w:sz w:val="12"/>
+              </w:rPr>
+              <w:instrText>ふうとう</w:instrText>
+            </w:r>
+            <w:r>
+              <w:instrText>);</w:instrText>
+            </w:r>
+            <w:r>
+              <w:rPr>
+                <w:rFonts w:hint="eastAsia"/>
+              </w:rPr>
+              <w:instrText>封筒</w:instrText>
+            </w:r>
+            <w:r>
+              <w:instrText>)</w:instrText>
+            </w:r>
+            <w:r>
+              <w:fldChar w:fldCharType="end"/>
             </w:r>
           </w:p>
         </w:tc>
@@ -6182,32 +6678,32 @@
               <w:t>すてきな</w:t>
             </w:r>
             <w:r>
-              <w:ruby>
-                <w:rubyPr>
-                  <w:rubyAlign w:val="distributeSpace"/>
-                  <w:hps w:val="12"/>
-                  <w:hpsRaise w:val="22"/>
-                  <w:hpsBaseText w:val="24"/>
-                  <w:lid w:val="ja-JP"/>
-                </w:rubyPr>
-                <w:rt>
-                  <w:r>
-                    <w:rPr>
-                      <w:rFonts w:ascii="Yu Mincho" w:eastAsia="Yu Mincho" w:hAnsi="Yu Mincho" w:hint="eastAsia"/>
-                      <w:sz w:val="12"/>
-                    </w:rPr>
-                    <w:t>にちようび</w:t>
-                  </w:r>
-                </w:rt>
-                <w:rubyBase>
-                  <w:r>
-                    <w:rPr>
-                      <w:rFonts w:hint="eastAsia"/>
-                    </w:rPr>
-                    <w:t>日曜日</w:t>
-                  </w:r>
-                </w:rubyBase>
-              </w:ruby>
+              <w:fldChar w:fldCharType="begin"/>
+            </w:r>
+            <w:r>
+              <w:instrText>EQ \* jc2 \* "Font:Yu Mincho" \* hps12 \o\ad(\s\up 11(</w:instrText>
+            </w:r>
+            <w:r>
+              <w:rPr>
+                <w:rFonts w:ascii="Yu Mincho" w:eastAsia="Yu Mincho" w:hAnsi="Yu Mincho" w:hint="eastAsia"/>
+                <w:sz w:val="12"/>
+              </w:rPr>
+              <w:instrText>にちようび</w:instrText>
+            </w:r>
+            <w:r>
+              <w:instrText>);</w:instrText>
+            </w:r>
+            <w:r>
+              <w:rPr>
+                <w:rFonts w:hint="eastAsia"/>
+              </w:rPr>
+              <w:instrText>日曜日</w:instrText>
+            </w:r>
+            <w:r>
+              <w:instrText>)</w:instrText>
+            </w:r>
+            <w:r>
+              <w:fldChar w:fldCharType="end"/>
             </w:r>
           </w:p>
         </w:tc>
@@ -6257,32 +6753,32 @@
               <w:t>よみがえった</w:t>
             </w:r>
             <w:r>
-              <w:ruby>
-                <w:rubyPr>
-                  <w:rubyAlign w:val="distributeSpace"/>
-                  <w:hps w:val="12"/>
-                  <w:hpsRaise w:val="22"/>
-                  <w:hpsBaseText w:val="24"/>
-                  <w:lid w:val="ja-JP"/>
-                </w:rubyPr>
-                <w:rt>
-                  <w:r>
-                    <w:rPr>
-                      <w:rFonts w:ascii="Yu Mincho" w:eastAsia="Yu Mincho" w:hAnsi="Yu Mincho" w:hint="eastAsia"/>
-                      <w:sz w:val="12"/>
-                    </w:rPr>
-                    <w:t>ほほえ</w:t>
-                  </w:r>
-                </w:rt>
-                <w:rubyBase>
-                  <w:r>
-                    <w:rPr>
-                      <w:rFonts w:hint="eastAsia"/>
-                    </w:rPr>
-                    <w:t>微笑</w:t>
-                  </w:r>
-                </w:rubyBase>
-              </w:ruby>
+              <w:fldChar w:fldCharType="begin"/>
+            </w:r>
+            <w:r>
+              <w:instrText>EQ \* jc2 \* "Font:Yu Mincho" \* hps12 \o\ad(\s\up 11(</w:instrText>
+            </w:r>
+            <w:r>
+              <w:rPr>
+                <w:rFonts w:ascii="Yu Mincho" w:eastAsia="Yu Mincho" w:hAnsi="Yu Mincho" w:hint="eastAsia"/>
+                <w:sz w:val="12"/>
+              </w:rPr>
+              <w:instrText>ほほえ</w:instrText>
+            </w:r>
+            <w:r>
+              <w:instrText>);</w:instrText>
+            </w:r>
+            <w:r>
+              <w:rPr>
+                <w:rFonts w:hint="eastAsia"/>
+              </w:rPr>
+              <w:instrText>微笑</w:instrText>
+            </w:r>
+            <w:r>
+              <w:instrText>)</w:instrText>
+            </w:r>
+            <w:r>
+              <w:fldChar w:fldCharType="end"/>
             </w:r>
             <w:r>
               <w:rPr>
@@ -6555,32 +7051,32 @@
               <w:t>りをかった</w:t>
             </w:r>
             <w:r>
-              <w:ruby>
-                <w:rubyPr>
-                  <w:rubyAlign w:val="distributeSpace"/>
-                  <w:hps w:val="12"/>
-                  <w:hpsRaise w:val="22"/>
-                  <w:hpsBaseText w:val="24"/>
-                  <w:lid w:val="ja-JP"/>
-                </w:rubyPr>
-                <w:rt>
-                  <w:r>
-                    <w:rPr>
-                      <w:rFonts w:ascii="Yu Mincho" w:eastAsia="Yu Mincho" w:hAnsi="Yu Mincho" w:hint="eastAsia"/>
-                      <w:sz w:val="12"/>
-                    </w:rPr>
-                    <w:t>たからもの</w:t>
-                  </w:r>
-                </w:rt>
-                <w:rubyBase>
-                  <w:r>
-                    <w:rPr>
-                      <w:rFonts w:hint="eastAsia"/>
-                    </w:rPr>
-                    <w:t>宝物</w:t>
-                  </w:r>
-                </w:rubyBase>
-              </w:ruby>
+              <w:fldChar w:fldCharType="begin"/>
+            </w:r>
+            <w:r>
+              <w:instrText>EQ \* jc2 \* "Font:Yu Mincho" \* hps12 \o\ad(\s\up 11(</w:instrText>
+            </w:r>
+            <w:r>
+              <w:rPr>
+                <w:rFonts w:ascii="Yu Mincho" w:eastAsia="Yu Mincho" w:hAnsi="Yu Mincho" w:hint="eastAsia"/>
+                <w:sz w:val="12"/>
+              </w:rPr>
+              <w:instrText>たからもの</w:instrText>
+            </w:r>
+            <w:r>
+              <w:instrText>);</w:instrText>
+            </w:r>
+            <w:r>
+              <w:rPr>
+                <w:rFonts w:hint="eastAsia"/>
+              </w:rPr>
+              <w:instrText>宝物</w:instrText>
+            </w:r>
+            <w:r>
+              <w:instrText>)</w:instrText>
+            </w:r>
+            <w:r>
+              <w:fldChar w:fldCharType="end"/>
             </w:r>
           </w:p>
         </w:tc>
@@ -6686,32 +7182,32 @@
               <w:t>は</w:t>
             </w:r>
             <w:r>
-              <w:ruby>
-                <w:rubyPr>
-                  <w:rubyAlign w:val="distributeSpace"/>
-                  <w:hps w:val="12"/>
-                  <w:hpsRaise w:val="22"/>
-                  <w:hpsBaseText w:val="24"/>
-                  <w:lid w:val="ja-JP"/>
-                </w:rubyPr>
-                <w:rt>
-                  <w:r>
-                    <w:rPr>
-                      <w:rFonts w:ascii="Yu Mincho" w:eastAsia="Yu Mincho" w:hAnsi="Yu Mincho" w:hint="eastAsia"/>
-                      <w:sz w:val="12"/>
-                    </w:rPr>
-                    <w:t>ではい</w:t>
-                  </w:r>
-                </w:rt>
-                <w:rubyBase>
-                  <w:r>
-                    <w:rPr>
-                      <w:rFonts w:hint="eastAsia"/>
-                    </w:rPr>
-                    <w:t>出入</w:t>
-                  </w:r>
-                </w:rubyBase>
-              </w:ruby>
+              <w:fldChar w:fldCharType="begin"/>
+            </w:r>
+            <w:r>
+              <w:instrText>EQ \* jc2 \* "Font:Yu Mincho" \* hps12 \o\ad(\s\up 11(</w:instrText>
+            </w:r>
+            <w:r>
+              <w:rPr>
+                <w:rFonts w:ascii="Yu Mincho" w:eastAsia="Yu Mincho" w:hAnsi="Yu Mincho" w:hint="eastAsia"/>
+                <w:sz w:val="12"/>
+              </w:rPr>
+              <w:instrText>ではい</w:instrText>
+            </w:r>
+            <w:r>
+              <w:instrText>);</w:instrText>
+            </w:r>
+            <w:r>
+              <w:rPr>
+                <w:rFonts w:hint="eastAsia"/>
+              </w:rPr>
+              <w:instrText>出入</w:instrText>
+            </w:r>
+            <w:r>
+              <w:instrText>)</w:instrText>
+            </w:r>
+            <w:r>
+              <w:fldChar w:fldCharType="end"/>
             </w:r>
             <w:r>
               <w:rPr>
@@ -6823,32 +7319,32 @@
               <w:t>の</w:t>
             </w:r>
             <w:r>
-              <w:ruby>
-                <w:rubyPr>
-                  <w:rubyAlign w:val="distributeSpace"/>
-                  <w:hps w:val="12"/>
-                  <w:hpsRaise w:val="22"/>
-                  <w:hpsBaseText w:val="24"/>
-                  <w:lid w:val="ja-JP"/>
-                </w:rubyPr>
-                <w:rt>
-                  <w:r>
-                    <w:rPr>
-                      <w:rFonts w:ascii="Yu Mincho" w:eastAsia="Yu Mincho" w:hAnsi="Yu Mincho" w:hint="eastAsia"/>
-                      <w:sz w:val="12"/>
-                    </w:rPr>
-                    <w:t>ようせい</w:t>
-                  </w:r>
-                </w:rt>
-                <w:rubyBase>
-                  <w:r>
-                    <w:rPr>
-                      <w:rFonts w:hint="eastAsia"/>
-                    </w:rPr>
-                    <w:t>妖精</w:t>
-                  </w:r>
-                </w:rubyBase>
-              </w:ruby>
+              <w:fldChar w:fldCharType="begin"/>
+            </w:r>
+            <w:r>
+              <w:instrText>EQ \* jc2 \* "Font:Yu Mincho" \* hps12 \o\ad(\s\up 11(</w:instrText>
+            </w:r>
+            <w:r>
+              <w:rPr>
+                <w:rFonts w:ascii="Yu Mincho" w:eastAsia="Yu Mincho" w:hAnsi="Yu Mincho" w:hint="eastAsia"/>
+                <w:sz w:val="12"/>
+              </w:rPr>
+              <w:instrText>ようせい</w:instrText>
+            </w:r>
+            <w:r>
+              <w:instrText>);</w:instrText>
+            </w:r>
+            <w:r>
+              <w:rPr>
+                <w:rFonts w:hint="eastAsia"/>
+              </w:rPr>
+              <w:instrText>妖精</w:instrText>
+            </w:r>
+            <w:r>
+              <w:instrText>)</w:instrText>
+            </w:r>
+            <w:r>
+              <w:fldChar w:fldCharType="end"/>
             </w:r>
           </w:p>
         </w:tc>
@@ -7130,34 +7626,46 @@
               <w:rPr>
                 <w:lang w:val="en-US"/>
               </w:rPr>
-              <w:ruby>
-                <w:rubyPr>
-                  <w:rubyAlign w:val="distributeSpace"/>
-                  <w:hps w:val="12"/>
-                  <w:hpsRaise w:val="22"/>
-                  <w:hpsBaseText w:val="24"/>
-                  <w:lid w:val="ja-JP"/>
-                </w:rubyPr>
-                <w:rt>
-                  <w:r>
-                    <w:rPr>
-                      <w:rFonts w:ascii="Yu Mincho" w:eastAsia="Yu Mincho" w:hAnsi="Yu Mincho" w:hint="eastAsia"/>
-                      <w:sz w:val="12"/>
-                      <w:lang w:val="en-US"/>
-                    </w:rPr>
-                    <w:t>こ</w:t>
-                  </w:r>
-                </w:rt>
-                <w:rubyBase>
-                  <w:r>
-                    <w:rPr>
-                      <w:rFonts w:hint="eastAsia"/>
-                      <w:lang w:val="en-US"/>
-                    </w:rPr>
-                    <w:t>子</w:t>
-                  </w:r>
-                </w:rubyBase>
-              </w:ruby>
+              <w:fldChar w:fldCharType="begin"/>
+            </w:r>
+            <w:r>
+              <w:rPr>
+                <w:lang w:val="en-US"/>
+              </w:rPr>
+              <w:instrText>EQ \* jc2 \* "Font:Yu Mincho" \* hps12 \o\ad(\s\up 11(</w:instrText>
+            </w:r>
+            <w:r>
+              <w:rPr>
+                <w:rFonts w:ascii="Yu Mincho" w:eastAsia="Yu Mincho" w:hAnsi="Yu Mincho" w:hint="eastAsia"/>
+                <w:sz w:val="12"/>
+                <w:lang w:val="en-US"/>
+              </w:rPr>
+              <w:instrText>こ</w:instrText>
+            </w:r>
+            <w:r>
+              <w:rPr>
+                <w:lang w:val="en-US"/>
+              </w:rPr>
+              <w:instrText>);</w:instrText>
+            </w:r>
+            <w:r>
+              <w:rPr>
+                <w:rFonts w:hint="eastAsia"/>
+                <w:lang w:val="en-US"/>
+              </w:rPr>
+              <w:instrText>子</w:instrText>
+            </w:r>
+            <w:r>
+              <w:rPr>
+                <w:lang w:val="en-US"/>
+              </w:rPr>
+              <w:instrText>)</w:instrText>
+            </w:r>
+            <w:r>
+              <w:rPr>
+                <w:lang w:val="en-US"/>
+              </w:rPr>
+              <w:fldChar w:fldCharType="end"/>
             </w:r>
             <w:r>
               <w:rPr>
@@ -7456,32 +7964,32 @@
               <w:t>イライザの</w:t>
             </w:r>
             <w:r>
-              <w:ruby>
-                <w:rubyPr>
-                  <w:rubyAlign w:val="distributeSpace"/>
-                  <w:hps w:val="12"/>
-                  <w:hpsRaise w:val="22"/>
-                  <w:hpsBaseText w:val="24"/>
-                  <w:lid w:val="ja-JP"/>
-                </w:rubyPr>
-                <w:rt>
-                  <w:r>
-                    <w:rPr>
-                      <w:rFonts w:ascii="Yu Mincho" w:eastAsia="Yu Mincho" w:hAnsi="Yu Mincho" w:hint="eastAsia"/>
-                      <w:sz w:val="12"/>
-                    </w:rPr>
-                    <w:t>くろ</w:t>
-                  </w:r>
-                </w:rt>
-                <w:rubyBase>
-                  <w:r>
-                    <w:rPr>
-                      <w:rFonts w:hint="eastAsia"/>
-                    </w:rPr>
-                    <w:t>黒</w:t>
-                  </w:r>
-                </w:rubyBase>
-              </w:ruby>
+              <w:fldChar w:fldCharType="begin"/>
+            </w:r>
+            <w:r>
+              <w:instrText>EQ \* jc2 \* "Font:Yu Mincho" \* hps12 \o\ad(\s\up 11(</w:instrText>
+            </w:r>
+            <w:r>
+              <w:rPr>
+                <w:rFonts w:ascii="Yu Mincho" w:eastAsia="Yu Mincho" w:hAnsi="Yu Mincho" w:hint="eastAsia"/>
+                <w:sz w:val="12"/>
+              </w:rPr>
+              <w:instrText>くろ</w:instrText>
+            </w:r>
+            <w:r>
+              <w:instrText>);</w:instrText>
+            </w:r>
+            <w:r>
+              <w:rPr>
+                <w:rFonts w:hint="eastAsia"/>
+              </w:rPr>
+              <w:instrText>黒</w:instrText>
+            </w:r>
+            <w:r>
+              <w:instrText>)</w:instrText>
+            </w:r>
+            <w:r>
+              <w:fldChar w:fldCharType="end"/>
             </w:r>
             <w:r>
               <w:rPr>
@@ -7607,34 +8115,46 @@
               <w:rPr>
                 <w:lang w:val="en-US"/>
               </w:rPr>
-              <w:ruby>
-                <w:rubyPr>
-                  <w:rubyAlign w:val="distributeSpace"/>
-                  <w:hps w:val="12"/>
-                  <w:hpsRaise w:val="22"/>
-                  <w:hpsBaseText w:val="24"/>
-                  <w:lid w:val="ja-JP"/>
-                </w:rubyPr>
-                <w:rt>
-                  <w:r>
-                    <w:rPr>
-                      <w:rFonts w:ascii="Yu Mincho" w:eastAsia="Yu Mincho" w:hAnsi="Yu Mincho" w:hint="eastAsia"/>
-                      <w:sz w:val="12"/>
-                      <w:lang w:val="en-US"/>
-                    </w:rPr>
-                    <w:t>あつ</w:t>
-                  </w:r>
-                </w:rt>
-                <w:rubyBase>
-                  <w:r>
-                    <w:rPr>
-                      <w:rFonts w:hint="eastAsia"/>
-                      <w:lang w:val="en-US"/>
-                    </w:rPr>
-                    <w:t>厚</w:t>
-                  </w:r>
-                </w:rubyBase>
-              </w:ruby>
+              <w:fldChar w:fldCharType="begin"/>
+            </w:r>
+            <w:r>
+              <w:rPr>
+                <w:lang w:val="en-US"/>
+              </w:rPr>
+              <w:instrText>EQ \* jc2 \* "Font:Yu Mincho" \* hps12 \o\ad(\s\up 11(</w:instrText>
+            </w:r>
+            <w:r>
+              <w:rPr>
+                <w:rFonts w:ascii="Yu Mincho" w:eastAsia="Yu Mincho" w:hAnsi="Yu Mincho" w:hint="eastAsia"/>
+                <w:sz w:val="12"/>
+                <w:lang w:val="en-US"/>
+              </w:rPr>
+              <w:instrText>あつ</w:instrText>
+            </w:r>
+            <w:r>
+              <w:rPr>
+                <w:lang w:val="en-US"/>
+              </w:rPr>
+              <w:instrText>);</w:instrText>
+            </w:r>
+            <w:r>
+              <w:rPr>
+                <w:rFonts w:hint="eastAsia"/>
+                <w:lang w:val="en-US"/>
+              </w:rPr>
+              <w:instrText>厚</w:instrText>
+            </w:r>
+            <w:r>
+              <w:rPr>
+                <w:lang w:val="en-US"/>
+              </w:rPr>
+              <w:instrText>)</w:instrText>
+            </w:r>
+            <w:r>
+              <w:rPr>
+                <w:lang w:val="en-US"/>
+              </w:rPr>
+              <w:fldChar w:fldCharType="end"/>
             </w:r>
             <w:r>
               <w:rPr>
@@ -7776,32 +8296,32 @@
               <w:t>テリュースの</w:t>
             </w:r>
             <w:r>
-              <w:ruby>
-                <w:rubyPr>
-                  <w:rubyAlign w:val="distributeSpace"/>
-                  <w:hps w:val="12"/>
-                  <w:hpsRaise w:val="22"/>
-                  <w:hpsBaseText w:val="24"/>
-                  <w:lid w:val="ja-JP"/>
-                </w:rubyPr>
-                <w:rt>
-                  <w:r>
-                    <w:rPr>
-                      <w:rFonts w:ascii="Yu Mincho" w:eastAsia="Yu Mincho" w:hAnsi="Yu Mincho" w:hint="eastAsia"/>
-                      <w:sz w:val="12"/>
-                    </w:rPr>
-                    <w:t>けつい</w:t>
-                  </w:r>
-                </w:rt>
-                <w:rubyBase>
-                  <w:r>
-                    <w:rPr>
-                      <w:rFonts w:hint="eastAsia"/>
-                    </w:rPr>
-                    <w:t>決意</w:t>
-                  </w:r>
-                </w:rubyBase>
-              </w:ruby>
+              <w:fldChar w:fldCharType="begin"/>
+            </w:r>
+            <w:r>
+              <w:instrText>EQ \* jc2 \* "Font:Yu Mincho" \* hps12 \o\ad(\s\up 11(</w:instrText>
+            </w:r>
+            <w:r>
+              <w:rPr>
+                <w:rFonts w:ascii="Yu Mincho" w:eastAsia="Yu Mincho" w:hAnsi="Yu Mincho" w:hint="eastAsia"/>
+                <w:sz w:val="12"/>
+              </w:rPr>
+              <w:instrText>けつい</w:instrText>
+            </w:r>
+            <w:r>
+              <w:instrText>);</w:instrText>
+            </w:r>
+            <w:r>
+              <w:rPr>
+                <w:rFonts w:hint="eastAsia"/>
+              </w:rPr>
+              <w:instrText>決意</w:instrText>
+            </w:r>
+            <w:r>
+              <w:instrText>)</w:instrText>
+            </w:r>
+            <w:r>
+              <w:fldChar w:fldCharType="end"/>
             </w:r>
           </w:p>
         </w:tc>
@@ -7902,34 +8422,46 @@
               <w:rPr>
                 <w:lang w:val="en-US"/>
               </w:rPr>
-              <w:ruby>
-                <w:rubyPr>
-                  <w:rubyAlign w:val="distributeSpace"/>
-                  <w:hps w:val="12"/>
-                  <w:hpsRaise w:val="22"/>
-                  <w:hpsBaseText w:val="24"/>
-                  <w:lid w:val="ja-JP"/>
-                </w:rubyPr>
-                <w:rt>
-                  <w:r>
-                    <w:rPr>
-                      <w:rFonts w:ascii="Yu Mincho" w:eastAsia="Yu Mincho" w:hAnsi="Yu Mincho" w:hint="eastAsia"/>
-                      <w:sz w:val="12"/>
-                      <w:lang w:val="en-US"/>
-                    </w:rPr>
-                    <w:t>なか</w:t>
-                  </w:r>
-                </w:rt>
-                <w:rubyBase>
-                  <w:r>
-                    <w:rPr>
-                      <w:rFonts w:hint="eastAsia"/>
-                      <w:lang w:val="en-US"/>
-                    </w:rPr>
-                    <w:t>中</w:t>
-                  </w:r>
-                </w:rubyBase>
-              </w:ruby>
+              <w:fldChar w:fldCharType="begin"/>
+            </w:r>
+            <w:r>
+              <w:rPr>
+                <w:lang w:val="en-US"/>
+              </w:rPr>
+              <w:instrText>EQ \* jc2 \* "Font:Yu Mincho" \* hps12 \o\ad(\s\up 11(</w:instrText>
+            </w:r>
+            <w:r>
+              <w:rPr>
+                <w:rFonts w:ascii="Yu Mincho" w:eastAsia="Yu Mincho" w:hAnsi="Yu Mincho" w:hint="eastAsia"/>
+                <w:sz w:val="12"/>
+                <w:lang w:val="en-US"/>
+              </w:rPr>
+              <w:instrText>なか</w:instrText>
+            </w:r>
+            <w:r>
+              <w:rPr>
+                <w:lang w:val="en-US"/>
+              </w:rPr>
+              <w:instrText>);</w:instrText>
+            </w:r>
+            <w:r>
+              <w:rPr>
+                <w:rFonts w:hint="eastAsia"/>
+                <w:lang w:val="en-US"/>
+              </w:rPr>
+              <w:instrText>中</w:instrText>
+            </w:r>
+            <w:r>
+              <w:rPr>
+                <w:lang w:val="en-US"/>
+              </w:rPr>
+              <w:instrText>)</w:instrText>
+            </w:r>
+            <w:r>
+              <w:rPr>
+                <w:lang w:val="en-US"/>
+              </w:rPr>
+              <w:fldChar w:fldCharType="end"/>
             </w:r>
             <w:r>
               <w:rPr>
@@ -8073,34 +8605,46 @@
               <w:rPr>
                 <w:lang w:val="en-US"/>
               </w:rPr>
-              <w:ruby>
-                <w:rubyPr>
-                  <w:rubyAlign w:val="distributeSpace"/>
-                  <w:hps w:val="12"/>
-                  <w:hpsRaise w:val="22"/>
-                  <w:hpsBaseText w:val="24"/>
-                  <w:lid w:val="ja-JP"/>
-                </w:rubyPr>
-                <w:rt>
-                  <w:r>
-                    <w:rPr>
-                      <w:rFonts w:ascii="Yu Mincho" w:eastAsia="Yu Mincho" w:hAnsi="Yu Mincho" w:hint="eastAsia"/>
-                      <w:sz w:val="12"/>
-                      <w:lang w:val="en-US"/>
-                    </w:rPr>
-                    <w:t>とお</w:t>
-                  </w:r>
-                </w:rt>
-                <w:rubyBase>
-                  <w:r>
-                    <w:rPr>
-                      <w:rFonts w:hint="eastAsia"/>
-                      <w:lang w:val="en-US"/>
-                    </w:rPr>
-                    <w:t>遠</w:t>
-                  </w:r>
-                </w:rubyBase>
-              </w:ruby>
+              <w:fldChar w:fldCharType="begin"/>
+            </w:r>
+            <w:r>
+              <w:rPr>
+                <w:lang w:val="en-US"/>
+              </w:rPr>
+              <w:instrText>EQ \* jc2 \* "Font:Yu Mincho" \* hps12 \o\ad(\s\up 11(</w:instrText>
+            </w:r>
+            <w:r>
+              <w:rPr>
+                <w:rFonts w:ascii="Yu Mincho" w:eastAsia="Yu Mincho" w:hAnsi="Yu Mincho" w:hint="eastAsia"/>
+                <w:sz w:val="12"/>
+                <w:lang w:val="en-US"/>
+              </w:rPr>
+              <w:instrText>とお</w:instrText>
+            </w:r>
+            <w:r>
+              <w:rPr>
+                <w:lang w:val="en-US"/>
+              </w:rPr>
+              <w:instrText>);</w:instrText>
+            </w:r>
+            <w:r>
+              <w:rPr>
+                <w:rFonts w:hint="eastAsia"/>
+                <w:lang w:val="en-US"/>
+              </w:rPr>
+              <w:instrText>遠</w:instrText>
+            </w:r>
+            <w:r>
+              <w:rPr>
+                <w:lang w:val="en-US"/>
+              </w:rPr>
+              <w:instrText>)</w:instrText>
+            </w:r>
+            <w:r>
+              <w:rPr>
+                <w:lang w:val="en-US"/>
+              </w:rPr>
+              <w:fldChar w:fldCharType="end"/>
             </w:r>
             <w:r>
               <w:rPr>
@@ -8251,32 +8795,32 @@
               <w:t>で</w:t>
             </w:r>
             <w:r>
-              <w:ruby>
-                <w:rubyPr>
-                  <w:rubyAlign w:val="distributeSpace"/>
-                  <w:hps w:val="12"/>
-                  <w:hpsRaise w:val="22"/>
-                  <w:hpsBaseText w:val="24"/>
-                  <w:lid w:val="ja-JP"/>
-                </w:rubyPr>
-                <w:rt>
-                  <w:r>
-                    <w:rPr>
-                      <w:rFonts w:ascii="Yu Mincho" w:eastAsia="Yu Mincho" w:hAnsi="Yu Mincho" w:hint="eastAsia"/>
-                      <w:sz w:val="12"/>
-                    </w:rPr>
-                    <w:t>み</w:t>
-                  </w:r>
-                </w:rt>
-                <w:rubyBase>
-                  <w:r>
-                    <w:rPr>
-                      <w:rFonts w:hint="eastAsia"/>
-                    </w:rPr>
-                    <w:t>見</w:t>
-                  </w:r>
-                </w:rubyBase>
-              </w:ruby>
+              <w:fldChar w:fldCharType="begin"/>
+            </w:r>
+            <w:r>
+              <w:instrText>EQ \* jc2 \* "Font:Yu Mincho" \* hps12 \o\ad(\s\up 11(</w:instrText>
+            </w:r>
+            <w:r>
+              <w:rPr>
+                <w:rFonts w:ascii="Yu Mincho" w:eastAsia="Yu Mincho" w:hAnsi="Yu Mincho" w:hint="eastAsia"/>
+                <w:sz w:val="12"/>
+              </w:rPr>
+              <w:instrText>み</w:instrText>
+            </w:r>
+            <w:r>
+              <w:instrText>);</w:instrText>
+            </w:r>
+            <w:r>
+              <w:rPr>
+                <w:rFonts w:hint="eastAsia"/>
+              </w:rPr>
+              <w:instrText>見</w:instrText>
+            </w:r>
+            <w:r>
+              <w:instrText>)</w:instrText>
+            </w:r>
+            <w:r>
+              <w:fldChar w:fldCharType="end"/>
             </w:r>
             <w:r>
               <w:rPr>
@@ -8408,8 +8952,13 @@
           </w:tcPr>
           <w:p>
             <w:r>
-              <w:t>Рассвет над горой Роданей</w:t>
-            </w:r>
+              <w:t xml:space="preserve">Рассвет над горой </w:t>
+            </w:r>
+            <w:proofErr w:type="spellStart"/>
+            <w:r>
+              <w:t>Роданей</w:t>
+            </w:r>
+            <w:proofErr w:type="spellEnd"/>
           </w:p>
         </w:tc>
       </w:tr>

--- a/Имена и названия.docx
+++ b/Имена и названия.docx
@@ -1484,32 +1484,32 @@
               <w:rPr>
                 <w:rFonts w:ascii="Yu Gothic" w:eastAsia="Yu Gothic" w:hAnsi="Yu Gothic"/>
               </w:rPr>
-              <w:fldChar w:fldCharType="begin"/>
-            </w:r>
-            <w:r>
-              <w:rPr>
-                <w:rFonts w:ascii="Yu Gothic" w:eastAsia="Yu Gothic" w:hAnsi="Yu Gothic"/>
-              </w:rPr>
-              <w:instrText>EQ \* jc2 \* "Font:Yu Gothic" \* hps12 \o\ad(\s\up 11(</w:instrText>
-            </w:r>
-            <w:r>
-              <w:rPr>
-                <w:rFonts w:ascii="Yu Gothic" w:eastAsia="Yu Gothic" w:hAnsi="Yu Gothic"/>
-                <w:sz w:val="12"/>
-              </w:rPr>
-              <w:instrText>いえ</w:instrText>
-            </w:r>
-            <w:r>
-              <w:rPr>
-                <w:rFonts w:ascii="Yu Gothic" w:eastAsia="Yu Gothic" w:hAnsi="Yu Gothic"/>
-              </w:rPr>
-              <w:instrText>);家)</w:instrText>
-            </w:r>
-            <w:r>
-              <w:rPr>
-                <w:rFonts w:ascii="Yu Gothic" w:eastAsia="Yu Gothic" w:hAnsi="Yu Gothic"/>
-              </w:rPr>
-              <w:fldChar w:fldCharType="end"/>
+              <w:ruby>
+                <w:rubyPr>
+                  <w:rubyAlign w:val="distributeSpace"/>
+                  <w:hps w:val="12"/>
+                  <w:hpsRaise w:val="22"/>
+                  <w:hpsBaseText w:val="24"/>
+                  <w:lid w:val="ja-JP"/>
+                </w:rubyPr>
+                <w:rt>
+                  <w:r>
+                    <w:rPr>
+                      <w:rFonts w:ascii="Yu Gothic" w:eastAsia="Yu Gothic" w:hAnsi="Yu Gothic"/>
+                      <w:sz w:val="12"/>
+                    </w:rPr>
+                    <w:t>いえ</w:t>
+                  </w:r>
+                </w:rt>
+                <w:rubyBase>
+                  <w:r>
+                    <w:rPr>
+                      <w:rFonts w:ascii="Yu Gothic" w:eastAsia="Yu Gothic" w:hAnsi="Yu Gothic"/>
+                    </w:rPr>
+                    <w:t>家</w:t>
+                  </w:r>
+                </w:rubyBase>
+              </w:ruby>
             </w:r>
           </w:p>
         </w:tc>
@@ -1566,32 +1566,32 @@
               <w:rPr>
                 <w:rFonts w:ascii="Yu Gothic" w:eastAsia="Yu Gothic" w:hAnsi="Yu Gothic"/>
               </w:rPr>
-              <w:fldChar w:fldCharType="begin"/>
-            </w:r>
-            <w:r>
-              <w:rPr>
-                <w:rFonts w:ascii="Yu Gothic" w:eastAsia="Yu Gothic" w:hAnsi="Yu Gothic"/>
-              </w:rPr>
-              <w:instrText>EQ \* jc2 \* "Font:Yu Gothic" \* hps12 \o\ad(\s\up 11(</w:instrText>
-            </w:r>
-            <w:r>
-              <w:rPr>
-                <w:rFonts w:ascii="Yu Gothic" w:eastAsia="Yu Gothic" w:hAnsi="Yu Gothic"/>
-                <w:sz w:val="12"/>
-              </w:rPr>
-              <w:instrText>け</w:instrText>
-            </w:r>
-            <w:r>
-              <w:rPr>
-                <w:rFonts w:ascii="Yu Gothic" w:eastAsia="Yu Gothic" w:hAnsi="Yu Gothic"/>
-              </w:rPr>
-              <w:instrText>);家)</w:instrText>
-            </w:r>
-            <w:r>
-              <w:rPr>
-                <w:rFonts w:ascii="Yu Gothic" w:eastAsia="Yu Gothic" w:hAnsi="Yu Gothic"/>
-              </w:rPr>
-              <w:fldChar w:fldCharType="end"/>
+              <w:ruby>
+                <w:rubyPr>
+                  <w:rubyAlign w:val="distributeSpace"/>
+                  <w:hps w:val="12"/>
+                  <w:hpsRaise w:val="22"/>
+                  <w:hpsBaseText w:val="24"/>
+                  <w:lid w:val="ja-JP"/>
+                </w:rubyPr>
+                <w:rt>
+                  <w:r>
+                    <w:rPr>
+                      <w:rFonts w:ascii="Yu Gothic" w:eastAsia="Yu Gothic" w:hAnsi="Yu Gothic"/>
+                      <w:sz w:val="12"/>
+                    </w:rPr>
+                    <w:t>け</w:t>
+                  </w:r>
+                </w:rt>
+                <w:rubyBase>
+                  <w:r>
+                    <w:rPr>
+                      <w:rFonts w:ascii="Yu Gothic" w:eastAsia="Yu Gothic" w:hAnsi="Yu Gothic"/>
+                    </w:rPr>
+                    <w:t>家</w:t>
+                  </w:r>
+                </w:rubyBase>
+              </w:ruby>
             </w:r>
           </w:p>
         </w:tc>
@@ -1657,6 +1657,56 @@
               <w:t>Милая Кэнди</w:t>
             </w:r>
           </w:p>
+        </w:tc>
+      </w:tr>
+      <w:tr>
+        <w:tc>
+          <w:tcPr>
+            <w:tcW w:w="3115" w:type="dxa"/>
+          </w:tcPr>
+          <w:p>
+            <w:pPr>
+              <w:rPr>
+                <w:lang w:val="en-US"/>
+              </w:rPr>
+            </w:pPr>
+            <w:r>
+              <w:rPr>
+                <w:lang w:val="en-US"/>
+              </w:rPr>
+              <w:t>“</w:t>
+            </w:r>
+            <w:r>
+              <w:rPr>
+                <w:lang w:val="en-US"/>
+              </w:rPr>
+              <w:t>Auld Lang Syne</w:t>
+            </w:r>
+            <w:r>
+              <w:rPr>
+                <w:lang w:val="en-US"/>
+              </w:rPr>
+              <w:t>”</w:t>
+            </w:r>
+          </w:p>
+        </w:tc>
+        <w:tc>
+          <w:tcPr>
+            <w:tcW w:w="3115" w:type="dxa"/>
+          </w:tcPr>
+          <w:p>
+            <w:pPr>
+              <w:rPr>
+                <w:rFonts w:ascii="Yu Gothic" w:eastAsia="Yu Gothic" w:hAnsi="Yu Gothic"/>
+              </w:rPr>
+            </w:pPr>
+          </w:p>
+        </w:tc>
+        <w:tc>
+          <w:tcPr>
+            <w:tcW w:w="3115" w:type="dxa"/>
+          </w:tcPr>
+          <w:p/>
         </w:tc>
       </w:tr>
     </w:tbl>
@@ -1670,6 +1720,7 @@
         </w:rPr>
       </w:pPr>
       <w:r>
+        <w:lastRenderedPageBreak/>
         <w:br w:type="page"/>
       </w:r>
     </w:p>
@@ -2181,33 +2232,168 @@
               <w:t>さようならをはこぶ</w:t>
             </w:r>
             <w:r>
+              <w:ruby>
+                <w:rubyPr>
+                  <w:rubyAlign w:val="distributeSpace"/>
+                  <w:hps w:val="12"/>
+                  <w:hpsRaise w:val="22"/>
+                  <w:hpsBaseText w:val="24"/>
+                  <w:lid w:val="ja-JP"/>
+                </w:rubyPr>
+                <w:rt>
+                  <w:r>
+                    <w:rPr>
+                      <w:rFonts w:ascii="Yu Mincho" w:eastAsia="Yu Mincho" w:hAnsi="Yu Mincho" w:hint="eastAsia"/>
+                      <w:sz w:val="12"/>
+                    </w:rPr>
+                    <w:t>ばしゃ</w:t>
+                  </w:r>
+                </w:rt>
+                <w:rubyBase>
+                  <w:r>
+                    <w:rPr>
+                      <w:rFonts w:hint="eastAsia"/>
+                    </w:rPr>
+                    <w:t>馬車</w:t>
+                  </w:r>
+                </w:rubyBase>
+              </w:ruby>
+            </w:r>
+          </w:p>
+        </w:tc>
+        <w:tc>
+          <w:tcPr>
+            <w:tcW w:w="4814" w:type="dxa"/>
+            <w:vAlign w:val="center"/>
+          </w:tcPr>
+          <w:p>
+            <w:r>
+              <w:t>«Прощай»</w:t>
+            </w:r>
+            <w:r>
+              <w:t xml:space="preserve"> из кареты</w:t>
+            </w:r>
+          </w:p>
+        </w:tc>
+      </w:tr>
+      <w:tr>
+        <w:tc>
+          <w:tcPr>
+            <w:tcW w:w="704" w:type="dxa"/>
+            <w:vAlign w:val="center"/>
+          </w:tcPr>
+          <w:p>
+            <w:pPr>
+              <w:jc w:val="right"/>
+            </w:pPr>
+            <w:r>
+              <w:t>4</w:t>
+            </w:r>
+          </w:p>
+        </w:tc>
+        <w:tc>
+          <w:tcPr>
+            <w:tcW w:w="3827" w:type="dxa"/>
+            <w:vAlign w:val="center"/>
+          </w:tcPr>
+          <w:p>
+            <w:pPr>
+              <w:rPr>
+                <w:lang w:val="en-US"/>
+              </w:rPr>
+            </w:pPr>
+            <w:r>
+              <w:rPr>
+                <w:lang w:val="en-US"/>
+              </w:rPr>
+              <w:ruby>
+                <w:rubyPr>
+                  <w:rubyAlign w:val="distributeSpace"/>
+                  <w:hps w:val="12"/>
+                  <w:hpsRaise w:val="22"/>
+                  <w:hpsBaseText w:val="24"/>
+                  <w:lid w:val="ja-JP"/>
+                </w:rubyPr>
+                <w:rt>
+                  <w:r>
+                    <w:rPr>
+                      <w:rFonts w:ascii="Yu Mincho" w:eastAsia="Yu Mincho" w:hAnsi="Yu Mincho" w:hint="eastAsia"/>
+                      <w:sz w:val="12"/>
+                      <w:lang w:val="en-US"/>
+                    </w:rPr>
+                    <w:t>えがお</w:t>
+                  </w:r>
+                </w:rt>
+                <w:rubyBase>
+                  <w:r>
+                    <w:rPr>
+                      <w:rFonts w:hint="eastAsia"/>
+                      <w:lang w:val="en-US"/>
+                    </w:rPr>
+                    <w:t>笑顔</w:t>
+                  </w:r>
+                </w:rubyBase>
+              </w:ruby>
+            </w:r>
+            <w:r>
+              <w:rPr>
+                <w:rFonts w:hint="eastAsia"/>
+                <w:lang w:val="en-US"/>
+              </w:rPr>
+              <w:t>の</w:t>
+            </w:r>
+            <w:r>
+              <w:rPr>
+                <w:lang w:val="en-US"/>
+              </w:rPr>
               <w:fldChar w:fldCharType="begin"/>
             </w:r>
             <w:r>
+              <w:rPr>
+                <w:lang w:val="en-US"/>
+              </w:rPr>
               <w:instrText>EQ \* jc2 \* "Font:Yu Mincho" \* hps12 \o\ad(\s\up 11(</w:instrText>
             </w:r>
             <w:r>
               <w:rPr>
                 <w:rFonts w:ascii="Yu Mincho" w:eastAsia="Yu Mincho" w:hAnsi="Yu Mincho" w:hint="eastAsia"/>
                 <w:sz w:val="12"/>
-              </w:rPr>
-              <w:instrText>ばしゃ</w:instrText>
-            </w:r>
-            <w:r>
+                <w:lang w:val="en-US"/>
+              </w:rPr>
+              <w:instrText>ほう</w:instrText>
+            </w:r>
+            <w:r>
+              <w:rPr>
+                <w:lang w:val="en-US"/>
+              </w:rPr>
               <w:instrText>);</w:instrText>
             </w:r>
             <w:r>
               <w:rPr>
                 <w:rFonts w:hint="eastAsia"/>
-              </w:rPr>
-              <w:instrText>馬車</w:instrText>
-            </w:r>
-            <w:r>
+                <w:lang w:val="en-US"/>
+              </w:rPr>
+              <w:instrText>方</w:instrText>
+            </w:r>
+            <w:r>
+              <w:rPr>
+                <w:lang w:val="en-US"/>
+              </w:rPr>
               <w:instrText>)</w:instrText>
             </w:r>
             <w:r>
+              <w:rPr>
+                <w:lang w:val="en-US"/>
+              </w:rPr>
               <w:fldChar w:fldCharType="end"/>
             </w:r>
+            <w:r>
+              <w:rPr>
+                <w:rFonts w:hint="eastAsia"/>
+                <w:lang w:val="en-US"/>
+              </w:rPr>
+              <w:t>がかわいいよ！</w:t>
+            </w:r>
           </w:p>
         </w:tc>
         <w:tc>
@@ -2217,10 +2403,12 @@
           </w:tcPr>
           <w:p>
             <w:r>
-              <w:t>«Прощай»</w:t>
-            </w:r>
-            <w:r>
-              <w:t xml:space="preserve"> из кареты</w:t>
+              <w:t>Улыбка намного красивее!</w:t>
+            </w:r>
+          </w:p>
+          <w:p>
+            <w:r>
+              <w:t>(Ты выглядишь лучше, когда улыбаешься!)</w:t>
             </w:r>
           </w:p>
         </w:tc>
@@ -2236,7 +2424,7 @@
               <w:jc w:val="right"/>
             </w:pPr>
             <w:r>
-              <w:t>4</w:t>
+              <w:t>5</w:t>
             </w:r>
           </w:p>
         </w:tc>
@@ -2246,102 +2434,73 @@
             <w:vAlign w:val="center"/>
           </w:tcPr>
           <w:p>
-            <w:pPr>
-              <w:rPr>
-                <w:lang w:val="en-US"/>
-              </w:rPr>
-            </w:pPr>
-            <w:r>
-              <w:rPr>
-                <w:lang w:val="en-US"/>
-              </w:rPr>
-              <w:ruby>
-                <w:rubyPr>
-                  <w:rubyAlign w:val="distributeSpace"/>
-                  <w:hps w:val="12"/>
-                  <w:hpsRaise w:val="22"/>
-                  <w:hpsBaseText w:val="24"/>
-                  <w:lid w:val="ja-JP"/>
-                </w:rubyPr>
-                <w:rt>
-                  <w:r>
-                    <w:rPr>
-                      <w:rFonts w:ascii="Yu Mincho" w:eastAsia="Yu Mincho" w:hAnsi="Yu Mincho" w:hint="eastAsia"/>
-                      <w:sz w:val="12"/>
-                      <w:lang w:val="en-US"/>
-                    </w:rPr>
-                    <w:t>えがお</w:t>
-                  </w:r>
-                </w:rt>
-                <w:rubyBase>
-                  <w:r>
-                    <w:rPr>
-                      <w:rFonts w:hint="eastAsia"/>
-                      <w:lang w:val="en-US"/>
-                    </w:rPr>
-                    <w:t>笑顔</w:t>
-                  </w:r>
-                </w:rubyBase>
-              </w:ruby>
-            </w:r>
-            <w:r>
-              <w:rPr>
-                <w:rFonts w:hint="eastAsia"/>
-                <w:lang w:val="en-US"/>
-              </w:rPr>
-              <w:t>の</w:t>
-            </w:r>
-            <w:r>
-              <w:rPr>
-                <w:lang w:val="en-US"/>
-              </w:rPr>
+            <w:r>
+              <w:ruby>
+                <w:rubyPr>
+                  <w:rubyAlign w:val="distributeSpace"/>
+                  <w:hps w:val="12"/>
+                  <w:hpsRaise w:val="22"/>
+                  <w:hpsBaseText w:val="24"/>
+                  <w:lid w:val="ja-JP"/>
+                </w:rubyPr>
+                <w:rt>
+                  <w:r>
+                    <w:rPr>
+                      <w:rFonts w:ascii="Yu Mincho" w:eastAsia="Yu Mincho" w:hAnsi="Yu Mincho" w:hint="eastAsia"/>
+                      <w:sz w:val="12"/>
+                    </w:rPr>
+                    <w:t>きょう</w:t>
+                  </w:r>
+                </w:rt>
+                <w:rubyBase>
+                  <w:r>
+                    <w:rPr>
+                      <w:rFonts w:hint="eastAsia"/>
+                    </w:rPr>
+                    <w:t>今日</w:t>
+                  </w:r>
+                </w:rubyBase>
+              </w:ruby>
+            </w:r>
+            <w:r>
+              <w:rPr>
+                <w:rFonts w:hint="eastAsia"/>
+              </w:rPr>
+              <w:t>からお</w:t>
+            </w:r>
+            <w:r>
               <w:fldChar w:fldCharType="begin"/>
             </w:r>
             <w:r>
-              <w:rPr>
-                <w:lang w:val="en-US"/>
-              </w:rPr>
               <w:instrText>EQ \* jc2 \* "Font:Yu Mincho" \* hps12 \o\ad(\s\up 11(</w:instrText>
             </w:r>
             <w:r>
               <w:rPr>
                 <w:rFonts w:ascii="Yu Mincho" w:eastAsia="Yu Mincho" w:hAnsi="Yu Mincho" w:hint="eastAsia"/>
                 <w:sz w:val="12"/>
-                <w:lang w:val="en-US"/>
-              </w:rPr>
-              <w:instrText>ほう</w:instrText>
-            </w:r>
-            <w:r>
-              <w:rPr>
-                <w:lang w:val="en-US"/>
-              </w:rPr>
+              </w:rPr>
+              <w:instrText>じょう</w:instrText>
+            </w:r>
+            <w:r>
               <w:instrText>);</w:instrText>
             </w:r>
             <w:r>
               <w:rPr>
                 <w:rFonts w:hint="eastAsia"/>
-                <w:lang w:val="en-US"/>
-              </w:rPr>
-              <w:instrText>方</w:instrText>
-            </w:r>
-            <w:r>
-              <w:rPr>
-                <w:lang w:val="en-US"/>
-              </w:rPr>
+              </w:rPr>
+              <w:instrText>嬢</w:instrText>
+            </w:r>
+            <w:r>
               <w:instrText>)</w:instrText>
             </w:r>
             <w:r>
-              <w:rPr>
-                <w:lang w:val="en-US"/>
-              </w:rPr>
               <w:fldChar w:fldCharType="end"/>
             </w:r>
             <w:r>
               <w:rPr>
                 <w:rFonts w:hint="eastAsia"/>
-                <w:lang w:val="en-US"/>
-              </w:rPr>
-              <w:t>がかわいいよ！</w:t>
+              </w:rPr>
+              <w:t>さま？</w:t>
             </w:r>
           </w:p>
         </w:tc>
@@ -2352,12 +2511,7 @@
           </w:tcPr>
           <w:p>
             <w:r>
-              <w:t>Улыбка намного красивее!</w:t>
-            </w:r>
-          </w:p>
-          <w:p>
-            <w:r>
-              <w:t>(Ты выглядишь лучше, когда улыбаешься!)</w:t>
+              <w:t>С сегодняшнего дня - леди?</w:t>
             </w:r>
           </w:p>
         </w:tc>
@@ -2371,9 +2525,15 @@
           <w:p>
             <w:pPr>
               <w:jc w:val="right"/>
-            </w:pPr>
-            <w:r>
-              <w:t>5</w:t>
+              <w:rPr>
+                <w:lang w:val="en-US"/>
+              </w:rPr>
+            </w:pPr>
+            <w:r>
+              <w:rPr>
+                <w:lang w:val="en-US"/>
+              </w:rPr>
+              <w:t>6</w:t>
             </w:r>
           </w:p>
         </w:tc>
@@ -2383,73 +2543,142 @@
             <w:vAlign w:val="center"/>
           </w:tcPr>
           <w:p>
-            <w:r>
-              <w:ruby>
-                <w:rubyPr>
-                  <w:rubyAlign w:val="distributeSpace"/>
-                  <w:hps w:val="12"/>
-                  <w:hpsRaise w:val="22"/>
-                  <w:hpsBaseText w:val="24"/>
-                  <w:lid w:val="ja-JP"/>
-                </w:rubyPr>
-                <w:rt>
-                  <w:r>
-                    <w:rPr>
-                      <w:rFonts w:ascii="Yu Mincho" w:eastAsia="Yu Mincho" w:hAnsi="Yu Mincho" w:hint="eastAsia"/>
-                      <w:sz w:val="12"/>
-                    </w:rPr>
-                    <w:t>きょう</w:t>
-                  </w:r>
-                </w:rt>
-                <w:rubyBase>
-                  <w:r>
-                    <w:rPr>
-                      <w:rFonts w:hint="eastAsia"/>
-                    </w:rPr>
-                    <w:t>今日</w:t>
-                  </w:r>
-                </w:rubyBase>
-              </w:ruby>
-            </w:r>
-            <w:r>
-              <w:rPr>
-                <w:rFonts w:hint="eastAsia"/>
-              </w:rPr>
-              <w:t>からお</w:t>
-            </w:r>
-            <w:r>
+            <w:pPr>
+              <w:rPr>
+                <w:lang w:val="en-US"/>
+              </w:rPr>
+            </w:pPr>
+            <w:r>
+              <w:rPr>
+                <w:rFonts w:hint="eastAsia"/>
+                <w:lang w:val="en-US"/>
+              </w:rPr>
+              <w:t>バラの</w:t>
+            </w:r>
+            <w:r>
+              <w:rPr>
+                <w:lang w:val="en-US"/>
+              </w:rPr>
               <w:fldChar w:fldCharType="begin"/>
             </w:r>
             <w:r>
+              <w:rPr>
+                <w:lang w:val="en-US"/>
+              </w:rPr>
               <w:instrText>EQ \* jc2 \* "Font:Yu Mincho" \* hps12 \o\ad(\s\up 11(</w:instrText>
             </w:r>
             <w:r>
               <w:rPr>
                 <w:rFonts w:ascii="Yu Mincho" w:eastAsia="Yu Mincho" w:hAnsi="Yu Mincho" w:hint="eastAsia"/>
                 <w:sz w:val="12"/>
-              </w:rPr>
-              <w:instrText>じょう</w:instrText>
-            </w:r>
-            <w:r>
+                <w:lang w:val="en-US"/>
+              </w:rPr>
+              <w:instrText>もん</w:instrText>
+            </w:r>
+            <w:r>
+              <w:rPr>
+                <w:lang w:val="en-US"/>
+              </w:rPr>
               <w:instrText>);</w:instrText>
             </w:r>
             <w:r>
               <w:rPr>
                 <w:rFonts w:hint="eastAsia"/>
-              </w:rPr>
-              <w:instrText>嬢</w:instrText>
-            </w:r>
-            <w:r>
+                <w:lang w:val="en-US"/>
+              </w:rPr>
+              <w:instrText>門</w:instrText>
+            </w:r>
+            <w:r>
+              <w:rPr>
+                <w:lang w:val="en-US"/>
+              </w:rPr>
               <w:instrText>)</w:instrText>
             </w:r>
             <w:r>
+              <w:rPr>
+                <w:lang w:val="en-US"/>
+              </w:rPr>
               <w:fldChar w:fldCharType="end"/>
             </w:r>
             <w:r>
               <w:rPr>
                 <w:rFonts w:hint="eastAsia"/>
-              </w:rPr>
-              <w:t>さま？</w:t>
+                <w:lang w:val="en-US"/>
+              </w:rPr>
+              <w:t>で</w:t>
+            </w:r>
+            <w:r>
+              <w:rPr>
+                <w:lang w:val="en-US"/>
+              </w:rPr>
+              <w:ruby>
+                <w:rubyPr>
+                  <w:rubyAlign w:val="distributeSpace"/>
+                  <w:hps w:val="12"/>
+                  <w:hpsRaise w:val="22"/>
+                  <w:hpsBaseText w:val="24"/>
+                  <w:lid w:val="ja-JP"/>
+                </w:rubyPr>
+                <w:rt>
+                  <w:r>
+                    <w:rPr>
+                      <w:rFonts w:ascii="Yu Mincho" w:eastAsia="Yu Mincho" w:hAnsi="Yu Mincho" w:hint="eastAsia"/>
+                      <w:sz w:val="12"/>
+                      <w:lang w:val="en-US"/>
+                    </w:rPr>
+                    <w:t>あ</w:t>
+                  </w:r>
+                </w:rt>
+                <w:rubyBase>
+                  <w:r>
+                    <w:rPr>
+                      <w:rFonts w:hint="eastAsia"/>
+                      <w:lang w:val="en-US"/>
+                    </w:rPr>
+                    <w:t>逢</w:t>
+                  </w:r>
+                </w:rubyBase>
+              </w:ruby>
+            </w:r>
+            <w:r>
+              <w:rPr>
+                <w:rFonts w:hint="eastAsia"/>
+                <w:lang w:val="en-US"/>
+              </w:rPr>
+              <w:t>った</w:t>
+            </w:r>
+            <w:r>
+              <w:rPr>
+                <w:lang w:val="en-US"/>
+              </w:rPr>
+              <w:ruby>
+                <w:rubyPr>
+                  <w:rubyAlign w:val="distributeSpace"/>
+                  <w:hps w:val="12"/>
+                  <w:hpsRaise w:val="22"/>
+                  <w:hpsBaseText w:val="24"/>
+                  <w:lid w:val="ja-JP"/>
+                </w:rubyPr>
+                <w:rt>
+                  <w:r>
+                    <w:rPr>
+                      <w:rFonts w:ascii="Yu Mincho" w:eastAsia="Yu Mincho" w:hAnsi="Yu Mincho" w:hint="eastAsia"/>
+                      <w:sz w:val="12"/>
+                      <w:lang w:val="en-US"/>
+                    </w:rPr>
+                    <w:t>ひと</w:t>
+                  </w:r>
+                </w:rt>
+                <w:rubyBase>
+                  <w:r>
+                    <w:rPr>
+                      <w:rFonts w:hint="eastAsia"/>
+                      <w:lang w:val="en-US"/>
+                    </w:rPr>
+                    <w:t>人</w:t>
+                  </w:r>
+                </w:rubyBase>
+              </w:ruby>
             </w:r>
           </w:p>
         </w:tc>
@@ -2460,7 +2689,7 @@
           </w:tcPr>
           <w:p>
             <w:r>
-              <w:t>С сегодняшнего дня - леди?</w:t>
+              <w:t>Человек, встреченный у розовых ворот</w:t>
             </w:r>
           </w:p>
         </w:tc>
@@ -2482,7 +2711,7 @@
               <w:rPr>
                 <w:lang w:val="en-US"/>
               </w:rPr>
-              <w:t>6</w:t>
+              <w:t>7</w:t>
             </w:r>
           </w:p>
         </w:tc>
@@ -2502,7 +2731,7 @@
                 <w:rFonts w:hint="eastAsia"/>
                 <w:lang w:val="en-US"/>
               </w:rPr>
-              <w:t>バラの</w:t>
+              <w:t>お</w:t>
             </w:r>
             <w:r>
               <w:rPr>
@@ -2522,7 +2751,7 @@
                 <w:sz w:val="12"/>
                 <w:lang w:val="en-US"/>
               </w:rPr>
-              <w:instrText>もん</w:instrText>
+              <w:instrText>じょうひん</w:instrText>
             </w:r>
             <w:r>
               <w:rPr>
@@ -2535,7 +2764,7 @@
                 <w:rFonts w:hint="eastAsia"/>
                 <w:lang w:val="en-US"/>
               </w:rPr>
-              <w:instrText>門</w:instrText>
+              <w:instrText>上品</w:instrText>
             </w:r>
             <w:r>
               <w:rPr>
@@ -2554,80 +2783,47 @@
                 <w:rFonts w:hint="eastAsia"/>
                 <w:lang w:val="en-US"/>
               </w:rPr>
-              <w:t>で</w:t>
-            </w:r>
-            <w:r>
-              <w:rPr>
-                <w:lang w:val="en-US"/>
-              </w:rPr>
-              <w:ruby>
-                <w:rubyPr>
-                  <w:rubyAlign w:val="distributeSpace"/>
-                  <w:hps w:val="12"/>
-                  <w:hpsRaise w:val="22"/>
-                  <w:hpsBaseText w:val="24"/>
-                  <w:lid w:val="ja-JP"/>
-                </w:rubyPr>
-                <w:rt>
-                  <w:r>
-                    <w:rPr>
-                      <w:rFonts w:ascii="Yu Mincho" w:eastAsia="Yu Mincho" w:hAnsi="Yu Mincho" w:hint="eastAsia"/>
-                      <w:sz w:val="12"/>
-                      <w:lang w:val="en-US"/>
-                    </w:rPr>
-                    <w:t>あ</w:t>
-                  </w:r>
-                </w:rt>
-                <w:rubyBase>
-                  <w:r>
-                    <w:rPr>
-                      <w:rFonts w:hint="eastAsia"/>
-                      <w:lang w:val="en-US"/>
-                    </w:rPr>
-                    <w:t>逢</w:t>
-                  </w:r>
-                </w:rubyBase>
-              </w:ruby>
-            </w:r>
-            <w:r>
-              <w:rPr>
-                <w:rFonts w:hint="eastAsia"/>
-                <w:lang w:val="en-US"/>
-              </w:rPr>
-              <w:t>った</w:t>
-            </w:r>
-            <w:r>
-              <w:rPr>
-                <w:lang w:val="en-US"/>
-              </w:rPr>
-              <w:ruby>
-                <w:rubyPr>
-                  <w:rubyAlign w:val="distributeSpace"/>
-                  <w:hps w:val="12"/>
-                  <w:hpsRaise w:val="22"/>
-                  <w:hpsBaseText w:val="24"/>
-                  <w:lid w:val="ja-JP"/>
-                </w:rubyPr>
-                <w:rt>
-                  <w:r>
-                    <w:rPr>
-                      <w:rFonts w:ascii="Yu Mincho" w:eastAsia="Yu Mincho" w:hAnsi="Yu Mincho" w:hint="eastAsia"/>
-                      <w:sz w:val="12"/>
-                      <w:lang w:val="en-US"/>
-                    </w:rPr>
-                    <w:t>ひと</w:t>
-                  </w:r>
-                </w:rt>
-                <w:rubyBase>
-                  <w:r>
-                    <w:rPr>
-                      <w:rFonts w:hint="eastAsia"/>
-                      <w:lang w:val="en-US"/>
-                    </w:rPr>
-                    <w:t>人</w:t>
-                  </w:r>
-                </w:rubyBase>
-              </w:ruby>
+              <w:t>に</w:t>
+            </w:r>
+            <w:r>
+              <w:rPr>
+                <w:lang w:val="en-US"/>
+              </w:rPr>
+              <w:ruby>
+                <w:rubyPr>
+                  <w:rubyAlign w:val="distributeSpace"/>
+                  <w:hps w:val="12"/>
+                  <w:hpsRaise w:val="22"/>
+                  <w:hpsBaseText w:val="24"/>
+                  <w:lid w:val="ja-JP"/>
+                </w:rubyPr>
+                <w:rt>
+                  <w:r>
+                    <w:rPr>
+                      <w:rFonts w:ascii="Yu Mincho" w:eastAsia="Yu Mincho" w:hAnsi="Yu Mincho" w:hint="eastAsia"/>
+                      <w:sz w:val="12"/>
+                      <w:lang w:val="en-US"/>
+                    </w:rPr>
+                    <w:t>み</w:t>
+                  </w:r>
+                </w:rt>
+                <w:rubyBase>
+                  <w:r>
+                    <w:rPr>
+                      <w:rFonts w:hint="eastAsia"/>
+                      <w:lang w:val="en-US"/>
+                    </w:rPr>
+                    <w:t>見</w:t>
+                  </w:r>
+                </w:rubyBase>
+              </w:ruby>
+            </w:r>
+            <w:r>
+              <w:rPr>
+                <w:rFonts w:hint="eastAsia"/>
+                <w:lang w:val="en-US"/>
+              </w:rPr>
+              <w:t>えるかしら？</w:t>
             </w:r>
           </w:p>
         </w:tc>
@@ -2638,7 +2834,7 @@
           </w:tcPr>
           <w:p>
             <w:r>
-              <w:t>Человек, встреченный у розовых ворот</w:t>
+              <w:t>Интересно, похожа ли я на леди?</w:t>
             </w:r>
           </w:p>
         </w:tc>
@@ -2660,7 +2856,7 @@
               <w:rPr>
                 <w:lang w:val="en-US"/>
               </w:rPr>
-              <w:t>7</w:t>
+              <w:t>8</w:t>
             </w:r>
           </w:p>
         </w:tc>
@@ -2670,110 +2866,74 @@
             <w:vAlign w:val="center"/>
           </w:tcPr>
           <w:p>
-            <w:pPr>
-              <w:rPr>
-                <w:lang w:val="en-US"/>
-              </w:rPr>
-            </w:pPr>
-            <w:r>
-              <w:rPr>
-                <w:rFonts w:hint="eastAsia"/>
-                <w:lang w:val="en-US"/>
-              </w:rPr>
-              <w:t>お</w:t>
-            </w:r>
-            <w:r>
-              <w:rPr>
-                <w:lang w:val="en-US"/>
-              </w:rPr>
+            <w:r>
+              <w:rPr>
+                <w:rFonts w:hint="eastAsia"/>
+              </w:rPr>
+              <w:t>しあわせを</w:t>
+            </w:r>
+            <w:r>
+              <w:ruby>
+                <w:rubyPr>
+                  <w:rubyAlign w:val="distributeSpace"/>
+                  <w:hps w:val="12"/>
+                  <w:hpsRaise w:val="22"/>
+                  <w:hpsBaseText w:val="24"/>
+                  <w:lid w:val="ja-JP"/>
+                </w:rubyPr>
+                <w:rt>
+                  <w:r>
+                    <w:rPr>
+                      <w:rFonts w:ascii="Yu Mincho" w:eastAsia="Yu Mincho" w:hAnsi="Yu Mincho" w:hint="eastAsia"/>
+                      <w:sz w:val="12"/>
+                    </w:rPr>
+                    <w:t>よ</w:t>
+                  </w:r>
+                </w:rt>
+                <w:rubyBase>
+                  <w:r>
+                    <w:rPr>
+                      <w:rFonts w:hint="eastAsia"/>
+                    </w:rPr>
+                    <w:t>呼</w:t>
+                  </w:r>
+                </w:rubyBase>
+              </w:ruby>
+            </w:r>
+            <w:r>
+              <w:rPr>
+                <w:rFonts w:hint="eastAsia"/>
+              </w:rPr>
+              <w:t>ぶ</w:t>
+            </w:r>
+            <w:r>
               <w:fldChar w:fldCharType="begin"/>
             </w:r>
             <w:r>
-              <w:rPr>
-                <w:lang w:val="en-US"/>
-              </w:rPr>
               <w:instrText>EQ \* jc2 \* "Font:Yu Mincho" \* hps12 \o\ad(\s\up 11(</w:instrText>
             </w:r>
             <w:r>
               <w:rPr>
                 <w:rFonts w:ascii="Yu Mincho" w:eastAsia="Yu Mincho" w:hAnsi="Yu Mincho" w:hint="eastAsia"/>
                 <w:sz w:val="12"/>
-                <w:lang w:val="en-US"/>
-              </w:rPr>
-              <w:instrText>じょうひん</w:instrText>
-            </w:r>
-            <w:r>
-              <w:rPr>
-                <w:lang w:val="en-US"/>
-              </w:rPr>
+              </w:rPr>
+              <w:instrText>しょうたいじょう</w:instrText>
+            </w:r>
+            <w:r>
               <w:instrText>);</w:instrText>
             </w:r>
             <w:r>
               <w:rPr>
                 <w:rFonts w:hint="eastAsia"/>
-                <w:lang w:val="en-US"/>
-              </w:rPr>
-              <w:instrText>上品</w:instrText>
-            </w:r>
-            <w:r>
-              <w:rPr>
-                <w:lang w:val="en-US"/>
-              </w:rPr>
+              </w:rPr>
+              <w:instrText>招待状</w:instrText>
+            </w:r>
+            <w:r>
               <w:instrText>)</w:instrText>
             </w:r>
             <w:r>
-              <w:rPr>
-                <w:lang w:val="en-US"/>
-              </w:rPr>
               <w:fldChar w:fldCharType="end"/>
             </w:r>
-            <w:r>
-              <w:rPr>
-                <w:rFonts w:hint="eastAsia"/>
-                <w:lang w:val="en-US"/>
-              </w:rPr>
-              <w:t>に</w:t>
-            </w:r>
-            <w:r>
-              <w:rPr>
-                <w:lang w:val="en-US"/>
-              </w:rPr>
-              <w:ruby>
-                <w:rubyPr>
-                  <w:rubyAlign w:val="distributeSpace"/>
-                  <w:hps w:val="12"/>
-                  <w:hpsRaise w:val="22"/>
-                  <w:hpsBaseText w:val="24"/>
-                  <w:lid w:val="ja-JP"/>
-                </w:rubyPr>
-                <w:rt>
-                  <w:r>
-                    <w:rPr>
-                      <w:rFonts w:ascii="Yu Mincho" w:eastAsia="Yu Mincho" w:hAnsi="Yu Mincho" w:hint="eastAsia"/>
-                      <w:sz w:val="12"/>
-                      <w:lang w:val="en-US"/>
-                    </w:rPr>
-                    <w:t>み</w:t>
-                  </w:r>
-                </w:rt>
-                <w:rubyBase>
-                  <w:r>
-                    <w:rPr>
-                      <w:rFonts w:hint="eastAsia"/>
-                      <w:lang w:val="en-US"/>
-                    </w:rPr>
-                    <w:t>見</w:t>
-                  </w:r>
-                </w:rubyBase>
-              </w:ruby>
-            </w:r>
-            <w:r>
-              <w:rPr>
-                <w:rFonts w:hint="eastAsia"/>
-                <w:lang w:val="en-US"/>
-              </w:rPr>
-              <w:t>えるかしら？</w:t>
-            </w:r>
           </w:p>
         </w:tc>
         <w:tc>
@@ -2783,7 +2943,7 @@
           </w:tcPr>
           <w:p>
             <w:r>
-              <w:t>Интересно, похожа ли я на леди?</w:t>
+              <w:t>Письменное приглашение счастья</w:t>
             </w:r>
           </w:p>
         </w:tc>
@@ -2805,7 +2965,7 @@
               <w:rPr>
                 <w:lang w:val="en-US"/>
               </w:rPr>
-              <w:t>8</w:t>
+              <w:t>9</w:t>
             </w:r>
           </w:p>
         </w:tc>
@@ -2815,70 +2975,139 @@
             <w:vAlign w:val="center"/>
           </w:tcPr>
           <w:p>
-            <w:r>
-              <w:rPr>
-                <w:rFonts w:hint="eastAsia"/>
-              </w:rPr>
-              <w:t>しあわせを</w:t>
-            </w:r>
-            <w:r>
+            <w:pPr>
+              <w:rPr>
+                <w:lang w:val="en-US"/>
+              </w:rPr>
+            </w:pPr>
+            <w:r>
+              <w:rPr>
+                <w:rFonts w:hint="eastAsia"/>
+                <w:lang w:val="en-US"/>
+              </w:rPr>
+              <w:t>あの</w:t>
+            </w:r>
+            <w:r>
+              <w:rPr>
+                <w:lang w:val="en-US"/>
+              </w:rPr>
               <w:fldChar w:fldCharType="begin"/>
             </w:r>
             <w:r>
+              <w:rPr>
+                <w:lang w:val="en-US"/>
+              </w:rPr>
               <w:instrText>EQ \* jc2 \* "Font:Yu Mincho" \* hps12 \o\ad(\s\up 11(</w:instrText>
             </w:r>
             <w:r>
               <w:rPr>
                 <w:rFonts w:ascii="Yu Mincho" w:eastAsia="Yu Mincho" w:hAnsi="Yu Mincho" w:hint="eastAsia"/>
                 <w:sz w:val="12"/>
-              </w:rPr>
-              <w:instrText>よ</w:instrText>
-            </w:r>
-            <w:r>
+                <w:lang w:val="en-US"/>
+              </w:rPr>
+              <w:instrText>ひと</w:instrText>
+            </w:r>
+            <w:r>
+              <w:rPr>
+                <w:lang w:val="en-US"/>
+              </w:rPr>
               <w:instrText>);</w:instrText>
             </w:r>
             <w:r>
               <w:rPr>
                 <w:rFonts w:hint="eastAsia"/>
-              </w:rPr>
-              <w:instrText>呼</w:instrText>
-            </w:r>
-            <w:r>
+                <w:lang w:val="en-US"/>
+              </w:rPr>
+              <w:instrText>人</w:instrText>
+            </w:r>
+            <w:r>
+              <w:rPr>
+                <w:lang w:val="en-US"/>
+              </w:rPr>
               <w:instrText>)</w:instrText>
             </w:r>
             <w:r>
+              <w:rPr>
+                <w:lang w:val="en-US"/>
+              </w:rPr>
               <w:fldChar w:fldCharType="end"/>
             </w:r>
             <w:r>
               <w:rPr>
                 <w:rFonts w:hint="eastAsia"/>
-              </w:rPr>
-              <w:t>ぶ</w:t>
-            </w:r>
-            <w:r>
-              <w:ruby>
-                <w:rubyPr>
-                  <w:rubyAlign w:val="distributeSpace"/>
-                  <w:hps w:val="12"/>
-                  <w:hpsRaise w:val="22"/>
-                  <w:hpsBaseText w:val="24"/>
-                  <w:lid w:val="ja-JP"/>
-                </w:rubyPr>
-                <w:rt>
-                  <w:r>
-                    <w:rPr>
-                      <w:rFonts w:ascii="Yu Mincho" w:eastAsia="Yu Mincho" w:hAnsi="Yu Mincho" w:hint="eastAsia"/>
-                      <w:sz w:val="12"/>
-                    </w:rPr>
-                    <w:t>しょうたいじょう</w:t>
-                  </w:r>
-                </w:rt>
-                <w:rubyBase>
-                  <w:r>
-                    <w:rPr>
-                      <w:rFonts w:hint="eastAsia"/>
-                    </w:rPr>
-                    <w:t>招待状</w:t>
+                <w:lang w:val="en-US"/>
+              </w:rPr>
+              <w:t>と</w:t>
+            </w:r>
+            <w:r>
+              <w:rPr>
+                <w:lang w:val="en-US"/>
+              </w:rPr>
+              <w:ruby>
+                <w:rubyPr>
+                  <w:rubyAlign w:val="distributeSpace"/>
+                  <w:hps w:val="12"/>
+                  <w:hpsRaise w:val="22"/>
+                  <w:hpsBaseText w:val="24"/>
+                  <w:lid w:val="ja-JP"/>
+                </w:rubyPr>
+                <w:rt>
+                  <w:r>
+                    <w:rPr>
+                      <w:rFonts w:ascii="Yu Mincho" w:eastAsia="Yu Mincho" w:hAnsi="Yu Mincho" w:hint="eastAsia"/>
+                      <w:sz w:val="12"/>
+                      <w:lang w:val="en-US"/>
+                    </w:rPr>
+                    <w:t>あ</w:t>
+                  </w:r>
+                </w:rt>
+                <w:rubyBase>
+                  <w:r>
+                    <w:rPr>
+                      <w:rFonts w:hint="eastAsia"/>
+                      <w:lang w:val="en-US"/>
+                    </w:rPr>
+                    <w:t>逢</w:t>
+                  </w:r>
+                </w:rubyBase>
+              </w:ruby>
+            </w:r>
+            <w:r>
+              <w:rPr>
+                <w:rFonts w:hint="eastAsia"/>
+                <w:lang w:val="en-US"/>
+              </w:rPr>
+              <w:t>えた</w:t>
+            </w:r>
+            <w:r>
+              <w:rPr>
+                <w:lang w:val="en-US"/>
+              </w:rPr>
+              <w:ruby>
+                <w:rubyPr>
+                  <w:rubyAlign w:val="distributeSpace"/>
+                  <w:hps w:val="12"/>
+                  <w:hpsRaise w:val="22"/>
+                  <w:hpsBaseText w:val="24"/>
+                  <w:lid w:val="ja-JP"/>
+                </w:rubyPr>
+                <w:rt>
+                  <w:r>
+                    <w:rPr>
+                      <w:rFonts w:ascii="Yu Mincho" w:eastAsia="Yu Mincho" w:hAnsi="Yu Mincho" w:hint="eastAsia"/>
+                      <w:sz w:val="12"/>
+                      <w:lang w:val="en-US"/>
+                    </w:rPr>
+                    <w:t>ぶとうかい</w:t>
+                  </w:r>
+                </w:rt>
+                <w:rubyBase>
+                  <w:r>
+                    <w:rPr>
+                      <w:rFonts w:hint="eastAsia"/>
+                      <w:lang w:val="en-US"/>
+                    </w:rPr>
+                    <w:t>舞踏会</w:t>
                   </w:r>
                 </w:rubyBase>
               </w:ruby>
@@ -2892,7 +3121,7 @@
           </w:tcPr>
           <w:p>
             <w:r>
-              <w:t>Письменное приглашение счастья</w:t>
+              <w:t>Бал, проведенный с тем человеком</w:t>
             </w:r>
           </w:p>
         </w:tc>
@@ -2914,7 +3143,7 @@
               <w:rPr>
                 <w:lang w:val="en-US"/>
               </w:rPr>
-              <w:t>9</w:t>
+              <w:t>10</w:t>
             </w:r>
           </w:p>
         </w:tc>
@@ -2924,142 +3153,101 @@
             <w:vAlign w:val="center"/>
           </w:tcPr>
           <w:p>
-            <w:pPr>
-              <w:rPr>
-                <w:lang w:val="en-US"/>
-              </w:rPr>
-            </w:pPr>
-            <w:r>
-              <w:rPr>
-                <w:rFonts w:hint="eastAsia"/>
-                <w:lang w:val="en-US"/>
-              </w:rPr>
-              <w:t>あの</w:t>
-            </w:r>
-            <w:r>
-              <w:rPr>
-                <w:lang w:val="en-US"/>
-              </w:rPr>
+            <w:r>
+              <w:ruby>
+                <w:rubyPr>
+                  <w:rubyAlign w:val="distributeSpace"/>
+                  <w:hps w:val="12"/>
+                  <w:hpsRaise w:val="22"/>
+                  <w:hpsBaseText w:val="24"/>
+                  <w:lid w:val="ja-JP"/>
+                </w:rubyPr>
+                <w:rt>
+                  <w:r>
+                    <w:rPr>
+                      <w:rFonts w:ascii="Yu Mincho" w:eastAsia="Yu Mincho" w:hAnsi="Yu Mincho" w:hint="eastAsia"/>
+                      <w:sz w:val="12"/>
+                    </w:rPr>
+                    <w:t>うま</w:t>
+                  </w:r>
+                </w:rt>
+                <w:rubyBase>
+                  <w:r>
+                    <w:rPr>
+                      <w:rFonts w:hint="eastAsia"/>
+                    </w:rPr>
+                    <w:t>馬</w:t>
+                  </w:r>
+                </w:rubyBase>
+              </w:ruby>
+            </w:r>
+            <w:r>
+              <w:ruby>
+                <w:rubyPr>
+                  <w:rubyAlign w:val="distributeSpace"/>
+                  <w:hps w:val="12"/>
+                  <w:hpsRaise w:val="22"/>
+                  <w:hpsBaseText w:val="24"/>
+                  <w:lid w:val="ja-JP"/>
+                </w:rubyPr>
+                <w:rt>
+                  <w:r>
+                    <w:rPr>
+                      <w:rFonts w:ascii="Yu Mincho" w:eastAsia="Yu Mincho" w:hAnsi="Yu Mincho" w:hint="eastAsia"/>
+                      <w:sz w:val="12"/>
+                    </w:rPr>
+                    <w:t>こや</w:t>
+                  </w:r>
+                </w:rt>
+                <w:rubyBase>
+                  <w:r>
+                    <w:rPr>
+                      <w:rFonts w:hint="eastAsia"/>
+                    </w:rPr>
+                    <w:t>小屋</w:t>
+                  </w:r>
+                </w:rubyBase>
+              </w:ruby>
+            </w:r>
+            <w:r>
+              <w:rPr>
+                <w:rFonts w:hint="eastAsia"/>
+              </w:rPr>
+              <w:t>のお</w:t>
+            </w:r>
+            <w:r>
               <w:fldChar w:fldCharType="begin"/>
             </w:r>
             <w:r>
-              <w:rPr>
-                <w:lang w:val="en-US"/>
-              </w:rPr>
               <w:instrText>EQ \* jc2 \* "Font:Yu Mincho" \* hps12 \o\ad(\s\up 11(</w:instrText>
             </w:r>
             <w:r>
               <w:rPr>
                 <w:rFonts w:ascii="Yu Mincho" w:eastAsia="Yu Mincho" w:hAnsi="Yu Mincho" w:hint="eastAsia"/>
                 <w:sz w:val="12"/>
-                <w:lang w:val="en-US"/>
-              </w:rPr>
-              <w:instrText>ひと</w:instrText>
-            </w:r>
-            <w:r>
-              <w:rPr>
-                <w:lang w:val="en-US"/>
-              </w:rPr>
+              </w:rPr>
+              <w:instrText>じょう</w:instrText>
+            </w:r>
+            <w:r>
               <w:instrText>);</w:instrText>
             </w:r>
             <w:r>
               <w:rPr>
                 <w:rFonts w:hint="eastAsia"/>
-                <w:lang w:val="en-US"/>
-              </w:rPr>
-              <w:instrText>人</w:instrText>
-            </w:r>
-            <w:r>
-              <w:rPr>
-                <w:lang w:val="en-US"/>
-              </w:rPr>
+              </w:rPr>
+              <w:instrText>嬢</w:instrText>
+            </w:r>
+            <w:r>
               <w:instrText>)</w:instrText>
             </w:r>
             <w:r>
-              <w:rPr>
-                <w:lang w:val="en-US"/>
-              </w:rPr>
               <w:fldChar w:fldCharType="end"/>
             </w:r>
             <w:r>
               <w:rPr>
                 <w:rFonts w:hint="eastAsia"/>
-                <w:lang w:val="en-US"/>
-              </w:rPr>
-              <w:t>と</w:t>
-            </w:r>
-            <w:r>
-              <w:rPr>
-                <w:lang w:val="en-US"/>
-              </w:rPr>
-              <w:ruby>
-                <w:rubyPr>
-                  <w:rubyAlign w:val="distributeSpace"/>
-                  <w:hps w:val="12"/>
-                  <w:hpsRaise w:val="22"/>
-                  <w:hpsBaseText w:val="24"/>
-                  <w:lid w:val="ja-JP"/>
-                </w:rubyPr>
-                <w:rt>
-                  <w:r>
-                    <w:rPr>
-                      <w:rFonts w:ascii="Yu Mincho" w:eastAsia="Yu Mincho" w:hAnsi="Yu Mincho" w:hint="eastAsia"/>
-                      <w:sz w:val="12"/>
-                      <w:lang w:val="en-US"/>
-                    </w:rPr>
-                    <w:t>あ</w:t>
-                  </w:r>
-                </w:rt>
-                <w:rubyBase>
-                  <w:r>
-                    <w:rPr>
-                      <w:rFonts w:hint="eastAsia"/>
-                      <w:lang w:val="en-US"/>
-                    </w:rPr>
-                    <w:t>逢</w:t>
-                  </w:r>
-                </w:rubyBase>
-              </w:ruby>
-            </w:r>
-            <w:r>
-              <w:rPr>
-                <w:rFonts w:hint="eastAsia"/>
-                <w:lang w:val="en-US"/>
-              </w:rPr>
-              <w:t>えた</w:t>
-            </w:r>
-            <w:r>
-              <w:rPr>
-                <w:lang w:val="en-US"/>
-              </w:rPr>
-              <w:ruby>
-                <w:rubyPr>
-                  <w:rubyAlign w:val="distributeSpace"/>
-                  <w:hps w:val="12"/>
-                  <w:hpsRaise w:val="22"/>
-                  <w:hpsBaseText w:val="24"/>
-                  <w:lid w:val="ja-JP"/>
-                </w:rubyPr>
-                <w:rt>
-                  <w:r>
-                    <w:rPr>
-                      <w:rFonts w:ascii="Yu Mincho" w:eastAsia="Yu Mincho" w:hAnsi="Yu Mincho" w:hint="eastAsia"/>
-                      <w:sz w:val="12"/>
-                      <w:lang w:val="en-US"/>
-                    </w:rPr>
-                    <w:t>ぶとうかい</w:t>
-                  </w:r>
-                </w:rt>
-                <w:rubyBase>
-                  <w:r>
-                    <w:rPr>
-                      <w:rFonts w:hint="eastAsia"/>
-                      <w:lang w:val="en-US"/>
-                    </w:rPr>
-                    <w:t>舞踏会</w:t>
-                  </w:r>
-                </w:rubyBase>
-              </w:ruby>
+              </w:rPr>
+              <w:t>さま</w:t>
             </w:r>
           </w:p>
         </w:tc>
@@ -3070,7 +3258,7 @@
           </w:tcPr>
           <w:p>
             <w:r>
-              <w:t>Бал, проведенный с тем человеком</w:t>
+              <w:t>Леди с конюшни</w:t>
             </w:r>
           </w:p>
         </w:tc>
@@ -3092,7 +3280,7 @@
               <w:rPr>
                 <w:lang w:val="en-US"/>
               </w:rPr>
-              <w:t>10</w:t>
+              <w:t>11</w:t>
             </w:r>
           </w:p>
         </w:tc>
@@ -3102,67 +3290,183 @@
             <w:vAlign w:val="center"/>
           </w:tcPr>
           <w:p>
-            <w:r>
-              <w:ruby>
-                <w:rubyPr>
-                  <w:rubyAlign w:val="distributeSpace"/>
-                  <w:hps w:val="12"/>
-                  <w:hpsRaise w:val="22"/>
-                  <w:hpsBaseText w:val="24"/>
-                  <w:lid w:val="ja-JP"/>
-                </w:rubyPr>
-                <w:rt>
-                  <w:r>
-                    <w:rPr>
-                      <w:rFonts w:ascii="Yu Mincho" w:eastAsia="Yu Mincho" w:hAnsi="Yu Mincho" w:hint="eastAsia"/>
-                      <w:sz w:val="12"/>
-                    </w:rPr>
-                    <w:t>うま</w:t>
-                  </w:r>
-                </w:rt>
-                <w:rubyBase>
-                  <w:r>
-                    <w:rPr>
-                      <w:rFonts w:hint="eastAsia"/>
-                    </w:rPr>
-                    <w:t>馬</w:t>
-                  </w:r>
-                </w:rubyBase>
-              </w:ruby>
-            </w:r>
-            <w:r>
-              <w:ruby>
-                <w:rubyPr>
-                  <w:rubyAlign w:val="distributeSpace"/>
-                  <w:hps w:val="12"/>
-                  <w:hpsRaise w:val="22"/>
-                  <w:hpsBaseText w:val="24"/>
-                  <w:lid w:val="ja-JP"/>
-                </w:rubyPr>
-                <w:rt>
-                  <w:r>
-                    <w:rPr>
-                      <w:rFonts w:ascii="Yu Mincho" w:eastAsia="Yu Mincho" w:hAnsi="Yu Mincho" w:hint="eastAsia"/>
-                      <w:sz w:val="12"/>
-                    </w:rPr>
-                    <w:t>こや</w:t>
-                  </w:r>
-                </w:rt>
-                <w:rubyBase>
-                  <w:r>
-                    <w:rPr>
-                      <w:rFonts w:hint="eastAsia"/>
-                    </w:rPr>
-                    <w:t>小屋</w:t>
-                  </w:r>
-                </w:rubyBase>
-              </w:ruby>
-            </w:r>
-            <w:r>
-              <w:rPr>
-                <w:rFonts w:hint="eastAsia"/>
-              </w:rPr>
-              <w:t>のお</w:t>
+            <w:pPr>
+              <w:rPr>
+                <w:lang w:val="en-US"/>
+              </w:rPr>
+            </w:pPr>
+            <w:r>
+              <w:rPr>
+                <w:lang w:val="en-US"/>
+              </w:rPr>
+              <w:ruby>
+                <w:rubyPr>
+                  <w:rubyAlign w:val="distributeSpace"/>
+                  <w:hps w:val="12"/>
+                  <w:hpsRaise w:val="22"/>
+                  <w:hpsBaseText w:val="24"/>
+                  <w:lid w:val="ja-JP"/>
+                </w:rubyPr>
+                <w:rt>
+                  <w:r>
+                    <w:rPr>
+                      <w:rFonts w:ascii="Yu Mincho" w:eastAsia="Yu Mincho" w:hAnsi="Yu Mincho" w:hint="eastAsia"/>
+                      <w:sz w:val="12"/>
+                      <w:lang w:val="en-US"/>
+                    </w:rPr>
+                    <w:t>こころ</w:t>
+                  </w:r>
+                </w:rt>
+                <w:rubyBase>
+                  <w:r>
+                    <w:rPr>
+                      <w:rFonts w:hint="eastAsia"/>
+                      <w:lang w:val="en-US"/>
+                    </w:rPr>
+                    <w:t>心</w:t>
+                  </w:r>
+                </w:rubyBase>
+              </w:ruby>
+            </w:r>
+            <w:r>
+              <w:rPr>
+                <w:rFonts w:hint="eastAsia"/>
+                <w:lang w:val="en-US"/>
+              </w:rPr>
+              <w:t>を</w:t>
+            </w:r>
+            <w:r>
+              <w:rPr>
+                <w:rFonts w:hint="eastAsia"/>
+                <w:lang w:val="en-US"/>
+              </w:rPr>
+              <w:t>つなぐ</w:t>
+            </w:r>
+            <w:r>
+              <w:rPr>
+                <w:lang w:val="en-US"/>
+              </w:rPr>
+              <w:ruby>
+                <w:rubyPr>
+                  <w:rubyAlign w:val="distributeSpace"/>
+                  <w:hps w:val="12"/>
+                  <w:hpsRaise w:val="22"/>
+                  <w:hpsBaseText w:val="24"/>
+                  <w:lid w:val="ja-JP"/>
+                </w:rubyPr>
+                <w:rt>
+                  <w:r>
+                    <w:rPr>
+                      <w:rFonts w:ascii="Yu Mincho" w:eastAsia="Yu Mincho" w:hAnsi="Yu Mincho" w:hint="eastAsia"/>
+                      <w:sz w:val="12"/>
+                      <w:lang w:val="en-US"/>
+                    </w:rPr>
+                    <w:t>ちい</w:t>
+                  </w:r>
+                </w:rt>
+                <w:rubyBase>
+                  <w:r>
+                    <w:rPr>
+                      <w:rFonts w:hint="eastAsia"/>
+                      <w:lang w:val="en-US"/>
+                    </w:rPr>
+                    <w:t>小</w:t>
+                  </w:r>
+                </w:rubyBase>
+              </w:ruby>
+            </w:r>
+            <w:r>
+              <w:rPr>
+                <w:rFonts w:hint="eastAsia"/>
+                <w:lang w:val="en-US"/>
+              </w:rPr>
+              <w:t>さなリボン</w:t>
+            </w:r>
+          </w:p>
+        </w:tc>
+        <w:tc>
+          <w:tcPr>
+            <w:tcW w:w="4814" w:type="dxa"/>
+            <w:vAlign w:val="center"/>
+          </w:tcPr>
+          <w:p>
+            <w:pPr>
+              <w:rPr>
+                <w:lang w:val="en-US"/>
+              </w:rPr>
+            </w:pPr>
+            <w:r>
+              <w:t>Маленькая ленточка, связующая сердца</w:t>
+            </w:r>
+          </w:p>
+        </w:tc>
+      </w:tr>
+      <w:tr>
+        <w:tc>
+          <w:tcPr>
+            <w:tcW w:w="704" w:type="dxa"/>
+            <w:vAlign w:val="center"/>
+          </w:tcPr>
+          <w:p>
+            <w:pPr>
+              <w:jc w:val="right"/>
+              <w:rPr>
+                <w:lang w:val="en-US"/>
+              </w:rPr>
+            </w:pPr>
+            <w:r>
+              <w:rPr>
+                <w:lang w:val="en-US"/>
+              </w:rPr>
+              <w:t>12</w:t>
+            </w:r>
+          </w:p>
+        </w:tc>
+        <w:tc>
+          <w:tcPr>
+            <w:tcW w:w="3827" w:type="dxa"/>
+            <w:vAlign w:val="center"/>
+          </w:tcPr>
+          <w:p>
+            <w:r>
+              <w:rPr>
+                <w:rFonts w:hint="eastAsia"/>
+              </w:rPr>
+              <w:t>バラの</w:t>
+            </w:r>
+            <w:r>
+              <w:ruby>
+                <w:rubyPr>
+                  <w:rubyAlign w:val="distributeSpace"/>
+                  <w:hps w:val="12"/>
+                  <w:hpsRaise w:val="22"/>
+                  <w:hpsBaseText w:val="24"/>
+                  <w:lid w:val="ja-JP"/>
+                </w:rubyPr>
+                <w:rt>
+                  <w:r>
+                    <w:rPr>
+                      <w:rFonts w:ascii="Yu Mincho" w:eastAsia="Yu Mincho" w:hAnsi="Yu Mincho" w:hint="eastAsia"/>
+                      <w:sz w:val="12"/>
+                    </w:rPr>
+                    <w:t>かお</w:t>
+                  </w:r>
+                </w:rt>
+                <w:rubyBase>
+                  <w:r>
+                    <w:rPr>
+                      <w:rFonts w:hint="eastAsia"/>
+                    </w:rPr>
+                    <w:t>薫</w:t>
+                  </w:r>
+                </w:rubyBase>
+              </w:ruby>
+            </w:r>
+            <w:r>
+              <w:rPr>
+                <w:rFonts w:hint="eastAsia"/>
+              </w:rPr>
+              <w:t>る</w:t>
             </w:r>
             <w:r>
               <w:fldChar w:fldCharType="begin"/>
@@ -3175,7 +3479,7 @@
                 <w:rFonts w:ascii="Yu Mincho" w:eastAsia="Yu Mincho" w:hAnsi="Yu Mincho" w:hint="eastAsia"/>
                 <w:sz w:val="12"/>
               </w:rPr>
-              <w:instrText>じょう</w:instrText>
+              <w:instrText>たんじょうび</w:instrText>
             </w:r>
             <w:r>
               <w:instrText>);</w:instrText>
@@ -3184,7 +3488,7 @@
               <w:rPr>
                 <w:rFonts w:hint="eastAsia"/>
               </w:rPr>
-              <w:instrText>嬢</w:instrText>
+              <w:instrText>誕生日</w:instrText>
             </w:r>
             <w:r>
               <w:instrText>)</w:instrText>
@@ -3192,12 +3496,6 @@
             <w:r>
               <w:fldChar w:fldCharType="end"/>
             </w:r>
-            <w:r>
-              <w:rPr>
-                <w:rFonts w:hint="eastAsia"/>
-              </w:rPr>
-              <w:t>さま</w:t>
-            </w:r>
           </w:p>
         </w:tc>
         <w:tc>
@@ -3207,7 +3505,7 @@
           </w:tcPr>
           <w:p>
             <w:r>
-              <w:t>Леди с конюшни</w:t>
+              <w:t>День рождения, пахнущий розами</w:t>
             </w:r>
           </w:p>
         </w:tc>
@@ -3229,7 +3527,7 @@
               <w:rPr>
                 <w:lang w:val="en-US"/>
               </w:rPr>
-              <w:t>11</w:t>
+              <w:t>13</w:t>
             </w:r>
           </w:p>
         </w:tc>
@@ -3246,90 +3544,50 @@
             </w:pPr>
             <w:r>
               <w:rPr>
-                <w:lang w:val="en-US"/>
-              </w:rPr>
-              <w:ruby>
-                <w:rubyPr>
-                  <w:rubyAlign w:val="distributeSpace"/>
-                  <w:hps w:val="12"/>
-                  <w:hpsRaise w:val="22"/>
-                  <w:hpsBaseText w:val="24"/>
-                  <w:lid w:val="ja-JP"/>
-                </w:rubyPr>
-                <w:rt>
-                  <w:r>
-                    <w:rPr>
-                      <w:rFonts w:ascii="Yu Mincho" w:eastAsia="Yu Mincho" w:hAnsi="Yu Mincho" w:hint="eastAsia"/>
-                      <w:sz w:val="12"/>
-                      <w:lang w:val="en-US"/>
-                    </w:rPr>
-                    <w:t>こころ</w:t>
-                  </w:r>
-                </w:rt>
-                <w:rubyBase>
-                  <w:r>
-                    <w:rPr>
-                      <w:rFonts w:hint="eastAsia"/>
-                      <w:lang w:val="en-US"/>
-                    </w:rPr>
-                    <w:t>心</w:t>
-                  </w:r>
-                </w:rubyBase>
-              </w:ruby>
-            </w:r>
-            <w:r>
-              <w:rPr>
-                <w:rFonts w:hint="eastAsia"/>
-                <w:lang w:val="en-US"/>
-              </w:rPr>
-              <w:t>を</w:t>
-            </w:r>
-            <w:r>
-              <w:rPr>
-                <w:rFonts w:hint="eastAsia"/>
-                <w:lang w:val="en-US"/>
-              </w:rPr>
-              <w:t>つなぐ</w:t>
-            </w:r>
-            <w:r>
-              <w:rPr>
-                <w:lang w:val="en-US"/>
-              </w:rPr>
-              <w:ruby>
-                <w:rubyPr>
-                  <w:rubyAlign w:val="distributeSpace"/>
-                  <w:hps w:val="12"/>
-                  <w:hpsRaise w:val="22"/>
-                  <w:hpsBaseText w:val="24"/>
-                  <w:lid w:val="ja-JP"/>
-                </w:rubyPr>
-                <w:rt>
-                  <w:r>
-                    <w:rPr>
-                      <w:rFonts w:ascii="Yu Mincho" w:eastAsia="Yu Mincho" w:hAnsi="Yu Mincho" w:hint="eastAsia"/>
-                      <w:sz w:val="12"/>
-                      <w:lang w:val="en-US"/>
-                    </w:rPr>
-                    <w:t>ちい</w:t>
-                  </w:r>
-                </w:rt>
-                <w:rubyBase>
-                  <w:r>
-                    <w:rPr>
-                      <w:rFonts w:hint="eastAsia"/>
-                      <w:lang w:val="en-US"/>
-                    </w:rPr>
-                    <w:t>小</w:t>
-                  </w:r>
-                </w:rubyBase>
-              </w:ruby>
-            </w:r>
-            <w:r>
-              <w:rPr>
-                <w:rFonts w:hint="eastAsia"/>
-                <w:lang w:val="en-US"/>
-              </w:rPr>
-              <w:t>さなリボン</w:t>
+                <w:rFonts w:hint="eastAsia"/>
+                <w:lang w:val="en-US"/>
+              </w:rPr>
+              <w:t>ひとりぽっち</w:t>
+            </w:r>
+            <w:r>
+              <w:rPr>
+                <w:rFonts w:hint="eastAsia"/>
+                <w:lang w:val="en-US"/>
+              </w:rPr>
+              <w:t>が</w:t>
+            </w:r>
+            <w:r>
+              <w:rPr>
+                <w:lang w:val="en-US"/>
+              </w:rPr>
+              <w:ruby>
+                <w:rubyPr>
+                  <w:rubyAlign w:val="distributeSpace"/>
+                  <w:hps w:val="12"/>
+                  <w:hpsRaise w:val="22"/>
+                  <w:hpsBaseText w:val="24"/>
+                  <w:lid w:val="ja-JP"/>
+                </w:rubyPr>
+                <w:rt>
+                  <w:r>
+                    <w:rPr>
+                      <w:rFonts w:ascii="Yu Mincho" w:eastAsia="Yu Mincho" w:hAnsi="Yu Mincho" w:hint="eastAsia"/>
+                      <w:sz w:val="12"/>
+                      <w:lang w:val="en-US"/>
+                    </w:rPr>
+                    <w:t>みひと</w:t>
+                  </w:r>
+                </w:rt>
+                <w:rubyBase>
+                  <w:r>
+                    <w:rPr>
+                      <w:rFonts w:hint="eastAsia"/>
+                      <w:lang w:val="en-US"/>
+                    </w:rPr>
+                    <w:t>三人</w:t>
+                  </w:r>
+                </w:rubyBase>
+              </w:ruby>
             </w:r>
           </w:p>
         </w:tc>
@@ -3339,13 +3597,8 @@
             <w:vAlign w:val="center"/>
           </w:tcPr>
           <w:p>
-            <w:pPr>
-              <w:rPr>
-                <w:lang w:val="en-US"/>
-              </w:rPr>
-            </w:pPr>
-            <w:r>
-              <w:t>Маленькая ленточка, связующая сердца</w:t>
+            <w:r>
+              <w:t>Одинокая троица (Трое одиноких)</w:t>
             </w:r>
           </w:p>
         </w:tc>
@@ -3367,7 +3620,7 @@
               <w:rPr>
                 <w:lang w:val="en-US"/>
               </w:rPr>
-              <w:t>12</w:t>
+              <w:t>14</w:t>
             </w:r>
           </w:p>
         </w:tc>
@@ -3377,70 +3630,132 @@
             <w:vAlign w:val="center"/>
           </w:tcPr>
           <w:p>
-            <w:r>
-              <w:rPr>
-                <w:rFonts w:hint="eastAsia"/>
-              </w:rPr>
-              <w:t>バラの</w:t>
-            </w:r>
-            <w:r>
+            <w:pPr>
+              <w:rPr>
+                <w:lang w:val="en-US"/>
+              </w:rPr>
+            </w:pPr>
+            <w:r>
+              <w:rPr>
+                <w:lang w:val="en-US"/>
+              </w:rPr>
+              <w:ruby>
+                <w:rubyPr>
+                  <w:rubyAlign w:val="distributeSpace"/>
+                  <w:hps w:val="12"/>
+                  <w:hpsRaise w:val="22"/>
+                  <w:hpsBaseText w:val="24"/>
+                  <w:lid w:val="ja-JP"/>
+                </w:rubyPr>
+                <w:rt>
+                  <w:r>
+                    <w:rPr>
+                      <w:rFonts w:ascii="Yu Mincho" w:eastAsia="Yu Mincho" w:hAnsi="Yu Mincho" w:hint="eastAsia"/>
+                      <w:sz w:val="12"/>
+                      <w:lang w:val="en-US"/>
+                    </w:rPr>
+                    <w:t>はるかぜ</w:t>
+                  </w:r>
+                </w:rt>
+                <w:rubyBase>
+                  <w:r>
+                    <w:rPr>
+                      <w:rFonts w:hint="eastAsia"/>
+                      <w:lang w:val="en-US"/>
+                    </w:rPr>
+                    <w:t>春風</w:t>
+                  </w:r>
+                </w:rubyBase>
+              </w:ruby>
+            </w:r>
+            <w:r>
+              <w:rPr>
+                <w:rFonts w:hint="eastAsia"/>
+                <w:lang w:val="en-US"/>
+              </w:rPr>
+              <w:t>いっぱい</w:t>
+            </w:r>
+            <w:r>
+              <w:rPr>
+                <w:lang w:val="en-US"/>
+              </w:rPr>
               <w:fldChar w:fldCharType="begin"/>
             </w:r>
             <w:r>
+              <w:rPr>
+                <w:lang w:val="en-US"/>
+              </w:rPr>
               <w:instrText>EQ \* jc2 \* "Font:Yu Mincho" \* hps12 \o\ad(\s\up 11(</w:instrText>
             </w:r>
             <w:r>
               <w:rPr>
                 <w:rFonts w:ascii="Yu Mincho" w:eastAsia="Yu Mincho" w:hAnsi="Yu Mincho" w:hint="eastAsia"/>
                 <w:sz w:val="12"/>
-              </w:rPr>
-              <w:instrText>かお</w:instrText>
-            </w:r>
-            <w:r>
+                <w:lang w:val="en-US"/>
+              </w:rPr>
+              <w:instrText>おお</w:instrText>
+            </w:r>
+            <w:r>
+              <w:rPr>
+                <w:lang w:val="en-US"/>
+              </w:rPr>
               <w:instrText>);</w:instrText>
             </w:r>
             <w:r>
               <w:rPr>
                 <w:rFonts w:hint="eastAsia"/>
-              </w:rPr>
-              <w:instrText>薫</w:instrText>
-            </w:r>
-            <w:r>
+                <w:lang w:val="en-US"/>
+              </w:rPr>
+              <w:instrText>大</w:instrText>
+            </w:r>
+            <w:r>
+              <w:rPr>
+                <w:lang w:val="en-US"/>
+              </w:rPr>
               <w:instrText>)</w:instrText>
             </w:r>
             <w:r>
+              <w:rPr>
+                <w:lang w:val="en-US"/>
+              </w:rPr>
               <w:fldChar w:fldCharType="end"/>
             </w:r>
             <w:r>
               <w:rPr>
                 <w:rFonts w:hint="eastAsia"/>
-              </w:rPr>
-              <w:t>る</w:t>
-            </w:r>
-            <w:r>
-              <w:ruby>
-                <w:rubyPr>
-                  <w:rubyAlign w:val="distributeSpace"/>
-                  <w:hps w:val="12"/>
-                  <w:hpsRaise w:val="22"/>
-                  <w:hpsBaseText w:val="24"/>
-                  <w:lid w:val="ja-JP"/>
-                </w:rubyPr>
-                <w:rt>
-                  <w:r>
-                    <w:rPr>
-                      <w:rFonts w:ascii="Yu Mincho" w:eastAsia="Yu Mincho" w:hAnsi="Yu Mincho" w:hint="eastAsia"/>
-                      <w:sz w:val="12"/>
-                    </w:rPr>
-                    <w:t>たんじょうび</w:t>
-                  </w:r>
-                </w:rt>
-                <w:rubyBase>
-                  <w:r>
-                    <w:rPr>
-                      <w:rFonts w:hint="eastAsia"/>
-                    </w:rPr>
-                    <w:t>誕生日</w:t>
+                <w:lang w:val="en-US"/>
+              </w:rPr>
+              <w:t>きな</w:t>
+            </w:r>
+            <w:r>
+              <w:rPr>
+                <w:lang w:val="en-US"/>
+              </w:rPr>
+              <w:ruby>
+                <w:rubyPr>
+                  <w:rubyAlign w:val="distributeSpace"/>
+                  <w:hps w:val="12"/>
+                  <w:hpsRaise w:val="22"/>
+                  <w:hpsBaseText w:val="24"/>
+                  <w:lid w:val="ja-JP"/>
+                </w:rubyPr>
+                <w:rt>
+                  <w:r>
+                    <w:rPr>
+                      <w:rFonts w:ascii="Yu Mincho" w:eastAsia="Yu Mincho" w:hAnsi="Yu Mincho" w:hint="eastAsia"/>
+                      <w:sz w:val="12"/>
+                      <w:lang w:val="en-US"/>
+                    </w:rPr>
+                    <w:t>き</w:t>
+                  </w:r>
+                </w:rt>
+                <w:rubyBase>
+                  <w:r>
+                    <w:rPr>
+                      <w:rFonts w:hint="eastAsia"/>
+                      <w:lang w:val="en-US"/>
+                    </w:rPr>
+                    <w:t>木</w:t>
                   </w:r>
                 </w:rubyBase>
               </w:ruby>
@@ -3454,7 +3769,7 @@
           </w:tcPr>
           <w:p>
             <w:r>
-              <w:t>День рождения, пахнущий розами</w:t>
+              <w:t>Большое дерево, окутанное весенним ветром</w:t>
             </w:r>
           </w:p>
         </w:tc>
@@ -3476,7 +3791,7 @@
               <w:rPr>
                 <w:lang w:val="en-US"/>
               </w:rPr>
-              <w:t>13</w:t>
+              <w:t>15</w:t>
             </w:r>
           </w:p>
         </w:tc>
@@ -3486,57 +3801,73 @@
             <w:vAlign w:val="center"/>
           </w:tcPr>
           <w:p>
-            <w:pPr>
-              <w:rPr>
-                <w:lang w:val="en-US"/>
-              </w:rPr>
-            </w:pPr>
-            <w:r>
-              <w:rPr>
-                <w:rFonts w:hint="eastAsia"/>
-                <w:lang w:val="en-US"/>
-              </w:rPr>
-              <w:t>ひとりぽっち</w:t>
-            </w:r>
-            <w:r>
-              <w:rPr>
-                <w:rFonts w:hint="eastAsia"/>
-                <w:lang w:val="en-US"/>
-              </w:rPr>
-              <w:t>が</w:t>
-            </w:r>
-            <w:r>
-              <w:rPr>
-                <w:lang w:val="en-US"/>
-              </w:rPr>
-              <w:ruby>
-                <w:rubyPr>
-                  <w:rubyAlign w:val="distributeSpace"/>
-                  <w:hps w:val="12"/>
-                  <w:hpsRaise w:val="22"/>
-                  <w:hpsBaseText w:val="24"/>
-                  <w:lid w:val="ja-JP"/>
-                </w:rubyPr>
-                <w:rt>
-                  <w:r>
-                    <w:rPr>
-                      <w:rFonts w:ascii="Yu Mincho" w:eastAsia="Yu Mincho" w:hAnsi="Yu Mincho" w:hint="eastAsia"/>
-                      <w:sz w:val="12"/>
-                      <w:lang w:val="en-US"/>
-                    </w:rPr>
-                    <w:t>みひと</w:t>
-                  </w:r>
-                </w:rt>
-                <w:rubyBase>
-                  <w:r>
-                    <w:rPr>
-                      <w:rFonts w:hint="eastAsia"/>
-                      <w:lang w:val="en-US"/>
-                    </w:rPr>
-                    <w:t>三人</w:t>
-                  </w:r>
-                </w:rubyBase>
-              </w:ruby>
+            <w:r>
+              <w:rPr>
+                <w:rFonts w:hint="eastAsia"/>
+              </w:rPr>
+              <w:t>しあわせを</w:t>
+            </w:r>
+            <w:r>
+              <w:ruby>
+                <w:rubyPr>
+                  <w:rubyAlign w:val="distributeSpace"/>
+                  <w:hps w:val="12"/>
+                  <w:hpsRaise w:val="22"/>
+                  <w:hpsBaseText w:val="24"/>
+                  <w:lid w:val="ja-JP"/>
+                </w:rubyPr>
+                <w:rt>
+                  <w:r>
+                    <w:rPr>
+                      <w:rFonts w:ascii="Yu Mincho" w:eastAsia="Yu Mincho" w:hAnsi="Yu Mincho" w:hint="eastAsia"/>
+                      <w:sz w:val="12"/>
+                    </w:rPr>
+                    <w:t>うば</w:t>
+                  </w:r>
+                </w:rt>
+                <w:rubyBase>
+                  <w:r>
+                    <w:rPr>
+                      <w:rFonts w:hint="eastAsia"/>
+                    </w:rPr>
+                    <w:t>奪</w:t>
+                  </w:r>
+                </w:rubyBase>
+              </w:ruby>
+            </w:r>
+            <w:r>
+              <w:rPr>
+                <w:rFonts w:hint="eastAsia"/>
+              </w:rPr>
+              <w:t>う</w:t>
+            </w:r>
+            <w:r>
+              <w:fldChar w:fldCharType="begin"/>
+            </w:r>
+            <w:r>
+              <w:instrText>EQ \* jc2 \* "Font:Yu Mincho" \* hps12 \o\ad(\s\up 11(</w:instrText>
+            </w:r>
+            <w:r>
+              <w:rPr>
+                <w:rFonts w:ascii="Yu Mincho" w:eastAsia="Yu Mincho" w:hAnsi="Yu Mincho" w:hint="eastAsia"/>
+                <w:sz w:val="12"/>
+              </w:rPr>
+              <w:instrText>けってい</w:instrText>
+            </w:r>
+            <w:r>
+              <w:instrText>);</w:instrText>
+            </w:r>
+            <w:r>
+              <w:rPr>
+                <w:rFonts w:hint="eastAsia"/>
+              </w:rPr>
+              <w:instrText>決定</w:instrText>
+            </w:r>
+            <w:r>
+              <w:instrText>)</w:instrText>
+            </w:r>
+            <w:r>
+              <w:fldChar w:fldCharType="end"/>
             </w:r>
           </w:p>
         </w:tc>
@@ -3547,7 +3878,7 @@
           </w:tcPr>
           <w:p>
             <w:r>
-              <w:t>Одинокая троица (Трое одиноких)</w:t>
+              <w:t>Решение, отнявшее счастье</w:t>
             </w:r>
           </w:p>
         </w:tc>
@@ -3569,7 +3900,7 @@
               <w:rPr>
                 <w:lang w:val="en-US"/>
               </w:rPr>
-              <w:t>14</w:t>
+              <w:t>16</w:t>
             </w:r>
           </w:p>
         </w:tc>
@@ -3603,26 +3934,26 @@
                       <w:sz w:val="12"/>
                       <w:lang w:val="en-US"/>
                     </w:rPr>
-                    <w:t>はるかぜ</w:t>
-                  </w:r>
-                </w:rt>
-                <w:rubyBase>
-                  <w:r>
-                    <w:rPr>
-                      <w:rFonts w:hint="eastAsia"/>
-                      <w:lang w:val="en-US"/>
-                    </w:rPr>
-                    <w:t>春風</w:t>
-                  </w:r>
-                </w:rubyBase>
-              </w:ruby>
-            </w:r>
-            <w:r>
-              <w:rPr>
-                <w:rFonts w:hint="eastAsia"/>
-                <w:lang w:val="en-US"/>
-              </w:rPr>
-              <w:t>いっぱい</w:t>
+                    <w:t>し</w:t>
+                  </w:r>
+                </w:rt>
+                <w:rubyBase>
+                  <w:r>
+                    <w:rPr>
+                      <w:rFonts w:hint="eastAsia"/>
+                      <w:lang w:val="en-US"/>
+                    </w:rPr>
+                    <w:t>知</w:t>
+                  </w:r>
+                </w:rubyBase>
+              </w:ruby>
+            </w:r>
+            <w:r>
+              <w:rPr>
+                <w:rFonts w:hint="eastAsia"/>
+                <w:lang w:val="en-US"/>
+              </w:rPr>
+              <w:t>らない</w:t>
             </w:r>
             <w:r>
               <w:rPr>
@@ -3642,7 +3973,7 @@
                 <w:sz w:val="12"/>
                 <w:lang w:val="en-US"/>
               </w:rPr>
-              <w:instrText>おお</w:instrText>
+              <w:instrText>くに</w:instrText>
             </w:r>
             <w:r>
               <w:rPr>
@@ -3655,7 +3986,7 @@
                 <w:rFonts w:hint="eastAsia"/>
                 <w:lang w:val="en-US"/>
               </w:rPr>
-              <w:instrText>大</w:instrText>
+              <w:instrText>国</w:instrText>
             </w:r>
             <w:r>
               <w:rPr>
@@ -3674,40 +4005,80 @@
                 <w:rFonts w:hint="eastAsia"/>
                 <w:lang w:val="en-US"/>
               </w:rPr>
-              <w:t>きな</w:t>
-            </w:r>
-            <w:r>
-              <w:rPr>
-                <w:lang w:val="en-US"/>
-              </w:rPr>
-              <w:ruby>
-                <w:rubyPr>
-                  <w:rubyAlign w:val="distributeSpace"/>
-                  <w:hps w:val="12"/>
-                  <w:hpsRaise w:val="22"/>
-                  <w:hpsBaseText w:val="24"/>
-                  <w:lid w:val="ja-JP"/>
-                </w:rubyPr>
-                <w:rt>
-                  <w:r>
-                    <w:rPr>
-                      <w:rFonts w:ascii="Yu Mincho" w:eastAsia="Yu Mincho" w:hAnsi="Yu Mincho" w:hint="eastAsia"/>
-                      <w:sz w:val="12"/>
-                      <w:lang w:val="en-US"/>
-                    </w:rPr>
-                    <w:t>き</w:t>
-                  </w:r>
-                </w:rt>
-                <w:rubyBase>
-                  <w:r>
-                    <w:rPr>
-                      <w:rFonts w:hint="eastAsia"/>
-                      <w:lang w:val="en-US"/>
-                    </w:rPr>
-                    <w:t>木</w:t>
-                  </w:r>
-                </w:rubyBase>
-              </w:ruby>
+              <w:t>への</w:t>
+            </w:r>
+            <w:r>
+              <w:rPr>
+                <w:lang w:val="en-US"/>
+              </w:rPr>
+              <w:ruby>
+                <w:rubyPr>
+                  <w:rubyAlign w:val="distributeSpace"/>
+                  <w:hps w:val="12"/>
+                  <w:hpsRaise w:val="22"/>
+                  <w:hpsBaseText w:val="24"/>
+                  <w:lid w:val="ja-JP"/>
+                </w:rubyPr>
+                <w:rt>
+                  <w:r>
+                    <w:rPr>
+                      <w:rFonts w:ascii="Yu Mincho" w:eastAsia="Yu Mincho" w:hAnsi="Yu Mincho" w:hint="eastAsia"/>
+                      <w:sz w:val="12"/>
+                      <w:lang w:val="en-US"/>
+                    </w:rPr>
+                    <w:t>たび</w:t>
+                  </w:r>
+                </w:rt>
+                <w:rubyBase>
+                  <w:r>
+                    <w:rPr>
+                      <w:rFonts w:hint="eastAsia"/>
+                      <w:lang w:val="en-US"/>
+                    </w:rPr>
+                    <w:t>旅</w:t>
+                  </w:r>
+                </w:rubyBase>
+              </w:ruby>
+            </w:r>
+            <w:r>
+              <w:rPr>
+                <w:lang w:val="en-US"/>
+              </w:rPr>
+              <w:ruby>
+                <w:rubyPr>
+                  <w:rubyAlign w:val="distributeSpace"/>
+                  <w:hps w:val="12"/>
+                  <w:hpsRaise w:val="22"/>
+                  <w:hpsBaseText w:val="24"/>
+                  <w:lid w:val="ja-JP"/>
+                </w:rubyPr>
+                <w:rt>
+                  <w:r>
+                    <w:rPr>
+                      <w:rFonts w:ascii="Yu Mincho" w:eastAsia="Yu Mincho" w:hAnsi="Yu Mincho" w:hint="eastAsia"/>
+                      <w:sz w:val="12"/>
+                      <w:lang w:val="en-US"/>
+                    </w:rPr>
+                    <w:t>た</w:t>
+                  </w:r>
+                </w:rt>
+                <w:rubyBase>
+                  <w:r>
+                    <w:rPr>
+                      <w:rFonts w:hint="eastAsia"/>
+                      <w:lang w:val="en-US"/>
+                    </w:rPr>
+                    <w:t>立</w:t>
+                  </w:r>
+                </w:rubyBase>
+              </w:ruby>
+            </w:r>
+            <w:r>
+              <w:rPr>
+                <w:rFonts w:hint="eastAsia"/>
+                <w:lang w:val="en-US"/>
+              </w:rPr>
+              <w:t>ち</w:t>
             </w:r>
           </w:p>
         </w:tc>
@@ -3717,8 +4088,13 @@
             <w:vAlign w:val="center"/>
           </w:tcPr>
           <w:p>
-            <w:r>
-              <w:t>Большое дерево, окутанное весенним ветром</w:t>
+            <w:pPr>
+              <w:rPr>
+                <w:lang w:val="en-US"/>
+              </w:rPr>
+            </w:pPr>
+            <w:r>
+              <w:t>Путешествие в незнакомую страну</w:t>
             </w:r>
           </w:p>
         </w:tc>
@@ -3740,7 +4116,7 @@
               <w:rPr>
                 <w:lang w:val="en-US"/>
               </w:rPr>
-              <w:t>15</w:t>
+              <w:t>17</w:t>
             </w:r>
           </w:p>
         </w:tc>
@@ -3750,73 +4126,109 @@
             <w:vAlign w:val="center"/>
           </w:tcPr>
           <w:p>
-            <w:r>
-              <w:rPr>
-                <w:rFonts w:hint="eastAsia"/>
-              </w:rPr>
-              <w:t>しあわせを</w:t>
-            </w:r>
-            <w:r>
+            <w:pPr>
+              <w:rPr>
+                <w:lang w:val="en-US"/>
+              </w:rPr>
+            </w:pPr>
+            <w:r>
+              <w:rPr>
+                <w:rFonts w:hint="eastAsia"/>
+                <w:lang w:val="en-US"/>
+              </w:rPr>
+              <w:t>はるかな</w:t>
+            </w:r>
+            <w:r>
+              <w:rPr>
+                <w:lang w:val="en-US"/>
+              </w:rPr>
               <w:fldChar w:fldCharType="begin"/>
             </w:r>
             <w:r>
+              <w:rPr>
+                <w:lang w:val="en-US"/>
+              </w:rPr>
               <w:instrText>EQ \* jc2 \* "Font:Yu Mincho" \* hps12 \o\ad(\s\up 11(</w:instrText>
             </w:r>
             <w:r>
               <w:rPr>
                 <w:rFonts w:ascii="Yu Mincho" w:eastAsia="Yu Mincho" w:hAnsi="Yu Mincho" w:hint="eastAsia"/>
                 <w:sz w:val="12"/>
-              </w:rPr>
-              <w:instrText>うば</w:instrText>
-            </w:r>
-            <w:r>
+                <w:lang w:val="en-US"/>
+              </w:rPr>
+              <w:instrText>かわ</w:instrText>
+            </w:r>
+            <w:r>
+              <w:rPr>
+                <w:lang w:val="en-US"/>
+              </w:rPr>
               <w:instrText>);</w:instrText>
             </w:r>
             <w:r>
               <w:rPr>
                 <w:rFonts w:hint="eastAsia"/>
-              </w:rPr>
-              <w:instrText>奪</w:instrText>
-            </w:r>
-            <w:r>
+                <w:lang w:val="en-US"/>
+              </w:rPr>
+              <w:instrText>渇</w:instrText>
+            </w:r>
+            <w:r>
+              <w:rPr>
+                <w:lang w:val="en-US"/>
+              </w:rPr>
               <w:instrText>)</w:instrText>
             </w:r>
             <w:r>
+              <w:rPr>
+                <w:lang w:val="en-US"/>
+              </w:rPr>
               <w:fldChar w:fldCharType="end"/>
             </w:r>
             <w:r>
               <w:rPr>
                 <w:rFonts w:hint="eastAsia"/>
-              </w:rPr>
-              <w:t>う</w:t>
-            </w:r>
-            <w:r>
-              <w:ruby>
-                <w:rubyPr>
-                  <w:rubyAlign w:val="distributeSpace"/>
-                  <w:hps w:val="12"/>
-                  <w:hpsRaise w:val="22"/>
-                  <w:hpsBaseText w:val="24"/>
-                  <w:lid w:val="ja-JP"/>
-                </w:rubyPr>
-                <w:rt>
-                  <w:r>
-                    <w:rPr>
-                      <w:rFonts w:ascii="Yu Mincho" w:eastAsia="Yu Mincho" w:hAnsi="Yu Mincho" w:hint="eastAsia"/>
-                      <w:sz w:val="12"/>
-                    </w:rPr>
-                    <w:t>けってい</w:t>
-                  </w:r>
-                </w:rt>
-                <w:rubyBase>
-                  <w:r>
-                    <w:rPr>
-                      <w:rFonts w:hint="eastAsia"/>
-                    </w:rPr>
-                    <w:t>決定</w:t>
-                  </w:r>
-                </w:rubyBase>
-              </w:ruby>
+                <w:lang w:val="en-US"/>
+              </w:rPr>
+              <w:t>いた</w:t>
+            </w:r>
+            <w:r>
+              <w:rPr>
+                <w:lang w:val="en-US"/>
+              </w:rPr>
+              <w:ruby>
+                <w:rubyPr>
+                  <w:rubyAlign w:val="distributeSpace"/>
+                  <w:hps w:val="12"/>
+                  <w:hpsRaise w:val="22"/>
+                  <w:hpsBaseText w:val="24"/>
+                  <w:lid w:val="ja-JP"/>
+                </w:rubyPr>
+                <w:rt>
+                  <w:r>
+                    <w:rPr>
+                      <w:rFonts w:ascii="Yu Mincho" w:eastAsia="Yu Mincho" w:hAnsi="Yu Mincho" w:hint="eastAsia"/>
+                      <w:sz w:val="12"/>
+                      <w:lang w:val="en-US"/>
+                    </w:rPr>
+                    <w:t>こうや</w:t>
+                  </w:r>
+                </w:rt>
+                <w:rubyBase>
+                  <w:r>
+                    <w:rPr>
+                      <w:rFonts w:hint="eastAsia"/>
+                      <w:lang w:val="en-US"/>
+                    </w:rPr>
+                    <w:t>荒野</w:t>
+                  </w:r>
+                </w:rubyBase>
+              </w:ruby>
+            </w:r>
+            <w:r>
+              <w:rPr>
+                <w:rFonts w:hint="eastAsia"/>
+                <w:lang w:val="en-US"/>
+              </w:rPr>
+              <w:t>で</w:t>
             </w:r>
           </w:p>
         </w:tc>
@@ -3827,7 +4239,13 @@
           </w:tcPr>
           <w:p>
             <w:r>
-              <w:t>Решение, отнявшее счастье</w:t>
+              <w:t>На далеких пустынных землях (прериях</w:t>
+            </w:r>
+            <w:r>
+              <w:t xml:space="preserve">, </w:t>
+            </w:r>
+            <w:r>
+              <w:t>пустошах)</w:t>
             </w:r>
           </w:p>
         </w:tc>
@@ -3849,7 +4267,7 @@
               <w:rPr>
                 <w:lang w:val="en-US"/>
               </w:rPr>
-              <w:t>16</w:t>
+              <w:t>18</w:t>
             </w:r>
           </w:p>
         </w:tc>
@@ -3865,44 +4283,38 @@
               </w:rPr>
             </w:pPr>
             <w:r>
-              <w:rPr>
-                <w:lang w:val="en-US"/>
-              </w:rPr>
-              <w:ruby>
-                <w:rubyPr>
-                  <w:rubyAlign w:val="distributeSpace"/>
-                  <w:hps w:val="12"/>
-                  <w:hpsRaise w:val="22"/>
-                  <w:hpsBaseText w:val="24"/>
-                  <w:lid w:val="ja-JP"/>
-                </w:rubyPr>
-                <w:rt>
-                  <w:r>
-                    <w:rPr>
-                      <w:rFonts w:ascii="Yu Mincho" w:eastAsia="Yu Mincho" w:hAnsi="Yu Mincho" w:hint="eastAsia"/>
-                      <w:sz w:val="12"/>
-                      <w:lang w:val="en-US"/>
-                    </w:rPr>
-                    <w:t>し</w:t>
-                  </w:r>
-                </w:rt>
-                <w:rubyBase>
-                  <w:r>
-                    <w:rPr>
-                      <w:rFonts w:hint="eastAsia"/>
-                      <w:lang w:val="en-US"/>
-                    </w:rPr>
-                    <w:t>知</w:t>
-                  </w:r>
-                </w:rubyBase>
-              </w:ruby>
-            </w:r>
-            <w:r>
-              <w:rPr>
-                <w:rFonts w:hint="eastAsia"/>
-                <w:lang w:val="en-US"/>
-              </w:rPr>
-              <w:t>らない</w:t>
+              <w:ruby>
+                <w:rubyPr>
+                  <w:rubyAlign w:val="distributeSpace"/>
+                  <w:hps w:val="12"/>
+                  <w:hpsRaise w:val="22"/>
+                  <w:hpsBaseText w:val="24"/>
+                  <w:lid w:val="ja-JP"/>
+                </w:rubyPr>
+                <w:rt>
+                  <w:r>
+                    <w:rPr>
+                      <w:rFonts w:ascii="Yu Mincho" w:eastAsia="Yu Mincho" w:hAnsi="Yu Mincho" w:hint="eastAsia"/>
+                      <w:sz w:val="12"/>
+                    </w:rPr>
+                    <w:t>うんめい</w:t>
+                  </w:r>
+                </w:rt>
+                <w:rubyBase>
+                  <w:r>
+                    <w:rPr>
+                      <w:rFonts w:hint="eastAsia"/>
+                    </w:rPr>
+                    <w:t>運命</w:t>
+                  </w:r>
+                </w:rubyBase>
+              </w:ruby>
+            </w:r>
+            <w:r>
+              <w:rPr>
+                <w:rFonts w:hint="eastAsia"/>
+              </w:rPr>
+              <w:t>をみちびく</w:t>
             </w:r>
             <w:r>
               <w:rPr>
@@ -3922,7 +4334,7 @@
                 <w:sz w:val="12"/>
                 <w:lang w:val="en-US"/>
               </w:rPr>
-              <w:instrText>くに</w:instrText>
+              <w:instrText>クルス</w:instrText>
             </w:r>
             <w:r>
               <w:rPr>
@@ -3935,7 +4347,7 @@
                 <w:rFonts w:hint="eastAsia"/>
                 <w:lang w:val="en-US"/>
               </w:rPr>
-              <w:instrText>国</w:instrText>
+              <w:instrText>十字架</w:instrText>
             </w:r>
             <w:r>
               <w:rPr>
@@ -3949,86 +4361,6 @@
               </w:rPr>
               <w:fldChar w:fldCharType="end"/>
             </w:r>
-            <w:r>
-              <w:rPr>
-                <w:rFonts w:hint="eastAsia"/>
-                <w:lang w:val="en-US"/>
-              </w:rPr>
-              <w:t>への</w:t>
-            </w:r>
-            <w:r>
-              <w:rPr>
-                <w:lang w:val="en-US"/>
-              </w:rPr>
-              <w:ruby>
-                <w:rubyPr>
-                  <w:rubyAlign w:val="distributeSpace"/>
-                  <w:hps w:val="12"/>
-                  <w:hpsRaise w:val="22"/>
-                  <w:hpsBaseText w:val="24"/>
-                  <w:lid w:val="ja-JP"/>
-                </w:rubyPr>
-                <w:rt>
-                  <w:r>
-                    <w:rPr>
-                      <w:rFonts w:ascii="Yu Mincho" w:eastAsia="Yu Mincho" w:hAnsi="Yu Mincho" w:hint="eastAsia"/>
-                      <w:sz w:val="12"/>
-                      <w:lang w:val="en-US"/>
-                    </w:rPr>
-                    <w:t>たび</w:t>
-                  </w:r>
-                </w:rt>
-                <w:rubyBase>
-                  <w:r>
-                    <w:rPr>
-                      <w:rFonts w:hint="eastAsia"/>
-                      <w:lang w:val="en-US"/>
-                    </w:rPr>
-                    <w:t>旅</w:t>
-                  </w:r>
-                </w:rubyBase>
-              </w:ruby>
-            </w:r>
-            <w:r>
-              <w:rPr>
-                <w:lang w:val="en-US"/>
-              </w:rPr>
-              <w:ruby>
-                <w:rubyPr>
-                  <w:rubyAlign w:val="distributeSpace"/>
-                  <w:hps w:val="12"/>
-                  <w:hpsRaise w:val="22"/>
-                  <w:hpsBaseText w:val="24"/>
-                  <w:lid w:val="ja-JP"/>
-                </w:rubyPr>
-                <w:rt>
-                  <w:r>
-                    <w:rPr>
-                      <w:rFonts w:ascii="Yu Mincho" w:eastAsia="Yu Mincho" w:hAnsi="Yu Mincho" w:hint="eastAsia"/>
-                      <w:sz w:val="12"/>
-                      <w:lang w:val="en-US"/>
-                    </w:rPr>
-                    <w:t>た</w:t>
-                  </w:r>
-                </w:rt>
-                <w:rubyBase>
-                  <w:r>
-                    <w:rPr>
-                      <w:rFonts w:hint="eastAsia"/>
-                      <w:lang w:val="en-US"/>
-                    </w:rPr>
-                    <w:t>立</w:t>
-                  </w:r>
-                </w:rubyBase>
-              </w:ruby>
-            </w:r>
-            <w:r>
-              <w:rPr>
-                <w:rFonts w:hint="eastAsia"/>
-                <w:lang w:val="en-US"/>
-              </w:rPr>
-              <w:t>ち</w:t>
-            </w:r>
           </w:p>
         </w:tc>
         <w:tc>
@@ -4037,13 +4369,8 @@
             <w:vAlign w:val="center"/>
           </w:tcPr>
           <w:p>
-            <w:pPr>
-              <w:rPr>
-                <w:lang w:val="en-US"/>
-              </w:rPr>
-            </w:pPr>
-            <w:r>
-              <w:t>Путешествие в незнакомую страну</w:t>
+            <w:r>
+              <w:t>Крест, указующий путь в будущее</w:t>
             </w:r>
           </w:p>
         </w:tc>
@@ -4065,7 +4392,7 @@
               <w:rPr>
                 <w:lang w:val="en-US"/>
               </w:rPr>
-              <w:t>17</w:t>
+              <w:t>19</w:t>
             </w:r>
           </w:p>
         </w:tc>
@@ -4082,10 +4409,43 @@
             </w:pPr>
             <w:r>
               <w:rPr>
-                <w:rFonts w:hint="eastAsia"/>
-                <w:lang w:val="en-US"/>
-              </w:rPr>
-              <w:t>はるかな</w:t>
+                <w:lang w:val="en-US"/>
+              </w:rPr>
+              <w:ruby>
+                <w:rubyPr>
+                  <w:rubyAlign w:val="distributeSpace"/>
+                  <w:hps w:val="12"/>
+                  <w:hpsRaise w:val="22"/>
+                  <w:hpsBaseText w:val="24"/>
+                  <w:lid w:val="ja-JP"/>
+                </w:rubyPr>
+                <w:rt>
+                  <w:r>
+                    <w:rPr>
+                      <w:rFonts w:ascii="Yu Mincho" w:eastAsia="Yu Mincho" w:hAnsi="Yu Mincho" w:hint="eastAsia"/>
+                      <w:sz w:val="12"/>
+                      <w:lang w:val="en-US"/>
+                    </w:rPr>
+                    <w:t>くる</w:t>
+                  </w:r>
+                </w:rt>
+                <w:rubyBase>
+                  <w:r>
+                    <w:rPr>
+                      <w:rFonts w:hint="eastAsia"/>
+                      <w:lang w:val="en-US"/>
+                    </w:rPr>
+                    <w:t>苦</w:t>
+                  </w:r>
+                </w:rubyBase>
+              </w:ruby>
+            </w:r>
+            <w:r>
+              <w:rPr>
+                <w:rFonts w:hint="eastAsia"/>
+                <w:lang w:val="en-US"/>
+              </w:rPr>
+              <w:t>しみの</w:t>
             </w:r>
             <w:r>
               <w:rPr>
@@ -4105,7 +4465,7 @@
                 <w:sz w:val="12"/>
                 <w:lang w:val="en-US"/>
               </w:rPr>
-              <w:instrText>かわ</w:instrText>
+              <w:instrText>たび</w:instrText>
             </w:r>
             <w:r>
               <w:rPr>
@@ -4118,7 +4478,7 @@
                 <w:rFonts w:hint="eastAsia"/>
                 <w:lang w:val="en-US"/>
               </w:rPr>
-              <w:instrText>渇</w:instrText>
+              <w:instrText>旅</w:instrText>
             </w:r>
             <w:r>
               <w:rPr>
@@ -4137,47 +4497,47 @@
                 <w:rFonts w:hint="eastAsia"/>
                 <w:lang w:val="en-US"/>
               </w:rPr>
-              <w:t>いた</w:t>
-            </w:r>
-            <w:r>
-              <w:rPr>
-                <w:lang w:val="en-US"/>
-              </w:rPr>
-              <w:ruby>
-                <w:rubyPr>
-                  <w:rubyAlign w:val="distributeSpace"/>
-                  <w:hps w:val="12"/>
-                  <w:hpsRaise w:val="22"/>
-                  <w:hpsBaseText w:val="24"/>
-                  <w:lid w:val="ja-JP"/>
-                </w:rubyPr>
-                <w:rt>
-                  <w:r>
-                    <w:rPr>
-                      <w:rFonts w:ascii="Yu Mincho" w:eastAsia="Yu Mincho" w:hAnsi="Yu Mincho" w:hint="eastAsia"/>
-                      <w:sz w:val="12"/>
-                      <w:lang w:val="en-US"/>
-                    </w:rPr>
-                    <w:t>こうや</w:t>
-                  </w:r>
-                </w:rt>
-                <w:rubyBase>
-                  <w:r>
-                    <w:rPr>
-                      <w:rFonts w:hint="eastAsia"/>
-                      <w:lang w:val="en-US"/>
-                    </w:rPr>
-                    <w:t>荒野</w:t>
-                  </w:r>
-                </w:rubyBase>
-              </w:ruby>
-            </w:r>
-            <w:r>
-              <w:rPr>
-                <w:rFonts w:hint="eastAsia"/>
-                <w:lang w:val="en-US"/>
-              </w:rPr>
-              <w:t>で</w:t>
+              <w:t>の</w:t>
+            </w:r>
+            <w:r>
+              <w:rPr>
+                <w:lang w:val="en-US"/>
+              </w:rPr>
+              <w:ruby>
+                <w:rubyPr>
+                  <w:rubyAlign w:val="distributeSpace"/>
+                  <w:hps w:val="12"/>
+                  <w:hpsRaise w:val="22"/>
+                  <w:hpsBaseText w:val="24"/>
+                  <w:lid w:val="ja-JP"/>
+                </w:rubyPr>
+                <w:rt>
+                  <w:r>
+                    <w:rPr>
+                      <w:rFonts w:ascii="Yu Mincho" w:eastAsia="Yu Mincho" w:hAnsi="Yu Mincho" w:hint="eastAsia"/>
+                      <w:sz w:val="12"/>
+                      <w:lang w:val="en-US"/>
+                    </w:rPr>
+                    <w:t>は</w:t>
+                  </w:r>
+                </w:rt>
+                <w:rubyBase>
+                  <w:r>
+                    <w:rPr>
+                      <w:rFonts w:hint="eastAsia"/>
+                      <w:lang w:val="en-US"/>
+                    </w:rPr>
+                    <w:t>果</w:t>
+                  </w:r>
+                </w:rubyBase>
+              </w:ruby>
+            </w:r>
+            <w:r>
+              <w:rPr>
+                <w:rFonts w:hint="eastAsia"/>
+                <w:lang w:val="en-US"/>
+              </w:rPr>
+              <w:t>てに</w:t>
             </w:r>
           </w:p>
         </w:tc>
@@ -4187,14 +4547,31 @@
             <w:vAlign w:val="center"/>
           </w:tcPr>
           <w:p>
-            <w:r>
-              <w:t>На далеких пустынных землях (прериях</w:t>
-            </w:r>
-            <w:r>
-              <w:t xml:space="preserve">, </w:t>
-            </w:r>
-            <w:r>
-              <w:t>пустошах)</w:t>
+            <w:pPr>
+              <w:rPr>
+                <w:lang w:val="en-US"/>
+              </w:rPr>
+            </w:pPr>
+            <w:r>
+              <w:t>Окончание</w:t>
+            </w:r>
+            <w:r>
+              <w:rPr>
+                <w:lang w:val="en-US"/>
+              </w:rPr>
+              <w:t xml:space="preserve"> </w:t>
+            </w:r>
+            <w:r>
+              <w:t>тяжелого</w:t>
+            </w:r>
+            <w:r>
+              <w:rPr>
+                <w:lang w:val="en-US"/>
+              </w:rPr>
+              <w:t xml:space="preserve"> </w:t>
+            </w:r>
+            <w:r>
+              <w:t>путешествия</w:t>
             </w:r>
           </w:p>
         </w:tc>
@@ -4216,7 +4593,7 @@
               <w:rPr>
                 <w:lang w:val="en-US"/>
               </w:rPr>
-              <w:t>18</w:t>
+              <w:t>20</w:t>
             </w:r>
           </w:p>
         </w:tc>
@@ -4232,84 +4609,228 @@
               </w:rPr>
             </w:pPr>
             <w:r>
-              <w:ruby>
-                <w:rubyPr>
-                  <w:rubyAlign w:val="distributeSpace"/>
-                  <w:hps w:val="12"/>
-                  <w:hpsRaise w:val="22"/>
-                  <w:hpsBaseText w:val="24"/>
-                  <w:lid w:val="ja-JP"/>
-                </w:rubyPr>
-                <w:rt>
-                  <w:r>
-                    <w:rPr>
-                      <w:rFonts w:ascii="Yu Mincho" w:eastAsia="Yu Mincho" w:hAnsi="Yu Mincho" w:hint="eastAsia"/>
-                      <w:sz w:val="12"/>
-                    </w:rPr>
-                    <w:t>うんめい</w:t>
-                  </w:r>
-                </w:rt>
-                <w:rubyBase>
-                  <w:r>
-                    <w:rPr>
-                      <w:rFonts w:hint="eastAsia"/>
-                    </w:rPr>
-                    <w:t>運命</w:t>
-                  </w:r>
-                </w:rubyBase>
-              </w:ruby>
-            </w:r>
-            <w:r>
-              <w:rPr>
-                <w:rFonts w:hint="eastAsia"/>
-              </w:rPr>
-              <w:t>をみちびく</w:t>
-            </w:r>
-            <w:r>
-              <w:rPr>
-                <w:lang w:val="en-US"/>
-              </w:rPr>
+              <w:rPr>
+                <w:lang w:val="en-US"/>
+              </w:rPr>
+              <w:ruby>
+                <w:rubyPr>
+                  <w:rubyAlign w:val="distributeSpace"/>
+                  <w:hps w:val="12"/>
+                  <w:hpsRaise w:val="22"/>
+                  <w:hpsBaseText w:val="24"/>
+                  <w:lid w:val="ja-JP"/>
+                </w:rubyPr>
+                <w:rt>
+                  <w:r>
+                    <w:rPr>
+                      <w:rFonts w:ascii="Yu Mincho" w:eastAsia="Yu Mincho" w:hAnsi="Yu Mincho" w:hint="eastAsia"/>
+                      <w:sz w:val="12"/>
+                      <w:lang w:val="en-US"/>
+                    </w:rPr>
+                    <w:t>ゆめ</w:t>
+                  </w:r>
+                </w:rt>
+                <w:rubyBase>
+                  <w:r>
+                    <w:rPr>
+                      <w:rFonts w:hint="eastAsia"/>
+                      <w:lang w:val="en-US"/>
+                    </w:rPr>
+                    <w:t>夢</w:t>
+                  </w:r>
+                </w:rubyBase>
+              </w:ruby>
+            </w:r>
+            <w:r>
+              <w:rPr>
+                <w:rFonts w:hint="eastAsia"/>
+                <w:lang w:val="en-US"/>
+              </w:rPr>
+              <w:t>のようにしあわせ</w:t>
+            </w:r>
+            <w:r>
+              <w:rPr>
+                <w:rFonts w:hint="eastAsia"/>
+                <w:lang w:val="en-US"/>
+              </w:rPr>
+              <w:t>な</w:t>
+            </w:r>
+            <w:r>
+              <w:rPr>
+                <w:lang w:val="en-US"/>
+              </w:rPr>
+              <w:ruby>
+                <w:rubyPr>
+                  <w:rubyAlign w:val="distributeSpace"/>
+                  <w:hps w:val="12"/>
+                  <w:hpsRaise w:val="22"/>
+                  <w:hpsBaseText w:val="24"/>
+                  <w:lid w:val="ja-JP"/>
+                </w:rubyPr>
+                <w:rt>
+                  <w:r>
+                    <w:rPr>
+                      <w:rFonts w:ascii="Yu Mincho" w:eastAsia="Yu Mincho" w:hAnsi="Yu Mincho" w:hint="eastAsia"/>
+                      <w:sz w:val="12"/>
+                      <w:lang w:val="en-US"/>
+                    </w:rPr>
+                    <w:t>わたし</w:t>
+                  </w:r>
+                </w:rt>
+                <w:rubyBase>
+                  <w:r>
+                    <w:rPr>
+                      <w:rFonts w:hint="eastAsia"/>
+                      <w:lang w:val="en-US"/>
+                    </w:rPr>
+                    <w:t>私</w:t>
+                  </w:r>
+                </w:rubyBase>
+              </w:ruby>
+            </w:r>
+          </w:p>
+        </w:tc>
+        <w:tc>
+          <w:tcPr>
+            <w:tcW w:w="4814" w:type="dxa"/>
+            <w:vAlign w:val="center"/>
+          </w:tcPr>
+          <w:p>
+            <w:r>
+              <w:t>Я счастлива</w:t>
+            </w:r>
+            <w:r>
+              <w:t>,</w:t>
+            </w:r>
+            <w:r>
+              <w:t xml:space="preserve"> будто во сне</w:t>
+            </w:r>
+          </w:p>
+        </w:tc>
+      </w:tr>
+      <w:tr>
+        <w:tc>
+          <w:tcPr>
+            <w:tcW w:w="704" w:type="dxa"/>
+            <w:vAlign w:val="center"/>
+          </w:tcPr>
+          <w:p>
+            <w:pPr>
+              <w:jc w:val="right"/>
+              <w:rPr>
+                <w:lang w:val="en-US"/>
+              </w:rPr>
+            </w:pPr>
+            <w:r>
+              <w:rPr>
+                <w:lang w:val="en-US"/>
+              </w:rPr>
+              <w:t>21</w:t>
+            </w:r>
+          </w:p>
+        </w:tc>
+        <w:tc>
+          <w:tcPr>
+            <w:tcW w:w="3827" w:type="dxa"/>
+            <w:vAlign w:val="center"/>
+          </w:tcPr>
+          <w:p>
+            <w:r>
+              <w:ruby>
+                <w:rubyPr>
+                  <w:rubyAlign w:val="distributeSpace"/>
+                  <w:hps w:val="12"/>
+                  <w:hpsRaise w:val="22"/>
+                  <w:hpsBaseText w:val="24"/>
+                  <w:lid w:val="ja-JP"/>
+                </w:rubyPr>
+                <w:rt>
+                  <w:r>
+                    <w:rPr>
+                      <w:rFonts w:ascii="Yu Mincho" w:eastAsia="Yu Mincho" w:hAnsi="Yu Mincho" w:hint="eastAsia"/>
+                      <w:sz w:val="12"/>
+                    </w:rPr>
+                    <w:t>ゆうじょう</w:t>
+                  </w:r>
+                </w:rt>
+                <w:rubyBase>
+                  <w:r>
+                    <w:rPr>
+                      <w:rFonts w:hint="eastAsia"/>
+                    </w:rPr>
+                    <w:t>友情</w:t>
+                  </w:r>
+                </w:rubyBase>
+              </w:ruby>
+            </w:r>
+            <w:r>
+              <w:rPr>
+                <w:rFonts w:hint="eastAsia"/>
+              </w:rPr>
+              <w:t>を</w:t>
+            </w:r>
+            <w:r>
               <w:fldChar w:fldCharType="begin"/>
             </w:r>
             <w:r>
-              <w:rPr>
-                <w:lang w:val="en-US"/>
-              </w:rPr>
               <w:instrText>EQ \* jc2 \* "Font:Yu Mincho" \* hps12 \o\ad(\s\up 11(</w:instrText>
             </w:r>
             <w:r>
               <w:rPr>
                 <w:rFonts w:ascii="Yu Mincho" w:eastAsia="Yu Mincho" w:hAnsi="Yu Mincho" w:hint="eastAsia"/>
                 <w:sz w:val="12"/>
-                <w:lang w:val="en-US"/>
-              </w:rPr>
-              <w:instrText>クルス</w:instrText>
-            </w:r>
-            <w:r>
-              <w:rPr>
-                <w:lang w:val="en-US"/>
-              </w:rPr>
+              </w:rPr>
+              <w:instrText>つた</w:instrText>
+            </w:r>
+            <w:r>
               <w:instrText>);</w:instrText>
             </w:r>
             <w:r>
               <w:rPr>
                 <w:rFonts w:hint="eastAsia"/>
-                <w:lang w:val="en-US"/>
-              </w:rPr>
-              <w:instrText>十字架</w:instrText>
-            </w:r>
-            <w:r>
-              <w:rPr>
-                <w:lang w:val="en-US"/>
-              </w:rPr>
+              </w:rPr>
+              <w:instrText>伝</w:instrText>
+            </w:r>
+            <w:r>
               <w:instrText>)</w:instrText>
             </w:r>
             <w:r>
-              <w:rPr>
-                <w:lang w:val="en-US"/>
-              </w:rPr>
               <w:fldChar w:fldCharType="end"/>
             </w:r>
+            <w:r>
+              <w:rPr>
+                <w:rFonts w:hint="eastAsia"/>
+              </w:rPr>
+              <w:t>える</w:t>
+            </w:r>
+            <w:r>
+              <w:ruby>
+                <w:rubyPr>
+                  <w:rubyAlign w:val="distributeSpace"/>
+                  <w:hps w:val="12"/>
+                  <w:hpsRaise w:val="22"/>
+                  <w:hpsBaseText w:val="24"/>
+                  <w:lid w:val="ja-JP"/>
+                </w:rubyPr>
+                <w:rt>
+                  <w:r>
+                    <w:rPr>
+                      <w:rFonts w:ascii="Yu Mincho" w:eastAsia="Yu Mincho" w:hAnsi="Yu Mincho" w:hint="eastAsia"/>
+                      <w:sz w:val="12"/>
+                    </w:rPr>
+                    <w:t>はと</w:t>
+                  </w:r>
+                </w:rt>
+                <w:rubyBase>
+                  <w:r>
+                    <w:rPr>
+                      <w:rFonts w:hint="eastAsia"/>
+                    </w:rPr>
+                    <w:t>鳩</w:t>
+                  </w:r>
+                </w:rubyBase>
+              </w:ruby>
+            </w:r>
           </w:p>
         </w:tc>
         <w:tc>
@@ -4319,7 +4840,7 @@
           </w:tcPr>
           <w:p>
             <w:r>
-              <w:t>Крест, указующий путь в будущее</w:t>
+              <w:t>Голубь, принесший дружбу</w:t>
             </w:r>
           </w:p>
         </w:tc>
@@ -4341,7 +4862,7 @@
               <w:rPr>
                 <w:lang w:val="en-US"/>
               </w:rPr>
-              <w:t>19</w:t>
+              <w:t>22</w:t>
             </w:r>
           </w:p>
         </w:tc>
@@ -4375,26 +4896,296 @@
                       <w:sz w:val="12"/>
                       <w:lang w:val="en-US"/>
                     </w:rPr>
-                    <w:t>くる</w:t>
-                  </w:r>
-                </w:rt>
-                <w:rubyBase>
-                  <w:r>
-                    <w:rPr>
-                      <w:rFonts w:hint="eastAsia"/>
-                      <w:lang w:val="en-US"/>
-                    </w:rPr>
-                    <w:t>苦</w:t>
-                  </w:r>
-                </w:rubyBase>
-              </w:ruby>
-            </w:r>
-            <w:r>
-              <w:rPr>
-                <w:rFonts w:hint="eastAsia"/>
-                <w:lang w:val="en-US"/>
-              </w:rPr>
-              <w:t>しみの</w:t>
+                    <w:t>ま</w:t>
+                  </w:r>
+                </w:rt>
+                <w:rubyBase>
+                  <w:r>
+                    <w:rPr>
+                      <w:rFonts w:hint="eastAsia"/>
+                      <w:lang w:val="en-US"/>
+                    </w:rPr>
+                    <w:t>負</w:t>
+                  </w:r>
+                </w:rubyBase>
+              </w:ruby>
+            </w:r>
+            <w:r>
+              <w:rPr>
+                <w:rFonts w:hint="eastAsia"/>
+                <w:lang w:val="en-US"/>
+              </w:rPr>
+              <w:t>けないで</w:t>
+            </w:r>
+            <w:r>
+              <w:rPr>
+                <w:rFonts w:hint="eastAsia"/>
+                <w:lang w:val="en-US"/>
+              </w:rPr>
+              <w:t>アンソニー！</w:t>
+            </w:r>
+          </w:p>
+        </w:tc>
+        <w:tc>
+          <w:tcPr>
+            <w:tcW w:w="4814" w:type="dxa"/>
+            <w:vAlign w:val="center"/>
+          </w:tcPr>
+          <w:p>
+            <w:pPr>
+              <w:rPr>
+                <w:lang w:val="en-US"/>
+              </w:rPr>
+            </w:pPr>
+            <w:r>
+              <w:t>Не</w:t>
+            </w:r>
+            <w:r>
+              <w:rPr>
+                <w:lang w:val="en-US"/>
+              </w:rPr>
+              <w:t xml:space="preserve"> </w:t>
+            </w:r>
+            <w:r>
+              <w:t>сдавайся</w:t>
+            </w:r>
+            <w:r>
+              <w:rPr>
+                <w:lang w:val="en-US"/>
+              </w:rPr>
+              <w:t xml:space="preserve">, </w:t>
+            </w:r>
+            <w:r>
+              <w:t>Энтони</w:t>
+            </w:r>
+            <w:r>
+              <w:rPr>
+                <w:lang w:val="en-US"/>
+              </w:rPr>
+              <w:t>!</w:t>
+            </w:r>
+          </w:p>
+        </w:tc>
+      </w:tr>
+      <w:tr>
+        <w:tc>
+          <w:tcPr>
+            <w:tcW w:w="704" w:type="dxa"/>
+            <w:vAlign w:val="center"/>
+          </w:tcPr>
+          <w:p>
+            <w:pPr>
+              <w:jc w:val="right"/>
+              <w:rPr>
+                <w:lang w:val="en-US"/>
+              </w:rPr>
+            </w:pPr>
+            <w:r>
+              <w:rPr>
+                <w:lang w:val="en-US"/>
+              </w:rPr>
+              <w:t>23</w:t>
+            </w:r>
+          </w:p>
+        </w:tc>
+        <w:tc>
+          <w:tcPr>
+            <w:tcW w:w="3827" w:type="dxa"/>
+            <w:vAlign w:val="center"/>
+          </w:tcPr>
+          <w:p>
+            <w:pPr>
+              <w:rPr>
+                <w:lang w:val="en-US"/>
+              </w:rPr>
+            </w:pPr>
+            <w:r>
+              <w:rPr>
+                <w:rFonts w:hint="eastAsia"/>
+                <w:lang w:val="en-US"/>
+              </w:rPr>
+              <w:t>はじめてのデイト</w:t>
+            </w:r>
+          </w:p>
+        </w:tc>
+        <w:tc>
+          <w:tcPr>
+            <w:tcW w:w="4814" w:type="dxa"/>
+            <w:vAlign w:val="center"/>
+          </w:tcPr>
+          <w:p>
+            <w:r>
+              <w:t>Первое свидание</w:t>
+            </w:r>
+          </w:p>
+        </w:tc>
+      </w:tr>
+      <w:tr>
+        <w:tc>
+          <w:tcPr>
+            <w:tcW w:w="704" w:type="dxa"/>
+            <w:vAlign w:val="center"/>
+          </w:tcPr>
+          <w:p>
+            <w:pPr>
+              <w:jc w:val="right"/>
+              <w:rPr>
+                <w:lang w:val="en-US"/>
+              </w:rPr>
+            </w:pPr>
+            <w:r>
+              <w:rPr>
+                <w:lang w:val="en-US"/>
+              </w:rPr>
+              <w:t>24</w:t>
+            </w:r>
+          </w:p>
+        </w:tc>
+        <w:tc>
+          <w:tcPr>
+            <w:tcW w:w="3827" w:type="dxa"/>
+            <w:vAlign w:val="center"/>
+          </w:tcPr>
+          <w:p>
+            <w:r>
+              <w:ruby>
+                <w:rubyPr>
+                  <w:rubyAlign w:val="distributeSpace"/>
+                  <w:hps w:val="12"/>
+                  <w:hpsRaise w:val="22"/>
+                  <w:hpsBaseText w:val="24"/>
+                  <w:lid w:val="ja-JP"/>
+                </w:rubyPr>
+                <w:rt>
+                  <w:r>
+                    <w:rPr>
+                      <w:rFonts w:ascii="Yu Mincho" w:eastAsia="Yu Mincho" w:hAnsi="Yu Mincho" w:hint="eastAsia"/>
+                      <w:sz w:val="12"/>
+                    </w:rPr>
+                    <w:t>わたし</w:t>
+                  </w:r>
+                </w:rt>
+                <w:rubyBase>
+                  <w:r>
+                    <w:rPr>
+                      <w:rFonts w:hint="eastAsia"/>
+                    </w:rPr>
+                    <w:t>私</w:t>
+                  </w:r>
+                </w:rubyBase>
+              </w:ruby>
+            </w:r>
+            <w:r>
+              <w:rPr>
+                <w:rFonts w:hint="eastAsia"/>
+              </w:rPr>
+              <w:t>のアンソニー</w:t>
+            </w:r>
+          </w:p>
+        </w:tc>
+        <w:tc>
+          <w:tcPr>
+            <w:tcW w:w="4814" w:type="dxa"/>
+            <w:vAlign w:val="center"/>
+          </w:tcPr>
+          <w:p>
+            <w:pPr>
+              <w:rPr>
+                <w:lang w:val="en-US"/>
+              </w:rPr>
+            </w:pPr>
+            <w:r>
+              <w:t>Мой</w:t>
+            </w:r>
+            <w:r>
+              <w:rPr>
+                <w:lang w:val="en-US"/>
+              </w:rPr>
+              <w:t xml:space="preserve"> </w:t>
+            </w:r>
+            <w:r>
+              <w:t>Энтони</w:t>
+            </w:r>
+            <w:r>
+              <w:rPr>
+                <w:lang w:val="en-US"/>
+              </w:rPr>
+              <w:t>...</w:t>
+            </w:r>
+          </w:p>
+        </w:tc>
+      </w:tr>
+      <w:tr>
+        <w:tc>
+          <w:tcPr>
+            <w:tcW w:w="704" w:type="dxa"/>
+            <w:vAlign w:val="center"/>
+          </w:tcPr>
+          <w:p>
+            <w:pPr>
+              <w:jc w:val="right"/>
+              <w:rPr>
+                <w:lang w:val="en-US"/>
+              </w:rPr>
+            </w:pPr>
+            <w:r>
+              <w:rPr>
+                <w:lang w:val="en-US"/>
+              </w:rPr>
+              <w:t>25</w:t>
+            </w:r>
+          </w:p>
+        </w:tc>
+        <w:tc>
+          <w:tcPr>
+            <w:tcW w:w="3827" w:type="dxa"/>
+            <w:vAlign w:val="center"/>
+          </w:tcPr>
+          <w:p>
+            <w:pPr>
+              <w:rPr>
+                <w:lang w:val="en-US"/>
+              </w:rPr>
+            </w:pPr>
+            <w:r>
+              <w:rPr>
+                <w:lang w:val="en-US"/>
+              </w:rPr>
+              <w:ruby>
+                <w:rubyPr>
+                  <w:rubyAlign w:val="distributeSpace"/>
+                  <w:hps w:val="12"/>
+                  <w:hpsRaise w:val="22"/>
+                  <w:hpsBaseText w:val="24"/>
+                  <w:lid w:val="ja-JP"/>
+                </w:rubyPr>
+                <w:rt>
+                  <w:r>
+                    <w:rPr>
+                      <w:rFonts w:ascii="Yu Mincho" w:eastAsia="Yu Mincho" w:hAnsi="Yu Mincho" w:hint="eastAsia"/>
+                      <w:sz w:val="12"/>
+                      <w:lang w:val="en-US"/>
+                    </w:rPr>
+                    <w:t>かな</w:t>
+                  </w:r>
+                </w:rt>
+                <w:rubyBase>
+                  <w:r>
+                    <w:rPr>
+                      <w:rFonts w:hint="eastAsia"/>
+                      <w:lang w:val="en-US"/>
+                    </w:rPr>
+                    <w:t>哀</w:t>
+                  </w:r>
+                </w:rubyBase>
+              </w:ruby>
+            </w:r>
+            <w:r>
+              <w:rPr>
+                <w:rFonts w:hint="eastAsia"/>
+                <w:lang w:val="en-US"/>
+              </w:rPr>
+              <w:t>しみを</w:t>
             </w:r>
             <w:r>
               <w:rPr>
@@ -4414,7 +5205,7 @@
                 <w:sz w:val="12"/>
                 <w:lang w:val="en-US"/>
               </w:rPr>
-              <w:instrText>たび</w:instrText>
+              <w:instrText>こ</w:instrText>
             </w:r>
             <w:r>
               <w:rPr>
@@ -4427,7 +5218,7 @@
                 <w:rFonts w:hint="eastAsia"/>
                 <w:lang w:val="en-US"/>
               </w:rPr>
-              <w:instrText>旅</w:instrText>
+              <w:instrText>越</w:instrText>
             </w:r>
             <w:r>
               <w:rPr>
@@ -4446,47 +5237,47 @@
                 <w:rFonts w:hint="eastAsia"/>
                 <w:lang w:val="en-US"/>
               </w:rPr>
-              <w:t>の</w:t>
-            </w:r>
-            <w:r>
-              <w:rPr>
-                <w:lang w:val="en-US"/>
-              </w:rPr>
-              <w:ruby>
-                <w:rubyPr>
-                  <w:rubyAlign w:val="distributeSpace"/>
-                  <w:hps w:val="12"/>
-                  <w:hpsRaise w:val="22"/>
-                  <w:hpsBaseText w:val="24"/>
-                  <w:lid w:val="ja-JP"/>
-                </w:rubyPr>
-                <w:rt>
-                  <w:r>
-                    <w:rPr>
-                      <w:rFonts w:ascii="Yu Mincho" w:eastAsia="Yu Mincho" w:hAnsi="Yu Mincho" w:hint="eastAsia"/>
-                      <w:sz w:val="12"/>
-                      <w:lang w:val="en-US"/>
-                    </w:rPr>
-                    <w:t>は</w:t>
-                  </w:r>
-                </w:rt>
-                <w:rubyBase>
-                  <w:r>
-                    <w:rPr>
-                      <w:rFonts w:hint="eastAsia"/>
-                      <w:lang w:val="en-US"/>
-                    </w:rPr>
-                    <w:t>果</w:t>
-                  </w:r>
-                </w:rubyBase>
-              </w:ruby>
-            </w:r>
-            <w:r>
-              <w:rPr>
-                <w:rFonts w:hint="eastAsia"/>
-                <w:lang w:val="en-US"/>
-              </w:rPr>
-              <w:t>てに</w:t>
+              <w:t>えて</w:t>
+            </w:r>
+            <w:r>
+              <w:rPr>
+                <w:lang w:val="en-US"/>
+              </w:rPr>
+              <w:ruby>
+                <w:rubyPr>
+                  <w:rubyAlign w:val="distributeSpace"/>
+                  <w:hps w:val="12"/>
+                  <w:hpsRaise w:val="22"/>
+                  <w:hpsBaseText w:val="24"/>
+                  <w:lid w:val="ja-JP"/>
+                </w:rubyPr>
+                <w:rt>
+                  <w:r>
+                    <w:rPr>
+                      <w:rFonts w:ascii="Yu Mincho" w:eastAsia="Yu Mincho" w:hAnsi="Yu Mincho" w:hint="eastAsia"/>
+                      <w:sz w:val="12"/>
+                      <w:lang w:val="en-US"/>
+                    </w:rPr>
+                    <w:t>あした</w:t>
+                  </w:r>
+                </w:rt>
+                <w:rubyBase>
+                  <w:r>
+                    <w:rPr>
+                      <w:rFonts w:hint="eastAsia"/>
+                      <w:lang w:val="en-US"/>
+                    </w:rPr>
+                    <w:t>明日</w:t>
+                  </w:r>
+                </w:rubyBase>
+              </w:ruby>
+            </w:r>
+            <w:r>
+              <w:rPr>
+                <w:rFonts w:hint="eastAsia"/>
+                <w:lang w:val="en-US"/>
+              </w:rPr>
+              <w:t>へ</w:t>
             </w:r>
           </w:p>
         </w:tc>
@@ -4496,31 +5287,8 @@
             <w:vAlign w:val="center"/>
           </w:tcPr>
           <w:p>
-            <w:pPr>
-              <w:rPr>
-                <w:lang w:val="en-US"/>
-              </w:rPr>
-            </w:pPr>
-            <w:r>
-              <w:t>Окончание</w:t>
-            </w:r>
-            <w:r>
-              <w:rPr>
-                <w:lang w:val="en-US"/>
-              </w:rPr>
-              <w:t xml:space="preserve"> </w:t>
-            </w:r>
-            <w:r>
-              <w:t>тяжелого</w:t>
-            </w:r>
-            <w:r>
-              <w:rPr>
-                <w:lang w:val="en-US"/>
-              </w:rPr>
-              <w:t xml:space="preserve"> </w:t>
-            </w:r>
-            <w:r>
-              <w:t>путешествия</w:t>
+            <w:r>
+              <w:t>Пройти через печаль на пути в завтрашний день</w:t>
             </w:r>
           </w:p>
         </w:tc>
@@ -4542,7 +5310,7 @@
               <w:rPr>
                 <w:lang w:val="en-US"/>
               </w:rPr>
-              <w:t>20</w:t>
+              <w:t>26</w:t>
             </w:r>
           </w:p>
         </w:tc>
@@ -4559,83 +5327,142 @@
             </w:pPr>
             <w:r>
               <w:rPr>
-                <w:lang w:val="en-US"/>
-              </w:rPr>
-              <w:ruby>
-                <w:rubyPr>
-                  <w:rubyAlign w:val="distributeSpace"/>
-                  <w:hps w:val="12"/>
-                  <w:hpsRaise w:val="22"/>
-                  <w:hpsBaseText w:val="24"/>
-                  <w:lid w:val="ja-JP"/>
-                </w:rubyPr>
-                <w:rt>
-                  <w:r>
-                    <w:rPr>
-                      <w:rFonts w:ascii="Yu Mincho" w:eastAsia="Yu Mincho" w:hAnsi="Yu Mincho" w:hint="eastAsia"/>
-                      <w:sz w:val="12"/>
-                      <w:lang w:val="en-US"/>
-                    </w:rPr>
-                    <w:t>ゆめ</w:t>
-                  </w:r>
-                </w:rt>
-                <w:rubyBase>
-                  <w:r>
-                    <w:rPr>
-                      <w:rFonts w:hint="eastAsia"/>
-                      <w:lang w:val="en-US"/>
-                    </w:rPr>
-                    <w:t>夢</w:t>
-                  </w:r>
-                </w:rubyBase>
-              </w:ruby>
-            </w:r>
-            <w:r>
-              <w:rPr>
-                <w:rFonts w:hint="eastAsia"/>
-                <w:lang w:val="en-US"/>
-              </w:rPr>
-              <w:t>のようにしあわせ</w:t>
-            </w:r>
-            <w:r>
-              <w:rPr>
-                <w:rFonts w:hint="eastAsia"/>
-                <w:lang w:val="en-US"/>
-              </w:rPr>
-              <w:t>な</w:t>
-            </w:r>
-            <w:r>
-              <w:rPr>
-                <w:lang w:val="en-US"/>
-              </w:rPr>
-              <w:ruby>
-                <w:rubyPr>
-                  <w:rubyAlign w:val="distributeSpace"/>
-                  <w:hps w:val="12"/>
-                  <w:hpsRaise w:val="22"/>
-                  <w:hpsBaseText w:val="24"/>
-                  <w:lid w:val="ja-JP"/>
-                </w:rubyPr>
-                <w:rt>
-                  <w:r>
-                    <w:rPr>
-                      <w:rFonts w:ascii="Yu Mincho" w:eastAsia="Yu Mincho" w:hAnsi="Yu Mincho" w:hint="eastAsia"/>
-                      <w:sz w:val="12"/>
-                      <w:lang w:val="en-US"/>
-                    </w:rPr>
-                    <w:t>わたし</w:t>
-                  </w:r>
-                </w:rt>
-                <w:rubyBase>
-                  <w:r>
-                    <w:rPr>
-                      <w:rFonts w:hint="eastAsia"/>
-                      <w:lang w:val="en-US"/>
-                    </w:rPr>
-                    <w:t>私</w:t>
-                  </w:r>
-                </w:rubyBase>
-              </w:ruby>
+                <w:rFonts w:hint="eastAsia"/>
+                <w:lang w:val="en-US"/>
+              </w:rPr>
+              <w:t>お</w:t>
+            </w:r>
+            <w:r>
+              <w:rPr>
+                <w:lang w:val="en-US"/>
+              </w:rPr>
+              <w:fldChar w:fldCharType="begin"/>
+            </w:r>
+            <w:r>
+              <w:rPr>
+                <w:lang w:val="en-US"/>
+              </w:rPr>
+              <w:instrText>EQ \* jc2 \* "Font:Yu Mincho" \* hps12 \o\ad(\s\up 11(</w:instrText>
+            </w:r>
+            <w:r>
+              <w:rPr>
+                <w:rFonts w:ascii="Yu Mincho" w:eastAsia="Yu Mincho" w:hAnsi="Yu Mincho" w:hint="eastAsia"/>
+                <w:sz w:val="12"/>
+                <w:lang w:val="en-US"/>
+              </w:rPr>
+              <w:instrText>とう</w:instrText>
+            </w:r>
+            <w:r>
+              <w:rPr>
+                <w:lang w:val="en-US"/>
+              </w:rPr>
+              <w:instrText>);</w:instrText>
+            </w:r>
+            <w:r>
+              <w:rPr>
+                <w:rFonts w:hint="eastAsia"/>
+                <w:lang w:val="en-US"/>
+              </w:rPr>
+              <w:instrText>父</w:instrText>
+            </w:r>
+            <w:r>
+              <w:rPr>
+                <w:lang w:val="en-US"/>
+              </w:rPr>
+              <w:instrText>)</w:instrText>
+            </w:r>
+            <w:r>
+              <w:rPr>
+                <w:lang w:val="en-US"/>
+              </w:rPr>
+              <w:fldChar w:fldCharType="end"/>
+            </w:r>
+            <w:r>
+              <w:rPr>
+                <w:rFonts w:hint="eastAsia"/>
+                <w:lang w:val="en-US"/>
+              </w:rPr>
+              <w:t>さんの</w:t>
+            </w:r>
+            <w:r>
+              <w:rPr>
+                <w:lang w:val="en-US"/>
+              </w:rPr>
+              <w:ruby>
+                <w:rubyPr>
+                  <w:rubyAlign w:val="distributeSpace"/>
+                  <w:hps w:val="12"/>
+                  <w:hpsRaise w:val="22"/>
+                  <w:hpsBaseText w:val="24"/>
+                  <w:lid w:val="ja-JP"/>
+                </w:rubyPr>
+                <w:rt>
+                  <w:r>
+                    <w:rPr>
+                      <w:rFonts w:ascii="Yu Mincho" w:eastAsia="Yu Mincho" w:hAnsi="Yu Mincho" w:hint="eastAsia"/>
+                      <w:sz w:val="12"/>
+                      <w:lang w:val="en-US"/>
+                    </w:rPr>
+                    <w:t>き</w:t>
+                  </w:r>
+                </w:rt>
+                <w:rubyBase>
+                  <w:r>
+                    <w:rPr>
+                      <w:rFonts w:hint="eastAsia"/>
+                      <w:lang w:val="en-US"/>
+                    </w:rPr>
+                    <w:t>木</w:t>
+                  </w:r>
+                </w:rubyBase>
+              </w:ruby>
+            </w:r>
+            <w:r>
+              <w:rPr>
+                <w:rFonts w:hint="eastAsia"/>
+                <w:lang w:val="en-US"/>
+              </w:rPr>
+              <w:t>は</w:t>
+            </w:r>
+            <w:r>
+              <w:rPr>
+                <w:lang w:val="en-US"/>
+              </w:rPr>
+              <w:ruby>
+                <w:rubyPr>
+                  <w:rubyAlign w:val="distributeSpace"/>
+                  <w:hps w:val="12"/>
+                  <w:hpsRaise w:val="22"/>
+                  <w:hpsBaseText w:val="24"/>
+                  <w:lid w:val="ja-JP"/>
+                </w:rubyPr>
+                <w:rt>
+                  <w:r>
+                    <w:rPr>
+                      <w:rFonts w:ascii="Yu Mincho" w:eastAsia="Yu Mincho" w:hAnsi="Yu Mincho" w:hint="eastAsia"/>
+                      <w:sz w:val="12"/>
+                      <w:lang w:val="en-US"/>
+                    </w:rPr>
+                    <w:t>し</w:t>
+                  </w:r>
+                </w:rt>
+                <w:rubyBase>
+                  <w:r>
+                    <w:rPr>
+                      <w:rFonts w:hint="eastAsia"/>
+                      <w:lang w:val="en-US"/>
+                    </w:rPr>
+                    <w:t>知</w:t>
+                  </w:r>
+                </w:rubyBase>
+              </w:ruby>
+            </w:r>
+            <w:r>
+              <w:rPr>
+                <w:rFonts w:hint="eastAsia"/>
+                <w:lang w:val="en-US"/>
+              </w:rPr>
+              <w:t>っている</w:t>
             </w:r>
           </w:p>
         </w:tc>
@@ -4645,14 +5472,13 @@
             <w:vAlign w:val="center"/>
           </w:tcPr>
           <w:p>
-            <w:r>
-              <w:t>Я счастлива</w:t>
-            </w:r>
-            <w:r>
-              <w:t>,</w:t>
-            </w:r>
-            <w:r>
-              <w:t xml:space="preserve"> будто во сне</w:t>
+            <w:pPr>
+              <w:rPr>
+                <w:lang w:val="en-US"/>
+              </w:rPr>
+            </w:pPr>
+            <w:r>
+              <w:t>Отец-дерево знает/понимает</w:t>
             </w:r>
           </w:p>
         </w:tc>
@@ -4674,7 +5500,8 @@
               <w:rPr>
                 <w:lang w:val="en-US"/>
               </w:rPr>
-              <w:t>21</w:t>
+              <w:lastRenderedPageBreak/>
+              <w:t>27</w:t>
             </w:r>
           </w:p>
         </w:tc>
@@ -4684,101 +5511,234 @@
             <w:vAlign w:val="center"/>
           </w:tcPr>
           <w:p>
-            <w:r>
-              <w:ruby>
-                <w:rubyPr>
-                  <w:rubyAlign w:val="distributeSpace"/>
-                  <w:hps w:val="12"/>
-                  <w:hpsRaise w:val="22"/>
-                  <w:hpsBaseText w:val="24"/>
-                  <w:lid w:val="ja-JP"/>
-                </w:rubyPr>
-                <w:rt>
-                  <w:r>
-                    <w:rPr>
-                      <w:rFonts w:ascii="Yu Mincho" w:eastAsia="Yu Mincho" w:hAnsi="Yu Mincho" w:hint="eastAsia"/>
-                      <w:sz w:val="12"/>
-                    </w:rPr>
-                    <w:t>ゆうじょう</w:t>
-                  </w:r>
-                </w:rt>
-                <w:rubyBase>
-                  <w:r>
-                    <w:rPr>
-                      <w:rFonts w:hint="eastAsia"/>
-                    </w:rPr>
-                    <w:t>友情</w:t>
-                  </w:r>
-                </w:rubyBase>
-              </w:ruby>
-            </w:r>
-            <w:r>
-              <w:rPr>
-                <w:rFonts w:hint="eastAsia"/>
-              </w:rPr>
-              <w:t>を</w:t>
-            </w:r>
-            <w:r>
+            <w:pPr>
+              <w:rPr>
+                <w:lang w:val="en-US"/>
+              </w:rPr>
+            </w:pPr>
+            <w:r>
+              <w:rPr>
+                <w:lang w:val="en-US"/>
+              </w:rPr>
+              <w:ruby>
+                <w:rubyPr>
+                  <w:rubyAlign w:val="distributeSpace"/>
+                  <w:hps w:val="12"/>
+                  <w:hpsRaise w:val="22"/>
+                  <w:hpsBaseText w:val="24"/>
+                  <w:lid w:val="ja-JP"/>
+                </w:rubyPr>
+                <w:rt>
+                  <w:r>
+                    <w:rPr>
+                      <w:rFonts w:ascii="Yu Mincho" w:eastAsia="Yu Mincho" w:hAnsi="Yu Mincho" w:hint="eastAsia"/>
+                      <w:sz w:val="12"/>
+                      <w:lang w:val="en-US"/>
+                    </w:rPr>
+                    <w:t>てんし</w:t>
+                  </w:r>
+                </w:rt>
+                <w:rubyBase>
+                  <w:r>
+                    <w:rPr>
+                      <w:rFonts w:hint="eastAsia"/>
+                      <w:lang w:val="en-US"/>
+                    </w:rPr>
+                    <w:t>天使</w:t>
+                  </w:r>
+                </w:rubyBase>
+              </w:ruby>
+            </w:r>
+            <w:r>
+              <w:rPr>
+                <w:rFonts w:hint="eastAsia"/>
+                <w:lang w:val="en-US"/>
+              </w:rPr>
+              <w:t>のプレゼント</w:t>
+            </w:r>
+          </w:p>
+        </w:tc>
+        <w:tc>
+          <w:tcPr>
+            <w:tcW w:w="4814" w:type="dxa"/>
+            <w:vAlign w:val="center"/>
+          </w:tcPr>
+          <w:p>
+            <w:r>
+              <w:t>Подарок</w:t>
+            </w:r>
+            <w:r>
+              <w:t xml:space="preserve"> </w:t>
+            </w:r>
+            <w:r>
+              <w:t>ангелов</w:t>
+            </w:r>
+          </w:p>
+        </w:tc>
+      </w:tr>
+      <w:tr>
+        <w:tc>
+          <w:tcPr>
+            <w:tcW w:w="704" w:type="dxa"/>
+            <w:vAlign w:val="center"/>
+          </w:tcPr>
+          <w:p>
+            <w:pPr>
+              <w:jc w:val="right"/>
+              <w:rPr>
+                <w:lang w:val="en-US"/>
+              </w:rPr>
+            </w:pPr>
+            <w:r>
+              <w:rPr>
+                <w:lang w:val="en-US"/>
+              </w:rPr>
+              <w:t>28</w:t>
+            </w:r>
+          </w:p>
+        </w:tc>
+        <w:tc>
+          <w:tcPr>
+            <w:tcW w:w="3827" w:type="dxa"/>
+            <w:vAlign w:val="center"/>
+          </w:tcPr>
+          <w:p>
+            <w:pPr>
+              <w:rPr>
+                <w:lang w:val="en-US"/>
+              </w:rPr>
+            </w:pPr>
+            <w:r>
+              <w:rPr>
+                <w:lang w:val="en-US"/>
+              </w:rPr>
+              <w:ruby>
+                <w:rubyPr>
+                  <w:rubyAlign w:val="distributeSpace"/>
+                  <w:hps w:val="12"/>
+                  <w:hpsRaise w:val="22"/>
+                  <w:hpsBaseText w:val="24"/>
+                  <w:lid w:val="ja-JP"/>
+                </w:rubyPr>
+                <w:rt>
+                  <w:r>
+                    <w:rPr>
+                      <w:rFonts w:ascii="Yu Mincho" w:eastAsia="Yu Mincho" w:hAnsi="Yu Mincho" w:hint="eastAsia"/>
+                      <w:sz w:val="12"/>
+                      <w:lang w:val="en-US"/>
+                    </w:rPr>
+                    <w:t>ふか</w:t>
+                  </w:r>
+                </w:rt>
+                <w:rubyBase>
+                  <w:r>
+                    <w:rPr>
+                      <w:rFonts w:hint="eastAsia"/>
+                      <w:lang w:val="en-US"/>
+                    </w:rPr>
+                    <w:t>深</w:t>
+                  </w:r>
+                </w:rubyBase>
+              </w:ruby>
+            </w:r>
+            <w:r>
+              <w:rPr>
+                <w:rFonts w:hint="eastAsia"/>
+                <w:lang w:val="en-US"/>
+              </w:rPr>
+              <w:t>すぎる</w:t>
+            </w:r>
+            <w:r>
+              <w:rPr>
+                <w:lang w:val="en-US"/>
+              </w:rPr>
               <w:fldChar w:fldCharType="begin"/>
             </w:r>
             <w:r>
+              <w:rPr>
+                <w:lang w:val="en-US"/>
+              </w:rPr>
               <w:instrText>EQ \* jc2 \* "Font:Yu Mincho" \* hps12 \o\ad(\s\up 11(</w:instrText>
             </w:r>
             <w:r>
               <w:rPr>
                 <w:rFonts w:ascii="Yu Mincho" w:eastAsia="Yu Mincho" w:hAnsi="Yu Mincho" w:hint="eastAsia"/>
                 <w:sz w:val="12"/>
-              </w:rPr>
-              <w:instrText>つた</w:instrText>
-            </w:r>
-            <w:r>
+                <w:lang w:val="en-US"/>
+              </w:rPr>
+              <w:instrText>こころ</w:instrText>
+            </w:r>
+            <w:r>
+              <w:rPr>
+                <w:lang w:val="en-US"/>
+              </w:rPr>
               <w:instrText>);</w:instrText>
             </w:r>
             <w:r>
               <w:rPr>
                 <w:rFonts w:hint="eastAsia"/>
-              </w:rPr>
-              <w:instrText>伝</w:instrText>
-            </w:r>
-            <w:r>
+                <w:lang w:val="en-US"/>
+              </w:rPr>
+              <w:instrText>心</w:instrText>
+            </w:r>
+            <w:r>
+              <w:rPr>
+                <w:lang w:val="en-US"/>
+              </w:rPr>
               <w:instrText>)</w:instrText>
             </w:r>
             <w:r>
+              <w:rPr>
+                <w:lang w:val="en-US"/>
+              </w:rPr>
               <w:fldChar w:fldCharType="end"/>
             </w:r>
             <w:r>
               <w:rPr>
                 <w:rFonts w:hint="eastAsia"/>
-              </w:rPr>
-              <w:t>える</w:t>
-            </w:r>
-            <w:r>
-              <w:ruby>
-                <w:rubyPr>
-                  <w:rubyAlign w:val="distributeSpace"/>
-                  <w:hps w:val="12"/>
-                  <w:hpsRaise w:val="22"/>
-                  <w:hpsBaseText w:val="24"/>
-                  <w:lid w:val="ja-JP"/>
-                </w:rubyPr>
-                <w:rt>
-                  <w:r>
-                    <w:rPr>
-                      <w:rFonts w:ascii="Yu Mincho" w:eastAsia="Yu Mincho" w:hAnsi="Yu Mincho" w:hint="eastAsia"/>
-                      <w:sz w:val="12"/>
-                    </w:rPr>
-                    <w:t>はと</w:t>
-                  </w:r>
-                </w:rt>
-                <w:rubyBase>
-                  <w:r>
-                    <w:rPr>
-                      <w:rFonts w:hint="eastAsia"/>
-                    </w:rPr>
-                    <w:t>鳩</w:t>
-                  </w:r>
-                </w:rubyBase>
-              </w:ruby>
+                <w:lang w:val="en-US"/>
+              </w:rPr>
+              <w:t>の</w:t>
+            </w:r>
+            <w:r>
+              <w:rPr>
+                <w:lang w:val="en-US"/>
+              </w:rPr>
+              <w:ruby>
+                <w:rubyPr>
+                  <w:rubyAlign w:val="distributeSpace"/>
+                  <w:hps w:val="12"/>
+                  <w:hpsRaise w:val="22"/>
+                  <w:hpsBaseText w:val="24"/>
+                  <w:lid w:val="ja-JP"/>
+                </w:rubyPr>
+                <w:rt>
+                  <w:r>
+                    <w:rPr>
+                      <w:rFonts w:ascii="Yu Mincho" w:eastAsia="Yu Mincho" w:hAnsi="Yu Mincho" w:hint="eastAsia"/>
+                      <w:sz w:val="12"/>
+                      <w:lang w:val="en-US"/>
+                    </w:rPr>
+                    <w:t>きず</w:t>
+                  </w:r>
+                </w:rt>
+                <w:rubyBase>
+                  <w:r>
+                    <w:rPr>
+                      <w:rFonts w:hint="eastAsia"/>
+                      <w:lang w:val="en-US"/>
+                    </w:rPr>
+                    <w:t>傷</w:t>
+                  </w:r>
+                </w:rubyBase>
+              </w:ruby>
+            </w:r>
+            <w:r>
+              <w:rPr>
+                <w:rFonts w:hint="eastAsia"/>
+                <w:lang w:val="en-US"/>
+              </w:rPr>
+              <w:t>あと</w:t>
             </w:r>
           </w:p>
         </w:tc>
@@ -4788,8 +5748,13 @@
             <w:vAlign w:val="center"/>
           </w:tcPr>
           <w:p>
-            <w:r>
-              <w:t>Голубь, принесший дружбу</w:t>
+            <w:pPr>
+              <w:rPr>
+                <w:lang w:val="en-US"/>
+              </w:rPr>
+            </w:pPr>
+            <w:r>
+              <w:t>Глубокий шрам на сердце</w:t>
             </w:r>
           </w:p>
         </w:tc>
@@ -4811,7 +5776,7 @@
               <w:rPr>
                 <w:lang w:val="en-US"/>
               </w:rPr>
-              <w:t>22</w:t>
+              <w:t>29</w:t>
             </w:r>
           </w:p>
         </w:tc>
@@ -4845,33 +5810,71 @@
                       <w:sz w:val="12"/>
                       <w:lang w:val="en-US"/>
                     </w:rPr>
-                    <w:t>ま</w:t>
-                  </w:r>
-                </w:rt>
-                <w:rubyBase>
-                  <w:r>
-                    <w:rPr>
-                      <w:rFonts w:hint="eastAsia"/>
-                      <w:lang w:val="en-US"/>
-                    </w:rPr>
-                    <w:t>負</w:t>
-                  </w:r>
-                </w:rubyBase>
-              </w:ruby>
-            </w:r>
-            <w:r>
-              <w:rPr>
-                <w:rFonts w:hint="eastAsia"/>
-                <w:lang w:val="en-US"/>
-              </w:rPr>
-              <w:t>けないで</w:t>
-            </w:r>
-            <w:r>
-              <w:rPr>
-                <w:rFonts w:hint="eastAsia"/>
-                <w:lang w:val="en-US"/>
-              </w:rPr>
-              <w:t>アンソニー！</w:t>
+                    <w:t>きぼう</w:t>
+                  </w:r>
+                </w:rt>
+                <w:rubyBase>
+                  <w:r>
+                    <w:rPr>
+                      <w:rFonts w:hint="eastAsia"/>
+                      <w:lang w:val="en-US"/>
+                    </w:rPr>
+                    <w:t>希望</w:t>
+                  </w:r>
+                </w:rubyBase>
+              </w:ruby>
+            </w:r>
+            <w:r>
+              <w:rPr>
+                <w:rFonts w:hint="eastAsia"/>
+                <w:lang w:val="en-US"/>
+              </w:rPr>
+              <w:t>への</w:t>
+            </w:r>
+            <w:r>
+              <w:rPr>
+                <w:lang w:val="en-US"/>
+              </w:rPr>
+              <w:fldChar w:fldCharType="begin"/>
+            </w:r>
+            <w:r>
+              <w:rPr>
+                <w:lang w:val="en-US"/>
+              </w:rPr>
+              <w:instrText>EQ \* jc2 \* "Font:Yu Mincho" \* hps12 \o\ad(\s\up 11(</w:instrText>
+            </w:r>
+            <w:r>
+              <w:rPr>
+                <w:rFonts w:ascii="Yu Mincho" w:eastAsia="Yu Mincho" w:hAnsi="Yu Mincho" w:hint="eastAsia"/>
+                <w:sz w:val="12"/>
+                <w:lang w:val="en-US"/>
+              </w:rPr>
+              <w:instrText>ふなで</w:instrText>
+            </w:r>
+            <w:r>
+              <w:rPr>
+                <w:lang w:val="en-US"/>
+              </w:rPr>
+              <w:instrText>);</w:instrText>
+            </w:r>
+            <w:r>
+              <w:rPr>
+                <w:rFonts w:hint="eastAsia"/>
+                <w:lang w:val="en-US"/>
+              </w:rPr>
+              <w:instrText>船出</w:instrText>
+            </w:r>
+            <w:r>
+              <w:rPr>
+                <w:lang w:val="en-US"/>
+              </w:rPr>
+              <w:instrText>)</w:instrText>
+            </w:r>
+            <w:r>
+              <w:rPr>
+                <w:lang w:val="en-US"/>
+              </w:rPr>
+              <w:fldChar w:fldCharType="end"/>
             </w:r>
           </w:p>
         </w:tc>
@@ -4887,31 +5890,7 @@
               </w:rPr>
             </w:pPr>
             <w:r>
-              <w:t>Не</w:t>
-            </w:r>
-            <w:r>
-              <w:rPr>
-                <w:lang w:val="en-US"/>
-              </w:rPr>
-              <w:t xml:space="preserve"> </w:t>
-            </w:r>
-            <w:r>
-              <w:t>сдавайся</w:t>
-            </w:r>
-            <w:r>
-              <w:rPr>
-                <w:lang w:val="en-US"/>
-              </w:rPr>
-              <w:t xml:space="preserve">, </w:t>
-            </w:r>
-            <w:r>
-              <w:t>Энтони</w:t>
-            </w:r>
-            <w:r>
-              <w:rPr>
-                <w:lang w:val="en-US"/>
-              </w:rPr>
-              <w:t>!</w:t>
+              <w:t>На корабле к надежде</w:t>
             </w:r>
           </w:p>
         </w:tc>
@@ -4933,7 +5912,7 @@
               <w:rPr>
                 <w:lang w:val="en-US"/>
               </w:rPr>
-              <w:t>23</w:t>
+              <w:t>30</w:t>
             </w:r>
           </w:p>
         </w:tc>
@@ -4950,10 +5929,135 @@
             </w:pPr>
             <w:r>
               <w:rPr>
-                <w:rFonts w:hint="eastAsia"/>
-                <w:lang w:val="en-US"/>
-              </w:rPr>
-              <w:t>はじめてのデイト</w:t>
+                <w:lang w:val="en-US"/>
+              </w:rPr>
+              <w:ruby>
+                <w:rubyPr>
+                  <w:rubyAlign w:val="distributeSpace"/>
+                  <w:hps w:val="12"/>
+                  <w:hpsRaise w:val="22"/>
+                  <w:hpsBaseText w:val="24"/>
+                  <w:lid w:val="ja-JP"/>
+                </w:rubyPr>
+                <w:rt>
+                  <w:r>
+                    <w:rPr>
+                      <w:rFonts w:ascii="Yu Mincho" w:eastAsia="Yu Mincho" w:hAnsi="Yu Mincho" w:hint="eastAsia"/>
+                      <w:sz w:val="12"/>
+                      <w:lang w:val="en-US"/>
+                    </w:rPr>
+                    <w:t>あい</w:t>
+                  </w:r>
+                </w:rt>
+                <w:rubyBase>
+                  <w:r>
+                    <w:rPr>
+                      <w:rFonts w:hint="eastAsia"/>
+                      <w:lang w:val="en-US"/>
+                    </w:rPr>
+                    <w:t>愛</w:t>
+                  </w:r>
+                </w:rubyBase>
+              </w:ruby>
+            </w:r>
+            <w:r>
+              <w:rPr>
+                <w:rFonts w:hint="eastAsia"/>
+                <w:lang w:val="en-US"/>
+              </w:rPr>
+              <w:t>は</w:t>
+            </w:r>
+            <w:r>
+              <w:rPr>
+                <w:lang w:val="en-US"/>
+              </w:rPr>
+              <w:fldChar w:fldCharType="begin"/>
+            </w:r>
+            <w:r>
+              <w:rPr>
+                <w:lang w:val="en-US"/>
+              </w:rPr>
+              <w:instrText>EQ \* jc2 \* "Font:Yu Mincho" \* hps12 \o\ad(\s\up 11(</w:instrText>
+            </w:r>
+            <w:r>
+              <w:rPr>
+                <w:rFonts w:ascii="Yu Mincho" w:eastAsia="Yu Mincho" w:hAnsi="Yu Mincho" w:hint="eastAsia"/>
+                <w:sz w:val="12"/>
+                <w:lang w:val="en-US"/>
+              </w:rPr>
+              <w:instrText>あらなみ</w:instrText>
+            </w:r>
+            <w:r>
+              <w:rPr>
+                <w:lang w:val="en-US"/>
+              </w:rPr>
+              <w:instrText>);</w:instrText>
+            </w:r>
+            <w:r>
+              <w:rPr>
+                <w:rFonts w:hint="eastAsia"/>
+                <w:lang w:val="en-US"/>
+              </w:rPr>
+              <w:instrText>荒波</w:instrText>
+            </w:r>
+            <w:r>
+              <w:rPr>
+                <w:lang w:val="en-US"/>
+              </w:rPr>
+              <w:instrText>)</w:instrText>
+            </w:r>
+            <w:r>
+              <w:rPr>
+                <w:lang w:val="en-US"/>
+              </w:rPr>
+              <w:fldChar w:fldCharType="end"/>
+            </w:r>
+            <w:r>
+              <w:rPr>
+                <w:rFonts w:hint="eastAsia"/>
+                <w:lang w:val="en-US"/>
+              </w:rPr>
+              <w:t>を</w:t>
+            </w:r>
+            <w:r>
+              <w:rPr>
+                <w:lang w:val="en-US"/>
+              </w:rPr>
+              <w:ruby>
+                <w:rubyPr>
+                  <w:rubyAlign w:val="distributeSpace"/>
+                  <w:hps w:val="12"/>
+                  <w:hpsRaise w:val="22"/>
+                  <w:hpsBaseText w:val="24"/>
+                  <w:lid w:val="ja-JP"/>
+                </w:rubyPr>
+                <w:rt>
+                  <w:r>
+                    <w:rPr>
+                      <w:rFonts w:ascii="Yu Mincho" w:eastAsia="Yu Mincho" w:hAnsi="Yu Mincho" w:hint="eastAsia"/>
+                      <w:sz w:val="12"/>
+                      <w:lang w:val="en-US"/>
+                    </w:rPr>
+                    <w:t>こ</w:t>
+                  </w:r>
+                </w:rt>
+                <w:rubyBase>
+                  <w:r>
+                    <w:rPr>
+                      <w:rFonts w:hint="eastAsia"/>
+                      <w:lang w:val="en-US"/>
+                    </w:rPr>
+                    <w:t>越</w:t>
+                  </w:r>
+                </w:rubyBase>
+              </w:ruby>
+            </w:r>
+            <w:r>
+              <w:rPr>
+                <w:rFonts w:hint="eastAsia"/>
+                <w:lang w:val="en-US"/>
+              </w:rPr>
+              <w:t>えて</w:t>
             </w:r>
           </w:p>
         </w:tc>
@@ -4964,7 +6068,7 @@
           </w:tcPr>
           <w:p>
             <w:r>
-              <w:t>Первое свидание</w:t>
+              <w:t>Любовь, проходящая сквозь бушующие волны</w:t>
             </w:r>
           </w:p>
         </w:tc>
@@ -4986,7 +6090,7 @@
               <w:rPr>
                 <w:lang w:val="en-US"/>
               </w:rPr>
-              <w:t>24</w:t>
+              <w:t>31</w:t>
             </w:r>
           </w:p>
         </w:tc>
@@ -4996,39 +6100,175 @@
             <w:vAlign w:val="center"/>
           </w:tcPr>
           <w:p>
-            <w:r>
-              <w:ruby>
-                <w:rubyPr>
-                  <w:rubyAlign w:val="distributeSpace"/>
-                  <w:hps w:val="12"/>
-                  <w:hpsRaise w:val="22"/>
-                  <w:hpsBaseText w:val="24"/>
-                  <w:lid w:val="ja-JP"/>
-                </w:rubyPr>
-                <w:rt>
-                  <w:r>
-                    <w:rPr>
-                      <w:rFonts w:ascii="Yu Mincho" w:eastAsia="Yu Mincho" w:hAnsi="Yu Mincho" w:hint="eastAsia"/>
-                      <w:sz w:val="12"/>
-                    </w:rPr>
-                    <w:t>わたし</w:t>
-                  </w:r>
-                </w:rt>
-                <w:rubyBase>
-                  <w:r>
-                    <w:rPr>
-                      <w:rFonts w:hint="eastAsia"/>
-                    </w:rPr>
-                    <w:t>私</w:t>
-                  </w:r>
-                </w:rubyBase>
-              </w:ruby>
-            </w:r>
-            <w:r>
-              <w:rPr>
-                <w:rFonts w:hint="eastAsia"/>
-              </w:rPr>
-              <w:t>のアンソニー</w:t>
+            <w:pPr>
+              <w:rPr>
+                <w:lang w:val="en-US"/>
+              </w:rPr>
+            </w:pPr>
+            <w:r>
+              <w:rPr>
+                <w:lang w:val="en-US"/>
+              </w:rPr>
+              <w:ruby>
+                <w:rubyPr>
+                  <w:rubyAlign w:val="distributeSpace"/>
+                  <w:hps w:val="12"/>
+                  <w:hpsRaise w:val="22"/>
+                  <w:hpsBaseText w:val="24"/>
+                  <w:lid w:val="ja-JP"/>
+                </w:rubyPr>
+                <w:rt>
+                  <w:r>
+                    <w:rPr>
+                      <w:rFonts w:ascii="Yu Mincho" w:eastAsia="Yu Mincho" w:hAnsi="Yu Mincho" w:hint="eastAsia"/>
+                      <w:sz w:val="12"/>
+                      <w:lang w:val="en-US"/>
+                    </w:rPr>
+                    <w:t>ふる</w:t>
+                  </w:r>
+                </w:rt>
+                <w:rubyBase>
+                  <w:r>
+                    <w:rPr>
+                      <w:rFonts w:hint="eastAsia"/>
+                      <w:lang w:val="en-US"/>
+                    </w:rPr>
+                    <w:t>古</w:t>
+                  </w:r>
+                </w:rubyBase>
+              </w:ruby>
+            </w:r>
+            <w:r>
+              <w:rPr>
+                <w:rFonts w:hint="eastAsia"/>
+                <w:lang w:val="en-US"/>
+              </w:rPr>
+              <w:t>い</w:t>
+            </w:r>
+            <w:r>
+              <w:rPr>
+                <w:lang w:val="en-US"/>
+              </w:rPr>
+              <w:fldChar w:fldCharType="begin"/>
+            </w:r>
+            <w:r>
+              <w:rPr>
+                <w:lang w:val="en-US"/>
+              </w:rPr>
+              <w:instrText>EQ \* jc2 \* "Font:Yu Mincho" \* hps12 \o\ad(\s\up 11(</w:instrText>
+            </w:r>
+            <w:r>
+              <w:rPr>
+                <w:rFonts w:ascii="Yu Mincho" w:eastAsia="Yu Mincho" w:hAnsi="Yu Mincho" w:hint="eastAsia"/>
+                <w:sz w:val="12"/>
+                <w:lang w:val="en-US"/>
+              </w:rPr>
+              <w:instrText>みやこ</w:instrText>
+            </w:r>
+            <w:r>
+              <w:rPr>
+                <w:lang w:val="en-US"/>
+              </w:rPr>
+              <w:instrText>);</w:instrText>
+            </w:r>
+            <w:r>
+              <w:rPr>
+                <w:rFonts w:hint="eastAsia"/>
+                <w:lang w:val="en-US"/>
+              </w:rPr>
+              <w:instrText>都</w:instrText>
+            </w:r>
+            <w:r>
+              <w:rPr>
+                <w:lang w:val="en-US"/>
+              </w:rPr>
+              <w:instrText>)</w:instrText>
+            </w:r>
+            <w:r>
+              <w:rPr>
+                <w:lang w:val="en-US"/>
+              </w:rPr>
+              <w:fldChar w:fldCharType="end"/>
+            </w:r>
+            <w:r>
+              <w:rPr>
+                <w:rFonts w:hint="eastAsia"/>
+                <w:lang w:val="en-US"/>
+              </w:rPr>
+              <w:t>の</w:t>
+            </w:r>
+            <w:r>
+              <w:rPr>
+                <w:lang w:val="en-US"/>
+              </w:rPr>
+              <w:ruby>
+                <w:rubyPr>
+                  <w:rubyAlign w:val="distributeSpace"/>
+                  <w:hps w:val="12"/>
+                  <w:hpsRaise w:val="22"/>
+                  <w:hpsBaseText w:val="24"/>
+                  <w:lid w:val="ja-JP"/>
+                </w:rubyPr>
+                <w:rt>
+                  <w:r>
+                    <w:rPr>
+                      <w:rFonts w:ascii="Yu Mincho" w:eastAsia="Yu Mincho" w:hAnsi="Yu Mincho" w:hint="eastAsia"/>
+                      <w:sz w:val="12"/>
+                      <w:lang w:val="en-US"/>
+                    </w:rPr>
+                    <w:t>あたら</w:t>
+                  </w:r>
+                </w:rt>
+                <w:rubyBase>
+                  <w:r>
+                    <w:rPr>
+                      <w:rFonts w:hint="eastAsia"/>
+                      <w:lang w:val="en-US"/>
+                    </w:rPr>
+                    <w:t>新</w:t>
+                  </w:r>
+                </w:rubyBase>
+              </w:ruby>
+            </w:r>
+            <w:r>
+              <w:rPr>
+                <w:rFonts w:hint="eastAsia"/>
+                <w:lang w:val="en-US"/>
+              </w:rPr>
+              <w:t>しい</w:t>
+            </w:r>
+            <w:r>
+              <w:rPr>
+                <w:lang w:val="en-US"/>
+              </w:rPr>
+              <w:ruby>
+                <w:rubyPr>
+                  <w:rubyAlign w:val="distributeSpace"/>
+                  <w:hps w:val="12"/>
+                  <w:hpsRaise w:val="22"/>
+                  <w:hpsBaseText w:val="24"/>
+                  <w:lid w:val="ja-JP"/>
+                </w:rubyPr>
+                <w:rt>
+                  <w:r>
+                    <w:rPr>
+                      <w:rFonts w:ascii="Yu Mincho" w:eastAsia="Yu Mincho" w:hAnsi="Yu Mincho" w:hint="eastAsia"/>
+                      <w:sz w:val="12"/>
+                      <w:lang w:val="en-US"/>
+                    </w:rPr>
+                    <w:t>ひ</w:t>
+                  </w:r>
+                </w:rt>
+                <w:rubyBase>
+                  <w:r>
+                    <w:rPr>
+                      <w:rFonts w:hint="eastAsia"/>
+                      <w:lang w:val="en-US"/>
+                    </w:rPr>
+                    <w:t>日</w:t>
+                  </w:r>
+                </w:rubyBase>
+              </w:ruby>
             </w:r>
           </w:p>
         </w:tc>
@@ -5038,28 +6278,8 @@
             <w:vAlign w:val="center"/>
           </w:tcPr>
           <w:p>
-            <w:pPr>
-              <w:rPr>
-                <w:lang w:val="en-US"/>
-              </w:rPr>
-            </w:pPr>
-            <w:r>
-              <w:t>Мой</w:t>
-            </w:r>
-            <w:r>
-              <w:rPr>
-                <w:lang w:val="en-US"/>
-              </w:rPr>
-              <w:t xml:space="preserve"> </w:t>
-            </w:r>
-            <w:r>
-              <w:t>Энтони</w:t>
-            </w:r>
-            <w:r>
-              <w:rPr>
-                <w:lang w:val="en-US"/>
-              </w:rPr>
-              <w:t>...</w:t>
+            <w:r>
+              <w:t>Новый день в старой столице</w:t>
             </w:r>
           </w:p>
         </w:tc>
@@ -5081,7 +6301,7 @@
               <w:rPr>
                 <w:lang w:val="en-US"/>
               </w:rPr>
-              <w:t>25</w:t>
+              <w:t>32</w:t>
             </w:r>
           </w:p>
         </w:tc>
@@ -5115,26 +6335,26 @@
                       <w:sz w:val="12"/>
                       <w:lang w:val="en-US"/>
                     </w:rPr>
-                    <w:t>かな</w:t>
-                  </w:r>
-                </w:rt>
-                <w:rubyBase>
-                  <w:r>
-                    <w:rPr>
-                      <w:rFonts w:hint="eastAsia"/>
-                      <w:lang w:val="en-US"/>
-                    </w:rPr>
-                    <w:t>哀</w:t>
-                  </w:r>
-                </w:rubyBase>
-              </w:ruby>
-            </w:r>
-            <w:r>
-              <w:rPr>
-                <w:rFonts w:hint="eastAsia"/>
-                <w:lang w:val="en-US"/>
-              </w:rPr>
-              <w:t>しみを</w:t>
+                    <w:t>ろうごく</w:t>
+                  </w:r>
+                </w:rt>
+                <w:rubyBase>
+                  <w:r>
+                    <w:rPr>
+                      <w:rFonts w:hint="eastAsia"/>
+                      <w:lang w:val="en-US"/>
+                    </w:rPr>
+                    <w:t>牢獄</w:t>
+                  </w:r>
+                </w:rubyBase>
+              </w:ruby>
+            </w:r>
+            <w:r>
+              <w:rPr>
+                <w:rFonts w:hint="eastAsia"/>
+                <w:lang w:val="en-US"/>
+              </w:rPr>
+              <w:t>の</w:t>
             </w:r>
             <w:r>
               <w:rPr>
@@ -5154,7 +6374,7 @@
                 <w:sz w:val="12"/>
                 <w:lang w:val="en-US"/>
               </w:rPr>
-              <w:instrText>こ</w:instrText>
+              <w:instrText>なか</w:instrText>
             </w:r>
             <w:r>
               <w:rPr>
@@ -5167,7 +6387,7 @@
                 <w:rFonts w:hint="eastAsia"/>
                 <w:lang w:val="en-US"/>
               </w:rPr>
-              <w:instrText>越</w:instrText>
+              <w:instrText>中</w:instrText>
             </w:r>
             <w:r>
               <w:rPr>
@@ -5186,47 +6406,47 @@
                 <w:rFonts w:hint="eastAsia"/>
                 <w:lang w:val="en-US"/>
               </w:rPr>
-              <w:t>えて</w:t>
-            </w:r>
-            <w:r>
-              <w:rPr>
-                <w:lang w:val="en-US"/>
-              </w:rPr>
-              <w:ruby>
-                <w:rubyPr>
-                  <w:rubyAlign w:val="distributeSpace"/>
-                  <w:hps w:val="12"/>
-                  <w:hpsRaise w:val="22"/>
-                  <w:hpsBaseText w:val="24"/>
-                  <w:lid w:val="ja-JP"/>
-                </w:rubyPr>
-                <w:rt>
-                  <w:r>
-                    <w:rPr>
-                      <w:rFonts w:ascii="Yu Mincho" w:eastAsia="Yu Mincho" w:hAnsi="Yu Mincho" w:hint="eastAsia"/>
-                      <w:sz w:val="12"/>
-                      <w:lang w:val="en-US"/>
-                    </w:rPr>
-                    <w:t>あした</w:t>
-                  </w:r>
-                </w:rt>
-                <w:rubyBase>
-                  <w:r>
-                    <w:rPr>
-                      <w:rFonts w:hint="eastAsia"/>
-                      <w:lang w:val="en-US"/>
-                    </w:rPr>
-                    <w:t>明日</w:t>
-                  </w:r>
-                </w:rubyBase>
-              </w:ruby>
-            </w:r>
-            <w:r>
-              <w:rPr>
-                <w:rFonts w:hint="eastAsia"/>
-                <w:lang w:val="en-US"/>
-              </w:rPr>
-              <w:t>へ</w:t>
+              <w:t>のポニー</w:t>
+            </w:r>
+            <w:r>
+              <w:rPr>
+                <w:rFonts w:hint="eastAsia"/>
+                <w:lang w:val="en-US"/>
+              </w:rPr>
+              <w:t>の</w:t>
+            </w:r>
+            <w:r>
+              <w:rPr>
+                <w:lang w:val="en-US"/>
+              </w:rPr>
+              <w:ruby>
+                <w:rubyPr>
+                  <w:rubyAlign w:val="distributeSpace"/>
+                  <w:hps w:val="12"/>
+                  <w:hpsRaise w:val="22"/>
+                  <w:hpsBaseText w:val="24"/>
+                  <w:lid w:val="ja-JP"/>
+                </w:rubyPr>
+                <w:rt>
+                  <w:r>
+                    <w:rPr>
+                      <w:rFonts w:ascii="Yu Mincho" w:eastAsia="Yu Mincho" w:hAnsi="Yu Mincho" w:hint="eastAsia"/>
+                      <w:sz w:val="12"/>
+                      <w:lang w:val="en-US"/>
+                    </w:rPr>
+                    <w:t>おか</w:t>
+                  </w:r>
+                </w:rt>
+                <w:rubyBase>
+                  <w:r>
+                    <w:rPr>
+                      <w:rFonts w:hint="eastAsia"/>
+                      <w:lang w:val="en-US"/>
+                    </w:rPr>
+                    <w:t>丘</w:t>
+                  </w:r>
+                </w:rubyBase>
+              </w:ruby>
             </w:r>
           </w:p>
         </w:tc>
@@ -5236,8 +6456,40 @@
             <w:vAlign w:val="center"/>
           </w:tcPr>
           <w:p>
-            <w:r>
-              <w:t>Пройти через печаль на пути в завтрашний день</w:t>
+            <w:pPr>
+              <w:rPr>
+                <w:lang w:val="en-US"/>
+              </w:rPr>
+            </w:pPr>
+            <w:r>
+              <w:t>Холм</w:t>
+            </w:r>
+            <w:r>
+              <w:rPr>
+                <w:lang w:val="en-US"/>
+              </w:rPr>
+              <w:t xml:space="preserve"> </w:t>
+            </w:r>
+            <w:r>
+              <w:t>Пони</w:t>
+            </w:r>
+            <w:r>
+              <w:rPr>
+                <w:lang w:val="en-US"/>
+              </w:rPr>
+              <w:t xml:space="preserve"> </w:t>
+            </w:r>
+            <w:r>
+              <w:t>посреди</w:t>
+            </w:r>
+            <w:r>
+              <w:rPr>
+                <w:lang w:val="en-US"/>
+              </w:rPr>
+              <w:t xml:space="preserve"> </w:t>
+            </w:r>
+            <w:r>
+              <w:t>тюрьмы</w:t>
             </w:r>
           </w:p>
         </w:tc>
@@ -5259,7 +6511,7 @@
               <w:rPr>
                 <w:lang w:val="en-US"/>
               </w:rPr>
-              <w:t>26</w:t>
+              <w:t>33</w:t>
             </w:r>
           </w:p>
         </w:tc>
@@ -5279,140 +6531,144 @@
                 <w:rFonts w:hint="eastAsia"/>
                 <w:lang w:val="en-US"/>
               </w:rPr>
-              <w:t>お</w:t>
-            </w:r>
-            <w:r>
-              <w:rPr>
-                <w:lang w:val="en-US"/>
-              </w:rPr>
+              <w:t>しわのある</w:t>
+            </w:r>
+            <w:r>
+              <w:rPr>
+                <w:lang w:val="en-US"/>
+              </w:rPr>
+              <w:ruby>
+                <w:rubyPr>
+                  <w:rubyAlign w:val="distributeSpace"/>
+                  <w:hps w:val="12"/>
+                  <w:hpsRaise w:val="22"/>
+                  <w:hpsBaseText w:val="24"/>
+                  <w:lid w:val="ja-JP"/>
+                </w:rubyPr>
+                <w:rt>
+                  <w:r>
+                    <w:rPr>
+                      <w:rFonts w:ascii="Yu Mincho" w:eastAsia="Yu Mincho" w:hAnsi="Yu Mincho" w:hint="eastAsia"/>
+                      <w:sz w:val="12"/>
+                      <w:lang w:val="en-US"/>
+                    </w:rPr>
+                    <w:t>しんにゅうせい</w:t>
+                  </w:r>
+                </w:rt>
+                <w:rubyBase>
+                  <w:r>
+                    <w:rPr>
+                      <w:rFonts w:hint="eastAsia"/>
+                      <w:lang w:val="en-US"/>
+                    </w:rPr>
+                    <w:t>新入生</w:t>
+                  </w:r>
+                </w:rubyBase>
+              </w:ruby>
+            </w:r>
+          </w:p>
+        </w:tc>
+        <w:tc>
+          <w:tcPr>
+            <w:tcW w:w="4814" w:type="dxa"/>
+            <w:vAlign w:val="center"/>
+          </w:tcPr>
+          <w:p>
+            <w:r>
+              <w:t>Новенькая с морщинками</w:t>
+            </w:r>
+          </w:p>
+        </w:tc>
+      </w:tr>
+      <w:tr>
+        <w:tc>
+          <w:tcPr>
+            <w:tcW w:w="704" w:type="dxa"/>
+            <w:vAlign w:val="center"/>
+          </w:tcPr>
+          <w:p>
+            <w:pPr>
+              <w:jc w:val="right"/>
+              <w:rPr>
+                <w:lang w:val="en-US"/>
+              </w:rPr>
+            </w:pPr>
+            <w:r>
+              <w:rPr>
+                <w:lang w:val="en-US"/>
+              </w:rPr>
+              <w:t>34</w:t>
+            </w:r>
+          </w:p>
+        </w:tc>
+        <w:tc>
+          <w:tcPr>
+            <w:tcW w:w="3827" w:type="dxa"/>
+            <w:vAlign w:val="center"/>
+          </w:tcPr>
+          <w:p>
+            <w:r>
+              <w:ruby>
+                <w:rubyPr>
+                  <w:rubyAlign w:val="distributeSpace"/>
+                  <w:hps w:val="12"/>
+                  <w:hpsRaise w:val="22"/>
+                  <w:hpsBaseText w:val="24"/>
+                  <w:lid w:val="ja-JP"/>
+                </w:rubyPr>
+                <w:rt>
+                  <w:r>
+                    <w:rPr>
+                      <w:rFonts w:ascii="Yu Mincho" w:eastAsia="Yu Mincho" w:hAnsi="Yu Mincho" w:hint="eastAsia"/>
+                      <w:sz w:val="12"/>
+                    </w:rPr>
+                    <w:t>うら</w:t>
+                  </w:r>
+                </w:rt>
+                <w:rubyBase>
+                  <w:r>
+                    <w:rPr>
+                      <w:rFonts w:hint="eastAsia"/>
+                    </w:rPr>
+                    <w:t>裏</w:t>
+                  </w:r>
+                </w:rubyBase>
+              </w:ruby>
+            </w:r>
+            <w:r>
+              <w:rPr>
+                <w:rFonts w:hint="eastAsia"/>
+              </w:rPr>
+              <w:t>がえしの</w:t>
+            </w:r>
+            <w:r>
               <w:fldChar w:fldCharType="begin"/>
             </w:r>
             <w:r>
-              <w:rPr>
-                <w:lang w:val="en-US"/>
-              </w:rPr>
               <w:instrText>EQ \* jc2 \* "Font:Yu Mincho" \* hps12 \o\ad(\s\up 11(</w:instrText>
             </w:r>
             <w:r>
               <w:rPr>
                 <w:rFonts w:ascii="Yu Mincho" w:eastAsia="Yu Mincho" w:hAnsi="Yu Mincho" w:hint="eastAsia"/>
                 <w:sz w:val="12"/>
-                <w:lang w:val="en-US"/>
-              </w:rPr>
-              <w:instrText>とう</w:instrText>
-            </w:r>
-            <w:r>
-              <w:rPr>
-                <w:lang w:val="en-US"/>
-              </w:rPr>
+              </w:rPr>
+              <w:instrText>ふうとう</w:instrText>
+            </w:r>
+            <w:r>
               <w:instrText>);</w:instrText>
             </w:r>
             <w:r>
               <w:rPr>
                 <w:rFonts w:hint="eastAsia"/>
-                <w:lang w:val="en-US"/>
-              </w:rPr>
-              <w:instrText>父</w:instrText>
-            </w:r>
-            <w:r>
-              <w:rPr>
-                <w:lang w:val="en-US"/>
-              </w:rPr>
+              </w:rPr>
+              <w:instrText>封筒</w:instrText>
+            </w:r>
+            <w:r>
               <w:instrText>)</w:instrText>
             </w:r>
             <w:r>
-              <w:rPr>
-                <w:lang w:val="en-US"/>
-              </w:rPr>
               <w:fldChar w:fldCharType="end"/>
             </w:r>
-            <w:r>
-              <w:rPr>
-                <w:rFonts w:hint="eastAsia"/>
-                <w:lang w:val="en-US"/>
-              </w:rPr>
-              <w:t>さんの</w:t>
-            </w:r>
-            <w:r>
-              <w:rPr>
-                <w:lang w:val="en-US"/>
-              </w:rPr>
-              <w:ruby>
-                <w:rubyPr>
-                  <w:rubyAlign w:val="distributeSpace"/>
-                  <w:hps w:val="12"/>
-                  <w:hpsRaise w:val="22"/>
-                  <w:hpsBaseText w:val="24"/>
-                  <w:lid w:val="ja-JP"/>
-                </w:rubyPr>
-                <w:rt>
-                  <w:r>
-                    <w:rPr>
-                      <w:rFonts w:ascii="Yu Mincho" w:eastAsia="Yu Mincho" w:hAnsi="Yu Mincho" w:hint="eastAsia"/>
-                      <w:sz w:val="12"/>
-                      <w:lang w:val="en-US"/>
-                    </w:rPr>
-                    <w:t>き</w:t>
-                  </w:r>
-                </w:rt>
-                <w:rubyBase>
-                  <w:r>
-                    <w:rPr>
-                      <w:rFonts w:hint="eastAsia"/>
-                      <w:lang w:val="en-US"/>
-                    </w:rPr>
-                    <w:t>木</w:t>
-                  </w:r>
-                </w:rubyBase>
-              </w:ruby>
-            </w:r>
-            <w:r>
-              <w:rPr>
-                <w:rFonts w:hint="eastAsia"/>
-                <w:lang w:val="en-US"/>
-              </w:rPr>
-              <w:t>は</w:t>
-            </w:r>
-            <w:r>
-              <w:rPr>
-                <w:lang w:val="en-US"/>
-              </w:rPr>
-              <w:ruby>
-                <w:rubyPr>
-                  <w:rubyAlign w:val="distributeSpace"/>
-                  <w:hps w:val="12"/>
-                  <w:hpsRaise w:val="22"/>
-                  <w:hpsBaseText w:val="24"/>
-                  <w:lid w:val="ja-JP"/>
-                </w:rubyPr>
-                <w:rt>
-                  <w:r>
-                    <w:rPr>
-                      <w:rFonts w:ascii="Yu Mincho" w:eastAsia="Yu Mincho" w:hAnsi="Yu Mincho" w:hint="eastAsia"/>
-                      <w:sz w:val="12"/>
-                      <w:lang w:val="en-US"/>
-                    </w:rPr>
-                    <w:t>し</w:t>
-                  </w:r>
-                </w:rt>
-                <w:rubyBase>
-                  <w:r>
-                    <w:rPr>
-                      <w:rFonts w:hint="eastAsia"/>
-                      <w:lang w:val="en-US"/>
-                    </w:rPr>
-                    <w:t>知</w:t>
-                  </w:r>
-                </w:rubyBase>
-              </w:ruby>
-            </w:r>
-            <w:r>
-              <w:rPr>
-                <w:rFonts w:hint="eastAsia"/>
-                <w:lang w:val="en-US"/>
-              </w:rPr>
-              <w:t>っている</w:t>
-            </w:r>
           </w:p>
         </w:tc>
         <w:tc>
@@ -5421,13 +6677,8 @@
             <w:vAlign w:val="center"/>
           </w:tcPr>
           <w:p>
-            <w:pPr>
-              <w:rPr>
-                <w:lang w:val="en-US"/>
-              </w:rPr>
-            </w:pPr>
-            <w:r>
-              <w:t>Отец-дерево знает/понимает</w:t>
+            <w:r>
+              <w:t>Конверт, вывернутый наизнанку</w:t>
             </w:r>
           </w:p>
         </w:tc>
@@ -5449,8 +6700,7 @@
               <w:rPr>
                 <w:lang w:val="en-US"/>
               </w:rPr>
-              <w:lastRenderedPageBreak/>
-              <w:t>27</w:t>
+              <w:t>35</w:t>
             </w:r>
           </w:p>
         </w:tc>
@@ -5460,50 +6710,39 @@
             <w:vAlign w:val="center"/>
           </w:tcPr>
           <w:p>
-            <w:pPr>
-              <w:rPr>
-                <w:lang w:val="en-US"/>
-              </w:rPr>
-            </w:pPr>
-            <w:r>
-              <w:rPr>
-                <w:lang w:val="en-US"/>
-              </w:rPr>
-              <w:ruby>
-                <w:rubyPr>
-                  <w:rubyAlign w:val="distributeSpace"/>
-                  <w:hps w:val="12"/>
-                  <w:hpsRaise w:val="22"/>
-                  <w:hpsBaseText w:val="24"/>
-                  <w:lid w:val="ja-JP"/>
-                </w:rubyPr>
-                <w:rt>
-                  <w:r>
-                    <w:rPr>
-                      <w:rFonts w:ascii="Yu Mincho" w:eastAsia="Yu Mincho" w:hAnsi="Yu Mincho" w:hint="eastAsia"/>
-                      <w:sz w:val="12"/>
-                      <w:lang w:val="en-US"/>
-                    </w:rPr>
-                    <w:t>てんし</w:t>
-                  </w:r>
-                </w:rt>
-                <w:rubyBase>
-                  <w:r>
-                    <w:rPr>
-                      <w:rFonts w:hint="eastAsia"/>
-                      <w:lang w:val="en-US"/>
-                    </w:rPr>
-                    <w:t>天使</w:t>
-                  </w:r>
-                </w:rubyBase>
-              </w:ruby>
-            </w:r>
-            <w:r>
-              <w:rPr>
-                <w:rFonts w:hint="eastAsia"/>
-                <w:lang w:val="en-US"/>
-              </w:rPr>
-              <w:t>のプレゼント</w:t>
+            <w:r>
+              <w:rPr>
+                <w:rFonts w:hint="eastAsia"/>
+              </w:rPr>
+              <w:t>すてきな</w:t>
+            </w:r>
+            <w:r>
+              <w:ruby>
+                <w:rubyPr>
+                  <w:rubyAlign w:val="distributeSpace"/>
+                  <w:hps w:val="12"/>
+                  <w:hpsRaise w:val="22"/>
+                  <w:hpsBaseText w:val="24"/>
+                  <w:lid w:val="ja-JP"/>
+                </w:rubyPr>
+                <w:rt>
+                  <w:r>
+                    <w:rPr>
+                      <w:rFonts w:ascii="Yu Mincho" w:eastAsia="Yu Mincho" w:hAnsi="Yu Mincho" w:hint="eastAsia"/>
+                      <w:sz w:val="12"/>
+                    </w:rPr>
+                    <w:t>にちようび</w:t>
+                  </w:r>
+                </w:rt>
+                <w:rubyBase>
+                  <w:r>
+                    <w:rPr>
+                      <w:rFonts w:hint="eastAsia"/>
+                    </w:rPr>
+                    <w:t>日曜日</w:t>
+                  </w:r>
+                </w:rubyBase>
+              </w:ruby>
             </w:r>
           </w:p>
         </w:tc>
@@ -5514,13 +6753,7 @@
           </w:tcPr>
           <w:p>
             <w:r>
-              <w:t>Подарок</w:t>
-            </w:r>
-            <w:r>
-              <w:t xml:space="preserve"> </w:t>
-            </w:r>
-            <w:r>
-              <w:t>ангелов</w:t>
+              <w:t>Замечательное воскресенье</w:t>
             </w:r>
           </w:p>
         </w:tc>
@@ -5542,7 +6775,7 @@
               <w:rPr>
                 <w:lang w:val="en-US"/>
               </w:rPr>
-              <w:t>28</w:t>
+              <w:t>36</w:t>
             </w:r>
           </w:p>
         </w:tc>
@@ -5552,143 +6785,338 @@
             <w:vAlign w:val="center"/>
           </w:tcPr>
           <w:p>
-            <w:pPr>
-              <w:rPr>
-                <w:lang w:val="en-US"/>
-              </w:rPr>
-            </w:pPr>
-            <w:r>
-              <w:rPr>
-                <w:lang w:val="en-US"/>
-              </w:rPr>
-              <w:ruby>
-                <w:rubyPr>
-                  <w:rubyAlign w:val="distributeSpace"/>
-                  <w:hps w:val="12"/>
-                  <w:hpsRaise w:val="22"/>
-                  <w:hpsBaseText w:val="24"/>
-                  <w:lid w:val="ja-JP"/>
-                </w:rubyPr>
-                <w:rt>
-                  <w:r>
-                    <w:rPr>
-                      <w:rFonts w:ascii="Yu Mincho" w:eastAsia="Yu Mincho" w:hAnsi="Yu Mincho" w:hint="eastAsia"/>
-                      <w:sz w:val="12"/>
-                      <w:lang w:val="en-US"/>
-                    </w:rPr>
-                    <w:t>ふか</w:t>
-                  </w:r>
-                </w:rt>
-                <w:rubyBase>
-                  <w:r>
-                    <w:rPr>
-                      <w:rFonts w:hint="eastAsia"/>
-                      <w:lang w:val="en-US"/>
-                    </w:rPr>
-                    <w:t>深</w:t>
-                  </w:r>
-                </w:rubyBase>
-              </w:ruby>
-            </w:r>
-            <w:r>
-              <w:rPr>
-                <w:rFonts w:hint="eastAsia"/>
-                <w:lang w:val="en-US"/>
-              </w:rPr>
-              <w:t>すぎる</w:t>
-            </w:r>
-            <w:r>
-              <w:rPr>
-                <w:lang w:val="en-US"/>
-              </w:rPr>
+            <w:r>
+              <w:rPr>
+                <w:rFonts w:hint="eastAsia"/>
+              </w:rPr>
+              <w:t>よみがえった</w:t>
+            </w:r>
+            <w:r>
+              <w:ruby>
+                <w:rubyPr>
+                  <w:rubyAlign w:val="distributeSpace"/>
+                  <w:hps w:val="12"/>
+                  <w:hpsRaise w:val="22"/>
+                  <w:hpsBaseText w:val="24"/>
+                  <w:lid w:val="ja-JP"/>
+                </w:rubyPr>
+                <w:rt>
+                  <w:r>
+                    <w:rPr>
+                      <w:rFonts w:ascii="Yu Mincho" w:eastAsia="Yu Mincho" w:hAnsi="Yu Mincho" w:hint="eastAsia"/>
+                      <w:sz w:val="12"/>
+                    </w:rPr>
+                    <w:t>ほほえ</w:t>
+                  </w:r>
+                </w:rt>
+                <w:rubyBase>
+                  <w:r>
+                    <w:rPr>
+                      <w:rFonts w:hint="eastAsia"/>
+                    </w:rPr>
+                    <w:t>微笑</w:t>
+                  </w:r>
+                </w:rubyBase>
+              </w:ruby>
+            </w:r>
+            <w:r>
+              <w:rPr>
+                <w:rFonts w:hint="eastAsia"/>
+              </w:rPr>
+              <w:t>み</w:t>
+            </w:r>
+          </w:p>
+        </w:tc>
+        <w:tc>
+          <w:tcPr>
+            <w:tcW w:w="4814" w:type="dxa"/>
+            <w:vAlign w:val="center"/>
+          </w:tcPr>
+          <w:p>
+            <w:r>
+              <w:t>Вновь вернувшиеся улыбки</w:t>
+            </w:r>
+          </w:p>
+        </w:tc>
+      </w:tr>
+      <w:tr>
+        <w:tc>
+          <w:tcPr>
+            <w:tcW w:w="704" w:type="dxa"/>
+            <w:vAlign w:val="center"/>
+          </w:tcPr>
+          <w:p>
+            <w:pPr>
+              <w:jc w:val="right"/>
+              <w:rPr>
+                <w:lang w:val="en-US"/>
+              </w:rPr>
+            </w:pPr>
+            <w:r>
+              <w:rPr>
+                <w:lang w:val="en-US"/>
+              </w:rPr>
+              <w:t>37</w:t>
+            </w:r>
+          </w:p>
+        </w:tc>
+        <w:tc>
+          <w:tcPr>
+            <w:tcW w:w="3827" w:type="dxa"/>
+            <w:vAlign w:val="center"/>
+          </w:tcPr>
+          <w:p>
+            <w:r>
+              <w:rPr>
+                <w:rFonts w:hint="eastAsia"/>
+              </w:rPr>
+              <w:t>ふしぎな</w:t>
+            </w:r>
+            <w:r>
+              <w:rPr>
+                <w:rFonts w:hint="eastAsia"/>
+              </w:rPr>
+              <w:t>めぐり</w:t>
+            </w:r>
+            <w:r>
+              <w:ruby>
+                <w:rubyPr>
+                  <w:rubyAlign w:val="distributeSpace"/>
+                  <w:hps w:val="12"/>
+                  <w:hpsRaise w:val="22"/>
+                  <w:hpsBaseText w:val="24"/>
+                  <w:lid w:val="ja-JP"/>
+                </w:rubyPr>
+                <w:rt>
+                  <w:r>
+                    <w:rPr>
+                      <w:rFonts w:ascii="Yu Mincho" w:eastAsia="Yu Mincho" w:hAnsi="Yu Mincho" w:hint="eastAsia"/>
+                      <w:sz w:val="12"/>
+                    </w:rPr>
+                    <w:t>あ</w:t>
+                  </w:r>
+                </w:rt>
+                <w:rubyBase>
+                  <w:r>
+                    <w:rPr>
+                      <w:rFonts w:hint="eastAsia"/>
+                    </w:rPr>
+                    <w:t>逢</w:t>
+                  </w:r>
+                </w:rubyBase>
+              </w:ruby>
+            </w:r>
+            <w:r>
+              <w:rPr>
+                <w:rFonts w:hint="eastAsia"/>
+              </w:rPr>
+              <w:t>い</w:t>
+            </w:r>
+          </w:p>
+        </w:tc>
+        <w:tc>
+          <w:tcPr>
+            <w:tcW w:w="4814" w:type="dxa"/>
+            <w:vAlign w:val="center"/>
+          </w:tcPr>
+          <w:p>
+            <w:r>
+              <w:t>Неожиданная (чудесная) встреча</w:t>
+            </w:r>
+          </w:p>
+        </w:tc>
+      </w:tr>
+      <w:tr>
+        <w:tc>
+          <w:tcPr>
+            <w:tcW w:w="704" w:type="dxa"/>
+            <w:vAlign w:val="center"/>
+          </w:tcPr>
+          <w:p>
+            <w:pPr>
+              <w:jc w:val="right"/>
+              <w:rPr>
+                <w:lang w:val="en-US"/>
+              </w:rPr>
+            </w:pPr>
+            <w:r>
+              <w:rPr>
+                <w:lang w:val="en-US"/>
+              </w:rPr>
+              <w:t>38</w:t>
+            </w:r>
+          </w:p>
+        </w:tc>
+        <w:tc>
+          <w:tcPr>
+            <w:tcW w:w="3827" w:type="dxa"/>
+            <w:vAlign w:val="center"/>
+          </w:tcPr>
+          <w:p>
+            <w:pPr>
+              <w:rPr>
+                <w:lang w:val="en-US"/>
+              </w:rPr>
+            </w:pPr>
+            <w:r>
+              <w:rPr>
+                <w:rFonts w:hint="eastAsia"/>
+                <w:lang w:val="en-US"/>
+              </w:rPr>
+              <w:t>テリュース</w:t>
+            </w:r>
+            <w:r>
+              <w:rPr>
+                <w:rFonts w:hint="eastAsia"/>
+                <w:lang w:val="en-US"/>
+              </w:rPr>
+              <w:t>の</w:t>
+            </w:r>
+            <w:r>
+              <w:rPr>
+                <w:lang w:val="en-US"/>
+              </w:rPr>
+              <w:ruby>
+                <w:rubyPr>
+                  <w:rubyAlign w:val="distributeSpace"/>
+                  <w:hps w:val="12"/>
+                  <w:hpsRaise w:val="22"/>
+                  <w:hpsBaseText w:val="24"/>
+                  <w:lid w:val="ja-JP"/>
+                </w:rubyPr>
+                <w:rt>
+                  <w:r>
+                    <w:rPr>
+                      <w:rFonts w:ascii="Yu Mincho" w:eastAsia="Yu Mincho" w:hAnsi="Yu Mincho" w:hint="eastAsia"/>
+                      <w:sz w:val="12"/>
+                      <w:lang w:val="en-US"/>
+                    </w:rPr>
+                    <w:t>ひみつ</w:t>
+                  </w:r>
+                </w:rt>
+                <w:rubyBase>
+                  <w:r>
+                    <w:rPr>
+                      <w:rFonts w:hint="eastAsia"/>
+                      <w:lang w:val="en-US"/>
+                    </w:rPr>
+                    <w:t>秘密</w:t>
+                  </w:r>
+                </w:rubyBase>
+              </w:ruby>
+            </w:r>
+          </w:p>
+        </w:tc>
+        <w:tc>
+          <w:tcPr>
+            <w:tcW w:w="4814" w:type="dxa"/>
+            <w:vAlign w:val="center"/>
+          </w:tcPr>
+          <w:p>
+            <w:r>
+              <w:t>Тайна</w:t>
+            </w:r>
+            <w:r>
+              <w:rPr>
+                <w:lang w:val="en-US"/>
+              </w:rPr>
+              <w:t xml:space="preserve"> </w:t>
+            </w:r>
+            <w:r>
+              <w:t>Терри</w:t>
+            </w:r>
+          </w:p>
+        </w:tc>
+      </w:tr>
+      <w:tr>
+        <w:tc>
+          <w:tcPr>
+            <w:tcW w:w="704" w:type="dxa"/>
+            <w:vAlign w:val="center"/>
+          </w:tcPr>
+          <w:p>
+            <w:pPr>
+              <w:jc w:val="right"/>
+              <w:rPr>
+                <w:lang w:val="en-US"/>
+              </w:rPr>
+            </w:pPr>
+            <w:r>
+              <w:rPr>
+                <w:lang w:val="en-US"/>
+              </w:rPr>
+              <w:t>39</w:t>
+            </w:r>
+          </w:p>
+        </w:tc>
+        <w:tc>
+          <w:tcPr>
+            <w:tcW w:w="3827" w:type="dxa"/>
+            <w:vAlign w:val="center"/>
+          </w:tcPr>
+          <w:p>
+            <w:r>
+              <w:ruby>
+                <w:rubyPr>
+                  <w:rubyAlign w:val="distributeSpace"/>
+                  <w:hps w:val="12"/>
+                  <w:hpsRaise w:val="22"/>
+                  <w:hpsBaseText w:val="24"/>
+                  <w:lid w:val="ja-JP"/>
+                </w:rubyPr>
+                <w:rt>
+                  <w:r>
+                    <w:rPr>
+                      <w:rFonts w:ascii="Yu Mincho" w:eastAsia="Yu Mincho" w:hAnsi="Yu Mincho" w:hint="eastAsia"/>
+                      <w:sz w:val="12"/>
+                    </w:rPr>
+                    <w:t>いか</w:t>
+                  </w:r>
+                </w:rt>
+                <w:rubyBase>
+                  <w:r>
+                    <w:rPr>
+                      <w:rFonts w:hint="eastAsia"/>
+                    </w:rPr>
+                    <w:t>怒</w:t>
+                  </w:r>
+                </w:rubyBase>
+              </w:ruby>
+            </w:r>
+            <w:r>
+              <w:rPr>
+                <w:rFonts w:hint="eastAsia"/>
+              </w:rPr>
+              <w:t>りをかった</w:t>
+            </w:r>
+            <w:r>
               <w:fldChar w:fldCharType="begin"/>
             </w:r>
             <w:r>
-              <w:rPr>
-                <w:lang w:val="en-US"/>
-              </w:rPr>
               <w:instrText>EQ \* jc2 \* "Font:Yu Mincho" \* hps12 \o\ad(\s\up 11(</w:instrText>
             </w:r>
             <w:r>
               <w:rPr>
                 <w:rFonts w:ascii="Yu Mincho" w:eastAsia="Yu Mincho" w:hAnsi="Yu Mincho" w:hint="eastAsia"/>
                 <w:sz w:val="12"/>
-                <w:lang w:val="en-US"/>
-              </w:rPr>
-              <w:instrText>こころ</w:instrText>
-            </w:r>
-            <w:r>
-              <w:rPr>
-                <w:lang w:val="en-US"/>
-              </w:rPr>
+              </w:rPr>
+              <w:instrText>たからもの</w:instrText>
+            </w:r>
+            <w:r>
               <w:instrText>);</w:instrText>
             </w:r>
             <w:r>
               <w:rPr>
                 <w:rFonts w:hint="eastAsia"/>
-                <w:lang w:val="en-US"/>
-              </w:rPr>
-              <w:instrText>心</w:instrText>
-            </w:r>
-            <w:r>
-              <w:rPr>
-                <w:lang w:val="en-US"/>
-              </w:rPr>
+              </w:rPr>
+              <w:instrText>宝物</w:instrText>
+            </w:r>
+            <w:r>
               <w:instrText>)</w:instrText>
             </w:r>
             <w:r>
-              <w:rPr>
-                <w:lang w:val="en-US"/>
-              </w:rPr>
               <w:fldChar w:fldCharType="end"/>
             </w:r>
-            <w:r>
-              <w:rPr>
-                <w:rFonts w:hint="eastAsia"/>
-                <w:lang w:val="en-US"/>
-              </w:rPr>
-              <w:t>の</w:t>
-            </w:r>
-            <w:r>
-              <w:rPr>
-                <w:lang w:val="en-US"/>
-              </w:rPr>
-              <w:ruby>
-                <w:rubyPr>
-                  <w:rubyAlign w:val="distributeSpace"/>
-                  <w:hps w:val="12"/>
-                  <w:hpsRaise w:val="22"/>
-                  <w:hpsBaseText w:val="24"/>
-                  <w:lid w:val="ja-JP"/>
-                </w:rubyPr>
-                <w:rt>
-                  <w:r>
-                    <w:rPr>
-                      <w:rFonts w:ascii="Yu Mincho" w:eastAsia="Yu Mincho" w:hAnsi="Yu Mincho" w:hint="eastAsia"/>
-                      <w:sz w:val="12"/>
-                      <w:lang w:val="en-US"/>
-                    </w:rPr>
-                    <w:t>きず</w:t>
-                  </w:r>
-                </w:rt>
-                <w:rubyBase>
-                  <w:r>
-                    <w:rPr>
-                      <w:rFonts w:hint="eastAsia"/>
-                      <w:lang w:val="en-US"/>
-                    </w:rPr>
-                    <w:t>傷</w:t>
-                  </w:r>
-                </w:rubyBase>
-              </w:ruby>
-            </w:r>
-            <w:r>
-              <w:rPr>
-                <w:rFonts w:hint="eastAsia"/>
-                <w:lang w:val="en-US"/>
-              </w:rPr>
-              <w:t>あと</w:t>
-            </w:r>
           </w:p>
         </w:tc>
         <w:tc>
@@ -5697,13 +7125,8 @@
             <w:vAlign w:val="center"/>
           </w:tcPr>
           <w:p>
-            <w:pPr>
-              <w:rPr>
-                <w:lang w:val="en-US"/>
-              </w:rPr>
-            </w:pPr>
-            <w:r>
-              <w:t>Глубокий шрам на сердце</w:t>
+            <w:r>
+              <w:t>Сокровище, принесшее неприятности</w:t>
             </w:r>
           </w:p>
         </w:tc>
@@ -5725,7 +7148,7 @@
               <w:rPr>
                 <w:lang w:val="en-US"/>
               </w:rPr>
-              <w:t>29</w:t>
+              <w:t>40</w:t>
             </w:r>
           </w:p>
         </w:tc>
@@ -5735,96 +7158,130 @@
             <w:vAlign w:val="center"/>
           </w:tcPr>
           <w:p>
-            <w:pPr>
-              <w:rPr>
-                <w:lang w:val="en-US"/>
-              </w:rPr>
-            </w:pPr>
-            <w:r>
-              <w:rPr>
-                <w:lang w:val="en-US"/>
-              </w:rPr>
-              <w:ruby>
-                <w:rubyPr>
-                  <w:rubyAlign w:val="distributeSpace"/>
-                  <w:hps w:val="12"/>
-                  <w:hpsRaise w:val="22"/>
-                  <w:hpsBaseText w:val="24"/>
-                  <w:lid w:val="ja-JP"/>
-                </w:rubyPr>
-                <w:rt>
-                  <w:r>
-                    <w:rPr>
-                      <w:rFonts w:ascii="Yu Mincho" w:eastAsia="Yu Mincho" w:hAnsi="Yu Mincho" w:hint="eastAsia"/>
-                      <w:sz w:val="12"/>
-                      <w:lang w:val="en-US"/>
-                    </w:rPr>
-                    <w:t>きぼう</w:t>
-                  </w:r>
-                </w:rt>
-                <w:rubyBase>
-                  <w:r>
-                    <w:rPr>
-                      <w:rFonts w:hint="eastAsia"/>
-                      <w:lang w:val="en-US"/>
-                    </w:rPr>
-                    <w:t>希望</w:t>
-                  </w:r>
-                </w:rubyBase>
-              </w:ruby>
-            </w:r>
-            <w:r>
-              <w:rPr>
-                <w:rFonts w:hint="eastAsia"/>
-                <w:lang w:val="en-US"/>
-              </w:rPr>
-              <w:t>への</w:t>
-            </w:r>
-            <w:r>
-              <w:rPr>
-                <w:lang w:val="en-US"/>
-              </w:rPr>
+            <w:r>
+              <w:ruby>
+                <w:rubyPr>
+                  <w:rubyAlign w:val="distributeSpace"/>
+                  <w:hps w:val="12"/>
+                  <w:hpsRaise w:val="22"/>
+                  <w:hpsBaseText w:val="24"/>
+                  <w:lid w:val="ja-JP"/>
+                </w:rubyPr>
+                <w:rt>
+                  <w:r>
+                    <w:rPr>
+                      <w:rFonts w:ascii="Yu Mincho" w:eastAsia="Yu Mincho" w:hAnsi="Yu Mincho" w:hint="eastAsia"/>
+                      <w:sz w:val="12"/>
+                    </w:rPr>
+                    <w:t>はんせい</w:t>
+                  </w:r>
+                </w:rt>
+                <w:rubyBase>
+                  <w:r>
+                    <w:rPr>
+                      <w:rFonts w:hint="eastAsia"/>
+                    </w:rPr>
+                    <w:t>反省</w:t>
+                  </w:r>
+                </w:rubyBase>
+              </w:ruby>
+            </w:r>
+            <w:r>
+              <w:ruby>
+                <w:rubyPr>
+                  <w:rubyAlign w:val="distributeSpace"/>
+                  <w:hps w:val="12"/>
+                  <w:hpsRaise w:val="22"/>
+                  <w:hpsBaseText w:val="24"/>
+                  <w:lid w:val="ja-JP"/>
+                </w:rubyPr>
+                <w:rt>
+                  <w:r>
+                    <w:rPr>
+                      <w:rFonts w:ascii="Yu Mincho" w:eastAsia="Yu Mincho" w:hAnsi="Yu Mincho" w:hint="eastAsia"/>
+                      <w:sz w:val="12"/>
+                    </w:rPr>
+                    <w:t>しつ</w:t>
+                  </w:r>
+                </w:rt>
+                <w:rubyBase>
+                  <w:r>
+                    <w:rPr>
+                      <w:rFonts w:hint="eastAsia"/>
+                    </w:rPr>
+                    <w:t>室</w:t>
+                  </w:r>
+                </w:rubyBase>
+              </w:ruby>
+            </w:r>
+            <w:r>
+              <w:rPr>
+                <w:rFonts w:hint="eastAsia"/>
+              </w:rPr>
+              <w:t>は</w:t>
+            </w:r>
+            <w:r>
               <w:fldChar w:fldCharType="begin"/>
             </w:r>
             <w:r>
-              <w:rPr>
-                <w:lang w:val="en-US"/>
-              </w:rPr>
               <w:instrText>EQ \* jc2 \* "Font:Yu Mincho" \* hps12 \o\ad(\s\up 11(</w:instrText>
             </w:r>
             <w:r>
               <w:rPr>
                 <w:rFonts w:ascii="Yu Mincho" w:eastAsia="Yu Mincho" w:hAnsi="Yu Mincho" w:hint="eastAsia"/>
                 <w:sz w:val="12"/>
-                <w:lang w:val="en-US"/>
-              </w:rPr>
-              <w:instrText>ふなで</w:instrText>
-            </w:r>
-            <w:r>
-              <w:rPr>
-                <w:lang w:val="en-US"/>
-              </w:rPr>
+              </w:rPr>
+              <w:instrText>ではい</w:instrText>
+            </w:r>
+            <w:r>
               <w:instrText>);</w:instrText>
             </w:r>
             <w:r>
               <w:rPr>
                 <w:rFonts w:hint="eastAsia"/>
-                <w:lang w:val="en-US"/>
-              </w:rPr>
-              <w:instrText>船出</w:instrText>
-            </w:r>
-            <w:r>
-              <w:rPr>
-                <w:lang w:val="en-US"/>
-              </w:rPr>
+              </w:rPr>
+              <w:instrText>出入</w:instrText>
+            </w:r>
+            <w:r>
               <w:instrText>)</w:instrText>
             </w:r>
             <w:r>
-              <w:rPr>
-                <w:lang w:val="en-US"/>
-              </w:rPr>
               <w:fldChar w:fldCharType="end"/>
             </w:r>
+            <w:r>
+              <w:rPr>
+                <w:rFonts w:hint="eastAsia"/>
+              </w:rPr>
+              <w:t>り</w:t>
+            </w:r>
+            <w:r>
+              <w:ruby>
+                <w:rubyPr>
+                  <w:rubyAlign w:val="distributeSpace"/>
+                  <w:hps w:val="12"/>
+                  <w:hpsRaise w:val="22"/>
+                  <w:hpsBaseText w:val="24"/>
+                  <w:lid w:val="ja-JP"/>
+                </w:rubyPr>
+                <w:rt>
+                  <w:r>
+                    <w:rPr>
+                      <w:rFonts w:ascii="Yu Mincho" w:eastAsia="Yu Mincho" w:hAnsi="Yu Mincho" w:hint="eastAsia"/>
+                      <w:sz w:val="12"/>
+                    </w:rPr>
+                    <w:t>じゆう</w:t>
+                  </w:r>
+                </w:rt>
+                <w:rubyBase>
+                  <w:r>
+                    <w:rPr>
+                      <w:rFonts w:hint="eastAsia"/>
+                    </w:rPr>
+                    <w:t>自由</w:t>
+                  </w:r>
+                </w:rubyBase>
+              </w:ruby>
+            </w:r>
           </w:p>
         </w:tc>
         <w:tc>
@@ -5833,13 +7290,8 @@
             <w:vAlign w:val="center"/>
           </w:tcPr>
           <w:p>
-            <w:pPr>
-              <w:rPr>
-                <w:lang w:val="en-US"/>
-              </w:rPr>
-            </w:pPr>
-            <w:r>
-              <w:t>На корабле к надежде</w:t>
+            <w:r>
+              <w:t>На свободу из комнаты для размышлений и обратно</w:t>
             </w:r>
           </w:p>
         </w:tc>
@@ -5861,7 +7313,7 @@
               <w:rPr>
                 <w:lang w:val="en-US"/>
               </w:rPr>
-              <w:t>30</w:t>
+              <w:t>41</w:t>
             </w:r>
           </w:p>
         </w:tc>
@@ -5871,143 +7323,68 @@
             <w:vAlign w:val="center"/>
           </w:tcPr>
           <w:p>
-            <w:pPr>
-              <w:rPr>
-                <w:lang w:val="en-US"/>
-              </w:rPr>
-            </w:pPr>
-            <w:r>
-              <w:rPr>
-                <w:lang w:val="en-US"/>
-              </w:rPr>
-              <w:ruby>
-                <w:rubyPr>
-                  <w:rubyAlign w:val="distributeSpace"/>
-                  <w:hps w:val="12"/>
-                  <w:hpsRaise w:val="22"/>
-                  <w:hpsBaseText w:val="24"/>
-                  <w:lid w:val="ja-JP"/>
-                </w:rubyPr>
-                <w:rt>
-                  <w:r>
-                    <w:rPr>
-                      <w:rFonts w:ascii="Yu Mincho" w:eastAsia="Yu Mincho" w:hAnsi="Yu Mincho" w:hint="eastAsia"/>
-                      <w:sz w:val="12"/>
-                      <w:lang w:val="en-US"/>
-                    </w:rPr>
-                    <w:t>あい</w:t>
-                  </w:r>
-                </w:rt>
-                <w:rubyBase>
-                  <w:r>
-                    <w:rPr>
-                      <w:rFonts w:hint="eastAsia"/>
-                      <w:lang w:val="en-US"/>
-                    </w:rPr>
-                    <w:t>愛</w:t>
-                  </w:r>
-                </w:rubyBase>
-              </w:ruby>
-            </w:r>
-            <w:r>
-              <w:rPr>
-                <w:rFonts w:hint="eastAsia"/>
-                <w:lang w:val="en-US"/>
-              </w:rPr>
-              <w:t>は</w:t>
-            </w:r>
-            <w:r>
-              <w:rPr>
-                <w:lang w:val="en-US"/>
-              </w:rPr>
+            <w:r>
+              <w:ruby>
+                <w:rubyPr>
+                  <w:rubyAlign w:val="distributeSpace"/>
+                  <w:hps w:val="12"/>
+                  <w:hpsRaise w:val="22"/>
+                  <w:hpsBaseText w:val="24"/>
+                  <w:lid w:val="ja-JP"/>
+                </w:rubyPr>
+                <w:rt>
+                  <w:r>
+                    <w:rPr>
+                      <w:rFonts w:ascii="Yu Mincho" w:eastAsia="Yu Mincho" w:hAnsi="Yu Mincho" w:hint="eastAsia"/>
+                      <w:sz w:val="12"/>
+                    </w:rPr>
+                    <w:t>がくえんさい</w:t>
+                  </w:r>
+                </w:rt>
+                <w:rubyBase>
+                  <w:r>
+                    <w:rPr>
+                      <w:rFonts w:hint="eastAsia"/>
+                    </w:rPr>
+                    <w:t>学園祭</w:t>
+                  </w:r>
+                </w:rubyBase>
+              </w:ruby>
+            </w:r>
+            <w:r>
+              <w:rPr>
+                <w:rFonts w:hint="eastAsia"/>
+              </w:rPr>
+              <w:t>の</w:t>
+            </w:r>
+            <w:r>
               <w:fldChar w:fldCharType="begin"/>
             </w:r>
             <w:r>
-              <w:rPr>
-                <w:lang w:val="en-US"/>
-              </w:rPr>
               <w:instrText>EQ \* jc2 \* "Font:Yu Mincho" \* hps12 \o\ad(\s\up 11(</w:instrText>
             </w:r>
             <w:r>
               <w:rPr>
                 <w:rFonts w:ascii="Yu Mincho" w:eastAsia="Yu Mincho" w:hAnsi="Yu Mincho" w:hint="eastAsia"/>
                 <w:sz w:val="12"/>
-                <w:lang w:val="en-US"/>
-              </w:rPr>
-              <w:instrText>あらなみ</w:instrText>
-            </w:r>
-            <w:r>
-              <w:rPr>
-                <w:lang w:val="en-US"/>
-              </w:rPr>
+              </w:rPr>
+              <w:instrText>ようせい</w:instrText>
+            </w:r>
+            <w:r>
               <w:instrText>);</w:instrText>
             </w:r>
             <w:r>
               <w:rPr>
                 <w:rFonts w:hint="eastAsia"/>
-                <w:lang w:val="en-US"/>
-              </w:rPr>
-              <w:instrText>荒波</w:instrText>
-            </w:r>
-            <w:r>
-              <w:rPr>
-                <w:lang w:val="en-US"/>
-              </w:rPr>
+              </w:rPr>
+              <w:instrText>妖精</w:instrText>
+            </w:r>
+            <w:r>
               <w:instrText>)</w:instrText>
             </w:r>
             <w:r>
-              <w:rPr>
-                <w:lang w:val="en-US"/>
-              </w:rPr>
               <w:fldChar w:fldCharType="end"/>
             </w:r>
-            <w:r>
-              <w:rPr>
-                <w:rFonts w:hint="eastAsia"/>
-                <w:lang w:val="en-US"/>
-              </w:rPr>
-              <w:t>を</w:t>
-            </w:r>
-            <w:r>
-              <w:rPr>
-                <w:lang w:val="en-US"/>
-              </w:rPr>
-              <w:ruby>
-                <w:rubyPr>
-                  <w:rubyAlign w:val="distributeSpace"/>
-                  <w:hps w:val="12"/>
-                  <w:hpsRaise w:val="22"/>
-                  <w:hpsBaseText w:val="24"/>
-                  <w:lid w:val="ja-JP"/>
-                </w:rubyPr>
-                <w:rt>
-                  <w:r>
-                    <w:rPr>
-                      <w:rFonts w:ascii="Yu Mincho" w:eastAsia="Yu Mincho" w:hAnsi="Yu Mincho" w:hint="eastAsia"/>
-                      <w:sz w:val="12"/>
-                      <w:lang w:val="en-US"/>
-                    </w:rPr>
-                    <w:t>こ</w:t>
-                  </w:r>
-                </w:rt>
-                <w:rubyBase>
-                  <w:r>
-                    <w:rPr>
-                      <w:rFonts w:hint="eastAsia"/>
-                      <w:lang w:val="en-US"/>
-                    </w:rPr>
-                    <w:t>越</w:t>
-                  </w:r>
-                </w:rubyBase>
-              </w:ruby>
-            </w:r>
-            <w:r>
-              <w:rPr>
-                <w:rFonts w:hint="eastAsia"/>
-                <w:lang w:val="en-US"/>
-              </w:rPr>
-              <w:t>えて</w:t>
-            </w:r>
           </w:p>
         </w:tc>
         <w:tc>
@@ -6017,7 +7394,7 @@
           </w:tcPr>
           <w:p>
             <w:r>
-              <w:t>Любовь, проходящая сквозь бушующие волны</w:t>
+              <w:t>Фея школьного фестиваля</w:t>
             </w:r>
           </w:p>
         </w:tc>
@@ -6039,7 +7416,7 @@
               <w:rPr>
                 <w:lang w:val="en-US"/>
               </w:rPr>
-              <w:t>31</w:t>
+              <w:t>42</w:t>
             </w:r>
           </w:p>
         </w:tc>
@@ -6073,26 +7450,216 @@
                       <w:sz w:val="12"/>
                       <w:lang w:val="en-US"/>
                     </w:rPr>
-                    <w:t>ふる</w:t>
-                  </w:r>
-                </w:rt>
-                <w:rubyBase>
-                  <w:r>
-                    <w:rPr>
-                      <w:rFonts w:hint="eastAsia"/>
-                      <w:lang w:val="en-US"/>
-                    </w:rPr>
-                    <w:t>古</w:t>
-                  </w:r>
-                </w:rubyBase>
-              </w:ruby>
-            </w:r>
-            <w:r>
-              <w:rPr>
-                <w:rFonts w:hint="eastAsia"/>
-                <w:lang w:val="en-US"/>
-              </w:rPr>
-              <w:t>い</w:t>
+                    <w:t>まよなか</w:t>
+                  </w:r>
+                </w:rt>
+                <w:rubyBase>
+                  <w:r>
+                    <w:rPr>
+                      <w:rFonts w:hint="eastAsia"/>
+                      <w:lang w:val="en-US"/>
+                    </w:rPr>
+                    <w:t>真夜中</w:t>
+                  </w:r>
+                </w:rubyBase>
+              </w:ruby>
+            </w:r>
+            <w:r>
+              <w:rPr>
+                <w:rFonts w:hint="eastAsia"/>
+                <w:lang w:val="en-US"/>
+              </w:rPr>
+              <w:t>のピクニック</w:t>
+            </w:r>
+          </w:p>
+        </w:tc>
+        <w:tc>
+          <w:tcPr>
+            <w:tcW w:w="4814" w:type="dxa"/>
+            <w:vAlign w:val="center"/>
+          </w:tcPr>
+          <w:p>
+            <w:r>
+              <w:t>Пикник</w:t>
+            </w:r>
+            <w:r>
+              <w:rPr>
+                <w:lang w:val="en-US"/>
+              </w:rPr>
+              <w:t xml:space="preserve"> </w:t>
+            </w:r>
+            <w:r>
+              <w:t>в</w:t>
+            </w:r>
+            <w:r>
+              <w:rPr>
+                <w:lang w:val="en-US"/>
+              </w:rPr>
+              <w:t xml:space="preserve"> </w:t>
+            </w:r>
+            <w:r>
+              <w:t>полночь</w:t>
+            </w:r>
+          </w:p>
+        </w:tc>
+      </w:tr>
+      <w:tr>
+        <w:tc>
+          <w:tcPr>
+            <w:tcW w:w="704" w:type="dxa"/>
+            <w:vAlign w:val="center"/>
+          </w:tcPr>
+          <w:p>
+            <w:pPr>
+              <w:jc w:val="right"/>
+              <w:rPr>
+                <w:lang w:val="en-US"/>
+              </w:rPr>
+            </w:pPr>
+            <w:r>
+              <w:rPr>
+                <w:lang w:val="en-US"/>
+              </w:rPr>
+              <w:t>43</w:t>
+            </w:r>
+          </w:p>
+        </w:tc>
+        <w:tc>
+          <w:tcPr>
+            <w:tcW w:w="3827" w:type="dxa"/>
+            <w:vAlign w:val="center"/>
+          </w:tcPr>
+          <w:p>
+            <w:pPr>
+              <w:rPr>
+                <w:lang w:val="en-US"/>
+              </w:rPr>
+            </w:pPr>
+            <w:r>
+              <w:rPr>
+                <w:lang w:val="en-US"/>
+              </w:rPr>
+              <w:ruby>
+                <w:rubyPr>
+                  <w:rubyAlign w:val="distributeSpace"/>
+                  <w:hps w:val="12"/>
+                  <w:hpsRaise w:val="22"/>
+                  <w:hpsBaseText w:val="24"/>
+                  <w:lid w:val="ja-JP"/>
+                </w:rubyPr>
+                <w:rt>
+                  <w:r>
+                    <w:rPr>
+                      <w:rFonts w:ascii="Yu Mincho" w:eastAsia="Yu Mincho" w:hAnsi="Yu Mincho" w:hint="eastAsia"/>
+                      <w:sz w:val="12"/>
+                      <w:lang w:val="en-US"/>
+                    </w:rPr>
+                    <w:t>こはん</w:t>
+                  </w:r>
+                </w:rt>
+                <w:rubyBase>
+                  <w:r>
+                    <w:rPr>
+                      <w:rFonts w:hint="eastAsia"/>
+                      <w:lang w:val="en-US"/>
+                    </w:rPr>
+                    <w:t>湖畔</w:t>
+                  </w:r>
+                </w:rubyBase>
+              </w:ruby>
+            </w:r>
+            <w:r>
+              <w:rPr>
+                <w:rFonts w:hint="eastAsia"/>
+                <w:lang w:val="en-US"/>
+              </w:rPr>
+              <w:t>のサマースクール</w:t>
+            </w:r>
+          </w:p>
+        </w:tc>
+        <w:tc>
+          <w:tcPr>
+            <w:tcW w:w="4814" w:type="dxa"/>
+            <w:vAlign w:val="center"/>
+          </w:tcPr>
+          <w:p>
+            <w:r>
+              <w:t>Летняя школа на берегу озера</w:t>
+            </w:r>
+          </w:p>
+        </w:tc>
+      </w:tr>
+      <w:tr>
+        <w:tc>
+          <w:tcPr>
+            <w:tcW w:w="704" w:type="dxa"/>
+            <w:vAlign w:val="center"/>
+          </w:tcPr>
+          <w:p>
+            <w:pPr>
+              <w:jc w:val="right"/>
+              <w:rPr>
+                <w:lang w:val="en-US"/>
+              </w:rPr>
+            </w:pPr>
+            <w:r>
+              <w:rPr>
+                <w:lang w:val="en-US"/>
+              </w:rPr>
+              <w:t>44</w:t>
+            </w:r>
+          </w:p>
+        </w:tc>
+        <w:tc>
+          <w:tcPr>
+            <w:tcW w:w="3827" w:type="dxa"/>
+            <w:vAlign w:val="center"/>
+          </w:tcPr>
+          <w:p>
+            <w:pPr>
+              <w:rPr>
+                <w:lang w:val="en-US"/>
+              </w:rPr>
+            </w:pPr>
+            <w:r>
+              <w:rPr>
+                <w:lang w:val="en-US"/>
+              </w:rPr>
+              <w:ruby>
+                <w:rubyPr>
+                  <w:rubyAlign w:val="distributeSpace"/>
+                  <w:hps w:val="12"/>
+                  <w:hpsRaise w:val="22"/>
+                  <w:hpsBaseText w:val="24"/>
+                  <w:lid w:val="ja-JP"/>
+                </w:rubyPr>
+                <w:rt>
+                  <w:r>
+                    <w:rPr>
+                      <w:rFonts w:ascii="Yu Mincho" w:eastAsia="Yu Mincho" w:hAnsi="Yu Mincho" w:hint="eastAsia"/>
+                      <w:sz w:val="12"/>
+                      <w:lang w:val="en-US"/>
+                    </w:rPr>
+                    <w:t>はは</w:t>
+                  </w:r>
+                </w:rt>
+                <w:rubyBase>
+                  <w:r>
+                    <w:rPr>
+                      <w:rFonts w:hint="eastAsia"/>
+                      <w:lang w:val="en-US"/>
+                    </w:rPr>
+                    <w:t>母</w:t>
+                  </w:r>
+                </w:rubyBase>
+              </w:ruby>
+            </w:r>
+            <w:r>
+              <w:rPr>
+                <w:rFonts w:hint="eastAsia"/>
+                <w:lang w:val="en-US"/>
+              </w:rPr>
+              <w:t>と</w:t>
             </w:r>
             <w:r>
               <w:rPr>
@@ -6112,7 +7679,7 @@
                 <w:sz w:val="12"/>
                 <w:lang w:val="en-US"/>
               </w:rPr>
-              <w:instrText>みやこ</w:instrText>
+              <w:instrText>こ</w:instrText>
             </w:r>
             <w:r>
               <w:rPr>
@@ -6125,7 +7692,7 @@
                 <w:rFonts w:hint="eastAsia"/>
                 <w:lang w:val="en-US"/>
               </w:rPr>
-              <w:instrText>都</w:instrText>
+              <w:instrText>子</w:instrText>
             </w:r>
             <w:r>
               <w:rPr>
@@ -6165,56 +7732,16 @@
                       <w:sz w:val="12"/>
                       <w:lang w:val="en-US"/>
                     </w:rPr>
-                    <w:t>あたら</w:t>
-                  </w:r>
-                </w:rt>
-                <w:rubyBase>
-                  <w:r>
-                    <w:rPr>
-                      <w:rFonts w:hint="eastAsia"/>
-                      <w:lang w:val="en-US"/>
-                    </w:rPr>
-                    <w:t>新</w:t>
-                  </w:r>
-                </w:rubyBase>
-              </w:ruby>
-            </w:r>
-            <w:r>
-              <w:rPr>
-                <w:rFonts w:hint="eastAsia"/>
-                <w:lang w:val="en-US"/>
-              </w:rPr>
-              <w:t>しい</w:t>
-            </w:r>
-            <w:r>
-              <w:rPr>
-                <w:lang w:val="en-US"/>
-              </w:rPr>
-              <w:ruby>
-                <w:rubyPr>
-                  <w:rubyAlign w:val="distributeSpace"/>
-                  <w:hps w:val="12"/>
-                  <w:hpsRaise w:val="22"/>
-                  <w:hpsBaseText w:val="24"/>
-                  <w:lid w:val="ja-JP"/>
-                </w:rubyPr>
-                <w:rt>
-                  <w:r>
-                    <w:rPr>
-                      <w:rFonts w:ascii="Yu Mincho" w:eastAsia="Yu Mincho" w:hAnsi="Yu Mincho" w:hint="eastAsia"/>
-                      <w:sz w:val="12"/>
-                      <w:lang w:val="en-US"/>
-                    </w:rPr>
-                    <w:t>ひ</w:t>
-                  </w:r>
-                </w:rt>
-                <w:rubyBase>
-                  <w:r>
-                    <w:rPr>
-                      <w:rFonts w:hint="eastAsia"/>
-                      <w:lang w:val="en-US"/>
-                    </w:rPr>
-                    <w:t>日</w:t>
+                    <w:t>きずな</w:t>
+                  </w:r>
+                </w:rt>
+                <w:rubyBase>
+                  <w:r>
+                    <w:rPr>
+                      <w:rFonts w:hint="eastAsia"/>
+                      <w:lang w:val="en-US"/>
+                    </w:rPr>
+                    <w:t>絆</w:t>
                   </w:r>
                 </w:rubyBase>
               </w:ruby>
@@ -6227,8 +7754,40 @@
             <w:vAlign w:val="center"/>
           </w:tcPr>
           <w:p>
-            <w:r>
-              <w:t>Новый день в старой столице</w:t>
+            <w:pPr>
+              <w:rPr>
+                <w:lang w:val="en-US"/>
+              </w:rPr>
+            </w:pPr>
+            <w:r>
+              <w:t>Узы</w:t>
+            </w:r>
+            <w:r>
+              <w:rPr>
+                <w:lang w:val="en-US"/>
+              </w:rPr>
+              <w:t xml:space="preserve"> </w:t>
+            </w:r>
+            <w:r>
+              <w:t>матери</w:t>
+            </w:r>
+            <w:r>
+              <w:rPr>
+                <w:lang w:val="en-US"/>
+              </w:rPr>
+              <w:t xml:space="preserve"> </w:t>
+            </w:r>
+            <w:r>
+              <w:t>и</w:t>
+            </w:r>
+            <w:r>
+              <w:rPr>
+                <w:lang w:val="en-US"/>
+              </w:rPr>
+              <w:t xml:space="preserve"> </w:t>
+            </w:r>
+            <w:r>
+              <w:t>сына</w:t>
             </w:r>
           </w:p>
         </w:tc>
@@ -6250,7 +7809,7 @@
               <w:rPr>
                 <w:lang w:val="en-US"/>
               </w:rPr>
-              <w:t>32</w:t>
+              <w:t>45</w:t>
             </w:r>
           </w:p>
         </w:tc>
@@ -6284,115 +7843,223 @@
                       <w:sz w:val="12"/>
                       <w:lang w:val="en-US"/>
                     </w:rPr>
-                    <w:t>ろうごく</w:t>
-                  </w:r>
-                </w:rt>
-                <w:rubyBase>
-                  <w:r>
-                    <w:rPr>
-                      <w:rFonts w:hint="eastAsia"/>
-                      <w:lang w:val="en-US"/>
-                    </w:rPr>
-                    <w:t>牢獄</w:t>
-                  </w:r>
-                </w:rubyBase>
-              </w:ruby>
-            </w:r>
-            <w:r>
-              <w:rPr>
-                <w:rFonts w:hint="eastAsia"/>
-                <w:lang w:val="en-US"/>
-              </w:rPr>
-              <w:t>の</w:t>
-            </w:r>
-            <w:r>
-              <w:rPr>
-                <w:lang w:val="en-US"/>
-              </w:rPr>
+                    <w:t>ふたり</w:t>
+                  </w:r>
+                </w:rt>
+                <w:rubyBase>
+                  <w:r>
+                    <w:rPr>
+                      <w:rFonts w:hint="eastAsia"/>
+                      <w:lang w:val="en-US"/>
+                    </w:rPr>
+                    <w:t>二人</w:t>
+                  </w:r>
+                </w:rubyBase>
+              </w:ruby>
+            </w:r>
+            <w:r>
+              <w:rPr>
+                <w:rFonts w:hint="eastAsia"/>
+                <w:lang w:val="en-US"/>
+              </w:rPr>
+              <w:t>でホワイトパーティー</w:t>
+            </w:r>
+          </w:p>
+        </w:tc>
+        <w:tc>
+          <w:tcPr>
+            <w:tcW w:w="4814" w:type="dxa"/>
+            <w:vAlign w:val="center"/>
+          </w:tcPr>
+          <w:p>
+            <w:r>
+              <w:t>Белый праздник для двоих</w:t>
+            </w:r>
+          </w:p>
+        </w:tc>
+      </w:tr>
+      <w:tr>
+        <w:tc>
+          <w:tcPr>
+            <w:tcW w:w="704" w:type="dxa"/>
+            <w:vAlign w:val="center"/>
+          </w:tcPr>
+          <w:p>
+            <w:pPr>
+              <w:jc w:val="right"/>
+              <w:rPr>
+                <w:lang w:val="en-US"/>
+              </w:rPr>
+            </w:pPr>
+            <w:r>
+              <w:rPr>
+                <w:lang w:val="en-US"/>
+              </w:rPr>
+              <w:t>46</w:t>
+            </w:r>
+          </w:p>
+        </w:tc>
+        <w:tc>
+          <w:tcPr>
+            <w:tcW w:w="3827" w:type="dxa"/>
+            <w:vAlign w:val="center"/>
+          </w:tcPr>
+          <w:p>
+            <w:pPr>
+              <w:rPr>
+                <w:lang w:val="en-US"/>
+              </w:rPr>
+            </w:pPr>
+            <w:r>
+              <w:rPr>
+                <w:lang w:val="en-US"/>
+              </w:rPr>
+              <w:ruby>
+                <w:rubyPr>
+                  <w:rubyAlign w:val="distributeSpace"/>
+                  <w:hps w:val="12"/>
+                  <w:hpsRaise w:val="22"/>
+                  <w:hpsBaseText w:val="24"/>
+                  <w:lid w:val="ja-JP"/>
+                </w:rubyPr>
+                <w:rt>
+                  <w:r>
+                    <w:rPr>
+                      <w:rFonts w:ascii="Yu Mincho" w:eastAsia="Yu Mincho" w:hAnsi="Yu Mincho" w:hint="eastAsia"/>
+                      <w:sz w:val="12"/>
+                      <w:lang w:val="en-US"/>
+                    </w:rPr>
+                    <w:t>なつ</w:t>
+                  </w:r>
+                </w:rt>
+                <w:rubyBase>
+                  <w:r>
+                    <w:rPr>
+                      <w:rFonts w:hint="eastAsia"/>
+                      <w:lang w:val="en-US"/>
+                    </w:rPr>
+                    <w:t>夏</w:t>
+                  </w:r>
+                </w:rubyBase>
+              </w:ruby>
+            </w:r>
+            <w:r>
+              <w:rPr>
+                <w:rFonts w:hint="eastAsia"/>
+                <w:lang w:val="en-US"/>
+              </w:rPr>
+              <w:t>のおわりのときめき</w:t>
+            </w:r>
+          </w:p>
+        </w:tc>
+        <w:tc>
+          <w:tcPr>
+            <w:tcW w:w="4814" w:type="dxa"/>
+            <w:vAlign w:val="center"/>
+          </w:tcPr>
+          <w:p>
+            <w:pPr>
+              <w:rPr>
+                <w:lang w:val="en-US"/>
+              </w:rPr>
+            </w:pPr>
+            <w:r>
+              <w:t>Радость на исходе лета</w:t>
+            </w:r>
+          </w:p>
+        </w:tc>
+      </w:tr>
+      <w:tr>
+        <w:tc>
+          <w:tcPr>
+            <w:tcW w:w="704" w:type="dxa"/>
+            <w:vAlign w:val="center"/>
+          </w:tcPr>
+          <w:p>
+            <w:pPr>
+              <w:jc w:val="right"/>
+              <w:rPr>
+                <w:lang w:val="en-US"/>
+              </w:rPr>
+            </w:pPr>
+            <w:r>
+              <w:rPr>
+                <w:lang w:val="en-US"/>
+              </w:rPr>
+              <w:t>47</w:t>
+            </w:r>
+          </w:p>
+        </w:tc>
+        <w:tc>
+          <w:tcPr>
+            <w:tcW w:w="3827" w:type="dxa"/>
+            <w:vAlign w:val="center"/>
+          </w:tcPr>
+          <w:p>
+            <w:r>
+              <w:rPr>
+                <w:rFonts w:hint="eastAsia"/>
+              </w:rPr>
+              <w:t>イライザの</w:t>
+            </w:r>
+            <w:r>
               <w:fldChar w:fldCharType="begin"/>
             </w:r>
             <w:r>
-              <w:rPr>
-                <w:lang w:val="en-US"/>
-              </w:rPr>
               <w:instrText>EQ \* jc2 \* "Font:Yu Mincho" \* hps12 \o\ad(\s\up 11(</w:instrText>
             </w:r>
             <w:r>
               <w:rPr>
                 <w:rFonts w:ascii="Yu Mincho" w:eastAsia="Yu Mincho" w:hAnsi="Yu Mincho" w:hint="eastAsia"/>
                 <w:sz w:val="12"/>
-                <w:lang w:val="en-US"/>
-              </w:rPr>
-              <w:instrText>なか</w:instrText>
-            </w:r>
-            <w:r>
-              <w:rPr>
-                <w:lang w:val="en-US"/>
-              </w:rPr>
+              </w:rPr>
+              <w:instrText>くろ</w:instrText>
+            </w:r>
+            <w:r>
               <w:instrText>);</w:instrText>
             </w:r>
             <w:r>
               <w:rPr>
                 <w:rFonts w:hint="eastAsia"/>
-                <w:lang w:val="en-US"/>
-              </w:rPr>
-              <w:instrText>中</w:instrText>
-            </w:r>
-            <w:r>
-              <w:rPr>
-                <w:lang w:val="en-US"/>
-              </w:rPr>
+              </w:rPr>
+              <w:instrText>黒</w:instrText>
+            </w:r>
+            <w:r>
               <w:instrText>)</w:instrText>
             </w:r>
             <w:r>
-              <w:rPr>
-                <w:lang w:val="en-US"/>
-              </w:rPr>
               <w:fldChar w:fldCharType="end"/>
             </w:r>
             <w:r>
               <w:rPr>
                 <w:rFonts w:hint="eastAsia"/>
-                <w:lang w:val="en-US"/>
-              </w:rPr>
-              <w:t>のポニー</w:t>
-            </w:r>
-            <w:r>
-              <w:rPr>
-                <w:rFonts w:hint="eastAsia"/>
-                <w:lang w:val="en-US"/>
-              </w:rPr>
-              <w:t>の</w:t>
-            </w:r>
-            <w:r>
-              <w:rPr>
-                <w:lang w:val="en-US"/>
-              </w:rPr>
-              <w:ruby>
-                <w:rubyPr>
-                  <w:rubyAlign w:val="distributeSpace"/>
-                  <w:hps w:val="12"/>
-                  <w:hpsRaise w:val="22"/>
-                  <w:hpsBaseText w:val="24"/>
-                  <w:lid w:val="ja-JP"/>
-                </w:rubyPr>
-                <w:rt>
-                  <w:r>
-                    <w:rPr>
-                      <w:rFonts w:ascii="Yu Mincho" w:eastAsia="Yu Mincho" w:hAnsi="Yu Mincho" w:hint="eastAsia"/>
-                      <w:sz w:val="12"/>
-                      <w:lang w:val="en-US"/>
-                    </w:rPr>
-                    <w:t>おか</w:t>
-                  </w:r>
-                </w:rt>
-                <w:rubyBase>
-                  <w:r>
-                    <w:rPr>
-                      <w:rFonts w:hint="eastAsia"/>
-                      <w:lang w:val="en-US"/>
-                    </w:rPr>
-                    <w:t>丘</w:t>
+              </w:rPr>
+              <w:t>い</w:t>
+            </w:r>
+            <w:r>
+              <w:ruby>
+                <w:rubyPr>
+                  <w:rubyAlign w:val="distributeSpace"/>
+                  <w:hps w:val="12"/>
+                  <w:hpsRaise w:val="22"/>
+                  <w:hpsBaseText w:val="24"/>
+                  <w:lid w:val="ja-JP"/>
+                </w:rubyPr>
+                <w:rt>
+                  <w:r>
+                    <w:rPr>
+                      <w:rFonts w:ascii="Yu Mincho" w:eastAsia="Yu Mincho" w:hAnsi="Yu Mincho" w:hint="eastAsia"/>
+                      <w:sz w:val="12"/>
+                    </w:rPr>
+                    <w:t>わな</w:t>
+                  </w:r>
+                </w:rt>
+                <w:rubyBase>
+                  <w:r>
+                    <w:rPr>
+                      <w:rFonts w:hint="eastAsia"/>
+                    </w:rPr>
+                    <w:t>罠</w:t>
                   </w:r>
                 </w:rubyBase>
               </w:ruby>
@@ -6405,40 +8072,8 @@
             <w:vAlign w:val="center"/>
           </w:tcPr>
           <w:p>
-            <w:pPr>
-              <w:rPr>
-                <w:lang w:val="en-US"/>
-              </w:rPr>
-            </w:pPr>
-            <w:r>
-              <w:t>Холм</w:t>
-            </w:r>
-            <w:r>
-              <w:rPr>
-                <w:lang w:val="en-US"/>
-              </w:rPr>
-              <w:t xml:space="preserve"> </w:t>
-            </w:r>
-            <w:r>
-              <w:t>Пони</w:t>
-            </w:r>
-            <w:r>
-              <w:rPr>
-                <w:lang w:val="en-US"/>
-              </w:rPr>
-              <w:t xml:space="preserve"> </w:t>
-            </w:r>
-            <w:r>
-              <w:t>посреди</w:t>
-            </w:r>
-            <w:r>
-              <w:rPr>
-                <w:lang w:val="en-US"/>
-              </w:rPr>
-              <w:t xml:space="preserve"> </w:t>
-            </w:r>
-            <w:r>
-              <w:t>тюрьмы</w:t>
+            <w:r>
+              <w:t>Коварная ловушка Элизы</w:t>
             </w:r>
           </w:p>
         </w:tc>
@@ -6460,7 +8095,7 @@
               <w:rPr>
                 <w:lang w:val="en-US"/>
               </w:rPr>
-              <w:t>33</w:t>
+              <w:t>48</w:t>
             </w:r>
           </w:p>
         </w:tc>
@@ -6477,10 +8112,43 @@
             </w:pPr>
             <w:r>
               <w:rPr>
-                <w:rFonts w:hint="eastAsia"/>
-                <w:lang w:val="en-US"/>
-              </w:rPr>
-              <w:t>しわのある</w:t>
+                <w:lang w:val="en-US"/>
+              </w:rPr>
+              <w:ruby>
+                <w:rubyPr>
+                  <w:rubyAlign w:val="distributeSpace"/>
+                  <w:hps w:val="12"/>
+                  <w:hpsRaise w:val="22"/>
+                  <w:hpsBaseText w:val="24"/>
+                  <w:lid w:val="ja-JP"/>
+                </w:rubyPr>
+                <w:rt>
+                  <w:r>
+                    <w:rPr>
+                      <w:rFonts w:ascii="Yu Mincho" w:eastAsia="Yu Mincho" w:hAnsi="Yu Mincho" w:hint="eastAsia"/>
+                      <w:sz w:val="12"/>
+                      <w:lang w:val="en-US"/>
+                    </w:rPr>
+                    <w:t>つめ</w:t>
+                  </w:r>
+                </w:rt>
+                <w:rubyBase>
+                  <w:r>
+                    <w:rPr>
+                      <w:rFonts w:hint="eastAsia"/>
+                      <w:lang w:val="en-US"/>
+                    </w:rPr>
+                    <w:t>冷</w:t>
+                  </w:r>
+                </w:rubyBase>
+              </w:ruby>
+            </w:r>
+            <w:r>
+              <w:rPr>
+                <w:rFonts w:hint="eastAsia"/>
+                <w:lang w:val="en-US"/>
+              </w:rPr>
+              <w:t>たく</w:t>
             </w:r>
             <w:r>
               <w:rPr>
@@ -6500,7 +8168,7 @@
                 <w:sz w:val="12"/>
                 <w:lang w:val="en-US"/>
               </w:rPr>
-              <w:instrText>しんにゅうせい</w:instrText>
+              <w:instrText>あつ</w:instrText>
             </w:r>
             <w:r>
               <w:rPr>
@@ -6513,7 +8181,7 @@
                 <w:rFonts w:hint="eastAsia"/>
                 <w:lang w:val="en-US"/>
               </w:rPr>
-              <w:instrText>新入生</w:instrText>
+              <w:instrText>厚</w:instrText>
             </w:r>
             <w:r>
               <w:rPr>
@@ -6527,6 +8195,93 @@
               </w:rPr>
               <w:fldChar w:fldCharType="end"/>
             </w:r>
+            <w:r>
+              <w:rPr>
+                <w:rFonts w:hint="eastAsia"/>
+                <w:lang w:val="en-US"/>
+              </w:rPr>
+              <w:t>い</w:t>
+            </w:r>
+            <w:r>
+              <w:rPr>
+                <w:lang w:val="en-US"/>
+              </w:rPr>
+              <w:ruby>
+                <w:rubyPr>
+                  <w:rubyAlign w:val="distributeSpace"/>
+                  <w:hps w:val="12"/>
+                  <w:hpsRaise w:val="22"/>
+                  <w:hpsBaseText w:val="24"/>
+                  <w:lid w:val="ja-JP"/>
+                </w:rubyPr>
+                <w:rt>
+                  <w:r>
+                    <w:rPr>
+                      <w:rFonts w:ascii="Yu Mincho" w:eastAsia="Yu Mincho" w:hAnsi="Yu Mincho" w:hint="eastAsia"/>
+                      <w:sz w:val="12"/>
+                      <w:lang w:val="en-US"/>
+                    </w:rPr>
+                    <w:t>かべ</w:t>
+                  </w:r>
+                </w:rt>
+                <w:rubyBase>
+                  <w:r>
+                    <w:rPr>
+                      <w:rFonts w:hint="eastAsia"/>
+                      <w:lang w:val="en-US"/>
+                    </w:rPr>
+                    <w:t>壁</w:t>
+                  </w:r>
+                </w:rubyBase>
+              </w:ruby>
+            </w:r>
+            <w:r>
+              <w:rPr>
+                <w:rFonts w:hint="eastAsia"/>
+                <w:lang w:val="en-US"/>
+              </w:rPr>
+              <w:t>の</w:t>
+            </w:r>
+            <w:r>
+              <w:rPr>
+                <w:lang w:val="en-US"/>
+              </w:rPr>
+              <w:ruby>
+                <w:rubyPr>
+                  <w:rubyAlign w:val="distributeSpace"/>
+                  <w:hps w:val="12"/>
+                  <w:hpsRaise w:val="22"/>
+                  <w:hpsBaseText w:val="24"/>
+                  <w:lid w:val="ja-JP"/>
+                </w:rubyPr>
+                <w:rt>
+                  <w:r>
+                    <w:rPr>
+                      <w:rFonts w:ascii="Yu Mincho" w:eastAsia="Yu Mincho" w:hAnsi="Yu Mincho" w:hint="eastAsia"/>
+                      <w:sz w:val="12"/>
+                      <w:lang w:val="en-US"/>
+                    </w:rPr>
+                    <w:t>なか</w:t>
+                  </w:r>
+                </w:rt>
+                <w:rubyBase>
+                  <w:r>
+                    <w:rPr>
+                      <w:rFonts w:hint="eastAsia"/>
+                      <w:lang w:val="en-US"/>
+                    </w:rPr>
+                    <w:t>中</w:t>
+                  </w:r>
+                </w:rubyBase>
+              </w:ruby>
+            </w:r>
+            <w:r>
+              <w:rPr>
+                <w:rFonts w:hint="eastAsia"/>
+                <w:lang w:val="en-US"/>
+              </w:rPr>
+              <w:t>で</w:t>
+            </w:r>
           </w:p>
         </w:tc>
         <w:tc>
@@ -6535,8 +8290,13 @@
             <w:vAlign w:val="center"/>
           </w:tcPr>
           <w:p>
-            <w:r>
-              <w:t>Новенькая с морщинками</w:t>
+            <w:pPr>
+              <w:rPr>
+                <w:lang w:val="en-US"/>
+              </w:rPr>
+            </w:pPr>
+            <w:r>
+              <w:t>Внутри холодных стен</w:t>
             </w:r>
           </w:p>
         </w:tc>
@@ -6558,7 +8318,7 @@
               <w:rPr>
                 <w:lang w:val="en-US"/>
               </w:rPr>
-              <w:t>34</w:t>
+              <w:t>49</w:t>
             </w:r>
           </w:p>
         </w:tc>
@@ -6569,1759 +8329,38 @@
           </w:tcPr>
           <w:p>
             <w:r>
-              <w:ruby>
-                <w:rubyPr>
-                  <w:rubyAlign w:val="distributeSpace"/>
-                  <w:hps w:val="12"/>
-                  <w:hpsRaise w:val="22"/>
-                  <w:hpsBaseText w:val="24"/>
-                  <w:lid w:val="ja-JP"/>
-                </w:rubyPr>
-                <w:rt>
-                  <w:r>
-                    <w:rPr>
-                      <w:rFonts w:ascii="Yu Mincho" w:eastAsia="Yu Mincho" w:hAnsi="Yu Mincho" w:hint="eastAsia"/>
-                      <w:sz w:val="12"/>
-                    </w:rPr>
-                    <w:t>うら</w:t>
-                  </w:r>
-                </w:rt>
-                <w:rubyBase>
-                  <w:r>
-                    <w:rPr>
-                      <w:rFonts w:hint="eastAsia"/>
-                    </w:rPr>
-                    <w:t>裏</w:t>
-                  </w:r>
-                </w:rubyBase>
-              </w:ruby>
-            </w:r>
-            <w:r>
-              <w:rPr>
-                <w:rFonts w:hint="eastAsia"/>
-              </w:rPr>
-              <w:t>がえしの</w:t>
-            </w:r>
-            <w:r>
-              <w:fldChar w:fldCharType="begin"/>
-            </w:r>
-            <w:r>
-              <w:instrText>EQ \* jc2 \* "Font:Yu Mincho" \* hps12 \o\ad(\s\up 11(</w:instrText>
-            </w:r>
-            <w:r>
-              <w:rPr>
-                <w:rFonts w:ascii="Yu Mincho" w:eastAsia="Yu Mincho" w:hAnsi="Yu Mincho" w:hint="eastAsia"/>
-                <w:sz w:val="12"/>
-              </w:rPr>
-              <w:instrText>ふうとう</w:instrText>
-            </w:r>
-            <w:r>
-              <w:instrText>);</w:instrText>
-            </w:r>
-            <w:r>
-              <w:rPr>
-                <w:rFonts w:hint="eastAsia"/>
-              </w:rPr>
-              <w:instrText>封筒</w:instrText>
-            </w:r>
-            <w:r>
-              <w:instrText>)</w:instrText>
-            </w:r>
-            <w:r>
-              <w:fldChar w:fldCharType="end"/>
-            </w:r>
-          </w:p>
-        </w:tc>
-        <w:tc>
-          <w:tcPr>
-            <w:tcW w:w="4814" w:type="dxa"/>
-            <w:vAlign w:val="center"/>
-          </w:tcPr>
-          <w:p>
-            <w:r>
-              <w:t>Конверт, вывернутый наизнанку</w:t>
-            </w:r>
-          </w:p>
-        </w:tc>
-      </w:tr>
-      <w:tr>
-        <w:tc>
-          <w:tcPr>
-            <w:tcW w:w="704" w:type="dxa"/>
-            <w:vAlign w:val="center"/>
-          </w:tcPr>
-          <w:p>
-            <w:pPr>
-              <w:jc w:val="right"/>
-              <w:rPr>
-                <w:lang w:val="en-US"/>
-              </w:rPr>
-            </w:pPr>
-            <w:r>
-              <w:rPr>
-                <w:lang w:val="en-US"/>
-              </w:rPr>
-              <w:t>35</w:t>
-            </w:r>
-          </w:p>
-        </w:tc>
-        <w:tc>
-          <w:tcPr>
-            <w:tcW w:w="3827" w:type="dxa"/>
-            <w:vAlign w:val="center"/>
-          </w:tcPr>
-          <w:p>
-            <w:r>
-              <w:rPr>
-                <w:rFonts w:hint="eastAsia"/>
-              </w:rPr>
-              <w:t>すてきな</w:t>
-            </w:r>
-            <w:r>
-              <w:fldChar w:fldCharType="begin"/>
-            </w:r>
-            <w:r>
-              <w:instrText>EQ \* jc2 \* "Font:Yu Mincho" \* hps12 \o\ad(\s\up 11(</w:instrText>
-            </w:r>
-            <w:r>
-              <w:rPr>
-                <w:rFonts w:ascii="Yu Mincho" w:eastAsia="Yu Mincho" w:hAnsi="Yu Mincho" w:hint="eastAsia"/>
-                <w:sz w:val="12"/>
-              </w:rPr>
-              <w:instrText>にちようび</w:instrText>
-            </w:r>
-            <w:r>
-              <w:instrText>);</w:instrText>
-            </w:r>
-            <w:r>
-              <w:rPr>
-                <w:rFonts w:hint="eastAsia"/>
-              </w:rPr>
-              <w:instrText>日曜日</w:instrText>
-            </w:r>
-            <w:r>
-              <w:instrText>)</w:instrText>
-            </w:r>
-            <w:r>
-              <w:fldChar w:fldCharType="end"/>
-            </w:r>
-          </w:p>
-        </w:tc>
-        <w:tc>
-          <w:tcPr>
-            <w:tcW w:w="4814" w:type="dxa"/>
-            <w:vAlign w:val="center"/>
-          </w:tcPr>
-          <w:p>
-            <w:r>
-              <w:t>Замечательное воскресенье</w:t>
-            </w:r>
-          </w:p>
-        </w:tc>
-      </w:tr>
-      <w:tr>
-        <w:tc>
-          <w:tcPr>
-            <w:tcW w:w="704" w:type="dxa"/>
-            <w:vAlign w:val="center"/>
-          </w:tcPr>
-          <w:p>
-            <w:pPr>
-              <w:jc w:val="right"/>
-              <w:rPr>
-                <w:lang w:val="en-US"/>
-              </w:rPr>
-            </w:pPr>
-            <w:r>
-              <w:rPr>
-                <w:lang w:val="en-US"/>
-              </w:rPr>
-              <w:t>36</w:t>
-            </w:r>
-          </w:p>
-        </w:tc>
-        <w:tc>
-          <w:tcPr>
-            <w:tcW w:w="3827" w:type="dxa"/>
-            <w:vAlign w:val="center"/>
-          </w:tcPr>
-          <w:p>
-            <w:r>
-              <w:rPr>
-                <w:rFonts w:hint="eastAsia"/>
-              </w:rPr>
-              <w:t>よみがえった</w:t>
-            </w:r>
-            <w:r>
-              <w:fldChar w:fldCharType="begin"/>
-            </w:r>
-            <w:r>
-              <w:instrText>EQ \* jc2 \* "Font:Yu Mincho" \* hps12 \o\ad(\s\up 11(</w:instrText>
-            </w:r>
-            <w:r>
-              <w:rPr>
-                <w:rFonts w:ascii="Yu Mincho" w:eastAsia="Yu Mincho" w:hAnsi="Yu Mincho" w:hint="eastAsia"/>
-                <w:sz w:val="12"/>
-              </w:rPr>
-              <w:instrText>ほほえ</w:instrText>
-            </w:r>
-            <w:r>
-              <w:instrText>);</w:instrText>
-            </w:r>
-            <w:r>
-              <w:rPr>
-                <w:rFonts w:hint="eastAsia"/>
-              </w:rPr>
-              <w:instrText>微笑</w:instrText>
-            </w:r>
-            <w:r>
-              <w:instrText>)</w:instrText>
-            </w:r>
-            <w:r>
-              <w:fldChar w:fldCharType="end"/>
-            </w:r>
-            <w:r>
-              <w:rPr>
-                <w:rFonts w:hint="eastAsia"/>
-              </w:rPr>
-              <w:t>み</w:t>
-            </w:r>
-          </w:p>
-        </w:tc>
-        <w:tc>
-          <w:tcPr>
-            <w:tcW w:w="4814" w:type="dxa"/>
-            <w:vAlign w:val="center"/>
-          </w:tcPr>
-          <w:p>
-            <w:r>
-              <w:t>Вновь вернувшиеся улыбки</w:t>
-            </w:r>
-          </w:p>
-        </w:tc>
-      </w:tr>
-      <w:tr>
-        <w:tc>
-          <w:tcPr>
-            <w:tcW w:w="704" w:type="dxa"/>
-            <w:vAlign w:val="center"/>
-          </w:tcPr>
-          <w:p>
-            <w:pPr>
-              <w:jc w:val="right"/>
-              <w:rPr>
-                <w:lang w:val="en-US"/>
-              </w:rPr>
-            </w:pPr>
-            <w:r>
-              <w:rPr>
-                <w:lang w:val="en-US"/>
-              </w:rPr>
-              <w:t>37</w:t>
-            </w:r>
-          </w:p>
-        </w:tc>
-        <w:tc>
-          <w:tcPr>
-            <w:tcW w:w="3827" w:type="dxa"/>
-            <w:vAlign w:val="center"/>
-          </w:tcPr>
-          <w:p>
-            <w:r>
-              <w:rPr>
-                <w:rFonts w:hint="eastAsia"/>
-              </w:rPr>
-              <w:t>ふしぎな</w:t>
-            </w:r>
-            <w:r>
-              <w:rPr>
-                <w:rFonts w:hint="eastAsia"/>
-              </w:rPr>
-              <w:t>めぐり</w:t>
-            </w:r>
-            <w:r>
-              <w:ruby>
-                <w:rubyPr>
-                  <w:rubyAlign w:val="distributeSpace"/>
-                  <w:hps w:val="12"/>
-                  <w:hpsRaise w:val="22"/>
-                  <w:hpsBaseText w:val="24"/>
-                  <w:lid w:val="ja-JP"/>
-                </w:rubyPr>
-                <w:rt>
-                  <w:r>
-                    <w:rPr>
-                      <w:rFonts w:ascii="Yu Mincho" w:eastAsia="Yu Mincho" w:hAnsi="Yu Mincho" w:hint="eastAsia"/>
-                      <w:sz w:val="12"/>
-                    </w:rPr>
-                    <w:t>あ</w:t>
-                  </w:r>
-                </w:rt>
-                <w:rubyBase>
-                  <w:r>
-                    <w:rPr>
-                      <w:rFonts w:hint="eastAsia"/>
-                    </w:rPr>
-                    <w:t>逢</w:t>
-                  </w:r>
-                </w:rubyBase>
-              </w:ruby>
-            </w:r>
-            <w:r>
-              <w:rPr>
-                <w:rFonts w:hint="eastAsia"/>
-              </w:rPr>
-              <w:t>い</w:t>
-            </w:r>
-          </w:p>
-        </w:tc>
-        <w:tc>
-          <w:tcPr>
-            <w:tcW w:w="4814" w:type="dxa"/>
-            <w:vAlign w:val="center"/>
-          </w:tcPr>
-          <w:p>
-            <w:r>
-              <w:t>Неожиданная (чудесная) встреча</w:t>
-            </w:r>
-          </w:p>
-        </w:tc>
-      </w:tr>
-      <w:tr>
-        <w:tc>
-          <w:tcPr>
-            <w:tcW w:w="704" w:type="dxa"/>
-            <w:vAlign w:val="center"/>
-          </w:tcPr>
-          <w:p>
-            <w:pPr>
-              <w:jc w:val="right"/>
-              <w:rPr>
-                <w:lang w:val="en-US"/>
-              </w:rPr>
-            </w:pPr>
-            <w:r>
-              <w:rPr>
-                <w:lang w:val="en-US"/>
-              </w:rPr>
-              <w:t>38</w:t>
-            </w:r>
-          </w:p>
-        </w:tc>
-        <w:tc>
-          <w:tcPr>
-            <w:tcW w:w="3827" w:type="dxa"/>
-            <w:vAlign w:val="center"/>
-          </w:tcPr>
-          <w:p>
-            <w:pPr>
-              <w:rPr>
-                <w:lang w:val="en-US"/>
-              </w:rPr>
-            </w:pPr>
-            <w:r>
-              <w:rPr>
-                <w:rFonts w:hint="eastAsia"/>
-                <w:lang w:val="en-US"/>
-              </w:rPr>
-              <w:t>テリュース</w:t>
-            </w:r>
-            <w:r>
-              <w:rPr>
-                <w:rFonts w:hint="eastAsia"/>
-                <w:lang w:val="en-US"/>
-              </w:rPr>
-              <w:t>の</w:t>
-            </w:r>
-            <w:r>
-              <w:rPr>
-                <w:lang w:val="en-US"/>
-              </w:rPr>
-              <w:ruby>
-                <w:rubyPr>
-                  <w:rubyAlign w:val="distributeSpace"/>
-                  <w:hps w:val="12"/>
-                  <w:hpsRaise w:val="22"/>
-                  <w:hpsBaseText w:val="24"/>
-                  <w:lid w:val="ja-JP"/>
-                </w:rubyPr>
-                <w:rt>
-                  <w:r>
-                    <w:rPr>
-                      <w:rFonts w:ascii="Yu Mincho" w:eastAsia="Yu Mincho" w:hAnsi="Yu Mincho" w:hint="eastAsia"/>
-                      <w:sz w:val="12"/>
-                      <w:lang w:val="en-US"/>
-                    </w:rPr>
-                    <w:t>ひみつ</w:t>
-                  </w:r>
-                </w:rt>
-                <w:rubyBase>
-                  <w:r>
-                    <w:rPr>
-                      <w:rFonts w:hint="eastAsia"/>
-                      <w:lang w:val="en-US"/>
-                    </w:rPr>
-                    <w:t>秘密</w:t>
-                  </w:r>
-                </w:rubyBase>
-              </w:ruby>
-            </w:r>
-          </w:p>
-        </w:tc>
-        <w:tc>
-          <w:tcPr>
-            <w:tcW w:w="4814" w:type="dxa"/>
-            <w:vAlign w:val="center"/>
-          </w:tcPr>
-          <w:p>
-            <w:r>
-              <w:t>Тайна</w:t>
-            </w:r>
-            <w:r>
-              <w:rPr>
-                <w:lang w:val="en-US"/>
-              </w:rPr>
-              <w:t xml:space="preserve"> </w:t>
-            </w:r>
-            <w:r>
-              <w:t>Терри</w:t>
-            </w:r>
-          </w:p>
-        </w:tc>
-      </w:tr>
-      <w:tr>
-        <w:tc>
-          <w:tcPr>
-            <w:tcW w:w="704" w:type="dxa"/>
-            <w:vAlign w:val="center"/>
-          </w:tcPr>
-          <w:p>
-            <w:pPr>
-              <w:jc w:val="right"/>
-              <w:rPr>
-                <w:lang w:val="en-US"/>
-              </w:rPr>
-            </w:pPr>
-            <w:r>
-              <w:rPr>
-                <w:lang w:val="en-US"/>
-              </w:rPr>
-              <w:t>39</w:t>
-            </w:r>
-          </w:p>
-        </w:tc>
-        <w:tc>
-          <w:tcPr>
-            <w:tcW w:w="3827" w:type="dxa"/>
-            <w:vAlign w:val="center"/>
-          </w:tcPr>
-          <w:p>
-            <w:r>
-              <w:ruby>
-                <w:rubyPr>
-                  <w:rubyAlign w:val="distributeSpace"/>
-                  <w:hps w:val="12"/>
-                  <w:hpsRaise w:val="22"/>
-                  <w:hpsBaseText w:val="24"/>
-                  <w:lid w:val="ja-JP"/>
-                </w:rubyPr>
-                <w:rt>
-                  <w:r>
-                    <w:rPr>
-                      <w:rFonts w:ascii="Yu Mincho" w:eastAsia="Yu Mincho" w:hAnsi="Yu Mincho" w:hint="eastAsia"/>
-                      <w:sz w:val="12"/>
-                    </w:rPr>
-                    <w:t>いか</w:t>
-                  </w:r>
-                </w:rt>
-                <w:rubyBase>
-                  <w:r>
-                    <w:rPr>
-                      <w:rFonts w:hint="eastAsia"/>
-                    </w:rPr>
-                    <w:t>怒</w:t>
-                  </w:r>
-                </w:rubyBase>
-              </w:ruby>
-            </w:r>
-            <w:r>
-              <w:rPr>
-                <w:rFonts w:hint="eastAsia"/>
-              </w:rPr>
-              <w:t>りをかった</w:t>
-            </w:r>
-            <w:r>
-              <w:fldChar w:fldCharType="begin"/>
-            </w:r>
-            <w:r>
-              <w:instrText>EQ \* jc2 \* "Font:Yu Mincho" \* hps12 \o\ad(\s\up 11(</w:instrText>
-            </w:r>
-            <w:r>
-              <w:rPr>
-                <w:rFonts w:ascii="Yu Mincho" w:eastAsia="Yu Mincho" w:hAnsi="Yu Mincho" w:hint="eastAsia"/>
-                <w:sz w:val="12"/>
-              </w:rPr>
-              <w:instrText>たからもの</w:instrText>
-            </w:r>
-            <w:r>
-              <w:instrText>);</w:instrText>
-            </w:r>
-            <w:r>
-              <w:rPr>
-                <w:rFonts w:hint="eastAsia"/>
-              </w:rPr>
-              <w:instrText>宝物</w:instrText>
-            </w:r>
-            <w:r>
-              <w:instrText>)</w:instrText>
-            </w:r>
-            <w:r>
-              <w:fldChar w:fldCharType="end"/>
-            </w:r>
-          </w:p>
-        </w:tc>
-        <w:tc>
-          <w:tcPr>
-            <w:tcW w:w="4814" w:type="dxa"/>
-            <w:vAlign w:val="center"/>
-          </w:tcPr>
-          <w:p>
-            <w:r>
-              <w:t>Сокровище, принесшее неприятности</w:t>
-            </w:r>
-          </w:p>
-        </w:tc>
-      </w:tr>
-      <w:tr>
-        <w:tc>
-          <w:tcPr>
-            <w:tcW w:w="704" w:type="dxa"/>
-            <w:vAlign w:val="center"/>
-          </w:tcPr>
-          <w:p>
-            <w:pPr>
-              <w:jc w:val="right"/>
-              <w:rPr>
-                <w:lang w:val="en-US"/>
-              </w:rPr>
-            </w:pPr>
-            <w:r>
-              <w:rPr>
-                <w:lang w:val="en-US"/>
-              </w:rPr>
-              <w:t>40</w:t>
-            </w:r>
-          </w:p>
-        </w:tc>
-        <w:tc>
-          <w:tcPr>
-            <w:tcW w:w="3827" w:type="dxa"/>
-            <w:vAlign w:val="center"/>
-          </w:tcPr>
-          <w:p>
-            <w:r>
-              <w:ruby>
-                <w:rubyPr>
-                  <w:rubyAlign w:val="distributeSpace"/>
-                  <w:hps w:val="12"/>
-                  <w:hpsRaise w:val="22"/>
-                  <w:hpsBaseText w:val="24"/>
-                  <w:lid w:val="ja-JP"/>
-                </w:rubyPr>
-                <w:rt>
-                  <w:r>
-                    <w:rPr>
-                      <w:rFonts w:ascii="Yu Mincho" w:eastAsia="Yu Mincho" w:hAnsi="Yu Mincho" w:hint="eastAsia"/>
-                      <w:sz w:val="12"/>
-                    </w:rPr>
-                    <w:t>はんせい</w:t>
-                  </w:r>
-                </w:rt>
-                <w:rubyBase>
-                  <w:r>
-                    <w:rPr>
-                      <w:rFonts w:hint="eastAsia"/>
-                    </w:rPr>
-                    <w:t>反省</w:t>
-                  </w:r>
-                </w:rubyBase>
-              </w:ruby>
-            </w:r>
-            <w:r>
-              <w:ruby>
-                <w:rubyPr>
-                  <w:rubyAlign w:val="distributeSpace"/>
-                  <w:hps w:val="12"/>
-                  <w:hpsRaise w:val="22"/>
-                  <w:hpsBaseText w:val="24"/>
-                  <w:lid w:val="ja-JP"/>
-                </w:rubyPr>
-                <w:rt>
-                  <w:r>
-                    <w:rPr>
-                      <w:rFonts w:ascii="Yu Mincho" w:eastAsia="Yu Mincho" w:hAnsi="Yu Mincho" w:hint="eastAsia"/>
-                      <w:sz w:val="12"/>
-                    </w:rPr>
-                    <w:t>しつ</w:t>
-                  </w:r>
-                </w:rt>
-                <w:rubyBase>
-                  <w:r>
-                    <w:rPr>
-                      <w:rFonts w:hint="eastAsia"/>
-                    </w:rPr>
-                    <w:t>室</w:t>
-                  </w:r>
-                </w:rubyBase>
-              </w:ruby>
-            </w:r>
-            <w:r>
-              <w:rPr>
-                <w:rFonts w:hint="eastAsia"/>
-              </w:rPr>
-              <w:t>は</w:t>
-            </w:r>
-            <w:r>
-              <w:fldChar w:fldCharType="begin"/>
-            </w:r>
-            <w:r>
-              <w:instrText>EQ \* jc2 \* "Font:Yu Mincho" \* hps12 \o\ad(\s\up 11(</w:instrText>
-            </w:r>
-            <w:r>
-              <w:rPr>
-                <w:rFonts w:ascii="Yu Mincho" w:eastAsia="Yu Mincho" w:hAnsi="Yu Mincho" w:hint="eastAsia"/>
-                <w:sz w:val="12"/>
-              </w:rPr>
-              <w:instrText>ではい</w:instrText>
-            </w:r>
-            <w:r>
-              <w:instrText>);</w:instrText>
-            </w:r>
-            <w:r>
-              <w:rPr>
-                <w:rFonts w:hint="eastAsia"/>
-              </w:rPr>
-              <w:instrText>出入</w:instrText>
-            </w:r>
-            <w:r>
-              <w:instrText>)</w:instrText>
-            </w:r>
-            <w:r>
-              <w:fldChar w:fldCharType="end"/>
-            </w:r>
-            <w:r>
-              <w:rPr>
-                <w:rFonts w:hint="eastAsia"/>
-              </w:rPr>
-              <w:t>り</w:t>
-            </w:r>
-            <w:r>
-              <w:ruby>
-                <w:rubyPr>
-                  <w:rubyAlign w:val="distributeSpace"/>
-                  <w:hps w:val="12"/>
-                  <w:hpsRaise w:val="22"/>
-                  <w:hpsBaseText w:val="24"/>
-                  <w:lid w:val="ja-JP"/>
-                </w:rubyPr>
-                <w:rt>
-                  <w:r>
-                    <w:rPr>
-                      <w:rFonts w:ascii="Yu Mincho" w:eastAsia="Yu Mincho" w:hAnsi="Yu Mincho" w:hint="eastAsia"/>
-                      <w:sz w:val="12"/>
-                    </w:rPr>
-                    <w:t>じゆう</w:t>
-                  </w:r>
-                </w:rt>
-                <w:rubyBase>
-                  <w:r>
-                    <w:rPr>
-                      <w:rFonts w:hint="eastAsia"/>
-                    </w:rPr>
-                    <w:t>自由</w:t>
-                  </w:r>
-                </w:rubyBase>
-              </w:ruby>
-            </w:r>
-          </w:p>
-        </w:tc>
-        <w:tc>
-          <w:tcPr>
-            <w:tcW w:w="4814" w:type="dxa"/>
-            <w:vAlign w:val="center"/>
-          </w:tcPr>
-          <w:p>
-            <w:r>
-              <w:t>На свободу из комнаты для размышлений и обратно</w:t>
-            </w:r>
-          </w:p>
-        </w:tc>
-      </w:tr>
-      <w:tr>
-        <w:tc>
-          <w:tcPr>
-            <w:tcW w:w="704" w:type="dxa"/>
-            <w:vAlign w:val="center"/>
-          </w:tcPr>
-          <w:p>
-            <w:pPr>
-              <w:jc w:val="right"/>
-              <w:rPr>
-                <w:lang w:val="en-US"/>
-              </w:rPr>
-            </w:pPr>
-            <w:r>
-              <w:rPr>
-                <w:lang w:val="en-US"/>
-              </w:rPr>
-              <w:t>41</w:t>
-            </w:r>
-          </w:p>
-        </w:tc>
-        <w:tc>
-          <w:tcPr>
-            <w:tcW w:w="3827" w:type="dxa"/>
-            <w:vAlign w:val="center"/>
-          </w:tcPr>
-          <w:p>
-            <w:r>
-              <w:ruby>
-                <w:rubyPr>
-                  <w:rubyAlign w:val="distributeSpace"/>
-                  <w:hps w:val="12"/>
-                  <w:hpsRaise w:val="22"/>
-                  <w:hpsBaseText w:val="24"/>
-                  <w:lid w:val="ja-JP"/>
-                </w:rubyPr>
-                <w:rt>
-                  <w:r>
-                    <w:rPr>
-                      <w:rFonts w:ascii="Yu Mincho" w:eastAsia="Yu Mincho" w:hAnsi="Yu Mincho" w:hint="eastAsia"/>
-                      <w:sz w:val="12"/>
-                    </w:rPr>
-                    <w:t>がくえんさい</w:t>
-                  </w:r>
-                </w:rt>
-                <w:rubyBase>
-                  <w:r>
-                    <w:rPr>
-                      <w:rFonts w:hint="eastAsia"/>
-                    </w:rPr>
-                    <w:t>学園祭</w:t>
-                  </w:r>
-                </w:rubyBase>
-              </w:ruby>
-            </w:r>
-            <w:r>
-              <w:rPr>
-                <w:rFonts w:hint="eastAsia"/>
-              </w:rPr>
-              <w:t>の</w:t>
-            </w:r>
-            <w:r>
-              <w:fldChar w:fldCharType="begin"/>
-            </w:r>
-            <w:r>
-              <w:instrText>EQ \* jc2 \* "Font:Yu Mincho" \* hps12 \o\ad(\s\up 11(</w:instrText>
-            </w:r>
-            <w:r>
-              <w:rPr>
-                <w:rFonts w:ascii="Yu Mincho" w:eastAsia="Yu Mincho" w:hAnsi="Yu Mincho" w:hint="eastAsia"/>
-                <w:sz w:val="12"/>
-              </w:rPr>
-              <w:instrText>ようせい</w:instrText>
-            </w:r>
-            <w:r>
-              <w:instrText>);</w:instrText>
-            </w:r>
-            <w:r>
-              <w:rPr>
-                <w:rFonts w:hint="eastAsia"/>
-              </w:rPr>
-              <w:instrText>妖精</w:instrText>
-            </w:r>
-            <w:r>
-              <w:instrText>)</w:instrText>
-            </w:r>
-            <w:r>
-              <w:fldChar w:fldCharType="end"/>
-            </w:r>
-          </w:p>
-        </w:tc>
-        <w:tc>
-          <w:tcPr>
-            <w:tcW w:w="4814" w:type="dxa"/>
-            <w:vAlign w:val="center"/>
-          </w:tcPr>
-          <w:p>
-            <w:r>
-              <w:t>Фея школьного фестиваля</w:t>
-            </w:r>
-          </w:p>
-        </w:tc>
-      </w:tr>
-      <w:tr>
-        <w:tc>
-          <w:tcPr>
-            <w:tcW w:w="704" w:type="dxa"/>
-            <w:vAlign w:val="center"/>
-          </w:tcPr>
-          <w:p>
-            <w:pPr>
-              <w:jc w:val="right"/>
-              <w:rPr>
-                <w:lang w:val="en-US"/>
-              </w:rPr>
-            </w:pPr>
-            <w:r>
-              <w:rPr>
-                <w:lang w:val="en-US"/>
-              </w:rPr>
-              <w:t>42</w:t>
-            </w:r>
-          </w:p>
-        </w:tc>
-        <w:tc>
-          <w:tcPr>
-            <w:tcW w:w="3827" w:type="dxa"/>
-            <w:vAlign w:val="center"/>
-          </w:tcPr>
-          <w:p>
-            <w:pPr>
-              <w:rPr>
-                <w:lang w:val="en-US"/>
-              </w:rPr>
-            </w:pPr>
-            <w:r>
-              <w:rPr>
-                <w:lang w:val="en-US"/>
-              </w:rPr>
-              <w:ruby>
-                <w:rubyPr>
-                  <w:rubyAlign w:val="distributeSpace"/>
-                  <w:hps w:val="12"/>
-                  <w:hpsRaise w:val="22"/>
-                  <w:hpsBaseText w:val="24"/>
-                  <w:lid w:val="ja-JP"/>
-                </w:rubyPr>
-                <w:rt>
-                  <w:r>
-                    <w:rPr>
-                      <w:rFonts w:ascii="Yu Mincho" w:eastAsia="Yu Mincho" w:hAnsi="Yu Mincho" w:hint="eastAsia"/>
-                      <w:sz w:val="12"/>
-                      <w:lang w:val="en-US"/>
-                    </w:rPr>
-                    <w:t>まよなか</w:t>
-                  </w:r>
-                </w:rt>
-                <w:rubyBase>
-                  <w:r>
-                    <w:rPr>
-                      <w:rFonts w:hint="eastAsia"/>
-                      <w:lang w:val="en-US"/>
-                    </w:rPr>
-                    <w:t>真夜中</w:t>
-                  </w:r>
-                </w:rubyBase>
-              </w:ruby>
-            </w:r>
-            <w:r>
-              <w:rPr>
-                <w:rFonts w:hint="eastAsia"/>
-                <w:lang w:val="en-US"/>
-              </w:rPr>
-              <w:t>のピクニック</w:t>
-            </w:r>
-          </w:p>
-        </w:tc>
-        <w:tc>
-          <w:tcPr>
-            <w:tcW w:w="4814" w:type="dxa"/>
-            <w:vAlign w:val="center"/>
-          </w:tcPr>
-          <w:p>
-            <w:r>
-              <w:t>Пикник</w:t>
-            </w:r>
-            <w:r>
-              <w:rPr>
-                <w:lang w:val="en-US"/>
-              </w:rPr>
-              <w:t xml:space="preserve"> </w:t>
-            </w:r>
-            <w:r>
-              <w:t>в</w:t>
-            </w:r>
-            <w:r>
-              <w:rPr>
-                <w:lang w:val="en-US"/>
-              </w:rPr>
-              <w:t xml:space="preserve"> </w:t>
-            </w:r>
-            <w:r>
-              <w:t>полночь</w:t>
-            </w:r>
-          </w:p>
-        </w:tc>
-      </w:tr>
-      <w:tr>
-        <w:tc>
-          <w:tcPr>
-            <w:tcW w:w="704" w:type="dxa"/>
-            <w:vAlign w:val="center"/>
-          </w:tcPr>
-          <w:p>
-            <w:pPr>
-              <w:jc w:val="right"/>
-              <w:rPr>
-                <w:lang w:val="en-US"/>
-              </w:rPr>
-            </w:pPr>
-            <w:r>
-              <w:rPr>
-                <w:lang w:val="en-US"/>
-              </w:rPr>
-              <w:t>43</w:t>
-            </w:r>
-          </w:p>
-        </w:tc>
-        <w:tc>
-          <w:tcPr>
-            <w:tcW w:w="3827" w:type="dxa"/>
-            <w:vAlign w:val="center"/>
-          </w:tcPr>
-          <w:p>
-            <w:pPr>
-              <w:rPr>
-                <w:lang w:val="en-US"/>
-              </w:rPr>
-            </w:pPr>
-            <w:r>
-              <w:rPr>
-                <w:lang w:val="en-US"/>
-              </w:rPr>
-              <w:ruby>
-                <w:rubyPr>
-                  <w:rubyAlign w:val="distributeSpace"/>
-                  <w:hps w:val="12"/>
-                  <w:hpsRaise w:val="22"/>
-                  <w:hpsBaseText w:val="24"/>
-                  <w:lid w:val="ja-JP"/>
-                </w:rubyPr>
-                <w:rt>
-                  <w:r>
-                    <w:rPr>
-                      <w:rFonts w:ascii="Yu Mincho" w:eastAsia="Yu Mincho" w:hAnsi="Yu Mincho" w:hint="eastAsia"/>
-                      <w:sz w:val="12"/>
-                      <w:lang w:val="en-US"/>
-                    </w:rPr>
-                    <w:t>こはん</w:t>
-                  </w:r>
-                </w:rt>
-                <w:rubyBase>
-                  <w:r>
-                    <w:rPr>
-                      <w:rFonts w:hint="eastAsia"/>
-                      <w:lang w:val="en-US"/>
-                    </w:rPr>
-                    <w:t>湖畔</w:t>
-                  </w:r>
-                </w:rubyBase>
-              </w:ruby>
-            </w:r>
-            <w:r>
-              <w:rPr>
-                <w:rFonts w:hint="eastAsia"/>
-                <w:lang w:val="en-US"/>
-              </w:rPr>
-              <w:t>のサマースクール</w:t>
-            </w:r>
-          </w:p>
-        </w:tc>
-        <w:tc>
-          <w:tcPr>
-            <w:tcW w:w="4814" w:type="dxa"/>
-            <w:vAlign w:val="center"/>
-          </w:tcPr>
-          <w:p>
-            <w:r>
-              <w:t>Летняя школа на берегу озера</w:t>
-            </w:r>
-          </w:p>
-        </w:tc>
-      </w:tr>
-      <w:tr>
-        <w:tc>
-          <w:tcPr>
-            <w:tcW w:w="704" w:type="dxa"/>
-            <w:vAlign w:val="center"/>
-          </w:tcPr>
-          <w:p>
-            <w:pPr>
-              <w:jc w:val="right"/>
-              <w:rPr>
-                <w:lang w:val="en-US"/>
-              </w:rPr>
-            </w:pPr>
-            <w:r>
-              <w:rPr>
-                <w:lang w:val="en-US"/>
-              </w:rPr>
-              <w:t>44</w:t>
-            </w:r>
-          </w:p>
-        </w:tc>
-        <w:tc>
-          <w:tcPr>
-            <w:tcW w:w="3827" w:type="dxa"/>
-            <w:vAlign w:val="center"/>
-          </w:tcPr>
-          <w:p>
-            <w:pPr>
-              <w:rPr>
-                <w:lang w:val="en-US"/>
-              </w:rPr>
-            </w:pPr>
-            <w:r>
-              <w:rPr>
-                <w:lang w:val="en-US"/>
-              </w:rPr>
-              <w:ruby>
-                <w:rubyPr>
-                  <w:rubyAlign w:val="distributeSpace"/>
-                  <w:hps w:val="12"/>
-                  <w:hpsRaise w:val="22"/>
-                  <w:hpsBaseText w:val="24"/>
-                  <w:lid w:val="ja-JP"/>
-                </w:rubyPr>
-                <w:rt>
-                  <w:r>
-                    <w:rPr>
-                      <w:rFonts w:ascii="Yu Mincho" w:eastAsia="Yu Mincho" w:hAnsi="Yu Mincho" w:hint="eastAsia"/>
-                      <w:sz w:val="12"/>
-                      <w:lang w:val="en-US"/>
-                    </w:rPr>
-                    <w:t>はは</w:t>
-                  </w:r>
-                </w:rt>
-                <w:rubyBase>
-                  <w:r>
-                    <w:rPr>
-                      <w:rFonts w:hint="eastAsia"/>
-                      <w:lang w:val="en-US"/>
-                    </w:rPr>
-                    <w:t>母</w:t>
-                  </w:r>
-                </w:rubyBase>
-              </w:ruby>
-            </w:r>
-            <w:r>
-              <w:rPr>
-                <w:rFonts w:hint="eastAsia"/>
-                <w:lang w:val="en-US"/>
-              </w:rPr>
-              <w:t>と</w:t>
-            </w:r>
-            <w:r>
-              <w:rPr>
-                <w:lang w:val="en-US"/>
-              </w:rPr>
-              <w:fldChar w:fldCharType="begin"/>
-            </w:r>
-            <w:r>
-              <w:rPr>
-                <w:lang w:val="en-US"/>
-              </w:rPr>
-              <w:instrText>EQ \* jc2 \* "Font:Yu Mincho" \* hps12 \o\ad(\s\up 11(</w:instrText>
-            </w:r>
-            <w:r>
-              <w:rPr>
-                <w:rFonts w:ascii="Yu Mincho" w:eastAsia="Yu Mincho" w:hAnsi="Yu Mincho" w:hint="eastAsia"/>
-                <w:sz w:val="12"/>
-                <w:lang w:val="en-US"/>
-              </w:rPr>
-              <w:instrText>こ</w:instrText>
-            </w:r>
-            <w:r>
-              <w:rPr>
-                <w:lang w:val="en-US"/>
-              </w:rPr>
-              <w:instrText>);</w:instrText>
-            </w:r>
-            <w:r>
-              <w:rPr>
-                <w:rFonts w:hint="eastAsia"/>
-                <w:lang w:val="en-US"/>
-              </w:rPr>
-              <w:instrText>子</w:instrText>
-            </w:r>
-            <w:r>
-              <w:rPr>
-                <w:lang w:val="en-US"/>
-              </w:rPr>
-              <w:instrText>)</w:instrText>
-            </w:r>
-            <w:r>
-              <w:rPr>
-                <w:lang w:val="en-US"/>
-              </w:rPr>
-              <w:fldChar w:fldCharType="end"/>
-            </w:r>
-            <w:r>
-              <w:rPr>
-                <w:rFonts w:hint="eastAsia"/>
-                <w:lang w:val="en-US"/>
-              </w:rPr>
-              <w:t>の</w:t>
-            </w:r>
-            <w:r>
-              <w:rPr>
-                <w:lang w:val="en-US"/>
-              </w:rPr>
-              <w:ruby>
-                <w:rubyPr>
-                  <w:rubyAlign w:val="distributeSpace"/>
-                  <w:hps w:val="12"/>
-                  <w:hpsRaise w:val="22"/>
-                  <w:hpsBaseText w:val="24"/>
-                  <w:lid w:val="ja-JP"/>
-                </w:rubyPr>
-                <w:rt>
-                  <w:r>
-                    <w:rPr>
-                      <w:rFonts w:ascii="Yu Mincho" w:eastAsia="Yu Mincho" w:hAnsi="Yu Mincho" w:hint="eastAsia"/>
-                      <w:sz w:val="12"/>
-                      <w:lang w:val="en-US"/>
-                    </w:rPr>
-                    <w:t>きずな</w:t>
-                  </w:r>
-                </w:rt>
-                <w:rubyBase>
-                  <w:r>
-                    <w:rPr>
-                      <w:rFonts w:hint="eastAsia"/>
-                      <w:lang w:val="en-US"/>
-                    </w:rPr>
-                    <w:t>絆</w:t>
-                  </w:r>
-                </w:rubyBase>
-              </w:ruby>
-            </w:r>
-          </w:p>
-        </w:tc>
-        <w:tc>
-          <w:tcPr>
-            <w:tcW w:w="4814" w:type="dxa"/>
-            <w:vAlign w:val="center"/>
-          </w:tcPr>
-          <w:p>
-            <w:pPr>
-              <w:rPr>
-                <w:lang w:val="en-US"/>
-              </w:rPr>
-            </w:pPr>
-            <w:r>
-              <w:t>Узы</w:t>
-            </w:r>
-            <w:r>
-              <w:rPr>
-                <w:lang w:val="en-US"/>
-              </w:rPr>
-              <w:t xml:space="preserve"> </w:t>
-            </w:r>
-            <w:r>
-              <w:t>матери</w:t>
-            </w:r>
-            <w:r>
-              <w:rPr>
-                <w:lang w:val="en-US"/>
-              </w:rPr>
-              <w:t xml:space="preserve"> </w:t>
-            </w:r>
-            <w:r>
-              <w:t>и</w:t>
-            </w:r>
-            <w:r>
-              <w:rPr>
-                <w:lang w:val="en-US"/>
-              </w:rPr>
-              <w:t xml:space="preserve"> </w:t>
-            </w:r>
-            <w:r>
-              <w:t>сына</w:t>
-            </w:r>
-          </w:p>
-        </w:tc>
-      </w:tr>
-      <w:tr>
-        <w:tc>
-          <w:tcPr>
-            <w:tcW w:w="704" w:type="dxa"/>
-            <w:vAlign w:val="center"/>
-          </w:tcPr>
-          <w:p>
-            <w:pPr>
-              <w:jc w:val="right"/>
-              <w:rPr>
-                <w:lang w:val="en-US"/>
-              </w:rPr>
-            </w:pPr>
-            <w:r>
-              <w:rPr>
-                <w:lang w:val="en-US"/>
-              </w:rPr>
-              <w:t>45</w:t>
-            </w:r>
-          </w:p>
-        </w:tc>
-        <w:tc>
-          <w:tcPr>
-            <w:tcW w:w="3827" w:type="dxa"/>
-            <w:vAlign w:val="center"/>
-          </w:tcPr>
-          <w:p>
-            <w:pPr>
-              <w:rPr>
-                <w:lang w:val="en-US"/>
-              </w:rPr>
-            </w:pPr>
-            <w:r>
-              <w:rPr>
-                <w:lang w:val="en-US"/>
-              </w:rPr>
-              <w:ruby>
-                <w:rubyPr>
-                  <w:rubyAlign w:val="distributeSpace"/>
-                  <w:hps w:val="12"/>
-                  <w:hpsRaise w:val="22"/>
-                  <w:hpsBaseText w:val="24"/>
-                  <w:lid w:val="ja-JP"/>
-                </w:rubyPr>
-                <w:rt>
-                  <w:r>
-                    <w:rPr>
-                      <w:rFonts w:ascii="Yu Mincho" w:eastAsia="Yu Mincho" w:hAnsi="Yu Mincho" w:hint="eastAsia"/>
-                      <w:sz w:val="12"/>
-                      <w:lang w:val="en-US"/>
-                    </w:rPr>
-                    <w:t>ふたり</w:t>
-                  </w:r>
-                </w:rt>
-                <w:rubyBase>
-                  <w:r>
-                    <w:rPr>
-                      <w:rFonts w:hint="eastAsia"/>
-                      <w:lang w:val="en-US"/>
-                    </w:rPr>
-                    <w:t>二人</w:t>
-                  </w:r>
-                </w:rubyBase>
-              </w:ruby>
-            </w:r>
-            <w:r>
-              <w:rPr>
-                <w:rFonts w:hint="eastAsia"/>
-                <w:lang w:val="en-US"/>
-              </w:rPr>
-              <w:t>でホワイトパーティー</w:t>
-            </w:r>
-          </w:p>
-        </w:tc>
-        <w:tc>
-          <w:tcPr>
-            <w:tcW w:w="4814" w:type="dxa"/>
-            <w:vAlign w:val="center"/>
-          </w:tcPr>
-          <w:p>
-            <w:r>
-              <w:t>Белый праздник для двоих</w:t>
-            </w:r>
-          </w:p>
-        </w:tc>
-      </w:tr>
-      <w:tr>
-        <w:tc>
-          <w:tcPr>
-            <w:tcW w:w="704" w:type="dxa"/>
-            <w:vAlign w:val="center"/>
-          </w:tcPr>
-          <w:p>
-            <w:pPr>
-              <w:jc w:val="right"/>
-              <w:rPr>
-                <w:lang w:val="en-US"/>
-              </w:rPr>
-            </w:pPr>
-            <w:r>
-              <w:rPr>
-                <w:lang w:val="en-US"/>
-              </w:rPr>
-              <w:t>46</w:t>
-            </w:r>
-          </w:p>
-        </w:tc>
-        <w:tc>
-          <w:tcPr>
-            <w:tcW w:w="3827" w:type="dxa"/>
-            <w:vAlign w:val="center"/>
-          </w:tcPr>
-          <w:p>
-            <w:pPr>
-              <w:rPr>
-                <w:lang w:val="en-US"/>
-              </w:rPr>
-            </w:pPr>
-            <w:r>
-              <w:rPr>
-                <w:lang w:val="en-US"/>
-              </w:rPr>
-              <w:ruby>
-                <w:rubyPr>
-                  <w:rubyAlign w:val="distributeSpace"/>
-                  <w:hps w:val="12"/>
-                  <w:hpsRaise w:val="22"/>
-                  <w:hpsBaseText w:val="24"/>
-                  <w:lid w:val="ja-JP"/>
-                </w:rubyPr>
-                <w:rt>
-                  <w:r>
-                    <w:rPr>
-                      <w:rFonts w:ascii="Yu Mincho" w:eastAsia="Yu Mincho" w:hAnsi="Yu Mincho" w:hint="eastAsia"/>
-                      <w:sz w:val="12"/>
-                      <w:lang w:val="en-US"/>
-                    </w:rPr>
-                    <w:t>なつ</w:t>
-                  </w:r>
-                </w:rt>
-                <w:rubyBase>
-                  <w:r>
-                    <w:rPr>
-                      <w:rFonts w:hint="eastAsia"/>
-                      <w:lang w:val="en-US"/>
-                    </w:rPr>
-                    <w:t>夏</w:t>
-                  </w:r>
-                </w:rubyBase>
-              </w:ruby>
-            </w:r>
-            <w:r>
-              <w:rPr>
-                <w:rFonts w:hint="eastAsia"/>
-                <w:lang w:val="en-US"/>
-              </w:rPr>
-              <w:t>のおわりのときめき</w:t>
-            </w:r>
-          </w:p>
-        </w:tc>
-        <w:tc>
-          <w:tcPr>
-            <w:tcW w:w="4814" w:type="dxa"/>
-            <w:vAlign w:val="center"/>
-          </w:tcPr>
-          <w:p>
-            <w:pPr>
-              <w:rPr>
-                <w:lang w:val="en-US"/>
-              </w:rPr>
-            </w:pPr>
-            <w:r>
-              <w:t>Радость на исходе лета</w:t>
-            </w:r>
-          </w:p>
-        </w:tc>
-      </w:tr>
-      <w:tr>
-        <w:tc>
-          <w:tcPr>
-            <w:tcW w:w="704" w:type="dxa"/>
-            <w:vAlign w:val="center"/>
-          </w:tcPr>
-          <w:p>
-            <w:pPr>
-              <w:jc w:val="right"/>
-              <w:rPr>
-                <w:lang w:val="en-US"/>
-              </w:rPr>
-            </w:pPr>
-            <w:r>
-              <w:rPr>
-                <w:lang w:val="en-US"/>
-              </w:rPr>
-              <w:t>47</w:t>
-            </w:r>
-          </w:p>
-        </w:tc>
-        <w:tc>
-          <w:tcPr>
-            <w:tcW w:w="3827" w:type="dxa"/>
-            <w:vAlign w:val="center"/>
-          </w:tcPr>
-          <w:p>
-            <w:r>
-              <w:rPr>
-                <w:rFonts w:hint="eastAsia"/>
-              </w:rPr>
-              <w:t>イライザの</w:t>
-            </w:r>
-            <w:r>
-              <w:fldChar w:fldCharType="begin"/>
-            </w:r>
-            <w:r>
-              <w:instrText>EQ \* jc2 \* "Font:Yu Mincho" \* hps12 \o\ad(\s\up 11(</w:instrText>
-            </w:r>
-            <w:r>
-              <w:rPr>
-                <w:rFonts w:ascii="Yu Mincho" w:eastAsia="Yu Mincho" w:hAnsi="Yu Mincho" w:hint="eastAsia"/>
-                <w:sz w:val="12"/>
-              </w:rPr>
-              <w:instrText>くろ</w:instrText>
-            </w:r>
-            <w:r>
-              <w:instrText>);</w:instrText>
-            </w:r>
-            <w:r>
-              <w:rPr>
-                <w:rFonts w:hint="eastAsia"/>
-              </w:rPr>
-              <w:instrText>黒</w:instrText>
-            </w:r>
-            <w:r>
-              <w:instrText>)</w:instrText>
-            </w:r>
-            <w:r>
-              <w:fldChar w:fldCharType="end"/>
-            </w:r>
-            <w:r>
-              <w:rPr>
-                <w:rFonts w:hint="eastAsia"/>
-              </w:rPr>
-              <w:t>い</w:t>
-            </w:r>
-            <w:r>
-              <w:ruby>
-                <w:rubyPr>
-                  <w:rubyAlign w:val="distributeSpace"/>
-                  <w:hps w:val="12"/>
-                  <w:hpsRaise w:val="22"/>
-                  <w:hpsBaseText w:val="24"/>
-                  <w:lid w:val="ja-JP"/>
-                </w:rubyPr>
-                <w:rt>
-                  <w:r>
-                    <w:rPr>
-                      <w:rFonts w:ascii="Yu Mincho" w:eastAsia="Yu Mincho" w:hAnsi="Yu Mincho" w:hint="eastAsia"/>
-                      <w:sz w:val="12"/>
-                    </w:rPr>
-                    <w:t>わな</w:t>
-                  </w:r>
-                </w:rt>
-                <w:rubyBase>
-                  <w:r>
-                    <w:rPr>
-                      <w:rFonts w:hint="eastAsia"/>
-                    </w:rPr>
-                    <w:t>罠</w:t>
-                  </w:r>
-                </w:rubyBase>
-              </w:ruby>
-            </w:r>
-          </w:p>
-        </w:tc>
-        <w:tc>
-          <w:tcPr>
-            <w:tcW w:w="4814" w:type="dxa"/>
-            <w:vAlign w:val="center"/>
-          </w:tcPr>
-          <w:p>
-            <w:r>
-              <w:t>Коварная ловушка Элизы</w:t>
-            </w:r>
-          </w:p>
-        </w:tc>
-      </w:tr>
-      <w:tr>
-        <w:tc>
-          <w:tcPr>
-            <w:tcW w:w="704" w:type="dxa"/>
-            <w:vAlign w:val="center"/>
-          </w:tcPr>
-          <w:p>
-            <w:pPr>
-              <w:jc w:val="right"/>
-              <w:rPr>
-                <w:lang w:val="en-US"/>
-              </w:rPr>
-            </w:pPr>
-            <w:r>
-              <w:rPr>
-                <w:lang w:val="en-US"/>
-              </w:rPr>
-              <w:t>48</w:t>
-            </w:r>
-          </w:p>
-        </w:tc>
-        <w:tc>
-          <w:tcPr>
-            <w:tcW w:w="3827" w:type="dxa"/>
-            <w:vAlign w:val="center"/>
-          </w:tcPr>
-          <w:p>
-            <w:pPr>
-              <w:rPr>
-                <w:lang w:val="en-US"/>
-              </w:rPr>
-            </w:pPr>
-            <w:r>
-              <w:rPr>
-                <w:lang w:val="en-US"/>
-              </w:rPr>
-              <w:ruby>
-                <w:rubyPr>
-                  <w:rubyAlign w:val="distributeSpace"/>
-                  <w:hps w:val="12"/>
-                  <w:hpsRaise w:val="22"/>
-                  <w:hpsBaseText w:val="24"/>
-                  <w:lid w:val="ja-JP"/>
-                </w:rubyPr>
-                <w:rt>
-                  <w:r>
-                    <w:rPr>
-                      <w:rFonts w:ascii="Yu Mincho" w:eastAsia="Yu Mincho" w:hAnsi="Yu Mincho" w:hint="eastAsia"/>
-                      <w:sz w:val="12"/>
-                      <w:lang w:val="en-US"/>
-                    </w:rPr>
-                    <w:t>つめ</w:t>
-                  </w:r>
-                </w:rt>
-                <w:rubyBase>
-                  <w:r>
-                    <w:rPr>
-                      <w:rFonts w:hint="eastAsia"/>
-                      <w:lang w:val="en-US"/>
-                    </w:rPr>
-                    <w:t>冷</w:t>
-                  </w:r>
-                </w:rubyBase>
-              </w:ruby>
-            </w:r>
-            <w:r>
-              <w:rPr>
-                <w:rFonts w:hint="eastAsia"/>
-                <w:lang w:val="en-US"/>
-              </w:rPr>
-              <w:t>たく</w:t>
-            </w:r>
-            <w:r>
-              <w:rPr>
-                <w:lang w:val="en-US"/>
-              </w:rPr>
-              <w:fldChar w:fldCharType="begin"/>
-            </w:r>
-            <w:r>
-              <w:rPr>
-                <w:lang w:val="en-US"/>
-              </w:rPr>
-              <w:instrText>EQ \* jc2 \* "Font:Yu Mincho" \* hps12 \o\ad(\s\up 11(</w:instrText>
-            </w:r>
-            <w:r>
-              <w:rPr>
-                <w:rFonts w:ascii="Yu Mincho" w:eastAsia="Yu Mincho" w:hAnsi="Yu Mincho" w:hint="eastAsia"/>
-                <w:sz w:val="12"/>
-                <w:lang w:val="en-US"/>
-              </w:rPr>
-              <w:instrText>あつ</w:instrText>
-            </w:r>
-            <w:r>
-              <w:rPr>
-                <w:lang w:val="en-US"/>
-              </w:rPr>
-              <w:instrText>);</w:instrText>
-            </w:r>
-            <w:r>
-              <w:rPr>
-                <w:rFonts w:hint="eastAsia"/>
-                <w:lang w:val="en-US"/>
-              </w:rPr>
-              <w:instrText>厚</w:instrText>
-            </w:r>
-            <w:r>
-              <w:rPr>
-                <w:lang w:val="en-US"/>
-              </w:rPr>
-              <w:instrText>)</w:instrText>
-            </w:r>
-            <w:r>
-              <w:rPr>
-                <w:lang w:val="en-US"/>
-              </w:rPr>
-              <w:fldChar w:fldCharType="end"/>
-            </w:r>
-            <w:r>
-              <w:rPr>
-                <w:rFonts w:hint="eastAsia"/>
-                <w:lang w:val="en-US"/>
-              </w:rPr>
-              <w:t>い</w:t>
-            </w:r>
-            <w:r>
-              <w:rPr>
-                <w:lang w:val="en-US"/>
-              </w:rPr>
-              <w:ruby>
-                <w:rubyPr>
-                  <w:rubyAlign w:val="distributeSpace"/>
-                  <w:hps w:val="12"/>
-                  <w:hpsRaise w:val="22"/>
-                  <w:hpsBaseText w:val="24"/>
-                  <w:lid w:val="ja-JP"/>
-                </w:rubyPr>
-                <w:rt>
-                  <w:r>
-                    <w:rPr>
-                      <w:rFonts w:ascii="Yu Mincho" w:eastAsia="Yu Mincho" w:hAnsi="Yu Mincho" w:hint="eastAsia"/>
-                      <w:sz w:val="12"/>
-                      <w:lang w:val="en-US"/>
-                    </w:rPr>
-                    <w:t>かべ</w:t>
-                  </w:r>
-                </w:rt>
-                <w:rubyBase>
-                  <w:r>
-                    <w:rPr>
-                      <w:rFonts w:hint="eastAsia"/>
-                      <w:lang w:val="en-US"/>
-                    </w:rPr>
-                    <w:t>壁</w:t>
-                  </w:r>
-                </w:rubyBase>
-              </w:ruby>
-            </w:r>
-            <w:r>
-              <w:rPr>
-                <w:rFonts w:hint="eastAsia"/>
-                <w:lang w:val="en-US"/>
-              </w:rPr>
-              <w:t>の</w:t>
-            </w:r>
-            <w:r>
-              <w:rPr>
-                <w:lang w:val="en-US"/>
-              </w:rPr>
-              <w:ruby>
-                <w:rubyPr>
-                  <w:rubyAlign w:val="distributeSpace"/>
-                  <w:hps w:val="12"/>
-                  <w:hpsRaise w:val="22"/>
-                  <w:hpsBaseText w:val="24"/>
-                  <w:lid w:val="ja-JP"/>
-                </w:rubyPr>
-                <w:rt>
-                  <w:r>
-                    <w:rPr>
-                      <w:rFonts w:ascii="Yu Mincho" w:eastAsia="Yu Mincho" w:hAnsi="Yu Mincho" w:hint="eastAsia"/>
-                      <w:sz w:val="12"/>
-                      <w:lang w:val="en-US"/>
-                    </w:rPr>
-                    <w:t>なか</w:t>
-                  </w:r>
-                </w:rt>
-                <w:rubyBase>
-                  <w:r>
-                    <w:rPr>
-                      <w:rFonts w:hint="eastAsia"/>
-                      <w:lang w:val="en-US"/>
-                    </w:rPr>
-                    <w:t>中</w:t>
-                  </w:r>
-                </w:rubyBase>
-              </w:ruby>
-            </w:r>
-            <w:r>
-              <w:rPr>
-                <w:rFonts w:hint="eastAsia"/>
-                <w:lang w:val="en-US"/>
-              </w:rPr>
-              <w:t>で</w:t>
-            </w:r>
-          </w:p>
-        </w:tc>
-        <w:tc>
-          <w:tcPr>
-            <w:tcW w:w="4814" w:type="dxa"/>
-            <w:vAlign w:val="center"/>
-          </w:tcPr>
-          <w:p>
-            <w:pPr>
-              <w:rPr>
-                <w:lang w:val="en-US"/>
-              </w:rPr>
-            </w:pPr>
-            <w:r>
-              <w:t>Внутри холодных стен</w:t>
-            </w:r>
-          </w:p>
-        </w:tc>
-      </w:tr>
-      <w:tr>
-        <w:tc>
-          <w:tcPr>
-            <w:tcW w:w="704" w:type="dxa"/>
-            <w:vAlign w:val="center"/>
-          </w:tcPr>
-          <w:p>
-            <w:pPr>
-              <w:jc w:val="right"/>
-              <w:rPr>
-                <w:lang w:val="en-US"/>
-              </w:rPr>
-            </w:pPr>
-            <w:r>
-              <w:rPr>
-                <w:lang w:val="en-US"/>
-              </w:rPr>
-              <w:t>49</w:t>
-            </w:r>
-          </w:p>
-        </w:tc>
-        <w:tc>
-          <w:tcPr>
-            <w:tcW w:w="3827" w:type="dxa"/>
-            <w:vAlign w:val="center"/>
-          </w:tcPr>
-          <w:p>
-            <w:r>
               <w:rPr>
                 <w:rFonts w:hint="eastAsia"/>
               </w:rPr>
               <w:t>テリュースの</w:t>
             </w:r>
             <w:r>
-              <w:fldChar w:fldCharType="begin"/>
-            </w:r>
-            <w:r>
-              <w:instrText>EQ \* jc2 \* "Font:Yu Mincho" \* hps12 \o\ad(\s\up 11(</w:instrText>
-            </w:r>
-            <w:r>
-              <w:rPr>
-                <w:rFonts w:ascii="Yu Mincho" w:eastAsia="Yu Mincho" w:hAnsi="Yu Mincho" w:hint="eastAsia"/>
-                <w:sz w:val="12"/>
-              </w:rPr>
-              <w:instrText>けつい</w:instrText>
-            </w:r>
-            <w:r>
-              <w:instrText>);</w:instrText>
-            </w:r>
-            <w:r>
-              <w:rPr>
-                <w:rFonts w:hint="eastAsia"/>
-              </w:rPr>
-              <w:instrText>決意</w:instrText>
-            </w:r>
-            <w:r>
-              <w:instrText>)</w:instrText>
-            </w:r>
-            <w:r>
-              <w:fldChar w:fldCharType="end"/>
+              <w:ruby>
+                <w:rubyPr>
+                  <w:rubyAlign w:val="distributeSpace"/>
+                  <w:hps w:val="12"/>
+                  <w:hpsRaise w:val="22"/>
+                  <w:hpsBaseText w:val="24"/>
+                  <w:lid w:val="ja-JP"/>
+                </w:rubyPr>
+                <w:rt>
+                  <w:r>
+                    <w:rPr>
+                      <w:rFonts w:ascii="Yu Mincho" w:eastAsia="Yu Mincho" w:hAnsi="Yu Mincho" w:hint="eastAsia"/>
+                      <w:sz w:val="12"/>
+                    </w:rPr>
+                    <w:t>けつい</w:t>
+                  </w:r>
+                </w:rt>
+                <w:rubyBase>
+                  <w:r>
+                    <w:rPr>
+                      <w:rFonts w:hint="eastAsia"/>
+                    </w:rPr>
+                    <w:t>決意</w:t>
+                  </w:r>
+                </w:rubyBase>
+              </w:ruby>
             </w:r>
           </w:p>
         </w:tc>

--- a/Имена и названия.docx
+++ b/Имена и названия.docx
@@ -100,30 +100,18 @@
                 <w:lang w:val="en-US"/>
               </w:rPr>
             </w:pPr>
-            <w:proofErr w:type="spellStart"/>
-            <w:r>
-              <w:t>Alistair</w:t>
-            </w:r>
-            <w:proofErr w:type="spellEnd"/>
-            <w:r>
-              <w:t xml:space="preserve"> </w:t>
-            </w:r>
-            <w:proofErr w:type="spellStart"/>
-            <w:r>
-              <w:t>Cornwell</w:t>
-            </w:r>
-            <w:proofErr w:type="spellEnd"/>
+            <w:r>
+              <w:t>Alistair Cornwell</w:t>
+            </w:r>
             <w:r>
               <w:rPr>
                 <w:lang w:val="en-US"/>
               </w:rPr>
               <w:t xml:space="preserve">, </w:t>
             </w:r>
-            <w:proofErr w:type="spellStart"/>
             <w:r>
               <w:t>Stear</w:t>
             </w:r>
-            <w:proofErr w:type="spellEnd"/>
           </w:p>
         </w:tc>
         <w:tc>
@@ -150,21 +138,11 @@
           </w:tcPr>
           <w:p>
             <w:r>
-              <w:t xml:space="preserve">Алистер </w:t>
-            </w:r>
-            <w:proofErr w:type="spellStart"/>
-            <w:r>
-              <w:t>Корнуэлл</w:t>
-            </w:r>
-            <w:proofErr w:type="spellEnd"/>
-            <w:r>
-              <w:t xml:space="preserve">, </w:t>
-            </w:r>
-            <w:proofErr w:type="spellStart"/>
-            <w:r>
-              <w:t>Стир</w:t>
-            </w:r>
-            <w:proofErr w:type="spellEnd"/>
+              <w:t>Алистер Корнуэлл</w:t>
+            </w:r>
+            <w:r>
+              <w:t>, Стир</w:t>
+            </w:r>
           </w:p>
         </w:tc>
       </w:tr>
@@ -174,19 +152,9 @@
             <w:tcW w:w="3115" w:type="dxa"/>
           </w:tcPr>
           <w:p>
-            <w:proofErr w:type="spellStart"/>
-            <w:r>
-              <w:t>Annie</w:t>
-            </w:r>
-            <w:proofErr w:type="spellEnd"/>
-            <w:r>
-              <w:t xml:space="preserve"> </w:t>
-            </w:r>
-            <w:proofErr w:type="spellStart"/>
-            <w:r>
-              <w:t>Brighton</w:t>
-            </w:r>
-            <w:proofErr w:type="spellEnd"/>
+            <w:r>
+              <w:t>Annie Brighton</w:t>
+            </w:r>
           </w:p>
         </w:tc>
         <w:tc>
@@ -224,13 +192,8 @@
             <w:tcW w:w="3115" w:type="dxa"/>
           </w:tcPr>
           <w:p>
-            <w:proofErr w:type="spellStart"/>
-            <w:r>
-              <w:t>Anthony</w:t>
-            </w:r>
-            <w:proofErr w:type="spellEnd"/>
-            <w:r>
-              <w:t xml:space="preserve"> Brown</w:t>
+            <w:r>
+              <w:t>Anthony Brown</w:t>
             </w:r>
           </w:p>
         </w:tc>
@@ -274,30 +237,18 @@
                 <w:lang w:val="en-US"/>
               </w:rPr>
             </w:pPr>
-            <w:proofErr w:type="spellStart"/>
-            <w:r>
-              <w:t>Archibald</w:t>
-            </w:r>
-            <w:proofErr w:type="spellEnd"/>
-            <w:r>
-              <w:t xml:space="preserve"> </w:t>
-            </w:r>
-            <w:proofErr w:type="spellStart"/>
-            <w:r>
-              <w:t>Cornwell</w:t>
-            </w:r>
-            <w:proofErr w:type="spellEnd"/>
+            <w:r>
+              <w:t>Archibald Cornwell</w:t>
+            </w:r>
             <w:r>
               <w:rPr>
                 <w:lang w:val="en-US"/>
               </w:rPr>
               <w:t xml:space="preserve">, </w:t>
             </w:r>
-            <w:proofErr w:type="spellStart"/>
             <w:r>
               <w:t>Archie</w:t>
             </w:r>
-            <w:proofErr w:type="spellEnd"/>
           </w:p>
         </w:tc>
         <w:tc>
@@ -324,13 +275,8 @@
           </w:tcPr>
           <w:p>
             <w:r>
-              <w:t xml:space="preserve">Арчибальд </w:t>
-            </w:r>
-            <w:proofErr w:type="spellStart"/>
-            <w:r>
-              <w:t>Корнуэлл</w:t>
-            </w:r>
-            <w:proofErr w:type="spellEnd"/>
+              <w:t>Арчибальд Корнуэлл</w:t>
+            </w:r>
             <w:r>
               <w:t>, Арчи</w:t>
             </w:r>
@@ -352,31 +298,7 @@
               <w:rPr>
                 <w:lang w:val="en-US"/>
               </w:rPr>
-              <w:t>Candice White Ardl</w:t>
-            </w:r>
-            <w:r>
-              <w:rPr>
-                <w:lang w:val="en-US"/>
-              </w:rPr>
-              <w:t>e</w:t>
-            </w:r>
-            <w:r>
-              <w:rPr>
-                <w:lang w:val="en-US"/>
-              </w:rPr>
-              <w:t>y</w:t>
-            </w:r>
-            <w:r>
-              <w:rPr>
-                <w:lang w:val="en-US"/>
-              </w:rPr>
-              <w:t xml:space="preserve">, </w:t>
-            </w:r>
-            <w:r>
-              <w:rPr>
-                <w:lang w:val="en-US"/>
-              </w:rPr>
-              <w:t>Candy</w:t>
+              <w:t>Becky</w:t>
             </w:r>
           </w:p>
         </w:tc>
@@ -387,15 +309,9 @@
           <w:p>
             <w:pPr>
               <w:rPr>
-                <w:rFonts w:ascii="Yu Gothic" w:eastAsia="Yu Gothic" w:hAnsi="Yu Gothic"/>
-              </w:rPr>
-            </w:pPr>
-            <w:r>
-              <w:rPr>
                 <w:rFonts w:ascii="Yu Gothic" w:eastAsia="Yu Gothic" w:hAnsi="Yu Gothic" w:hint="eastAsia"/>
               </w:rPr>
-              <w:t>キャンディス・ホワイト・アードレー</w:t>
-            </w:r>
+            </w:pPr>
           </w:p>
         </w:tc>
         <w:tc>
@@ -404,18 +320,7 @@
           </w:tcPr>
           <w:p>
             <w:r>
-              <w:t xml:space="preserve">Кэндис Уайт </w:t>
-            </w:r>
-            <w:proofErr w:type="spellStart"/>
-            <w:r>
-              <w:t>А</w:t>
-            </w:r>
-            <w:r>
-              <w:t>рдли</w:t>
-            </w:r>
-            <w:proofErr w:type="spellEnd"/>
-            <w:r>
-              <w:t>, Кэнди</w:t>
+              <w:t>Бекки</w:t>
             </w:r>
           </w:p>
         </w:tc>
@@ -431,11 +336,36 @@
                 <w:lang w:val="en-US"/>
               </w:rPr>
             </w:pPr>
-            <w:proofErr w:type="spellStart"/>
-            <w:r>
-              <w:t>Clint</w:t>
-            </w:r>
-            <w:proofErr w:type="spellEnd"/>
+            <w:r>
+              <w:rPr>
+                <w:lang w:val="en-US"/>
+              </w:rPr>
+              <w:t>Candice White Ardl</w:t>
+            </w:r>
+            <w:r>
+              <w:rPr>
+                <w:lang w:val="en-US"/>
+              </w:rPr>
+              <w:t>e</w:t>
+            </w:r>
+            <w:r>
+              <w:rPr>
+                <w:lang w:val="en-US"/>
+              </w:rPr>
+              <w:t>y</w:t>
+            </w:r>
+            <w:r>
+              <w:rPr>
+                <w:lang w:val="en-US"/>
+              </w:rPr>
+              <w:t xml:space="preserve">, </w:t>
+            </w:r>
+            <w:r>
+              <w:rPr>
+                <w:lang w:val="en-US"/>
+              </w:rPr>
+              <w:t>Candy</w:t>
+            </w:r>
           </w:p>
         </w:tc>
         <w:tc>
@@ -452,7 +382,7 @@
               <w:rPr>
                 <w:rFonts w:ascii="Yu Gothic" w:eastAsia="Yu Gothic" w:hAnsi="Yu Gothic" w:hint="eastAsia"/>
               </w:rPr>
-              <w:t>クリン</w:t>
+              <w:t>キャンディス・ホワイト・アードレー</w:t>
             </w:r>
           </w:p>
         </w:tc>
@@ -461,17 +391,17 @@
             <w:tcW w:w="3115" w:type="dxa"/>
           </w:tcPr>
           <w:p>
-            <w:pPr>
-              <w:rPr>
-                <w:rFonts w:cstheme="minorHAnsi"/>
-                <w:lang w:val="en-US"/>
-              </w:rPr>
-            </w:pPr>
-            <w:r>
-              <w:rPr>
-                <w:rFonts w:cstheme="minorHAnsi"/>
-              </w:rPr>
-              <w:t>Клин</w:t>
+            <w:r>
+              <w:t xml:space="preserve">Кэндис Уайт </w:t>
+            </w:r>
+            <w:r>
+              <w:t>А</w:t>
+            </w:r>
+            <w:r>
+              <w:t>рдли</w:t>
+            </w:r>
+            <w:r>
+              <w:t>, Кэнди</w:t>
             </w:r>
           </w:p>
         </w:tc>
@@ -482,11 +412,14 @@
             <w:tcW w:w="3115" w:type="dxa"/>
           </w:tcPr>
           <w:p>
-            <w:proofErr w:type="spellStart"/>
-            <w:r>
-              <w:t>Dorothy</w:t>
-            </w:r>
-            <w:proofErr w:type="spellEnd"/>
+            <w:pPr>
+              <w:rPr>
+                <w:lang w:val="en-US"/>
+              </w:rPr>
+            </w:pPr>
+            <w:r>
+              <w:t>Clint</w:t>
+            </w:r>
           </w:p>
         </w:tc>
         <w:tc>
@@ -503,7 +436,7 @@
               <w:rPr>
                 <w:rFonts w:ascii="Yu Gothic" w:eastAsia="Yu Gothic" w:hAnsi="Yu Gothic" w:hint="eastAsia"/>
               </w:rPr>
-              <w:t>ドロシー</w:t>
+              <w:t>クリン</w:t>
             </w:r>
           </w:p>
         </w:tc>
@@ -512,8 +445,17 @@
             <w:tcW w:w="3115" w:type="dxa"/>
           </w:tcPr>
           <w:p>
-            <w:r>
-              <w:t>Дороти</w:t>
+            <w:pPr>
+              <w:rPr>
+                <w:rFonts w:cstheme="minorHAnsi"/>
+                <w:lang w:val="en-US"/>
+              </w:rPr>
+            </w:pPr>
+            <w:r>
+              <w:rPr>
+                <w:rFonts w:cstheme="minorHAnsi"/>
+              </w:rPr>
+              <w:t>Клин</w:t>
             </w:r>
           </w:p>
         </w:tc>
@@ -524,16 +466,8 @@
             <w:tcW w:w="3115" w:type="dxa"/>
           </w:tcPr>
           <w:p>
-            <w:pPr>
-              <w:rPr>
-                <w:lang w:val="en-US"/>
-              </w:rPr>
-            </w:pPr>
-            <w:r>
-              <w:rPr>
-                <w:lang w:val="en-US"/>
-              </w:rPr>
-              <w:t>Eleanor Baker</w:t>
+            <w:r>
+              <w:t>Dorothy</w:t>
             </w:r>
           </w:p>
         </w:tc>
@@ -547,6 +481,12 @@
                 <w:rFonts w:ascii="Yu Gothic" w:eastAsia="Yu Gothic" w:hAnsi="Yu Gothic"/>
               </w:rPr>
             </w:pPr>
+            <w:r>
+              <w:rPr>
+                <w:rFonts w:ascii="Yu Gothic" w:eastAsia="Yu Gothic" w:hAnsi="Yu Gothic" w:hint="eastAsia"/>
+              </w:rPr>
+              <w:t>ドロシー</w:t>
+            </w:r>
           </w:p>
         </w:tc>
         <w:tc>
@@ -555,7 +495,7 @@
           </w:tcPr>
           <w:p>
             <w:r>
-              <w:t>Элеонора Бейкер</w:t>
+              <w:t>Дороти</w:t>
             </w:r>
           </w:p>
         </w:tc>
@@ -566,19 +506,17 @@
             <w:tcW w:w="3115" w:type="dxa"/>
           </w:tcPr>
           <w:p>
-            <w:proofErr w:type="spellStart"/>
-            <w:r>
-              <w:t>Eliza</w:t>
-            </w:r>
-            <w:proofErr w:type="spellEnd"/>
-            <w:r>
-              <w:t xml:space="preserve"> </w:t>
-            </w:r>
-            <w:proofErr w:type="spellStart"/>
-            <w:r>
-              <w:t>Leagan</w:t>
-            </w:r>
-            <w:proofErr w:type="spellEnd"/>
+            <w:pPr>
+              <w:rPr>
+                <w:lang w:val="en-US"/>
+              </w:rPr>
+            </w:pPr>
+            <w:r>
+              <w:rPr>
+                <w:lang w:val="en-US"/>
+              </w:rPr>
+              <w:t>Eleanor Baker</w:t>
+            </w:r>
           </w:p>
         </w:tc>
         <w:tc>
@@ -591,12 +529,6 @@
                 <w:rFonts w:ascii="Yu Gothic" w:eastAsia="Yu Gothic" w:hAnsi="Yu Gothic"/>
               </w:rPr>
             </w:pPr>
-            <w:r>
-              <w:rPr>
-                <w:rFonts w:ascii="Yu Gothic" w:eastAsia="Yu Gothic" w:hAnsi="Yu Gothic" w:hint="eastAsia"/>
-              </w:rPr>
-              <w:t>イライザ・ラガン</w:t>
-            </w:r>
           </w:p>
         </w:tc>
         <w:tc>
@@ -605,13 +537,8 @@
           </w:tcPr>
           <w:p>
             <w:r>
-              <w:t xml:space="preserve">Элиза </w:t>
-            </w:r>
-            <w:proofErr w:type="spellStart"/>
-            <w:r>
-              <w:t>Лэган</w:t>
-            </w:r>
-            <w:proofErr w:type="spellEnd"/>
+              <w:t>Элеонора Бейкер</w:t>
+            </w:r>
           </w:p>
         </w:tc>
       </w:tr>
@@ -621,35 +548,8 @@
             <w:tcW w:w="3115" w:type="dxa"/>
           </w:tcPr>
           <w:p>
-            <w:pPr>
-              <w:rPr>
-                <w:lang w:val="en-US"/>
-              </w:rPr>
-            </w:pPr>
-            <w:proofErr w:type="spellStart"/>
-            <w:r>
-              <w:t>Elroy</w:t>
-            </w:r>
-            <w:proofErr w:type="spellEnd"/>
-            <w:r>
-              <w:rPr>
-                <w:lang w:val="en-US"/>
-              </w:rPr>
-              <w:t xml:space="preserve"> </w:t>
-            </w:r>
-            <w:proofErr w:type="spellStart"/>
-            <w:r>
-              <w:t>Ardl</w:t>
-            </w:r>
-            <w:proofErr w:type="spellEnd"/>
-            <w:r>
-              <w:rPr>
-                <w:lang w:val="en-US"/>
-              </w:rPr>
-              <w:t>e</w:t>
-            </w:r>
-            <w:r>
-              <w:t>y</w:t>
+            <w:r>
+              <w:t>Eliza Leagan</w:t>
             </w:r>
           </w:p>
         </w:tc>
@@ -667,7 +567,7 @@
               <w:rPr>
                 <w:rFonts w:ascii="Yu Gothic" w:eastAsia="Yu Gothic" w:hAnsi="Yu Gothic" w:hint="eastAsia"/>
               </w:rPr>
-              <w:t>エルロイ・アードレー</w:t>
+              <w:t>イライザ・ラガン</w:t>
             </w:r>
           </w:p>
         </w:tc>
@@ -676,22 +576,9 @@
             <w:tcW w:w="3115" w:type="dxa"/>
           </w:tcPr>
           <w:p>
-            <w:proofErr w:type="spellStart"/>
-            <w:r>
-              <w:t>Элрой</w:t>
-            </w:r>
-            <w:proofErr w:type="spellEnd"/>
-            <w:r>
-              <w:t xml:space="preserve"> </w:t>
-            </w:r>
-            <w:proofErr w:type="spellStart"/>
-            <w:r>
-              <w:t>А</w:t>
-            </w:r>
-            <w:r>
-              <w:t>рдли</w:t>
-            </w:r>
-            <w:proofErr w:type="spellEnd"/>
+            <w:r>
+              <w:t>Элиза Лэган</w:t>
+            </w:r>
           </w:p>
         </w:tc>
       </w:tr>
@@ -701,13 +588,31 @@
             <w:tcW w:w="3115" w:type="dxa"/>
           </w:tcPr>
           <w:p>
-            <w:proofErr w:type="spellStart"/>
-            <w:r>
-              <w:t>Frannie</w:t>
-            </w:r>
-            <w:proofErr w:type="spellEnd"/>
-            <w:r>
-              <w:t xml:space="preserve"> Hamilton</w:t>
+            <w:pPr>
+              <w:rPr>
+                <w:lang w:val="en-US"/>
+              </w:rPr>
+            </w:pPr>
+            <w:r>
+              <w:t>Elroy</w:t>
+            </w:r>
+            <w:r>
+              <w:rPr>
+                <w:lang w:val="en-US"/>
+              </w:rPr>
+              <w:t xml:space="preserve"> </w:t>
+            </w:r>
+            <w:r>
+              <w:t>Ardl</w:t>
+            </w:r>
+            <w:r>
+              <w:rPr>
+                <w:lang w:val="en-US"/>
+              </w:rPr>
+              <w:t>e</w:t>
+            </w:r>
+            <w:r>
+              <w:t>y</w:t>
             </w:r>
           </w:p>
         </w:tc>
@@ -725,7 +630,7 @@
               <w:rPr>
                 <w:rFonts w:ascii="Yu Gothic" w:eastAsia="Yu Gothic" w:hAnsi="Yu Gothic" w:hint="eastAsia"/>
               </w:rPr>
-              <w:t>フラニー・ハミルトン</w:t>
+              <w:t>エルロイ・アードレー</w:t>
             </w:r>
           </w:p>
         </w:tc>
@@ -734,19 +639,14 @@
             <w:tcW w:w="3115" w:type="dxa"/>
           </w:tcPr>
           <w:p>
-            <w:proofErr w:type="spellStart"/>
-            <w:r>
-              <w:t>Ф</w:t>
-            </w:r>
-            <w:r>
-              <w:t>р</w:t>
-            </w:r>
-            <w:r>
-              <w:t>энни</w:t>
-            </w:r>
-            <w:proofErr w:type="spellEnd"/>
-            <w:r>
-              <w:t xml:space="preserve"> Гамильтон</w:t>
+            <w:r>
+              <w:t xml:space="preserve">Элрой </w:t>
+            </w:r>
+            <w:r>
+              <w:t>А</w:t>
+            </w:r>
+            <w:r>
+              <w:t>рдли</w:t>
             </w:r>
           </w:p>
         </w:tc>
@@ -757,22 +657,9 @@
             <w:tcW w:w="3115" w:type="dxa"/>
           </w:tcPr>
           <w:p>
-            <w:pPr>
-              <w:rPr>
-                <w:lang w:val="en-US"/>
-              </w:rPr>
-            </w:pPr>
-            <w:r>
-              <w:rPr>
-                <w:lang w:val="en-US"/>
-              </w:rPr>
-              <w:t xml:space="preserve">Jane </w:t>
-            </w:r>
-            <w:proofErr w:type="spellStart"/>
-            <w:r>
-              <w:t>Brighton</w:t>
-            </w:r>
-            <w:proofErr w:type="spellEnd"/>
+            <w:r>
+              <w:t>Frannie Hamilton</w:t>
+            </w:r>
           </w:p>
         </w:tc>
         <w:tc>
@@ -785,6 +672,12 @@
                 <w:rFonts w:ascii="Yu Gothic" w:eastAsia="Yu Gothic" w:hAnsi="Yu Gothic"/>
               </w:rPr>
             </w:pPr>
+            <w:r>
+              <w:rPr>
+                <w:rFonts w:ascii="Yu Gothic" w:eastAsia="Yu Gothic" w:hAnsi="Yu Gothic" w:hint="eastAsia"/>
+              </w:rPr>
+              <w:t>フラニー・ハミルトン</w:t>
+            </w:r>
           </w:p>
         </w:tc>
         <w:tc>
@@ -792,13 +685,14 @@
             <w:tcW w:w="3115" w:type="dxa"/>
           </w:tcPr>
           <w:p>
-            <w:pPr>
-              <w:rPr>
-                <w:lang w:val="en-US"/>
-              </w:rPr>
-            </w:pPr>
-            <w:r>
-              <w:t>Джейн Брайтон</w:t>
+            <w:r>
+              <w:t>Ф</w:t>
+            </w:r>
+            <w:r>
+              <w:t>р</w:t>
+            </w:r>
+            <w:r>
+              <w:t>энни Гамильтон</w:t>
             </w:r>
           </w:p>
         </w:tc>
@@ -814,19 +708,14 @@
                 <w:lang w:val="en-US"/>
               </w:rPr>
             </w:pPr>
-            <w:proofErr w:type="spellStart"/>
-            <w:r>
-              <w:t>Jimmy</w:t>
-            </w:r>
-            <w:proofErr w:type="spellEnd"/>
-            <w:r>
-              <w:t xml:space="preserve"> </w:t>
-            </w:r>
-            <w:r>
-              <w:rPr>
-                <w:lang w:val="en-US"/>
-              </w:rPr>
-              <w:t>Cartwright</w:t>
+            <w:r>
+              <w:rPr>
+                <w:lang w:val="en-US"/>
+              </w:rPr>
+              <w:t xml:space="preserve">Jane </w:t>
+            </w:r>
+            <w:r>
+              <w:t>Brighton</w:t>
             </w:r>
           </w:p>
         </w:tc>
@@ -847,14 +736,14 @@
             <w:tcW w:w="3115" w:type="dxa"/>
           </w:tcPr>
           <w:p>
-            <w:r>
-              <w:t xml:space="preserve">Джимми </w:t>
-            </w:r>
-            <w:proofErr w:type="spellStart"/>
-            <w:r>
-              <w:t>Картрайт</w:t>
-            </w:r>
-            <w:proofErr w:type="spellEnd"/>
+            <w:pPr>
+              <w:rPr>
+                <w:lang w:val="en-US"/>
+              </w:rPr>
+            </w:pPr>
+            <w:r>
+              <w:t>Джейн Брайтон</w:t>
+            </w:r>
           </w:p>
         </w:tc>
       </w:tr>
@@ -864,17 +753,23 @@
             <w:tcW w:w="3115" w:type="dxa"/>
           </w:tcPr>
           <w:p>
-            <w:r>
-              <w:rPr>
-                <w:lang w:val="en-US"/>
-              </w:rPr>
-              <w:t xml:space="preserve">Mr. </w:t>
-            </w:r>
-            <w:proofErr w:type="spellStart"/>
-            <w:r>
-              <w:t>Garcia</w:t>
-            </w:r>
-            <w:proofErr w:type="spellEnd"/>
+            <w:pPr>
+              <w:rPr>
+                <w:lang w:val="en-US"/>
+              </w:rPr>
+            </w:pPr>
+            <w:r>
+              <w:t>Jimmy</w:t>
+            </w:r>
+            <w:r>
+              <w:t xml:space="preserve"> </w:t>
+            </w:r>
+            <w:r>
+              <w:rPr>
+                <w:lang w:val="en-US"/>
+              </w:rPr>
+              <w:t>Cartwright</w:t>
+            </w:r>
           </w:p>
         </w:tc>
         <w:tc>
@@ -895,7 +790,7 @@
           </w:tcPr>
           <w:p>
             <w:r>
-              <w:t>Сеньор Гарсия</w:t>
+              <w:t>Джимми Картрайт</w:t>
             </w:r>
           </w:p>
         </w:tc>
@@ -906,20 +801,23 @@
             <w:tcW w:w="3115" w:type="dxa"/>
           </w:tcPr>
           <w:p>
-            <w:r>
-              <w:rPr>
-                <w:lang w:val="en-US"/>
-              </w:rPr>
-              <w:t>Ms.</w:t>
-            </w:r>
-            <w:r>
-              <w:t xml:space="preserve"> </w:t>
-            </w:r>
-            <w:proofErr w:type="spellStart"/>
-            <w:r>
-              <w:t>Pony</w:t>
-            </w:r>
-            <w:proofErr w:type="spellEnd"/>
+            <w:pPr>
+              <w:rPr>
+                <w:lang w:val="en-US"/>
+              </w:rPr>
+            </w:pPr>
+            <w:r>
+              <w:rPr>
+                <w:lang w:val="en-US"/>
+              </w:rPr>
+              <w:t xml:space="preserve">Mr. </w:t>
+            </w:r>
+            <w:r>
+              <w:rPr>
+                <w:lang w:val="en-US"/>
+              </w:rPr>
+              <w:t>Matthew</w:t>
+            </w:r>
           </w:p>
         </w:tc>
         <w:tc>
@@ -932,12 +830,6 @@
                 <w:rFonts w:ascii="Yu Gothic" w:eastAsia="Yu Gothic" w:hAnsi="Yu Gothic"/>
               </w:rPr>
             </w:pPr>
-            <w:r>
-              <w:rPr>
-                <w:rFonts w:ascii="Yu Gothic" w:eastAsia="Yu Gothic" w:hAnsi="Yu Gothic" w:hint="eastAsia"/>
-              </w:rPr>
-              <w:t>ポニー先生</w:t>
-            </w:r>
           </w:p>
         </w:tc>
         <w:tc>
@@ -946,7 +838,10 @@
           </w:tcPr>
           <w:p>
             <w:r>
-              <w:t>Мисс Пони</w:t>
+              <w:t xml:space="preserve">Мистер </w:t>
+            </w:r>
+            <w:r>
+              <w:t>Мэттью</w:t>
             </w:r>
           </w:p>
         </w:tc>
@@ -957,19 +852,15 @@
             <w:tcW w:w="3115" w:type="dxa"/>
           </w:tcPr>
           <w:p>
-            <w:proofErr w:type="spellStart"/>
-            <w:r>
-              <w:t>Neil</w:t>
-            </w:r>
-            <w:proofErr w:type="spellEnd"/>
-            <w:r>
-              <w:t xml:space="preserve"> </w:t>
-            </w:r>
-            <w:proofErr w:type="spellStart"/>
-            <w:r>
-              <w:t>Leagan</w:t>
-            </w:r>
-            <w:proofErr w:type="spellEnd"/>
+            <w:r>
+              <w:rPr>
+                <w:lang w:val="en-US"/>
+              </w:rPr>
+              <w:t xml:space="preserve">Mr. </w:t>
+            </w:r>
+            <w:r>
+              <w:t>Garcia</w:t>
+            </w:r>
           </w:p>
         </w:tc>
         <w:tc>
@@ -982,12 +873,6 @@
                 <w:rFonts w:ascii="Yu Gothic" w:eastAsia="Yu Gothic" w:hAnsi="Yu Gothic"/>
               </w:rPr>
             </w:pPr>
-            <w:r>
-              <w:rPr>
-                <w:rFonts w:ascii="Yu Gothic" w:eastAsia="Yu Gothic" w:hAnsi="Yu Gothic" w:hint="eastAsia"/>
-              </w:rPr>
-              <w:t>ニール・ラガン</w:t>
-            </w:r>
           </w:p>
         </w:tc>
         <w:tc>
@@ -996,13 +881,8 @@
           </w:tcPr>
           <w:p>
             <w:r>
-              <w:t xml:space="preserve">Нил </w:t>
-            </w:r>
-            <w:proofErr w:type="spellStart"/>
-            <w:r>
-              <w:t>Лэган</w:t>
-            </w:r>
-            <w:proofErr w:type="spellEnd"/>
+              <w:t>Сеньор Гарсия</w:t>
+            </w:r>
           </w:p>
         </w:tc>
       </w:tr>
@@ -1021,19 +901,13 @@
               <w:rPr>
                 <w:lang w:val="en-US"/>
               </w:rPr>
-              <w:t>Patricia O'Brien</w:t>
-            </w:r>
-            <w:r>
-              <w:rPr>
-                <w:lang w:val="en-US"/>
-              </w:rPr>
-              <w:t xml:space="preserve">, </w:t>
-            </w:r>
-            <w:r>
-              <w:rPr>
-                <w:lang w:val="en-US"/>
-              </w:rPr>
-              <w:t>Patty</w:t>
+              <w:t xml:space="preserve">Mr. </w:t>
+            </w:r>
+            <w:r>
+              <w:rPr>
+                <w:lang w:val="en-US"/>
+              </w:rPr>
+              <w:t>Stewart</w:t>
             </w:r>
           </w:p>
         </w:tc>
@@ -1047,12 +921,6 @@
                 <w:rFonts w:ascii="Yu Gothic" w:eastAsia="Yu Gothic" w:hAnsi="Yu Gothic"/>
               </w:rPr>
             </w:pPr>
-            <w:r>
-              <w:rPr>
-                <w:rFonts w:ascii="Yu Gothic" w:eastAsia="Yu Gothic" w:hAnsi="Yu Gothic" w:hint="eastAsia"/>
-              </w:rPr>
-              <w:t>パトリシア・オブライエン</w:t>
-            </w:r>
           </w:p>
         </w:tc>
         <w:tc>
@@ -1061,21 +929,7 @@
           </w:tcPr>
           <w:p>
             <w:r>
-              <w:t xml:space="preserve">Патрисия </w:t>
-            </w:r>
-            <w:proofErr w:type="spellStart"/>
-            <w:r>
-              <w:t>О'Брай</w:t>
-            </w:r>
-            <w:r>
-              <w:t>е</w:t>
-            </w:r>
-            <w:r>
-              <w:t>н</w:t>
-            </w:r>
-            <w:proofErr w:type="spellEnd"/>
-            <w:r>
-              <w:t>, Патти</w:t>
+              <w:t>Мистер Стюарт</w:t>
             </w:r>
           </w:p>
         </w:tc>
@@ -1086,13 +940,14 @@
             <w:tcW w:w="3115" w:type="dxa"/>
           </w:tcPr>
           <w:p>
-            <w:proofErr w:type="spellStart"/>
-            <w:r>
-              <w:t>Sister</w:t>
-            </w:r>
-            <w:proofErr w:type="spellEnd"/>
-            <w:r>
-              <w:t xml:space="preserve"> Lane</w:t>
+            <w:r>
+              <w:rPr>
+                <w:lang w:val="en-US"/>
+              </w:rPr>
+              <w:t>Ms.</w:t>
+            </w:r>
+            <w:r>
+              <w:t xml:space="preserve"> Pony</w:t>
             </w:r>
           </w:p>
         </w:tc>
@@ -1110,7 +965,7 @@
               <w:rPr>
                 <w:rFonts w:ascii="Yu Gothic" w:eastAsia="Yu Gothic" w:hAnsi="Yu Gothic" w:hint="eastAsia"/>
               </w:rPr>
-              <w:t>レイン先生</w:t>
+              <w:t>ポニー先生</w:t>
             </w:r>
           </w:p>
         </w:tc>
@@ -1119,22 +974,9 @@
             <w:tcW w:w="3115" w:type="dxa"/>
           </w:tcPr>
           <w:p>
-            <w:pPr>
-              <w:rPr>
-                <w:lang w:val="en-US"/>
-              </w:rPr>
-            </w:pPr>
-            <w:r>
-              <w:t xml:space="preserve">Сестра </w:t>
-            </w:r>
-            <w:proofErr w:type="spellStart"/>
-            <w:r>
-              <w:t>Л</w:t>
-            </w:r>
-            <w:r>
-              <w:t>эйн</w:t>
-            </w:r>
-            <w:proofErr w:type="spellEnd"/>
+            <w:r>
+              <w:t>Мисс Пони</w:t>
+            </w:r>
           </w:p>
         </w:tc>
       </w:tr>
@@ -1144,19 +986,9 @@
             <w:tcW w:w="3115" w:type="dxa"/>
           </w:tcPr>
           <w:p>
-            <w:proofErr w:type="spellStart"/>
-            <w:r>
-              <w:t>Susanna</w:t>
-            </w:r>
-            <w:proofErr w:type="spellEnd"/>
-            <w:r>
-              <w:t xml:space="preserve"> </w:t>
-            </w:r>
-            <w:proofErr w:type="spellStart"/>
-            <w:r>
-              <w:t>Marlowe</w:t>
-            </w:r>
-            <w:proofErr w:type="spellEnd"/>
+            <w:r>
+              <w:t>Neil Leagan</w:t>
+            </w:r>
           </w:p>
         </w:tc>
         <w:tc>
@@ -1173,7 +1005,7 @@
               <w:rPr>
                 <w:rFonts w:ascii="Yu Gothic" w:eastAsia="Yu Gothic" w:hAnsi="Yu Gothic" w:hint="eastAsia"/>
               </w:rPr>
-              <w:t>スザナ・マーロウ</w:t>
+              <w:t>ニール・ラガン</w:t>
             </w:r>
           </w:p>
         </w:tc>
@@ -1183,13 +1015,8 @@
           </w:tcPr>
           <w:p>
             <w:r>
-              <w:t xml:space="preserve">Сюзанна </w:t>
-            </w:r>
-            <w:proofErr w:type="spellStart"/>
-            <w:r>
-              <w:t>Марлоу</w:t>
-            </w:r>
-            <w:proofErr w:type="spellEnd"/>
+              <w:t>Нил Лэган</w:t>
+            </w:r>
           </w:p>
         </w:tc>
       </w:tr>
@@ -1208,41 +1035,19 @@
               <w:rPr>
                 <w:lang w:val="en-US"/>
               </w:rPr>
-              <w:t xml:space="preserve">Terrence Graham </w:t>
-            </w:r>
-            <w:proofErr w:type="spellStart"/>
-            <w:r>
-              <w:rPr>
-                <w:lang w:val="en-US"/>
-              </w:rPr>
-              <w:t>Granchester</w:t>
-            </w:r>
-            <w:proofErr w:type="spellEnd"/>
+              <w:t>Patricia O'Brien</w:t>
+            </w:r>
             <w:r>
               <w:rPr>
                 <w:lang w:val="en-US"/>
               </w:rPr>
               <w:t xml:space="preserve">, </w:t>
             </w:r>
-            <w:proofErr w:type="spellStart"/>
-            <w:r>
-              <w:rPr>
-                <w:lang w:val="en-US"/>
-              </w:rPr>
-              <w:t>Terru</w:t>
-            </w:r>
-            <w:r>
-              <w:rPr>
-                <w:lang w:val="en-US"/>
-              </w:rPr>
-              <w:t>ce</w:t>
-            </w:r>
-            <w:proofErr w:type="spellEnd"/>
-            <w:r>
-              <w:rPr>
-                <w:lang w:val="en-US"/>
-              </w:rPr>
-              <w:t>, Terry</w:t>
+            <w:r>
+              <w:rPr>
+                <w:lang w:val="en-US"/>
+              </w:rPr>
+              <w:t>Patty</w:t>
             </w:r>
           </w:p>
         </w:tc>
@@ -1260,13 +1065,7 @@
               <w:rPr>
                 <w:rFonts w:ascii="Yu Gothic" w:eastAsia="Yu Gothic" w:hAnsi="Yu Gothic" w:hint="eastAsia"/>
               </w:rPr>
-              <w:t>テリュース・グランチェスタ</w:t>
-            </w:r>
-            <w:r>
-              <w:rPr>
-                <w:rFonts w:ascii="Yu Gothic" w:eastAsia="Yu Gothic" w:hAnsi="Yu Gothic" w:hint="eastAsia"/>
-              </w:rPr>
-              <w:t>ー</w:t>
+              <w:t>パトリシア・オブライエン</w:t>
             </w:r>
           </w:p>
         </w:tc>
@@ -1275,21 +1074,17 @@
             <w:tcW w:w="3115" w:type="dxa"/>
           </w:tcPr>
           <w:p>
-            <w:proofErr w:type="spellStart"/>
-            <w:r>
-              <w:t>Террус</w:t>
-            </w:r>
-            <w:proofErr w:type="spellEnd"/>
-            <w:r>
-              <w:t xml:space="preserve"> </w:t>
-            </w:r>
-            <w:proofErr w:type="spellStart"/>
-            <w:r>
-              <w:t>Гранчестер</w:t>
-            </w:r>
-            <w:proofErr w:type="spellEnd"/>
-            <w:r>
-              <w:t>, Терри</w:t>
+            <w:r>
+              <w:t>Патрисия О'Брай</w:t>
+            </w:r>
+            <w:r>
+              <w:t>е</w:t>
+            </w:r>
+            <w:r>
+              <w:t>н</w:t>
+            </w:r>
+            <w:r>
+              <w:t>, Патти</w:t>
             </w:r>
           </w:p>
         </w:tc>
@@ -1300,30 +1095,9 @@
             <w:tcW w:w="3115" w:type="dxa"/>
           </w:tcPr>
           <w:p>
-            <w:pPr>
-              <w:rPr>
-                <w:lang w:val="en-US"/>
-              </w:rPr>
-            </w:pPr>
-            <w:r>
-              <w:t xml:space="preserve">Thomas </w:t>
-            </w:r>
-            <w:proofErr w:type="spellStart"/>
-            <w:r>
-              <w:t>Steave</w:t>
-            </w:r>
-            <w:proofErr w:type="spellEnd"/>
-            <w:r>
-              <w:rPr>
-                <w:lang w:val="en-US"/>
-              </w:rPr>
-              <w:t xml:space="preserve">, </w:t>
-            </w:r>
-            <w:proofErr w:type="spellStart"/>
-            <w:r>
-              <w:t>Tom</w:t>
-            </w:r>
-            <w:proofErr w:type="spellEnd"/>
+            <w:r>
+              <w:t>Sister Lane</w:t>
+            </w:r>
           </w:p>
         </w:tc>
         <w:tc>
@@ -1340,7 +1114,7 @@
               <w:rPr>
                 <w:rFonts w:ascii="Yu Gothic" w:eastAsia="Yu Gothic" w:hAnsi="Yu Gothic" w:hint="eastAsia"/>
               </w:rPr>
-              <w:t>トム</w:t>
+              <w:t>レイン先生</w:t>
             </w:r>
           </w:p>
         </w:tc>
@@ -1349,8 +1123,19 @@
             <w:tcW w:w="3115" w:type="dxa"/>
           </w:tcPr>
           <w:p>
-            <w:r>
-              <w:t>Том Стив</w:t>
+            <w:pPr>
+              <w:rPr>
+                <w:lang w:val="en-US"/>
+              </w:rPr>
+            </w:pPr>
+            <w:r>
+              <w:t xml:space="preserve">Сестра </w:t>
+            </w:r>
+            <w:r>
+              <w:t>Л</w:t>
+            </w:r>
+            <w:r>
+              <w:t>эйн</w:t>
             </w:r>
           </w:p>
         </w:tc>
@@ -1362,21 +1147,171 @@
           </w:tcPr>
           <w:p>
             <w:r>
-              <w:t xml:space="preserve">William </w:t>
-            </w:r>
-            <w:proofErr w:type="spellStart"/>
-            <w:r>
-              <w:t>Albert</w:t>
-            </w:r>
-            <w:proofErr w:type="spellEnd"/>
-            <w:r>
-              <w:t xml:space="preserve"> </w:t>
-            </w:r>
-            <w:proofErr w:type="spellStart"/>
-            <w:r>
-              <w:t>Ardl</w:t>
-            </w:r>
-            <w:proofErr w:type="spellEnd"/>
+              <w:t>Susanna Marlowe</w:t>
+            </w:r>
+          </w:p>
+        </w:tc>
+        <w:tc>
+          <w:tcPr>
+            <w:tcW w:w="3115" w:type="dxa"/>
+          </w:tcPr>
+          <w:p>
+            <w:pPr>
+              <w:rPr>
+                <w:rFonts w:ascii="Yu Gothic" w:eastAsia="Yu Gothic" w:hAnsi="Yu Gothic"/>
+              </w:rPr>
+            </w:pPr>
+            <w:r>
+              <w:rPr>
+                <w:rFonts w:ascii="Yu Gothic" w:eastAsia="Yu Gothic" w:hAnsi="Yu Gothic" w:hint="eastAsia"/>
+              </w:rPr>
+              <w:t>スザナ・マーロウ</w:t>
+            </w:r>
+          </w:p>
+        </w:tc>
+        <w:tc>
+          <w:tcPr>
+            <w:tcW w:w="3115" w:type="dxa"/>
+          </w:tcPr>
+          <w:p>
+            <w:r>
+              <w:t>Сюзанна Марлоу</w:t>
+            </w:r>
+          </w:p>
+        </w:tc>
+      </w:tr>
+      <w:tr>
+        <w:tc>
+          <w:tcPr>
+            <w:tcW w:w="3115" w:type="dxa"/>
+          </w:tcPr>
+          <w:p>
+            <w:pPr>
+              <w:rPr>
+                <w:lang w:val="en-US"/>
+              </w:rPr>
+            </w:pPr>
+            <w:r>
+              <w:rPr>
+                <w:lang w:val="en-US"/>
+              </w:rPr>
+              <w:t>Terrence Graham Granchester, Terru</w:t>
+            </w:r>
+            <w:r>
+              <w:rPr>
+                <w:lang w:val="en-US"/>
+              </w:rPr>
+              <w:t>ce</w:t>
+            </w:r>
+            <w:r>
+              <w:rPr>
+                <w:lang w:val="en-US"/>
+              </w:rPr>
+              <w:t>, Terry</w:t>
+            </w:r>
+          </w:p>
+        </w:tc>
+        <w:tc>
+          <w:tcPr>
+            <w:tcW w:w="3115" w:type="dxa"/>
+          </w:tcPr>
+          <w:p>
+            <w:pPr>
+              <w:rPr>
+                <w:rFonts w:ascii="Yu Gothic" w:eastAsia="Yu Gothic" w:hAnsi="Yu Gothic"/>
+              </w:rPr>
+            </w:pPr>
+            <w:r>
+              <w:rPr>
+                <w:rFonts w:ascii="Yu Gothic" w:eastAsia="Yu Gothic" w:hAnsi="Yu Gothic" w:hint="eastAsia"/>
+              </w:rPr>
+              <w:t>テリュース・グランチェスタ</w:t>
+            </w:r>
+            <w:r>
+              <w:rPr>
+                <w:rFonts w:ascii="Yu Gothic" w:eastAsia="Yu Gothic" w:hAnsi="Yu Gothic" w:hint="eastAsia"/>
+              </w:rPr>
+              <w:t>ー</w:t>
+            </w:r>
+          </w:p>
+        </w:tc>
+        <w:tc>
+          <w:tcPr>
+            <w:tcW w:w="3115" w:type="dxa"/>
+          </w:tcPr>
+          <w:p>
+            <w:r>
+              <w:t>Террус Гранчестер</w:t>
+            </w:r>
+            <w:r>
+              <w:t>, Терри</w:t>
+            </w:r>
+          </w:p>
+        </w:tc>
+      </w:tr>
+      <w:tr>
+        <w:tc>
+          <w:tcPr>
+            <w:tcW w:w="3115" w:type="dxa"/>
+          </w:tcPr>
+          <w:p>
+            <w:pPr>
+              <w:rPr>
+                <w:lang w:val="en-US"/>
+              </w:rPr>
+            </w:pPr>
+            <w:r>
+              <w:t>Thomas Steave</w:t>
+            </w:r>
+            <w:r>
+              <w:rPr>
+                <w:lang w:val="en-US"/>
+              </w:rPr>
+              <w:t xml:space="preserve">, </w:t>
+            </w:r>
+            <w:r>
+              <w:t>Tom</w:t>
+            </w:r>
+          </w:p>
+        </w:tc>
+        <w:tc>
+          <w:tcPr>
+            <w:tcW w:w="3115" w:type="dxa"/>
+          </w:tcPr>
+          <w:p>
+            <w:pPr>
+              <w:rPr>
+                <w:rFonts w:ascii="Yu Gothic" w:eastAsia="Yu Gothic" w:hAnsi="Yu Gothic"/>
+              </w:rPr>
+            </w:pPr>
+            <w:r>
+              <w:rPr>
+                <w:rFonts w:ascii="Yu Gothic" w:eastAsia="Yu Gothic" w:hAnsi="Yu Gothic" w:hint="eastAsia"/>
+              </w:rPr>
+              <w:t>トム</w:t>
+            </w:r>
+          </w:p>
+        </w:tc>
+        <w:tc>
+          <w:tcPr>
+            <w:tcW w:w="3115" w:type="dxa"/>
+          </w:tcPr>
+          <w:p>
+            <w:r>
+              <w:t>Том Стив</w:t>
+            </w:r>
+          </w:p>
+        </w:tc>
+      </w:tr>
+      <w:tr>
+        <w:tc>
+          <w:tcPr>
+            <w:tcW w:w="3115" w:type="dxa"/>
+          </w:tcPr>
+          <w:p>
+            <w:r>
+              <w:t>William Albert Ardl</w:t>
+            </w:r>
             <w:r>
               <w:rPr>
                 <w:lang w:val="en-US"/>
@@ -1414,14 +1349,12 @@
             <w:r>
               <w:t xml:space="preserve">Уильям Альберт </w:t>
             </w:r>
-            <w:proofErr w:type="spellStart"/>
             <w:r>
               <w:t>А</w:t>
             </w:r>
             <w:r>
               <w:t>рдли</w:t>
             </w:r>
-            <w:proofErr w:type="spellEnd"/>
           </w:p>
         </w:tc>
       </w:tr>
@@ -1552,19 +1485,18 @@
           <w:p>
             <w:pPr>
               <w:rPr>
+                <w:rFonts w:ascii="Yu Gothic" w:eastAsia="Yu Gothic" w:hAnsi="Yu Gothic" w:hint="eastAsia"/>
+              </w:rPr>
+            </w:pPr>
+            <w:r>
+              <w:rPr>
+                <w:rFonts w:ascii="Yu Gothic" w:eastAsia="Yu Gothic" w:hAnsi="Yu Gothic" w:hint="eastAsia"/>
+              </w:rPr>
+              <w:t>ブライトン</w:t>
+            </w:r>
+            <w:r>
+              <w:rPr>
                 <w:rFonts w:ascii="Yu Gothic" w:eastAsia="Yu Gothic" w:hAnsi="Yu Gothic"/>
-                <w:lang w:val="en-US"/>
-              </w:rPr>
-            </w:pPr>
-            <w:r>
-              <w:rPr>
-                <w:rFonts w:ascii="Yu Gothic" w:eastAsia="Yu Gothic" w:hAnsi="Yu Gothic" w:hint="eastAsia"/>
-              </w:rPr>
-              <w:t>アードレー</w:t>
-            </w:r>
-            <w:r>
-              <w:rPr>
-                <w:rFonts w:ascii="Yu Gothic" w:eastAsia="Yu Gothic" w:hAnsi="Yu Gothic"/>
               </w:rPr>
               <w:ruby>
                 <w:rubyPr>
@@ -1609,16 +1541,8 @@
               <w:rPr>
                 <w:rFonts w:cstheme="minorHAnsi"/>
               </w:rPr>
-              <w:t xml:space="preserve">Род </w:t>
-            </w:r>
-            <w:proofErr w:type="spellStart"/>
-            <w:r>
-              <w:rPr>
-                <w:rFonts w:cstheme="minorHAnsi"/>
-              </w:rPr>
-              <w:t>Ардли</w:t>
-            </w:r>
-            <w:proofErr w:type="spellEnd"/>
+              <w:t>Род Брайтонов</w:t>
+            </w:r>
           </w:p>
         </w:tc>
       </w:tr>
@@ -1628,12 +1552,11 @@
             <w:tcW w:w="3115" w:type="dxa"/>
           </w:tcPr>
           <w:p>
-            <w:r>
-              <w:rPr>
-                <w:lang w:val="en-US"/>
-              </w:rPr>
-              <w:t>“Sweet Candy”</w:t>
-            </w:r>
+            <w:pPr>
+              <w:rPr>
+                <w:lang w:val="en-US"/>
+              </w:rPr>
+            </w:pPr>
           </w:p>
         </w:tc>
         <w:tc>
@@ -1644,8 +1567,46 @@
             <w:pPr>
               <w:rPr>
                 <w:rFonts w:ascii="Yu Gothic" w:eastAsia="Yu Gothic" w:hAnsi="Yu Gothic"/>
-              </w:rPr>
-            </w:pPr>
+                <w:lang w:val="en-US"/>
+              </w:rPr>
+            </w:pPr>
+            <w:r>
+              <w:rPr>
+                <w:rFonts w:ascii="Yu Gothic" w:eastAsia="Yu Gothic" w:hAnsi="Yu Gothic" w:hint="eastAsia"/>
+              </w:rPr>
+              <w:t>アードレー</w:t>
+            </w:r>
+            <w:r>
+              <w:rPr>
+                <w:rFonts w:ascii="Yu Gothic" w:eastAsia="Yu Gothic" w:hAnsi="Yu Gothic"/>
+              </w:rPr>
+              <w:ruby>
+                <w:rubyPr>
+                  <w:rubyAlign w:val="distributeSpace"/>
+                  <w:hps w:val="12"/>
+                  <w:hpsRaise w:val="22"/>
+                  <w:hpsBaseText w:val="24"/>
+                  <w:lid w:val="ja-JP"/>
+                </w:rubyPr>
+                <w:rt>
+                  <w:r>
+                    <w:rPr>
+                      <w:rFonts w:ascii="Yu Gothic" w:eastAsia="Yu Gothic" w:hAnsi="Yu Gothic"/>
+                      <w:sz w:val="12"/>
+                    </w:rPr>
+                    <w:t>け</w:t>
+                  </w:r>
+                </w:rt>
+                <w:rubyBase>
+                  <w:r>
+                    <w:rPr>
+                      <w:rFonts w:ascii="Yu Gothic" w:eastAsia="Yu Gothic" w:hAnsi="Yu Gothic"/>
+                    </w:rPr>
+                    <w:t>家</w:t>
+                  </w:r>
+                </w:rubyBase>
+              </w:ruby>
+            </w:r>
           </w:p>
         </w:tc>
         <w:tc>
@@ -1653,8 +1614,16 @@
             <w:tcW w:w="3115" w:type="dxa"/>
           </w:tcPr>
           <w:p>
-            <w:r>
-              <w:t>Милая Кэнди</w:t>
+            <w:pPr>
+              <w:rPr>
+                <w:rFonts w:cstheme="minorHAnsi"/>
+              </w:rPr>
+            </w:pPr>
+            <w:r>
+              <w:rPr>
+                <w:rFonts w:cstheme="minorHAnsi"/>
+              </w:rPr>
+              <w:t>Род Ардли</w:t>
             </w:r>
           </w:p>
         </w:tc>
@@ -1674,19 +1643,86 @@
               <w:rPr>
                 <w:lang w:val="en-US"/>
               </w:rPr>
-              <w:t>“</w:t>
-            </w:r>
+              <w:t>Lakewood</w:t>
+            </w:r>
+          </w:p>
+        </w:tc>
+        <w:tc>
+          <w:tcPr>
+            <w:tcW w:w="3115" w:type="dxa"/>
+          </w:tcPr>
+          <w:p>
+            <w:pPr>
+              <w:rPr>
+                <w:rFonts w:ascii="Yu Gothic" w:eastAsia="Yu Gothic" w:hAnsi="Yu Gothic"/>
+              </w:rPr>
+            </w:pPr>
+          </w:p>
+        </w:tc>
+        <w:tc>
+          <w:tcPr>
+            <w:tcW w:w="3115" w:type="dxa"/>
+          </w:tcPr>
+          <w:p>
+            <w:r>
+              <w:t>Лэйквуд</w:t>
+            </w:r>
+          </w:p>
+        </w:tc>
+      </w:tr>
+      <w:tr>
+        <w:tc>
+          <w:tcPr>
+            <w:tcW w:w="3115" w:type="dxa"/>
+          </w:tcPr>
+          <w:p>
+            <w:r>
+              <w:rPr>
+                <w:lang w:val="en-US"/>
+              </w:rPr>
+              <w:t>Sweet Candy</w:t>
+            </w:r>
+          </w:p>
+        </w:tc>
+        <w:tc>
+          <w:tcPr>
+            <w:tcW w:w="3115" w:type="dxa"/>
+          </w:tcPr>
+          <w:p>
+            <w:pPr>
+              <w:rPr>
+                <w:rFonts w:ascii="Yu Gothic" w:eastAsia="Yu Gothic" w:hAnsi="Yu Gothic"/>
+              </w:rPr>
+            </w:pPr>
+          </w:p>
+        </w:tc>
+        <w:tc>
+          <w:tcPr>
+            <w:tcW w:w="3115" w:type="dxa"/>
+          </w:tcPr>
+          <w:p>
+            <w:r>
+              <w:t>Милая Кэнди</w:t>
+            </w:r>
+          </w:p>
+        </w:tc>
+      </w:tr>
+      <w:tr>
+        <w:tc>
+          <w:tcPr>
+            <w:tcW w:w="3115" w:type="dxa"/>
+          </w:tcPr>
+          <w:p>
+            <w:pPr>
+              <w:rPr>
+                <w:lang w:val="en-US"/>
+              </w:rPr>
+            </w:pPr>
             <w:r>
               <w:rPr>
                 <w:lang w:val="en-US"/>
               </w:rPr>
               <w:t>Auld Lang Syne</w:t>
-            </w:r>
-            <w:r>
-              <w:rPr>
-                <w:lang w:val="en-US"/>
-              </w:rPr>
-              <w:t>”</w:t>
             </w:r>
           </w:p>
         </w:tc>
@@ -1710,26 +1746,11 @@
         </w:tc>
       </w:tr>
     </w:tbl>
-    <w:p>
-      <w:pPr>
-        <w:rPr>
-          <w:rFonts w:asciiTheme="majorHAnsi" w:eastAsiaTheme="majorEastAsia" w:hAnsiTheme="majorHAnsi" w:cstheme="majorBidi"/>
-          <w:color w:val="2F5496" w:themeColor="accent1" w:themeShade="BF"/>
-          <w:sz w:val="32"/>
-          <w:szCs w:val="32"/>
-        </w:rPr>
-      </w:pPr>
-      <w:r>
-        <w:lastRenderedPageBreak/>
-        <w:br w:type="page"/>
-      </w:r>
-    </w:p>
     <w:p>
       <w:pPr>
         <w:pStyle w:val="1"/>
       </w:pPr>
       <w:r>
-        <w:lastRenderedPageBreak/>
         <w:t>Названия серий</w:t>
       </w:r>
     </w:p>
@@ -1746,14 +1767,12 @@
       <w:r>
         <w:t xml:space="preserve"> </w:t>
       </w:r>
-      <w:proofErr w:type="spellStart"/>
       <w:r>
         <w:rPr>
           <w:lang w:val="en-US"/>
         </w:rPr>
         <w:t>Himawari</w:t>
       </w:r>
-      <w:proofErr w:type="spellEnd"/>
       <w:r>
         <w:t>,</w:t>
       </w:r>
@@ -1911,46 +1930,34 @@
               <w:rPr>
                 <w:lang w:val="en-US"/>
               </w:rPr>
-              <w:fldChar w:fldCharType="begin"/>
-            </w:r>
-            <w:r>
-              <w:rPr>
-                <w:lang w:val="en-US"/>
-              </w:rPr>
-              <w:instrText>EQ \* jc2 \* "Font:Yu Mincho" \* hps12 \o\ad(\s\up 11(</w:instrText>
-            </w:r>
-            <w:r>
-              <w:rPr>
-                <w:rFonts w:ascii="Yu Mincho" w:eastAsia="Yu Mincho" w:hAnsi="Yu Mincho" w:hint="eastAsia"/>
-                <w:sz w:val="12"/>
-                <w:lang w:val="en-US"/>
-              </w:rPr>
-              <w:instrText>じょうず</w:instrText>
-            </w:r>
-            <w:r>
-              <w:rPr>
-                <w:lang w:val="en-US"/>
-              </w:rPr>
-              <w:instrText>);</w:instrText>
-            </w:r>
-            <w:r>
-              <w:rPr>
-                <w:rFonts w:hint="eastAsia"/>
-                <w:lang w:val="en-US"/>
-              </w:rPr>
-              <w:instrText>上手</w:instrText>
-            </w:r>
-            <w:r>
-              <w:rPr>
-                <w:lang w:val="en-US"/>
-              </w:rPr>
-              <w:instrText>)</w:instrText>
-            </w:r>
-            <w:r>
-              <w:rPr>
-                <w:lang w:val="en-US"/>
-              </w:rPr>
-              <w:fldChar w:fldCharType="end"/>
+              <w:ruby>
+                <w:rubyPr>
+                  <w:rubyAlign w:val="distributeSpace"/>
+                  <w:hps w:val="12"/>
+                  <w:hpsRaise w:val="22"/>
+                  <w:hpsBaseText w:val="24"/>
+                  <w:lid w:val="ja-JP"/>
+                </w:rubyPr>
+                <w:rt>
+                  <w:r>
+                    <w:rPr>
+                      <w:rFonts w:ascii="Yu Mincho" w:eastAsia="Yu Mincho" w:hAnsi="Yu Mincho" w:hint="eastAsia"/>
+                      <w:sz w:val="12"/>
+                      <w:lang w:val="en-US"/>
+                    </w:rPr>
+                    <w:t>じょうず</w:t>
+                  </w:r>
+                </w:rt>
+                <w:rubyBase>
+                  <w:r>
+                    <w:rPr>
+                      <w:rFonts w:hint="eastAsia"/>
+                      <w:lang w:val="en-US"/>
+                    </w:rPr>
+                    <w:t>上手</w:t>
+                  </w:r>
+                </w:rubyBase>
+              </w:ruby>
             </w:r>
             <w:r>
               <w:rPr>
@@ -2092,46 +2099,34 @@
               <w:rPr>
                 <w:lang w:val="en-US"/>
               </w:rPr>
-              <w:fldChar w:fldCharType="begin"/>
-            </w:r>
-            <w:r>
-              <w:rPr>
-                <w:lang w:val="en-US"/>
-              </w:rPr>
-              <w:instrText>EQ \* jc2 \* "Font:Yu Mincho" \* hps12 \o\ad(\s\up 11(</w:instrText>
-            </w:r>
-            <w:r>
-              <w:rPr>
-                <w:rFonts w:ascii="Yu Mincho" w:eastAsia="Yu Mincho" w:hAnsi="Yu Mincho" w:hint="eastAsia"/>
-                <w:sz w:val="12"/>
-                <w:lang w:val="en-US"/>
-              </w:rPr>
-              <w:instrText>だ</w:instrText>
-            </w:r>
-            <w:r>
-              <w:rPr>
-                <w:lang w:val="en-US"/>
-              </w:rPr>
-              <w:instrText>);</w:instrText>
-            </w:r>
-            <w:r>
-              <w:rPr>
-                <w:rFonts w:hint="eastAsia"/>
-                <w:lang w:val="en-US"/>
-              </w:rPr>
-              <w:instrText>出</w:instrText>
-            </w:r>
-            <w:r>
-              <w:rPr>
-                <w:lang w:val="en-US"/>
-              </w:rPr>
-              <w:instrText>)</w:instrText>
-            </w:r>
-            <w:r>
-              <w:rPr>
-                <w:lang w:val="en-US"/>
-              </w:rPr>
-              <w:fldChar w:fldCharType="end"/>
+              <w:ruby>
+                <w:rubyPr>
+                  <w:rubyAlign w:val="distributeSpace"/>
+                  <w:hps w:val="12"/>
+                  <w:hpsRaise w:val="22"/>
+                  <w:hpsBaseText w:val="24"/>
+                  <w:lid w:val="ja-JP"/>
+                </w:rubyPr>
+                <w:rt>
+                  <w:r>
+                    <w:rPr>
+                      <w:rFonts w:ascii="Yu Mincho" w:eastAsia="Yu Mincho" w:hAnsi="Yu Mincho" w:hint="eastAsia"/>
+                      <w:sz w:val="12"/>
+                      <w:lang w:val="en-US"/>
+                    </w:rPr>
+                    <w:t>だ</w:t>
+                  </w:r>
+                </w:rt>
+                <w:rubyBase>
+                  <w:r>
+                    <w:rPr>
+                      <w:rFonts w:hint="eastAsia"/>
+                      <w:lang w:val="en-US"/>
+                    </w:rPr>
+                    <w:t>出</w:t>
+                  </w:r>
+                </w:rubyBase>
+              </w:ruby>
             </w:r>
             <w:r>
               <w:rPr>
@@ -2346,46 +2341,34 @@
               <w:rPr>
                 <w:lang w:val="en-US"/>
               </w:rPr>
-              <w:fldChar w:fldCharType="begin"/>
-            </w:r>
-            <w:r>
-              <w:rPr>
-                <w:lang w:val="en-US"/>
-              </w:rPr>
-              <w:instrText>EQ \* jc2 \* "Font:Yu Mincho" \* hps12 \o\ad(\s\up 11(</w:instrText>
-            </w:r>
-            <w:r>
-              <w:rPr>
-                <w:rFonts w:ascii="Yu Mincho" w:eastAsia="Yu Mincho" w:hAnsi="Yu Mincho" w:hint="eastAsia"/>
-                <w:sz w:val="12"/>
-                <w:lang w:val="en-US"/>
-              </w:rPr>
-              <w:instrText>ほう</w:instrText>
-            </w:r>
-            <w:r>
-              <w:rPr>
-                <w:lang w:val="en-US"/>
-              </w:rPr>
-              <w:instrText>);</w:instrText>
-            </w:r>
-            <w:r>
-              <w:rPr>
-                <w:rFonts w:hint="eastAsia"/>
-                <w:lang w:val="en-US"/>
-              </w:rPr>
-              <w:instrText>方</w:instrText>
-            </w:r>
-            <w:r>
-              <w:rPr>
-                <w:lang w:val="en-US"/>
-              </w:rPr>
-              <w:instrText>)</w:instrText>
-            </w:r>
-            <w:r>
-              <w:rPr>
-                <w:lang w:val="en-US"/>
-              </w:rPr>
-              <w:fldChar w:fldCharType="end"/>
+              <w:ruby>
+                <w:rubyPr>
+                  <w:rubyAlign w:val="distributeSpace"/>
+                  <w:hps w:val="12"/>
+                  <w:hpsRaise w:val="22"/>
+                  <w:hpsBaseText w:val="24"/>
+                  <w:lid w:val="ja-JP"/>
+                </w:rubyPr>
+                <w:rt>
+                  <w:r>
+                    <w:rPr>
+                      <w:rFonts w:ascii="Yu Mincho" w:eastAsia="Yu Mincho" w:hAnsi="Yu Mincho" w:hint="eastAsia"/>
+                      <w:sz w:val="12"/>
+                      <w:lang w:val="en-US"/>
+                    </w:rPr>
+                    <w:t>ほう</w:t>
+                  </w:r>
+                </w:rt>
+                <w:rubyBase>
+                  <w:r>
+                    <w:rPr>
+                      <w:rFonts w:hint="eastAsia"/>
+                      <w:lang w:val="en-US"/>
+                    </w:rPr>
+                    <w:t>方</w:t>
+                  </w:r>
+                </w:rubyBase>
+              </w:ruby>
             </w:r>
             <w:r>
               <w:rPr>
@@ -2469,32 +2452,32 @@
               <w:t>からお</w:t>
             </w:r>
             <w:r>
-              <w:fldChar w:fldCharType="begin"/>
-            </w:r>
-            <w:r>
-              <w:instrText>EQ \* jc2 \* "Font:Yu Mincho" \* hps12 \o\ad(\s\up 11(</w:instrText>
-            </w:r>
-            <w:r>
-              <w:rPr>
-                <w:rFonts w:ascii="Yu Mincho" w:eastAsia="Yu Mincho" w:hAnsi="Yu Mincho" w:hint="eastAsia"/>
-                <w:sz w:val="12"/>
-              </w:rPr>
-              <w:instrText>じょう</w:instrText>
-            </w:r>
-            <w:r>
-              <w:instrText>);</w:instrText>
-            </w:r>
-            <w:r>
-              <w:rPr>
-                <w:rFonts w:hint="eastAsia"/>
-              </w:rPr>
-              <w:instrText>嬢</w:instrText>
-            </w:r>
-            <w:r>
-              <w:instrText>)</w:instrText>
-            </w:r>
-            <w:r>
-              <w:fldChar w:fldCharType="end"/>
+              <w:ruby>
+                <w:rubyPr>
+                  <w:rubyAlign w:val="distributeSpace"/>
+                  <w:hps w:val="12"/>
+                  <w:hpsRaise w:val="22"/>
+                  <w:hpsBaseText w:val="24"/>
+                  <w:lid w:val="ja-JP"/>
+                </w:rubyPr>
+                <w:rt>
+                  <w:r>
+                    <w:rPr>
+                      <w:rFonts w:ascii="Yu Mincho" w:eastAsia="Yu Mincho" w:hAnsi="Yu Mincho" w:hint="eastAsia"/>
+                      <w:sz w:val="12"/>
+                    </w:rPr>
+                    <w:t>じょう</w:t>
+                  </w:r>
+                </w:rt>
+                <w:rubyBase>
+                  <w:r>
+                    <w:rPr>
+                      <w:rFonts w:hint="eastAsia"/>
+                    </w:rPr>
+                    <w:t>嬢</w:t>
+                  </w:r>
+                </w:rubyBase>
+              </w:ruby>
             </w:r>
             <w:r>
               <w:rPr>
@@ -2559,46 +2542,34 @@
               <w:rPr>
                 <w:lang w:val="en-US"/>
               </w:rPr>
-              <w:fldChar w:fldCharType="begin"/>
-            </w:r>
-            <w:r>
-              <w:rPr>
-                <w:lang w:val="en-US"/>
-              </w:rPr>
-              <w:instrText>EQ \* jc2 \* "Font:Yu Mincho" \* hps12 \o\ad(\s\up 11(</w:instrText>
-            </w:r>
-            <w:r>
-              <w:rPr>
-                <w:rFonts w:ascii="Yu Mincho" w:eastAsia="Yu Mincho" w:hAnsi="Yu Mincho" w:hint="eastAsia"/>
-                <w:sz w:val="12"/>
-                <w:lang w:val="en-US"/>
-              </w:rPr>
-              <w:instrText>もん</w:instrText>
-            </w:r>
-            <w:r>
-              <w:rPr>
-                <w:lang w:val="en-US"/>
-              </w:rPr>
-              <w:instrText>);</w:instrText>
-            </w:r>
-            <w:r>
-              <w:rPr>
-                <w:rFonts w:hint="eastAsia"/>
-                <w:lang w:val="en-US"/>
-              </w:rPr>
-              <w:instrText>門</w:instrText>
-            </w:r>
-            <w:r>
-              <w:rPr>
-                <w:lang w:val="en-US"/>
-              </w:rPr>
-              <w:instrText>)</w:instrText>
-            </w:r>
-            <w:r>
-              <w:rPr>
-                <w:lang w:val="en-US"/>
-              </w:rPr>
-              <w:fldChar w:fldCharType="end"/>
+              <w:ruby>
+                <w:rubyPr>
+                  <w:rubyAlign w:val="distributeSpace"/>
+                  <w:hps w:val="12"/>
+                  <w:hpsRaise w:val="22"/>
+                  <w:hpsBaseText w:val="24"/>
+                  <w:lid w:val="ja-JP"/>
+                </w:rubyPr>
+                <w:rt>
+                  <w:r>
+                    <w:rPr>
+                      <w:rFonts w:ascii="Yu Mincho" w:eastAsia="Yu Mincho" w:hAnsi="Yu Mincho" w:hint="eastAsia"/>
+                      <w:sz w:val="12"/>
+                      <w:lang w:val="en-US"/>
+                    </w:rPr>
+                    <w:t>もん</w:t>
+                  </w:r>
+                </w:rt>
+                <w:rubyBase>
+                  <w:r>
+                    <w:rPr>
+                      <w:rFonts w:hint="eastAsia"/>
+                      <w:lang w:val="en-US"/>
+                    </w:rPr>
+                    <w:t>門</w:t>
+                  </w:r>
+                </w:rubyBase>
+              </w:ruby>
             </w:r>
             <w:r>
               <w:rPr>
@@ -2737,46 +2708,34 @@
               <w:rPr>
                 <w:lang w:val="en-US"/>
               </w:rPr>
-              <w:fldChar w:fldCharType="begin"/>
-            </w:r>
-            <w:r>
-              <w:rPr>
-                <w:lang w:val="en-US"/>
-              </w:rPr>
-              <w:instrText>EQ \* jc2 \* "Font:Yu Mincho" \* hps12 \o\ad(\s\up 11(</w:instrText>
-            </w:r>
-            <w:r>
-              <w:rPr>
-                <w:rFonts w:ascii="Yu Mincho" w:eastAsia="Yu Mincho" w:hAnsi="Yu Mincho" w:hint="eastAsia"/>
-                <w:sz w:val="12"/>
-                <w:lang w:val="en-US"/>
-              </w:rPr>
-              <w:instrText>じょうひん</w:instrText>
-            </w:r>
-            <w:r>
-              <w:rPr>
-                <w:lang w:val="en-US"/>
-              </w:rPr>
-              <w:instrText>);</w:instrText>
-            </w:r>
-            <w:r>
-              <w:rPr>
-                <w:rFonts w:hint="eastAsia"/>
-                <w:lang w:val="en-US"/>
-              </w:rPr>
-              <w:instrText>上品</w:instrText>
-            </w:r>
-            <w:r>
-              <w:rPr>
-                <w:lang w:val="en-US"/>
-              </w:rPr>
-              <w:instrText>)</w:instrText>
-            </w:r>
-            <w:r>
-              <w:rPr>
-                <w:lang w:val="en-US"/>
-              </w:rPr>
-              <w:fldChar w:fldCharType="end"/>
+              <w:ruby>
+                <w:rubyPr>
+                  <w:rubyAlign w:val="distributeSpace"/>
+                  <w:hps w:val="12"/>
+                  <w:hpsRaise w:val="22"/>
+                  <w:hpsBaseText w:val="24"/>
+                  <w:lid w:val="ja-JP"/>
+                </w:rubyPr>
+                <w:rt>
+                  <w:r>
+                    <w:rPr>
+                      <w:rFonts w:ascii="Yu Mincho" w:eastAsia="Yu Mincho" w:hAnsi="Yu Mincho" w:hint="eastAsia"/>
+                      <w:sz w:val="12"/>
+                      <w:lang w:val="en-US"/>
+                    </w:rPr>
+                    <w:t>じょうひん</w:t>
+                  </w:r>
+                </w:rt>
+                <w:rubyBase>
+                  <w:r>
+                    <w:rPr>
+                      <w:rFonts w:hint="eastAsia"/>
+                      <w:lang w:val="en-US"/>
+                    </w:rPr>
+                    <w:t>上品</w:t>
+                  </w:r>
+                </w:rubyBase>
+              </w:ruby>
             </w:r>
             <w:r>
               <w:rPr>
@@ -2907,32 +2866,32 @@
               <w:t>ぶ</w:t>
             </w:r>
             <w:r>
-              <w:fldChar w:fldCharType="begin"/>
-            </w:r>
-            <w:r>
-              <w:instrText>EQ \* jc2 \* "Font:Yu Mincho" \* hps12 \o\ad(\s\up 11(</w:instrText>
-            </w:r>
-            <w:r>
-              <w:rPr>
-                <w:rFonts w:ascii="Yu Mincho" w:eastAsia="Yu Mincho" w:hAnsi="Yu Mincho" w:hint="eastAsia"/>
-                <w:sz w:val="12"/>
-              </w:rPr>
-              <w:instrText>しょうたいじょう</w:instrText>
-            </w:r>
-            <w:r>
-              <w:instrText>);</w:instrText>
-            </w:r>
-            <w:r>
-              <w:rPr>
-                <w:rFonts w:hint="eastAsia"/>
-              </w:rPr>
-              <w:instrText>招待状</w:instrText>
-            </w:r>
-            <w:r>
-              <w:instrText>)</w:instrText>
-            </w:r>
-            <w:r>
-              <w:fldChar w:fldCharType="end"/>
+              <w:ruby>
+                <w:rubyPr>
+                  <w:rubyAlign w:val="distributeSpace"/>
+                  <w:hps w:val="12"/>
+                  <w:hpsRaise w:val="22"/>
+                  <w:hpsBaseText w:val="24"/>
+                  <w:lid w:val="ja-JP"/>
+                </w:rubyPr>
+                <w:rt>
+                  <w:r>
+                    <w:rPr>
+                      <w:rFonts w:ascii="Yu Mincho" w:eastAsia="Yu Mincho" w:hAnsi="Yu Mincho" w:hint="eastAsia"/>
+                      <w:sz w:val="12"/>
+                    </w:rPr>
+                    <w:t>しょうたいじょう</w:t>
+                  </w:r>
+                </w:rt>
+                <w:rubyBase>
+                  <w:r>
+                    <w:rPr>
+                      <w:rFonts w:hint="eastAsia"/>
+                    </w:rPr>
+                    <w:t>招待状</w:t>
+                  </w:r>
+                </w:rubyBase>
+              </w:ruby>
             </w:r>
           </w:p>
         </w:tc>
@@ -2991,46 +2950,34 @@
               <w:rPr>
                 <w:lang w:val="en-US"/>
               </w:rPr>
-              <w:fldChar w:fldCharType="begin"/>
-            </w:r>
-            <w:r>
-              <w:rPr>
-                <w:lang w:val="en-US"/>
-              </w:rPr>
-              <w:instrText>EQ \* jc2 \* "Font:Yu Mincho" \* hps12 \o\ad(\s\up 11(</w:instrText>
-            </w:r>
-            <w:r>
-              <w:rPr>
-                <w:rFonts w:ascii="Yu Mincho" w:eastAsia="Yu Mincho" w:hAnsi="Yu Mincho" w:hint="eastAsia"/>
-                <w:sz w:val="12"/>
-                <w:lang w:val="en-US"/>
-              </w:rPr>
-              <w:instrText>ひと</w:instrText>
-            </w:r>
-            <w:r>
-              <w:rPr>
-                <w:lang w:val="en-US"/>
-              </w:rPr>
-              <w:instrText>);</w:instrText>
-            </w:r>
-            <w:r>
-              <w:rPr>
-                <w:rFonts w:hint="eastAsia"/>
-                <w:lang w:val="en-US"/>
-              </w:rPr>
-              <w:instrText>人</w:instrText>
-            </w:r>
-            <w:r>
-              <w:rPr>
-                <w:lang w:val="en-US"/>
-              </w:rPr>
-              <w:instrText>)</w:instrText>
-            </w:r>
-            <w:r>
-              <w:rPr>
-                <w:lang w:val="en-US"/>
-              </w:rPr>
-              <w:fldChar w:fldCharType="end"/>
+              <w:ruby>
+                <w:rubyPr>
+                  <w:rubyAlign w:val="distributeSpace"/>
+                  <w:hps w:val="12"/>
+                  <w:hpsRaise w:val="22"/>
+                  <w:hpsBaseText w:val="24"/>
+                  <w:lid w:val="ja-JP"/>
+                </w:rubyPr>
+                <w:rt>
+                  <w:r>
+                    <w:rPr>
+                      <w:rFonts w:ascii="Yu Mincho" w:eastAsia="Yu Mincho" w:hAnsi="Yu Mincho" w:hint="eastAsia"/>
+                      <w:sz w:val="12"/>
+                      <w:lang w:val="en-US"/>
+                    </w:rPr>
+                    <w:t>ひと</w:t>
+                  </w:r>
+                </w:rt>
+                <w:rubyBase>
+                  <w:r>
+                    <w:rPr>
+                      <w:rFonts w:hint="eastAsia"/>
+                      <w:lang w:val="en-US"/>
+                    </w:rPr>
+                    <w:t>人</w:t>
+                  </w:r>
+                </w:rubyBase>
+              </w:ruby>
             </w:r>
             <w:r>
               <w:rPr>
@@ -3216,32 +3163,32 @@
               <w:t>のお</w:t>
             </w:r>
             <w:r>
-              <w:fldChar w:fldCharType="begin"/>
-            </w:r>
-            <w:r>
-              <w:instrText>EQ \* jc2 \* "Font:Yu Mincho" \* hps12 \o\ad(\s\up 11(</w:instrText>
-            </w:r>
-            <w:r>
-              <w:rPr>
-                <w:rFonts w:ascii="Yu Mincho" w:eastAsia="Yu Mincho" w:hAnsi="Yu Mincho" w:hint="eastAsia"/>
-                <w:sz w:val="12"/>
-              </w:rPr>
-              <w:instrText>じょう</w:instrText>
-            </w:r>
-            <w:r>
-              <w:instrText>);</w:instrText>
-            </w:r>
-            <w:r>
-              <w:rPr>
-                <w:rFonts w:hint="eastAsia"/>
-              </w:rPr>
-              <w:instrText>嬢</w:instrText>
-            </w:r>
-            <w:r>
-              <w:instrText>)</w:instrText>
-            </w:r>
-            <w:r>
-              <w:fldChar w:fldCharType="end"/>
+              <w:ruby>
+                <w:rubyPr>
+                  <w:rubyAlign w:val="distributeSpace"/>
+                  <w:hps w:val="12"/>
+                  <w:hpsRaise w:val="22"/>
+                  <w:hpsBaseText w:val="24"/>
+                  <w:lid w:val="ja-JP"/>
+                </w:rubyPr>
+                <w:rt>
+                  <w:r>
+                    <w:rPr>
+                      <w:rFonts w:ascii="Yu Mincho" w:eastAsia="Yu Mincho" w:hAnsi="Yu Mincho" w:hint="eastAsia"/>
+                      <w:sz w:val="12"/>
+                    </w:rPr>
+                    <w:t>じょう</w:t>
+                  </w:r>
+                </w:rt>
+                <w:rubyBase>
+                  <w:r>
+                    <w:rPr>
+                      <w:rFonts w:hint="eastAsia"/>
+                    </w:rPr>
+                    <w:t>嬢</w:t>
+                  </w:r>
+                </w:rubyBase>
+              </w:ruby>
             </w:r>
             <w:r>
               <w:rPr>
@@ -3469,32 +3416,32 @@
               <w:t>る</w:t>
             </w:r>
             <w:r>
-              <w:fldChar w:fldCharType="begin"/>
-            </w:r>
-            <w:r>
-              <w:instrText>EQ \* jc2 \* "Font:Yu Mincho" \* hps12 \o\ad(\s\up 11(</w:instrText>
-            </w:r>
-            <w:r>
-              <w:rPr>
-                <w:rFonts w:ascii="Yu Mincho" w:eastAsia="Yu Mincho" w:hAnsi="Yu Mincho" w:hint="eastAsia"/>
-                <w:sz w:val="12"/>
-              </w:rPr>
-              <w:instrText>たんじょうび</w:instrText>
-            </w:r>
-            <w:r>
-              <w:instrText>);</w:instrText>
-            </w:r>
-            <w:r>
-              <w:rPr>
-                <w:rFonts w:hint="eastAsia"/>
-              </w:rPr>
-              <w:instrText>誕生日</w:instrText>
-            </w:r>
-            <w:r>
-              <w:instrText>)</w:instrText>
-            </w:r>
-            <w:r>
-              <w:fldChar w:fldCharType="end"/>
+              <w:ruby>
+                <w:rubyPr>
+                  <w:rubyAlign w:val="distributeSpace"/>
+                  <w:hps w:val="12"/>
+                  <w:hpsRaise w:val="22"/>
+                  <w:hpsBaseText w:val="24"/>
+                  <w:lid w:val="ja-JP"/>
+                </w:rubyPr>
+                <w:rt>
+                  <w:r>
+                    <w:rPr>
+                      <w:rFonts w:ascii="Yu Mincho" w:eastAsia="Yu Mincho" w:hAnsi="Yu Mincho" w:hint="eastAsia"/>
+                      <w:sz w:val="12"/>
+                    </w:rPr>
+                    <w:t>たんじょうび</w:t>
+                  </w:r>
+                </w:rt>
+                <w:rubyBase>
+                  <w:r>
+                    <w:rPr>
+                      <w:rFonts w:hint="eastAsia"/>
+                    </w:rPr>
+                    <w:t>誕生日</w:t>
+                  </w:r>
+                </w:rubyBase>
+              </w:ruby>
             </w:r>
           </w:p>
         </w:tc>
@@ -3679,46 +3626,34 @@
               <w:rPr>
                 <w:lang w:val="en-US"/>
               </w:rPr>
-              <w:fldChar w:fldCharType="begin"/>
-            </w:r>
-            <w:r>
-              <w:rPr>
-                <w:lang w:val="en-US"/>
-              </w:rPr>
-              <w:instrText>EQ \* jc2 \* "Font:Yu Mincho" \* hps12 \o\ad(\s\up 11(</w:instrText>
-            </w:r>
-            <w:r>
-              <w:rPr>
-                <w:rFonts w:ascii="Yu Mincho" w:eastAsia="Yu Mincho" w:hAnsi="Yu Mincho" w:hint="eastAsia"/>
-                <w:sz w:val="12"/>
-                <w:lang w:val="en-US"/>
-              </w:rPr>
-              <w:instrText>おお</w:instrText>
-            </w:r>
-            <w:r>
-              <w:rPr>
-                <w:lang w:val="en-US"/>
-              </w:rPr>
-              <w:instrText>);</w:instrText>
-            </w:r>
-            <w:r>
-              <w:rPr>
-                <w:rFonts w:hint="eastAsia"/>
-                <w:lang w:val="en-US"/>
-              </w:rPr>
-              <w:instrText>大</w:instrText>
-            </w:r>
-            <w:r>
-              <w:rPr>
-                <w:lang w:val="en-US"/>
-              </w:rPr>
-              <w:instrText>)</w:instrText>
-            </w:r>
-            <w:r>
-              <w:rPr>
-                <w:lang w:val="en-US"/>
-              </w:rPr>
-              <w:fldChar w:fldCharType="end"/>
+              <w:ruby>
+                <w:rubyPr>
+                  <w:rubyAlign w:val="distributeSpace"/>
+                  <w:hps w:val="12"/>
+                  <w:hpsRaise w:val="22"/>
+                  <w:hpsBaseText w:val="24"/>
+                  <w:lid w:val="ja-JP"/>
+                </w:rubyPr>
+                <w:rt>
+                  <w:r>
+                    <w:rPr>
+                      <w:rFonts w:ascii="Yu Mincho" w:eastAsia="Yu Mincho" w:hAnsi="Yu Mincho" w:hint="eastAsia"/>
+                      <w:sz w:val="12"/>
+                      <w:lang w:val="en-US"/>
+                    </w:rPr>
+                    <w:t>おお</w:t>
+                  </w:r>
+                </w:rt>
+                <w:rubyBase>
+                  <w:r>
+                    <w:rPr>
+                      <w:rFonts w:hint="eastAsia"/>
+                      <w:lang w:val="en-US"/>
+                    </w:rPr>
+                    <w:t>大</w:t>
+                  </w:r>
+                </w:rubyBase>
+              </w:ruby>
             </w:r>
             <w:r>
               <w:rPr>
@@ -3842,32 +3777,32 @@
               <w:t>う</w:t>
             </w:r>
             <w:r>
-              <w:fldChar w:fldCharType="begin"/>
-            </w:r>
-            <w:r>
-              <w:instrText>EQ \* jc2 \* "Font:Yu Mincho" \* hps12 \o\ad(\s\up 11(</w:instrText>
-            </w:r>
-            <w:r>
-              <w:rPr>
-                <w:rFonts w:ascii="Yu Mincho" w:eastAsia="Yu Mincho" w:hAnsi="Yu Mincho" w:hint="eastAsia"/>
-                <w:sz w:val="12"/>
-              </w:rPr>
-              <w:instrText>けってい</w:instrText>
-            </w:r>
-            <w:r>
-              <w:instrText>);</w:instrText>
-            </w:r>
-            <w:r>
-              <w:rPr>
-                <w:rFonts w:hint="eastAsia"/>
-              </w:rPr>
-              <w:instrText>決定</w:instrText>
-            </w:r>
-            <w:r>
-              <w:instrText>)</w:instrText>
-            </w:r>
-            <w:r>
-              <w:fldChar w:fldCharType="end"/>
+              <w:ruby>
+                <w:rubyPr>
+                  <w:rubyAlign w:val="distributeSpace"/>
+                  <w:hps w:val="12"/>
+                  <w:hpsRaise w:val="22"/>
+                  <w:hpsBaseText w:val="24"/>
+                  <w:lid w:val="ja-JP"/>
+                </w:rubyPr>
+                <w:rt>
+                  <w:r>
+                    <w:rPr>
+                      <w:rFonts w:ascii="Yu Mincho" w:eastAsia="Yu Mincho" w:hAnsi="Yu Mincho" w:hint="eastAsia"/>
+                      <w:sz w:val="12"/>
+                    </w:rPr>
+                    <w:t>けってい</w:t>
+                  </w:r>
+                </w:rt>
+                <w:rubyBase>
+                  <w:r>
+                    <w:rPr>
+                      <w:rFonts w:hint="eastAsia"/>
+                    </w:rPr>
+                    <w:t>決定</w:t>
+                  </w:r>
+                </w:rubyBase>
+              </w:ruby>
             </w:r>
           </w:p>
         </w:tc>
@@ -3959,46 +3894,34 @@
               <w:rPr>
                 <w:lang w:val="en-US"/>
               </w:rPr>
-              <w:fldChar w:fldCharType="begin"/>
-            </w:r>
-            <w:r>
-              <w:rPr>
-                <w:lang w:val="en-US"/>
-              </w:rPr>
-              <w:instrText>EQ \* jc2 \* "Font:Yu Mincho" \* hps12 \o\ad(\s\up 11(</w:instrText>
-            </w:r>
-            <w:r>
-              <w:rPr>
-                <w:rFonts w:ascii="Yu Mincho" w:eastAsia="Yu Mincho" w:hAnsi="Yu Mincho" w:hint="eastAsia"/>
-                <w:sz w:val="12"/>
-                <w:lang w:val="en-US"/>
-              </w:rPr>
-              <w:instrText>くに</w:instrText>
-            </w:r>
-            <w:r>
-              <w:rPr>
-                <w:lang w:val="en-US"/>
-              </w:rPr>
-              <w:instrText>);</w:instrText>
-            </w:r>
-            <w:r>
-              <w:rPr>
-                <w:rFonts w:hint="eastAsia"/>
-                <w:lang w:val="en-US"/>
-              </w:rPr>
-              <w:instrText>国</w:instrText>
-            </w:r>
-            <w:r>
-              <w:rPr>
-                <w:lang w:val="en-US"/>
-              </w:rPr>
-              <w:instrText>)</w:instrText>
-            </w:r>
-            <w:r>
-              <w:rPr>
-                <w:lang w:val="en-US"/>
-              </w:rPr>
-              <w:fldChar w:fldCharType="end"/>
+              <w:ruby>
+                <w:rubyPr>
+                  <w:rubyAlign w:val="distributeSpace"/>
+                  <w:hps w:val="12"/>
+                  <w:hpsRaise w:val="22"/>
+                  <w:hpsBaseText w:val="24"/>
+                  <w:lid w:val="ja-JP"/>
+                </w:rubyPr>
+                <w:rt>
+                  <w:r>
+                    <w:rPr>
+                      <w:rFonts w:ascii="Yu Mincho" w:eastAsia="Yu Mincho" w:hAnsi="Yu Mincho" w:hint="eastAsia"/>
+                      <w:sz w:val="12"/>
+                      <w:lang w:val="en-US"/>
+                    </w:rPr>
+                    <w:t>くに</w:t>
+                  </w:r>
+                </w:rt>
+                <w:rubyBase>
+                  <w:r>
+                    <w:rPr>
+                      <w:rFonts w:hint="eastAsia"/>
+                      <w:lang w:val="en-US"/>
+                    </w:rPr>
+                    <w:t>国</w:t>
+                  </w:r>
+                </w:rubyBase>
+              </w:ruby>
             </w:r>
             <w:r>
               <w:rPr>
@@ -4142,46 +4065,34 @@
               <w:rPr>
                 <w:lang w:val="en-US"/>
               </w:rPr>
-              <w:fldChar w:fldCharType="begin"/>
-            </w:r>
-            <w:r>
-              <w:rPr>
-                <w:lang w:val="en-US"/>
-              </w:rPr>
-              <w:instrText>EQ \* jc2 \* "Font:Yu Mincho" \* hps12 \o\ad(\s\up 11(</w:instrText>
-            </w:r>
-            <w:r>
-              <w:rPr>
-                <w:rFonts w:ascii="Yu Mincho" w:eastAsia="Yu Mincho" w:hAnsi="Yu Mincho" w:hint="eastAsia"/>
-                <w:sz w:val="12"/>
-                <w:lang w:val="en-US"/>
-              </w:rPr>
-              <w:instrText>かわ</w:instrText>
-            </w:r>
-            <w:r>
-              <w:rPr>
-                <w:lang w:val="en-US"/>
-              </w:rPr>
-              <w:instrText>);</w:instrText>
-            </w:r>
-            <w:r>
-              <w:rPr>
-                <w:rFonts w:hint="eastAsia"/>
-                <w:lang w:val="en-US"/>
-              </w:rPr>
-              <w:instrText>渇</w:instrText>
-            </w:r>
-            <w:r>
-              <w:rPr>
-                <w:lang w:val="en-US"/>
-              </w:rPr>
-              <w:instrText>)</w:instrText>
-            </w:r>
-            <w:r>
-              <w:rPr>
-                <w:lang w:val="en-US"/>
-              </w:rPr>
-              <w:fldChar w:fldCharType="end"/>
+              <w:ruby>
+                <w:rubyPr>
+                  <w:rubyAlign w:val="distributeSpace"/>
+                  <w:hps w:val="12"/>
+                  <w:hpsRaise w:val="22"/>
+                  <w:hpsBaseText w:val="24"/>
+                  <w:lid w:val="ja-JP"/>
+                </w:rubyPr>
+                <w:rt>
+                  <w:r>
+                    <w:rPr>
+                      <w:rFonts w:ascii="Yu Mincho" w:eastAsia="Yu Mincho" w:hAnsi="Yu Mincho" w:hint="eastAsia"/>
+                      <w:sz w:val="12"/>
+                      <w:lang w:val="en-US"/>
+                    </w:rPr>
+                    <w:t>かわ</w:t>
+                  </w:r>
+                </w:rt>
+                <w:rubyBase>
+                  <w:r>
+                    <w:rPr>
+                      <w:rFonts w:hint="eastAsia"/>
+                      <w:lang w:val="en-US"/>
+                    </w:rPr>
+                    <w:t>渇</w:t>
+                  </w:r>
+                </w:rubyBase>
+              </w:ruby>
             </w:r>
             <w:r>
               <w:rPr>
@@ -4320,46 +4231,34 @@
               <w:rPr>
                 <w:lang w:val="en-US"/>
               </w:rPr>
-              <w:fldChar w:fldCharType="begin"/>
-            </w:r>
-            <w:r>
-              <w:rPr>
-                <w:lang w:val="en-US"/>
-              </w:rPr>
-              <w:instrText>EQ \* jc2 \* "Font:Yu Mincho" \* hps12 \o\ad(\s\up 11(</w:instrText>
-            </w:r>
-            <w:r>
-              <w:rPr>
-                <w:rFonts w:ascii="Yu Mincho" w:eastAsia="Yu Mincho" w:hAnsi="Yu Mincho" w:hint="eastAsia"/>
-                <w:sz w:val="12"/>
-                <w:lang w:val="en-US"/>
-              </w:rPr>
-              <w:instrText>クルス</w:instrText>
-            </w:r>
-            <w:r>
-              <w:rPr>
-                <w:lang w:val="en-US"/>
-              </w:rPr>
-              <w:instrText>);</w:instrText>
-            </w:r>
-            <w:r>
-              <w:rPr>
-                <w:rFonts w:hint="eastAsia"/>
-                <w:lang w:val="en-US"/>
-              </w:rPr>
-              <w:instrText>十字架</w:instrText>
-            </w:r>
-            <w:r>
-              <w:rPr>
-                <w:lang w:val="en-US"/>
-              </w:rPr>
-              <w:instrText>)</w:instrText>
-            </w:r>
-            <w:r>
-              <w:rPr>
-                <w:lang w:val="en-US"/>
-              </w:rPr>
-              <w:fldChar w:fldCharType="end"/>
+              <w:ruby>
+                <w:rubyPr>
+                  <w:rubyAlign w:val="distributeSpace"/>
+                  <w:hps w:val="12"/>
+                  <w:hpsRaise w:val="22"/>
+                  <w:hpsBaseText w:val="24"/>
+                  <w:lid w:val="ja-JP"/>
+                </w:rubyPr>
+                <w:rt>
+                  <w:r>
+                    <w:rPr>
+                      <w:rFonts w:ascii="Yu Mincho" w:eastAsia="Yu Mincho" w:hAnsi="Yu Mincho" w:hint="eastAsia"/>
+                      <w:sz w:val="12"/>
+                      <w:lang w:val="en-US"/>
+                    </w:rPr>
+                    <w:t>クルス</w:t>
+                  </w:r>
+                </w:rt>
+                <w:rubyBase>
+                  <w:r>
+                    <w:rPr>
+                      <w:rFonts w:hint="eastAsia"/>
+                      <w:lang w:val="en-US"/>
+                    </w:rPr>
+                    <w:t>十字架</w:t>
+                  </w:r>
+                </w:rubyBase>
+              </w:ruby>
             </w:r>
           </w:p>
         </w:tc>
@@ -4451,46 +4350,34 @@
               <w:rPr>
                 <w:lang w:val="en-US"/>
               </w:rPr>
-              <w:fldChar w:fldCharType="begin"/>
-            </w:r>
-            <w:r>
-              <w:rPr>
-                <w:lang w:val="en-US"/>
-              </w:rPr>
-              <w:instrText>EQ \* jc2 \* "Font:Yu Mincho" \* hps12 \o\ad(\s\up 11(</w:instrText>
-            </w:r>
-            <w:r>
-              <w:rPr>
-                <w:rFonts w:ascii="Yu Mincho" w:eastAsia="Yu Mincho" w:hAnsi="Yu Mincho" w:hint="eastAsia"/>
-                <w:sz w:val="12"/>
-                <w:lang w:val="en-US"/>
-              </w:rPr>
-              <w:instrText>たび</w:instrText>
-            </w:r>
-            <w:r>
-              <w:rPr>
-                <w:lang w:val="en-US"/>
-              </w:rPr>
-              <w:instrText>);</w:instrText>
-            </w:r>
-            <w:r>
-              <w:rPr>
-                <w:rFonts w:hint="eastAsia"/>
-                <w:lang w:val="en-US"/>
-              </w:rPr>
-              <w:instrText>旅</w:instrText>
-            </w:r>
-            <w:r>
-              <w:rPr>
-                <w:lang w:val="en-US"/>
-              </w:rPr>
-              <w:instrText>)</w:instrText>
-            </w:r>
-            <w:r>
-              <w:rPr>
-                <w:lang w:val="en-US"/>
-              </w:rPr>
-              <w:fldChar w:fldCharType="end"/>
+              <w:ruby>
+                <w:rubyPr>
+                  <w:rubyAlign w:val="distributeSpace"/>
+                  <w:hps w:val="12"/>
+                  <w:hpsRaise w:val="22"/>
+                  <w:hpsBaseText w:val="24"/>
+                  <w:lid w:val="ja-JP"/>
+                </w:rubyPr>
+                <w:rt>
+                  <w:r>
+                    <w:rPr>
+                      <w:rFonts w:ascii="Yu Mincho" w:eastAsia="Yu Mincho" w:hAnsi="Yu Mincho" w:hint="eastAsia"/>
+                      <w:sz w:val="12"/>
+                      <w:lang w:val="en-US"/>
+                    </w:rPr>
+                    <w:t>たび</w:t>
+                  </w:r>
+                </w:rt>
+                <w:rubyBase>
+                  <w:r>
+                    <w:rPr>
+                      <w:rFonts w:hint="eastAsia"/>
+                      <w:lang w:val="en-US"/>
+                    </w:rPr>
+                    <w:t>旅</w:t>
+                  </w:r>
+                </w:rubyBase>
+              </w:ruby>
             </w:r>
             <w:r>
               <w:rPr>
@@ -4770,32 +4657,32 @@
               <w:t>を</w:t>
             </w:r>
             <w:r>
-              <w:fldChar w:fldCharType="begin"/>
-            </w:r>
-            <w:r>
-              <w:instrText>EQ \* jc2 \* "Font:Yu Mincho" \* hps12 \o\ad(\s\up 11(</w:instrText>
-            </w:r>
-            <w:r>
-              <w:rPr>
-                <w:rFonts w:ascii="Yu Mincho" w:eastAsia="Yu Mincho" w:hAnsi="Yu Mincho" w:hint="eastAsia"/>
-                <w:sz w:val="12"/>
-              </w:rPr>
-              <w:instrText>つた</w:instrText>
-            </w:r>
-            <w:r>
-              <w:instrText>);</w:instrText>
-            </w:r>
-            <w:r>
-              <w:rPr>
-                <w:rFonts w:hint="eastAsia"/>
-              </w:rPr>
-              <w:instrText>伝</w:instrText>
-            </w:r>
-            <w:r>
-              <w:instrText>)</w:instrText>
-            </w:r>
-            <w:r>
-              <w:fldChar w:fldCharType="end"/>
+              <w:ruby>
+                <w:rubyPr>
+                  <w:rubyAlign w:val="distributeSpace"/>
+                  <w:hps w:val="12"/>
+                  <w:hpsRaise w:val="22"/>
+                  <w:hpsBaseText w:val="24"/>
+                  <w:lid w:val="ja-JP"/>
+                </w:rubyPr>
+                <w:rt>
+                  <w:r>
+                    <w:rPr>
+                      <w:rFonts w:ascii="Yu Mincho" w:eastAsia="Yu Mincho" w:hAnsi="Yu Mincho" w:hint="eastAsia"/>
+                      <w:sz w:val="12"/>
+                    </w:rPr>
+                    <w:t>つた</w:t>
+                  </w:r>
+                </w:rt>
+                <w:rubyBase>
+                  <w:r>
+                    <w:rPr>
+                      <w:rFonts w:hint="eastAsia"/>
+                    </w:rPr>
+                    <w:t>伝</w:t>
+                  </w:r>
+                </w:rubyBase>
+              </w:ruby>
             </w:r>
             <w:r>
               <w:rPr>
@@ -4862,6 +4749,7 @@
               <w:rPr>
                 <w:lang w:val="en-US"/>
               </w:rPr>
+              <w:lastRenderedPageBreak/>
               <w:t>22</w:t>
             </w:r>
           </w:p>
@@ -5191,46 +5079,34 @@
               <w:rPr>
                 <w:lang w:val="en-US"/>
               </w:rPr>
-              <w:fldChar w:fldCharType="begin"/>
-            </w:r>
-            <w:r>
-              <w:rPr>
-                <w:lang w:val="en-US"/>
-              </w:rPr>
-              <w:instrText>EQ \* jc2 \* "Font:Yu Mincho" \* hps12 \o\ad(\s\up 11(</w:instrText>
-            </w:r>
-            <w:r>
-              <w:rPr>
-                <w:rFonts w:ascii="Yu Mincho" w:eastAsia="Yu Mincho" w:hAnsi="Yu Mincho" w:hint="eastAsia"/>
-                <w:sz w:val="12"/>
-                <w:lang w:val="en-US"/>
-              </w:rPr>
-              <w:instrText>こ</w:instrText>
-            </w:r>
-            <w:r>
-              <w:rPr>
-                <w:lang w:val="en-US"/>
-              </w:rPr>
-              <w:instrText>);</w:instrText>
-            </w:r>
-            <w:r>
-              <w:rPr>
-                <w:rFonts w:hint="eastAsia"/>
-                <w:lang w:val="en-US"/>
-              </w:rPr>
-              <w:instrText>越</w:instrText>
-            </w:r>
-            <w:r>
-              <w:rPr>
-                <w:lang w:val="en-US"/>
-              </w:rPr>
-              <w:instrText>)</w:instrText>
-            </w:r>
-            <w:r>
-              <w:rPr>
-                <w:lang w:val="en-US"/>
-              </w:rPr>
-              <w:fldChar w:fldCharType="end"/>
+              <w:ruby>
+                <w:rubyPr>
+                  <w:rubyAlign w:val="distributeSpace"/>
+                  <w:hps w:val="12"/>
+                  <w:hpsRaise w:val="22"/>
+                  <w:hpsBaseText w:val="24"/>
+                  <w:lid w:val="ja-JP"/>
+                </w:rubyPr>
+                <w:rt>
+                  <w:r>
+                    <w:rPr>
+                      <w:rFonts w:ascii="Yu Mincho" w:eastAsia="Yu Mincho" w:hAnsi="Yu Mincho" w:hint="eastAsia"/>
+                      <w:sz w:val="12"/>
+                      <w:lang w:val="en-US"/>
+                    </w:rPr>
+                    <w:t>こ</w:t>
+                  </w:r>
+                </w:rt>
+                <w:rubyBase>
+                  <w:r>
+                    <w:rPr>
+                      <w:rFonts w:hint="eastAsia"/>
+                      <w:lang w:val="en-US"/>
+                    </w:rPr>
+                    <w:t>越</w:t>
+                  </w:r>
+                </w:rubyBase>
+              </w:ruby>
             </w:r>
             <w:r>
               <w:rPr>
@@ -5336,46 +5212,34 @@
               <w:rPr>
                 <w:lang w:val="en-US"/>
               </w:rPr>
-              <w:fldChar w:fldCharType="begin"/>
-            </w:r>
-            <w:r>
-              <w:rPr>
-                <w:lang w:val="en-US"/>
-              </w:rPr>
-              <w:instrText>EQ \* jc2 \* "Font:Yu Mincho" \* hps12 \o\ad(\s\up 11(</w:instrText>
-            </w:r>
-            <w:r>
-              <w:rPr>
-                <w:rFonts w:ascii="Yu Mincho" w:eastAsia="Yu Mincho" w:hAnsi="Yu Mincho" w:hint="eastAsia"/>
-                <w:sz w:val="12"/>
-                <w:lang w:val="en-US"/>
-              </w:rPr>
-              <w:instrText>とう</w:instrText>
-            </w:r>
-            <w:r>
-              <w:rPr>
-                <w:lang w:val="en-US"/>
-              </w:rPr>
-              <w:instrText>);</w:instrText>
-            </w:r>
-            <w:r>
-              <w:rPr>
-                <w:rFonts w:hint="eastAsia"/>
-                <w:lang w:val="en-US"/>
-              </w:rPr>
-              <w:instrText>父</w:instrText>
-            </w:r>
-            <w:r>
-              <w:rPr>
-                <w:lang w:val="en-US"/>
-              </w:rPr>
-              <w:instrText>)</w:instrText>
-            </w:r>
-            <w:r>
-              <w:rPr>
-                <w:lang w:val="en-US"/>
-              </w:rPr>
-              <w:fldChar w:fldCharType="end"/>
+              <w:ruby>
+                <w:rubyPr>
+                  <w:rubyAlign w:val="distributeSpace"/>
+                  <w:hps w:val="12"/>
+                  <w:hpsRaise w:val="22"/>
+                  <w:hpsBaseText w:val="24"/>
+                  <w:lid w:val="ja-JP"/>
+                </w:rubyPr>
+                <w:rt>
+                  <w:r>
+                    <w:rPr>
+                      <w:rFonts w:ascii="Yu Mincho" w:eastAsia="Yu Mincho" w:hAnsi="Yu Mincho" w:hint="eastAsia"/>
+                      <w:sz w:val="12"/>
+                      <w:lang w:val="en-US"/>
+                    </w:rPr>
+                    <w:t>とう</w:t>
+                  </w:r>
+                </w:rt>
+                <w:rubyBase>
+                  <w:r>
+                    <w:rPr>
+                      <w:rFonts w:hint="eastAsia"/>
+                      <w:lang w:val="en-US"/>
+                    </w:rPr>
+                    <w:t>父</w:t>
+                  </w:r>
+                </w:rubyBase>
+              </w:ruby>
             </w:r>
             <w:r>
               <w:rPr>
@@ -5500,7 +5364,6 @@
               <w:rPr>
                 <w:lang w:val="en-US"/>
               </w:rPr>
-              <w:lastRenderedPageBreak/>
               <w:t>27</w:t>
             </w:r>
           </w:p>
@@ -5652,46 +5515,34 @@
               <w:rPr>
                 <w:lang w:val="en-US"/>
               </w:rPr>
-              <w:fldChar w:fldCharType="begin"/>
-            </w:r>
-            <w:r>
-              <w:rPr>
-                <w:lang w:val="en-US"/>
-              </w:rPr>
-              <w:instrText>EQ \* jc2 \* "Font:Yu Mincho" \* hps12 \o\ad(\s\up 11(</w:instrText>
-            </w:r>
-            <w:r>
-              <w:rPr>
-                <w:rFonts w:ascii="Yu Mincho" w:eastAsia="Yu Mincho" w:hAnsi="Yu Mincho" w:hint="eastAsia"/>
-                <w:sz w:val="12"/>
-                <w:lang w:val="en-US"/>
-              </w:rPr>
-              <w:instrText>こころ</w:instrText>
-            </w:r>
-            <w:r>
-              <w:rPr>
-                <w:lang w:val="en-US"/>
-              </w:rPr>
-              <w:instrText>);</w:instrText>
-            </w:r>
-            <w:r>
-              <w:rPr>
-                <w:rFonts w:hint="eastAsia"/>
-                <w:lang w:val="en-US"/>
-              </w:rPr>
-              <w:instrText>心</w:instrText>
-            </w:r>
-            <w:r>
-              <w:rPr>
-                <w:lang w:val="en-US"/>
-              </w:rPr>
-              <w:instrText>)</w:instrText>
-            </w:r>
-            <w:r>
-              <w:rPr>
-                <w:lang w:val="en-US"/>
-              </w:rPr>
-              <w:fldChar w:fldCharType="end"/>
+              <w:ruby>
+                <w:rubyPr>
+                  <w:rubyAlign w:val="distributeSpace"/>
+                  <w:hps w:val="12"/>
+                  <w:hpsRaise w:val="22"/>
+                  <w:hpsBaseText w:val="24"/>
+                  <w:lid w:val="ja-JP"/>
+                </w:rubyPr>
+                <w:rt>
+                  <w:r>
+                    <w:rPr>
+                      <w:rFonts w:ascii="Yu Mincho" w:eastAsia="Yu Mincho" w:hAnsi="Yu Mincho" w:hint="eastAsia"/>
+                      <w:sz w:val="12"/>
+                      <w:lang w:val="en-US"/>
+                    </w:rPr>
+                    <w:t>こころ</w:t>
+                  </w:r>
+                </w:rt>
+                <w:rubyBase>
+                  <w:r>
+                    <w:rPr>
+                      <w:rFonts w:hint="eastAsia"/>
+                      <w:lang w:val="en-US"/>
+                    </w:rPr>
+                    <w:t>心</w:t>
+                  </w:r>
+                </w:rubyBase>
+              </w:ruby>
             </w:r>
             <w:r>
               <w:rPr>
@@ -5835,46 +5686,34 @@
               <w:rPr>
                 <w:lang w:val="en-US"/>
               </w:rPr>
-              <w:fldChar w:fldCharType="begin"/>
-            </w:r>
-            <w:r>
-              <w:rPr>
-                <w:lang w:val="en-US"/>
-              </w:rPr>
-              <w:instrText>EQ \* jc2 \* "Font:Yu Mincho" \* hps12 \o\ad(\s\up 11(</w:instrText>
-            </w:r>
-            <w:r>
-              <w:rPr>
-                <w:rFonts w:ascii="Yu Mincho" w:eastAsia="Yu Mincho" w:hAnsi="Yu Mincho" w:hint="eastAsia"/>
-                <w:sz w:val="12"/>
-                <w:lang w:val="en-US"/>
-              </w:rPr>
-              <w:instrText>ふなで</w:instrText>
-            </w:r>
-            <w:r>
-              <w:rPr>
-                <w:lang w:val="en-US"/>
-              </w:rPr>
-              <w:instrText>);</w:instrText>
-            </w:r>
-            <w:r>
-              <w:rPr>
-                <w:rFonts w:hint="eastAsia"/>
-                <w:lang w:val="en-US"/>
-              </w:rPr>
-              <w:instrText>船出</w:instrText>
-            </w:r>
-            <w:r>
-              <w:rPr>
-                <w:lang w:val="en-US"/>
-              </w:rPr>
-              <w:instrText>)</w:instrText>
-            </w:r>
-            <w:r>
-              <w:rPr>
-                <w:lang w:val="en-US"/>
-              </w:rPr>
-              <w:fldChar w:fldCharType="end"/>
+              <w:ruby>
+                <w:rubyPr>
+                  <w:rubyAlign w:val="distributeSpace"/>
+                  <w:hps w:val="12"/>
+                  <w:hpsRaise w:val="22"/>
+                  <w:hpsBaseText w:val="24"/>
+                  <w:lid w:val="ja-JP"/>
+                </w:rubyPr>
+                <w:rt>
+                  <w:r>
+                    <w:rPr>
+                      <w:rFonts w:ascii="Yu Mincho" w:eastAsia="Yu Mincho" w:hAnsi="Yu Mincho" w:hint="eastAsia"/>
+                      <w:sz w:val="12"/>
+                      <w:lang w:val="en-US"/>
+                    </w:rPr>
+                    <w:t>ふなで</w:t>
+                  </w:r>
+                </w:rt>
+                <w:rubyBase>
+                  <w:r>
+                    <w:rPr>
+                      <w:rFonts w:hint="eastAsia"/>
+                      <w:lang w:val="en-US"/>
+                    </w:rPr>
+                    <w:t>船出</w:t>
+                  </w:r>
+                </w:rubyBase>
+              </w:ruby>
             </w:r>
           </w:p>
         </w:tc>
@@ -5971,46 +5810,34 @@
               <w:rPr>
                 <w:lang w:val="en-US"/>
               </w:rPr>
-              <w:fldChar w:fldCharType="begin"/>
-            </w:r>
-            <w:r>
-              <w:rPr>
-                <w:lang w:val="en-US"/>
-              </w:rPr>
-              <w:instrText>EQ \* jc2 \* "Font:Yu Mincho" \* hps12 \o\ad(\s\up 11(</w:instrText>
-            </w:r>
-            <w:r>
-              <w:rPr>
-                <w:rFonts w:ascii="Yu Mincho" w:eastAsia="Yu Mincho" w:hAnsi="Yu Mincho" w:hint="eastAsia"/>
-                <w:sz w:val="12"/>
-                <w:lang w:val="en-US"/>
-              </w:rPr>
-              <w:instrText>あらなみ</w:instrText>
-            </w:r>
-            <w:r>
-              <w:rPr>
-                <w:lang w:val="en-US"/>
-              </w:rPr>
-              <w:instrText>);</w:instrText>
-            </w:r>
-            <w:r>
-              <w:rPr>
-                <w:rFonts w:hint="eastAsia"/>
-                <w:lang w:val="en-US"/>
-              </w:rPr>
-              <w:instrText>荒波</w:instrText>
-            </w:r>
-            <w:r>
-              <w:rPr>
-                <w:lang w:val="en-US"/>
-              </w:rPr>
-              <w:instrText>)</w:instrText>
-            </w:r>
-            <w:r>
-              <w:rPr>
-                <w:lang w:val="en-US"/>
-              </w:rPr>
-              <w:fldChar w:fldCharType="end"/>
+              <w:ruby>
+                <w:rubyPr>
+                  <w:rubyAlign w:val="distributeSpace"/>
+                  <w:hps w:val="12"/>
+                  <w:hpsRaise w:val="22"/>
+                  <w:hpsBaseText w:val="24"/>
+                  <w:lid w:val="ja-JP"/>
+                </w:rubyPr>
+                <w:rt>
+                  <w:r>
+                    <w:rPr>
+                      <w:rFonts w:ascii="Yu Mincho" w:eastAsia="Yu Mincho" w:hAnsi="Yu Mincho" w:hint="eastAsia"/>
+                      <w:sz w:val="12"/>
+                      <w:lang w:val="en-US"/>
+                    </w:rPr>
+                    <w:t>あらなみ</w:t>
+                  </w:r>
+                </w:rt>
+                <w:rubyBase>
+                  <w:r>
+                    <w:rPr>
+                      <w:rFonts w:hint="eastAsia"/>
+                      <w:lang w:val="en-US"/>
+                    </w:rPr>
+                    <w:t>荒波</w:t>
+                  </w:r>
+                </w:rubyBase>
+              </w:ruby>
             </w:r>
             <w:r>
               <w:rPr>
@@ -6149,46 +5976,34 @@
               <w:rPr>
                 <w:lang w:val="en-US"/>
               </w:rPr>
-              <w:fldChar w:fldCharType="begin"/>
-            </w:r>
-            <w:r>
-              <w:rPr>
-                <w:lang w:val="en-US"/>
-              </w:rPr>
-              <w:instrText>EQ \* jc2 \* "Font:Yu Mincho" \* hps12 \o\ad(\s\up 11(</w:instrText>
-            </w:r>
-            <w:r>
-              <w:rPr>
-                <w:rFonts w:ascii="Yu Mincho" w:eastAsia="Yu Mincho" w:hAnsi="Yu Mincho" w:hint="eastAsia"/>
-                <w:sz w:val="12"/>
-                <w:lang w:val="en-US"/>
-              </w:rPr>
-              <w:instrText>みやこ</w:instrText>
-            </w:r>
-            <w:r>
-              <w:rPr>
-                <w:lang w:val="en-US"/>
-              </w:rPr>
-              <w:instrText>);</w:instrText>
-            </w:r>
-            <w:r>
-              <w:rPr>
-                <w:rFonts w:hint="eastAsia"/>
-                <w:lang w:val="en-US"/>
-              </w:rPr>
-              <w:instrText>都</w:instrText>
-            </w:r>
-            <w:r>
-              <w:rPr>
-                <w:lang w:val="en-US"/>
-              </w:rPr>
-              <w:instrText>)</w:instrText>
-            </w:r>
-            <w:r>
-              <w:rPr>
-                <w:lang w:val="en-US"/>
-              </w:rPr>
-              <w:fldChar w:fldCharType="end"/>
+              <w:ruby>
+                <w:rubyPr>
+                  <w:rubyAlign w:val="distributeSpace"/>
+                  <w:hps w:val="12"/>
+                  <w:hpsRaise w:val="22"/>
+                  <w:hpsBaseText w:val="24"/>
+                  <w:lid w:val="ja-JP"/>
+                </w:rubyPr>
+                <w:rt>
+                  <w:r>
+                    <w:rPr>
+                      <w:rFonts w:ascii="Yu Mincho" w:eastAsia="Yu Mincho" w:hAnsi="Yu Mincho" w:hint="eastAsia"/>
+                      <w:sz w:val="12"/>
+                      <w:lang w:val="en-US"/>
+                    </w:rPr>
+                    <w:t>みやこ</w:t>
+                  </w:r>
+                </w:rt>
+                <w:rubyBase>
+                  <w:r>
+                    <w:rPr>
+                      <w:rFonts w:hint="eastAsia"/>
+                      <w:lang w:val="en-US"/>
+                    </w:rPr>
+                    <w:t>都</w:t>
+                  </w:r>
+                </w:rubyBase>
+              </w:ruby>
             </w:r>
             <w:r>
               <w:rPr>
@@ -6360,46 +6175,34 @@
               <w:rPr>
                 <w:lang w:val="en-US"/>
               </w:rPr>
-              <w:fldChar w:fldCharType="begin"/>
-            </w:r>
-            <w:r>
-              <w:rPr>
-                <w:lang w:val="en-US"/>
-              </w:rPr>
-              <w:instrText>EQ \* jc2 \* "Font:Yu Mincho" \* hps12 \o\ad(\s\up 11(</w:instrText>
-            </w:r>
-            <w:r>
-              <w:rPr>
-                <w:rFonts w:ascii="Yu Mincho" w:eastAsia="Yu Mincho" w:hAnsi="Yu Mincho" w:hint="eastAsia"/>
-                <w:sz w:val="12"/>
-                <w:lang w:val="en-US"/>
-              </w:rPr>
-              <w:instrText>なか</w:instrText>
-            </w:r>
-            <w:r>
-              <w:rPr>
-                <w:lang w:val="en-US"/>
-              </w:rPr>
-              <w:instrText>);</w:instrText>
-            </w:r>
-            <w:r>
-              <w:rPr>
-                <w:rFonts w:hint="eastAsia"/>
-                <w:lang w:val="en-US"/>
-              </w:rPr>
-              <w:instrText>中</w:instrText>
-            </w:r>
-            <w:r>
-              <w:rPr>
-                <w:lang w:val="en-US"/>
-              </w:rPr>
-              <w:instrText>)</w:instrText>
-            </w:r>
-            <w:r>
-              <w:rPr>
-                <w:lang w:val="en-US"/>
-              </w:rPr>
-              <w:fldChar w:fldCharType="end"/>
+              <w:ruby>
+                <w:rubyPr>
+                  <w:rubyAlign w:val="distributeSpace"/>
+                  <w:hps w:val="12"/>
+                  <w:hpsRaise w:val="22"/>
+                  <w:hpsBaseText w:val="24"/>
+                  <w:lid w:val="ja-JP"/>
+                </w:rubyPr>
+                <w:rt>
+                  <w:r>
+                    <w:rPr>
+                      <w:rFonts w:ascii="Yu Mincho" w:eastAsia="Yu Mincho" w:hAnsi="Yu Mincho" w:hint="eastAsia"/>
+                      <w:sz w:val="12"/>
+                      <w:lang w:val="en-US"/>
+                    </w:rPr>
+                    <w:t>なか</w:t>
+                  </w:r>
+                </w:rt>
+                <w:rubyBase>
+                  <w:r>
+                    <w:rPr>
+                      <w:rFonts w:hint="eastAsia"/>
+                      <w:lang w:val="en-US"/>
+                    </w:rPr>
+                    <w:t>中</w:t>
+                  </w:r>
+                </w:rubyBase>
+              </w:ruby>
             </w:r>
             <w:r>
               <w:rPr>
@@ -6642,32 +6445,32 @@
               <w:t>がえしの</w:t>
             </w:r>
             <w:r>
-              <w:fldChar w:fldCharType="begin"/>
-            </w:r>
-            <w:r>
-              <w:instrText>EQ \* jc2 \* "Font:Yu Mincho" \* hps12 \o\ad(\s\up 11(</w:instrText>
-            </w:r>
-            <w:r>
-              <w:rPr>
-                <w:rFonts w:ascii="Yu Mincho" w:eastAsia="Yu Mincho" w:hAnsi="Yu Mincho" w:hint="eastAsia"/>
-                <w:sz w:val="12"/>
-              </w:rPr>
-              <w:instrText>ふうとう</w:instrText>
-            </w:r>
-            <w:r>
-              <w:instrText>);</w:instrText>
-            </w:r>
-            <w:r>
-              <w:rPr>
-                <w:rFonts w:hint="eastAsia"/>
-              </w:rPr>
-              <w:instrText>封筒</w:instrText>
-            </w:r>
-            <w:r>
-              <w:instrText>)</w:instrText>
-            </w:r>
-            <w:r>
-              <w:fldChar w:fldCharType="end"/>
+              <w:ruby>
+                <w:rubyPr>
+                  <w:rubyAlign w:val="distributeSpace"/>
+                  <w:hps w:val="12"/>
+                  <w:hpsRaise w:val="22"/>
+                  <w:hpsBaseText w:val="24"/>
+                  <w:lid w:val="ja-JP"/>
+                </w:rubyPr>
+                <w:rt>
+                  <w:r>
+                    <w:rPr>
+                      <w:rFonts w:ascii="Yu Mincho" w:eastAsia="Yu Mincho" w:hAnsi="Yu Mincho" w:hint="eastAsia"/>
+                      <w:sz w:val="12"/>
+                    </w:rPr>
+                    <w:t>ふうとう</w:t>
+                  </w:r>
+                </w:rt>
+                <w:rubyBase>
+                  <w:r>
+                    <w:rPr>
+                      <w:rFonts w:hint="eastAsia"/>
+                    </w:rPr>
+                    <w:t>封筒</w:t>
+                  </w:r>
+                </w:rubyBase>
+              </w:ruby>
             </w:r>
           </w:p>
         </w:tc>
@@ -7090,32 +6893,32 @@
               <w:t>りをかった</w:t>
             </w:r>
             <w:r>
-              <w:fldChar w:fldCharType="begin"/>
-            </w:r>
-            <w:r>
-              <w:instrText>EQ \* jc2 \* "Font:Yu Mincho" \* hps12 \o\ad(\s\up 11(</w:instrText>
-            </w:r>
-            <w:r>
-              <w:rPr>
-                <w:rFonts w:ascii="Yu Mincho" w:eastAsia="Yu Mincho" w:hAnsi="Yu Mincho" w:hint="eastAsia"/>
-                <w:sz w:val="12"/>
-              </w:rPr>
-              <w:instrText>たからもの</w:instrText>
-            </w:r>
-            <w:r>
-              <w:instrText>);</w:instrText>
-            </w:r>
-            <w:r>
-              <w:rPr>
-                <w:rFonts w:hint="eastAsia"/>
-              </w:rPr>
-              <w:instrText>宝物</w:instrText>
-            </w:r>
-            <w:r>
-              <w:instrText>)</w:instrText>
-            </w:r>
-            <w:r>
-              <w:fldChar w:fldCharType="end"/>
+              <w:ruby>
+                <w:rubyPr>
+                  <w:rubyAlign w:val="distributeSpace"/>
+                  <w:hps w:val="12"/>
+                  <w:hpsRaise w:val="22"/>
+                  <w:hpsBaseText w:val="24"/>
+                  <w:lid w:val="ja-JP"/>
+                </w:rubyPr>
+                <w:rt>
+                  <w:r>
+                    <w:rPr>
+                      <w:rFonts w:ascii="Yu Mincho" w:eastAsia="Yu Mincho" w:hAnsi="Yu Mincho" w:hint="eastAsia"/>
+                      <w:sz w:val="12"/>
+                    </w:rPr>
+                    <w:t>たからもの</w:t>
+                  </w:r>
+                </w:rt>
+                <w:rubyBase>
+                  <w:r>
+                    <w:rPr>
+                      <w:rFonts w:hint="eastAsia"/>
+                    </w:rPr>
+                    <w:t>宝物</w:t>
+                  </w:r>
+                </w:rubyBase>
+              </w:ruby>
             </w:r>
           </w:p>
         </w:tc>
@@ -7221,32 +7024,32 @@
               <w:t>は</w:t>
             </w:r>
             <w:r>
-              <w:fldChar w:fldCharType="begin"/>
-            </w:r>
-            <w:r>
-              <w:instrText>EQ \* jc2 \* "Font:Yu Mincho" \* hps12 \o\ad(\s\up 11(</w:instrText>
-            </w:r>
-            <w:r>
-              <w:rPr>
-                <w:rFonts w:ascii="Yu Mincho" w:eastAsia="Yu Mincho" w:hAnsi="Yu Mincho" w:hint="eastAsia"/>
-                <w:sz w:val="12"/>
-              </w:rPr>
-              <w:instrText>ではい</w:instrText>
-            </w:r>
-            <w:r>
-              <w:instrText>);</w:instrText>
-            </w:r>
-            <w:r>
-              <w:rPr>
-                <w:rFonts w:hint="eastAsia"/>
-              </w:rPr>
-              <w:instrText>出入</w:instrText>
-            </w:r>
-            <w:r>
-              <w:instrText>)</w:instrText>
-            </w:r>
-            <w:r>
-              <w:fldChar w:fldCharType="end"/>
+              <w:ruby>
+                <w:rubyPr>
+                  <w:rubyAlign w:val="distributeSpace"/>
+                  <w:hps w:val="12"/>
+                  <w:hpsRaise w:val="22"/>
+                  <w:hpsBaseText w:val="24"/>
+                  <w:lid w:val="ja-JP"/>
+                </w:rubyPr>
+                <w:rt>
+                  <w:r>
+                    <w:rPr>
+                      <w:rFonts w:ascii="Yu Mincho" w:eastAsia="Yu Mincho" w:hAnsi="Yu Mincho" w:hint="eastAsia"/>
+                      <w:sz w:val="12"/>
+                    </w:rPr>
+                    <w:t>ではい</w:t>
+                  </w:r>
+                </w:rt>
+                <w:rubyBase>
+                  <w:r>
+                    <w:rPr>
+                      <w:rFonts w:hint="eastAsia"/>
+                    </w:rPr>
+                    <w:t>出入</w:t>
+                  </w:r>
+                </w:rubyBase>
+              </w:ruby>
             </w:r>
             <w:r>
               <w:rPr>
@@ -7358,32 +7161,32 @@
               <w:t>の</w:t>
             </w:r>
             <w:r>
-              <w:fldChar w:fldCharType="begin"/>
-            </w:r>
-            <w:r>
-              <w:instrText>EQ \* jc2 \* "Font:Yu Mincho" \* hps12 \o\ad(\s\up 11(</w:instrText>
-            </w:r>
-            <w:r>
-              <w:rPr>
-                <w:rFonts w:ascii="Yu Mincho" w:eastAsia="Yu Mincho" w:hAnsi="Yu Mincho" w:hint="eastAsia"/>
-                <w:sz w:val="12"/>
-              </w:rPr>
-              <w:instrText>ようせい</w:instrText>
-            </w:r>
-            <w:r>
-              <w:instrText>);</w:instrText>
-            </w:r>
-            <w:r>
-              <w:rPr>
-                <w:rFonts w:hint="eastAsia"/>
-              </w:rPr>
-              <w:instrText>妖精</w:instrText>
-            </w:r>
-            <w:r>
-              <w:instrText>)</w:instrText>
-            </w:r>
-            <w:r>
-              <w:fldChar w:fldCharType="end"/>
+              <w:ruby>
+                <w:rubyPr>
+                  <w:rubyAlign w:val="distributeSpace"/>
+                  <w:hps w:val="12"/>
+                  <w:hpsRaise w:val="22"/>
+                  <w:hpsBaseText w:val="24"/>
+                  <w:lid w:val="ja-JP"/>
+                </w:rubyPr>
+                <w:rt>
+                  <w:r>
+                    <w:rPr>
+                      <w:rFonts w:ascii="Yu Mincho" w:eastAsia="Yu Mincho" w:hAnsi="Yu Mincho" w:hint="eastAsia"/>
+                      <w:sz w:val="12"/>
+                    </w:rPr>
+                    <w:t>ようせい</w:t>
+                  </w:r>
+                </w:rt>
+                <w:rubyBase>
+                  <w:r>
+                    <w:rPr>
+                      <w:rFonts w:hint="eastAsia"/>
+                    </w:rPr>
+                    <w:t>妖精</w:t>
+                  </w:r>
+                </w:rubyBase>
+              </w:ruby>
             </w:r>
           </w:p>
         </w:tc>
@@ -7665,46 +7468,34 @@
               <w:rPr>
                 <w:lang w:val="en-US"/>
               </w:rPr>
-              <w:fldChar w:fldCharType="begin"/>
-            </w:r>
-            <w:r>
-              <w:rPr>
-                <w:lang w:val="en-US"/>
-              </w:rPr>
-              <w:instrText>EQ \* jc2 \* "Font:Yu Mincho" \* hps12 \o\ad(\s\up 11(</w:instrText>
-            </w:r>
-            <w:r>
-              <w:rPr>
-                <w:rFonts w:ascii="Yu Mincho" w:eastAsia="Yu Mincho" w:hAnsi="Yu Mincho" w:hint="eastAsia"/>
-                <w:sz w:val="12"/>
-                <w:lang w:val="en-US"/>
-              </w:rPr>
-              <w:instrText>こ</w:instrText>
-            </w:r>
-            <w:r>
-              <w:rPr>
-                <w:lang w:val="en-US"/>
-              </w:rPr>
-              <w:instrText>);</w:instrText>
-            </w:r>
-            <w:r>
-              <w:rPr>
-                <w:rFonts w:hint="eastAsia"/>
-                <w:lang w:val="en-US"/>
-              </w:rPr>
-              <w:instrText>子</w:instrText>
-            </w:r>
-            <w:r>
-              <w:rPr>
-                <w:lang w:val="en-US"/>
-              </w:rPr>
-              <w:instrText>)</w:instrText>
-            </w:r>
-            <w:r>
-              <w:rPr>
-                <w:lang w:val="en-US"/>
-              </w:rPr>
-              <w:fldChar w:fldCharType="end"/>
+              <w:ruby>
+                <w:rubyPr>
+                  <w:rubyAlign w:val="distributeSpace"/>
+                  <w:hps w:val="12"/>
+                  <w:hpsRaise w:val="22"/>
+                  <w:hpsBaseText w:val="24"/>
+                  <w:lid w:val="ja-JP"/>
+                </w:rubyPr>
+                <w:rt>
+                  <w:r>
+                    <w:rPr>
+                      <w:rFonts w:ascii="Yu Mincho" w:eastAsia="Yu Mincho" w:hAnsi="Yu Mincho" w:hint="eastAsia"/>
+                      <w:sz w:val="12"/>
+                      <w:lang w:val="en-US"/>
+                    </w:rPr>
+                    <w:t>こ</w:t>
+                  </w:r>
+                </w:rt>
+                <w:rubyBase>
+                  <w:r>
+                    <w:rPr>
+                      <w:rFonts w:hint="eastAsia"/>
+                      <w:lang w:val="en-US"/>
+                    </w:rPr>
+                    <w:t>子</w:t>
+                  </w:r>
+                </w:rubyBase>
+              </w:ruby>
             </w:r>
             <w:r>
               <w:rPr>
@@ -8003,32 +7794,32 @@
               <w:t>イライザの</w:t>
             </w:r>
             <w:r>
-              <w:fldChar w:fldCharType="begin"/>
-            </w:r>
-            <w:r>
-              <w:instrText>EQ \* jc2 \* "Font:Yu Mincho" \* hps12 \o\ad(\s\up 11(</w:instrText>
-            </w:r>
-            <w:r>
-              <w:rPr>
-                <w:rFonts w:ascii="Yu Mincho" w:eastAsia="Yu Mincho" w:hAnsi="Yu Mincho" w:hint="eastAsia"/>
-                <w:sz w:val="12"/>
-              </w:rPr>
-              <w:instrText>くろ</w:instrText>
-            </w:r>
-            <w:r>
-              <w:instrText>);</w:instrText>
-            </w:r>
-            <w:r>
-              <w:rPr>
-                <w:rFonts w:hint="eastAsia"/>
-              </w:rPr>
-              <w:instrText>黒</w:instrText>
-            </w:r>
-            <w:r>
-              <w:instrText>)</w:instrText>
-            </w:r>
-            <w:r>
-              <w:fldChar w:fldCharType="end"/>
+              <w:ruby>
+                <w:rubyPr>
+                  <w:rubyAlign w:val="distributeSpace"/>
+                  <w:hps w:val="12"/>
+                  <w:hpsRaise w:val="22"/>
+                  <w:hpsBaseText w:val="24"/>
+                  <w:lid w:val="ja-JP"/>
+                </w:rubyPr>
+                <w:rt>
+                  <w:r>
+                    <w:rPr>
+                      <w:rFonts w:ascii="Yu Mincho" w:eastAsia="Yu Mincho" w:hAnsi="Yu Mincho" w:hint="eastAsia"/>
+                      <w:sz w:val="12"/>
+                    </w:rPr>
+                    <w:t>くろ</w:t>
+                  </w:r>
+                </w:rt>
+                <w:rubyBase>
+                  <w:r>
+                    <w:rPr>
+                      <w:rFonts w:hint="eastAsia"/>
+                    </w:rPr>
+                    <w:t>黒</w:t>
+                  </w:r>
+                </w:rubyBase>
+              </w:ruby>
             </w:r>
             <w:r>
               <w:rPr>
@@ -8154,46 +7945,34 @@
               <w:rPr>
                 <w:lang w:val="en-US"/>
               </w:rPr>
-              <w:fldChar w:fldCharType="begin"/>
-            </w:r>
-            <w:r>
-              <w:rPr>
-                <w:lang w:val="en-US"/>
-              </w:rPr>
-              <w:instrText>EQ \* jc2 \* "Font:Yu Mincho" \* hps12 \o\ad(\s\up 11(</w:instrText>
-            </w:r>
-            <w:r>
-              <w:rPr>
-                <w:rFonts w:ascii="Yu Mincho" w:eastAsia="Yu Mincho" w:hAnsi="Yu Mincho" w:hint="eastAsia"/>
-                <w:sz w:val="12"/>
-                <w:lang w:val="en-US"/>
-              </w:rPr>
-              <w:instrText>あつ</w:instrText>
-            </w:r>
-            <w:r>
-              <w:rPr>
-                <w:lang w:val="en-US"/>
-              </w:rPr>
-              <w:instrText>);</w:instrText>
-            </w:r>
-            <w:r>
-              <w:rPr>
-                <w:rFonts w:hint="eastAsia"/>
-                <w:lang w:val="en-US"/>
-              </w:rPr>
-              <w:instrText>厚</w:instrText>
-            </w:r>
-            <w:r>
-              <w:rPr>
-                <w:lang w:val="en-US"/>
-              </w:rPr>
-              <w:instrText>)</w:instrText>
-            </w:r>
-            <w:r>
-              <w:rPr>
-                <w:lang w:val="en-US"/>
-              </w:rPr>
-              <w:fldChar w:fldCharType="end"/>
+              <w:ruby>
+                <w:rubyPr>
+                  <w:rubyAlign w:val="distributeSpace"/>
+                  <w:hps w:val="12"/>
+                  <w:hpsRaise w:val="22"/>
+                  <w:hpsBaseText w:val="24"/>
+                  <w:lid w:val="ja-JP"/>
+                </w:rubyPr>
+                <w:rt>
+                  <w:r>
+                    <w:rPr>
+                      <w:rFonts w:ascii="Yu Mincho" w:eastAsia="Yu Mincho" w:hAnsi="Yu Mincho" w:hint="eastAsia"/>
+                      <w:sz w:val="12"/>
+                      <w:lang w:val="en-US"/>
+                    </w:rPr>
+                    <w:t>あつ</w:t>
+                  </w:r>
+                </w:rt>
+                <w:rubyBase>
+                  <w:r>
+                    <w:rPr>
+                      <w:rFonts w:hint="eastAsia"/>
+                      <w:lang w:val="en-US"/>
+                    </w:rPr>
+                    <w:t>厚</w:t>
+                  </w:r>
+                </w:rubyBase>
+              </w:ruby>
             </w:r>
             <w:r>
               <w:rPr>
@@ -8461,46 +8240,34 @@
               <w:rPr>
                 <w:lang w:val="en-US"/>
               </w:rPr>
-              <w:fldChar w:fldCharType="begin"/>
-            </w:r>
-            <w:r>
-              <w:rPr>
-                <w:lang w:val="en-US"/>
-              </w:rPr>
-              <w:instrText>EQ \* jc2 \* "Font:Yu Mincho" \* hps12 \o\ad(\s\up 11(</w:instrText>
-            </w:r>
-            <w:r>
-              <w:rPr>
-                <w:rFonts w:ascii="Yu Mincho" w:eastAsia="Yu Mincho" w:hAnsi="Yu Mincho" w:hint="eastAsia"/>
-                <w:sz w:val="12"/>
-                <w:lang w:val="en-US"/>
-              </w:rPr>
-              <w:instrText>なか</w:instrText>
-            </w:r>
-            <w:r>
-              <w:rPr>
-                <w:lang w:val="en-US"/>
-              </w:rPr>
-              <w:instrText>);</w:instrText>
-            </w:r>
-            <w:r>
-              <w:rPr>
-                <w:rFonts w:hint="eastAsia"/>
-                <w:lang w:val="en-US"/>
-              </w:rPr>
-              <w:instrText>中</w:instrText>
-            </w:r>
-            <w:r>
-              <w:rPr>
-                <w:lang w:val="en-US"/>
-              </w:rPr>
-              <w:instrText>)</w:instrText>
-            </w:r>
-            <w:r>
-              <w:rPr>
-                <w:lang w:val="en-US"/>
-              </w:rPr>
-              <w:fldChar w:fldCharType="end"/>
+              <w:ruby>
+                <w:rubyPr>
+                  <w:rubyAlign w:val="distributeSpace"/>
+                  <w:hps w:val="12"/>
+                  <w:hpsRaise w:val="22"/>
+                  <w:hpsBaseText w:val="24"/>
+                  <w:lid w:val="ja-JP"/>
+                </w:rubyPr>
+                <w:rt>
+                  <w:r>
+                    <w:rPr>
+                      <w:rFonts w:ascii="Yu Mincho" w:eastAsia="Yu Mincho" w:hAnsi="Yu Mincho" w:hint="eastAsia"/>
+                      <w:sz w:val="12"/>
+                      <w:lang w:val="en-US"/>
+                    </w:rPr>
+                    <w:t>なか</w:t>
+                  </w:r>
+                </w:rt>
+                <w:rubyBase>
+                  <w:r>
+                    <w:rPr>
+                      <w:rFonts w:hint="eastAsia"/>
+                      <w:lang w:val="en-US"/>
+                    </w:rPr>
+                    <w:t>中</w:t>
+                  </w:r>
+                </w:rubyBase>
+              </w:ruby>
             </w:r>
             <w:r>
               <w:rPr>
@@ -8585,6 +8352,7 @@
               <w:rPr>
                 <w:lang w:val="en-US"/>
               </w:rPr>
+              <w:lastRenderedPageBreak/>
               <w:t>51</w:t>
             </w:r>
           </w:p>
@@ -8644,46 +8412,34 @@
               <w:rPr>
                 <w:lang w:val="en-US"/>
               </w:rPr>
-              <w:fldChar w:fldCharType="begin"/>
-            </w:r>
-            <w:r>
-              <w:rPr>
-                <w:lang w:val="en-US"/>
-              </w:rPr>
-              <w:instrText>EQ \* jc2 \* "Font:Yu Mincho" \* hps12 \o\ad(\s\up 11(</w:instrText>
-            </w:r>
-            <w:r>
-              <w:rPr>
-                <w:rFonts w:ascii="Yu Mincho" w:eastAsia="Yu Mincho" w:hAnsi="Yu Mincho" w:hint="eastAsia"/>
-                <w:sz w:val="12"/>
-                <w:lang w:val="en-US"/>
-              </w:rPr>
-              <w:instrText>とお</w:instrText>
-            </w:r>
-            <w:r>
-              <w:rPr>
-                <w:lang w:val="en-US"/>
-              </w:rPr>
-              <w:instrText>);</w:instrText>
-            </w:r>
-            <w:r>
-              <w:rPr>
-                <w:rFonts w:hint="eastAsia"/>
-                <w:lang w:val="en-US"/>
-              </w:rPr>
-              <w:instrText>遠</w:instrText>
-            </w:r>
-            <w:r>
-              <w:rPr>
-                <w:lang w:val="en-US"/>
-              </w:rPr>
-              <w:instrText>)</w:instrText>
-            </w:r>
-            <w:r>
-              <w:rPr>
-                <w:lang w:val="en-US"/>
-              </w:rPr>
-              <w:fldChar w:fldCharType="end"/>
+              <w:ruby>
+                <w:rubyPr>
+                  <w:rubyAlign w:val="distributeSpace"/>
+                  <w:hps w:val="12"/>
+                  <w:hpsRaise w:val="22"/>
+                  <w:hpsBaseText w:val="24"/>
+                  <w:lid w:val="ja-JP"/>
+                </w:rubyPr>
+                <w:rt>
+                  <w:r>
+                    <w:rPr>
+                      <w:rFonts w:ascii="Yu Mincho" w:eastAsia="Yu Mincho" w:hAnsi="Yu Mincho" w:hint="eastAsia"/>
+                      <w:sz w:val="12"/>
+                      <w:lang w:val="en-US"/>
+                    </w:rPr>
+                    <w:t>とお</w:t>
+                  </w:r>
+                </w:rt>
+                <w:rubyBase>
+                  <w:r>
+                    <w:rPr>
+                      <w:rFonts w:hint="eastAsia"/>
+                      <w:lang w:val="en-US"/>
+                    </w:rPr>
+                    <w:t>遠</w:t>
+                  </w:r>
+                </w:rubyBase>
+              </w:ruby>
             </w:r>
             <w:r>
               <w:rPr>
@@ -8834,32 +8590,32 @@
               <w:t>で</w:t>
             </w:r>
             <w:r>
-              <w:fldChar w:fldCharType="begin"/>
-            </w:r>
-            <w:r>
-              <w:instrText>EQ \* jc2 \* "Font:Yu Mincho" \* hps12 \o\ad(\s\up 11(</w:instrText>
-            </w:r>
-            <w:r>
-              <w:rPr>
-                <w:rFonts w:ascii="Yu Mincho" w:eastAsia="Yu Mincho" w:hAnsi="Yu Mincho" w:hint="eastAsia"/>
-                <w:sz w:val="12"/>
-              </w:rPr>
-              <w:instrText>み</w:instrText>
-            </w:r>
-            <w:r>
-              <w:instrText>);</w:instrText>
-            </w:r>
-            <w:r>
-              <w:rPr>
-                <w:rFonts w:hint="eastAsia"/>
-              </w:rPr>
-              <w:instrText>見</w:instrText>
-            </w:r>
-            <w:r>
-              <w:instrText>)</w:instrText>
-            </w:r>
-            <w:r>
-              <w:fldChar w:fldCharType="end"/>
+              <w:ruby>
+                <w:rubyPr>
+                  <w:rubyAlign w:val="distributeSpace"/>
+                  <w:hps w:val="12"/>
+                  <w:hpsRaise w:val="22"/>
+                  <w:hpsBaseText w:val="24"/>
+                  <w:lid w:val="ja-JP"/>
+                </w:rubyPr>
+                <w:rt>
+                  <w:r>
+                    <w:rPr>
+                      <w:rFonts w:ascii="Yu Mincho" w:eastAsia="Yu Mincho" w:hAnsi="Yu Mincho" w:hint="eastAsia"/>
+                      <w:sz w:val="12"/>
+                    </w:rPr>
+                    <w:t>み</w:t>
+                  </w:r>
+                </w:rt>
+                <w:rubyBase>
+                  <w:r>
+                    <w:rPr>
+                      <w:rFonts w:hint="eastAsia"/>
+                    </w:rPr>
+                    <w:t>見</w:t>
+                  </w:r>
+                </w:rubyBase>
+              </w:ruby>
             </w:r>
             <w:r>
               <w:rPr>
@@ -8991,13 +8747,8 @@
           </w:tcPr>
           <w:p>
             <w:r>
-              <w:t xml:space="preserve">Рассвет над горой </w:t>
-            </w:r>
-            <w:proofErr w:type="spellStart"/>
-            <w:r>
-              <w:t>Роданей</w:t>
-            </w:r>
-            <w:proofErr w:type="spellEnd"/>
+              <w:t>Рассвет над горой Роданей</w:t>
+            </w:r>
           </w:p>
         </w:tc>
       </w:tr>
@@ -9202,7 +8953,6 @@
               <w:rPr>
                 <w:lang w:val="en-US"/>
               </w:rPr>
-              <w:lastRenderedPageBreak/>
               <w:t>56</w:t>
             </w:r>
           </w:p>
@@ -12170,6 +11920,7 @@
               <w:rPr>
                 <w:lang w:val="en-US"/>
               </w:rPr>
+              <w:lastRenderedPageBreak/>
               <w:t>80</w:t>
             </w:r>
           </w:p>
@@ -12731,7 +12482,6 @@
               <w:rPr>
                 <w:lang w:val="en-US"/>
               </w:rPr>
-              <w:lastRenderedPageBreak/>
               <w:t>85</w:t>
             </w:r>
           </w:p>
@@ -15520,6 +15270,7 @@
               <w:rPr>
                 <w:lang w:val="en-US"/>
               </w:rPr>
+              <w:lastRenderedPageBreak/>
               <w:t>109</w:t>
             </w:r>
           </w:p>
@@ -16074,7 +15825,6 @@
               <w:rPr>
                 <w:lang w:val="en-US"/>
               </w:rPr>
-              <w:lastRenderedPageBreak/>
               <w:t>114</w:t>
             </w:r>
           </w:p>

--- a/Имена и названия.docx
+++ b/Имена и названия.docx
@@ -309,7 +309,7 @@
           <w:p>
             <w:pPr>
               <w:rPr>
-                <w:rFonts w:ascii="Yu Gothic" w:eastAsia="Yu Gothic" w:hAnsi="Yu Gothic" w:hint="eastAsia"/>
+                <w:rFonts w:ascii="Yu Gothic" w:eastAsia="Yu Gothic" w:hAnsi="Yu Gothic"/>
               </w:rPr>
             </w:pPr>
           </w:p>
@@ -1485,7 +1485,7 @@
           <w:p>
             <w:pPr>
               <w:rPr>
-                <w:rFonts w:ascii="Yu Gothic" w:eastAsia="Yu Gothic" w:hAnsi="Yu Gothic" w:hint="eastAsia"/>
+                <w:rFonts w:ascii="Yu Gothic" w:eastAsia="Yu Gothic" w:hAnsi="Yu Gothic"/>
               </w:rPr>
             </w:pPr>
             <w:r>
@@ -2387,11 +2387,6 @@
           <w:p>
             <w:r>
               <w:t>Улыбка намного красивее!</w:t>
-            </w:r>
-          </w:p>
-          <w:p>
-            <w:r>
-              <w:t>(Ты выглядишь лучше, когда улыбаешься!)</w:t>
             </w:r>
           </w:p>
         </w:tc>

--- a/Имена и названия.docx
+++ b/Имена и названия.docx
@@ -100,18 +100,30 @@
                 <w:lang w:val="en-US"/>
               </w:rPr>
             </w:pPr>
-            <w:r>
-              <w:t>Alistair Cornwell</w:t>
-            </w:r>
+            <w:proofErr w:type="spellStart"/>
+            <w:r>
+              <w:t>Alistair</w:t>
+            </w:r>
+            <w:proofErr w:type="spellEnd"/>
+            <w:r>
+              <w:t xml:space="preserve"> </w:t>
+            </w:r>
+            <w:proofErr w:type="spellStart"/>
+            <w:r>
+              <w:t>Cornwell</w:t>
+            </w:r>
+            <w:proofErr w:type="spellEnd"/>
             <w:r>
               <w:rPr>
                 <w:lang w:val="en-US"/>
               </w:rPr>
               <w:t xml:space="preserve">, </w:t>
             </w:r>
+            <w:proofErr w:type="spellStart"/>
             <w:r>
               <w:t>Stear</w:t>
             </w:r>
+            <w:proofErr w:type="spellEnd"/>
           </w:p>
         </w:tc>
         <w:tc>
@@ -138,11 +150,21 @@
           </w:tcPr>
           <w:p>
             <w:r>
-              <w:t>Алистер Корнуэлл</w:t>
-            </w:r>
-            <w:r>
-              <w:t>, Стир</w:t>
-            </w:r>
+              <w:t xml:space="preserve">Алистер </w:t>
+            </w:r>
+            <w:proofErr w:type="spellStart"/>
+            <w:r>
+              <w:t>Корнуэлл</w:t>
+            </w:r>
+            <w:proofErr w:type="spellEnd"/>
+            <w:r>
+              <w:t xml:space="preserve">, </w:t>
+            </w:r>
+            <w:proofErr w:type="spellStart"/>
+            <w:r>
+              <w:t>Стир</w:t>
+            </w:r>
+            <w:proofErr w:type="spellEnd"/>
           </w:p>
         </w:tc>
       </w:tr>
@@ -152,9 +174,19 @@
             <w:tcW w:w="3115" w:type="dxa"/>
           </w:tcPr>
           <w:p>
-            <w:r>
-              <w:t>Annie Brighton</w:t>
-            </w:r>
+            <w:proofErr w:type="spellStart"/>
+            <w:r>
+              <w:t>Annie</w:t>
+            </w:r>
+            <w:proofErr w:type="spellEnd"/>
+            <w:r>
+              <w:t xml:space="preserve"> </w:t>
+            </w:r>
+            <w:proofErr w:type="spellStart"/>
+            <w:r>
+              <w:t>Brighton</w:t>
+            </w:r>
+            <w:proofErr w:type="spellEnd"/>
           </w:p>
         </w:tc>
         <w:tc>
@@ -192,8 +224,13 @@
             <w:tcW w:w="3115" w:type="dxa"/>
           </w:tcPr>
           <w:p>
-            <w:r>
-              <w:t>Anthony Brown</w:t>
+            <w:proofErr w:type="spellStart"/>
+            <w:r>
+              <w:t>Anthony</w:t>
+            </w:r>
+            <w:proofErr w:type="spellEnd"/>
+            <w:r>
+              <w:t xml:space="preserve"> Brown</w:t>
             </w:r>
           </w:p>
         </w:tc>
@@ -237,18 +274,30 @@
                 <w:lang w:val="en-US"/>
               </w:rPr>
             </w:pPr>
-            <w:r>
-              <w:t>Archibald Cornwell</w:t>
-            </w:r>
+            <w:proofErr w:type="spellStart"/>
+            <w:r>
+              <w:t>Archibald</w:t>
+            </w:r>
+            <w:proofErr w:type="spellEnd"/>
+            <w:r>
+              <w:t xml:space="preserve"> </w:t>
+            </w:r>
+            <w:proofErr w:type="spellStart"/>
+            <w:r>
+              <w:t>Cornwell</w:t>
+            </w:r>
+            <w:proofErr w:type="spellEnd"/>
             <w:r>
               <w:rPr>
                 <w:lang w:val="en-US"/>
               </w:rPr>
               <w:t xml:space="preserve">, </w:t>
             </w:r>
+            <w:proofErr w:type="spellStart"/>
             <w:r>
               <w:t>Archie</w:t>
             </w:r>
+            <w:proofErr w:type="spellEnd"/>
           </w:p>
         </w:tc>
         <w:tc>
@@ -275,8 +324,13 @@
           </w:tcPr>
           <w:p>
             <w:r>
-              <w:t>Арчибальд Корнуэлл</w:t>
-            </w:r>
+              <w:t xml:space="preserve">Арчибальд </w:t>
+            </w:r>
+            <w:proofErr w:type="spellStart"/>
+            <w:r>
+              <w:t>Корнуэлл</w:t>
+            </w:r>
+            <w:proofErr w:type="spellEnd"/>
             <w:r>
               <w:t>, Арчи</w:t>
             </w:r>
@@ -340,31 +394,7 @@
               <w:rPr>
                 <w:lang w:val="en-US"/>
               </w:rPr>
-              <w:t>Candice White Ardl</w:t>
-            </w:r>
-            <w:r>
-              <w:rPr>
-                <w:lang w:val="en-US"/>
-              </w:rPr>
-              <w:t>e</w:t>
-            </w:r>
-            <w:r>
-              <w:rPr>
-                <w:lang w:val="en-US"/>
-              </w:rPr>
-              <w:t>y</w:t>
-            </w:r>
-            <w:r>
-              <w:rPr>
-                <w:lang w:val="en-US"/>
-              </w:rPr>
-              <w:t xml:space="preserve">, </w:t>
-            </w:r>
-            <w:r>
-              <w:rPr>
-                <w:lang w:val="en-US"/>
-              </w:rPr>
-              <w:t>Candy</w:t>
+              <w:t>Belle?</w:t>
             </w:r>
           </w:p>
         </w:tc>
@@ -375,14 +405,16 @@
           <w:p>
             <w:pPr>
               <w:rPr>
-                <w:rFonts w:ascii="Yu Gothic" w:eastAsia="Yu Gothic" w:hAnsi="Yu Gothic"/>
-              </w:rPr>
-            </w:pPr>
-            <w:r>
-              <w:rPr>
                 <w:rFonts w:ascii="Yu Gothic" w:eastAsia="Yu Gothic" w:hAnsi="Yu Gothic" w:hint="eastAsia"/>
-              </w:rPr>
-              <w:t>キャンディス・ホワイト・アードレー</w:t>
+                <w:lang w:val="en-US"/>
+              </w:rPr>
+            </w:pPr>
+            <w:r>
+              <w:rPr>
+                <w:rFonts w:ascii="Yu Gothic" w:eastAsia="Yu Gothic" w:hAnsi="Yu Gothic" w:hint="eastAsia"/>
+                <w:lang w:val="en-US"/>
+              </w:rPr>
+              <w:t>ベル</w:t>
             </w:r>
           </w:p>
         </w:tc>
@@ -392,16 +424,20 @@
           </w:tcPr>
           <w:p>
             <w:r>
-              <w:t xml:space="preserve">Кэндис Уайт </w:t>
-            </w:r>
-            <w:r>
-              <w:t>А</w:t>
-            </w:r>
-            <w:r>
-              <w:t>рдли</w:t>
-            </w:r>
-            <w:r>
-              <w:t>, Кэнди</w:t>
+              <w:t>Б</w:t>
+            </w:r>
+            <w:r>
+              <w:t>ел</w:t>
+            </w:r>
+            <w:r>
+              <w:t xml:space="preserve">ль, </w:t>
+            </w:r>
+            <w:r>
+              <w:rPr>
+                <w:rFonts w:ascii="Segoe UI Symbol" w:hAnsi="Segoe UI Symbol" w:cs="Segoe UI Symbol"/>
+                <w:lang w:val="en-US"/>
+              </w:rPr>
+              <w:t>♀</w:t>
             </w:r>
           </w:p>
         </w:tc>
@@ -418,7 +454,34 @@
               </w:rPr>
             </w:pPr>
             <w:r>
-              <w:t>Clint</w:t>
+              <w:rPr>
+                <w:lang w:val="en-US"/>
+              </w:rPr>
+              <w:t>Candice White Ardl</w:t>
+            </w:r>
+            <w:r>
+              <w:rPr>
+                <w:lang w:val="en-US"/>
+              </w:rPr>
+              <w:t>e</w:t>
+            </w:r>
+            <w:r>
+              <w:rPr>
+                <w:lang w:val="en-US"/>
+              </w:rPr>
+              <w:t>y</w:t>
+            </w:r>
+            <w:r>
+              <w:rPr>
+                <w:lang w:val="en-US"/>
+              </w:rPr>
+              <w:t xml:space="preserve">, </w:t>
+            </w:r>
+            <w:r>
+              <w:rPr>
+                <w:lang w:val="en-US"/>
+              </w:rPr>
+              <w:t>Candy</w:t>
             </w:r>
           </w:p>
         </w:tc>
@@ -436,7 +499,7 @@
               <w:rPr>
                 <w:rFonts w:ascii="Yu Gothic" w:eastAsia="Yu Gothic" w:hAnsi="Yu Gothic" w:hint="eastAsia"/>
               </w:rPr>
-              <w:t>クリン</w:t>
+              <w:t>キャンディス・ホワイト・アードレー</w:t>
             </w:r>
           </w:p>
         </w:tc>
@@ -445,17 +508,19 @@
             <w:tcW w:w="3115" w:type="dxa"/>
           </w:tcPr>
           <w:p>
-            <w:pPr>
-              <w:rPr>
-                <w:rFonts w:cstheme="minorHAnsi"/>
-                <w:lang w:val="en-US"/>
-              </w:rPr>
-            </w:pPr>
-            <w:r>
-              <w:rPr>
-                <w:rFonts w:cstheme="minorHAnsi"/>
-              </w:rPr>
-              <w:t>Клин</w:t>
+            <w:r>
+              <w:t xml:space="preserve">Кэндис Уайт </w:t>
+            </w:r>
+            <w:proofErr w:type="spellStart"/>
+            <w:r>
+              <w:t>А</w:t>
+            </w:r>
+            <w:r>
+              <w:t>рдли</w:t>
+            </w:r>
+            <w:proofErr w:type="spellEnd"/>
+            <w:r>
+              <w:t>, Кэнди</w:t>
             </w:r>
           </w:p>
         </w:tc>
@@ -466,9 +531,16 @@
             <w:tcW w:w="3115" w:type="dxa"/>
           </w:tcPr>
           <w:p>
-            <w:r>
-              <w:t>Dorothy</w:t>
-            </w:r>
+            <w:pPr>
+              <w:rPr>
+                <w:lang w:val="en-US"/>
+              </w:rPr>
+            </w:pPr>
+            <w:proofErr w:type="spellStart"/>
+            <w:r>
+              <w:t>Clint</w:t>
+            </w:r>
+            <w:proofErr w:type="spellEnd"/>
           </w:p>
         </w:tc>
         <w:tc>
@@ -485,7 +557,7 @@
               <w:rPr>
                 <w:rFonts w:ascii="Yu Gothic" w:eastAsia="Yu Gothic" w:hAnsi="Yu Gothic" w:hint="eastAsia"/>
               </w:rPr>
-              <w:t>ドロシー</w:t>
+              <w:t>クリン</w:t>
             </w:r>
           </w:p>
         </w:tc>
@@ -494,8 +566,28 @@
             <w:tcW w:w="3115" w:type="dxa"/>
           </w:tcPr>
           <w:p>
-            <w:r>
-              <w:t>Дороти</w:t>
+            <w:pPr>
+              <w:rPr>
+                <w:rFonts w:cstheme="minorHAnsi"/>
+              </w:rPr>
+            </w:pPr>
+            <w:r>
+              <w:rPr>
+                <w:rFonts w:cstheme="minorHAnsi"/>
+              </w:rPr>
+              <w:t>Клин</w:t>
+            </w:r>
+            <w:r>
+              <w:rPr>
+                <w:rFonts w:cstheme="minorHAnsi"/>
+              </w:rPr>
+              <w:t xml:space="preserve">, </w:t>
+            </w:r>
+            <w:r>
+              <w:rPr>
+                <w:rFonts w:ascii="Segoe UI Symbol" w:hAnsi="Segoe UI Symbol" w:cs="Segoe UI Symbol"/>
+              </w:rPr>
+              <w:t>♂</w:t>
             </w:r>
           </w:p>
         </w:tc>
@@ -506,17 +598,11 @@
             <w:tcW w:w="3115" w:type="dxa"/>
           </w:tcPr>
           <w:p>
-            <w:pPr>
-              <w:rPr>
-                <w:lang w:val="en-US"/>
-              </w:rPr>
-            </w:pPr>
-            <w:r>
-              <w:rPr>
-                <w:lang w:val="en-US"/>
-              </w:rPr>
-              <w:t>Eleanor Baker</w:t>
-            </w:r>
+            <w:proofErr w:type="spellStart"/>
+            <w:r>
+              <w:t>Dorothy</w:t>
+            </w:r>
+            <w:proofErr w:type="spellEnd"/>
           </w:p>
         </w:tc>
         <w:tc>
@@ -529,6 +615,12 @@
                 <w:rFonts w:ascii="Yu Gothic" w:eastAsia="Yu Gothic" w:hAnsi="Yu Gothic"/>
               </w:rPr>
             </w:pPr>
+            <w:r>
+              <w:rPr>
+                <w:rFonts w:ascii="Yu Gothic" w:eastAsia="Yu Gothic" w:hAnsi="Yu Gothic" w:hint="eastAsia"/>
+              </w:rPr>
+              <w:t>ドロシー</w:t>
+            </w:r>
           </w:p>
         </w:tc>
         <w:tc>
@@ -537,7 +629,7 @@
           </w:tcPr>
           <w:p>
             <w:r>
-              <w:t>Элеонора Бейкер</w:t>
+              <w:t>Дороти</w:t>
             </w:r>
           </w:p>
         </w:tc>
@@ -548,8 +640,16 @@
             <w:tcW w:w="3115" w:type="dxa"/>
           </w:tcPr>
           <w:p>
-            <w:r>
-              <w:t>Eliza Leagan</w:t>
+            <w:pPr>
+              <w:rPr>
+                <w:lang w:val="en-US"/>
+              </w:rPr>
+            </w:pPr>
+            <w:r>
+              <w:rPr>
+                <w:lang w:val="en-US"/>
+              </w:rPr>
+              <w:t>Eleanor Baker</w:t>
             </w:r>
           </w:p>
         </w:tc>
@@ -563,12 +663,6 @@
                 <w:rFonts w:ascii="Yu Gothic" w:eastAsia="Yu Gothic" w:hAnsi="Yu Gothic"/>
               </w:rPr>
             </w:pPr>
-            <w:r>
-              <w:rPr>
-                <w:rFonts w:ascii="Yu Gothic" w:eastAsia="Yu Gothic" w:hAnsi="Yu Gothic" w:hint="eastAsia"/>
-              </w:rPr>
-              <w:t>イライザ・ラガン</w:t>
-            </w:r>
           </w:p>
         </w:tc>
         <w:tc>
@@ -577,7 +671,7 @@
           </w:tcPr>
           <w:p>
             <w:r>
-              <w:t>Элиза Лэган</w:t>
+              <w:t>Элеонора Бейкер</w:t>
             </w:r>
           </w:p>
         </w:tc>
@@ -588,32 +682,19 @@
             <w:tcW w:w="3115" w:type="dxa"/>
           </w:tcPr>
           <w:p>
-            <w:pPr>
-              <w:rPr>
-                <w:lang w:val="en-US"/>
-              </w:rPr>
-            </w:pPr>
-            <w:r>
-              <w:t>Elroy</w:t>
-            </w:r>
-            <w:r>
-              <w:rPr>
-                <w:lang w:val="en-US"/>
-              </w:rPr>
+            <w:proofErr w:type="spellStart"/>
+            <w:r>
+              <w:t>Eliza</w:t>
+            </w:r>
+            <w:proofErr w:type="spellEnd"/>
+            <w:r>
               <w:t xml:space="preserve"> </w:t>
             </w:r>
-            <w:r>
-              <w:t>Ardl</w:t>
-            </w:r>
-            <w:r>
-              <w:rPr>
-                <w:lang w:val="en-US"/>
-              </w:rPr>
-              <w:t>e</w:t>
-            </w:r>
-            <w:r>
-              <w:t>y</w:t>
-            </w:r>
+            <w:proofErr w:type="spellStart"/>
+            <w:r>
+              <w:t>Leagan</w:t>
+            </w:r>
+            <w:proofErr w:type="spellEnd"/>
           </w:p>
         </w:tc>
         <w:tc>
@@ -630,7 +711,7 @@
               <w:rPr>
                 <w:rFonts w:ascii="Yu Gothic" w:eastAsia="Yu Gothic" w:hAnsi="Yu Gothic" w:hint="eastAsia"/>
               </w:rPr>
-              <w:t>エルロイ・アードレー</w:t>
+              <w:t>イライザ・ラガン</w:t>
             </w:r>
           </w:p>
         </w:tc>
@@ -640,14 +721,13 @@
           </w:tcPr>
           <w:p>
             <w:r>
-              <w:t xml:space="preserve">Элрой </w:t>
-            </w:r>
-            <w:r>
-              <w:t>А</w:t>
-            </w:r>
-            <w:r>
-              <w:t>рдли</w:t>
-            </w:r>
+              <w:t xml:space="preserve">Элиза </w:t>
+            </w:r>
+            <w:proofErr w:type="spellStart"/>
+            <w:r>
+              <w:t>Лэган</w:t>
+            </w:r>
+            <w:proofErr w:type="spellEnd"/>
           </w:p>
         </w:tc>
       </w:tr>
@@ -657,8 +737,35 @@
             <w:tcW w:w="3115" w:type="dxa"/>
           </w:tcPr>
           <w:p>
-            <w:r>
-              <w:t>Frannie Hamilton</w:t>
+            <w:pPr>
+              <w:rPr>
+                <w:lang w:val="en-US"/>
+              </w:rPr>
+            </w:pPr>
+            <w:proofErr w:type="spellStart"/>
+            <w:r>
+              <w:t>Elroy</w:t>
+            </w:r>
+            <w:proofErr w:type="spellEnd"/>
+            <w:r>
+              <w:rPr>
+                <w:lang w:val="en-US"/>
+              </w:rPr>
+              <w:t xml:space="preserve"> </w:t>
+            </w:r>
+            <w:proofErr w:type="spellStart"/>
+            <w:r>
+              <w:t>Ardl</w:t>
+            </w:r>
+            <w:proofErr w:type="spellEnd"/>
+            <w:r>
+              <w:rPr>
+                <w:lang w:val="en-US"/>
+              </w:rPr>
+              <w:t>e</w:t>
+            </w:r>
+            <w:r>
+              <w:t>y</w:t>
             </w:r>
           </w:p>
         </w:tc>
@@ -676,7 +783,7 @@
               <w:rPr>
                 <w:rFonts w:ascii="Yu Gothic" w:eastAsia="Yu Gothic" w:hAnsi="Yu Gothic" w:hint="eastAsia"/>
               </w:rPr>
-              <w:t>フラニー・ハミルトン</w:t>
+              <w:t>エルロイ・アードレー</w:t>
             </w:r>
           </w:p>
         </w:tc>
@@ -685,15 +792,22 @@
             <w:tcW w:w="3115" w:type="dxa"/>
           </w:tcPr>
           <w:p>
-            <w:r>
-              <w:t>Ф</w:t>
-            </w:r>
-            <w:r>
-              <w:t>р</w:t>
-            </w:r>
-            <w:r>
-              <w:t>энни Гамильтон</w:t>
-            </w:r>
+            <w:proofErr w:type="spellStart"/>
+            <w:r>
+              <w:t>Элрой</w:t>
+            </w:r>
+            <w:proofErr w:type="spellEnd"/>
+            <w:r>
+              <w:t xml:space="preserve"> </w:t>
+            </w:r>
+            <w:proofErr w:type="spellStart"/>
+            <w:r>
+              <w:t>А</w:t>
+            </w:r>
+            <w:r>
+              <w:t>рдли</w:t>
+            </w:r>
+            <w:proofErr w:type="spellEnd"/>
           </w:p>
         </w:tc>
       </w:tr>
@@ -703,19 +817,13 @@
             <w:tcW w:w="3115" w:type="dxa"/>
           </w:tcPr>
           <w:p>
-            <w:pPr>
-              <w:rPr>
-                <w:lang w:val="en-US"/>
-              </w:rPr>
-            </w:pPr>
-            <w:r>
-              <w:rPr>
-                <w:lang w:val="en-US"/>
-              </w:rPr>
-              <w:t xml:space="preserve">Jane </w:t>
-            </w:r>
-            <w:r>
-              <w:t>Brighton</w:t>
+            <w:proofErr w:type="spellStart"/>
+            <w:r>
+              <w:t>Frannie</w:t>
+            </w:r>
+            <w:proofErr w:type="spellEnd"/>
+            <w:r>
+              <w:t xml:space="preserve"> Hamilton</w:t>
             </w:r>
           </w:p>
         </w:tc>
@@ -729,6 +837,12 @@
                 <w:rFonts w:ascii="Yu Gothic" w:eastAsia="Yu Gothic" w:hAnsi="Yu Gothic"/>
               </w:rPr>
             </w:pPr>
+            <w:r>
+              <w:rPr>
+                <w:rFonts w:ascii="Yu Gothic" w:eastAsia="Yu Gothic" w:hAnsi="Yu Gothic" w:hint="eastAsia"/>
+              </w:rPr>
+              <w:t>フラニー・ハミルトン</w:t>
+            </w:r>
           </w:p>
         </w:tc>
         <w:tc>
@@ -736,13 +850,19 @@
             <w:tcW w:w="3115" w:type="dxa"/>
           </w:tcPr>
           <w:p>
-            <w:pPr>
-              <w:rPr>
-                <w:lang w:val="en-US"/>
-              </w:rPr>
-            </w:pPr>
-            <w:r>
-              <w:t>Джейн Брайтон</w:t>
+            <w:proofErr w:type="spellStart"/>
+            <w:r>
+              <w:t>Ф</w:t>
+            </w:r>
+            <w:r>
+              <w:t>р</w:t>
+            </w:r>
+            <w:r>
+              <w:t>энни</w:t>
+            </w:r>
+            <w:proofErr w:type="spellEnd"/>
+            <w:r>
+              <w:t xml:space="preserve"> Гамильтон</w:t>
             </w:r>
           </w:p>
         </w:tc>
@@ -759,17 +879,16 @@
               </w:rPr>
             </w:pPr>
             <w:r>
-              <w:t>Jimmy</w:t>
-            </w:r>
-            <w:r>
-              <w:t xml:space="preserve"> </w:t>
-            </w:r>
-            <w:r>
-              <w:rPr>
-                <w:lang w:val="en-US"/>
-              </w:rPr>
-              <w:t>Cartwright</w:t>
-            </w:r>
+              <w:rPr>
+                <w:lang w:val="en-US"/>
+              </w:rPr>
+              <w:t xml:space="preserve">Jane </w:t>
+            </w:r>
+            <w:proofErr w:type="spellStart"/>
+            <w:r>
+              <w:t>Brighton</w:t>
+            </w:r>
+            <w:proofErr w:type="spellEnd"/>
           </w:p>
         </w:tc>
         <w:tc>
@@ -789,8 +908,13 @@
             <w:tcW w:w="3115" w:type="dxa"/>
           </w:tcPr>
           <w:p>
-            <w:r>
-              <w:t>Джимми Картрайт</w:t>
+            <w:pPr>
+              <w:rPr>
+                <w:lang w:val="en-US"/>
+              </w:rPr>
+            </w:pPr>
+            <w:r>
+              <w:t>Джейн Брайтон</w:t>
             </w:r>
           </w:p>
         </w:tc>
@@ -806,17 +930,19 @@
                 <w:lang w:val="en-US"/>
               </w:rPr>
             </w:pPr>
-            <w:r>
-              <w:rPr>
-                <w:lang w:val="en-US"/>
-              </w:rPr>
-              <w:t xml:space="preserve">Mr. </w:t>
-            </w:r>
-            <w:r>
-              <w:rPr>
-                <w:lang w:val="en-US"/>
-              </w:rPr>
-              <w:t>Matthew</w:t>
+            <w:proofErr w:type="spellStart"/>
+            <w:r>
+              <w:t>Jimmy</w:t>
+            </w:r>
+            <w:proofErr w:type="spellEnd"/>
+            <w:r>
+              <w:t xml:space="preserve"> </w:t>
+            </w:r>
+            <w:r>
+              <w:rPr>
+                <w:lang w:val="en-US"/>
+              </w:rPr>
+              <w:t>Cartwright</w:t>
             </w:r>
           </w:p>
         </w:tc>
@@ -838,11 +964,13 @@
           </w:tcPr>
           <w:p>
             <w:r>
-              <w:t xml:space="preserve">Мистер </w:t>
-            </w:r>
-            <w:r>
-              <w:t>Мэттью</w:t>
-            </w:r>
+              <w:t xml:space="preserve">Джимми </w:t>
+            </w:r>
+            <w:proofErr w:type="spellStart"/>
+            <w:r>
+              <w:t>Картрайт</w:t>
+            </w:r>
+            <w:proofErr w:type="spellEnd"/>
           </w:p>
         </w:tc>
       </w:tr>
@@ -852,6 +980,11 @@
             <w:tcW w:w="3115" w:type="dxa"/>
           </w:tcPr>
           <w:p>
+            <w:pPr>
+              <w:rPr>
+                <w:lang w:val="en-US"/>
+              </w:rPr>
+            </w:pPr>
             <w:r>
               <w:rPr>
                 <w:lang w:val="en-US"/>
@@ -859,7 +992,10 @@
               <w:t xml:space="preserve">Mr. </w:t>
             </w:r>
             <w:r>
-              <w:t>Garcia</w:t>
+              <w:rPr>
+                <w:lang w:val="en-US"/>
+              </w:rPr>
+              <w:t>Matthew</w:t>
             </w:r>
           </w:p>
         </w:tc>
@@ -881,8 +1017,13 @@
           </w:tcPr>
           <w:p>
             <w:r>
-              <w:t>Сеньор Гарсия</w:t>
-            </w:r>
+              <w:t xml:space="preserve">Мистер </w:t>
+            </w:r>
+            <w:proofErr w:type="spellStart"/>
+            <w:r>
+              <w:t>Мэттью</w:t>
+            </w:r>
+            <w:proofErr w:type="spellEnd"/>
           </w:p>
         </w:tc>
       </w:tr>
@@ -892,23 +1033,17 @@
             <w:tcW w:w="3115" w:type="dxa"/>
           </w:tcPr>
           <w:p>
-            <w:pPr>
-              <w:rPr>
-                <w:lang w:val="en-US"/>
-              </w:rPr>
-            </w:pPr>
             <w:r>
               <w:rPr>
                 <w:lang w:val="en-US"/>
               </w:rPr>
               <w:t xml:space="preserve">Mr. </w:t>
             </w:r>
-            <w:r>
-              <w:rPr>
-                <w:lang w:val="en-US"/>
-              </w:rPr>
-              <w:t>Stewart</w:t>
-            </w:r>
+            <w:proofErr w:type="spellStart"/>
+            <w:r>
+              <w:t>Garcia</w:t>
+            </w:r>
+            <w:proofErr w:type="spellEnd"/>
           </w:p>
         </w:tc>
         <w:tc>
@@ -929,7 +1064,7 @@
           </w:tcPr>
           <w:p>
             <w:r>
-              <w:t>Мистер Стюарт</w:t>
+              <w:t>Сеньор Гарсия</w:t>
             </w:r>
           </w:p>
         </w:tc>
@@ -940,14 +1075,22 @@
             <w:tcW w:w="3115" w:type="dxa"/>
           </w:tcPr>
           <w:p>
-            <w:r>
-              <w:rPr>
-                <w:lang w:val="en-US"/>
-              </w:rPr>
-              <w:t>Ms.</w:t>
-            </w:r>
-            <w:r>
-              <w:t xml:space="preserve"> Pony</w:t>
+            <w:pPr>
+              <w:rPr>
+                <w:lang w:val="en-US"/>
+              </w:rPr>
+            </w:pPr>
+            <w:r>
+              <w:rPr>
+                <w:lang w:val="en-US"/>
+              </w:rPr>
+              <w:t xml:space="preserve">Mr. </w:t>
+            </w:r>
+            <w:r>
+              <w:rPr>
+                <w:lang w:val="en-US"/>
+              </w:rPr>
+              <w:t>Stewart</w:t>
             </w:r>
           </w:p>
         </w:tc>
@@ -961,12 +1104,6 @@
                 <w:rFonts w:ascii="Yu Gothic" w:eastAsia="Yu Gothic" w:hAnsi="Yu Gothic"/>
               </w:rPr>
             </w:pPr>
-            <w:r>
-              <w:rPr>
-                <w:rFonts w:ascii="Yu Gothic" w:eastAsia="Yu Gothic" w:hAnsi="Yu Gothic" w:hint="eastAsia"/>
-              </w:rPr>
-              <w:t>ポニー先生</w:t>
-            </w:r>
           </w:p>
         </w:tc>
         <w:tc>
@@ -975,7 +1112,7 @@
           </w:tcPr>
           <w:p>
             <w:r>
-              <w:t>Мисс Пони</w:t>
+              <w:t>Мистер Стюарт</w:t>
             </w:r>
           </w:p>
         </w:tc>
@@ -987,8 +1124,19 @@
           </w:tcPr>
           <w:p>
             <w:r>
-              <w:t>Neil Leagan</w:t>
-            </w:r>
+              <w:rPr>
+                <w:lang w:val="en-US"/>
+              </w:rPr>
+              <w:t>Ms.</w:t>
+            </w:r>
+            <w:r>
+              <w:t xml:space="preserve"> </w:t>
+            </w:r>
+            <w:proofErr w:type="spellStart"/>
+            <w:r>
+              <w:t>Pony</w:t>
+            </w:r>
+            <w:proofErr w:type="spellEnd"/>
           </w:p>
         </w:tc>
         <w:tc>
@@ -1005,7 +1153,7 @@
               <w:rPr>
                 <w:rFonts w:ascii="Yu Gothic" w:eastAsia="Yu Gothic" w:hAnsi="Yu Gothic" w:hint="eastAsia"/>
               </w:rPr>
-              <w:t>ニール・ラガン</w:t>
+              <w:t>ポニー先生</w:t>
             </w:r>
           </w:p>
         </w:tc>
@@ -1015,7 +1163,7 @@
           </w:tcPr>
           <w:p>
             <w:r>
-              <w:t>Нил Лэган</w:t>
+              <w:t>Мисс Пони</w:t>
             </w:r>
           </w:p>
         </w:tc>
@@ -1026,29 +1174,19 @@
             <w:tcW w:w="3115" w:type="dxa"/>
           </w:tcPr>
           <w:p>
-            <w:pPr>
-              <w:rPr>
-                <w:lang w:val="en-US"/>
-              </w:rPr>
-            </w:pPr>
-            <w:r>
-              <w:rPr>
-                <w:lang w:val="en-US"/>
-              </w:rPr>
-              <w:t>Patricia O'Brien</w:t>
-            </w:r>
-            <w:r>
-              <w:rPr>
-                <w:lang w:val="en-US"/>
-              </w:rPr>
-              <w:t xml:space="preserve">, </w:t>
-            </w:r>
-            <w:r>
-              <w:rPr>
-                <w:lang w:val="en-US"/>
-              </w:rPr>
-              <w:t>Patty</w:t>
-            </w:r>
+            <w:proofErr w:type="spellStart"/>
+            <w:r>
+              <w:t>Neil</w:t>
+            </w:r>
+            <w:proofErr w:type="spellEnd"/>
+            <w:r>
+              <w:t xml:space="preserve"> </w:t>
+            </w:r>
+            <w:proofErr w:type="spellStart"/>
+            <w:r>
+              <w:t>Leagan</w:t>
+            </w:r>
+            <w:proofErr w:type="spellEnd"/>
           </w:p>
         </w:tc>
         <w:tc>
@@ -1065,7 +1203,7 @@
               <w:rPr>
                 <w:rFonts w:ascii="Yu Gothic" w:eastAsia="Yu Gothic" w:hAnsi="Yu Gothic" w:hint="eastAsia"/>
               </w:rPr>
-              <w:t>パトリシア・オブライエン</w:t>
+              <w:t>ニール・ラガン</w:t>
             </w:r>
           </w:p>
         </w:tc>
@@ -1075,17 +1213,13 @@
           </w:tcPr>
           <w:p>
             <w:r>
-              <w:t>Патрисия О'Брай</w:t>
-            </w:r>
-            <w:r>
-              <w:t>е</w:t>
-            </w:r>
-            <w:r>
-              <w:t>н</w:t>
-            </w:r>
-            <w:r>
-              <w:t>, Патти</w:t>
-            </w:r>
+              <w:t xml:space="preserve">Нил </w:t>
+            </w:r>
+            <w:proofErr w:type="spellStart"/>
+            <w:r>
+              <w:t>Лэган</w:t>
+            </w:r>
+            <w:proofErr w:type="spellEnd"/>
           </w:p>
         </w:tc>
       </w:tr>
@@ -1095,8 +1229,28 @@
             <w:tcW w:w="3115" w:type="dxa"/>
           </w:tcPr>
           <w:p>
-            <w:r>
-              <w:t>Sister Lane</w:t>
+            <w:pPr>
+              <w:rPr>
+                <w:lang w:val="en-US"/>
+              </w:rPr>
+            </w:pPr>
+            <w:r>
+              <w:rPr>
+                <w:lang w:val="en-US"/>
+              </w:rPr>
+              <w:t>Patricia O'Brien</w:t>
+            </w:r>
+            <w:r>
+              <w:rPr>
+                <w:lang w:val="en-US"/>
+              </w:rPr>
+              <w:t xml:space="preserve">, </w:t>
+            </w:r>
+            <w:r>
+              <w:rPr>
+                <w:lang w:val="en-US"/>
+              </w:rPr>
+              <w:t>Patty</w:t>
             </w:r>
           </w:p>
         </w:tc>
@@ -1114,7 +1268,7 @@
               <w:rPr>
                 <w:rFonts w:ascii="Yu Gothic" w:eastAsia="Yu Gothic" w:hAnsi="Yu Gothic" w:hint="eastAsia"/>
               </w:rPr>
-              <w:t>レイン先生</w:t>
+              <w:t>パトリシア・オブライエン</w:t>
             </w:r>
           </w:p>
         </w:tc>
@@ -1123,19 +1277,22 @@
             <w:tcW w:w="3115" w:type="dxa"/>
           </w:tcPr>
           <w:p>
-            <w:pPr>
-              <w:rPr>
-                <w:lang w:val="en-US"/>
-              </w:rPr>
-            </w:pPr>
-            <w:r>
-              <w:t xml:space="preserve">Сестра </w:t>
-            </w:r>
-            <w:r>
-              <w:t>Л</w:t>
-            </w:r>
-            <w:r>
-              <w:t>эйн</w:t>
+            <w:r>
+              <w:t xml:space="preserve">Патрисия </w:t>
+            </w:r>
+            <w:proofErr w:type="spellStart"/>
+            <w:r>
+              <w:t>О'Брай</w:t>
+            </w:r>
+            <w:r>
+              <w:t>е</w:t>
+            </w:r>
+            <w:r>
+              <w:t>н</w:t>
+            </w:r>
+            <w:proofErr w:type="spellEnd"/>
+            <w:r>
+              <w:t>, Патти</w:t>
             </w:r>
           </w:p>
         </w:tc>
@@ -1146,9 +1303,27 @@
             <w:tcW w:w="3115" w:type="dxa"/>
           </w:tcPr>
           <w:p>
-            <w:r>
-              <w:t>Susanna Marlowe</w:t>
-            </w:r>
+            <w:pPr>
+              <w:rPr>
+                <w:lang w:val="en-US"/>
+              </w:rPr>
+            </w:pPr>
+            <w:proofErr w:type="spellStart"/>
+            <w:r>
+              <w:t>Pupy</w:t>
+            </w:r>
+            <w:proofErr w:type="spellEnd"/>
+            <w:r>
+              <w:rPr>
+                <w:lang w:val="en-US"/>
+              </w:rPr>
+              <w:t xml:space="preserve">, </w:t>
+            </w:r>
+            <w:proofErr w:type="spellStart"/>
+            <w:r>
+              <w:t>Poopet</w:t>
+            </w:r>
+            <w:proofErr w:type="spellEnd"/>
           </w:p>
         </w:tc>
         <w:tc>
@@ -1158,14 +1333,16 @@
           <w:p>
             <w:pPr>
               <w:rPr>
-                <w:rFonts w:ascii="Yu Gothic" w:eastAsia="Yu Gothic" w:hAnsi="Yu Gothic"/>
-              </w:rPr>
-            </w:pPr>
-            <w:r>
-              <w:rPr>
                 <w:rFonts w:ascii="Yu Gothic" w:eastAsia="Yu Gothic" w:hAnsi="Yu Gothic" w:hint="eastAsia"/>
-              </w:rPr>
-              <w:t>スザナ・マーロウ</w:t>
+                <w:lang w:val="en-US"/>
+              </w:rPr>
+            </w:pPr>
+            <w:r>
+              <w:rPr>
+                <w:rFonts w:ascii="Yu Gothic" w:eastAsia="Yu Gothic" w:hAnsi="Yu Gothic" w:hint="eastAsia"/>
+                <w:lang w:val="en-US"/>
+              </w:rPr>
+              <w:t>プピ</w:t>
             </w:r>
           </w:p>
         </w:tc>
@@ -1174,8 +1351,29 @@
             <w:tcW w:w="3115" w:type="dxa"/>
           </w:tcPr>
           <w:p>
-            <w:r>
-              <w:t>Сюзанна Марлоу</w:t>
+            <w:proofErr w:type="spellStart"/>
+            <w:r>
+              <w:t>Пу</w:t>
+            </w:r>
+            <w:r>
+              <w:t>п</w:t>
+            </w:r>
+            <w:r>
+              <w:t>и</w:t>
+            </w:r>
+            <w:proofErr w:type="spellEnd"/>
+            <w:r>
+              <w:rPr>
+                <w:lang w:val="en-US"/>
+              </w:rPr>
+              <w:t xml:space="preserve">, </w:t>
+            </w:r>
+            <w:r>
+              <w:rPr>
+                <w:rFonts w:ascii="Segoe UI Symbol" w:hAnsi="Segoe UI Symbol" w:cs="Segoe UI Symbol"/>
+                <w:lang w:val="en-US"/>
+              </w:rPr>
+              <w:t>♀</w:t>
             </w:r>
           </w:p>
         </w:tc>
@@ -1186,28 +1384,13 @@
             <w:tcW w:w="3115" w:type="dxa"/>
           </w:tcPr>
           <w:p>
-            <w:pPr>
-              <w:rPr>
-                <w:lang w:val="en-US"/>
-              </w:rPr>
-            </w:pPr>
-            <w:r>
-              <w:rPr>
-                <w:lang w:val="en-US"/>
-              </w:rPr>
-              <w:t>Terrence Graham Granchester, Terru</w:t>
-            </w:r>
-            <w:r>
-              <w:rPr>
-                <w:lang w:val="en-US"/>
-              </w:rPr>
-              <w:t>ce</w:t>
-            </w:r>
-            <w:r>
-              <w:rPr>
-                <w:lang w:val="en-US"/>
-              </w:rPr>
-              <w:t>, Terry</w:t>
+            <w:proofErr w:type="spellStart"/>
+            <w:r>
+              <w:t>Sister</w:t>
+            </w:r>
+            <w:proofErr w:type="spellEnd"/>
+            <w:r>
+              <w:t xml:space="preserve"> Lane</w:t>
             </w:r>
           </w:p>
         </w:tc>
@@ -1225,13 +1408,7 @@
               <w:rPr>
                 <w:rFonts w:ascii="Yu Gothic" w:eastAsia="Yu Gothic" w:hAnsi="Yu Gothic" w:hint="eastAsia"/>
               </w:rPr>
-              <w:t>テリュース・グランチェスタ</w:t>
-            </w:r>
-            <w:r>
-              <w:rPr>
-                <w:rFonts w:ascii="Yu Gothic" w:eastAsia="Yu Gothic" w:hAnsi="Yu Gothic" w:hint="eastAsia"/>
-              </w:rPr>
-              <w:t>ー</w:t>
+              <w:t>レイン先生</w:t>
             </w:r>
           </w:p>
         </w:tc>
@@ -1240,12 +1417,22 @@
             <w:tcW w:w="3115" w:type="dxa"/>
           </w:tcPr>
           <w:p>
-            <w:r>
-              <w:t>Террус Гранчестер</w:t>
-            </w:r>
-            <w:r>
-              <w:t>, Терри</w:t>
-            </w:r>
+            <w:pPr>
+              <w:rPr>
+                <w:lang w:val="en-US"/>
+              </w:rPr>
+            </w:pPr>
+            <w:r>
+              <w:t xml:space="preserve">Сестра </w:t>
+            </w:r>
+            <w:proofErr w:type="spellStart"/>
+            <w:r>
+              <w:t>Л</w:t>
+            </w:r>
+            <w:r>
+              <w:t>эйн</w:t>
+            </w:r>
+            <w:proofErr w:type="spellEnd"/>
           </w:p>
         </w:tc>
       </w:tr>
@@ -1255,23 +1442,19 @@
             <w:tcW w:w="3115" w:type="dxa"/>
           </w:tcPr>
           <w:p>
-            <w:pPr>
-              <w:rPr>
-                <w:lang w:val="en-US"/>
-              </w:rPr>
-            </w:pPr>
-            <w:r>
-              <w:t>Thomas Steave</w:t>
-            </w:r>
-            <w:r>
-              <w:rPr>
-                <w:lang w:val="en-US"/>
-              </w:rPr>
-              <w:t xml:space="preserve">, </w:t>
-            </w:r>
-            <w:r>
-              <w:t>Tom</w:t>
-            </w:r>
+            <w:proofErr w:type="spellStart"/>
+            <w:r>
+              <w:t>Susanna</w:t>
+            </w:r>
+            <w:proofErr w:type="spellEnd"/>
+            <w:r>
+              <w:t xml:space="preserve"> </w:t>
+            </w:r>
+            <w:proofErr w:type="spellStart"/>
+            <w:r>
+              <w:t>Marlowe</w:t>
+            </w:r>
+            <w:proofErr w:type="spellEnd"/>
           </w:p>
         </w:tc>
         <w:tc>
@@ -1288,7 +1471,7 @@
               <w:rPr>
                 <w:rFonts w:ascii="Yu Gothic" w:eastAsia="Yu Gothic" w:hAnsi="Yu Gothic" w:hint="eastAsia"/>
               </w:rPr>
-              <w:t>トム</w:t>
+              <w:t>スザナ・マーロウ</w:t>
             </w:r>
           </w:p>
         </w:tc>
@@ -1298,8 +1481,13 @@
           </w:tcPr>
           <w:p>
             <w:r>
-              <w:t>Том Стив</w:t>
-            </w:r>
+              <w:t xml:space="preserve">Сюзанна </w:t>
+            </w:r>
+            <w:proofErr w:type="spellStart"/>
+            <w:r>
+              <w:t>Марлоу</w:t>
+            </w:r>
+            <w:proofErr w:type="spellEnd"/>
           </w:p>
         </w:tc>
       </w:tr>
@@ -1309,9 +1497,184 @@
             <w:tcW w:w="3115" w:type="dxa"/>
           </w:tcPr>
           <w:p>
-            <w:r>
-              <w:t>William Albert Ardl</w:t>
-            </w:r>
+            <w:pPr>
+              <w:rPr>
+                <w:lang w:val="en-US"/>
+              </w:rPr>
+            </w:pPr>
+            <w:r>
+              <w:rPr>
+                <w:lang w:val="en-US"/>
+              </w:rPr>
+              <w:t xml:space="preserve">Terrence Graham </w:t>
+            </w:r>
+            <w:proofErr w:type="spellStart"/>
+            <w:r>
+              <w:rPr>
+                <w:lang w:val="en-US"/>
+              </w:rPr>
+              <w:t>Granchester</w:t>
+            </w:r>
+            <w:proofErr w:type="spellEnd"/>
+            <w:r>
+              <w:rPr>
+                <w:lang w:val="en-US"/>
+              </w:rPr>
+              <w:t xml:space="preserve">, </w:t>
+            </w:r>
+            <w:proofErr w:type="spellStart"/>
+            <w:r>
+              <w:rPr>
+                <w:lang w:val="en-US"/>
+              </w:rPr>
+              <w:t>Terru</w:t>
+            </w:r>
+            <w:r>
+              <w:rPr>
+                <w:lang w:val="en-US"/>
+              </w:rPr>
+              <w:t>ce</w:t>
+            </w:r>
+            <w:proofErr w:type="spellEnd"/>
+            <w:r>
+              <w:rPr>
+                <w:lang w:val="en-US"/>
+              </w:rPr>
+              <w:t>, Terry</w:t>
+            </w:r>
+          </w:p>
+        </w:tc>
+        <w:tc>
+          <w:tcPr>
+            <w:tcW w:w="3115" w:type="dxa"/>
+          </w:tcPr>
+          <w:p>
+            <w:pPr>
+              <w:rPr>
+                <w:rFonts w:ascii="Yu Gothic" w:eastAsia="Yu Gothic" w:hAnsi="Yu Gothic"/>
+              </w:rPr>
+            </w:pPr>
+            <w:r>
+              <w:rPr>
+                <w:rFonts w:ascii="Yu Gothic" w:eastAsia="Yu Gothic" w:hAnsi="Yu Gothic" w:hint="eastAsia"/>
+              </w:rPr>
+              <w:t>テリュース・グランチェスタ</w:t>
+            </w:r>
+            <w:r>
+              <w:rPr>
+                <w:rFonts w:ascii="Yu Gothic" w:eastAsia="Yu Gothic" w:hAnsi="Yu Gothic" w:hint="eastAsia"/>
+              </w:rPr>
+              <w:t>ー</w:t>
+            </w:r>
+          </w:p>
+        </w:tc>
+        <w:tc>
+          <w:tcPr>
+            <w:tcW w:w="3115" w:type="dxa"/>
+          </w:tcPr>
+          <w:p>
+            <w:proofErr w:type="spellStart"/>
+            <w:r>
+              <w:t>Террус</w:t>
+            </w:r>
+            <w:proofErr w:type="spellEnd"/>
+            <w:r>
+              <w:t xml:space="preserve"> </w:t>
+            </w:r>
+            <w:proofErr w:type="spellStart"/>
+            <w:r>
+              <w:t>Гранчестер</w:t>
+            </w:r>
+            <w:proofErr w:type="spellEnd"/>
+            <w:r>
+              <w:t>, Терри</w:t>
+            </w:r>
+          </w:p>
+        </w:tc>
+      </w:tr>
+      <w:tr>
+        <w:tc>
+          <w:tcPr>
+            <w:tcW w:w="3115" w:type="dxa"/>
+          </w:tcPr>
+          <w:p>
+            <w:pPr>
+              <w:rPr>
+                <w:lang w:val="en-US"/>
+              </w:rPr>
+            </w:pPr>
+            <w:r>
+              <w:t xml:space="preserve">Thomas </w:t>
+            </w:r>
+            <w:proofErr w:type="spellStart"/>
+            <w:r>
+              <w:t>Steave</w:t>
+            </w:r>
+            <w:proofErr w:type="spellEnd"/>
+            <w:r>
+              <w:rPr>
+                <w:lang w:val="en-US"/>
+              </w:rPr>
+              <w:t xml:space="preserve">, </w:t>
+            </w:r>
+            <w:proofErr w:type="spellStart"/>
+            <w:r>
+              <w:t>Tom</w:t>
+            </w:r>
+            <w:proofErr w:type="spellEnd"/>
+          </w:p>
+        </w:tc>
+        <w:tc>
+          <w:tcPr>
+            <w:tcW w:w="3115" w:type="dxa"/>
+          </w:tcPr>
+          <w:p>
+            <w:pPr>
+              <w:rPr>
+                <w:rFonts w:ascii="Yu Gothic" w:eastAsia="Yu Gothic" w:hAnsi="Yu Gothic"/>
+              </w:rPr>
+            </w:pPr>
+            <w:r>
+              <w:rPr>
+                <w:rFonts w:ascii="Yu Gothic" w:eastAsia="Yu Gothic" w:hAnsi="Yu Gothic" w:hint="eastAsia"/>
+              </w:rPr>
+              <w:t>トム</w:t>
+            </w:r>
+          </w:p>
+        </w:tc>
+        <w:tc>
+          <w:tcPr>
+            <w:tcW w:w="3115" w:type="dxa"/>
+          </w:tcPr>
+          <w:p>
+            <w:r>
+              <w:t>Том Стив</w:t>
+            </w:r>
+          </w:p>
+        </w:tc>
+      </w:tr>
+      <w:tr>
+        <w:tc>
+          <w:tcPr>
+            <w:tcW w:w="3115" w:type="dxa"/>
+          </w:tcPr>
+          <w:p>
+            <w:r>
+              <w:t xml:space="preserve">William </w:t>
+            </w:r>
+            <w:proofErr w:type="spellStart"/>
+            <w:r>
+              <w:t>Albert</w:t>
+            </w:r>
+            <w:proofErr w:type="spellEnd"/>
+            <w:r>
+              <w:t xml:space="preserve"> </w:t>
+            </w:r>
+            <w:proofErr w:type="spellStart"/>
+            <w:r>
+              <w:t>Ardl</w:t>
+            </w:r>
+            <w:proofErr w:type="spellEnd"/>
             <w:r>
               <w:rPr>
                 <w:lang w:val="en-US"/>
@@ -1349,21 +1712,37 @@
             <w:r>
               <w:t xml:space="preserve">Уильям Альберт </w:t>
             </w:r>
+            <w:proofErr w:type="spellStart"/>
             <w:r>
               <w:t>А</w:t>
             </w:r>
             <w:r>
               <w:t>рдли</w:t>
             </w:r>
+            <w:proofErr w:type="spellEnd"/>
           </w:p>
         </w:tc>
       </w:tr>
     </w:tbl>
+    <w:p>
+      <w:pPr>
+        <w:rPr>
+          <w:rFonts w:asciiTheme="majorHAnsi" w:eastAsiaTheme="majorEastAsia" w:hAnsiTheme="majorHAnsi" w:cstheme="majorBidi"/>
+          <w:color w:val="2F5496" w:themeColor="accent1" w:themeShade="BF"/>
+          <w:sz w:val="32"/>
+          <w:szCs w:val="32"/>
+        </w:rPr>
+      </w:pPr>
+      <w:r>
+        <w:br w:type="page"/>
+      </w:r>
+    </w:p>
     <w:p>
       <w:pPr>
         <w:pStyle w:val="1"/>
       </w:pPr>
       <w:r>
+        <w:lastRenderedPageBreak/>
         <w:t>Названия</w:t>
       </w:r>
     </w:p>
@@ -1386,14 +1765,18 @@
           <w:p>
             <w:pPr>
               <w:rPr>
-                <w:lang w:val="en-US"/>
-              </w:rPr>
-            </w:pPr>
-            <w:r>
-              <w:rPr>
-                <w:lang w:val="en-US"/>
-              </w:rPr>
-              <w:t>Pony’s home</w:t>
+                <w:b/>
+                <w:bCs/>
+                <w:lang w:val="en-US"/>
+              </w:rPr>
+            </w:pPr>
+            <w:r>
+              <w:rPr>
+                <w:b/>
+                <w:bCs/>
+                <w:lang w:val="en-US"/>
+              </w:rPr>
+              <w:t>English</w:t>
             </w:r>
           </w:p>
         </w:tc>
@@ -1405,44 +1788,19 @@
             <w:pPr>
               <w:rPr>
                 <w:rFonts w:ascii="Yu Gothic" w:eastAsia="Yu Gothic" w:hAnsi="Yu Gothic"/>
+                <w:b/>
+                <w:bCs/>
+                <w:lang w:val="en-US"/>
               </w:rPr>
             </w:pPr>
             <w:r>
               <w:rPr>
                 <w:rFonts w:ascii="Yu Gothic" w:eastAsia="Yu Gothic" w:hAnsi="Yu Gothic" w:hint="eastAsia"/>
-              </w:rPr>
-              <w:t>ポニーの</w:t>
-            </w:r>
-            <w:r>
-              <w:rPr>
-                <w:rFonts w:ascii="Yu Gothic" w:eastAsia="Yu Gothic" w:hAnsi="Yu Gothic"/>
-              </w:rPr>
-              <w:ruby>
-                <w:rubyPr>
-                  <w:rubyAlign w:val="distributeSpace"/>
-                  <w:hps w:val="12"/>
-                  <w:hpsRaise w:val="22"/>
-                  <w:hpsBaseText w:val="24"/>
-                  <w:lid w:val="ja-JP"/>
-                </w:rubyPr>
-                <w:rt>
-                  <w:r>
-                    <w:rPr>
-                      <w:rFonts w:ascii="Yu Gothic" w:eastAsia="Yu Gothic" w:hAnsi="Yu Gothic"/>
-                      <w:sz w:val="12"/>
-                    </w:rPr>
-                    <w:t>いえ</w:t>
-                  </w:r>
-                </w:rt>
-                <w:rubyBase>
-                  <w:r>
-                    <w:rPr>
-                      <w:rFonts w:ascii="Yu Gothic" w:eastAsia="Yu Gothic" w:hAnsi="Yu Gothic"/>
-                    </w:rPr>
-                    <w:t>家</w:t>
-                  </w:r>
-                </w:rubyBase>
-              </w:ruby>
+                <w:b/>
+                <w:bCs/>
+                <w:lang w:val="en-US"/>
+              </w:rPr>
+              <w:t>日本語</w:t>
             </w:r>
           </w:p>
         </w:tc>
@@ -1453,14 +1811,16 @@
           <w:p>
             <w:pPr>
               <w:rPr>
-                <w:rFonts w:cstheme="minorHAnsi"/>
-              </w:rPr>
-            </w:pPr>
-            <w:r>
-              <w:rPr>
-                <w:rFonts w:cstheme="minorHAnsi"/>
-              </w:rPr>
-              <w:t>Дом Пони</w:t>
+                <w:b/>
+                <w:bCs/>
+              </w:rPr>
+            </w:pPr>
+            <w:r>
+              <w:rPr>
+                <w:b/>
+                <w:bCs/>
+              </w:rPr>
+              <w:t>Русский</w:t>
             </w:r>
           </w:p>
         </w:tc>
@@ -1486,13 +1846,14 @@
             <w:pPr>
               <w:rPr>
                 <w:rFonts w:ascii="Yu Gothic" w:eastAsia="Yu Gothic" w:hAnsi="Yu Gothic"/>
+                <w:lang w:val="en-US"/>
               </w:rPr>
             </w:pPr>
             <w:r>
               <w:rPr>
                 <w:rFonts w:ascii="Yu Gothic" w:eastAsia="Yu Gothic" w:hAnsi="Yu Gothic" w:hint="eastAsia"/>
               </w:rPr>
-              <w:t>ブライトン</w:t>
+              <w:t>アードレー</w:t>
             </w:r>
             <w:r>
               <w:rPr>
@@ -1541,8 +1902,16 @@
               <w:rPr>
                 <w:rFonts w:cstheme="minorHAnsi"/>
               </w:rPr>
-              <w:t>Род Брайтонов</w:t>
-            </w:r>
+              <w:t xml:space="preserve">Род </w:t>
+            </w:r>
+            <w:proofErr w:type="spellStart"/>
+            <w:r>
+              <w:rPr>
+                <w:rFonts w:cstheme="minorHAnsi"/>
+              </w:rPr>
+              <w:t>Ардли</w:t>
+            </w:r>
+            <w:proofErr w:type="spellEnd"/>
           </w:p>
         </w:tc>
       </w:tr>
@@ -1567,14 +1936,13 @@
             <w:pPr>
               <w:rPr>
                 <w:rFonts w:ascii="Yu Gothic" w:eastAsia="Yu Gothic" w:hAnsi="Yu Gothic"/>
-                <w:lang w:val="en-US"/>
               </w:rPr>
             </w:pPr>
             <w:r>
               <w:rPr>
                 <w:rFonts w:ascii="Yu Gothic" w:eastAsia="Yu Gothic" w:hAnsi="Yu Gothic" w:hint="eastAsia"/>
               </w:rPr>
-              <w:t>アードレー</w:t>
+              <w:t>ブライトン</w:t>
             </w:r>
             <w:r>
               <w:rPr>
@@ -1623,8 +1991,16 @@
               <w:rPr>
                 <w:rFonts w:cstheme="minorHAnsi"/>
               </w:rPr>
-              <w:t>Род Ардли</w:t>
-            </w:r>
+              <w:t xml:space="preserve">Род </w:t>
+            </w:r>
+            <w:proofErr w:type="spellStart"/>
+            <w:r>
+              <w:rPr>
+                <w:rFonts w:cstheme="minorHAnsi"/>
+              </w:rPr>
+              <w:t>Брайтонов</w:t>
+            </w:r>
+            <w:proofErr w:type="spellEnd"/>
           </w:p>
         </w:tc>
       </w:tr>
@@ -1643,7 +2019,7 @@
               <w:rPr>
                 <w:lang w:val="en-US"/>
               </w:rPr>
-              <w:t>Lakewood</w:t>
+              <w:t>Auld Lang Syne</w:t>
             </w:r>
           </w:p>
         </w:tc>
@@ -1663,11 +2039,7 @@
           <w:tcPr>
             <w:tcW w:w="3115" w:type="dxa"/>
           </w:tcPr>
-          <w:p>
-            <w:r>
-              <w:t>Лэйквуд</w:t>
-            </w:r>
-          </w:p>
+          <w:p/>
         </w:tc>
       </w:tr>
       <w:tr>
@@ -1676,11 +2048,16 @@
             <w:tcW w:w="3115" w:type="dxa"/>
           </w:tcPr>
           <w:p>
-            <w:r>
-              <w:rPr>
-                <w:lang w:val="en-US"/>
-              </w:rPr>
-              <w:t>Sweet Candy</w:t>
+            <w:pPr>
+              <w:rPr>
+                <w:lang w:val="en-US"/>
+              </w:rPr>
+            </w:pPr>
+            <w:r>
+              <w:rPr>
+                <w:lang w:val="en-US"/>
+              </w:rPr>
+              <w:t>Lakewood</w:t>
             </w:r>
           </w:p>
         </w:tc>
@@ -1701,9 +2078,11 @@
             <w:tcW w:w="3115" w:type="dxa"/>
           </w:tcPr>
           <w:p>
-            <w:r>
-              <w:t>Милая Кэнди</w:t>
-            </w:r>
+            <w:proofErr w:type="spellStart"/>
+            <w:r>
+              <w:t>Лэйквуд</w:t>
+            </w:r>
+            <w:proofErr w:type="spellEnd"/>
           </w:p>
         </w:tc>
       </w:tr>
@@ -1722,7 +2101,7 @@
               <w:rPr>
                 <w:lang w:val="en-US"/>
               </w:rPr>
-              <w:t>Auld Lang Syne</w:t>
+              <w:t>Pony’s home</w:t>
             </w:r>
           </w:p>
         </w:tc>
@@ -1736,13 +2115,99 @@
                 <w:rFonts w:ascii="Yu Gothic" w:eastAsia="Yu Gothic" w:hAnsi="Yu Gothic"/>
               </w:rPr>
             </w:pPr>
+            <w:r>
+              <w:rPr>
+                <w:rFonts w:ascii="Yu Gothic" w:eastAsia="Yu Gothic" w:hAnsi="Yu Gothic" w:hint="eastAsia"/>
+              </w:rPr>
+              <w:t>ポニーの</w:t>
+            </w:r>
+            <w:r>
+              <w:rPr>
+                <w:rFonts w:ascii="Yu Gothic" w:eastAsia="Yu Gothic" w:hAnsi="Yu Gothic"/>
+              </w:rPr>
+              <w:ruby>
+                <w:rubyPr>
+                  <w:rubyAlign w:val="distributeSpace"/>
+                  <w:hps w:val="12"/>
+                  <w:hpsRaise w:val="22"/>
+                  <w:hpsBaseText w:val="24"/>
+                  <w:lid w:val="ja-JP"/>
+                </w:rubyPr>
+                <w:rt>
+                  <w:r>
+                    <w:rPr>
+                      <w:rFonts w:ascii="Yu Gothic" w:eastAsia="Yu Gothic" w:hAnsi="Yu Gothic"/>
+                      <w:sz w:val="12"/>
+                    </w:rPr>
+                    <w:t>いえ</w:t>
+                  </w:r>
+                </w:rt>
+                <w:rubyBase>
+                  <w:r>
+                    <w:rPr>
+                      <w:rFonts w:ascii="Yu Gothic" w:eastAsia="Yu Gothic" w:hAnsi="Yu Gothic"/>
+                    </w:rPr>
+                    <w:t>家</w:t>
+                  </w:r>
+                </w:rubyBase>
+              </w:ruby>
+            </w:r>
           </w:p>
         </w:tc>
         <w:tc>
           <w:tcPr>
             <w:tcW w:w="3115" w:type="dxa"/>
           </w:tcPr>
-          <w:p/>
+          <w:p>
+            <w:pPr>
+              <w:rPr>
+                <w:rFonts w:cstheme="minorHAnsi"/>
+              </w:rPr>
+            </w:pPr>
+            <w:r>
+              <w:rPr>
+                <w:rFonts w:cstheme="minorHAnsi"/>
+              </w:rPr>
+              <w:t>Дом Пони</w:t>
+            </w:r>
+          </w:p>
+        </w:tc>
+      </w:tr>
+      <w:tr>
+        <w:tc>
+          <w:tcPr>
+            <w:tcW w:w="3115" w:type="dxa"/>
+          </w:tcPr>
+          <w:p>
+            <w:r>
+              <w:rPr>
+                <w:lang w:val="en-US"/>
+              </w:rPr>
+              <w:t>Sweet Candy</w:t>
+            </w:r>
+          </w:p>
+        </w:tc>
+        <w:tc>
+          <w:tcPr>
+            <w:tcW w:w="3115" w:type="dxa"/>
+          </w:tcPr>
+          <w:p>
+            <w:pPr>
+              <w:rPr>
+                <w:rFonts w:ascii="Yu Gothic" w:eastAsia="Yu Gothic" w:hAnsi="Yu Gothic"/>
+              </w:rPr>
+            </w:pPr>
+          </w:p>
+        </w:tc>
+        <w:tc>
+          <w:tcPr>
+            <w:tcW w:w="3115" w:type="dxa"/>
+          </w:tcPr>
+          <w:p>
+            <w:r>
+              <w:t>Милая Кэнди</w:t>
+            </w:r>
+          </w:p>
         </w:tc>
       </w:tr>
     </w:tbl>
@@ -1767,12 +2232,14 @@
       <w:r>
         <w:t xml:space="preserve"> </w:t>
       </w:r>
+      <w:proofErr w:type="spellStart"/>
       <w:r>
         <w:rPr>
           <w:lang w:val="en-US"/>
         </w:rPr>
         <w:t>Himawari</w:t>
       </w:r>
+      <w:proofErr w:type="spellEnd"/>
       <w:r>
         <w:t>,</w:t>
       </w:r>
@@ -1930,34 +2397,46 @@
               <w:rPr>
                 <w:lang w:val="en-US"/>
               </w:rPr>
-              <w:ruby>
-                <w:rubyPr>
-                  <w:rubyAlign w:val="distributeSpace"/>
-                  <w:hps w:val="12"/>
-                  <w:hpsRaise w:val="22"/>
-                  <w:hpsBaseText w:val="24"/>
-                  <w:lid w:val="ja-JP"/>
-                </w:rubyPr>
-                <w:rt>
-                  <w:r>
-                    <w:rPr>
-                      <w:rFonts w:ascii="Yu Mincho" w:eastAsia="Yu Mincho" w:hAnsi="Yu Mincho" w:hint="eastAsia"/>
-                      <w:sz w:val="12"/>
-                      <w:lang w:val="en-US"/>
-                    </w:rPr>
-                    <w:t>じょうず</w:t>
-                  </w:r>
-                </w:rt>
-                <w:rubyBase>
-                  <w:r>
-                    <w:rPr>
-                      <w:rFonts w:hint="eastAsia"/>
-                      <w:lang w:val="en-US"/>
-                    </w:rPr>
-                    <w:t>上手</w:t>
-                  </w:r>
-                </w:rubyBase>
-              </w:ruby>
+              <w:fldChar w:fldCharType="begin"/>
+            </w:r>
+            <w:r>
+              <w:rPr>
+                <w:lang w:val="en-US"/>
+              </w:rPr>
+              <w:instrText>EQ \* jc2 \* "Font:Yu Mincho" \* hps12 \o\ad(\s\up 11(</w:instrText>
+            </w:r>
+            <w:r>
+              <w:rPr>
+                <w:rFonts w:ascii="Yu Mincho" w:eastAsia="Yu Mincho" w:hAnsi="Yu Mincho" w:hint="eastAsia"/>
+                <w:sz w:val="12"/>
+                <w:lang w:val="en-US"/>
+              </w:rPr>
+              <w:instrText>じょうず</w:instrText>
+            </w:r>
+            <w:r>
+              <w:rPr>
+                <w:lang w:val="en-US"/>
+              </w:rPr>
+              <w:instrText>);</w:instrText>
+            </w:r>
+            <w:r>
+              <w:rPr>
+                <w:rFonts w:hint="eastAsia"/>
+                <w:lang w:val="en-US"/>
+              </w:rPr>
+              <w:instrText>上手</w:instrText>
+            </w:r>
+            <w:r>
+              <w:rPr>
+                <w:lang w:val="en-US"/>
+              </w:rPr>
+              <w:instrText>)</w:instrText>
+            </w:r>
+            <w:r>
+              <w:rPr>
+                <w:lang w:val="en-US"/>
+              </w:rPr>
+              <w:fldChar w:fldCharType="end"/>
             </w:r>
             <w:r>
               <w:rPr>
@@ -2099,34 +2578,46 @@
               <w:rPr>
                 <w:lang w:val="en-US"/>
               </w:rPr>
-              <w:ruby>
-                <w:rubyPr>
-                  <w:rubyAlign w:val="distributeSpace"/>
-                  <w:hps w:val="12"/>
-                  <w:hpsRaise w:val="22"/>
-                  <w:hpsBaseText w:val="24"/>
-                  <w:lid w:val="ja-JP"/>
-                </w:rubyPr>
-                <w:rt>
-                  <w:r>
-                    <w:rPr>
-                      <w:rFonts w:ascii="Yu Mincho" w:eastAsia="Yu Mincho" w:hAnsi="Yu Mincho" w:hint="eastAsia"/>
-                      <w:sz w:val="12"/>
-                      <w:lang w:val="en-US"/>
-                    </w:rPr>
-                    <w:t>だ</w:t>
-                  </w:r>
-                </w:rt>
-                <w:rubyBase>
-                  <w:r>
-                    <w:rPr>
-                      <w:rFonts w:hint="eastAsia"/>
-                      <w:lang w:val="en-US"/>
-                    </w:rPr>
-                    <w:t>出</w:t>
-                  </w:r>
-                </w:rubyBase>
-              </w:ruby>
+              <w:fldChar w:fldCharType="begin"/>
+            </w:r>
+            <w:r>
+              <w:rPr>
+                <w:lang w:val="en-US"/>
+              </w:rPr>
+              <w:instrText>EQ \* jc2 \* "Font:Yu Mincho" \* hps12 \o\ad(\s\up 11(</w:instrText>
+            </w:r>
+            <w:r>
+              <w:rPr>
+                <w:rFonts w:ascii="Yu Mincho" w:eastAsia="Yu Mincho" w:hAnsi="Yu Mincho" w:hint="eastAsia"/>
+                <w:sz w:val="12"/>
+                <w:lang w:val="en-US"/>
+              </w:rPr>
+              <w:instrText>だ</w:instrText>
+            </w:r>
+            <w:r>
+              <w:rPr>
+                <w:lang w:val="en-US"/>
+              </w:rPr>
+              <w:instrText>);</w:instrText>
+            </w:r>
+            <w:r>
+              <w:rPr>
+                <w:rFonts w:hint="eastAsia"/>
+                <w:lang w:val="en-US"/>
+              </w:rPr>
+              <w:instrText>出</w:instrText>
+            </w:r>
+            <w:r>
+              <w:rPr>
+                <w:lang w:val="en-US"/>
+              </w:rPr>
+              <w:instrText>)</w:instrText>
+            </w:r>
+            <w:r>
+              <w:rPr>
+                <w:lang w:val="en-US"/>
+              </w:rPr>
+              <w:fldChar w:fldCharType="end"/>
             </w:r>
             <w:r>
               <w:rPr>
@@ -2341,34 +2832,46 @@
               <w:rPr>
                 <w:lang w:val="en-US"/>
               </w:rPr>
-              <w:ruby>
-                <w:rubyPr>
-                  <w:rubyAlign w:val="distributeSpace"/>
-                  <w:hps w:val="12"/>
-                  <w:hpsRaise w:val="22"/>
-                  <w:hpsBaseText w:val="24"/>
-                  <w:lid w:val="ja-JP"/>
-                </w:rubyPr>
-                <w:rt>
-                  <w:r>
-                    <w:rPr>
-                      <w:rFonts w:ascii="Yu Mincho" w:eastAsia="Yu Mincho" w:hAnsi="Yu Mincho" w:hint="eastAsia"/>
-                      <w:sz w:val="12"/>
-                      <w:lang w:val="en-US"/>
-                    </w:rPr>
-                    <w:t>ほう</w:t>
-                  </w:r>
-                </w:rt>
-                <w:rubyBase>
-                  <w:r>
-                    <w:rPr>
-                      <w:rFonts w:hint="eastAsia"/>
-                      <w:lang w:val="en-US"/>
-                    </w:rPr>
-                    <w:t>方</w:t>
-                  </w:r>
-                </w:rubyBase>
-              </w:ruby>
+              <w:fldChar w:fldCharType="begin"/>
+            </w:r>
+            <w:r>
+              <w:rPr>
+                <w:lang w:val="en-US"/>
+              </w:rPr>
+              <w:instrText>EQ \* jc2 \* "Font:Yu Mincho" \* hps12 \o\ad(\s\up 11(</w:instrText>
+            </w:r>
+            <w:r>
+              <w:rPr>
+                <w:rFonts w:ascii="Yu Mincho" w:eastAsia="Yu Mincho" w:hAnsi="Yu Mincho" w:hint="eastAsia"/>
+                <w:sz w:val="12"/>
+                <w:lang w:val="en-US"/>
+              </w:rPr>
+              <w:instrText>ほう</w:instrText>
+            </w:r>
+            <w:r>
+              <w:rPr>
+                <w:lang w:val="en-US"/>
+              </w:rPr>
+              <w:instrText>);</w:instrText>
+            </w:r>
+            <w:r>
+              <w:rPr>
+                <w:rFonts w:hint="eastAsia"/>
+                <w:lang w:val="en-US"/>
+              </w:rPr>
+              <w:instrText>方</w:instrText>
+            </w:r>
+            <w:r>
+              <w:rPr>
+                <w:lang w:val="en-US"/>
+              </w:rPr>
+              <w:instrText>)</w:instrText>
+            </w:r>
+            <w:r>
+              <w:rPr>
+                <w:lang w:val="en-US"/>
+              </w:rPr>
+              <w:fldChar w:fldCharType="end"/>
             </w:r>
             <w:r>
               <w:rPr>
@@ -2447,32 +2950,32 @@
               <w:t>からお</w:t>
             </w:r>
             <w:r>
-              <w:ruby>
-                <w:rubyPr>
-                  <w:rubyAlign w:val="distributeSpace"/>
-                  <w:hps w:val="12"/>
-                  <w:hpsRaise w:val="22"/>
-                  <w:hpsBaseText w:val="24"/>
-                  <w:lid w:val="ja-JP"/>
-                </w:rubyPr>
-                <w:rt>
-                  <w:r>
-                    <w:rPr>
-                      <w:rFonts w:ascii="Yu Mincho" w:eastAsia="Yu Mincho" w:hAnsi="Yu Mincho" w:hint="eastAsia"/>
-                      <w:sz w:val="12"/>
-                    </w:rPr>
-                    <w:t>じょう</w:t>
-                  </w:r>
-                </w:rt>
-                <w:rubyBase>
-                  <w:r>
-                    <w:rPr>
-                      <w:rFonts w:hint="eastAsia"/>
-                    </w:rPr>
-                    <w:t>嬢</w:t>
-                  </w:r>
-                </w:rubyBase>
-              </w:ruby>
+              <w:fldChar w:fldCharType="begin"/>
+            </w:r>
+            <w:r>
+              <w:instrText>EQ \* jc2 \* "Font:Yu Mincho" \* hps12 \o\ad(\s\up 11(</w:instrText>
+            </w:r>
+            <w:r>
+              <w:rPr>
+                <w:rFonts w:ascii="Yu Mincho" w:eastAsia="Yu Mincho" w:hAnsi="Yu Mincho" w:hint="eastAsia"/>
+                <w:sz w:val="12"/>
+              </w:rPr>
+              <w:instrText>じょう</w:instrText>
+            </w:r>
+            <w:r>
+              <w:instrText>);</w:instrText>
+            </w:r>
+            <w:r>
+              <w:rPr>
+                <w:rFonts w:hint="eastAsia"/>
+              </w:rPr>
+              <w:instrText>嬢</w:instrText>
+            </w:r>
+            <w:r>
+              <w:instrText>)</w:instrText>
+            </w:r>
+            <w:r>
+              <w:fldChar w:fldCharType="end"/>
             </w:r>
             <w:r>
               <w:rPr>
@@ -2489,7 +2992,16 @@
           </w:tcPr>
           <w:p>
             <w:r>
-              <w:t>С сегодняшнего дня - леди?</w:t>
+              <w:t xml:space="preserve">С сегодняшнего дня </w:t>
+            </w:r>
+            <w:r>
+              <w:rPr>
+                <w:lang w:val="en-US"/>
+              </w:rPr>
+              <w:t>–</w:t>
+            </w:r>
+            <w:r>
+              <w:t xml:space="preserve"> леди?</w:t>
             </w:r>
           </w:p>
         </w:tc>
@@ -2537,34 +3049,46 @@
               <w:rPr>
                 <w:lang w:val="en-US"/>
               </w:rPr>
-              <w:ruby>
-                <w:rubyPr>
-                  <w:rubyAlign w:val="distributeSpace"/>
-                  <w:hps w:val="12"/>
-                  <w:hpsRaise w:val="22"/>
-                  <w:hpsBaseText w:val="24"/>
-                  <w:lid w:val="ja-JP"/>
-                </w:rubyPr>
-                <w:rt>
-                  <w:r>
-                    <w:rPr>
-                      <w:rFonts w:ascii="Yu Mincho" w:eastAsia="Yu Mincho" w:hAnsi="Yu Mincho" w:hint="eastAsia"/>
-                      <w:sz w:val="12"/>
-                      <w:lang w:val="en-US"/>
-                    </w:rPr>
-                    <w:t>もん</w:t>
-                  </w:r>
-                </w:rt>
-                <w:rubyBase>
-                  <w:r>
-                    <w:rPr>
-                      <w:rFonts w:hint="eastAsia"/>
-                      <w:lang w:val="en-US"/>
-                    </w:rPr>
-                    <w:t>門</w:t>
-                  </w:r>
-                </w:rubyBase>
-              </w:ruby>
+              <w:fldChar w:fldCharType="begin"/>
+            </w:r>
+            <w:r>
+              <w:rPr>
+                <w:lang w:val="en-US"/>
+              </w:rPr>
+              <w:instrText>EQ \* jc2 \* "Font:Yu Mincho" \* hps12 \o\ad(\s\up 11(</w:instrText>
+            </w:r>
+            <w:r>
+              <w:rPr>
+                <w:rFonts w:ascii="Yu Mincho" w:eastAsia="Yu Mincho" w:hAnsi="Yu Mincho" w:hint="eastAsia"/>
+                <w:sz w:val="12"/>
+                <w:lang w:val="en-US"/>
+              </w:rPr>
+              <w:instrText>もん</w:instrText>
+            </w:r>
+            <w:r>
+              <w:rPr>
+                <w:lang w:val="en-US"/>
+              </w:rPr>
+              <w:instrText>);</w:instrText>
+            </w:r>
+            <w:r>
+              <w:rPr>
+                <w:rFonts w:hint="eastAsia"/>
+                <w:lang w:val="en-US"/>
+              </w:rPr>
+              <w:instrText>門</w:instrText>
+            </w:r>
+            <w:r>
+              <w:rPr>
+                <w:lang w:val="en-US"/>
+              </w:rPr>
+              <w:instrText>)</w:instrText>
+            </w:r>
+            <w:r>
+              <w:rPr>
+                <w:lang w:val="en-US"/>
+              </w:rPr>
+              <w:fldChar w:fldCharType="end"/>
             </w:r>
             <w:r>
               <w:rPr>
@@ -2703,34 +3227,46 @@
               <w:rPr>
                 <w:lang w:val="en-US"/>
               </w:rPr>
-              <w:ruby>
-                <w:rubyPr>
-                  <w:rubyAlign w:val="distributeSpace"/>
-                  <w:hps w:val="12"/>
-                  <w:hpsRaise w:val="22"/>
-                  <w:hpsBaseText w:val="24"/>
-                  <w:lid w:val="ja-JP"/>
-                </w:rubyPr>
-                <w:rt>
-                  <w:r>
-                    <w:rPr>
-                      <w:rFonts w:ascii="Yu Mincho" w:eastAsia="Yu Mincho" w:hAnsi="Yu Mincho" w:hint="eastAsia"/>
-                      <w:sz w:val="12"/>
-                      <w:lang w:val="en-US"/>
-                    </w:rPr>
-                    <w:t>じょうひん</w:t>
-                  </w:r>
-                </w:rt>
-                <w:rubyBase>
-                  <w:r>
-                    <w:rPr>
-                      <w:rFonts w:hint="eastAsia"/>
-                      <w:lang w:val="en-US"/>
-                    </w:rPr>
-                    <w:t>上品</w:t>
-                  </w:r>
-                </w:rubyBase>
-              </w:ruby>
+              <w:fldChar w:fldCharType="begin"/>
+            </w:r>
+            <w:r>
+              <w:rPr>
+                <w:lang w:val="en-US"/>
+              </w:rPr>
+              <w:instrText>EQ \* jc2 \* "Font:Yu Mincho" \* hps12 \o\ad(\s\up 11(</w:instrText>
+            </w:r>
+            <w:r>
+              <w:rPr>
+                <w:rFonts w:ascii="Yu Mincho" w:eastAsia="Yu Mincho" w:hAnsi="Yu Mincho" w:hint="eastAsia"/>
+                <w:sz w:val="12"/>
+                <w:lang w:val="en-US"/>
+              </w:rPr>
+              <w:instrText>じょうひん</w:instrText>
+            </w:r>
+            <w:r>
+              <w:rPr>
+                <w:lang w:val="en-US"/>
+              </w:rPr>
+              <w:instrText>);</w:instrText>
+            </w:r>
+            <w:r>
+              <w:rPr>
+                <w:rFonts w:hint="eastAsia"/>
+                <w:lang w:val="en-US"/>
+              </w:rPr>
+              <w:instrText>上品</w:instrText>
+            </w:r>
+            <w:r>
+              <w:rPr>
+                <w:lang w:val="en-US"/>
+              </w:rPr>
+              <w:instrText>)</w:instrText>
+            </w:r>
+            <w:r>
+              <w:rPr>
+                <w:lang w:val="en-US"/>
+              </w:rPr>
+              <w:fldChar w:fldCharType="end"/>
             </w:r>
             <w:r>
               <w:rPr>
@@ -2861,32 +3397,32 @@
               <w:t>ぶ</w:t>
             </w:r>
             <w:r>
-              <w:ruby>
-                <w:rubyPr>
-                  <w:rubyAlign w:val="distributeSpace"/>
-                  <w:hps w:val="12"/>
-                  <w:hpsRaise w:val="22"/>
-                  <w:hpsBaseText w:val="24"/>
-                  <w:lid w:val="ja-JP"/>
-                </w:rubyPr>
-                <w:rt>
-                  <w:r>
-                    <w:rPr>
-                      <w:rFonts w:ascii="Yu Mincho" w:eastAsia="Yu Mincho" w:hAnsi="Yu Mincho" w:hint="eastAsia"/>
-                      <w:sz w:val="12"/>
-                    </w:rPr>
-                    <w:t>しょうたいじょう</w:t>
-                  </w:r>
-                </w:rt>
-                <w:rubyBase>
-                  <w:r>
-                    <w:rPr>
-                      <w:rFonts w:hint="eastAsia"/>
-                    </w:rPr>
-                    <w:t>招待状</w:t>
-                  </w:r>
-                </w:rubyBase>
-              </w:ruby>
+              <w:fldChar w:fldCharType="begin"/>
+            </w:r>
+            <w:r>
+              <w:instrText>EQ \* jc2 \* "Font:Yu Mincho" \* hps12 \o\ad(\s\up 11(</w:instrText>
+            </w:r>
+            <w:r>
+              <w:rPr>
+                <w:rFonts w:ascii="Yu Mincho" w:eastAsia="Yu Mincho" w:hAnsi="Yu Mincho" w:hint="eastAsia"/>
+                <w:sz w:val="12"/>
+              </w:rPr>
+              <w:instrText>しょうたいじょう</w:instrText>
+            </w:r>
+            <w:r>
+              <w:instrText>);</w:instrText>
+            </w:r>
+            <w:r>
+              <w:rPr>
+                <w:rFonts w:hint="eastAsia"/>
+              </w:rPr>
+              <w:instrText>招待状</w:instrText>
+            </w:r>
+            <w:r>
+              <w:instrText>)</w:instrText>
+            </w:r>
+            <w:r>
+              <w:fldChar w:fldCharType="end"/>
             </w:r>
           </w:p>
         </w:tc>
@@ -2945,34 +3481,46 @@
               <w:rPr>
                 <w:lang w:val="en-US"/>
               </w:rPr>
-              <w:ruby>
-                <w:rubyPr>
-                  <w:rubyAlign w:val="distributeSpace"/>
-                  <w:hps w:val="12"/>
-                  <w:hpsRaise w:val="22"/>
-                  <w:hpsBaseText w:val="24"/>
-                  <w:lid w:val="ja-JP"/>
-                </w:rubyPr>
-                <w:rt>
-                  <w:r>
-                    <w:rPr>
-                      <w:rFonts w:ascii="Yu Mincho" w:eastAsia="Yu Mincho" w:hAnsi="Yu Mincho" w:hint="eastAsia"/>
-                      <w:sz w:val="12"/>
-                      <w:lang w:val="en-US"/>
-                    </w:rPr>
-                    <w:t>ひと</w:t>
-                  </w:r>
-                </w:rt>
-                <w:rubyBase>
-                  <w:r>
-                    <w:rPr>
-                      <w:rFonts w:hint="eastAsia"/>
-                      <w:lang w:val="en-US"/>
-                    </w:rPr>
-                    <w:t>人</w:t>
-                  </w:r>
-                </w:rubyBase>
-              </w:ruby>
+              <w:fldChar w:fldCharType="begin"/>
+            </w:r>
+            <w:r>
+              <w:rPr>
+                <w:lang w:val="en-US"/>
+              </w:rPr>
+              <w:instrText>EQ \* jc2 \* "Font:Yu Mincho" \* hps12 \o\ad(\s\up 11(</w:instrText>
+            </w:r>
+            <w:r>
+              <w:rPr>
+                <w:rFonts w:ascii="Yu Mincho" w:eastAsia="Yu Mincho" w:hAnsi="Yu Mincho" w:hint="eastAsia"/>
+                <w:sz w:val="12"/>
+                <w:lang w:val="en-US"/>
+              </w:rPr>
+              <w:instrText>ひと</w:instrText>
+            </w:r>
+            <w:r>
+              <w:rPr>
+                <w:lang w:val="en-US"/>
+              </w:rPr>
+              <w:instrText>);</w:instrText>
+            </w:r>
+            <w:r>
+              <w:rPr>
+                <w:rFonts w:hint="eastAsia"/>
+                <w:lang w:val="en-US"/>
+              </w:rPr>
+              <w:instrText>人</w:instrText>
+            </w:r>
+            <w:r>
+              <w:rPr>
+                <w:lang w:val="en-US"/>
+              </w:rPr>
+              <w:instrText>)</w:instrText>
+            </w:r>
+            <w:r>
+              <w:rPr>
+                <w:lang w:val="en-US"/>
+              </w:rPr>
+              <w:fldChar w:fldCharType="end"/>
             </w:r>
             <w:r>
               <w:rPr>
@@ -3158,32 +3706,32 @@
               <w:t>のお</w:t>
             </w:r>
             <w:r>
-              <w:ruby>
-                <w:rubyPr>
-                  <w:rubyAlign w:val="distributeSpace"/>
-                  <w:hps w:val="12"/>
-                  <w:hpsRaise w:val="22"/>
-                  <w:hpsBaseText w:val="24"/>
-                  <w:lid w:val="ja-JP"/>
-                </w:rubyPr>
-                <w:rt>
-                  <w:r>
-                    <w:rPr>
-                      <w:rFonts w:ascii="Yu Mincho" w:eastAsia="Yu Mincho" w:hAnsi="Yu Mincho" w:hint="eastAsia"/>
-                      <w:sz w:val="12"/>
-                    </w:rPr>
-                    <w:t>じょう</w:t>
-                  </w:r>
-                </w:rt>
-                <w:rubyBase>
-                  <w:r>
-                    <w:rPr>
-                      <w:rFonts w:hint="eastAsia"/>
-                    </w:rPr>
-                    <w:t>嬢</w:t>
-                  </w:r>
-                </w:rubyBase>
-              </w:ruby>
+              <w:fldChar w:fldCharType="begin"/>
+            </w:r>
+            <w:r>
+              <w:instrText>EQ \* jc2 \* "Font:Yu Mincho" \* hps12 \o\ad(\s\up 11(</w:instrText>
+            </w:r>
+            <w:r>
+              <w:rPr>
+                <w:rFonts w:ascii="Yu Mincho" w:eastAsia="Yu Mincho" w:hAnsi="Yu Mincho" w:hint="eastAsia"/>
+                <w:sz w:val="12"/>
+              </w:rPr>
+              <w:instrText>じょう</w:instrText>
+            </w:r>
+            <w:r>
+              <w:instrText>);</w:instrText>
+            </w:r>
+            <w:r>
+              <w:rPr>
+                <w:rFonts w:hint="eastAsia"/>
+              </w:rPr>
+              <w:instrText>嬢</w:instrText>
+            </w:r>
+            <w:r>
+              <w:instrText>)</w:instrText>
+            </w:r>
+            <w:r>
+              <w:fldChar w:fldCharType="end"/>
             </w:r>
             <w:r>
               <w:rPr>
@@ -3411,32 +3959,32 @@
               <w:t>る</w:t>
             </w:r>
             <w:r>
-              <w:ruby>
-                <w:rubyPr>
-                  <w:rubyAlign w:val="distributeSpace"/>
-                  <w:hps w:val="12"/>
-                  <w:hpsRaise w:val="22"/>
-                  <w:hpsBaseText w:val="24"/>
-                  <w:lid w:val="ja-JP"/>
-                </w:rubyPr>
-                <w:rt>
-                  <w:r>
-                    <w:rPr>
-                      <w:rFonts w:ascii="Yu Mincho" w:eastAsia="Yu Mincho" w:hAnsi="Yu Mincho" w:hint="eastAsia"/>
-                      <w:sz w:val="12"/>
-                    </w:rPr>
-                    <w:t>たんじょうび</w:t>
-                  </w:r>
-                </w:rt>
-                <w:rubyBase>
-                  <w:r>
-                    <w:rPr>
-                      <w:rFonts w:hint="eastAsia"/>
-                    </w:rPr>
-                    <w:t>誕生日</w:t>
-                  </w:r>
-                </w:rubyBase>
-              </w:ruby>
+              <w:fldChar w:fldCharType="begin"/>
+            </w:r>
+            <w:r>
+              <w:instrText>EQ \* jc2 \* "Font:Yu Mincho" \* hps12 \o\ad(\s\up 11(</w:instrText>
+            </w:r>
+            <w:r>
+              <w:rPr>
+                <w:rFonts w:ascii="Yu Mincho" w:eastAsia="Yu Mincho" w:hAnsi="Yu Mincho" w:hint="eastAsia"/>
+                <w:sz w:val="12"/>
+              </w:rPr>
+              <w:instrText>たんじょうび</w:instrText>
+            </w:r>
+            <w:r>
+              <w:instrText>);</w:instrText>
+            </w:r>
+            <w:r>
+              <w:rPr>
+                <w:rFonts w:hint="eastAsia"/>
+              </w:rPr>
+              <w:instrText>誕生日</w:instrText>
+            </w:r>
+            <w:r>
+              <w:instrText>)</w:instrText>
+            </w:r>
+            <w:r>
+              <w:fldChar w:fldCharType="end"/>
             </w:r>
           </w:p>
         </w:tc>
@@ -3621,34 +4169,46 @@
               <w:rPr>
                 <w:lang w:val="en-US"/>
               </w:rPr>
-              <w:ruby>
-                <w:rubyPr>
-                  <w:rubyAlign w:val="distributeSpace"/>
-                  <w:hps w:val="12"/>
-                  <w:hpsRaise w:val="22"/>
-                  <w:hpsBaseText w:val="24"/>
-                  <w:lid w:val="ja-JP"/>
-                </w:rubyPr>
-                <w:rt>
-                  <w:r>
-                    <w:rPr>
-                      <w:rFonts w:ascii="Yu Mincho" w:eastAsia="Yu Mincho" w:hAnsi="Yu Mincho" w:hint="eastAsia"/>
-                      <w:sz w:val="12"/>
-                      <w:lang w:val="en-US"/>
-                    </w:rPr>
-                    <w:t>おお</w:t>
-                  </w:r>
-                </w:rt>
-                <w:rubyBase>
-                  <w:r>
-                    <w:rPr>
-                      <w:rFonts w:hint="eastAsia"/>
-                      <w:lang w:val="en-US"/>
-                    </w:rPr>
-                    <w:t>大</w:t>
-                  </w:r>
-                </w:rubyBase>
-              </w:ruby>
+              <w:fldChar w:fldCharType="begin"/>
+            </w:r>
+            <w:r>
+              <w:rPr>
+                <w:lang w:val="en-US"/>
+              </w:rPr>
+              <w:instrText>EQ \* jc2 \* "Font:Yu Mincho" \* hps12 \o\ad(\s\up 11(</w:instrText>
+            </w:r>
+            <w:r>
+              <w:rPr>
+                <w:rFonts w:ascii="Yu Mincho" w:eastAsia="Yu Mincho" w:hAnsi="Yu Mincho" w:hint="eastAsia"/>
+                <w:sz w:val="12"/>
+                <w:lang w:val="en-US"/>
+              </w:rPr>
+              <w:instrText>おお</w:instrText>
+            </w:r>
+            <w:r>
+              <w:rPr>
+                <w:lang w:val="en-US"/>
+              </w:rPr>
+              <w:instrText>);</w:instrText>
+            </w:r>
+            <w:r>
+              <w:rPr>
+                <w:rFonts w:hint="eastAsia"/>
+                <w:lang w:val="en-US"/>
+              </w:rPr>
+              <w:instrText>大</w:instrText>
+            </w:r>
+            <w:r>
+              <w:rPr>
+                <w:lang w:val="en-US"/>
+              </w:rPr>
+              <w:instrText>)</w:instrText>
+            </w:r>
+            <w:r>
+              <w:rPr>
+                <w:lang w:val="en-US"/>
+              </w:rPr>
+              <w:fldChar w:fldCharType="end"/>
             </w:r>
             <w:r>
               <w:rPr>
@@ -3772,32 +4332,32 @@
               <w:t>う</w:t>
             </w:r>
             <w:r>
-              <w:ruby>
-                <w:rubyPr>
-                  <w:rubyAlign w:val="distributeSpace"/>
-                  <w:hps w:val="12"/>
-                  <w:hpsRaise w:val="22"/>
-                  <w:hpsBaseText w:val="24"/>
-                  <w:lid w:val="ja-JP"/>
-                </w:rubyPr>
-                <w:rt>
-                  <w:r>
-                    <w:rPr>
-                      <w:rFonts w:ascii="Yu Mincho" w:eastAsia="Yu Mincho" w:hAnsi="Yu Mincho" w:hint="eastAsia"/>
-                      <w:sz w:val="12"/>
-                    </w:rPr>
-                    <w:t>けってい</w:t>
-                  </w:r>
-                </w:rt>
-                <w:rubyBase>
-                  <w:r>
-                    <w:rPr>
-                      <w:rFonts w:hint="eastAsia"/>
-                    </w:rPr>
-                    <w:t>決定</w:t>
-                  </w:r>
-                </w:rubyBase>
-              </w:ruby>
+              <w:fldChar w:fldCharType="begin"/>
+            </w:r>
+            <w:r>
+              <w:instrText>EQ \* jc2 \* "Font:Yu Mincho" \* hps12 \o\ad(\s\up 11(</w:instrText>
+            </w:r>
+            <w:r>
+              <w:rPr>
+                <w:rFonts w:ascii="Yu Mincho" w:eastAsia="Yu Mincho" w:hAnsi="Yu Mincho" w:hint="eastAsia"/>
+                <w:sz w:val="12"/>
+              </w:rPr>
+              <w:instrText>けってい</w:instrText>
+            </w:r>
+            <w:r>
+              <w:instrText>);</w:instrText>
+            </w:r>
+            <w:r>
+              <w:rPr>
+                <w:rFonts w:hint="eastAsia"/>
+              </w:rPr>
+              <w:instrText>決定</w:instrText>
+            </w:r>
+            <w:r>
+              <w:instrText>)</w:instrText>
+            </w:r>
+            <w:r>
+              <w:fldChar w:fldCharType="end"/>
             </w:r>
           </w:p>
         </w:tc>
@@ -3889,34 +4449,46 @@
               <w:rPr>
                 <w:lang w:val="en-US"/>
               </w:rPr>
-              <w:ruby>
-                <w:rubyPr>
-                  <w:rubyAlign w:val="distributeSpace"/>
-                  <w:hps w:val="12"/>
-                  <w:hpsRaise w:val="22"/>
-                  <w:hpsBaseText w:val="24"/>
-                  <w:lid w:val="ja-JP"/>
-                </w:rubyPr>
-                <w:rt>
-                  <w:r>
-                    <w:rPr>
-                      <w:rFonts w:ascii="Yu Mincho" w:eastAsia="Yu Mincho" w:hAnsi="Yu Mincho" w:hint="eastAsia"/>
-                      <w:sz w:val="12"/>
-                      <w:lang w:val="en-US"/>
-                    </w:rPr>
-                    <w:t>くに</w:t>
-                  </w:r>
-                </w:rt>
-                <w:rubyBase>
-                  <w:r>
-                    <w:rPr>
-                      <w:rFonts w:hint="eastAsia"/>
-                      <w:lang w:val="en-US"/>
-                    </w:rPr>
-                    <w:t>国</w:t>
-                  </w:r>
-                </w:rubyBase>
-              </w:ruby>
+              <w:fldChar w:fldCharType="begin"/>
+            </w:r>
+            <w:r>
+              <w:rPr>
+                <w:lang w:val="en-US"/>
+              </w:rPr>
+              <w:instrText>EQ \* jc2 \* "Font:Yu Mincho" \* hps12 \o\ad(\s\up 11(</w:instrText>
+            </w:r>
+            <w:r>
+              <w:rPr>
+                <w:rFonts w:ascii="Yu Mincho" w:eastAsia="Yu Mincho" w:hAnsi="Yu Mincho" w:hint="eastAsia"/>
+                <w:sz w:val="12"/>
+                <w:lang w:val="en-US"/>
+              </w:rPr>
+              <w:instrText>くに</w:instrText>
+            </w:r>
+            <w:r>
+              <w:rPr>
+                <w:lang w:val="en-US"/>
+              </w:rPr>
+              <w:instrText>);</w:instrText>
+            </w:r>
+            <w:r>
+              <w:rPr>
+                <w:rFonts w:hint="eastAsia"/>
+                <w:lang w:val="en-US"/>
+              </w:rPr>
+              <w:instrText>国</w:instrText>
+            </w:r>
+            <w:r>
+              <w:rPr>
+                <w:lang w:val="en-US"/>
+              </w:rPr>
+              <w:instrText>)</w:instrText>
+            </w:r>
+            <w:r>
+              <w:rPr>
+                <w:lang w:val="en-US"/>
+              </w:rPr>
+              <w:fldChar w:fldCharType="end"/>
             </w:r>
             <w:r>
               <w:rPr>
@@ -4060,34 +4632,46 @@
               <w:rPr>
                 <w:lang w:val="en-US"/>
               </w:rPr>
-              <w:ruby>
-                <w:rubyPr>
-                  <w:rubyAlign w:val="distributeSpace"/>
-                  <w:hps w:val="12"/>
-                  <w:hpsRaise w:val="22"/>
-                  <w:hpsBaseText w:val="24"/>
-                  <w:lid w:val="ja-JP"/>
-                </w:rubyPr>
-                <w:rt>
-                  <w:r>
-                    <w:rPr>
-                      <w:rFonts w:ascii="Yu Mincho" w:eastAsia="Yu Mincho" w:hAnsi="Yu Mincho" w:hint="eastAsia"/>
-                      <w:sz w:val="12"/>
-                      <w:lang w:val="en-US"/>
-                    </w:rPr>
-                    <w:t>かわ</w:t>
-                  </w:r>
-                </w:rt>
-                <w:rubyBase>
-                  <w:r>
-                    <w:rPr>
-                      <w:rFonts w:hint="eastAsia"/>
-                      <w:lang w:val="en-US"/>
-                    </w:rPr>
-                    <w:t>渇</w:t>
-                  </w:r>
-                </w:rubyBase>
-              </w:ruby>
+              <w:fldChar w:fldCharType="begin"/>
+            </w:r>
+            <w:r>
+              <w:rPr>
+                <w:lang w:val="en-US"/>
+              </w:rPr>
+              <w:instrText>EQ \* jc2 \* "Font:Yu Mincho" \* hps12 \o\ad(\s\up 11(</w:instrText>
+            </w:r>
+            <w:r>
+              <w:rPr>
+                <w:rFonts w:ascii="Yu Mincho" w:eastAsia="Yu Mincho" w:hAnsi="Yu Mincho" w:hint="eastAsia"/>
+                <w:sz w:val="12"/>
+                <w:lang w:val="en-US"/>
+              </w:rPr>
+              <w:instrText>かわ</w:instrText>
+            </w:r>
+            <w:r>
+              <w:rPr>
+                <w:lang w:val="en-US"/>
+              </w:rPr>
+              <w:instrText>);</w:instrText>
+            </w:r>
+            <w:r>
+              <w:rPr>
+                <w:rFonts w:hint="eastAsia"/>
+                <w:lang w:val="en-US"/>
+              </w:rPr>
+              <w:instrText>渇</w:instrText>
+            </w:r>
+            <w:r>
+              <w:rPr>
+                <w:lang w:val="en-US"/>
+              </w:rPr>
+              <w:instrText>)</w:instrText>
+            </w:r>
+            <w:r>
+              <w:rPr>
+                <w:lang w:val="en-US"/>
+              </w:rPr>
+              <w:fldChar w:fldCharType="end"/>
             </w:r>
             <w:r>
               <w:rPr>
@@ -4226,34 +4810,46 @@
               <w:rPr>
                 <w:lang w:val="en-US"/>
               </w:rPr>
-              <w:ruby>
-                <w:rubyPr>
-                  <w:rubyAlign w:val="distributeSpace"/>
-                  <w:hps w:val="12"/>
-                  <w:hpsRaise w:val="22"/>
-                  <w:hpsBaseText w:val="24"/>
-                  <w:lid w:val="ja-JP"/>
-                </w:rubyPr>
-                <w:rt>
-                  <w:r>
-                    <w:rPr>
-                      <w:rFonts w:ascii="Yu Mincho" w:eastAsia="Yu Mincho" w:hAnsi="Yu Mincho" w:hint="eastAsia"/>
-                      <w:sz w:val="12"/>
-                      <w:lang w:val="en-US"/>
-                    </w:rPr>
-                    <w:t>クルス</w:t>
-                  </w:r>
-                </w:rt>
-                <w:rubyBase>
-                  <w:r>
-                    <w:rPr>
-                      <w:rFonts w:hint="eastAsia"/>
-                      <w:lang w:val="en-US"/>
-                    </w:rPr>
-                    <w:t>十字架</w:t>
-                  </w:r>
-                </w:rubyBase>
-              </w:ruby>
+              <w:fldChar w:fldCharType="begin"/>
+            </w:r>
+            <w:r>
+              <w:rPr>
+                <w:lang w:val="en-US"/>
+              </w:rPr>
+              <w:instrText>EQ \* jc2 \* "Font:Yu Mincho" \* hps12 \o\ad(\s\up 11(</w:instrText>
+            </w:r>
+            <w:r>
+              <w:rPr>
+                <w:rFonts w:ascii="Yu Mincho" w:eastAsia="Yu Mincho" w:hAnsi="Yu Mincho" w:hint="eastAsia"/>
+                <w:sz w:val="12"/>
+                <w:lang w:val="en-US"/>
+              </w:rPr>
+              <w:instrText>クルス</w:instrText>
+            </w:r>
+            <w:r>
+              <w:rPr>
+                <w:lang w:val="en-US"/>
+              </w:rPr>
+              <w:instrText>);</w:instrText>
+            </w:r>
+            <w:r>
+              <w:rPr>
+                <w:rFonts w:hint="eastAsia"/>
+                <w:lang w:val="en-US"/>
+              </w:rPr>
+              <w:instrText>十字架</w:instrText>
+            </w:r>
+            <w:r>
+              <w:rPr>
+                <w:lang w:val="en-US"/>
+              </w:rPr>
+              <w:instrText>)</w:instrText>
+            </w:r>
+            <w:r>
+              <w:rPr>
+                <w:lang w:val="en-US"/>
+              </w:rPr>
+              <w:fldChar w:fldCharType="end"/>
             </w:r>
           </w:p>
         </w:tc>
@@ -4286,6 +4882,7 @@
               <w:rPr>
                 <w:lang w:val="en-US"/>
               </w:rPr>
+              <w:lastRenderedPageBreak/>
               <w:t>19</w:t>
             </w:r>
           </w:p>
@@ -4345,34 +4942,46 @@
               <w:rPr>
                 <w:lang w:val="en-US"/>
               </w:rPr>
-              <w:ruby>
-                <w:rubyPr>
-                  <w:rubyAlign w:val="distributeSpace"/>
-                  <w:hps w:val="12"/>
-                  <w:hpsRaise w:val="22"/>
-                  <w:hpsBaseText w:val="24"/>
-                  <w:lid w:val="ja-JP"/>
-                </w:rubyPr>
-                <w:rt>
-                  <w:r>
-                    <w:rPr>
-                      <w:rFonts w:ascii="Yu Mincho" w:eastAsia="Yu Mincho" w:hAnsi="Yu Mincho" w:hint="eastAsia"/>
-                      <w:sz w:val="12"/>
-                      <w:lang w:val="en-US"/>
-                    </w:rPr>
-                    <w:t>たび</w:t>
-                  </w:r>
-                </w:rt>
-                <w:rubyBase>
-                  <w:r>
-                    <w:rPr>
-                      <w:rFonts w:hint="eastAsia"/>
-                      <w:lang w:val="en-US"/>
-                    </w:rPr>
-                    <w:t>旅</w:t>
-                  </w:r>
-                </w:rubyBase>
-              </w:ruby>
+              <w:fldChar w:fldCharType="begin"/>
+            </w:r>
+            <w:r>
+              <w:rPr>
+                <w:lang w:val="en-US"/>
+              </w:rPr>
+              <w:instrText>EQ \* jc2 \* "Font:Yu Mincho" \* hps12 \o\ad(\s\up 11(</w:instrText>
+            </w:r>
+            <w:r>
+              <w:rPr>
+                <w:rFonts w:ascii="Yu Mincho" w:eastAsia="Yu Mincho" w:hAnsi="Yu Mincho" w:hint="eastAsia"/>
+                <w:sz w:val="12"/>
+                <w:lang w:val="en-US"/>
+              </w:rPr>
+              <w:instrText>たび</w:instrText>
+            </w:r>
+            <w:r>
+              <w:rPr>
+                <w:lang w:val="en-US"/>
+              </w:rPr>
+              <w:instrText>);</w:instrText>
+            </w:r>
+            <w:r>
+              <w:rPr>
+                <w:rFonts w:hint="eastAsia"/>
+                <w:lang w:val="en-US"/>
+              </w:rPr>
+              <w:instrText>旅</w:instrText>
+            </w:r>
+            <w:r>
+              <w:rPr>
+                <w:lang w:val="en-US"/>
+              </w:rPr>
+              <w:instrText>)</w:instrText>
+            </w:r>
+            <w:r>
+              <w:rPr>
+                <w:lang w:val="en-US"/>
+              </w:rPr>
+              <w:fldChar w:fldCharType="end"/>
             </w:r>
             <w:r>
               <w:rPr>
@@ -4652,32 +5261,32 @@
               <w:t>を</w:t>
             </w:r>
             <w:r>
-              <w:ruby>
-                <w:rubyPr>
-                  <w:rubyAlign w:val="distributeSpace"/>
-                  <w:hps w:val="12"/>
-                  <w:hpsRaise w:val="22"/>
-                  <w:hpsBaseText w:val="24"/>
-                  <w:lid w:val="ja-JP"/>
-                </w:rubyPr>
-                <w:rt>
-                  <w:r>
-                    <w:rPr>
-                      <w:rFonts w:ascii="Yu Mincho" w:eastAsia="Yu Mincho" w:hAnsi="Yu Mincho" w:hint="eastAsia"/>
-                      <w:sz w:val="12"/>
-                    </w:rPr>
-                    <w:t>つた</w:t>
-                  </w:r>
-                </w:rt>
-                <w:rubyBase>
-                  <w:r>
-                    <w:rPr>
-                      <w:rFonts w:hint="eastAsia"/>
-                    </w:rPr>
-                    <w:t>伝</w:t>
-                  </w:r>
-                </w:rubyBase>
-              </w:ruby>
+              <w:fldChar w:fldCharType="begin"/>
+            </w:r>
+            <w:r>
+              <w:instrText>EQ \* jc2 \* "Font:Yu Mincho" \* hps12 \o\ad(\s\up 11(</w:instrText>
+            </w:r>
+            <w:r>
+              <w:rPr>
+                <w:rFonts w:ascii="Yu Mincho" w:eastAsia="Yu Mincho" w:hAnsi="Yu Mincho" w:hint="eastAsia"/>
+                <w:sz w:val="12"/>
+              </w:rPr>
+              <w:instrText>つた</w:instrText>
+            </w:r>
+            <w:r>
+              <w:instrText>);</w:instrText>
+            </w:r>
+            <w:r>
+              <w:rPr>
+                <w:rFonts w:hint="eastAsia"/>
+              </w:rPr>
+              <w:instrText>伝</w:instrText>
+            </w:r>
+            <w:r>
+              <w:instrText>)</w:instrText>
+            </w:r>
+            <w:r>
+              <w:fldChar w:fldCharType="end"/>
             </w:r>
             <w:r>
               <w:rPr>
@@ -4744,7 +5353,6 @@
               <w:rPr>
                 <w:lang w:val="en-US"/>
               </w:rPr>
-              <w:lastRenderedPageBreak/>
               <w:t>22</w:t>
             </w:r>
           </w:p>
@@ -5074,34 +5682,46 @@
               <w:rPr>
                 <w:lang w:val="en-US"/>
               </w:rPr>
-              <w:ruby>
-                <w:rubyPr>
-                  <w:rubyAlign w:val="distributeSpace"/>
-                  <w:hps w:val="12"/>
-                  <w:hpsRaise w:val="22"/>
-                  <w:hpsBaseText w:val="24"/>
-                  <w:lid w:val="ja-JP"/>
-                </w:rubyPr>
-                <w:rt>
-                  <w:r>
-                    <w:rPr>
-                      <w:rFonts w:ascii="Yu Mincho" w:eastAsia="Yu Mincho" w:hAnsi="Yu Mincho" w:hint="eastAsia"/>
-                      <w:sz w:val="12"/>
-                      <w:lang w:val="en-US"/>
-                    </w:rPr>
-                    <w:t>こ</w:t>
-                  </w:r>
-                </w:rt>
-                <w:rubyBase>
-                  <w:r>
-                    <w:rPr>
-                      <w:rFonts w:hint="eastAsia"/>
-                      <w:lang w:val="en-US"/>
-                    </w:rPr>
-                    <w:t>越</w:t>
-                  </w:r>
-                </w:rubyBase>
-              </w:ruby>
+              <w:fldChar w:fldCharType="begin"/>
+            </w:r>
+            <w:r>
+              <w:rPr>
+                <w:lang w:val="en-US"/>
+              </w:rPr>
+              <w:instrText>EQ \* jc2 \* "Font:Yu Mincho" \* hps12 \o\ad(\s\up 11(</w:instrText>
+            </w:r>
+            <w:r>
+              <w:rPr>
+                <w:rFonts w:ascii="Yu Mincho" w:eastAsia="Yu Mincho" w:hAnsi="Yu Mincho" w:hint="eastAsia"/>
+                <w:sz w:val="12"/>
+                <w:lang w:val="en-US"/>
+              </w:rPr>
+              <w:instrText>こ</w:instrText>
+            </w:r>
+            <w:r>
+              <w:rPr>
+                <w:lang w:val="en-US"/>
+              </w:rPr>
+              <w:instrText>);</w:instrText>
+            </w:r>
+            <w:r>
+              <w:rPr>
+                <w:rFonts w:hint="eastAsia"/>
+                <w:lang w:val="en-US"/>
+              </w:rPr>
+              <w:instrText>越</w:instrText>
+            </w:r>
+            <w:r>
+              <w:rPr>
+                <w:lang w:val="en-US"/>
+              </w:rPr>
+              <w:instrText>)</w:instrText>
+            </w:r>
+            <w:r>
+              <w:rPr>
+                <w:lang w:val="en-US"/>
+              </w:rPr>
+              <w:fldChar w:fldCharType="end"/>
             </w:r>
             <w:r>
               <w:rPr>
@@ -5207,34 +5827,46 @@
               <w:rPr>
                 <w:lang w:val="en-US"/>
               </w:rPr>
-              <w:ruby>
-                <w:rubyPr>
-                  <w:rubyAlign w:val="distributeSpace"/>
-                  <w:hps w:val="12"/>
-                  <w:hpsRaise w:val="22"/>
-                  <w:hpsBaseText w:val="24"/>
-                  <w:lid w:val="ja-JP"/>
-                </w:rubyPr>
-                <w:rt>
-                  <w:r>
-                    <w:rPr>
-                      <w:rFonts w:ascii="Yu Mincho" w:eastAsia="Yu Mincho" w:hAnsi="Yu Mincho" w:hint="eastAsia"/>
-                      <w:sz w:val="12"/>
-                      <w:lang w:val="en-US"/>
-                    </w:rPr>
-                    <w:t>とう</w:t>
-                  </w:r>
-                </w:rt>
-                <w:rubyBase>
-                  <w:r>
-                    <w:rPr>
-                      <w:rFonts w:hint="eastAsia"/>
-                      <w:lang w:val="en-US"/>
-                    </w:rPr>
-                    <w:t>父</w:t>
-                  </w:r>
-                </w:rubyBase>
-              </w:ruby>
+              <w:fldChar w:fldCharType="begin"/>
+            </w:r>
+            <w:r>
+              <w:rPr>
+                <w:lang w:val="en-US"/>
+              </w:rPr>
+              <w:instrText>EQ \* jc2 \* "Font:Yu Mincho" \* hps12 \o\ad(\s\up 11(</w:instrText>
+            </w:r>
+            <w:r>
+              <w:rPr>
+                <w:rFonts w:ascii="Yu Mincho" w:eastAsia="Yu Mincho" w:hAnsi="Yu Mincho" w:hint="eastAsia"/>
+                <w:sz w:val="12"/>
+                <w:lang w:val="en-US"/>
+              </w:rPr>
+              <w:instrText>とう</w:instrText>
+            </w:r>
+            <w:r>
+              <w:rPr>
+                <w:lang w:val="en-US"/>
+              </w:rPr>
+              <w:instrText>);</w:instrText>
+            </w:r>
+            <w:r>
+              <w:rPr>
+                <w:rFonts w:hint="eastAsia"/>
+                <w:lang w:val="en-US"/>
+              </w:rPr>
+              <w:instrText>父</w:instrText>
+            </w:r>
+            <w:r>
+              <w:rPr>
+                <w:lang w:val="en-US"/>
+              </w:rPr>
+              <w:instrText>)</w:instrText>
+            </w:r>
+            <w:r>
+              <w:rPr>
+                <w:lang w:val="en-US"/>
+              </w:rPr>
+              <w:fldChar w:fldCharType="end"/>
             </w:r>
             <w:r>
               <w:rPr>
@@ -5510,34 +6142,46 @@
               <w:rPr>
                 <w:lang w:val="en-US"/>
               </w:rPr>
-              <w:ruby>
-                <w:rubyPr>
-                  <w:rubyAlign w:val="distributeSpace"/>
-                  <w:hps w:val="12"/>
-                  <w:hpsRaise w:val="22"/>
-                  <w:hpsBaseText w:val="24"/>
-                  <w:lid w:val="ja-JP"/>
-                </w:rubyPr>
-                <w:rt>
-                  <w:r>
-                    <w:rPr>
-                      <w:rFonts w:ascii="Yu Mincho" w:eastAsia="Yu Mincho" w:hAnsi="Yu Mincho" w:hint="eastAsia"/>
-                      <w:sz w:val="12"/>
-                      <w:lang w:val="en-US"/>
-                    </w:rPr>
-                    <w:t>こころ</w:t>
-                  </w:r>
-                </w:rt>
-                <w:rubyBase>
-                  <w:r>
-                    <w:rPr>
-                      <w:rFonts w:hint="eastAsia"/>
-                      <w:lang w:val="en-US"/>
-                    </w:rPr>
-                    <w:t>心</w:t>
-                  </w:r>
-                </w:rubyBase>
-              </w:ruby>
+              <w:fldChar w:fldCharType="begin"/>
+            </w:r>
+            <w:r>
+              <w:rPr>
+                <w:lang w:val="en-US"/>
+              </w:rPr>
+              <w:instrText>EQ \* jc2 \* "Font:Yu Mincho" \* hps12 \o\ad(\s\up 11(</w:instrText>
+            </w:r>
+            <w:r>
+              <w:rPr>
+                <w:rFonts w:ascii="Yu Mincho" w:eastAsia="Yu Mincho" w:hAnsi="Yu Mincho" w:hint="eastAsia"/>
+                <w:sz w:val="12"/>
+                <w:lang w:val="en-US"/>
+              </w:rPr>
+              <w:instrText>こころ</w:instrText>
+            </w:r>
+            <w:r>
+              <w:rPr>
+                <w:lang w:val="en-US"/>
+              </w:rPr>
+              <w:instrText>);</w:instrText>
+            </w:r>
+            <w:r>
+              <w:rPr>
+                <w:rFonts w:hint="eastAsia"/>
+                <w:lang w:val="en-US"/>
+              </w:rPr>
+              <w:instrText>心</w:instrText>
+            </w:r>
+            <w:r>
+              <w:rPr>
+                <w:lang w:val="en-US"/>
+              </w:rPr>
+              <w:instrText>)</w:instrText>
+            </w:r>
+            <w:r>
+              <w:rPr>
+                <w:lang w:val="en-US"/>
+              </w:rPr>
+              <w:fldChar w:fldCharType="end"/>
             </w:r>
             <w:r>
               <w:rPr>
@@ -5681,34 +6325,46 @@
               <w:rPr>
                 <w:lang w:val="en-US"/>
               </w:rPr>
-              <w:ruby>
-                <w:rubyPr>
-                  <w:rubyAlign w:val="distributeSpace"/>
-                  <w:hps w:val="12"/>
-                  <w:hpsRaise w:val="22"/>
-                  <w:hpsBaseText w:val="24"/>
-                  <w:lid w:val="ja-JP"/>
-                </w:rubyPr>
-                <w:rt>
-                  <w:r>
-                    <w:rPr>
-                      <w:rFonts w:ascii="Yu Mincho" w:eastAsia="Yu Mincho" w:hAnsi="Yu Mincho" w:hint="eastAsia"/>
-                      <w:sz w:val="12"/>
-                      <w:lang w:val="en-US"/>
-                    </w:rPr>
-                    <w:t>ふなで</w:t>
-                  </w:r>
-                </w:rt>
-                <w:rubyBase>
-                  <w:r>
-                    <w:rPr>
-                      <w:rFonts w:hint="eastAsia"/>
-                      <w:lang w:val="en-US"/>
-                    </w:rPr>
-                    <w:t>船出</w:t>
-                  </w:r>
-                </w:rubyBase>
-              </w:ruby>
+              <w:fldChar w:fldCharType="begin"/>
+            </w:r>
+            <w:r>
+              <w:rPr>
+                <w:lang w:val="en-US"/>
+              </w:rPr>
+              <w:instrText>EQ \* jc2 \* "Font:Yu Mincho" \* hps12 \o\ad(\s\up 11(</w:instrText>
+            </w:r>
+            <w:r>
+              <w:rPr>
+                <w:rFonts w:ascii="Yu Mincho" w:eastAsia="Yu Mincho" w:hAnsi="Yu Mincho" w:hint="eastAsia"/>
+                <w:sz w:val="12"/>
+                <w:lang w:val="en-US"/>
+              </w:rPr>
+              <w:instrText>ふなで</w:instrText>
+            </w:r>
+            <w:r>
+              <w:rPr>
+                <w:lang w:val="en-US"/>
+              </w:rPr>
+              <w:instrText>);</w:instrText>
+            </w:r>
+            <w:r>
+              <w:rPr>
+                <w:rFonts w:hint="eastAsia"/>
+                <w:lang w:val="en-US"/>
+              </w:rPr>
+              <w:instrText>船出</w:instrText>
+            </w:r>
+            <w:r>
+              <w:rPr>
+                <w:lang w:val="en-US"/>
+              </w:rPr>
+              <w:instrText>)</w:instrText>
+            </w:r>
+            <w:r>
+              <w:rPr>
+                <w:lang w:val="en-US"/>
+              </w:rPr>
+              <w:fldChar w:fldCharType="end"/>
             </w:r>
           </w:p>
         </w:tc>
@@ -5805,34 +6461,46 @@
               <w:rPr>
                 <w:lang w:val="en-US"/>
               </w:rPr>
-              <w:ruby>
-                <w:rubyPr>
-                  <w:rubyAlign w:val="distributeSpace"/>
-                  <w:hps w:val="12"/>
-                  <w:hpsRaise w:val="22"/>
-                  <w:hpsBaseText w:val="24"/>
-                  <w:lid w:val="ja-JP"/>
-                </w:rubyPr>
-                <w:rt>
-                  <w:r>
-                    <w:rPr>
-                      <w:rFonts w:ascii="Yu Mincho" w:eastAsia="Yu Mincho" w:hAnsi="Yu Mincho" w:hint="eastAsia"/>
-                      <w:sz w:val="12"/>
-                      <w:lang w:val="en-US"/>
-                    </w:rPr>
-                    <w:t>あらなみ</w:t>
-                  </w:r>
-                </w:rt>
-                <w:rubyBase>
-                  <w:r>
-                    <w:rPr>
-                      <w:rFonts w:hint="eastAsia"/>
-                      <w:lang w:val="en-US"/>
-                    </w:rPr>
-                    <w:t>荒波</w:t>
-                  </w:r>
-                </w:rubyBase>
-              </w:ruby>
+              <w:fldChar w:fldCharType="begin"/>
+            </w:r>
+            <w:r>
+              <w:rPr>
+                <w:lang w:val="en-US"/>
+              </w:rPr>
+              <w:instrText>EQ \* jc2 \* "Font:Yu Mincho" \* hps12 \o\ad(\s\up 11(</w:instrText>
+            </w:r>
+            <w:r>
+              <w:rPr>
+                <w:rFonts w:ascii="Yu Mincho" w:eastAsia="Yu Mincho" w:hAnsi="Yu Mincho" w:hint="eastAsia"/>
+                <w:sz w:val="12"/>
+                <w:lang w:val="en-US"/>
+              </w:rPr>
+              <w:instrText>あらなみ</w:instrText>
+            </w:r>
+            <w:r>
+              <w:rPr>
+                <w:lang w:val="en-US"/>
+              </w:rPr>
+              <w:instrText>);</w:instrText>
+            </w:r>
+            <w:r>
+              <w:rPr>
+                <w:rFonts w:hint="eastAsia"/>
+                <w:lang w:val="en-US"/>
+              </w:rPr>
+              <w:instrText>荒波</w:instrText>
+            </w:r>
+            <w:r>
+              <w:rPr>
+                <w:lang w:val="en-US"/>
+              </w:rPr>
+              <w:instrText>)</w:instrText>
+            </w:r>
+            <w:r>
+              <w:rPr>
+                <w:lang w:val="en-US"/>
+              </w:rPr>
+              <w:fldChar w:fldCharType="end"/>
             </w:r>
             <w:r>
               <w:rPr>
@@ -5971,34 +6639,46 @@
               <w:rPr>
                 <w:lang w:val="en-US"/>
               </w:rPr>
-              <w:ruby>
-                <w:rubyPr>
-                  <w:rubyAlign w:val="distributeSpace"/>
-                  <w:hps w:val="12"/>
-                  <w:hpsRaise w:val="22"/>
-                  <w:hpsBaseText w:val="24"/>
-                  <w:lid w:val="ja-JP"/>
-                </w:rubyPr>
-                <w:rt>
-                  <w:r>
-                    <w:rPr>
-                      <w:rFonts w:ascii="Yu Mincho" w:eastAsia="Yu Mincho" w:hAnsi="Yu Mincho" w:hint="eastAsia"/>
-                      <w:sz w:val="12"/>
-                      <w:lang w:val="en-US"/>
-                    </w:rPr>
-                    <w:t>みやこ</w:t>
-                  </w:r>
-                </w:rt>
-                <w:rubyBase>
-                  <w:r>
-                    <w:rPr>
-                      <w:rFonts w:hint="eastAsia"/>
-                      <w:lang w:val="en-US"/>
-                    </w:rPr>
-                    <w:t>都</w:t>
-                  </w:r>
-                </w:rubyBase>
-              </w:ruby>
+              <w:fldChar w:fldCharType="begin"/>
+            </w:r>
+            <w:r>
+              <w:rPr>
+                <w:lang w:val="en-US"/>
+              </w:rPr>
+              <w:instrText>EQ \* jc2 \* "Font:Yu Mincho" \* hps12 \o\ad(\s\up 11(</w:instrText>
+            </w:r>
+            <w:r>
+              <w:rPr>
+                <w:rFonts w:ascii="Yu Mincho" w:eastAsia="Yu Mincho" w:hAnsi="Yu Mincho" w:hint="eastAsia"/>
+                <w:sz w:val="12"/>
+                <w:lang w:val="en-US"/>
+              </w:rPr>
+              <w:instrText>みやこ</w:instrText>
+            </w:r>
+            <w:r>
+              <w:rPr>
+                <w:lang w:val="en-US"/>
+              </w:rPr>
+              <w:instrText>);</w:instrText>
+            </w:r>
+            <w:r>
+              <w:rPr>
+                <w:rFonts w:hint="eastAsia"/>
+                <w:lang w:val="en-US"/>
+              </w:rPr>
+              <w:instrText>都</w:instrText>
+            </w:r>
+            <w:r>
+              <w:rPr>
+                <w:lang w:val="en-US"/>
+              </w:rPr>
+              <w:instrText>)</w:instrText>
+            </w:r>
+            <w:r>
+              <w:rPr>
+                <w:lang w:val="en-US"/>
+              </w:rPr>
+              <w:fldChar w:fldCharType="end"/>
             </w:r>
             <w:r>
               <w:rPr>
@@ -6170,34 +6850,46 @@
               <w:rPr>
                 <w:lang w:val="en-US"/>
               </w:rPr>
-              <w:ruby>
-                <w:rubyPr>
-                  <w:rubyAlign w:val="distributeSpace"/>
-                  <w:hps w:val="12"/>
-                  <w:hpsRaise w:val="22"/>
-                  <w:hpsBaseText w:val="24"/>
-                  <w:lid w:val="ja-JP"/>
-                </w:rubyPr>
-                <w:rt>
-                  <w:r>
-                    <w:rPr>
-                      <w:rFonts w:ascii="Yu Mincho" w:eastAsia="Yu Mincho" w:hAnsi="Yu Mincho" w:hint="eastAsia"/>
-                      <w:sz w:val="12"/>
-                      <w:lang w:val="en-US"/>
-                    </w:rPr>
-                    <w:t>なか</w:t>
-                  </w:r>
-                </w:rt>
-                <w:rubyBase>
-                  <w:r>
-                    <w:rPr>
-                      <w:rFonts w:hint="eastAsia"/>
-                      <w:lang w:val="en-US"/>
-                    </w:rPr>
-                    <w:t>中</w:t>
-                  </w:r>
-                </w:rubyBase>
-              </w:ruby>
+              <w:fldChar w:fldCharType="begin"/>
+            </w:r>
+            <w:r>
+              <w:rPr>
+                <w:lang w:val="en-US"/>
+              </w:rPr>
+              <w:instrText>EQ \* jc2 \* "Font:Yu Mincho" \* hps12 \o\ad(\s\up 11(</w:instrText>
+            </w:r>
+            <w:r>
+              <w:rPr>
+                <w:rFonts w:ascii="Yu Mincho" w:eastAsia="Yu Mincho" w:hAnsi="Yu Mincho" w:hint="eastAsia"/>
+                <w:sz w:val="12"/>
+                <w:lang w:val="en-US"/>
+              </w:rPr>
+              <w:instrText>なか</w:instrText>
+            </w:r>
+            <w:r>
+              <w:rPr>
+                <w:lang w:val="en-US"/>
+              </w:rPr>
+              <w:instrText>);</w:instrText>
+            </w:r>
+            <w:r>
+              <w:rPr>
+                <w:rFonts w:hint="eastAsia"/>
+                <w:lang w:val="en-US"/>
+              </w:rPr>
+              <w:instrText>中</w:instrText>
+            </w:r>
+            <w:r>
+              <w:rPr>
+                <w:lang w:val="en-US"/>
+              </w:rPr>
+              <w:instrText>)</w:instrText>
+            </w:r>
+            <w:r>
+              <w:rPr>
+                <w:lang w:val="en-US"/>
+              </w:rPr>
+              <w:fldChar w:fldCharType="end"/>
             </w:r>
             <w:r>
               <w:rPr>
@@ -6440,32 +7132,32 @@
               <w:t>がえしの</w:t>
             </w:r>
             <w:r>
-              <w:ruby>
-                <w:rubyPr>
-                  <w:rubyAlign w:val="distributeSpace"/>
-                  <w:hps w:val="12"/>
-                  <w:hpsRaise w:val="22"/>
-                  <w:hpsBaseText w:val="24"/>
-                  <w:lid w:val="ja-JP"/>
-                </w:rubyPr>
-                <w:rt>
-                  <w:r>
-                    <w:rPr>
-                      <w:rFonts w:ascii="Yu Mincho" w:eastAsia="Yu Mincho" w:hAnsi="Yu Mincho" w:hint="eastAsia"/>
-                      <w:sz w:val="12"/>
-                    </w:rPr>
-                    <w:t>ふうとう</w:t>
-                  </w:r>
-                </w:rt>
-                <w:rubyBase>
-                  <w:r>
-                    <w:rPr>
-                      <w:rFonts w:hint="eastAsia"/>
-                    </w:rPr>
-                    <w:t>封筒</w:t>
-                  </w:r>
-                </w:rubyBase>
-              </w:ruby>
+              <w:fldChar w:fldCharType="begin"/>
+            </w:r>
+            <w:r>
+              <w:instrText>EQ \* jc2 \* "Font:Yu Mincho" \* hps12 \o\ad(\s\up 11(</w:instrText>
+            </w:r>
+            <w:r>
+              <w:rPr>
+                <w:rFonts w:ascii="Yu Mincho" w:eastAsia="Yu Mincho" w:hAnsi="Yu Mincho" w:hint="eastAsia"/>
+                <w:sz w:val="12"/>
+              </w:rPr>
+              <w:instrText>ふうとう</w:instrText>
+            </w:r>
+            <w:r>
+              <w:instrText>);</w:instrText>
+            </w:r>
+            <w:r>
+              <w:rPr>
+                <w:rFonts w:hint="eastAsia"/>
+              </w:rPr>
+              <w:instrText>封筒</w:instrText>
+            </w:r>
+            <w:r>
+              <w:instrText>)</w:instrText>
+            </w:r>
+            <w:r>
+              <w:fldChar w:fldCharType="end"/>
             </w:r>
           </w:p>
         </w:tc>
@@ -6888,32 +7580,32 @@
               <w:t>りをかった</w:t>
             </w:r>
             <w:r>
-              <w:ruby>
-                <w:rubyPr>
-                  <w:rubyAlign w:val="distributeSpace"/>
-                  <w:hps w:val="12"/>
-                  <w:hpsRaise w:val="22"/>
-                  <w:hpsBaseText w:val="24"/>
-                  <w:lid w:val="ja-JP"/>
-                </w:rubyPr>
-                <w:rt>
-                  <w:r>
-                    <w:rPr>
-                      <w:rFonts w:ascii="Yu Mincho" w:eastAsia="Yu Mincho" w:hAnsi="Yu Mincho" w:hint="eastAsia"/>
-                      <w:sz w:val="12"/>
-                    </w:rPr>
-                    <w:t>たからもの</w:t>
-                  </w:r>
-                </w:rt>
-                <w:rubyBase>
-                  <w:r>
-                    <w:rPr>
-                      <w:rFonts w:hint="eastAsia"/>
-                    </w:rPr>
-                    <w:t>宝物</w:t>
-                  </w:r>
-                </w:rubyBase>
-              </w:ruby>
+              <w:fldChar w:fldCharType="begin"/>
+            </w:r>
+            <w:r>
+              <w:instrText>EQ \* jc2 \* "Font:Yu Mincho" \* hps12 \o\ad(\s\up 11(</w:instrText>
+            </w:r>
+            <w:r>
+              <w:rPr>
+                <w:rFonts w:ascii="Yu Mincho" w:eastAsia="Yu Mincho" w:hAnsi="Yu Mincho" w:hint="eastAsia"/>
+                <w:sz w:val="12"/>
+              </w:rPr>
+              <w:instrText>たからもの</w:instrText>
+            </w:r>
+            <w:r>
+              <w:instrText>);</w:instrText>
+            </w:r>
+            <w:r>
+              <w:rPr>
+                <w:rFonts w:hint="eastAsia"/>
+              </w:rPr>
+              <w:instrText>宝物</w:instrText>
+            </w:r>
+            <w:r>
+              <w:instrText>)</w:instrText>
+            </w:r>
+            <w:r>
+              <w:fldChar w:fldCharType="end"/>
             </w:r>
           </w:p>
         </w:tc>
@@ -7019,32 +7711,32 @@
               <w:t>は</w:t>
             </w:r>
             <w:r>
-              <w:ruby>
-                <w:rubyPr>
-                  <w:rubyAlign w:val="distributeSpace"/>
-                  <w:hps w:val="12"/>
-                  <w:hpsRaise w:val="22"/>
-                  <w:hpsBaseText w:val="24"/>
-                  <w:lid w:val="ja-JP"/>
-                </w:rubyPr>
-                <w:rt>
-                  <w:r>
-                    <w:rPr>
-                      <w:rFonts w:ascii="Yu Mincho" w:eastAsia="Yu Mincho" w:hAnsi="Yu Mincho" w:hint="eastAsia"/>
-                      <w:sz w:val="12"/>
-                    </w:rPr>
-                    <w:t>ではい</w:t>
-                  </w:r>
-                </w:rt>
-                <w:rubyBase>
-                  <w:r>
-                    <w:rPr>
-                      <w:rFonts w:hint="eastAsia"/>
-                    </w:rPr>
-                    <w:t>出入</w:t>
-                  </w:r>
-                </w:rubyBase>
-              </w:ruby>
+              <w:fldChar w:fldCharType="begin"/>
+            </w:r>
+            <w:r>
+              <w:instrText>EQ \* jc2 \* "Font:Yu Mincho" \* hps12 \o\ad(\s\up 11(</w:instrText>
+            </w:r>
+            <w:r>
+              <w:rPr>
+                <w:rFonts w:ascii="Yu Mincho" w:eastAsia="Yu Mincho" w:hAnsi="Yu Mincho" w:hint="eastAsia"/>
+                <w:sz w:val="12"/>
+              </w:rPr>
+              <w:instrText>ではい</w:instrText>
+            </w:r>
+            <w:r>
+              <w:instrText>);</w:instrText>
+            </w:r>
+            <w:r>
+              <w:rPr>
+                <w:rFonts w:hint="eastAsia"/>
+              </w:rPr>
+              <w:instrText>出入</w:instrText>
+            </w:r>
+            <w:r>
+              <w:instrText>)</w:instrText>
+            </w:r>
+            <w:r>
+              <w:fldChar w:fldCharType="end"/>
             </w:r>
             <w:r>
               <w:rPr>
@@ -7156,32 +7848,32 @@
               <w:t>の</w:t>
             </w:r>
             <w:r>
-              <w:ruby>
-                <w:rubyPr>
-                  <w:rubyAlign w:val="distributeSpace"/>
-                  <w:hps w:val="12"/>
-                  <w:hpsRaise w:val="22"/>
-                  <w:hpsBaseText w:val="24"/>
-                  <w:lid w:val="ja-JP"/>
-                </w:rubyPr>
-                <w:rt>
-                  <w:r>
-                    <w:rPr>
-                      <w:rFonts w:ascii="Yu Mincho" w:eastAsia="Yu Mincho" w:hAnsi="Yu Mincho" w:hint="eastAsia"/>
-                      <w:sz w:val="12"/>
-                    </w:rPr>
-                    <w:t>ようせい</w:t>
-                  </w:r>
-                </w:rt>
-                <w:rubyBase>
-                  <w:r>
-                    <w:rPr>
-                      <w:rFonts w:hint="eastAsia"/>
-                    </w:rPr>
-                    <w:t>妖精</w:t>
-                  </w:r>
-                </w:rubyBase>
-              </w:ruby>
+              <w:fldChar w:fldCharType="begin"/>
+            </w:r>
+            <w:r>
+              <w:instrText>EQ \* jc2 \* "Font:Yu Mincho" \* hps12 \o\ad(\s\up 11(</w:instrText>
+            </w:r>
+            <w:r>
+              <w:rPr>
+                <w:rFonts w:ascii="Yu Mincho" w:eastAsia="Yu Mincho" w:hAnsi="Yu Mincho" w:hint="eastAsia"/>
+                <w:sz w:val="12"/>
+              </w:rPr>
+              <w:instrText>ようせい</w:instrText>
+            </w:r>
+            <w:r>
+              <w:instrText>);</w:instrText>
+            </w:r>
+            <w:r>
+              <w:rPr>
+                <w:rFonts w:hint="eastAsia"/>
+              </w:rPr>
+              <w:instrText>妖精</w:instrText>
+            </w:r>
+            <w:r>
+              <w:instrText>)</w:instrText>
+            </w:r>
+            <w:r>
+              <w:fldChar w:fldCharType="end"/>
             </w:r>
           </w:p>
         </w:tc>
@@ -7463,34 +8155,46 @@
               <w:rPr>
                 <w:lang w:val="en-US"/>
               </w:rPr>
-              <w:ruby>
-                <w:rubyPr>
-                  <w:rubyAlign w:val="distributeSpace"/>
-                  <w:hps w:val="12"/>
-                  <w:hpsRaise w:val="22"/>
-                  <w:hpsBaseText w:val="24"/>
-                  <w:lid w:val="ja-JP"/>
-                </w:rubyPr>
-                <w:rt>
-                  <w:r>
-                    <w:rPr>
-                      <w:rFonts w:ascii="Yu Mincho" w:eastAsia="Yu Mincho" w:hAnsi="Yu Mincho" w:hint="eastAsia"/>
-                      <w:sz w:val="12"/>
-                      <w:lang w:val="en-US"/>
-                    </w:rPr>
-                    <w:t>こ</w:t>
-                  </w:r>
-                </w:rt>
-                <w:rubyBase>
-                  <w:r>
-                    <w:rPr>
-                      <w:rFonts w:hint="eastAsia"/>
-                      <w:lang w:val="en-US"/>
-                    </w:rPr>
-                    <w:t>子</w:t>
-                  </w:r>
-                </w:rubyBase>
-              </w:ruby>
+              <w:fldChar w:fldCharType="begin"/>
+            </w:r>
+            <w:r>
+              <w:rPr>
+                <w:lang w:val="en-US"/>
+              </w:rPr>
+              <w:instrText>EQ \* jc2 \* "Font:Yu Mincho" \* hps12 \o\ad(\s\up 11(</w:instrText>
+            </w:r>
+            <w:r>
+              <w:rPr>
+                <w:rFonts w:ascii="Yu Mincho" w:eastAsia="Yu Mincho" w:hAnsi="Yu Mincho" w:hint="eastAsia"/>
+                <w:sz w:val="12"/>
+                <w:lang w:val="en-US"/>
+              </w:rPr>
+              <w:instrText>こ</w:instrText>
+            </w:r>
+            <w:r>
+              <w:rPr>
+                <w:lang w:val="en-US"/>
+              </w:rPr>
+              <w:instrText>);</w:instrText>
+            </w:r>
+            <w:r>
+              <w:rPr>
+                <w:rFonts w:hint="eastAsia"/>
+                <w:lang w:val="en-US"/>
+              </w:rPr>
+              <w:instrText>子</w:instrText>
+            </w:r>
+            <w:r>
+              <w:rPr>
+                <w:lang w:val="en-US"/>
+              </w:rPr>
+              <w:instrText>)</w:instrText>
+            </w:r>
+            <w:r>
+              <w:rPr>
+                <w:lang w:val="en-US"/>
+              </w:rPr>
+              <w:fldChar w:fldCharType="end"/>
             </w:r>
             <w:r>
               <w:rPr>
@@ -7789,32 +8493,32 @@
               <w:t>イライザの</w:t>
             </w:r>
             <w:r>
-              <w:ruby>
-                <w:rubyPr>
-                  <w:rubyAlign w:val="distributeSpace"/>
-                  <w:hps w:val="12"/>
-                  <w:hpsRaise w:val="22"/>
-                  <w:hpsBaseText w:val="24"/>
-                  <w:lid w:val="ja-JP"/>
-                </w:rubyPr>
-                <w:rt>
-                  <w:r>
-                    <w:rPr>
-                      <w:rFonts w:ascii="Yu Mincho" w:eastAsia="Yu Mincho" w:hAnsi="Yu Mincho" w:hint="eastAsia"/>
-                      <w:sz w:val="12"/>
-                    </w:rPr>
-                    <w:t>くろ</w:t>
-                  </w:r>
-                </w:rt>
-                <w:rubyBase>
-                  <w:r>
-                    <w:rPr>
-                      <w:rFonts w:hint="eastAsia"/>
-                    </w:rPr>
-                    <w:t>黒</w:t>
-                  </w:r>
-                </w:rubyBase>
-              </w:ruby>
+              <w:fldChar w:fldCharType="begin"/>
+            </w:r>
+            <w:r>
+              <w:instrText>EQ \* jc2 \* "Font:Yu Mincho" \* hps12 \o\ad(\s\up 11(</w:instrText>
+            </w:r>
+            <w:r>
+              <w:rPr>
+                <w:rFonts w:ascii="Yu Mincho" w:eastAsia="Yu Mincho" w:hAnsi="Yu Mincho" w:hint="eastAsia"/>
+                <w:sz w:val="12"/>
+              </w:rPr>
+              <w:instrText>くろ</w:instrText>
+            </w:r>
+            <w:r>
+              <w:instrText>);</w:instrText>
+            </w:r>
+            <w:r>
+              <w:rPr>
+                <w:rFonts w:hint="eastAsia"/>
+              </w:rPr>
+              <w:instrText>黒</w:instrText>
+            </w:r>
+            <w:r>
+              <w:instrText>)</w:instrText>
+            </w:r>
+            <w:r>
+              <w:fldChar w:fldCharType="end"/>
             </w:r>
             <w:r>
               <w:rPr>
@@ -7881,6 +8585,7 @@
               <w:rPr>
                 <w:lang w:val="en-US"/>
               </w:rPr>
+              <w:lastRenderedPageBreak/>
               <w:t>48</w:t>
             </w:r>
           </w:p>
@@ -7940,34 +8645,46 @@
               <w:rPr>
                 <w:lang w:val="en-US"/>
               </w:rPr>
-              <w:ruby>
-                <w:rubyPr>
-                  <w:rubyAlign w:val="distributeSpace"/>
-                  <w:hps w:val="12"/>
-                  <w:hpsRaise w:val="22"/>
-                  <w:hpsBaseText w:val="24"/>
-                  <w:lid w:val="ja-JP"/>
-                </w:rubyPr>
-                <w:rt>
-                  <w:r>
-                    <w:rPr>
-                      <w:rFonts w:ascii="Yu Mincho" w:eastAsia="Yu Mincho" w:hAnsi="Yu Mincho" w:hint="eastAsia"/>
-                      <w:sz w:val="12"/>
-                      <w:lang w:val="en-US"/>
-                    </w:rPr>
-                    <w:t>あつ</w:t>
-                  </w:r>
-                </w:rt>
-                <w:rubyBase>
-                  <w:r>
-                    <w:rPr>
-                      <w:rFonts w:hint="eastAsia"/>
-                      <w:lang w:val="en-US"/>
-                    </w:rPr>
-                    <w:t>厚</w:t>
-                  </w:r>
-                </w:rubyBase>
-              </w:ruby>
+              <w:fldChar w:fldCharType="begin"/>
+            </w:r>
+            <w:r>
+              <w:rPr>
+                <w:lang w:val="en-US"/>
+              </w:rPr>
+              <w:instrText>EQ \* jc2 \* "Font:Yu Mincho" \* hps12 \o\ad(\s\up 11(</w:instrText>
+            </w:r>
+            <w:r>
+              <w:rPr>
+                <w:rFonts w:ascii="Yu Mincho" w:eastAsia="Yu Mincho" w:hAnsi="Yu Mincho" w:hint="eastAsia"/>
+                <w:sz w:val="12"/>
+                <w:lang w:val="en-US"/>
+              </w:rPr>
+              <w:instrText>あつ</w:instrText>
+            </w:r>
+            <w:r>
+              <w:rPr>
+                <w:lang w:val="en-US"/>
+              </w:rPr>
+              <w:instrText>);</w:instrText>
+            </w:r>
+            <w:r>
+              <w:rPr>
+                <w:rFonts w:hint="eastAsia"/>
+                <w:lang w:val="en-US"/>
+              </w:rPr>
+              <w:instrText>厚</w:instrText>
+            </w:r>
+            <w:r>
+              <w:rPr>
+                <w:lang w:val="en-US"/>
+              </w:rPr>
+              <w:instrText>)</w:instrText>
+            </w:r>
+            <w:r>
+              <w:rPr>
+                <w:lang w:val="en-US"/>
+              </w:rPr>
+              <w:fldChar w:fldCharType="end"/>
             </w:r>
             <w:r>
               <w:rPr>
@@ -8235,34 +8952,46 @@
               <w:rPr>
                 <w:lang w:val="en-US"/>
               </w:rPr>
-              <w:ruby>
-                <w:rubyPr>
-                  <w:rubyAlign w:val="distributeSpace"/>
-                  <w:hps w:val="12"/>
-                  <w:hpsRaise w:val="22"/>
-                  <w:hpsBaseText w:val="24"/>
-                  <w:lid w:val="ja-JP"/>
-                </w:rubyPr>
-                <w:rt>
-                  <w:r>
-                    <w:rPr>
-                      <w:rFonts w:ascii="Yu Mincho" w:eastAsia="Yu Mincho" w:hAnsi="Yu Mincho" w:hint="eastAsia"/>
-                      <w:sz w:val="12"/>
-                      <w:lang w:val="en-US"/>
-                    </w:rPr>
-                    <w:t>なか</w:t>
-                  </w:r>
-                </w:rt>
-                <w:rubyBase>
-                  <w:r>
-                    <w:rPr>
-                      <w:rFonts w:hint="eastAsia"/>
-                      <w:lang w:val="en-US"/>
-                    </w:rPr>
-                    <w:t>中</w:t>
-                  </w:r>
-                </w:rubyBase>
-              </w:ruby>
+              <w:fldChar w:fldCharType="begin"/>
+            </w:r>
+            <w:r>
+              <w:rPr>
+                <w:lang w:val="en-US"/>
+              </w:rPr>
+              <w:instrText>EQ \* jc2 \* "Font:Yu Mincho" \* hps12 \o\ad(\s\up 11(</w:instrText>
+            </w:r>
+            <w:r>
+              <w:rPr>
+                <w:rFonts w:ascii="Yu Mincho" w:eastAsia="Yu Mincho" w:hAnsi="Yu Mincho" w:hint="eastAsia"/>
+                <w:sz w:val="12"/>
+                <w:lang w:val="en-US"/>
+              </w:rPr>
+              <w:instrText>なか</w:instrText>
+            </w:r>
+            <w:r>
+              <w:rPr>
+                <w:lang w:val="en-US"/>
+              </w:rPr>
+              <w:instrText>);</w:instrText>
+            </w:r>
+            <w:r>
+              <w:rPr>
+                <w:rFonts w:hint="eastAsia"/>
+                <w:lang w:val="en-US"/>
+              </w:rPr>
+              <w:instrText>中</w:instrText>
+            </w:r>
+            <w:r>
+              <w:rPr>
+                <w:lang w:val="en-US"/>
+              </w:rPr>
+              <w:instrText>)</w:instrText>
+            </w:r>
+            <w:r>
+              <w:rPr>
+                <w:lang w:val="en-US"/>
+              </w:rPr>
+              <w:fldChar w:fldCharType="end"/>
             </w:r>
             <w:r>
               <w:rPr>
@@ -8347,7 +9076,6 @@
               <w:rPr>
                 <w:lang w:val="en-US"/>
               </w:rPr>
-              <w:lastRenderedPageBreak/>
               <w:t>51</w:t>
             </w:r>
           </w:p>
@@ -8407,34 +9135,46 @@
               <w:rPr>
                 <w:lang w:val="en-US"/>
               </w:rPr>
-              <w:ruby>
-                <w:rubyPr>
-                  <w:rubyAlign w:val="distributeSpace"/>
-                  <w:hps w:val="12"/>
-                  <w:hpsRaise w:val="22"/>
-                  <w:hpsBaseText w:val="24"/>
-                  <w:lid w:val="ja-JP"/>
-                </w:rubyPr>
-                <w:rt>
-                  <w:r>
-                    <w:rPr>
-                      <w:rFonts w:ascii="Yu Mincho" w:eastAsia="Yu Mincho" w:hAnsi="Yu Mincho" w:hint="eastAsia"/>
-                      <w:sz w:val="12"/>
-                      <w:lang w:val="en-US"/>
-                    </w:rPr>
-                    <w:t>とお</w:t>
-                  </w:r>
-                </w:rt>
-                <w:rubyBase>
-                  <w:r>
-                    <w:rPr>
-                      <w:rFonts w:hint="eastAsia"/>
-                      <w:lang w:val="en-US"/>
-                    </w:rPr>
-                    <w:t>遠</w:t>
-                  </w:r>
-                </w:rubyBase>
-              </w:ruby>
+              <w:fldChar w:fldCharType="begin"/>
+            </w:r>
+            <w:r>
+              <w:rPr>
+                <w:lang w:val="en-US"/>
+              </w:rPr>
+              <w:instrText>EQ \* jc2 \* "Font:Yu Mincho" \* hps12 \o\ad(\s\up 11(</w:instrText>
+            </w:r>
+            <w:r>
+              <w:rPr>
+                <w:rFonts w:ascii="Yu Mincho" w:eastAsia="Yu Mincho" w:hAnsi="Yu Mincho" w:hint="eastAsia"/>
+                <w:sz w:val="12"/>
+                <w:lang w:val="en-US"/>
+              </w:rPr>
+              <w:instrText>とお</w:instrText>
+            </w:r>
+            <w:r>
+              <w:rPr>
+                <w:lang w:val="en-US"/>
+              </w:rPr>
+              <w:instrText>);</w:instrText>
+            </w:r>
+            <w:r>
+              <w:rPr>
+                <w:rFonts w:hint="eastAsia"/>
+                <w:lang w:val="en-US"/>
+              </w:rPr>
+              <w:instrText>遠</w:instrText>
+            </w:r>
+            <w:r>
+              <w:rPr>
+                <w:lang w:val="en-US"/>
+              </w:rPr>
+              <w:instrText>)</w:instrText>
+            </w:r>
+            <w:r>
+              <w:rPr>
+                <w:lang w:val="en-US"/>
+              </w:rPr>
+              <w:fldChar w:fldCharType="end"/>
             </w:r>
             <w:r>
               <w:rPr>
@@ -8585,32 +9325,32 @@
               <w:t>で</w:t>
             </w:r>
             <w:r>
-              <w:ruby>
-                <w:rubyPr>
-                  <w:rubyAlign w:val="distributeSpace"/>
-                  <w:hps w:val="12"/>
-                  <w:hpsRaise w:val="22"/>
-                  <w:hpsBaseText w:val="24"/>
-                  <w:lid w:val="ja-JP"/>
-                </w:rubyPr>
-                <w:rt>
-                  <w:r>
-                    <w:rPr>
-                      <w:rFonts w:ascii="Yu Mincho" w:eastAsia="Yu Mincho" w:hAnsi="Yu Mincho" w:hint="eastAsia"/>
-                      <w:sz w:val="12"/>
-                    </w:rPr>
-                    <w:t>み</w:t>
-                  </w:r>
-                </w:rt>
-                <w:rubyBase>
-                  <w:r>
-                    <w:rPr>
-                      <w:rFonts w:hint="eastAsia"/>
-                    </w:rPr>
-                    <w:t>見</w:t>
-                  </w:r>
-                </w:rubyBase>
-              </w:ruby>
+              <w:fldChar w:fldCharType="begin"/>
+            </w:r>
+            <w:r>
+              <w:instrText>EQ \* jc2 \* "Font:Yu Mincho" \* hps12 \o\ad(\s\up 11(</w:instrText>
+            </w:r>
+            <w:r>
+              <w:rPr>
+                <w:rFonts w:ascii="Yu Mincho" w:eastAsia="Yu Mincho" w:hAnsi="Yu Mincho" w:hint="eastAsia"/>
+                <w:sz w:val="12"/>
+              </w:rPr>
+              <w:instrText>み</w:instrText>
+            </w:r>
+            <w:r>
+              <w:instrText>);</w:instrText>
+            </w:r>
+            <w:r>
+              <w:rPr>
+                <w:rFonts w:hint="eastAsia"/>
+              </w:rPr>
+              <w:instrText>見</w:instrText>
+            </w:r>
+            <w:r>
+              <w:instrText>)</w:instrText>
+            </w:r>
+            <w:r>
+              <w:fldChar w:fldCharType="end"/>
             </w:r>
             <w:r>
               <w:rPr>
@@ -8742,8 +9482,13 @@
           </w:tcPr>
           <w:p>
             <w:r>
-              <w:t>Рассвет над горой Роданей</w:t>
-            </w:r>
+              <w:t xml:space="preserve">Рассвет над горой </w:t>
+            </w:r>
+            <w:proofErr w:type="spellStart"/>
+            <w:r>
+              <w:t>Роданей</w:t>
+            </w:r>
+            <w:proofErr w:type="spellEnd"/>
           </w:p>
         </w:tc>
       </w:tr>
@@ -11678,6 +12423,7 @@
               <w:rPr>
                 <w:lang w:val="en-US"/>
               </w:rPr>
+              <w:lastRenderedPageBreak/>
               <w:t>77</w:t>
             </w:r>
           </w:p>
@@ -11915,7 +12661,6 @@
               <w:rPr>
                 <w:lang w:val="en-US"/>
               </w:rPr>
-              <w:lastRenderedPageBreak/>
               <w:t>80</w:t>
             </w:r>
           </w:p>
@@ -14906,6 +15651,7 @@
               <w:rPr>
                 <w:lang w:val="en-US"/>
               </w:rPr>
+              <w:lastRenderedPageBreak/>
               <w:t>106</w:t>
             </w:r>
           </w:p>
@@ -15265,7 +16011,6 @@
               <w:rPr>
                 <w:lang w:val="en-US"/>
               </w:rPr>
-              <w:lastRenderedPageBreak/>
               <w:t>109</w:t>
             </w:r>
           </w:p>
@@ -16613,6 +17358,74 @@
       <w:shd w:val="clear" w:color="auto" w:fill="E1DFDD"/>
     </w:rPr>
   </w:style>
+  <w:style w:type="character" w:styleId="a7">
+    <w:name w:val="annotation reference"/>
+    <w:basedOn w:val="a0"/>
+    <w:uiPriority w:val="99"/>
+    <w:semiHidden/>
+    <w:unhideWhenUsed/>
+    <w:rsid w:val="0056424D"/>
+    <w:rPr>
+      <w:sz w:val="16"/>
+      <w:szCs w:val="16"/>
+    </w:rPr>
+  </w:style>
+  <w:style w:type="paragraph" w:styleId="a8">
+    <w:name w:val="annotation text"/>
+    <w:basedOn w:val="a"/>
+    <w:link w:val="a9"/>
+    <w:uiPriority w:val="99"/>
+    <w:semiHidden/>
+    <w:unhideWhenUsed/>
+    <w:rsid w:val="0056424D"/>
+    <w:pPr>
+      <w:spacing w:line="240" w:lineRule="auto"/>
+    </w:pPr>
+    <w:rPr>
+      <w:sz w:val="20"/>
+      <w:szCs w:val="20"/>
+    </w:rPr>
+  </w:style>
+  <w:style w:type="character" w:customStyle="1" w:styleId="a9">
+    <w:name w:val="Текст примечания Знак"/>
+    <w:basedOn w:val="a0"/>
+    <w:link w:val="a8"/>
+    <w:uiPriority w:val="99"/>
+    <w:semiHidden/>
+    <w:rsid w:val="0056424D"/>
+    <w:rPr>
+      <w:sz w:val="20"/>
+      <w:szCs w:val="20"/>
+    </w:rPr>
+  </w:style>
+  <w:style w:type="paragraph" w:styleId="aa">
+    <w:name w:val="annotation subject"/>
+    <w:basedOn w:val="a8"/>
+    <w:next w:val="a8"/>
+    <w:link w:val="ab"/>
+    <w:uiPriority w:val="99"/>
+    <w:semiHidden/>
+    <w:unhideWhenUsed/>
+    <w:rsid w:val="0056424D"/>
+    <w:rPr>
+      <w:b/>
+      <w:bCs/>
+    </w:rPr>
+  </w:style>
+  <w:style w:type="character" w:customStyle="1" w:styleId="ab">
+    <w:name w:val="Тема примечания Знак"/>
+    <w:basedOn w:val="a9"/>
+    <w:link w:val="aa"/>
+    <w:uiPriority w:val="99"/>
+    <w:semiHidden/>
+    <w:rsid w:val="0056424D"/>
+    <w:rPr>
+      <w:b/>
+      <w:bCs/>
+      <w:sz w:val="20"/>
+      <w:szCs w:val="20"/>
+    </w:rPr>
+  </w:style>
 </w:styles>
 </file>
 

--- a/Имена и названия.docx
+++ b/Имена и названия.docx
@@ -100,30 +100,18 @@
                 <w:lang w:val="en-US"/>
               </w:rPr>
             </w:pPr>
-            <w:proofErr w:type="spellStart"/>
-            <w:r>
-              <w:t>Alistair</w:t>
-            </w:r>
-            <w:proofErr w:type="spellEnd"/>
-            <w:r>
-              <w:t xml:space="preserve"> </w:t>
-            </w:r>
-            <w:proofErr w:type="spellStart"/>
-            <w:r>
-              <w:t>Cornwell</w:t>
-            </w:r>
-            <w:proofErr w:type="spellEnd"/>
+            <w:r>
+              <w:t>Alistair Cornwell</w:t>
+            </w:r>
             <w:r>
               <w:rPr>
                 <w:lang w:val="en-US"/>
               </w:rPr>
               <w:t xml:space="preserve">, </w:t>
             </w:r>
-            <w:proofErr w:type="spellStart"/>
             <w:r>
               <w:t>Stear</w:t>
             </w:r>
-            <w:proofErr w:type="spellEnd"/>
           </w:p>
         </w:tc>
         <w:tc>
@@ -150,21 +138,11 @@
           </w:tcPr>
           <w:p>
             <w:r>
-              <w:t xml:space="preserve">Алистер </w:t>
-            </w:r>
-            <w:proofErr w:type="spellStart"/>
-            <w:r>
-              <w:t>Корнуэлл</w:t>
-            </w:r>
-            <w:proofErr w:type="spellEnd"/>
-            <w:r>
-              <w:t xml:space="preserve">, </w:t>
-            </w:r>
-            <w:proofErr w:type="spellStart"/>
-            <w:r>
-              <w:t>Стир</w:t>
-            </w:r>
-            <w:proofErr w:type="spellEnd"/>
+              <w:t>Алистер Корнуэлл</w:t>
+            </w:r>
+            <w:r>
+              <w:t>, Стир</w:t>
+            </w:r>
           </w:p>
         </w:tc>
       </w:tr>
@@ -174,19 +152,9 @@
             <w:tcW w:w="3115" w:type="dxa"/>
           </w:tcPr>
           <w:p>
-            <w:proofErr w:type="spellStart"/>
-            <w:r>
-              <w:t>Annie</w:t>
-            </w:r>
-            <w:proofErr w:type="spellEnd"/>
-            <w:r>
-              <w:t xml:space="preserve"> </w:t>
-            </w:r>
-            <w:proofErr w:type="spellStart"/>
-            <w:r>
-              <w:t>Brighton</w:t>
-            </w:r>
-            <w:proofErr w:type="spellEnd"/>
+            <w:r>
+              <w:t>Annie Brighton</w:t>
+            </w:r>
           </w:p>
         </w:tc>
         <w:tc>
@@ -224,13 +192,8 @@
             <w:tcW w:w="3115" w:type="dxa"/>
           </w:tcPr>
           <w:p>
-            <w:proofErr w:type="spellStart"/>
-            <w:r>
-              <w:t>Anthony</w:t>
-            </w:r>
-            <w:proofErr w:type="spellEnd"/>
-            <w:r>
-              <w:t xml:space="preserve"> Brown</w:t>
+            <w:r>
+              <w:t>Anthony Brown</w:t>
             </w:r>
           </w:p>
         </w:tc>
@@ -274,30 +237,18 @@
                 <w:lang w:val="en-US"/>
               </w:rPr>
             </w:pPr>
-            <w:proofErr w:type="spellStart"/>
-            <w:r>
-              <w:t>Archibald</w:t>
-            </w:r>
-            <w:proofErr w:type="spellEnd"/>
-            <w:r>
-              <w:t xml:space="preserve"> </w:t>
-            </w:r>
-            <w:proofErr w:type="spellStart"/>
-            <w:r>
-              <w:t>Cornwell</w:t>
-            </w:r>
-            <w:proofErr w:type="spellEnd"/>
+            <w:r>
+              <w:t>Archibald Cornwell</w:t>
+            </w:r>
             <w:r>
               <w:rPr>
                 <w:lang w:val="en-US"/>
               </w:rPr>
               <w:t xml:space="preserve">, </w:t>
             </w:r>
-            <w:proofErr w:type="spellStart"/>
             <w:r>
               <w:t>Archie</w:t>
             </w:r>
-            <w:proofErr w:type="spellEnd"/>
           </w:p>
         </w:tc>
         <w:tc>
@@ -324,13 +275,8 @@
           </w:tcPr>
           <w:p>
             <w:r>
-              <w:t xml:space="preserve">Арчибальд </w:t>
-            </w:r>
-            <w:proofErr w:type="spellStart"/>
-            <w:r>
-              <w:t>Корнуэлл</w:t>
-            </w:r>
-            <w:proofErr w:type="spellEnd"/>
+              <w:t>Арчибальд Корнуэлл</w:t>
+            </w:r>
             <w:r>
               <w:t>, Арчи</w:t>
             </w:r>
@@ -405,7 +351,7 @@
           <w:p>
             <w:pPr>
               <w:rPr>
-                <w:rFonts w:ascii="Yu Gothic" w:eastAsia="Yu Gothic" w:hAnsi="Yu Gothic" w:hint="eastAsia"/>
+                <w:rFonts w:ascii="Yu Gothic" w:eastAsia="Yu Gothic" w:hAnsi="Yu Gothic"/>
                 <w:lang w:val="en-US"/>
               </w:rPr>
             </w:pPr>
@@ -511,14 +457,12 @@
             <w:r>
               <w:t xml:space="preserve">Кэндис Уайт </w:t>
             </w:r>
-            <w:proofErr w:type="spellStart"/>
             <w:r>
               <w:t>А</w:t>
             </w:r>
             <w:r>
               <w:t>рдли</w:t>
             </w:r>
-            <w:proofErr w:type="spellEnd"/>
             <w:r>
               <w:t>, Кэнди</w:t>
             </w:r>
@@ -536,11 +480,9 @@
                 <w:lang w:val="en-US"/>
               </w:rPr>
             </w:pPr>
-            <w:proofErr w:type="spellStart"/>
             <w:r>
               <w:t>Clint</w:t>
             </w:r>
-            <w:proofErr w:type="spellEnd"/>
           </w:p>
         </w:tc>
         <w:tc>
@@ -598,11 +540,9 @@
             <w:tcW w:w="3115" w:type="dxa"/>
           </w:tcPr>
           <w:p>
-            <w:proofErr w:type="spellStart"/>
             <w:r>
               <w:t>Dorothy</w:t>
             </w:r>
-            <w:proofErr w:type="spellEnd"/>
           </w:p>
         </w:tc>
         <w:tc>
@@ -682,19 +622,9 @@
             <w:tcW w:w="3115" w:type="dxa"/>
           </w:tcPr>
           <w:p>
-            <w:proofErr w:type="spellStart"/>
-            <w:r>
-              <w:t>Eliza</w:t>
-            </w:r>
-            <w:proofErr w:type="spellEnd"/>
-            <w:r>
-              <w:t xml:space="preserve"> </w:t>
-            </w:r>
-            <w:proofErr w:type="spellStart"/>
-            <w:r>
-              <w:t>Leagan</w:t>
-            </w:r>
-            <w:proofErr w:type="spellEnd"/>
+            <w:r>
+              <w:t>Eliza Leagan</w:t>
+            </w:r>
           </w:p>
         </w:tc>
         <w:tc>
@@ -721,13 +651,8 @@
           </w:tcPr>
           <w:p>
             <w:r>
-              <w:t xml:space="preserve">Элиза </w:t>
-            </w:r>
-            <w:proofErr w:type="spellStart"/>
-            <w:r>
-              <w:t>Лэган</w:t>
-            </w:r>
-            <w:proofErr w:type="spellEnd"/>
+              <w:t>Элиза Лэган</w:t>
+            </w:r>
           </w:p>
         </w:tc>
       </w:tr>
@@ -742,22 +667,18 @@
                 <w:lang w:val="en-US"/>
               </w:rPr>
             </w:pPr>
-            <w:proofErr w:type="spellStart"/>
             <w:r>
               <w:t>Elroy</w:t>
             </w:r>
-            <w:proofErr w:type="spellEnd"/>
             <w:r>
               <w:rPr>
                 <w:lang w:val="en-US"/>
               </w:rPr>
               <w:t xml:space="preserve"> </w:t>
             </w:r>
-            <w:proofErr w:type="spellStart"/>
             <w:r>
               <w:t>Ardl</w:t>
             </w:r>
-            <w:proofErr w:type="spellEnd"/>
             <w:r>
               <w:rPr>
                 <w:lang w:val="en-US"/>
@@ -792,22 +713,15 @@
             <w:tcW w:w="3115" w:type="dxa"/>
           </w:tcPr>
           <w:p>
-            <w:proofErr w:type="spellStart"/>
-            <w:r>
-              <w:t>Элрой</w:t>
-            </w:r>
-            <w:proofErr w:type="spellEnd"/>
-            <w:r>
-              <w:t xml:space="preserve"> </w:t>
-            </w:r>
-            <w:proofErr w:type="spellStart"/>
+            <w:r>
+              <w:t xml:space="preserve">Элрой </w:t>
+            </w:r>
             <w:r>
               <w:t>А</w:t>
             </w:r>
             <w:r>
               <w:t>рдли</w:t>
             </w:r>
-            <w:proofErr w:type="spellEnd"/>
           </w:p>
         </w:tc>
       </w:tr>
@@ -817,13 +731,8 @@
             <w:tcW w:w="3115" w:type="dxa"/>
           </w:tcPr>
           <w:p>
-            <w:proofErr w:type="spellStart"/>
-            <w:r>
-              <w:t>Frannie</w:t>
-            </w:r>
-            <w:proofErr w:type="spellEnd"/>
-            <w:r>
-              <w:t xml:space="preserve"> Hamilton</w:t>
+            <w:r>
+              <w:t>Frannie Hamilton</w:t>
             </w:r>
           </w:p>
         </w:tc>
@@ -850,7 +759,6 @@
             <w:tcW w:w="3115" w:type="dxa"/>
           </w:tcPr>
           <w:p>
-            <w:proofErr w:type="spellStart"/>
             <w:r>
               <w:t>Ф</w:t>
             </w:r>
@@ -858,11 +766,7 @@
               <w:t>р</w:t>
             </w:r>
             <w:r>
-              <w:t>энни</w:t>
-            </w:r>
-            <w:proofErr w:type="spellEnd"/>
-            <w:r>
-              <w:t xml:space="preserve"> Гамильтон</w:t>
+              <w:t>энни Гамильтон</w:t>
             </w:r>
           </w:p>
         </w:tc>
@@ -884,11 +788,9 @@
               </w:rPr>
               <w:t xml:space="preserve">Jane </w:t>
             </w:r>
-            <w:proofErr w:type="spellStart"/>
             <w:r>
               <w:t>Brighton</w:t>
             </w:r>
-            <w:proofErr w:type="spellEnd"/>
           </w:p>
         </w:tc>
         <w:tc>
@@ -930,11 +832,9 @@
                 <w:lang w:val="en-US"/>
               </w:rPr>
             </w:pPr>
-            <w:proofErr w:type="spellStart"/>
             <w:r>
               <w:t>Jimmy</w:t>
             </w:r>
-            <w:proofErr w:type="spellEnd"/>
             <w:r>
               <w:t xml:space="preserve"> </w:t>
             </w:r>
@@ -964,13 +864,8 @@
           </w:tcPr>
           <w:p>
             <w:r>
-              <w:t xml:space="preserve">Джимми </w:t>
-            </w:r>
-            <w:proofErr w:type="spellStart"/>
-            <w:r>
-              <w:t>Картрайт</w:t>
-            </w:r>
-            <w:proofErr w:type="spellEnd"/>
+              <w:t>Джимми Картрайт</w:t>
+            </w:r>
           </w:p>
         </w:tc>
       </w:tr>
@@ -1019,11 +914,9 @@
             <w:r>
               <w:t xml:space="preserve">Мистер </w:t>
             </w:r>
-            <w:proofErr w:type="spellStart"/>
             <w:r>
               <w:t>Мэттью</w:t>
             </w:r>
-            <w:proofErr w:type="spellEnd"/>
           </w:p>
         </w:tc>
       </w:tr>
@@ -1039,11 +932,9 @@
               </w:rPr>
               <w:t xml:space="preserve">Mr. </w:t>
             </w:r>
-            <w:proofErr w:type="spellStart"/>
             <w:r>
               <w:t>Garcia</w:t>
             </w:r>
-            <w:proofErr w:type="spellEnd"/>
           </w:p>
         </w:tc>
         <w:tc>
@@ -1130,13 +1021,8 @@
               <w:t>Ms.</w:t>
             </w:r>
             <w:r>
-              <w:t xml:space="preserve"> </w:t>
-            </w:r>
-            <w:proofErr w:type="spellStart"/>
-            <w:r>
-              <w:t>Pony</w:t>
-            </w:r>
-            <w:proofErr w:type="spellEnd"/>
+              <w:t xml:space="preserve"> Pony</w:t>
+            </w:r>
           </w:p>
         </w:tc>
         <w:tc>
@@ -1174,19 +1060,9 @@
             <w:tcW w:w="3115" w:type="dxa"/>
           </w:tcPr>
           <w:p>
-            <w:proofErr w:type="spellStart"/>
-            <w:r>
-              <w:t>Neil</w:t>
-            </w:r>
-            <w:proofErr w:type="spellEnd"/>
-            <w:r>
-              <w:t xml:space="preserve"> </w:t>
-            </w:r>
-            <w:proofErr w:type="spellStart"/>
-            <w:r>
-              <w:t>Leagan</w:t>
-            </w:r>
-            <w:proofErr w:type="spellEnd"/>
+            <w:r>
+              <w:t>Neil Leagan</w:t>
+            </w:r>
           </w:p>
         </w:tc>
         <w:tc>
@@ -1213,13 +1089,8 @@
           </w:tcPr>
           <w:p>
             <w:r>
-              <w:t xml:space="preserve">Нил </w:t>
-            </w:r>
-            <w:proofErr w:type="spellStart"/>
-            <w:r>
-              <w:t>Лэган</w:t>
-            </w:r>
-            <w:proofErr w:type="spellEnd"/>
+              <w:t>Нил Лэган</w:t>
+            </w:r>
           </w:p>
         </w:tc>
       </w:tr>
@@ -1278,11 +1149,7 @@
           </w:tcPr>
           <w:p>
             <w:r>
-              <w:t xml:space="preserve">Патрисия </w:t>
-            </w:r>
-            <w:proofErr w:type="spellStart"/>
-            <w:r>
-              <w:t>О'Брай</w:t>
+              <w:t>Патрисия О'Брай</w:t>
             </w:r>
             <w:r>
               <w:t>е</w:t>
@@ -1290,7 +1157,6 @@
             <w:r>
               <w:t>н</w:t>
             </w:r>
-            <w:proofErr w:type="spellEnd"/>
             <w:r>
               <w:t>, Патти</w:t>
             </w:r>
@@ -1308,22 +1174,18 @@
                 <w:lang w:val="en-US"/>
               </w:rPr>
             </w:pPr>
-            <w:proofErr w:type="spellStart"/>
             <w:r>
               <w:t>Pupy</w:t>
             </w:r>
-            <w:proofErr w:type="spellEnd"/>
             <w:r>
               <w:rPr>
                 <w:lang w:val="en-US"/>
               </w:rPr>
               <w:t xml:space="preserve">, </w:t>
             </w:r>
-            <w:proofErr w:type="spellStart"/>
             <w:r>
               <w:t>Poopet</w:t>
             </w:r>
-            <w:proofErr w:type="spellEnd"/>
           </w:p>
         </w:tc>
         <w:tc>
@@ -1333,15 +1195,15 @@
           <w:p>
             <w:pPr>
               <w:rPr>
+                <w:rFonts w:ascii="Yu Gothic" w:eastAsia="Yu Gothic" w:hAnsi="Yu Gothic"/>
+                <w:lang w:val="en-US"/>
+              </w:rPr>
+            </w:pPr>
+            <w:r>
+              <w:rPr>
                 <w:rFonts w:ascii="Yu Gothic" w:eastAsia="Yu Gothic" w:hAnsi="Yu Gothic" w:hint="eastAsia"/>
                 <w:lang w:val="en-US"/>
               </w:rPr>
-            </w:pPr>
-            <w:r>
-              <w:rPr>
-                <w:rFonts w:ascii="Yu Gothic" w:eastAsia="Yu Gothic" w:hAnsi="Yu Gothic" w:hint="eastAsia"/>
-                <w:lang w:val="en-US"/>
-              </w:rPr>
               <w:t>プピ</w:t>
             </w:r>
           </w:p>
@@ -1351,7 +1213,6 @@
             <w:tcW w:w="3115" w:type="dxa"/>
           </w:tcPr>
           <w:p>
-            <w:proofErr w:type="spellStart"/>
             <w:r>
               <w:t>Пу</w:t>
             </w:r>
@@ -1361,7 +1222,6 @@
             <w:r>
               <w:t>и</w:t>
             </w:r>
-            <w:proofErr w:type="spellEnd"/>
             <w:r>
               <w:rPr>
                 <w:lang w:val="en-US"/>
@@ -1384,13 +1244,8 @@
             <w:tcW w:w="3115" w:type="dxa"/>
           </w:tcPr>
           <w:p>
-            <w:proofErr w:type="spellStart"/>
-            <w:r>
-              <w:t>Sister</w:t>
-            </w:r>
-            <w:proofErr w:type="spellEnd"/>
-            <w:r>
-              <w:t xml:space="preserve"> Lane</w:t>
+            <w:r>
+              <w:t>Sister Lane</w:t>
             </w:r>
           </w:p>
         </w:tc>
@@ -1425,14 +1280,12 @@
             <w:r>
               <w:t xml:space="preserve">Сестра </w:t>
             </w:r>
-            <w:proofErr w:type="spellStart"/>
             <w:r>
               <w:t>Л</w:t>
             </w:r>
             <w:r>
               <w:t>эйн</w:t>
             </w:r>
-            <w:proofErr w:type="spellEnd"/>
           </w:p>
         </w:tc>
       </w:tr>
@@ -1442,19 +1295,9 @@
             <w:tcW w:w="3115" w:type="dxa"/>
           </w:tcPr>
           <w:p>
-            <w:proofErr w:type="spellStart"/>
-            <w:r>
-              <w:t>Susanna</w:t>
-            </w:r>
-            <w:proofErr w:type="spellEnd"/>
-            <w:r>
-              <w:t xml:space="preserve"> </w:t>
-            </w:r>
-            <w:proofErr w:type="spellStart"/>
-            <w:r>
-              <w:t>Marlowe</w:t>
-            </w:r>
-            <w:proofErr w:type="spellEnd"/>
+            <w:r>
+              <w:t>Susanna Marlowe</w:t>
+            </w:r>
           </w:p>
         </w:tc>
         <w:tc>
@@ -1481,13 +1324,8 @@
           </w:tcPr>
           <w:p>
             <w:r>
-              <w:t xml:space="preserve">Сюзанна </w:t>
-            </w:r>
-            <w:proofErr w:type="spellStart"/>
-            <w:r>
-              <w:t>Марлоу</w:t>
-            </w:r>
-            <w:proofErr w:type="spellEnd"/>
+              <w:t>Сюзанна Марлоу</w:t>
+            </w:r>
           </w:p>
         </w:tc>
       </w:tr>
@@ -1506,28 +1344,7 @@
               <w:rPr>
                 <w:lang w:val="en-US"/>
               </w:rPr>
-              <w:t xml:space="preserve">Terrence Graham </w:t>
-            </w:r>
-            <w:proofErr w:type="spellStart"/>
-            <w:r>
-              <w:rPr>
-                <w:lang w:val="en-US"/>
-              </w:rPr>
-              <w:t>Granchester</w:t>
-            </w:r>
-            <w:proofErr w:type="spellEnd"/>
-            <w:r>
-              <w:rPr>
-                <w:lang w:val="en-US"/>
-              </w:rPr>
-              <w:t xml:space="preserve">, </w:t>
-            </w:r>
-            <w:proofErr w:type="spellStart"/>
-            <w:r>
-              <w:rPr>
-                <w:lang w:val="en-US"/>
-              </w:rPr>
-              <w:t>Terru</w:t>
+              <w:t>Terrence Graham Granchester, Terru</w:t>
             </w:r>
             <w:r>
               <w:rPr>
@@ -1535,7 +1352,6 @@
               </w:rPr>
               <w:t>ce</w:t>
             </w:r>
-            <w:proofErr w:type="spellEnd"/>
             <w:r>
               <w:rPr>
                 <w:lang w:val="en-US"/>
@@ -1573,19 +1389,9 @@
             <w:tcW w:w="3115" w:type="dxa"/>
           </w:tcPr>
           <w:p>
-            <w:proofErr w:type="spellStart"/>
-            <w:r>
-              <w:t>Террус</w:t>
-            </w:r>
-            <w:proofErr w:type="spellEnd"/>
-            <w:r>
-              <w:t xml:space="preserve"> </w:t>
-            </w:r>
-            <w:proofErr w:type="spellStart"/>
-            <w:r>
-              <w:t>Гранчестер</w:t>
-            </w:r>
-            <w:proofErr w:type="spellEnd"/>
+            <w:r>
+              <w:t>Террус Гранчестер</w:t>
+            </w:r>
             <w:r>
               <w:t>, Терри</w:t>
             </w:r>
@@ -1604,24 +1410,17 @@
               </w:rPr>
             </w:pPr>
             <w:r>
-              <w:t xml:space="preserve">Thomas </w:t>
-            </w:r>
-            <w:proofErr w:type="spellStart"/>
-            <w:r>
-              <w:t>Steave</w:t>
-            </w:r>
-            <w:proofErr w:type="spellEnd"/>
+              <w:t>Thomas Steave</w:t>
+            </w:r>
             <w:r>
               <w:rPr>
                 <w:lang w:val="en-US"/>
               </w:rPr>
               <w:t xml:space="preserve">, </w:t>
             </w:r>
-            <w:proofErr w:type="spellStart"/>
             <w:r>
               <w:t>Tom</w:t>
             </w:r>
-            <w:proofErr w:type="spellEnd"/>
           </w:p>
         </w:tc>
         <w:tc>
@@ -1660,21 +1459,8 @@
           </w:tcPr>
           <w:p>
             <w:r>
-              <w:t xml:space="preserve">William </w:t>
-            </w:r>
-            <w:proofErr w:type="spellStart"/>
-            <w:r>
-              <w:t>Albert</w:t>
-            </w:r>
-            <w:proofErr w:type="spellEnd"/>
-            <w:r>
-              <w:t xml:space="preserve"> </w:t>
-            </w:r>
-            <w:proofErr w:type="spellStart"/>
-            <w:r>
-              <w:t>Ardl</w:t>
-            </w:r>
-            <w:proofErr w:type="spellEnd"/>
+              <w:t>William Albert Ardl</w:t>
+            </w:r>
             <w:r>
               <w:rPr>
                 <w:lang w:val="en-US"/>
@@ -1712,14 +1498,12 @@
             <w:r>
               <w:t xml:space="preserve">Уильям Альберт </w:t>
             </w:r>
-            <w:proofErr w:type="spellStart"/>
             <w:r>
               <w:t>А</w:t>
             </w:r>
             <w:r>
               <w:t>рдли</w:t>
             </w:r>
-            <w:proofErr w:type="spellEnd"/>
           </w:p>
         </w:tc>
       </w:tr>
@@ -1740,6 +1524,9 @@
     <w:p>
       <w:pPr>
         <w:pStyle w:val="1"/>
+        <w:rPr>
+          <w:lang w:val="en-US"/>
+        </w:rPr>
       </w:pPr>
       <w:r>
         <w:lastRenderedPageBreak/>
@@ -1902,16 +1689,8 @@
               <w:rPr>
                 <w:rFonts w:cstheme="minorHAnsi"/>
               </w:rPr>
-              <w:t xml:space="preserve">Род </w:t>
-            </w:r>
-            <w:proofErr w:type="spellStart"/>
-            <w:r>
-              <w:rPr>
-                <w:rFonts w:cstheme="minorHAnsi"/>
-              </w:rPr>
-              <w:t>Ардли</w:t>
-            </w:r>
-            <w:proofErr w:type="spellEnd"/>
+              <w:t>Род Ардли</w:t>
+            </w:r>
           </w:p>
         </w:tc>
       </w:tr>
@@ -1991,16 +1770,8 @@
               <w:rPr>
                 <w:rFonts w:cstheme="minorHAnsi"/>
               </w:rPr>
-              <w:t xml:space="preserve">Род </w:t>
-            </w:r>
-            <w:proofErr w:type="spellStart"/>
-            <w:r>
-              <w:rPr>
-                <w:rFonts w:cstheme="minorHAnsi"/>
-              </w:rPr>
-              <w:t>Брайтонов</w:t>
-            </w:r>
-            <w:proofErr w:type="spellEnd"/>
+              <w:t>Род Брайтонов</w:t>
+            </w:r>
           </w:p>
         </w:tc>
       </w:tr>
@@ -2078,11 +1849,9 @@
             <w:tcW w:w="3115" w:type="dxa"/>
           </w:tcPr>
           <w:p>
-            <w:proofErr w:type="spellStart"/>
             <w:r>
               <w:t>Лэйквуд</w:t>
             </w:r>
-            <w:proofErr w:type="spellEnd"/>
           </w:p>
         </w:tc>
       </w:tr>
@@ -2206,6 +1975,50 @@
           <w:p>
             <w:r>
               <w:t>Милая Кэнди</w:t>
+            </w:r>
+          </w:p>
+        </w:tc>
+      </w:tr>
+      <w:tr>
+        <w:tc>
+          <w:tcPr>
+            <w:tcW w:w="3115" w:type="dxa"/>
+          </w:tcPr>
+          <w:p>
+            <w:pPr>
+              <w:rPr>
+                <w:lang w:val="en-US"/>
+              </w:rPr>
+            </w:pPr>
+          </w:p>
+        </w:tc>
+        <w:tc>
+          <w:tcPr>
+            <w:tcW w:w="3115" w:type="dxa"/>
+          </w:tcPr>
+          <w:p>
+            <w:pPr>
+              <w:rPr>
+                <w:rFonts w:ascii="Yu Gothic" w:eastAsia="Yu Gothic" w:hAnsi="Yu Gothic" w:hint="eastAsia"/>
+                <w:lang w:val="en-US"/>
+              </w:rPr>
+            </w:pPr>
+            <w:r>
+              <w:rPr>
+                <w:rFonts w:ascii="Yu Gothic" w:eastAsia="Yu Gothic" w:hAnsi="Yu Gothic" w:hint="eastAsia"/>
+                <w:lang w:val="en-US"/>
+              </w:rPr>
+              <w:t>そばかすちゃん</w:t>
+            </w:r>
+          </w:p>
+        </w:tc>
+        <w:tc>
+          <w:tcPr>
+            <w:tcW w:w="3115" w:type="dxa"/>
+          </w:tcPr>
+          <w:p>
+            <w:r>
+              <w:t>Малышка с веснушками</w:t>
             </w:r>
           </w:p>
         </w:tc>
@@ -2232,14 +2045,12 @@
       <w:r>
         <w:t xml:space="preserve"> </w:t>
       </w:r>
-      <w:proofErr w:type="spellStart"/>
       <w:r>
         <w:rPr>
           <w:lang w:val="en-US"/>
         </w:rPr>
         <w:t>Himawari</w:t>
       </w:r>
-      <w:proofErr w:type="spellEnd"/>
       <w:r>
         <w:t>,</w:t>
       </w:r>
@@ -2397,46 +2208,34 @@
               <w:rPr>
                 <w:lang w:val="en-US"/>
               </w:rPr>
-              <w:fldChar w:fldCharType="begin"/>
-            </w:r>
-            <w:r>
-              <w:rPr>
-                <w:lang w:val="en-US"/>
-              </w:rPr>
-              <w:instrText>EQ \* jc2 \* "Font:Yu Mincho" \* hps12 \o\ad(\s\up 11(</w:instrText>
-            </w:r>
-            <w:r>
-              <w:rPr>
-                <w:rFonts w:ascii="Yu Mincho" w:eastAsia="Yu Mincho" w:hAnsi="Yu Mincho" w:hint="eastAsia"/>
-                <w:sz w:val="12"/>
-                <w:lang w:val="en-US"/>
-              </w:rPr>
-              <w:instrText>じょうず</w:instrText>
-            </w:r>
-            <w:r>
-              <w:rPr>
-                <w:lang w:val="en-US"/>
-              </w:rPr>
-              <w:instrText>);</w:instrText>
-            </w:r>
-            <w:r>
-              <w:rPr>
-                <w:rFonts w:hint="eastAsia"/>
-                <w:lang w:val="en-US"/>
-              </w:rPr>
-              <w:instrText>上手</w:instrText>
-            </w:r>
-            <w:r>
-              <w:rPr>
-                <w:lang w:val="en-US"/>
-              </w:rPr>
-              <w:instrText>)</w:instrText>
-            </w:r>
-            <w:r>
-              <w:rPr>
-                <w:lang w:val="en-US"/>
-              </w:rPr>
-              <w:fldChar w:fldCharType="end"/>
+              <w:ruby>
+                <w:rubyPr>
+                  <w:rubyAlign w:val="distributeSpace"/>
+                  <w:hps w:val="12"/>
+                  <w:hpsRaise w:val="22"/>
+                  <w:hpsBaseText w:val="24"/>
+                  <w:lid w:val="ja-JP"/>
+                </w:rubyPr>
+                <w:rt>
+                  <w:r>
+                    <w:rPr>
+                      <w:rFonts w:ascii="Yu Mincho" w:eastAsia="Yu Mincho" w:hAnsi="Yu Mincho" w:hint="eastAsia"/>
+                      <w:sz w:val="12"/>
+                      <w:lang w:val="en-US"/>
+                    </w:rPr>
+                    <w:t>じょうず</w:t>
+                  </w:r>
+                </w:rt>
+                <w:rubyBase>
+                  <w:r>
+                    <w:rPr>
+                      <w:rFonts w:hint="eastAsia"/>
+                      <w:lang w:val="en-US"/>
+                    </w:rPr>
+                    <w:t>上手</w:t>
+                  </w:r>
+                </w:rubyBase>
+              </w:ruby>
             </w:r>
             <w:r>
               <w:rPr>
@@ -2578,46 +2377,34 @@
               <w:rPr>
                 <w:lang w:val="en-US"/>
               </w:rPr>
-              <w:fldChar w:fldCharType="begin"/>
-            </w:r>
-            <w:r>
-              <w:rPr>
-                <w:lang w:val="en-US"/>
-              </w:rPr>
-              <w:instrText>EQ \* jc2 \* "Font:Yu Mincho" \* hps12 \o\ad(\s\up 11(</w:instrText>
-            </w:r>
-            <w:r>
-              <w:rPr>
-                <w:rFonts w:ascii="Yu Mincho" w:eastAsia="Yu Mincho" w:hAnsi="Yu Mincho" w:hint="eastAsia"/>
-                <w:sz w:val="12"/>
-                <w:lang w:val="en-US"/>
-              </w:rPr>
-              <w:instrText>だ</w:instrText>
-            </w:r>
-            <w:r>
-              <w:rPr>
-                <w:lang w:val="en-US"/>
-              </w:rPr>
-              <w:instrText>);</w:instrText>
-            </w:r>
-            <w:r>
-              <w:rPr>
-                <w:rFonts w:hint="eastAsia"/>
-                <w:lang w:val="en-US"/>
-              </w:rPr>
-              <w:instrText>出</w:instrText>
-            </w:r>
-            <w:r>
-              <w:rPr>
-                <w:lang w:val="en-US"/>
-              </w:rPr>
-              <w:instrText>)</w:instrText>
-            </w:r>
-            <w:r>
-              <w:rPr>
-                <w:lang w:val="en-US"/>
-              </w:rPr>
-              <w:fldChar w:fldCharType="end"/>
+              <w:ruby>
+                <w:rubyPr>
+                  <w:rubyAlign w:val="distributeSpace"/>
+                  <w:hps w:val="12"/>
+                  <w:hpsRaise w:val="22"/>
+                  <w:hpsBaseText w:val="24"/>
+                  <w:lid w:val="ja-JP"/>
+                </w:rubyPr>
+                <w:rt>
+                  <w:r>
+                    <w:rPr>
+                      <w:rFonts w:ascii="Yu Mincho" w:eastAsia="Yu Mincho" w:hAnsi="Yu Mincho" w:hint="eastAsia"/>
+                      <w:sz w:val="12"/>
+                      <w:lang w:val="en-US"/>
+                    </w:rPr>
+                    <w:t>だ</w:t>
+                  </w:r>
+                </w:rt>
+                <w:rubyBase>
+                  <w:r>
+                    <w:rPr>
+                      <w:rFonts w:hint="eastAsia"/>
+                      <w:lang w:val="en-US"/>
+                    </w:rPr>
+                    <w:t>出</w:t>
+                  </w:r>
+                </w:rubyBase>
+              </w:ruby>
             </w:r>
             <w:r>
               <w:rPr>
@@ -2832,46 +2619,34 @@
               <w:rPr>
                 <w:lang w:val="en-US"/>
               </w:rPr>
-              <w:fldChar w:fldCharType="begin"/>
-            </w:r>
-            <w:r>
-              <w:rPr>
-                <w:lang w:val="en-US"/>
-              </w:rPr>
-              <w:instrText>EQ \* jc2 \* "Font:Yu Mincho" \* hps12 \o\ad(\s\up 11(</w:instrText>
-            </w:r>
-            <w:r>
-              <w:rPr>
-                <w:rFonts w:ascii="Yu Mincho" w:eastAsia="Yu Mincho" w:hAnsi="Yu Mincho" w:hint="eastAsia"/>
-                <w:sz w:val="12"/>
-                <w:lang w:val="en-US"/>
-              </w:rPr>
-              <w:instrText>ほう</w:instrText>
-            </w:r>
-            <w:r>
-              <w:rPr>
-                <w:lang w:val="en-US"/>
-              </w:rPr>
-              <w:instrText>);</w:instrText>
-            </w:r>
-            <w:r>
-              <w:rPr>
-                <w:rFonts w:hint="eastAsia"/>
-                <w:lang w:val="en-US"/>
-              </w:rPr>
-              <w:instrText>方</w:instrText>
-            </w:r>
-            <w:r>
-              <w:rPr>
-                <w:lang w:val="en-US"/>
-              </w:rPr>
-              <w:instrText>)</w:instrText>
-            </w:r>
-            <w:r>
-              <w:rPr>
-                <w:lang w:val="en-US"/>
-              </w:rPr>
-              <w:fldChar w:fldCharType="end"/>
+              <w:ruby>
+                <w:rubyPr>
+                  <w:rubyAlign w:val="distributeSpace"/>
+                  <w:hps w:val="12"/>
+                  <w:hpsRaise w:val="22"/>
+                  <w:hpsBaseText w:val="24"/>
+                  <w:lid w:val="ja-JP"/>
+                </w:rubyPr>
+                <w:rt>
+                  <w:r>
+                    <w:rPr>
+                      <w:rFonts w:ascii="Yu Mincho" w:eastAsia="Yu Mincho" w:hAnsi="Yu Mincho" w:hint="eastAsia"/>
+                      <w:sz w:val="12"/>
+                      <w:lang w:val="en-US"/>
+                    </w:rPr>
+                    <w:t>ほう</w:t>
+                  </w:r>
+                </w:rt>
+                <w:rubyBase>
+                  <w:r>
+                    <w:rPr>
+                      <w:rFonts w:hint="eastAsia"/>
+                      <w:lang w:val="en-US"/>
+                    </w:rPr>
+                    <w:t>方</w:t>
+                  </w:r>
+                </w:rubyBase>
+              </w:ruby>
             </w:r>
             <w:r>
               <w:rPr>
@@ -2950,32 +2725,32 @@
               <w:t>からお</w:t>
             </w:r>
             <w:r>
-              <w:fldChar w:fldCharType="begin"/>
-            </w:r>
-            <w:r>
-              <w:instrText>EQ \* jc2 \* "Font:Yu Mincho" \* hps12 \o\ad(\s\up 11(</w:instrText>
-            </w:r>
-            <w:r>
-              <w:rPr>
-                <w:rFonts w:ascii="Yu Mincho" w:eastAsia="Yu Mincho" w:hAnsi="Yu Mincho" w:hint="eastAsia"/>
-                <w:sz w:val="12"/>
-              </w:rPr>
-              <w:instrText>じょう</w:instrText>
-            </w:r>
-            <w:r>
-              <w:instrText>);</w:instrText>
-            </w:r>
-            <w:r>
-              <w:rPr>
-                <w:rFonts w:hint="eastAsia"/>
-              </w:rPr>
-              <w:instrText>嬢</w:instrText>
-            </w:r>
-            <w:r>
-              <w:instrText>)</w:instrText>
-            </w:r>
-            <w:r>
-              <w:fldChar w:fldCharType="end"/>
+              <w:ruby>
+                <w:rubyPr>
+                  <w:rubyAlign w:val="distributeSpace"/>
+                  <w:hps w:val="12"/>
+                  <w:hpsRaise w:val="22"/>
+                  <w:hpsBaseText w:val="24"/>
+                  <w:lid w:val="ja-JP"/>
+                </w:rubyPr>
+                <w:rt>
+                  <w:r>
+                    <w:rPr>
+                      <w:rFonts w:ascii="Yu Mincho" w:eastAsia="Yu Mincho" w:hAnsi="Yu Mincho" w:hint="eastAsia"/>
+                      <w:sz w:val="12"/>
+                    </w:rPr>
+                    <w:t>じょう</w:t>
+                  </w:r>
+                </w:rt>
+                <w:rubyBase>
+                  <w:r>
+                    <w:rPr>
+                      <w:rFonts w:hint="eastAsia"/>
+                    </w:rPr>
+                    <w:t>嬢</w:t>
+                  </w:r>
+                </w:rubyBase>
+              </w:ruby>
             </w:r>
             <w:r>
               <w:rPr>
@@ -3049,46 +2824,34 @@
               <w:rPr>
                 <w:lang w:val="en-US"/>
               </w:rPr>
-              <w:fldChar w:fldCharType="begin"/>
-            </w:r>
-            <w:r>
-              <w:rPr>
-                <w:lang w:val="en-US"/>
-              </w:rPr>
-              <w:instrText>EQ \* jc2 \* "Font:Yu Mincho" \* hps12 \o\ad(\s\up 11(</w:instrText>
-            </w:r>
-            <w:r>
-              <w:rPr>
-                <w:rFonts w:ascii="Yu Mincho" w:eastAsia="Yu Mincho" w:hAnsi="Yu Mincho" w:hint="eastAsia"/>
-                <w:sz w:val="12"/>
-                <w:lang w:val="en-US"/>
-              </w:rPr>
-              <w:instrText>もん</w:instrText>
-            </w:r>
-            <w:r>
-              <w:rPr>
-                <w:lang w:val="en-US"/>
-              </w:rPr>
-              <w:instrText>);</w:instrText>
-            </w:r>
-            <w:r>
-              <w:rPr>
-                <w:rFonts w:hint="eastAsia"/>
-                <w:lang w:val="en-US"/>
-              </w:rPr>
-              <w:instrText>門</w:instrText>
-            </w:r>
-            <w:r>
-              <w:rPr>
-                <w:lang w:val="en-US"/>
-              </w:rPr>
-              <w:instrText>)</w:instrText>
-            </w:r>
-            <w:r>
-              <w:rPr>
-                <w:lang w:val="en-US"/>
-              </w:rPr>
-              <w:fldChar w:fldCharType="end"/>
+              <w:ruby>
+                <w:rubyPr>
+                  <w:rubyAlign w:val="distributeSpace"/>
+                  <w:hps w:val="12"/>
+                  <w:hpsRaise w:val="22"/>
+                  <w:hpsBaseText w:val="24"/>
+                  <w:lid w:val="ja-JP"/>
+                </w:rubyPr>
+                <w:rt>
+                  <w:r>
+                    <w:rPr>
+                      <w:rFonts w:ascii="Yu Mincho" w:eastAsia="Yu Mincho" w:hAnsi="Yu Mincho" w:hint="eastAsia"/>
+                      <w:sz w:val="12"/>
+                      <w:lang w:val="en-US"/>
+                    </w:rPr>
+                    <w:t>もん</w:t>
+                  </w:r>
+                </w:rt>
+                <w:rubyBase>
+                  <w:r>
+                    <w:rPr>
+                      <w:rFonts w:hint="eastAsia"/>
+                      <w:lang w:val="en-US"/>
+                    </w:rPr>
+                    <w:t>門</w:t>
+                  </w:r>
+                </w:rubyBase>
+              </w:ruby>
             </w:r>
             <w:r>
               <w:rPr>
@@ -3179,7 +2942,13 @@
           </w:tcPr>
           <w:p>
             <w:r>
-              <w:t>Человек, встреченный у розовых ворот</w:t>
+              <w:t>Мальчик</w:t>
+            </w:r>
+            <w:r>
+              <w:t xml:space="preserve"> </w:t>
+            </w:r>
+            <w:r>
+              <w:t>у розовых ворот</w:t>
             </w:r>
           </w:p>
         </w:tc>
@@ -3227,46 +2996,34 @@
               <w:rPr>
                 <w:lang w:val="en-US"/>
               </w:rPr>
-              <w:fldChar w:fldCharType="begin"/>
-            </w:r>
-            <w:r>
-              <w:rPr>
-                <w:lang w:val="en-US"/>
-              </w:rPr>
-              <w:instrText>EQ \* jc2 \* "Font:Yu Mincho" \* hps12 \o\ad(\s\up 11(</w:instrText>
-            </w:r>
-            <w:r>
-              <w:rPr>
-                <w:rFonts w:ascii="Yu Mincho" w:eastAsia="Yu Mincho" w:hAnsi="Yu Mincho" w:hint="eastAsia"/>
-                <w:sz w:val="12"/>
-                <w:lang w:val="en-US"/>
-              </w:rPr>
-              <w:instrText>じょうひん</w:instrText>
-            </w:r>
-            <w:r>
-              <w:rPr>
-                <w:lang w:val="en-US"/>
-              </w:rPr>
-              <w:instrText>);</w:instrText>
-            </w:r>
-            <w:r>
-              <w:rPr>
-                <w:rFonts w:hint="eastAsia"/>
-                <w:lang w:val="en-US"/>
-              </w:rPr>
-              <w:instrText>上品</w:instrText>
-            </w:r>
-            <w:r>
-              <w:rPr>
-                <w:lang w:val="en-US"/>
-              </w:rPr>
-              <w:instrText>)</w:instrText>
-            </w:r>
-            <w:r>
-              <w:rPr>
-                <w:lang w:val="en-US"/>
-              </w:rPr>
-              <w:fldChar w:fldCharType="end"/>
+              <w:ruby>
+                <w:rubyPr>
+                  <w:rubyAlign w:val="distributeSpace"/>
+                  <w:hps w:val="12"/>
+                  <w:hpsRaise w:val="22"/>
+                  <w:hpsBaseText w:val="24"/>
+                  <w:lid w:val="ja-JP"/>
+                </w:rubyPr>
+                <w:rt>
+                  <w:r>
+                    <w:rPr>
+                      <w:rFonts w:ascii="Yu Mincho" w:eastAsia="Yu Mincho" w:hAnsi="Yu Mincho" w:hint="eastAsia"/>
+                      <w:sz w:val="12"/>
+                      <w:lang w:val="en-US"/>
+                    </w:rPr>
+                    <w:t>じょうひん</w:t>
+                  </w:r>
+                </w:rt>
+                <w:rubyBase>
+                  <w:r>
+                    <w:rPr>
+                      <w:rFonts w:hint="eastAsia"/>
+                      <w:lang w:val="en-US"/>
+                    </w:rPr>
+                    <w:t>上品</w:t>
+                  </w:r>
+                </w:rubyBase>
+              </w:ruby>
             </w:r>
             <w:r>
               <w:rPr>
@@ -3397,32 +3154,32 @@
               <w:t>ぶ</w:t>
             </w:r>
             <w:r>
-              <w:fldChar w:fldCharType="begin"/>
-            </w:r>
-            <w:r>
-              <w:instrText>EQ \* jc2 \* "Font:Yu Mincho" \* hps12 \o\ad(\s\up 11(</w:instrText>
-            </w:r>
-            <w:r>
-              <w:rPr>
-                <w:rFonts w:ascii="Yu Mincho" w:eastAsia="Yu Mincho" w:hAnsi="Yu Mincho" w:hint="eastAsia"/>
-                <w:sz w:val="12"/>
-              </w:rPr>
-              <w:instrText>しょうたいじょう</w:instrText>
-            </w:r>
-            <w:r>
-              <w:instrText>);</w:instrText>
-            </w:r>
-            <w:r>
-              <w:rPr>
-                <w:rFonts w:hint="eastAsia"/>
-              </w:rPr>
-              <w:instrText>招待状</w:instrText>
-            </w:r>
-            <w:r>
-              <w:instrText>)</w:instrText>
-            </w:r>
-            <w:r>
-              <w:fldChar w:fldCharType="end"/>
+              <w:ruby>
+                <w:rubyPr>
+                  <w:rubyAlign w:val="distributeSpace"/>
+                  <w:hps w:val="12"/>
+                  <w:hpsRaise w:val="22"/>
+                  <w:hpsBaseText w:val="24"/>
+                  <w:lid w:val="ja-JP"/>
+                </w:rubyPr>
+                <w:rt>
+                  <w:r>
+                    <w:rPr>
+                      <w:rFonts w:ascii="Yu Mincho" w:eastAsia="Yu Mincho" w:hAnsi="Yu Mincho" w:hint="eastAsia"/>
+                      <w:sz w:val="12"/>
+                    </w:rPr>
+                    <w:t>しょうたいじょう</w:t>
+                  </w:r>
+                </w:rt>
+                <w:rubyBase>
+                  <w:r>
+                    <w:rPr>
+                      <w:rFonts w:hint="eastAsia"/>
+                    </w:rPr>
+                    <w:t>招待状</w:t>
+                  </w:r>
+                </w:rubyBase>
+              </w:ruby>
             </w:r>
           </w:p>
         </w:tc>
@@ -3481,46 +3238,34 @@
               <w:rPr>
                 <w:lang w:val="en-US"/>
               </w:rPr>
-              <w:fldChar w:fldCharType="begin"/>
-            </w:r>
-            <w:r>
-              <w:rPr>
-                <w:lang w:val="en-US"/>
-              </w:rPr>
-              <w:instrText>EQ \* jc2 \* "Font:Yu Mincho" \* hps12 \o\ad(\s\up 11(</w:instrText>
-            </w:r>
-            <w:r>
-              <w:rPr>
-                <w:rFonts w:ascii="Yu Mincho" w:eastAsia="Yu Mincho" w:hAnsi="Yu Mincho" w:hint="eastAsia"/>
-                <w:sz w:val="12"/>
-                <w:lang w:val="en-US"/>
-              </w:rPr>
-              <w:instrText>ひと</w:instrText>
-            </w:r>
-            <w:r>
-              <w:rPr>
-                <w:lang w:val="en-US"/>
-              </w:rPr>
-              <w:instrText>);</w:instrText>
-            </w:r>
-            <w:r>
-              <w:rPr>
-                <w:rFonts w:hint="eastAsia"/>
-                <w:lang w:val="en-US"/>
-              </w:rPr>
-              <w:instrText>人</w:instrText>
-            </w:r>
-            <w:r>
-              <w:rPr>
-                <w:lang w:val="en-US"/>
-              </w:rPr>
-              <w:instrText>)</w:instrText>
-            </w:r>
-            <w:r>
-              <w:rPr>
-                <w:lang w:val="en-US"/>
-              </w:rPr>
-              <w:fldChar w:fldCharType="end"/>
+              <w:ruby>
+                <w:rubyPr>
+                  <w:rubyAlign w:val="distributeSpace"/>
+                  <w:hps w:val="12"/>
+                  <w:hpsRaise w:val="22"/>
+                  <w:hpsBaseText w:val="24"/>
+                  <w:lid w:val="ja-JP"/>
+                </w:rubyPr>
+                <w:rt>
+                  <w:r>
+                    <w:rPr>
+                      <w:rFonts w:ascii="Yu Mincho" w:eastAsia="Yu Mincho" w:hAnsi="Yu Mincho" w:hint="eastAsia"/>
+                      <w:sz w:val="12"/>
+                      <w:lang w:val="en-US"/>
+                    </w:rPr>
+                    <w:t>ひと</w:t>
+                  </w:r>
+                </w:rt>
+                <w:rubyBase>
+                  <w:r>
+                    <w:rPr>
+                      <w:rFonts w:hint="eastAsia"/>
+                      <w:lang w:val="en-US"/>
+                    </w:rPr>
+                    <w:t>人</w:t>
+                  </w:r>
+                </w:rubyBase>
+              </w:ruby>
             </w:r>
             <w:r>
               <w:rPr>
@@ -3706,32 +3451,32 @@
               <w:t>のお</w:t>
             </w:r>
             <w:r>
-              <w:fldChar w:fldCharType="begin"/>
-            </w:r>
-            <w:r>
-              <w:instrText>EQ \* jc2 \* "Font:Yu Mincho" \* hps12 \o\ad(\s\up 11(</w:instrText>
-            </w:r>
-            <w:r>
-              <w:rPr>
-                <w:rFonts w:ascii="Yu Mincho" w:eastAsia="Yu Mincho" w:hAnsi="Yu Mincho" w:hint="eastAsia"/>
-                <w:sz w:val="12"/>
-              </w:rPr>
-              <w:instrText>じょう</w:instrText>
-            </w:r>
-            <w:r>
-              <w:instrText>);</w:instrText>
-            </w:r>
-            <w:r>
-              <w:rPr>
-                <w:rFonts w:hint="eastAsia"/>
-              </w:rPr>
-              <w:instrText>嬢</w:instrText>
-            </w:r>
-            <w:r>
-              <w:instrText>)</w:instrText>
-            </w:r>
-            <w:r>
-              <w:fldChar w:fldCharType="end"/>
+              <w:ruby>
+                <w:rubyPr>
+                  <w:rubyAlign w:val="distributeSpace"/>
+                  <w:hps w:val="12"/>
+                  <w:hpsRaise w:val="22"/>
+                  <w:hpsBaseText w:val="24"/>
+                  <w:lid w:val="ja-JP"/>
+                </w:rubyPr>
+                <w:rt>
+                  <w:r>
+                    <w:rPr>
+                      <w:rFonts w:ascii="Yu Mincho" w:eastAsia="Yu Mincho" w:hAnsi="Yu Mincho" w:hint="eastAsia"/>
+                      <w:sz w:val="12"/>
+                    </w:rPr>
+                    <w:t>じょう</w:t>
+                  </w:r>
+                </w:rt>
+                <w:rubyBase>
+                  <w:r>
+                    <w:rPr>
+                      <w:rFonts w:hint="eastAsia"/>
+                    </w:rPr>
+                    <w:t>嬢</w:t>
+                  </w:r>
+                </w:rubyBase>
+              </w:ruby>
             </w:r>
             <w:r>
               <w:rPr>
@@ -3959,32 +3704,32 @@
               <w:t>る</w:t>
             </w:r>
             <w:r>
-              <w:fldChar w:fldCharType="begin"/>
-            </w:r>
-            <w:r>
-              <w:instrText>EQ \* jc2 \* "Font:Yu Mincho" \* hps12 \o\ad(\s\up 11(</w:instrText>
-            </w:r>
-            <w:r>
-              <w:rPr>
-                <w:rFonts w:ascii="Yu Mincho" w:eastAsia="Yu Mincho" w:hAnsi="Yu Mincho" w:hint="eastAsia"/>
-                <w:sz w:val="12"/>
-              </w:rPr>
-              <w:instrText>たんじょうび</w:instrText>
-            </w:r>
-            <w:r>
-              <w:instrText>);</w:instrText>
-            </w:r>
-            <w:r>
-              <w:rPr>
-                <w:rFonts w:hint="eastAsia"/>
-              </w:rPr>
-              <w:instrText>誕生日</w:instrText>
-            </w:r>
-            <w:r>
-              <w:instrText>)</w:instrText>
-            </w:r>
-            <w:r>
-              <w:fldChar w:fldCharType="end"/>
+              <w:ruby>
+                <w:rubyPr>
+                  <w:rubyAlign w:val="distributeSpace"/>
+                  <w:hps w:val="12"/>
+                  <w:hpsRaise w:val="22"/>
+                  <w:hpsBaseText w:val="24"/>
+                  <w:lid w:val="ja-JP"/>
+                </w:rubyPr>
+                <w:rt>
+                  <w:r>
+                    <w:rPr>
+                      <w:rFonts w:ascii="Yu Mincho" w:eastAsia="Yu Mincho" w:hAnsi="Yu Mincho" w:hint="eastAsia"/>
+                      <w:sz w:val="12"/>
+                    </w:rPr>
+                    <w:t>たんじょうび</w:t>
+                  </w:r>
+                </w:rt>
+                <w:rubyBase>
+                  <w:r>
+                    <w:rPr>
+                      <w:rFonts w:hint="eastAsia"/>
+                    </w:rPr>
+                    <w:t>誕生日</w:t>
+                  </w:r>
+                </w:rubyBase>
+              </w:ruby>
             </w:r>
           </w:p>
         </w:tc>
@@ -4169,46 +3914,34 @@
               <w:rPr>
                 <w:lang w:val="en-US"/>
               </w:rPr>
-              <w:fldChar w:fldCharType="begin"/>
-            </w:r>
-            <w:r>
-              <w:rPr>
-                <w:lang w:val="en-US"/>
-              </w:rPr>
-              <w:instrText>EQ \* jc2 \* "Font:Yu Mincho" \* hps12 \o\ad(\s\up 11(</w:instrText>
-            </w:r>
-            <w:r>
-              <w:rPr>
-                <w:rFonts w:ascii="Yu Mincho" w:eastAsia="Yu Mincho" w:hAnsi="Yu Mincho" w:hint="eastAsia"/>
-                <w:sz w:val="12"/>
-                <w:lang w:val="en-US"/>
-              </w:rPr>
-              <w:instrText>おお</w:instrText>
-            </w:r>
-            <w:r>
-              <w:rPr>
-                <w:lang w:val="en-US"/>
-              </w:rPr>
-              <w:instrText>);</w:instrText>
-            </w:r>
-            <w:r>
-              <w:rPr>
-                <w:rFonts w:hint="eastAsia"/>
-                <w:lang w:val="en-US"/>
-              </w:rPr>
-              <w:instrText>大</w:instrText>
-            </w:r>
-            <w:r>
-              <w:rPr>
-                <w:lang w:val="en-US"/>
-              </w:rPr>
-              <w:instrText>)</w:instrText>
-            </w:r>
-            <w:r>
-              <w:rPr>
-                <w:lang w:val="en-US"/>
-              </w:rPr>
-              <w:fldChar w:fldCharType="end"/>
+              <w:ruby>
+                <w:rubyPr>
+                  <w:rubyAlign w:val="distributeSpace"/>
+                  <w:hps w:val="12"/>
+                  <w:hpsRaise w:val="22"/>
+                  <w:hpsBaseText w:val="24"/>
+                  <w:lid w:val="ja-JP"/>
+                </w:rubyPr>
+                <w:rt>
+                  <w:r>
+                    <w:rPr>
+                      <w:rFonts w:ascii="Yu Mincho" w:eastAsia="Yu Mincho" w:hAnsi="Yu Mincho" w:hint="eastAsia"/>
+                      <w:sz w:val="12"/>
+                      <w:lang w:val="en-US"/>
+                    </w:rPr>
+                    <w:t>おお</w:t>
+                  </w:r>
+                </w:rt>
+                <w:rubyBase>
+                  <w:r>
+                    <w:rPr>
+                      <w:rFonts w:hint="eastAsia"/>
+                      <w:lang w:val="en-US"/>
+                    </w:rPr>
+                    <w:t>大</w:t>
+                  </w:r>
+                </w:rubyBase>
+              </w:ruby>
             </w:r>
             <w:r>
               <w:rPr>
@@ -4332,32 +4065,32 @@
               <w:t>う</w:t>
             </w:r>
             <w:r>
-              <w:fldChar w:fldCharType="begin"/>
-            </w:r>
-            <w:r>
-              <w:instrText>EQ \* jc2 \* "Font:Yu Mincho" \* hps12 \o\ad(\s\up 11(</w:instrText>
-            </w:r>
-            <w:r>
-              <w:rPr>
-                <w:rFonts w:ascii="Yu Mincho" w:eastAsia="Yu Mincho" w:hAnsi="Yu Mincho" w:hint="eastAsia"/>
-                <w:sz w:val="12"/>
-              </w:rPr>
-              <w:instrText>けってい</w:instrText>
-            </w:r>
-            <w:r>
-              <w:instrText>);</w:instrText>
-            </w:r>
-            <w:r>
-              <w:rPr>
-                <w:rFonts w:hint="eastAsia"/>
-              </w:rPr>
-              <w:instrText>決定</w:instrText>
-            </w:r>
-            <w:r>
-              <w:instrText>)</w:instrText>
-            </w:r>
-            <w:r>
-              <w:fldChar w:fldCharType="end"/>
+              <w:ruby>
+                <w:rubyPr>
+                  <w:rubyAlign w:val="distributeSpace"/>
+                  <w:hps w:val="12"/>
+                  <w:hpsRaise w:val="22"/>
+                  <w:hpsBaseText w:val="24"/>
+                  <w:lid w:val="ja-JP"/>
+                </w:rubyPr>
+                <w:rt>
+                  <w:r>
+                    <w:rPr>
+                      <w:rFonts w:ascii="Yu Mincho" w:eastAsia="Yu Mincho" w:hAnsi="Yu Mincho" w:hint="eastAsia"/>
+                      <w:sz w:val="12"/>
+                    </w:rPr>
+                    <w:t>けってい</w:t>
+                  </w:r>
+                </w:rt>
+                <w:rubyBase>
+                  <w:r>
+                    <w:rPr>
+                      <w:rFonts w:hint="eastAsia"/>
+                    </w:rPr>
+                    <w:t>決定</w:t>
+                  </w:r>
+                </w:rubyBase>
+              </w:ruby>
             </w:r>
           </w:p>
         </w:tc>
@@ -4449,46 +4182,34 @@
               <w:rPr>
                 <w:lang w:val="en-US"/>
               </w:rPr>
-              <w:fldChar w:fldCharType="begin"/>
-            </w:r>
-            <w:r>
-              <w:rPr>
-                <w:lang w:val="en-US"/>
-              </w:rPr>
-              <w:instrText>EQ \* jc2 \* "Font:Yu Mincho" \* hps12 \o\ad(\s\up 11(</w:instrText>
-            </w:r>
-            <w:r>
-              <w:rPr>
-                <w:rFonts w:ascii="Yu Mincho" w:eastAsia="Yu Mincho" w:hAnsi="Yu Mincho" w:hint="eastAsia"/>
-                <w:sz w:val="12"/>
-                <w:lang w:val="en-US"/>
-              </w:rPr>
-              <w:instrText>くに</w:instrText>
-            </w:r>
-            <w:r>
-              <w:rPr>
-                <w:lang w:val="en-US"/>
-              </w:rPr>
-              <w:instrText>);</w:instrText>
-            </w:r>
-            <w:r>
-              <w:rPr>
-                <w:rFonts w:hint="eastAsia"/>
-                <w:lang w:val="en-US"/>
-              </w:rPr>
-              <w:instrText>国</w:instrText>
-            </w:r>
-            <w:r>
-              <w:rPr>
-                <w:lang w:val="en-US"/>
-              </w:rPr>
-              <w:instrText>)</w:instrText>
-            </w:r>
-            <w:r>
-              <w:rPr>
-                <w:lang w:val="en-US"/>
-              </w:rPr>
-              <w:fldChar w:fldCharType="end"/>
+              <w:ruby>
+                <w:rubyPr>
+                  <w:rubyAlign w:val="distributeSpace"/>
+                  <w:hps w:val="12"/>
+                  <w:hpsRaise w:val="22"/>
+                  <w:hpsBaseText w:val="24"/>
+                  <w:lid w:val="ja-JP"/>
+                </w:rubyPr>
+                <w:rt>
+                  <w:r>
+                    <w:rPr>
+                      <w:rFonts w:ascii="Yu Mincho" w:eastAsia="Yu Mincho" w:hAnsi="Yu Mincho" w:hint="eastAsia"/>
+                      <w:sz w:val="12"/>
+                      <w:lang w:val="en-US"/>
+                    </w:rPr>
+                    <w:t>くに</w:t>
+                  </w:r>
+                </w:rt>
+                <w:rubyBase>
+                  <w:r>
+                    <w:rPr>
+                      <w:rFonts w:hint="eastAsia"/>
+                      <w:lang w:val="en-US"/>
+                    </w:rPr>
+                    <w:t>国</w:t>
+                  </w:r>
+                </w:rubyBase>
+              </w:ruby>
             </w:r>
             <w:r>
               <w:rPr>
@@ -4632,46 +4353,34 @@
               <w:rPr>
                 <w:lang w:val="en-US"/>
               </w:rPr>
-              <w:fldChar w:fldCharType="begin"/>
-            </w:r>
-            <w:r>
-              <w:rPr>
-                <w:lang w:val="en-US"/>
-              </w:rPr>
-              <w:instrText>EQ \* jc2 \* "Font:Yu Mincho" \* hps12 \o\ad(\s\up 11(</w:instrText>
-            </w:r>
-            <w:r>
-              <w:rPr>
-                <w:rFonts w:ascii="Yu Mincho" w:eastAsia="Yu Mincho" w:hAnsi="Yu Mincho" w:hint="eastAsia"/>
-                <w:sz w:val="12"/>
-                <w:lang w:val="en-US"/>
-              </w:rPr>
-              <w:instrText>かわ</w:instrText>
-            </w:r>
-            <w:r>
-              <w:rPr>
-                <w:lang w:val="en-US"/>
-              </w:rPr>
-              <w:instrText>);</w:instrText>
-            </w:r>
-            <w:r>
-              <w:rPr>
-                <w:rFonts w:hint="eastAsia"/>
-                <w:lang w:val="en-US"/>
-              </w:rPr>
-              <w:instrText>渇</w:instrText>
-            </w:r>
-            <w:r>
-              <w:rPr>
-                <w:lang w:val="en-US"/>
-              </w:rPr>
-              <w:instrText>)</w:instrText>
-            </w:r>
-            <w:r>
-              <w:rPr>
-                <w:lang w:val="en-US"/>
-              </w:rPr>
-              <w:fldChar w:fldCharType="end"/>
+              <w:ruby>
+                <w:rubyPr>
+                  <w:rubyAlign w:val="distributeSpace"/>
+                  <w:hps w:val="12"/>
+                  <w:hpsRaise w:val="22"/>
+                  <w:hpsBaseText w:val="24"/>
+                  <w:lid w:val="ja-JP"/>
+                </w:rubyPr>
+                <w:rt>
+                  <w:r>
+                    <w:rPr>
+                      <w:rFonts w:ascii="Yu Mincho" w:eastAsia="Yu Mincho" w:hAnsi="Yu Mincho" w:hint="eastAsia"/>
+                      <w:sz w:val="12"/>
+                      <w:lang w:val="en-US"/>
+                    </w:rPr>
+                    <w:t>かわ</w:t>
+                  </w:r>
+                </w:rt>
+                <w:rubyBase>
+                  <w:r>
+                    <w:rPr>
+                      <w:rFonts w:hint="eastAsia"/>
+                      <w:lang w:val="en-US"/>
+                    </w:rPr>
+                    <w:t>渇</w:t>
+                  </w:r>
+                </w:rubyBase>
+              </w:ruby>
             </w:r>
             <w:r>
               <w:rPr>
@@ -4757,6 +4466,7 @@
               <w:rPr>
                 <w:lang w:val="en-US"/>
               </w:rPr>
+              <w:lastRenderedPageBreak/>
               <w:t>18</w:t>
             </w:r>
           </w:p>
@@ -4810,46 +4520,34 @@
               <w:rPr>
                 <w:lang w:val="en-US"/>
               </w:rPr>
-              <w:fldChar w:fldCharType="begin"/>
-            </w:r>
-            <w:r>
-              <w:rPr>
-                <w:lang w:val="en-US"/>
-              </w:rPr>
-              <w:instrText>EQ \* jc2 \* "Font:Yu Mincho" \* hps12 \o\ad(\s\up 11(</w:instrText>
-            </w:r>
-            <w:r>
-              <w:rPr>
-                <w:rFonts w:ascii="Yu Mincho" w:eastAsia="Yu Mincho" w:hAnsi="Yu Mincho" w:hint="eastAsia"/>
-                <w:sz w:val="12"/>
-                <w:lang w:val="en-US"/>
-              </w:rPr>
-              <w:instrText>クルス</w:instrText>
-            </w:r>
-            <w:r>
-              <w:rPr>
-                <w:lang w:val="en-US"/>
-              </w:rPr>
-              <w:instrText>);</w:instrText>
-            </w:r>
-            <w:r>
-              <w:rPr>
-                <w:rFonts w:hint="eastAsia"/>
-                <w:lang w:val="en-US"/>
-              </w:rPr>
-              <w:instrText>十字架</w:instrText>
-            </w:r>
-            <w:r>
-              <w:rPr>
-                <w:lang w:val="en-US"/>
-              </w:rPr>
-              <w:instrText>)</w:instrText>
-            </w:r>
-            <w:r>
-              <w:rPr>
-                <w:lang w:val="en-US"/>
-              </w:rPr>
-              <w:fldChar w:fldCharType="end"/>
+              <w:ruby>
+                <w:rubyPr>
+                  <w:rubyAlign w:val="distributeSpace"/>
+                  <w:hps w:val="12"/>
+                  <w:hpsRaise w:val="22"/>
+                  <w:hpsBaseText w:val="24"/>
+                  <w:lid w:val="ja-JP"/>
+                </w:rubyPr>
+                <w:rt>
+                  <w:r>
+                    <w:rPr>
+                      <w:rFonts w:ascii="Yu Mincho" w:eastAsia="Yu Mincho" w:hAnsi="Yu Mincho" w:hint="eastAsia"/>
+                      <w:sz w:val="12"/>
+                      <w:lang w:val="en-US"/>
+                    </w:rPr>
+                    <w:t>クルス</w:t>
+                  </w:r>
+                </w:rt>
+                <w:rubyBase>
+                  <w:r>
+                    <w:rPr>
+                      <w:rFonts w:hint="eastAsia"/>
+                      <w:lang w:val="en-US"/>
+                    </w:rPr>
+                    <w:t>十字架</w:t>
+                  </w:r>
+                </w:rubyBase>
+              </w:ruby>
             </w:r>
           </w:p>
         </w:tc>
@@ -4882,7 +4580,6 @@
               <w:rPr>
                 <w:lang w:val="en-US"/>
               </w:rPr>
-              <w:lastRenderedPageBreak/>
               <w:t>19</w:t>
             </w:r>
           </w:p>
@@ -4942,46 +4639,34 @@
               <w:rPr>
                 <w:lang w:val="en-US"/>
               </w:rPr>
-              <w:fldChar w:fldCharType="begin"/>
-            </w:r>
-            <w:r>
-              <w:rPr>
-                <w:lang w:val="en-US"/>
-              </w:rPr>
-              <w:instrText>EQ \* jc2 \* "Font:Yu Mincho" \* hps12 \o\ad(\s\up 11(</w:instrText>
-            </w:r>
-            <w:r>
-              <w:rPr>
-                <w:rFonts w:ascii="Yu Mincho" w:eastAsia="Yu Mincho" w:hAnsi="Yu Mincho" w:hint="eastAsia"/>
-                <w:sz w:val="12"/>
-                <w:lang w:val="en-US"/>
-              </w:rPr>
-              <w:instrText>たび</w:instrText>
-            </w:r>
-            <w:r>
-              <w:rPr>
-                <w:lang w:val="en-US"/>
-              </w:rPr>
-              <w:instrText>);</w:instrText>
-            </w:r>
-            <w:r>
-              <w:rPr>
-                <w:rFonts w:hint="eastAsia"/>
-                <w:lang w:val="en-US"/>
-              </w:rPr>
-              <w:instrText>旅</w:instrText>
-            </w:r>
-            <w:r>
-              <w:rPr>
-                <w:lang w:val="en-US"/>
-              </w:rPr>
-              <w:instrText>)</w:instrText>
-            </w:r>
-            <w:r>
-              <w:rPr>
-                <w:lang w:val="en-US"/>
-              </w:rPr>
-              <w:fldChar w:fldCharType="end"/>
+              <w:ruby>
+                <w:rubyPr>
+                  <w:rubyAlign w:val="distributeSpace"/>
+                  <w:hps w:val="12"/>
+                  <w:hpsRaise w:val="22"/>
+                  <w:hpsBaseText w:val="24"/>
+                  <w:lid w:val="ja-JP"/>
+                </w:rubyPr>
+                <w:rt>
+                  <w:r>
+                    <w:rPr>
+                      <w:rFonts w:ascii="Yu Mincho" w:eastAsia="Yu Mincho" w:hAnsi="Yu Mincho" w:hint="eastAsia"/>
+                      <w:sz w:val="12"/>
+                      <w:lang w:val="en-US"/>
+                    </w:rPr>
+                    <w:t>たび</w:t>
+                  </w:r>
+                </w:rt>
+                <w:rubyBase>
+                  <w:r>
+                    <w:rPr>
+                      <w:rFonts w:hint="eastAsia"/>
+                      <w:lang w:val="en-US"/>
+                    </w:rPr>
+                    <w:t>旅</w:t>
+                  </w:r>
+                </w:rubyBase>
+              </w:ruby>
             </w:r>
             <w:r>
               <w:rPr>
@@ -5261,32 +4946,32 @@
               <w:t>を</w:t>
             </w:r>
             <w:r>
-              <w:fldChar w:fldCharType="begin"/>
-            </w:r>
-            <w:r>
-              <w:instrText>EQ \* jc2 \* "Font:Yu Mincho" \* hps12 \o\ad(\s\up 11(</w:instrText>
-            </w:r>
-            <w:r>
-              <w:rPr>
-                <w:rFonts w:ascii="Yu Mincho" w:eastAsia="Yu Mincho" w:hAnsi="Yu Mincho" w:hint="eastAsia"/>
-                <w:sz w:val="12"/>
-              </w:rPr>
-              <w:instrText>つた</w:instrText>
-            </w:r>
-            <w:r>
-              <w:instrText>);</w:instrText>
-            </w:r>
-            <w:r>
-              <w:rPr>
-                <w:rFonts w:hint="eastAsia"/>
-              </w:rPr>
-              <w:instrText>伝</w:instrText>
-            </w:r>
-            <w:r>
-              <w:instrText>)</w:instrText>
-            </w:r>
-            <w:r>
-              <w:fldChar w:fldCharType="end"/>
+              <w:ruby>
+                <w:rubyPr>
+                  <w:rubyAlign w:val="distributeSpace"/>
+                  <w:hps w:val="12"/>
+                  <w:hpsRaise w:val="22"/>
+                  <w:hpsBaseText w:val="24"/>
+                  <w:lid w:val="ja-JP"/>
+                </w:rubyPr>
+                <w:rt>
+                  <w:r>
+                    <w:rPr>
+                      <w:rFonts w:ascii="Yu Mincho" w:eastAsia="Yu Mincho" w:hAnsi="Yu Mincho" w:hint="eastAsia"/>
+                      <w:sz w:val="12"/>
+                    </w:rPr>
+                    <w:t>つた</w:t>
+                  </w:r>
+                </w:rt>
+                <w:rubyBase>
+                  <w:r>
+                    <w:rPr>
+                      <w:rFonts w:hint="eastAsia"/>
+                    </w:rPr>
+                    <w:t>伝</w:t>
+                  </w:r>
+                </w:rubyBase>
+              </w:ruby>
             </w:r>
             <w:r>
               <w:rPr>
@@ -5682,46 +5367,34 @@
               <w:rPr>
                 <w:lang w:val="en-US"/>
               </w:rPr>
-              <w:fldChar w:fldCharType="begin"/>
-            </w:r>
-            <w:r>
-              <w:rPr>
-                <w:lang w:val="en-US"/>
-              </w:rPr>
-              <w:instrText>EQ \* jc2 \* "Font:Yu Mincho" \* hps12 \o\ad(\s\up 11(</w:instrText>
-            </w:r>
-            <w:r>
-              <w:rPr>
-                <w:rFonts w:ascii="Yu Mincho" w:eastAsia="Yu Mincho" w:hAnsi="Yu Mincho" w:hint="eastAsia"/>
-                <w:sz w:val="12"/>
-                <w:lang w:val="en-US"/>
-              </w:rPr>
-              <w:instrText>こ</w:instrText>
-            </w:r>
-            <w:r>
-              <w:rPr>
-                <w:lang w:val="en-US"/>
-              </w:rPr>
-              <w:instrText>);</w:instrText>
-            </w:r>
-            <w:r>
-              <w:rPr>
-                <w:rFonts w:hint="eastAsia"/>
-                <w:lang w:val="en-US"/>
-              </w:rPr>
-              <w:instrText>越</w:instrText>
-            </w:r>
-            <w:r>
-              <w:rPr>
-                <w:lang w:val="en-US"/>
-              </w:rPr>
-              <w:instrText>)</w:instrText>
-            </w:r>
-            <w:r>
-              <w:rPr>
-                <w:lang w:val="en-US"/>
-              </w:rPr>
-              <w:fldChar w:fldCharType="end"/>
+              <w:ruby>
+                <w:rubyPr>
+                  <w:rubyAlign w:val="distributeSpace"/>
+                  <w:hps w:val="12"/>
+                  <w:hpsRaise w:val="22"/>
+                  <w:hpsBaseText w:val="24"/>
+                  <w:lid w:val="ja-JP"/>
+                </w:rubyPr>
+                <w:rt>
+                  <w:r>
+                    <w:rPr>
+                      <w:rFonts w:ascii="Yu Mincho" w:eastAsia="Yu Mincho" w:hAnsi="Yu Mincho" w:hint="eastAsia"/>
+                      <w:sz w:val="12"/>
+                      <w:lang w:val="en-US"/>
+                    </w:rPr>
+                    <w:t>こ</w:t>
+                  </w:r>
+                </w:rt>
+                <w:rubyBase>
+                  <w:r>
+                    <w:rPr>
+                      <w:rFonts w:hint="eastAsia"/>
+                      <w:lang w:val="en-US"/>
+                    </w:rPr>
+                    <w:t>越</w:t>
+                  </w:r>
+                </w:rubyBase>
+              </w:ruby>
             </w:r>
             <w:r>
               <w:rPr>
@@ -5827,46 +5500,34 @@
               <w:rPr>
                 <w:lang w:val="en-US"/>
               </w:rPr>
-              <w:fldChar w:fldCharType="begin"/>
-            </w:r>
-            <w:r>
-              <w:rPr>
-                <w:lang w:val="en-US"/>
-              </w:rPr>
-              <w:instrText>EQ \* jc2 \* "Font:Yu Mincho" \* hps12 \o\ad(\s\up 11(</w:instrText>
-            </w:r>
-            <w:r>
-              <w:rPr>
-                <w:rFonts w:ascii="Yu Mincho" w:eastAsia="Yu Mincho" w:hAnsi="Yu Mincho" w:hint="eastAsia"/>
-                <w:sz w:val="12"/>
-                <w:lang w:val="en-US"/>
-              </w:rPr>
-              <w:instrText>とう</w:instrText>
-            </w:r>
-            <w:r>
-              <w:rPr>
-                <w:lang w:val="en-US"/>
-              </w:rPr>
-              <w:instrText>);</w:instrText>
-            </w:r>
-            <w:r>
-              <w:rPr>
-                <w:rFonts w:hint="eastAsia"/>
-                <w:lang w:val="en-US"/>
-              </w:rPr>
-              <w:instrText>父</w:instrText>
-            </w:r>
-            <w:r>
-              <w:rPr>
-                <w:lang w:val="en-US"/>
-              </w:rPr>
-              <w:instrText>)</w:instrText>
-            </w:r>
-            <w:r>
-              <w:rPr>
-                <w:lang w:val="en-US"/>
-              </w:rPr>
-              <w:fldChar w:fldCharType="end"/>
+              <w:ruby>
+                <w:rubyPr>
+                  <w:rubyAlign w:val="distributeSpace"/>
+                  <w:hps w:val="12"/>
+                  <w:hpsRaise w:val="22"/>
+                  <w:hpsBaseText w:val="24"/>
+                  <w:lid w:val="ja-JP"/>
+                </w:rubyPr>
+                <w:rt>
+                  <w:r>
+                    <w:rPr>
+                      <w:rFonts w:ascii="Yu Mincho" w:eastAsia="Yu Mincho" w:hAnsi="Yu Mincho" w:hint="eastAsia"/>
+                      <w:sz w:val="12"/>
+                      <w:lang w:val="en-US"/>
+                    </w:rPr>
+                    <w:t>とう</w:t>
+                  </w:r>
+                </w:rt>
+                <w:rubyBase>
+                  <w:r>
+                    <w:rPr>
+                      <w:rFonts w:hint="eastAsia"/>
+                      <w:lang w:val="en-US"/>
+                    </w:rPr>
+                    <w:t>父</w:t>
+                  </w:r>
+                </w:rubyBase>
+              </w:ruby>
             </w:r>
             <w:r>
               <w:rPr>
@@ -6142,46 +5803,34 @@
               <w:rPr>
                 <w:lang w:val="en-US"/>
               </w:rPr>
-              <w:fldChar w:fldCharType="begin"/>
-            </w:r>
-            <w:r>
-              <w:rPr>
-                <w:lang w:val="en-US"/>
-              </w:rPr>
-              <w:instrText>EQ \* jc2 \* "Font:Yu Mincho" \* hps12 \o\ad(\s\up 11(</w:instrText>
-            </w:r>
-            <w:r>
-              <w:rPr>
-                <w:rFonts w:ascii="Yu Mincho" w:eastAsia="Yu Mincho" w:hAnsi="Yu Mincho" w:hint="eastAsia"/>
-                <w:sz w:val="12"/>
-                <w:lang w:val="en-US"/>
-              </w:rPr>
-              <w:instrText>こころ</w:instrText>
-            </w:r>
-            <w:r>
-              <w:rPr>
-                <w:lang w:val="en-US"/>
-              </w:rPr>
-              <w:instrText>);</w:instrText>
-            </w:r>
-            <w:r>
-              <w:rPr>
-                <w:rFonts w:hint="eastAsia"/>
-                <w:lang w:val="en-US"/>
-              </w:rPr>
-              <w:instrText>心</w:instrText>
-            </w:r>
-            <w:r>
-              <w:rPr>
-                <w:lang w:val="en-US"/>
-              </w:rPr>
-              <w:instrText>)</w:instrText>
-            </w:r>
-            <w:r>
-              <w:rPr>
-                <w:lang w:val="en-US"/>
-              </w:rPr>
-              <w:fldChar w:fldCharType="end"/>
+              <w:ruby>
+                <w:rubyPr>
+                  <w:rubyAlign w:val="distributeSpace"/>
+                  <w:hps w:val="12"/>
+                  <w:hpsRaise w:val="22"/>
+                  <w:hpsBaseText w:val="24"/>
+                  <w:lid w:val="ja-JP"/>
+                </w:rubyPr>
+                <w:rt>
+                  <w:r>
+                    <w:rPr>
+                      <w:rFonts w:ascii="Yu Mincho" w:eastAsia="Yu Mincho" w:hAnsi="Yu Mincho" w:hint="eastAsia"/>
+                      <w:sz w:val="12"/>
+                      <w:lang w:val="en-US"/>
+                    </w:rPr>
+                    <w:t>こころ</w:t>
+                  </w:r>
+                </w:rt>
+                <w:rubyBase>
+                  <w:r>
+                    <w:rPr>
+                      <w:rFonts w:hint="eastAsia"/>
+                      <w:lang w:val="en-US"/>
+                    </w:rPr>
+                    <w:t>心</w:t>
+                  </w:r>
+                </w:rubyBase>
+              </w:ruby>
             </w:r>
             <w:r>
               <w:rPr>
@@ -6325,46 +5974,34 @@
               <w:rPr>
                 <w:lang w:val="en-US"/>
               </w:rPr>
-              <w:fldChar w:fldCharType="begin"/>
-            </w:r>
-            <w:r>
-              <w:rPr>
-                <w:lang w:val="en-US"/>
-              </w:rPr>
-              <w:instrText>EQ \* jc2 \* "Font:Yu Mincho" \* hps12 \o\ad(\s\up 11(</w:instrText>
-            </w:r>
-            <w:r>
-              <w:rPr>
-                <w:rFonts w:ascii="Yu Mincho" w:eastAsia="Yu Mincho" w:hAnsi="Yu Mincho" w:hint="eastAsia"/>
-                <w:sz w:val="12"/>
-                <w:lang w:val="en-US"/>
-              </w:rPr>
-              <w:instrText>ふなで</w:instrText>
-            </w:r>
-            <w:r>
-              <w:rPr>
-                <w:lang w:val="en-US"/>
-              </w:rPr>
-              <w:instrText>);</w:instrText>
-            </w:r>
-            <w:r>
-              <w:rPr>
-                <w:rFonts w:hint="eastAsia"/>
-                <w:lang w:val="en-US"/>
-              </w:rPr>
-              <w:instrText>船出</w:instrText>
-            </w:r>
-            <w:r>
-              <w:rPr>
-                <w:lang w:val="en-US"/>
-              </w:rPr>
-              <w:instrText>)</w:instrText>
-            </w:r>
-            <w:r>
-              <w:rPr>
-                <w:lang w:val="en-US"/>
-              </w:rPr>
-              <w:fldChar w:fldCharType="end"/>
+              <w:ruby>
+                <w:rubyPr>
+                  <w:rubyAlign w:val="distributeSpace"/>
+                  <w:hps w:val="12"/>
+                  <w:hpsRaise w:val="22"/>
+                  <w:hpsBaseText w:val="24"/>
+                  <w:lid w:val="ja-JP"/>
+                </w:rubyPr>
+                <w:rt>
+                  <w:r>
+                    <w:rPr>
+                      <w:rFonts w:ascii="Yu Mincho" w:eastAsia="Yu Mincho" w:hAnsi="Yu Mincho" w:hint="eastAsia"/>
+                      <w:sz w:val="12"/>
+                      <w:lang w:val="en-US"/>
+                    </w:rPr>
+                    <w:t>ふなで</w:t>
+                  </w:r>
+                </w:rt>
+                <w:rubyBase>
+                  <w:r>
+                    <w:rPr>
+                      <w:rFonts w:hint="eastAsia"/>
+                      <w:lang w:val="en-US"/>
+                    </w:rPr>
+                    <w:t>船出</w:t>
+                  </w:r>
+                </w:rubyBase>
+              </w:ruby>
             </w:r>
           </w:p>
         </w:tc>
@@ -6461,46 +6098,34 @@
               <w:rPr>
                 <w:lang w:val="en-US"/>
               </w:rPr>
-              <w:fldChar w:fldCharType="begin"/>
-            </w:r>
-            <w:r>
-              <w:rPr>
-                <w:lang w:val="en-US"/>
-              </w:rPr>
-              <w:instrText>EQ \* jc2 \* "Font:Yu Mincho" \* hps12 \o\ad(\s\up 11(</w:instrText>
-            </w:r>
-            <w:r>
-              <w:rPr>
-                <w:rFonts w:ascii="Yu Mincho" w:eastAsia="Yu Mincho" w:hAnsi="Yu Mincho" w:hint="eastAsia"/>
-                <w:sz w:val="12"/>
-                <w:lang w:val="en-US"/>
-              </w:rPr>
-              <w:instrText>あらなみ</w:instrText>
-            </w:r>
-            <w:r>
-              <w:rPr>
-                <w:lang w:val="en-US"/>
-              </w:rPr>
-              <w:instrText>);</w:instrText>
-            </w:r>
-            <w:r>
-              <w:rPr>
-                <w:rFonts w:hint="eastAsia"/>
-                <w:lang w:val="en-US"/>
-              </w:rPr>
-              <w:instrText>荒波</w:instrText>
-            </w:r>
-            <w:r>
-              <w:rPr>
-                <w:lang w:val="en-US"/>
-              </w:rPr>
-              <w:instrText>)</w:instrText>
-            </w:r>
-            <w:r>
-              <w:rPr>
-                <w:lang w:val="en-US"/>
-              </w:rPr>
-              <w:fldChar w:fldCharType="end"/>
+              <w:ruby>
+                <w:rubyPr>
+                  <w:rubyAlign w:val="distributeSpace"/>
+                  <w:hps w:val="12"/>
+                  <w:hpsRaise w:val="22"/>
+                  <w:hpsBaseText w:val="24"/>
+                  <w:lid w:val="ja-JP"/>
+                </w:rubyPr>
+                <w:rt>
+                  <w:r>
+                    <w:rPr>
+                      <w:rFonts w:ascii="Yu Mincho" w:eastAsia="Yu Mincho" w:hAnsi="Yu Mincho" w:hint="eastAsia"/>
+                      <w:sz w:val="12"/>
+                      <w:lang w:val="en-US"/>
+                    </w:rPr>
+                    <w:t>あらなみ</w:t>
+                  </w:r>
+                </w:rt>
+                <w:rubyBase>
+                  <w:r>
+                    <w:rPr>
+                      <w:rFonts w:hint="eastAsia"/>
+                      <w:lang w:val="en-US"/>
+                    </w:rPr>
+                    <w:t>荒波</w:t>
+                  </w:r>
+                </w:rubyBase>
+              </w:ruby>
             </w:r>
             <w:r>
               <w:rPr>
@@ -6639,46 +6264,34 @@
               <w:rPr>
                 <w:lang w:val="en-US"/>
               </w:rPr>
-              <w:fldChar w:fldCharType="begin"/>
-            </w:r>
-            <w:r>
-              <w:rPr>
-                <w:lang w:val="en-US"/>
-              </w:rPr>
-              <w:instrText>EQ \* jc2 \* "Font:Yu Mincho" \* hps12 \o\ad(\s\up 11(</w:instrText>
-            </w:r>
-            <w:r>
-              <w:rPr>
-                <w:rFonts w:ascii="Yu Mincho" w:eastAsia="Yu Mincho" w:hAnsi="Yu Mincho" w:hint="eastAsia"/>
-                <w:sz w:val="12"/>
-                <w:lang w:val="en-US"/>
-              </w:rPr>
-              <w:instrText>みやこ</w:instrText>
-            </w:r>
-            <w:r>
-              <w:rPr>
-                <w:lang w:val="en-US"/>
-              </w:rPr>
-              <w:instrText>);</w:instrText>
-            </w:r>
-            <w:r>
-              <w:rPr>
-                <w:rFonts w:hint="eastAsia"/>
-                <w:lang w:val="en-US"/>
-              </w:rPr>
-              <w:instrText>都</w:instrText>
-            </w:r>
-            <w:r>
-              <w:rPr>
-                <w:lang w:val="en-US"/>
-              </w:rPr>
-              <w:instrText>)</w:instrText>
-            </w:r>
-            <w:r>
-              <w:rPr>
-                <w:lang w:val="en-US"/>
-              </w:rPr>
-              <w:fldChar w:fldCharType="end"/>
+              <w:ruby>
+                <w:rubyPr>
+                  <w:rubyAlign w:val="distributeSpace"/>
+                  <w:hps w:val="12"/>
+                  <w:hpsRaise w:val="22"/>
+                  <w:hpsBaseText w:val="24"/>
+                  <w:lid w:val="ja-JP"/>
+                </w:rubyPr>
+                <w:rt>
+                  <w:r>
+                    <w:rPr>
+                      <w:rFonts w:ascii="Yu Mincho" w:eastAsia="Yu Mincho" w:hAnsi="Yu Mincho" w:hint="eastAsia"/>
+                      <w:sz w:val="12"/>
+                      <w:lang w:val="en-US"/>
+                    </w:rPr>
+                    <w:t>みやこ</w:t>
+                  </w:r>
+                </w:rt>
+                <w:rubyBase>
+                  <w:r>
+                    <w:rPr>
+                      <w:rFonts w:hint="eastAsia"/>
+                      <w:lang w:val="en-US"/>
+                    </w:rPr>
+                    <w:t>都</w:t>
+                  </w:r>
+                </w:rubyBase>
+              </w:ruby>
             </w:r>
             <w:r>
               <w:rPr>
@@ -6850,46 +6463,34 @@
               <w:rPr>
                 <w:lang w:val="en-US"/>
               </w:rPr>
-              <w:fldChar w:fldCharType="begin"/>
-            </w:r>
-            <w:r>
-              <w:rPr>
-                <w:lang w:val="en-US"/>
-              </w:rPr>
-              <w:instrText>EQ \* jc2 \* "Font:Yu Mincho" \* hps12 \o\ad(\s\up 11(</w:instrText>
-            </w:r>
-            <w:r>
-              <w:rPr>
-                <w:rFonts w:ascii="Yu Mincho" w:eastAsia="Yu Mincho" w:hAnsi="Yu Mincho" w:hint="eastAsia"/>
-                <w:sz w:val="12"/>
-                <w:lang w:val="en-US"/>
-              </w:rPr>
-              <w:instrText>なか</w:instrText>
-            </w:r>
-            <w:r>
-              <w:rPr>
-                <w:lang w:val="en-US"/>
-              </w:rPr>
-              <w:instrText>);</w:instrText>
-            </w:r>
-            <w:r>
-              <w:rPr>
-                <w:rFonts w:hint="eastAsia"/>
-                <w:lang w:val="en-US"/>
-              </w:rPr>
-              <w:instrText>中</w:instrText>
-            </w:r>
-            <w:r>
-              <w:rPr>
-                <w:lang w:val="en-US"/>
-              </w:rPr>
-              <w:instrText>)</w:instrText>
-            </w:r>
-            <w:r>
-              <w:rPr>
-                <w:lang w:val="en-US"/>
-              </w:rPr>
-              <w:fldChar w:fldCharType="end"/>
+              <w:ruby>
+                <w:rubyPr>
+                  <w:rubyAlign w:val="distributeSpace"/>
+                  <w:hps w:val="12"/>
+                  <w:hpsRaise w:val="22"/>
+                  <w:hpsBaseText w:val="24"/>
+                  <w:lid w:val="ja-JP"/>
+                </w:rubyPr>
+                <w:rt>
+                  <w:r>
+                    <w:rPr>
+                      <w:rFonts w:ascii="Yu Mincho" w:eastAsia="Yu Mincho" w:hAnsi="Yu Mincho" w:hint="eastAsia"/>
+                      <w:sz w:val="12"/>
+                      <w:lang w:val="en-US"/>
+                    </w:rPr>
+                    <w:t>なか</w:t>
+                  </w:r>
+                </w:rt>
+                <w:rubyBase>
+                  <w:r>
+                    <w:rPr>
+                      <w:rFonts w:hint="eastAsia"/>
+                      <w:lang w:val="en-US"/>
+                    </w:rPr>
+                    <w:t>中</w:t>
+                  </w:r>
+                </w:rubyBase>
+              </w:ruby>
             </w:r>
             <w:r>
               <w:rPr>
@@ -7132,32 +6733,32 @@
               <w:t>がえしの</w:t>
             </w:r>
             <w:r>
-              <w:fldChar w:fldCharType="begin"/>
-            </w:r>
-            <w:r>
-              <w:instrText>EQ \* jc2 \* "Font:Yu Mincho" \* hps12 \o\ad(\s\up 11(</w:instrText>
-            </w:r>
-            <w:r>
-              <w:rPr>
-                <w:rFonts w:ascii="Yu Mincho" w:eastAsia="Yu Mincho" w:hAnsi="Yu Mincho" w:hint="eastAsia"/>
-                <w:sz w:val="12"/>
-              </w:rPr>
-              <w:instrText>ふうとう</w:instrText>
-            </w:r>
-            <w:r>
-              <w:instrText>);</w:instrText>
-            </w:r>
-            <w:r>
-              <w:rPr>
-                <w:rFonts w:hint="eastAsia"/>
-              </w:rPr>
-              <w:instrText>封筒</w:instrText>
-            </w:r>
-            <w:r>
-              <w:instrText>)</w:instrText>
-            </w:r>
-            <w:r>
-              <w:fldChar w:fldCharType="end"/>
+              <w:ruby>
+                <w:rubyPr>
+                  <w:rubyAlign w:val="distributeSpace"/>
+                  <w:hps w:val="12"/>
+                  <w:hpsRaise w:val="22"/>
+                  <w:hpsBaseText w:val="24"/>
+                  <w:lid w:val="ja-JP"/>
+                </w:rubyPr>
+                <w:rt>
+                  <w:r>
+                    <w:rPr>
+                      <w:rFonts w:ascii="Yu Mincho" w:eastAsia="Yu Mincho" w:hAnsi="Yu Mincho" w:hint="eastAsia"/>
+                      <w:sz w:val="12"/>
+                    </w:rPr>
+                    <w:t>ふうとう</w:t>
+                  </w:r>
+                </w:rt>
+                <w:rubyBase>
+                  <w:r>
+                    <w:rPr>
+                      <w:rFonts w:hint="eastAsia"/>
+                    </w:rPr>
+                    <w:t>封筒</w:t>
+                  </w:r>
+                </w:rubyBase>
+              </w:ruby>
             </w:r>
           </w:p>
         </w:tc>
@@ -7580,32 +7181,32 @@
               <w:t>りをかった</w:t>
             </w:r>
             <w:r>
-              <w:fldChar w:fldCharType="begin"/>
-            </w:r>
-            <w:r>
-              <w:instrText>EQ \* jc2 \* "Font:Yu Mincho" \* hps12 \o\ad(\s\up 11(</w:instrText>
-            </w:r>
-            <w:r>
-              <w:rPr>
-                <w:rFonts w:ascii="Yu Mincho" w:eastAsia="Yu Mincho" w:hAnsi="Yu Mincho" w:hint="eastAsia"/>
-                <w:sz w:val="12"/>
-              </w:rPr>
-              <w:instrText>たからもの</w:instrText>
-            </w:r>
-            <w:r>
-              <w:instrText>);</w:instrText>
-            </w:r>
-            <w:r>
-              <w:rPr>
-                <w:rFonts w:hint="eastAsia"/>
-              </w:rPr>
-              <w:instrText>宝物</w:instrText>
-            </w:r>
-            <w:r>
-              <w:instrText>)</w:instrText>
-            </w:r>
-            <w:r>
-              <w:fldChar w:fldCharType="end"/>
+              <w:ruby>
+                <w:rubyPr>
+                  <w:rubyAlign w:val="distributeSpace"/>
+                  <w:hps w:val="12"/>
+                  <w:hpsRaise w:val="22"/>
+                  <w:hpsBaseText w:val="24"/>
+                  <w:lid w:val="ja-JP"/>
+                </w:rubyPr>
+                <w:rt>
+                  <w:r>
+                    <w:rPr>
+                      <w:rFonts w:ascii="Yu Mincho" w:eastAsia="Yu Mincho" w:hAnsi="Yu Mincho" w:hint="eastAsia"/>
+                      <w:sz w:val="12"/>
+                    </w:rPr>
+                    <w:t>たからもの</w:t>
+                  </w:r>
+                </w:rt>
+                <w:rubyBase>
+                  <w:r>
+                    <w:rPr>
+                      <w:rFonts w:hint="eastAsia"/>
+                    </w:rPr>
+                    <w:t>宝物</w:t>
+                  </w:r>
+                </w:rubyBase>
+              </w:ruby>
             </w:r>
           </w:p>
         </w:tc>
@@ -7711,32 +7312,32 @@
               <w:t>は</w:t>
             </w:r>
             <w:r>
-              <w:fldChar w:fldCharType="begin"/>
-            </w:r>
-            <w:r>
-              <w:instrText>EQ \* jc2 \* "Font:Yu Mincho" \* hps12 \o\ad(\s\up 11(</w:instrText>
-            </w:r>
-            <w:r>
-              <w:rPr>
-                <w:rFonts w:ascii="Yu Mincho" w:eastAsia="Yu Mincho" w:hAnsi="Yu Mincho" w:hint="eastAsia"/>
-                <w:sz w:val="12"/>
-              </w:rPr>
-              <w:instrText>ではい</w:instrText>
-            </w:r>
-            <w:r>
-              <w:instrText>);</w:instrText>
-            </w:r>
-            <w:r>
-              <w:rPr>
-                <w:rFonts w:hint="eastAsia"/>
-              </w:rPr>
-              <w:instrText>出入</w:instrText>
-            </w:r>
-            <w:r>
-              <w:instrText>)</w:instrText>
-            </w:r>
-            <w:r>
-              <w:fldChar w:fldCharType="end"/>
+              <w:ruby>
+                <w:rubyPr>
+                  <w:rubyAlign w:val="distributeSpace"/>
+                  <w:hps w:val="12"/>
+                  <w:hpsRaise w:val="22"/>
+                  <w:hpsBaseText w:val="24"/>
+                  <w:lid w:val="ja-JP"/>
+                </w:rubyPr>
+                <w:rt>
+                  <w:r>
+                    <w:rPr>
+                      <w:rFonts w:ascii="Yu Mincho" w:eastAsia="Yu Mincho" w:hAnsi="Yu Mincho" w:hint="eastAsia"/>
+                      <w:sz w:val="12"/>
+                    </w:rPr>
+                    <w:t>ではい</w:t>
+                  </w:r>
+                </w:rt>
+                <w:rubyBase>
+                  <w:r>
+                    <w:rPr>
+                      <w:rFonts w:hint="eastAsia"/>
+                    </w:rPr>
+                    <w:t>出入</w:t>
+                  </w:r>
+                </w:rubyBase>
+              </w:ruby>
             </w:r>
             <w:r>
               <w:rPr>
@@ -7848,32 +7449,32 @@
               <w:t>の</w:t>
             </w:r>
             <w:r>
-              <w:fldChar w:fldCharType="begin"/>
-            </w:r>
-            <w:r>
-              <w:instrText>EQ \* jc2 \* "Font:Yu Mincho" \* hps12 \o\ad(\s\up 11(</w:instrText>
-            </w:r>
-            <w:r>
-              <w:rPr>
-                <w:rFonts w:ascii="Yu Mincho" w:eastAsia="Yu Mincho" w:hAnsi="Yu Mincho" w:hint="eastAsia"/>
-                <w:sz w:val="12"/>
-              </w:rPr>
-              <w:instrText>ようせい</w:instrText>
-            </w:r>
-            <w:r>
-              <w:instrText>);</w:instrText>
-            </w:r>
-            <w:r>
-              <w:rPr>
-                <w:rFonts w:hint="eastAsia"/>
-              </w:rPr>
-              <w:instrText>妖精</w:instrText>
-            </w:r>
-            <w:r>
-              <w:instrText>)</w:instrText>
-            </w:r>
-            <w:r>
-              <w:fldChar w:fldCharType="end"/>
+              <w:ruby>
+                <w:rubyPr>
+                  <w:rubyAlign w:val="distributeSpace"/>
+                  <w:hps w:val="12"/>
+                  <w:hpsRaise w:val="22"/>
+                  <w:hpsBaseText w:val="24"/>
+                  <w:lid w:val="ja-JP"/>
+                </w:rubyPr>
+                <w:rt>
+                  <w:r>
+                    <w:rPr>
+                      <w:rFonts w:ascii="Yu Mincho" w:eastAsia="Yu Mincho" w:hAnsi="Yu Mincho" w:hint="eastAsia"/>
+                      <w:sz w:val="12"/>
+                    </w:rPr>
+                    <w:t>ようせい</w:t>
+                  </w:r>
+                </w:rt>
+                <w:rubyBase>
+                  <w:r>
+                    <w:rPr>
+                      <w:rFonts w:hint="eastAsia"/>
+                    </w:rPr>
+                    <w:t>妖精</w:t>
+                  </w:r>
+                </w:rubyBase>
+              </w:ruby>
             </w:r>
           </w:p>
         </w:tc>
@@ -8155,46 +7756,34 @@
               <w:rPr>
                 <w:lang w:val="en-US"/>
               </w:rPr>
-              <w:fldChar w:fldCharType="begin"/>
-            </w:r>
-            <w:r>
-              <w:rPr>
-                <w:lang w:val="en-US"/>
-              </w:rPr>
-              <w:instrText>EQ \* jc2 \* "Font:Yu Mincho" \* hps12 \o\ad(\s\up 11(</w:instrText>
-            </w:r>
-            <w:r>
-              <w:rPr>
-                <w:rFonts w:ascii="Yu Mincho" w:eastAsia="Yu Mincho" w:hAnsi="Yu Mincho" w:hint="eastAsia"/>
-                <w:sz w:val="12"/>
-                <w:lang w:val="en-US"/>
-              </w:rPr>
-              <w:instrText>こ</w:instrText>
-            </w:r>
-            <w:r>
-              <w:rPr>
-                <w:lang w:val="en-US"/>
-              </w:rPr>
-              <w:instrText>);</w:instrText>
-            </w:r>
-            <w:r>
-              <w:rPr>
-                <w:rFonts w:hint="eastAsia"/>
-                <w:lang w:val="en-US"/>
-              </w:rPr>
-              <w:instrText>子</w:instrText>
-            </w:r>
-            <w:r>
-              <w:rPr>
-                <w:lang w:val="en-US"/>
-              </w:rPr>
-              <w:instrText>)</w:instrText>
-            </w:r>
-            <w:r>
-              <w:rPr>
-                <w:lang w:val="en-US"/>
-              </w:rPr>
-              <w:fldChar w:fldCharType="end"/>
+              <w:ruby>
+                <w:rubyPr>
+                  <w:rubyAlign w:val="distributeSpace"/>
+                  <w:hps w:val="12"/>
+                  <w:hpsRaise w:val="22"/>
+                  <w:hpsBaseText w:val="24"/>
+                  <w:lid w:val="ja-JP"/>
+                </w:rubyPr>
+                <w:rt>
+                  <w:r>
+                    <w:rPr>
+                      <w:rFonts w:ascii="Yu Mincho" w:eastAsia="Yu Mincho" w:hAnsi="Yu Mincho" w:hint="eastAsia"/>
+                      <w:sz w:val="12"/>
+                      <w:lang w:val="en-US"/>
+                    </w:rPr>
+                    <w:t>こ</w:t>
+                  </w:r>
+                </w:rt>
+                <w:rubyBase>
+                  <w:r>
+                    <w:rPr>
+                      <w:rFonts w:hint="eastAsia"/>
+                      <w:lang w:val="en-US"/>
+                    </w:rPr>
+                    <w:t>子</w:t>
+                  </w:r>
+                </w:rubyBase>
+              </w:ruby>
             </w:r>
             <w:r>
               <w:rPr>
@@ -8476,6 +8065,7 @@
               <w:rPr>
                 <w:lang w:val="en-US"/>
               </w:rPr>
+              <w:lastRenderedPageBreak/>
               <w:t>47</w:t>
             </w:r>
           </w:p>
@@ -8493,32 +8083,32 @@
               <w:t>イライザの</w:t>
             </w:r>
             <w:r>
-              <w:fldChar w:fldCharType="begin"/>
-            </w:r>
-            <w:r>
-              <w:instrText>EQ \* jc2 \* "Font:Yu Mincho" \* hps12 \o\ad(\s\up 11(</w:instrText>
-            </w:r>
-            <w:r>
-              <w:rPr>
-                <w:rFonts w:ascii="Yu Mincho" w:eastAsia="Yu Mincho" w:hAnsi="Yu Mincho" w:hint="eastAsia"/>
-                <w:sz w:val="12"/>
-              </w:rPr>
-              <w:instrText>くろ</w:instrText>
-            </w:r>
-            <w:r>
-              <w:instrText>);</w:instrText>
-            </w:r>
-            <w:r>
-              <w:rPr>
-                <w:rFonts w:hint="eastAsia"/>
-              </w:rPr>
-              <w:instrText>黒</w:instrText>
-            </w:r>
-            <w:r>
-              <w:instrText>)</w:instrText>
-            </w:r>
-            <w:r>
-              <w:fldChar w:fldCharType="end"/>
+              <w:ruby>
+                <w:rubyPr>
+                  <w:rubyAlign w:val="distributeSpace"/>
+                  <w:hps w:val="12"/>
+                  <w:hpsRaise w:val="22"/>
+                  <w:hpsBaseText w:val="24"/>
+                  <w:lid w:val="ja-JP"/>
+                </w:rubyPr>
+                <w:rt>
+                  <w:r>
+                    <w:rPr>
+                      <w:rFonts w:ascii="Yu Mincho" w:eastAsia="Yu Mincho" w:hAnsi="Yu Mincho" w:hint="eastAsia"/>
+                      <w:sz w:val="12"/>
+                    </w:rPr>
+                    <w:t>くろ</w:t>
+                  </w:r>
+                </w:rt>
+                <w:rubyBase>
+                  <w:r>
+                    <w:rPr>
+                      <w:rFonts w:hint="eastAsia"/>
+                    </w:rPr>
+                    <w:t>黒</w:t>
+                  </w:r>
+                </w:rubyBase>
+              </w:ruby>
             </w:r>
             <w:r>
               <w:rPr>
@@ -8585,7 +8175,6 @@
               <w:rPr>
                 <w:lang w:val="en-US"/>
               </w:rPr>
-              <w:lastRenderedPageBreak/>
               <w:t>48</w:t>
             </w:r>
           </w:p>
@@ -8645,46 +8234,34 @@
               <w:rPr>
                 <w:lang w:val="en-US"/>
               </w:rPr>
-              <w:fldChar w:fldCharType="begin"/>
-            </w:r>
-            <w:r>
-              <w:rPr>
-                <w:lang w:val="en-US"/>
-              </w:rPr>
-              <w:instrText>EQ \* jc2 \* "Font:Yu Mincho" \* hps12 \o\ad(\s\up 11(</w:instrText>
-            </w:r>
-            <w:r>
-              <w:rPr>
-                <w:rFonts w:ascii="Yu Mincho" w:eastAsia="Yu Mincho" w:hAnsi="Yu Mincho" w:hint="eastAsia"/>
-                <w:sz w:val="12"/>
-                <w:lang w:val="en-US"/>
-              </w:rPr>
-              <w:instrText>あつ</w:instrText>
-            </w:r>
-            <w:r>
-              <w:rPr>
-                <w:lang w:val="en-US"/>
-              </w:rPr>
-              <w:instrText>);</w:instrText>
-            </w:r>
-            <w:r>
-              <w:rPr>
-                <w:rFonts w:hint="eastAsia"/>
-                <w:lang w:val="en-US"/>
-              </w:rPr>
-              <w:instrText>厚</w:instrText>
-            </w:r>
-            <w:r>
-              <w:rPr>
-                <w:lang w:val="en-US"/>
-              </w:rPr>
-              <w:instrText>)</w:instrText>
-            </w:r>
-            <w:r>
-              <w:rPr>
-                <w:lang w:val="en-US"/>
-              </w:rPr>
-              <w:fldChar w:fldCharType="end"/>
+              <w:ruby>
+                <w:rubyPr>
+                  <w:rubyAlign w:val="distributeSpace"/>
+                  <w:hps w:val="12"/>
+                  <w:hpsRaise w:val="22"/>
+                  <w:hpsBaseText w:val="24"/>
+                  <w:lid w:val="ja-JP"/>
+                </w:rubyPr>
+                <w:rt>
+                  <w:r>
+                    <w:rPr>
+                      <w:rFonts w:ascii="Yu Mincho" w:eastAsia="Yu Mincho" w:hAnsi="Yu Mincho" w:hint="eastAsia"/>
+                      <w:sz w:val="12"/>
+                      <w:lang w:val="en-US"/>
+                    </w:rPr>
+                    <w:t>あつ</w:t>
+                  </w:r>
+                </w:rt>
+                <w:rubyBase>
+                  <w:r>
+                    <w:rPr>
+                      <w:rFonts w:hint="eastAsia"/>
+                      <w:lang w:val="en-US"/>
+                    </w:rPr>
+                    <w:t>厚</w:t>
+                  </w:r>
+                </w:rubyBase>
+              </w:ruby>
             </w:r>
             <w:r>
               <w:rPr>
@@ -8952,46 +8529,34 @@
               <w:rPr>
                 <w:lang w:val="en-US"/>
               </w:rPr>
-              <w:fldChar w:fldCharType="begin"/>
-            </w:r>
-            <w:r>
-              <w:rPr>
-                <w:lang w:val="en-US"/>
-              </w:rPr>
-              <w:instrText>EQ \* jc2 \* "Font:Yu Mincho" \* hps12 \o\ad(\s\up 11(</w:instrText>
-            </w:r>
-            <w:r>
-              <w:rPr>
-                <w:rFonts w:ascii="Yu Mincho" w:eastAsia="Yu Mincho" w:hAnsi="Yu Mincho" w:hint="eastAsia"/>
-                <w:sz w:val="12"/>
-                <w:lang w:val="en-US"/>
-              </w:rPr>
-              <w:instrText>なか</w:instrText>
-            </w:r>
-            <w:r>
-              <w:rPr>
-                <w:lang w:val="en-US"/>
-              </w:rPr>
-              <w:instrText>);</w:instrText>
-            </w:r>
-            <w:r>
-              <w:rPr>
-                <w:rFonts w:hint="eastAsia"/>
-                <w:lang w:val="en-US"/>
-              </w:rPr>
-              <w:instrText>中</w:instrText>
-            </w:r>
-            <w:r>
-              <w:rPr>
-                <w:lang w:val="en-US"/>
-              </w:rPr>
-              <w:instrText>)</w:instrText>
-            </w:r>
-            <w:r>
-              <w:rPr>
-                <w:lang w:val="en-US"/>
-              </w:rPr>
-              <w:fldChar w:fldCharType="end"/>
+              <w:ruby>
+                <w:rubyPr>
+                  <w:rubyAlign w:val="distributeSpace"/>
+                  <w:hps w:val="12"/>
+                  <w:hpsRaise w:val="22"/>
+                  <w:hpsBaseText w:val="24"/>
+                  <w:lid w:val="ja-JP"/>
+                </w:rubyPr>
+                <w:rt>
+                  <w:r>
+                    <w:rPr>
+                      <w:rFonts w:ascii="Yu Mincho" w:eastAsia="Yu Mincho" w:hAnsi="Yu Mincho" w:hint="eastAsia"/>
+                      <w:sz w:val="12"/>
+                      <w:lang w:val="en-US"/>
+                    </w:rPr>
+                    <w:t>なか</w:t>
+                  </w:r>
+                </w:rt>
+                <w:rubyBase>
+                  <w:r>
+                    <w:rPr>
+                      <w:rFonts w:hint="eastAsia"/>
+                      <w:lang w:val="en-US"/>
+                    </w:rPr>
+                    <w:t>中</w:t>
+                  </w:r>
+                </w:rubyBase>
+              </w:ruby>
             </w:r>
             <w:r>
               <w:rPr>
@@ -9135,46 +8700,34 @@
               <w:rPr>
                 <w:lang w:val="en-US"/>
               </w:rPr>
-              <w:fldChar w:fldCharType="begin"/>
-            </w:r>
-            <w:r>
-              <w:rPr>
-                <w:lang w:val="en-US"/>
-              </w:rPr>
-              <w:instrText>EQ \* jc2 \* "Font:Yu Mincho" \* hps12 \o\ad(\s\up 11(</w:instrText>
-            </w:r>
-            <w:r>
-              <w:rPr>
-                <w:rFonts w:ascii="Yu Mincho" w:eastAsia="Yu Mincho" w:hAnsi="Yu Mincho" w:hint="eastAsia"/>
-                <w:sz w:val="12"/>
-                <w:lang w:val="en-US"/>
-              </w:rPr>
-              <w:instrText>とお</w:instrText>
-            </w:r>
-            <w:r>
-              <w:rPr>
-                <w:lang w:val="en-US"/>
-              </w:rPr>
-              <w:instrText>);</w:instrText>
-            </w:r>
-            <w:r>
-              <w:rPr>
-                <w:rFonts w:hint="eastAsia"/>
-                <w:lang w:val="en-US"/>
-              </w:rPr>
-              <w:instrText>遠</w:instrText>
-            </w:r>
-            <w:r>
-              <w:rPr>
-                <w:lang w:val="en-US"/>
-              </w:rPr>
-              <w:instrText>)</w:instrText>
-            </w:r>
-            <w:r>
-              <w:rPr>
-                <w:lang w:val="en-US"/>
-              </w:rPr>
-              <w:fldChar w:fldCharType="end"/>
+              <w:ruby>
+                <w:rubyPr>
+                  <w:rubyAlign w:val="distributeSpace"/>
+                  <w:hps w:val="12"/>
+                  <w:hpsRaise w:val="22"/>
+                  <w:hpsBaseText w:val="24"/>
+                  <w:lid w:val="ja-JP"/>
+                </w:rubyPr>
+                <w:rt>
+                  <w:r>
+                    <w:rPr>
+                      <w:rFonts w:ascii="Yu Mincho" w:eastAsia="Yu Mincho" w:hAnsi="Yu Mincho" w:hint="eastAsia"/>
+                      <w:sz w:val="12"/>
+                      <w:lang w:val="en-US"/>
+                    </w:rPr>
+                    <w:t>とお</w:t>
+                  </w:r>
+                </w:rt>
+                <w:rubyBase>
+                  <w:r>
+                    <w:rPr>
+                      <w:rFonts w:hint="eastAsia"/>
+                      <w:lang w:val="en-US"/>
+                    </w:rPr>
+                    <w:t>遠</w:t>
+                  </w:r>
+                </w:rubyBase>
+              </w:ruby>
             </w:r>
             <w:r>
               <w:rPr>
@@ -9325,32 +8878,32 @@
               <w:t>で</w:t>
             </w:r>
             <w:r>
-              <w:fldChar w:fldCharType="begin"/>
-            </w:r>
-            <w:r>
-              <w:instrText>EQ \* jc2 \* "Font:Yu Mincho" \* hps12 \o\ad(\s\up 11(</w:instrText>
-            </w:r>
-            <w:r>
-              <w:rPr>
-                <w:rFonts w:ascii="Yu Mincho" w:eastAsia="Yu Mincho" w:hAnsi="Yu Mincho" w:hint="eastAsia"/>
-                <w:sz w:val="12"/>
-              </w:rPr>
-              <w:instrText>み</w:instrText>
-            </w:r>
-            <w:r>
-              <w:instrText>);</w:instrText>
-            </w:r>
-            <w:r>
-              <w:rPr>
-                <w:rFonts w:hint="eastAsia"/>
-              </w:rPr>
-              <w:instrText>見</w:instrText>
-            </w:r>
-            <w:r>
-              <w:instrText>)</w:instrText>
-            </w:r>
-            <w:r>
-              <w:fldChar w:fldCharType="end"/>
+              <w:ruby>
+                <w:rubyPr>
+                  <w:rubyAlign w:val="distributeSpace"/>
+                  <w:hps w:val="12"/>
+                  <w:hpsRaise w:val="22"/>
+                  <w:hpsBaseText w:val="24"/>
+                  <w:lid w:val="ja-JP"/>
+                </w:rubyPr>
+                <w:rt>
+                  <w:r>
+                    <w:rPr>
+                      <w:rFonts w:ascii="Yu Mincho" w:eastAsia="Yu Mincho" w:hAnsi="Yu Mincho" w:hint="eastAsia"/>
+                      <w:sz w:val="12"/>
+                    </w:rPr>
+                    <w:t>み</w:t>
+                  </w:r>
+                </w:rt>
+                <w:rubyBase>
+                  <w:r>
+                    <w:rPr>
+                      <w:rFonts w:hint="eastAsia"/>
+                    </w:rPr>
+                    <w:t>見</w:t>
+                  </w:r>
+                </w:rubyBase>
+              </w:ruby>
             </w:r>
             <w:r>
               <w:rPr>
@@ -9482,13 +9035,8 @@
           </w:tcPr>
           <w:p>
             <w:r>
-              <w:t xml:space="preserve">Рассвет над горой </w:t>
-            </w:r>
-            <w:proofErr w:type="spellStart"/>
-            <w:r>
-              <w:t>Роданей</w:t>
-            </w:r>
-            <w:proofErr w:type="spellEnd"/>
+              <w:t>Рассвет над горой Роданей</w:t>
+            </w:r>
           </w:p>
         </w:tc>
       </w:tr>
@@ -12208,6 +11756,7 @@
               <w:rPr>
                 <w:lang w:val="en-US"/>
               </w:rPr>
+              <w:lastRenderedPageBreak/>
               <w:t>76</w:t>
             </w:r>
           </w:p>
@@ -12423,7 +11972,6 @@
               <w:rPr>
                 <w:lang w:val="en-US"/>
               </w:rPr>
-              <w:lastRenderedPageBreak/>
               <w:t>77</w:t>
             </w:r>
           </w:p>
@@ -15556,6 +15104,7 @@
               <w:rPr>
                 <w:lang w:val="en-US"/>
               </w:rPr>
+              <w:lastRenderedPageBreak/>
               <w:t>105</w:t>
             </w:r>
           </w:p>
@@ -15651,7 +15200,6 @@
               <w:rPr>
                 <w:lang w:val="en-US"/>
               </w:rPr>
-              <w:lastRenderedPageBreak/>
               <w:t>106</w:t>
             </w:r>
           </w:p>

--- a/Имена и названия.docx
+++ b/Имена и названия.docx
@@ -540,8 +540,16 @@
             <w:tcW w:w="3115" w:type="dxa"/>
           </w:tcPr>
           <w:p>
-            <w:r>
-              <w:t>Dorothy</w:t>
+            <w:pPr>
+              <w:rPr>
+                <w:lang w:val="en-US"/>
+              </w:rPr>
+            </w:pPr>
+            <w:r>
+              <w:rPr>
+                <w:lang w:val="en-US"/>
+              </w:rPr>
+              <w:t>Doug</w:t>
             </w:r>
           </w:p>
         </w:tc>
@@ -559,7 +567,7 @@
               <w:rPr>
                 <w:rFonts w:ascii="Yu Gothic" w:eastAsia="Yu Gothic" w:hAnsi="Yu Gothic" w:hint="eastAsia"/>
               </w:rPr>
-              <w:t>ドロシー</w:t>
+              <w:t>ダグ</w:t>
             </w:r>
           </w:p>
         </w:tc>
@@ -568,8 +576,13 @@
             <w:tcW w:w="3115" w:type="dxa"/>
           </w:tcPr>
           <w:p>
-            <w:r>
-              <w:t>Дороти</w:t>
+            <w:pPr>
+              <w:rPr>
+                <w:lang w:val="en-US"/>
+              </w:rPr>
+            </w:pPr>
+            <w:r>
+              <w:t>Даг</w:t>
             </w:r>
           </w:p>
         </w:tc>
@@ -580,16 +593,8 @@
             <w:tcW w:w="3115" w:type="dxa"/>
           </w:tcPr>
           <w:p>
-            <w:pPr>
-              <w:rPr>
-                <w:lang w:val="en-US"/>
-              </w:rPr>
-            </w:pPr>
-            <w:r>
-              <w:rPr>
-                <w:lang w:val="en-US"/>
-              </w:rPr>
-              <w:t>Eleanor Baker</w:t>
+            <w:r>
+              <w:t>Dorothy</w:t>
             </w:r>
           </w:p>
         </w:tc>
@@ -603,6 +608,12 @@
                 <w:rFonts w:ascii="Yu Gothic" w:eastAsia="Yu Gothic" w:hAnsi="Yu Gothic"/>
               </w:rPr>
             </w:pPr>
+            <w:r>
+              <w:rPr>
+                <w:rFonts w:ascii="Yu Gothic" w:eastAsia="Yu Gothic" w:hAnsi="Yu Gothic" w:hint="eastAsia"/>
+              </w:rPr>
+              <w:t>ドロシー</w:t>
+            </w:r>
           </w:p>
         </w:tc>
         <w:tc>
@@ -611,7 +622,7 @@
           </w:tcPr>
           <w:p>
             <w:r>
-              <w:t>Элеонора Бейкер</w:t>
+              <w:t>Дороти</w:t>
             </w:r>
           </w:p>
         </w:tc>
@@ -622,8 +633,16 @@
             <w:tcW w:w="3115" w:type="dxa"/>
           </w:tcPr>
           <w:p>
-            <w:r>
-              <w:t>Eliza Leagan</w:t>
+            <w:pPr>
+              <w:rPr>
+                <w:lang w:val="en-US"/>
+              </w:rPr>
+            </w:pPr>
+            <w:r>
+              <w:rPr>
+                <w:lang w:val="en-US"/>
+              </w:rPr>
+              <w:t>Eleanor Baker</w:t>
             </w:r>
           </w:p>
         </w:tc>
@@ -637,12 +656,6 @@
                 <w:rFonts w:ascii="Yu Gothic" w:eastAsia="Yu Gothic" w:hAnsi="Yu Gothic"/>
               </w:rPr>
             </w:pPr>
-            <w:r>
-              <w:rPr>
-                <w:rFonts w:ascii="Yu Gothic" w:eastAsia="Yu Gothic" w:hAnsi="Yu Gothic" w:hint="eastAsia"/>
-              </w:rPr>
-              <w:t>イライザ・ラガン</w:t>
-            </w:r>
           </w:p>
         </w:tc>
         <w:tc>
@@ -651,7 +664,7 @@
           </w:tcPr>
           <w:p>
             <w:r>
-              <w:t>Элиза Лэган</w:t>
+              <w:t>Элеонора Бейкер</w:t>
             </w:r>
           </w:p>
         </w:tc>
@@ -662,31 +675,8 @@
             <w:tcW w:w="3115" w:type="dxa"/>
           </w:tcPr>
           <w:p>
-            <w:pPr>
-              <w:rPr>
-                <w:lang w:val="en-US"/>
-              </w:rPr>
-            </w:pPr>
-            <w:r>
-              <w:t>Elroy</w:t>
-            </w:r>
-            <w:r>
-              <w:rPr>
-                <w:lang w:val="en-US"/>
-              </w:rPr>
-              <w:t xml:space="preserve"> </w:t>
-            </w:r>
-            <w:r>
-              <w:t>Ardl</w:t>
-            </w:r>
-            <w:r>
-              <w:rPr>
-                <w:lang w:val="en-US"/>
-              </w:rPr>
-              <w:t>e</w:t>
-            </w:r>
-            <w:r>
-              <w:t>y</w:t>
+            <w:r>
+              <w:t>Eliza Leagan</w:t>
             </w:r>
           </w:p>
         </w:tc>
@@ -704,7 +694,7 @@
               <w:rPr>
                 <w:rFonts w:ascii="Yu Gothic" w:eastAsia="Yu Gothic" w:hAnsi="Yu Gothic" w:hint="eastAsia"/>
               </w:rPr>
-              <w:t>エルロイ・アードレー</w:t>
+              <w:t>イライザ・ラガン</w:t>
             </w:r>
           </w:p>
         </w:tc>
@@ -714,13 +704,7 @@
           </w:tcPr>
           <w:p>
             <w:r>
-              <w:t xml:space="preserve">Элрой </w:t>
-            </w:r>
-            <w:r>
-              <w:t>А</w:t>
-            </w:r>
-            <w:r>
-              <w:t>рдли</w:t>
+              <w:t>Элиза Лэган</w:t>
             </w:r>
           </w:p>
         </w:tc>
@@ -731,8 +715,31 @@
             <w:tcW w:w="3115" w:type="dxa"/>
           </w:tcPr>
           <w:p>
-            <w:r>
-              <w:t>Frannie Hamilton</w:t>
+            <w:pPr>
+              <w:rPr>
+                <w:lang w:val="en-US"/>
+              </w:rPr>
+            </w:pPr>
+            <w:r>
+              <w:t>Elroy</w:t>
+            </w:r>
+            <w:r>
+              <w:rPr>
+                <w:lang w:val="en-US"/>
+              </w:rPr>
+              <w:t xml:space="preserve"> </w:t>
+            </w:r>
+            <w:r>
+              <w:t>Ardl</w:t>
+            </w:r>
+            <w:r>
+              <w:rPr>
+                <w:lang w:val="en-US"/>
+              </w:rPr>
+              <w:t>e</w:t>
+            </w:r>
+            <w:r>
+              <w:t>y</w:t>
             </w:r>
           </w:p>
         </w:tc>
@@ -750,7 +757,7 @@
               <w:rPr>
                 <w:rFonts w:ascii="Yu Gothic" w:eastAsia="Yu Gothic" w:hAnsi="Yu Gothic" w:hint="eastAsia"/>
               </w:rPr>
-              <w:t>フラニー・ハミルトン</w:t>
+              <w:t>エルロイ・アードレー</w:t>
             </w:r>
           </w:p>
         </w:tc>
@@ -760,13 +767,13 @@
           </w:tcPr>
           <w:p>
             <w:r>
-              <w:t>Ф</w:t>
-            </w:r>
-            <w:r>
-              <w:t>р</w:t>
-            </w:r>
-            <w:r>
-              <w:t>энни Гамильтон</w:t>
+              <w:t xml:space="preserve">Элрой </w:t>
+            </w:r>
+            <w:r>
+              <w:t>А</w:t>
+            </w:r>
+            <w:r>
+              <w:t>рдли</w:t>
             </w:r>
           </w:p>
         </w:tc>
@@ -777,19 +784,8 @@
             <w:tcW w:w="3115" w:type="dxa"/>
           </w:tcPr>
           <w:p>
-            <w:pPr>
-              <w:rPr>
-                <w:lang w:val="en-US"/>
-              </w:rPr>
-            </w:pPr>
-            <w:r>
-              <w:rPr>
-                <w:lang w:val="en-US"/>
-              </w:rPr>
-              <w:t xml:space="preserve">Jane </w:t>
-            </w:r>
-            <w:r>
-              <w:t>Brighton</w:t>
+            <w:r>
+              <w:t>Frannie Hamilton</w:t>
             </w:r>
           </w:p>
         </w:tc>
@@ -803,6 +799,12 @@
                 <w:rFonts w:ascii="Yu Gothic" w:eastAsia="Yu Gothic" w:hAnsi="Yu Gothic"/>
               </w:rPr>
             </w:pPr>
+            <w:r>
+              <w:rPr>
+                <w:rFonts w:ascii="Yu Gothic" w:eastAsia="Yu Gothic" w:hAnsi="Yu Gothic" w:hint="eastAsia"/>
+              </w:rPr>
+              <w:t>フラニー・ハミルトン</w:t>
+            </w:r>
           </w:p>
         </w:tc>
         <w:tc>
@@ -810,13 +812,14 @@
             <w:tcW w:w="3115" w:type="dxa"/>
           </w:tcPr>
           <w:p>
-            <w:pPr>
-              <w:rPr>
-                <w:lang w:val="en-US"/>
-              </w:rPr>
-            </w:pPr>
-            <w:r>
-              <w:t>Джейн Брайтон</w:t>
+            <w:r>
+              <w:t>Ф</w:t>
+            </w:r>
+            <w:r>
+              <w:t>р</w:t>
+            </w:r>
+            <w:r>
+              <w:t>энни Гамильтон</w:t>
             </w:r>
           </w:p>
         </w:tc>
@@ -833,16 +836,13 @@
               </w:rPr>
             </w:pPr>
             <w:r>
-              <w:t>Jimmy</w:t>
-            </w:r>
-            <w:r>
-              <w:t xml:space="preserve"> </w:t>
-            </w:r>
-            <w:r>
-              <w:rPr>
-                <w:lang w:val="en-US"/>
-              </w:rPr>
-              <w:t>Cartwright</w:t>
+              <w:rPr>
+                <w:lang w:val="en-US"/>
+              </w:rPr>
+              <w:t xml:space="preserve">Jane </w:t>
+            </w:r>
+            <w:r>
+              <w:t>Brighton</w:t>
             </w:r>
           </w:p>
         </w:tc>
@@ -863,8 +863,13 @@
             <w:tcW w:w="3115" w:type="dxa"/>
           </w:tcPr>
           <w:p>
-            <w:r>
-              <w:t>Джимми Картрайт</w:t>
+            <w:pPr>
+              <w:rPr>
+                <w:lang w:val="en-US"/>
+              </w:rPr>
+            </w:pPr>
+            <w:r>
+              <w:t>Джейн Брайтон</w:t>
             </w:r>
           </w:p>
         </w:tc>
@@ -881,16 +886,16 @@
               </w:rPr>
             </w:pPr>
             <w:r>
-              <w:rPr>
-                <w:lang w:val="en-US"/>
-              </w:rPr>
-              <w:t xml:space="preserve">Mr. </w:t>
-            </w:r>
-            <w:r>
-              <w:rPr>
-                <w:lang w:val="en-US"/>
-              </w:rPr>
-              <w:t>Matthew</w:t>
+              <w:t>Jimmy</w:t>
+            </w:r>
+            <w:r>
+              <w:t xml:space="preserve"> </w:t>
+            </w:r>
+            <w:r>
+              <w:rPr>
+                <w:lang w:val="en-US"/>
+              </w:rPr>
+              <w:t>Cartwright</w:t>
             </w:r>
           </w:p>
         </w:tc>
@@ -912,10 +917,7 @@
           </w:tcPr>
           <w:p>
             <w:r>
-              <w:t xml:space="preserve">Мистер </w:t>
-            </w:r>
-            <w:r>
-              <w:t>Мэттью</w:t>
+              <w:t>Джимми Картрайт</w:t>
             </w:r>
           </w:p>
         </w:tc>
@@ -926,14 +928,16 @@
             <w:tcW w:w="3115" w:type="dxa"/>
           </w:tcPr>
           <w:p>
-            <w:r>
-              <w:rPr>
-                <w:lang w:val="en-US"/>
-              </w:rPr>
-              <w:t xml:space="preserve">Mr. </w:t>
-            </w:r>
-            <w:r>
-              <w:t>Garcia</w:t>
+            <w:pPr>
+              <w:rPr>
+                <w:lang w:val="en-US"/>
+              </w:rPr>
+            </w:pPr>
+            <w:r>
+              <w:rPr>
+                <w:lang w:val="en-US"/>
+              </w:rPr>
+              <w:t>Mary</w:t>
             </w:r>
           </w:p>
         </w:tc>
@@ -955,7 +959,7 @@
           </w:tcPr>
           <w:p>
             <w:r>
-              <w:t>Сеньор Гарсия</w:t>
+              <w:t>Мэри</w:t>
             </w:r>
           </w:p>
         </w:tc>
@@ -981,7 +985,7 @@
               <w:rPr>
                 <w:lang w:val="en-US"/>
               </w:rPr>
-              <w:t>Stewart</w:t>
+              <w:t>Matthew</w:t>
             </w:r>
           </w:p>
         </w:tc>
@@ -1003,7 +1007,10 @@
           </w:tcPr>
           <w:p>
             <w:r>
-              <w:t>Мистер Стюарт</w:t>
+              <w:t xml:space="preserve">Мистер </w:t>
+            </w:r>
+            <w:r>
+              <w:t>Мэттью</w:t>
             </w:r>
           </w:p>
         </w:tc>
@@ -1018,10 +1025,10 @@
               <w:rPr>
                 <w:lang w:val="en-US"/>
               </w:rPr>
-              <w:t>Ms.</w:t>
-            </w:r>
-            <w:r>
-              <w:t xml:space="preserve"> Pony</w:t>
+              <w:t xml:space="preserve">Mr. </w:t>
+            </w:r>
+            <w:r>
+              <w:t>Garcia</w:t>
             </w:r>
           </w:p>
         </w:tc>
@@ -1035,12 +1042,6 @@
                 <w:rFonts w:ascii="Yu Gothic" w:eastAsia="Yu Gothic" w:hAnsi="Yu Gothic"/>
               </w:rPr>
             </w:pPr>
-            <w:r>
-              <w:rPr>
-                <w:rFonts w:ascii="Yu Gothic" w:eastAsia="Yu Gothic" w:hAnsi="Yu Gothic" w:hint="eastAsia"/>
-              </w:rPr>
-              <w:t>ポニー先生</w:t>
-            </w:r>
           </w:p>
         </w:tc>
         <w:tc>
@@ -1049,7 +1050,7 @@
           </w:tcPr>
           <w:p>
             <w:r>
-              <w:t>Мисс Пони</w:t>
+              <w:t>Сеньор Гарсия</w:t>
             </w:r>
           </w:p>
         </w:tc>
@@ -1060,8 +1061,22 @@
             <w:tcW w:w="3115" w:type="dxa"/>
           </w:tcPr>
           <w:p>
-            <w:r>
-              <w:t>Neil Leagan</w:t>
+            <w:pPr>
+              <w:rPr>
+                <w:lang w:val="en-US"/>
+              </w:rPr>
+            </w:pPr>
+            <w:r>
+              <w:rPr>
+                <w:lang w:val="en-US"/>
+              </w:rPr>
+              <w:t xml:space="preserve">Mr. </w:t>
+            </w:r>
+            <w:r>
+              <w:rPr>
+                <w:lang w:val="en-US"/>
+              </w:rPr>
+              <w:t>Stewart</w:t>
             </w:r>
           </w:p>
         </w:tc>
@@ -1075,12 +1090,6 @@
                 <w:rFonts w:ascii="Yu Gothic" w:eastAsia="Yu Gothic" w:hAnsi="Yu Gothic"/>
               </w:rPr>
             </w:pPr>
-            <w:r>
-              <w:rPr>
-                <w:rFonts w:ascii="Yu Gothic" w:eastAsia="Yu Gothic" w:hAnsi="Yu Gothic" w:hint="eastAsia"/>
-              </w:rPr>
-              <w:t>ニール・ラガン</w:t>
-            </w:r>
           </w:p>
         </w:tc>
         <w:tc>
@@ -1089,7 +1098,7 @@
           </w:tcPr>
           <w:p>
             <w:r>
-              <w:t>Нил Лэган</w:t>
+              <w:t>Мистер Стюарт</w:t>
             </w:r>
           </w:p>
         </w:tc>
@@ -1100,28 +1109,14 @@
             <w:tcW w:w="3115" w:type="dxa"/>
           </w:tcPr>
           <w:p>
-            <w:pPr>
-              <w:rPr>
-                <w:lang w:val="en-US"/>
-              </w:rPr>
-            </w:pPr>
-            <w:r>
-              <w:rPr>
-                <w:lang w:val="en-US"/>
-              </w:rPr>
-              <w:t>Patricia O'Brien</w:t>
-            </w:r>
-            <w:r>
-              <w:rPr>
-                <w:lang w:val="en-US"/>
-              </w:rPr>
-              <w:t xml:space="preserve">, </w:t>
-            </w:r>
-            <w:r>
-              <w:rPr>
-                <w:lang w:val="en-US"/>
-              </w:rPr>
-              <w:t>Patty</w:t>
+            <w:r>
+              <w:rPr>
+                <w:lang w:val="en-US"/>
+              </w:rPr>
+              <w:t>Ms.</w:t>
+            </w:r>
+            <w:r>
+              <w:t xml:space="preserve"> Pony</w:t>
             </w:r>
           </w:p>
         </w:tc>
@@ -1139,7 +1134,7 @@
               <w:rPr>
                 <w:rFonts w:ascii="Yu Gothic" w:eastAsia="Yu Gothic" w:hAnsi="Yu Gothic" w:hint="eastAsia"/>
               </w:rPr>
-              <w:t>パトリシア・オブライエン</w:t>
+              <w:t>ポニー先生</w:t>
             </w:r>
           </w:p>
         </w:tc>
@@ -1149,16 +1144,7 @@
           </w:tcPr>
           <w:p>
             <w:r>
-              <w:t>Патрисия О'Брай</w:t>
-            </w:r>
-            <w:r>
-              <w:t>е</w:t>
-            </w:r>
-            <w:r>
-              <w:t>н</w:t>
-            </w:r>
-            <w:r>
-              <w:t>, Патти</w:t>
+              <w:t>Мисс Пони</w:t>
             </w:r>
           </w:p>
         </w:tc>
@@ -1169,22 +1155,8 @@
             <w:tcW w:w="3115" w:type="dxa"/>
           </w:tcPr>
           <w:p>
-            <w:pPr>
-              <w:rPr>
-                <w:lang w:val="en-US"/>
-              </w:rPr>
-            </w:pPr>
-            <w:r>
-              <w:t>Pupy</w:t>
-            </w:r>
-            <w:r>
-              <w:rPr>
-                <w:lang w:val="en-US"/>
-              </w:rPr>
-              <w:t xml:space="preserve">, </w:t>
-            </w:r>
-            <w:r>
-              <w:t>Poopet</w:t>
+            <w:r>
+              <w:t>Neil Leagan</w:t>
             </w:r>
           </w:p>
         </w:tc>
@@ -1196,15 +1168,13 @@
             <w:pPr>
               <w:rPr>
                 <w:rFonts w:ascii="Yu Gothic" w:eastAsia="Yu Gothic" w:hAnsi="Yu Gothic"/>
-                <w:lang w:val="en-US"/>
               </w:rPr>
             </w:pPr>
             <w:r>
               <w:rPr>
                 <w:rFonts w:ascii="Yu Gothic" w:eastAsia="Yu Gothic" w:hAnsi="Yu Gothic" w:hint="eastAsia"/>
-                <w:lang w:val="en-US"/>
-              </w:rPr>
-              <w:t>プピ</w:t>
+              </w:rPr>
+              <w:t>ニール・ラガン</w:t>
             </w:r>
           </w:p>
         </w:tc>
@@ -1214,26 +1184,7 @@
           </w:tcPr>
           <w:p>
             <w:r>
-              <w:t>Пу</w:t>
-            </w:r>
-            <w:r>
-              <w:t>п</w:t>
-            </w:r>
-            <w:r>
-              <w:t>и</w:t>
-            </w:r>
-            <w:r>
-              <w:rPr>
-                <w:lang w:val="en-US"/>
-              </w:rPr>
-              <w:t xml:space="preserve">, </w:t>
-            </w:r>
-            <w:r>
-              <w:rPr>
-                <w:rFonts w:ascii="Segoe UI Symbol" w:hAnsi="Segoe UI Symbol" w:cs="Segoe UI Symbol"/>
-                <w:lang w:val="en-US"/>
-              </w:rPr>
-              <w:t>♀</w:t>
+              <w:t>Нил Лэган</w:t>
             </w:r>
           </w:p>
         </w:tc>
@@ -1244,8 +1195,28 @@
             <w:tcW w:w="3115" w:type="dxa"/>
           </w:tcPr>
           <w:p>
-            <w:r>
-              <w:t>Sister Lane</w:t>
+            <w:pPr>
+              <w:rPr>
+                <w:lang w:val="en-US"/>
+              </w:rPr>
+            </w:pPr>
+            <w:r>
+              <w:rPr>
+                <w:lang w:val="en-US"/>
+              </w:rPr>
+              <w:t>Patricia O'Brien</w:t>
+            </w:r>
+            <w:r>
+              <w:rPr>
+                <w:lang w:val="en-US"/>
+              </w:rPr>
+              <w:t xml:space="preserve">, </w:t>
+            </w:r>
+            <w:r>
+              <w:rPr>
+                <w:lang w:val="en-US"/>
+              </w:rPr>
+              <w:t>Patty</w:t>
             </w:r>
           </w:p>
         </w:tc>
@@ -1263,7 +1234,7 @@
               <w:rPr>
                 <w:rFonts w:ascii="Yu Gothic" w:eastAsia="Yu Gothic" w:hAnsi="Yu Gothic" w:hint="eastAsia"/>
               </w:rPr>
-              <w:t>レイン先生</w:t>
+              <w:t>パトリシア・オブライエン</w:t>
             </w:r>
           </w:p>
         </w:tc>
@@ -1272,19 +1243,17 @@
             <w:tcW w:w="3115" w:type="dxa"/>
           </w:tcPr>
           <w:p>
-            <w:pPr>
-              <w:rPr>
-                <w:lang w:val="en-US"/>
-              </w:rPr>
-            </w:pPr>
-            <w:r>
-              <w:t xml:space="preserve">Сестра </w:t>
-            </w:r>
-            <w:r>
-              <w:t>Л</w:t>
-            </w:r>
-            <w:r>
-              <w:t>эйн</w:t>
+            <w:r>
+              <w:t>Патрисия О'Брай</w:t>
+            </w:r>
+            <w:r>
+              <w:t>е</w:t>
+            </w:r>
+            <w:r>
+              <w:t>н</w:t>
+            </w:r>
+            <w:r>
+              <w:t>, Патти</w:t>
             </w:r>
           </w:p>
         </w:tc>
@@ -1295,8 +1264,22 @@
             <w:tcW w:w="3115" w:type="dxa"/>
           </w:tcPr>
           <w:p>
-            <w:r>
-              <w:t>Susanna Marlowe</w:t>
+            <w:pPr>
+              <w:rPr>
+                <w:lang w:val="en-US"/>
+              </w:rPr>
+            </w:pPr>
+            <w:r>
+              <w:t>Pupy</w:t>
+            </w:r>
+            <w:r>
+              <w:rPr>
+                <w:lang w:val="en-US"/>
+              </w:rPr>
+              <w:t xml:space="preserve">, </w:t>
+            </w:r>
+            <w:r>
+              <w:t>Poopet</w:t>
             </w:r>
           </w:p>
         </w:tc>
@@ -1308,13 +1291,15 @@
             <w:pPr>
               <w:rPr>
                 <w:rFonts w:ascii="Yu Gothic" w:eastAsia="Yu Gothic" w:hAnsi="Yu Gothic"/>
+                <w:lang w:val="en-US"/>
               </w:rPr>
             </w:pPr>
             <w:r>
               <w:rPr>
                 <w:rFonts w:ascii="Yu Gothic" w:eastAsia="Yu Gothic" w:hAnsi="Yu Gothic" w:hint="eastAsia"/>
-              </w:rPr>
-              <w:t>スザナ・マーロウ</w:t>
+                <w:lang w:val="en-US"/>
+              </w:rPr>
+              <w:t>プピ</w:t>
             </w:r>
           </w:p>
         </w:tc>
@@ -1324,7 +1309,26 @@
           </w:tcPr>
           <w:p>
             <w:r>
-              <w:t>Сюзанна Марлоу</w:t>
+              <w:t>Пу</w:t>
+            </w:r>
+            <w:r>
+              <w:t>п</w:t>
+            </w:r>
+            <w:r>
+              <w:t>и</w:t>
+            </w:r>
+            <w:r>
+              <w:rPr>
+                <w:lang w:val="en-US"/>
+              </w:rPr>
+              <w:t xml:space="preserve">, </w:t>
+            </w:r>
+            <w:r>
+              <w:rPr>
+                <w:rFonts w:ascii="Segoe UI Symbol" w:hAnsi="Segoe UI Symbol" w:cs="Segoe UI Symbol"/>
+                <w:lang w:val="en-US"/>
+              </w:rPr>
+              <w:t>♀</w:t>
             </w:r>
           </w:p>
         </w:tc>
@@ -1335,28 +1339,8 @@
             <w:tcW w:w="3115" w:type="dxa"/>
           </w:tcPr>
           <w:p>
-            <w:pPr>
-              <w:rPr>
-                <w:lang w:val="en-US"/>
-              </w:rPr>
-            </w:pPr>
-            <w:r>
-              <w:rPr>
-                <w:lang w:val="en-US"/>
-              </w:rPr>
-              <w:t>Terrence Graham Granchester, Terru</w:t>
-            </w:r>
-            <w:r>
-              <w:rPr>
-                <w:lang w:val="en-US"/>
-              </w:rPr>
-              <w:t>ce</w:t>
-            </w:r>
-            <w:r>
-              <w:rPr>
-                <w:lang w:val="en-US"/>
-              </w:rPr>
-              <w:t>, Terry</w:t>
+            <w:r>
+              <w:t>Sister Lane</w:t>
             </w:r>
           </w:p>
         </w:tc>
@@ -1374,13 +1358,7 @@
               <w:rPr>
                 <w:rFonts w:ascii="Yu Gothic" w:eastAsia="Yu Gothic" w:hAnsi="Yu Gothic" w:hint="eastAsia"/>
               </w:rPr>
-              <w:t>テリュース・グランチェスタ</w:t>
-            </w:r>
-            <w:r>
-              <w:rPr>
-                <w:rFonts w:ascii="Yu Gothic" w:eastAsia="Yu Gothic" w:hAnsi="Yu Gothic" w:hint="eastAsia"/>
-              </w:rPr>
-              <w:t>ー</w:t>
+              <w:t>レイン先生</w:t>
             </w:r>
           </w:p>
         </w:tc>
@@ -1389,11 +1367,19 @@
             <w:tcW w:w="3115" w:type="dxa"/>
           </w:tcPr>
           <w:p>
-            <w:r>
-              <w:t>Террус Гранчестер</w:t>
-            </w:r>
-            <w:r>
-              <w:t>, Терри</w:t>
+            <w:pPr>
+              <w:rPr>
+                <w:lang w:val="en-US"/>
+              </w:rPr>
+            </w:pPr>
+            <w:r>
+              <w:t xml:space="preserve">Сестра </w:t>
+            </w:r>
+            <w:r>
+              <w:t>Л</w:t>
+            </w:r>
+            <w:r>
+              <w:t>эйн</w:t>
             </w:r>
           </w:p>
         </w:tc>
@@ -1404,22 +1390,8 @@
             <w:tcW w:w="3115" w:type="dxa"/>
           </w:tcPr>
           <w:p>
-            <w:pPr>
-              <w:rPr>
-                <w:lang w:val="en-US"/>
-              </w:rPr>
-            </w:pPr>
-            <w:r>
-              <w:t>Thomas Steave</w:t>
-            </w:r>
-            <w:r>
-              <w:rPr>
-                <w:lang w:val="en-US"/>
-              </w:rPr>
-              <w:t xml:space="preserve">, </w:t>
-            </w:r>
-            <w:r>
-              <w:t>Tom</w:t>
+            <w:r>
+              <w:t>Susanna Marlowe</w:t>
             </w:r>
           </w:p>
         </w:tc>
@@ -1437,7 +1409,7 @@
               <w:rPr>
                 <w:rFonts w:ascii="Yu Gothic" w:eastAsia="Yu Gothic" w:hAnsi="Yu Gothic" w:hint="eastAsia"/>
               </w:rPr>
-              <w:t>トム</w:t>
+              <w:t>スザナ・マーロウ</w:t>
             </w:r>
           </w:p>
         </w:tc>
@@ -1447,7 +1419,7 @@
           </w:tcPr>
           <w:p>
             <w:r>
-              <w:t>Том Стив</w:t>
+              <w:t>Сюзанна Марлоу</w:t>
             </w:r>
           </w:p>
         </w:tc>
@@ -1459,6 +1431,164 @@
           </w:tcPr>
           <w:p>
             <w:r>
+              <w:t>Sylvia</w:t>
+            </w:r>
+          </w:p>
+        </w:tc>
+        <w:tc>
+          <w:tcPr>
+            <w:tcW w:w="3115" w:type="dxa"/>
+          </w:tcPr>
+          <w:p>
+            <w:pPr>
+              <w:rPr>
+                <w:rFonts w:ascii="Yu Gothic" w:eastAsia="Yu Gothic" w:hAnsi="Yu Gothic"/>
+              </w:rPr>
+            </w:pPr>
+          </w:p>
+        </w:tc>
+        <w:tc>
+          <w:tcPr>
+            <w:tcW w:w="3115" w:type="dxa"/>
+          </w:tcPr>
+          <w:p>
+            <w:r>
+              <w:t>Сильвия</w:t>
+            </w:r>
+          </w:p>
+        </w:tc>
+      </w:tr>
+      <w:tr>
+        <w:tc>
+          <w:tcPr>
+            <w:tcW w:w="3115" w:type="dxa"/>
+          </w:tcPr>
+          <w:p>
+            <w:pPr>
+              <w:rPr>
+                <w:lang w:val="en-US"/>
+              </w:rPr>
+            </w:pPr>
+            <w:r>
+              <w:rPr>
+                <w:lang w:val="en-US"/>
+              </w:rPr>
+              <w:t>Terrence Graham Granchester, Terru</w:t>
+            </w:r>
+            <w:r>
+              <w:rPr>
+                <w:lang w:val="en-US"/>
+              </w:rPr>
+              <w:t>ce</w:t>
+            </w:r>
+            <w:r>
+              <w:rPr>
+                <w:lang w:val="en-US"/>
+              </w:rPr>
+              <w:t>, Terry</w:t>
+            </w:r>
+          </w:p>
+        </w:tc>
+        <w:tc>
+          <w:tcPr>
+            <w:tcW w:w="3115" w:type="dxa"/>
+          </w:tcPr>
+          <w:p>
+            <w:pPr>
+              <w:rPr>
+                <w:rFonts w:ascii="Yu Gothic" w:eastAsia="Yu Gothic" w:hAnsi="Yu Gothic"/>
+              </w:rPr>
+            </w:pPr>
+            <w:r>
+              <w:rPr>
+                <w:rFonts w:ascii="Yu Gothic" w:eastAsia="Yu Gothic" w:hAnsi="Yu Gothic" w:hint="eastAsia"/>
+              </w:rPr>
+              <w:t>テリュース・グランチェスタ</w:t>
+            </w:r>
+            <w:r>
+              <w:rPr>
+                <w:rFonts w:ascii="Yu Gothic" w:eastAsia="Yu Gothic" w:hAnsi="Yu Gothic" w:hint="eastAsia"/>
+              </w:rPr>
+              <w:t>ー</w:t>
+            </w:r>
+          </w:p>
+        </w:tc>
+        <w:tc>
+          <w:tcPr>
+            <w:tcW w:w="3115" w:type="dxa"/>
+          </w:tcPr>
+          <w:p>
+            <w:r>
+              <w:t>Террус Гранчестер</w:t>
+            </w:r>
+            <w:r>
+              <w:t>, Терри</w:t>
+            </w:r>
+          </w:p>
+        </w:tc>
+      </w:tr>
+      <w:tr>
+        <w:tc>
+          <w:tcPr>
+            <w:tcW w:w="3115" w:type="dxa"/>
+          </w:tcPr>
+          <w:p>
+            <w:pPr>
+              <w:rPr>
+                <w:lang w:val="en-US"/>
+              </w:rPr>
+            </w:pPr>
+            <w:r>
+              <w:t>Thomas Steave</w:t>
+            </w:r>
+            <w:r>
+              <w:rPr>
+                <w:lang w:val="en-US"/>
+              </w:rPr>
+              <w:t xml:space="preserve">, </w:t>
+            </w:r>
+            <w:r>
+              <w:t>Tom</w:t>
+            </w:r>
+          </w:p>
+        </w:tc>
+        <w:tc>
+          <w:tcPr>
+            <w:tcW w:w="3115" w:type="dxa"/>
+          </w:tcPr>
+          <w:p>
+            <w:pPr>
+              <w:rPr>
+                <w:rFonts w:ascii="Yu Gothic" w:eastAsia="Yu Gothic" w:hAnsi="Yu Gothic"/>
+              </w:rPr>
+            </w:pPr>
+            <w:r>
+              <w:rPr>
+                <w:rFonts w:ascii="Yu Gothic" w:eastAsia="Yu Gothic" w:hAnsi="Yu Gothic" w:hint="eastAsia"/>
+              </w:rPr>
+              <w:t>トム</w:t>
+            </w:r>
+          </w:p>
+        </w:tc>
+        <w:tc>
+          <w:tcPr>
+            <w:tcW w:w="3115" w:type="dxa"/>
+          </w:tcPr>
+          <w:p>
+            <w:r>
+              <w:t>Том Стив</w:t>
+            </w:r>
+          </w:p>
+        </w:tc>
+      </w:tr>
+      <w:tr>
+        <w:tc>
+          <w:tcPr>
+            <w:tcW w:w="3115" w:type="dxa"/>
+          </w:tcPr>
+          <w:p>
+            <w:r>
+              <w:lastRenderedPageBreak/>
               <w:t>William Albert Ardl</w:t>
             </w:r>
             <w:r>
@@ -1508,19 +1638,6 @@
         </w:tc>
       </w:tr>
     </w:tbl>
-    <w:p>
-      <w:pPr>
-        <w:rPr>
-          <w:rFonts w:asciiTheme="majorHAnsi" w:eastAsiaTheme="majorEastAsia" w:hAnsiTheme="majorHAnsi" w:cstheme="majorBidi"/>
-          <w:color w:val="2F5496" w:themeColor="accent1" w:themeShade="BF"/>
-          <w:sz w:val="32"/>
-          <w:szCs w:val="32"/>
-        </w:rPr>
-      </w:pPr>
-      <w:r>
-        <w:br w:type="page"/>
-      </w:r>
-    </w:p>
     <w:p>
       <w:pPr>
         <w:pStyle w:val="1"/>
@@ -1529,7 +1646,6 @@
         </w:rPr>
       </w:pPr>
       <w:r>
-        <w:lastRenderedPageBreak/>
         <w:t>Названия</w:t>
       </w:r>
     </w:p>
@@ -1999,7 +2115,7 @@
           <w:p>
             <w:pPr>
               <w:rPr>
-                <w:rFonts w:ascii="Yu Gothic" w:eastAsia="Yu Gothic" w:hAnsi="Yu Gothic" w:hint="eastAsia"/>
+                <w:rFonts w:ascii="Yu Gothic" w:eastAsia="Yu Gothic" w:hAnsi="Yu Gothic"/>
                 <w:lang w:val="en-US"/>
               </w:rPr>
             </w:pPr>
@@ -3081,7 +3197,10 @@
           </w:tcPr>
           <w:p>
             <w:r>
-              <w:t>Интересно, похожа ли я на леди?</w:t>
+              <w:t>Элегантно ли я выгляжу</w:t>
+            </w:r>
+            <w:r>
+              <w:t>?</w:t>
             </w:r>
           </w:p>
         </w:tc>
@@ -4123,6 +4242,7 @@
               <w:rPr>
                 <w:lang w:val="en-US"/>
               </w:rPr>
+              <w:lastRenderedPageBreak/>
               <w:t>16</w:t>
             </w:r>
           </w:p>
@@ -4466,7 +4586,6 @@
               <w:rPr>
                 <w:lang w:val="en-US"/>
               </w:rPr>
-              <w:lastRenderedPageBreak/>
               <w:t>18</w:t>
             </w:r>
           </w:p>
@@ -7888,6 +8007,7 @@
               <w:rPr>
                 <w:lang w:val="en-US"/>
               </w:rPr>
+              <w:lastRenderedPageBreak/>
               <w:t>45</w:t>
             </w:r>
           </w:p>
@@ -8065,7 +8185,6 @@
               <w:rPr>
                 <w:lang w:val="en-US"/>
               </w:rPr>
-              <w:lastRenderedPageBreak/>
               <w:t>47</w:t>
             </w:r>
           </w:p>
@@ -11544,6 +11663,7 @@
               <w:rPr>
                 <w:lang w:val="en-US"/>
               </w:rPr>
+              <w:lastRenderedPageBreak/>
               <w:t>74</w:t>
             </w:r>
           </w:p>
@@ -11756,7 +11876,6 @@
               <w:rPr>
                 <w:lang w:val="en-US"/>
               </w:rPr>
-              <w:lastRenderedPageBreak/>
               <w:t>76</w:t>
             </w:r>
           </w:p>
@@ -14826,6 +14945,7 @@
               <w:rPr>
                 <w:lang w:val="en-US"/>
               </w:rPr>
+              <w:lastRenderedPageBreak/>
               <w:t>103</w:t>
             </w:r>
           </w:p>
@@ -15104,7 +15224,6 @@
               <w:rPr>
                 <w:lang w:val="en-US"/>
               </w:rPr>
-              <w:lastRenderedPageBreak/>
               <w:t>105</w:t>
             </w:r>
           </w:p>

--- a/Имена и названия.docx
+++ b/Имена и названия.docx
@@ -100,18 +100,30 @@
                 <w:lang w:val="en-US"/>
               </w:rPr>
             </w:pPr>
-            <w:r>
-              <w:t>Alistair Cornwell</w:t>
-            </w:r>
+            <w:proofErr w:type="spellStart"/>
+            <w:r>
+              <w:t>Alistair</w:t>
+            </w:r>
+            <w:proofErr w:type="spellEnd"/>
+            <w:r>
+              <w:t xml:space="preserve"> </w:t>
+            </w:r>
+            <w:proofErr w:type="spellStart"/>
+            <w:r>
+              <w:t>Cornwell</w:t>
+            </w:r>
+            <w:proofErr w:type="spellEnd"/>
             <w:r>
               <w:rPr>
                 <w:lang w:val="en-US"/>
               </w:rPr>
               <w:t xml:space="preserve">, </w:t>
             </w:r>
+            <w:proofErr w:type="spellStart"/>
             <w:r>
               <w:t>Stear</w:t>
             </w:r>
+            <w:proofErr w:type="spellEnd"/>
           </w:p>
         </w:tc>
         <w:tc>
@@ -138,11 +150,21 @@
           </w:tcPr>
           <w:p>
             <w:r>
-              <w:t>Алистер Корнуэлл</w:t>
-            </w:r>
-            <w:r>
-              <w:t>, Стир</w:t>
-            </w:r>
+              <w:t xml:space="preserve">Алистер </w:t>
+            </w:r>
+            <w:proofErr w:type="spellStart"/>
+            <w:r>
+              <w:t>Корнуэлл</w:t>
+            </w:r>
+            <w:proofErr w:type="spellEnd"/>
+            <w:r>
+              <w:t xml:space="preserve">, </w:t>
+            </w:r>
+            <w:proofErr w:type="spellStart"/>
+            <w:r>
+              <w:t>Стир</w:t>
+            </w:r>
+            <w:proofErr w:type="spellEnd"/>
           </w:p>
         </w:tc>
       </w:tr>
@@ -152,9 +174,19 @@
             <w:tcW w:w="3115" w:type="dxa"/>
           </w:tcPr>
           <w:p>
-            <w:r>
-              <w:t>Annie Brighton</w:t>
-            </w:r>
+            <w:proofErr w:type="spellStart"/>
+            <w:r>
+              <w:t>Annie</w:t>
+            </w:r>
+            <w:proofErr w:type="spellEnd"/>
+            <w:r>
+              <w:t xml:space="preserve"> </w:t>
+            </w:r>
+            <w:proofErr w:type="spellStart"/>
+            <w:r>
+              <w:t>Brighton</w:t>
+            </w:r>
+            <w:proofErr w:type="spellEnd"/>
           </w:p>
         </w:tc>
         <w:tc>
@@ -192,8 +224,13 @@
             <w:tcW w:w="3115" w:type="dxa"/>
           </w:tcPr>
           <w:p>
-            <w:r>
-              <w:t>Anthony Brown</w:t>
+            <w:proofErr w:type="spellStart"/>
+            <w:r>
+              <w:t>Anthony</w:t>
+            </w:r>
+            <w:proofErr w:type="spellEnd"/>
+            <w:r>
+              <w:t xml:space="preserve"> Brown</w:t>
             </w:r>
           </w:p>
         </w:tc>
@@ -237,18 +274,30 @@
                 <w:lang w:val="en-US"/>
               </w:rPr>
             </w:pPr>
-            <w:r>
-              <w:t>Archibald Cornwell</w:t>
-            </w:r>
+            <w:proofErr w:type="spellStart"/>
+            <w:r>
+              <w:t>Archibald</w:t>
+            </w:r>
+            <w:proofErr w:type="spellEnd"/>
+            <w:r>
+              <w:t xml:space="preserve"> </w:t>
+            </w:r>
+            <w:proofErr w:type="spellStart"/>
+            <w:r>
+              <w:t>Cornwell</w:t>
+            </w:r>
+            <w:proofErr w:type="spellEnd"/>
             <w:r>
               <w:rPr>
                 <w:lang w:val="en-US"/>
               </w:rPr>
               <w:t xml:space="preserve">, </w:t>
             </w:r>
+            <w:proofErr w:type="spellStart"/>
             <w:r>
               <w:t>Archie</w:t>
             </w:r>
+            <w:proofErr w:type="spellEnd"/>
           </w:p>
         </w:tc>
         <w:tc>
@@ -275,8 +324,13 @@
           </w:tcPr>
           <w:p>
             <w:r>
-              <w:t>Арчибальд Корнуэлл</w:t>
-            </w:r>
+              <w:t xml:space="preserve">Арчибальд </w:t>
+            </w:r>
+            <w:proofErr w:type="spellStart"/>
+            <w:r>
+              <w:t>Корнуэлл</w:t>
+            </w:r>
+            <w:proofErr w:type="spellEnd"/>
             <w:r>
               <w:t>, Арчи</w:t>
             </w:r>
@@ -457,12 +511,14 @@
             <w:r>
               <w:t xml:space="preserve">Кэндис Уайт </w:t>
             </w:r>
+            <w:proofErr w:type="spellStart"/>
             <w:r>
               <w:t>А</w:t>
             </w:r>
             <w:r>
               <w:t>рдли</w:t>
             </w:r>
+            <w:proofErr w:type="spellEnd"/>
             <w:r>
               <w:t>, Кэнди</w:t>
             </w:r>
@@ -480,9 +536,11 @@
                 <w:lang w:val="en-US"/>
               </w:rPr>
             </w:pPr>
+            <w:proofErr w:type="spellStart"/>
             <w:r>
               <w:t>Clint</w:t>
             </w:r>
+            <w:proofErr w:type="spellEnd"/>
           </w:p>
         </w:tc>
         <w:tc>
@@ -593,9 +651,11 @@
             <w:tcW w:w="3115" w:type="dxa"/>
           </w:tcPr>
           <w:p>
+            <w:proofErr w:type="spellStart"/>
             <w:r>
               <w:t>Dorothy</w:t>
             </w:r>
+            <w:proofErr w:type="spellEnd"/>
           </w:p>
         </w:tc>
         <w:tc>
@@ -675,9 +735,19 @@
             <w:tcW w:w="3115" w:type="dxa"/>
           </w:tcPr>
           <w:p>
-            <w:r>
-              <w:t>Eliza Leagan</w:t>
-            </w:r>
+            <w:proofErr w:type="spellStart"/>
+            <w:r>
+              <w:t>Eliza</w:t>
+            </w:r>
+            <w:proofErr w:type="spellEnd"/>
+            <w:r>
+              <w:t xml:space="preserve"> </w:t>
+            </w:r>
+            <w:proofErr w:type="spellStart"/>
+            <w:r>
+              <w:t>Leagan</w:t>
+            </w:r>
+            <w:proofErr w:type="spellEnd"/>
           </w:p>
         </w:tc>
         <w:tc>
@@ -704,8 +774,13 @@
           </w:tcPr>
           <w:p>
             <w:r>
-              <w:t>Элиза Лэган</w:t>
-            </w:r>
+              <w:t xml:space="preserve">Элиза </w:t>
+            </w:r>
+            <w:proofErr w:type="spellStart"/>
+            <w:r>
+              <w:t>Лэган</w:t>
+            </w:r>
+            <w:proofErr w:type="spellEnd"/>
           </w:p>
         </w:tc>
       </w:tr>
@@ -720,18 +795,22 @@
                 <w:lang w:val="en-US"/>
               </w:rPr>
             </w:pPr>
+            <w:proofErr w:type="spellStart"/>
             <w:r>
               <w:t>Elroy</w:t>
             </w:r>
+            <w:proofErr w:type="spellEnd"/>
             <w:r>
               <w:rPr>
                 <w:lang w:val="en-US"/>
               </w:rPr>
               <w:t xml:space="preserve"> </w:t>
             </w:r>
+            <w:proofErr w:type="spellStart"/>
             <w:r>
               <w:t>Ardl</w:t>
             </w:r>
+            <w:proofErr w:type="spellEnd"/>
             <w:r>
               <w:rPr>
                 <w:lang w:val="en-US"/>
@@ -766,15 +845,22 @@
             <w:tcW w:w="3115" w:type="dxa"/>
           </w:tcPr>
           <w:p>
-            <w:r>
-              <w:t xml:space="preserve">Элрой </w:t>
-            </w:r>
+            <w:proofErr w:type="spellStart"/>
+            <w:r>
+              <w:t>Элрой</w:t>
+            </w:r>
+            <w:proofErr w:type="spellEnd"/>
+            <w:r>
+              <w:t xml:space="preserve"> </w:t>
+            </w:r>
+            <w:proofErr w:type="spellStart"/>
             <w:r>
               <w:t>А</w:t>
             </w:r>
             <w:r>
               <w:t>рдли</w:t>
             </w:r>
+            <w:proofErr w:type="spellEnd"/>
           </w:p>
         </w:tc>
       </w:tr>
@@ -784,8 +870,13 @@
             <w:tcW w:w="3115" w:type="dxa"/>
           </w:tcPr>
           <w:p>
-            <w:r>
-              <w:t>Frannie Hamilton</w:t>
+            <w:proofErr w:type="spellStart"/>
+            <w:r>
+              <w:t>Frannie</w:t>
+            </w:r>
+            <w:proofErr w:type="spellEnd"/>
+            <w:r>
+              <w:t xml:space="preserve"> Hamilton</w:t>
             </w:r>
           </w:p>
         </w:tc>
@@ -812,6 +903,7 @@
             <w:tcW w:w="3115" w:type="dxa"/>
           </w:tcPr>
           <w:p>
+            <w:proofErr w:type="spellStart"/>
             <w:r>
               <w:t>Ф</w:t>
             </w:r>
@@ -819,7 +911,11 @@
               <w:t>р</w:t>
             </w:r>
             <w:r>
-              <w:t>энни Гамильтон</w:t>
+              <w:t>энни</w:t>
+            </w:r>
+            <w:proofErr w:type="spellEnd"/>
+            <w:r>
+              <w:t xml:space="preserve"> Гамильтон</w:t>
             </w:r>
           </w:p>
         </w:tc>
@@ -841,9 +937,11 @@
               </w:rPr>
               <w:t xml:space="preserve">Jane </w:t>
             </w:r>
+            <w:proofErr w:type="spellStart"/>
             <w:r>
               <w:t>Brighton</w:t>
             </w:r>
+            <w:proofErr w:type="spellEnd"/>
           </w:p>
         </w:tc>
         <w:tc>
@@ -885,9 +983,11 @@
                 <w:lang w:val="en-US"/>
               </w:rPr>
             </w:pPr>
+            <w:proofErr w:type="spellStart"/>
             <w:r>
               <w:t>Jimmy</w:t>
             </w:r>
+            <w:proofErr w:type="spellEnd"/>
             <w:r>
               <w:t xml:space="preserve"> </w:t>
             </w:r>
@@ -917,8 +1017,13 @@
           </w:tcPr>
           <w:p>
             <w:r>
-              <w:t>Джимми Картрайт</w:t>
-            </w:r>
+              <w:t xml:space="preserve">Джимми </w:t>
+            </w:r>
+            <w:proofErr w:type="spellStart"/>
+            <w:r>
+              <w:t>Картрайт</w:t>
+            </w:r>
+            <w:proofErr w:type="spellEnd"/>
           </w:p>
         </w:tc>
       </w:tr>
@@ -1009,9 +1114,11 @@
             <w:r>
               <w:t xml:space="preserve">Мистер </w:t>
             </w:r>
+            <w:proofErr w:type="spellStart"/>
             <w:r>
               <w:t>Мэттью</w:t>
             </w:r>
+            <w:proofErr w:type="spellEnd"/>
           </w:p>
         </w:tc>
       </w:tr>
@@ -1027,9 +1134,11 @@
               </w:rPr>
               <w:t xml:space="preserve">Mr. </w:t>
             </w:r>
+            <w:proofErr w:type="spellStart"/>
             <w:r>
               <w:t>Garcia</w:t>
             </w:r>
+            <w:proofErr w:type="spellEnd"/>
           </w:p>
         </w:tc>
         <w:tc>
@@ -1116,8 +1225,13 @@
               <w:t>Ms.</w:t>
             </w:r>
             <w:r>
-              <w:t xml:space="preserve"> Pony</w:t>
-            </w:r>
+              <w:t xml:space="preserve"> </w:t>
+            </w:r>
+            <w:proofErr w:type="spellStart"/>
+            <w:r>
+              <w:t>Pony</w:t>
+            </w:r>
+            <w:proofErr w:type="spellEnd"/>
           </w:p>
         </w:tc>
         <w:tc>
@@ -1155,9 +1269,19 @@
             <w:tcW w:w="3115" w:type="dxa"/>
           </w:tcPr>
           <w:p>
-            <w:r>
-              <w:t>Neil Leagan</w:t>
-            </w:r>
+            <w:proofErr w:type="spellStart"/>
+            <w:r>
+              <w:t>Neil</w:t>
+            </w:r>
+            <w:proofErr w:type="spellEnd"/>
+            <w:r>
+              <w:t xml:space="preserve"> </w:t>
+            </w:r>
+            <w:proofErr w:type="spellStart"/>
+            <w:r>
+              <w:t>Leagan</w:t>
+            </w:r>
+            <w:proofErr w:type="spellEnd"/>
           </w:p>
         </w:tc>
         <w:tc>
@@ -1184,8 +1308,13 @@
           </w:tcPr>
           <w:p>
             <w:r>
-              <w:t>Нил Лэган</w:t>
-            </w:r>
+              <w:t xml:space="preserve">Нил </w:t>
+            </w:r>
+            <w:proofErr w:type="spellStart"/>
+            <w:r>
+              <w:t>Лэган</w:t>
+            </w:r>
+            <w:proofErr w:type="spellEnd"/>
           </w:p>
         </w:tc>
       </w:tr>
@@ -1244,7 +1373,11 @@
           </w:tcPr>
           <w:p>
             <w:r>
-              <w:t>Патрисия О'Брай</w:t>
+              <w:t xml:space="preserve">Патрисия </w:t>
+            </w:r>
+            <w:proofErr w:type="spellStart"/>
+            <w:r>
+              <w:t>О'Брай</w:t>
             </w:r>
             <w:r>
               <w:t>е</w:t>
@@ -1252,6 +1385,7 @@
             <w:r>
               <w:t>н</w:t>
             </w:r>
+            <w:proofErr w:type="spellEnd"/>
             <w:r>
               <w:t>, Патти</w:t>
             </w:r>
@@ -1269,18 +1403,22 @@
                 <w:lang w:val="en-US"/>
               </w:rPr>
             </w:pPr>
+            <w:proofErr w:type="spellStart"/>
             <w:r>
               <w:t>Pupy</w:t>
             </w:r>
+            <w:proofErr w:type="spellEnd"/>
             <w:r>
               <w:rPr>
                 <w:lang w:val="en-US"/>
               </w:rPr>
               <w:t xml:space="preserve">, </w:t>
             </w:r>
+            <w:proofErr w:type="spellStart"/>
             <w:r>
               <w:t>Poopet</w:t>
             </w:r>
+            <w:proofErr w:type="spellEnd"/>
           </w:p>
         </w:tc>
         <w:tc>
@@ -1308,6 +1446,7 @@
             <w:tcW w:w="3115" w:type="dxa"/>
           </w:tcPr>
           <w:p>
+            <w:proofErr w:type="spellStart"/>
             <w:r>
               <w:t>Пу</w:t>
             </w:r>
@@ -1317,6 +1456,7 @@
             <w:r>
               <w:t>и</w:t>
             </w:r>
+            <w:proofErr w:type="spellEnd"/>
             <w:r>
               <w:rPr>
                 <w:lang w:val="en-US"/>
@@ -1339,8 +1479,13 @@
             <w:tcW w:w="3115" w:type="dxa"/>
           </w:tcPr>
           <w:p>
-            <w:r>
-              <w:t>Sister Lane</w:t>
+            <w:proofErr w:type="spellStart"/>
+            <w:r>
+              <w:t>Sister</w:t>
+            </w:r>
+            <w:proofErr w:type="spellEnd"/>
+            <w:r>
+              <w:t xml:space="preserve"> Lane</w:t>
             </w:r>
           </w:p>
         </w:tc>
@@ -1375,12 +1520,14 @@
             <w:r>
               <w:t xml:space="preserve">Сестра </w:t>
             </w:r>
+            <w:proofErr w:type="spellStart"/>
             <w:r>
               <w:t>Л</w:t>
             </w:r>
             <w:r>
               <w:t>эйн</w:t>
             </w:r>
+            <w:proofErr w:type="spellEnd"/>
           </w:p>
         </w:tc>
       </w:tr>
@@ -1390,9 +1537,19 @@
             <w:tcW w:w="3115" w:type="dxa"/>
           </w:tcPr>
           <w:p>
-            <w:r>
-              <w:t>Susanna Marlowe</w:t>
-            </w:r>
+            <w:proofErr w:type="spellStart"/>
+            <w:r>
+              <w:t>Susanna</w:t>
+            </w:r>
+            <w:proofErr w:type="spellEnd"/>
+            <w:r>
+              <w:t xml:space="preserve"> </w:t>
+            </w:r>
+            <w:proofErr w:type="spellStart"/>
+            <w:r>
+              <w:t>Marlowe</w:t>
+            </w:r>
+            <w:proofErr w:type="spellEnd"/>
           </w:p>
         </w:tc>
         <w:tc>
@@ -1419,8 +1576,13 @@
           </w:tcPr>
           <w:p>
             <w:r>
-              <w:t>Сюзанна Марлоу</w:t>
-            </w:r>
+              <w:t xml:space="preserve">Сюзанна </w:t>
+            </w:r>
+            <w:proofErr w:type="spellStart"/>
+            <w:r>
+              <w:t>Марлоу</w:t>
+            </w:r>
+            <w:proofErr w:type="spellEnd"/>
           </w:p>
         </w:tc>
       </w:tr>
@@ -1430,9 +1592,11 @@
             <w:tcW w:w="3115" w:type="dxa"/>
           </w:tcPr>
           <w:p>
+            <w:proofErr w:type="spellStart"/>
             <w:r>
               <w:t>Sylvia</w:t>
             </w:r>
+            <w:proofErr w:type="spellEnd"/>
           </w:p>
         </w:tc>
         <w:tc>
@@ -1473,7 +1637,28 @@
               <w:rPr>
                 <w:lang w:val="en-US"/>
               </w:rPr>
-              <w:t>Terrence Graham Granchester, Terru</w:t>
+              <w:t xml:space="preserve">Terrence Graham </w:t>
+            </w:r>
+            <w:proofErr w:type="spellStart"/>
+            <w:r>
+              <w:rPr>
+                <w:lang w:val="en-US"/>
+              </w:rPr>
+              <w:t>Granchester</w:t>
+            </w:r>
+            <w:proofErr w:type="spellEnd"/>
+            <w:r>
+              <w:rPr>
+                <w:lang w:val="en-US"/>
+              </w:rPr>
+              <w:t xml:space="preserve">, </w:t>
+            </w:r>
+            <w:proofErr w:type="spellStart"/>
+            <w:r>
+              <w:rPr>
+                <w:lang w:val="en-US"/>
+              </w:rPr>
+              <w:t>Terru</w:t>
             </w:r>
             <w:r>
               <w:rPr>
@@ -1481,6 +1666,7 @@
               </w:rPr>
               <w:t>ce</w:t>
             </w:r>
+            <w:proofErr w:type="spellEnd"/>
             <w:r>
               <w:rPr>
                 <w:lang w:val="en-US"/>
@@ -1518,9 +1704,19 @@
             <w:tcW w:w="3115" w:type="dxa"/>
           </w:tcPr>
           <w:p>
-            <w:r>
-              <w:t>Террус Гранчестер</w:t>
-            </w:r>
+            <w:proofErr w:type="spellStart"/>
+            <w:r>
+              <w:t>Террус</w:t>
+            </w:r>
+            <w:proofErr w:type="spellEnd"/>
+            <w:r>
+              <w:t xml:space="preserve"> </w:t>
+            </w:r>
+            <w:proofErr w:type="spellStart"/>
+            <w:r>
+              <w:t>Гранчестер</w:t>
+            </w:r>
+            <w:proofErr w:type="spellEnd"/>
             <w:r>
               <w:t>, Терри</w:t>
             </w:r>
@@ -1539,17 +1735,24 @@
               </w:rPr>
             </w:pPr>
             <w:r>
-              <w:t>Thomas Steave</w:t>
-            </w:r>
+              <w:t xml:space="preserve">Thomas </w:t>
+            </w:r>
+            <w:proofErr w:type="spellStart"/>
+            <w:r>
+              <w:t>Steave</w:t>
+            </w:r>
+            <w:proofErr w:type="spellEnd"/>
             <w:r>
               <w:rPr>
                 <w:lang w:val="en-US"/>
               </w:rPr>
               <w:t xml:space="preserve">, </w:t>
             </w:r>
+            <w:proofErr w:type="spellStart"/>
             <w:r>
               <w:t>Tom</w:t>
             </w:r>
+            <w:proofErr w:type="spellEnd"/>
           </w:p>
         </w:tc>
         <w:tc>
@@ -1589,8 +1792,21 @@
           <w:p>
             <w:r>
               <w:lastRenderedPageBreak/>
-              <w:t>William Albert Ardl</w:t>
-            </w:r>
+              <w:t xml:space="preserve">William </w:t>
+            </w:r>
+            <w:proofErr w:type="spellStart"/>
+            <w:r>
+              <w:t>Albert</w:t>
+            </w:r>
+            <w:proofErr w:type="spellEnd"/>
+            <w:r>
+              <w:t xml:space="preserve"> </w:t>
+            </w:r>
+            <w:proofErr w:type="spellStart"/>
+            <w:r>
+              <w:t>Ardl</w:t>
+            </w:r>
+            <w:proofErr w:type="spellEnd"/>
             <w:r>
               <w:rPr>
                 <w:lang w:val="en-US"/>
@@ -1628,12 +1844,14 @@
             <w:r>
               <w:t xml:space="preserve">Уильям Альберт </w:t>
             </w:r>
+            <w:proofErr w:type="spellStart"/>
             <w:r>
               <w:t>А</w:t>
             </w:r>
             <w:r>
               <w:t>рдли</w:t>
             </w:r>
+            <w:proofErr w:type="spellEnd"/>
           </w:p>
         </w:tc>
       </w:tr>
@@ -1762,32 +1980,32 @@
               <w:rPr>
                 <w:rFonts w:ascii="Yu Gothic" w:eastAsia="Yu Gothic" w:hAnsi="Yu Gothic"/>
               </w:rPr>
-              <w:ruby>
-                <w:rubyPr>
-                  <w:rubyAlign w:val="distributeSpace"/>
-                  <w:hps w:val="12"/>
-                  <w:hpsRaise w:val="22"/>
-                  <w:hpsBaseText w:val="24"/>
-                  <w:lid w:val="ja-JP"/>
-                </w:rubyPr>
-                <w:rt>
-                  <w:r>
-                    <w:rPr>
-                      <w:rFonts w:ascii="Yu Gothic" w:eastAsia="Yu Gothic" w:hAnsi="Yu Gothic"/>
-                      <w:sz w:val="12"/>
-                    </w:rPr>
-                    <w:t>け</w:t>
-                  </w:r>
-                </w:rt>
-                <w:rubyBase>
-                  <w:r>
-                    <w:rPr>
-                      <w:rFonts w:ascii="Yu Gothic" w:eastAsia="Yu Gothic" w:hAnsi="Yu Gothic"/>
-                    </w:rPr>
-                    <w:t>家</w:t>
-                  </w:r>
-                </w:rubyBase>
-              </w:ruby>
+              <w:fldChar w:fldCharType="begin"/>
+            </w:r>
+            <w:r>
+              <w:rPr>
+                <w:rFonts w:ascii="Yu Gothic" w:eastAsia="Yu Gothic" w:hAnsi="Yu Gothic"/>
+              </w:rPr>
+              <w:instrText>EQ \* jc2 \* "Font:Yu Gothic" \* hps12 \o\ad(\s\up 11(</w:instrText>
+            </w:r>
+            <w:r>
+              <w:rPr>
+                <w:rFonts w:ascii="Yu Gothic" w:eastAsia="Yu Gothic" w:hAnsi="Yu Gothic"/>
+                <w:sz w:val="12"/>
+              </w:rPr>
+              <w:instrText>け</w:instrText>
+            </w:r>
+            <w:r>
+              <w:rPr>
+                <w:rFonts w:ascii="Yu Gothic" w:eastAsia="Yu Gothic" w:hAnsi="Yu Gothic"/>
+              </w:rPr>
+              <w:instrText>);家)</w:instrText>
+            </w:r>
+            <w:r>
+              <w:rPr>
+                <w:rFonts w:ascii="Yu Gothic" w:eastAsia="Yu Gothic" w:hAnsi="Yu Gothic"/>
+              </w:rPr>
+              <w:fldChar w:fldCharType="end"/>
             </w:r>
           </w:p>
         </w:tc>
@@ -1805,8 +2023,16 @@
               <w:rPr>
                 <w:rFonts w:cstheme="minorHAnsi"/>
               </w:rPr>
-              <w:t>Род Ардли</w:t>
-            </w:r>
+              <w:t xml:space="preserve">Род </w:t>
+            </w:r>
+            <w:proofErr w:type="spellStart"/>
+            <w:r>
+              <w:rPr>
+                <w:rFonts w:cstheme="minorHAnsi"/>
+              </w:rPr>
+              <w:t>Ардли</w:t>
+            </w:r>
+            <w:proofErr w:type="spellEnd"/>
           </w:p>
         </w:tc>
       </w:tr>
@@ -1843,32 +2069,32 @@
               <w:rPr>
                 <w:rFonts w:ascii="Yu Gothic" w:eastAsia="Yu Gothic" w:hAnsi="Yu Gothic"/>
               </w:rPr>
-              <w:ruby>
-                <w:rubyPr>
-                  <w:rubyAlign w:val="distributeSpace"/>
-                  <w:hps w:val="12"/>
-                  <w:hpsRaise w:val="22"/>
-                  <w:hpsBaseText w:val="24"/>
-                  <w:lid w:val="ja-JP"/>
-                </w:rubyPr>
-                <w:rt>
-                  <w:r>
-                    <w:rPr>
-                      <w:rFonts w:ascii="Yu Gothic" w:eastAsia="Yu Gothic" w:hAnsi="Yu Gothic"/>
-                      <w:sz w:val="12"/>
-                    </w:rPr>
-                    <w:t>け</w:t>
-                  </w:r>
-                </w:rt>
-                <w:rubyBase>
-                  <w:r>
-                    <w:rPr>
-                      <w:rFonts w:ascii="Yu Gothic" w:eastAsia="Yu Gothic" w:hAnsi="Yu Gothic"/>
-                    </w:rPr>
-                    <w:t>家</w:t>
-                  </w:r>
-                </w:rubyBase>
-              </w:ruby>
+              <w:fldChar w:fldCharType="begin"/>
+            </w:r>
+            <w:r>
+              <w:rPr>
+                <w:rFonts w:ascii="Yu Gothic" w:eastAsia="Yu Gothic" w:hAnsi="Yu Gothic"/>
+              </w:rPr>
+              <w:instrText>EQ \* jc2 \* "Font:Yu Gothic" \* hps12 \o\ad(\s\up 11(</w:instrText>
+            </w:r>
+            <w:r>
+              <w:rPr>
+                <w:rFonts w:ascii="Yu Gothic" w:eastAsia="Yu Gothic" w:hAnsi="Yu Gothic"/>
+                <w:sz w:val="12"/>
+              </w:rPr>
+              <w:instrText>け</w:instrText>
+            </w:r>
+            <w:r>
+              <w:rPr>
+                <w:rFonts w:ascii="Yu Gothic" w:eastAsia="Yu Gothic" w:hAnsi="Yu Gothic"/>
+              </w:rPr>
+              <w:instrText>);家)</w:instrText>
+            </w:r>
+            <w:r>
+              <w:rPr>
+                <w:rFonts w:ascii="Yu Gothic" w:eastAsia="Yu Gothic" w:hAnsi="Yu Gothic"/>
+              </w:rPr>
+              <w:fldChar w:fldCharType="end"/>
             </w:r>
           </w:p>
         </w:tc>
@@ -1886,8 +2112,16 @@
               <w:rPr>
                 <w:rFonts w:cstheme="minorHAnsi"/>
               </w:rPr>
-              <w:t>Род Брайтонов</w:t>
-            </w:r>
+              <w:t xml:space="preserve">Род </w:t>
+            </w:r>
+            <w:proofErr w:type="spellStart"/>
+            <w:r>
+              <w:rPr>
+                <w:rFonts w:cstheme="minorHAnsi"/>
+              </w:rPr>
+              <w:t>Брайтонов</w:t>
+            </w:r>
+            <w:proofErr w:type="spellEnd"/>
           </w:p>
         </w:tc>
       </w:tr>
@@ -1965,9 +2199,11 @@
             <w:tcW w:w="3115" w:type="dxa"/>
           </w:tcPr>
           <w:p>
+            <w:proofErr w:type="spellStart"/>
             <w:r>
               <w:t>Лэйквуд</w:t>
             </w:r>
+            <w:proofErr w:type="spellEnd"/>
           </w:p>
         </w:tc>
       </w:tr>
@@ -2010,32 +2246,32 @@
               <w:rPr>
                 <w:rFonts w:ascii="Yu Gothic" w:eastAsia="Yu Gothic" w:hAnsi="Yu Gothic"/>
               </w:rPr>
-              <w:ruby>
-                <w:rubyPr>
-                  <w:rubyAlign w:val="distributeSpace"/>
-                  <w:hps w:val="12"/>
-                  <w:hpsRaise w:val="22"/>
-                  <w:hpsBaseText w:val="24"/>
-                  <w:lid w:val="ja-JP"/>
-                </w:rubyPr>
-                <w:rt>
-                  <w:r>
-                    <w:rPr>
-                      <w:rFonts w:ascii="Yu Gothic" w:eastAsia="Yu Gothic" w:hAnsi="Yu Gothic"/>
-                      <w:sz w:val="12"/>
-                    </w:rPr>
-                    <w:t>いえ</w:t>
-                  </w:r>
-                </w:rt>
-                <w:rubyBase>
-                  <w:r>
-                    <w:rPr>
-                      <w:rFonts w:ascii="Yu Gothic" w:eastAsia="Yu Gothic" w:hAnsi="Yu Gothic"/>
-                    </w:rPr>
-                    <w:t>家</w:t>
-                  </w:r>
-                </w:rubyBase>
-              </w:ruby>
+              <w:fldChar w:fldCharType="begin"/>
+            </w:r>
+            <w:r>
+              <w:rPr>
+                <w:rFonts w:ascii="Yu Gothic" w:eastAsia="Yu Gothic" w:hAnsi="Yu Gothic"/>
+              </w:rPr>
+              <w:instrText>EQ \* jc2 \* "Font:Yu Gothic" \* hps12 \o\ad(\s\up 11(</w:instrText>
+            </w:r>
+            <w:r>
+              <w:rPr>
+                <w:rFonts w:ascii="Yu Gothic" w:eastAsia="Yu Gothic" w:hAnsi="Yu Gothic"/>
+                <w:sz w:val="12"/>
+              </w:rPr>
+              <w:instrText>いえ</w:instrText>
+            </w:r>
+            <w:r>
+              <w:rPr>
+                <w:rFonts w:ascii="Yu Gothic" w:eastAsia="Yu Gothic" w:hAnsi="Yu Gothic"/>
+              </w:rPr>
+              <w:instrText>);家)</w:instrText>
+            </w:r>
+            <w:r>
+              <w:rPr>
+                <w:rFonts w:ascii="Yu Gothic" w:eastAsia="Yu Gothic" w:hAnsi="Yu Gothic"/>
+              </w:rPr>
+              <w:fldChar w:fldCharType="end"/>
             </w:r>
           </w:p>
         </w:tc>
@@ -2161,12 +2397,14 @@
       <w:r>
         <w:t xml:space="preserve"> </w:t>
       </w:r>
+      <w:proofErr w:type="spellStart"/>
       <w:r>
         <w:rPr>
           <w:lang w:val="en-US"/>
         </w:rPr>
         <w:t>Himawari</w:t>
       </w:r>
+      <w:proofErr w:type="spellEnd"/>
       <w:r>
         <w:t>,</w:t>
       </w:r>
@@ -2324,34 +2562,46 @@
               <w:rPr>
                 <w:lang w:val="en-US"/>
               </w:rPr>
-              <w:ruby>
-                <w:rubyPr>
-                  <w:rubyAlign w:val="distributeSpace"/>
-                  <w:hps w:val="12"/>
-                  <w:hpsRaise w:val="22"/>
-                  <w:hpsBaseText w:val="24"/>
-                  <w:lid w:val="ja-JP"/>
-                </w:rubyPr>
-                <w:rt>
-                  <w:r>
-                    <w:rPr>
-                      <w:rFonts w:ascii="Yu Mincho" w:eastAsia="Yu Mincho" w:hAnsi="Yu Mincho" w:hint="eastAsia"/>
-                      <w:sz w:val="12"/>
-                      <w:lang w:val="en-US"/>
-                    </w:rPr>
-                    <w:t>じょうず</w:t>
-                  </w:r>
-                </w:rt>
-                <w:rubyBase>
-                  <w:r>
-                    <w:rPr>
-                      <w:rFonts w:hint="eastAsia"/>
-                      <w:lang w:val="en-US"/>
-                    </w:rPr>
-                    <w:t>上手</w:t>
-                  </w:r>
-                </w:rubyBase>
-              </w:ruby>
+              <w:fldChar w:fldCharType="begin"/>
+            </w:r>
+            <w:r>
+              <w:rPr>
+                <w:lang w:val="en-US"/>
+              </w:rPr>
+              <w:instrText>EQ \* jc2 \* "Font:Yu Mincho" \* hps12 \o\ad(\s\up 11(</w:instrText>
+            </w:r>
+            <w:r>
+              <w:rPr>
+                <w:rFonts w:ascii="Yu Mincho" w:eastAsia="Yu Mincho" w:hAnsi="Yu Mincho" w:hint="eastAsia"/>
+                <w:sz w:val="12"/>
+                <w:lang w:val="en-US"/>
+              </w:rPr>
+              <w:instrText>じょうず</w:instrText>
+            </w:r>
+            <w:r>
+              <w:rPr>
+                <w:lang w:val="en-US"/>
+              </w:rPr>
+              <w:instrText>);</w:instrText>
+            </w:r>
+            <w:r>
+              <w:rPr>
+                <w:rFonts w:hint="eastAsia"/>
+                <w:lang w:val="en-US"/>
+              </w:rPr>
+              <w:instrText>上手</w:instrText>
+            </w:r>
+            <w:r>
+              <w:rPr>
+                <w:lang w:val="en-US"/>
+              </w:rPr>
+              <w:instrText>)</w:instrText>
+            </w:r>
+            <w:r>
+              <w:rPr>
+                <w:lang w:val="en-US"/>
+              </w:rPr>
+              <w:fldChar w:fldCharType="end"/>
             </w:r>
             <w:r>
               <w:rPr>
@@ -2493,34 +2743,46 @@
               <w:rPr>
                 <w:lang w:val="en-US"/>
               </w:rPr>
-              <w:ruby>
-                <w:rubyPr>
-                  <w:rubyAlign w:val="distributeSpace"/>
-                  <w:hps w:val="12"/>
-                  <w:hpsRaise w:val="22"/>
-                  <w:hpsBaseText w:val="24"/>
-                  <w:lid w:val="ja-JP"/>
-                </w:rubyPr>
-                <w:rt>
-                  <w:r>
-                    <w:rPr>
-                      <w:rFonts w:ascii="Yu Mincho" w:eastAsia="Yu Mincho" w:hAnsi="Yu Mincho" w:hint="eastAsia"/>
-                      <w:sz w:val="12"/>
-                      <w:lang w:val="en-US"/>
-                    </w:rPr>
-                    <w:t>だ</w:t>
-                  </w:r>
-                </w:rt>
-                <w:rubyBase>
-                  <w:r>
-                    <w:rPr>
-                      <w:rFonts w:hint="eastAsia"/>
-                      <w:lang w:val="en-US"/>
-                    </w:rPr>
-                    <w:t>出</w:t>
-                  </w:r>
-                </w:rubyBase>
-              </w:ruby>
+              <w:fldChar w:fldCharType="begin"/>
+            </w:r>
+            <w:r>
+              <w:rPr>
+                <w:lang w:val="en-US"/>
+              </w:rPr>
+              <w:instrText>EQ \* jc2 \* "Font:Yu Mincho" \* hps12 \o\ad(\s\up 11(</w:instrText>
+            </w:r>
+            <w:r>
+              <w:rPr>
+                <w:rFonts w:ascii="Yu Mincho" w:eastAsia="Yu Mincho" w:hAnsi="Yu Mincho" w:hint="eastAsia"/>
+                <w:sz w:val="12"/>
+                <w:lang w:val="en-US"/>
+              </w:rPr>
+              <w:instrText>だ</w:instrText>
+            </w:r>
+            <w:r>
+              <w:rPr>
+                <w:lang w:val="en-US"/>
+              </w:rPr>
+              <w:instrText>);</w:instrText>
+            </w:r>
+            <w:r>
+              <w:rPr>
+                <w:rFonts w:hint="eastAsia"/>
+                <w:lang w:val="en-US"/>
+              </w:rPr>
+              <w:instrText>出</w:instrText>
+            </w:r>
+            <w:r>
+              <w:rPr>
+                <w:lang w:val="en-US"/>
+              </w:rPr>
+              <w:instrText>)</w:instrText>
+            </w:r>
+            <w:r>
+              <w:rPr>
+                <w:lang w:val="en-US"/>
+              </w:rPr>
+              <w:fldChar w:fldCharType="end"/>
             </w:r>
             <w:r>
               <w:rPr>
@@ -2621,32 +2883,32 @@
               <w:t>さようならをはこぶ</w:t>
             </w:r>
             <w:r>
-              <w:ruby>
-                <w:rubyPr>
-                  <w:rubyAlign w:val="distributeSpace"/>
-                  <w:hps w:val="12"/>
-                  <w:hpsRaise w:val="22"/>
-                  <w:hpsBaseText w:val="24"/>
-                  <w:lid w:val="ja-JP"/>
-                </w:rubyPr>
-                <w:rt>
-                  <w:r>
-                    <w:rPr>
-                      <w:rFonts w:ascii="Yu Mincho" w:eastAsia="Yu Mincho" w:hAnsi="Yu Mincho" w:hint="eastAsia"/>
-                      <w:sz w:val="12"/>
-                    </w:rPr>
-                    <w:t>ばしゃ</w:t>
-                  </w:r>
-                </w:rt>
-                <w:rubyBase>
-                  <w:r>
-                    <w:rPr>
-                      <w:rFonts w:hint="eastAsia"/>
-                    </w:rPr>
-                    <w:t>馬車</w:t>
-                  </w:r>
-                </w:rubyBase>
-              </w:ruby>
+              <w:fldChar w:fldCharType="begin"/>
+            </w:r>
+            <w:r>
+              <w:instrText>EQ \* jc2 \* "Font:Yu Mincho" \* hps12 \o\ad(\s\up 11(</w:instrText>
+            </w:r>
+            <w:r>
+              <w:rPr>
+                <w:rFonts w:ascii="Yu Mincho" w:eastAsia="Yu Mincho" w:hAnsi="Yu Mincho" w:hint="eastAsia"/>
+                <w:sz w:val="12"/>
+              </w:rPr>
+              <w:instrText>ばしゃ</w:instrText>
+            </w:r>
+            <w:r>
+              <w:instrText>);</w:instrText>
+            </w:r>
+            <w:r>
+              <w:rPr>
+                <w:rFonts w:hint="eastAsia"/>
+              </w:rPr>
+              <w:instrText>馬車</w:instrText>
+            </w:r>
+            <w:r>
+              <w:instrText>)</w:instrText>
+            </w:r>
+            <w:r>
+              <w:fldChar w:fldCharType="end"/>
             </w:r>
           </w:p>
         </w:tc>
@@ -2735,34 +2997,46 @@
               <w:rPr>
                 <w:lang w:val="en-US"/>
               </w:rPr>
-              <w:ruby>
-                <w:rubyPr>
-                  <w:rubyAlign w:val="distributeSpace"/>
-                  <w:hps w:val="12"/>
-                  <w:hpsRaise w:val="22"/>
-                  <w:hpsBaseText w:val="24"/>
-                  <w:lid w:val="ja-JP"/>
-                </w:rubyPr>
-                <w:rt>
-                  <w:r>
-                    <w:rPr>
-                      <w:rFonts w:ascii="Yu Mincho" w:eastAsia="Yu Mincho" w:hAnsi="Yu Mincho" w:hint="eastAsia"/>
-                      <w:sz w:val="12"/>
-                      <w:lang w:val="en-US"/>
-                    </w:rPr>
-                    <w:t>ほう</w:t>
-                  </w:r>
-                </w:rt>
-                <w:rubyBase>
-                  <w:r>
-                    <w:rPr>
-                      <w:rFonts w:hint="eastAsia"/>
-                      <w:lang w:val="en-US"/>
-                    </w:rPr>
-                    <w:t>方</w:t>
-                  </w:r>
-                </w:rubyBase>
-              </w:ruby>
+              <w:fldChar w:fldCharType="begin"/>
+            </w:r>
+            <w:r>
+              <w:rPr>
+                <w:lang w:val="en-US"/>
+              </w:rPr>
+              <w:instrText>EQ \* jc2 \* "Font:Yu Mincho" \* hps12 \o\ad(\s\up 11(</w:instrText>
+            </w:r>
+            <w:r>
+              <w:rPr>
+                <w:rFonts w:ascii="Yu Mincho" w:eastAsia="Yu Mincho" w:hAnsi="Yu Mincho" w:hint="eastAsia"/>
+                <w:sz w:val="12"/>
+                <w:lang w:val="en-US"/>
+              </w:rPr>
+              <w:instrText>ほう</w:instrText>
+            </w:r>
+            <w:r>
+              <w:rPr>
+                <w:lang w:val="en-US"/>
+              </w:rPr>
+              <w:instrText>);</w:instrText>
+            </w:r>
+            <w:r>
+              <w:rPr>
+                <w:rFonts w:hint="eastAsia"/>
+                <w:lang w:val="en-US"/>
+              </w:rPr>
+              <w:instrText>方</w:instrText>
+            </w:r>
+            <w:r>
+              <w:rPr>
+                <w:lang w:val="en-US"/>
+              </w:rPr>
+              <w:instrText>)</w:instrText>
+            </w:r>
+            <w:r>
+              <w:rPr>
+                <w:lang w:val="en-US"/>
+              </w:rPr>
+              <w:fldChar w:fldCharType="end"/>
             </w:r>
             <w:r>
               <w:rPr>
@@ -2841,32 +3115,32 @@
               <w:t>からお</w:t>
             </w:r>
             <w:r>
-              <w:ruby>
-                <w:rubyPr>
-                  <w:rubyAlign w:val="distributeSpace"/>
-                  <w:hps w:val="12"/>
-                  <w:hpsRaise w:val="22"/>
-                  <w:hpsBaseText w:val="24"/>
-                  <w:lid w:val="ja-JP"/>
-                </w:rubyPr>
-                <w:rt>
-                  <w:r>
-                    <w:rPr>
-                      <w:rFonts w:ascii="Yu Mincho" w:eastAsia="Yu Mincho" w:hAnsi="Yu Mincho" w:hint="eastAsia"/>
-                      <w:sz w:val="12"/>
-                    </w:rPr>
-                    <w:t>じょう</w:t>
-                  </w:r>
-                </w:rt>
-                <w:rubyBase>
-                  <w:r>
-                    <w:rPr>
-                      <w:rFonts w:hint="eastAsia"/>
-                    </w:rPr>
-                    <w:t>嬢</w:t>
-                  </w:r>
-                </w:rubyBase>
-              </w:ruby>
+              <w:fldChar w:fldCharType="begin"/>
+            </w:r>
+            <w:r>
+              <w:instrText>EQ \* jc2 \* "Font:Yu Mincho" \* hps12 \o\ad(\s\up 11(</w:instrText>
+            </w:r>
+            <w:r>
+              <w:rPr>
+                <w:rFonts w:ascii="Yu Mincho" w:eastAsia="Yu Mincho" w:hAnsi="Yu Mincho" w:hint="eastAsia"/>
+                <w:sz w:val="12"/>
+              </w:rPr>
+              <w:instrText>じょう</w:instrText>
+            </w:r>
+            <w:r>
+              <w:instrText>);</w:instrText>
+            </w:r>
+            <w:r>
+              <w:rPr>
+                <w:rFonts w:hint="eastAsia"/>
+              </w:rPr>
+              <w:instrText>嬢</w:instrText>
+            </w:r>
+            <w:r>
+              <w:instrText>)</w:instrText>
+            </w:r>
+            <w:r>
+              <w:fldChar w:fldCharType="end"/>
             </w:r>
             <w:r>
               <w:rPr>
@@ -2940,34 +3214,46 @@
               <w:rPr>
                 <w:lang w:val="en-US"/>
               </w:rPr>
-              <w:ruby>
-                <w:rubyPr>
-                  <w:rubyAlign w:val="distributeSpace"/>
-                  <w:hps w:val="12"/>
-                  <w:hpsRaise w:val="22"/>
-                  <w:hpsBaseText w:val="24"/>
-                  <w:lid w:val="ja-JP"/>
-                </w:rubyPr>
-                <w:rt>
-                  <w:r>
-                    <w:rPr>
-                      <w:rFonts w:ascii="Yu Mincho" w:eastAsia="Yu Mincho" w:hAnsi="Yu Mincho" w:hint="eastAsia"/>
-                      <w:sz w:val="12"/>
-                      <w:lang w:val="en-US"/>
-                    </w:rPr>
-                    <w:t>もん</w:t>
-                  </w:r>
-                </w:rt>
-                <w:rubyBase>
-                  <w:r>
-                    <w:rPr>
-                      <w:rFonts w:hint="eastAsia"/>
-                      <w:lang w:val="en-US"/>
-                    </w:rPr>
-                    <w:t>門</w:t>
-                  </w:r>
-                </w:rubyBase>
-              </w:ruby>
+              <w:fldChar w:fldCharType="begin"/>
+            </w:r>
+            <w:r>
+              <w:rPr>
+                <w:lang w:val="en-US"/>
+              </w:rPr>
+              <w:instrText>EQ \* jc2 \* "Font:Yu Mincho" \* hps12 \o\ad(\s\up 11(</w:instrText>
+            </w:r>
+            <w:r>
+              <w:rPr>
+                <w:rFonts w:ascii="Yu Mincho" w:eastAsia="Yu Mincho" w:hAnsi="Yu Mincho" w:hint="eastAsia"/>
+                <w:sz w:val="12"/>
+                <w:lang w:val="en-US"/>
+              </w:rPr>
+              <w:instrText>もん</w:instrText>
+            </w:r>
+            <w:r>
+              <w:rPr>
+                <w:lang w:val="en-US"/>
+              </w:rPr>
+              <w:instrText>);</w:instrText>
+            </w:r>
+            <w:r>
+              <w:rPr>
+                <w:rFonts w:hint="eastAsia"/>
+                <w:lang w:val="en-US"/>
+              </w:rPr>
+              <w:instrText>門</w:instrText>
+            </w:r>
+            <w:r>
+              <w:rPr>
+                <w:lang w:val="en-US"/>
+              </w:rPr>
+              <w:instrText>)</w:instrText>
+            </w:r>
+            <w:r>
+              <w:rPr>
+                <w:lang w:val="en-US"/>
+              </w:rPr>
+              <w:fldChar w:fldCharType="end"/>
             </w:r>
             <w:r>
               <w:rPr>
@@ -3112,34 +3398,46 @@
               <w:rPr>
                 <w:lang w:val="en-US"/>
               </w:rPr>
-              <w:ruby>
-                <w:rubyPr>
-                  <w:rubyAlign w:val="distributeSpace"/>
-                  <w:hps w:val="12"/>
-                  <w:hpsRaise w:val="22"/>
-                  <w:hpsBaseText w:val="24"/>
-                  <w:lid w:val="ja-JP"/>
-                </w:rubyPr>
-                <w:rt>
-                  <w:r>
-                    <w:rPr>
-                      <w:rFonts w:ascii="Yu Mincho" w:eastAsia="Yu Mincho" w:hAnsi="Yu Mincho" w:hint="eastAsia"/>
-                      <w:sz w:val="12"/>
-                      <w:lang w:val="en-US"/>
-                    </w:rPr>
-                    <w:t>じょうひん</w:t>
-                  </w:r>
-                </w:rt>
-                <w:rubyBase>
-                  <w:r>
-                    <w:rPr>
-                      <w:rFonts w:hint="eastAsia"/>
-                      <w:lang w:val="en-US"/>
-                    </w:rPr>
-                    <w:t>上品</w:t>
-                  </w:r>
-                </w:rubyBase>
-              </w:ruby>
+              <w:fldChar w:fldCharType="begin"/>
+            </w:r>
+            <w:r>
+              <w:rPr>
+                <w:lang w:val="en-US"/>
+              </w:rPr>
+              <w:instrText>EQ \* jc2 \* "Font:Yu Mincho" \* hps12 \o\ad(\s\up 11(</w:instrText>
+            </w:r>
+            <w:r>
+              <w:rPr>
+                <w:rFonts w:ascii="Yu Mincho" w:eastAsia="Yu Mincho" w:hAnsi="Yu Mincho" w:hint="eastAsia"/>
+                <w:sz w:val="12"/>
+                <w:lang w:val="en-US"/>
+              </w:rPr>
+              <w:instrText>じょうひん</w:instrText>
+            </w:r>
+            <w:r>
+              <w:rPr>
+                <w:lang w:val="en-US"/>
+              </w:rPr>
+              <w:instrText>);</w:instrText>
+            </w:r>
+            <w:r>
+              <w:rPr>
+                <w:rFonts w:hint="eastAsia"/>
+                <w:lang w:val="en-US"/>
+              </w:rPr>
+              <w:instrText>上品</w:instrText>
+            </w:r>
+            <w:r>
+              <w:rPr>
+                <w:lang w:val="en-US"/>
+              </w:rPr>
+              <w:instrText>)</w:instrText>
+            </w:r>
+            <w:r>
+              <w:rPr>
+                <w:lang w:val="en-US"/>
+              </w:rPr>
+              <w:fldChar w:fldCharType="end"/>
             </w:r>
             <w:r>
               <w:rPr>
@@ -3239,32 +3537,32 @@
               <w:t>しあわせを</w:t>
             </w:r>
             <w:r>
-              <w:ruby>
-                <w:rubyPr>
-                  <w:rubyAlign w:val="distributeSpace"/>
-                  <w:hps w:val="12"/>
-                  <w:hpsRaise w:val="22"/>
-                  <w:hpsBaseText w:val="24"/>
-                  <w:lid w:val="ja-JP"/>
-                </w:rubyPr>
-                <w:rt>
-                  <w:r>
-                    <w:rPr>
-                      <w:rFonts w:ascii="Yu Mincho" w:eastAsia="Yu Mincho" w:hAnsi="Yu Mincho" w:hint="eastAsia"/>
-                      <w:sz w:val="12"/>
-                    </w:rPr>
-                    <w:t>よ</w:t>
-                  </w:r>
-                </w:rt>
-                <w:rubyBase>
-                  <w:r>
-                    <w:rPr>
-                      <w:rFonts w:hint="eastAsia"/>
-                    </w:rPr>
-                    <w:t>呼</w:t>
-                  </w:r>
-                </w:rubyBase>
-              </w:ruby>
+              <w:fldChar w:fldCharType="begin"/>
+            </w:r>
+            <w:r>
+              <w:instrText>EQ \* jc2 \* "Font:Yu Mincho" \* hps12 \o\ad(\s\up 11(</w:instrText>
+            </w:r>
+            <w:r>
+              <w:rPr>
+                <w:rFonts w:ascii="Yu Mincho" w:eastAsia="Yu Mincho" w:hAnsi="Yu Mincho" w:hint="eastAsia"/>
+                <w:sz w:val="12"/>
+              </w:rPr>
+              <w:instrText>よ</w:instrText>
+            </w:r>
+            <w:r>
+              <w:instrText>);</w:instrText>
+            </w:r>
+            <w:r>
+              <w:rPr>
+                <w:rFonts w:hint="eastAsia"/>
+              </w:rPr>
+              <w:instrText>呼</w:instrText>
+            </w:r>
+            <w:r>
+              <w:instrText>)</w:instrText>
+            </w:r>
+            <w:r>
+              <w:fldChar w:fldCharType="end"/>
             </w:r>
             <w:r>
               <w:rPr>
@@ -3309,7 +3607,7 @@
           </w:tcPr>
           <w:p>
             <w:r>
-              <w:t>Письменное приглашение счастья</w:t>
+              <w:t>Приглашение счастья</w:t>
             </w:r>
           </w:p>
         </w:tc>
@@ -3357,34 +3655,46 @@
               <w:rPr>
                 <w:lang w:val="en-US"/>
               </w:rPr>
-              <w:ruby>
-                <w:rubyPr>
-                  <w:rubyAlign w:val="distributeSpace"/>
-                  <w:hps w:val="12"/>
-                  <w:hpsRaise w:val="22"/>
-                  <w:hpsBaseText w:val="24"/>
-                  <w:lid w:val="ja-JP"/>
-                </w:rubyPr>
-                <w:rt>
-                  <w:r>
-                    <w:rPr>
-                      <w:rFonts w:ascii="Yu Mincho" w:eastAsia="Yu Mincho" w:hAnsi="Yu Mincho" w:hint="eastAsia"/>
-                      <w:sz w:val="12"/>
-                      <w:lang w:val="en-US"/>
-                    </w:rPr>
-                    <w:t>ひと</w:t>
-                  </w:r>
-                </w:rt>
-                <w:rubyBase>
-                  <w:r>
-                    <w:rPr>
-                      <w:rFonts w:hint="eastAsia"/>
-                      <w:lang w:val="en-US"/>
-                    </w:rPr>
-                    <w:t>人</w:t>
-                  </w:r>
-                </w:rubyBase>
-              </w:ruby>
+              <w:fldChar w:fldCharType="begin"/>
+            </w:r>
+            <w:r>
+              <w:rPr>
+                <w:lang w:val="en-US"/>
+              </w:rPr>
+              <w:instrText>EQ \* jc2 \* "Font:Yu Mincho" \* hps12 \o\ad(\s\up 11(</w:instrText>
+            </w:r>
+            <w:r>
+              <w:rPr>
+                <w:rFonts w:ascii="Yu Mincho" w:eastAsia="Yu Mincho" w:hAnsi="Yu Mincho" w:hint="eastAsia"/>
+                <w:sz w:val="12"/>
+                <w:lang w:val="en-US"/>
+              </w:rPr>
+              <w:instrText>ひと</w:instrText>
+            </w:r>
+            <w:r>
+              <w:rPr>
+                <w:lang w:val="en-US"/>
+              </w:rPr>
+              <w:instrText>);</w:instrText>
+            </w:r>
+            <w:r>
+              <w:rPr>
+                <w:rFonts w:hint="eastAsia"/>
+                <w:lang w:val="en-US"/>
+              </w:rPr>
+              <w:instrText>人</w:instrText>
+            </w:r>
+            <w:r>
+              <w:rPr>
+                <w:lang w:val="en-US"/>
+              </w:rPr>
+              <w:instrText>)</w:instrText>
+            </w:r>
+            <w:r>
+              <w:rPr>
+                <w:lang w:val="en-US"/>
+              </w:rPr>
+              <w:fldChar w:fldCharType="end"/>
             </w:r>
             <w:r>
               <w:rPr>
@@ -3570,32 +3880,32 @@
               <w:t>のお</w:t>
             </w:r>
             <w:r>
-              <w:ruby>
-                <w:rubyPr>
-                  <w:rubyAlign w:val="distributeSpace"/>
-                  <w:hps w:val="12"/>
-                  <w:hpsRaise w:val="22"/>
-                  <w:hpsBaseText w:val="24"/>
-                  <w:lid w:val="ja-JP"/>
-                </w:rubyPr>
-                <w:rt>
-                  <w:r>
-                    <w:rPr>
-                      <w:rFonts w:ascii="Yu Mincho" w:eastAsia="Yu Mincho" w:hAnsi="Yu Mincho" w:hint="eastAsia"/>
-                      <w:sz w:val="12"/>
-                    </w:rPr>
-                    <w:t>じょう</w:t>
-                  </w:r>
-                </w:rt>
-                <w:rubyBase>
-                  <w:r>
-                    <w:rPr>
-                      <w:rFonts w:hint="eastAsia"/>
-                    </w:rPr>
-                    <w:t>嬢</w:t>
-                  </w:r>
-                </w:rubyBase>
-              </w:ruby>
+              <w:fldChar w:fldCharType="begin"/>
+            </w:r>
+            <w:r>
+              <w:instrText>EQ \* jc2 \* "Font:Yu Mincho" \* hps12 \o\ad(\s\up 11(</w:instrText>
+            </w:r>
+            <w:r>
+              <w:rPr>
+                <w:rFonts w:ascii="Yu Mincho" w:eastAsia="Yu Mincho" w:hAnsi="Yu Mincho" w:hint="eastAsia"/>
+                <w:sz w:val="12"/>
+              </w:rPr>
+              <w:instrText>じょう</w:instrText>
+            </w:r>
+            <w:r>
+              <w:instrText>);</w:instrText>
+            </w:r>
+            <w:r>
+              <w:rPr>
+                <w:rFonts w:hint="eastAsia"/>
+              </w:rPr>
+              <w:instrText>嬢</w:instrText>
+            </w:r>
+            <w:r>
+              <w:instrText>)</w:instrText>
+            </w:r>
+            <w:r>
+              <w:fldChar w:fldCharType="end"/>
             </w:r>
             <w:r>
               <w:rPr>
@@ -3789,32 +4099,32 @@
               <w:t>バラの</w:t>
             </w:r>
             <w:r>
-              <w:ruby>
-                <w:rubyPr>
-                  <w:rubyAlign w:val="distributeSpace"/>
-                  <w:hps w:val="12"/>
-                  <w:hpsRaise w:val="22"/>
-                  <w:hpsBaseText w:val="24"/>
-                  <w:lid w:val="ja-JP"/>
-                </w:rubyPr>
-                <w:rt>
-                  <w:r>
-                    <w:rPr>
-                      <w:rFonts w:ascii="Yu Mincho" w:eastAsia="Yu Mincho" w:hAnsi="Yu Mincho" w:hint="eastAsia"/>
-                      <w:sz w:val="12"/>
-                    </w:rPr>
-                    <w:t>かお</w:t>
-                  </w:r>
-                </w:rt>
-                <w:rubyBase>
-                  <w:r>
-                    <w:rPr>
-                      <w:rFonts w:hint="eastAsia"/>
-                    </w:rPr>
-                    <w:t>薫</w:t>
-                  </w:r>
-                </w:rubyBase>
-              </w:ruby>
+              <w:fldChar w:fldCharType="begin"/>
+            </w:r>
+            <w:r>
+              <w:instrText>EQ \* jc2 \* "Font:Yu Mincho" \* hps12 \o\ad(\s\up 11(</w:instrText>
+            </w:r>
+            <w:r>
+              <w:rPr>
+                <w:rFonts w:ascii="Yu Mincho" w:eastAsia="Yu Mincho" w:hAnsi="Yu Mincho" w:hint="eastAsia"/>
+                <w:sz w:val="12"/>
+              </w:rPr>
+              <w:instrText>かお</w:instrText>
+            </w:r>
+            <w:r>
+              <w:instrText>);</w:instrText>
+            </w:r>
+            <w:r>
+              <w:rPr>
+                <w:rFonts w:hint="eastAsia"/>
+              </w:rPr>
+              <w:instrText>薫</w:instrText>
+            </w:r>
+            <w:r>
+              <w:instrText>)</w:instrText>
+            </w:r>
+            <w:r>
+              <w:fldChar w:fldCharType="end"/>
             </w:r>
             <w:r>
               <w:rPr>
@@ -4033,34 +4343,46 @@
               <w:rPr>
                 <w:lang w:val="en-US"/>
               </w:rPr>
-              <w:ruby>
-                <w:rubyPr>
-                  <w:rubyAlign w:val="distributeSpace"/>
-                  <w:hps w:val="12"/>
-                  <w:hpsRaise w:val="22"/>
-                  <w:hpsBaseText w:val="24"/>
-                  <w:lid w:val="ja-JP"/>
-                </w:rubyPr>
-                <w:rt>
-                  <w:r>
-                    <w:rPr>
-                      <w:rFonts w:ascii="Yu Mincho" w:eastAsia="Yu Mincho" w:hAnsi="Yu Mincho" w:hint="eastAsia"/>
-                      <w:sz w:val="12"/>
-                      <w:lang w:val="en-US"/>
-                    </w:rPr>
-                    <w:t>おお</w:t>
-                  </w:r>
-                </w:rt>
-                <w:rubyBase>
-                  <w:r>
-                    <w:rPr>
-                      <w:rFonts w:hint="eastAsia"/>
-                      <w:lang w:val="en-US"/>
-                    </w:rPr>
-                    <w:t>大</w:t>
-                  </w:r>
-                </w:rubyBase>
-              </w:ruby>
+              <w:fldChar w:fldCharType="begin"/>
+            </w:r>
+            <w:r>
+              <w:rPr>
+                <w:lang w:val="en-US"/>
+              </w:rPr>
+              <w:instrText>EQ \* jc2 \* "Font:Yu Mincho" \* hps12 \o\ad(\s\up 11(</w:instrText>
+            </w:r>
+            <w:r>
+              <w:rPr>
+                <w:rFonts w:ascii="Yu Mincho" w:eastAsia="Yu Mincho" w:hAnsi="Yu Mincho" w:hint="eastAsia"/>
+                <w:sz w:val="12"/>
+                <w:lang w:val="en-US"/>
+              </w:rPr>
+              <w:instrText>おお</w:instrText>
+            </w:r>
+            <w:r>
+              <w:rPr>
+                <w:lang w:val="en-US"/>
+              </w:rPr>
+              <w:instrText>);</w:instrText>
+            </w:r>
+            <w:r>
+              <w:rPr>
+                <w:rFonts w:hint="eastAsia"/>
+                <w:lang w:val="en-US"/>
+              </w:rPr>
+              <w:instrText>大</w:instrText>
+            </w:r>
+            <w:r>
+              <w:rPr>
+                <w:lang w:val="en-US"/>
+              </w:rPr>
+              <w:instrText>)</w:instrText>
+            </w:r>
+            <w:r>
+              <w:rPr>
+                <w:lang w:val="en-US"/>
+              </w:rPr>
+              <w:fldChar w:fldCharType="end"/>
             </w:r>
             <w:r>
               <w:rPr>
@@ -4150,32 +4472,32 @@
               <w:t>しあわせを</w:t>
             </w:r>
             <w:r>
-              <w:ruby>
-                <w:rubyPr>
-                  <w:rubyAlign w:val="distributeSpace"/>
-                  <w:hps w:val="12"/>
-                  <w:hpsRaise w:val="22"/>
-                  <w:hpsBaseText w:val="24"/>
-                  <w:lid w:val="ja-JP"/>
-                </w:rubyPr>
-                <w:rt>
-                  <w:r>
-                    <w:rPr>
-                      <w:rFonts w:ascii="Yu Mincho" w:eastAsia="Yu Mincho" w:hAnsi="Yu Mincho" w:hint="eastAsia"/>
-                      <w:sz w:val="12"/>
-                    </w:rPr>
-                    <w:t>うば</w:t>
-                  </w:r>
-                </w:rt>
-                <w:rubyBase>
-                  <w:r>
-                    <w:rPr>
-                      <w:rFonts w:hint="eastAsia"/>
-                    </w:rPr>
-                    <w:t>奪</w:t>
-                  </w:r>
-                </w:rubyBase>
-              </w:ruby>
+              <w:fldChar w:fldCharType="begin"/>
+            </w:r>
+            <w:r>
+              <w:instrText>EQ \* jc2 \* "Font:Yu Mincho" \* hps12 \o\ad(\s\up 11(</w:instrText>
+            </w:r>
+            <w:r>
+              <w:rPr>
+                <w:rFonts w:ascii="Yu Mincho" w:eastAsia="Yu Mincho" w:hAnsi="Yu Mincho" w:hint="eastAsia"/>
+                <w:sz w:val="12"/>
+              </w:rPr>
+              <w:instrText>うば</w:instrText>
+            </w:r>
+            <w:r>
+              <w:instrText>);</w:instrText>
+            </w:r>
+            <w:r>
+              <w:rPr>
+                <w:rFonts w:hint="eastAsia"/>
+              </w:rPr>
+              <w:instrText>奪</w:instrText>
+            </w:r>
+            <w:r>
+              <w:instrText>)</w:instrText>
+            </w:r>
+            <w:r>
+              <w:fldChar w:fldCharType="end"/>
             </w:r>
             <w:r>
               <w:rPr>
@@ -4302,34 +4624,46 @@
               <w:rPr>
                 <w:lang w:val="en-US"/>
               </w:rPr>
-              <w:ruby>
-                <w:rubyPr>
-                  <w:rubyAlign w:val="distributeSpace"/>
-                  <w:hps w:val="12"/>
-                  <w:hpsRaise w:val="22"/>
-                  <w:hpsBaseText w:val="24"/>
-                  <w:lid w:val="ja-JP"/>
-                </w:rubyPr>
-                <w:rt>
-                  <w:r>
-                    <w:rPr>
-                      <w:rFonts w:ascii="Yu Mincho" w:eastAsia="Yu Mincho" w:hAnsi="Yu Mincho" w:hint="eastAsia"/>
-                      <w:sz w:val="12"/>
-                      <w:lang w:val="en-US"/>
-                    </w:rPr>
-                    <w:t>くに</w:t>
-                  </w:r>
-                </w:rt>
-                <w:rubyBase>
-                  <w:r>
-                    <w:rPr>
-                      <w:rFonts w:hint="eastAsia"/>
-                      <w:lang w:val="en-US"/>
-                    </w:rPr>
-                    <w:t>国</w:t>
-                  </w:r>
-                </w:rubyBase>
-              </w:ruby>
+              <w:fldChar w:fldCharType="begin"/>
+            </w:r>
+            <w:r>
+              <w:rPr>
+                <w:lang w:val="en-US"/>
+              </w:rPr>
+              <w:instrText>EQ \* jc2 \* "Font:Yu Mincho" \* hps12 \o\ad(\s\up 11(</w:instrText>
+            </w:r>
+            <w:r>
+              <w:rPr>
+                <w:rFonts w:ascii="Yu Mincho" w:eastAsia="Yu Mincho" w:hAnsi="Yu Mincho" w:hint="eastAsia"/>
+                <w:sz w:val="12"/>
+                <w:lang w:val="en-US"/>
+              </w:rPr>
+              <w:instrText>くに</w:instrText>
+            </w:r>
+            <w:r>
+              <w:rPr>
+                <w:lang w:val="en-US"/>
+              </w:rPr>
+              <w:instrText>);</w:instrText>
+            </w:r>
+            <w:r>
+              <w:rPr>
+                <w:rFonts w:hint="eastAsia"/>
+                <w:lang w:val="en-US"/>
+              </w:rPr>
+              <w:instrText>国</w:instrText>
+            </w:r>
+            <w:r>
+              <w:rPr>
+                <w:lang w:val="en-US"/>
+              </w:rPr>
+              <w:instrText>)</w:instrText>
+            </w:r>
+            <w:r>
+              <w:rPr>
+                <w:lang w:val="en-US"/>
+              </w:rPr>
+              <w:fldChar w:fldCharType="end"/>
             </w:r>
             <w:r>
               <w:rPr>
@@ -4473,34 +4807,46 @@
               <w:rPr>
                 <w:lang w:val="en-US"/>
               </w:rPr>
-              <w:ruby>
-                <w:rubyPr>
-                  <w:rubyAlign w:val="distributeSpace"/>
-                  <w:hps w:val="12"/>
-                  <w:hpsRaise w:val="22"/>
-                  <w:hpsBaseText w:val="24"/>
-                  <w:lid w:val="ja-JP"/>
-                </w:rubyPr>
-                <w:rt>
-                  <w:r>
-                    <w:rPr>
-                      <w:rFonts w:ascii="Yu Mincho" w:eastAsia="Yu Mincho" w:hAnsi="Yu Mincho" w:hint="eastAsia"/>
-                      <w:sz w:val="12"/>
-                      <w:lang w:val="en-US"/>
-                    </w:rPr>
-                    <w:t>かわ</w:t>
-                  </w:r>
-                </w:rt>
-                <w:rubyBase>
-                  <w:r>
-                    <w:rPr>
-                      <w:rFonts w:hint="eastAsia"/>
-                      <w:lang w:val="en-US"/>
-                    </w:rPr>
-                    <w:t>渇</w:t>
-                  </w:r>
-                </w:rubyBase>
-              </w:ruby>
+              <w:fldChar w:fldCharType="begin"/>
+            </w:r>
+            <w:r>
+              <w:rPr>
+                <w:lang w:val="en-US"/>
+              </w:rPr>
+              <w:instrText>EQ \* jc2 \* "Font:Yu Mincho" \* hps12 \o\ad(\s\up 11(</w:instrText>
+            </w:r>
+            <w:r>
+              <w:rPr>
+                <w:rFonts w:ascii="Yu Mincho" w:eastAsia="Yu Mincho" w:hAnsi="Yu Mincho" w:hint="eastAsia"/>
+                <w:sz w:val="12"/>
+                <w:lang w:val="en-US"/>
+              </w:rPr>
+              <w:instrText>かわ</w:instrText>
+            </w:r>
+            <w:r>
+              <w:rPr>
+                <w:lang w:val="en-US"/>
+              </w:rPr>
+              <w:instrText>);</w:instrText>
+            </w:r>
+            <w:r>
+              <w:rPr>
+                <w:rFonts w:hint="eastAsia"/>
+                <w:lang w:val="en-US"/>
+              </w:rPr>
+              <w:instrText>渇</w:instrText>
+            </w:r>
+            <w:r>
+              <w:rPr>
+                <w:lang w:val="en-US"/>
+              </w:rPr>
+              <w:instrText>)</w:instrText>
+            </w:r>
+            <w:r>
+              <w:rPr>
+                <w:lang w:val="en-US"/>
+              </w:rPr>
+              <w:fldChar w:fldCharType="end"/>
             </w:r>
             <w:r>
               <w:rPr>
@@ -4639,34 +4985,46 @@
               <w:rPr>
                 <w:lang w:val="en-US"/>
               </w:rPr>
-              <w:ruby>
-                <w:rubyPr>
-                  <w:rubyAlign w:val="distributeSpace"/>
-                  <w:hps w:val="12"/>
-                  <w:hpsRaise w:val="22"/>
-                  <w:hpsBaseText w:val="24"/>
-                  <w:lid w:val="ja-JP"/>
-                </w:rubyPr>
-                <w:rt>
-                  <w:r>
-                    <w:rPr>
-                      <w:rFonts w:ascii="Yu Mincho" w:eastAsia="Yu Mincho" w:hAnsi="Yu Mincho" w:hint="eastAsia"/>
-                      <w:sz w:val="12"/>
-                      <w:lang w:val="en-US"/>
-                    </w:rPr>
-                    <w:t>クルス</w:t>
-                  </w:r>
-                </w:rt>
-                <w:rubyBase>
-                  <w:r>
-                    <w:rPr>
-                      <w:rFonts w:hint="eastAsia"/>
-                      <w:lang w:val="en-US"/>
-                    </w:rPr>
-                    <w:t>十字架</w:t>
-                  </w:r>
-                </w:rubyBase>
-              </w:ruby>
+              <w:fldChar w:fldCharType="begin"/>
+            </w:r>
+            <w:r>
+              <w:rPr>
+                <w:lang w:val="en-US"/>
+              </w:rPr>
+              <w:instrText>EQ \* jc2 \* "Font:Yu Mincho" \* hps12 \o\ad(\s\up 11(</w:instrText>
+            </w:r>
+            <w:r>
+              <w:rPr>
+                <w:rFonts w:ascii="Yu Mincho" w:eastAsia="Yu Mincho" w:hAnsi="Yu Mincho" w:hint="eastAsia"/>
+                <w:sz w:val="12"/>
+                <w:lang w:val="en-US"/>
+              </w:rPr>
+              <w:instrText>クルス</w:instrText>
+            </w:r>
+            <w:r>
+              <w:rPr>
+                <w:lang w:val="en-US"/>
+              </w:rPr>
+              <w:instrText>);</w:instrText>
+            </w:r>
+            <w:r>
+              <w:rPr>
+                <w:rFonts w:hint="eastAsia"/>
+                <w:lang w:val="en-US"/>
+              </w:rPr>
+              <w:instrText>十字架</w:instrText>
+            </w:r>
+            <w:r>
+              <w:rPr>
+                <w:lang w:val="en-US"/>
+              </w:rPr>
+              <w:instrText>)</w:instrText>
+            </w:r>
+            <w:r>
+              <w:rPr>
+                <w:lang w:val="en-US"/>
+              </w:rPr>
+              <w:fldChar w:fldCharType="end"/>
             </w:r>
           </w:p>
         </w:tc>
@@ -4758,34 +5116,46 @@
               <w:rPr>
                 <w:lang w:val="en-US"/>
               </w:rPr>
-              <w:ruby>
-                <w:rubyPr>
-                  <w:rubyAlign w:val="distributeSpace"/>
-                  <w:hps w:val="12"/>
-                  <w:hpsRaise w:val="22"/>
-                  <w:hpsBaseText w:val="24"/>
-                  <w:lid w:val="ja-JP"/>
-                </w:rubyPr>
-                <w:rt>
-                  <w:r>
-                    <w:rPr>
-                      <w:rFonts w:ascii="Yu Mincho" w:eastAsia="Yu Mincho" w:hAnsi="Yu Mincho" w:hint="eastAsia"/>
-                      <w:sz w:val="12"/>
-                      <w:lang w:val="en-US"/>
-                    </w:rPr>
-                    <w:t>たび</w:t>
-                  </w:r>
-                </w:rt>
-                <w:rubyBase>
-                  <w:r>
-                    <w:rPr>
-                      <w:rFonts w:hint="eastAsia"/>
-                      <w:lang w:val="en-US"/>
-                    </w:rPr>
-                    <w:t>旅</w:t>
-                  </w:r>
-                </w:rubyBase>
-              </w:ruby>
+              <w:fldChar w:fldCharType="begin"/>
+            </w:r>
+            <w:r>
+              <w:rPr>
+                <w:lang w:val="en-US"/>
+              </w:rPr>
+              <w:instrText>EQ \* jc2 \* "Font:Yu Mincho" \* hps12 \o\ad(\s\up 11(</w:instrText>
+            </w:r>
+            <w:r>
+              <w:rPr>
+                <w:rFonts w:ascii="Yu Mincho" w:eastAsia="Yu Mincho" w:hAnsi="Yu Mincho" w:hint="eastAsia"/>
+                <w:sz w:val="12"/>
+                <w:lang w:val="en-US"/>
+              </w:rPr>
+              <w:instrText>たび</w:instrText>
+            </w:r>
+            <w:r>
+              <w:rPr>
+                <w:lang w:val="en-US"/>
+              </w:rPr>
+              <w:instrText>);</w:instrText>
+            </w:r>
+            <w:r>
+              <w:rPr>
+                <w:rFonts w:hint="eastAsia"/>
+                <w:lang w:val="en-US"/>
+              </w:rPr>
+              <w:instrText>旅</w:instrText>
+            </w:r>
+            <w:r>
+              <w:rPr>
+                <w:lang w:val="en-US"/>
+              </w:rPr>
+              <w:instrText>)</w:instrText>
+            </w:r>
+            <w:r>
+              <w:rPr>
+                <w:lang w:val="en-US"/>
+              </w:rPr>
+              <w:fldChar w:fldCharType="end"/>
             </w:r>
             <w:r>
               <w:rPr>
@@ -5065,32 +5435,32 @@
               <w:t>を</w:t>
             </w:r>
             <w:r>
-              <w:ruby>
-                <w:rubyPr>
-                  <w:rubyAlign w:val="distributeSpace"/>
-                  <w:hps w:val="12"/>
-                  <w:hpsRaise w:val="22"/>
-                  <w:hpsBaseText w:val="24"/>
-                  <w:lid w:val="ja-JP"/>
-                </w:rubyPr>
-                <w:rt>
-                  <w:r>
-                    <w:rPr>
-                      <w:rFonts w:ascii="Yu Mincho" w:eastAsia="Yu Mincho" w:hAnsi="Yu Mincho" w:hint="eastAsia"/>
-                      <w:sz w:val="12"/>
-                    </w:rPr>
-                    <w:t>つた</w:t>
-                  </w:r>
-                </w:rt>
-                <w:rubyBase>
-                  <w:r>
-                    <w:rPr>
-                      <w:rFonts w:hint="eastAsia"/>
-                    </w:rPr>
-                    <w:t>伝</w:t>
-                  </w:r>
-                </w:rubyBase>
-              </w:ruby>
+              <w:fldChar w:fldCharType="begin"/>
+            </w:r>
+            <w:r>
+              <w:instrText>EQ \* jc2 \* "Font:Yu Mincho" \* hps12 \o\ad(\s\up 11(</w:instrText>
+            </w:r>
+            <w:r>
+              <w:rPr>
+                <w:rFonts w:ascii="Yu Mincho" w:eastAsia="Yu Mincho" w:hAnsi="Yu Mincho" w:hint="eastAsia"/>
+                <w:sz w:val="12"/>
+              </w:rPr>
+              <w:instrText>つた</w:instrText>
+            </w:r>
+            <w:r>
+              <w:instrText>);</w:instrText>
+            </w:r>
+            <w:r>
+              <w:rPr>
+                <w:rFonts w:hint="eastAsia"/>
+              </w:rPr>
+              <w:instrText>伝</w:instrText>
+            </w:r>
+            <w:r>
+              <w:instrText>)</w:instrText>
+            </w:r>
+            <w:r>
+              <w:fldChar w:fldCharType="end"/>
             </w:r>
             <w:r>
               <w:rPr>
@@ -5486,34 +5856,46 @@
               <w:rPr>
                 <w:lang w:val="en-US"/>
               </w:rPr>
-              <w:ruby>
-                <w:rubyPr>
-                  <w:rubyAlign w:val="distributeSpace"/>
-                  <w:hps w:val="12"/>
-                  <w:hpsRaise w:val="22"/>
-                  <w:hpsBaseText w:val="24"/>
-                  <w:lid w:val="ja-JP"/>
-                </w:rubyPr>
-                <w:rt>
-                  <w:r>
-                    <w:rPr>
-                      <w:rFonts w:ascii="Yu Mincho" w:eastAsia="Yu Mincho" w:hAnsi="Yu Mincho" w:hint="eastAsia"/>
-                      <w:sz w:val="12"/>
-                      <w:lang w:val="en-US"/>
-                    </w:rPr>
-                    <w:t>こ</w:t>
-                  </w:r>
-                </w:rt>
-                <w:rubyBase>
-                  <w:r>
-                    <w:rPr>
-                      <w:rFonts w:hint="eastAsia"/>
-                      <w:lang w:val="en-US"/>
-                    </w:rPr>
-                    <w:t>越</w:t>
-                  </w:r>
-                </w:rubyBase>
-              </w:ruby>
+              <w:fldChar w:fldCharType="begin"/>
+            </w:r>
+            <w:r>
+              <w:rPr>
+                <w:lang w:val="en-US"/>
+              </w:rPr>
+              <w:instrText>EQ \* jc2 \* "Font:Yu Mincho" \* hps12 \o\ad(\s\up 11(</w:instrText>
+            </w:r>
+            <w:r>
+              <w:rPr>
+                <w:rFonts w:ascii="Yu Mincho" w:eastAsia="Yu Mincho" w:hAnsi="Yu Mincho" w:hint="eastAsia"/>
+                <w:sz w:val="12"/>
+                <w:lang w:val="en-US"/>
+              </w:rPr>
+              <w:instrText>こ</w:instrText>
+            </w:r>
+            <w:r>
+              <w:rPr>
+                <w:lang w:val="en-US"/>
+              </w:rPr>
+              <w:instrText>);</w:instrText>
+            </w:r>
+            <w:r>
+              <w:rPr>
+                <w:rFonts w:hint="eastAsia"/>
+                <w:lang w:val="en-US"/>
+              </w:rPr>
+              <w:instrText>越</w:instrText>
+            </w:r>
+            <w:r>
+              <w:rPr>
+                <w:lang w:val="en-US"/>
+              </w:rPr>
+              <w:instrText>)</w:instrText>
+            </w:r>
+            <w:r>
+              <w:rPr>
+                <w:lang w:val="en-US"/>
+              </w:rPr>
+              <w:fldChar w:fldCharType="end"/>
             </w:r>
             <w:r>
               <w:rPr>
@@ -5619,34 +6001,46 @@
               <w:rPr>
                 <w:lang w:val="en-US"/>
               </w:rPr>
-              <w:ruby>
-                <w:rubyPr>
-                  <w:rubyAlign w:val="distributeSpace"/>
-                  <w:hps w:val="12"/>
-                  <w:hpsRaise w:val="22"/>
-                  <w:hpsBaseText w:val="24"/>
-                  <w:lid w:val="ja-JP"/>
-                </w:rubyPr>
-                <w:rt>
-                  <w:r>
-                    <w:rPr>
-                      <w:rFonts w:ascii="Yu Mincho" w:eastAsia="Yu Mincho" w:hAnsi="Yu Mincho" w:hint="eastAsia"/>
-                      <w:sz w:val="12"/>
-                      <w:lang w:val="en-US"/>
-                    </w:rPr>
-                    <w:t>とう</w:t>
-                  </w:r>
-                </w:rt>
-                <w:rubyBase>
-                  <w:r>
-                    <w:rPr>
-                      <w:rFonts w:hint="eastAsia"/>
-                      <w:lang w:val="en-US"/>
-                    </w:rPr>
-                    <w:t>父</w:t>
-                  </w:r>
-                </w:rubyBase>
-              </w:ruby>
+              <w:fldChar w:fldCharType="begin"/>
+            </w:r>
+            <w:r>
+              <w:rPr>
+                <w:lang w:val="en-US"/>
+              </w:rPr>
+              <w:instrText>EQ \* jc2 \* "Font:Yu Mincho" \* hps12 \o\ad(\s\up 11(</w:instrText>
+            </w:r>
+            <w:r>
+              <w:rPr>
+                <w:rFonts w:ascii="Yu Mincho" w:eastAsia="Yu Mincho" w:hAnsi="Yu Mincho" w:hint="eastAsia"/>
+                <w:sz w:val="12"/>
+                <w:lang w:val="en-US"/>
+              </w:rPr>
+              <w:instrText>とう</w:instrText>
+            </w:r>
+            <w:r>
+              <w:rPr>
+                <w:lang w:val="en-US"/>
+              </w:rPr>
+              <w:instrText>);</w:instrText>
+            </w:r>
+            <w:r>
+              <w:rPr>
+                <w:rFonts w:hint="eastAsia"/>
+                <w:lang w:val="en-US"/>
+              </w:rPr>
+              <w:instrText>父</w:instrText>
+            </w:r>
+            <w:r>
+              <w:rPr>
+                <w:lang w:val="en-US"/>
+              </w:rPr>
+              <w:instrText>)</w:instrText>
+            </w:r>
+            <w:r>
+              <w:rPr>
+                <w:lang w:val="en-US"/>
+              </w:rPr>
+              <w:fldChar w:fldCharType="end"/>
             </w:r>
             <w:r>
               <w:rPr>
@@ -5922,34 +6316,46 @@
               <w:rPr>
                 <w:lang w:val="en-US"/>
               </w:rPr>
-              <w:ruby>
-                <w:rubyPr>
-                  <w:rubyAlign w:val="distributeSpace"/>
-                  <w:hps w:val="12"/>
-                  <w:hpsRaise w:val="22"/>
-                  <w:hpsBaseText w:val="24"/>
-                  <w:lid w:val="ja-JP"/>
-                </w:rubyPr>
-                <w:rt>
-                  <w:r>
-                    <w:rPr>
-                      <w:rFonts w:ascii="Yu Mincho" w:eastAsia="Yu Mincho" w:hAnsi="Yu Mincho" w:hint="eastAsia"/>
-                      <w:sz w:val="12"/>
-                      <w:lang w:val="en-US"/>
-                    </w:rPr>
-                    <w:t>こころ</w:t>
-                  </w:r>
-                </w:rt>
-                <w:rubyBase>
-                  <w:r>
-                    <w:rPr>
-                      <w:rFonts w:hint="eastAsia"/>
-                      <w:lang w:val="en-US"/>
-                    </w:rPr>
-                    <w:t>心</w:t>
-                  </w:r>
-                </w:rubyBase>
-              </w:ruby>
+              <w:fldChar w:fldCharType="begin"/>
+            </w:r>
+            <w:r>
+              <w:rPr>
+                <w:lang w:val="en-US"/>
+              </w:rPr>
+              <w:instrText>EQ \* jc2 \* "Font:Yu Mincho" \* hps12 \o\ad(\s\up 11(</w:instrText>
+            </w:r>
+            <w:r>
+              <w:rPr>
+                <w:rFonts w:ascii="Yu Mincho" w:eastAsia="Yu Mincho" w:hAnsi="Yu Mincho" w:hint="eastAsia"/>
+                <w:sz w:val="12"/>
+                <w:lang w:val="en-US"/>
+              </w:rPr>
+              <w:instrText>こころ</w:instrText>
+            </w:r>
+            <w:r>
+              <w:rPr>
+                <w:lang w:val="en-US"/>
+              </w:rPr>
+              <w:instrText>);</w:instrText>
+            </w:r>
+            <w:r>
+              <w:rPr>
+                <w:rFonts w:hint="eastAsia"/>
+                <w:lang w:val="en-US"/>
+              </w:rPr>
+              <w:instrText>心</w:instrText>
+            </w:r>
+            <w:r>
+              <w:rPr>
+                <w:lang w:val="en-US"/>
+              </w:rPr>
+              <w:instrText>)</w:instrText>
+            </w:r>
+            <w:r>
+              <w:rPr>
+                <w:lang w:val="en-US"/>
+              </w:rPr>
+              <w:fldChar w:fldCharType="end"/>
             </w:r>
             <w:r>
               <w:rPr>
@@ -6093,34 +6499,46 @@
               <w:rPr>
                 <w:lang w:val="en-US"/>
               </w:rPr>
-              <w:ruby>
-                <w:rubyPr>
-                  <w:rubyAlign w:val="distributeSpace"/>
-                  <w:hps w:val="12"/>
-                  <w:hpsRaise w:val="22"/>
-                  <w:hpsBaseText w:val="24"/>
-                  <w:lid w:val="ja-JP"/>
-                </w:rubyPr>
-                <w:rt>
-                  <w:r>
-                    <w:rPr>
-                      <w:rFonts w:ascii="Yu Mincho" w:eastAsia="Yu Mincho" w:hAnsi="Yu Mincho" w:hint="eastAsia"/>
-                      <w:sz w:val="12"/>
-                      <w:lang w:val="en-US"/>
-                    </w:rPr>
-                    <w:t>ふなで</w:t>
-                  </w:r>
-                </w:rt>
-                <w:rubyBase>
-                  <w:r>
-                    <w:rPr>
-                      <w:rFonts w:hint="eastAsia"/>
-                      <w:lang w:val="en-US"/>
-                    </w:rPr>
-                    <w:t>船出</w:t>
-                  </w:r>
-                </w:rubyBase>
-              </w:ruby>
+              <w:fldChar w:fldCharType="begin"/>
+            </w:r>
+            <w:r>
+              <w:rPr>
+                <w:lang w:val="en-US"/>
+              </w:rPr>
+              <w:instrText>EQ \* jc2 \* "Font:Yu Mincho" \* hps12 \o\ad(\s\up 11(</w:instrText>
+            </w:r>
+            <w:r>
+              <w:rPr>
+                <w:rFonts w:ascii="Yu Mincho" w:eastAsia="Yu Mincho" w:hAnsi="Yu Mincho" w:hint="eastAsia"/>
+                <w:sz w:val="12"/>
+                <w:lang w:val="en-US"/>
+              </w:rPr>
+              <w:instrText>ふなで</w:instrText>
+            </w:r>
+            <w:r>
+              <w:rPr>
+                <w:lang w:val="en-US"/>
+              </w:rPr>
+              <w:instrText>);</w:instrText>
+            </w:r>
+            <w:r>
+              <w:rPr>
+                <w:rFonts w:hint="eastAsia"/>
+                <w:lang w:val="en-US"/>
+              </w:rPr>
+              <w:instrText>船出</w:instrText>
+            </w:r>
+            <w:r>
+              <w:rPr>
+                <w:lang w:val="en-US"/>
+              </w:rPr>
+              <w:instrText>)</w:instrText>
+            </w:r>
+            <w:r>
+              <w:rPr>
+                <w:lang w:val="en-US"/>
+              </w:rPr>
+              <w:fldChar w:fldCharType="end"/>
             </w:r>
           </w:p>
         </w:tc>
@@ -6217,34 +6635,46 @@
               <w:rPr>
                 <w:lang w:val="en-US"/>
               </w:rPr>
-              <w:ruby>
-                <w:rubyPr>
-                  <w:rubyAlign w:val="distributeSpace"/>
-                  <w:hps w:val="12"/>
-                  <w:hpsRaise w:val="22"/>
-                  <w:hpsBaseText w:val="24"/>
-                  <w:lid w:val="ja-JP"/>
-                </w:rubyPr>
-                <w:rt>
-                  <w:r>
-                    <w:rPr>
-                      <w:rFonts w:ascii="Yu Mincho" w:eastAsia="Yu Mincho" w:hAnsi="Yu Mincho" w:hint="eastAsia"/>
-                      <w:sz w:val="12"/>
-                      <w:lang w:val="en-US"/>
-                    </w:rPr>
-                    <w:t>あらなみ</w:t>
-                  </w:r>
-                </w:rt>
-                <w:rubyBase>
-                  <w:r>
-                    <w:rPr>
-                      <w:rFonts w:hint="eastAsia"/>
-                      <w:lang w:val="en-US"/>
-                    </w:rPr>
-                    <w:t>荒波</w:t>
-                  </w:r>
-                </w:rubyBase>
-              </w:ruby>
+              <w:fldChar w:fldCharType="begin"/>
+            </w:r>
+            <w:r>
+              <w:rPr>
+                <w:lang w:val="en-US"/>
+              </w:rPr>
+              <w:instrText>EQ \* jc2 \* "Font:Yu Mincho" \* hps12 \o\ad(\s\up 11(</w:instrText>
+            </w:r>
+            <w:r>
+              <w:rPr>
+                <w:rFonts w:ascii="Yu Mincho" w:eastAsia="Yu Mincho" w:hAnsi="Yu Mincho" w:hint="eastAsia"/>
+                <w:sz w:val="12"/>
+                <w:lang w:val="en-US"/>
+              </w:rPr>
+              <w:instrText>あらなみ</w:instrText>
+            </w:r>
+            <w:r>
+              <w:rPr>
+                <w:lang w:val="en-US"/>
+              </w:rPr>
+              <w:instrText>);</w:instrText>
+            </w:r>
+            <w:r>
+              <w:rPr>
+                <w:rFonts w:hint="eastAsia"/>
+                <w:lang w:val="en-US"/>
+              </w:rPr>
+              <w:instrText>荒波</w:instrText>
+            </w:r>
+            <w:r>
+              <w:rPr>
+                <w:lang w:val="en-US"/>
+              </w:rPr>
+              <w:instrText>)</w:instrText>
+            </w:r>
+            <w:r>
+              <w:rPr>
+                <w:lang w:val="en-US"/>
+              </w:rPr>
+              <w:fldChar w:fldCharType="end"/>
             </w:r>
             <w:r>
               <w:rPr>
@@ -6383,34 +6813,46 @@
               <w:rPr>
                 <w:lang w:val="en-US"/>
               </w:rPr>
-              <w:ruby>
-                <w:rubyPr>
-                  <w:rubyAlign w:val="distributeSpace"/>
-                  <w:hps w:val="12"/>
-                  <w:hpsRaise w:val="22"/>
-                  <w:hpsBaseText w:val="24"/>
-                  <w:lid w:val="ja-JP"/>
-                </w:rubyPr>
-                <w:rt>
-                  <w:r>
-                    <w:rPr>
-                      <w:rFonts w:ascii="Yu Mincho" w:eastAsia="Yu Mincho" w:hAnsi="Yu Mincho" w:hint="eastAsia"/>
-                      <w:sz w:val="12"/>
-                      <w:lang w:val="en-US"/>
-                    </w:rPr>
-                    <w:t>みやこ</w:t>
-                  </w:r>
-                </w:rt>
-                <w:rubyBase>
-                  <w:r>
-                    <w:rPr>
-                      <w:rFonts w:hint="eastAsia"/>
-                      <w:lang w:val="en-US"/>
-                    </w:rPr>
-                    <w:t>都</w:t>
-                  </w:r>
-                </w:rubyBase>
-              </w:ruby>
+              <w:fldChar w:fldCharType="begin"/>
+            </w:r>
+            <w:r>
+              <w:rPr>
+                <w:lang w:val="en-US"/>
+              </w:rPr>
+              <w:instrText>EQ \* jc2 \* "Font:Yu Mincho" \* hps12 \o\ad(\s\up 11(</w:instrText>
+            </w:r>
+            <w:r>
+              <w:rPr>
+                <w:rFonts w:ascii="Yu Mincho" w:eastAsia="Yu Mincho" w:hAnsi="Yu Mincho" w:hint="eastAsia"/>
+                <w:sz w:val="12"/>
+                <w:lang w:val="en-US"/>
+              </w:rPr>
+              <w:instrText>みやこ</w:instrText>
+            </w:r>
+            <w:r>
+              <w:rPr>
+                <w:lang w:val="en-US"/>
+              </w:rPr>
+              <w:instrText>);</w:instrText>
+            </w:r>
+            <w:r>
+              <w:rPr>
+                <w:rFonts w:hint="eastAsia"/>
+                <w:lang w:val="en-US"/>
+              </w:rPr>
+              <w:instrText>都</w:instrText>
+            </w:r>
+            <w:r>
+              <w:rPr>
+                <w:lang w:val="en-US"/>
+              </w:rPr>
+              <w:instrText>)</w:instrText>
+            </w:r>
+            <w:r>
+              <w:rPr>
+                <w:lang w:val="en-US"/>
+              </w:rPr>
+              <w:fldChar w:fldCharType="end"/>
             </w:r>
             <w:r>
               <w:rPr>
@@ -6582,34 +7024,46 @@
               <w:rPr>
                 <w:lang w:val="en-US"/>
               </w:rPr>
-              <w:ruby>
-                <w:rubyPr>
-                  <w:rubyAlign w:val="distributeSpace"/>
-                  <w:hps w:val="12"/>
-                  <w:hpsRaise w:val="22"/>
-                  <w:hpsBaseText w:val="24"/>
-                  <w:lid w:val="ja-JP"/>
-                </w:rubyPr>
-                <w:rt>
-                  <w:r>
-                    <w:rPr>
-                      <w:rFonts w:ascii="Yu Mincho" w:eastAsia="Yu Mincho" w:hAnsi="Yu Mincho" w:hint="eastAsia"/>
-                      <w:sz w:val="12"/>
-                      <w:lang w:val="en-US"/>
-                    </w:rPr>
-                    <w:t>なか</w:t>
-                  </w:r>
-                </w:rt>
-                <w:rubyBase>
-                  <w:r>
-                    <w:rPr>
-                      <w:rFonts w:hint="eastAsia"/>
-                      <w:lang w:val="en-US"/>
-                    </w:rPr>
-                    <w:t>中</w:t>
-                  </w:r>
-                </w:rubyBase>
-              </w:ruby>
+              <w:fldChar w:fldCharType="begin"/>
+            </w:r>
+            <w:r>
+              <w:rPr>
+                <w:lang w:val="en-US"/>
+              </w:rPr>
+              <w:instrText>EQ \* jc2 \* "Font:Yu Mincho" \* hps12 \o\ad(\s\up 11(</w:instrText>
+            </w:r>
+            <w:r>
+              <w:rPr>
+                <w:rFonts w:ascii="Yu Mincho" w:eastAsia="Yu Mincho" w:hAnsi="Yu Mincho" w:hint="eastAsia"/>
+                <w:sz w:val="12"/>
+                <w:lang w:val="en-US"/>
+              </w:rPr>
+              <w:instrText>なか</w:instrText>
+            </w:r>
+            <w:r>
+              <w:rPr>
+                <w:lang w:val="en-US"/>
+              </w:rPr>
+              <w:instrText>);</w:instrText>
+            </w:r>
+            <w:r>
+              <w:rPr>
+                <w:rFonts w:hint="eastAsia"/>
+                <w:lang w:val="en-US"/>
+              </w:rPr>
+              <w:instrText>中</w:instrText>
+            </w:r>
+            <w:r>
+              <w:rPr>
+                <w:lang w:val="en-US"/>
+              </w:rPr>
+              <w:instrText>)</w:instrText>
+            </w:r>
+            <w:r>
+              <w:rPr>
+                <w:lang w:val="en-US"/>
+              </w:rPr>
+              <w:fldChar w:fldCharType="end"/>
             </w:r>
             <w:r>
               <w:rPr>
@@ -6747,34 +7201,46 @@
               <w:rPr>
                 <w:lang w:val="en-US"/>
               </w:rPr>
-              <w:ruby>
-                <w:rubyPr>
-                  <w:rubyAlign w:val="distributeSpace"/>
-                  <w:hps w:val="12"/>
-                  <w:hpsRaise w:val="22"/>
-                  <w:hpsBaseText w:val="24"/>
-                  <w:lid w:val="ja-JP"/>
-                </w:rubyPr>
-                <w:rt>
-                  <w:r>
-                    <w:rPr>
-                      <w:rFonts w:ascii="Yu Mincho" w:eastAsia="Yu Mincho" w:hAnsi="Yu Mincho" w:hint="eastAsia"/>
-                      <w:sz w:val="12"/>
-                      <w:lang w:val="en-US"/>
-                    </w:rPr>
-                    <w:t>しんにゅうせい</w:t>
-                  </w:r>
-                </w:rt>
-                <w:rubyBase>
-                  <w:r>
-                    <w:rPr>
-                      <w:rFonts w:hint="eastAsia"/>
-                      <w:lang w:val="en-US"/>
-                    </w:rPr>
-                    <w:t>新入生</w:t>
-                  </w:r>
-                </w:rubyBase>
-              </w:ruby>
+              <w:fldChar w:fldCharType="begin"/>
+            </w:r>
+            <w:r>
+              <w:rPr>
+                <w:lang w:val="en-US"/>
+              </w:rPr>
+              <w:instrText>EQ \* jc2 \* "Font:Yu Mincho" \* hps12 \o\ad(\s\up 11(</w:instrText>
+            </w:r>
+            <w:r>
+              <w:rPr>
+                <w:rFonts w:ascii="Yu Mincho" w:eastAsia="Yu Mincho" w:hAnsi="Yu Mincho" w:hint="eastAsia"/>
+                <w:sz w:val="12"/>
+                <w:lang w:val="en-US"/>
+              </w:rPr>
+              <w:instrText>しんにゅうせい</w:instrText>
+            </w:r>
+            <w:r>
+              <w:rPr>
+                <w:lang w:val="en-US"/>
+              </w:rPr>
+              <w:instrText>);</w:instrText>
+            </w:r>
+            <w:r>
+              <w:rPr>
+                <w:rFonts w:hint="eastAsia"/>
+                <w:lang w:val="en-US"/>
+              </w:rPr>
+              <w:instrText>新入生</w:instrText>
+            </w:r>
+            <w:r>
+              <w:rPr>
+                <w:lang w:val="en-US"/>
+              </w:rPr>
+              <w:instrText>)</w:instrText>
+            </w:r>
+            <w:r>
+              <w:rPr>
+                <w:lang w:val="en-US"/>
+              </w:rPr>
+              <w:fldChar w:fldCharType="end"/>
             </w:r>
           </w:p>
         </w:tc>
@@ -6852,32 +7318,32 @@
               <w:t>がえしの</w:t>
             </w:r>
             <w:r>
-              <w:ruby>
-                <w:rubyPr>
-                  <w:rubyAlign w:val="distributeSpace"/>
-                  <w:hps w:val="12"/>
-                  <w:hpsRaise w:val="22"/>
-                  <w:hpsBaseText w:val="24"/>
-                  <w:lid w:val="ja-JP"/>
-                </w:rubyPr>
-                <w:rt>
-                  <w:r>
-                    <w:rPr>
-                      <w:rFonts w:ascii="Yu Mincho" w:eastAsia="Yu Mincho" w:hAnsi="Yu Mincho" w:hint="eastAsia"/>
-                      <w:sz w:val="12"/>
-                    </w:rPr>
-                    <w:t>ふうとう</w:t>
-                  </w:r>
-                </w:rt>
-                <w:rubyBase>
-                  <w:r>
-                    <w:rPr>
-                      <w:rFonts w:hint="eastAsia"/>
-                    </w:rPr>
-                    <w:t>封筒</w:t>
-                  </w:r>
-                </w:rubyBase>
-              </w:ruby>
+              <w:fldChar w:fldCharType="begin"/>
+            </w:r>
+            <w:r>
+              <w:instrText>EQ \* jc2 \* "Font:Yu Mincho" \* hps12 \o\ad(\s\up 11(</w:instrText>
+            </w:r>
+            <w:r>
+              <w:rPr>
+                <w:rFonts w:ascii="Yu Mincho" w:eastAsia="Yu Mincho" w:hAnsi="Yu Mincho" w:hint="eastAsia"/>
+                <w:sz w:val="12"/>
+              </w:rPr>
+              <w:instrText>ふうとう</w:instrText>
+            </w:r>
+            <w:r>
+              <w:instrText>);</w:instrText>
+            </w:r>
+            <w:r>
+              <w:rPr>
+                <w:rFonts w:hint="eastAsia"/>
+              </w:rPr>
+              <w:instrText>封筒</w:instrText>
+            </w:r>
+            <w:r>
+              <w:instrText>)</w:instrText>
+            </w:r>
+            <w:r>
+              <w:fldChar w:fldCharType="end"/>
             </w:r>
           </w:p>
         </w:tc>
@@ -6927,32 +7393,32 @@
               <w:t>すてきな</w:t>
             </w:r>
             <w:r>
-              <w:ruby>
-                <w:rubyPr>
-                  <w:rubyAlign w:val="distributeSpace"/>
-                  <w:hps w:val="12"/>
-                  <w:hpsRaise w:val="22"/>
-                  <w:hpsBaseText w:val="24"/>
-                  <w:lid w:val="ja-JP"/>
-                </w:rubyPr>
-                <w:rt>
-                  <w:r>
-                    <w:rPr>
-                      <w:rFonts w:ascii="Yu Mincho" w:eastAsia="Yu Mincho" w:hAnsi="Yu Mincho" w:hint="eastAsia"/>
-                      <w:sz w:val="12"/>
-                    </w:rPr>
-                    <w:t>にちようび</w:t>
-                  </w:r>
-                </w:rt>
-                <w:rubyBase>
-                  <w:r>
-                    <w:rPr>
-                      <w:rFonts w:hint="eastAsia"/>
-                    </w:rPr>
-                    <w:t>日曜日</w:t>
-                  </w:r>
-                </w:rubyBase>
-              </w:ruby>
+              <w:fldChar w:fldCharType="begin"/>
+            </w:r>
+            <w:r>
+              <w:instrText>EQ \* jc2 \* "Font:Yu Mincho" \* hps12 \o\ad(\s\up 11(</w:instrText>
+            </w:r>
+            <w:r>
+              <w:rPr>
+                <w:rFonts w:ascii="Yu Mincho" w:eastAsia="Yu Mincho" w:hAnsi="Yu Mincho" w:hint="eastAsia"/>
+                <w:sz w:val="12"/>
+              </w:rPr>
+              <w:instrText>にちようび</w:instrText>
+            </w:r>
+            <w:r>
+              <w:instrText>);</w:instrText>
+            </w:r>
+            <w:r>
+              <w:rPr>
+                <w:rFonts w:hint="eastAsia"/>
+              </w:rPr>
+              <w:instrText>日曜日</w:instrText>
+            </w:r>
+            <w:r>
+              <w:instrText>)</w:instrText>
+            </w:r>
+            <w:r>
+              <w:fldChar w:fldCharType="end"/>
             </w:r>
           </w:p>
         </w:tc>
@@ -7002,32 +7468,32 @@
               <w:t>よみがえった</w:t>
             </w:r>
             <w:r>
-              <w:ruby>
-                <w:rubyPr>
-                  <w:rubyAlign w:val="distributeSpace"/>
-                  <w:hps w:val="12"/>
-                  <w:hpsRaise w:val="22"/>
-                  <w:hpsBaseText w:val="24"/>
-                  <w:lid w:val="ja-JP"/>
-                </w:rubyPr>
-                <w:rt>
-                  <w:r>
-                    <w:rPr>
-                      <w:rFonts w:ascii="Yu Mincho" w:eastAsia="Yu Mincho" w:hAnsi="Yu Mincho" w:hint="eastAsia"/>
-                      <w:sz w:val="12"/>
-                    </w:rPr>
-                    <w:t>ほほえ</w:t>
-                  </w:r>
-                </w:rt>
-                <w:rubyBase>
-                  <w:r>
-                    <w:rPr>
-                      <w:rFonts w:hint="eastAsia"/>
-                    </w:rPr>
-                    <w:t>微笑</w:t>
-                  </w:r>
-                </w:rubyBase>
-              </w:ruby>
+              <w:fldChar w:fldCharType="begin"/>
+            </w:r>
+            <w:r>
+              <w:instrText>EQ \* jc2 \* "Font:Yu Mincho" \* hps12 \o\ad(\s\up 11(</w:instrText>
+            </w:r>
+            <w:r>
+              <w:rPr>
+                <w:rFonts w:ascii="Yu Mincho" w:eastAsia="Yu Mincho" w:hAnsi="Yu Mincho" w:hint="eastAsia"/>
+                <w:sz w:val="12"/>
+              </w:rPr>
+              <w:instrText>ほほえ</w:instrText>
+            </w:r>
+            <w:r>
+              <w:instrText>);</w:instrText>
+            </w:r>
+            <w:r>
+              <w:rPr>
+                <w:rFonts w:hint="eastAsia"/>
+              </w:rPr>
+              <w:instrText>微笑</w:instrText>
+            </w:r>
+            <w:r>
+              <w:instrText>)</w:instrText>
+            </w:r>
+            <w:r>
+              <w:fldChar w:fldCharType="end"/>
             </w:r>
             <w:r>
               <w:rPr>
@@ -7300,32 +7766,32 @@
               <w:t>りをかった</w:t>
             </w:r>
             <w:r>
-              <w:ruby>
-                <w:rubyPr>
-                  <w:rubyAlign w:val="distributeSpace"/>
-                  <w:hps w:val="12"/>
-                  <w:hpsRaise w:val="22"/>
-                  <w:hpsBaseText w:val="24"/>
-                  <w:lid w:val="ja-JP"/>
-                </w:rubyPr>
-                <w:rt>
-                  <w:r>
-                    <w:rPr>
-                      <w:rFonts w:ascii="Yu Mincho" w:eastAsia="Yu Mincho" w:hAnsi="Yu Mincho" w:hint="eastAsia"/>
-                      <w:sz w:val="12"/>
-                    </w:rPr>
-                    <w:t>たからもの</w:t>
-                  </w:r>
-                </w:rt>
-                <w:rubyBase>
-                  <w:r>
-                    <w:rPr>
-                      <w:rFonts w:hint="eastAsia"/>
-                    </w:rPr>
-                    <w:t>宝物</w:t>
-                  </w:r>
-                </w:rubyBase>
-              </w:ruby>
+              <w:fldChar w:fldCharType="begin"/>
+            </w:r>
+            <w:r>
+              <w:instrText>EQ \* jc2 \* "Font:Yu Mincho" \* hps12 \o\ad(\s\up 11(</w:instrText>
+            </w:r>
+            <w:r>
+              <w:rPr>
+                <w:rFonts w:ascii="Yu Mincho" w:eastAsia="Yu Mincho" w:hAnsi="Yu Mincho" w:hint="eastAsia"/>
+                <w:sz w:val="12"/>
+              </w:rPr>
+              <w:instrText>たからもの</w:instrText>
+            </w:r>
+            <w:r>
+              <w:instrText>);</w:instrText>
+            </w:r>
+            <w:r>
+              <w:rPr>
+                <w:rFonts w:hint="eastAsia"/>
+              </w:rPr>
+              <w:instrText>宝物</w:instrText>
+            </w:r>
+            <w:r>
+              <w:instrText>)</w:instrText>
+            </w:r>
+            <w:r>
+              <w:fldChar w:fldCharType="end"/>
             </w:r>
           </w:p>
         </w:tc>
@@ -7431,32 +7897,32 @@
               <w:t>は</w:t>
             </w:r>
             <w:r>
-              <w:ruby>
-                <w:rubyPr>
-                  <w:rubyAlign w:val="distributeSpace"/>
-                  <w:hps w:val="12"/>
-                  <w:hpsRaise w:val="22"/>
-                  <w:hpsBaseText w:val="24"/>
-                  <w:lid w:val="ja-JP"/>
-                </w:rubyPr>
-                <w:rt>
-                  <w:r>
-                    <w:rPr>
-                      <w:rFonts w:ascii="Yu Mincho" w:eastAsia="Yu Mincho" w:hAnsi="Yu Mincho" w:hint="eastAsia"/>
-                      <w:sz w:val="12"/>
-                    </w:rPr>
-                    <w:t>ではい</w:t>
-                  </w:r>
-                </w:rt>
-                <w:rubyBase>
-                  <w:r>
-                    <w:rPr>
-                      <w:rFonts w:hint="eastAsia"/>
-                    </w:rPr>
-                    <w:t>出入</w:t>
-                  </w:r>
-                </w:rubyBase>
-              </w:ruby>
+              <w:fldChar w:fldCharType="begin"/>
+            </w:r>
+            <w:r>
+              <w:instrText>EQ \* jc2 \* "Font:Yu Mincho" \* hps12 \o\ad(\s\up 11(</w:instrText>
+            </w:r>
+            <w:r>
+              <w:rPr>
+                <w:rFonts w:ascii="Yu Mincho" w:eastAsia="Yu Mincho" w:hAnsi="Yu Mincho" w:hint="eastAsia"/>
+                <w:sz w:val="12"/>
+              </w:rPr>
+              <w:instrText>ではい</w:instrText>
+            </w:r>
+            <w:r>
+              <w:instrText>);</w:instrText>
+            </w:r>
+            <w:r>
+              <w:rPr>
+                <w:rFonts w:hint="eastAsia"/>
+              </w:rPr>
+              <w:instrText>出入</w:instrText>
+            </w:r>
+            <w:r>
+              <w:instrText>)</w:instrText>
+            </w:r>
+            <w:r>
+              <w:fldChar w:fldCharType="end"/>
             </w:r>
             <w:r>
               <w:rPr>
@@ -7568,32 +8034,32 @@
               <w:t>の</w:t>
             </w:r>
             <w:r>
-              <w:ruby>
-                <w:rubyPr>
-                  <w:rubyAlign w:val="distributeSpace"/>
-                  <w:hps w:val="12"/>
-                  <w:hpsRaise w:val="22"/>
-                  <w:hpsBaseText w:val="24"/>
-                  <w:lid w:val="ja-JP"/>
-                </w:rubyPr>
-                <w:rt>
-                  <w:r>
-                    <w:rPr>
-                      <w:rFonts w:ascii="Yu Mincho" w:eastAsia="Yu Mincho" w:hAnsi="Yu Mincho" w:hint="eastAsia"/>
-                      <w:sz w:val="12"/>
-                    </w:rPr>
-                    <w:t>ようせい</w:t>
-                  </w:r>
-                </w:rt>
-                <w:rubyBase>
-                  <w:r>
-                    <w:rPr>
-                      <w:rFonts w:hint="eastAsia"/>
-                    </w:rPr>
-                    <w:t>妖精</w:t>
-                  </w:r>
-                </w:rubyBase>
-              </w:ruby>
+              <w:fldChar w:fldCharType="begin"/>
+            </w:r>
+            <w:r>
+              <w:instrText>EQ \* jc2 \* "Font:Yu Mincho" \* hps12 \o\ad(\s\up 11(</w:instrText>
+            </w:r>
+            <w:r>
+              <w:rPr>
+                <w:rFonts w:ascii="Yu Mincho" w:eastAsia="Yu Mincho" w:hAnsi="Yu Mincho" w:hint="eastAsia"/>
+                <w:sz w:val="12"/>
+              </w:rPr>
+              <w:instrText>ようせい</w:instrText>
+            </w:r>
+            <w:r>
+              <w:instrText>);</w:instrText>
+            </w:r>
+            <w:r>
+              <w:rPr>
+                <w:rFonts w:hint="eastAsia"/>
+              </w:rPr>
+              <w:instrText>妖精</w:instrText>
+            </w:r>
+            <w:r>
+              <w:instrText>)</w:instrText>
+            </w:r>
+            <w:r>
+              <w:fldChar w:fldCharType="end"/>
             </w:r>
           </w:p>
         </w:tc>
@@ -7875,34 +8341,46 @@
               <w:rPr>
                 <w:lang w:val="en-US"/>
               </w:rPr>
-              <w:ruby>
-                <w:rubyPr>
-                  <w:rubyAlign w:val="distributeSpace"/>
-                  <w:hps w:val="12"/>
-                  <w:hpsRaise w:val="22"/>
-                  <w:hpsBaseText w:val="24"/>
-                  <w:lid w:val="ja-JP"/>
-                </w:rubyPr>
-                <w:rt>
-                  <w:r>
-                    <w:rPr>
-                      <w:rFonts w:ascii="Yu Mincho" w:eastAsia="Yu Mincho" w:hAnsi="Yu Mincho" w:hint="eastAsia"/>
-                      <w:sz w:val="12"/>
-                      <w:lang w:val="en-US"/>
-                    </w:rPr>
-                    <w:t>こ</w:t>
-                  </w:r>
-                </w:rt>
-                <w:rubyBase>
-                  <w:r>
-                    <w:rPr>
-                      <w:rFonts w:hint="eastAsia"/>
-                      <w:lang w:val="en-US"/>
-                    </w:rPr>
-                    <w:t>子</w:t>
-                  </w:r>
-                </w:rubyBase>
-              </w:ruby>
+              <w:fldChar w:fldCharType="begin"/>
+            </w:r>
+            <w:r>
+              <w:rPr>
+                <w:lang w:val="en-US"/>
+              </w:rPr>
+              <w:instrText>EQ \* jc2 \* "Font:Yu Mincho" \* hps12 \o\ad(\s\up 11(</w:instrText>
+            </w:r>
+            <w:r>
+              <w:rPr>
+                <w:rFonts w:ascii="Yu Mincho" w:eastAsia="Yu Mincho" w:hAnsi="Yu Mincho" w:hint="eastAsia"/>
+                <w:sz w:val="12"/>
+                <w:lang w:val="en-US"/>
+              </w:rPr>
+              <w:instrText>こ</w:instrText>
+            </w:r>
+            <w:r>
+              <w:rPr>
+                <w:lang w:val="en-US"/>
+              </w:rPr>
+              <w:instrText>);</w:instrText>
+            </w:r>
+            <w:r>
+              <w:rPr>
+                <w:rFonts w:hint="eastAsia"/>
+                <w:lang w:val="en-US"/>
+              </w:rPr>
+              <w:instrText>子</w:instrText>
+            </w:r>
+            <w:r>
+              <w:rPr>
+                <w:lang w:val="en-US"/>
+              </w:rPr>
+              <w:instrText>)</w:instrText>
+            </w:r>
+            <w:r>
+              <w:rPr>
+                <w:lang w:val="en-US"/>
+              </w:rPr>
+              <w:fldChar w:fldCharType="end"/>
             </w:r>
             <w:r>
               <w:rPr>
@@ -8202,32 +8680,32 @@
               <w:t>イライザの</w:t>
             </w:r>
             <w:r>
-              <w:ruby>
-                <w:rubyPr>
-                  <w:rubyAlign w:val="distributeSpace"/>
-                  <w:hps w:val="12"/>
-                  <w:hpsRaise w:val="22"/>
-                  <w:hpsBaseText w:val="24"/>
-                  <w:lid w:val="ja-JP"/>
-                </w:rubyPr>
-                <w:rt>
-                  <w:r>
-                    <w:rPr>
-                      <w:rFonts w:ascii="Yu Mincho" w:eastAsia="Yu Mincho" w:hAnsi="Yu Mincho" w:hint="eastAsia"/>
-                      <w:sz w:val="12"/>
-                    </w:rPr>
-                    <w:t>くろ</w:t>
-                  </w:r>
-                </w:rt>
-                <w:rubyBase>
-                  <w:r>
-                    <w:rPr>
-                      <w:rFonts w:hint="eastAsia"/>
-                    </w:rPr>
-                    <w:t>黒</w:t>
-                  </w:r>
-                </w:rubyBase>
-              </w:ruby>
+              <w:fldChar w:fldCharType="begin"/>
+            </w:r>
+            <w:r>
+              <w:instrText>EQ \* jc2 \* "Font:Yu Mincho" \* hps12 \o\ad(\s\up 11(</w:instrText>
+            </w:r>
+            <w:r>
+              <w:rPr>
+                <w:rFonts w:ascii="Yu Mincho" w:eastAsia="Yu Mincho" w:hAnsi="Yu Mincho" w:hint="eastAsia"/>
+                <w:sz w:val="12"/>
+              </w:rPr>
+              <w:instrText>くろ</w:instrText>
+            </w:r>
+            <w:r>
+              <w:instrText>);</w:instrText>
+            </w:r>
+            <w:r>
+              <w:rPr>
+                <w:rFonts w:hint="eastAsia"/>
+              </w:rPr>
+              <w:instrText>黒</w:instrText>
+            </w:r>
+            <w:r>
+              <w:instrText>)</w:instrText>
+            </w:r>
+            <w:r>
+              <w:fldChar w:fldCharType="end"/>
             </w:r>
             <w:r>
               <w:rPr>
@@ -8353,34 +8831,46 @@
               <w:rPr>
                 <w:lang w:val="en-US"/>
               </w:rPr>
-              <w:ruby>
-                <w:rubyPr>
-                  <w:rubyAlign w:val="distributeSpace"/>
-                  <w:hps w:val="12"/>
-                  <w:hpsRaise w:val="22"/>
-                  <w:hpsBaseText w:val="24"/>
-                  <w:lid w:val="ja-JP"/>
-                </w:rubyPr>
-                <w:rt>
-                  <w:r>
-                    <w:rPr>
-                      <w:rFonts w:ascii="Yu Mincho" w:eastAsia="Yu Mincho" w:hAnsi="Yu Mincho" w:hint="eastAsia"/>
-                      <w:sz w:val="12"/>
-                      <w:lang w:val="en-US"/>
-                    </w:rPr>
-                    <w:t>あつ</w:t>
-                  </w:r>
-                </w:rt>
-                <w:rubyBase>
-                  <w:r>
-                    <w:rPr>
-                      <w:rFonts w:hint="eastAsia"/>
-                      <w:lang w:val="en-US"/>
-                    </w:rPr>
-                    <w:t>厚</w:t>
-                  </w:r>
-                </w:rubyBase>
-              </w:ruby>
+              <w:fldChar w:fldCharType="begin"/>
+            </w:r>
+            <w:r>
+              <w:rPr>
+                <w:lang w:val="en-US"/>
+              </w:rPr>
+              <w:instrText>EQ \* jc2 \* "Font:Yu Mincho" \* hps12 \o\ad(\s\up 11(</w:instrText>
+            </w:r>
+            <w:r>
+              <w:rPr>
+                <w:rFonts w:ascii="Yu Mincho" w:eastAsia="Yu Mincho" w:hAnsi="Yu Mincho" w:hint="eastAsia"/>
+                <w:sz w:val="12"/>
+                <w:lang w:val="en-US"/>
+              </w:rPr>
+              <w:instrText>あつ</w:instrText>
+            </w:r>
+            <w:r>
+              <w:rPr>
+                <w:lang w:val="en-US"/>
+              </w:rPr>
+              <w:instrText>);</w:instrText>
+            </w:r>
+            <w:r>
+              <w:rPr>
+                <w:rFonts w:hint="eastAsia"/>
+                <w:lang w:val="en-US"/>
+              </w:rPr>
+              <w:instrText>厚</w:instrText>
+            </w:r>
+            <w:r>
+              <w:rPr>
+                <w:lang w:val="en-US"/>
+              </w:rPr>
+              <w:instrText>)</w:instrText>
+            </w:r>
+            <w:r>
+              <w:rPr>
+                <w:lang w:val="en-US"/>
+              </w:rPr>
+              <w:fldChar w:fldCharType="end"/>
             </w:r>
             <w:r>
               <w:rPr>
@@ -8522,32 +9012,32 @@
               <w:t>テリュースの</w:t>
             </w:r>
             <w:r>
-              <w:ruby>
-                <w:rubyPr>
-                  <w:rubyAlign w:val="distributeSpace"/>
-                  <w:hps w:val="12"/>
-                  <w:hpsRaise w:val="22"/>
-                  <w:hpsBaseText w:val="24"/>
-                  <w:lid w:val="ja-JP"/>
-                </w:rubyPr>
-                <w:rt>
-                  <w:r>
-                    <w:rPr>
-                      <w:rFonts w:ascii="Yu Mincho" w:eastAsia="Yu Mincho" w:hAnsi="Yu Mincho" w:hint="eastAsia"/>
-                      <w:sz w:val="12"/>
-                    </w:rPr>
-                    <w:t>けつい</w:t>
-                  </w:r>
-                </w:rt>
-                <w:rubyBase>
-                  <w:r>
-                    <w:rPr>
-                      <w:rFonts w:hint="eastAsia"/>
-                    </w:rPr>
-                    <w:t>決意</w:t>
-                  </w:r>
-                </w:rubyBase>
-              </w:ruby>
+              <w:fldChar w:fldCharType="begin"/>
+            </w:r>
+            <w:r>
+              <w:instrText>EQ \* jc2 \* "Font:Yu Mincho" \* hps12 \o\ad(\s\up 11(</w:instrText>
+            </w:r>
+            <w:r>
+              <w:rPr>
+                <w:rFonts w:ascii="Yu Mincho" w:eastAsia="Yu Mincho" w:hAnsi="Yu Mincho" w:hint="eastAsia"/>
+                <w:sz w:val="12"/>
+              </w:rPr>
+              <w:instrText>けつい</w:instrText>
+            </w:r>
+            <w:r>
+              <w:instrText>);</w:instrText>
+            </w:r>
+            <w:r>
+              <w:rPr>
+                <w:rFonts w:hint="eastAsia"/>
+              </w:rPr>
+              <w:instrText>決意</w:instrText>
+            </w:r>
+            <w:r>
+              <w:instrText>)</w:instrText>
+            </w:r>
+            <w:r>
+              <w:fldChar w:fldCharType="end"/>
             </w:r>
           </w:p>
         </w:tc>
@@ -8648,34 +9138,46 @@
               <w:rPr>
                 <w:lang w:val="en-US"/>
               </w:rPr>
-              <w:ruby>
-                <w:rubyPr>
-                  <w:rubyAlign w:val="distributeSpace"/>
-                  <w:hps w:val="12"/>
-                  <w:hpsRaise w:val="22"/>
-                  <w:hpsBaseText w:val="24"/>
-                  <w:lid w:val="ja-JP"/>
-                </w:rubyPr>
-                <w:rt>
-                  <w:r>
-                    <w:rPr>
-                      <w:rFonts w:ascii="Yu Mincho" w:eastAsia="Yu Mincho" w:hAnsi="Yu Mincho" w:hint="eastAsia"/>
-                      <w:sz w:val="12"/>
-                      <w:lang w:val="en-US"/>
-                    </w:rPr>
-                    <w:t>なか</w:t>
-                  </w:r>
-                </w:rt>
-                <w:rubyBase>
-                  <w:r>
-                    <w:rPr>
-                      <w:rFonts w:hint="eastAsia"/>
-                      <w:lang w:val="en-US"/>
-                    </w:rPr>
-                    <w:t>中</w:t>
-                  </w:r>
-                </w:rubyBase>
-              </w:ruby>
+              <w:fldChar w:fldCharType="begin"/>
+            </w:r>
+            <w:r>
+              <w:rPr>
+                <w:lang w:val="en-US"/>
+              </w:rPr>
+              <w:instrText>EQ \* jc2 \* "Font:Yu Mincho" \* hps12 \o\ad(\s\up 11(</w:instrText>
+            </w:r>
+            <w:r>
+              <w:rPr>
+                <w:rFonts w:ascii="Yu Mincho" w:eastAsia="Yu Mincho" w:hAnsi="Yu Mincho" w:hint="eastAsia"/>
+                <w:sz w:val="12"/>
+                <w:lang w:val="en-US"/>
+              </w:rPr>
+              <w:instrText>なか</w:instrText>
+            </w:r>
+            <w:r>
+              <w:rPr>
+                <w:lang w:val="en-US"/>
+              </w:rPr>
+              <w:instrText>);</w:instrText>
+            </w:r>
+            <w:r>
+              <w:rPr>
+                <w:rFonts w:hint="eastAsia"/>
+                <w:lang w:val="en-US"/>
+              </w:rPr>
+              <w:instrText>中</w:instrText>
+            </w:r>
+            <w:r>
+              <w:rPr>
+                <w:lang w:val="en-US"/>
+              </w:rPr>
+              <w:instrText>)</w:instrText>
+            </w:r>
+            <w:r>
+              <w:rPr>
+                <w:lang w:val="en-US"/>
+              </w:rPr>
+              <w:fldChar w:fldCharType="end"/>
             </w:r>
             <w:r>
               <w:rPr>
@@ -8819,34 +9321,46 @@
               <w:rPr>
                 <w:lang w:val="en-US"/>
               </w:rPr>
-              <w:ruby>
-                <w:rubyPr>
-                  <w:rubyAlign w:val="distributeSpace"/>
-                  <w:hps w:val="12"/>
-                  <w:hpsRaise w:val="22"/>
-                  <w:hpsBaseText w:val="24"/>
-                  <w:lid w:val="ja-JP"/>
-                </w:rubyPr>
-                <w:rt>
-                  <w:r>
-                    <w:rPr>
-                      <w:rFonts w:ascii="Yu Mincho" w:eastAsia="Yu Mincho" w:hAnsi="Yu Mincho" w:hint="eastAsia"/>
-                      <w:sz w:val="12"/>
-                      <w:lang w:val="en-US"/>
-                    </w:rPr>
-                    <w:t>とお</w:t>
-                  </w:r>
-                </w:rt>
-                <w:rubyBase>
-                  <w:r>
-                    <w:rPr>
-                      <w:rFonts w:hint="eastAsia"/>
-                      <w:lang w:val="en-US"/>
-                    </w:rPr>
-                    <w:t>遠</w:t>
-                  </w:r>
-                </w:rubyBase>
-              </w:ruby>
+              <w:fldChar w:fldCharType="begin"/>
+            </w:r>
+            <w:r>
+              <w:rPr>
+                <w:lang w:val="en-US"/>
+              </w:rPr>
+              <w:instrText>EQ \* jc2 \* "Font:Yu Mincho" \* hps12 \o\ad(\s\up 11(</w:instrText>
+            </w:r>
+            <w:r>
+              <w:rPr>
+                <w:rFonts w:ascii="Yu Mincho" w:eastAsia="Yu Mincho" w:hAnsi="Yu Mincho" w:hint="eastAsia"/>
+                <w:sz w:val="12"/>
+                <w:lang w:val="en-US"/>
+              </w:rPr>
+              <w:instrText>とお</w:instrText>
+            </w:r>
+            <w:r>
+              <w:rPr>
+                <w:lang w:val="en-US"/>
+              </w:rPr>
+              <w:instrText>);</w:instrText>
+            </w:r>
+            <w:r>
+              <w:rPr>
+                <w:rFonts w:hint="eastAsia"/>
+                <w:lang w:val="en-US"/>
+              </w:rPr>
+              <w:instrText>遠</w:instrText>
+            </w:r>
+            <w:r>
+              <w:rPr>
+                <w:lang w:val="en-US"/>
+              </w:rPr>
+              <w:instrText>)</w:instrText>
+            </w:r>
+            <w:r>
+              <w:rPr>
+                <w:lang w:val="en-US"/>
+              </w:rPr>
+              <w:fldChar w:fldCharType="end"/>
             </w:r>
             <w:r>
               <w:rPr>
@@ -8997,32 +9511,32 @@
               <w:t>で</w:t>
             </w:r>
             <w:r>
-              <w:ruby>
-                <w:rubyPr>
-                  <w:rubyAlign w:val="distributeSpace"/>
-                  <w:hps w:val="12"/>
-                  <w:hpsRaise w:val="22"/>
-                  <w:hpsBaseText w:val="24"/>
-                  <w:lid w:val="ja-JP"/>
-                </w:rubyPr>
-                <w:rt>
-                  <w:r>
-                    <w:rPr>
-                      <w:rFonts w:ascii="Yu Mincho" w:eastAsia="Yu Mincho" w:hAnsi="Yu Mincho" w:hint="eastAsia"/>
-                      <w:sz w:val="12"/>
-                    </w:rPr>
-                    <w:t>み</w:t>
-                  </w:r>
-                </w:rt>
-                <w:rubyBase>
-                  <w:r>
-                    <w:rPr>
-                      <w:rFonts w:hint="eastAsia"/>
-                    </w:rPr>
-                    <w:t>見</w:t>
-                  </w:r>
-                </w:rubyBase>
-              </w:ruby>
+              <w:fldChar w:fldCharType="begin"/>
+            </w:r>
+            <w:r>
+              <w:instrText>EQ \* jc2 \* "Font:Yu Mincho" \* hps12 \o\ad(\s\up 11(</w:instrText>
+            </w:r>
+            <w:r>
+              <w:rPr>
+                <w:rFonts w:ascii="Yu Mincho" w:eastAsia="Yu Mincho" w:hAnsi="Yu Mincho" w:hint="eastAsia"/>
+                <w:sz w:val="12"/>
+              </w:rPr>
+              <w:instrText>み</w:instrText>
+            </w:r>
+            <w:r>
+              <w:instrText>);</w:instrText>
+            </w:r>
+            <w:r>
+              <w:rPr>
+                <w:rFonts w:hint="eastAsia"/>
+              </w:rPr>
+              <w:instrText>見</w:instrText>
+            </w:r>
+            <w:r>
+              <w:instrText>)</w:instrText>
+            </w:r>
+            <w:r>
+              <w:fldChar w:fldCharType="end"/>
             </w:r>
             <w:r>
               <w:rPr>
@@ -9154,8 +9668,13 @@
           </w:tcPr>
           <w:p>
             <w:r>
-              <w:t>Рассвет над горой Роданей</w:t>
-            </w:r>
+              <w:t xml:space="preserve">Рассвет над горой </w:t>
+            </w:r>
+            <w:proofErr w:type="spellStart"/>
+            <w:r>
+              <w:t>Роданей</w:t>
+            </w:r>
+            <w:proofErr w:type="spellEnd"/>
           </w:p>
         </w:tc>
       </w:tr>

--- a/Имена и названия.docx
+++ b/Имена и названия.docx
@@ -1,6 +1,6 @@
 
 <file path=word/document.xml><?xml version="1.0" encoding="utf-8"?>
-<w:document xmlns:wpc="http://schemas.microsoft.com/office/word/2010/wordprocessingCanvas" xmlns:cx="http://schemas.microsoft.com/office/drawing/2014/chartex" xmlns:cx1="http://schemas.microsoft.com/office/drawing/2015/9/8/chartex" xmlns:cx2="http://schemas.microsoft.com/office/drawing/2015/10/21/chartex" xmlns:cx3="http://schemas.microsoft.com/office/drawing/2016/5/9/chartex" xmlns:cx4="http://schemas.microsoft.com/office/drawing/2016/5/10/chartex" xmlns:cx5="http://schemas.microsoft.com/office/drawing/2016/5/11/chartex" xmlns:cx6="http://schemas.microsoft.com/office/drawing/2016/5/12/chartex" xmlns:cx7="http://schemas.microsoft.com/office/drawing/2016/5/13/chartex" xmlns:cx8="http://schemas.microsoft.com/office/drawing/2016/5/14/chartex" xmlns:mc="http://schemas.openxmlformats.org/markup-compatibility/2006" xmlns:aink="http://schemas.microsoft.com/office/drawing/2016/ink" xmlns:am3d="http://schemas.microsoft.com/office/drawing/2017/model3d" xmlns:o="urn:schemas-microsoft-com:office:office" xmlns:oel="http://schemas.microsoft.com/office/2019/extlst" xmlns:r="http://schemas.openxmlformats.org/officeDocument/2006/relationships" xmlns:m="http://schemas.openxmlformats.org/officeDocument/2006/math" xmlns:v="urn:schemas-microsoft-com:vml" xmlns:wp14="http://schemas.microsoft.com/office/word/2010/wordprocessingDrawing" xmlns:wp="http://schemas.openxmlformats.org/drawingml/2006/wordprocessingDrawing" xmlns:w10="urn:schemas-microsoft-com:office:word" xmlns:w="http://schemas.openxmlformats.org/wordprocessingml/2006/main" xmlns:w14="http://schemas.microsoft.com/office/word/2010/wordml" xmlns:w15="http://schemas.microsoft.com/office/word/2012/wordml" xmlns:w16cex="http://schemas.microsoft.com/office/word/2018/wordml/cex" xmlns:w16cid="http://schemas.microsoft.com/office/word/2016/wordml/cid" xmlns:w16="http://schemas.microsoft.com/office/word/2018/wordml" xmlns:w16sdtdh="http://schemas.microsoft.com/office/word/2020/wordml/sdtdatahash" xmlns:w16se="http://schemas.microsoft.com/office/word/2015/wordml/symex" xmlns:wpg="http://schemas.microsoft.com/office/word/2010/wordprocessingGroup" xmlns:wpi="http://schemas.microsoft.com/office/word/2010/wordprocessingInk" xmlns:wne="http://schemas.microsoft.com/office/word/2006/wordml" xmlns:wps="http://schemas.microsoft.com/office/word/2010/wordprocessingShape" mc:Ignorable="w14 w15 w16se w16cid w16 w16cex w16sdtdh wp14">
+<w:document xmlns:wpc="http://schemas.microsoft.com/office/word/2010/wordprocessingCanvas" xmlns:cx="http://schemas.microsoft.com/office/drawing/2014/chartex" xmlns:cx1="http://schemas.microsoft.com/office/drawing/2015/9/8/chartex" xmlns:cx2="http://schemas.microsoft.com/office/drawing/2015/10/21/chartex" xmlns:cx3="http://schemas.microsoft.com/office/drawing/2016/5/9/chartex" xmlns:cx4="http://schemas.microsoft.com/office/drawing/2016/5/10/chartex" xmlns:cx5="http://schemas.microsoft.com/office/drawing/2016/5/11/chartex" xmlns:cx6="http://schemas.microsoft.com/office/drawing/2016/5/12/chartex" xmlns:cx7="http://schemas.microsoft.com/office/drawing/2016/5/13/chartex" xmlns:cx8="http://schemas.microsoft.com/office/drawing/2016/5/14/chartex" xmlns:mc="http://schemas.openxmlformats.org/markup-compatibility/2006" xmlns:aink="http://schemas.microsoft.com/office/drawing/2016/ink" xmlns:am3d="http://schemas.microsoft.com/office/drawing/2017/model3d" xmlns:o="urn:schemas-microsoft-com:office:office" xmlns:oel="http://schemas.microsoft.com/office/2019/extlst" xmlns:r="http://schemas.openxmlformats.org/officeDocument/2006/relationships" xmlns:m="http://schemas.openxmlformats.org/officeDocument/2006/math" xmlns:v="urn:schemas-microsoft-com:vml" xmlns:wp14="http://schemas.microsoft.com/office/word/2010/wordprocessingDrawing" xmlns:wp="http://schemas.openxmlformats.org/drawingml/2006/wordprocessingDrawing" xmlns:w10="urn:schemas-microsoft-com:office:word" xmlns:w="http://schemas.openxmlformats.org/wordprocessingml/2006/main" xmlns:w14="http://schemas.microsoft.com/office/word/2010/wordml" xmlns:w15="http://schemas.microsoft.com/office/word/2012/wordml" xmlns:w16cex="http://schemas.microsoft.com/office/word/2018/wordml/cex" xmlns:w16cid="http://schemas.microsoft.com/office/word/2016/wordml/cid" xmlns:w16="http://schemas.microsoft.com/office/word/2018/wordml" xmlns:w16du="http://schemas.microsoft.com/office/word/2023/wordml/word16du" xmlns:w16sdtdh="http://schemas.microsoft.com/office/word/2020/wordml/sdtdatahash" xmlns:w16se="http://schemas.microsoft.com/office/word/2015/wordml/symex" xmlns:wpg="http://schemas.microsoft.com/office/word/2010/wordprocessingGroup" xmlns:wpi="http://schemas.microsoft.com/office/word/2010/wordprocessingInk" xmlns:wne="http://schemas.microsoft.com/office/word/2006/wordml" xmlns:wps="http://schemas.microsoft.com/office/word/2010/wordprocessingShape" mc:Ignorable="w14 w15 w16se w16cid w16 w16cex w16sdtdh wp14">
   <w:body>
     <w:p>
       <w:pPr>
@@ -100,30 +100,18 @@
                 <w:lang w:val="en-US"/>
               </w:rPr>
             </w:pPr>
-            <w:proofErr w:type="spellStart"/>
-            <w:r>
-              <w:t>Alistair</w:t>
-            </w:r>
-            <w:proofErr w:type="spellEnd"/>
-            <w:r>
-              <w:t xml:space="preserve"> </w:t>
-            </w:r>
-            <w:proofErr w:type="spellStart"/>
-            <w:r>
-              <w:t>Cornwell</w:t>
-            </w:r>
-            <w:proofErr w:type="spellEnd"/>
+            <w:r>
+              <w:t>Alistair Cornwell</w:t>
+            </w:r>
             <w:r>
               <w:rPr>
                 <w:lang w:val="en-US"/>
               </w:rPr>
               <w:t xml:space="preserve">, </w:t>
             </w:r>
-            <w:proofErr w:type="spellStart"/>
             <w:r>
               <w:t>Stear</w:t>
             </w:r>
-            <w:proofErr w:type="spellEnd"/>
           </w:p>
         </w:tc>
         <w:tc>
@@ -150,21 +138,11 @@
           </w:tcPr>
           <w:p>
             <w:r>
-              <w:t xml:space="preserve">Алистер </w:t>
-            </w:r>
-            <w:proofErr w:type="spellStart"/>
-            <w:r>
-              <w:t>Корнуэлл</w:t>
-            </w:r>
-            <w:proofErr w:type="spellEnd"/>
-            <w:r>
-              <w:t xml:space="preserve">, </w:t>
-            </w:r>
-            <w:proofErr w:type="spellStart"/>
-            <w:r>
-              <w:t>Стир</w:t>
-            </w:r>
-            <w:proofErr w:type="spellEnd"/>
+              <w:t>Алистер Корнуэлл</w:t>
+            </w:r>
+            <w:r>
+              <w:t>, Стир</w:t>
+            </w:r>
           </w:p>
         </w:tc>
       </w:tr>
@@ -174,19 +152,9 @@
             <w:tcW w:w="3115" w:type="dxa"/>
           </w:tcPr>
           <w:p>
-            <w:proofErr w:type="spellStart"/>
-            <w:r>
-              <w:t>Annie</w:t>
-            </w:r>
-            <w:proofErr w:type="spellEnd"/>
-            <w:r>
-              <w:t xml:space="preserve"> </w:t>
-            </w:r>
-            <w:proofErr w:type="spellStart"/>
-            <w:r>
-              <w:t>Brighton</w:t>
-            </w:r>
-            <w:proofErr w:type="spellEnd"/>
+            <w:r>
+              <w:t>Annie Brighton</w:t>
+            </w:r>
           </w:p>
         </w:tc>
         <w:tc>
@@ -224,13 +192,8 @@
             <w:tcW w:w="3115" w:type="dxa"/>
           </w:tcPr>
           <w:p>
-            <w:proofErr w:type="spellStart"/>
-            <w:r>
-              <w:t>Anthony</w:t>
-            </w:r>
-            <w:proofErr w:type="spellEnd"/>
-            <w:r>
-              <w:t xml:space="preserve"> Brown</w:t>
+            <w:r>
+              <w:t>Anthony Brown</w:t>
             </w:r>
           </w:p>
         </w:tc>
@@ -274,30 +237,18 @@
                 <w:lang w:val="en-US"/>
               </w:rPr>
             </w:pPr>
-            <w:proofErr w:type="spellStart"/>
-            <w:r>
-              <w:t>Archibald</w:t>
-            </w:r>
-            <w:proofErr w:type="spellEnd"/>
-            <w:r>
-              <w:t xml:space="preserve"> </w:t>
-            </w:r>
-            <w:proofErr w:type="spellStart"/>
-            <w:r>
-              <w:t>Cornwell</w:t>
-            </w:r>
-            <w:proofErr w:type="spellEnd"/>
+            <w:r>
+              <w:t>Archibald Cornwell</w:t>
+            </w:r>
             <w:r>
               <w:rPr>
                 <w:lang w:val="en-US"/>
               </w:rPr>
               <w:t xml:space="preserve">, </w:t>
             </w:r>
-            <w:proofErr w:type="spellStart"/>
             <w:r>
               <w:t>Archie</w:t>
             </w:r>
-            <w:proofErr w:type="spellEnd"/>
           </w:p>
         </w:tc>
         <w:tc>
@@ -324,13 +275,8 @@
           </w:tcPr>
           <w:p>
             <w:r>
-              <w:t xml:space="preserve">Арчибальд </w:t>
-            </w:r>
-            <w:proofErr w:type="spellStart"/>
-            <w:r>
-              <w:t>Корнуэлл</w:t>
-            </w:r>
-            <w:proofErr w:type="spellEnd"/>
+              <w:t>Арчибальд Корнуэлл</w:t>
+            </w:r>
             <w:r>
               <w:t>, Арчи</w:t>
             </w:r>
@@ -511,14 +457,12 @@
             <w:r>
               <w:t xml:space="preserve">Кэндис Уайт </w:t>
             </w:r>
-            <w:proofErr w:type="spellStart"/>
             <w:r>
               <w:t>А</w:t>
             </w:r>
             <w:r>
               <w:t>рдли</w:t>
             </w:r>
-            <w:proofErr w:type="spellEnd"/>
             <w:r>
               <w:t>, Кэнди</w:t>
             </w:r>
@@ -536,11 +480,9 @@
                 <w:lang w:val="en-US"/>
               </w:rPr>
             </w:pPr>
-            <w:proofErr w:type="spellStart"/>
             <w:r>
               <w:t>Clint</w:t>
             </w:r>
-            <w:proofErr w:type="spellEnd"/>
           </w:p>
         </w:tc>
         <w:tc>
@@ -651,11 +593,9 @@
             <w:tcW w:w="3115" w:type="dxa"/>
           </w:tcPr>
           <w:p>
-            <w:proofErr w:type="spellStart"/>
             <w:r>
               <w:t>Dorothy</w:t>
             </w:r>
-            <w:proofErr w:type="spellEnd"/>
           </w:p>
         </w:tc>
         <w:tc>
@@ -735,19 +675,9 @@
             <w:tcW w:w="3115" w:type="dxa"/>
           </w:tcPr>
           <w:p>
-            <w:proofErr w:type="spellStart"/>
-            <w:r>
-              <w:t>Eliza</w:t>
-            </w:r>
-            <w:proofErr w:type="spellEnd"/>
-            <w:r>
-              <w:t xml:space="preserve"> </w:t>
-            </w:r>
-            <w:proofErr w:type="spellStart"/>
-            <w:r>
-              <w:t>Leagan</w:t>
-            </w:r>
-            <w:proofErr w:type="spellEnd"/>
+            <w:r>
+              <w:t>Eliza Leagan</w:t>
+            </w:r>
           </w:p>
         </w:tc>
         <w:tc>
@@ -774,13 +704,8 @@
           </w:tcPr>
           <w:p>
             <w:r>
-              <w:t xml:space="preserve">Элиза </w:t>
-            </w:r>
-            <w:proofErr w:type="spellStart"/>
-            <w:r>
-              <w:t>Лэган</w:t>
-            </w:r>
-            <w:proofErr w:type="spellEnd"/>
+              <w:t>Элиза Лэган</w:t>
+            </w:r>
           </w:p>
         </w:tc>
       </w:tr>
@@ -795,22 +720,18 @@
                 <w:lang w:val="en-US"/>
               </w:rPr>
             </w:pPr>
-            <w:proofErr w:type="spellStart"/>
             <w:r>
               <w:t>Elroy</w:t>
             </w:r>
-            <w:proofErr w:type="spellEnd"/>
             <w:r>
               <w:rPr>
                 <w:lang w:val="en-US"/>
               </w:rPr>
               <w:t xml:space="preserve"> </w:t>
             </w:r>
-            <w:proofErr w:type="spellStart"/>
             <w:r>
               <w:t>Ardl</w:t>
             </w:r>
-            <w:proofErr w:type="spellEnd"/>
             <w:r>
               <w:rPr>
                 <w:lang w:val="en-US"/>
@@ -845,22 +766,15 @@
             <w:tcW w:w="3115" w:type="dxa"/>
           </w:tcPr>
           <w:p>
-            <w:proofErr w:type="spellStart"/>
-            <w:r>
-              <w:t>Элрой</w:t>
-            </w:r>
-            <w:proofErr w:type="spellEnd"/>
-            <w:r>
-              <w:t xml:space="preserve"> </w:t>
-            </w:r>
-            <w:proofErr w:type="spellStart"/>
+            <w:r>
+              <w:t xml:space="preserve">Элрой </w:t>
+            </w:r>
             <w:r>
               <w:t>А</w:t>
             </w:r>
             <w:r>
               <w:t>рдли</w:t>
             </w:r>
-            <w:proofErr w:type="spellEnd"/>
           </w:p>
         </w:tc>
       </w:tr>
@@ -870,13 +784,8 @@
             <w:tcW w:w="3115" w:type="dxa"/>
           </w:tcPr>
           <w:p>
-            <w:proofErr w:type="spellStart"/>
-            <w:r>
-              <w:t>Frannie</w:t>
-            </w:r>
-            <w:proofErr w:type="spellEnd"/>
-            <w:r>
-              <w:t xml:space="preserve"> Hamilton</w:t>
+            <w:r>
+              <w:t>Frannie Hamilton</w:t>
             </w:r>
           </w:p>
         </w:tc>
@@ -903,7 +812,6 @@
             <w:tcW w:w="3115" w:type="dxa"/>
           </w:tcPr>
           <w:p>
-            <w:proofErr w:type="spellStart"/>
             <w:r>
               <w:t>Ф</w:t>
             </w:r>
@@ -911,11 +819,7 @@
               <w:t>р</w:t>
             </w:r>
             <w:r>
-              <w:t>энни</w:t>
-            </w:r>
-            <w:proofErr w:type="spellEnd"/>
-            <w:r>
-              <w:t xml:space="preserve"> Гамильтон</w:t>
+              <w:t>энни Гамильтон</w:t>
             </w:r>
           </w:p>
         </w:tc>
@@ -937,11 +841,9 @@
               </w:rPr>
               <w:t xml:space="preserve">Jane </w:t>
             </w:r>
-            <w:proofErr w:type="spellStart"/>
             <w:r>
               <w:t>Brighton</w:t>
             </w:r>
-            <w:proofErr w:type="spellEnd"/>
           </w:p>
         </w:tc>
         <w:tc>
@@ -983,11 +885,9 @@
                 <w:lang w:val="en-US"/>
               </w:rPr>
             </w:pPr>
-            <w:proofErr w:type="spellStart"/>
             <w:r>
               <w:t>Jimmy</w:t>
             </w:r>
-            <w:proofErr w:type="spellEnd"/>
             <w:r>
               <w:t xml:space="preserve"> </w:t>
             </w:r>
@@ -1017,13 +917,8 @@
           </w:tcPr>
           <w:p>
             <w:r>
-              <w:t xml:space="preserve">Джимми </w:t>
-            </w:r>
-            <w:proofErr w:type="spellStart"/>
-            <w:r>
-              <w:t>Картрайт</w:t>
-            </w:r>
-            <w:proofErr w:type="spellEnd"/>
+              <w:t>Джимми Картрайт</w:t>
+            </w:r>
           </w:p>
         </w:tc>
       </w:tr>
@@ -1114,11 +1009,9 @@
             <w:r>
               <w:t xml:space="preserve">Мистер </w:t>
             </w:r>
-            <w:proofErr w:type="spellStart"/>
             <w:r>
               <w:t>Мэттью</w:t>
             </w:r>
-            <w:proofErr w:type="spellEnd"/>
           </w:p>
         </w:tc>
       </w:tr>
@@ -1134,11 +1027,9 @@
               </w:rPr>
               <w:t xml:space="preserve">Mr. </w:t>
             </w:r>
-            <w:proofErr w:type="spellStart"/>
             <w:r>
               <w:t>Garcia</w:t>
             </w:r>
-            <w:proofErr w:type="spellEnd"/>
           </w:p>
         </w:tc>
         <w:tc>
@@ -1225,13 +1116,8 @@
               <w:t>Ms.</w:t>
             </w:r>
             <w:r>
-              <w:t xml:space="preserve"> </w:t>
-            </w:r>
-            <w:proofErr w:type="spellStart"/>
-            <w:r>
-              <w:t>Pony</w:t>
-            </w:r>
-            <w:proofErr w:type="spellEnd"/>
+              <w:t xml:space="preserve"> Pony</w:t>
+            </w:r>
           </w:p>
         </w:tc>
         <w:tc>
@@ -1269,19 +1155,9 @@
             <w:tcW w:w="3115" w:type="dxa"/>
           </w:tcPr>
           <w:p>
-            <w:proofErr w:type="spellStart"/>
-            <w:r>
-              <w:t>Neil</w:t>
-            </w:r>
-            <w:proofErr w:type="spellEnd"/>
-            <w:r>
-              <w:t xml:space="preserve"> </w:t>
-            </w:r>
-            <w:proofErr w:type="spellStart"/>
-            <w:r>
-              <w:t>Leagan</w:t>
-            </w:r>
-            <w:proofErr w:type="spellEnd"/>
+            <w:r>
+              <w:t>Neil Leagan</w:t>
+            </w:r>
           </w:p>
         </w:tc>
         <w:tc>
@@ -1308,13 +1184,8 @@
           </w:tcPr>
           <w:p>
             <w:r>
-              <w:t xml:space="preserve">Нил </w:t>
-            </w:r>
-            <w:proofErr w:type="spellStart"/>
-            <w:r>
-              <w:t>Лэган</w:t>
-            </w:r>
-            <w:proofErr w:type="spellEnd"/>
+              <w:t>Нил Лэган</w:t>
+            </w:r>
           </w:p>
         </w:tc>
       </w:tr>
@@ -1373,11 +1244,7 @@
           </w:tcPr>
           <w:p>
             <w:r>
-              <w:t xml:space="preserve">Патрисия </w:t>
-            </w:r>
-            <w:proofErr w:type="spellStart"/>
-            <w:r>
-              <w:t>О'Брай</w:t>
+              <w:t>Патрисия О'Брай</w:t>
             </w:r>
             <w:r>
               <w:t>е</w:t>
@@ -1385,7 +1252,6 @@
             <w:r>
               <w:t>н</w:t>
             </w:r>
-            <w:proofErr w:type="spellEnd"/>
             <w:r>
               <w:t>, Патти</w:t>
             </w:r>
@@ -1403,22 +1269,18 @@
                 <w:lang w:val="en-US"/>
               </w:rPr>
             </w:pPr>
-            <w:proofErr w:type="spellStart"/>
             <w:r>
               <w:t>Pupy</w:t>
             </w:r>
-            <w:proofErr w:type="spellEnd"/>
             <w:r>
               <w:rPr>
                 <w:lang w:val="en-US"/>
               </w:rPr>
               <w:t xml:space="preserve">, </w:t>
             </w:r>
-            <w:proofErr w:type="spellStart"/>
             <w:r>
               <w:t>Poopet</w:t>
             </w:r>
-            <w:proofErr w:type="spellEnd"/>
           </w:p>
         </w:tc>
         <w:tc>
@@ -1446,7 +1308,6 @@
             <w:tcW w:w="3115" w:type="dxa"/>
           </w:tcPr>
           <w:p>
-            <w:proofErr w:type="spellStart"/>
             <w:r>
               <w:t>Пу</w:t>
             </w:r>
@@ -1456,7 +1317,6 @@
             <w:r>
               <w:t>и</w:t>
             </w:r>
-            <w:proofErr w:type="spellEnd"/>
             <w:r>
               <w:rPr>
                 <w:lang w:val="en-US"/>
@@ -1479,13 +1339,8 @@
             <w:tcW w:w="3115" w:type="dxa"/>
           </w:tcPr>
           <w:p>
-            <w:proofErr w:type="spellStart"/>
-            <w:r>
-              <w:t>Sister</w:t>
-            </w:r>
-            <w:proofErr w:type="spellEnd"/>
-            <w:r>
-              <w:t xml:space="preserve"> Lane</w:t>
+            <w:r>
+              <w:t>Sister Lane</w:t>
             </w:r>
           </w:p>
         </w:tc>
@@ -1520,14 +1375,12 @@
             <w:r>
               <w:t xml:space="preserve">Сестра </w:t>
             </w:r>
-            <w:proofErr w:type="spellStart"/>
             <w:r>
               <w:t>Л</w:t>
             </w:r>
             <w:r>
               <w:t>эйн</w:t>
             </w:r>
-            <w:proofErr w:type="spellEnd"/>
           </w:p>
         </w:tc>
       </w:tr>
@@ -1537,19 +1390,9 @@
             <w:tcW w:w="3115" w:type="dxa"/>
           </w:tcPr>
           <w:p>
-            <w:proofErr w:type="spellStart"/>
-            <w:r>
-              <w:t>Susanna</w:t>
-            </w:r>
-            <w:proofErr w:type="spellEnd"/>
-            <w:r>
-              <w:t xml:space="preserve"> </w:t>
-            </w:r>
-            <w:proofErr w:type="spellStart"/>
-            <w:r>
-              <w:t>Marlowe</w:t>
-            </w:r>
-            <w:proofErr w:type="spellEnd"/>
+            <w:r>
+              <w:t>Susanna Marlowe</w:t>
+            </w:r>
           </w:p>
         </w:tc>
         <w:tc>
@@ -1576,13 +1419,8 @@
           </w:tcPr>
           <w:p>
             <w:r>
-              <w:t xml:space="preserve">Сюзанна </w:t>
-            </w:r>
-            <w:proofErr w:type="spellStart"/>
-            <w:r>
-              <w:t>Марлоу</w:t>
-            </w:r>
-            <w:proofErr w:type="spellEnd"/>
+              <w:t>Сюзанна Марлоу</w:t>
+            </w:r>
           </w:p>
         </w:tc>
       </w:tr>
@@ -1592,11 +1430,9 @@
             <w:tcW w:w="3115" w:type="dxa"/>
           </w:tcPr>
           <w:p>
-            <w:proofErr w:type="spellStart"/>
             <w:r>
               <w:t>Sylvia</w:t>
             </w:r>
-            <w:proofErr w:type="spellEnd"/>
           </w:p>
         </w:tc>
         <w:tc>
@@ -1637,28 +1473,7 @@
               <w:rPr>
                 <w:lang w:val="en-US"/>
               </w:rPr>
-              <w:t xml:space="preserve">Terrence Graham </w:t>
-            </w:r>
-            <w:proofErr w:type="spellStart"/>
-            <w:r>
-              <w:rPr>
-                <w:lang w:val="en-US"/>
-              </w:rPr>
-              <w:t>Granchester</w:t>
-            </w:r>
-            <w:proofErr w:type="spellEnd"/>
-            <w:r>
-              <w:rPr>
-                <w:lang w:val="en-US"/>
-              </w:rPr>
-              <w:t xml:space="preserve">, </w:t>
-            </w:r>
-            <w:proofErr w:type="spellStart"/>
-            <w:r>
-              <w:rPr>
-                <w:lang w:val="en-US"/>
-              </w:rPr>
-              <w:t>Terru</w:t>
+              <w:t>Terrence Graham Granchester, Terru</w:t>
             </w:r>
             <w:r>
               <w:rPr>
@@ -1666,7 +1481,6 @@
               </w:rPr>
               <w:t>ce</w:t>
             </w:r>
-            <w:proofErr w:type="spellEnd"/>
             <w:r>
               <w:rPr>
                 <w:lang w:val="en-US"/>
@@ -1704,19 +1518,9 @@
             <w:tcW w:w="3115" w:type="dxa"/>
           </w:tcPr>
           <w:p>
-            <w:proofErr w:type="spellStart"/>
-            <w:r>
-              <w:t>Террус</w:t>
-            </w:r>
-            <w:proofErr w:type="spellEnd"/>
-            <w:r>
-              <w:t xml:space="preserve"> </w:t>
-            </w:r>
-            <w:proofErr w:type="spellStart"/>
-            <w:r>
-              <w:t>Гранчестер</w:t>
-            </w:r>
-            <w:proofErr w:type="spellEnd"/>
+            <w:r>
+              <w:t>Террус Гранчестер</w:t>
+            </w:r>
             <w:r>
               <w:t>, Терри</w:t>
             </w:r>
@@ -1735,24 +1539,17 @@
               </w:rPr>
             </w:pPr>
             <w:r>
-              <w:t xml:space="preserve">Thomas </w:t>
-            </w:r>
-            <w:proofErr w:type="spellStart"/>
-            <w:r>
-              <w:t>Steave</w:t>
-            </w:r>
-            <w:proofErr w:type="spellEnd"/>
+              <w:t>Thomas Steave</w:t>
+            </w:r>
             <w:r>
               <w:rPr>
                 <w:lang w:val="en-US"/>
               </w:rPr>
               <w:t xml:space="preserve">, </w:t>
             </w:r>
-            <w:proofErr w:type="spellStart"/>
             <w:r>
               <w:t>Tom</w:t>
             </w:r>
-            <w:proofErr w:type="spellEnd"/>
           </w:p>
         </w:tc>
         <w:tc>
@@ -1792,21 +1589,8 @@
           <w:p>
             <w:r>
               <w:lastRenderedPageBreak/>
-              <w:t xml:space="preserve">William </w:t>
-            </w:r>
-            <w:proofErr w:type="spellStart"/>
-            <w:r>
-              <w:t>Albert</w:t>
-            </w:r>
-            <w:proofErr w:type="spellEnd"/>
-            <w:r>
-              <w:t xml:space="preserve"> </w:t>
-            </w:r>
-            <w:proofErr w:type="spellStart"/>
-            <w:r>
-              <w:t>Ardl</w:t>
-            </w:r>
-            <w:proofErr w:type="spellEnd"/>
+              <w:t>William Albert Ardl</w:t>
+            </w:r>
             <w:r>
               <w:rPr>
                 <w:lang w:val="en-US"/>
@@ -1844,14 +1628,12 @@
             <w:r>
               <w:t xml:space="preserve">Уильям Альберт </w:t>
             </w:r>
-            <w:proofErr w:type="spellStart"/>
             <w:r>
               <w:t>А</w:t>
             </w:r>
             <w:r>
               <w:t>рдли</w:t>
             </w:r>
-            <w:proofErr w:type="spellEnd"/>
           </w:p>
         </w:tc>
       </w:tr>
@@ -1980,32 +1762,32 @@
               <w:rPr>
                 <w:rFonts w:ascii="Yu Gothic" w:eastAsia="Yu Gothic" w:hAnsi="Yu Gothic"/>
               </w:rPr>
-              <w:fldChar w:fldCharType="begin"/>
-            </w:r>
-            <w:r>
-              <w:rPr>
-                <w:rFonts w:ascii="Yu Gothic" w:eastAsia="Yu Gothic" w:hAnsi="Yu Gothic"/>
-              </w:rPr>
-              <w:instrText>EQ \* jc2 \* "Font:Yu Gothic" \* hps12 \o\ad(\s\up 11(</w:instrText>
-            </w:r>
-            <w:r>
-              <w:rPr>
-                <w:rFonts w:ascii="Yu Gothic" w:eastAsia="Yu Gothic" w:hAnsi="Yu Gothic"/>
-                <w:sz w:val="12"/>
-              </w:rPr>
-              <w:instrText>け</w:instrText>
-            </w:r>
-            <w:r>
-              <w:rPr>
-                <w:rFonts w:ascii="Yu Gothic" w:eastAsia="Yu Gothic" w:hAnsi="Yu Gothic"/>
-              </w:rPr>
-              <w:instrText>);家)</w:instrText>
-            </w:r>
-            <w:r>
-              <w:rPr>
-                <w:rFonts w:ascii="Yu Gothic" w:eastAsia="Yu Gothic" w:hAnsi="Yu Gothic"/>
-              </w:rPr>
-              <w:fldChar w:fldCharType="end"/>
+              <w:ruby>
+                <w:rubyPr>
+                  <w:rubyAlign w:val="distributeSpace"/>
+                  <w:hps w:val="12"/>
+                  <w:hpsRaise w:val="22"/>
+                  <w:hpsBaseText w:val="24"/>
+                  <w:lid w:val="ja-JP"/>
+                </w:rubyPr>
+                <w:rt>
+                  <w:r>
+                    <w:rPr>
+                      <w:rFonts w:ascii="Yu Gothic" w:eastAsia="Yu Gothic" w:hAnsi="Yu Gothic"/>
+                      <w:sz w:val="12"/>
+                    </w:rPr>
+                    <w:t>け</w:t>
+                  </w:r>
+                </w:rt>
+                <w:rubyBase>
+                  <w:r>
+                    <w:rPr>
+                      <w:rFonts w:ascii="Yu Gothic" w:eastAsia="Yu Gothic" w:hAnsi="Yu Gothic"/>
+                    </w:rPr>
+                    <w:t>家</w:t>
+                  </w:r>
+                </w:rubyBase>
+              </w:ruby>
             </w:r>
           </w:p>
         </w:tc>
@@ -2023,16 +1805,8 @@
               <w:rPr>
                 <w:rFonts w:cstheme="minorHAnsi"/>
               </w:rPr>
-              <w:t xml:space="preserve">Род </w:t>
-            </w:r>
-            <w:proofErr w:type="spellStart"/>
-            <w:r>
-              <w:rPr>
-                <w:rFonts w:cstheme="minorHAnsi"/>
-              </w:rPr>
-              <w:t>Ардли</w:t>
-            </w:r>
-            <w:proofErr w:type="spellEnd"/>
+              <w:t>Род Ардли</w:t>
+            </w:r>
           </w:p>
         </w:tc>
       </w:tr>
@@ -2069,32 +1843,32 @@
               <w:rPr>
                 <w:rFonts w:ascii="Yu Gothic" w:eastAsia="Yu Gothic" w:hAnsi="Yu Gothic"/>
               </w:rPr>
-              <w:fldChar w:fldCharType="begin"/>
-            </w:r>
-            <w:r>
-              <w:rPr>
-                <w:rFonts w:ascii="Yu Gothic" w:eastAsia="Yu Gothic" w:hAnsi="Yu Gothic"/>
-              </w:rPr>
-              <w:instrText>EQ \* jc2 \* "Font:Yu Gothic" \* hps12 \o\ad(\s\up 11(</w:instrText>
-            </w:r>
-            <w:r>
-              <w:rPr>
-                <w:rFonts w:ascii="Yu Gothic" w:eastAsia="Yu Gothic" w:hAnsi="Yu Gothic"/>
-                <w:sz w:val="12"/>
-              </w:rPr>
-              <w:instrText>け</w:instrText>
-            </w:r>
-            <w:r>
-              <w:rPr>
-                <w:rFonts w:ascii="Yu Gothic" w:eastAsia="Yu Gothic" w:hAnsi="Yu Gothic"/>
-              </w:rPr>
-              <w:instrText>);家)</w:instrText>
-            </w:r>
-            <w:r>
-              <w:rPr>
-                <w:rFonts w:ascii="Yu Gothic" w:eastAsia="Yu Gothic" w:hAnsi="Yu Gothic"/>
-              </w:rPr>
-              <w:fldChar w:fldCharType="end"/>
+              <w:ruby>
+                <w:rubyPr>
+                  <w:rubyAlign w:val="distributeSpace"/>
+                  <w:hps w:val="12"/>
+                  <w:hpsRaise w:val="22"/>
+                  <w:hpsBaseText w:val="24"/>
+                  <w:lid w:val="ja-JP"/>
+                </w:rubyPr>
+                <w:rt>
+                  <w:r>
+                    <w:rPr>
+                      <w:rFonts w:ascii="Yu Gothic" w:eastAsia="Yu Gothic" w:hAnsi="Yu Gothic"/>
+                      <w:sz w:val="12"/>
+                    </w:rPr>
+                    <w:t>け</w:t>
+                  </w:r>
+                </w:rt>
+                <w:rubyBase>
+                  <w:r>
+                    <w:rPr>
+                      <w:rFonts w:ascii="Yu Gothic" w:eastAsia="Yu Gothic" w:hAnsi="Yu Gothic"/>
+                    </w:rPr>
+                    <w:t>家</w:t>
+                  </w:r>
+                </w:rubyBase>
+              </w:ruby>
             </w:r>
           </w:p>
         </w:tc>
@@ -2112,16 +1886,8 @@
               <w:rPr>
                 <w:rFonts w:cstheme="minorHAnsi"/>
               </w:rPr>
-              <w:t xml:space="preserve">Род </w:t>
-            </w:r>
-            <w:proofErr w:type="spellStart"/>
-            <w:r>
-              <w:rPr>
-                <w:rFonts w:cstheme="minorHAnsi"/>
-              </w:rPr>
-              <w:t>Брайтонов</w:t>
-            </w:r>
-            <w:proofErr w:type="spellEnd"/>
+              <w:t>Род Брайтонов</w:t>
+            </w:r>
           </w:p>
         </w:tc>
       </w:tr>
@@ -2199,11 +1965,9 @@
             <w:tcW w:w="3115" w:type="dxa"/>
           </w:tcPr>
           <w:p>
-            <w:proofErr w:type="spellStart"/>
             <w:r>
               <w:t>Лэйквуд</w:t>
             </w:r>
-            <w:proofErr w:type="spellEnd"/>
           </w:p>
         </w:tc>
       </w:tr>
@@ -2246,32 +2010,32 @@
               <w:rPr>
                 <w:rFonts w:ascii="Yu Gothic" w:eastAsia="Yu Gothic" w:hAnsi="Yu Gothic"/>
               </w:rPr>
-              <w:fldChar w:fldCharType="begin"/>
-            </w:r>
-            <w:r>
-              <w:rPr>
-                <w:rFonts w:ascii="Yu Gothic" w:eastAsia="Yu Gothic" w:hAnsi="Yu Gothic"/>
-              </w:rPr>
-              <w:instrText>EQ \* jc2 \* "Font:Yu Gothic" \* hps12 \o\ad(\s\up 11(</w:instrText>
-            </w:r>
-            <w:r>
-              <w:rPr>
-                <w:rFonts w:ascii="Yu Gothic" w:eastAsia="Yu Gothic" w:hAnsi="Yu Gothic"/>
-                <w:sz w:val="12"/>
-              </w:rPr>
-              <w:instrText>いえ</w:instrText>
-            </w:r>
-            <w:r>
-              <w:rPr>
-                <w:rFonts w:ascii="Yu Gothic" w:eastAsia="Yu Gothic" w:hAnsi="Yu Gothic"/>
-              </w:rPr>
-              <w:instrText>);家)</w:instrText>
-            </w:r>
-            <w:r>
-              <w:rPr>
-                <w:rFonts w:ascii="Yu Gothic" w:eastAsia="Yu Gothic" w:hAnsi="Yu Gothic"/>
-              </w:rPr>
-              <w:fldChar w:fldCharType="end"/>
+              <w:ruby>
+                <w:rubyPr>
+                  <w:rubyAlign w:val="distributeSpace"/>
+                  <w:hps w:val="12"/>
+                  <w:hpsRaise w:val="22"/>
+                  <w:hpsBaseText w:val="24"/>
+                  <w:lid w:val="ja-JP"/>
+                </w:rubyPr>
+                <w:rt>
+                  <w:r>
+                    <w:rPr>
+                      <w:rFonts w:ascii="Yu Gothic" w:eastAsia="Yu Gothic" w:hAnsi="Yu Gothic"/>
+                      <w:sz w:val="12"/>
+                    </w:rPr>
+                    <w:t>いえ</w:t>
+                  </w:r>
+                </w:rt>
+                <w:rubyBase>
+                  <w:r>
+                    <w:rPr>
+                      <w:rFonts w:ascii="Yu Gothic" w:eastAsia="Yu Gothic" w:hAnsi="Yu Gothic"/>
+                    </w:rPr>
+                    <w:t>家</w:t>
+                  </w:r>
+                </w:rubyBase>
+              </w:ruby>
             </w:r>
           </w:p>
         </w:tc>
@@ -2371,6 +2135,91 @@
           <w:p>
             <w:r>
               <w:t>Малышка с веснушками</w:t>
+            </w:r>
+          </w:p>
+        </w:tc>
+      </w:tr>
+      <w:tr>
+        <w:tc>
+          <w:tcPr>
+            <w:tcW w:w="3115" w:type="dxa"/>
+          </w:tcPr>
+          <w:p>
+            <w:pPr>
+              <w:rPr>
+                <w:lang w:val="en-US"/>
+              </w:rPr>
+            </w:pPr>
+          </w:p>
+        </w:tc>
+        <w:tc>
+          <w:tcPr>
+            <w:tcW w:w="3115" w:type="dxa"/>
+          </w:tcPr>
+          <w:p>
+            <w:pPr>
+              <w:rPr>
+                <w:rFonts w:ascii="Yu Gothic" w:eastAsia="Yu Gothic" w:hAnsi="Yu Gothic" w:hint="eastAsia"/>
+                <w:lang w:val="en-US"/>
+              </w:rPr>
+            </w:pPr>
+            <w:r>
+              <w:rPr>
+                <w:rFonts w:ascii="Yu Gothic" w:eastAsia="Yu Gothic" w:hAnsi="Yu Gothic" w:hint="eastAsia"/>
+                <w:lang w:val="en-US"/>
+              </w:rPr>
+              <w:t>お</w:t>
+            </w:r>
+            <w:r>
+              <w:rPr>
+                <w:rFonts w:ascii="Yu Gothic" w:eastAsia="Yu Gothic" w:hAnsi="Yu Gothic"/>
+                <w:lang w:val="en-US"/>
+              </w:rPr>
+              <w:ruby>
+                <w:rubyPr>
+                  <w:rubyAlign w:val="distributeSpace"/>
+                  <w:hps w:val="12"/>
+                  <w:hpsRaise w:val="22"/>
+                  <w:hpsBaseText w:val="24"/>
+                  <w:lid w:val="ja-JP"/>
+                </w:rubyPr>
+                <w:rt>
+                  <w:r>
+                    <w:rPr>
+                      <w:rFonts w:ascii="Yu Gothic" w:eastAsia="Yu Gothic" w:hAnsi="Yu Gothic"/>
+                      <w:sz w:val="12"/>
+                      <w:lang w:val="en-US"/>
+                    </w:rPr>
+                    <w:t>てんば</w:t>
+                  </w:r>
+                </w:rt>
+                <w:rubyBase>
+                  <w:r>
+                    <w:rPr>
+                      <w:rFonts w:ascii="Yu Gothic" w:eastAsia="Yu Gothic" w:hAnsi="Yu Gothic"/>
+                      <w:lang w:val="en-US"/>
+                    </w:rPr>
+                    <w:t>転婆</w:t>
+                  </w:r>
+                </w:rubyBase>
+              </w:ruby>
+            </w:r>
+            <w:r>
+              <w:rPr>
+                <w:rFonts w:ascii="Yu Gothic" w:eastAsia="Yu Gothic" w:hAnsi="Yu Gothic" w:hint="eastAsia"/>
+                <w:lang w:val="en-US"/>
+              </w:rPr>
+              <w:t>さん</w:t>
+            </w:r>
+          </w:p>
+        </w:tc>
+        <w:tc>
+          <w:tcPr>
+            <w:tcW w:w="3115" w:type="dxa"/>
+          </w:tcPr>
+          <w:p>
+            <w:r>
+              <w:t>Мисс озорница</w:t>
             </w:r>
           </w:p>
         </w:tc>
@@ -2397,14 +2246,12 @@
       <w:r>
         <w:t xml:space="preserve"> </w:t>
       </w:r>
-      <w:proofErr w:type="spellStart"/>
       <w:r>
         <w:rPr>
           <w:lang w:val="en-US"/>
         </w:rPr>
         <w:t>Himawari</w:t>
       </w:r>
-      <w:proofErr w:type="spellEnd"/>
       <w:r>
         <w:t>,</w:t>
       </w:r>
@@ -2562,46 +2409,34 @@
               <w:rPr>
                 <w:lang w:val="en-US"/>
               </w:rPr>
-              <w:fldChar w:fldCharType="begin"/>
-            </w:r>
-            <w:r>
-              <w:rPr>
-                <w:lang w:val="en-US"/>
-              </w:rPr>
-              <w:instrText>EQ \* jc2 \* "Font:Yu Mincho" \* hps12 \o\ad(\s\up 11(</w:instrText>
-            </w:r>
-            <w:r>
-              <w:rPr>
-                <w:rFonts w:ascii="Yu Mincho" w:eastAsia="Yu Mincho" w:hAnsi="Yu Mincho" w:hint="eastAsia"/>
-                <w:sz w:val="12"/>
-                <w:lang w:val="en-US"/>
-              </w:rPr>
-              <w:instrText>じょうず</w:instrText>
-            </w:r>
-            <w:r>
-              <w:rPr>
-                <w:lang w:val="en-US"/>
-              </w:rPr>
-              <w:instrText>);</w:instrText>
-            </w:r>
-            <w:r>
-              <w:rPr>
-                <w:rFonts w:hint="eastAsia"/>
-                <w:lang w:val="en-US"/>
-              </w:rPr>
-              <w:instrText>上手</w:instrText>
-            </w:r>
-            <w:r>
-              <w:rPr>
-                <w:lang w:val="en-US"/>
-              </w:rPr>
-              <w:instrText>)</w:instrText>
-            </w:r>
-            <w:r>
-              <w:rPr>
-                <w:lang w:val="en-US"/>
-              </w:rPr>
-              <w:fldChar w:fldCharType="end"/>
+              <w:ruby>
+                <w:rubyPr>
+                  <w:rubyAlign w:val="distributeSpace"/>
+                  <w:hps w:val="12"/>
+                  <w:hpsRaise w:val="22"/>
+                  <w:hpsBaseText w:val="24"/>
+                  <w:lid w:val="ja-JP"/>
+                </w:rubyPr>
+                <w:rt>
+                  <w:r>
+                    <w:rPr>
+                      <w:rFonts w:ascii="Yu Mincho" w:eastAsia="Yu Mincho" w:hAnsi="Yu Mincho" w:hint="eastAsia"/>
+                      <w:sz w:val="12"/>
+                      <w:lang w:val="en-US"/>
+                    </w:rPr>
+                    <w:t>じょうず</w:t>
+                  </w:r>
+                </w:rt>
+                <w:rubyBase>
+                  <w:r>
+                    <w:rPr>
+                      <w:rFonts w:hint="eastAsia"/>
+                      <w:lang w:val="en-US"/>
+                    </w:rPr>
+                    <w:t>上手</w:t>
+                  </w:r>
+                </w:rubyBase>
+              </w:ruby>
             </w:r>
             <w:r>
               <w:rPr>
@@ -2743,46 +2578,34 @@
               <w:rPr>
                 <w:lang w:val="en-US"/>
               </w:rPr>
-              <w:fldChar w:fldCharType="begin"/>
-            </w:r>
-            <w:r>
-              <w:rPr>
-                <w:lang w:val="en-US"/>
-              </w:rPr>
-              <w:instrText>EQ \* jc2 \* "Font:Yu Mincho" \* hps12 \o\ad(\s\up 11(</w:instrText>
-            </w:r>
-            <w:r>
-              <w:rPr>
-                <w:rFonts w:ascii="Yu Mincho" w:eastAsia="Yu Mincho" w:hAnsi="Yu Mincho" w:hint="eastAsia"/>
-                <w:sz w:val="12"/>
-                <w:lang w:val="en-US"/>
-              </w:rPr>
-              <w:instrText>だ</w:instrText>
-            </w:r>
-            <w:r>
-              <w:rPr>
-                <w:lang w:val="en-US"/>
-              </w:rPr>
-              <w:instrText>);</w:instrText>
-            </w:r>
-            <w:r>
-              <w:rPr>
-                <w:rFonts w:hint="eastAsia"/>
-                <w:lang w:val="en-US"/>
-              </w:rPr>
-              <w:instrText>出</w:instrText>
-            </w:r>
-            <w:r>
-              <w:rPr>
-                <w:lang w:val="en-US"/>
-              </w:rPr>
-              <w:instrText>)</w:instrText>
-            </w:r>
-            <w:r>
-              <w:rPr>
-                <w:lang w:val="en-US"/>
-              </w:rPr>
-              <w:fldChar w:fldCharType="end"/>
+              <w:ruby>
+                <w:rubyPr>
+                  <w:rubyAlign w:val="distributeSpace"/>
+                  <w:hps w:val="12"/>
+                  <w:hpsRaise w:val="22"/>
+                  <w:hpsBaseText w:val="24"/>
+                  <w:lid w:val="ja-JP"/>
+                </w:rubyPr>
+                <w:rt>
+                  <w:r>
+                    <w:rPr>
+                      <w:rFonts w:ascii="Yu Mincho" w:eastAsia="Yu Mincho" w:hAnsi="Yu Mincho" w:hint="eastAsia"/>
+                      <w:sz w:val="12"/>
+                      <w:lang w:val="en-US"/>
+                    </w:rPr>
+                    <w:t>だ</w:t>
+                  </w:r>
+                </w:rt>
+                <w:rubyBase>
+                  <w:r>
+                    <w:rPr>
+                      <w:rFonts w:hint="eastAsia"/>
+                      <w:lang w:val="en-US"/>
+                    </w:rPr>
+                    <w:t>出</w:t>
+                  </w:r>
+                </w:rubyBase>
+              </w:ruby>
             </w:r>
             <w:r>
               <w:rPr>
@@ -2883,32 +2706,32 @@
               <w:t>さようならをはこぶ</w:t>
             </w:r>
             <w:r>
-              <w:fldChar w:fldCharType="begin"/>
-            </w:r>
-            <w:r>
-              <w:instrText>EQ \* jc2 \* "Font:Yu Mincho" \* hps12 \o\ad(\s\up 11(</w:instrText>
-            </w:r>
-            <w:r>
-              <w:rPr>
-                <w:rFonts w:ascii="Yu Mincho" w:eastAsia="Yu Mincho" w:hAnsi="Yu Mincho" w:hint="eastAsia"/>
-                <w:sz w:val="12"/>
-              </w:rPr>
-              <w:instrText>ばしゃ</w:instrText>
-            </w:r>
-            <w:r>
-              <w:instrText>);</w:instrText>
-            </w:r>
-            <w:r>
-              <w:rPr>
-                <w:rFonts w:hint="eastAsia"/>
-              </w:rPr>
-              <w:instrText>馬車</w:instrText>
-            </w:r>
-            <w:r>
-              <w:instrText>)</w:instrText>
-            </w:r>
-            <w:r>
-              <w:fldChar w:fldCharType="end"/>
+              <w:ruby>
+                <w:rubyPr>
+                  <w:rubyAlign w:val="distributeSpace"/>
+                  <w:hps w:val="12"/>
+                  <w:hpsRaise w:val="22"/>
+                  <w:hpsBaseText w:val="24"/>
+                  <w:lid w:val="ja-JP"/>
+                </w:rubyPr>
+                <w:rt>
+                  <w:r>
+                    <w:rPr>
+                      <w:rFonts w:ascii="Yu Mincho" w:eastAsia="Yu Mincho" w:hAnsi="Yu Mincho" w:hint="eastAsia"/>
+                      <w:sz w:val="12"/>
+                    </w:rPr>
+                    <w:t>ばしゃ</w:t>
+                  </w:r>
+                </w:rt>
+                <w:rubyBase>
+                  <w:r>
+                    <w:rPr>
+                      <w:rFonts w:hint="eastAsia"/>
+                    </w:rPr>
+                    <w:t>馬車</w:t>
+                  </w:r>
+                </w:rubyBase>
+              </w:ruby>
             </w:r>
           </w:p>
         </w:tc>
@@ -2997,46 +2820,34 @@
               <w:rPr>
                 <w:lang w:val="en-US"/>
               </w:rPr>
-              <w:fldChar w:fldCharType="begin"/>
-            </w:r>
-            <w:r>
-              <w:rPr>
-                <w:lang w:val="en-US"/>
-              </w:rPr>
-              <w:instrText>EQ \* jc2 \* "Font:Yu Mincho" \* hps12 \o\ad(\s\up 11(</w:instrText>
-            </w:r>
-            <w:r>
-              <w:rPr>
-                <w:rFonts w:ascii="Yu Mincho" w:eastAsia="Yu Mincho" w:hAnsi="Yu Mincho" w:hint="eastAsia"/>
-                <w:sz w:val="12"/>
-                <w:lang w:val="en-US"/>
-              </w:rPr>
-              <w:instrText>ほう</w:instrText>
-            </w:r>
-            <w:r>
-              <w:rPr>
-                <w:lang w:val="en-US"/>
-              </w:rPr>
-              <w:instrText>);</w:instrText>
-            </w:r>
-            <w:r>
-              <w:rPr>
-                <w:rFonts w:hint="eastAsia"/>
-                <w:lang w:val="en-US"/>
-              </w:rPr>
-              <w:instrText>方</w:instrText>
-            </w:r>
-            <w:r>
-              <w:rPr>
-                <w:lang w:val="en-US"/>
-              </w:rPr>
-              <w:instrText>)</w:instrText>
-            </w:r>
-            <w:r>
-              <w:rPr>
-                <w:lang w:val="en-US"/>
-              </w:rPr>
-              <w:fldChar w:fldCharType="end"/>
+              <w:ruby>
+                <w:rubyPr>
+                  <w:rubyAlign w:val="distributeSpace"/>
+                  <w:hps w:val="12"/>
+                  <w:hpsRaise w:val="22"/>
+                  <w:hpsBaseText w:val="24"/>
+                  <w:lid w:val="ja-JP"/>
+                </w:rubyPr>
+                <w:rt>
+                  <w:r>
+                    <w:rPr>
+                      <w:rFonts w:ascii="Yu Mincho" w:eastAsia="Yu Mincho" w:hAnsi="Yu Mincho" w:hint="eastAsia"/>
+                      <w:sz w:val="12"/>
+                      <w:lang w:val="en-US"/>
+                    </w:rPr>
+                    <w:t>ほう</w:t>
+                  </w:r>
+                </w:rt>
+                <w:rubyBase>
+                  <w:r>
+                    <w:rPr>
+                      <w:rFonts w:hint="eastAsia"/>
+                      <w:lang w:val="en-US"/>
+                    </w:rPr>
+                    <w:t>方</w:t>
+                  </w:r>
+                </w:rubyBase>
+              </w:ruby>
             </w:r>
             <w:r>
               <w:rPr>
@@ -3115,32 +2926,32 @@
               <w:t>からお</w:t>
             </w:r>
             <w:r>
-              <w:fldChar w:fldCharType="begin"/>
-            </w:r>
-            <w:r>
-              <w:instrText>EQ \* jc2 \* "Font:Yu Mincho" \* hps12 \o\ad(\s\up 11(</w:instrText>
-            </w:r>
-            <w:r>
-              <w:rPr>
-                <w:rFonts w:ascii="Yu Mincho" w:eastAsia="Yu Mincho" w:hAnsi="Yu Mincho" w:hint="eastAsia"/>
-                <w:sz w:val="12"/>
-              </w:rPr>
-              <w:instrText>じょう</w:instrText>
-            </w:r>
-            <w:r>
-              <w:instrText>);</w:instrText>
-            </w:r>
-            <w:r>
-              <w:rPr>
-                <w:rFonts w:hint="eastAsia"/>
-              </w:rPr>
-              <w:instrText>嬢</w:instrText>
-            </w:r>
-            <w:r>
-              <w:instrText>)</w:instrText>
-            </w:r>
-            <w:r>
-              <w:fldChar w:fldCharType="end"/>
+              <w:ruby>
+                <w:rubyPr>
+                  <w:rubyAlign w:val="distributeSpace"/>
+                  <w:hps w:val="12"/>
+                  <w:hpsRaise w:val="22"/>
+                  <w:hpsBaseText w:val="24"/>
+                  <w:lid w:val="ja-JP"/>
+                </w:rubyPr>
+                <w:rt>
+                  <w:r>
+                    <w:rPr>
+                      <w:rFonts w:ascii="Yu Mincho" w:eastAsia="Yu Mincho" w:hAnsi="Yu Mincho" w:hint="eastAsia"/>
+                      <w:sz w:val="12"/>
+                    </w:rPr>
+                    <w:t>じょう</w:t>
+                  </w:r>
+                </w:rt>
+                <w:rubyBase>
+                  <w:r>
+                    <w:rPr>
+                      <w:rFonts w:hint="eastAsia"/>
+                    </w:rPr>
+                    <w:t>嬢</w:t>
+                  </w:r>
+                </w:rubyBase>
+              </w:ruby>
             </w:r>
             <w:r>
               <w:rPr>
@@ -3214,46 +3025,34 @@
               <w:rPr>
                 <w:lang w:val="en-US"/>
               </w:rPr>
-              <w:fldChar w:fldCharType="begin"/>
-            </w:r>
-            <w:r>
-              <w:rPr>
-                <w:lang w:val="en-US"/>
-              </w:rPr>
-              <w:instrText>EQ \* jc2 \* "Font:Yu Mincho" \* hps12 \o\ad(\s\up 11(</w:instrText>
-            </w:r>
-            <w:r>
-              <w:rPr>
-                <w:rFonts w:ascii="Yu Mincho" w:eastAsia="Yu Mincho" w:hAnsi="Yu Mincho" w:hint="eastAsia"/>
-                <w:sz w:val="12"/>
-                <w:lang w:val="en-US"/>
-              </w:rPr>
-              <w:instrText>もん</w:instrText>
-            </w:r>
-            <w:r>
-              <w:rPr>
-                <w:lang w:val="en-US"/>
-              </w:rPr>
-              <w:instrText>);</w:instrText>
-            </w:r>
-            <w:r>
-              <w:rPr>
-                <w:rFonts w:hint="eastAsia"/>
-                <w:lang w:val="en-US"/>
-              </w:rPr>
-              <w:instrText>門</w:instrText>
-            </w:r>
-            <w:r>
-              <w:rPr>
-                <w:lang w:val="en-US"/>
-              </w:rPr>
-              <w:instrText>)</w:instrText>
-            </w:r>
-            <w:r>
-              <w:rPr>
-                <w:lang w:val="en-US"/>
-              </w:rPr>
-              <w:fldChar w:fldCharType="end"/>
+              <w:ruby>
+                <w:rubyPr>
+                  <w:rubyAlign w:val="distributeSpace"/>
+                  <w:hps w:val="12"/>
+                  <w:hpsRaise w:val="22"/>
+                  <w:hpsBaseText w:val="24"/>
+                  <w:lid w:val="ja-JP"/>
+                </w:rubyPr>
+                <w:rt>
+                  <w:r>
+                    <w:rPr>
+                      <w:rFonts w:ascii="Yu Mincho" w:eastAsia="Yu Mincho" w:hAnsi="Yu Mincho" w:hint="eastAsia"/>
+                      <w:sz w:val="12"/>
+                      <w:lang w:val="en-US"/>
+                    </w:rPr>
+                    <w:t>もん</w:t>
+                  </w:r>
+                </w:rt>
+                <w:rubyBase>
+                  <w:r>
+                    <w:rPr>
+                      <w:rFonts w:hint="eastAsia"/>
+                      <w:lang w:val="en-US"/>
+                    </w:rPr>
+                    <w:t>門</w:t>
+                  </w:r>
+                </w:rubyBase>
+              </w:ruby>
             </w:r>
             <w:r>
               <w:rPr>
@@ -3398,46 +3197,34 @@
               <w:rPr>
                 <w:lang w:val="en-US"/>
               </w:rPr>
-              <w:fldChar w:fldCharType="begin"/>
-            </w:r>
-            <w:r>
-              <w:rPr>
-                <w:lang w:val="en-US"/>
-              </w:rPr>
-              <w:instrText>EQ \* jc2 \* "Font:Yu Mincho" \* hps12 \o\ad(\s\up 11(</w:instrText>
-            </w:r>
-            <w:r>
-              <w:rPr>
-                <w:rFonts w:ascii="Yu Mincho" w:eastAsia="Yu Mincho" w:hAnsi="Yu Mincho" w:hint="eastAsia"/>
-                <w:sz w:val="12"/>
-                <w:lang w:val="en-US"/>
-              </w:rPr>
-              <w:instrText>じょうひん</w:instrText>
-            </w:r>
-            <w:r>
-              <w:rPr>
-                <w:lang w:val="en-US"/>
-              </w:rPr>
-              <w:instrText>);</w:instrText>
-            </w:r>
-            <w:r>
-              <w:rPr>
-                <w:rFonts w:hint="eastAsia"/>
-                <w:lang w:val="en-US"/>
-              </w:rPr>
-              <w:instrText>上品</w:instrText>
-            </w:r>
-            <w:r>
-              <w:rPr>
-                <w:lang w:val="en-US"/>
-              </w:rPr>
-              <w:instrText>)</w:instrText>
-            </w:r>
-            <w:r>
-              <w:rPr>
-                <w:lang w:val="en-US"/>
-              </w:rPr>
-              <w:fldChar w:fldCharType="end"/>
+              <w:ruby>
+                <w:rubyPr>
+                  <w:rubyAlign w:val="distributeSpace"/>
+                  <w:hps w:val="12"/>
+                  <w:hpsRaise w:val="22"/>
+                  <w:hpsBaseText w:val="24"/>
+                  <w:lid w:val="ja-JP"/>
+                </w:rubyPr>
+                <w:rt>
+                  <w:r>
+                    <w:rPr>
+                      <w:rFonts w:ascii="Yu Mincho" w:eastAsia="Yu Mincho" w:hAnsi="Yu Mincho" w:hint="eastAsia"/>
+                      <w:sz w:val="12"/>
+                      <w:lang w:val="en-US"/>
+                    </w:rPr>
+                    <w:t>じょうひん</w:t>
+                  </w:r>
+                </w:rt>
+                <w:rubyBase>
+                  <w:r>
+                    <w:rPr>
+                      <w:rFonts w:hint="eastAsia"/>
+                      <w:lang w:val="en-US"/>
+                    </w:rPr>
+                    <w:t>上品</w:t>
+                  </w:r>
+                </w:rubyBase>
+              </w:ruby>
             </w:r>
             <w:r>
               <w:rPr>
@@ -3537,32 +3324,32 @@
               <w:t>しあわせを</w:t>
             </w:r>
             <w:r>
-              <w:fldChar w:fldCharType="begin"/>
-            </w:r>
-            <w:r>
-              <w:instrText>EQ \* jc2 \* "Font:Yu Mincho" \* hps12 \o\ad(\s\up 11(</w:instrText>
-            </w:r>
-            <w:r>
-              <w:rPr>
-                <w:rFonts w:ascii="Yu Mincho" w:eastAsia="Yu Mincho" w:hAnsi="Yu Mincho" w:hint="eastAsia"/>
-                <w:sz w:val="12"/>
-              </w:rPr>
-              <w:instrText>よ</w:instrText>
-            </w:r>
-            <w:r>
-              <w:instrText>);</w:instrText>
-            </w:r>
-            <w:r>
-              <w:rPr>
-                <w:rFonts w:hint="eastAsia"/>
-              </w:rPr>
-              <w:instrText>呼</w:instrText>
-            </w:r>
-            <w:r>
-              <w:instrText>)</w:instrText>
-            </w:r>
-            <w:r>
-              <w:fldChar w:fldCharType="end"/>
+              <w:ruby>
+                <w:rubyPr>
+                  <w:rubyAlign w:val="distributeSpace"/>
+                  <w:hps w:val="12"/>
+                  <w:hpsRaise w:val="22"/>
+                  <w:hpsBaseText w:val="24"/>
+                  <w:lid w:val="ja-JP"/>
+                </w:rubyPr>
+                <w:rt>
+                  <w:r>
+                    <w:rPr>
+                      <w:rFonts w:ascii="Yu Mincho" w:eastAsia="Yu Mincho" w:hAnsi="Yu Mincho" w:hint="eastAsia"/>
+                      <w:sz w:val="12"/>
+                    </w:rPr>
+                    <w:t>よ</w:t>
+                  </w:r>
+                </w:rt>
+                <w:rubyBase>
+                  <w:r>
+                    <w:rPr>
+                      <w:rFonts w:hint="eastAsia"/>
+                    </w:rPr>
+                    <w:t>呼</w:t>
+                  </w:r>
+                </w:rubyBase>
+              </w:ruby>
             </w:r>
             <w:r>
               <w:rPr>
@@ -3655,46 +3442,34 @@
               <w:rPr>
                 <w:lang w:val="en-US"/>
               </w:rPr>
-              <w:fldChar w:fldCharType="begin"/>
-            </w:r>
-            <w:r>
-              <w:rPr>
-                <w:lang w:val="en-US"/>
-              </w:rPr>
-              <w:instrText>EQ \* jc2 \* "Font:Yu Mincho" \* hps12 \o\ad(\s\up 11(</w:instrText>
-            </w:r>
-            <w:r>
-              <w:rPr>
-                <w:rFonts w:ascii="Yu Mincho" w:eastAsia="Yu Mincho" w:hAnsi="Yu Mincho" w:hint="eastAsia"/>
-                <w:sz w:val="12"/>
-                <w:lang w:val="en-US"/>
-              </w:rPr>
-              <w:instrText>ひと</w:instrText>
-            </w:r>
-            <w:r>
-              <w:rPr>
-                <w:lang w:val="en-US"/>
-              </w:rPr>
-              <w:instrText>);</w:instrText>
-            </w:r>
-            <w:r>
-              <w:rPr>
-                <w:rFonts w:hint="eastAsia"/>
-                <w:lang w:val="en-US"/>
-              </w:rPr>
-              <w:instrText>人</w:instrText>
-            </w:r>
-            <w:r>
-              <w:rPr>
-                <w:lang w:val="en-US"/>
-              </w:rPr>
-              <w:instrText>)</w:instrText>
-            </w:r>
-            <w:r>
-              <w:rPr>
-                <w:lang w:val="en-US"/>
-              </w:rPr>
-              <w:fldChar w:fldCharType="end"/>
+              <w:ruby>
+                <w:rubyPr>
+                  <w:rubyAlign w:val="distributeSpace"/>
+                  <w:hps w:val="12"/>
+                  <w:hpsRaise w:val="22"/>
+                  <w:hpsBaseText w:val="24"/>
+                  <w:lid w:val="ja-JP"/>
+                </w:rubyPr>
+                <w:rt>
+                  <w:r>
+                    <w:rPr>
+                      <w:rFonts w:ascii="Yu Mincho" w:eastAsia="Yu Mincho" w:hAnsi="Yu Mincho" w:hint="eastAsia"/>
+                      <w:sz w:val="12"/>
+                      <w:lang w:val="en-US"/>
+                    </w:rPr>
+                    <w:t>ひと</w:t>
+                  </w:r>
+                </w:rt>
+                <w:rubyBase>
+                  <w:r>
+                    <w:rPr>
+                      <w:rFonts w:hint="eastAsia"/>
+                      <w:lang w:val="en-US"/>
+                    </w:rPr>
+                    <w:t>人</w:t>
+                  </w:r>
+                </w:rubyBase>
+              </w:ruby>
             </w:r>
             <w:r>
               <w:rPr>
@@ -3785,7 +3560,7 @@
           </w:tcPr>
           <w:p>
             <w:r>
-              <w:t>Бал, проведенный с тем человеком</w:t>
+              <w:t>Бал, где я встретила его</w:t>
             </w:r>
           </w:p>
         </w:tc>
@@ -3880,32 +3655,32 @@
               <w:t>のお</w:t>
             </w:r>
             <w:r>
-              <w:fldChar w:fldCharType="begin"/>
-            </w:r>
-            <w:r>
-              <w:instrText>EQ \* jc2 \* "Font:Yu Mincho" \* hps12 \o\ad(\s\up 11(</w:instrText>
-            </w:r>
-            <w:r>
-              <w:rPr>
-                <w:rFonts w:ascii="Yu Mincho" w:eastAsia="Yu Mincho" w:hAnsi="Yu Mincho" w:hint="eastAsia"/>
-                <w:sz w:val="12"/>
-              </w:rPr>
-              <w:instrText>じょう</w:instrText>
-            </w:r>
-            <w:r>
-              <w:instrText>);</w:instrText>
-            </w:r>
-            <w:r>
-              <w:rPr>
-                <w:rFonts w:hint="eastAsia"/>
-              </w:rPr>
-              <w:instrText>嬢</w:instrText>
-            </w:r>
-            <w:r>
-              <w:instrText>)</w:instrText>
-            </w:r>
-            <w:r>
-              <w:fldChar w:fldCharType="end"/>
+              <w:ruby>
+                <w:rubyPr>
+                  <w:rubyAlign w:val="distributeSpace"/>
+                  <w:hps w:val="12"/>
+                  <w:hpsRaise w:val="22"/>
+                  <w:hpsBaseText w:val="24"/>
+                  <w:lid w:val="ja-JP"/>
+                </w:rubyPr>
+                <w:rt>
+                  <w:r>
+                    <w:rPr>
+                      <w:rFonts w:ascii="Yu Mincho" w:eastAsia="Yu Mincho" w:hAnsi="Yu Mincho" w:hint="eastAsia"/>
+                      <w:sz w:val="12"/>
+                    </w:rPr>
+                    <w:t>じょう</w:t>
+                  </w:r>
+                </w:rt>
+                <w:rubyBase>
+                  <w:r>
+                    <w:rPr>
+                      <w:rFonts w:hint="eastAsia"/>
+                    </w:rPr>
+                    <w:t>嬢</w:t>
+                  </w:r>
+                </w:rubyBase>
+              </w:ruby>
             </w:r>
             <w:r>
               <w:rPr>
@@ -4099,32 +3874,32 @@
               <w:t>バラの</w:t>
             </w:r>
             <w:r>
-              <w:fldChar w:fldCharType="begin"/>
-            </w:r>
-            <w:r>
-              <w:instrText>EQ \* jc2 \* "Font:Yu Mincho" \* hps12 \o\ad(\s\up 11(</w:instrText>
-            </w:r>
-            <w:r>
-              <w:rPr>
-                <w:rFonts w:ascii="Yu Mincho" w:eastAsia="Yu Mincho" w:hAnsi="Yu Mincho" w:hint="eastAsia"/>
-                <w:sz w:val="12"/>
-              </w:rPr>
-              <w:instrText>かお</w:instrText>
-            </w:r>
-            <w:r>
-              <w:instrText>);</w:instrText>
-            </w:r>
-            <w:r>
-              <w:rPr>
-                <w:rFonts w:hint="eastAsia"/>
-              </w:rPr>
-              <w:instrText>薫</w:instrText>
-            </w:r>
-            <w:r>
-              <w:instrText>)</w:instrText>
-            </w:r>
-            <w:r>
-              <w:fldChar w:fldCharType="end"/>
+              <w:ruby>
+                <w:rubyPr>
+                  <w:rubyAlign w:val="distributeSpace"/>
+                  <w:hps w:val="12"/>
+                  <w:hpsRaise w:val="22"/>
+                  <w:hpsBaseText w:val="24"/>
+                  <w:lid w:val="ja-JP"/>
+                </w:rubyPr>
+                <w:rt>
+                  <w:r>
+                    <w:rPr>
+                      <w:rFonts w:ascii="Yu Mincho" w:eastAsia="Yu Mincho" w:hAnsi="Yu Mincho" w:hint="eastAsia"/>
+                      <w:sz w:val="12"/>
+                    </w:rPr>
+                    <w:t>かお</w:t>
+                  </w:r>
+                </w:rt>
+                <w:rubyBase>
+                  <w:r>
+                    <w:rPr>
+                      <w:rFonts w:hint="eastAsia"/>
+                    </w:rPr>
+                    <w:t>薫</w:t>
+                  </w:r>
+                </w:rubyBase>
+              </w:ruby>
             </w:r>
             <w:r>
               <w:rPr>
@@ -4343,46 +4118,34 @@
               <w:rPr>
                 <w:lang w:val="en-US"/>
               </w:rPr>
-              <w:fldChar w:fldCharType="begin"/>
-            </w:r>
-            <w:r>
-              <w:rPr>
-                <w:lang w:val="en-US"/>
-              </w:rPr>
-              <w:instrText>EQ \* jc2 \* "Font:Yu Mincho" \* hps12 \o\ad(\s\up 11(</w:instrText>
-            </w:r>
-            <w:r>
-              <w:rPr>
-                <w:rFonts w:ascii="Yu Mincho" w:eastAsia="Yu Mincho" w:hAnsi="Yu Mincho" w:hint="eastAsia"/>
-                <w:sz w:val="12"/>
-                <w:lang w:val="en-US"/>
-              </w:rPr>
-              <w:instrText>おお</w:instrText>
-            </w:r>
-            <w:r>
-              <w:rPr>
-                <w:lang w:val="en-US"/>
-              </w:rPr>
-              <w:instrText>);</w:instrText>
-            </w:r>
-            <w:r>
-              <w:rPr>
-                <w:rFonts w:hint="eastAsia"/>
-                <w:lang w:val="en-US"/>
-              </w:rPr>
-              <w:instrText>大</w:instrText>
-            </w:r>
-            <w:r>
-              <w:rPr>
-                <w:lang w:val="en-US"/>
-              </w:rPr>
-              <w:instrText>)</w:instrText>
-            </w:r>
-            <w:r>
-              <w:rPr>
-                <w:lang w:val="en-US"/>
-              </w:rPr>
-              <w:fldChar w:fldCharType="end"/>
+              <w:ruby>
+                <w:rubyPr>
+                  <w:rubyAlign w:val="distributeSpace"/>
+                  <w:hps w:val="12"/>
+                  <w:hpsRaise w:val="22"/>
+                  <w:hpsBaseText w:val="24"/>
+                  <w:lid w:val="ja-JP"/>
+                </w:rubyPr>
+                <w:rt>
+                  <w:r>
+                    <w:rPr>
+                      <w:rFonts w:ascii="Yu Mincho" w:eastAsia="Yu Mincho" w:hAnsi="Yu Mincho" w:hint="eastAsia"/>
+                      <w:sz w:val="12"/>
+                      <w:lang w:val="en-US"/>
+                    </w:rPr>
+                    <w:t>おお</w:t>
+                  </w:r>
+                </w:rt>
+                <w:rubyBase>
+                  <w:r>
+                    <w:rPr>
+                      <w:rFonts w:hint="eastAsia"/>
+                      <w:lang w:val="en-US"/>
+                    </w:rPr>
+                    <w:t>大</w:t>
+                  </w:r>
+                </w:rubyBase>
+              </w:ruby>
             </w:r>
             <w:r>
               <w:rPr>
@@ -4455,6 +4218,7 @@
               <w:rPr>
                 <w:lang w:val="en-US"/>
               </w:rPr>
+              <w:lastRenderedPageBreak/>
               <w:t>15</w:t>
             </w:r>
           </w:p>
@@ -4472,32 +4236,32 @@
               <w:t>しあわせを</w:t>
             </w:r>
             <w:r>
-              <w:fldChar w:fldCharType="begin"/>
-            </w:r>
-            <w:r>
-              <w:instrText>EQ \* jc2 \* "Font:Yu Mincho" \* hps12 \o\ad(\s\up 11(</w:instrText>
-            </w:r>
-            <w:r>
-              <w:rPr>
-                <w:rFonts w:ascii="Yu Mincho" w:eastAsia="Yu Mincho" w:hAnsi="Yu Mincho" w:hint="eastAsia"/>
-                <w:sz w:val="12"/>
-              </w:rPr>
-              <w:instrText>うば</w:instrText>
-            </w:r>
-            <w:r>
-              <w:instrText>);</w:instrText>
-            </w:r>
-            <w:r>
-              <w:rPr>
-                <w:rFonts w:hint="eastAsia"/>
-              </w:rPr>
-              <w:instrText>奪</w:instrText>
-            </w:r>
-            <w:r>
-              <w:instrText>)</w:instrText>
-            </w:r>
-            <w:r>
-              <w:fldChar w:fldCharType="end"/>
+              <w:ruby>
+                <w:rubyPr>
+                  <w:rubyAlign w:val="distributeSpace"/>
+                  <w:hps w:val="12"/>
+                  <w:hpsRaise w:val="22"/>
+                  <w:hpsBaseText w:val="24"/>
+                  <w:lid w:val="ja-JP"/>
+                </w:rubyPr>
+                <w:rt>
+                  <w:r>
+                    <w:rPr>
+                      <w:rFonts w:ascii="Yu Mincho" w:eastAsia="Yu Mincho" w:hAnsi="Yu Mincho" w:hint="eastAsia"/>
+                      <w:sz w:val="12"/>
+                    </w:rPr>
+                    <w:t>うば</w:t>
+                  </w:r>
+                </w:rt>
+                <w:rubyBase>
+                  <w:r>
+                    <w:rPr>
+                      <w:rFonts w:hint="eastAsia"/>
+                    </w:rPr>
+                    <w:t>奪</w:t>
+                  </w:r>
+                </w:rubyBase>
+              </w:ruby>
             </w:r>
             <w:r>
               <w:rPr>
@@ -4564,7 +4328,6 @@
               <w:rPr>
                 <w:lang w:val="en-US"/>
               </w:rPr>
-              <w:lastRenderedPageBreak/>
               <w:t>16</w:t>
             </w:r>
           </w:p>
@@ -4624,46 +4387,34 @@
               <w:rPr>
                 <w:lang w:val="en-US"/>
               </w:rPr>
-              <w:fldChar w:fldCharType="begin"/>
-            </w:r>
-            <w:r>
-              <w:rPr>
-                <w:lang w:val="en-US"/>
-              </w:rPr>
-              <w:instrText>EQ \* jc2 \* "Font:Yu Mincho" \* hps12 \o\ad(\s\up 11(</w:instrText>
-            </w:r>
-            <w:r>
-              <w:rPr>
-                <w:rFonts w:ascii="Yu Mincho" w:eastAsia="Yu Mincho" w:hAnsi="Yu Mincho" w:hint="eastAsia"/>
-                <w:sz w:val="12"/>
-                <w:lang w:val="en-US"/>
-              </w:rPr>
-              <w:instrText>くに</w:instrText>
-            </w:r>
-            <w:r>
-              <w:rPr>
-                <w:lang w:val="en-US"/>
-              </w:rPr>
-              <w:instrText>);</w:instrText>
-            </w:r>
-            <w:r>
-              <w:rPr>
-                <w:rFonts w:hint="eastAsia"/>
-                <w:lang w:val="en-US"/>
-              </w:rPr>
-              <w:instrText>国</w:instrText>
-            </w:r>
-            <w:r>
-              <w:rPr>
-                <w:lang w:val="en-US"/>
-              </w:rPr>
-              <w:instrText>)</w:instrText>
-            </w:r>
-            <w:r>
-              <w:rPr>
-                <w:lang w:val="en-US"/>
-              </w:rPr>
-              <w:fldChar w:fldCharType="end"/>
+              <w:ruby>
+                <w:rubyPr>
+                  <w:rubyAlign w:val="distributeSpace"/>
+                  <w:hps w:val="12"/>
+                  <w:hpsRaise w:val="22"/>
+                  <w:hpsBaseText w:val="24"/>
+                  <w:lid w:val="ja-JP"/>
+                </w:rubyPr>
+                <w:rt>
+                  <w:r>
+                    <w:rPr>
+                      <w:rFonts w:ascii="Yu Mincho" w:eastAsia="Yu Mincho" w:hAnsi="Yu Mincho" w:hint="eastAsia"/>
+                      <w:sz w:val="12"/>
+                      <w:lang w:val="en-US"/>
+                    </w:rPr>
+                    <w:t>くに</w:t>
+                  </w:r>
+                </w:rt>
+                <w:rubyBase>
+                  <w:r>
+                    <w:rPr>
+                      <w:rFonts w:hint="eastAsia"/>
+                      <w:lang w:val="en-US"/>
+                    </w:rPr>
+                    <w:t>国</w:t>
+                  </w:r>
+                </w:rubyBase>
+              </w:ruby>
             </w:r>
             <w:r>
               <w:rPr>
@@ -4807,46 +4558,34 @@
               <w:rPr>
                 <w:lang w:val="en-US"/>
               </w:rPr>
-              <w:fldChar w:fldCharType="begin"/>
-            </w:r>
-            <w:r>
-              <w:rPr>
-                <w:lang w:val="en-US"/>
-              </w:rPr>
-              <w:instrText>EQ \* jc2 \* "Font:Yu Mincho" \* hps12 \o\ad(\s\up 11(</w:instrText>
-            </w:r>
-            <w:r>
-              <w:rPr>
-                <w:rFonts w:ascii="Yu Mincho" w:eastAsia="Yu Mincho" w:hAnsi="Yu Mincho" w:hint="eastAsia"/>
-                <w:sz w:val="12"/>
-                <w:lang w:val="en-US"/>
-              </w:rPr>
-              <w:instrText>かわ</w:instrText>
-            </w:r>
-            <w:r>
-              <w:rPr>
-                <w:lang w:val="en-US"/>
-              </w:rPr>
-              <w:instrText>);</w:instrText>
-            </w:r>
-            <w:r>
-              <w:rPr>
-                <w:rFonts w:hint="eastAsia"/>
-                <w:lang w:val="en-US"/>
-              </w:rPr>
-              <w:instrText>渇</w:instrText>
-            </w:r>
-            <w:r>
-              <w:rPr>
-                <w:lang w:val="en-US"/>
-              </w:rPr>
-              <w:instrText>)</w:instrText>
-            </w:r>
-            <w:r>
-              <w:rPr>
-                <w:lang w:val="en-US"/>
-              </w:rPr>
-              <w:fldChar w:fldCharType="end"/>
+              <w:ruby>
+                <w:rubyPr>
+                  <w:rubyAlign w:val="distributeSpace"/>
+                  <w:hps w:val="12"/>
+                  <w:hpsRaise w:val="22"/>
+                  <w:hpsBaseText w:val="24"/>
+                  <w:lid w:val="ja-JP"/>
+                </w:rubyPr>
+                <w:rt>
+                  <w:r>
+                    <w:rPr>
+                      <w:rFonts w:ascii="Yu Mincho" w:eastAsia="Yu Mincho" w:hAnsi="Yu Mincho" w:hint="eastAsia"/>
+                      <w:sz w:val="12"/>
+                      <w:lang w:val="en-US"/>
+                    </w:rPr>
+                    <w:t>かわ</w:t>
+                  </w:r>
+                </w:rt>
+                <w:rubyBase>
+                  <w:r>
+                    <w:rPr>
+                      <w:rFonts w:hint="eastAsia"/>
+                      <w:lang w:val="en-US"/>
+                    </w:rPr>
+                    <w:t>渇</w:t>
+                  </w:r>
+                </w:rubyBase>
+              </w:ruby>
             </w:r>
             <w:r>
               <w:rPr>
@@ -4985,46 +4724,34 @@
               <w:rPr>
                 <w:lang w:val="en-US"/>
               </w:rPr>
-              <w:fldChar w:fldCharType="begin"/>
-            </w:r>
-            <w:r>
-              <w:rPr>
-                <w:lang w:val="en-US"/>
-              </w:rPr>
-              <w:instrText>EQ \* jc2 \* "Font:Yu Mincho" \* hps12 \o\ad(\s\up 11(</w:instrText>
-            </w:r>
-            <w:r>
-              <w:rPr>
-                <w:rFonts w:ascii="Yu Mincho" w:eastAsia="Yu Mincho" w:hAnsi="Yu Mincho" w:hint="eastAsia"/>
-                <w:sz w:val="12"/>
-                <w:lang w:val="en-US"/>
-              </w:rPr>
-              <w:instrText>クルス</w:instrText>
-            </w:r>
-            <w:r>
-              <w:rPr>
-                <w:lang w:val="en-US"/>
-              </w:rPr>
-              <w:instrText>);</w:instrText>
-            </w:r>
-            <w:r>
-              <w:rPr>
-                <w:rFonts w:hint="eastAsia"/>
-                <w:lang w:val="en-US"/>
-              </w:rPr>
-              <w:instrText>十字架</w:instrText>
-            </w:r>
-            <w:r>
-              <w:rPr>
-                <w:lang w:val="en-US"/>
-              </w:rPr>
-              <w:instrText>)</w:instrText>
-            </w:r>
-            <w:r>
-              <w:rPr>
-                <w:lang w:val="en-US"/>
-              </w:rPr>
-              <w:fldChar w:fldCharType="end"/>
+              <w:ruby>
+                <w:rubyPr>
+                  <w:rubyAlign w:val="distributeSpace"/>
+                  <w:hps w:val="12"/>
+                  <w:hpsRaise w:val="22"/>
+                  <w:hpsBaseText w:val="24"/>
+                  <w:lid w:val="ja-JP"/>
+                </w:rubyPr>
+                <w:rt>
+                  <w:r>
+                    <w:rPr>
+                      <w:rFonts w:ascii="Yu Mincho" w:eastAsia="Yu Mincho" w:hAnsi="Yu Mincho" w:hint="eastAsia"/>
+                      <w:sz w:val="12"/>
+                      <w:lang w:val="en-US"/>
+                    </w:rPr>
+                    <w:t>クルス</w:t>
+                  </w:r>
+                </w:rt>
+                <w:rubyBase>
+                  <w:r>
+                    <w:rPr>
+                      <w:rFonts w:hint="eastAsia"/>
+                      <w:lang w:val="en-US"/>
+                    </w:rPr>
+                    <w:t>十字架</w:t>
+                  </w:r>
+                </w:rubyBase>
+              </w:ruby>
             </w:r>
           </w:p>
         </w:tc>
@@ -5116,46 +4843,34 @@
               <w:rPr>
                 <w:lang w:val="en-US"/>
               </w:rPr>
-              <w:fldChar w:fldCharType="begin"/>
-            </w:r>
-            <w:r>
-              <w:rPr>
-                <w:lang w:val="en-US"/>
-              </w:rPr>
-              <w:instrText>EQ \* jc2 \* "Font:Yu Mincho" \* hps12 \o\ad(\s\up 11(</w:instrText>
-            </w:r>
-            <w:r>
-              <w:rPr>
-                <w:rFonts w:ascii="Yu Mincho" w:eastAsia="Yu Mincho" w:hAnsi="Yu Mincho" w:hint="eastAsia"/>
-                <w:sz w:val="12"/>
-                <w:lang w:val="en-US"/>
-              </w:rPr>
-              <w:instrText>たび</w:instrText>
-            </w:r>
-            <w:r>
-              <w:rPr>
-                <w:lang w:val="en-US"/>
-              </w:rPr>
-              <w:instrText>);</w:instrText>
-            </w:r>
-            <w:r>
-              <w:rPr>
-                <w:rFonts w:hint="eastAsia"/>
-                <w:lang w:val="en-US"/>
-              </w:rPr>
-              <w:instrText>旅</w:instrText>
-            </w:r>
-            <w:r>
-              <w:rPr>
-                <w:lang w:val="en-US"/>
-              </w:rPr>
-              <w:instrText>)</w:instrText>
-            </w:r>
-            <w:r>
-              <w:rPr>
-                <w:lang w:val="en-US"/>
-              </w:rPr>
-              <w:fldChar w:fldCharType="end"/>
+              <w:ruby>
+                <w:rubyPr>
+                  <w:rubyAlign w:val="distributeSpace"/>
+                  <w:hps w:val="12"/>
+                  <w:hpsRaise w:val="22"/>
+                  <w:hpsBaseText w:val="24"/>
+                  <w:lid w:val="ja-JP"/>
+                </w:rubyPr>
+                <w:rt>
+                  <w:r>
+                    <w:rPr>
+                      <w:rFonts w:ascii="Yu Mincho" w:eastAsia="Yu Mincho" w:hAnsi="Yu Mincho" w:hint="eastAsia"/>
+                      <w:sz w:val="12"/>
+                      <w:lang w:val="en-US"/>
+                    </w:rPr>
+                    <w:t>たび</w:t>
+                  </w:r>
+                </w:rt>
+                <w:rubyBase>
+                  <w:r>
+                    <w:rPr>
+                      <w:rFonts w:hint="eastAsia"/>
+                      <w:lang w:val="en-US"/>
+                    </w:rPr>
+                    <w:t>旅</w:t>
+                  </w:r>
+                </w:rubyBase>
+              </w:ruby>
             </w:r>
             <w:r>
               <w:rPr>
@@ -5435,32 +5150,32 @@
               <w:t>を</w:t>
             </w:r>
             <w:r>
-              <w:fldChar w:fldCharType="begin"/>
-            </w:r>
-            <w:r>
-              <w:instrText>EQ \* jc2 \* "Font:Yu Mincho" \* hps12 \o\ad(\s\up 11(</w:instrText>
-            </w:r>
-            <w:r>
-              <w:rPr>
-                <w:rFonts w:ascii="Yu Mincho" w:eastAsia="Yu Mincho" w:hAnsi="Yu Mincho" w:hint="eastAsia"/>
-                <w:sz w:val="12"/>
-              </w:rPr>
-              <w:instrText>つた</w:instrText>
-            </w:r>
-            <w:r>
-              <w:instrText>);</w:instrText>
-            </w:r>
-            <w:r>
-              <w:rPr>
-                <w:rFonts w:hint="eastAsia"/>
-              </w:rPr>
-              <w:instrText>伝</w:instrText>
-            </w:r>
-            <w:r>
-              <w:instrText>)</w:instrText>
-            </w:r>
-            <w:r>
-              <w:fldChar w:fldCharType="end"/>
+              <w:ruby>
+                <w:rubyPr>
+                  <w:rubyAlign w:val="distributeSpace"/>
+                  <w:hps w:val="12"/>
+                  <w:hpsRaise w:val="22"/>
+                  <w:hpsBaseText w:val="24"/>
+                  <w:lid w:val="ja-JP"/>
+                </w:rubyPr>
+                <w:rt>
+                  <w:r>
+                    <w:rPr>
+                      <w:rFonts w:ascii="Yu Mincho" w:eastAsia="Yu Mincho" w:hAnsi="Yu Mincho" w:hint="eastAsia"/>
+                      <w:sz w:val="12"/>
+                    </w:rPr>
+                    <w:t>つた</w:t>
+                  </w:r>
+                </w:rt>
+                <w:rubyBase>
+                  <w:r>
+                    <w:rPr>
+                      <w:rFonts w:hint="eastAsia"/>
+                    </w:rPr>
+                    <w:t>伝</w:t>
+                  </w:r>
+                </w:rubyBase>
+              </w:ruby>
             </w:r>
             <w:r>
               <w:rPr>
@@ -5856,46 +5571,34 @@
               <w:rPr>
                 <w:lang w:val="en-US"/>
               </w:rPr>
-              <w:fldChar w:fldCharType="begin"/>
-            </w:r>
-            <w:r>
-              <w:rPr>
-                <w:lang w:val="en-US"/>
-              </w:rPr>
-              <w:instrText>EQ \* jc2 \* "Font:Yu Mincho" \* hps12 \o\ad(\s\up 11(</w:instrText>
-            </w:r>
-            <w:r>
-              <w:rPr>
-                <w:rFonts w:ascii="Yu Mincho" w:eastAsia="Yu Mincho" w:hAnsi="Yu Mincho" w:hint="eastAsia"/>
-                <w:sz w:val="12"/>
-                <w:lang w:val="en-US"/>
-              </w:rPr>
-              <w:instrText>こ</w:instrText>
-            </w:r>
-            <w:r>
-              <w:rPr>
-                <w:lang w:val="en-US"/>
-              </w:rPr>
-              <w:instrText>);</w:instrText>
-            </w:r>
-            <w:r>
-              <w:rPr>
-                <w:rFonts w:hint="eastAsia"/>
-                <w:lang w:val="en-US"/>
-              </w:rPr>
-              <w:instrText>越</w:instrText>
-            </w:r>
-            <w:r>
-              <w:rPr>
-                <w:lang w:val="en-US"/>
-              </w:rPr>
-              <w:instrText>)</w:instrText>
-            </w:r>
-            <w:r>
-              <w:rPr>
-                <w:lang w:val="en-US"/>
-              </w:rPr>
-              <w:fldChar w:fldCharType="end"/>
+              <w:ruby>
+                <w:rubyPr>
+                  <w:rubyAlign w:val="distributeSpace"/>
+                  <w:hps w:val="12"/>
+                  <w:hpsRaise w:val="22"/>
+                  <w:hpsBaseText w:val="24"/>
+                  <w:lid w:val="ja-JP"/>
+                </w:rubyPr>
+                <w:rt>
+                  <w:r>
+                    <w:rPr>
+                      <w:rFonts w:ascii="Yu Mincho" w:eastAsia="Yu Mincho" w:hAnsi="Yu Mincho" w:hint="eastAsia"/>
+                      <w:sz w:val="12"/>
+                      <w:lang w:val="en-US"/>
+                    </w:rPr>
+                    <w:t>こ</w:t>
+                  </w:r>
+                </w:rt>
+                <w:rubyBase>
+                  <w:r>
+                    <w:rPr>
+                      <w:rFonts w:hint="eastAsia"/>
+                      <w:lang w:val="en-US"/>
+                    </w:rPr>
+                    <w:t>越</w:t>
+                  </w:r>
+                </w:rubyBase>
+              </w:ruby>
             </w:r>
             <w:r>
               <w:rPr>
@@ -6001,46 +5704,34 @@
               <w:rPr>
                 <w:lang w:val="en-US"/>
               </w:rPr>
-              <w:fldChar w:fldCharType="begin"/>
-            </w:r>
-            <w:r>
-              <w:rPr>
-                <w:lang w:val="en-US"/>
-              </w:rPr>
-              <w:instrText>EQ \* jc2 \* "Font:Yu Mincho" \* hps12 \o\ad(\s\up 11(</w:instrText>
-            </w:r>
-            <w:r>
-              <w:rPr>
-                <w:rFonts w:ascii="Yu Mincho" w:eastAsia="Yu Mincho" w:hAnsi="Yu Mincho" w:hint="eastAsia"/>
-                <w:sz w:val="12"/>
-                <w:lang w:val="en-US"/>
-              </w:rPr>
-              <w:instrText>とう</w:instrText>
-            </w:r>
-            <w:r>
-              <w:rPr>
-                <w:lang w:val="en-US"/>
-              </w:rPr>
-              <w:instrText>);</w:instrText>
-            </w:r>
-            <w:r>
-              <w:rPr>
-                <w:rFonts w:hint="eastAsia"/>
-                <w:lang w:val="en-US"/>
-              </w:rPr>
-              <w:instrText>父</w:instrText>
-            </w:r>
-            <w:r>
-              <w:rPr>
-                <w:lang w:val="en-US"/>
-              </w:rPr>
-              <w:instrText>)</w:instrText>
-            </w:r>
-            <w:r>
-              <w:rPr>
-                <w:lang w:val="en-US"/>
-              </w:rPr>
-              <w:fldChar w:fldCharType="end"/>
+              <w:ruby>
+                <w:rubyPr>
+                  <w:rubyAlign w:val="distributeSpace"/>
+                  <w:hps w:val="12"/>
+                  <w:hpsRaise w:val="22"/>
+                  <w:hpsBaseText w:val="24"/>
+                  <w:lid w:val="ja-JP"/>
+                </w:rubyPr>
+                <w:rt>
+                  <w:r>
+                    <w:rPr>
+                      <w:rFonts w:ascii="Yu Mincho" w:eastAsia="Yu Mincho" w:hAnsi="Yu Mincho" w:hint="eastAsia"/>
+                      <w:sz w:val="12"/>
+                      <w:lang w:val="en-US"/>
+                    </w:rPr>
+                    <w:t>とう</w:t>
+                  </w:r>
+                </w:rt>
+                <w:rubyBase>
+                  <w:r>
+                    <w:rPr>
+                      <w:rFonts w:hint="eastAsia"/>
+                      <w:lang w:val="en-US"/>
+                    </w:rPr>
+                    <w:t>父</w:t>
+                  </w:r>
+                </w:rubyBase>
+              </w:ruby>
             </w:r>
             <w:r>
               <w:rPr>
@@ -6316,46 +6007,34 @@
               <w:rPr>
                 <w:lang w:val="en-US"/>
               </w:rPr>
-              <w:fldChar w:fldCharType="begin"/>
-            </w:r>
-            <w:r>
-              <w:rPr>
-                <w:lang w:val="en-US"/>
-              </w:rPr>
-              <w:instrText>EQ \* jc2 \* "Font:Yu Mincho" \* hps12 \o\ad(\s\up 11(</w:instrText>
-            </w:r>
-            <w:r>
-              <w:rPr>
-                <w:rFonts w:ascii="Yu Mincho" w:eastAsia="Yu Mincho" w:hAnsi="Yu Mincho" w:hint="eastAsia"/>
-                <w:sz w:val="12"/>
-                <w:lang w:val="en-US"/>
-              </w:rPr>
-              <w:instrText>こころ</w:instrText>
-            </w:r>
-            <w:r>
-              <w:rPr>
-                <w:lang w:val="en-US"/>
-              </w:rPr>
-              <w:instrText>);</w:instrText>
-            </w:r>
-            <w:r>
-              <w:rPr>
-                <w:rFonts w:hint="eastAsia"/>
-                <w:lang w:val="en-US"/>
-              </w:rPr>
-              <w:instrText>心</w:instrText>
-            </w:r>
-            <w:r>
-              <w:rPr>
-                <w:lang w:val="en-US"/>
-              </w:rPr>
-              <w:instrText>)</w:instrText>
-            </w:r>
-            <w:r>
-              <w:rPr>
-                <w:lang w:val="en-US"/>
-              </w:rPr>
-              <w:fldChar w:fldCharType="end"/>
+              <w:ruby>
+                <w:rubyPr>
+                  <w:rubyAlign w:val="distributeSpace"/>
+                  <w:hps w:val="12"/>
+                  <w:hpsRaise w:val="22"/>
+                  <w:hpsBaseText w:val="24"/>
+                  <w:lid w:val="ja-JP"/>
+                </w:rubyPr>
+                <w:rt>
+                  <w:r>
+                    <w:rPr>
+                      <w:rFonts w:ascii="Yu Mincho" w:eastAsia="Yu Mincho" w:hAnsi="Yu Mincho" w:hint="eastAsia"/>
+                      <w:sz w:val="12"/>
+                      <w:lang w:val="en-US"/>
+                    </w:rPr>
+                    <w:t>こころ</w:t>
+                  </w:r>
+                </w:rt>
+                <w:rubyBase>
+                  <w:r>
+                    <w:rPr>
+                      <w:rFonts w:hint="eastAsia"/>
+                      <w:lang w:val="en-US"/>
+                    </w:rPr>
+                    <w:t>心</w:t>
+                  </w:r>
+                </w:rubyBase>
+              </w:ruby>
             </w:r>
             <w:r>
               <w:rPr>
@@ -6499,46 +6178,34 @@
               <w:rPr>
                 <w:lang w:val="en-US"/>
               </w:rPr>
-              <w:fldChar w:fldCharType="begin"/>
-            </w:r>
-            <w:r>
-              <w:rPr>
-                <w:lang w:val="en-US"/>
-              </w:rPr>
-              <w:instrText>EQ \* jc2 \* "Font:Yu Mincho" \* hps12 \o\ad(\s\up 11(</w:instrText>
-            </w:r>
-            <w:r>
-              <w:rPr>
-                <w:rFonts w:ascii="Yu Mincho" w:eastAsia="Yu Mincho" w:hAnsi="Yu Mincho" w:hint="eastAsia"/>
-                <w:sz w:val="12"/>
-                <w:lang w:val="en-US"/>
-              </w:rPr>
-              <w:instrText>ふなで</w:instrText>
-            </w:r>
-            <w:r>
-              <w:rPr>
-                <w:lang w:val="en-US"/>
-              </w:rPr>
-              <w:instrText>);</w:instrText>
-            </w:r>
-            <w:r>
-              <w:rPr>
-                <w:rFonts w:hint="eastAsia"/>
-                <w:lang w:val="en-US"/>
-              </w:rPr>
-              <w:instrText>船出</w:instrText>
-            </w:r>
-            <w:r>
-              <w:rPr>
-                <w:lang w:val="en-US"/>
-              </w:rPr>
-              <w:instrText>)</w:instrText>
-            </w:r>
-            <w:r>
-              <w:rPr>
-                <w:lang w:val="en-US"/>
-              </w:rPr>
-              <w:fldChar w:fldCharType="end"/>
+              <w:ruby>
+                <w:rubyPr>
+                  <w:rubyAlign w:val="distributeSpace"/>
+                  <w:hps w:val="12"/>
+                  <w:hpsRaise w:val="22"/>
+                  <w:hpsBaseText w:val="24"/>
+                  <w:lid w:val="ja-JP"/>
+                </w:rubyPr>
+                <w:rt>
+                  <w:r>
+                    <w:rPr>
+                      <w:rFonts w:ascii="Yu Mincho" w:eastAsia="Yu Mincho" w:hAnsi="Yu Mincho" w:hint="eastAsia"/>
+                      <w:sz w:val="12"/>
+                      <w:lang w:val="en-US"/>
+                    </w:rPr>
+                    <w:t>ふなで</w:t>
+                  </w:r>
+                </w:rt>
+                <w:rubyBase>
+                  <w:r>
+                    <w:rPr>
+                      <w:rFonts w:hint="eastAsia"/>
+                      <w:lang w:val="en-US"/>
+                    </w:rPr>
+                    <w:t>船出</w:t>
+                  </w:r>
+                </w:rubyBase>
+              </w:ruby>
             </w:r>
           </w:p>
         </w:tc>
@@ -6635,46 +6302,34 @@
               <w:rPr>
                 <w:lang w:val="en-US"/>
               </w:rPr>
-              <w:fldChar w:fldCharType="begin"/>
-            </w:r>
-            <w:r>
-              <w:rPr>
-                <w:lang w:val="en-US"/>
-              </w:rPr>
-              <w:instrText>EQ \* jc2 \* "Font:Yu Mincho" \* hps12 \o\ad(\s\up 11(</w:instrText>
-            </w:r>
-            <w:r>
-              <w:rPr>
-                <w:rFonts w:ascii="Yu Mincho" w:eastAsia="Yu Mincho" w:hAnsi="Yu Mincho" w:hint="eastAsia"/>
-                <w:sz w:val="12"/>
-                <w:lang w:val="en-US"/>
-              </w:rPr>
-              <w:instrText>あらなみ</w:instrText>
-            </w:r>
-            <w:r>
-              <w:rPr>
-                <w:lang w:val="en-US"/>
-              </w:rPr>
-              <w:instrText>);</w:instrText>
-            </w:r>
-            <w:r>
-              <w:rPr>
-                <w:rFonts w:hint="eastAsia"/>
-                <w:lang w:val="en-US"/>
-              </w:rPr>
-              <w:instrText>荒波</w:instrText>
-            </w:r>
-            <w:r>
-              <w:rPr>
-                <w:lang w:val="en-US"/>
-              </w:rPr>
-              <w:instrTex